--- a/paper.docx
+++ b/paper.docx
@@ -263,13 +263,246 @@
         <w:spacing w:line="360" w:lineRule="auto"/>
         <w:ind w:firstLineChars="200" w:firstLine="480"/>
         <w:rPr>
-          <w:rFonts w:asciiTheme="minorEastAsia" w:hAnsiTheme="minorEastAsia" w:hint="eastAsia"/>
+          <w:rFonts w:asciiTheme="minorEastAsia" w:hAnsiTheme="minorEastAsia"/>
           <w:sz w:val="24"/>
           <w:szCs w:val="24"/>
         </w:rPr>
       </w:pPr>
+      <w:r>
+        <w:rPr>
+          <w:rFonts w:asciiTheme="minorEastAsia" w:hAnsiTheme="minorEastAsia" w:hint="eastAsia"/>
+          <w:sz w:val="24"/>
+          <w:szCs w:val="24"/>
+        </w:rPr>
+        <w:t>现代软件开发已经不是“软件=数据结构+算法”的模式，而是要适应各种变化的需求，使软件架构有足够的灵活性，不至于因为需求的变化</w:t>
+      </w:r>
+      <w:r>
+        <w:rPr>
+          <w:rFonts w:asciiTheme="minorEastAsia" w:hAnsiTheme="minorEastAsia" w:hint="eastAsia"/>
+          <w:sz w:val="24"/>
+          <w:szCs w:val="24"/>
+        </w:rPr>
+        <w:t>而推倒重来。</w:t>
+      </w:r>
+      <w:r>
+        <w:rPr>
+          <w:rFonts w:asciiTheme="minorEastAsia" w:hAnsiTheme="minorEastAsia" w:hint="eastAsia"/>
+          <w:sz w:val="24"/>
+          <w:szCs w:val="24"/>
+        </w:rPr>
+        <w:t>现代软件源于互联网的发展，互联网使得软件进入新的时代。</w:t>
+      </w:r>
+      <w:r>
+        <w:rPr>
+          <w:rFonts w:asciiTheme="minorEastAsia" w:hAnsiTheme="minorEastAsia" w:hint="eastAsia"/>
+          <w:sz w:val="24"/>
+          <w:szCs w:val="24"/>
+        </w:rPr>
+        <w:t>互联网深入生产生活的方方面面，因此需要处理一些难以用算法表达的业务逻辑，如银行的金融业务不仅很复杂，很难用算法表示，而且经常调整，导致需求多变。</w:t>
+      </w:r>
+      <w:r>
+        <w:rPr>
+          <w:rFonts w:asciiTheme="minorEastAsia" w:hAnsiTheme="minorEastAsia" w:hint="eastAsia"/>
+          <w:sz w:val="24"/>
+          <w:szCs w:val="24"/>
+        </w:rPr>
+        <w:t>这就需要版本控制适应变化的需求，可以进行同一系统下的分支管理。</w:t>
+      </w:r>
+    </w:p>
+    <w:p>
+      <w:pPr>
+        <w:spacing w:line="360" w:lineRule="auto"/>
+        <w:ind w:firstLineChars="200" w:firstLine="480"/>
+        <w:rPr>
+          <w:rFonts w:asciiTheme="minorEastAsia" w:hAnsiTheme="minorEastAsia"/>
+          <w:sz w:val="24"/>
+          <w:szCs w:val="24"/>
+        </w:rPr>
+      </w:pPr>
+      <w:r>
+        <w:rPr>
+          <w:rFonts w:asciiTheme="minorEastAsia" w:hAnsiTheme="minorEastAsia" w:hint="eastAsia"/>
+          <w:sz w:val="24"/>
+          <w:szCs w:val="24"/>
+        </w:rPr>
+        <w:t>一个算法可以从源代码中识别出来，而</w:t>
+      </w:r>
+      <w:r>
+        <w:rPr>
+          <w:rFonts w:asciiTheme="minorEastAsia" w:hAnsiTheme="minorEastAsia" w:hint="eastAsia"/>
+          <w:sz w:val="24"/>
+          <w:szCs w:val="24"/>
+        </w:rPr>
+        <w:t>业务逻辑则</w:t>
+      </w:r>
+      <w:r>
+        <w:rPr>
+          <w:rFonts w:asciiTheme="minorEastAsia" w:hAnsiTheme="minorEastAsia" w:hint="eastAsia"/>
+          <w:sz w:val="24"/>
+          <w:szCs w:val="24"/>
+        </w:rPr>
+        <w:t>很难从代码中看出来</w:t>
+      </w:r>
+      <w:r>
+        <w:rPr>
+          <w:rFonts w:asciiTheme="minorEastAsia" w:hAnsiTheme="minorEastAsia" w:hint="eastAsia"/>
+          <w:sz w:val="24"/>
+          <w:szCs w:val="24"/>
+        </w:rPr>
+        <w:t>。一些企业级软件即使留下源代码，后来者也很难明白其中的业务逻辑。</w:t>
+      </w:r>
+      <w:r>
+        <w:rPr>
+          <w:rFonts w:asciiTheme="minorEastAsia" w:hAnsiTheme="minorEastAsia" w:hint="eastAsia"/>
+          <w:sz w:val="24"/>
+          <w:szCs w:val="24"/>
+        </w:rPr>
+        <w:t>随着老一代程序员的退休，他们也将业务逻辑</w:t>
+      </w:r>
+      <w:r>
+        <w:rPr>
+          <w:rFonts w:asciiTheme="minorEastAsia" w:hAnsiTheme="minorEastAsia" w:hint="eastAsia"/>
+          <w:sz w:val="24"/>
+          <w:szCs w:val="24"/>
+        </w:rPr>
+        <w:t>带走了。以至于后来者不敢轻易重构遗留代码，怕一个误解造成巨大</w:t>
+      </w:r>
       <w:bookmarkStart w:id="0" w:name="_GoBack"/>
       <w:bookmarkEnd w:id="0"/>
+      <w:r>
+        <w:rPr>
+          <w:rFonts w:asciiTheme="minorEastAsia" w:hAnsiTheme="minorEastAsia" w:hint="eastAsia"/>
+          <w:sz w:val="24"/>
+          <w:szCs w:val="24"/>
+        </w:rPr>
+        <w:t>损失。</w:t>
+      </w:r>
+      <w:r>
+        <w:rPr>
+          <w:rFonts w:asciiTheme="minorEastAsia" w:hAnsiTheme="minorEastAsia" w:hint="eastAsia"/>
+          <w:sz w:val="24"/>
+          <w:szCs w:val="24"/>
+        </w:rPr>
+        <w:t>为了解决这样的问题，版本控制系统需要记录下迭代过程中的版本描述，以简化维护人员分析项目的过程。</w:t>
+      </w:r>
+    </w:p>
+    <w:p>
+      <w:pPr>
+        <w:spacing w:line="360" w:lineRule="auto"/>
+        <w:ind w:firstLineChars="200" w:firstLine="480"/>
+        <w:rPr>
+          <w:rFonts w:asciiTheme="minorEastAsia" w:hAnsiTheme="minorEastAsia"/>
+          <w:sz w:val="24"/>
+          <w:szCs w:val="24"/>
+        </w:rPr>
+      </w:pPr>
+      <w:r>
+        <w:rPr>
+          <w:rFonts w:asciiTheme="minorEastAsia" w:hAnsiTheme="minorEastAsia"/>
+          <w:sz w:val="24"/>
+          <w:szCs w:val="24"/>
+        </w:rPr>
+        <w:t>源代码是开发人员的产品，因此对版本控制系统的安全性及稳定性有较高的要求。软件及硬件上的错误是无法预料的，同时也很难避免，因此对于版本控制系统的文件系统这方面，分布式架构是一个非常好的选择。分布式系统具有较高容错性，将文件操作等较慢的操作分发给多个服务器也有助于提高文件读写</w:t>
+      </w:r>
+      <w:r>
+        <w:rPr>
+          <w:rFonts w:asciiTheme="minorEastAsia" w:hAnsiTheme="minorEastAsia"/>
+          <w:sz w:val="24"/>
+          <w:szCs w:val="24"/>
+        </w:rPr>
+        <w:t>效率，采用RAID技术的底层文件系统对文件安全也有很大保障。</w:t>
+      </w:r>
+    </w:p>
+    <w:p>
+      <w:pPr>
+        <w:spacing w:line="360" w:lineRule="auto"/>
+        <w:ind w:firstLineChars="200" w:firstLine="480"/>
+        <w:rPr>
+          <w:rFonts w:asciiTheme="minorEastAsia" w:hAnsiTheme="minorEastAsia" w:hint="eastAsia"/>
+          <w:sz w:val="24"/>
+          <w:szCs w:val="24"/>
+        </w:rPr>
+      </w:pPr>
+      <w:r>
+        <w:rPr>
+          <w:rFonts w:asciiTheme="minorEastAsia" w:hAnsiTheme="minorEastAsia" w:hint="eastAsia"/>
+          <w:sz w:val="24"/>
+          <w:szCs w:val="24"/>
+        </w:rPr>
+        <w:t>目前主流的版本控制系统有</w:t>
+      </w:r>
+      <w:r>
+        <w:rPr>
+          <w:rFonts w:ascii="Times New Roman" w:hAnsi="Times New Roman" w:cs="Times New Roman"/>
+          <w:sz w:val="24"/>
+          <w:szCs w:val="24"/>
+        </w:rPr>
+        <w:t>github</w:t>
+      </w:r>
+      <w:r>
+        <w:rPr>
+          <w:rFonts w:ascii="Times New Roman" w:hAnsi="Times New Roman" w:cs="Times New Roman"/>
+          <w:sz w:val="24"/>
+          <w:szCs w:val="24"/>
+        </w:rPr>
+        <w:t>、</w:t>
+      </w:r>
+      <w:r>
+        <w:rPr>
+          <w:rFonts w:ascii="Times New Roman" w:hAnsi="Times New Roman" w:cs="Times New Roman"/>
+          <w:sz w:val="24"/>
+          <w:szCs w:val="24"/>
+        </w:rPr>
+        <w:t>svn</w:t>
+      </w:r>
+      <w:r>
+        <w:rPr>
+          <w:rFonts w:ascii="Times New Roman" w:hAnsi="Times New Roman" w:cs="Times New Roman"/>
+          <w:sz w:val="24"/>
+          <w:szCs w:val="24"/>
+        </w:rPr>
+        <w:t>、</w:t>
+      </w:r>
+      <w:r>
+        <w:rPr>
+          <w:rFonts w:ascii="Times New Roman" w:hAnsi="Times New Roman" w:cs="Times New Roman"/>
+          <w:sz w:val="24"/>
+          <w:szCs w:val="24"/>
+        </w:rPr>
+        <w:t>rcs</w:t>
+      </w:r>
+      <w:r>
+        <w:rPr>
+          <w:rFonts w:ascii="Times New Roman" w:hAnsi="Times New Roman" w:cs="Times New Roman"/>
+          <w:sz w:val="24"/>
+          <w:szCs w:val="24"/>
+        </w:rPr>
+        <w:t>和</w:t>
+      </w:r>
+      <w:r>
+        <w:rPr>
+          <w:rFonts w:ascii="Times New Roman" w:hAnsi="Times New Roman" w:cs="Times New Roman"/>
+          <w:sz w:val="24"/>
+          <w:szCs w:val="24"/>
+        </w:rPr>
+        <w:t>cvs</w:t>
+      </w:r>
+      <w:r>
+        <w:rPr>
+          <w:rFonts w:ascii="Times New Roman" w:hAnsi="Times New Roman" w:cs="Times New Roman"/>
+          <w:sz w:val="24"/>
+          <w:szCs w:val="24"/>
+        </w:rPr>
+        <w:t>等</w:t>
+      </w:r>
+      <w:r>
+        <w:rPr>
+          <w:rFonts w:ascii="Times New Roman" w:hAnsi="Times New Roman" w:cs="Times New Roman" w:hint="eastAsia"/>
+          <w:sz w:val="24"/>
+          <w:szCs w:val="24"/>
+        </w:rPr>
+        <w:t>，</w:t>
+      </w:r>
     </w:p>
     <w:sectPr>
       <w:pgSz w:w="11906" w:h="16838"/>

--- a/paper.docx
+++ b/paper.docx
@@ -116,15 +116,7 @@
           <w:sz w:val="24"/>
           <w:szCs w:val="24"/>
         </w:rPr>
-        <w:t>世界上第一台</w:t>
-      </w:r>
-      <w:r>
-        <w:rPr>
-          <w:rFonts w:asciiTheme="minorEastAsia" w:hAnsiTheme="minorEastAsia" w:hint="eastAsia"/>
-          <w:sz w:val="24"/>
-          <w:szCs w:val="24"/>
-        </w:rPr>
-        <w:t>全自动电子计算机“</w:t>
+        <w:t>世界上第一台全自动电子计算机“</w:t>
       </w:r>
       <w:r>
         <w:rPr>
@@ -140,39 +132,7 @@
           <w:sz w:val="24"/>
           <w:szCs w:val="24"/>
         </w:rPr>
-        <w:t>”诞生以来，计算机技术的发展极其迅速。</w:t>
-      </w:r>
-      <w:r>
-        <w:rPr>
-          <w:rFonts w:asciiTheme="minorEastAsia" w:hAnsiTheme="minorEastAsia" w:hint="eastAsia"/>
-          <w:sz w:val="24"/>
-          <w:szCs w:val="24"/>
-        </w:rPr>
-        <w:t>在移动互联网及大数据的背景下，计算机已经融入到人类生活的</w:t>
-      </w:r>
-      <w:r>
-        <w:rPr>
-          <w:rFonts w:asciiTheme="minorEastAsia" w:hAnsiTheme="minorEastAsia" w:hint="eastAsia"/>
-          <w:sz w:val="24"/>
-          <w:szCs w:val="24"/>
-        </w:rPr>
-        <w:t>方方面面。</w:t>
-      </w:r>
-      <w:r>
-        <w:rPr>
-          <w:rFonts w:asciiTheme="minorEastAsia" w:hAnsiTheme="minorEastAsia" w:hint="eastAsia"/>
-          <w:sz w:val="24"/>
-          <w:szCs w:val="24"/>
-        </w:rPr>
-        <w:t>从衣食住行到</w:t>
-      </w:r>
-      <w:r>
-        <w:rPr>
-          <w:rFonts w:asciiTheme="minorEastAsia" w:hAnsiTheme="minorEastAsia" w:hint="eastAsia"/>
-          <w:sz w:val="24"/>
-          <w:szCs w:val="24"/>
-        </w:rPr>
-        <w:t>工业生产，计算机已经成为人类社会不可或缺的重要组成部分。随着计算机科学与技术的快速发展而来的各种规模的软件工程，常常需要整合人力以及各种软件开发工具，这时版本控制的概念应运而生。</w:t>
+        <w:t>”诞生以来，计算机技术的发展极其迅速。在移动互联网及大数据的背景下，计算机已经融入到人类生活的方方面面。从衣食住行到工业生产，计算机已经成为人类社会不可或缺的重要组成部分。随着计算机科学与技术的快速发展而来的各种规模的软件工程，常常需要整合人力以及各种软件开发工具，这时版本控制的概念应运而生。</w:t>
       </w:r>
     </w:p>
     <w:p>
@@ -191,71 +151,7 @@
           <w:sz w:val="24"/>
           <w:szCs w:val="24"/>
         </w:rPr>
-        <w:t>版本控制作为软件工程的一种技巧，需要让项目中的多个开发人员</w:t>
-      </w:r>
-      <w:r>
-        <w:rPr>
-          <w:rFonts w:asciiTheme="minorEastAsia" w:hAnsiTheme="minorEastAsia"/>
-          <w:sz w:val="24"/>
-          <w:szCs w:val="24"/>
-        </w:rPr>
-        <w:t>的开发进度保持同步。在软件开发过程中，参与项目的人数多不代表</w:t>
-      </w:r>
-      <w:r>
-        <w:rPr>
-          <w:rFonts w:asciiTheme="minorEastAsia" w:hAnsiTheme="minorEastAsia"/>
-          <w:sz w:val="24"/>
-          <w:szCs w:val="24"/>
-        </w:rPr>
-        <w:t>一定</w:t>
-      </w:r>
-      <w:r>
-        <w:rPr>
-          <w:rFonts w:asciiTheme="minorEastAsia" w:hAnsiTheme="minorEastAsia"/>
-          <w:sz w:val="24"/>
-          <w:szCs w:val="24"/>
-        </w:rPr>
-        <w:t>可以加快项目的开发</w:t>
-      </w:r>
-      <w:r>
-        <w:rPr>
-          <w:rFonts w:asciiTheme="minorEastAsia" w:hAnsiTheme="minorEastAsia"/>
-          <w:sz w:val="24"/>
-          <w:szCs w:val="24"/>
-        </w:rPr>
-        <w:t>速度</w:t>
-      </w:r>
-      <w:r>
-        <w:rPr>
-          <w:rFonts w:asciiTheme="minorEastAsia" w:hAnsiTheme="minorEastAsia"/>
-          <w:sz w:val="24"/>
-          <w:szCs w:val="24"/>
-        </w:rPr>
-        <w:t>，</w:t>
-      </w:r>
-      <w:r>
-        <w:rPr>
-          <w:rFonts w:asciiTheme="minorEastAsia" w:hAnsiTheme="minorEastAsia"/>
-          <w:sz w:val="24"/>
-          <w:szCs w:val="24"/>
-        </w:rPr>
-        <w:t>因为软件产品的抽象性，</w:t>
-      </w:r>
-      <w:r>
-        <w:rPr>
-          <w:rFonts w:asciiTheme="minorEastAsia" w:hAnsiTheme="minorEastAsia"/>
-          <w:sz w:val="24"/>
-          <w:szCs w:val="24"/>
-        </w:rPr>
-        <w:t>人员</w:t>
-      </w:r>
-      <w:r>
-        <w:rPr>
-          <w:rFonts w:asciiTheme="minorEastAsia" w:hAnsiTheme="minorEastAsia"/>
-          <w:sz w:val="24"/>
-          <w:szCs w:val="24"/>
-        </w:rPr>
-        <w:t>之间的沟通与管理极有可能占用很多资源，导致整体开发效率下降，而版本控制系统的作用就是协调开发人员，同步不同开发者的进度，尽可能减少版本管理占用的资源。</w:t>
+        <w:t>版本控制作为软件工程的一种技巧，需要让项目中的多个开发人员的开发进度保持同步。在软件开发过程中，参与项目的人数多不代表一定可以加快项目的开发速度，因为软件产品的抽象性，人员之间的沟通与管理极有可能占用很多资源，导致整体开发效率下降，而版本控制系统的作用就是协调开发人员，同步不同开发者的进度，尽可能减少版本管理占用的资源。</w:t>
       </w:r>
     </w:p>
     <w:p>
@@ -367,8 +263,6 @@
         </w:rPr>
         <w:t>带走了。以至于后来者不敢轻易重构遗留代码，怕一个误解造成巨大</w:t>
       </w:r>
-      <w:bookmarkStart w:id="0" w:name="_GoBack"/>
-      <w:bookmarkEnd w:id="0"/>
       <w:r>
         <w:rPr>
           <w:rFonts w:asciiTheme="minorEastAsia" w:hAnsiTheme="minorEastAsia" w:hint="eastAsia"/>
@@ -402,15 +296,7 @@
           <w:sz w:val="24"/>
           <w:szCs w:val="24"/>
         </w:rPr>
-        <w:t>源代码是开发人员的产品，因此对版本控制系统的安全性及稳定性有较高的要求。软件及硬件上的错误是无法预料的，同时也很难避免，因此对于版本控制系统的文件系统这方面，分布式架构是一个非常好的选择。分布式系统具有较高容错性，将文件操作等较慢的操作分发给多个服务器也有助于提高文件读写</w:t>
-      </w:r>
-      <w:r>
-        <w:rPr>
-          <w:rFonts w:asciiTheme="minorEastAsia" w:hAnsiTheme="minorEastAsia"/>
-          <w:sz w:val="24"/>
-          <w:szCs w:val="24"/>
-        </w:rPr>
-        <w:t>效率，采用RAID技术的底层文件系统对文件安全也有很大保障。</w:t>
+        <w:t>源代码是开发人员的产品，因此对版本控制系统的安全性及稳定性有较高的要求。软件及硬件上的错误是无法预料的，同时也很难避免，因此对于版本控制系统的文件系统这方面，分布式架构是一个非常好的选择。分布式系统具有较高容错性，将文件操作等较慢的操作分发给多个服务器也有助于提高文件读写效率，采用RAID技术的底层文件系统对文件安全也有很大保障。</w:t>
       </w:r>
     </w:p>
     <w:p>
@@ -418,7 +304,7 @@
         <w:spacing w:line="360" w:lineRule="auto"/>
         <w:ind w:firstLineChars="200" w:firstLine="480"/>
         <w:rPr>
-          <w:rFonts w:asciiTheme="minorEastAsia" w:hAnsiTheme="minorEastAsia" w:hint="eastAsia"/>
+          <w:rFonts w:asciiTheme="minorEastAsia" w:hAnsiTheme="minorEastAsia"/>
           <w:sz w:val="24"/>
           <w:szCs w:val="24"/>
         </w:rPr>
@@ -501,8 +387,21 @@
           <w:sz w:val="24"/>
           <w:szCs w:val="24"/>
         </w:rPr>
-        <w:t>，</w:t>
-      </w:r>
+        <w:t>，每一种版本控制系统都有其优点，我将在其中选择有代表性的功能进行实现。在开发这个系统的过</w:t>
+      </w:r>
+      <w:r>
+        <w:rPr>
+          <w:rFonts w:ascii="Times New Roman" w:hAnsi="Times New Roman" w:cs="Times New Roman" w:hint="eastAsia"/>
+          <w:sz w:val="24"/>
+          <w:szCs w:val="24"/>
+        </w:rPr>
+        <w:lastRenderedPageBreak/>
+        <w:t>程中，我运用本科四年学到的理论知识，以理论结合实际，磨练编程技巧，拓展开发技术，让我在软件开发这一领域有了更深入的理解。</w:t>
+      </w:r>
+    </w:p>
+    <w:p>
+      <w:bookmarkStart w:id="0" w:name="_GoBack"/>
+      <w:bookmarkEnd w:id="0"/>
     </w:p>
     <w:sectPr>
       <w:pgSz w:w="11906" w:h="16838"/>
@@ -942,6 +841,7 @@
   <w:style w:type="paragraph" w:default="1" w:styleId="a">
     <w:name w:val="Normal"/>
     <w:qFormat/>
+    <w:rsid w:val="00DE384D"/>
     <w:pPr>
       <w:widowControl w:val="0"/>
       <w:jc w:val="both"/>

--- a/paper.docx
+++ b/paper.docx
@@ -151,7 +151,23 @@
           <w:sz w:val="24"/>
           <w:szCs w:val="24"/>
         </w:rPr>
-        <w:t>版本控制作为软件工程的一种技巧，需要让项目中的多个开发人员的开发进度保持同步。在软件开发过程中，参与项目的人数多不代表一定可以加快项目的开发速度，因为软件产品的抽象性，人员之间的沟通与管理极有可能占用很多资源，导致整体开发效率下降，而版本控制系统的作用就是协调开发人员，同步不同开发者的进度，尽可能减少版本管理占用的资源。</w:t>
+        <w:t>版本控制作为软件工程的一种技巧，需要让项目中的多个开发人员的开发进度保持同步。在软件开发过程中，参与项目的人数多不代表一定可以加快项目的开发速度，因为软件产品的抽象性，人员之间的沟通与管理极有可能占用很多资源，导致整体开发效率下降，而版本控制系统的作用就是协调开发人员</w:t>
+      </w:r>
+      <w:r>
+        <w:rPr>
+          <w:rFonts w:asciiTheme="minorEastAsia" w:hAnsiTheme="minorEastAsia"/>
+          <w:sz w:val="24"/>
+          <w:szCs w:val="24"/>
+        </w:rPr>
+        <w:t>的工作</w:t>
+      </w:r>
+      <w:r>
+        <w:rPr>
+          <w:rFonts w:asciiTheme="minorEastAsia" w:hAnsiTheme="minorEastAsia"/>
+          <w:sz w:val="24"/>
+          <w:szCs w:val="24"/>
+        </w:rPr>
+        <w:t>，同步不同开发者的进度，尽可能减少版本管理占用的资源。</w:t>
       </w:r>
     </w:p>
     <w:p>
@@ -399,9 +415,749 @@
         <w:t>程中，我运用本科四年学到的理论知识，以理论结合实际，磨练编程技巧，拓展开发技术，让我在软件开发这一领域有了更深入的理解。</w:t>
       </w:r>
     </w:p>
-    <w:p>
+    <w:p/>
+    <w:p>
+      <w:pPr>
+        <w:widowControl/>
+        <w:jc w:val="left"/>
+      </w:pPr>
+      <w:r>
+        <w:br w:type="page"/>
+      </w:r>
+    </w:p>
+    <w:p>
+      <w:pPr>
+        <w:spacing w:line="360" w:lineRule="auto"/>
+        <w:rPr>
+          <w:rFonts w:ascii="黑体" w:eastAsia="黑体" w:hAnsi="黑体"/>
+          <w:sz w:val="36"/>
+          <w:szCs w:val="36"/>
+        </w:rPr>
+      </w:pPr>
+      <w:r>
+        <w:rPr>
+          <w:rFonts w:ascii="黑体" w:eastAsia="黑体" w:hAnsi="黑体" w:hint="eastAsia"/>
+          <w:sz w:val="36"/>
+          <w:szCs w:val="36"/>
+        </w:rPr>
+        <w:lastRenderedPageBreak/>
+        <w:t>1</w:t>
+      </w:r>
+      <w:r>
+        <w:rPr>
+          <w:rFonts w:ascii="黑体" w:eastAsia="黑体" w:hAnsi="黑体" w:hint="eastAsia"/>
+          <w:sz w:val="36"/>
+          <w:szCs w:val="36"/>
+        </w:rPr>
+        <w:t xml:space="preserve"> 需求分析</w:t>
+      </w:r>
+    </w:p>
+    <w:p>
+      <w:pPr>
+        <w:spacing w:line="360" w:lineRule="auto"/>
+        <w:rPr>
+          <w:rFonts w:ascii="黑体" w:eastAsia="黑体" w:hAnsi="黑体"/>
+          <w:sz w:val="30"/>
+          <w:szCs w:val="30"/>
+        </w:rPr>
+      </w:pPr>
+      <w:r>
+        <w:rPr>
+          <w:rFonts w:ascii="黑体" w:eastAsia="黑体" w:hAnsi="黑体" w:hint="eastAsia"/>
+          <w:sz w:val="30"/>
+          <w:szCs w:val="30"/>
+        </w:rPr>
+        <w:t>1.1</w:t>
+      </w:r>
+      <w:r>
+        <w:rPr>
+          <w:rFonts w:ascii="黑体" w:eastAsia="黑体" w:hAnsi="黑体"/>
+          <w:sz w:val="30"/>
+          <w:szCs w:val="30"/>
+        </w:rPr>
+        <w:t xml:space="preserve"> </w:t>
+      </w:r>
+      <w:r>
+        <w:rPr>
+          <w:rFonts w:ascii="黑体" w:eastAsia="黑体" w:hAnsi="黑体" w:hint="eastAsia"/>
+          <w:sz w:val="30"/>
+          <w:szCs w:val="30"/>
+        </w:rPr>
+        <w:t>需求分析引言</w:t>
+      </w:r>
+    </w:p>
+    <w:p>
+      <w:pPr>
+        <w:spacing w:line="360" w:lineRule="auto"/>
+        <w:rPr>
+          <w:rFonts w:ascii="黑体" w:eastAsia="黑体" w:hAnsi="黑体"/>
+          <w:sz w:val="28"/>
+          <w:szCs w:val="28"/>
+        </w:rPr>
+      </w:pPr>
+      <w:r>
+        <w:rPr>
+          <w:rFonts w:ascii="黑体" w:eastAsia="黑体" w:hAnsi="黑体" w:hint="eastAsia"/>
+          <w:sz w:val="28"/>
+          <w:szCs w:val="28"/>
+        </w:rPr>
+        <w:t>1.1.1</w:t>
+      </w:r>
+      <w:r>
+        <w:rPr>
+          <w:rFonts w:ascii="黑体" w:eastAsia="黑体" w:hAnsi="黑体"/>
+          <w:sz w:val="28"/>
+          <w:szCs w:val="28"/>
+        </w:rPr>
+        <w:t xml:space="preserve"> 项目背景</w:t>
+      </w:r>
+    </w:p>
+    <w:p>
+      <w:pPr>
+        <w:spacing w:line="360" w:lineRule="auto"/>
+        <w:ind w:firstLineChars="200" w:firstLine="480"/>
+        <w:rPr>
+          <w:rFonts w:asciiTheme="minorEastAsia" w:hAnsiTheme="minorEastAsia"/>
+          <w:sz w:val="24"/>
+          <w:szCs w:val="24"/>
+        </w:rPr>
+      </w:pPr>
+      <w:r>
+        <w:rPr>
+          <w:rFonts w:asciiTheme="minorEastAsia" w:hAnsiTheme="minorEastAsia"/>
+          <w:sz w:val="24"/>
+          <w:szCs w:val="24"/>
+        </w:rPr>
+        <w:t>本系统</w:t>
+      </w:r>
+      <w:r>
+        <w:rPr>
+          <w:rFonts w:asciiTheme="minorEastAsia" w:hAnsiTheme="minorEastAsia"/>
+          <w:sz w:val="24"/>
+          <w:szCs w:val="24"/>
+        </w:rPr>
+        <w:t>的名称为基于ASP.NET的源代码版本控制系统。</w:t>
+      </w:r>
+      <w:r>
+        <w:rPr>
+          <w:rFonts w:asciiTheme="minorEastAsia" w:hAnsiTheme="minorEastAsia" w:hint="eastAsia"/>
+          <w:sz w:val="24"/>
+          <w:szCs w:val="24"/>
+        </w:rPr>
+        <w:t>版本控制是一种记录一个或若干文件内容变化，以便将来查阅特定版本修订情况的系统。软件工程师或网页设计师可能会需要保存某一系统的源码或页面布局文件的所有修订版本，采用版本控制系统是个明智的选择。有了版本控制系统就可以将某个文件回溯到之前的状态，甚至将整个项目都回退到过去某个时间点的状态。用户可以通过系统比较文件的变化细节，查出最后是团队中的哪个成员修改了哪个地方，从而</w:t>
+      </w:r>
+      <w:r>
+        <w:rPr>
+          <w:rFonts w:asciiTheme="minorEastAsia" w:hAnsiTheme="minorEastAsia" w:hint="eastAsia"/>
+          <w:sz w:val="24"/>
+          <w:szCs w:val="24"/>
+        </w:rPr>
+        <w:t>找出导致</w:t>
+      </w:r>
+      <w:r>
+        <w:rPr>
+          <w:rFonts w:asciiTheme="minorEastAsia" w:hAnsiTheme="minorEastAsia" w:hint="eastAsia"/>
+          <w:sz w:val="24"/>
+          <w:szCs w:val="24"/>
+        </w:rPr>
+        <w:t>问题出现的原因，</w:t>
+      </w:r>
+      <w:r>
+        <w:rPr>
+          <w:rFonts w:asciiTheme="minorEastAsia" w:hAnsiTheme="minorEastAsia" w:hint="eastAsia"/>
+          <w:sz w:val="24"/>
+          <w:szCs w:val="24"/>
+        </w:rPr>
+        <w:t>是谁在何时报告了某个功能缺陷等等。使用版本控制系统通常还意味着，就算对整个项目中的文件进行大幅度改动，也照样可以轻松恢复到原先稳定版本的样子，但额外增加的工作量却微乎其微。</w:t>
+      </w:r>
+    </w:p>
+    <w:p>
+      <w:pPr>
+        <w:spacing w:line="360" w:lineRule="auto"/>
+        <w:ind w:firstLineChars="200" w:firstLine="480"/>
+        <w:rPr>
+          <w:rFonts w:asciiTheme="minorEastAsia" w:hAnsiTheme="minorEastAsia"/>
+          <w:sz w:val="24"/>
+          <w:szCs w:val="24"/>
+        </w:rPr>
+      </w:pPr>
+      <w:r>
+        <w:rPr>
+          <w:rFonts w:ascii="宋体" w:hAnsi="宋体" w:hint="eastAsia"/>
+          <w:sz w:val="24"/>
+        </w:rPr>
+        <w:t>版本管理是软件配置管理的基础，它管理并保护开发者的软件资源。</w:t>
+      </w:r>
+      <w:r>
+        <w:rPr>
+          <w:rFonts w:asciiTheme="minorEastAsia" w:hAnsiTheme="minorEastAsia"/>
+          <w:sz w:val="24"/>
+          <w:szCs w:val="24"/>
+        </w:rPr>
+        <w:t>本系统作为软件开发过程中的辅助工具，目的在于减少版本控制及管理过程中使用的人力资源，</w:t>
+      </w:r>
+      <w:r>
+        <w:rPr>
+          <w:rFonts w:asciiTheme="minorEastAsia" w:hAnsiTheme="minorEastAsia"/>
+          <w:sz w:val="24"/>
+          <w:szCs w:val="24"/>
+        </w:rPr>
+        <w:t>协调</w:t>
+      </w:r>
+      <w:r>
+        <w:rPr>
+          <w:rFonts w:asciiTheme="minorEastAsia" w:hAnsiTheme="minorEastAsia"/>
+          <w:sz w:val="24"/>
+          <w:szCs w:val="24"/>
+        </w:rPr>
+        <w:t>进行不同工作的</w:t>
+      </w:r>
+      <w:r>
+        <w:rPr>
+          <w:rFonts w:asciiTheme="minorEastAsia" w:hAnsiTheme="minorEastAsia"/>
+          <w:sz w:val="24"/>
+          <w:szCs w:val="24"/>
+        </w:rPr>
+        <w:t>开发人员</w:t>
+      </w:r>
+      <w:r>
+        <w:rPr>
+          <w:rFonts w:asciiTheme="minorEastAsia" w:hAnsiTheme="minorEastAsia"/>
+          <w:sz w:val="24"/>
+          <w:szCs w:val="24"/>
+        </w:rPr>
+        <w:t>的工作</w:t>
+      </w:r>
+      <w:r>
+        <w:rPr>
+          <w:rFonts w:asciiTheme="minorEastAsia" w:hAnsiTheme="minorEastAsia"/>
+          <w:sz w:val="24"/>
+          <w:szCs w:val="24"/>
+        </w:rPr>
+        <w:t>，同步不同开发者的进度</w:t>
+      </w:r>
+      <w:r>
+        <w:rPr>
+          <w:rFonts w:asciiTheme="minorEastAsia" w:hAnsiTheme="minorEastAsia"/>
+          <w:sz w:val="24"/>
+          <w:szCs w:val="24"/>
+        </w:rPr>
+        <w:t>。</w:t>
+      </w:r>
+      <w:r>
+        <w:rPr>
+          <w:rFonts w:asciiTheme="minorEastAsia" w:hAnsiTheme="minorEastAsia" w:hint="eastAsia"/>
+          <w:sz w:val="24"/>
+          <w:szCs w:val="24"/>
+        </w:rPr>
+        <w:t>系统需要尽可能保存每一阶段的工作成果，尤其是源文件，以保证每个阶段性工作成果的安全，</w:t>
+      </w:r>
+      <w:r>
+        <w:rPr>
+          <w:rFonts w:asciiTheme="minorEastAsia" w:hAnsiTheme="minorEastAsia" w:hint="eastAsia"/>
+          <w:sz w:val="24"/>
+          <w:szCs w:val="24"/>
+        </w:rPr>
+        <w:t>这样任何时候都可以方便的找回原来的工作成果；另一方面</w:t>
+      </w:r>
+      <w:r>
+        <w:rPr>
+          <w:rFonts w:asciiTheme="minorEastAsia" w:hAnsiTheme="minorEastAsia" w:hint="eastAsia"/>
+          <w:sz w:val="24"/>
+          <w:szCs w:val="24"/>
+        </w:rPr>
+        <w:t>系统应</w:t>
+      </w:r>
+      <w:r>
+        <w:rPr>
+          <w:rFonts w:asciiTheme="minorEastAsia" w:hAnsiTheme="minorEastAsia" w:hint="eastAsia"/>
+          <w:sz w:val="24"/>
+          <w:szCs w:val="24"/>
+        </w:rPr>
+        <w:t>能够快速检索工作成果，比如很容易找到某个</w:t>
+      </w:r>
+      <w:r>
+        <w:rPr>
+          <w:rFonts w:asciiTheme="minorEastAsia" w:hAnsiTheme="minorEastAsia" w:hint="eastAsia"/>
+          <w:sz w:val="24"/>
+          <w:szCs w:val="24"/>
+        </w:rPr>
+        <w:t>版本</w:t>
+      </w:r>
+      <w:r>
+        <w:rPr>
+          <w:rFonts w:asciiTheme="minorEastAsia" w:hAnsiTheme="minorEastAsia" w:hint="eastAsia"/>
+          <w:sz w:val="24"/>
+          <w:szCs w:val="24"/>
+        </w:rPr>
+        <w:t>的文件，或者</w:t>
+      </w:r>
+      <w:r>
+        <w:rPr>
+          <w:rFonts w:asciiTheme="minorEastAsia" w:hAnsiTheme="minorEastAsia" w:hint="eastAsia"/>
+          <w:sz w:val="24"/>
+          <w:szCs w:val="24"/>
+        </w:rPr>
+        <w:t>最主要的几个阶段性成果，并且能够很容易预览需要的文件</w:t>
+      </w:r>
+      <w:r>
+        <w:rPr>
+          <w:rFonts w:asciiTheme="minorEastAsia" w:hAnsiTheme="minorEastAsia" w:hint="eastAsia"/>
+          <w:sz w:val="24"/>
+          <w:szCs w:val="24"/>
+        </w:rPr>
+        <w:t>。</w:t>
+      </w:r>
+    </w:p>
+    <w:p>
+      <w:pPr>
+        <w:spacing w:line="360" w:lineRule="auto"/>
+        <w:rPr>
+          <w:rFonts w:ascii="黑体" w:eastAsia="黑体" w:hAnsi="黑体"/>
+          <w:sz w:val="28"/>
+          <w:szCs w:val="28"/>
+        </w:rPr>
+      </w:pPr>
+      <w:r>
+        <w:rPr>
+          <w:rFonts w:ascii="黑体" w:eastAsia="黑体" w:hAnsi="黑体" w:hint="eastAsia"/>
+          <w:sz w:val="28"/>
+          <w:szCs w:val="28"/>
+        </w:rPr>
+        <w:t>1.1.2</w:t>
+      </w:r>
+      <w:r>
+        <w:rPr>
+          <w:rFonts w:ascii="黑体" w:eastAsia="黑体" w:hAnsi="黑体"/>
+          <w:sz w:val="28"/>
+          <w:szCs w:val="28"/>
+        </w:rPr>
+        <w:t xml:space="preserve"> 项目</w:t>
+      </w:r>
+      <w:r>
+        <w:rPr>
+          <w:rFonts w:ascii="黑体" w:eastAsia="黑体" w:hAnsi="黑体"/>
+          <w:sz w:val="28"/>
+          <w:szCs w:val="28"/>
+        </w:rPr>
+        <w:t>风险</w:t>
+      </w:r>
+    </w:p>
+    <w:p>
+      <w:pPr>
+        <w:spacing w:line="360" w:lineRule="auto"/>
+        <w:ind w:firstLineChars="200" w:firstLine="480"/>
+        <w:rPr>
+          <w:rFonts w:asciiTheme="minorEastAsia" w:hAnsiTheme="minorEastAsia" w:hint="eastAsia"/>
+          <w:sz w:val="24"/>
+          <w:szCs w:val="24"/>
+        </w:rPr>
+      </w:pPr>
+      <w:r>
+        <w:rPr>
+          <w:rFonts w:asciiTheme="minorEastAsia" w:hAnsiTheme="minorEastAsia"/>
+          <w:sz w:val="24"/>
+          <w:szCs w:val="24"/>
+        </w:rPr>
+        <w:t>由于开发能力有限以及时间安排上的任务冲突，可能无法实现开题报告所述的全部功能，但可以保证实现基本的版本控制功能。对于使用者，风险主要来自于程序编写过程产生的漏洞，以及系统的初期版本可能不稳定。</w:t>
+      </w:r>
+      <w:r>
+        <w:rPr>
+          <w:rFonts w:asciiTheme="minorEastAsia" w:hAnsiTheme="minorEastAsia"/>
+          <w:sz w:val="24"/>
+          <w:szCs w:val="24"/>
+        </w:rPr>
+        <w:t>此外，</w:t>
+      </w:r>
+      <w:r>
+        <w:rPr>
+          <w:rFonts w:asciiTheme="minorEastAsia" w:hAnsiTheme="minorEastAsia"/>
+          <w:sz w:val="24"/>
+          <w:szCs w:val="24"/>
+        </w:rPr>
+        <w:t>因为系统的重点在于版本控制，</w:t>
+      </w:r>
+      <w:r>
+        <w:rPr>
+          <w:rFonts w:asciiTheme="minorEastAsia" w:hAnsiTheme="minorEastAsia"/>
+          <w:sz w:val="24"/>
+          <w:szCs w:val="24"/>
+        </w:rPr>
+        <w:t>分布式文件系统可能仅有部分功能可以启用。</w:t>
+      </w:r>
+      <w:r>
+        <w:rPr>
+          <w:rFonts w:asciiTheme="minorEastAsia" w:hAnsiTheme="minorEastAsia"/>
+          <w:sz w:val="24"/>
+          <w:szCs w:val="24"/>
+        </w:rPr>
+        <w:t>初期版本系统的部分功能在质量及性能上可能无法达到本需求文档的要求，但后续版本可能会有提升。</w:t>
+      </w:r>
+    </w:p>
+    <w:p>
+      <w:pPr>
+        <w:spacing w:line="360" w:lineRule="auto"/>
+        <w:rPr>
+          <w:rFonts w:ascii="黑体" w:eastAsia="黑体" w:hAnsi="黑体" w:hint="eastAsia"/>
+          <w:sz w:val="30"/>
+          <w:szCs w:val="30"/>
+        </w:rPr>
+      </w:pPr>
+      <w:r>
+        <w:rPr>
+          <w:rFonts w:ascii="黑体" w:eastAsia="黑体" w:hAnsi="黑体" w:hint="eastAsia"/>
+          <w:sz w:val="30"/>
+          <w:szCs w:val="30"/>
+        </w:rPr>
+        <w:t>1.1.3</w:t>
+      </w:r>
+      <w:r>
+        <w:rPr>
+          <w:rFonts w:ascii="黑体" w:eastAsia="黑体" w:hAnsi="黑体"/>
+          <w:sz w:val="30"/>
+          <w:szCs w:val="30"/>
+        </w:rPr>
+        <w:t xml:space="preserve"> 本系统的目标用户</w:t>
+      </w:r>
+    </w:p>
+    <w:p>
+      <w:pPr>
+        <w:spacing w:line="360" w:lineRule="auto"/>
+        <w:ind w:firstLineChars="200" w:firstLine="480"/>
+        <w:rPr>
+          <w:sz w:val="24"/>
+          <w:szCs w:val="24"/>
+        </w:rPr>
+      </w:pPr>
+      <w:r>
+        <w:rPr>
+          <w:sz w:val="24"/>
+          <w:szCs w:val="24"/>
+        </w:rPr>
+        <w:t>本系统的目标用户</w:t>
+      </w:r>
+      <w:r>
+        <w:rPr>
+          <w:sz w:val="24"/>
+          <w:szCs w:val="24"/>
+        </w:rPr>
+        <w:t>分</w:t>
+      </w:r>
+      <w:r>
+        <w:rPr>
+          <w:sz w:val="24"/>
+          <w:szCs w:val="24"/>
+        </w:rPr>
+        <w:t>为</w:t>
+      </w:r>
+      <w:r>
+        <w:rPr>
+          <w:sz w:val="24"/>
+          <w:szCs w:val="24"/>
+        </w:rPr>
+        <w:t>普通用户及系统管理员。普通用户是本系统的最终用</w:t>
+      </w:r>
+      <w:r>
+        <w:rPr>
+          <w:sz w:val="24"/>
+          <w:szCs w:val="24"/>
+        </w:rPr>
+        <w:lastRenderedPageBreak/>
+        <w:t>户，一般为软件开发人员或软件项目管理人员，这一类用户应具有版本控制的基本知识，可以理解计算机的基本操作及运行原理。使用者应尽可能保存软件开发过程中的各个阶段，以及各版本对应的描述性说明及详细开发文档。</w:t>
+      </w:r>
+      <w:r>
+        <w:rPr>
+          <w:sz w:val="24"/>
+          <w:szCs w:val="24"/>
+        </w:rPr>
+        <w:t>对于每一个使用本系统的软件项目，本系统的使用频度应对应于项目的开发速度，可以每次修改源代码就使用本系统，也可以在某开发进程达到某阶段后使用本系统。</w:t>
+      </w:r>
+    </w:p>
+    <w:p>
+      <w:pPr>
+        <w:spacing w:line="360" w:lineRule="auto"/>
+        <w:ind w:firstLineChars="200" w:firstLine="480"/>
+        <w:rPr>
+          <w:sz w:val="24"/>
+          <w:szCs w:val="24"/>
+        </w:rPr>
+      </w:pPr>
+      <w:r>
+        <w:rPr>
+          <w:sz w:val="24"/>
+          <w:szCs w:val="24"/>
+        </w:rPr>
+        <w:t>系统管理员对本系统进行管理，其具有直接操作后台数据库以及配置本系统的权限</w:t>
+      </w:r>
+      <w:r>
+        <w:rPr>
+          <w:sz w:val="24"/>
+          <w:szCs w:val="24"/>
+        </w:rPr>
+        <w:t>（如备份、回滚数据库等）</w:t>
+      </w:r>
+      <w:r>
+        <w:rPr>
+          <w:sz w:val="24"/>
+          <w:szCs w:val="24"/>
+        </w:rPr>
+        <w:t>，</w:t>
+      </w:r>
+      <w:r>
+        <w:rPr>
+          <w:sz w:val="24"/>
+          <w:szCs w:val="24"/>
+        </w:rPr>
+        <w:t>并</w:t>
+      </w:r>
+      <w:r>
+        <w:rPr>
+          <w:sz w:val="24"/>
+          <w:szCs w:val="24"/>
+        </w:rPr>
+        <w:t>在</w:t>
+      </w:r>
+      <w:r>
+        <w:rPr>
+          <w:sz w:val="24"/>
+          <w:szCs w:val="24"/>
+        </w:rPr>
+        <w:t>系统出现问题时对普通用户进行回应。</w:t>
+      </w:r>
+    </w:p>
+    <w:p>
+      <w:pPr>
+        <w:spacing w:line="360" w:lineRule="auto"/>
+        <w:rPr>
+          <w:rFonts w:ascii="黑体" w:eastAsia="黑体" w:hAnsi="黑体"/>
+          <w:sz w:val="30"/>
+          <w:szCs w:val="30"/>
+        </w:rPr>
+      </w:pPr>
+      <w:r>
+        <w:rPr>
+          <w:rFonts w:ascii="黑体" w:eastAsia="黑体" w:hAnsi="黑体"/>
+          <w:sz w:val="30"/>
+          <w:szCs w:val="30"/>
+        </w:rPr>
+        <w:t>1.2 功能需</w:t>
+      </w:r>
+      <w:r>
+        <w:rPr>
+          <w:rFonts w:ascii="黑体" w:eastAsia="黑体" w:hAnsi="黑体"/>
+          <w:sz w:val="30"/>
+          <w:szCs w:val="30"/>
+        </w:rPr>
+        <w:t>求</w:t>
+      </w:r>
+    </w:p>
+    <w:p>
+      <w:pPr>
+        <w:spacing w:line="360" w:lineRule="auto"/>
+        <w:rPr>
+          <w:rFonts w:ascii="黑体" w:eastAsia="黑体" w:hAnsi="黑体" w:hint="eastAsia"/>
+          <w:sz w:val="28"/>
+          <w:szCs w:val="28"/>
+        </w:rPr>
+      </w:pPr>
+      <w:r>
+        <w:rPr>
+          <w:rFonts w:ascii="黑体" w:eastAsia="黑体" w:hAnsi="黑体" w:hint="eastAsia"/>
+          <w:sz w:val="28"/>
+          <w:szCs w:val="28"/>
+        </w:rPr>
+        <w:t>1.2.1</w:t>
+      </w:r>
+      <w:r>
+        <w:rPr>
+          <w:rFonts w:ascii="黑体" w:eastAsia="黑体" w:hAnsi="黑体"/>
+          <w:sz w:val="28"/>
+          <w:szCs w:val="28"/>
+        </w:rPr>
+        <w:t xml:space="preserve"> 系统范围</w:t>
+      </w:r>
+    </w:p>
+    <w:p>
+      <w:pPr>
+        <w:spacing w:line="360" w:lineRule="auto"/>
+        <w:ind w:firstLineChars="200" w:firstLine="480"/>
+        <w:rPr>
+          <w:rFonts w:asciiTheme="minorEastAsia" w:hAnsiTheme="minorEastAsia"/>
+          <w:sz w:val="24"/>
+          <w:szCs w:val="24"/>
+        </w:rPr>
+      </w:pPr>
+      <w:r>
+        <w:rPr>
+          <w:rFonts w:asciiTheme="minorEastAsia" w:hAnsiTheme="minorEastAsia" w:hint="eastAsia"/>
+          <w:sz w:val="24"/>
+          <w:szCs w:val="24"/>
+        </w:rPr>
+        <w:t>普通用户可以创建</w:t>
+      </w:r>
+      <w:r>
+        <w:rPr>
+          <w:rFonts w:asciiTheme="minorEastAsia" w:hAnsiTheme="minorEastAsia" w:hint="eastAsia"/>
+          <w:sz w:val="24"/>
+          <w:szCs w:val="24"/>
+        </w:rPr>
+        <w:t>软件</w:t>
+      </w:r>
+      <w:r>
+        <w:rPr>
+          <w:rFonts w:asciiTheme="minorEastAsia" w:hAnsiTheme="minorEastAsia" w:hint="eastAsia"/>
+          <w:sz w:val="24"/>
+          <w:szCs w:val="24"/>
+        </w:rPr>
+        <w:t>项目对应的代码仓库；代码仓库有且只有一个主分支，该分支无法被删除且至少有一个版本；用户可以在代码仓库下创建分支，分支的根可以不是主分支；</w:t>
+      </w:r>
+      <w:r>
+        <w:rPr>
+          <w:rFonts w:asciiTheme="minorEastAsia" w:hAnsiTheme="minorEastAsia" w:hint="eastAsia"/>
+          <w:sz w:val="24"/>
+          <w:szCs w:val="24"/>
+        </w:rPr>
+        <w:t>用户可以查看选中的代码仓库，也可以查看选中的分支及版本；用户可以向代码库中选中的版本上传文件</w:t>
+      </w:r>
+      <w:r>
+        <w:rPr>
+          <w:rFonts w:asciiTheme="minorEastAsia" w:hAnsiTheme="minorEastAsia" w:hint="eastAsia"/>
+          <w:sz w:val="24"/>
+          <w:szCs w:val="24"/>
+        </w:rPr>
+        <w:t>或创建文件夹</w:t>
+      </w:r>
+      <w:r>
+        <w:rPr>
+          <w:rFonts w:asciiTheme="minorEastAsia" w:hAnsiTheme="minorEastAsia" w:hint="eastAsia"/>
+          <w:sz w:val="24"/>
+          <w:szCs w:val="24"/>
+        </w:rPr>
+        <w:t>；系统应记录每一次版本迭代的信息，如描述</w:t>
+      </w:r>
+      <w:r>
+        <w:rPr>
+          <w:rFonts w:asciiTheme="minorEastAsia" w:hAnsiTheme="minorEastAsia" w:hint="eastAsia"/>
+          <w:sz w:val="24"/>
+          <w:szCs w:val="24"/>
+        </w:rPr>
+        <w:t>和时间等;用户可以在代码仓库下提交评论和文件，文件经过仓库拥有者审核后可以合并到对应版本中。</w:t>
+      </w:r>
+    </w:p>
+    <w:p>
+      <w:pPr>
+        <w:spacing w:line="360" w:lineRule="auto"/>
+        <w:ind w:firstLineChars="200" w:firstLine="480"/>
+        <w:rPr>
+          <w:rFonts w:asciiTheme="minorEastAsia" w:hAnsiTheme="minorEastAsia" w:hint="eastAsia"/>
+          <w:sz w:val="24"/>
+          <w:szCs w:val="24"/>
+        </w:rPr>
+      </w:pPr>
+      <w:r>
+        <w:rPr>
+          <w:rFonts w:asciiTheme="minorEastAsia" w:hAnsiTheme="minorEastAsia"/>
+          <w:sz w:val="24"/>
+          <w:szCs w:val="24"/>
+        </w:rPr>
+        <w:t>代码仓库、分支及版本应该具有项目描述和创建时间等描述性信息。</w:t>
+      </w:r>
+      <w:r>
+        <w:rPr>
+          <w:rFonts w:asciiTheme="minorEastAsia" w:hAnsiTheme="minorEastAsia"/>
+          <w:sz w:val="24"/>
+          <w:szCs w:val="24"/>
+        </w:rPr>
+        <w:t>仓库</w:t>
+      </w:r>
+      <w:r>
+        <w:rPr>
+          <w:rFonts w:asciiTheme="minorEastAsia" w:hAnsiTheme="minorEastAsia"/>
+          <w:sz w:val="24"/>
+          <w:szCs w:val="24"/>
+        </w:rPr>
+        <w:t>拥有者可以创建、删除分支，可以将当前分支回滚到之前</w:t>
+      </w:r>
       <w:bookmarkStart w:id="0" w:name="_GoBack"/>
       <w:bookmarkEnd w:id="0"/>
+      <w:r>
+        <w:rPr>
+          <w:rFonts w:asciiTheme="minorEastAsia" w:hAnsiTheme="minorEastAsia"/>
+          <w:sz w:val="24"/>
+          <w:szCs w:val="24"/>
+        </w:rPr>
+        <w:t>的某一个版本。</w:t>
+      </w:r>
+      <w:r>
+        <w:rPr>
+          <w:rFonts w:asciiTheme="minorEastAsia" w:hAnsiTheme="minorEastAsia"/>
+          <w:sz w:val="24"/>
+          <w:szCs w:val="24"/>
+        </w:rPr>
+        <w:t>仓库拥有者</w:t>
+      </w:r>
+      <w:r>
+        <w:rPr>
+          <w:rFonts w:asciiTheme="minorEastAsia" w:hAnsiTheme="minorEastAsia"/>
+          <w:sz w:val="24"/>
+          <w:szCs w:val="24"/>
+        </w:rPr>
+        <w:t>也可以删除指定仓库。</w:t>
+      </w:r>
+    </w:p>
+    <w:p>
+      <w:pPr>
+        <w:spacing w:line="360" w:lineRule="auto"/>
+        <w:ind w:firstLineChars="200" w:firstLine="480"/>
+        <w:rPr>
+          <w:rFonts w:asciiTheme="minorEastAsia" w:hAnsiTheme="minorEastAsia"/>
+          <w:sz w:val="24"/>
+          <w:szCs w:val="24"/>
+        </w:rPr>
+      </w:pPr>
+      <w:r>
+        <w:rPr>
+          <w:rFonts w:asciiTheme="minorEastAsia" w:hAnsiTheme="minorEastAsia"/>
+          <w:sz w:val="24"/>
+          <w:szCs w:val="24"/>
+        </w:rPr>
+        <w:t>普通用户可以创建账号；系统应对已登录用户和未登录用户的权限进行验证。</w:t>
+      </w:r>
+    </w:p>
+    <w:p>
+      <w:pPr>
+        <w:spacing w:line="360" w:lineRule="auto"/>
+        <w:ind w:firstLineChars="200" w:firstLine="480"/>
+        <w:rPr>
+          <w:rFonts w:hint="eastAsia"/>
+          <w:sz w:val="24"/>
+          <w:szCs w:val="24"/>
+        </w:rPr>
+      </w:pPr>
+      <w:r>
+        <w:rPr>
+          <w:rFonts w:asciiTheme="minorEastAsia" w:hAnsiTheme="minorEastAsia" w:hint="eastAsia"/>
+          <w:sz w:val="24"/>
+          <w:szCs w:val="24"/>
+        </w:rPr>
+        <w:t>具有权限的</w:t>
+      </w:r>
+      <w:r>
+        <w:rPr>
+          <w:rFonts w:asciiTheme="minorEastAsia" w:hAnsiTheme="minorEastAsia"/>
+          <w:sz w:val="24"/>
+          <w:szCs w:val="24"/>
+        </w:rPr>
+        <w:t>用户可以预览某一版本的文件结构和文件内容，并可以下载</w:t>
+      </w:r>
+      <w:r>
+        <w:rPr>
+          <w:rFonts w:asciiTheme="minorEastAsia" w:hAnsiTheme="minorEastAsia"/>
+          <w:sz w:val="24"/>
+          <w:szCs w:val="24"/>
+        </w:rPr>
+        <w:t>选中的文件。</w:t>
+      </w:r>
     </w:p>
     <w:sectPr>
       <w:pgSz w:w="11906" w:h="16838"/>
@@ -841,7 +1597,7 @@
   <w:style w:type="paragraph" w:default="1" w:styleId="a">
     <w:name w:val="Normal"/>
     <w:qFormat/>
-    <w:rsid w:val="00DE384D"/>
+    <w:rsid w:val="008D5F70"/>
     <w:pPr>
       <w:widowControl w:val="0"/>
       <w:jc w:val="both"/>

--- a/paper.docx
+++ b/paper.docx
@@ -528,15 +528,7 @@
           <w:sz w:val="24"/>
           <w:szCs w:val="24"/>
         </w:rPr>
-        <w:t>本系统</w:t>
-      </w:r>
-      <w:r>
-        <w:rPr>
-          <w:rFonts w:asciiTheme="minorEastAsia" w:hAnsiTheme="minorEastAsia"/>
-          <w:sz w:val="24"/>
-          <w:szCs w:val="24"/>
-        </w:rPr>
-        <w:t>的名称为基于ASP.NET的源代码版本控制系统。</w:t>
+        <w:t>本系统的名称为基于ASP.NET的源代码版本控制系统。</w:t>
       </w:r>
       <w:r>
         <w:rPr>
@@ -594,15 +586,7 @@
           <w:sz w:val="24"/>
           <w:szCs w:val="24"/>
         </w:rPr>
-        <w:t>本系统作为软件开发过程中的辅助工具，目的在于减少版本控制及管理过程中使用的人力资源，</w:t>
-      </w:r>
-      <w:r>
-        <w:rPr>
-          <w:rFonts w:asciiTheme="minorEastAsia" w:hAnsiTheme="minorEastAsia"/>
-          <w:sz w:val="24"/>
-          <w:szCs w:val="24"/>
-        </w:rPr>
-        <w:t>协调</w:t>
+        <w:t>本系统作为软件开发过程中的辅助工具，目的在于减少版本控制及管理过程中使用的人力资源，协调</w:t>
       </w:r>
       <w:r>
         <w:rPr>
@@ -748,7 +732,7 @@
         <w:spacing w:line="360" w:lineRule="auto"/>
         <w:ind w:firstLineChars="200" w:firstLine="480"/>
         <w:rPr>
-          <w:rFonts w:asciiTheme="minorEastAsia" w:hAnsiTheme="minorEastAsia" w:hint="eastAsia"/>
+          <w:rFonts w:asciiTheme="minorEastAsia" w:hAnsiTheme="minorEastAsia"/>
           <w:sz w:val="24"/>
           <w:szCs w:val="24"/>
         </w:rPr>
@@ -797,18 +781,18 @@
     <w:p>
       <w:pPr>
         <w:spacing w:line="360" w:lineRule="auto"/>
+        <w:rPr>
+          <w:rFonts w:ascii="黑体" w:eastAsia="黑体" w:hAnsi="黑体"/>
+          <w:sz w:val="30"/>
+          <w:szCs w:val="30"/>
+        </w:rPr>
+      </w:pPr>
+      <w:r>
         <w:rPr>
           <w:rFonts w:ascii="黑体" w:eastAsia="黑体" w:hAnsi="黑体" w:hint="eastAsia"/>
           <w:sz w:val="30"/>
           <w:szCs w:val="30"/>
         </w:rPr>
-      </w:pPr>
-      <w:r>
-        <w:rPr>
-          <w:rFonts w:ascii="黑体" w:eastAsia="黑体" w:hAnsi="黑体" w:hint="eastAsia"/>
-          <w:sz w:val="30"/>
-          <w:szCs w:val="30"/>
-        </w:rPr>
         <w:t>1.1.3</w:t>
       </w:r>
       <w:r>
@@ -982,6 +966,69 @@
         <w:spacing w:line="360" w:lineRule="auto"/>
         <w:ind w:firstLineChars="200" w:firstLine="480"/>
         <w:rPr>
+          <w:rFonts w:ascii="宋体" w:hAnsi="宋体" w:cs="Arial"/>
+          <w:sz w:val="24"/>
+        </w:rPr>
+      </w:pPr>
+      <w:r>
+        <w:rPr>
+          <w:rFonts w:ascii="宋体" w:hAnsi="宋体" w:cs="Arial" w:hint="eastAsia"/>
+          <w:sz w:val="24"/>
+        </w:rPr>
+        <w:t>代码仓库</w:t>
+      </w:r>
+      <w:r>
+        <w:rPr>
+          <w:rFonts w:ascii="宋体" w:hAnsi="宋体" w:cs="Arial" w:hint="eastAsia"/>
+          <w:sz w:val="24"/>
+        </w:rPr>
+        <w:t>：</w:t>
+      </w:r>
+      <w:r>
+        <w:rPr>
+          <w:rFonts w:ascii="宋体" w:hAnsi="宋体" w:cs="Arial" w:hint="eastAsia"/>
+          <w:sz w:val="24"/>
+        </w:rPr>
+        <w:t>具有受版本控制的所有文件的完整修订历史的共享数据库。</w:t>
+      </w:r>
+    </w:p>
+    <w:p>
+      <w:pPr>
+        <w:spacing w:line="360" w:lineRule="auto"/>
+        <w:ind w:firstLineChars="200" w:firstLine="480"/>
+        <w:rPr>
+          <w:rFonts w:asciiTheme="minorEastAsia" w:hAnsiTheme="minorEastAsia"/>
+          <w:sz w:val="24"/>
+          <w:szCs w:val="24"/>
+        </w:rPr>
+      </w:pPr>
+      <w:r>
+        <w:rPr>
+          <w:rFonts w:ascii="宋体" w:hAnsi="宋体" w:cs="Arial" w:hint="eastAsia"/>
+          <w:sz w:val="24"/>
+        </w:rPr>
+        <w:t>分支</w:t>
+      </w:r>
+      <w:r>
+        <w:rPr>
+          <w:rFonts w:ascii="宋体" w:hAnsi="宋体" w:cs="Arial" w:hint="eastAsia"/>
+          <w:sz w:val="24"/>
+        </w:rPr>
+        <w:t>：</w:t>
+      </w:r>
+      <w:r>
+        <w:rPr>
+          <w:rFonts w:ascii="宋体" w:hAnsi="宋体" w:cs="Arial" w:hint="eastAsia"/>
+          <w:sz w:val="24"/>
+        </w:rPr>
+        <w:t>分支是指目录和文件的现有原始树的副本。分支的生命周期是从某事物的副本开始的，并从此副本处移动，生成自己的历史。通常创建分支以尝试新功能，同时不影响具有编译器错误和小问题的开发的主分支。</w:t>
+      </w:r>
+    </w:p>
+    <w:p>
+      <w:pPr>
+        <w:spacing w:line="360" w:lineRule="auto"/>
+        <w:ind w:firstLineChars="200" w:firstLine="480"/>
+        <w:rPr>
           <w:rFonts w:asciiTheme="minorEastAsia" w:hAnsiTheme="minorEastAsia"/>
           <w:sz w:val="24"/>
           <w:szCs w:val="24"/>
@@ -1025,6 +1072,14 @@
           <w:sz w:val="24"/>
           <w:szCs w:val="24"/>
         </w:rPr>
+        <w:t>、下载文件</w:t>
+      </w:r>
+      <w:r>
+        <w:rPr>
+          <w:rFonts w:asciiTheme="minorEastAsia" w:hAnsiTheme="minorEastAsia" w:hint="eastAsia"/>
+          <w:sz w:val="24"/>
+          <w:szCs w:val="24"/>
+        </w:rPr>
         <w:t>或创建文件夹</w:t>
       </w:r>
       <w:r>
@@ -1049,7 +1104,7 @@
         <w:spacing w:line="360" w:lineRule="auto"/>
         <w:ind w:firstLineChars="200" w:firstLine="480"/>
         <w:rPr>
-          <w:rFonts w:asciiTheme="minorEastAsia" w:hAnsiTheme="minorEastAsia" w:hint="eastAsia"/>
+          <w:rFonts w:asciiTheme="minorEastAsia" w:hAnsiTheme="minorEastAsia"/>
           <w:sz w:val="24"/>
           <w:szCs w:val="24"/>
         </w:rPr>
@@ -1076,33 +1131,148 @@
           <w:sz w:val="24"/>
           <w:szCs w:val="24"/>
         </w:rPr>
-        <w:t>拥有者可以创建、删除分支，可以将当前分支回滚到之前</w:t>
+        <w:t>拥有者可以创建、删除分支，可以将当前分支回滚到之前的某一个版本。</w:t>
+      </w:r>
+      <w:r>
+        <w:rPr>
+          <w:rFonts w:asciiTheme="minorEastAsia" w:hAnsiTheme="minorEastAsia"/>
+          <w:sz w:val="24"/>
+          <w:szCs w:val="24"/>
+        </w:rPr>
+        <w:t>仓库拥有者</w:t>
+      </w:r>
+      <w:r>
+        <w:rPr>
+          <w:rFonts w:asciiTheme="minorEastAsia" w:hAnsiTheme="minorEastAsia"/>
+          <w:sz w:val="24"/>
+          <w:szCs w:val="24"/>
+        </w:rPr>
+        <w:t>也可以删除指定仓库。</w:t>
+      </w:r>
+    </w:p>
+    <w:p>
+      <w:pPr>
+        <w:spacing w:line="360" w:lineRule="auto"/>
+        <w:ind w:firstLineChars="200" w:firstLine="480"/>
+        <w:rPr>
+          <w:rFonts w:asciiTheme="minorEastAsia" w:hAnsiTheme="minorEastAsia"/>
+          <w:sz w:val="24"/>
+          <w:szCs w:val="24"/>
+        </w:rPr>
+      </w:pPr>
+      <w:r>
+        <w:rPr>
+          <w:rFonts w:asciiTheme="minorEastAsia" w:hAnsiTheme="minorEastAsia"/>
+          <w:sz w:val="24"/>
+          <w:szCs w:val="24"/>
+        </w:rPr>
+        <w:t>普通用户可以创建账号；系统应对已登录用户和未登录用户的权限进行验证。</w:t>
+      </w:r>
+    </w:p>
+    <w:p>
+      <w:pPr>
+        <w:spacing w:line="360" w:lineRule="auto"/>
+        <w:ind w:firstLineChars="200" w:firstLine="480"/>
+        <w:rPr>
+          <w:rFonts w:asciiTheme="minorEastAsia" w:hAnsiTheme="minorEastAsia"/>
+          <w:sz w:val="24"/>
+          <w:szCs w:val="24"/>
+        </w:rPr>
+      </w:pPr>
+      <w:r>
+        <w:rPr>
+          <w:rFonts w:asciiTheme="minorEastAsia" w:hAnsiTheme="minorEastAsia" w:hint="eastAsia"/>
+          <w:sz w:val="24"/>
+          <w:szCs w:val="24"/>
+        </w:rPr>
+        <w:t>具有权限的</w:t>
+      </w:r>
+      <w:r>
+        <w:rPr>
+          <w:rFonts w:asciiTheme="minorEastAsia" w:hAnsiTheme="minorEastAsia"/>
+          <w:sz w:val="24"/>
+          <w:szCs w:val="24"/>
+        </w:rPr>
+        <w:t>用户可以预览某一版本的文件结构和文件内容，并可以</w:t>
+      </w:r>
+      <w:r>
+        <w:rPr>
+          <w:rFonts w:asciiTheme="minorEastAsia" w:hAnsiTheme="minorEastAsia"/>
+          <w:sz w:val="24"/>
+          <w:szCs w:val="24"/>
+        </w:rPr>
+        <w:t>签入或签出</w:t>
+      </w:r>
+      <w:r>
+        <w:rPr>
+          <w:rFonts w:asciiTheme="minorEastAsia" w:hAnsiTheme="minorEastAsia"/>
+          <w:sz w:val="24"/>
+          <w:szCs w:val="24"/>
+        </w:rPr>
+        <w:t>选中的文件。</w:t>
+      </w:r>
+      <w:r>
+        <w:rPr>
+          <w:rFonts w:asciiTheme="minorEastAsia" w:hAnsiTheme="minorEastAsia"/>
+          <w:sz w:val="24"/>
+          <w:szCs w:val="24"/>
+        </w:rPr>
+        <w:t>如果时间允许，系统应实现不同版本文件之间的差异对比。</w:t>
+      </w:r>
+    </w:p>
+    <w:p>
+      <w:pPr>
+        <w:spacing w:line="360" w:lineRule="auto"/>
+        <w:ind w:firstLineChars="200" w:firstLine="480"/>
+        <w:rPr>
+          <w:rFonts w:asciiTheme="minorEastAsia" w:hAnsiTheme="minorEastAsia" w:hint="eastAsia"/>
+          <w:sz w:val="24"/>
+          <w:szCs w:val="24"/>
+        </w:rPr>
+      </w:pPr>
+      <w:r>
+        <w:rPr>
+          <w:rFonts w:asciiTheme="minorEastAsia" w:hAnsiTheme="minorEastAsia"/>
+          <w:sz w:val="24"/>
+          <w:szCs w:val="24"/>
+        </w:rPr>
+        <w:t>分布式文件系统应具有文件操作的基本功能，并且分布式服务器应是可拓展的。</w:t>
       </w:r>
       <w:bookmarkStart w:id="0" w:name="_GoBack"/>
       <w:bookmarkEnd w:id="0"/>
-      <w:r>
-        <w:rPr>
-          <w:rFonts w:asciiTheme="minorEastAsia" w:hAnsiTheme="minorEastAsia"/>
-          <w:sz w:val="24"/>
-          <w:szCs w:val="24"/>
-        </w:rPr>
-        <w:t>的某一个版本。</w:t>
-      </w:r>
-      <w:r>
-        <w:rPr>
-          <w:rFonts w:asciiTheme="minorEastAsia" w:hAnsiTheme="minorEastAsia"/>
-          <w:sz w:val="24"/>
-          <w:szCs w:val="24"/>
-        </w:rPr>
-        <w:t>仓库拥有者</w:t>
-      </w:r>
-      <w:r>
-        <w:rPr>
-          <w:rFonts w:asciiTheme="minorEastAsia" w:hAnsiTheme="minorEastAsia"/>
-          <w:sz w:val="24"/>
-          <w:szCs w:val="24"/>
-        </w:rPr>
-        <w:t>也可以删除指定仓库。</w:t>
+    </w:p>
+    <w:p>
+      <w:pPr>
+        <w:spacing w:line="360" w:lineRule="auto"/>
+        <w:rPr>
+          <w:rFonts w:ascii="黑体" w:eastAsia="黑体" w:hAnsi="黑体"/>
+          <w:sz w:val="28"/>
+          <w:szCs w:val="28"/>
+        </w:rPr>
+      </w:pPr>
+      <w:r>
+        <w:rPr>
+          <w:rFonts w:ascii="黑体" w:eastAsia="黑体" w:hAnsi="黑体" w:hint="eastAsia"/>
+          <w:sz w:val="28"/>
+          <w:szCs w:val="28"/>
+        </w:rPr>
+        <w:t>1.2.1</w:t>
+      </w:r>
+      <w:r>
+        <w:rPr>
+          <w:rFonts w:ascii="黑体" w:eastAsia="黑体" w:hAnsi="黑体"/>
+          <w:sz w:val="28"/>
+          <w:szCs w:val="28"/>
+        </w:rPr>
+        <w:t xml:space="preserve"> </w:t>
+      </w:r>
+      <w:r>
+        <w:rPr>
+          <w:rFonts w:ascii="黑体" w:eastAsia="黑体" w:hAnsi="黑体"/>
+          <w:sz w:val="28"/>
+          <w:szCs w:val="28"/>
+        </w:rPr>
+        <w:t>系统体系结构</w:t>
       </w:r>
     </w:p>
     <w:p>
@@ -1110,53 +1280,18 @@
         <w:spacing w:line="360" w:lineRule="auto"/>
         <w:ind w:firstLineChars="200" w:firstLine="480"/>
         <w:rPr>
-          <w:rFonts w:asciiTheme="minorEastAsia" w:hAnsiTheme="minorEastAsia"/>
-          <w:sz w:val="24"/>
-          <w:szCs w:val="24"/>
-        </w:rPr>
-      </w:pPr>
-      <w:r>
-        <w:rPr>
-          <w:rFonts w:asciiTheme="minorEastAsia" w:hAnsiTheme="minorEastAsia"/>
-          <w:sz w:val="24"/>
-          <w:szCs w:val="24"/>
-        </w:rPr>
-        <w:t>普通用户可以创建账号；系统应对已登录用户和未登录用户的权限进行验证。</w:t>
-      </w:r>
-    </w:p>
-    <w:p>
-      <w:pPr>
-        <w:spacing w:line="360" w:lineRule="auto"/>
-        <w:ind w:firstLineChars="200" w:firstLine="480"/>
+          <w:sz w:val="24"/>
+          <w:szCs w:val="24"/>
+        </w:rPr>
+      </w:pPr>
+      <w:r>
         <w:rPr>
           <w:rFonts w:hint="eastAsia"/>
           <w:sz w:val="24"/>
           <w:szCs w:val="24"/>
         </w:rPr>
-      </w:pPr>
-      <w:r>
-        <w:rPr>
-          <w:rFonts w:asciiTheme="minorEastAsia" w:hAnsiTheme="minorEastAsia" w:hint="eastAsia"/>
-          <w:sz w:val="24"/>
-          <w:szCs w:val="24"/>
-        </w:rPr>
-        <w:t>具有权限的</w:t>
-      </w:r>
-      <w:r>
-        <w:rPr>
-          <w:rFonts w:asciiTheme="minorEastAsia" w:hAnsiTheme="minorEastAsia"/>
-          <w:sz w:val="24"/>
-          <w:szCs w:val="24"/>
-        </w:rPr>
-        <w:t>用户可以预览某一版本的文件结构和文件内容，并可以下载</w:t>
-      </w:r>
-      <w:r>
-        <w:rPr>
-          <w:rFonts w:asciiTheme="minorEastAsia" w:hAnsiTheme="minorEastAsia"/>
-          <w:sz w:val="24"/>
-          <w:szCs w:val="24"/>
-        </w:rPr>
-        <w:t>选中的文件。</w:t>
+        <w:lastRenderedPageBreak/>
+        <w:t>是</w:t>
       </w:r>
     </w:p>
     <w:sectPr>

--- a/paper.docx
+++ b/paper.docx
@@ -412,7 +412,49 @@
           <w:szCs w:val="24"/>
         </w:rPr>
         <w:lastRenderedPageBreak/>
-        <w:t>程中，我运用本科四年学到的理论知识，以理论结合实际，磨练编程技巧，拓展开发技术，让我在软件开发这一领域有了更深入的理解。</w:t>
+        <w:t>程中，</w:t>
+      </w:r>
+      <w:r>
+        <w:rPr>
+          <w:rFonts w:ascii="Times New Roman" w:hAnsi="Times New Roman" w:cs="Times New Roman" w:hint="eastAsia"/>
+          <w:sz w:val="24"/>
+          <w:szCs w:val="24"/>
+        </w:rPr>
+        <w:t>应</w:t>
+      </w:r>
+      <w:bookmarkStart w:id="0" w:name="_GoBack"/>
+      <w:bookmarkEnd w:id="0"/>
+      <w:r>
+        <w:rPr>
+          <w:rFonts w:ascii="Times New Roman" w:hAnsi="Times New Roman" w:cs="Times New Roman" w:hint="eastAsia"/>
+          <w:sz w:val="24"/>
+          <w:szCs w:val="24"/>
+        </w:rPr>
+        <w:t>灵活</w:t>
+      </w:r>
+      <w:r>
+        <w:rPr>
+          <w:rFonts w:ascii="Times New Roman" w:hAnsi="Times New Roman" w:cs="Times New Roman" w:hint="eastAsia"/>
+          <w:sz w:val="24"/>
+          <w:szCs w:val="24"/>
+        </w:rPr>
+        <w:t>运用本科</w:t>
+      </w:r>
+      <w:r>
+        <w:rPr>
+          <w:rFonts w:ascii="Times New Roman" w:hAnsi="Times New Roman" w:cs="Times New Roman" w:hint="eastAsia"/>
+          <w:sz w:val="24"/>
+          <w:szCs w:val="24"/>
+        </w:rPr>
+        <w:t>四年学到的理论知识，以理论结合实际，磨练编程技巧，拓展开发技术</w:t>
+      </w:r>
+      <w:r>
+        <w:rPr>
+          <w:rFonts w:ascii="Times New Roman" w:hAnsi="Times New Roman" w:cs="Times New Roman" w:hint="eastAsia"/>
+          <w:sz w:val="24"/>
+          <w:szCs w:val="24"/>
+        </w:rPr>
+        <w:t>。</w:t>
       </w:r>
     </w:p>
     <w:p/>
@@ -939,10 +981,323 @@
       <w:pPr>
         <w:spacing w:line="360" w:lineRule="auto"/>
         <w:rPr>
+          <w:rFonts w:ascii="黑体" w:eastAsia="黑体" w:hAnsi="黑体"/>
+          <w:sz w:val="28"/>
+          <w:szCs w:val="28"/>
+        </w:rPr>
+      </w:pPr>
+      <w:r>
+        <w:rPr>
           <w:rFonts w:ascii="黑体" w:eastAsia="黑体" w:hAnsi="黑体" w:hint="eastAsia"/>
           <w:sz w:val="28"/>
           <w:szCs w:val="28"/>
         </w:rPr>
+        <w:t>1.2.1</w:t>
+      </w:r>
+      <w:r>
+        <w:rPr>
+          <w:rFonts w:ascii="黑体" w:eastAsia="黑体" w:hAnsi="黑体"/>
+          <w:sz w:val="28"/>
+          <w:szCs w:val="28"/>
+        </w:rPr>
+        <w:t xml:space="preserve"> 系统范围</w:t>
+      </w:r>
+    </w:p>
+    <w:p>
+      <w:pPr>
+        <w:spacing w:line="360" w:lineRule="auto"/>
+        <w:ind w:firstLineChars="200" w:firstLine="480"/>
+        <w:rPr>
+          <w:rFonts w:ascii="宋体" w:hAnsi="宋体" w:cs="Arial"/>
+          <w:sz w:val="24"/>
+        </w:rPr>
+      </w:pPr>
+      <w:r>
+        <w:rPr>
+          <w:rFonts w:ascii="宋体" w:hAnsi="宋体" w:cs="Arial" w:hint="eastAsia"/>
+          <w:sz w:val="24"/>
+        </w:rPr>
+        <w:t>代码仓库：</w:t>
+      </w:r>
+      <w:r>
+        <w:rPr>
+          <w:rFonts w:ascii="宋体" w:hAnsi="宋体" w:cs="Arial" w:hint="eastAsia"/>
+          <w:sz w:val="24"/>
+        </w:rPr>
+        <w:t>具有受版本控制的所有文件的完整修订历史的共享数据库。</w:t>
+      </w:r>
+    </w:p>
+    <w:p>
+      <w:pPr>
+        <w:spacing w:line="360" w:lineRule="auto"/>
+        <w:ind w:firstLineChars="200" w:firstLine="480"/>
+        <w:rPr>
+          <w:rFonts w:asciiTheme="minorEastAsia" w:hAnsiTheme="minorEastAsia"/>
+          <w:sz w:val="24"/>
+          <w:szCs w:val="24"/>
+        </w:rPr>
+      </w:pPr>
+      <w:r>
+        <w:rPr>
+          <w:rFonts w:ascii="宋体" w:hAnsi="宋体" w:cs="Arial" w:hint="eastAsia"/>
+          <w:sz w:val="24"/>
+        </w:rPr>
+        <w:t>分支</w:t>
+      </w:r>
+      <w:r>
+        <w:rPr>
+          <w:rFonts w:ascii="宋体" w:hAnsi="宋体" w:cs="Arial" w:hint="eastAsia"/>
+          <w:sz w:val="24"/>
+        </w:rPr>
+        <w:t>：</w:t>
+      </w:r>
+      <w:r>
+        <w:rPr>
+          <w:rFonts w:ascii="宋体" w:hAnsi="宋体" w:cs="Arial" w:hint="eastAsia"/>
+          <w:sz w:val="24"/>
+        </w:rPr>
+        <w:t>分支是指目录和文件的现有原始树的副本。分支的生命周期是从某事物的副本开始的，并从此副本处移动，生成自己的历史。通常创建分支以尝试新功能，同时不影响具有编译器错误和小问题的开发的主分支。</w:t>
+      </w:r>
+    </w:p>
+    <w:p>
+      <w:pPr>
+        <w:spacing w:line="360" w:lineRule="auto"/>
+        <w:ind w:firstLineChars="200" w:firstLine="480"/>
+        <w:rPr>
+          <w:rFonts w:asciiTheme="minorEastAsia" w:hAnsiTheme="minorEastAsia"/>
+          <w:sz w:val="24"/>
+          <w:szCs w:val="24"/>
+        </w:rPr>
+      </w:pPr>
+      <w:r>
+        <w:rPr>
+          <w:rFonts w:asciiTheme="minorEastAsia" w:hAnsiTheme="minorEastAsia" w:hint="eastAsia"/>
+          <w:sz w:val="24"/>
+          <w:szCs w:val="24"/>
+        </w:rPr>
+        <w:t>普通用户可以创建</w:t>
+      </w:r>
+      <w:r>
+        <w:rPr>
+          <w:rFonts w:asciiTheme="minorEastAsia" w:hAnsiTheme="minorEastAsia" w:hint="eastAsia"/>
+          <w:sz w:val="24"/>
+          <w:szCs w:val="24"/>
+        </w:rPr>
+        <w:t>软件</w:t>
+      </w:r>
+      <w:r>
+        <w:rPr>
+          <w:rFonts w:asciiTheme="minorEastAsia" w:hAnsiTheme="minorEastAsia" w:hint="eastAsia"/>
+          <w:sz w:val="24"/>
+          <w:szCs w:val="24"/>
+        </w:rPr>
+        <w:t>项目对应的代码仓库；代码仓库有且只有一个主分支，该分支无法被删除且至少有一个版本；用户可以在代码仓库下创建分支，分支的根可以不是主分支；</w:t>
+      </w:r>
+      <w:r>
+        <w:rPr>
+          <w:rFonts w:asciiTheme="minorEastAsia" w:hAnsiTheme="minorEastAsia" w:hint="eastAsia"/>
+          <w:sz w:val="24"/>
+          <w:szCs w:val="24"/>
+        </w:rPr>
+        <w:t>用户可以查看选中的代码仓库，也可以查看选中的分支及版本；用户可以向代码库中选中的版本上传文件</w:t>
+      </w:r>
+      <w:r>
+        <w:rPr>
+          <w:rFonts w:asciiTheme="minorEastAsia" w:hAnsiTheme="minorEastAsia" w:hint="eastAsia"/>
+          <w:sz w:val="24"/>
+          <w:szCs w:val="24"/>
+        </w:rPr>
+        <w:t>、下载文件</w:t>
+      </w:r>
+      <w:r>
+        <w:rPr>
+          <w:rFonts w:asciiTheme="minorEastAsia" w:hAnsiTheme="minorEastAsia" w:hint="eastAsia"/>
+          <w:sz w:val="24"/>
+          <w:szCs w:val="24"/>
+        </w:rPr>
+        <w:t>或创建文件夹</w:t>
+      </w:r>
+      <w:r>
+        <w:rPr>
+          <w:rFonts w:asciiTheme="minorEastAsia" w:hAnsiTheme="minorEastAsia" w:hint="eastAsia"/>
+          <w:sz w:val="24"/>
+          <w:szCs w:val="24"/>
+        </w:rPr>
+        <w:t>；系统应记录每一次版本迭代的信息，如描述</w:t>
+      </w:r>
+      <w:r>
+        <w:rPr>
+          <w:rFonts w:asciiTheme="minorEastAsia" w:hAnsiTheme="minorEastAsia" w:hint="eastAsia"/>
+          <w:sz w:val="24"/>
+          <w:szCs w:val="24"/>
+        </w:rPr>
+        <w:t>和时间等;用户可以在代码仓库下提交评论和文件，文件经过仓库拥有者审核后可以合并到对应版本中。</w:t>
+      </w:r>
+    </w:p>
+    <w:p>
+      <w:pPr>
+        <w:spacing w:line="360" w:lineRule="auto"/>
+        <w:ind w:firstLineChars="200" w:firstLine="480"/>
+        <w:rPr>
+          <w:rFonts w:asciiTheme="minorEastAsia" w:hAnsiTheme="minorEastAsia"/>
+          <w:sz w:val="24"/>
+          <w:szCs w:val="24"/>
+        </w:rPr>
+      </w:pPr>
+      <w:r>
+        <w:rPr>
+          <w:rFonts w:asciiTheme="minorEastAsia" w:hAnsiTheme="minorEastAsia"/>
+          <w:sz w:val="24"/>
+          <w:szCs w:val="24"/>
+        </w:rPr>
+        <w:t>代码仓库、分支及版本应该具有项目描述和创建时间等描述性信息。</w:t>
+      </w:r>
+      <w:r>
+        <w:rPr>
+          <w:rFonts w:asciiTheme="minorEastAsia" w:hAnsiTheme="minorEastAsia"/>
+          <w:sz w:val="24"/>
+          <w:szCs w:val="24"/>
+        </w:rPr>
+        <w:t>仓库</w:t>
+      </w:r>
+      <w:r>
+        <w:rPr>
+          <w:rFonts w:asciiTheme="minorEastAsia" w:hAnsiTheme="minorEastAsia"/>
+          <w:sz w:val="24"/>
+          <w:szCs w:val="24"/>
+        </w:rPr>
+        <w:t>拥有者可以创建、删除分支，可以将当前分支回滚到之前的某一个版本。</w:t>
+      </w:r>
+      <w:r>
+        <w:rPr>
+          <w:rFonts w:asciiTheme="minorEastAsia" w:hAnsiTheme="minorEastAsia"/>
+          <w:sz w:val="24"/>
+          <w:szCs w:val="24"/>
+        </w:rPr>
+        <w:t>仓库拥有者</w:t>
+      </w:r>
+      <w:r>
+        <w:rPr>
+          <w:rFonts w:asciiTheme="minorEastAsia" w:hAnsiTheme="minorEastAsia"/>
+          <w:sz w:val="24"/>
+          <w:szCs w:val="24"/>
+        </w:rPr>
+        <w:t>也可以删除指定仓库。</w:t>
+      </w:r>
+    </w:p>
+    <w:p>
+      <w:pPr>
+        <w:spacing w:line="360" w:lineRule="auto"/>
+        <w:ind w:firstLineChars="200" w:firstLine="480"/>
+        <w:rPr>
+          <w:rFonts w:asciiTheme="minorEastAsia" w:hAnsiTheme="minorEastAsia"/>
+          <w:sz w:val="24"/>
+          <w:szCs w:val="24"/>
+        </w:rPr>
+      </w:pPr>
+      <w:r>
+        <w:rPr>
+          <w:rFonts w:asciiTheme="minorEastAsia" w:hAnsiTheme="minorEastAsia"/>
+          <w:sz w:val="24"/>
+          <w:szCs w:val="24"/>
+        </w:rPr>
+        <w:t>普通用户可以创建账号；系统应对已登录用户和未登录用户的权限进行验证。</w:t>
+      </w:r>
+    </w:p>
+    <w:p>
+      <w:pPr>
+        <w:spacing w:line="360" w:lineRule="auto"/>
+        <w:ind w:firstLineChars="200" w:firstLine="480"/>
+        <w:rPr>
+          <w:rFonts w:asciiTheme="minorEastAsia" w:hAnsiTheme="minorEastAsia"/>
+          <w:sz w:val="24"/>
+          <w:szCs w:val="24"/>
+        </w:rPr>
+      </w:pPr>
+      <w:r>
+        <w:rPr>
+          <w:rFonts w:asciiTheme="minorEastAsia" w:hAnsiTheme="minorEastAsia" w:hint="eastAsia"/>
+          <w:sz w:val="24"/>
+          <w:szCs w:val="24"/>
+        </w:rPr>
+        <w:t>具有权限的</w:t>
+      </w:r>
+      <w:r>
+        <w:rPr>
+          <w:rFonts w:asciiTheme="minorEastAsia" w:hAnsiTheme="minorEastAsia"/>
+          <w:sz w:val="24"/>
+          <w:szCs w:val="24"/>
+        </w:rPr>
+        <w:t>用户可以预览某一版本的文件结构和文件内容，并可以</w:t>
+      </w:r>
+      <w:r>
+        <w:rPr>
+          <w:rFonts w:asciiTheme="minorEastAsia" w:hAnsiTheme="minorEastAsia"/>
+          <w:sz w:val="24"/>
+          <w:szCs w:val="24"/>
+        </w:rPr>
+        <w:t>签入或签出</w:t>
+      </w:r>
+      <w:r>
+        <w:rPr>
+          <w:rFonts w:asciiTheme="minorEastAsia" w:hAnsiTheme="minorEastAsia"/>
+          <w:sz w:val="24"/>
+          <w:szCs w:val="24"/>
+        </w:rPr>
+        <w:t>选中的文件。</w:t>
+      </w:r>
+      <w:r>
+        <w:rPr>
+          <w:rFonts w:asciiTheme="minorEastAsia" w:hAnsiTheme="minorEastAsia"/>
+          <w:sz w:val="24"/>
+          <w:szCs w:val="24"/>
+        </w:rPr>
+        <w:t>如果时间允许，系统应实现不同版本文件之间的差异对比。</w:t>
+      </w:r>
+    </w:p>
+    <w:p>
+      <w:pPr>
+        <w:spacing w:line="360" w:lineRule="auto"/>
+        <w:ind w:firstLineChars="200" w:firstLine="480"/>
+        <w:rPr>
+          <w:rFonts w:asciiTheme="minorEastAsia" w:hAnsiTheme="minorEastAsia"/>
+          <w:sz w:val="24"/>
+          <w:szCs w:val="24"/>
+        </w:rPr>
+      </w:pPr>
+      <w:r>
+        <w:rPr>
+          <w:rFonts w:asciiTheme="minorEastAsia" w:hAnsiTheme="minorEastAsia"/>
+          <w:sz w:val="24"/>
+          <w:szCs w:val="24"/>
+        </w:rPr>
+        <w:t>分布式文件系统应具有文件操作的基本功能，并且分布式</w:t>
+      </w:r>
+      <w:r>
+        <w:rPr>
+          <w:rFonts w:asciiTheme="minorEastAsia" w:hAnsiTheme="minorEastAsia"/>
+          <w:sz w:val="24"/>
+          <w:szCs w:val="24"/>
+        </w:rPr>
+        <w:t>文件</w:t>
+      </w:r>
+      <w:r>
+        <w:rPr>
+          <w:rFonts w:asciiTheme="minorEastAsia" w:hAnsiTheme="minorEastAsia"/>
+          <w:sz w:val="24"/>
+          <w:szCs w:val="24"/>
+        </w:rPr>
+        <w:t>服务器应是可拓展的。</w:t>
+      </w:r>
+    </w:p>
+    <w:p>
+      <w:pPr>
+        <w:spacing w:line="360" w:lineRule="auto"/>
+        <w:rPr>
+          <w:rFonts w:ascii="黑体" w:eastAsia="黑体" w:hAnsi="黑体"/>
+          <w:sz w:val="28"/>
+          <w:szCs w:val="28"/>
+        </w:rPr>
       </w:pPr>
       <w:r>
         <w:rPr>
@@ -958,320 +1313,14 @@
           <w:sz w:val="28"/>
           <w:szCs w:val="28"/>
         </w:rPr>
-        <w:t xml:space="preserve"> 系统范围</w:t>
-      </w:r>
-    </w:p>
-    <w:p>
-      <w:pPr>
-        <w:spacing w:line="360" w:lineRule="auto"/>
-        <w:ind w:firstLineChars="200" w:firstLine="480"/>
-        <w:rPr>
-          <w:rFonts w:ascii="宋体" w:hAnsi="宋体" w:cs="Arial"/>
-          <w:sz w:val="24"/>
-        </w:rPr>
-      </w:pPr>
-      <w:r>
-        <w:rPr>
-          <w:rFonts w:ascii="宋体" w:hAnsi="宋体" w:cs="Arial" w:hint="eastAsia"/>
-          <w:sz w:val="24"/>
-        </w:rPr>
-        <w:t>代码仓库</w:t>
-      </w:r>
-      <w:r>
-        <w:rPr>
-          <w:rFonts w:ascii="宋体" w:hAnsi="宋体" w:cs="Arial" w:hint="eastAsia"/>
-          <w:sz w:val="24"/>
-        </w:rPr>
-        <w:t>：</w:t>
-      </w:r>
-      <w:r>
-        <w:rPr>
-          <w:rFonts w:ascii="宋体" w:hAnsi="宋体" w:cs="Arial" w:hint="eastAsia"/>
-          <w:sz w:val="24"/>
-        </w:rPr>
-        <w:t>具有受版本控制的所有文件的完整修订历史的共享数据库。</w:t>
-      </w:r>
-    </w:p>
-    <w:p>
-      <w:pPr>
-        <w:spacing w:line="360" w:lineRule="auto"/>
-        <w:ind w:firstLineChars="200" w:firstLine="480"/>
-        <w:rPr>
-          <w:rFonts w:asciiTheme="minorEastAsia" w:hAnsiTheme="minorEastAsia"/>
-          <w:sz w:val="24"/>
-          <w:szCs w:val="24"/>
-        </w:rPr>
-      </w:pPr>
-      <w:r>
-        <w:rPr>
-          <w:rFonts w:ascii="宋体" w:hAnsi="宋体" w:cs="Arial" w:hint="eastAsia"/>
-          <w:sz w:val="24"/>
-        </w:rPr>
-        <w:t>分支</w:t>
-      </w:r>
-      <w:r>
-        <w:rPr>
-          <w:rFonts w:ascii="宋体" w:hAnsi="宋体" w:cs="Arial" w:hint="eastAsia"/>
-          <w:sz w:val="24"/>
-        </w:rPr>
-        <w:t>：</w:t>
-      </w:r>
-      <w:r>
-        <w:rPr>
-          <w:rFonts w:ascii="宋体" w:hAnsi="宋体" w:cs="Arial" w:hint="eastAsia"/>
-          <w:sz w:val="24"/>
-        </w:rPr>
-        <w:t>分支是指目录和文件的现有原始树的副本。分支的生命周期是从某事物的副本开始的，并从此副本处移动，生成自己的历史。通常创建分支以尝试新功能，同时不影响具有编译器错误和小问题的开发的主分支。</w:t>
-      </w:r>
-    </w:p>
-    <w:p>
-      <w:pPr>
-        <w:spacing w:line="360" w:lineRule="auto"/>
-        <w:ind w:firstLineChars="200" w:firstLine="480"/>
-        <w:rPr>
-          <w:rFonts w:asciiTheme="minorEastAsia" w:hAnsiTheme="minorEastAsia"/>
-          <w:sz w:val="24"/>
-          <w:szCs w:val="24"/>
-        </w:rPr>
-      </w:pPr>
-      <w:r>
-        <w:rPr>
-          <w:rFonts w:asciiTheme="minorEastAsia" w:hAnsiTheme="minorEastAsia" w:hint="eastAsia"/>
-          <w:sz w:val="24"/>
-          <w:szCs w:val="24"/>
-        </w:rPr>
-        <w:t>普通用户可以创建</w:t>
-      </w:r>
-      <w:r>
-        <w:rPr>
-          <w:rFonts w:asciiTheme="minorEastAsia" w:hAnsiTheme="minorEastAsia" w:hint="eastAsia"/>
-          <w:sz w:val="24"/>
-          <w:szCs w:val="24"/>
-        </w:rPr>
-        <w:t>软件</w:t>
-      </w:r>
-      <w:r>
-        <w:rPr>
-          <w:rFonts w:asciiTheme="minorEastAsia" w:hAnsiTheme="minorEastAsia" w:hint="eastAsia"/>
-          <w:sz w:val="24"/>
-          <w:szCs w:val="24"/>
-        </w:rPr>
-        <w:t>项目对应的代码仓库；代码仓库有且只有一个主分支，该分支无法被删除且至少有一个版本；用户可以在代码仓库下创建分支，分支的根可以不是主分支；</w:t>
-      </w:r>
-      <w:r>
-        <w:rPr>
-          <w:rFonts w:asciiTheme="minorEastAsia" w:hAnsiTheme="minorEastAsia" w:hint="eastAsia"/>
-          <w:sz w:val="24"/>
-          <w:szCs w:val="24"/>
-        </w:rPr>
-        <w:t>用户可以查看选中的代码仓库，也可以查看选中的分支及版本；用户可以向代码库中选中的版本上传文件</w:t>
-      </w:r>
-      <w:r>
-        <w:rPr>
-          <w:rFonts w:asciiTheme="minorEastAsia" w:hAnsiTheme="minorEastAsia" w:hint="eastAsia"/>
-          <w:sz w:val="24"/>
-          <w:szCs w:val="24"/>
-        </w:rPr>
-        <w:t>、下载文件</w:t>
-      </w:r>
-      <w:r>
-        <w:rPr>
-          <w:rFonts w:asciiTheme="minorEastAsia" w:hAnsiTheme="minorEastAsia" w:hint="eastAsia"/>
-          <w:sz w:val="24"/>
-          <w:szCs w:val="24"/>
-        </w:rPr>
-        <w:t>或创建文件夹</w:t>
-      </w:r>
-      <w:r>
-        <w:rPr>
-          <w:rFonts w:asciiTheme="minorEastAsia" w:hAnsiTheme="minorEastAsia" w:hint="eastAsia"/>
-          <w:sz w:val="24"/>
-          <w:szCs w:val="24"/>
-        </w:rPr>
-        <w:t>；系统应记录每一次版本迭代的信息，如描述</w:t>
-      </w:r>
-      <w:r>
-        <w:rPr>
-          <w:rFonts w:asciiTheme="minorEastAsia" w:hAnsiTheme="minorEastAsia" w:hint="eastAsia"/>
-          <w:sz w:val="24"/>
-          <w:szCs w:val="24"/>
-        </w:rPr>
-        <w:t>和时间等;用户可以在代码仓库下提交评论和文件，文件经过仓库拥有者审核后可以合并到对应版本中。</w:t>
-      </w:r>
-    </w:p>
-    <w:p>
-      <w:pPr>
-        <w:spacing w:line="360" w:lineRule="auto"/>
-        <w:ind w:firstLineChars="200" w:firstLine="480"/>
-        <w:rPr>
-          <w:rFonts w:asciiTheme="minorEastAsia" w:hAnsiTheme="minorEastAsia"/>
-          <w:sz w:val="24"/>
-          <w:szCs w:val="24"/>
-        </w:rPr>
-      </w:pPr>
-      <w:r>
-        <w:rPr>
-          <w:rFonts w:asciiTheme="minorEastAsia" w:hAnsiTheme="minorEastAsia"/>
-          <w:sz w:val="24"/>
-          <w:szCs w:val="24"/>
-        </w:rPr>
-        <w:t>代码仓库、分支及版本应该具有项目描述和创建时间等描述性信息。</w:t>
-      </w:r>
-      <w:r>
-        <w:rPr>
-          <w:rFonts w:asciiTheme="minorEastAsia" w:hAnsiTheme="minorEastAsia"/>
-          <w:sz w:val="24"/>
-          <w:szCs w:val="24"/>
-        </w:rPr>
-        <w:t>仓库</w:t>
-      </w:r>
-      <w:r>
-        <w:rPr>
-          <w:rFonts w:asciiTheme="minorEastAsia" w:hAnsiTheme="minorEastAsia"/>
-          <w:sz w:val="24"/>
-          <w:szCs w:val="24"/>
-        </w:rPr>
-        <w:t>拥有者可以创建、删除分支，可以将当前分支回滚到之前的某一个版本。</w:t>
-      </w:r>
-      <w:r>
-        <w:rPr>
-          <w:rFonts w:asciiTheme="minorEastAsia" w:hAnsiTheme="minorEastAsia"/>
-          <w:sz w:val="24"/>
-          <w:szCs w:val="24"/>
-        </w:rPr>
-        <w:t>仓库拥有者</w:t>
-      </w:r>
-      <w:r>
-        <w:rPr>
-          <w:rFonts w:asciiTheme="minorEastAsia" w:hAnsiTheme="minorEastAsia"/>
-          <w:sz w:val="24"/>
-          <w:szCs w:val="24"/>
-        </w:rPr>
-        <w:t>也可以删除指定仓库。</w:t>
-      </w:r>
-    </w:p>
-    <w:p>
-      <w:pPr>
-        <w:spacing w:line="360" w:lineRule="auto"/>
-        <w:ind w:firstLineChars="200" w:firstLine="480"/>
-        <w:rPr>
-          <w:rFonts w:asciiTheme="minorEastAsia" w:hAnsiTheme="minorEastAsia"/>
-          <w:sz w:val="24"/>
-          <w:szCs w:val="24"/>
-        </w:rPr>
-      </w:pPr>
-      <w:r>
-        <w:rPr>
-          <w:rFonts w:asciiTheme="minorEastAsia" w:hAnsiTheme="minorEastAsia"/>
-          <w:sz w:val="24"/>
-          <w:szCs w:val="24"/>
-        </w:rPr>
-        <w:t>普通用户可以创建账号；系统应对已登录用户和未登录用户的权限进行验证。</w:t>
-      </w:r>
-    </w:p>
-    <w:p>
-      <w:pPr>
-        <w:spacing w:line="360" w:lineRule="auto"/>
-        <w:ind w:firstLineChars="200" w:firstLine="480"/>
-        <w:rPr>
-          <w:rFonts w:asciiTheme="minorEastAsia" w:hAnsiTheme="minorEastAsia"/>
-          <w:sz w:val="24"/>
-          <w:szCs w:val="24"/>
-        </w:rPr>
-      </w:pPr>
-      <w:r>
-        <w:rPr>
-          <w:rFonts w:asciiTheme="minorEastAsia" w:hAnsiTheme="minorEastAsia" w:hint="eastAsia"/>
-          <w:sz w:val="24"/>
-          <w:szCs w:val="24"/>
-        </w:rPr>
-        <w:t>具有权限的</w:t>
-      </w:r>
-      <w:r>
-        <w:rPr>
-          <w:rFonts w:asciiTheme="minorEastAsia" w:hAnsiTheme="minorEastAsia"/>
-          <w:sz w:val="24"/>
-          <w:szCs w:val="24"/>
-        </w:rPr>
-        <w:t>用户可以预览某一版本的文件结构和文件内容，并可以</w:t>
-      </w:r>
-      <w:r>
-        <w:rPr>
-          <w:rFonts w:asciiTheme="minorEastAsia" w:hAnsiTheme="minorEastAsia"/>
-          <w:sz w:val="24"/>
-          <w:szCs w:val="24"/>
-        </w:rPr>
-        <w:t>签入或签出</w:t>
-      </w:r>
-      <w:r>
-        <w:rPr>
-          <w:rFonts w:asciiTheme="minorEastAsia" w:hAnsiTheme="minorEastAsia"/>
-          <w:sz w:val="24"/>
-          <w:szCs w:val="24"/>
-        </w:rPr>
-        <w:t>选中的文件。</w:t>
-      </w:r>
-      <w:r>
-        <w:rPr>
-          <w:rFonts w:asciiTheme="minorEastAsia" w:hAnsiTheme="minorEastAsia"/>
-          <w:sz w:val="24"/>
-          <w:szCs w:val="24"/>
-        </w:rPr>
-        <w:t>如果时间允许，系统应实现不同版本文件之间的差异对比。</w:t>
-      </w:r>
-    </w:p>
-    <w:p>
-      <w:pPr>
-        <w:spacing w:line="360" w:lineRule="auto"/>
-        <w:ind w:firstLineChars="200" w:firstLine="480"/>
-        <w:rPr>
-          <w:rFonts w:asciiTheme="minorEastAsia" w:hAnsiTheme="minorEastAsia" w:hint="eastAsia"/>
-          <w:sz w:val="24"/>
-          <w:szCs w:val="24"/>
-        </w:rPr>
-      </w:pPr>
-      <w:r>
-        <w:rPr>
-          <w:rFonts w:asciiTheme="minorEastAsia" w:hAnsiTheme="minorEastAsia"/>
-          <w:sz w:val="24"/>
-          <w:szCs w:val="24"/>
-        </w:rPr>
-        <w:t>分布式文件系统应具有文件操作的基本功能，并且分布式服务器应是可拓展的。</w:t>
-      </w:r>
-      <w:bookmarkStart w:id="0" w:name="_GoBack"/>
-      <w:bookmarkEnd w:id="0"/>
-    </w:p>
-    <w:p>
-      <w:pPr>
-        <w:spacing w:line="360" w:lineRule="auto"/>
+        <w:t xml:space="preserve"> </w:t>
+      </w:r>
+      <w:r>
         <w:rPr>
           <w:rFonts w:ascii="黑体" w:eastAsia="黑体" w:hAnsi="黑体"/>
           <w:sz w:val="28"/>
           <w:szCs w:val="28"/>
         </w:rPr>
-      </w:pPr>
-      <w:r>
-        <w:rPr>
-          <w:rFonts w:ascii="黑体" w:eastAsia="黑体" w:hAnsi="黑体" w:hint="eastAsia"/>
-          <w:sz w:val="28"/>
-          <w:szCs w:val="28"/>
-        </w:rPr>
-        <w:t>1.2.1</w:t>
-      </w:r>
-      <w:r>
-        <w:rPr>
-          <w:rFonts w:ascii="黑体" w:eastAsia="黑体" w:hAnsi="黑体"/>
-          <w:sz w:val="28"/>
-          <w:szCs w:val="28"/>
-        </w:rPr>
-        <w:t xml:space="preserve"> </w:t>
-      </w:r>
-      <w:r>
-        <w:rPr>
-          <w:rFonts w:ascii="黑体" w:eastAsia="黑体" w:hAnsi="黑体"/>
-          <w:sz w:val="28"/>
-          <w:szCs w:val="28"/>
-        </w:rPr>
         <w:t>系统体系结构</w:t>
       </w:r>
     </w:p>
@@ -1292,6 +1341,42 @@
         </w:rPr>
         <w:lastRenderedPageBreak/>
         <w:t>是</w:t>
+      </w:r>
+    </w:p>
+    <w:p>
+      <w:pPr>
+        <w:spacing w:line="360" w:lineRule="auto"/>
+        <w:rPr>
+          <w:sz w:val="24"/>
+          <w:szCs w:val="24"/>
+        </w:rPr>
+      </w:pPr>
+      <w:r>
+        <w:object w:dxaOrig="8010" w:dyaOrig="4020">
+          <v:shapetype id="_x0000_t75" coordsize="21600,21600" o:spt="75" o:preferrelative="t" path="m@4@5l@4@11@9@11@9@5xe" filled="f" stroked="f">
+            <v:stroke joinstyle="miter"/>
+            <v:formulas>
+              <v:f eqn="if lineDrawn pixelLineWidth 0"/>
+              <v:f eqn="sum @0 1 0"/>
+              <v:f eqn="sum 0 0 @1"/>
+              <v:f eqn="prod @2 1 2"/>
+              <v:f eqn="prod @3 21600 pixelWidth"/>
+              <v:f eqn="prod @3 21600 pixelHeight"/>
+              <v:f eqn="sum @0 0 1"/>
+              <v:f eqn="prod @6 1 2"/>
+              <v:f eqn="prod @7 21600 pixelWidth"/>
+              <v:f eqn="sum @8 21600 0"/>
+              <v:f eqn="prod @7 21600 pixelHeight"/>
+              <v:f eqn="sum @10 21600 0"/>
+            </v:formulas>
+            <v:path o:extrusionok="f" gradientshapeok="t" o:connecttype="rect"/>
+            <o:lock v:ext="edit" aspectratio="t"/>
+          </v:shapetype>
+          <v:shape id="_x0000_i1025" type="#_x0000_t75" style="width:403.2pt;height:201.6pt" o:ole="">
+            <v:imagedata r:id="rId6" o:title=""/>
+          </v:shape>
+          <o:OLEObject Type="Embed" ProgID="Visio.Drawing.15" ShapeID="_x0000_i1025" DrawAspect="Content" ObjectID="_1556985834" r:id="rId7"/>
+        </w:object>
       </w:r>
     </w:p>
     <w:sectPr>

--- a/paper.docx
+++ b/paper.docx
@@ -422,8 +422,6 @@
         </w:rPr>
         <w:t>应</w:t>
       </w:r>
-      <w:bookmarkStart w:id="0" w:name="_GoBack"/>
-      <w:bookmarkEnd w:id="0"/>
       <w:r>
         <w:rPr>
           <w:rFonts w:ascii="Times New Roman" w:hAnsi="Times New Roman" w:cs="Times New Roman" w:hint="eastAsia"/>
@@ -1346,10 +1344,6 @@
     <w:p>
       <w:pPr>
         <w:spacing w:line="360" w:lineRule="auto"/>
-        <w:rPr>
-          <w:sz w:val="24"/>
-          <w:szCs w:val="24"/>
-        </w:rPr>
       </w:pPr>
       <w:r>
         <w:object w:dxaOrig="8010" w:dyaOrig="4020">
@@ -1372,12 +1366,208 @@
             <v:path o:extrusionok="f" gradientshapeok="t" o:connecttype="rect"/>
             <o:lock v:ext="edit" aspectratio="t"/>
           </v:shapetype>
-          <v:shape id="_x0000_i1025" type="#_x0000_t75" style="width:403.2pt;height:201.6pt" o:ole="">
+          <v:shape id="_x0000_i1025" type="#_x0000_t75" style="width:400.5pt;height:201pt" o:ole="">
             <v:imagedata r:id="rId6" o:title=""/>
           </v:shape>
-          <o:OLEObject Type="Embed" ProgID="Visio.Drawing.15" ShapeID="_x0000_i1025" DrawAspect="Content" ObjectID="_1556985834" r:id="rId7"/>
+          <o:OLEObject Type="Embed" ProgID="Visio.Drawing.15" ShapeID="_x0000_i1025" DrawAspect="Content" ObjectID="_1556986969" r:id="rId7"/>
         </w:object>
       </w:r>
+    </w:p>
+    <w:p>
+      <w:pPr>
+        <w:spacing w:line="360" w:lineRule="auto"/>
+        <w:ind w:firstLineChars="200" w:firstLine="480"/>
+        <w:rPr>
+          <w:sz w:val="24"/>
+          <w:szCs w:val="24"/>
+        </w:rPr>
+      </w:pPr>
+      <w:r>
+        <w:rPr>
+          <w:rFonts w:hint="eastAsia"/>
+          <w:sz w:val="24"/>
+          <w:szCs w:val="24"/>
+        </w:rPr>
+        <w:t>用户管理：可以进行注册、登录等操作。</w:t>
+      </w:r>
+    </w:p>
+    <w:p>
+      <w:pPr>
+        <w:spacing w:line="360" w:lineRule="auto"/>
+        <w:ind w:firstLineChars="200" w:firstLine="480"/>
+        <w:rPr>
+          <w:sz w:val="24"/>
+          <w:szCs w:val="24"/>
+        </w:rPr>
+      </w:pPr>
+      <w:r>
+        <w:rPr>
+          <w:sz w:val="24"/>
+          <w:szCs w:val="24"/>
+        </w:rPr>
+        <w:t>代码仓库管理：用户登录成功后便可以在自己的工作空间中查看已创建代码仓库的列表，同时也可以在这里创建和删除代码仓库。</w:t>
+      </w:r>
+    </w:p>
+    <w:p>
+      <w:pPr>
+        <w:spacing w:line="360" w:lineRule="auto"/>
+        <w:ind w:firstLineChars="200" w:firstLine="480"/>
+        <w:rPr>
+          <w:sz w:val="24"/>
+          <w:szCs w:val="24"/>
+        </w:rPr>
+      </w:pPr>
+      <w:r>
+        <w:rPr>
+          <w:sz w:val="24"/>
+          <w:szCs w:val="24"/>
+        </w:rPr>
+        <w:t>分支管理：创建和删除分支，也可以添加描述信息。</w:t>
+      </w:r>
+    </w:p>
+    <w:p>
+      <w:pPr>
+        <w:spacing w:line="360" w:lineRule="auto"/>
+        <w:ind w:firstLineChars="200" w:firstLine="480"/>
+        <w:rPr>
+          <w:sz w:val="24"/>
+          <w:szCs w:val="24"/>
+        </w:rPr>
+      </w:pPr>
+      <w:r>
+        <w:rPr>
+          <w:sz w:val="24"/>
+          <w:szCs w:val="24"/>
+        </w:rPr>
+        <w:t>版本控制：签入或签出文件，回滚分支到指定版本，推出新版本。</w:t>
+      </w:r>
+    </w:p>
+    <w:p>
+      <w:pPr>
+        <w:spacing w:line="360" w:lineRule="auto"/>
+        <w:ind w:firstLineChars="200" w:firstLine="480"/>
+        <w:rPr>
+          <w:sz w:val="24"/>
+          <w:szCs w:val="24"/>
+        </w:rPr>
+      </w:pPr>
+      <w:r>
+        <w:rPr>
+          <w:sz w:val="24"/>
+          <w:szCs w:val="24"/>
+        </w:rPr>
+        <w:t>文件系统：由分布式服务器构成的文件系统</w:t>
+      </w:r>
+      <w:r>
+        <w:rPr>
+          <w:sz w:val="24"/>
+          <w:szCs w:val="24"/>
+        </w:rPr>
+        <w:t>，独立于</w:t>
+      </w:r>
+      <w:r>
+        <w:rPr>
+          <w:sz w:val="24"/>
+          <w:szCs w:val="24"/>
+        </w:rPr>
+        <w:t>web</w:t>
+      </w:r>
+      <w:r>
+        <w:rPr>
+          <w:sz w:val="24"/>
+          <w:szCs w:val="24"/>
+        </w:rPr>
+        <w:t>服务器</w:t>
+      </w:r>
+      <w:r>
+        <w:rPr>
+          <w:sz w:val="24"/>
+          <w:szCs w:val="24"/>
+        </w:rPr>
+        <w:t>。</w:t>
+      </w:r>
+    </w:p>
+    <w:p>
+      <w:pPr>
+        <w:spacing w:line="360" w:lineRule="auto"/>
+        <w:ind w:firstLineChars="200" w:firstLine="480"/>
+        <w:rPr>
+          <w:sz w:val="24"/>
+          <w:szCs w:val="24"/>
+        </w:rPr>
+      </w:pPr>
+      <w:r>
+        <w:rPr>
+          <w:sz w:val="24"/>
+          <w:szCs w:val="24"/>
+        </w:rPr>
+        <w:t>数据库封装：</w:t>
+      </w:r>
+      <w:r>
+        <w:rPr>
+          <w:sz w:val="24"/>
+          <w:szCs w:val="24"/>
+        </w:rPr>
+        <w:t>将</w:t>
+      </w:r>
+      <w:r>
+        <w:rPr>
+          <w:sz w:val="24"/>
+          <w:szCs w:val="24"/>
+        </w:rPr>
+        <w:t>页面与数据分离</w:t>
+      </w:r>
+      <w:r>
+        <w:rPr>
+          <w:sz w:val="24"/>
+          <w:szCs w:val="24"/>
+        </w:rPr>
+        <w:t>，把对数据库的操作封装成库</w:t>
+      </w:r>
+      <w:r>
+        <w:rPr>
+          <w:sz w:val="24"/>
+          <w:szCs w:val="24"/>
+        </w:rPr>
+        <w:t>。</w:t>
+      </w:r>
+    </w:p>
+    <w:p>
+      <w:pPr>
+        <w:spacing w:line="360" w:lineRule="auto"/>
+        <w:ind w:firstLineChars="200" w:firstLine="480"/>
+        <w:rPr>
+          <w:sz w:val="24"/>
+          <w:szCs w:val="24"/>
+        </w:rPr>
+      </w:pPr>
+      <w:r>
+        <w:rPr>
+          <w:sz w:val="24"/>
+          <w:szCs w:val="24"/>
+        </w:rPr>
+        <w:t>权限检查：对于某些操作进行用户身份检查，来确定是否有操作权限。</w:t>
+      </w:r>
+    </w:p>
+    <w:p>
+      <w:pPr>
+        <w:spacing w:line="360" w:lineRule="auto"/>
+        <w:ind w:firstLineChars="200" w:firstLine="480"/>
+        <w:rPr>
+          <w:rFonts w:hint="eastAsia"/>
+          <w:sz w:val="24"/>
+          <w:szCs w:val="24"/>
+        </w:rPr>
+      </w:pPr>
+      <w:r>
+        <w:rPr>
+          <w:sz w:val="24"/>
+          <w:szCs w:val="24"/>
+        </w:rPr>
+        <w:t>差异对比：对比不同版本文件的差异。</w:t>
+      </w:r>
+      <w:bookmarkStart w:id="0" w:name="_GoBack"/>
+      <w:bookmarkEnd w:id="0"/>
     </w:p>
     <w:sectPr>
       <w:pgSz w:w="11906" w:h="16838"/>

--- a/paper.docx
+++ b/paper.docx
@@ -403,7 +403,7 @@
           <w:sz w:val="24"/>
           <w:szCs w:val="24"/>
         </w:rPr>
-        <w:t>，每一种版本控制系统都有其优点，我将在其中选择有代表性的功能进行实现。在开发这个系统的过</w:t>
+        <w:t>，每一种版本控制系统都有其优点，我选择</w:t>
       </w:r>
       <w:r>
         <w:rPr>
@@ -411,15 +411,31 @@
           <w:sz w:val="24"/>
           <w:szCs w:val="24"/>
         </w:rPr>
+        <w:t>具</w:t>
+      </w:r>
+      <w:r>
+        <w:rPr>
+          <w:rFonts w:ascii="Times New Roman" w:hAnsi="Times New Roman" w:cs="Times New Roman" w:hint="eastAsia"/>
+          <w:sz w:val="24"/>
+          <w:szCs w:val="24"/>
+        </w:rPr>
+        <w:t>有代表性的功能进行实现。在开发这个系统的过</w:t>
+      </w:r>
+      <w:r>
+        <w:rPr>
+          <w:rFonts w:ascii="Times New Roman" w:hAnsi="Times New Roman" w:cs="Times New Roman" w:hint="eastAsia"/>
+          <w:sz w:val="24"/>
+          <w:szCs w:val="24"/>
+        </w:rPr>
+        <w:t>程中，</w:t>
+      </w:r>
+      <w:r>
+        <w:rPr>
+          <w:rFonts w:ascii="Times New Roman" w:hAnsi="Times New Roman" w:cs="Times New Roman" w:hint="eastAsia"/>
+          <w:sz w:val="24"/>
+          <w:szCs w:val="24"/>
+        </w:rPr>
         <w:lastRenderedPageBreak/>
-        <w:t>程中，</w:t>
-      </w:r>
-      <w:r>
-        <w:rPr>
-          <w:rFonts w:ascii="Times New Roman" w:hAnsi="Times New Roman" w:cs="Times New Roman" w:hint="eastAsia"/>
-          <w:sz w:val="24"/>
-          <w:szCs w:val="24"/>
-        </w:rPr>
         <w:t>应</w:t>
       </w:r>
       <w:r>
@@ -576,7 +592,23 @@
           <w:sz w:val="24"/>
           <w:szCs w:val="24"/>
         </w:rPr>
-        <w:t>版本控制是一种记录一个或若干文件内容变化，以便将来查阅特定版本修订情况的系统。软件工程师或网页设计师可能会需要保存某一系统的源码或页面布局文件的所有修订版本，采用版本控制系统是个明智的选择。有了版本控制系统就可以将某个文件回溯到之前的状态，甚至将整个项目都回退到过去某个时间点的状态。用户可以通过系统比较文件的变化细节，查出最后是团队中的哪个成员修改了哪个地方，从而</w:t>
+        <w:t>版本控制是一种记录一个或若干文件内容变化，以便将来查阅特定版本修订情况的系统。</w:t>
+      </w:r>
+      <w:r>
+        <w:rPr>
+          <w:rFonts w:asciiTheme="minorEastAsia" w:hAnsiTheme="minorEastAsia" w:hint="eastAsia"/>
+          <w:sz w:val="24"/>
+          <w:szCs w:val="24"/>
+        </w:rPr>
+        <w:t>随着软件系统规模的日益扩大和复杂程度的日益增长，</w:t>
+      </w:r>
+      <w:r>
+        <w:rPr>
+          <w:rFonts w:asciiTheme="minorEastAsia" w:hAnsiTheme="minorEastAsia" w:hint="eastAsia"/>
+          <w:sz w:val="24"/>
+          <w:szCs w:val="24"/>
+        </w:rPr>
+        <w:t>软件工程师或网页设计师可能会需要保存某一系统的源码或页面布局文件的所有修订版本，采用版本控制系统是个明智的选择。有了版本控制系统就可以将某个文件回溯到之前的状态，甚至将整个项目都回退到过去某个时间点的状态。用户可以通过系统比较文件的变化细节，查出最后是团队中的哪个成员修改了哪个地方，从而</w:t>
       </w:r>
       <w:r>
         <w:rPr>
@@ -858,6 +890,7 @@
           <w:sz w:val="24"/>
           <w:szCs w:val="24"/>
         </w:rPr>
+        <w:lastRenderedPageBreak/>
         <w:t>本系统的目标用户</w:t>
       </w:r>
       <w:r>
@@ -879,15 +912,7 @@
           <w:sz w:val="24"/>
           <w:szCs w:val="24"/>
         </w:rPr>
-        <w:t>普通用户及系统管理员。普通用户是本系统的最终用</w:t>
-      </w:r>
-      <w:r>
-        <w:rPr>
-          <w:sz w:val="24"/>
-          <w:szCs w:val="24"/>
-        </w:rPr>
-        <w:lastRenderedPageBreak/>
-        <w:t>户，一般为软件开发人员或软件项目管理人员，这一类用户应具有版本控制的基本知识，可以理解计算机的基本操作及运行原理。使用者应尽可能保存软件开发过程中的各个阶段，以及各版本对应的描述性说明及详细开发文档。</w:t>
+        <w:t>普通用户及系统管理员。普通用户是本系统的最终用户，一般为软件开发人员或软件项目管理人员，这一类用户应具有版本控制的基本知识，可以理解计算机的基本操作及运行原理。使用者应尽可能保存软件开发过程中的各个阶段，以及各版本对应的描述性说明及详细开发文档。</w:t>
       </w:r>
       <w:r>
         <w:rPr>
@@ -1201,6 +1226,46 @@
         </w:rPr>
         <w:t>普通用户可以创建账号；系统应对已登录用户和未登录用户的权限进行验证。</w:t>
       </w:r>
+      <w:r>
+        <w:rPr>
+          <w:rFonts w:asciiTheme="minorEastAsia" w:hAnsiTheme="minorEastAsia" w:hint="eastAsia"/>
+          <w:sz w:val="24"/>
+          <w:szCs w:val="24"/>
+        </w:rPr>
+        <w:t>具有权限的</w:t>
+      </w:r>
+      <w:r>
+        <w:rPr>
+          <w:rFonts w:asciiTheme="minorEastAsia" w:hAnsiTheme="minorEastAsia"/>
+          <w:sz w:val="24"/>
+          <w:szCs w:val="24"/>
+        </w:rPr>
+        <w:t>用户可以预览某一版本的文件结构和文件内容，并可以</w:t>
+      </w:r>
+      <w:r>
+        <w:rPr>
+          <w:rFonts w:asciiTheme="minorEastAsia" w:hAnsiTheme="minorEastAsia"/>
+          <w:sz w:val="24"/>
+          <w:szCs w:val="24"/>
+        </w:rPr>
+        <w:t>签入或签出</w:t>
+      </w:r>
+      <w:r>
+        <w:rPr>
+          <w:rFonts w:asciiTheme="minorEastAsia" w:hAnsiTheme="minorEastAsia"/>
+          <w:sz w:val="24"/>
+          <w:szCs w:val="24"/>
+        </w:rPr>
+        <w:t>选中的文件。</w:t>
+      </w:r>
+      <w:r>
+        <w:rPr>
+          <w:rFonts w:asciiTheme="minorEastAsia" w:hAnsiTheme="minorEastAsia"/>
+          <w:sz w:val="24"/>
+          <w:szCs w:val="24"/>
+        </w:rPr>
+        <w:t>如果时间允许，系统应实现不同版本文件之间的差异对比。</w:t>
+      </w:r>
     </w:p>
     <w:p>
       <w:pPr>
@@ -1214,57 +1279,6 @@
       </w:pPr>
       <w:r>
         <w:rPr>
-          <w:rFonts w:asciiTheme="minorEastAsia" w:hAnsiTheme="minorEastAsia" w:hint="eastAsia"/>
-          <w:sz w:val="24"/>
-          <w:szCs w:val="24"/>
-        </w:rPr>
-        <w:t>具有权限的</w:t>
-      </w:r>
-      <w:r>
-        <w:rPr>
-          <w:rFonts w:asciiTheme="minorEastAsia" w:hAnsiTheme="minorEastAsia"/>
-          <w:sz w:val="24"/>
-          <w:szCs w:val="24"/>
-        </w:rPr>
-        <w:t>用户可以预览某一版本的文件结构和文件内容，并可以</w:t>
-      </w:r>
-      <w:r>
-        <w:rPr>
-          <w:rFonts w:asciiTheme="minorEastAsia" w:hAnsiTheme="minorEastAsia"/>
-          <w:sz w:val="24"/>
-          <w:szCs w:val="24"/>
-        </w:rPr>
-        <w:t>签入或签出</w:t>
-      </w:r>
-      <w:r>
-        <w:rPr>
-          <w:rFonts w:asciiTheme="minorEastAsia" w:hAnsiTheme="minorEastAsia"/>
-          <w:sz w:val="24"/>
-          <w:szCs w:val="24"/>
-        </w:rPr>
-        <w:t>选中的文件。</w:t>
-      </w:r>
-      <w:r>
-        <w:rPr>
-          <w:rFonts w:asciiTheme="minorEastAsia" w:hAnsiTheme="minorEastAsia"/>
-          <w:sz w:val="24"/>
-          <w:szCs w:val="24"/>
-        </w:rPr>
-        <w:t>如果时间允许，系统应实现不同版本文件之间的差异对比。</w:t>
-      </w:r>
-    </w:p>
-    <w:p>
-      <w:pPr>
-        <w:spacing w:line="360" w:lineRule="auto"/>
-        <w:ind w:firstLineChars="200" w:firstLine="480"/>
-        <w:rPr>
-          <w:rFonts w:asciiTheme="minorEastAsia" w:hAnsiTheme="minorEastAsia"/>
-          <w:sz w:val="24"/>
-          <w:szCs w:val="24"/>
-        </w:rPr>
-      </w:pPr>
-      <w:r>
-        <w:rPr>
           <w:rFonts w:asciiTheme="minorEastAsia" w:hAnsiTheme="minorEastAsia"/>
           <w:sz w:val="24"/>
           <w:szCs w:val="24"/>
@@ -1291,19 +1305,27 @@
     <w:p>
       <w:pPr>
         <w:spacing w:line="360" w:lineRule="auto"/>
+        <w:rPr>
+          <w:rFonts w:ascii="黑体" w:eastAsia="黑体" w:hAnsi="黑体" w:hint="eastAsia"/>
+          <w:sz w:val="28"/>
+          <w:szCs w:val="28"/>
+        </w:rPr>
+      </w:pPr>
+      <w:r>
+        <w:rPr>
+          <w:rFonts w:ascii="黑体" w:eastAsia="黑体" w:hAnsi="黑体" w:hint="eastAsia"/>
+          <w:sz w:val="28"/>
+          <w:szCs w:val="28"/>
+        </w:rPr>
+        <w:t>1.2.</w:t>
+      </w:r>
+      <w:r>
         <w:rPr>
           <w:rFonts w:ascii="黑体" w:eastAsia="黑体" w:hAnsi="黑体"/>
           <w:sz w:val="28"/>
           <w:szCs w:val="28"/>
         </w:rPr>
-      </w:pPr>
-      <w:r>
-        <w:rPr>
-          <w:rFonts w:ascii="黑体" w:eastAsia="黑体" w:hAnsi="黑体" w:hint="eastAsia"/>
-          <w:sz w:val="28"/>
-          <w:szCs w:val="28"/>
-        </w:rPr>
-        <w:t>1.2.1</w:t>
+        <w:t>2</w:t>
       </w:r>
       <w:r>
         <w:rPr>
@@ -1320,25 +1342,6 @@
           <w:szCs w:val="28"/>
         </w:rPr>
         <w:t>系统体系结构</w:t>
-      </w:r>
-    </w:p>
-    <w:p>
-      <w:pPr>
-        <w:spacing w:line="360" w:lineRule="auto"/>
-        <w:ind w:firstLineChars="200" w:firstLine="480"/>
-        <w:rPr>
-          <w:sz w:val="24"/>
-          <w:szCs w:val="24"/>
-        </w:rPr>
-      </w:pPr>
-      <w:r>
-        <w:rPr>
-          <w:rFonts w:hint="eastAsia"/>
-          <w:sz w:val="24"/>
-          <w:szCs w:val="24"/>
-        </w:rPr>
-        <w:lastRenderedPageBreak/>
-        <w:t>是</w:t>
       </w:r>
     </w:p>
     <w:p>
@@ -1366,10 +1369,10 @@
             <v:path o:extrusionok="f" gradientshapeok="t" o:connecttype="rect"/>
             <o:lock v:ext="edit" aspectratio="t"/>
           </v:shapetype>
-          <v:shape id="_x0000_i1025" type="#_x0000_t75" style="width:400.5pt;height:201pt" o:ole="">
+          <v:shape id="_x0000_i1026" type="#_x0000_t75" style="width:400.5pt;height:201pt" o:ole="">
             <v:imagedata r:id="rId6" o:title=""/>
           </v:shape>
-          <o:OLEObject Type="Embed" ProgID="Visio.Drawing.15" ShapeID="_x0000_i1025" DrawAspect="Content" ObjectID="_1556986969" r:id="rId7"/>
+          <o:OLEObject Type="Embed" ProgID="Visio.Drawing.15" ShapeID="_x0000_i1026" DrawAspect="Content" ObjectID="_1557130034" r:id="rId7"/>
         </w:object>
       </w:r>
     </w:p>
@@ -1378,24 +1381,76 @@
         <w:spacing w:line="360" w:lineRule="auto"/>
         <w:ind w:firstLineChars="200" w:firstLine="480"/>
         <w:rPr>
-          <w:sz w:val="24"/>
-          <w:szCs w:val="24"/>
-        </w:rPr>
-      </w:pPr>
-      <w:r>
-        <w:rPr>
           <w:rFonts w:hint="eastAsia"/>
           <w:sz w:val="24"/>
           <w:szCs w:val="24"/>
         </w:rPr>
-        <w:t>用户管理：可以进行注册、登录等操作。</w:t>
-      </w:r>
+      </w:pPr>
     </w:p>
     <w:p>
       <w:pPr>
         <w:spacing w:line="360" w:lineRule="auto"/>
         <w:ind w:firstLineChars="200" w:firstLine="480"/>
         <w:rPr>
+          <w:rFonts w:hint="eastAsia"/>
+          <w:sz w:val="24"/>
+          <w:szCs w:val="24"/>
+        </w:rPr>
+      </w:pPr>
+      <w:r>
+        <w:rPr>
+          <w:sz w:val="24"/>
+          <w:szCs w:val="24"/>
+        </w:rPr>
+        <w:t>版本控制系统下分为</w:t>
+      </w:r>
+      <w:r>
+        <w:rPr>
+          <w:sz w:val="24"/>
+          <w:szCs w:val="24"/>
+        </w:rPr>
+        <w:t>九个模块：</w:t>
+      </w:r>
+    </w:p>
+    <w:p>
+      <w:pPr>
+        <w:spacing w:line="360" w:lineRule="auto"/>
+        <w:ind w:firstLineChars="200" w:firstLine="480"/>
+        <w:rPr>
+          <w:sz w:val="24"/>
+          <w:szCs w:val="24"/>
+        </w:rPr>
+      </w:pPr>
+      <w:r>
+        <w:rPr>
+          <w:rFonts w:hint="eastAsia"/>
+          <w:sz w:val="24"/>
+          <w:szCs w:val="24"/>
+        </w:rPr>
+        <w:t>用户管理：可以进行注册、登录</w:t>
+      </w:r>
+      <w:r>
+        <w:rPr>
+          <w:rFonts w:hint="eastAsia"/>
+          <w:sz w:val="24"/>
+          <w:szCs w:val="24"/>
+        </w:rPr>
+        <w:t>、记录用户信息</w:t>
+      </w:r>
+      <w:r>
+        <w:rPr>
+          <w:rFonts w:hint="eastAsia"/>
+          <w:sz w:val="24"/>
+          <w:szCs w:val="24"/>
+        </w:rPr>
+        <w:t>等操作。</w:t>
+      </w:r>
+    </w:p>
+    <w:p>
+      <w:pPr>
+        <w:spacing w:line="360" w:lineRule="auto"/>
+        <w:ind w:firstLineChars="200" w:firstLine="480"/>
+        <w:rPr>
           <w:sz w:val="24"/>
           <w:szCs w:val="24"/>
         </w:rPr>
@@ -1486,6 +1541,27 @@
         </w:rPr>
         <w:t>。</w:t>
       </w:r>
+      <w:r>
+        <w:rPr>
+          <w:sz w:val="24"/>
+          <w:szCs w:val="24"/>
+        </w:rPr>
+        <w:t>Web</w:t>
+      </w:r>
+      <w:r>
+        <w:rPr>
+          <w:sz w:val="24"/>
+          <w:szCs w:val="24"/>
+        </w:rPr>
+        <w:t>服务器与分布式文件系统之间采用自定义通许协议</w:t>
+      </w:r>
+      <w:r>
+        <w:rPr>
+          <w:sz w:val="24"/>
+          <w:szCs w:val="24"/>
+        </w:rPr>
+        <w:t>。</w:t>
+      </w:r>
     </w:p>
     <w:p>
       <w:pPr>
@@ -1554,20 +1630,834 @@
         <w:spacing w:line="360" w:lineRule="auto"/>
         <w:ind w:firstLineChars="200" w:firstLine="480"/>
         <w:rPr>
+          <w:sz w:val="24"/>
+          <w:szCs w:val="24"/>
+        </w:rPr>
+      </w:pPr>
+      <w:r>
+        <w:rPr>
+          <w:sz w:val="24"/>
+          <w:szCs w:val="24"/>
+        </w:rPr>
+        <w:t>差异对比：对比不同版本文件的差异。</w:t>
+      </w:r>
+    </w:p>
+    <w:p>
+      <w:pPr>
+        <w:spacing w:line="360" w:lineRule="auto"/>
+        <w:rPr>
+          <w:rFonts w:ascii="黑体" w:eastAsia="黑体" w:hAnsi="黑体" w:hint="eastAsia"/>
+          <w:sz w:val="28"/>
+          <w:szCs w:val="28"/>
+        </w:rPr>
+      </w:pPr>
+      <w:r>
+        <w:rPr>
+          <w:rFonts w:ascii="黑体" w:eastAsia="黑体" w:hAnsi="黑体" w:hint="eastAsia"/>
+          <w:sz w:val="28"/>
+          <w:szCs w:val="28"/>
+        </w:rPr>
+        <w:t>1.2</w:t>
+      </w:r>
+      <w:r>
+        <w:rPr>
+          <w:rFonts w:ascii="黑体" w:eastAsia="黑体" w:hAnsi="黑体"/>
+          <w:sz w:val="28"/>
+          <w:szCs w:val="28"/>
+        </w:rPr>
+        <w:t>.</w:t>
+      </w:r>
+      <w:r>
+        <w:rPr>
+          <w:rFonts w:ascii="黑体" w:eastAsia="黑体" w:hAnsi="黑体" w:hint="eastAsia"/>
+          <w:sz w:val="28"/>
+          <w:szCs w:val="28"/>
+        </w:rPr>
+        <w:t>3</w:t>
+      </w:r>
+      <w:r>
+        <w:rPr>
+          <w:rFonts w:ascii="黑体" w:eastAsia="黑体" w:hAnsi="黑体"/>
+          <w:sz w:val="28"/>
+          <w:szCs w:val="28"/>
+        </w:rPr>
+        <w:t xml:space="preserve"> </w:t>
+      </w:r>
+      <w:r>
+        <w:rPr>
+          <w:rFonts w:ascii="黑体" w:eastAsia="黑体" w:hAnsi="黑体"/>
+          <w:sz w:val="28"/>
+          <w:szCs w:val="28"/>
+        </w:rPr>
+        <w:t>系统</w:t>
+      </w:r>
+      <w:r>
+        <w:rPr>
+          <w:rFonts w:ascii="黑体" w:eastAsia="黑体" w:hAnsi="黑体" w:hint="eastAsia"/>
+          <w:sz w:val="28"/>
+          <w:szCs w:val="28"/>
+        </w:rPr>
+        <w:t>总体流程</w:t>
+      </w:r>
+    </w:p>
+    <w:p>
+      <w:pPr>
+        <w:spacing w:line="360" w:lineRule="auto"/>
+        <w:ind w:firstLineChars="200" w:firstLine="420"/>
+        <w:rPr>
+          <w:sz w:val="24"/>
+          <w:szCs w:val="24"/>
+        </w:rPr>
+      </w:pPr>
+      <w:r>
+        <w:object w:dxaOrig="4665" w:dyaOrig="4800">
+          <v:shape id="_x0000_i1025" type="#_x0000_t75" style="width:233.25pt;height:240pt" o:ole="">
+            <v:imagedata r:id="rId8" o:title=""/>
+          </v:shape>
+          <o:OLEObject Type="Embed" ProgID="Visio.Drawing.15" ShapeID="_x0000_i1025" DrawAspect="Content" ObjectID="_1557130035" r:id="rId9"/>
+        </w:object>
+      </w:r>
+    </w:p>
+    <w:p>
+      <w:pPr>
+        <w:spacing w:line="360" w:lineRule="auto"/>
+        <w:ind w:firstLineChars="200" w:firstLine="480"/>
+        <w:rPr>
+          <w:sz w:val="24"/>
+          <w:szCs w:val="24"/>
+        </w:rPr>
+      </w:pPr>
+    </w:p>
+    <w:p>
+      <w:pPr>
+        <w:spacing w:line="360" w:lineRule="auto"/>
+        <w:ind w:firstLineChars="200" w:firstLine="480"/>
+        <w:rPr>
+          <w:sz w:val="24"/>
+          <w:szCs w:val="24"/>
+        </w:rPr>
+      </w:pPr>
+      <w:r>
+        <w:rPr>
           <w:rFonts w:hint="eastAsia"/>
           <w:sz w:val="24"/>
           <w:szCs w:val="24"/>
         </w:rPr>
-      </w:pPr>
-      <w:r>
-        <w:rPr>
-          <w:sz w:val="24"/>
-          <w:szCs w:val="24"/>
-        </w:rPr>
-        <w:t>差异对比：对比不同版本文件的差异。</w:t>
-      </w:r>
-      <w:bookmarkStart w:id="0" w:name="_GoBack"/>
-      <w:bookmarkEnd w:id="0"/>
+        <w:t>用户使用系统时需要先注册，注册成功后后台会记录用户的账号、密码、用户名、用户描述和注册时间等信息。用户可以使用注册时使用的账号登录系统，如果登录失败则返回登录界面重新登录，如果登录成功系统会重定向至用户工作空间，在该界面用户可以查看</w:t>
+      </w:r>
+      <w:r>
+        <w:rPr>
+          <w:rFonts w:hint="eastAsia"/>
+          <w:sz w:val="24"/>
+          <w:szCs w:val="24"/>
+        </w:rPr>
+        <w:t>和管理</w:t>
+      </w:r>
+      <w:r>
+        <w:rPr>
+          <w:rFonts w:hint="eastAsia"/>
+          <w:sz w:val="24"/>
+          <w:szCs w:val="24"/>
+        </w:rPr>
+        <w:t>已拥有的代码仓库</w:t>
+      </w:r>
+      <w:r>
+        <w:rPr>
+          <w:rFonts w:hint="eastAsia"/>
+          <w:sz w:val="24"/>
+          <w:szCs w:val="24"/>
+        </w:rPr>
+        <w:t>。</w:t>
+      </w:r>
+    </w:p>
+    <w:p>
+      <w:pPr>
+        <w:spacing w:line="360" w:lineRule="auto"/>
+        <w:ind w:firstLineChars="200" w:firstLine="480"/>
+        <w:rPr>
+          <w:sz w:val="24"/>
+          <w:szCs w:val="24"/>
+        </w:rPr>
+      </w:pPr>
+      <w:r>
+        <w:rPr>
+          <w:sz w:val="24"/>
+          <w:szCs w:val="24"/>
+        </w:rPr>
+        <w:t>如果用户想查看或管理某个代码仓库，可通过工作空间中对应的链接进入代码仓库详细信息界面，用户可以在这里查看代码仓库的描述信息，如代码仓库创建时间、说明等信息。用户可以在仓库详细信息界面</w:t>
+      </w:r>
+      <w:r>
+        <w:rPr>
+          <w:sz w:val="24"/>
+          <w:szCs w:val="24"/>
+        </w:rPr>
+        <w:t>进行版本控制，如</w:t>
+      </w:r>
+      <w:r>
+        <w:rPr>
+          <w:sz w:val="24"/>
+          <w:szCs w:val="24"/>
+        </w:rPr>
+        <w:t>管理分支和文件。</w:t>
+      </w:r>
+      <w:r>
+        <w:rPr>
+          <w:sz w:val="24"/>
+          <w:szCs w:val="24"/>
+        </w:rPr>
+        <w:t>分布式文件系统独立于</w:t>
+      </w:r>
+      <w:r>
+        <w:rPr>
+          <w:sz w:val="24"/>
+          <w:szCs w:val="24"/>
+        </w:rPr>
+        <w:t>web</w:t>
+      </w:r>
+      <w:r>
+        <w:rPr>
+          <w:sz w:val="24"/>
+          <w:szCs w:val="24"/>
+        </w:rPr>
+        <w:t>服务，</w:t>
+      </w:r>
+      <w:r>
+        <w:rPr>
+          <w:sz w:val="24"/>
+          <w:szCs w:val="24"/>
+        </w:rPr>
+        <w:t>web</w:t>
+      </w:r>
+      <w:r>
+        <w:rPr>
+          <w:sz w:val="24"/>
+          <w:szCs w:val="24"/>
+        </w:rPr>
+        <w:t>服务可通过特定的通讯协议对文件系统进行控制，如</w:t>
+      </w:r>
+      <w:r>
+        <w:rPr>
+          <w:sz w:val="24"/>
+          <w:szCs w:val="24"/>
+        </w:rPr>
+        <w:t>进行文件读写等操作</w:t>
+      </w:r>
+      <w:r>
+        <w:rPr>
+          <w:sz w:val="24"/>
+          <w:szCs w:val="24"/>
+        </w:rPr>
+        <w:t>。</w:t>
+      </w:r>
+    </w:p>
+    <w:p>
+      <w:pPr>
+        <w:spacing w:line="360" w:lineRule="auto"/>
+        <w:rPr>
+          <w:rFonts w:ascii="黑体" w:eastAsia="黑体" w:hAnsi="黑体" w:hint="eastAsia"/>
+          <w:sz w:val="28"/>
+          <w:szCs w:val="28"/>
+        </w:rPr>
+      </w:pPr>
+      <w:r>
+        <w:rPr>
+          <w:rFonts w:ascii="黑体" w:eastAsia="黑体" w:hAnsi="黑体" w:hint="eastAsia"/>
+          <w:sz w:val="28"/>
+          <w:szCs w:val="28"/>
+        </w:rPr>
+        <w:t>1.2.4</w:t>
+      </w:r>
+      <w:r>
+        <w:rPr>
+          <w:rFonts w:ascii="黑体" w:eastAsia="黑体" w:hAnsi="黑体"/>
+          <w:sz w:val="28"/>
+          <w:szCs w:val="28"/>
+        </w:rPr>
+        <w:t xml:space="preserve"> </w:t>
+      </w:r>
+      <w:r>
+        <w:rPr>
+          <w:rFonts w:ascii="黑体" w:eastAsia="黑体" w:hAnsi="黑体"/>
+          <w:sz w:val="28"/>
+          <w:szCs w:val="28"/>
+        </w:rPr>
+        <w:t>需求分析</w:t>
+      </w:r>
+    </w:p>
+    <w:p>
+      <w:pPr>
+        <w:spacing w:line="360" w:lineRule="auto"/>
+        <w:ind w:firstLineChars="200" w:firstLine="480"/>
+        <w:rPr>
+          <w:sz w:val="24"/>
+          <w:szCs w:val="24"/>
+        </w:rPr>
+      </w:pPr>
+      <w:r>
+        <w:rPr>
+          <w:rFonts w:hint="eastAsia"/>
+          <w:sz w:val="24"/>
+          <w:szCs w:val="24"/>
+        </w:rPr>
+        <w:t>软件需求分析是启动一个软件工程的重要</w:t>
+      </w:r>
+      <w:r>
+        <w:rPr>
+          <w:rFonts w:hint="eastAsia"/>
+          <w:sz w:val="24"/>
+          <w:szCs w:val="24"/>
+        </w:rPr>
+        <w:t>工作阶段，</w:t>
+      </w:r>
+      <w:r>
+        <w:rPr>
+          <w:rFonts w:hint="eastAsia"/>
+          <w:sz w:val="24"/>
+          <w:szCs w:val="24"/>
+        </w:rPr>
+        <w:t>本小节将概述性的说明本系统中用户、需求、系统</w:t>
+      </w:r>
+      <w:r>
+        <w:rPr>
+          <w:rFonts w:hint="eastAsia"/>
+          <w:sz w:val="24"/>
+          <w:szCs w:val="24"/>
+        </w:rPr>
+        <w:t>功能单元</w:t>
+      </w:r>
+      <w:r>
+        <w:rPr>
+          <w:rFonts w:hint="eastAsia"/>
+          <w:sz w:val="24"/>
+          <w:szCs w:val="24"/>
+        </w:rPr>
+        <w:t>之间的联系。</w:t>
+      </w:r>
+    </w:p>
+    <w:tbl>
+      <w:tblPr>
+        <w:tblStyle w:val="6"/>
+        <w:tblW w:w="0" w:type="auto"/>
+        <w:shd w:val="clear" w:color="auto" w:fill="FFFFFF" w:themeFill="background1"/>
+        <w:tblLook w:val="04A0" w:firstRow="1" w:lastRow="0" w:firstColumn="1" w:lastColumn="0" w:noHBand="0" w:noVBand="1"/>
+      </w:tblPr>
+      <w:tblGrid>
+        <w:gridCol w:w="1985"/>
+        <w:gridCol w:w="6311"/>
+      </w:tblGrid>
+      <w:tr>
+        <w:trPr>
+          <w:cnfStyle w:val="100000000000" w:firstRow="1" w:lastRow="0" w:firstColumn="0" w:lastColumn="0" w:oddVBand="0" w:evenVBand="0" w:oddHBand="0" w:evenHBand="0" w:firstRowFirstColumn="0" w:firstRowLastColumn="0" w:lastRowFirstColumn="0" w:lastRowLastColumn="0"/>
+        </w:trPr>
+        <w:tc>
+          <w:tcPr>
+            <w:cnfStyle w:val="001000000000" w:firstRow="0" w:lastRow="0" w:firstColumn="1" w:lastColumn="0" w:oddVBand="0" w:evenVBand="0" w:oddHBand="0" w:evenHBand="0" w:firstRowFirstColumn="0" w:firstRowLastColumn="0" w:lastRowFirstColumn="0" w:lastRowLastColumn="0"/>
+            <w:tcW w:w="1985" w:type="dxa"/>
+            <w:tcBorders>
+              <w:top w:val="single" w:sz="12" w:space="0" w:color="auto"/>
+            </w:tcBorders>
+            <w:shd w:val="clear" w:color="auto" w:fill="FFFFFF" w:themeFill="background1"/>
+          </w:tcPr>
+          <w:p>
+            <w:pPr>
+              <w:spacing w:line="360" w:lineRule="auto"/>
+              <w:jc w:val="center"/>
+              <w:rPr>
+                <w:rFonts w:hint="eastAsia"/>
+                <w:b w:val="0"/>
+                <w:szCs w:val="21"/>
+              </w:rPr>
+            </w:pPr>
+            <w:r>
+              <w:rPr>
+                <w:rFonts w:hint="eastAsia"/>
+                <w:b w:val="0"/>
+                <w:szCs w:val="21"/>
+              </w:rPr>
+              <w:t>用例说明</w:t>
+            </w:r>
+          </w:p>
+        </w:tc>
+        <w:tc>
+          <w:tcPr>
+            <w:tcW w:w="6311" w:type="dxa"/>
+            <w:tcBorders>
+              <w:top w:val="single" w:sz="12" w:space="0" w:color="auto"/>
+            </w:tcBorders>
+            <w:shd w:val="clear" w:color="auto" w:fill="FFFFFF" w:themeFill="background1"/>
+          </w:tcPr>
+          <w:p>
+            <w:pPr>
+              <w:spacing w:line="360" w:lineRule="auto"/>
+              <w:jc w:val="center"/>
+              <w:cnfStyle w:val="100000000000" w:firstRow="1" w:lastRow="0" w:firstColumn="0" w:lastColumn="0" w:oddVBand="0" w:evenVBand="0" w:oddHBand="0" w:evenHBand="0" w:firstRowFirstColumn="0" w:firstRowLastColumn="0" w:lastRowFirstColumn="0" w:lastRowLastColumn="0"/>
+              <w:rPr>
+                <w:rFonts w:hint="eastAsia"/>
+                <w:b w:val="0"/>
+                <w:szCs w:val="21"/>
+              </w:rPr>
+            </w:pPr>
+            <w:r>
+              <w:rPr>
+                <w:rFonts w:hint="eastAsia"/>
+                <w:b w:val="0"/>
+                <w:szCs w:val="21"/>
+              </w:rPr>
+              <w:t>详细</w:t>
+            </w:r>
+            <w:r>
+              <w:rPr>
+                <w:rFonts w:hint="eastAsia"/>
+                <w:b w:val="0"/>
+                <w:szCs w:val="21"/>
+              </w:rPr>
+              <w:t>信息</w:t>
+            </w:r>
+          </w:p>
+        </w:tc>
+      </w:tr>
+      <w:tr>
+        <w:trPr>
+          <w:cnfStyle w:val="000000100000" w:firstRow="0" w:lastRow="0" w:firstColumn="0" w:lastColumn="0" w:oddVBand="0" w:evenVBand="0" w:oddHBand="1" w:evenHBand="0" w:firstRowFirstColumn="0" w:firstRowLastColumn="0" w:lastRowFirstColumn="0" w:lastRowLastColumn="0"/>
+        </w:trPr>
+        <w:tc>
+          <w:tcPr>
+            <w:cnfStyle w:val="001000000000" w:firstRow="0" w:lastRow="0" w:firstColumn="1" w:lastColumn="0" w:oddVBand="0" w:evenVBand="0" w:oddHBand="0" w:evenHBand="0" w:firstRowFirstColumn="0" w:firstRowLastColumn="0" w:lastRowFirstColumn="0" w:lastRowLastColumn="0"/>
+            <w:tcW w:w="1985" w:type="dxa"/>
+            <w:shd w:val="clear" w:color="auto" w:fill="FFFFFF" w:themeFill="background1"/>
+          </w:tcPr>
+          <w:p>
+            <w:pPr>
+              <w:spacing w:line="360" w:lineRule="auto"/>
+              <w:jc w:val="center"/>
+              <w:rPr>
+                <w:rFonts w:asciiTheme="minorEastAsia" w:hAnsiTheme="minorEastAsia" w:hint="eastAsia"/>
+                <w:b w:val="0"/>
+                <w:szCs w:val="21"/>
+              </w:rPr>
+            </w:pPr>
+            <w:r>
+              <w:rPr>
+                <w:rFonts w:asciiTheme="minorEastAsia" w:hAnsiTheme="minorEastAsia" w:hint="eastAsia"/>
+                <w:b w:val="0"/>
+                <w:szCs w:val="21"/>
+              </w:rPr>
+              <w:t>用例名称</w:t>
+            </w:r>
+          </w:p>
+        </w:tc>
+        <w:tc>
+          <w:tcPr>
+            <w:tcW w:w="6311" w:type="dxa"/>
+            <w:shd w:val="clear" w:color="auto" w:fill="FFFFFF" w:themeFill="background1"/>
+          </w:tcPr>
+          <w:p>
+            <w:pPr>
+              <w:spacing w:line="360" w:lineRule="auto"/>
+              <w:jc w:val="center"/>
+              <w:cnfStyle w:val="000000100000" w:firstRow="0" w:lastRow="0" w:firstColumn="0" w:lastColumn="0" w:oddVBand="0" w:evenVBand="0" w:oddHBand="1" w:evenHBand="0" w:firstRowFirstColumn="0" w:firstRowLastColumn="0" w:lastRowFirstColumn="0" w:lastRowLastColumn="0"/>
+              <w:rPr>
+                <w:rFonts w:hint="eastAsia"/>
+                <w:sz w:val="24"/>
+                <w:szCs w:val="24"/>
+              </w:rPr>
+            </w:pPr>
+            <w:bookmarkStart w:id="0" w:name="_GoBack"/>
+            <w:bookmarkEnd w:id="0"/>
+          </w:p>
+        </w:tc>
+      </w:tr>
+      <w:tr>
+        <w:tc>
+          <w:tcPr>
+            <w:cnfStyle w:val="001000000000" w:firstRow="0" w:lastRow="0" w:firstColumn="1" w:lastColumn="0" w:oddVBand="0" w:evenVBand="0" w:oddHBand="0" w:evenHBand="0" w:firstRowFirstColumn="0" w:firstRowLastColumn="0" w:lastRowFirstColumn="0" w:lastRowLastColumn="0"/>
+            <w:tcW w:w="1985" w:type="dxa"/>
+            <w:shd w:val="clear" w:color="auto" w:fill="FFFFFF" w:themeFill="background1"/>
+          </w:tcPr>
+          <w:p>
+            <w:pPr>
+              <w:spacing w:line="360" w:lineRule="auto"/>
+              <w:jc w:val="center"/>
+              <w:rPr>
+                <w:rFonts w:asciiTheme="minorEastAsia" w:hAnsiTheme="minorEastAsia" w:hint="eastAsia"/>
+                <w:b w:val="0"/>
+                <w:szCs w:val="21"/>
+              </w:rPr>
+            </w:pPr>
+            <w:r>
+              <w:rPr>
+                <w:rFonts w:asciiTheme="minorEastAsia" w:hAnsiTheme="minorEastAsia" w:hint="eastAsia"/>
+                <w:b w:val="0"/>
+                <w:szCs w:val="21"/>
+              </w:rPr>
+              <w:t>用例标识号</w:t>
+            </w:r>
+          </w:p>
+        </w:tc>
+        <w:tc>
+          <w:tcPr>
+            <w:tcW w:w="6311" w:type="dxa"/>
+            <w:shd w:val="clear" w:color="auto" w:fill="FFFFFF" w:themeFill="background1"/>
+          </w:tcPr>
+          <w:p>
+            <w:pPr>
+              <w:spacing w:line="360" w:lineRule="auto"/>
+              <w:jc w:val="center"/>
+              <w:cnfStyle w:val="000000000000" w:firstRow="0" w:lastRow="0" w:firstColumn="0" w:lastColumn="0" w:oddVBand="0" w:evenVBand="0" w:oddHBand="0" w:evenHBand="0" w:firstRowFirstColumn="0" w:firstRowLastColumn="0" w:lastRowFirstColumn="0" w:lastRowLastColumn="0"/>
+              <w:rPr>
+                <w:rFonts w:hint="eastAsia"/>
+                <w:sz w:val="24"/>
+                <w:szCs w:val="24"/>
+              </w:rPr>
+            </w:pPr>
+          </w:p>
+        </w:tc>
+      </w:tr>
+      <w:tr>
+        <w:trPr>
+          <w:cnfStyle w:val="000000100000" w:firstRow="0" w:lastRow="0" w:firstColumn="0" w:lastColumn="0" w:oddVBand="0" w:evenVBand="0" w:oddHBand="1" w:evenHBand="0" w:firstRowFirstColumn="0" w:firstRowLastColumn="0" w:lastRowFirstColumn="0" w:lastRowLastColumn="0"/>
+        </w:trPr>
+        <w:tc>
+          <w:tcPr>
+            <w:cnfStyle w:val="001000000000" w:firstRow="0" w:lastRow="0" w:firstColumn="1" w:lastColumn="0" w:oddVBand="0" w:evenVBand="0" w:oddHBand="0" w:evenHBand="0" w:firstRowFirstColumn="0" w:firstRowLastColumn="0" w:lastRowFirstColumn="0" w:lastRowLastColumn="0"/>
+            <w:tcW w:w="1985" w:type="dxa"/>
+            <w:shd w:val="clear" w:color="auto" w:fill="FFFFFF" w:themeFill="background1"/>
+          </w:tcPr>
+          <w:p>
+            <w:pPr>
+              <w:spacing w:line="360" w:lineRule="auto"/>
+              <w:jc w:val="center"/>
+              <w:rPr>
+                <w:rFonts w:asciiTheme="minorEastAsia" w:hAnsiTheme="minorEastAsia" w:hint="eastAsia"/>
+                <w:b w:val="0"/>
+                <w:szCs w:val="21"/>
+              </w:rPr>
+            </w:pPr>
+            <w:r>
+              <w:rPr>
+                <w:rFonts w:asciiTheme="minorEastAsia" w:hAnsiTheme="minorEastAsia" w:hint="eastAsia"/>
+                <w:b w:val="0"/>
+                <w:szCs w:val="21"/>
+              </w:rPr>
+              <w:t>简要说明</w:t>
+            </w:r>
+          </w:p>
+        </w:tc>
+        <w:tc>
+          <w:tcPr>
+            <w:tcW w:w="6311" w:type="dxa"/>
+            <w:shd w:val="clear" w:color="auto" w:fill="FFFFFF" w:themeFill="background1"/>
+          </w:tcPr>
+          <w:p>
+            <w:pPr>
+              <w:spacing w:line="360" w:lineRule="auto"/>
+              <w:jc w:val="center"/>
+              <w:cnfStyle w:val="000000100000" w:firstRow="0" w:lastRow="0" w:firstColumn="0" w:lastColumn="0" w:oddVBand="0" w:evenVBand="0" w:oddHBand="1" w:evenHBand="0" w:firstRowFirstColumn="0" w:firstRowLastColumn="0" w:lastRowFirstColumn="0" w:lastRowLastColumn="0"/>
+              <w:rPr>
+                <w:rFonts w:hint="eastAsia"/>
+                <w:sz w:val="24"/>
+                <w:szCs w:val="24"/>
+              </w:rPr>
+            </w:pPr>
+          </w:p>
+        </w:tc>
+      </w:tr>
+      <w:tr>
+        <w:tc>
+          <w:tcPr>
+            <w:cnfStyle w:val="001000000000" w:firstRow="0" w:lastRow="0" w:firstColumn="1" w:lastColumn="0" w:oddVBand="0" w:evenVBand="0" w:oddHBand="0" w:evenHBand="0" w:firstRowFirstColumn="0" w:firstRowLastColumn="0" w:lastRowFirstColumn="0" w:lastRowLastColumn="0"/>
+            <w:tcW w:w="1985" w:type="dxa"/>
+            <w:shd w:val="clear" w:color="auto" w:fill="FFFFFF" w:themeFill="background1"/>
+          </w:tcPr>
+          <w:p>
+            <w:pPr>
+              <w:spacing w:line="360" w:lineRule="auto"/>
+              <w:jc w:val="center"/>
+              <w:rPr>
+                <w:rFonts w:asciiTheme="minorEastAsia" w:hAnsiTheme="minorEastAsia" w:hint="eastAsia"/>
+                <w:b w:val="0"/>
+                <w:szCs w:val="21"/>
+              </w:rPr>
+            </w:pPr>
+            <w:r>
+              <w:rPr>
+                <w:rFonts w:asciiTheme="minorEastAsia" w:hAnsiTheme="minorEastAsia" w:hint="eastAsia"/>
+                <w:b w:val="0"/>
+                <w:szCs w:val="21"/>
+              </w:rPr>
+              <w:t>前置条件</w:t>
+            </w:r>
+          </w:p>
+        </w:tc>
+        <w:tc>
+          <w:tcPr>
+            <w:tcW w:w="6311" w:type="dxa"/>
+            <w:shd w:val="clear" w:color="auto" w:fill="FFFFFF" w:themeFill="background1"/>
+          </w:tcPr>
+          <w:p>
+            <w:pPr>
+              <w:spacing w:line="360" w:lineRule="auto"/>
+              <w:cnfStyle w:val="000000000000" w:firstRow="0" w:lastRow="0" w:firstColumn="0" w:lastColumn="0" w:oddVBand="0" w:evenVBand="0" w:oddHBand="0" w:evenHBand="0" w:firstRowFirstColumn="0" w:firstRowLastColumn="0" w:lastRowFirstColumn="0" w:lastRowLastColumn="0"/>
+              <w:rPr>
+                <w:rFonts w:hint="eastAsia"/>
+                <w:sz w:val="24"/>
+                <w:szCs w:val="24"/>
+              </w:rPr>
+            </w:pPr>
+          </w:p>
+        </w:tc>
+      </w:tr>
+      <w:tr>
+        <w:trPr>
+          <w:cnfStyle w:val="000000100000" w:firstRow="0" w:lastRow="0" w:firstColumn="0" w:lastColumn="0" w:oddVBand="0" w:evenVBand="0" w:oddHBand="1" w:evenHBand="0" w:firstRowFirstColumn="0" w:firstRowLastColumn="0" w:lastRowFirstColumn="0" w:lastRowLastColumn="0"/>
+        </w:trPr>
+        <w:tc>
+          <w:tcPr>
+            <w:cnfStyle w:val="001000000000" w:firstRow="0" w:lastRow="0" w:firstColumn="1" w:lastColumn="0" w:oddVBand="0" w:evenVBand="0" w:oddHBand="0" w:evenHBand="0" w:firstRowFirstColumn="0" w:firstRowLastColumn="0" w:lastRowFirstColumn="0" w:lastRowLastColumn="0"/>
+            <w:tcW w:w="1985" w:type="dxa"/>
+            <w:shd w:val="clear" w:color="auto" w:fill="FFFFFF" w:themeFill="background1"/>
+          </w:tcPr>
+          <w:p>
+            <w:pPr>
+              <w:spacing w:line="360" w:lineRule="auto"/>
+              <w:jc w:val="center"/>
+              <w:rPr>
+                <w:rFonts w:asciiTheme="minorEastAsia" w:hAnsiTheme="minorEastAsia" w:hint="eastAsia"/>
+                <w:b w:val="0"/>
+                <w:szCs w:val="21"/>
+              </w:rPr>
+            </w:pPr>
+            <w:r>
+              <w:rPr>
+                <w:rFonts w:asciiTheme="minorEastAsia" w:hAnsiTheme="minorEastAsia" w:hint="eastAsia"/>
+                <w:b w:val="0"/>
+                <w:szCs w:val="21"/>
+              </w:rPr>
+              <w:lastRenderedPageBreak/>
+              <w:t>基本事件流</w:t>
+            </w:r>
+          </w:p>
+        </w:tc>
+        <w:tc>
+          <w:tcPr>
+            <w:tcW w:w="6311" w:type="dxa"/>
+            <w:shd w:val="clear" w:color="auto" w:fill="FFFFFF" w:themeFill="background1"/>
+          </w:tcPr>
+          <w:p>
+            <w:pPr>
+              <w:spacing w:line="360" w:lineRule="auto"/>
+              <w:jc w:val="center"/>
+              <w:cnfStyle w:val="000000100000" w:firstRow="0" w:lastRow="0" w:firstColumn="0" w:lastColumn="0" w:oddVBand="0" w:evenVBand="0" w:oddHBand="1" w:evenHBand="0" w:firstRowFirstColumn="0" w:firstRowLastColumn="0" w:lastRowFirstColumn="0" w:lastRowLastColumn="0"/>
+              <w:rPr>
+                <w:rFonts w:hint="eastAsia"/>
+                <w:sz w:val="24"/>
+                <w:szCs w:val="24"/>
+              </w:rPr>
+            </w:pPr>
+          </w:p>
+        </w:tc>
+      </w:tr>
+      <w:tr>
+        <w:tc>
+          <w:tcPr>
+            <w:cnfStyle w:val="001000000000" w:firstRow="0" w:lastRow="0" w:firstColumn="1" w:lastColumn="0" w:oddVBand="0" w:evenVBand="0" w:oddHBand="0" w:evenHBand="0" w:firstRowFirstColumn="0" w:firstRowLastColumn="0" w:lastRowFirstColumn="0" w:lastRowLastColumn="0"/>
+            <w:tcW w:w="1985" w:type="dxa"/>
+            <w:shd w:val="clear" w:color="auto" w:fill="FFFFFF" w:themeFill="background1"/>
+          </w:tcPr>
+          <w:p>
+            <w:pPr>
+              <w:spacing w:line="360" w:lineRule="auto"/>
+              <w:jc w:val="center"/>
+              <w:rPr>
+                <w:rFonts w:asciiTheme="minorEastAsia" w:hAnsiTheme="minorEastAsia" w:hint="eastAsia"/>
+                <w:b w:val="0"/>
+                <w:szCs w:val="21"/>
+              </w:rPr>
+            </w:pPr>
+            <w:r>
+              <w:rPr>
+                <w:rFonts w:asciiTheme="minorEastAsia" w:hAnsiTheme="minorEastAsia" w:hint="eastAsia"/>
+                <w:b w:val="0"/>
+                <w:szCs w:val="21"/>
+              </w:rPr>
+              <w:t>其他事件流</w:t>
+            </w:r>
+          </w:p>
+        </w:tc>
+        <w:tc>
+          <w:tcPr>
+            <w:tcW w:w="6311" w:type="dxa"/>
+            <w:shd w:val="clear" w:color="auto" w:fill="FFFFFF" w:themeFill="background1"/>
+          </w:tcPr>
+          <w:p>
+            <w:pPr>
+              <w:spacing w:line="360" w:lineRule="auto"/>
+              <w:jc w:val="center"/>
+              <w:cnfStyle w:val="000000000000" w:firstRow="0" w:lastRow="0" w:firstColumn="0" w:lastColumn="0" w:oddVBand="0" w:evenVBand="0" w:oddHBand="0" w:evenHBand="0" w:firstRowFirstColumn="0" w:firstRowLastColumn="0" w:lastRowFirstColumn="0" w:lastRowLastColumn="0"/>
+              <w:rPr>
+                <w:rFonts w:hint="eastAsia"/>
+                <w:sz w:val="24"/>
+                <w:szCs w:val="24"/>
+              </w:rPr>
+            </w:pPr>
+          </w:p>
+        </w:tc>
+      </w:tr>
+      <w:tr>
+        <w:trPr>
+          <w:cnfStyle w:val="000000100000" w:firstRow="0" w:lastRow="0" w:firstColumn="0" w:lastColumn="0" w:oddVBand="0" w:evenVBand="0" w:oddHBand="1" w:evenHBand="0" w:firstRowFirstColumn="0" w:firstRowLastColumn="0" w:lastRowFirstColumn="0" w:lastRowLastColumn="0"/>
+        </w:trPr>
+        <w:tc>
+          <w:tcPr>
+            <w:cnfStyle w:val="001000000000" w:firstRow="0" w:lastRow="0" w:firstColumn="1" w:lastColumn="0" w:oddVBand="0" w:evenVBand="0" w:oddHBand="0" w:evenHBand="0" w:firstRowFirstColumn="0" w:firstRowLastColumn="0" w:lastRowFirstColumn="0" w:lastRowLastColumn="0"/>
+            <w:tcW w:w="1985" w:type="dxa"/>
+            <w:shd w:val="clear" w:color="auto" w:fill="FFFFFF" w:themeFill="background1"/>
+          </w:tcPr>
+          <w:p>
+            <w:pPr>
+              <w:spacing w:line="360" w:lineRule="auto"/>
+              <w:jc w:val="center"/>
+              <w:rPr>
+                <w:rFonts w:asciiTheme="minorEastAsia" w:hAnsiTheme="minorEastAsia" w:hint="eastAsia"/>
+                <w:b w:val="0"/>
+                <w:szCs w:val="21"/>
+              </w:rPr>
+            </w:pPr>
+            <w:r>
+              <w:rPr>
+                <w:rFonts w:asciiTheme="minorEastAsia" w:hAnsiTheme="minorEastAsia" w:hint="eastAsia"/>
+                <w:b w:val="0"/>
+                <w:szCs w:val="21"/>
+              </w:rPr>
+              <w:t>异常事件流</w:t>
+            </w:r>
+          </w:p>
+        </w:tc>
+        <w:tc>
+          <w:tcPr>
+            <w:tcW w:w="6311" w:type="dxa"/>
+            <w:shd w:val="clear" w:color="auto" w:fill="FFFFFF" w:themeFill="background1"/>
+          </w:tcPr>
+          <w:p>
+            <w:pPr>
+              <w:spacing w:line="360" w:lineRule="auto"/>
+              <w:jc w:val="center"/>
+              <w:cnfStyle w:val="000000100000" w:firstRow="0" w:lastRow="0" w:firstColumn="0" w:lastColumn="0" w:oddVBand="0" w:evenVBand="0" w:oddHBand="1" w:evenHBand="0" w:firstRowFirstColumn="0" w:firstRowLastColumn="0" w:lastRowFirstColumn="0" w:lastRowLastColumn="0"/>
+              <w:rPr>
+                <w:rFonts w:hint="eastAsia"/>
+                <w:sz w:val="24"/>
+                <w:szCs w:val="24"/>
+              </w:rPr>
+            </w:pPr>
+          </w:p>
+        </w:tc>
+      </w:tr>
+      <w:tr>
+        <w:tc>
+          <w:tcPr>
+            <w:cnfStyle w:val="001000000000" w:firstRow="0" w:lastRow="0" w:firstColumn="1" w:lastColumn="0" w:oddVBand="0" w:evenVBand="0" w:oddHBand="0" w:evenHBand="0" w:firstRowFirstColumn="0" w:firstRowLastColumn="0" w:lastRowFirstColumn="0" w:lastRowLastColumn="0"/>
+            <w:tcW w:w="1985" w:type="dxa"/>
+            <w:shd w:val="clear" w:color="auto" w:fill="FFFFFF" w:themeFill="background1"/>
+          </w:tcPr>
+          <w:p>
+            <w:pPr>
+              <w:spacing w:line="360" w:lineRule="auto"/>
+              <w:jc w:val="center"/>
+              <w:rPr>
+                <w:rFonts w:asciiTheme="minorEastAsia" w:hAnsiTheme="minorEastAsia" w:hint="eastAsia"/>
+                <w:b w:val="0"/>
+                <w:szCs w:val="21"/>
+              </w:rPr>
+            </w:pPr>
+            <w:r>
+              <w:rPr>
+                <w:rFonts w:asciiTheme="minorEastAsia" w:hAnsiTheme="minorEastAsia" w:hint="eastAsia"/>
+                <w:b w:val="0"/>
+                <w:szCs w:val="21"/>
+              </w:rPr>
+              <w:t>后置条件</w:t>
+            </w:r>
+          </w:p>
+        </w:tc>
+        <w:tc>
+          <w:tcPr>
+            <w:tcW w:w="6311" w:type="dxa"/>
+            <w:shd w:val="clear" w:color="auto" w:fill="FFFFFF" w:themeFill="background1"/>
+          </w:tcPr>
+          <w:p>
+            <w:pPr>
+              <w:spacing w:line="360" w:lineRule="auto"/>
+              <w:jc w:val="center"/>
+              <w:cnfStyle w:val="000000000000" w:firstRow="0" w:lastRow="0" w:firstColumn="0" w:lastColumn="0" w:oddVBand="0" w:evenVBand="0" w:oddHBand="0" w:evenHBand="0" w:firstRowFirstColumn="0" w:firstRowLastColumn="0" w:lastRowFirstColumn="0" w:lastRowLastColumn="0"/>
+              <w:rPr>
+                <w:rFonts w:hint="eastAsia"/>
+                <w:sz w:val="24"/>
+                <w:szCs w:val="24"/>
+              </w:rPr>
+            </w:pPr>
+          </w:p>
+        </w:tc>
+      </w:tr>
+      <w:tr>
+        <w:trPr>
+          <w:cnfStyle w:val="000000100000" w:firstRow="0" w:lastRow="0" w:firstColumn="0" w:lastColumn="0" w:oddVBand="0" w:evenVBand="0" w:oddHBand="1" w:evenHBand="0" w:firstRowFirstColumn="0" w:firstRowLastColumn="0" w:lastRowFirstColumn="0" w:lastRowLastColumn="0"/>
+        </w:trPr>
+        <w:tc>
+          <w:tcPr>
+            <w:cnfStyle w:val="001000000000" w:firstRow="0" w:lastRow="0" w:firstColumn="1" w:lastColumn="0" w:oddVBand="0" w:evenVBand="0" w:oddHBand="0" w:evenHBand="0" w:firstRowFirstColumn="0" w:firstRowLastColumn="0" w:lastRowFirstColumn="0" w:lastRowLastColumn="0"/>
+            <w:tcW w:w="1985" w:type="dxa"/>
+            <w:shd w:val="clear" w:color="auto" w:fill="FFFFFF" w:themeFill="background1"/>
+          </w:tcPr>
+          <w:p>
+            <w:pPr>
+              <w:spacing w:line="360" w:lineRule="auto"/>
+              <w:jc w:val="center"/>
+              <w:rPr>
+                <w:rFonts w:asciiTheme="minorEastAsia" w:hAnsiTheme="minorEastAsia" w:hint="eastAsia"/>
+                <w:b w:val="0"/>
+                <w:szCs w:val="21"/>
+              </w:rPr>
+            </w:pPr>
+            <w:r>
+              <w:rPr>
+                <w:rFonts w:asciiTheme="minorEastAsia" w:hAnsiTheme="minorEastAsia" w:hint="eastAsia"/>
+                <w:b w:val="0"/>
+                <w:szCs w:val="21"/>
+              </w:rPr>
+              <w:t>注释</w:t>
+            </w:r>
+          </w:p>
+        </w:tc>
+        <w:tc>
+          <w:tcPr>
+            <w:tcW w:w="6311" w:type="dxa"/>
+            <w:shd w:val="clear" w:color="auto" w:fill="FFFFFF" w:themeFill="background1"/>
+          </w:tcPr>
+          <w:p>
+            <w:pPr>
+              <w:spacing w:line="360" w:lineRule="auto"/>
+              <w:jc w:val="center"/>
+              <w:cnfStyle w:val="000000100000" w:firstRow="0" w:lastRow="0" w:firstColumn="0" w:lastColumn="0" w:oddVBand="0" w:evenVBand="0" w:oddHBand="1" w:evenHBand="0" w:firstRowFirstColumn="0" w:firstRowLastColumn="0" w:lastRowFirstColumn="0" w:lastRowLastColumn="0"/>
+              <w:rPr>
+                <w:rFonts w:hint="eastAsia"/>
+                <w:sz w:val="24"/>
+                <w:szCs w:val="24"/>
+              </w:rPr>
+            </w:pPr>
+          </w:p>
+        </w:tc>
+      </w:tr>
+    </w:tbl>
+    <w:p>
+      <w:pPr>
+        <w:spacing w:line="360" w:lineRule="auto"/>
+        <w:ind w:firstLineChars="200" w:firstLine="480"/>
+        <w:rPr>
+          <w:rFonts w:hint="eastAsia"/>
+          <w:sz w:val="24"/>
+          <w:szCs w:val="24"/>
+        </w:rPr>
+      </w:pPr>
     </w:p>
     <w:sectPr>
       <w:pgSz w:w="11906" w:h="16838"/>
@@ -2105,6 +2995,101 @@
       <w:szCs w:val="18"/>
     </w:rPr>
   </w:style>
+  <w:style w:type="table" w:styleId="a5">
+    <w:name w:val="Table Grid"/>
+    <w:basedOn w:val="a1"/>
+    <w:uiPriority w:val="39"/>
+    <w:rsid w:val="00BC3CE1"/>
+    <w:tblPr>
+      <w:tblInd w:w="0" w:type="dxa"/>
+      <w:tblBorders>
+        <w:top w:val="single" w:sz="4" w:space="0" w:color="auto"/>
+        <w:left w:val="single" w:sz="4" w:space="0" w:color="auto"/>
+        <w:bottom w:val="single" w:sz="4" w:space="0" w:color="auto"/>
+        <w:right w:val="single" w:sz="4" w:space="0" w:color="auto"/>
+        <w:insideH w:val="single" w:sz="4" w:space="0" w:color="auto"/>
+        <w:insideV w:val="single" w:sz="4" w:space="0" w:color="auto"/>
+      </w:tblBorders>
+      <w:tblCellMar>
+        <w:top w:w="0" w:type="dxa"/>
+        <w:left w:w="108" w:type="dxa"/>
+        <w:bottom w:w="0" w:type="dxa"/>
+        <w:right w:w="108" w:type="dxa"/>
+      </w:tblCellMar>
+    </w:tblPr>
+  </w:style>
+  <w:style w:type="table" w:styleId="6">
+    <w:name w:val="List Table 6 Colorful"/>
+    <w:basedOn w:val="a1"/>
+    <w:uiPriority w:val="51"/>
+    <w:rsid w:val="00BC3CE1"/>
+    <w:rPr>
+      <w:color w:val="000000" w:themeColor="text1"/>
+    </w:rPr>
+    <w:tblPr>
+      <w:tblStyleRowBandSize w:val="1"/>
+      <w:tblStyleColBandSize w:val="1"/>
+      <w:tblInd w:w="0" w:type="dxa"/>
+      <w:tblBorders>
+        <w:top w:val="single" w:sz="4" w:space="0" w:color="000000" w:themeColor="text1"/>
+        <w:bottom w:val="single" w:sz="4" w:space="0" w:color="000000" w:themeColor="text1"/>
+      </w:tblBorders>
+      <w:tblCellMar>
+        <w:top w:w="0" w:type="dxa"/>
+        <w:left w:w="108" w:type="dxa"/>
+        <w:bottom w:w="0" w:type="dxa"/>
+        <w:right w:w="108" w:type="dxa"/>
+      </w:tblCellMar>
+    </w:tblPr>
+    <w:tblStylePr w:type="firstRow">
+      <w:rPr>
+        <w:b/>
+        <w:bCs/>
+      </w:rPr>
+      <w:tblPr/>
+      <w:tcPr>
+        <w:tcBorders>
+          <w:bottom w:val="single" w:sz="4" w:space="0" w:color="000000" w:themeColor="text1"/>
+        </w:tcBorders>
+      </w:tcPr>
+    </w:tblStylePr>
+    <w:tblStylePr w:type="lastRow">
+      <w:rPr>
+        <w:b/>
+        <w:bCs/>
+      </w:rPr>
+      <w:tblPr/>
+      <w:tcPr>
+        <w:tcBorders>
+          <w:top w:val="double" w:sz="4" w:space="0" w:color="000000" w:themeColor="text1"/>
+        </w:tcBorders>
+      </w:tcPr>
+    </w:tblStylePr>
+    <w:tblStylePr w:type="firstCol">
+      <w:rPr>
+        <w:b/>
+        <w:bCs/>
+      </w:rPr>
+    </w:tblStylePr>
+    <w:tblStylePr w:type="lastCol">
+      <w:rPr>
+        <w:b/>
+        <w:bCs/>
+      </w:rPr>
+    </w:tblStylePr>
+    <w:tblStylePr w:type="band1Vert">
+      <w:tblPr/>
+      <w:tcPr>
+        <w:shd w:val="clear" w:color="auto" w:fill="CCCCCC" w:themeFill="text1" w:themeFillTint="33"/>
+      </w:tcPr>
+    </w:tblStylePr>
+    <w:tblStylePr w:type="band1Horz">
+      <w:tblPr/>
+      <w:tcPr>
+        <w:shd w:val="clear" w:color="auto" w:fill="CCCCCC" w:themeFill="text1" w:themeFillTint="33"/>
+      </w:tcPr>
+    </w:tblStylePr>
+  </w:style>
 </w:styles>
 </file>
 

--- a/paper.docx
+++ b/paper.docx
@@ -1372,7 +1372,7 @@
           <v:shape id="_x0000_i1026" type="#_x0000_t75" style="width:400.5pt;height:201pt" o:ole="">
             <v:imagedata r:id="rId6" o:title=""/>
           </v:shape>
-          <o:OLEObject Type="Embed" ProgID="Visio.Drawing.15" ShapeID="_x0000_i1026" DrawAspect="Content" ObjectID="_1557130034" r:id="rId7"/>
+          <o:OLEObject Type="Embed" ProgID="Visio.Drawing.15" ShapeID="_x0000_i1026" DrawAspect="Content" ObjectID="_1557135632" r:id="rId7"/>
         </w:object>
       </w:r>
     </w:p>
@@ -1714,7 +1714,7 @@
           <v:shape id="_x0000_i1025" type="#_x0000_t75" style="width:233.25pt;height:240pt" o:ole="">
             <v:imagedata r:id="rId8" o:title=""/>
           </v:shape>
-          <o:OLEObject Type="Embed" ProgID="Visio.Drawing.15" ShapeID="_x0000_i1025" DrawAspect="Content" ObjectID="_1557130035" r:id="rId9"/>
+          <o:OLEObject Type="Embed" ProgID="Visio.Drawing.15" ShapeID="_x0000_i1025" DrawAspect="Content" ObjectID="_1557135633" r:id="rId9"/>
         </w:object>
       </w:r>
     </w:p>
@@ -1933,6 +1933,905 @@
         </w:rPr>
         <w:t>之间的联系。</w:t>
       </w:r>
+    </w:p>
+    <w:p>
+      <w:pPr>
+        <w:spacing w:line="360" w:lineRule="auto"/>
+      </w:pPr>
+      <w:r>
+        <w:object w:dxaOrig="10605" w:dyaOrig="6930">
+          <v:shape id="_x0000_i1027" type="#_x0000_t75" style="width:415.5pt;height:271.5pt" o:ole="">
+            <v:imagedata r:id="rId10" o:title=""/>
+          </v:shape>
+          <o:OLEObject Type="Embed" ProgID="Visio.Drawing.15" ShapeID="_x0000_i1027" DrawAspect="Content" ObjectID="_1557135634" r:id="rId11"/>
+        </w:object>
+      </w:r>
+    </w:p>
+    <w:p>
+      <w:pPr>
+        <w:spacing w:line="360" w:lineRule="auto"/>
+      </w:pPr>
+    </w:p>
+    <w:p>
+      <w:pPr>
+        <w:spacing w:line="360" w:lineRule="auto"/>
+        <w:rPr>
+          <w:rFonts w:hint="eastAsia"/>
+          <w:sz w:val="24"/>
+          <w:szCs w:val="24"/>
+        </w:rPr>
+      </w:pPr>
+      <w:r>
+        <w:object w:dxaOrig="10470" w:dyaOrig="6960">
+          <v:shape id="_x0000_i1028" type="#_x0000_t75" style="width:415.5pt;height:276pt" o:ole="">
+            <v:imagedata r:id="rId12" o:title=""/>
+          </v:shape>
+          <o:OLEObject Type="Embed" ProgID="Visio.Drawing.15" ShapeID="_x0000_i1028" DrawAspect="Content" ObjectID="_1557135635" r:id="rId13"/>
+        </w:object>
+      </w:r>
+    </w:p>
+    <w:p>
+      <w:pPr>
+        <w:spacing w:line="360" w:lineRule="auto"/>
+        <w:ind w:firstLineChars="200" w:firstLine="480"/>
+        <w:rPr>
+          <w:sz w:val="24"/>
+          <w:szCs w:val="24"/>
+        </w:rPr>
+      </w:pPr>
+    </w:p>
+    <w:p>
+      <w:pPr>
+        <w:spacing w:line="360" w:lineRule="auto"/>
+        <w:ind w:firstLineChars="200" w:firstLine="480"/>
+        <w:rPr>
+          <w:sz w:val="24"/>
+          <w:szCs w:val="24"/>
+        </w:rPr>
+      </w:pPr>
+    </w:p>
+    <w:p>
+      <w:pPr>
+        <w:spacing w:line="360" w:lineRule="auto"/>
+        <w:ind w:firstLineChars="200" w:firstLine="480"/>
+        <w:rPr>
+          <w:sz w:val="24"/>
+          <w:szCs w:val="24"/>
+        </w:rPr>
+      </w:pPr>
+    </w:p>
+    <w:p>
+      <w:pPr>
+        <w:spacing w:line="360" w:lineRule="auto"/>
+        <w:ind w:firstLineChars="200" w:firstLine="480"/>
+        <w:rPr>
+          <w:rFonts w:hint="eastAsia"/>
+          <w:sz w:val="24"/>
+          <w:szCs w:val="24"/>
+        </w:rPr>
+      </w:pPr>
+    </w:p>
+    <w:tbl>
+      <w:tblPr>
+        <w:tblStyle w:val="6"/>
+        <w:tblW w:w="0" w:type="auto"/>
+        <w:shd w:val="clear" w:color="auto" w:fill="FFFFFF" w:themeFill="background1"/>
+        <w:tblLook w:val="04A0" w:firstRow="1" w:lastRow="0" w:firstColumn="1" w:lastColumn="0" w:noHBand="0" w:noVBand="1"/>
+      </w:tblPr>
+      <w:tblGrid>
+        <w:gridCol w:w="2127"/>
+        <w:gridCol w:w="6169"/>
+      </w:tblGrid>
+      <w:tr>
+        <w:trPr>
+          <w:cnfStyle w:val="100000000000" w:firstRow="1" w:lastRow="0" w:firstColumn="0" w:lastColumn="0" w:oddVBand="0" w:evenVBand="0" w:oddHBand="0" w:evenHBand="0" w:firstRowFirstColumn="0" w:firstRowLastColumn="0" w:lastRowFirstColumn="0" w:lastRowLastColumn="0"/>
+        </w:trPr>
+        <w:tc>
+          <w:tcPr>
+            <w:cnfStyle w:val="001000000000" w:firstRow="0" w:lastRow="0" w:firstColumn="1" w:lastColumn="0" w:oddVBand="0" w:evenVBand="0" w:oddHBand="0" w:evenHBand="0" w:firstRowFirstColumn="0" w:firstRowLastColumn="0" w:lastRowFirstColumn="0" w:lastRowLastColumn="0"/>
+            <w:tcW w:w="2127" w:type="dxa"/>
+            <w:tcBorders>
+              <w:top w:val="single" w:sz="12" w:space="0" w:color="auto"/>
+            </w:tcBorders>
+            <w:shd w:val="clear" w:color="auto" w:fill="FFFFFF" w:themeFill="background1"/>
+          </w:tcPr>
+          <w:p>
+            <w:pPr>
+              <w:spacing w:line="360" w:lineRule="auto"/>
+              <w:jc w:val="center"/>
+              <w:rPr>
+                <w:rFonts w:hint="eastAsia"/>
+                <w:b w:val="0"/>
+                <w:szCs w:val="21"/>
+              </w:rPr>
+            </w:pPr>
+            <w:r>
+              <w:rPr>
+                <w:rFonts w:hint="eastAsia"/>
+                <w:b w:val="0"/>
+                <w:szCs w:val="21"/>
+              </w:rPr>
+              <w:lastRenderedPageBreak/>
+              <w:t>用例说明</w:t>
+            </w:r>
+          </w:p>
+        </w:tc>
+        <w:tc>
+          <w:tcPr>
+            <w:tcW w:w="6169" w:type="dxa"/>
+            <w:tcBorders>
+              <w:top w:val="single" w:sz="12" w:space="0" w:color="auto"/>
+            </w:tcBorders>
+            <w:shd w:val="clear" w:color="auto" w:fill="FFFFFF" w:themeFill="background1"/>
+          </w:tcPr>
+          <w:p>
+            <w:pPr>
+              <w:spacing w:line="360" w:lineRule="auto"/>
+              <w:jc w:val="center"/>
+              <w:cnfStyle w:val="100000000000" w:firstRow="1" w:lastRow="0" w:firstColumn="0" w:lastColumn="0" w:oddVBand="0" w:evenVBand="0" w:oddHBand="0" w:evenHBand="0" w:firstRowFirstColumn="0" w:firstRowLastColumn="0" w:lastRowFirstColumn="0" w:lastRowLastColumn="0"/>
+              <w:rPr>
+                <w:rFonts w:hint="eastAsia"/>
+                <w:b w:val="0"/>
+                <w:szCs w:val="21"/>
+              </w:rPr>
+            </w:pPr>
+            <w:r>
+              <w:rPr>
+                <w:rFonts w:hint="eastAsia"/>
+                <w:b w:val="0"/>
+                <w:szCs w:val="21"/>
+              </w:rPr>
+              <w:t>详细</w:t>
+            </w:r>
+            <w:r>
+              <w:rPr>
+                <w:rFonts w:hint="eastAsia"/>
+                <w:b w:val="0"/>
+                <w:szCs w:val="21"/>
+              </w:rPr>
+              <w:t>信息</w:t>
+            </w:r>
+          </w:p>
+        </w:tc>
+      </w:tr>
+      <w:tr>
+        <w:trPr>
+          <w:cnfStyle w:val="000000100000" w:firstRow="0" w:lastRow="0" w:firstColumn="0" w:lastColumn="0" w:oddVBand="0" w:evenVBand="0" w:oddHBand="1" w:evenHBand="0" w:firstRowFirstColumn="0" w:firstRowLastColumn="0" w:lastRowFirstColumn="0" w:lastRowLastColumn="0"/>
+        </w:trPr>
+        <w:tc>
+          <w:tcPr>
+            <w:cnfStyle w:val="001000000000" w:firstRow="0" w:lastRow="0" w:firstColumn="1" w:lastColumn="0" w:oddVBand="0" w:evenVBand="0" w:oddHBand="0" w:evenHBand="0" w:firstRowFirstColumn="0" w:firstRowLastColumn="0" w:lastRowFirstColumn="0" w:lastRowLastColumn="0"/>
+            <w:tcW w:w="2127" w:type="dxa"/>
+            <w:shd w:val="clear" w:color="auto" w:fill="FFFFFF" w:themeFill="background1"/>
+          </w:tcPr>
+          <w:p>
+            <w:pPr>
+              <w:spacing w:line="360" w:lineRule="auto"/>
+              <w:jc w:val="center"/>
+              <w:rPr>
+                <w:rFonts w:asciiTheme="minorEastAsia" w:hAnsiTheme="minorEastAsia" w:hint="eastAsia"/>
+                <w:b w:val="0"/>
+                <w:szCs w:val="21"/>
+              </w:rPr>
+            </w:pPr>
+            <w:r>
+              <w:rPr>
+                <w:rFonts w:asciiTheme="minorEastAsia" w:hAnsiTheme="minorEastAsia" w:hint="eastAsia"/>
+                <w:b w:val="0"/>
+                <w:szCs w:val="21"/>
+              </w:rPr>
+              <w:t>用例名称</w:t>
+            </w:r>
+          </w:p>
+        </w:tc>
+        <w:tc>
+          <w:tcPr>
+            <w:tcW w:w="6169" w:type="dxa"/>
+            <w:shd w:val="clear" w:color="auto" w:fill="FFFFFF" w:themeFill="background1"/>
+          </w:tcPr>
+          <w:p>
+            <w:pPr>
+              <w:spacing w:line="360" w:lineRule="auto"/>
+              <w:jc w:val="left"/>
+              <w:cnfStyle w:val="000000100000" w:firstRow="0" w:lastRow="0" w:firstColumn="0" w:lastColumn="0" w:oddVBand="0" w:evenVBand="0" w:oddHBand="1" w:evenHBand="0" w:firstRowFirstColumn="0" w:firstRowLastColumn="0" w:lastRowFirstColumn="0" w:lastRowLastColumn="0"/>
+              <w:rPr>
+                <w:sz w:val="24"/>
+                <w:szCs w:val="24"/>
+              </w:rPr>
+            </w:pPr>
+            <w:r>
+              <w:rPr>
+                <w:sz w:val="24"/>
+                <w:szCs w:val="24"/>
+              </w:rPr>
+              <w:t>游客注册账户</w:t>
+            </w:r>
+          </w:p>
+        </w:tc>
+      </w:tr>
+      <w:tr>
+        <w:tc>
+          <w:tcPr>
+            <w:cnfStyle w:val="001000000000" w:firstRow="0" w:lastRow="0" w:firstColumn="1" w:lastColumn="0" w:oddVBand="0" w:evenVBand="0" w:oddHBand="0" w:evenHBand="0" w:firstRowFirstColumn="0" w:firstRowLastColumn="0" w:lastRowFirstColumn="0" w:lastRowLastColumn="0"/>
+            <w:tcW w:w="2127" w:type="dxa"/>
+            <w:shd w:val="clear" w:color="auto" w:fill="FFFFFF" w:themeFill="background1"/>
+          </w:tcPr>
+          <w:p>
+            <w:pPr>
+              <w:spacing w:line="360" w:lineRule="auto"/>
+              <w:jc w:val="center"/>
+              <w:rPr>
+                <w:rFonts w:asciiTheme="minorEastAsia" w:hAnsiTheme="minorEastAsia" w:hint="eastAsia"/>
+                <w:b w:val="0"/>
+                <w:szCs w:val="21"/>
+              </w:rPr>
+            </w:pPr>
+            <w:r>
+              <w:rPr>
+                <w:rFonts w:asciiTheme="minorEastAsia" w:hAnsiTheme="minorEastAsia" w:hint="eastAsia"/>
+                <w:b w:val="0"/>
+                <w:szCs w:val="21"/>
+              </w:rPr>
+              <w:t>用例标识号</w:t>
+            </w:r>
+          </w:p>
+        </w:tc>
+        <w:tc>
+          <w:tcPr>
+            <w:tcW w:w="6169" w:type="dxa"/>
+            <w:shd w:val="clear" w:color="auto" w:fill="FFFFFF" w:themeFill="background1"/>
+          </w:tcPr>
+          <w:p>
+            <w:pPr>
+              <w:spacing w:line="360" w:lineRule="auto"/>
+              <w:jc w:val="left"/>
+              <w:cnfStyle w:val="000000000000" w:firstRow="0" w:lastRow="0" w:firstColumn="0" w:lastColumn="0" w:oddVBand="0" w:evenVBand="0" w:oddHBand="0" w:evenHBand="0" w:firstRowFirstColumn="0" w:firstRowLastColumn="0" w:lastRowFirstColumn="0" w:lastRowLastColumn="0"/>
+              <w:rPr>
+                <w:rFonts w:hint="eastAsia"/>
+                <w:sz w:val="24"/>
+                <w:szCs w:val="24"/>
+              </w:rPr>
+            </w:pPr>
+            <w:r>
+              <w:rPr>
+                <w:rFonts w:hint="eastAsia"/>
+                <w:sz w:val="24"/>
+                <w:szCs w:val="24"/>
+              </w:rPr>
+              <w:t>1</w:t>
+            </w:r>
+          </w:p>
+        </w:tc>
+      </w:tr>
+      <w:tr>
+        <w:trPr>
+          <w:cnfStyle w:val="000000100000" w:firstRow="0" w:lastRow="0" w:firstColumn="0" w:lastColumn="0" w:oddVBand="0" w:evenVBand="0" w:oddHBand="1" w:evenHBand="0" w:firstRowFirstColumn="0" w:firstRowLastColumn="0" w:lastRowFirstColumn="0" w:lastRowLastColumn="0"/>
+        </w:trPr>
+        <w:tc>
+          <w:tcPr>
+            <w:cnfStyle w:val="001000000000" w:firstRow="0" w:lastRow="0" w:firstColumn="1" w:lastColumn="0" w:oddVBand="0" w:evenVBand="0" w:oddHBand="0" w:evenHBand="0" w:firstRowFirstColumn="0" w:firstRowLastColumn="0" w:lastRowFirstColumn="0" w:lastRowLastColumn="0"/>
+            <w:tcW w:w="2127" w:type="dxa"/>
+            <w:shd w:val="clear" w:color="auto" w:fill="FFFFFF" w:themeFill="background1"/>
+          </w:tcPr>
+          <w:p>
+            <w:pPr>
+              <w:spacing w:line="360" w:lineRule="auto"/>
+              <w:jc w:val="center"/>
+              <w:rPr>
+                <w:rFonts w:asciiTheme="minorEastAsia" w:hAnsiTheme="minorEastAsia" w:hint="eastAsia"/>
+                <w:b w:val="0"/>
+                <w:szCs w:val="21"/>
+              </w:rPr>
+            </w:pPr>
+            <w:r>
+              <w:rPr>
+                <w:rFonts w:asciiTheme="minorEastAsia" w:hAnsiTheme="minorEastAsia" w:hint="eastAsia"/>
+                <w:b w:val="0"/>
+                <w:szCs w:val="21"/>
+              </w:rPr>
+              <w:t>简要说明</w:t>
+            </w:r>
+          </w:p>
+        </w:tc>
+        <w:tc>
+          <w:tcPr>
+            <w:tcW w:w="6169" w:type="dxa"/>
+            <w:shd w:val="clear" w:color="auto" w:fill="FFFFFF" w:themeFill="background1"/>
+          </w:tcPr>
+          <w:p>
+            <w:pPr>
+              <w:spacing w:line="360" w:lineRule="auto"/>
+              <w:jc w:val="left"/>
+              <w:cnfStyle w:val="000000100000" w:firstRow="0" w:lastRow="0" w:firstColumn="0" w:lastColumn="0" w:oddVBand="0" w:evenVBand="0" w:oddHBand="1" w:evenHBand="0" w:firstRowFirstColumn="0" w:firstRowLastColumn="0" w:lastRowFirstColumn="0" w:lastRowLastColumn="0"/>
+              <w:rPr>
+                <w:rFonts w:hint="eastAsia"/>
+                <w:sz w:val="24"/>
+                <w:szCs w:val="24"/>
+              </w:rPr>
+            </w:pPr>
+            <w:r>
+              <w:rPr>
+                <w:rFonts w:hint="eastAsia"/>
+                <w:sz w:val="24"/>
+                <w:szCs w:val="24"/>
+              </w:rPr>
+              <w:t>为游客创建新账户</w:t>
+            </w:r>
+            <w:r>
+              <w:rPr>
+                <w:rFonts w:hint="eastAsia"/>
+                <w:sz w:val="24"/>
+                <w:szCs w:val="24"/>
+              </w:rPr>
+              <w:t>。数据库应记录用户名、登录账户、密码、用户描述和账户创建时间。</w:t>
+            </w:r>
+          </w:p>
+        </w:tc>
+      </w:tr>
+      <w:tr>
+        <w:tc>
+          <w:tcPr>
+            <w:cnfStyle w:val="001000000000" w:firstRow="0" w:lastRow="0" w:firstColumn="1" w:lastColumn="0" w:oddVBand="0" w:evenVBand="0" w:oddHBand="0" w:evenHBand="0" w:firstRowFirstColumn="0" w:firstRowLastColumn="0" w:lastRowFirstColumn="0" w:lastRowLastColumn="0"/>
+            <w:tcW w:w="2127" w:type="dxa"/>
+            <w:shd w:val="clear" w:color="auto" w:fill="FFFFFF" w:themeFill="background1"/>
+          </w:tcPr>
+          <w:p>
+            <w:pPr>
+              <w:spacing w:line="360" w:lineRule="auto"/>
+              <w:jc w:val="center"/>
+              <w:rPr>
+                <w:rFonts w:asciiTheme="minorEastAsia" w:hAnsiTheme="minorEastAsia" w:hint="eastAsia"/>
+                <w:b w:val="0"/>
+                <w:szCs w:val="21"/>
+              </w:rPr>
+            </w:pPr>
+            <w:r>
+              <w:rPr>
+                <w:rFonts w:asciiTheme="minorEastAsia" w:hAnsiTheme="minorEastAsia" w:hint="eastAsia"/>
+                <w:b w:val="0"/>
+                <w:szCs w:val="21"/>
+              </w:rPr>
+              <w:t>前置条件</w:t>
+            </w:r>
+          </w:p>
+        </w:tc>
+        <w:tc>
+          <w:tcPr>
+            <w:tcW w:w="6169" w:type="dxa"/>
+            <w:shd w:val="clear" w:color="auto" w:fill="FFFFFF" w:themeFill="background1"/>
+          </w:tcPr>
+          <w:p>
+            <w:pPr>
+              <w:spacing w:line="360" w:lineRule="auto"/>
+              <w:jc w:val="left"/>
+              <w:cnfStyle w:val="000000000000" w:firstRow="0" w:lastRow="0" w:firstColumn="0" w:lastColumn="0" w:oddVBand="0" w:evenVBand="0" w:oddHBand="0" w:evenHBand="0" w:firstRowFirstColumn="0" w:firstRowLastColumn="0" w:lastRowFirstColumn="0" w:lastRowLastColumn="0"/>
+              <w:rPr>
+                <w:rFonts w:hint="eastAsia"/>
+                <w:sz w:val="24"/>
+                <w:szCs w:val="24"/>
+              </w:rPr>
+            </w:pPr>
+            <w:r>
+              <w:rPr>
+                <w:rFonts w:hint="eastAsia"/>
+                <w:sz w:val="24"/>
+                <w:szCs w:val="24"/>
+              </w:rPr>
+              <w:t>用户</w:t>
+            </w:r>
+            <w:r>
+              <w:rPr>
+                <w:rFonts w:hint="eastAsia"/>
+                <w:sz w:val="24"/>
+                <w:szCs w:val="24"/>
+              </w:rPr>
+              <w:t>已打开注册界面。</w:t>
+            </w:r>
+          </w:p>
+        </w:tc>
+      </w:tr>
+      <w:tr>
+        <w:trPr>
+          <w:cnfStyle w:val="000000100000" w:firstRow="0" w:lastRow="0" w:firstColumn="0" w:lastColumn="0" w:oddVBand="0" w:evenVBand="0" w:oddHBand="1" w:evenHBand="0" w:firstRowFirstColumn="0" w:firstRowLastColumn="0" w:lastRowFirstColumn="0" w:lastRowLastColumn="0"/>
+        </w:trPr>
+        <w:tc>
+          <w:tcPr>
+            <w:cnfStyle w:val="001000000000" w:firstRow="0" w:lastRow="0" w:firstColumn="1" w:lastColumn="0" w:oddVBand="0" w:evenVBand="0" w:oddHBand="0" w:evenHBand="0" w:firstRowFirstColumn="0" w:firstRowLastColumn="0" w:lastRowFirstColumn="0" w:lastRowLastColumn="0"/>
+            <w:tcW w:w="2127" w:type="dxa"/>
+            <w:shd w:val="clear" w:color="auto" w:fill="FFFFFF" w:themeFill="background1"/>
+          </w:tcPr>
+          <w:p>
+            <w:pPr>
+              <w:spacing w:line="360" w:lineRule="auto"/>
+              <w:jc w:val="center"/>
+              <w:rPr>
+                <w:rFonts w:asciiTheme="minorEastAsia" w:hAnsiTheme="minorEastAsia" w:hint="eastAsia"/>
+                <w:b w:val="0"/>
+                <w:szCs w:val="21"/>
+              </w:rPr>
+            </w:pPr>
+            <w:r>
+              <w:rPr>
+                <w:rFonts w:asciiTheme="minorEastAsia" w:hAnsiTheme="minorEastAsia" w:hint="eastAsia"/>
+                <w:b w:val="0"/>
+                <w:szCs w:val="21"/>
+              </w:rPr>
+              <w:t>基本事件流</w:t>
+            </w:r>
+          </w:p>
+        </w:tc>
+        <w:tc>
+          <w:tcPr>
+            <w:tcW w:w="6169" w:type="dxa"/>
+            <w:shd w:val="clear" w:color="auto" w:fill="FFFFFF" w:themeFill="background1"/>
+          </w:tcPr>
+          <w:p>
+            <w:pPr>
+              <w:spacing w:line="360" w:lineRule="auto"/>
+              <w:jc w:val="left"/>
+              <w:cnfStyle w:val="000000100000" w:firstRow="0" w:lastRow="0" w:firstColumn="0" w:lastColumn="0" w:oddVBand="0" w:evenVBand="0" w:oddHBand="1" w:evenHBand="0" w:firstRowFirstColumn="0" w:firstRowLastColumn="0" w:lastRowFirstColumn="0" w:lastRowLastColumn="0"/>
+              <w:rPr>
+                <w:sz w:val="24"/>
+                <w:szCs w:val="24"/>
+              </w:rPr>
+            </w:pPr>
+            <w:r>
+              <w:rPr>
+                <w:rFonts w:hint="eastAsia"/>
+                <w:sz w:val="24"/>
+                <w:szCs w:val="24"/>
+              </w:rPr>
+              <w:t>1.</w:t>
+            </w:r>
+            <w:r>
+              <w:rPr>
+                <w:rFonts w:hint="eastAsia"/>
+                <w:sz w:val="24"/>
+                <w:szCs w:val="24"/>
+              </w:rPr>
+              <w:t>用户输入用户名。</w:t>
+            </w:r>
+          </w:p>
+          <w:p>
+            <w:pPr>
+              <w:spacing w:line="360" w:lineRule="auto"/>
+              <w:jc w:val="left"/>
+              <w:cnfStyle w:val="000000100000" w:firstRow="0" w:lastRow="0" w:firstColumn="0" w:lastColumn="0" w:oddVBand="0" w:evenVBand="0" w:oddHBand="1" w:evenHBand="0" w:firstRowFirstColumn="0" w:firstRowLastColumn="0" w:lastRowFirstColumn="0" w:lastRowLastColumn="0"/>
+              <w:rPr>
+                <w:sz w:val="24"/>
+                <w:szCs w:val="24"/>
+              </w:rPr>
+            </w:pPr>
+            <w:r>
+              <w:rPr>
+                <w:sz w:val="24"/>
+                <w:szCs w:val="24"/>
+              </w:rPr>
+              <w:t>2.</w:t>
+            </w:r>
+            <w:r>
+              <w:rPr>
+                <w:sz w:val="24"/>
+                <w:szCs w:val="24"/>
+              </w:rPr>
+              <w:t>用户输入用于登录的账户。</w:t>
+            </w:r>
+          </w:p>
+          <w:p>
+            <w:pPr>
+              <w:spacing w:line="360" w:lineRule="auto"/>
+              <w:jc w:val="left"/>
+              <w:cnfStyle w:val="000000100000" w:firstRow="0" w:lastRow="0" w:firstColumn="0" w:lastColumn="0" w:oddVBand="0" w:evenVBand="0" w:oddHBand="1" w:evenHBand="0" w:firstRowFirstColumn="0" w:firstRowLastColumn="0" w:lastRowFirstColumn="0" w:lastRowLastColumn="0"/>
+              <w:rPr>
+                <w:sz w:val="24"/>
+                <w:szCs w:val="24"/>
+              </w:rPr>
+            </w:pPr>
+            <w:r>
+              <w:rPr>
+                <w:sz w:val="24"/>
+                <w:szCs w:val="24"/>
+              </w:rPr>
+              <w:t>3.</w:t>
+            </w:r>
+            <w:r>
+              <w:rPr>
+                <w:sz w:val="24"/>
+                <w:szCs w:val="24"/>
+              </w:rPr>
+              <w:t>用户输入登录密码。</w:t>
+            </w:r>
+          </w:p>
+          <w:p>
+            <w:pPr>
+              <w:spacing w:line="360" w:lineRule="auto"/>
+              <w:jc w:val="left"/>
+              <w:cnfStyle w:val="000000100000" w:firstRow="0" w:lastRow="0" w:firstColumn="0" w:lastColumn="0" w:oddVBand="0" w:evenVBand="0" w:oddHBand="1" w:evenHBand="0" w:firstRowFirstColumn="0" w:firstRowLastColumn="0" w:lastRowFirstColumn="0" w:lastRowLastColumn="0"/>
+              <w:rPr>
+                <w:sz w:val="24"/>
+                <w:szCs w:val="24"/>
+              </w:rPr>
+            </w:pPr>
+            <w:r>
+              <w:rPr>
+                <w:sz w:val="24"/>
+                <w:szCs w:val="24"/>
+              </w:rPr>
+              <w:t>4.</w:t>
+            </w:r>
+            <w:r>
+              <w:rPr>
+                <w:sz w:val="24"/>
+                <w:szCs w:val="24"/>
+              </w:rPr>
+              <w:t>用户输入用户描述。</w:t>
+            </w:r>
+          </w:p>
+          <w:p>
+            <w:pPr>
+              <w:spacing w:line="360" w:lineRule="auto"/>
+              <w:jc w:val="left"/>
+              <w:cnfStyle w:val="000000100000" w:firstRow="0" w:lastRow="0" w:firstColumn="0" w:lastColumn="0" w:oddVBand="0" w:evenVBand="0" w:oddHBand="1" w:evenHBand="0" w:firstRowFirstColumn="0" w:firstRowLastColumn="0" w:lastRowFirstColumn="0" w:lastRowLastColumn="0"/>
+              <w:rPr>
+                <w:rFonts w:hint="eastAsia"/>
+                <w:sz w:val="24"/>
+                <w:szCs w:val="24"/>
+              </w:rPr>
+            </w:pPr>
+            <w:r>
+              <w:rPr>
+                <w:rFonts w:hint="eastAsia"/>
+                <w:sz w:val="24"/>
+                <w:szCs w:val="24"/>
+              </w:rPr>
+              <w:t>5.</w:t>
+            </w:r>
+            <w:r>
+              <w:rPr>
+                <w:rFonts w:hint="eastAsia"/>
+                <w:sz w:val="24"/>
+                <w:szCs w:val="24"/>
+              </w:rPr>
+              <w:t>用户单击创建按钮。</w:t>
+            </w:r>
+          </w:p>
+          <w:p>
+            <w:pPr>
+              <w:spacing w:line="360" w:lineRule="auto"/>
+              <w:jc w:val="left"/>
+              <w:cnfStyle w:val="000000100000" w:firstRow="0" w:lastRow="0" w:firstColumn="0" w:lastColumn="0" w:oddVBand="0" w:evenVBand="0" w:oddHBand="1" w:evenHBand="0" w:firstRowFirstColumn="0" w:firstRowLastColumn="0" w:lastRowFirstColumn="0" w:lastRowLastColumn="0"/>
+              <w:rPr>
+                <w:rFonts w:hint="eastAsia"/>
+                <w:sz w:val="24"/>
+                <w:szCs w:val="24"/>
+              </w:rPr>
+            </w:pPr>
+            <w:r>
+              <w:rPr>
+                <w:sz w:val="24"/>
+                <w:szCs w:val="24"/>
+              </w:rPr>
+              <w:t>6</w:t>
+            </w:r>
+            <w:r>
+              <w:rPr>
+                <w:sz w:val="24"/>
+                <w:szCs w:val="24"/>
+              </w:rPr>
+              <w:t>.</w:t>
+            </w:r>
+            <w:r>
+              <w:rPr>
+                <w:sz w:val="24"/>
+                <w:szCs w:val="24"/>
+              </w:rPr>
+              <w:t>服务器校验用户输入。如果输入符合规则，系统自动生成新用户的</w:t>
+            </w:r>
+            <w:r>
+              <w:rPr>
+                <w:sz w:val="24"/>
+                <w:szCs w:val="24"/>
+              </w:rPr>
+              <w:t>ID</w:t>
+            </w:r>
+            <w:r>
+              <w:rPr>
+                <w:sz w:val="24"/>
+                <w:szCs w:val="24"/>
+              </w:rPr>
+              <w:t>并记录账户创建时间；否则要求用户重新输入注册信息。</w:t>
+            </w:r>
+          </w:p>
+        </w:tc>
+      </w:tr>
+      <w:tr>
+        <w:tc>
+          <w:tcPr>
+            <w:cnfStyle w:val="001000000000" w:firstRow="0" w:lastRow="0" w:firstColumn="1" w:lastColumn="0" w:oddVBand="0" w:evenVBand="0" w:oddHBand="0" w:evenHBand="0" w:firstRowFirstColumn="0" w:firstRowLastColumn="0" w:lastRowFirstColumn="0" w:lastRowLastColumn="0"/>
+            <w:tcW w:w="2127" w:type="dxa"/>
+            <w:shd w:val="clear" w:color="auto" w:fill="FFFFFF" w:themeFill="background1"/>
+          </w:tcPr>
+          <w:p>
+            <w:pPr>
+              <w:spacing w:line="360" w:lineRule="auto"/>
+              <w:jc w:val="center"/>
+              <w:rPr>
+                <w:rFonts w:asciiTheme="minorEastAsia" w:hAnsiTheme="minorEastAsia" w:hint="eastAsia"/>
+                <w:b w:val="0"/>
+                <w:szCs w:val="21"/>
+              </w:rPr>
+            </w:pPr>
+            <w:r>
+              <w:rPr>
+                <w:rFonts w:asciiTheme="minorEastAsia" w:hAnsiTheme="minorEastAsia" w:hint="eastAsia"/>
+                <w:b w:val="0"/>
+                <w:szCs w:val="21"/>
+              </w:rPr>
+              <w:t>其他事件流</w:t>
+            </w:r>
+          </w:p>
+        </w:tc>
+        <w:tc>
+          <w:tcPr>
+            <w:tcW w:w="6169" w:type="dxa"/>
+            <w:shd w:val="clear" w:color="auto" w:fill="FFFFFF" w:themeFill="background1"/>
+          </w:tcPr>
+          <w:p>
+            <w:pPr>
+              <w:spacing w:line="360" w:lineRule="auto"/>
+              <w:jc w:val="left"/>
+              <w:cnfStyle w:val="000000000000" w:firstRow="0" w:lastRow="0" w:firstColumn="0" w:lastColumn="0" w:oddVBand="0" w:evenVBand="0" w:oddHBand="0" w:evenHBand="0" w:firstRowFirstColumn="0" w:firstRowLastColumn="0" w:lastRowFirstColumn="0" w:lastRowLastColumn="0"/>
+              <w:rPr>
+                <w:rFonts w:hint="eastAsia"/>
+                <w:sz w:val="24"/>
+                <w:szCs w:val="24"/>
+              </w:rPr>
+            </w:pPr>
+            <w:r>
+              <w:rPr>
+                <w:rFonts w:hint="eastAsia"/>
+                <w:sz w:val="24"/>
+                <w:szCs w:val="24"/>
+              </w:rPr>
+              <w:t>如果用户关闭注册页面，</w:t>
+            </w:r>
+            <w:r>
+              <w:rPr>
+                <w:rFonts w:hint="eastAsia"/>
+                <w:sz w:val="24"/>
+                <w:szCs w:val="24"/>
+              </w:rPr>
+              <w:t>注册</w:t>
+            </w:r>
+            <w:r>
+              <w:rPr>
+                <w:rFonts w:hint="eastAsia"/>
+                <w:sz w:val="24"/>
+                <w:szCs w:val="24"/>
+              </w:rPr>
+              <w:t>程序终止。</w:t>
+            </w:r>
+          </w:p>
+        </w:tc>
+      </w:tr>
+      <w:tr>
+        <w:trPr>
+          <w:cnfStyle w:val="000000100000" w:firstRow="0" w:lastRow="0" w:firstColumn="0" w:lastColumn="0" w:oddVBand="0" w:evenVBand="0" w:oddHBand="1" w:evenHBand="0" w:firstRowFirstColumn="0" w:firstRowLastColumn="0" w:lastRowFirstColumn="0" w:lastRowLastColumn="0"/>
+        </w:trPr>
+        <w:tc>
+          <w:tcPr>
+            <w:cnfStyle w:val="001000000000" w:firstRow="0" w:lastRow="0" w:firstColumn="1" w:lastColumn="0" w:oddVBand="0" w:evenVBand="0" w:oddHBand="0" w:evenHBand="0" w:firstRowFirstColumn="0" w:firstRowLastColumn="0" w:lastRowFirstColumn="0" w:lastRowLastColumn="0"/>
+            <w:tcW w:w="2127" w:type="dxa"/>
+            <w:shd w:val="clear" w:color="auto" w:fill="FFFFFF" w:themeFill="background1"/>
+          </w:tcPr>
+          <w:p>
+            <w:pPr>
+              <w:spacing w:line="360" w:lineRule="auto"/>
+              <w:jc w:val="center"/>
+              <w:rPr>
+                <w:rFonts w:asciiTheme="minorEastAsia" w:hAnsiTheme="minorEastAsia" w:hint="eastAsia"/>
+                <w:b w:val="0"/>
+                <w:szCs w:val="21"/>
+              </w:rPr>
+            </w:pPr>
+            <w:r>
+              <w:rPr>
+                <w:rFonts w:asciiTheme="minorEastAsia" w:hAnsiTheme="minorEastAsia" w:hint="eastAsia"/>
+                <w:b w:val="0"/>
+                <w:szCs w:val="21"/>
+              </w:rPr>
+              <w:t>异常事件流</w:t>
+            </w:r>
+          </w:p>
+        </w:tc>
+        <w:tc>
+          <w:tcPr>
+            <w:tcW w:w="6169" w:type="dxa"/>
+            <w:shd w:val="clear" w:color="auto" w:fill="FFFFFF" w:themeFill="background1"/>
+          </w:tcPr>
+          <w:p>
+            <w:pPr>
+              <w:spacing w:line="360" w:lineRule="auto"/>
+              <w:jc w:val="left"/>
+              <w:cnfStyle w:val="000000100000" w:firstRow="0" w:lastRow="0" w:firstColumn="0" w:lastColumn="0" w:oddVBand="0" w:evenVBand="0" w:oddHBand="1" w:evenHBand="0" w:firstRowFirstColumn="0" w:firstRowLastColumn="0" w:lastRowFirstColumn="0" w:lastRowLastColumn="0"/>
+              <w:rPr>
+                <w:rFonts w:hint="eastAsia"/>
+                <w:sz w:val="24"/>
+                <w:szCs w:val="24"/>
+              </w:rPr>
+            </w:pPr>
+            <w:r>
+              <w:rPr>
+                <w:rFonts w:hint="eastAsia"/>
+                <w:sz w:val="24"/>
+                <w:szCs w:val="24"/>
+              </w:rPr>
+              <w:t>用户输入不符合规则或输入为空，要求用户重新输入注册信息。</w:t>
+            </w:r>
+          </w:p>
+        </w:tc>
+      </w:tr>
+      <w:tr>
+        <w:tc>
+          <w:tcPr>
+            <w:cnfStyle w:val="001000000000" w:firstRow="0" w:lastRow="0" w:firstColumn="1" w:lastColumn="0" w:oddVBand="0" w:evenVBand="0" w:oddHBand="0" w:evenHBand="0" w:firstRowFirstColumn="0" w:firstRowLastColumn="0" w:lastRowFirstColumn="0" w:lastRowLastColumn="0"/>
+            <w:tcW w:w="2127" w:type="dxa"/>
+            <w:shd w:val="clear" w:color="auto" w:fill="FFFFFF" w:themeFill="background1"/>
+          </w:tcPr>
+          <w:p>
+            <w:pPr>
+              <w:spacing w:line="360" w:lineRule="auto"/>
+              <w:jc w:val="center"/>
+              <w:rPr>
+                <w:rFonts w:asciiTheme="minorEastAsia" w:hAnsiTheme="minorEastAsia" w:hint="eastAsia"/>
+                <w:b w:val="0"/>
+                <w:szCs w:val="21"/>
+              </w:rPr>
+            </w:pPr>
+            <w:r>
+              <w:rPr>
+                <w:rFonts w:asciiTheme="minorEastAsia" w:hAnsiTheme="minorEastAsia" w:hint="eastAsia"/>
+                <w:b w:val="0"/>
+                <w:szCs w:val="21"/>
+              </w:rPr>
+              <w:t>后置条件</w:t>
+            </w:r>
+          </w:p>
+        </w:tc>
+        <w:tc>
+          <w:tcPr>
+            <w:tcW w:w="6169" w:type="dxa"/>
+            <w:shd w:val="clear" w:color="auto" w:fill="FFFFFF" w:themeFill="background1"/>
+          </w:tcPr>
+          <w:p>
+            <w:pPr>
+              <w:spacing w:line="360" w:lineRule="auto"/>
+              <w:jc w:val="left"/>
+              <w:cnfStyle w:val="000000000000" w:firstRow="0" w:lastRow="0" w:firstColumn="0" w:lastColumn="0" w:oddVBand="0" w:evenVBand="0" w:oddHBand="0" w:evenHBand="0" w:firstRowFirstColumn="0" w:firstRowLastColumn="0" w:lastRowFirstColumn="0" w:lastRowLastColumn="0"/>
+              <w:rPr>
+                <w:sz w:val="24"/>
+                <w:szCs w:val="24"/>
+              </w:rPr>
+            </w:pPr>
+            <w:r>
+              <w:rPr>
+                <w:sz w:val="24"/>
+                <w:szCs w:val="24"/>
+              </w:rPr>
+              <w:t>1.</w:t>
+            </w:r>
+            <w:r>
+              <w:rPr>
+                <w:sz w:val="24"/>
+                <w:szCs w:val="24"/>
+              </w:rPr>
+              <w:t>数据库记录新用户信息。</w:t>
+            </w:r>
+          </w:p>
+          <w:p>
+            <w:pPr>
+              <w:spacing w:line="360" w:lineRule="auto"/>
+              <w:jc w:val="left"/>
+              <w:cnfStyle w:val="000000000000" w:firstRow="0" w:lastRow="0" w:firstColumn="0" w:lastColumn="0" w:oddVBand="0" w:evenVBand="0" w:oddHBand="0" w:evenHBand="0" w:firstRowFirstColumn="0" w:firstRowLastColumn="0" w:lastRowFirstColumn="0" w:lastRowLastColumn="0"/>
+              <w:rPr>
+                <w:rFonts w:hint="eastAsia"/>
+                <w:sz w:val="24"/>
+                <w:szCs w:val="24"/>
+              </w:rPr>
+            </w:pPr>
+            <w:r>
+              <w:rPr>
+                <w:sz w:val="24"/>
+                <w:szCs w:val="24"/>
+              </w:rPr>
+              <w:t>2.</w:t>
+            </w:r>
+            <w:r>
+              <w:rPr>
+                <w:sz w:val="24"/>
+                <w:szCs w:val="24"/>
+              </w:rPr>
+              <w:t>页面跳转到登录界面。</w:t>
+            </w:r>
+          </w:p>
+        </w:tc>
+      </w:tr>
+      <w:tr>
+        <w:trPr>
+          <w:cnfStyle w:val="000000100000" w:firstRow="0" w:lastRow="0" w:firstColumn="0" w:lastColumn="0" w:oddVBand="0" w:evenVBand="0" w:oddHBand="1" w:evenHBand="0" w:firstRowFirstColumn="0" w:firstRowLastColumn="0" w:lastRowFirstColumn="0" w:lastRowLastColumn="0"/>
+        </w:trPr>
+        <w:tc>
+          <w:tcPr>
+            <w:cnfStyle w:val="001000000000" w:firstRow="0" w:lastRow="0" w:firstColumn="1" w:lastColumn="0" w:oddVBand="0" w:evenVBand="0" w:oddHBand="0" w:evenHBand="0" w:firstRowFirstColumn="0" w:firstRowLastColumn="0" w:lastRowFirstColumn="0" w:lastRowLastColumn="0"/>
+            <w:tcW w:w="2127" w:type="dxa"/>
+            <w:shd w:val="clear" w:color="auto" w:fill="FFFFFF" w:themeFill="background1"/>
+          </w:tcPr>
+          <w:p>
+            <w:pPr>
+              <w:spacing w:line="360" w:lineRule="auto"/>
+              <w:jc w:val="center"/>
+              <w:rPr>
+                <w:rFonts w:asciiTheme="minorEastAsia" w:hAnsiTheme="minorEastAsia" w:hint="eastAsia"/>
+                <w:b w:val="0"/>
+                <w:szCs w:val="21"/>
+              </w:rPr>
+            </w:pPr>
+            <w:r>
+              <w:rPr>
+                <w:rFonts w:asciiTheme="minorEastAsia" w:hAnsiTheme="minorEastAsia" w:hint="eastAsia"/>
+                <w:b w:val="0"/>
+                <w:szCs w:val="21"/>
+              </w:rPr>
+              <w:t>注释</w:t>
+            </w:r>
+          </w:p>
+        </w:tc>
+        <w:tc>
+          <w:tcPr>
+            <w:tcW w:w="6169" w:type="dxa"/>
+            <w:shd w:val="clear" w:color="auto" w:fill="FFFFFF" w:themeFill="background1"/>
+          </w:tcPr>
+          <w:p>
+            <w:pPr>
+              <w:spacing w:line="360" w:lineRule="auto"/>
+              <w:jc w:val="left"/>
+              <w:cnfStyle w:val="000000100000" w:firstRow="0" w:lastRow="0" w:firstColumn="0" w:lastColumn="0" w:oddVBand="0" w:evenVBand="0" w:oddHBand="1" w:evenHBand="0" w:firstRowFirstColumn="0" w:firstRowLastColumn="0" w:lastRowFirstColumn="0" w:lastRowLastColumn="0"/>
+              <w:rPr>
+                <w:rFonts w:hint="eastAsia"/>
+                <w:sz w:val="24"/>
+                <w:szCs w:val="24"/>
+              </w:rPr>
+            </w:pPr>
+            <w:r>
+              <w:rPr>
+                <w:rFonts w:hint="eastAsia"/>
+                <w:sz w:val="24"/>
+                <w:szCs w:val="24"/>
+              </w:rPr>
+              <w:t>-</w:t>
+            </w:r>
+          </w:p>
+        </w:tc>
+      </w:tr>
+    </w:tbl>
+    <w:p>
+      <w:pPr>
+        <w:spacing w:line="360" w:lineRule="auto"/>
+        <w:rPr>
+          <w:sz w:val="24"/>
+          <w:szCs w:val="24"/>
+        </w:rPr>
+      </w:pPr>
+    </w:p>
+    <w:p>
+      <w:pPr>
+        <w:spacing w:line="360" w:lineRule="auto"/>
+        <w:rPr>
+          <w:rFonts w:hint="eastAsia"/>
+          <w:sz w:val="24"/>
+          <w:szCs w:val="24"/>
+        </w:rPr>
+      </w:pPr>
     </w:p>
     <w:tbl>
       <w:tblPr>
@@ -2054,16 +2953,20 @@
           <w:p>
             <w:pPr>
               <w:spacing w:line="360" w:lineRule="auto"/>
-              <w:jc w:val="center"/>
+              <w:jc w:val="left"/>
               <w:cnfStyle w:val="000000100000" w:firstRow="0" w:lastRow="0" w:firstColumn="0" w:lastColumn="0" w:oddVBand="0" w:evenVBand="0" w:oddHBand="1" w:evenHBand="0" w:firstRowFirstColumn="0" w:firstRowLastColumn="0" w:lastRowFirstColumn="0" w:lastRowLastColumn="0"/>
               <w:rPr>
-                <w:rFonts w:hint="eastAsia"/>
-                <w:sz w:val="24"/>
-                <w:szCs w:val="24"/>
-              </w:rPr>
-            </w:pPr>
-            <w:bookmarkStart w:id="0" w:name="_GoBack"/>
-            <w:bookmarkEnd w:id="0"/>
+                <w:sz w:val="24"/>
+                <w:szCs w:val="24"/>
+              </w:rPr>
+            </w:pPr>
+            <w:r>
+              <w:rPr>
+                <w:sz w:val="24"/>
+                <w:szCs w:val="24"/>
+              </w:rPr>
+              <w:t>用户登录</w:t>
+            </w:r>
           </w:p>
         </w:tc>
       </w:tr>
@@ -2102,7 +3005,7 @@
           <w:p>
             <w:pPr>
               <w:spacing w:line="360" w:lineRule="auto"/>
-              <w:jc w:val="center"/>
+              <w:jc w:val="left"/>
               <w:cnfStyle w:val="000000000000" w:firstRow="0" w:lastRow="0" w:firstColumn="0" w:lastColumn="0" w:oddVBand="0" w:evenVBand="0" w:oddHBand="0" w:evenHBand="0" w:firstRowFirstColumn="0" w:firstRowLastColumn="0" w:lastRowFirstColumn="0" w:lastRowLastColumn="0"/>
               <w:rPr>
                 <w:rFonts w:hint="eastAsia"/>
@@ -2110,6 +3013,14 @@
                 <w:szCs w:val="24"/>
               </w:rPr>
             </w:pPr>
+            <w:r>
+              <w:rPr>
+                <w:rFonts w:hint="eastAsia"/>
+                <w:sz w:val="24"/>
+                <w:szCs w:val="24"/>
+              </w:rPr>
+              <w:t>2</w:t>
+            </w:r>
           </w:p>
         </w:tc>
       </w:tr>
@@ -2151,7 +3062,7 @@
           <w:p>
             <w:pPr>
               <w:spacing w:line="360" w:lineRule="auto"/>
-              <w:jc w:val="center"/>
+              <w:jc w:val="left"/>
               <w:cnfStyle w:val="000000100000" w:firstRow="0" w:lastRow="0" w:firstColumn="0" w:lastColumn="0" w:oddVBand="0" w:evenVBand="0" w:oddHBand="1" w:evenHBand="0" w:firstRowFirstColumn="0" w:firstRowLastColumn="0" w:lastRowFirstColumn="0" w:lastRowLastColumn="0"/>
               <w:rPr>
                 <w:rFonts w:hint="eastAsia"/>
@@ -2159,6 +3070,14 @@
                 <w:szCs w:val="24"/>
               </w:rPr>
             </w:pPr>
+            <w:r>
+              <w:rPr>
+                <w:rFonts w:hint="eastAsia"/>
+                <w:sz w:val="24"/>
+                <w:szCs w:val="24"/>
+              </w:rPr>
+              <w:t>让拥有帐号登录系统。</w:t>
+            </w:r>
           </w:p>
         </w:tc>
       </w:tr>
@@ -2197,6 +3116,7 @@
           <w:p>
             <w:pPr>
               <w:spacing w:line="360" w:lineRule="auto"/>
+              <w:jc w:val="left"/>
               <w:cnfStyle w:val="000000000000" w:firstRow="0" w:lastRow="0" w:firstColumn="0" w:lastColumn="0" w:oddVBand="0" w:evenVBand="0" w:oddHBand="0" w:evenHBand="0" w:firstRowFirstColumn="0" w:firstRowLastColumn="0" w:lastRowFirstColumn="0" w:lastRowLastColumn="0"/>
               <w:rPr>
                 <w:rFonts w:hint="eastAsia"/>
@@ -2204,6 +3124,14 @@
                 <w:szCs w:val="24"/>
               </w:rPr>
             </w:pPr>
+            <w:r>
+              <w:rPr>
+                <w:rFonts w:hint="eastAsia"/>
+                <w:sz w:val="24"/>
+                <w:szCs w:val="24"/>
+              </w:rPr>
+              <w:t>用户已打开登录界面。</w:t>
+            </w:r>
           </w:p>
         </w:tc>
       </w:tr>
@@ -2233,27 +3161,93 @@
                 <w:b w:val="0"/>
                 <w:szCs w:val="21"/>
               </w:rPr>
+              <w:t>基本事件流</w:t>
+            </w:r>
+          </w:p>
+        </w:tc>
+        <w:tc>
+          <w:tcPr>
+            <w:tcW w:w="6311" w:type="dxa"/>
+            <w:shd w:val="clear" w:color="auto" w:fill="FFFFFF" w:themeFill="background1"/>
+          </w:tcPr>
+          <w:p>
+            <w:pPr>
+              <w:spacing w:line="360" w:lineRule="auto"/>
+              <w:jc w:val="left"/>
+              <w:cnfStyle w:val="000000100000" w:firstRow="0" w:lastRow="0" w:firstColumn="0" w:lastColumn="0" w:oddVBand="0" w:evenVBand="0" w:oddHBand="1" w:evenHBand="0" w:firstRowFirstColumn="0" w:firstRowLastColumn="0" w:lastRowFirstColumn="0" w:lastRowLastColumn="0"/>
+              <w:rPr>
+                <w:sz w:val="24"/>
+                <w:szCs w:val="24"/>
+              </w:rPr>
+            </w:pPr>
+            <w:r>
+              <w:rPr>
+                <w:rFonts w:hint="eastAsia"/>
+                <w:sz w:val="24"/>
+                <w:szCs w:val="24"/>
+              </w:rPr>
+              <w:t>1.</w:t>
+            </w:r>
+            <w:r>
+              <w:rPr>
+                <w:rFonts w:hint="eastAsia"/>
+                <w:sz w:val="24"/>
+                <w:szCs w:val="24"/>
+              </w:rPr>
+              <w:t>用户输入账户及密码。</w:t>
+            </w:r>
+          </w:p>
+          <w:p>
+            <w:pPr>
+              <w:spacing w:line="360" w:lineRule="auto"/>
+              <w:jc w:val="left"/>
+              <w:cnfStyle w:val="000000100000" w:firstRow="0" w:lastRow="0" w:firstColumn="0" w:lastColumn="0" w:oddVBand="0" w:evenVBand="0" w:oddHBand="1" w:evenHBand="0" w:firstRowFirstColumn="0" w:firstRowLastColumn="0" w:lastRowFirstColumn="0" w:lastRowLastColumn="0"/>
+              <w:rPr>
+                <w:sz w:val="24"/>
+                <w:szCs w:val="24"/>
+              </w:rPr>
+            </w:pPr>
+            <w:r>
+              <w:rPr>
+                <w:sz w:val="24"/>
+                <w:szCs w:val="24"/>
+              </w:rPr>
+              <w:t>2.</w:t>
+            </w:r>
+            <w:r>
+              <w:rPr>
+                <w:sz w:val="24"/>
+                <w:szCs w:val="24"/>
+              </w:rPr>
+              <w:t>用户单击登录按钮。</w:t>
+            </w:r>
+          </w:p>
+          <w:p>
+            <w:pPr>
+              <w:spacing w:line="360" w:lineRule="auto"/>
+              <w:jc w:val="left"/>
+              <w:cnfStyle w:val="000000100000" w:firstRow="0" w:lastRow="0" w:firstColumn="0" w:lastColumn="0" w:oddVBand="0" w:evenVBand="0" w:oddHBand="1" w:evenHBand="0" w:firstRowFirstColumn="0" w:firstRowLastColumn="0" w:lastRowFirstColumn="0" w:lastRowLastColumn="0"/>
+              <w:rPr>
+                <w:rFonts w:hint="eastAsia"/>
+                <w:sz w:val="24"/>
+                <w:szCs w:val="24"/>
+              </w:rPr>
+            </w:pPr>
+            <w:r>
+              <w:rPr>
+                <w:sz w:val="24"/>
+                <w:szCs w:val="24"/>
+              </w:rPr>
               <w:lastRenderedPageBreak/>
-              <w:t>基本事件流</w:t>
-            </w:r>
-          </w:p>
-        </w:tc>
-        <w:tc>
-          <w:tcPr>
-            <w:tcW w:w="6311" w:type="dxa"/>
-            <w:shd w:val="clear" w:color="auto" w:fill="FFFFFF" w:themeFill="background1"/>
-          </w:tcPr>
-          <w:p>
-            <w:pPr>
-              <w:spacing w:line="360" w:lineRule="auto"/>
-              <w:jc w:val="center"/>
-              <w:cnfStyle w:val="000000100000" w:firstRow="0" w:lastRow="0" w:firstColumn="0" w:lastColumn="0" w:oddVBand="0" w:evenVBand="0" w:oddHBand="1" w:evenHBand="0" w:firstRowFirstColumn="0" w:firstRowLastColumn="0" w:lastRowFirstColumn="0" w:lastRowLastColumn="0"/>
-              <w:rPr>
-                <w:rFonts w:hint="eastAsia"/>
-                <w:sz w:val="24"/>
-                <w:szCs w:val="24"/>
-              </w:rPr>
-            </w:pPr>
+              <w:t>3.</w:t>
+            </w:r>
+            <w:r>
+              <w:rPr>
+                <w:sz w:val="24"/>
+                <w:szCs w:val="24"/>
+              </w:rPr>
+              <w:t>服务器校验登录信息。如果账户密码不匹配，要求重新输入登录信息。</w:t>
+            </w:r>
           </w:p>
         </w:tc>
       </w:tr>
@@ -2280,6 +3274,7 @@
                 <w:b w:val="0"/>
                 <w:szCs w:val="21"/>
               </w:rPr>
+              <w:lastRenderedPageBreak/>
               <w:t>其他事件流</w:t>
             </w:r>
           </w:p>
@@ -2292,14 +3287,55 @@
           <w:p>
             <w:pPr>
               <w:spacing w:line="360" w:lineRule="auto"/>
-              <w:jc w:val="center"/>
+              <w:jc w:val="left"/>
               <w:cnfStyle w:val="000000000000" w:firstRow="0" w:lastRow="0" w:firstColumn="0" w:lastColumn="0" w:oddVBand="0" w:evenVBand="0" w:oddHBand="0" w:evenHBand="0" w:firstRowFirstColumn="0" w:firstRowLastColumn="0" w:lastRowFirstColumn="0" w:lastRowLastColumn="0"/>
               <w:rPr>
-                <w:rFonts w:hint="eastAsia"/>
-                <w:sz w:val="24"/>
-                <w:szCs w:val="24"/>
-              </w:rPr>
-            </w:pPr>
+                <w:sz w:val="24"/>
+                <w:szCs w:val="24"/>
+              </w:rPr>
+            </w:pPr>
+            <w:r>
+              <w:rPr>
+                <w:rFonts w:hint="eastAsia"/>
+                <w:sz w:val="24"/>
+                <w:szCs w:val="24"/>
+              </w:rPr>
+              <w:t>1.</w:t>
+            </w:r>
+            <w:r>
+              <w:rPr>
+                <w:rFonts w:hint="eastAsia"/>
+                <w:sz w:val="24"/>
+                <w:szCs w:val="24"/>
+              </w:rPr>
+              <w:t>如果关闭页面，登录程序终止。</w:t>
+            </w:r>
+          </w:p>
+          <w:p>
+            <w:pPr>
+              <w:spacing w:line="360" w:lineRule="auto"/>
+              <w:jc w:val="left"/>
+              <w:cnfStyle w:val="000000000000" w:firstRow="0" w:lastRow="0" w:firstColumn="0" w:lastColumn="0" w:oddVBand="0" w:evenVBand="0" w:oddHBand="0" w:evenHBand="0" w:firstRowFirstColumn="0" w:firstRowLastColumn="0" w:lastRowFirstColumn="0" w:lastRowLastColumn="0"/>
+              <w:rPr>
+                <w:rFonts w:hint="eastAsia"/>
+                <w:sz w:val="24"/>
+                <w:szCs w:val="24"/>
+              </w:rPr>
+            </w:pPr>
+            <w:r>
+              <w:rPr>
+                <w:sz w:val="24"/>
+                <w:szCs w:val="24"/>
+              </w:rPr>
+              <w:t>2.</w:t>
+            </w:r>
+            <w:r>
+              <w:rPr>
+                <w:sz w:val="24"/>
+                <w:szCs w:val="24"/>
+              </w:rPr>
+              <w:t>如果用户无账户，可跳转到登录界面。</w:t>
+            </w:r>
           </w:p>
         </w:tc>
       </w:tr>
@@ -2341,14 +3377,55 @@
           <w:p>
             <w:pPr>
               <w:spacing w:line="360" w:lineRule="auto"/>
-              <w:jc w:val="center"/>
+              <w:jc w:val="left"/>
               <w:cnfStyle w:val="000000100000" w:firstRow="0" w:lastRow="0" w:firstColumn="0" w:lastColumn="0" w:oddVBand="0" w:evenVBand="0" w:oddHBand="1" w:evenHBand="0" w:firstRowFirstColumn="0" w:firstRowLastColumn="0" w:lastRowFirstColumn="0" w:lastRowLastColumn="0"/>
               <w:rPr>
-                <w:rFonts w:hint="eastAsia"/>
-                <w:sz w:val="24"/>
-                <w:szCs w:val="24"/>
-              </w:rPr>
-            </w:pPr>
+                <w:sz w:val="24"/>
+                <w:szCs w:val="24"/>
+              </w:rPr>
+            </w:pPr>
+            <w:r>
+              <w:rPr>
+                <w:rFonts w:hint="eastAsia"/>
+                <w:sz w:val="24"/>
+                <w:szCs w:val="24"/>
+              </w:rPr>
+              <w:t>1.</w:t>
+            </w:r>
+            <w:r>
+              <w:rPr>
+                <w:rFonts w:hint="eastAsia"/>
+                <w:sz w:val="24"/>
+                <w:szCs w:val="24"/>
+              </w:rPr>
+              <w:t>如果输入不符合规则，要求重新输入。</w:t>
+            </w:r>
+          </w:p>
+          <w:p>
+            <w:pPr>
+              <w:spacing w:line="360" w:lineRule="auto"/>
+              <w:jc w:val="left"/>
+              <w:cnfStyle w:val="000000100000" w:firstRow="0" w:lastRow="0" w:firstColumn="0" w:lastColumn="0" w:oddVBand="0" w:evenVBand="0" w:oddHBand="1" w:evenHBand="0" w:firstRowFirstColumn="0" w:firstRowLastColumn="0" w:lastRowFirstColumn="0" w:lastRowLastColumn="0"/>
+              <w:rPr>
+                <w:rFonts w:hint="eastAsia"/>
+                <w:sz w:val="24"/>
+                <w:szCs w:val="24"/>
+              </w:rPr>
+            </w:pPr>
+            <w:r>
+              <w:rPr>
+                <w:sz w:val="24"/>
+                <w:szCs w:val="24"/>
+              </w:rPr>
+              <w:t>2.</w:t>
+            </w:r>
+            <w:r>
+              <w:rPr>
+                <w:sz w:val="24"/>
+                <w:szCs w:val="24"/>
+              </w:rPr>
+              <w:t>如果密码错误，要求重新输入密码。</w:t>
+            </w:r>
           </w:p>
         </w:tc>
       </w:tr>
@@ -2387,14 +3464,55 @@
           <w:p>
             <w:pPr>
               <w:spacing w:line="360" w:lineRule="auto"/>
-              <w:jc w:val="center"/>
+              <w:jc w:val="left"/>
               <w:cnfStyle w:val="000000000000" w:firstRow="0" w:lastRow="0" w:firstColumn="0" w:lastColumn="0" w:oddVBand="0" w:evenVBand="0" w:oddHBand="0" w:evenHBand="0" w:firstRowFirstColumn="0" w:firstRowLastColumn="0" w:lastRowFirstColumn="0" w:lastRowLastColumn="0"/>
               <w:rPr>
-                <w:rFonts w:hint="eastAsia"/>
-                <w:sz w:val="24"/>
-                <w:szCs w:val="24"/>
-              </w:rPr>
-            </w:pPr>
+                <w:sz w:val="24"/>
+                <w:szCs w:val="24"/>
+              </w:rPr>
+            </w:pPr>
+            <w:r>
+              <w:rPr>
+                <w:rFonts w:hint="eastAsia"/>
+                <w:sz w:val="24"/>
+                <w:szCs w:val="24"/>
+              </w:rPr>
+              <w:t>1.</w:t>
+            </w:r>
+            <w:r>
+              <w:rPr>
+                <w:rFonts w:hint="eastAsia"/>
+                <w:sz w:val="24"/>
+                <w:szCs w:val="24"/>
+              </w:rPr>
+              <w:t>用户登录系统。</w:t>
+            </w:r>
+          </w:p>
+          <w:p>
+            <w:pPr>
+              <w:spacing w:line="360" w:lineRule="auto"/>
+              <w:jc w:val="left"/>
+              <w:cnfStyle w:val="000000000000" w:firstRow="0" w:lastRow="0" w:firstColumn="0" w:lastColumn="0" w:oddVBand="0" w:evenVBand="0" w:oddHBand="0" w:evenHBand="0" w:firstRowFirstColumn="0" w:firstRowLastColumn="0" w:lastRowFirstColumn="0" w:lastRowLastColumn="0"/>
+              <w:rPr>
+                <w:rFonts w:hint="eastAsia"/>
+                <w:sz w:val="24"/>
+                <w:szCs w:val="24"/>
+              </w:rPr>
+            </w:pPr>
+            <w:r>
+              <w:rPr>
+                <w:sz w:val="24"/>
+                <w:szCs w:val="24"/>
+              </w:rPr>
+              <w:t>2.</w:t>
+            </w:r>
+            <w:r>
+              <w:rPr>
+                <w:sz w:val="24"/>
+                <w:szCs w:val="24"/>
+              </w:rPr>
+              <w:t>页面跳转到用户工作空间。</w:t>
+            </w:r>
           </w:p>
         </w:tc>
       </w:tr>
@@ -2436,7 +3554,7 @@
           <w:p>
             <w:pPr>
               <w:spacing w:line="360" w:lineRule="auto"/>
-              <w:jc w:val="center"/>
+              <w:jc w:val="left"/>
               <w:cnfStyle w:val="000000100000" w:firstRow="0" w:lastRow="0" w:firstColumn="0" w:lastColumn="0" w:oddVBand="0" w:evenVBand="0" w:oddHBand="1" w:evenHBand="0" w:firstRowFirstColumn="0" w:firstRowLastColumn="0" w:lastRowFirstColumn="0" w:lastRowLastColumn="0"/>
               <w:rPr>
                 <w:rFonts w:hint="eastAsia"/>
@@ -2444,6 +3562,14 @@
                 <w:szCs w:val="24"/>
               </w:rPr>
             </w:pPr>
+            <w:r>
+              <w:rPr>
+                <w:rFonts w:hint="eastAsia"/>
+                <w:sz w:val="24"/>
+                <w:szCs w:val="24"/>
+              </w:rPr>
+              <w:t>-</w:t>
+            </w:r>
           </w:p>
         </w:tc>
       </w:tr>
@@ -2451,7 +3577,2019 @@
     <w:p>
       <w:pPr>
         <w:spacing w:line="360" w:lineRule="auto"/>
-        <w:ind w:firstLineChars="200" w:firstLine="480"/>
+        <w:rPr>
+          <w:sz w:val="24"/>
+          <w:szCs w:val="24"/>
+        </w:rPr>
+      </w:pPr>
+    </w:p>
+    <w:tbl>
+      <w:tblPr>
+        <w:tblStyle w:val="6"/>
+        <w:tblW w:w="0" w:type="auto"/>
+        <w:shd w:val="clear" w:color="auto" w:fill="FFFFFF" w:themeFill="background1"/>
+        <w:tblLook w:val="04A0" w:firstRow="1" w:lastRow="0" w:firstColumn="1" w:lastColumn="0" w:noHBand="0" w:noVBand="1"/>
+      </w:tblPr>
+      <w:tblGrid>
+        <w:gridCol w:w="1985"/>
+        <w:gridCol w:w="6311"/>
+      </w:tblGrid>
+      <w:tr>
+        <w:trPr>
+          <w:cnfStyle w:val="100000000000" w:firstRow="1" w:lastRow="0" w:firstColumn="0" w:lastColumn="0" w:oddVBand="0" w:evenVBand="0" w:oddHBand="0" w:evenHBand="0" w:firstRowFirstColumn="0" w:firstRowLastColumn="0" w:lastRowFirstColumn="0" w:lastRowLastColumn="0"/>
+        </w:trPr>
+        <w:tc>
+          <w:tcPr>
+            <w:cnfStyle w:val="001000000000" w:firstRow="0" w:lastRow="0" w:firstColumn="1" w:lastColumn="0" w:oddVBand="0" w:evenVBand="0" w:oddHBand="0" w:evenHBand="0" w:firstRowFirstColumn="0" w:firstRowLastColumn="0" w:lastRowFirstColumn="0" w:lastRowLastColumn="0"/>
+            <w:tcW w:w="1985" w:type="dxa"/>
+            <w:tcBorders>
+              <w:top w:val="single" w:sz="12" w:space="0" w:color="auto"/>
+            </w:tcBorders>
+            <w:shd w:val="clear" w:color="auto" w:fill="FFFFFF" w:themeFill="background1"/>
+          </w:tcPr>
+          <w:p>
+            <w:pPr>
+              <w:spacing w:line="360" w:lineRule="auto"/>
+              <w:jc w:val="center"/>
+              <w:rPr>
+                <w:rFonts w:hint="eastAsia"/>
+                <w:b w:val="0"/>
+                <w:szCs w:val="21"/>
+              </w:rPr>
+            </w:pPr>
+            <w:r>
+              <w:rPr>
+                <w:rFonts w:hint="eastAsia"/>
+                <w:b w:val="0"/>
+                <w:szCs w:val="21"/>
+              </w:rPr>
+              <w:t>用例说明</w:t>
+            </w:r>
+          </w:p>
+        </w:tc>
+        <w:tc>
+          <w:tcPr>
+            <w:tcW w:w="6311" w:type="dxa"/>
+            <w:tcBorders>
+              <w:top w:val="single" w:sz="12" w:space="0" w:color="auto"/>
+            </w:tcBorders>
+            <w:shd w:val="clear" w:color="auto" w:fill="FFFFFF" w:themeFill="background1"/>
+          </w:tcPr>
+          <w:p>
+            <w:pPr>
+              <w:spacing w:line="360" w:lineRule="auto"/>
+              <w:jc w:val="center"/>
+              <w:cnfStyle w:val="100000000000" w:firstRow="1" w:lastRow="0" w:firstColumn="0" w:lastColumn="0" w:oddVBand="0" w:evenVBand="0" w:oddHBand="0" w:evenHBand="0" w:firstRowFirstColumn="0" w:firstRowLastColumn="0" w:lastRowFirstColumn="0" w:lastRowLastColumn="0"/>
+              <w:rPr>
+                <w:rFonts w:hint="eastAsia"/>
+                <w:b w:val="0"/>
+                <w:szCs w:val="21"/>
+              </w:rPr>
+            </w:pPr>
+            <w:r>
+              <w:rPr>
+                <w:rFonts w:hint="eastAsia"/>
+                <w:b w:val="0"/>
+                <w:szCs w:val="21"/>
+              </w:rPr>
+              <w:t>详细</w:t>
+            </w:r>
+            <w:r>
+              <w:rPr>
+                <w:rFonts w:hint="eastAsia"/>
+                <w:b w:val="0"/>
+                <w:szCs w:val="21"/>
+              </w:rPr>
+              <w:t>信息</w:t>
+            </w:r>
+          </w:p>
+        </w:tc>
+      </w:tr>
+      <w:tr>
+        <w:trPr>
+          <w:cnfStyle w:val="000000100000" w:firstRow="0" w:lastRow="0" w:firstColumn="0" w:lastColumn="0" w:oddVBand="0" w:evenVBand="0" w:oddHBand="1" w:evenHBand="0" w:firstRowFirstColumn="0" w:firstRowLastColumn="0" w:lastRowFirstColumn="0" w:lastRowLastColumn="0"/>
+        </w:trPr>
+        <w:tc>
+          <w:tcPr>
+            <w:cnfStyle w:val="001000000000" w:firstRow="0" w:lastRow="0" w:firstColumn="1" w:lastColumn="0" w:oddVBand="0" w:evenVBand="0" w:oddHBand="0" w:evenHBand="0" w:firstRowFirstColumn="0" w:firstRowLastColumn="0" w:lastRowFirstColumn="0" w:lastRowLastColumn="0"/>
+            <w:tcW w:w="1985" w:type="dxa"/>
+            <w:shd w:val="clear" w:color="auto" w:fill="FFFFFF" w:themeFill="background1"/>
+          </w:tcPr>
+          <w:p>
+            <w:pPr>
+              <w:spacing w:line="360" w:lineRule="auto"/>
+              <w:jc w:val="center"/>
+              <w:rPr>
+                <w:rFonts w:asciiTheme="minorEastAsia" w:hAnsiTheme="minorEastAsia" w:hint="eastAsia"/>
+                <w:b w:val="0"/>
+                <w:szCs w:val="21"/>
+              </w:rPr>
+            </w:pPr>
+            <w:r>
+              <w:rPr>
+                <w:rFonts w:asciiTheme="minorEastAsia" w:hAnsiTheme="minorEastAsia" w:hint="eastAsia"/>
+                <w:b w:val="0"/>
+                <w:szCs w:val="21"/>
+              </w:rPr>
+              <w:t>用例名称</w:t>
+            </w:r>
+          </w:p>
+        </w:tc>
+        <w:tc>
+          <w:tcPr>
+            <w:tcW w:w="6311" w:type="dxa"/>
+            <w:shd w:val="clear" w:color="auto" w:fill="FFFFFF" w:themeFill="background1"/>
+          </w:tcPr>
+          <w:p>
+            <w:pPr>
+              <w:spacing w:line="360" w:lineRule="auto"/>
+              <w:jc w:val="left"/>
+              <w:cnfStyle w:val="000000100000" w:firstRow="0" w:lastRow="0" w:firstColumn="0" w:lastColumn="0" w:oddVBand="0" w:evenVBand="0" w:oddHBand="1" w:evenHBand="0" w:firstRowFirstColumn="0" w:firstRowLastColumn="0" w:lastRowFirstColumn="0" w:lastRowLastColumn="0"/>
+              <w:rPr>
+                <w:sz w:val="24"/>
+                <w:szCs w:val="24"/>
+              </w:rPr>
+            </w:pPr>
+            <w:r>
+              <w:rPr>
+                <w:rFonts w:hint="eastAsia"/>
+                <w:sz w:val="24"/>
+                <w:szCs w:val="24"/>
+              </w:rPr>
+              <w:t>系统管理员帐户管理</w:t>
+            </w:r>
+          </w:p>
+        </w:tc>
+      </w:tr>
+      <w:tr>
+        <w:tc>
+          <w:tcPr>
+            <w:cnfStyle w:val="001000000000" w:firstRow="0" w:lastRow="0" w:firstColumn="1" w:lastColumn="0" w:oddVBand="0" w:evenVBand="0" w:oddHBand="0" w:evenHBand="0" w:firstRowFirstColumn="0" w:firstRowLastColumn="0" w:lastRowFirstColumn="0" w:lastRowLastColumn="0"/>
+            <w:tcW w:w="1985" w:type="dxa"/>
+            <w:shd w:val="clear" w:color="auto" w:fill="FFFFFF" w:themeFill="background1"/>
+          </w:tcPr>
+          <w:p>
+            <w:pPr>
+              <w:spacing w:line="360" w:lineRule="auto"/>
+              <w:jc w:val="center"/>
+              <w:rPr>
+                <w:rFonts w:asciiTheme="minorEastAsia" w:hAnsiTheme="minorEastAsia" w:hint="eastAsia"/>
+                <w:b w:val="0"/>
+                <w:szCs w:val="21"/>
+              </w:rPr>
+            </w:pPr>
+            <w:r>
+              <w:rPr>
+                <w:rFonts w:asciiTheme="minorEastAsia" w:hAnsiTheme="minorEastAsia" w:hint="eastAsia"/>
+                <w:b w:val="0"/>
+                <w:szCs w:val="21"/>
+              </w:rPr>
+              <w:t>用例标识号</w:t>
+            </w:r>
+          </w:p>
+        </w:tc>
+        <w:tc>
+          <w:tcPr>
+            <w:tcW w:w="6311" w:type="dxa"/>
+            <w:shd w:val="clear" w:color="auto" w:fill="FFFFFF" w:themeFill="background1"/>
+          </w:tcPr>
+          <w:p>
+            <w:pPr>
+              <w:spacing w:line="360" w:lineRule="auto"/>
+              <w:jc w:val="left"/>
+              <w:cnfStyle w:val="000000000000" w:firstRow="0" w:lastRow="0" w:firstColumn="0" w:lastColumn="0" w:oddVBand="0" w:evenVBand="0" w:oddHBand="0" w:evenHBand="0" w:firstRowFirstColumn="0" w:firstRowLastColumn="0" w:lastRowFirstColumn="0" w:lastRowLastColumn="0"/>
+              <w:rPr>
+                <w:rFonts w:hint="eastAsia"/>
+                <w:sz w:val="24"/>
+                <w:szCs w:val="24"/>
+              </w:rPr>
+            </w:pPr>
+            <w:r>
+              <w:rPr>
+                <w:rFonts w:hint="eastAsia"/>
+                <w:sz w:val="24"/>
+                <w:szCs w:val="24"/>
+              </w:rPr>
+              <w:t>3</w:t>
+            </w:r>
+          </w:p>
+        </w:tc>
+      </w:tr>
+      <w:tr>
+        <w:trPr>
+          <w:cnfStyle w:val="000000100000" w:firstRow="0" w:lastRow="0" w:firstColumn="0" w:lastColumn="0" w:oddVBand="0" w:evenVBand="0" w:oddHBand="1" w:evenHBand="0" w:firstRowFirstColumn="0" w:firstRowLastColumn="0" w:lastRowFirstColumn="0" w:lastRowLastColumn="0"/>
+        </w:trPr>
+        <w:tc>
+          <w:tcPr>
+            <w:cnfStyle w:val="001000000000" w:firstRow="0" w:lastRow="0" w:firstColumn="1" w:lastColumn="0" w:oddVBand="0" w:evenVBand="0" w:oddHBand="0" w:evenHBand="0" w:firstRowFirstColumn="0" w:firstRowLastColumn="0" w:lastRowFirstColumn="0" w:lastRowLastColumn="0"/>
+            <w:tcW w:w="1985" w:type="dxa"/>
+            <w:shd w:val="clear" w:color="auto" w:fill="FFFFFF" w:themeFill="background1"/>
+          </w:tcPr>
+          <w:p>
+            <w:pPr>
+              <w:spacing w:line="360" w:lineRule="auto"/>
+              <w:jc w:val="center"/>
+              <w:rPr>
+                <w:rFonts w:asciiTheme="minorEastAsia" w:hAnsiTheme="minorEastAsia" w:hint="eastAsia"/>
+                <w:b w:val="0"/>
+                <w:szCs w:val="21"/>
+              </w:rPr>
+            </w:pPr>
+            <w:r>
+              <w:rPr>
+                <w:rFonts w:asciiTheme="minorEastAsia" w:hAnsiTheme="minorEastAsia" w:hint="eastAsia"/>
+                <w:b w:val="0"/>
+                <w:szCs w:val="21"/>
+              </w:rPr>
+              <w:t>简要说明</w:t>
+            </w:r>
+          </w:p>
+        </w:tc>
+        <w:tc>
+          <w:tcPr>
+            <w:tcW w:w="6311" w:type="dxa"/>
+            <w:shd w:val="clear" w:color="auto" w:fill="FFFFFF" w:themeFill="background1"/>
+          </w:tcPr>
+          <w:p>
+            <w:pPr>
+              <w:spacing w:line="360" w:lineRule="auto"/>
+              <w:jc w:val="left"/>
+              <w:cnfStyle w:val="000000100000" w:firstRow="0" w:lastRow="0" w:firstColumn="0" w:lastColumn="0" w:oddVBand="0" w:evenVBand="0" w:oddHBand="1" w:evenHBand="0" w:firstRowFirstColumn="0" w:firstRowLastColumn="0" w:lastRowFirstColumn="0" w:lastRowLastColumn="0"/>
+              <w:rPr>
+                <w:rFonts w:hint="eastAsia"/>
+                <w:sz w:val="24"/>
+                <w:szCs w:val="24"/>
+              </w:rPr>
+            </w:pPr>
+            <w:r>
+              <w:rPr>
+                <w:rFonts w:hint="eastAsia"/>
+                <w:sz w:val="24"/>
+                <w:szCs w:val="24"/>
+              </w:rPr>
+              <w:t>系统管理员帐户管理</w:t>
+            </w:r>
+          </w:p>
+        </w:tc>
+      </w:tr>
+      <w:tr>
+        <w:tc>
+          <w:tcPr>
+            <w:cnfStyle w:val="001000000000" w:firstRow="0" w:lastRow="0" w:firstColumn="1" w:lastColumn="0" w:oddVBand="0" w:evenVBand="0" w:oddHBand="0" w:evenHBand="0" w:firstRowFirstColumn="0" w:firstRowLastColumn="0" w:lastRowFirstColumn="0" w:lastRowLastColumn="0"/>
+            <w:tcW w:w="1985" w:type="dxa"/>
+            <w:shd w:val="clear" w:color="auto" w:fill="FFFFFF" w:themeFill="background1"/>
+          </w:tcPr>
+          <w:p>
+            <w:pPr>
+              <w:spacing w:line="360" w:lineRule="auto"/>
+              <w:jc w:val="center"/>
+              <w:rPr>
+                <w:rFonts w:asciiTheme="minorEastAsia" w:hAnsiTheme="minorEastAsia" w:hint="eastAsia"/>
+                <w:b w:val="0"/>
+                <w:szCs w:val="21"/>
+              </w:rPr>
+            </w:pPr>
+            <w:r>
+              <w:rPr>
+                <w:rFonts w:asciiTheme="minorEastAsia" w:hAnsiTheme="minorEastAsia" w:hint="eastAsia"/>
+                <w:b w:val="0"/>
+                <w:szCs w:val="21"/>
+              </w:rPr>
+              <w:t>前置条件</w:t>
+            </w:r>
+          </w:p>
+        </w:tc>
+        <w:tc>
+          <w:tcPr>
+            <w:tcW w:w="6311" w:type="dxa"/>
+            <w:shd w:val="clear" w:color="auto" w:fill="FFFFFF" w:themeFill="background1"/>
+          </w:tcPr>
+          <w:p>
+            <w:pPr>
+              <w:spacing w:line="360" w:lineRule="auto"/>
+              <w:jc w:val="left"/>
+              <w:cnfStyle w:val="000000000000" w:firstRow="0" w:lastRow="0" w:firstColumn="0" w:lastColumn="0" w:oddVBand="0" w:evenVBand="0" w:oddHBand="0" w:evenHBand="0" w:firstRowFirstColumn="0" w:firstRowLastColumn="0" w:lastRowFirstColumn="0" w:lastRowLastColumn="0"/>
+              <w:rPr>
+                <w:sz w:val="24"/>
+                <w:szCs w:val="24"/>
+              </w:rPr>
+            </w:pPr>
+            <w:r>
+              <w:rPr>
+                <w:rFonts w:hint="eastAsia"/>
+                <w:sz w:val="24"/>
+                <w:szCs w:val="24"/>
+              </w:rPr>
+              <w:t>1.</w:t>
+            </w:r>
+            <w:r>
+              <w:rPr>
+                <w:rFonts w:hint="eastAsia"/>
+                <w:sz w:val="24"/>
+                <w:szCs w:val="24"/>
+              </w:rPr>
+              <w:t>系统管理员成功登录数据库。</w:t>
+            </w:r>
+          </w:p>
+          <w:p>
+            <w:pPr>
+              <w:spacing w:line="360" w:lineRule="auto"/>
+              <w:jc w:val="left"/>
+              <w:cnfStyle w:val="000000000000" w:firstRow="0" w:lastRow="0" w:firstColumn="0" w:lastColumn="0" w:oddVBand="0" w:evenVBand="0" w:oddHBand="0" w:evenHBand="0" w:firstRowFirstColumn="0" w:firstRowLastColumn="0" w:lastRowFirstColumn="0" w:lastRowLastColumn="0"/>
+              <w:rPr>
+                <w:rFonts w:hint="eastAsia"/>
+                <w:sz w:val="24"/>
+                <w:szCs w:val="24"/>
+              </w:rPr>
+            </w:pPr>
+            <w:r>
+              <w:rPr>
+                <w:sz w:val="24"/>
+                <w:szCs w:val="24"/>
+              </w:rPr>
+              <w:t>2.</w:t>
+            </w:r>
+            <w:r>
+              <w:rPr>
+                <w:sz w:val="24"/>
+                <w:szCs w:val="24"/>
+              </w:rPr>
+              <w:t>系统管理员具备访问用户表的权限。</w:t>
+            </w:r>
+          </w:p>
+        </w:tc>
+      </w:tr>
+      <w:tr>
+        <w:trPr>
+          <w:cnfStyle w:val="000000100000" w:firstRow="0" w:lastRow="0" w:firstColumn="0" w:lastColumn="0" w:oddVBand="0" w:evenVBand="0" w:oddHBand="1" w:evenHBand="0" w:firstRowFirstColumn="0" w:firstRowLastColumn="0" w:lastRowFirstColumn="0" w:lastRowLastColumn="0"/>
+        </w:trPr>
+        <w:tc>
+          <w:tcPr>
+            <w:cnfStyle w:val="001000000000" w:firstRow="0" w:lastRow="0" w:firstColumn="1" w:lastColumn="0" w:oddVBand="0" w:evenVBand="0" w:oddHBand="0" w:evenHBand="0" w:firstRowFirstColumn="0" w:firstRowLastColumn="0" w:lastRowFirstColumn="0" w:lastRowLastColumn="0"/>
+            <w:tcW w:w="1985" w:type="dxa"/>
+            <w:shd w:val="clear" w:color="auto" w:fill="FFFFFF" w:themeFill="background1"/>
+          </w:tcPr>
+          <w:p>
+            <w:pPr>
+              <w:spacing w:line="360" w:lineRule="auto"/>
+              <w:jc w:val="center"/>
+              <w:rPr>
+                <w:rFonts w:asciiTheme="minorEastAsia" w:hAnsiTheme="minorEastAsia" w:hint="eastAsia"/>
+                <w:b w:val="0"/>
+                <w:szCs w:val="21"/>
+              </w:rPr>
+            </w:pPr>
+            <w:r>
+              <w:rPr>
+                <w:rFonts w:asciiTheme="minorEastAsia" w:hAnsiTheme="minorEastAsia" w:hint="eastAsia"/>
+                <w:b w:val="0"/>
+                <w:szCs w:val="21"/>
+              </w:rPr>
+              <w:t>基本事件流</w:t>
+            </w:r>
+          </w:p>
+        </w:tc>
+        <w:tc>
+          <w:tcPr>
+            <w:tcW w:w="6311" w:type="dxa"/>
+            <w:shd w:val="clear" w:color="auto" w:fill="FFFFFF" w:themeFill="background1"/>
+          </w:tcPr>
+          <w:p>
+            <w:pPr>
+              <w:spacing w:line="360" w:lineRule="auto"/>
+              <w:jc w:val="left"/>
+              <w:cnfStyle w:val="000000100000" w:firstRow="0" w:lastRow="0" w:firstColumn="0" w:lastColumn="0" w:oddVBand="0" w:evenVBand="0" w:oddHBand="1" w:evenHBand="0" w:firstRowFirstColumn="0" w:firstRowLastColumn="0" w:lastRowFirstColumn="0" w:lastRowLastColumn="0"/>
+              <w:rPr>
+                <w:sz w:val="24"/>
+                <w:szCs w:val="24"/>
+              </w:rPr>
+            </w:pPr>
+            <w:r>
+              <w:rPr>
+                <w:rFonts w:hint="eastAsia"/>
+                <w:sz w:val="24"/>
+                <w:szCs w:val="24"/>
+              </w:rPr>
+              <w:t>1.</w:t>
+            </w:r>
+            <w:r>
+              <w:rPr>
+                <w:rFonts w:hint="eastAsia"/>
+                <w:sz w:val="24"/>
+                <w:szCs w:val="24"/>
+              </w:rPr>
+              <w:t>系统管理员选择操作：对用户进行增加、删除、修改或查询操作。</w:t>
+            </w:r>
+          </w:p>
+          <w:p>
+            <w:pPr>
+              <w:spacing w:line="360" w:lineRule="auto"/>
+              <w:jc w:val="left"/>
+              <w:cnfStyle w:val="000000100000" w:firstRow="0" w:lastRow="0" w:firstColumn="0" w:lastColumn="0" w:oddVBand="0" w:evenVBand="0" w:oddHBand="1" w:evenHBand="0" w:firstRowFirstColumn="0" w:firstRowLastColumn="0" w:lastRowFirstColumn="0" w:lastRowLastColumn="0"/>
+              <w:rPr>
+                <w:rFonts w:hint="eastAsia"/>
+                <w:sz w:val="24"/>
+                <w:szCs w:val="24"/>
+              </w:rPr>
+            </w:pPr>
+            <w:r>
+              <w:rPr>
+                <w:sz w:val="24"/>
+                <w:szCs w:val="24"/>
+              </w:rPr>
+              <w:t>2.</w:t>
+            </w:r>
+            <w:r>
+              <w:rPr>
+                <w:sz w:val="24"/>
+                <w:szCs w:val="24"/>
+              </w:rPr>
+              <w:t>提交修改。</w:t>
+            </w:r>
+          </w:p>
+        </w:tc>
+      </w:tr>
+      <w:tr>
+        <w:tc>
+          <w:tcPr>
+            <w:cnfStyle w:val="001000000000" w:firstRow="0" w:lastRow="0" w:firstColumn="1" w:lastColumn="0" w:oddVBand="0" w:evenVBand="0" w:oddHBand="0" w:evenHBand="0" w:firstRowFirstColumn="0" w:firstRowLastColumn="0" w:lastRowFirstColumn="0" w:lastRowLastColumn="0"/>
+            <w:tcW w:w="1985" w:type="dxa"/>
+            <w:shd w:val="clear" w:color="auto" w:fill="FFFFFF" w:themeFill="background1"/>
+          </w:tcPr>
+          <w:p>
+            <w:pPr>
+              <w:spacing w:line="360" w:lineRule="auto"/>
+              <w:jc w:val="center"/>
+              <w:rPr>
+                <w:rFonts w:asciiTheme="minorEastAsia" w:hAnsiTheme="minorEastAsia" w:hint="eastAsia"/>
+                <w:b w:val="0"/>
+                <w:szCs w:val="21"/>
+              </w:rPr>
+            </w:pPr>
+            <w:r>
+              <w:rPr>
+                <w:rFonts w:asciiTheme="minorEastAsia" w:hAnsiTheme="minorEastAsia" w:hint="eastAsia"/>
+                <w:b w:val="0"/>
+                <w:szCs w:val="21"/>
+              </w:rPr>
+              <w:t>其他事件流</w:t>
+            </w:r>
+          </w:p>
+        </w:tc>
+        <w:tc>
+          <w:tcPr>
+            <w:tcW w:w="6311" w:type="dxa"/>
+            <w:shd w:val="clear" w:color="auto" w:fill="FFFFFF" w:themeFill="background1"/>
+          </w:tcPr>
+          <w:p>
+            <w:pPr>
+              <w:spacing w:line="360" w:lineRule="auto"/>
+              <w:jc w:val="left"/>
+              <w:cnfStyle w:val="000000000000" w:firstRow="0" w:lastRow="0" w:firstColumn="0" w:lastColumn="0" w:oddVBand="0" w:evenVBand="0" w:oddHBand="0" w:evenHBand="0" w:firstRowFirstColumn="0" w:firstRowLastColumn="0" w:lastRowFirstColumn="0" w:lastRowLastColumn="0"/>
+              <w:rPr>
+                <w:rFonts w:hint="eastAsia"/>
+                <w:sz w:val="24"/>
+                <w:szCs w:val="24"/>
+              </w:rPr>
+            </w:pPr>
+            <w:r>
+              <w:rPr>
+                <w:rFonts w:hint="eastAsia"/>
+                <w:sz w:val="24"/>
+                <w:szCs w:val="24"/>
+              </w:rPr>
+              <w:t>-</w:t>
+            </w:r>
+          </w:p>
+        </w:tc>
+      </w:tr>
+      <w:tr>
+        <w:trPr>
+          <w:cnfStyle w:val="000000100000" w:firstRow="0" w:lastRow="0" w:firstColumn="0" w:lastColumn="0" w:oddVBand="0" w:evenVBand="0" w:oddHBand="1" w:evenHBand="0" w:firstRowFirstColumn="0" w:firstRowLastColumn="0" w:lastRowFirstColumn="0" w:lastRowLastColumn="0"/>
+        </w:trPr>
+        <w:tc>
+          <w:tcPr>
+            <w:cnfStyle w:val="001000000000" w:firstRow="0" w:lastRow="0" w:firstColumn="1" w:lastColumn="0" w:oddVBand="0" w:evenVBand="0" w:oddHBand="0" w:evenHBand="0" w:firstRowFirstColumn="0" w:firstRowLastColumn="0" w:lastRowFirstColumn="0" w:lastRowLastColumn="0"/>
+            <w:tcW w:w="1985" w:type="dxa"/>
+            <w:shd w:val="clear" w:color="auto" w:fill="FFFFFF" w:themeFill="background1"/>
+          </w:tcPr>
+          <w:p>
+            <w:pPr>
+              <w:spacing w:line="360" w:lineRule="auto"/>
+              <w:jc w:val="center"/>
+              <w:rPr>
+                <w:rFonts w:asciiTheme="minorEastAsia" w:hAnsiTheme="minorEastAsia" w:hint="eastAsia"/>
+                <w:b w:val="0"/>
+                <w:szCs w:val="21"/>
+              </w:rPr>
+            </w:pPr>
+            <w:r>
+              <w:rPr>
+                <w:rFonts w:asciiTheme="minorEastAsia" w:hAnsiTheme="minorEastAsia" w:hint="eastAsia"/>
+                <w:b w:val="0"/>
+                <w:szCs w:val="21"/>
+              </w:rPr>
+              <w:t>异常事件流</w:t>
+            </w:r>
+          </w:p>
+        </w:tc>
+        <w:tc>
+          <w:tcPr>
+            <w:tcW w:w="6311" w:type="dxa"/>
+            <w:shd w:val="clear" w:color="auto" w:fill="FFFFFF" w:themeFill="background1"/>
+          </w:tcPr>
+          <w:p>
+            <w:pPr>
+              <w:spacing w:line="360" w:lineRule="auto"/>
+              <w:jc w:val="left"/>
+              <w:cnfStyle w:val="000000100000" w:firstRow="0" w:lastRow="0" w:firstColumn="0" w:lastColumn="0" w:oddVBand="0" w:evenVBand="0" w:oddHBand="1" w:evenHBand="0" w:firstRowFirstColumn="0" w:firstRowLastColumn="0" w:lastRowFirstColumn="0" w:lastRowLastColumn="0"/>
+              <w:rPr>
+                <w:rFonts w:hint="eastAsia"/>
+                <w:sz w:val="24"/>
+                <w:szCs w:val="24"/>
+              </w:rPr>
+            </w:pPr>
+            <w:r>
+              <w:rPr>
+                <w:rFonts w:hint="eastAsia"/>
+                <w:sz w:val="24"/>
+                <w:szCs w:val="24"/>
+              </w:rPr>
+              <w:t>-</w:t>
+            </w:r>
+          </w:p>
+        </w:tc>
+      </w:tr>
+      <w:tr>
+        <w:tc>
+          <w:tcPr>
+            <w:cnfStyle w:val="001000000000" w:firstRow="0" w:lastRow="0" w:firstColumn="1" w:lastColumn="0" w:oddVBand="0" w:evenVBand="0" w:oddHBand="0" w:evenHBand="0" w:firstRowFirstColumn="0" w:firstRowLastColumn="0" w:lastRowFirstColumn="0" w:lastRowLastColumn="0"/>
+            <w:tcW w:w="1985" w:type="dxa"/>
+            <w:shd w:val="clear" w:color="auto" w:fill="FFFFFF" w:themeFill="background1"/>
+          </w:tcPr>
+          <w:p>
+            <w:pPr>
+              <w:spacing w:line="360" w:lineRule="auto"/>
+              <w:jc w:val="center"/>
+              <w:rPr>
+                <w:rFonts w:asciiTheme="minorEastAsia" w:hAnsiTheme="minorEastAsia" w:hint="eastAsia"/>
+                <w:b w:val="0"/>
+                <w:szCs w:val="21"/>
+              </w:rPr>
+            </w:pPr>
+            <w:r>
+              <w:rPr>
+                <w:rFonts w:asciiTheme="minorEastAsia" w:hAnsiTheme="minorEastAsia" w:hint="eastAsia"/>
+                <w:b w:val="0"/>
+                <w:szCs w:val="21"/>
+              </w:rPr>
+              <w:t>后置条件</w:t>
+            </w:r>
+          </w:p>
+        </w:tc>
+        <w:tc>
+          <w:tcPr>
+            <w:tcW w:w="6311" w:type="dxa"/>
+            <w:shd w:val="clear" w:color="auto" w:fill="FFFFFF" w:themeFill="background1"/>
+          </w:tcPr>
+          <w:p>
+            <w:pPr>
+              <w:spacing w:line="360" w:lineRule="auto"/>
+              <w:jc w:val="left"/>
+              <w:cnfStyle w:val="000000000000" w:firstRow="0" w:lastRow="0" w:firstColumn="0" w:lastColumn="0" w:oddVBand="0" w:evenVBand="0" w:oddHBand="0" w:evenHBand="0" w:firstRowFirstColumn="0" w:firstRowLastColumn="0" w:lastRowFirstColumn="0" w:lastRowLastColumn="0"/>
+              <w:rPr>
+                <w:rFonts w:hint="eastAsia"/>
+                <w:sz w:val="24"/>
+                <w:szCs w:val="24"/>
+              </w:rPr>
+            </w:pPr>
+            <w:r>
+              <w:rPr>
+                <w:rFonts w:hint="eastAsia"/>
+                <w:sz w:val="24"/>
+                <w:szCs w:val="24"/>
+              </w:rPr>
+              <w:t>数据库对用户表进行修改。</w:t>
+            </w:r>
+          </w:p>
+        </w:tc>
+      </w:tr>
+      <w:tr>
+        <w:trPr>
+          <w:cnfStyle w:val="000000100000" w:firstRow="0" w:lastRow="0" w:firstColumn="0" w:lastColumn="0" w:oddVBand="0" w:evenVBand="0" w:oddHBand="1" w:evenHBand="0" w:firstRowFirstColumn="0" w:firstRowLastColumn="0" w:lastRowFirstColumn="0" w:lastRowLastColumn="0"/>
+        </w:trPr>
+        <w:tc>
+          <w:tcPr>
+            <w:cnfStyle w:val="001000000000" w:firstRow="0" w:lastRow="0" w:firstColumn="1" w:lastColumn="0" w:oddVBand="0" w:evenVBand="0" w:oddHBand="0" w:evenHBand="0" w:firstRowFirstColumn="0" w:firstRowLastColumn="0" w:lastRowFirstColumn="0" w:lastRowLastColumn="0"/>
+            <w:tcW w:w="1985" w:type="dxa"/>
+            <w:shd w:val="clear" w:color="auto" w:fill="FFFFFF" w:themeFill="background1"/>
+          </w:tcPr>
+          <w:p>
+            <w:pPr>
+              <w:spacing w:line="360" w:lineRule="auto"/>
+              <w:jc w:val="center"/>
+              <w:rPr>
+                <w:rFonts w:asciiTheme="minorEastAsia" w:hAnsiTheme="minorEastAsia" w:hint="eastAsia"/>
+                <w:b w:val="0"/>
+                <w:szCs w:val="21"/>
+              </w:rPr>
+            </w:pPr>
+            <w:r>
+              <w:rPr>
+                <w:rFonts w:asciiTheme="minorEastAsia" w:hAnsiTheme="minorEastAsia" w:hint="eastAsia"/>
+                <w:b w:val="0"/>
+                <w:szCs w:val="21"/>
+              </w:rPr>
+              <w:t>注释</w:t>
+            </w:r>
+          </w:p>
+        </w:tc>
+        <w:tc>
+          <w:tcPr>
+            <w:tcW w:w="6311" w:type="dxa"/>
+            <w:shd w:val="clear" w:color="auto" w:fill="FFFFFF" w:themeFill="background1"/>
+          </w:tcPr>
+          <w:p>
+            <w:pPr>
+              <w:spacing w:line="360" w:lineRule="auto"/>
+              <w:jc w:val="left"/>
+              <w:cnfStyle w:val="000000100000" w:firstRow="0" w:lastRow="0" w:firstColumn="0" w:lastColumn="0" w:oddVBand="0" w:evenVBand="0" w:oddHBand="1" w:evenHBand="0" w:firstRowFirstColumn="0" w:firstRowLastColumn="0" w:lastRowFirstColumn="0" w:lastRowLastColumn="0"/>
+              <w:rPr>
+                <w:rFonts w:hint="eastAsia"/>
+                <w:sz w:val="24"/>
+                <w:szCs w:val="24"/>
+              </w:rPr>
+            </w:pPr>
+            <w:r>
+              <w:rPr>
+                <w:rFonts w:hint="eastAsia"/>
+                <w:sz w:val="24"/>
+                <w:szCs w:val="24"/>
+              </w:rPr>
+              <w:t>-</w:t>
+            </w:r>
+          </w:p>
+        </w:tc>
+      </w:tr>
+    </w:tbl>
+    <w:p>
+      <w:pPr>
+        <w:spacing w:line="360" w:lineRule="auto"/>
+        <w:rPr>
+          <w:sz w:val="24"/>
+          <w:szCs w:val="24"/>
+        </w:rPr>
+      </w:pPr>
+    </w:p>
+    <w:p>
+      <w:pPr>
+        <w:spacing w:line="360" w:lineRule="auto"/>
+      </w:pPr>
+      <w:r>
+        <w:object w:dxaOrig="11835" w:dyaOrig="3270">
+          <v:shape id="_x0000_i1029" type="#_x0000_t75" style="width:414.75pt;height:114.75pt" o:ole="">
+            <v:imagedata r:id="rId14" o:title=""/>
+          </v:shape>
+          <o:OLEObject Type="Embed" ProgID="Visio.Drawing.15" ShapeID="_x0000_i1029" DrawAspect="Content" ObjectID="_1557135636" r:id="rId15"/>
+        </w:object>
+      </w:r>
+    </w:p>
+    <w:tbl>
+      <w:tblPr>
+        <w:tblStyle w:val="6"/>
+        <w:tblW w:w="0" w:type="auto"/>
+        <w:shd w:val="clear" w:color="auto" w:fill="FFFFFF" w:themeFill="background1"/>
+        <w:tblLook w:val="04A0" w:firstRow="1" w:lastRow="0" w:firstColumn="1" w:lastColumn="0" w:noHBand="0" w:noVBand="1"/>
+      </w:tblPr>
+      <w:tblGrid>
+        <w:gridCol w:w="1985"/>
+        <w:gridCol w:w="6311"/>
+      </w:tblGrid>
+      <w:tr>
+        <w:trPr>
+          <w:cnfStyle w:val="100000000000" w:firstRow="1" w:lastRow="0" w:firstColumn="0" w:lastColumn="0" w:oddVBand="0" w:evenVBand="0" w:oddHBand="0" w:evenHBand="0" w:firstRowFirstColumn="0" w:firstRowLastColumn="0" w:lastRowFirstColumn="0" w:lastRowLastColumn="0"/>
+        </w:trPr>
+        <w:tc>
+          <w:tcPr>
+            <w:cnfStyle w:val="001000000000" w:firstRow="0" w:lastRow="0" w:firstColumn="1" w:lastColumn="0" w:oddVBand="0" w:evenVBand="0" w:oddHBand="0" w:evenHBand="0" w:firstRowFirstColumn="0" w:firstRowLastColumn="0" w:lastRowFirstColumn="0" w:lastRowLastColumn="0"/>
+            <w:tcW w:w="1985" w:type="dxa"/>
+            <w:tcBorders>
+              <w:top w:val="single" w:sz="12" w:space="0" w:color="auto"/>
+            </w:tcBorders>
+            <w:shd w:val="clear" w:color="auto" w:fill="FFFFFF" w:themeFill="background1"/>
+          </w:tcPr>
+          <w:p>
+            <w:pPr>
+              <w:spacing w:line="360" w:lineRule="auto"/>
+              <w:jc w:val="center"/>
+              <w:rPr>
+                <w:rFonts w:hint="eastAsia"/>
+                <w:b w:val="0"/>
+                <w:szCs w:val="21"/>
+              </w:rPr>
+            </w:pPr>
+            <w:r>
+              <w:rPr>
+                <w:rFonts w:hint="eastAsia"/>
+                <w:b w:val="0"/>
+                <w:szCs w:val="21"/>
+              </w:rPr>
+              <w:lastRenderedPageBreak/>
+              <w:t>用例说明</w:t>
+            </w:r>
+          </w:p>
+        </w:tc>
+        <w:tc>
+          <w:tcPr>
+            <w:tcW w:w="6311" w:type="dxa"/>
+            <w:tcBorders>
+              <w:top w:val="single" w:sz="12" w:space="0" w:color="auto"/>
+            </w:tcBorders>
+            <w:shd w:val="clear" w:color="auto" w:fill="FFFFFF" w:themeFill="background1"/>
+          </w:tcPr>
+          <w:p>
+            <w:pPr>
+              <w:spacing w:line="360" w:lineRule="auto"/>
+              <w:jc w:val="center"/>
+              <w:cnfStyle w:val="100000000000" w:firstRow="1" w:lastRow="0" w:firstColumn="0" w:lastColumn="0" w:oddVBand="0" w:evenVBand="0" w:oddHBand="0" w:evenHBand="0" w:firstRowFirstColumn="0" w:firstRowLastColumn="0" w:lastRowFirstColumn="0" w:lastRowLastColumn="0"/>
+              <w:rPr>
+                <w:rFonts w:hint="eastAsia"/>
+                <w:b w:val="0"/>
+                <w:szCs w:val="21"/>
+              </w:rPr>
+            </w:pPr>
+            <w:r>
+              <w:rPr>
+                <w:rFonts w:hint="eastAsia"/>
+                <w:b w:val="0"/>
+                <w:szCs w:val="21"/>
+              </w:rPr>
+              <w:t>详细</w:t>
+            </w:r>
+            <w:r>
+              <w:rPr>
+                <w:rFonts w:hint="eastAsia"/>
+                <w:b w:val="0"/>
+                <w:szCs w:val="21"/>
+              </w:rPr>
+              <w:t>信息</w:t>
+            </w:r>
+          </w:p>
+        </w:tc>
+      </w:tr>
+      <w:tr>
+        <w:trPr>
+          <w:cnfStyle w:val="000000100000" w:firstRow="0" w:lastRow="0" w:firstColumn="0" w:lastColumn="0" w:oddVBand="0" w:evenVBand="0" w:oddHBand="1" w:evenHBand="0" w:firstRowFirstColumn="0" w:firstRowLastColumn="0" w:lastRowFirstColumn="0" w:lastRowLastColumn="0"/>
+        </w:trPr>
+        <w:tc>
+          <w:tcPr>
+            <w:cnfStyle w:val="001000000000" w:firstRow="0" w:lastRow="0" w:firstColumn="1" w:lastColumn="0" w:oddVBand="0" w:evenVBand="0" w:oddHBand="0" w:evenHBand="0" w:firstRowFirstColumn="0" w:firstRowLastColumn="0" w:lastRowFirstColumn="0" w:lastRowLastColumn="0"/>
+            <w:tcW w:w="1985" w:type="dxa"/>
+            <w:shd w:val="clear" w:color="auto" w:fill="FFFFFF" w:themeFill="background1"/>
+          </w:tcPr>
+          <w:p>
+            <w:pPr>
+              <w:spacing w:line="360" w:lineRule="auto"/>
+              <w:jc w:val="center"/>
+              <w:rPr>
+                <w:rFonts w:asciiTheme="minorEastAsia" w:hAnsiTheme="minorEastAsia" w:hint="eastAsia"/>
+                <w:b w:val="0"/>
+                <w:szCs w:val="21"/>
+              </w:rPr>
+            </w:pPr>
+            <w:r>
+              <w:rPr>
+                <w:rFonts w:asciiTheme="minorEastAsia" w:hAnsiTheme="minorEastAsia" w:hint="eastAsia"/>
+                <w:b w:val="0"/>
+                <w:szCs w:val="21"/>
+              </w:rPr>
+              <w:t>用例名称</w:t>
+            </w:r>
+          </w:p>
+        </w:tc>
+        <w:tc>
+          <w:tcPr>
+            <w:tcW w:w="6311" w:type="dxa"/>
+            <w:shd w:val="clear" w:color="auto" w:fill="FFFFFF" w:themeFill="background1"/>
+          </w:tcPr>
+          <w:p>
+            <w:pPr>
+              <w:spacing w:line="360" w:lineRule="auto"/>
+              <w:jc w:val="left"/>
+              <w:cnfStyle w:val="000000100000" w:firstRow="0" w:lastRow="0" w:firstColumn="0" w:lastColumn="0" w:oddVBand="0" w:evenVBand="0" w:oddHBand="1" w:evenHBand="0" w:firstRowFirstColumn="0" w:firstRowLastColumn="0" w:lastRowFirstColumn="0" w:lastRowLastColumn="0"/>
+              <w:rPr>
+                <w:sz w:val="24"/>
+                <w:szCs w:val="24"/>
+              </w:rPr>
+            </w:pPr>
+            <w:r>
+              <w:rPr>
+                <w:sz w:val="24"/>
+                <w:szCs w:val="24"/>
+              </w:rPr>
+              <w:t>浏览代码仓库</w:t>
+            </w:r>
+          </w:p>
+        </w:tc>
+      </w:tr>
+      <w:tr>
+        <w:tc>
+          <w:tcPr>
+            <w:cnfStyle w:val="001000000000" w:firstRow="0" w:lastRow="0" w:firstColumn="1" w:lastColumn="0" w:oddVBand="0" w:evenVBand="0" w:oddHBand="0" w:evenHBand="0" w:firstRowFirstColumn="0" w:firstRowLastColumn="0" w:lastRowFirstColumn="0" w:lastRowLastColumn="0"/>
+            <w:tcW w:w="1985" w:type="dxa"/>
+            <w:shd w:val="clear" w:color="auto" w:fill="FFFFFF" w:themeFill="background1"/>
+          </w:tcPr>
+          <w:p>
+            <w:pPr>
+              <w:spacing w:line="360" w:lineRule="auto"/>
+              <w:jc w:val="center"/>
+              <w:rPr>
+                <w:rFonts w:asciiTheme="minorEastAsia" w:hAnsiTheme="minorEastAsia" w:hint="eastAsia"/>
+                <w:b w:val="0"/>
+                <w:szCs w:val="21"/>
+              </w:rPr>
+            </w:pPr>
+            <w:r>
+              <w:rPr>
+                <w:rFonts w:asciiTheme="minorEastAsia" w:hAnsiTheme="minorEastAsia" w:hint="eastAsia"/>
+                <w:b w:val="0"/>
+                <w:szCs w:val="21"/>
+              </w:rPr>
+              <w:t>用例标识号</w:t>
+            </w:r>
+          </w:p>
+        </w:tc>
+        <w:tc>
+          <w:tcPr>
+            <w:tcW w:w="6311" w:type="dxa"/>
+            <w:shd w:val="clear" w:color="auto" w:fill="FFFFFF" w:themeFill="background1"/>
+          </w:tcPr>
+          <w:p>
+            <w:pPr>
+              <w:spacing w:line="360" w:lineRule="auto"/>
+              <w:jc w:val="left"/>
+              <w:cnfStyle w:val="000000000000" w:firstRow="0" w:lastRow="0" w:firstColumn="0" w:lastColumn="0" w:oddVBand="0" w:evenVBand="0" w:oddHBand="0" w:evenHBand="0" w:firstRowFirstColumn="0" w:firstRowLastColumn="0" w:lastRowFirstColumn="0" w:lastRowLastColumn="0"/>
+              <w:rPr>
+                <w:rFonts w:hint="eastAsia"/>
+                <w:sz w:val="24"/>
+                <w:szCs w:val="24"/>
+              </w:rPr>
+            </w:pPr>
+            <w:r>
+              <w:rPr>
+                <w:rFonts w:hint="eastAsia"/>
+                <w:sz w:val="24"/>
+                <w:szCs w:val="24"/>
+              </w:rPr>
+              <w:t>4</w:t>
+            </w:r>
+          </w:p>
+        </w:tc>
+      </w:tr>
+      <w:tr>
+        <w:trPr>
+          <w:cnfStyle w:val="000000100000" w:firstRow="0" w:lastRow="0" w:firstColumn="0" w:lastColumn="0" w:oddVBand="0" w:evenVBand="0" w:oddHBand="1" w:evenHBand="0" w:firstRowFirstColumn="0" w:firstRowLastColumn="0" w:lastRowFirstColumn="0" w:lastRowLastColumn="0"/>
+        </w:trPr>
+        <w:tc>
+          <w:tcPr>
+            <w:cnfStyle w:val="001000000000" w:firstRow="0" w:lastRow="0" w:firstColumn="1" w:lastColumn="0" w:oddVBand="0" w:evenVBand="0" w:oddHBand="0" w:evenHBand="0" w:firstRowFirstColumn="0" w:firstRowLastColumn="0" w:lastRowFirstColumn="0" w:lastRowLastColumn="0"/>
+            <w:tcW w:w="1985" w:type="dxa"/>
+            <w:shd w:val="clear" w:color="auto" w:fill="FFFFFF" w:themeFill="background1"/>
+          </w:tcPr>
+          <w:p>
+            <w:pPr>
+              <w:spacing w:line="360" w:lineRule="auto"/>
+              <w:jc w:val="center"/>
+              <w:rPr>
+                <w:rFonts w:asciiTheme="minorEastAsia" w:hAnsiTheme="minorEastAsia" w:hint="eastAsia"/>
+                <w:b w:val="0"/>
+                <w:szCs w:val="21"/>
+              </w:rPr>
+            </w:pPr>
+            <w:r>
+              <w:rPr>
+                <w:rFonts w:asciiTheme="minorEastAsia" w:hAnsiTheme="minorEastAsia" w:hint="eastAsia"/>
+                <w:b w:val="0"/>
+                <w:szCs w:val="21"/>
+              </w:rPr>
+              <w:t>简要说明</w:t>
+            </w:r>
+          </w:p>
+        </w:tc>
+        <w:tc>
+          <w:tcPr>
+            <w:tcW w:w="6311" w:type="dxa"/>
+            <w:shd w:val="clear" w:color="auto" w:fill="FFFFFF" w:themeFill="background1"/>
+          </w:tcPr>
+          <w:p>
+            <w:pPr>
+              <w:spacing w:line="360" w:lineRule="auto"/>
+              <w:jc w:val="left"/>
+              <w:cnfStyle w:val="000000100000" w:firstRow="0" w:lastRow="0" w:firstColumn="0" w:lastColumn="0" w:oddVBand="0" w:evenVBand="0" w:oddHBand="1" w:evenHBand="0" w:firstRowFirstColumn="0" w:firstRowLastColumn="0" w:lastRowFirstColumn="0" w:lastRowLastColumn="0"/>
+              <w:rPr>
+                <w:rFonts w:hint="eastAsia"/>
+                <w:sz w:val="24"/>
+                <w:szCs w:val="24"/>
+              </w:rPr>
+            </w:pPr>
+            <w:r>
+              <w:rPr>
+                <w:rFonts w:hint="eastAsia"/>
+                <w:sz w:val="24"/>
+                <w:szCs w:val="24"/>
+              </w:rPr>
+              <w:t>所有用户都可以浏览公开的代码仓库。</w:t>
+            </w:r>
+          </w:p>
+        </w:tc>
+      </w:tr>
+      <w:tr>
+        <w:tc>
+          <w:tcPr>
+            <w:cnfStyle w:val="001000000000" w:firstRow="0" w:lastRow="0" w:firstColumn="1" w:lastColumn="0" w:oddVBand="0" w:evenVBand="0" w:oddHBand="0" w:evenHBand="0" w:firstRowFirstColumn="0" w:firstRowLastColumn="0" w:lastRowFirstColumn="0" w:lastRowLastColumn="0"/>
+            <w:tcW w:w="1985" w:type="dxa"/>
+            <w:shd w:val="clear" w:color="auto" w:fill="FFFFFF" w:themeFill="background1"/>
+          </w:tcPr>
+          <w:p>
+            <w:pPr>
+              <w:spacing w:line="360" w:lineRule="auto"/>
+              <w:jc w:val="center"/>
+              <w:rPr>
+                <w:rFonts w:asciiTheme="minorEastAsia" w:hAnsiTheme="minorEastAsia" w:hint="eastAsia"/>
+                <w:b w:val="0"/>
+                <w:szCs w:val="21"/>
+              </w:rPr>
+            </w:pPr>
+            <w:r>
+              <w:rPr>
+                <w:rFonts w:asciiTheme="minorEastAsia" w:hAnsiTheme="minorEastAsia" w:hint="eastAsia"/>
+                <w:b w:val="0"/>
+                <w:szCs w:val="21"/>
+              </w:rPr>
+              <w:t>前置条件</w:t>
+            </w:r>
+          </w:p>
+        </w:tc>
+        <w:tc>
+          <w:tcPr>
+            <w:tcW w:w="6311" w:type="dxa"/>
+            <w:shd w:val="clear" w:color="auto" w:fill="FFFFFF" w:themeFill="background1"/>
+          </w:tcPr>
+          <w:p>
+            <w:pPr>
+              <w:spacing w:line="360" w:lineRule="auto"/>
+              <w:jc w:val="left"/>
+              <w:cnfStyle w:val="000000000000" w:firstRow="0" w:lastRow="0" w:firstColumn="0" w:lastColumn="0" w:oddVBand="0" w:evenVBand="0" w:oddHBand="0" w:evenHBand="0" w:firstRowFirstColumn="0" w:firstRowLastColumn="0" w:lastRowFirstColumn="0" w:lastRowLastColumn="0"/>
+              <w:rPr>
+                <w:rFonts w:hint="eastAsia"/>
+                <w:sz w:val="24"/>
+                <w:szCs w:val="24"/>
+              </w:rPr>
+            </w:pPr>
+            <w:r>
+              <w:rPr>
+                <w:rFonts w:hint="eastAsia"/>
+                <w:sz w:val="24"/>
+                <w:szCs w:val="24"/>
+              </w:rPr>
+              <w:t>用户处于代码仓库界面。</w:t>
+            </w:r>
+          </w:p>
+        </w:tc>
+      </w:tr>
+      <w:tr>
+        <w:trPr>
+          <w:cnfStyle w:val="000000100000" w:firstRow="0" w:lastRow="0" w:firstColumn="0" w:lastColumn="0" w:oddVBand="0" w:evenVBand="0" w:oddHBand="1" w:evenHBand="0" w:firstRowFirstColumn="0" w:firstRowLastColumn="0" w:lastRowFirstColumn="0" w:lastRowLastColumn="0"/>
+        </w:trPr>
+        <w:tc>
+          <w:tcPr>
+            <w:cnfStyle w:val="001000000000" w:firstRow="0" w:lastRow="0" w:firstColumn="1" w:lastColumn="0" w:oddVBand="0" w:evenVBand="0" w:oddHBand="0" w:evenHBand="0" w:firstRowFirstColumn="0" w:firstRowLastColumn="0" w:lastRowFirstColumn="0" w:lastRowLastColumn="0"/>
+            <w:tcW w:w="1985" w:type="dxa"/>
+            <w:shd w:val="clear" w:color="auto" w:fill="FFFFFF" w:themeFill="background1"/>
+          </w:tcPr>
+          <w:p>
+            <w:pPr>
+              <w:spacing w:line="360" w:lineRule="auto"/>
+              <w:jc w:val="center"/>
+              <w:rPr>
+                <w:rFonts w:asciiTheme="minorEastAsia" w:hAnsiTheme="minorEastAsia" w:hint="eastAsia"/>
+                <w:b w:val="0"/>
+                <w:szCs w:val="21"/>
+              </w:rPr>
+            </w:pPr>
+            <w:r>
+              <w:rPr>
+                <w:rFonts w:asciiTheme="minorEastAsia" w:hAnsiTheme="minorEastAsia" w:hint="eastAsia"/>
+                <w:b w:val="0"/>
+                <w:szCs w:val="21"/>
+              </w:rPr>
+              <w:t>基本事件流</w:t>
+            </w:r>
+          </w:p>
+        </w:tc>
+        <w:tc>
+          <w:tcPr>
+            <w:tcW w:w="6311" w:type="dxa"/>
+            <w:shd w:val="clear" w:color="auto" w:fill="FFFFFF" w:themeFill="background1"/>
+          </w:tcPr>
+          <w:p>
+            <w:pPr>
+              <w:spacing w:line="360" w:lineRule="auto"/>
+              <w:jc w:val="left"/>
+              <w:cnfStyle w:val="000000100000" w:firstRow="0" w:lastRow="0" w:firstColumn="0" w:lastColumn="0" w:oddVBand="0" w:evenVBand="0" w:oddHBand="1" w:evenHBand="0" w:firstRowFirstColumn="0" w:firstRowLastColumn="0" w:lastRowFirstColumn="0" w:lastRowLastColumn="0"/>
+              <w:rPr>
+                <w:sz w:val="24"/>
+                <w:szCs w:val="24"/>
+              </w:rPr>
+            </w:pPr>
+            <w:r>
+              <w:rPr>
+                <w:sz w:val="24"/>
+                <w:szCs w:val="24"/>
+              </w:rPr>
+              <w:t>1.</w:t>
+            </w:r>
+            <w:r>
+              <w:rPr>
+                <w:sz w:val="24"/>
+                <w:szCs w:val="24"/>
+              </w:rPr>
+              <w:t>显示版本关系图。</w:t>
+            </w:r>
+          </w:p>
+          <w:p>
+            <w:pPr>
+              <w:spacing w:line="360" w:lineRule="auto"/>
+              <w:jc w:val="left"/>
+              <w:cnfStyle w:val="000000100000" w:firstRow="0" w:lastRow="0" w:firstColumn="0" w:lastColumn="0" w:oddVBand="0" w:evenVBand="0" w:oddHBand="1" w:evenHBand="0" w:firstRowFirstColumn="0" w:firstRowLastColumn="0" w:lastRowFirstColumn="0" w:lastRowLastColumn="0"/>
+              <w:rPr>
+                <w:sz w:val="24"/>
+                <w:szCs w:val="24"/>
+              </w:rPr>
+            </w:pPr>
+            <w:r>
+              <w:rPr>
+                <w:rFonts w:hint="eastAsia"/>
+                <w:sz w:val="24"/>
+                <w:szCs w:val="24"/>
+              </w:rPr>
+              <w:t>2.</w:t>
+            </w:r>
+            <w:r>
+              <w:rPr>
+                <w:rFonts w:hint="eastAsia"/>
+                <w:sz w:val="24"/>
+                <w:szCs w:val="24"/>
+              </w:rPr>
+              <w:t>用户选择查看关注的版本。</w:t>
+            </w:r>
+          </w:p>
+          <w:p>
+            <w:pPr>
+              <w:spacing w:line="360" w:lineRule="auto"/>
+              <w:jc w:val="left"/>
+              <w:cnfStyle w:val="000000100000" w:firstRow="0" w:lastRow="0" w:firstColumn="0" w:lastColumn="0" w:oddVBand="0" w:evenVBand="0" w:oddHBand="1" w:evenHBand="0" w:firstRowFirstColumn="0" w:firstRowLastColumn="0" w:lastRowFirstColumn="0" w:lastRowLastColumn="0"/>
+              <w:rPr>
+                <w:rFonts w:hint="eastAsia"/>
+                <w:sz w:val="24"/>
+                <w:szCs w:val="24"/>
+              </w:rPr>
+            </w:pPr>
+            <w:r>
+              <w:rPr>
+                <w:sz w:val="24"/>
+                <w:szCs w:val="24"/>
+              </w:rPr>
+              <w:t>3.</w:t>
+            </w:r>
+            <w:r>
+              <w:rPr>
+                <w:sz w:val="24"/>
+                <w:szCs w:val="24"/>
+              </w:rPr>
+              <w:t>预览显示用户选中的文件。</w:t>
+            </w:r>
+          </w:p>
+        </w:tc>
+      </w:tr>
+      <w:tr>
+        <w:tc>
+          <w:tcPr>
+            <w:cnfStyle w:val="001000000000" w:firstRow="0" w:lastRow="0" w:firstColumn="1" w:lastColumn="0" w:oddVBand="0" w:evenVBand="0" w:oddHBand="0" w:evenHBand="0" w:firstRowFirstColumn="0" w:firstRowLastColumn="0" w:lastRowFirstColumn="0" w:lastRowLastColumn="0"/>
+            <w:tcW w:w="1985" w:type="dxa"/>
+            <w:shd w:val="clear" w:color="auto" w:fill="FFFFFF" w:themeFill="background1"/>
+          </w:tcPr>
+          <w:p>
+            <w:pPr>
+              <w:spacing w:line="360" w:lineRule="auto"/>
+              <w:jc w:val="center"/>
+              <w:rPr>
+                <w:rFonts w:asciiTheme="minorEastAsia" w:hAnsiTheme="minorEastAsia" w:hint="eastAsia"/>
+                <w:b w:val="0"/>
+                <w:szCs w:val="21"/>
+              </w:rPr>
+            </w:pPr>
+            <w:r>
+              <w:rPr>
+                <w:rFonts w:asciiTheme="minorEastAsia" w:hAnsiTheme="minorEastAsia" w:hint="eastAsia"/>
+                <w:b w:val="0"/>
+                <w:szCs w:val="21"/>
+              </w:rPr>
+              <w:t>其他事件流</w:t>
+            </w:r>
+          </w:p>
+        </w:tc>
+        <w:tc>
+          <w:tcPr>
+            <w:tcW w:w="6311" w:type="dxa"/>
+            <w:shd w:val="clear" w:color="auto" w:fill="FFFFFF" w:themeFill="background1"/>
+          </w:tcPr>
+          <w:p>
+            <w:pPr>
+              <w:spacing w:line="360" w:lineRule="auto"/>
+              <w:jc w:val="left"/>
+              <w:cnfStyle w:val="000000000000" w:firstRow="0" w:lastRow="0" w:firstColumn="0" w:lastColumn="0" w:oddVBand="0" w:evenVBand="0" w:oddHBand="0" w:evenHBand="0" w:firstRowFirstColumn="0" w:firstRowLastColumn="0" w:lastRowFirstColumn="0" w:lastRowLastColumn="0"/>
+              <w:rPr>
+                <w:rFonts w:hint="eastAsia"/>
+                <w:sz w:val="24"/>
+                <w:szCs w:val="24"/>
+              </w:rPr>
+            </w:pPr>
+            <w:r>
+              <w:rPr>
+                <w:rFonts w:hint="eastAsia"/>
+                <w:sz w:val="24"/>
+                <w:szCs w:val="24"/>
+              </w:rPr>
+              <w:t>用户可评论代码仓库。</w:t>
+            </w:r>
+          </w:p>
+        </w:tc>
+      </w:tr>
+      <w:tr>
+        <w:trPr>
+          <w:cnfStyle w:val="000000100000" w:firstRow="0" w:lastRow="0" w:firstColumn="0" w:lastColumn="0" w:oddVBand="0" w:evenVBand="0" w:oddHBand="1" w:evenHBand="0" w:firstRowFirstColumn="0" w:firstRowLastColumn="0" w:lastRowFirstColumn="0" w:lastRowLastColumn="0"/>
+        </w:trPr>
+        <w:tc>
+          <w:tcPr>
+            <w:cnfStyle w:val="001000000000" w:firstRow="0" w:lastRow="0" w:firstColumn="1" w:lastColumn="0" w:oddVBand="0" w:evenVBand="0" w:oddHBand="0" w:evenHBand="0" w:firstRowFirstColumn="0" w:firstRowLastColumn="0" w:lastRowFirstColumn="0" w:lastRowLastColumn="0"/>
+            <w:tcW w:w="1985" w:type="dxa"/>
+            <w:shd w:val="clear" w:color="auto" w:fill="FFFFFF" w:themeFill="background1"/>
+          </w:tcPr>
+          <w:p>
+            <w:pPr>
+              <w:spacing w:line="360" w:lineRule="auto"/>
+              <w:jc w:val="center"/>
+              <w:rPr>
+                <w:rFonts w:asciiTheme="minorEastAsia" w:hAnsiTheme="minorEastAsia" w:hint="eastAsia"/>
+                <w:b w:val="0"/>
+                <w:szCs w:val="21"/>
+              </w:rPr>
+            </w:pPr>
+            <w:r>
+              <w:rPr>
+                <w:rFonts w:asciiTheme="minorEastAsia" w:hAnsiTheme="minorEastAsia" w:hint="eastAsia"/>
+                <w:b w:val="0"/>
+                <w:szCs w:val="21"/>
+              </w:rPr>
+              <w:t>异常事件流</w:t>
+            </w:r>
+          </w:p>
+        </w:tc>
+        <w:tc>
+          <w:tcPr>
+            <w:tcW w:w="6311" w:type="dxa"/>
+            <w:shd w:val="clear" w:color="auto" w:fill="FFFFFF" w:themeFill="background1"/>
+          </w:tcPr>
+          <w:p>
+            <w:pPr>
+              <w:spacing w:line="360" w:lineRule="auto"/>
+              <w:jc w:val="left"/>
+              <w:cnfStyle w:val="000000100000" w:firstRow="0" w:lastRow="0" w:firstColumn="0" w:lastColumn="0" w:oddVBand="0" w:evenVBand="0" w:oddHBand="1" w:evenHBand="0" w:firstRowFirstColumn="0" w:firstRowLastColumn="0" w:lastRowFirstColumn="0" w:lastRowLastColumn="0"/>
+              <w:rPr>
+                <w:sz w:val="24"/>
+                <w:szCs w:val="24"/>
+              </w:rPr>
+            </w:pPr>
+            <w:r>
+              <w:rPr>
+                <w:rFonts w:hint="eastAsia"/>
+                <w:sz w:val="24"/>
+                <w:szCs w:val="24"/>
+              </w:rPr>
+              <w:t>1.</w:t>
+            </w:r>
+            <w:r>
+              <w:rPr>
+                <w:rFonts w:hint="eastAsia"/>
+                <w:sz w:val="24"/>
+                <w:szCs w:val="24"/>
+              </w:rPr>
+              <w:t>非仓库拥有者尝试修改代码仓库，系统提示无权限。</w:t>
+            </w:r>
+          </w:p>
+          <w:p>
+            <w:pPr>
+              <w:spacing w:line="360" w:lineRule="auto"/>
+              <w:jc w:val="left"/>
+              <w:cnfStyle w:val="000000100000" w:firstRow="0" w:lastRow="0" w:firstColumn="0" w:lastColumn="0" w:oddVBand="0" w:evenVBand="0" w:oddHBand="1" w:evenHBand="0" w:firstRowFirstColumn="0" w:firstRowLastColumn="0" w:lastRowFirstColumn="0" w:lastRowLastColumn="0"/>
+              <w:rPr>
+                <w:rFonts w:hint="eastAsia"/>
+                <w:sz w:val="24"/>
+                <w:szCs w:val="24"/>
+              </w:rPr>
+            </w:pPr>
+            <w:r>
+              <w:rPr>
+                <w:sz w:val="24"/>
+                <w:szCs w:val="24"/>
+              </w:rPr>
+              <w:t>2.</w:t>
+            </w:r>
+            <w:r>
+              <w:rPr>
+                <w:sz w:val="24"/>
+                <w:szCs w:val="24"/>
+              </w:rPr>
+              <w:t>版本跳转参数无效提示参数错误。</w:t>
+            </w:r>
+          </w:p>
+        </w:tc>
+      </w:tr>
+      <w:tr>
+        <w:tc>
+          <w:tcPr>
+            <w:cnfStyle w:val="001000000000" w:firstRow="0" w:lastRow="0" w:firstColumn="1" w:lastColumn="0" w:oddVBand="0" w:evenVBand="0" w:oddHBand="0" w:evenHBand="0" w:firstRowFirstColumn="0" w:firstRowLastColumn="0" w:lastRowFirstColumn="0" w:lastRowLastColumn="0"/>
+            <w:tcW w:w="1985" w:type="dxa"/>
+            <w:shd w:val="clear" w:color="auto" w:fill="FFFFFF" w:themeFill="background1"/>
+          </w:tcPr>
+          <w:p>
+            <w:pPr>
+              <w:spacing w:line="360" w:lineRule="auto"/>
+              <w:jc w:val="center"/>
+              <w:rPr>
+                <w:rFonts w:asciiTheme="minorEastAsia" w:hAnsiTheme="minorEastAsia" w:hint="eastAsia"/>
+                <w:b w:val="0"/>
+                <w:szCs w:val="21"/>
+              </w:rPr>
+            </w:pPr>
+            <w:r>
+              <w:rPr>
+                <w:rFonts w:asciiTheme="minorEastAsia" w:hAnsiTheme="minorEastAsia" w:hint="eastAsia"/>
+                <w:b w:val="0"/>
+                <w:szCs w:val="21"/>
+              </w:rPr>
+              <w:t>后置条件</w:t>
+            </w:r>
+          </w:p>
+        </w:tc>
+        <w:tc>
+          <w:tcPr>
+            <w:tcW w:w="6311" w:type="dxa"/>
+            <w:shd w:val="clear" w:color="auto" w:fill="FFFFFF" w:themeFill="background1"/>
+          </w:tcPr>
+          <w:p>
+            <w:pPr>
+              <w:spacing w:line="360" w:lineRule="auto"/>
+              <w:jc w:val="left"/>
+              <w:cnfStyle w:val="000000000000" w:firstRow="0" w:lastRow="0" w:firstColumn="0" w:lastColumn="0" w:oddVBand="0" w:evenVBand="0" w:oddHBand="0" w:evenHBand="0" w:firstRowFirstColumn="0" w:firstRowLastColumn="0" w:lastRowFirstColumn="0" w:lastRowLastColumn="0"/>
+              <w:rPr>
+                <w:rFonts w:hint="eastAsia"/>
+                <w:sz w:val="24"/>
+                <w:szCs w:val="24"/>
+              </w:rPr>
+            </w:pPr>
+            <w:r>
+              <w:rPr>
+                <w:rFonts w:hint="eastAsia"/>
+                <w:sz w:val="24"/>
+                <w:szCs w:val="24"/>
+              </w:rPr>
+              <w:t>-</w:t>
+            </w:r>
+          </w:p>
+        </w:tc>
+      </w:tr>
+      <w:tr>
+        <w:trPr>
+          <w:cnfStyle w:val="000000100000" w:firstRow="0" w:lastRow="0" w:firstColumn="0" w:lastColumn="0" w:oddVBand="0" w:evenVBand="0" w:oddHBand="1" w:evenHBand="0" w:firstRowFirstColumn="0" w:firstRowLastColumn="0" w:lastRowFirstColumn="0" w:lastRowLastColumn="0"/>
+        </w:trPr>
+        <w:tc>
+          <w:tcPr>
+            <w:cnfStyle w:val="001000000000" w:firstRow="0" w:lastRow="0" w:firstColumn="1" w:lastColumn="0" w:oddVBand="0" w:evenVBand="0" w:oddHBand="0" w:evenHBand="0" w:firstRowFirstColumn="0" w:firstRowLastColumn="0" w:lastRowFirstColumn="0" w:lastRowLastColumn="0"/>
+            <w:tcW w:w="1985" w:type="dxa"/>
+            <w:shd w:val="clear" w:color="auto" w:fill="FFFFFF" w:themeFill="background1"/>
+          </w:tcPr>
+          <w:p>
+            <w:pPr>
+              <w:spacing w:line="360" w:lineRule="auto"/>
+              <w:jc w:val="center"/>
+              <w:rPr>
+                <w:rFonts w:asciiTheme="minorEastAsia" w:hAnsiTheme="minorEastAsia" w:hint="eastAsia"/>
+                <w:b w:val="0"/>
+                <w:szCs w:val="21"/>
+              </w:rPr>
+            </w:pPr>
+            <w:r>
+              <w:rPr>
+                <w:rFonts w:asciiTheme="minorEastAsia" w:hAnsiTheme="minorEastAsia" w:hint="eastAsia"/>
+                <w:b w:val="0"/>
+                <w:szCs w:val="21"/>
+              </w:rPr>
+              <w:t>注释</w:t>
+            </w:r>
+          </w:p>
+        </w:tc>
+        <w:tc>
+          <w:tcPr>
+            <w:tcW w:w="6311" w:type="dxa"/>
+            <w:shd w:val="clear" w:color="auto" w:fill="FFFFFF" w:themeFill="background1"/>
+          </w:tcPr>
+          <w:p>
+            <w:pPr>
+              <w:spacing w:line="360" w:lineRule="auto"/>
+              <w:jc w:val="left"/>
+              <w:cnfStyle w:val="000000100000" w:firstRow="0" w:lastRow="0" w:firstColumn="0" w:lastColumn="0" w:oddVBand="0" w:evenVBand="0" w:oddHBand="1" w:evenHBand="0" w:firstRowFirstColumn="0" w:firstRowLastColumn="0" w:lastRowFirstColumn="0" w:lastRowLastColumn="0"/>
+              <w:rPr>
+                <w:rFonts w:hint="eastAsia"/>
+                <w:sz w:val="24"/>
+                <w:szCs w:val="24"/>
+              </w:rPr>
+            </w:pPr>
+            <w:r>
+              <w:rPr>
+                <w:rFonts w:hint="eastAsia"/>
+                <w:sz w:val="24"/>
+                <w:szCs w:val="24"/>
+              </w:rPr>
+              <w:t>-</w:t>
+            </w:r>
+          </w:p>
+        </w:tc>
+      </w:tr>
+    </w:tbl>
+    <w:p>
+      <w:pPr>
+        <w:spacing w:line="360" w:lineRule="auto"/>
+        <w:rPr>
+          <w:sz w:val="24"/>
+          <w:szCs w:val="24"/>
+        </w:rPr>
+      </w:pPr>
+    </w:p>
+    <w:tbl>
+      <w:tblPr>
+        <w:tblStyle w:val="6"/>
+        <w:tblW w:w="0" w:type="auto"/>
+        <w:shd w:val="clear" w:color="auto" w:fill="FFFFFF" w:themeFill="background1"/>
+        <w:tblLook w:val="04A0" w:firstRow="1" w:lastRow="0" w:firstColumn="1" w:lastColumn="0" w:noHBand="0" w:noVBand="1"/>
+      </w:tblPr>
+      <w:tblGrid>
+        <w:gridCol w:w="1985"/>
+        <w:gridCol w:w="6311"/>
+      </w:tblGrid>
+      <w:tr>
+        <w:trPr>
+          <w:cnfStyle w:val="100000000000" w:firstRow="1" w:lastRow="0" w:firstColumn="0" w:lastColumn="0" w:oddVBand="0" w:evenVBand="0" w:oddHBand="0" w:evenHBand="0" w:firstRowFirstColumn="0" w:firstRowLastColumn="0" w:lastRowFirstColumn="0" w:lastRowLastColumn="0"/>
+        </w:trPr>
+        <w:tc>
+          <w:tcPr>
+            <w:cnfStyle w:val="001000000000" w:firstRow="0" w:lastRow="0" w:firstColumn="1" w:lastColumn="0" w:oddVBand="0" w:evenVBand="0" w:oddHBand="0" w:evenHBand="0" w:firstRowFirstColumn="0" w:firstRowLastColumn="0" w:lastRowFirstColumn="0" w:lastRowLastColumn="0"/>
+            <w:tcW w:w="1985" w:type="dxa"/>
+            <w:tcBorders>
+              <w:top w:val="single" w:sz="12" w:space="0" w:color="auto"/>
+            </w:tcBorders>
+            <w:shd w:val="clear" w:color="auto" w:fill="FFFFFF" w:themeFill="background1"/>
+          </w:tcPr>
+          <w:p>
+            <w:pPr>
+              <w:spacing w:line="360" w:lineRule="auto"/>
+              <w:jc w:val="center"/>
+              <w:rPr>
+                <w:rFonts w:hint="eastAsia"/>
+                <w:b w:val="0"/>
+                <w:szCs w:val="21"/>
+              </w:rPr>
+            </w:pPr>
+            <w:r>
+              <w:rPr>
+                <w:rFonts w:hint="eastAsia"/>
+                <w:b w:val="0"/>
+                <w:szCs w:val="21"/>
+              </w:rPr>
+              <w:t>用例说明</w:t>
+            </w:r>
+          </w:p>
+        </w:tc>
+        <w:tc>
+          <w:tcPr>
+            <w:tcW w:w="6311" w:type="dxa"/>
+            <w:tcBorders>
+              <w:top w:val="single" w:sz="12" w:space="0" w:color="auto"/>
+            </w:tcBorders>
+            <w:shd w:val="clear" w:color="auto" w:fill="FFFFFF" w:themeFill="background1"/>
+          </w:tcPr>
+          <w:p>
+            <w:pPr>
+              <w:spacing w:line="360" w:lineRule="auto"/>
+              <w:jc w:val="center"/>
+              <w:cnfStyle w:val="100000000000" w:firstRow="1" w:lastRow="0" w:firstColumn="0" w:lastColumn="0" w:oddVBand="0" w:evenVBand="0" w:oddHBand="0" w:evenHBand="0" w:firstRowFirstColumn="0" w:firstRowLastColumn="0" w:lastRowFirstColumn="0" w:lastRowLastColumn="0"/>
+              <w:rPr>
+                <w:rFonts w:hint="eastAsia"/>
+                <w:b w:val="0"/>
+                <w:szCs w:val="21"/>
+              </w:rPr>
+            </w:pPr>
+            <w:r>
+              <w:rPr>
+                <w:rFonts w:hint="eastAsia"/>
+                <w:b w:val="0"/>
+                <w:szCs w:val="21"/>
+              </w:rPr>
+              <w:t>详细</w:t>
+            </w:r>
+            <w:r>
+              <w:rPr>
+                <w:rFonts w:hint="eastAsia"/>
+                <w:b w:val="0"/>
+                <w:szCs w:val="21"/>
+              </w:rPr>
+              <w:t>信息</w:t>
+            </w:r>
+          </w:p>
+        </w:tc>
+      </w:tr>
+      <w:tr>
+        <w:trPr>
+          <w:cnfStyle w:val="000000100000" w:firstRow="0" w:lastRow="0" w:firstColumn="0" w:lastColumn="0" w:oddVBand="0" w:evenVBand="0" w:oddHBand="1" w:evenHBand="0" w:firstRowFirstColumn="0" w:firstRowLastColumn="0" w:lastRowFirstColumn="0" w:lastRowLastColumn="0"/>
+        </w:trPr>
+        <w:tc>
+          <w:tcPr>
+            <w:cnfStyle w:val="001000000000" w:firstRow="0" w:lastRow="0" w:firstColumn="1" w:lastColumn="0" w:oddVBand="0" w:evenVBand="0" w:oddHBand="0" w:evenHBand="0" w:firstRowFirstColumn="0" w:firstRowLastColumn="0" w:lastRowFirstColumn="0" w:lastRowLastColumn="0"/>
+            <w:tcW w:w="1985" w:type="dxa"/>
+            <w:shd w:val="clear" w:color="auto" w:fill="FFFFFF" w:themeFill="background1"/>
+          </w:tcPr>
+          <w:p>
+            <w:pPr>
+              <w:spacing w:line="360" w:lineRule="auto"/>
+              <w:jc w:val="center"/>
+              <w:rPr>
+                <w:rFonts w:asciiTheme="minorEastAsia" w:hAnsiTheme="minorEastAsia" w:hint="eastAsia"/>
+                <w:b w:val="0"/>
+                <w:szCs w:val="21"/>
+              </w:rPr>
+            </w:pPr>
+            <w:r>
+              <w:rPr>
+                <w:rFonts w:asciiTheme="minorEastAsia" w:hAnsiTheme="minorEastAsia" w:hint="eastAsia"/>
+                <w:b w:val="0"/>
+                <w:szCs w:val="21"/>
+              </w:rPr>
+              <w:t>用例名称</w:t>
+            </w:r>
+          </w:p>
+        </w:tc>
+        <w:tc>
+          <w:tcPr>
+            <w:tcW w:w="6311" w:type="dxa"/>
+            <w:shd w:val="clear" w:color="auto" w:fill="FFFFFF" w:themeFill="background1"/>
+          </w:tcPr>
+          <w:p>
+            <w:pPr>
+              <w:spacing w:line="360" w:lineRule="auto"/>
+              <w:jc w:val="left"/>
+              <w:cnfStyle w:val="000000100000" w:firstRow="0" w:lastRow="0" w:firstColumn="0" w:lastColumn="0" w:oddVBand="0" w:evenVBand="0" w:oddHBand="1" w:evenHBand="0" w:firstRowFirstColumn="0" w:firstRowLastColumn="0" w:lastRowFirstColumn="0" w:lastRowLastColumn="0"/>
+              <w:rPr>
+                <w:sz w:val="24"/>
+                <w:szCs w:val="24"/>
+              </w:rPr>
+            </w:pPr>
+            <w:r>
+              <w:rPr>
+                <w:sz w:val="24"/>
+                <w:szCs w:val="24"/>
+              </w:rPr>
+              <w:t>查看工作空间</w:t>
+            </w:r>
+          </w:p>
+        </w:tc>
+      </w:tr>
+      <w:tr>
+        <w:tc>
+          <w:tcPr>
+            <w:cnfStyle w:val="001000000000" w:firstRow="0" w:lastRow="0" w:firstColumn="1" w:lastColumn="0" w:oddVBand="0" w:evenVBand="0" w:oddHBand="0" w:evenHBand="0" w:firstRowFirstColumn="0" w:firstRowLastColumn="0" w:lastRowFirstColumn="0" w:lastRowLastColumn="0"/>
+            <w:tcW w:w="1985" w:type="dxa"/>
+            <w:shd w:val="clear" w:color="auto" w:fill="FFFFFF" w:themeFill="background1"/>
+          </w:tcPr>
+          <w:p>
+            <w:pPr>
+              <w:spacing w:line="360" w:lineRule="auto"/>
+              <w:jc w:val="center"/>
+              <w:rPr>
+                <w:rFonts w:asciiTheme="minorEastAsia" w:hAnsiTheme="minorEastAsia" w:hint="eastAsia"/>
+                <w:b w:val="0"/>
+                <w:szCs w:val="21"/>
+              </w:rPr>
+            </w:pPr>
+            <w:r>
+              <w:rPr>
+                <w:rFonts w:asciiTheme="minorEastAsia" w:hAnsiTheme="minorEastAsia" w:hint="eastAsia"/>
+                <w:b w:val="0"/>
+                <w:szCs w:val="21"/>
+              </w:rPr>
+              <w:t>用例标识号</w:t>
+            </w:r>
+          </w:p>
+        </w:tc>
+        <w:tc>
+          <w:tcPr>
+            <w:tcW w:w="6311" w:type="dxa"/>
+            <w:shd w:val="clear" w:color="auto" w:fill="FFFFFF" w:themeFill="background1"/>
+          </w:tcPr>
+          <w:p>
+            <w:pPr>
+              <w:spacing w:line="360" w:lineRule="auto"/>
+              <w:jc w:val="left"/>
+              <w:cnfStyle w:val="000000000000" w:firstRow="0" w:lastRow="0" w:firstColumn="0" w:lastColumn="0" w:oddVBand="0" w:evenVBand="0" w:oddHBand="0" w:evenHBand="0" w:firstRowFirstColumn="0" w:firstRowLastColumn="0" w:lastRowFirstColumn="0" w:lastRowLastColumn="0"/>
+              <w:rPr>
+                <w:rFonts w:hint="eastAsia"/>
+                <w:sz w:val="24"/>
+                <w:szCs w:val="24"/>
+              </w:rPr>
+            </w:pPr>
+            <w:r>
+              <w:rPr>
+                <w:rFonts w:hint="eastAsia"/>
+                <w:sz w:val="24"/>
+                <w:szCs w:val="24"/>
+              </w:rPr>
+              <w:t>5</w:t>
+            </w:r>
+          </w:p>
+        </w:tc>
+      </w:tr>
+      <w:tr>
+        <w:trPr>
+          <w:cnfStyle w:val="000000100000" w:firstRow="0" w:lastRow="0" w:firstColumn="0" w:lastColumn="0" w:oddVBand="0" w:evenVBand="0" w:oddHBand="1" w:evenHBand="0" w:firstRowFirstColumn="0" w:firstRowLastColumn="0" w:lastRowFirstColumn="0" w:lastRowLastColumn="0"/>
+        </w:trPr>
+        <w:tc>
+          <w:tcPr>
+            <w:cnfStyle w:val="001000000000" w:firstRow="0" w:lastRow="0" w:firstColumn="1" w:lastColumn="0" w:oddVBand="0" w:evenVBand="0" w:oddHBand="0" w:evenHBand="0" w:firstRowFirstColumn="0" w:firstRowLastColumn="0" w:lastRowFirstColumn="0" w:lastRowLastColumn="0"/>
+            <w:tcW w:w="1985" w:type="dxa"/>
+            <w:shd w:val="clear" w:color="auto" w:fill="FFFFFF" w:themeFill="background1"/>
+          </w:tcPr>
+          <w:p>
+            <w:pPr>
+              <w:spacing w:line="360" w:lineRule="auto"/>
+              <w:jc w:val="center"/>
+              <w:rPr>
+                <w:rFonts w:asciiTheme="minorEastAsia" w:hAnsiTheme="minorEastAsia" w:hint="eastAsia"/>
+                <w:b w:val="0"/>
+                <w:szCs w:val="21"/>
+              </w:rPr>
+            </w:pPr>
+            <w:r>
+              <w:rPr>
+                <w:rFonts w:asciiTheme="minorEastAsia" w:hAnsiTheme="minorEastAsia" w:hint="eastAsia"/>
+                <w:b w:val="0"/>
+                <w:szCs w:val="21"/>
+              </w:rPr>
+              <w:t>简要说明</w:t>
+            </w:r>
+          </w:p>
+        </w:tc>
+        <w:tc>
+          <w:tcPr>
+            <w:tcW w:w="6311" w:type="dxa"/>
+            <w:shd w:val="clear" w:color="auto" w:fill="FFFFFF" w:themeFill="background1"/>
+          </w:tcPr>
+          <w:p>
+            <w:pPr>
+              <w:spacing w:line="360" w:lineRule="auto"/>
+              <w:jc w:val="left"/>
+              <w:cnfStyle w:val="000000100000" w:firstRow="0" w:lastRow="0" w:firstColumn="0" w:lastColumn="0" w:oddVBand="0" w:evenVBand="0" w:oddHBand="1" w:evenHBand="0" w:firstRowFirstColumn="0" w:firstRowLastColumn="0" w:lastRowFirstColumn="0" w:lastRowLastColumn="0"/>
+              <w:rPr>
+                <w:rFonts w:hint="eastAsia"/>
+                <w:sz w:val="24"/>
+                <w:szCs w:val="24"/>
+              </w:rPr>
+            </w:pPr>
+            <w:r>
+              <w:rPr>
+                <w:rFonts w:hint="eastAsia"/>
+                <w:sz w:val="24"/>
+                <w:szCs w:val="24"/>
+              </w:rPr>
+              <w:t>用户可在工作空间中查看已创建的代码仓库。</w:t>
+            </w:r>
+          </w:p>
+        </w:tc>
+      </w:tr>
+      <w:tr>
+        <w:tc>
+          <w:tcPr>
+            <w:cnfStyle w:val="001000000000" w:firstRow="0" w:lastRow="0" w:firstColumn="1" w:lastColumn="0" w:oddVBand="0" w:evenVBand="0" w:oddHBand="0" w:evenHBand="0" w:firstRowFirstColumn="0" w:firstRowLastColumn="0" w:lastRowFirstColumn="0" w:lastRowLastColumn="0"/>
+            <w:tcW w:w="1985" w:type="dxa"/>
+            <w:shd w:val="clear" w:color="auto" w:fill="FFFFFF" w:themeFill="background1"/>
+          </w:tcPr>
+          <w:p>
+            <w:pPr>
+              <w:spacing w:line="360" w:lineRule="auto"/>
+              <w:jc w:val="center"/>
+              <w:rPr>
+                <w:rFonts w:asciiTheme="minorEastAsia" w:hAnsiTheme="minorEastAsia" w:hint="eastAsia"/>
+                <w:b w:val="0"/>
+                <w:szCs w:val="21"/>
+              </w:rPr>
+            </w:pPr>
+            <w:r>
+              <w:rPr>
+                <w:rFonts w:asciiTheme="minorEastAsia" w:hAnsiTheme="minorEastAsia" w:hint="eastAsia"/>
+                <w:b w:val="0"/>
+                <w:szCs w:val="21"/>
+              </w:rPr>
+              <w:t>前置条件</w:t>
+            </w:r>
+          </w:p>
+        </w:tc>
+        <w:tc>
+          <w:tcPr>
+            <w:tcW w:w="6311" w:type="dxa"/>
+            <w:shd w:val="clear" w:color="auto" w:fill="FFFFFF" w:themeFill="background1"/>
+          </w:tcPr>
+          <w:p>
+            <w:pPr>
+              <w:spacing w:line="360" w:lineRule="auto"/>
+              <w:jc w:val="left"/>
+              <w:cnfStyle w:val="000000000000" w:firstRow="0" w:lastRow="0" w:firstColumn="0" w:lastColumn="0" w:oddVBand="0" w:evenVBand="0" w:oddHBand="0" w:evenHBand="0" w:firstRowFirstColumn="0" w:firstRowLastColumn="0" w:lastRowFirstColumn="0" w:lastRowLastColumn="0"/>
+              <w:rPr>
+                <w:rFonts w:hint="eastAsia"/>
+                <w:sz w:val="24"/>
+                <w:szCs w:val="24"/>
+              </w:rPr>
+            </w:pPr>
+            <w:r>
+              <w:rPr>
+                <w:rFonts w:hint="eastAsia"/>
+                <w:sz w:val="24"/>
+                <w:szCs w:val="24"/>
+              </w:rPr>
+              <w:t>用户处在工作空间页面。</w:t>
+            </w:r>
+          </w:p>
+        </w:tc>
+      </w:tr>
+      <w:tr>
+        <w:trPr>
+          <w:cnfStyle w:val="000000100000" w:firstRow="0" w:lastRow="0" w:firstColumn="0" w:lastColumn="0" w:oddVBand="0" w:evenVBand="0" w:oddHBand="1" w:evenHBand="0" w:firstRowFirstColumn="0" w:firstRowLastColumn="0" w:lastRowFirstColumn="0" w:lastRowLastColumn="0"/>
+        </w:trPr>
+        <w:tc>
+          <w:tcPr>
+            <w:cnfStyle w:val="001000000000" w:firstRow="0" w:lastRow="0" w:firstColumn="1" w:lastColumn="0" w:oddVBand="0" w:evenVBand="0" w:oddHBand="0" w:evenHBand="0" w:firstRowFirstColumn="0" w:firstRowLastColumn="0" w:lastRowFirstColumn="0" w:lastRowLastColumn="0"/>
+            <w:tcW w:w="1985" w:type="dxa"/>
+            <w:shd w:val="clear" w:color="auto" w:fill="FFFFFF" w:themeFill="background1"/>
+          </w:tcPr>
+          <w:p>
+            <w:pPr>
+              <w:spacing w:line="360" w:lineRule="auto"/>
+              <w:jc w:val="center"/>
+              <w:rPr>
+                <w:rFonts w:asciiTheme="minorEastAsia" w:hAnsiTheme="minorEastAsia" w:hint="eastAsia"/>
+                <w:b w:val="0"/>
+                <w:szCs w:val="21"/>
+              </w:rPr>
+            </w:pPr>
+            <w:r>
+              <w:rPr>
+                <w:rFonts w:asciiTheme="minorEastAsia" w:hAnsiTheme="minorEastAsia" w:hint="eastAsia"/>
+                <w:b w:val="0"/>
+                <w:szCs w:val="21"/>
+              </w:rPr>
+              <w:t>基本事件流</w:t>
+            </w:r>
+          </w:p>
+        </w:tc>
+        <w:tc>
+          <w:tcPr>
+            <w:tcW w:w="6311" w:type="dxa"/>
+            <w:shd w:val="clear" w:color="auto" w:fill="FFFFFF" w:themeFill="background1"/>
+          </w:tcPr>
+          <w:p>
+            <w:pPr>
+              <w:spacing w:line="360" w:lineRule="auto"/>
+              <w:jc w:val="left"/>
+              <w:cnfStyle w:val="000000100000" w:firstRow="0" w:lastRow="0" w:firstColumn="0" w:lastColumn="0" w:oddVBand="0" w:evenVBand="0" w:oddHBand="1" w:evenHBand="0" w:firstRowFirstColumn="0" w:firstRowLastColumn="0" w:lastRowFirstColumn="0" w:lastRowLastColumn="0"/>
+              <w:rPr>
+                <w:sz w:val="24"/>
+                <w:szCs w:val="24"/>
+              </w:rPr>
+            </w:pPr>
+            <w:r>
+              <w:rPr>
+                <w:rFonts w:hint="eastAsia"/>
+                <w:sz w:val="24"/>
+                <w:szCs w:val="24"/>
+              </w:rPr>
+              <w:t>1.</w:t>
+            </w:r>
+            <w:r>
+              <w:rPr>
+                <w:rFonts w:hint="eastAsia"/>
+                <w:sz w:val="24"/>
+                <w:szCs w:val="24"/>
+              </w:rPr>
+              <w:t>显示该工作空间拥有者的用户名，描述信息。</w:t>
+            </w:r>
+          </w:p>
+          <w:p>
+            <w:pPr>
+              <w:spacing w:line="360" w:lineRule="auto"/>
+              <w:jc w:val="left"/>
+              <w:cnfStyle w:val="000000100000" w:firstRow="0" w:lastRow="0" w:firstColumn="0" w:lastColumn="0" w:oddVBand="0" w:evenVBand="0" w:oddHBand="1" w:evenHBand="0" w:firstRowFirstColumn="0" w:firstRowLastColumn="0" w:lastRowFirstColumn="0" w:lastRowLastColumn="0"/>
+              <w:rPr>
+                <w:rFonts w:hint="eastAsia"/>
+                <w:sz w:val="24"/>
+                <w:szCs w:val="24"/>
+              </w:rPr>
+            </w:pPr>
+            <w:r>
+              <w:rPr>
+                <w:sz w:val="24"/>
+                <w:szCs w:val="24"/>
+              </w:rPr>
+              <w:t>2.</w:t>
+            </w:r>
+            <w:r>
+              <w:rPr>
+                <w:sz w:val="24"/>
+                <w:szCs w:val="24"/>
+              </w:rPr>
+              <w:t>显示工作空间拥有者创建的仓库列表。</w:t>
+            </w:r>
+          </w:p>
+        </w:tc>
+      </w:tr>
+      <w:tr>
+        <w:tc>
+          <w:tcPr>
+            <w:cnfStyle w:val="001000000000" w:firstRow="0" w:lastRow="0" w:firstColumn="1" w:lastColumn="0" w:oddVBand="0" w:evenVBand="0" w:oddHBand="0" w:evenHBand="0" w:firstRowFirstColumn="0" w:firstRowLastColumn="0" w:lastRowFirstColumn="0" w:lastRowLastColumn="0"/>
+            <w:tcW w:w="1985" w:type="dxa"/>
+            <w:shd w:val="clear" w:color="auto" w:fill="FFFFFF" w:themeFill="background1"/>
+          </w:tcPr>
+          <w:p>
+            <w:pPr>
+              <w:spacing w:line="360" w:lineRule="auto"/>
+              <w:jc w:val="center"/>
+              <w:rPr>
+                <w:rFonts w:asciiTheme="minorEastAsia" w:hAnsiTheme="minorEastAsia" w:hint="eastAsia"/>
+                <w:b w:val="0"/>
+                <w:szCs w:val="21"/>
+              </w:rPr>
+            </w:pPr>
+            <w:r>
+              <w:rPr>
+                <w:rFonts w:asciiTheme="minorEastAsia" w:hAnsiTheme="minorEastAsia" w:hint="eastAsia"/>
+                <w:b w:val="0"/>
+                <w:szCs w:val="21"/>
+              </w:rPr>
+              <w:t>其他事件流</w:t>
+            </w:r>
+          </w:p>
+        </w:tc>
+        <w:tc>
+          <w:tcPr>
+            <w:tcW w:w="6311" w:type="dxa"/>
+            <w:shd w:val="clear" w:color="auto" w:fill="FFFFFF" w:themeFill="background1"/>
+          </w:tcPr>
+          <w:p>
+            <w:pPr>
+              <w:spacing w:line="360" w:lineRule="auto"/>
+              <w:jc w:val="left"/>
+              <w:cnfStyle w:val="000000000000" w:firstRow="0" w:lastRow="0" w:firstColumn="0" w:lastColumn="0" w:oddVBand="0" w:evenVBand="0" w:oddHBand="0" w:evenHBand="0" w:firstRowFirstColumn="0" w:firstRowLastColumn="0" w:lastRowFirstColumn="0" w:lastRowLastColumn="0"/>
+              <w:rPr>
+                <w:sz w:val="24"/>
+                <w:szCs w:val="24"/>
+              </w:rPr>
+            </w:pPr>
+            <w:r>
+              <w:rPr>
+                <w:rFonts w:hint="eastAsia"/>
+                <w:sz w:val="24"/>
+                <w:szCs w:val="24"/>
+              </w:rPr>
+              <w:t>1.</w:t>
+            </w:r>
+            <w:r>
+              <w:rPr>
+                <w:rFonts w:hint="eastAsia"/>
+                <w:sz w:val="24"/>
+                <w:szCs w:val="24"/>
+              </w:rPr>
+              <w:t>用户可以通过仓库列表跳转到被选中的浏览代码仓库页面。</w:t>
+            </w:r>
+          </w:p>
+          <w:p>
+            <w:pPr>
+              <w:spacing w:line="360" w:lineRule="auto"/>
+              <w:jc w:val="left"/>
+              <w:cnfStyle w:val="000000000000" w:firstRow="0" w:lastRow="0" w:firstColumn="0" w:lastColumn="0" w:oddVBand="0" w:evenVBand="0" w:oddHBand="0" w:evenHBand="0" w:firstRowFirstColumn="0" w:firstRowLastColumn="0" w:lastRowFirstColumn="0" w:lastRowLastColumn="0"/>
+              <w:rPr>
+                <w:rFonts w:hint="eastAsia"/>
+                <w:sz w:val="24"/>
+                <w:szCs w:val="24"/>
+              </w:rPr>
+            </w:pPr>
+            <w:r>
+              <w:rPr>
+                <w:sz w:val="24"/>
+                <w:szCs w:val="24"/>
+              </w:rPr>
+              <w:t>2.</w:t>
+            </w:r>
+            <w:r>
+              <w:rPr>
+                <w:sz w:val="24"/>
+                <w:szCs w:val="24"/>
+              </w:rPr>
+              <w:t>用户可以通过单击创建按钮跳转到创建仓库页面。</w:t>
+            </w:r>
+            <w:bookmarkStart w:id="0" w:name="_GoBack"/>
+            <w:bookmarkEnd w:id="0"/>
+          </w:p>
+        </w:tc>
+      </w:tr>
+      <w:tr>
+        <w:trPr>
+          <w:cnfStyle w:val="000000100000" w:firstRow="0" w:lastRow="0" w:firstColumn="0" w:lastColumn="0" w:oddVBand="0" w:evenVBand="0" w:oddHBand="1" w:evenHBand="0" w:firstRowFirstColumn="0" w:firstRowLastColumn="0" w:lastRowFirstColumn="0" w:lastRowLastColumn="0"/>
+        </w:trPr>
+        <w:tc>
+          <w:tcPr>
+            <w:cnfStyle w:val="001000000000" w:firstRow="0" w:lastRow="0" w:firstColumn="1" w:lastColumn="0" w:oddVBand="0" w:evenVBand="0" w:oddHBand="0" w:evenHBand="0" w:firstRowFirstColumn="0" w:firstRowLastColumn="0" w:lastRowFirstColumn="0" w:lastRowLastColumn="0"/>
+            <w:tcW w:w="1985" w:type="dxa"/>
+            <w:shd w:val="clear" w:color="auto" w:fill="FFFFFF" w:themeFill="background1"/>
+          </w:tcPr>
+          <w:p>
+            <w:pPr>
+              <w:spacing w:line="360" w:lineRule="auto"/>
+              <w:jc w:val="center"/>
+              <w:rPr>
+                <w:rFonts w:asciiTheme="minorEastAsia" w:hAnsiTheme="minorEastAsia" w:hint="eastAsia"/>
+                <w:b w:val="0"/>
+                <w:szCs w:val="21"/>
+              </w:rPr>
+            </w:pPr>
+            <w:r>
+              <w:rPr>
+                <w:rFonts w:asciiTheme="minorEastAsia" w:hAnsiTheme="minorEastAsia" w:hint="eastAsia"/>
+                <w:b w:val="0"/>
+                <w:szCs w:val="21"/>
+              </w:rPr>
+              <w:t>异常事件流</w:t>
+            </w:r>
+          </w:p>
+        </w:tc>
+        <w:tc>
+          <w:tcPr>
+            <w:tcW w:w="6311" w:type="dxa"/>
+            <w:shd w:val="clear" w:color="auto" w:fill="FFFFFF" w:themeFill="background1"/>
+          </w:tcPr>
+          <w:p>
+            <w:pPr>
+              <w:spacing w:line="360" w:lineRule="auto"/>
+              <w:jc w:val="left"/>
+              <w:cnfStyle w:val="000000100000" w:firstRow="0" w:lastRow="0" w:firstColumn="0" w:lastColumn="0" w:oddVBand="0" w:evenVBand="0" w:oddHBand="1" w:evenHBand="0" w:firstRowFirstColumn="0" w:firstRowLastColumn="0" w:lastRowFirstColumn="0" w:lastRowLastColumn="0"/>
+              <w:rPr>
+                <w:rFonts w:hint="eastAsia"/>
+                <w:sz w:val="24"/>
+                <w:szCs w:val="24"/>
+              </w:rPr>
+            </w:pPr>
+            <w:r>
+              <w:rPr>
+                <w:rFonts w:hint="eastAsia"/>
+                <w:sz w:val="24"/>
+                <w:szCs w:val="24"/>
+              </w:rPr>
+              <w:t>非工作空间拥有者尝试创建仓库是显示无创建权限。</w:t>
+            </w:r>
+          </w:p>
+        </w:tc>
+      </w:tr>
+      <w:tr>
+        <w:tc>
+          <w:tcPr>
+            <w:cnfStyle w:val="001000000000" w:firstRow="0" w:lastRow="0" w:firstColumn="1" w:lastColumn="0" w:oddVBand="0" w:evenVBand="0" w:oddHBand="0" w:evenHBand="0" w:firstRowFirstColumn="0" w:firstRowLastColumn="0" w:lastRowFirstColumn="0" w:lastRowLastColumn="0"/>
+            <w:tcW w:w="1985" w:type="dxa"/>
+            <w:shd w:val="clear" w:color="auto" w:fill="FFFFFF" w:themeFill="background1"/>
+          </w:tcPr>
+          <w:p>
+            <w:pPr>
+              <w:spacing w:line="360" w:lineRule="auto"/>
+              <w:jc w:val="center"/>
+              <w:rPr>
+                <w:rFonts w:asciiTheme="minorEastAsia" w:hAnsiTheme="minorEastAsia" w:hint="eastAsia"/>
+                <w:b w:val="0"/>
+                <w:szCs w:val="21"/>
+              </w:rPr>
+            </w:pPr>
+            <w:r>
+              <w:rPr>
+                <w:rFonts w:asciiTheme="minorEastAsia" w:hAnsiTheme="minorEastAsia" w:hint="eastAsia"/>
+                <w:b w:val="0"/>
+                <w:szCs w:val="21"/>
+              </w:rPr>
+              <w:t>后置条件</w:t>
+            </w:r>
+          </w:p>
+        </w:tc>
+        <w:tc>
+          <w:tcPr>
+            <w:tcW w:w="6311" w:type="dxa"/>
+            <w:shd w:val="clear" w:color="auto" w:fill="FFFFFF" w:themeFill="background1"/>
+          </w:tcPr>
+          <w:p>
+            <w:pPr>
+              <w:spacing w:line="360" w:lineRule="auto"/>
+              <w:jc w:val="left"/>
+              <w:cnfStyle w:val="000000000000" w:firstRow="0" w:lastRow="0" w:firstColumn="0" w:lastColumn="0" w:oddVBand="0" w:evenVBand="0" w:oddHBand="0" w:evenHBand="0" w:firstRowFirstColumn="0" w:firstRowLastColumn="0" w:lastRowFirstColumn="0" w:lastRowLastColumn="0"/>
+              <w:rPr>
+                <w:rFonts w:hint="eastAsia"/>
+                <w:sz w:val="24"/>
+                <w:szCs w:val="24"/>
+              </w:rPr>
+            </w:pPr>
+            <w:r>
+              <w:rPr>
+                <w:rFonts w:hint="eastAsia"/>
+                <w:sz w:val="24"/>
+                <w:szCs w:val="24"/>
+              </w:rPr>
+              <w:t>-</w:t>
+            </w:r>
+          </w:p>
+        </w:tc>
+      </w:tr>
+      <w:tr>
+        <w:trPr>
+          <w:cnfStyle w:val="000000100000" w:firstRow="0" w:lastRow="0" w:firstColumn="0" w:lastColumn="0" w:oddVBand="0" w:evenVBand="0" w:oddHBand="1" w:evenHBand="0" w:firstRowFirstColumn="0" w:firstRowLastColumn="0" w:lastRowFirstColumn="0" w:lastRowLastColumn="0"/>
+        </w:trPr>
+        <w:tc>
+          <w:tcPr>
+            <w:cnfStyle w:val="001000000000" w:firstRow="0" w:lastRow="0" w:firstColumn="1" w:lastColumn="0" w:oddVBand="0" w:evenVBand="0" w:oddHBand="0" w:evenHBand="0" w:firstRowFirstColumn="0" w:firstRowLastColumn="0" w:lastRowFirstColumn="0" w:lastRowLastColumn="0"/>
+            <w:tcW w:w="1985" w:type="dxa"/>
+            <w:shd w:val="clear" w:color="auto" w:fill="FFFFFF" w:themeFill="background1"/>
+          </w:tcPr>
+          <w:p>
+            <w:pPr>
+              <w:spacing w:line="360" w:lineRule="auto"/>
+              <w:jc w:val="center"/>
+              <w:rPr>
+                <w:rFonts w:asciiTheme="minorEastAsia" w:hAnsiTheme="minorEastAsia" w:hint="eastAsia"/>
+                <w:b w:val="0"/>
+                <w:szCs w:val="21"/>
+              </w:rPr>
+            </w:pPr>
+            <w:r>
+              <w:rPr>
+                <w:rFonts w:asciiTheme="minorEastAsia" w:hAnsiTheme="minorEastAsia" w:hint="eastAsia"/>
+                <w:b w:val="0"/>
+                <w:szCs w:val="21"/>
+              </w:rPr>
+              <w:t>注释</w:t>
+            </w:r>
+          </w:p>
+        </w:tc>
+        <w:tc>
+          <w:tcPr>
+            <w:tcW w:w="6311" w:type="dxa"/>
+            <w:shd w:val="clear" w:color="auto" w:fill="FFFFFF" w:themeFill="background1"/>
+          </w:tcPr>
+          <w:p>
+            <w:pPr>
+              <w:spacing w:line="360" w:lineRule="auto"/>
+              <w:jc w:val="left"/>
+              <w:cnfStyle w:val="000000100000" w:firstRow="0" w:lastRow="0" w:firstColumn="0" w:lastColumn="0" w:oddVBand="0" w:evenVBand="0" w:oddHBand="1" w:evenHBand="0" w:firstRowFirstColumn="0" w:firstRowLastColumn="0" w:lastRowFirstColumn="0" w:lastRowLastColumn="0"/>
+              <w:rPr>
+                <w:rFonts w:hint="eastAsia"/>
+                <w:sz w:val="24"/>
+                <w:szCs w:val="24"/>
+              </w:rPr>
+            </w:pPr>
+            <w:r>
+              <w:rPr>
+                <w:rFonts w:hint="eastAsia"/>
+                <w:sz w:val="24"/>
+                <w:szCs w:val="24"/>
+              </w:rPr>
+              <w:t>-</w:t>
+            </w:r>
+          </w:p>
+        </w:tc>
+      </w:tr>
+    </w:tbl>
+    <w:p>
+      <w:pPr>
+        <w:spacing w:line="360" w:lineRule="auto"/>
         <w:rPr>
           <w:rFonts w:hint="eastAsia"/>
           <w:sz w:val="24"/>

--- a/paper.docx
+++ b/paper.docx
@@ -98,39 +98,29 @@
         <w:ind w:firstLineChars="200" w:firstLine="480"/>
         <w:rPr>
           <w:rFonts w:asciiTheme="minorEastAsia" w:hAnsiTheme="minorEastAsia"/>
-          <w:sz w:val="24"/>
-          <w:szCs w:val="24"/>
         </w:rPr>
       </w:pPr>
       <w:r>
         <w:rPr>
           <w:rFonts w:asciiTheme="minorEastAsia" w:hAnsiTheme="minorEastAsia" w:hint="eastAsia"/>
-          <w:sz w:val="24"/>
-          <w:szCs w:val="24"/>
         </w:rPr>
         <w:t>自从</w:t>
       </w:r>
       <w:r>
         <w:rPr>
           <w:rFonts w:asciiTheme="minorEastAsia" w:hAnsiTheme="minorEastAsia" w:hint="eastAsia"/>
-          <w:sz w:val="24"/>
-          <w:szCs w:val="24"/>
         </w:rPr>
         <w:t>世界上第一台全自动电子计算机“</w:t>
       </w:r>
       <w:r>
         <w:rPr>
           <w:rFonts w:asciiTheme="minorEastAsia" w:hAnsiTheme="minorEastAsia" w:hint="eastAsia"/>
-          <w:sz w:val="24"/>
-          <w:szCs w:val="24"/>
         </w:rPr>
         <w:t>埃尼阿克</w:t>
       </w:r>
       <w:r>
         <w:rPr>
           <w:rFonts w:asciiTheme="minorEastAsia" w:hAnsiTheme="minorEastAsia" w:hint="eastAsia"/>
-          <w:sz w:val="24"/>
-          <w:szCs w:val="24"/>
         </w:rPr>
         <w:t>”诞生以来，计算机技术的发展极其迅速。在移动互联网及大数据的背景下，计算机已经融入到人类生活的方方面面。从衣食住行到工业生产，计算机已经成为人类社会不可或缺的重要组成部分。随着计算机科学与技术的快速发展而来的各种规模的软件工程，常常需要整合人力以及各种软件开发工具，这时版本控制的概念应运而生。</w:t>
       </w:r>
@@ -141,31 +131,23 @@
         <w:ind w:firstLineChars="200" w:firstLine="480"/>
         <w:rPr>
           <w:rFonts w:asciiTheme="minorEastAsia" w:hAnsiTheme="minorEastAsia"/>
-          <w:sz w:val="24"/>
-          <w:szCs w:val="24"/>
         </w:rPr>
       </w:pPr>
       <w:r>
         <w:rPr>
           <w:rFonts w:asciiTheme="minorEastAsia" w:hAnsiTheme="minorEastAsia"/>
-          <w:sz w:val="24"/>
-          <w:szCs w:val="24"/>
         </w:rPr>
         <w:t>版本控制作为软件工程的一种技巧，需要让项目中的多个开发人员的开发进度保持同步。在软件开发过程中，参与项目的人数多不代表一定可以加快项目的开发速度，因为软件产品的抽象性，人员之间的沟通与管理极有可能占用很多资源，导致整体开发效率下降，而版本控制系统的作用就是协调开发人员</w:t>
       </w:r>
       <w:r>
         <w:rPr>
           <w:rFonts w:asciiTheme="minorEastAsia" w:hAnsiTheme="minorEastAsia"/>
-          <w:sz w:val="24"/>
-          <w:szCs w:val="24"/>
         </w:rPr>
         <w:t>的工作</w:t>
       </w:r>
       <w:r>
         <w:rPr>
           <w:rFonts w:asciiTheme="minorEastAsia" w:hAnsiTheme="minorEastAsia"/>
-          <w:sz w:val="24"/>
-          <w:szCs w:val="24"/>
         </w:rPr>
         <w:t>，同步不同开发者的进度，尽可能减少版本管理占用的资源。</w:t>
       </w:r>
@@ -176,47 +158,35 @@
         <w:ind w:firstLineChars="200" w:firstLine="480"/>
         <w:rPr>
           <w:rFonts w:asciiTheme="minorEastAsia" w:hAnsiTheme="minorEastAsia"/>
-          <w:sz w:val="24"/>
-          <w:szCs w:val="24"/>
         </w:rPr>
       </w:pPr>
       <w:r>
         <w:rPr>
           <w:rFonts w:asciiTheme="minorEastAsia" w:hAnsiTheme="minorEastAsia" w:hint="eastAsia"/>
-          <w:sz w:val="24"/>
-          <w:szCs w:val="24"/>
         </w:rPr>
         <w:t>现代软件开发已经不是“软件=数据结构+算法”的模式，而是要适应各种变化的需求，使软件架构有足够的灵活性，不至于因为需求的变化</w:t>
       </w:r>
       <w:r>
         <w:rPr>
           <w:rFonts w:asciiTheme="minorEastAsia" w:hAnsiTheme="minorEastAsia" w:hint="eastAsia"/>
-          <w:sz w:val="24"/>
-          <w:szCs w:val="24"/>
         </w:rPr>
         <w:t>而推倒重来。</w:t>
       </w:r>
       <w:r>
         <w:rPr>
           <w:rFonts w:asciiTheme="minorEastAsia" w:hAnsiTheme="minorEastAsia" w:hint="eastAsia"/>
-          <w:sz w:val="24"/>
-          <w:szCs w:val="24"/>
         </w:rPr>
         <w:t>现代软件源于互联网的发展，互联网使得软件进入新的时代。</w:t>
       </w:r>
       <w:r>
         <w:rPr>
           <w:rFonts w:asciiTheme="minorEastAsia" w:hAnsiTheme="minorEastAsia" w:hint="eastAsia"/>
-          <w:sz w:val="24"/>
-          <w:szCs w:val="24"/>
         </w:rPr>
         <w:t>互联网深入生产生活的方方面面，因此需要处理一些难以用算法表达的业务逻辑，如银行的金融业务不仅很复杂，很难用算法表示，而且经常调整，导致需求多变。</w:t>
       </w:r>
       <w:r>
         <w:rPr>
           <w:rFonts w:asciiTheme="minorEastAsia" w:hAnsiTheme="minorEastAsia" w:hint="eastAsia"/>
-          <w:sz w:val="24"/>
-          <w:szCs w:val="24"/>
         </w:rPr>
         <w:t>这就需要版本控制适应变化的需求，可以进行同一系统下的分支管理。</w:t>
       </w:r>
@@ -227,71 +197,53 @@
         <w:ind w:firstLineChars="200" w:firstLine="480"/>
         <w:rPr>
           <w:rFonts w:asciiTheme="minorEastAsia" w:hAnsiTheme="minorEastAsia"/>
-          <w:sz w:val="24"/>
-          <w:szCs w:val="24"/>
         </w:rPr>
       </w:pPr>
       <w:r>
         <w:rPr>
           <w:rFonts w:asciiTheme="minorEastAsia" w:hAnsiTheme="minorEastAsia" w:hint="eastAsia"/>
-          <w:sz w:val="24"/>
-          <w:szCs w:val="24"/>
         </w:rPr>
         <w:t>一个算法可以从源代码中识别出来，而</w:t>
       </w:r>
       <w:r>
         <w:rPr>
           <w:rFonts w:asciiTheme="minorEastAsia" w:hAnsiTheme="minorEastAsia" w:hint="eastAsia"/>
-          <w:sz w:val="24"/>
-          <w:szCs w:val="24"/>
         </w:rPr>
         <w:t>业务逻辑则</w:t>
       </w:r>
       <w:r>
         <w:rPr>
           <w:rFonts w:asciiTheme="minorEastAsia" w:hAnsiTheme="minorEastAsia" w:hint="eastAsia"/>
-          <w:sz w:val="24"/>
-          <w:szCs w:val="24"/>
         </w:rPr>
         <w:t>很难从代码中看出来</w:t>
       </w:r>
       <w:r>
         <w:rPr>
           <w:rFonts w:asciiTheme="minorEastAsia" w:hAnsiTheme="minorEastAsia" w:hint="eastAsia"/>
-          <w:sz w:val="24"/>
-          <w:szCs w:val="24"/>
         </w:rPr>
         <w:t>。一些企业级软件即使留下源代码，后来者也很难明白其中的业务逻辑。</w:t>
       </w:r>
       <w:r>
         <w:rPr>
           <w:rFonts w:asciiTheme="minorEastAsia" w:hAnsiTheme="minorEastAsia" w:hint="eastAsia"/>
-          <w:sz w:val="24"/>
-          <w:szCs w:val="24"/>
         </w:rPr>
         <w:t>随着老一代程序员的退休，他们也将业务逻辑</w:t>
       </w:r>
       <w:r>
         <w:rPr>
           <w:rFonts w:asciiTheme="minorEastAsia" w:hAnsiTheme="minorEastAsia" w:hint="eastAsia"/>
-          <w:sz w:val="24"/>
-          <w:szCs w:val="24"/>
         </w:rPr>
         <w:t>带走了。以至于后来者不敢轻易重构遗留代码，怕一个误解造成巨大</w:t>
       </w:r>
       <w:r>
         <w:rPr>
           <w:rFonts w:asciiTheme="minorEastAsia" w:hAnsiTheme="minorEastAsia" w:hint="eastAsia"/>
-          <w:sz w:val="24"/>
-          <w:szCs w:val="24"/>
         </w:rPr>
         <w:t>损失。</w:t>
       </w:r>
       <w:r>
         <w:rPr>
           <w:rFonts w:asciiTheme="minorEastAsia" w:hAnsiTheme="minorEastAsia" w:hint="eastAsia"/>
-          <w:sz w:val="24"/>
-          <w:szCs w:val="24"/>
         </w:rPr>
         <w:t>为了解决这样的问题，版本控制系统需要记录下迭代过程中的版本描述，以简化维护人员分析项目的过程。</w:t>
       </w:r>
@@ -302,15 +254,11 @@
         <w:ind w:firstLineChars="200" w:firstLine="480"/>
         <w:rPr>
           <w:rFonts w:asciiTheme="minorEastAsia" w:hAnsiTheme="minorEastAsia"/>
-          <w:sz w:val="24"/>
-          <w:szCs w:val="24"/>
         </w:rPr>
       </w:pPr>
       <w:r>
         <w:rPr>
           <w:rFonts w:asciiTheme="minorEastAsia" w:hAnsiTheme="minorEastAsia"/>
-          <w:sz w:val="24"/>
-          <w:szCs w:val="24"/>
         </w:rPr>
         <w:t>源代码是开发人员的产品，因此对版本控制系统的安全性及稳定性有较高的要求。软件及硬件上的错误是无法预料的，同时也很难避免，因此对于版本控制系统的文件系统这方面，分布式架构是一个非常好的选择。分布式系统具有较高容错性，将文件操作等较慢的操作分发给多个服务器也有助于提高文件读写效率，采用RAID技术的底层文件系统对文件安全也有很大保障。</w:t>
       </w:r>
@@ -321,152 +269,114 @@
         <w:ind w:firstLineChars="200" w:firstLine="480"/>
         <w:rPr>
           <w:rFonts w:asciiTheme="minorEastAsia" w:hAnsiTheme="minorEastAsia"/>
-          <w:sz w:val="24"/>
-          <w:szCs w:val="24"/>
         </w:rPr>
       </w:pPr>
       <w:r>
         <w:rPr>
           <w:rFonts w:asciiTheme="minorEastAsia" w:hAnsiTheme="minorEastAsia" w:hint="eastAsia"/>
-          <w:sz w:val="24"/>
-          <w:szCs w:val="24"/>
         </w:rPr>
         <w:t>目前主流的版本控制系统有</w:t>
       </w:r>
       <w:r>
         <w:rPr>
-          <w:rFonts w:ascii="Times New Roman" w:hAnsi="Times New Roman" w:cs="Times New Roman"/>
-          <w:sz w:val="24"/>
-          <w:szCs w:val="24"/>
+          <w:rFonts w:cs="Times New Roman"/>
         </w:rPr>
         <w:t>github</w:t>
       </w:r>
       <w:r>
         <w:rPr>
-          <w:rFonts w:ascii="Times New Roman" w:hAnsi="Times New Roman" w:cs="Times New Roman"/>
-          <w:sz w:val="24"/>
-          <w:szCs w:val="24"/>
+          <w:rFonts w:cs="Times New Roman"/>
         </w:rPr>
         <w:t>、</w:t>
       </w:r>
       <w:r>
         <w:rPr>
-          <w:rFonts w:ascii="Times New Roman" w:hAnsi="Times New Roman" w:cs="Times New Roman"/>
-          <w:sz w:val="24"/>
-          <w:szCs w:val="24"/>
+          <w:rFonts w:cs="Times New Roman"/>
         </w:rPr>
         <w:t>svn</w:t>
       </w:r>
       <w:r>
         <w:rPr>
-          <w:rFonts w:ascii="Times New Roman" w:hAnsi="Times New Roman" w:cs="Times New Roman"/>
-          <w:sz w:val="24"/>
-          <w:szCs w:val="24"/>
+          <w:rFonts w:cs="Times New Roman"/>
         </w:rPr>
         <w:t>、</w:t>
       </w:r>
       <w:r>
         <w:rPr>
-          <w:rFonts w:ascii="Times New Roman" w:hAnsi="Times New Roman" w:cs="Times New Roman"/>
-          <w:sz w:val="24"/>
-          <w:szCs w:val="24"/>
+          <w:rFonts w:cs="Times New Roman"/>
         </w:rPr>
         <w:t>rcs</w:t>
       </w:r>
       <w:r>
         <w:rPr>
-          <w:rFonts w:ascii="Times New Roman" w:hAnsi="Times New Roman" w:cs="Times New Roman"/>
-          <w:sz w:val="24"/>
-          <w:szCs w:val="24"/>
+          <w:rFonts w:cs="Times New Roman"/>
         </w:rPr>
         <w:t>和</w:t>
       </w:r>
       <w:r>
         <w:rPr>
-          <w:rFonts w:ascii="Times New Roman" w:hAnsi="Times New Roman" w:cs="Times New Roman"/>
-          <w:sz w:val="24"/>
-          <w:szCs w:val="24"/>
+          <w:rFonts w:cs="Times New Roman"/>
         </w:rPr>
         <w:t>cvs</w:t>
       </w:r>
       <w:r>
         <w:rPr>
-          <w:rFonts w:ascii="Times New Roman" w:hAnsi="Times New Roman" w:cs="Times New Roman"/>
-          <w:sz w:val="24"/>
-          <w:szCs w:val="24"/>
+          <w:rFonts w:cs="Times New Roman"/>
         </w:rPr>
         <w:t>等</w:t>
       </w:r>
       <w:r>
         <w:rPr>
-          <w:rFonts w:ascii="Times New Roman" w:hAnsi="Times New Roman" w:cs="Times New Roman" w:hint="eastAsia"/>
-          <w:sz w:val="24"/>
-          <w:szCs w:val="24"/>
+          <w:rFonts w:cs="Times New Roman" w:hint="eastAsia"/>
         </w:rPr>
         <w:t>，每一种版本控制系统都有其优点，我选择</w:t>
       </w:r>
       <w:r>
         <w:rPr>
-          <w:rFonts w:ascii="Times New Roman" w:hAnsi="Times New Roman" w:cs="Times New Roman" w:hint="eastAsia"/>
-          <w:sz w:val="24"/>
-          <w:szCs w:val="24"/>
+          <w:rFonts w:cs="Times New Roman" w:hint="eastAsia"/>
         </w:rPr>
         <w:t>具</w:t>
       </w:r>
       <w:r>
         <w:rPr>
-          <w:rFonts w:ascii="Times New Roman" w:hAnsi="Times New Roman" w:cs="Times New Roman" w:hint="eastAsia"/>
-          <w:sz w:val="24"/>
-          <w:szCs w:val="24"/>
+          <w:rFonts w:cs="Times New Roman" w:hint="eastAsia"/>
         </w:rPr>
         <w:t>有代表性的功能进行实现。在开发这个系统的过</w:t>
       </w:r>
       <w:r>
         <w:rPr>
-          <w:rFonts w:ascii="Times New Roman" w:hAnsi="Times New Roman" w:cs="Times New Roman" w:hint="eastAsia"/>
-          <w:sz w:val="24"/>
-          <w:szCs w:val="24"/>
+          <w:rFonts w:cs="Times New Roman" w:hint="eastAsia"/>
         </w:rPr>
         <w:t>程中，</w:t>
       </w:r>
       <w:r>
         <w:rPr>
-          <w:rFonts w:ascii="Times New Roman" w:hAnsi="Times New Roman" w:cs="Times New Roman" w:hint="eastAsia"/>
-          <w:sz w:val="24"/>
-          <w:szCs w:val="24"/>
+          <w:rFonts w:cs="Times New Roman" w:hint="eastAsia"/>
         </w:rPr>
         <w:lastRenderedPageBreak/>
         <w:t>应</w:t>
       </w:r>
       <w:r>
         <w:rPr>
-          <w:rFonts w:ascii="Times New Roman" w:hAnsi="Times New Roman" w:cs="Times New Roman" w:hint="eastAsia"/>
-          <w:sz w:val="24"/>
-          <w:szCs w:val="24"/>
+          <w:rFonts w:cs="Times New Roman" w:hint="eastAsia"/>
         </w:rPr>
         <w:t>灵活</w:t>
       </w:r>
       <w:r>
         <w:rPr>
-          <w:rFonts w:ascii="Times New Roman" w:hAnsi="Times New Roman" w:cs="Times New Roman" w:hint="eastAsia"/>
-          <w:sz w:val="24"/>
-          <w:szCs w:val="24"/>
+          <w:rFonts w:cs="Times New Roman" w:hint="eastAsia"/>
         </w:rPr>
         <w:t>运用本科</w:t>
       </w:r>
       <w:r>
         <w:rPr>
-          <w:rFonts w:ascii="Times New Roman" w:hAnsi="Times New Roman" w:cs="Times New Roman" w:hint="eastAsia"/>
-          <w:sz w:val="24"/>
-          <w:szCs w:val="24"/>
+          <w:rFonts w:cs="Times New Roman" w:hint="eastAsia"/>
         </w:rPr>
         <w:t>四年学到的理论知识，以理论结合实际，磨练编程技巧，拓展开发技术</w:t>
       </w:r>
       <w:r>
         <w:rPr>
-          <w:rFonts w:ascii="Times New Roman" w:hAnsi="Times New Roman" w:cs="Times New Roman" w:hint="eastAsia"/>
-          <w:sz w:val="24"/>
-          <w:szCs w:val="24"/>
+          <w:rFonts w:cs="Times New Roman" w:hint="eastAsia"/>
         </w:rPr>
         <w:t>。</w:t>
       </w:r>
@@ -574,63 +484,47 @@
         <w:ind w:firstLineChars="200" w:firstLine="480"/>
         <w:rPr>
           <w:rFonts w:asciiTheme="minorEastAsia" w:hAnsiTheme="minorEastAsia"/>
-          <w:sz w:val="24"/>
-          <w:szCs w:val="24"/>
         </w:rPr>
       </w:pPr>
       <w:r>
         <w:rPr>
           <w:rFonts w:asciiTheme="minorEastAsia" w:hAnsiTheme="minorEastAsia"/>
-          <w:sz w:val="24"/>
-          <w:szCs w:val="24"/>
         </w:rPr>
         <w:t>本系统的名称为基于ASP.NET的源代码版本控制系统。</w:t>
       </w:r>
       <w:r>
         <w:rPr>
           <w:rFonts w:asciiTheme="minorEastAsia" w:hAnsiTheme="minorEastAsia" w:hint="eastAsia"/>
-          <w:sz w:val="24"/>
-          <w:szCs w:val="24"/>
         </w:rPr>
         <w:t>版本控制是一种记录一个或若干文件内容变化，以便将来查阅特定版本修订情况的系统。</w:t>
       </w:r>
       <w:r>
         <w:rPr>
           <w:rFonts w:asciiTheme="minorEastAsia" w:hAnsiTheme="minorEastAsia" w:hint="eastAsia"/>
-          <w:sz w:val="24"/>
-          <w:szCs w:val="24"/>
         </w:rPr>
         <w:t>随着软件系统规模的日益扩大和复杂程度的日益增长，</w:t>
       </w:r>
       <w:r>
         <w:rPr>
           <w:rFonts w:asciiTheme="minorEastAsia" w:hAnsiTheme="minorEastAsia" w:hint="eastAsia"/>
-          <w:sz w:val="24"/>
-          <w:szCs w:val="24"/>
         </w:rPr>
         <w:t>软件工程师或网页设计师可能会需要保存某一系统的源码或页面布局文件的所有修订版本，采用版本控制系统是个明智的选择。有了版本控制系统就可以将某个文件回溯到之前的状态，甚至将整个项目都回退到过去某个时间点的状态。用户可以通过系统比较文件的变化细节，查出最后是团队中的哪个成员修改了哪个地方，从而</w:t>
       </w:r>
       <w:r>
         <w:rPr>
           <w:rFonts w:asciiTheme="minorEastAsia" w:hAnsiTheme="minorEastAsia" w:hint="eastAsia"/>
-          <w:sz w:val="24"/>
-          <w:szCs w:val="24"/>
         </w:rPr>
         <w:t>找出导致</w:t>
       </w:r>
       <w:r>
         <w:rPr>
           <w:rFonts w:asciiTheme="minorEastAsia" w:hAnsiTheme="minorEastAsia" w:hint="eastAsia"/>
-          <w:sz w:val="24"/>
-          <w:szCs w:val="24"/>
         </w:rPr>
         <w:t>问题出现的原因，</w:t>
       </w:r>
       <w:r>
         <w:rPr>
           <w:rFonts w:asciiTheme="minorEastAsia" w:hAnsiTheme="minorEastAsia" w:hint="eastAsia"/>
-          <w:sz w:val="24"/>
-          <w:szCs w:val="24"/>
         </w:rPr>
         <w:t>是谁在何时报告了某个功能缺陷等等。使用版本控制系统通常还意味着，就算对整个项目中的文件进行大幅度改动，也照样可以轻松恢复到原先稳定版本的样子，但额外增加的工作量却微乎其微。</w:t>
       </w:r>
@@ -641,126 +535,95 @@
         <w:ind w:firstLineChars="200" w:firstLine="480"/>
         <w:rPr>
           <w:rFonts w:asciiTheme="minorEastAsia" w:hAnsiTheme="minorEastAsia"/>
-          <w:sz w:val="24"/>
-          <w:szCs w:val="24"/>
         </w:rPr>
       </w:pPr>
       <w:r>
         <w:rPr>
           <w:rFonts w:ascii="宋体" w:hAnsi="宋体" w:hint="eastAsia"/>
-          <w:sz w:val="24"/>
         </w:rPr>
         <w:t>版本管理是软件配置管理的基础，它管理并保护开发者的软件资源。</w:t>
       </w:r>
       <w:r>
         <w:rPr>
           <w:rFonts w:asciiTheme="minorEastAsia" w:hAnsiTheme="minorEastAsia"/>
-          <w:sz w:val="24"/>
-          <w:szCs w:val="24"/>
         </w:rPr>
         <w:t>本系统作为软件开发过程中的辅助工具，目的在于减少版本控制及管理过程中使用的人力资源，协调</w:t>
       </w:r>
       <w:r>
         <w:rPr>
           <w:rFonts w:asciiTheme="minorEastAsia" w:hAnsiTheme="minorEastAsia"/>
-          <w:sz w:val="24"/>
-          <w:szCs w:val="24"/>
         </w:rPr>
         <w:t>进行不同工作的</w:t>
       </w:r>
       <w:r>
         <w:rPr>
           <w:rFonts w:asciiTheme="minorEastAsia" w:hAnsiTheme="minorEastAsia"/>
-          <w:sz w:val="24"/>
-          <w:szCs w:val="24"/>
         </w:rPr>
         <w:t>开发人员</w:t>
       </w:r>
       <w:r>
         <w:rPr>
           <w:rFonts w:asciiTheme="minorEastAsia" w:hAnsiTheme="minorEastAsia"/>
-          <w:sz w:val="24"/>
-          <w:szCs w:val="24"/>
         </w:rPr>
         <w:t>的工作</w:t>
       </w:r>
       <w:r>
         <w:rPr>
           <w:rFonts w:asciiTheme="minorEastAsia" w:hAnsiTheme="minorEastAsia"/>
-          <w:sz w:val="24"/>
-          <w:szCs w:val="24"/>
         </w:rPr>
         <w:t>，同步不同开发者的进度</w:t>
       </w:r>
       <w:r>
         <w:rPr>
           <w:rFonts w:asciiTheme="minorEastAsia" w:hAnsiTheme="minorEastAsia"/>
-          <w:sz w:val="24"/>
-          <w:szCs w:val="24"/>
         </w:rPr>
         <w:t>。</w:t>
       </w:r>
       <w:r>
         <w:rPr>
           <w:rFonts w:asciiTheme="minorEastAsia" w:hAnsiTheme="minorEastAsia" w:hint="eastAsia"/>
-          <w:sz w:val="24"/>
-          <w:szCs w:val="24"/>
         </w:rPr>
         <w:t>系统需要尽可能保存每一阶段的工作成果，尤其是源文件，以保证每个阶段性工作成果的安全，</w:t>
       </w:r>
       <w:r>
         <w:rPr>
           <w:rFonts w:asciiTheme="minorEastAsia" w:hAnsiTheme="minorEastAsia" w:hint="eastAsia"/>
-          <w:sz w:val="24"/>
-          <w:szCs w:val="24"/>
         </w:rPr>
         <w:t>这样任何时候都可以方便的找回原来的工作成果；另一方面</w:t>
       </w:r>
       <w:r>
         <w:rPr>
           <w:rFonts w:asciiTheme="minorEastAsia" w:hAnsiTheme="minorEastAsia" w:hint="eastAsia"/>
-          <w:sz w:val="24"/>
-          <w:szCs w:val="24"/>
         </w:rPr>
         <w:t>系统应</w:t>
       </w:r>
       <w:r>
         <w:rPr>
           <w:rFonts w:asciiTheme="minorEastAsia" w:hAnsiTheme="minorEastAsia" w:hint="eastAsia"/>
-          <w:sz w:val="24"/>
-          <w:szCs w:val="24"/>
         </w:rPr>
         <w:t>能够快速检索工作成果，比如很容易找到某个</w:t>
       </w:r>
       <w:r>
         <w:rPr>
           <w:rFonts w:asciiTheme="minorEastAsia" w:hAnsiTheme="minorEastAsia" w:hint="eastAsia"/>
-          <w:sz w:val="24"/>
-          <w:szCs w:val="24"/>
         </w:rPr>
         <w:t>版本</w:t>
       </w:r>
       <w:r>
         <w:rPr>
           <w:rFonts w:asciiTheme="minorEastAsia" w:hAnsiTheme="minorEastAsia" w:hint="eastAsia"/>
-          <w:sz w:val="24"/>
-          <w:szCs w:val="24"/>
         </w:rPr>
         <w:t>的文件，或者</w:t>
       </w:r>
       <w:r>
         <w:rPr>
           <w:rFonts w:asciiTheme="minorEastAsia" w:hAnsiTheme="minorEastAsia" w:hint="eastAsia"/>
-          <w:sz w:val="24"/>
-          <w:szCs w:val="24"/>
         </w:rPr>
         <w:t>最主要的几个阶段性成果，并且能够很容易预览需要的文件</w:t>
       </w:r>
       <w:r>
         <w:rPr>
           <w:rFonts w:asciiTheme="minorEastAsia" w:hAnsiTheme="minorEastAsia" w:hint="eastAsia"/>
-          <w:sz w:val="24"/>
-          <w:szCs w:val="24"/>
         </w:rPr>
         <w:t>。</w:t>
       </w:r>
@@ -805,47 +668,35 @@
         <w:ind w:firstLineChars="200" w:firstLine="480"/>
         <w:rPr>
           <w:rFonts w:asciiTheme="minorEastAsia" w:hAnsiTheme="minorEastAsia"/>
-          <w:sz w:val="24"/>
-          <w:szCs w:val="24"/>
         </w:rPr>
       </w:pPr>
       <w:r>
         <w:rPr>
           <w:rFonts w:asciiTheme="minorEastAsia" w:hAnsiTheme="minorEastAsia"/>
-          <w:sz w:val="24"/>
-          <w:szCs w:val="24"/>
         </w:rPr>
         <w:t>由于开发能力有限以及时间安排上的任务冲突，可能无法实现开题报告所述的全部功能，但可以保证实现基本的版本控制功能。对于使用者，风险主要来自于程序编写过程产生的漏洞，以及系统的初期版本可能不稳定。</w:t>
       </w:r>
       <w:r>
         <w:rPr>
           <w:rFonts w:asciiTheme="minorEastAsia" w:hAnsiTheme="minorEastAsia"/>
-          <w:sz w:val="24"/>
-          <w:szCs w:val="24"/>
         </w:rPr>
         <w:t>此外，</w:t>
       </w:r>
       <w:r>
         <w:rPr>
           <w:rFonts w:asciiTheme="minorEastAsia" w:hAnsiTheme="minorEastAsia"/>
-          <w:sz w:val="24"/>
-          <w:szCs w:val="24"/>
         </w:rPr>
         <w:t>因为系统的重点在于版本控制，</w:t>
       </w:r>
       <w:r>
         <w:rPr>
           <w:rFonts w:asciiTheme="minorEastAsia" w:hAnsiTheme="minorEastAsia"/>
-          <w:sz w:val="24"/>
-          <w:szCs w:val="24"/>
         </w:rPr>
         <w:t>分布式文件系统可能仅有部分功能可以启用。</w:t>
       </w:r>
       <w:r>
         <w:rPr>
           <w:rFonts w:asciiTheme="minorEastAsia" w:hAnsiTheme="minorEastAsia"/>
-          <w:sz w:val="24"/>
-          <w:szCs w:val="24"/>
         </w:rPr>
         <w:t>初期版本系统的部分功能在质量及性能上可能无法达到本需求文档的要求，但后续版本可能会有提升。</w:t>
       </w:r>
@@ -880,45 +731,21 @@
       <w:pPr>
         <w:spacing w:line="360" w:lineRule="auto"/>
         <w:ind w:firstLineChars="200" w:firstLine="480"/>
-        <w:rPr>
-          <w:sz w:val="24"/>
-          <w:szCs w:val="24"/>
-        </w:rPr>
       </w:pPr>
       <w:r>
-        <w:rPr>
-          <w:sz w:val="24"/>
-          <w:szCs w:val="24"/>
-        </w:rPr>
         <w:lastRenderedPageBreak/>
         <w:t>本系统的目标用户</w:t>
       </w:r>
       <w:r>
-        <w:rPr>
-          <w:sz w:val="24"/>
-          <w:szCs w:val="24"/>
-        </w:rPr>
         <w:t>分</w:t>
       </w:r>
       <w:r>
-        <w:rPr>
-          <w:sz w:val="24"/>
-          <w:szCs w:val="24"/>
-        </w:rPr>
         <w:t>为</w:t>
       </w:r>
       <w:r>
-        <w:rPr>
-          <w:sz w:val="24"/>
-          <w:szCs w:val="24"/>
-        </w:rPr>
         <w:t>普通用户及系统管理员。普通用户是本系统的最终用户，一般为软件开发人员或软件项目管理人员，这一类用户应具有版本控制的基本知识，可以理解计算机的基本操作及运行原理。使用者应尽可能保存软件开发过程中的各个阶段，以及各版本对应的描述性说明及详细开发文档。</w:t>
       </w:r>
       <w:r>
-        <w:rPr>
-          <w:sz w:val="24"/>
-          <w:szCs w:val="24"/>
-        </w:rPr>
         <w:t>对于每一个使用本系统的软件项目，本系统的使用频度应对应于项目的开发速度，可以每次修改源代码就使用本系统，也可以在某开发进程达到某阶段后使用本系统。</w:t>
       </w:r>
     </w:p>
@@ -926,51 +753,23 @@
       <w:pPr>
         <w:spacing w:line="360" w:lineRule="auto"/>
         <w:ind w:firstLineChars="200" w:firstLine="480"/>
-        <w:rPr>
-          <w:sz w:val="24"/>
-          <w:szCs w:val="24"/>
-        </w:rPr>
       </w:pPr>
       <w:r>
-        <w:rPr>
-          <w:sz w:val="24"/>
-          <w:szCs w:val="24"/>
-        </w:rPr>
         <w:t>系统管理员对本系统进行管理，其具有直接操作后台数据库以及配置本系统的权限</w:t>
       </w:r>
       <w:r>
-        <w:rPr>
-          <w:sz w:val="24"/>
-          <w:szCs w:val="24"/>
-        </w:rPr>
         <w:t>（如备份、回滚数据库等）</w:t>
       </w:r>
       <w:r>
-        <w:rPr>
-          <w:sz w:val="24"/>
-          <w:szCs w:val="24"/>
-        </w:rPr>
         <w:t>，</w:t>
       </w:r>
       <w:r>
-        <w:rPr>
-          <w:sz w:val="24"/>
-          <w:szCs w:val="24"/>
-        </w:rPr>
         <w:t>并</w:t>
       </w:r>
       <w:r>
-        <w:rPr>
-          <w:sz w:val="24"/>
-          <w:szCs w:val="24"/>
-        </w:rPr>
         <w:t>在</w:t>
       </w:r>
       <w:r>
-        <w:rPr>
-          <w:sz w:val="24"/>
-          <w:szCs w:val="24"/>
-        </w:rPr>
         <w:t>系统出现问题时对普通用户进行回应。</w:t>
       </w:r>
     </w:p>
@@ -1032,20 +831,17 @@
         <w:ind w:firstLineChars="200" w:firstLine="480"/>
         <w:rPr>
           <w:rFonts w:ascii="宋体" w:hAnsi="宋体" w:cs="Arial"/>
-          <w:sz w:val="24"/>
         </w:rPr>
       </w:pPr>
       <w:r>
         <w:rPr>
           <w:rFonts w:ascii="宋体" w:hAnsi="宋体" w:cs="Arial" w:hint="eastAsia"/>
-          <w:sz w:val="24"/>
         </w:rPr>
         <w:t>代码仓库：</w:t>
       </w:r>
       <w:r>
         <w:rPr>
           <w:rFonts w:ascii="宋体" w:hAnsi="宋体" w:cs="Arial" w:hint="eastAsia"/>
-          <w:sz w:val="24"/>
         </w:rPr>
         <w:t>具有受版本控制的所有文件的完整修订历史的共享数据库。</w:t>
       </w:r>
@@ -1056,28 +852,23 @@
         <w:ind w:firstLineChars="200" w:firstLine="480"/>
         <w:rPr>
           <w:rFonts w:asciiTheme="minorEastAsia" w:hAnsiTheme="minorEastAsia"/>
-          <w:sz w:val="24"/>
-          <w:szCs w:val="24"/>
         </w:rPr>
       </w:pPr>
       <w:r>
         <w:rPr>
           <w:rFonts w:ascii="宋体" w:hAnsi="宋体" w:cs="Arial" w:hint="eastAsia"/>
-          <w:sz w:val="24"/>
         </w:rPr>
         <w:t>分支</w:t>
       </w:r>
       <w:r>
         <w:rPr>
           <w:rFonts w:ascii="宋体" w:hAnsi="宋体" w:cs="Arial" w:hint="eastAsia"/>
-          <w:sz w:val="24"/>
         </w:rPr>
         <w:t>：</w:t>
       </w:r>
       <w:r>
         <w:rPr>
           <w:rFonts w:ascii="宋体" w:hAnsi="宋体" w:cs="Arial" w:hint="eastAsia"/>
-          <w:sz w:val="24"/>
         </w:rPr>
         <w:t>分支是指目录和文件的现有原始树的副本。分支的生命周期是从某事物的副本开始的，并从此副本处移动，生成自己的历史。通常创建分支以尝试新功能，同时不影响具有编译器错误和小问题的开发的主分支。</w:t>
       </w:r>
@@ -1088,71 +879,53 @@
         <w:ind w:firstLineChars="200" w:firstLine="480"/>
         <w:rPr>
           <w:rFonts w:asciiTheme="minorEastAsia" w:hAnsiTheme="minorEastAsia"/>
-          <w:sz w:val="24"/>
-          <w:szCs w:val="24"/>
         </w:rPr>
       </w:pPr>
       <w:r>
         <w:rPr>
           <w:rFonts w:asciiTheme="minorEastAsia" w:hAnsiTheme="minorEastAsia" w:hint="eastAsia"/>
-          <w:sz w:val="24"/>
-          <w:szCs w:val="24"/>
         </w:rPr>
         <w:t>普通用户可以创建</w:t>
       </w:r>
       <w:r>
         <w:rPr>
           <w:rFonts w:asciiTheme="minorEastAsia" w:hAnsiTheme="minorEastAsia" w:hint="eastAsia"/>
-          <w:sz w:val="24"/>
-          <w:szCs w:val="24"/>
         </w:rPr>
         <w:t>软件</w:t>
       </w:r>
       <w:r>
         <w:rPr>
           <w:rFonts w:asciiTheme="minorEastAsia" w:hAnsiTheme="minorEastAsia" w:hint="eastAsia"/>
-          <w:sz w:val="24"/>
-          <w:szCs w:val="24"/>
         </w:rPr>
         <w:t>项目对应的代码仓库；代码仓库有且只有一个主分支，该分支无法被删除且至少有一个版本；用户可以在代码仓库下创建分支，分支的根可以不是主分支；</w:t>
       </w:r>
       <w:r>
         <w:rPr>
           <w:rFonts w:asciiTheme="minorEastAsia" w:hAnsiTheme="minorEastAsia" w:hint="eastAsia"/>
-          <w:sz w:val="24"/>
-          <w:szCs w:val="24"/>
         </w:rPr>
         <w:t>用户可以查看选中的代码仓库，也可以查看选中的分支及版本；用户可以向代码库中选中的版本上传文件</w:t>
       </w:r>
       <w:r>
         <w:rPr>
           <w:rFonts w:asciiTheme="minorEastAsia" w:hAnsiTheme="minorEastAsia" w:hint="eastAsia"/>
-          <w:sz w:val="24"/>
-          <w:szCs w:val="24"/>
         </w:rPr>
         <w:t>、下载文件</w:t>
       </w:r>
       <w:r>
         <w:rPr>
           <w:rFonts w:asciiTheme="minorEastAsia" w:hAnsiTheme="minorEastAsia" w:hint="eastAsia"/>
-          <w:sz w:val="24"/>
-          <w:szCs w:val="24"/>
         </w:rPr>
         <w:t>或创建文件夹</w:t>
       </w:r>
       <w:r>
         <w:rPr>
           <w:rFonts w:asciiTheme="minorEastAsia" w:hAnsiTheme="minorEastAsia" w:hint="eastAsia"/>
-          <w:sz w:val="24"/>
-          <w:szCs w:val="24"/>
         </w:rPr>
         <w:t>；系统应记录每一次版本迭代的信息，如描述</w:t>
       </w:r>
       <w:r>
         <w:rPr>
           <w:rFonts w:asciiTheme="minorEastAsia" w:hAnsiTheme="minorEastAsia" w:hint="eastAsia"/>
-          <w:sz w:val="24"/>
-          <w:szCs w:val="24"/>
         </w:rPr>
         <w:t>和时间等;用户可以在代码仓库下提交评论和文件，文件经过仓库拥有者审核后可以合并到对应版本中。</w:t>
       </w:r>
@@ -1163,47 +936,35 @@
         <w:ind w:firstLineChars="200" w:firstLine="480"/>
         <w:rPr>
           <w:rFonts w:asciiTheme="minorEastAsia" w:hAnsiTheme="minorEastAsia"/>
-          <w:sz w:val="24"/>
-          <w:szCs w:val="24"/>
         </w:rPr>
       </w:pPr>
       <w:r>
         <w:rPr>
           <w:rFonts w:asciiTheme="minorEastAsia" w:hAnsiTheme="minorEastAsia"/>
-          <w:sz w:val="24"/>
-          <w:szCs w:val="24"/>
         </w:rPr>
         <w:t>代码仓库、分支及版本应该具有项目描述和创建时间等描述性信息。</w:t>
       </w:r>
       <w:r>
         <w:rPr>
           <w:rFonts w:asciiTheme="minorEastAsia" w:hAnsiTheme="minorEastAsia"/>
-          <w:sz w:val="24"/>
-          <w:szCs w:val="24"/>
         </w:rPr>
         <w:t>仓库</w:t>
       </w:r>
       <w:r>
         <w:rPr>
           <w:rFonts w:asciiTheme="minorEastAsia" w:hAnsiTheme="minorEastAsia"/>
-          <w:sz w:val="24"/>
-          <w:szCs w:val="24"/>
         </w:rPr>
         <w:t>拥有者可以创建、删除分支，可以将当前分支回滚到之前的某一个版本。</w:t>
       </w:r>
       <w:r>
         <w:rPr>
           <w:rFonts w:asciiTheme="minorEastAsia" w:hAnsiTheme="minorEastAsia"/>
-          <w:sz w:val="24"/>
-          <w:szCs w:val="24"/>
         </w:rPr>
         <w:t>仓库拥有者</w:t>
       </w:r>
       <w:r>
         <w:rPr>
           <w:rFonts w:asciiTheme="minorEastAsia" w:hAnsiTheme="minorEastAsia"/>
-          <w:sz w:val="24"/>
-          <w:szCs w:val="24"/>
         </w:rPr>
         <w:t>也可以删除指定仓库。</w:t>
       </w:r>
@@ -1214,55 +975,41 @@
         <w:ind w:firstLineChars="200" w:firstLine="480"/>
         <w:rPr>
           <w:rFonts w:asciiTheme="minorEastAsia" w:hAnsiTheme="minorEastAsia"/>
-          <w:sz w:val="24"/>
-          <w:szCs w:val="24"/>
         </w:rPr>
       </w:pPr>
       <w:r>
         <w:rPr>
           <w:rFonts w:asciiTheme="minorEastAsia" w:hAnsiTheme="minorEastAsia"/>
-          <w:sz w:val="24"/>
-          <w:szCs w:val="24"/>
         </w:rPr>
         <w:t>普通用户可以创建账号；系统应对已登录用户和未登录用户的权限进行验证。</w:t>
       </w:r>
       <w:r>
         <w:rPr>
           <w:rFonts w:asciiTheme="minorEastAsia" w:hAnsiTheme="minorEastAsia" w:hint="eastAsia"/>
-          <w:sz w:val="24"/>
-          <w:szCs w:val="24"/>
         </w:rPr>
         <w:t>具有权限的</w:t>
       </w:r>
       <w:r>
         <w:rPr>
           <w:rFonts w:asciiTheme="minorEastAsia" w:hAnsiTheme="minorEastAsia"/>
-          <w:sz w:val="24"/>
-          <w:szCs w:val="24"/>
         </w:rPr>
         <w:t>用户可以预览某一版本的文件结构和文件内容，并可以</w:t>
       </w:r>
       <w:r>
         <w:rPr>
           <w:rFonts w:asciiTheme="minorEastAsia" w:hAnsiTheme="minorEastAsia"/>
-          <w:sz w:val="24"/>
-          <w:szCs w:val="24"/>
         </w:rPr>
         <w:t>签入或签出</w:t>
       </w:r>
       <w:r>
         <w:rPr>
           <w:rFonts w:asciiTheme="minorEastAsia" w:hAnsiTheme="minorEastAsia"/>
-          <w:sz w:val="24"/>
-          <w:szCs w:val="24"/>
         </w:rPr>
         <w:t>选中的文件。</w:t>
       </w:r>
       <w:r>
         <w:rPr>
           <w:rFonts w:asciiTheme="minorEastAsia" w:hAnsiTheme="minorEastAsia"/>
-          <w:sz w:val="24"/>
-          <w:szCs w:val="24"/>
         </w:rPr>
         <w:t>如果时间允许，系统应实现不同版本文件之间的差异对比。</w:t>
       </w:r>
@@ -1273,31 +1020,23 @@
         <w:ind w:firstLineChars="200" w:firstLine="480"/>
         <w:rPr>
           <w:rFonts w:asciiTheme="minorEastAsia" w:hAnsiTheme="minorEastAsia"/>
-          <w:sz w:val="24"/>
-          <w:szCs w:val="24"/>
         </w:rPr>
       </w:pPr>
       <w:r>
         <w:rPr>
           <w:rFonts w:asciiTheme="minorEastAsia" w:hAnsiTheme="minorEastAsia"/>
-          <w:sz w:val="24"/>
-          <w:szCs w:val="24"/>
         </w:rPr>
         <w:t>分布式文件系统应具有文件操作的基本功能，并且分布式</w:t>
       </w:r>
       <w:r>
         <w:rPr>
           <w:rFonts w:asciiTheme="minorEastAsia" w:hAnsiTheme="minorEastAsia"/>
-          <w:sz w:val="24"/>
-          <w:szCs w:val="24"/>
         </w:rPr>
         <w:t>文件</w:t>
       </w:r>
       <w:r>
         <w:rPr>
           <w:rFonts w:asciiTheme="minorEastAsia" w:hAnsiTheme="minorEastAsia"/>
-          <w:sz w:val="24"/>
-          <w:szCs w:val="24"/>
         </w:rPr>
         <w:t>服务器应是可拓展的。</w:t>
       </w:r>
@@ -1372,7 +1111,7 @@
           <v:shape id="_x0000_i1026" type="#_x0000_t75" style="width:400.5pt;height:201pt" o:ole="">
             <v:imagedata r:id="rId6" o:title=""/>
           </v:shape>
-          <o:OLEObject Type="Embed" ProgID="Visio.Drawing.15" ShapeID="_x0000_i1026" DrawAspect="Content" ObjectID="_1557135632" r:id="rId7"/>
+          <o:OLEObject Type="Embed" ProgID="Visio.Drawing.15" ShapeID="_x0000_i1026" DrawAspect="Content" ObjectID="_1557141147" r:id="rId7"/>
         </w:object>
       </w:r>
     </w:p>
@@ -1382,8 +1121,6 @@
         <w:ind w:firstLineChars="200" w:firstLine="480"/>
         <w:rPr>
           <w:rFonts w:hint="eastAsia"/>
-          <w:sz w:val="24"/>
-          <w:szCs w:val="24"/>
         </w:rPr>
       </w:pPr>
     </w:p>
@@ -1393,22 +1130,12 @@
         <w:ind w:firstLineChars="200" w:firstLine="480"/>
         <w:rPr>
           <w:rFonts w:hint="eastAsia"/>
-          <w:sz w:val="24"/>
-          <w:szCs w:val="24"/>
         </w:rPr>
       </w:pPr>
       <w:r>
-        <w:rPr>
-          <w:sz w:val="24"/>
-          <w:szCs w:val="24"/>
-        </w:rPr>
         <w:t>版本控制系统下分为</w:t>
       </w:r>
       <w:r>
-        <w:rPr>
-          <w:sz w:val="24"/>
-          <w:szCs w:val="24"/>
-        </w:rPr>
         <w:t>九个模块：</w:t>
       </w:r>
     </w:p>
@@ -1416,32 +1143,22 @@
       <w:pPr>
         <w:spacing w:line="360" w:lineRule="auto"/>
         <w:ind w:firstLineChars="200" w:firstLine="480"/>
-        <w:rPr>
-          <w:sz w:val="24"/>
-          <w:szCs w:val="24"/>
-        </w:rPr>
       </w:pPr>
       <w:r>
         <w:rPr>
           <w:rFonts w:hint="eastAsia"/>
-          <w:sz w:val="24"/>
-          <w:szCs w:val="24"/>
         </w:rPr>
         <w:t>用户管理：可以进行注册、登录</w:t>
       </w:r>
       <w:r>
         <w:rPr>
           <w:rFonts w:hint="eastAsia"/>
-          <w:sz w:val="24"/>
-          <w:szCs w:val="24"/>
         </w:rPr>
         <w:t>、记录用户信息</w:t>
       </w:r>
       <w:r>
         <w:rPr>
           <w:rFonts w:hint="eastAsia"/>
-          <w:sz w:val="24"/>
-          <w:szCs w:val="24"/>
         </w:rPr>
         <w:t>等操作。</w:t>
       </w:r>
@@ -1450,16 +1167,8 @@
       <w:pPr>
         <w:spacing w:line="360" w:lineRule="auto"/>
         <w:ind w:firstLineChars="200" w:firstLine="480"/>
-        <w:rPr>
-          <w:sz w:val="24"/>
-          <w:szCs w:val="24"/>
-        </w:rPr>
       </w:pPr>
       <w:r>
-        <w:rPr>
-          <w:sz w:val="24"/>
-          <w:szCs w:val="24"/>
-        </w:rPr>
         <w:t>代码仓库管理：用户登录成功后便可以在自己的工作空间中查看已创建代码仓库的列表，同时也可以在这里创建和删除代码仓库。</w:t>
       </w:r>
     </w:p>
@@ -1467,16 +1176,8 @@
       <w:pPr>
         <w:spacing w:line="360" w:lineRule="auto"/>
         <w:ind w:firstLineChars="200" w:firstLine="480"/>
-        <w:rPr>
-          <w:sz w:val="24"/>
-          <w:szCs w:val="24"/>
-        </w:rPr>
       </w:pPr>
       <w:r>
-        <w:rPr>
-          <w:sz w:val="24"/>
-          <w:szCs w:val="24"/>
-        </w:rPr>
         <w:t>分支管理：创建和删除分支，也可以添加描述信息。</w:t>
       </w:r>
     </w:p>
@@ -1484,16 +1185,8 @@
       <w:pPr>
         <w:spacing w:line="360" w:lineRule="auto"/>
         <w:ind w:firstLineChars="200" w:firstLine="480"/>
-        <w:rPr>
-          <w:sz w:val="24"/>
-          <w:szCs w:val="24"/>
-        </w:rPr>
       </w:pPr>
       <w:r>
-        <w:rPr>
-          <w:sz w:val="24"/>
-          <w:szCs w:val="24"/>
-        </w:rPr>
         <w:t>版本控制：签入或签出文件，回滚分支到指定版本，推出新版本。</w:t>
       </w:r>
     </w:p>
@@ -1501,65 +1194,29 @@
       <w:pPr>
         <w:spacing w:line="360" w:lineRule="auto"/>
         <w:ind w:firstLineChars="200" w:firstLine="480"/>
-        <w:rPr>
-          <w:sz w:val="24"/>
-          <w:szCs w:val="24"/>
-        </w:rPr>
       </w:pPr>
       <w:r>
-        <w:rPr>
-          <w:sz w:val="24"/>
-          <w:szCs w:val="24"/>
-        </w:rPr>
         <w:t>文件系统：由分布式服务器构成的文件系统</w:t>
       </w:r>
       <w:r>
-        <w:rPr>
-          <w:sz w:val="24"/>
-          <w:szCs w:val="24"/>
-        </w:rPr>
         <w:t>，独立于</w:t>
       </w:r>
       <w:r>
-        <w:rPr>
-          <w:sz w:val="24"/>
-          <w:szCs w:val="24"/>
-        </w:rPr>
         <w:t>web</w:t>
       </w:r>
       <w:r>
-        <w:rPr>
-          <w:sz w:val="24"/>
-          <w:szCs w:val="24"/>
-        </w:rPr>
         <w:t>服务器</w:t>
       </w:r>
       <w:r>
-        <w:rPr>
-          <w:sz w:val="24"/>
-          <w:szCs w:val="24"/>
-        </w:rPr>
         <w:t>。</w:t>
       </w:r>
       <w:r>
-        <w:rPr>
-          <w:sz w:val="24"/>
-          <w:szCs w:val="24"/>
-        </w:rPr>
         <w:t>Web</w:t>
       </w:r>
       <w:r>
-        <w:rPr>
-          <w:sz w:val="24"/>
-          <w:szCs w:val="24"/>
-        </w:rPr>
         <w:t>服务器与分布式文件系统之间采用自定义通许协议</w:t>
       </w:r>
       <w:r>
-        <w:rPr>
-          <w:sz w:val="24"/>
-          <w:szCs w:val="24"/>
-        </w:rPr>
         <w:t>。</w:t>
       </w:r>
     </w:p>
@@ -1567,44 +1224,20 @@
       <w:pPr>
         <w:spacing w:line="360" w:lineRule="auto"/>
         <w:ind w:firstLineChars="200" w:firstLine="480"/>
-        <w:rPr>
-          <w:sz w:val="24"/>
-          <w:szCs w:val="24"/>
-        </w:rPr>
       </w:pPr>
       <w:r>
-        <w:rPr>
-          <w:sz w:val="24"/>
-          <w:szCs w:val="24"/>
-        </w:rPr>
         <w:t>数据库封装：</w:t>
       </w:r>
       <w:r>
-        <w:rPr>
-          <w:sz w:val="24"/>
-          <w:szCs w:val="24"/>
-        </w:rPr>
         <w:t>将</w:t>
       </w:r>
       <w:r>
-        <w:rPr>
-          <w:sz w:val="24"/>
-          <w:szCs w:val="24"/>
-        </w:rPr>
         <w:t>页面与数据分离</w:t>
       </w:r>
       <w:r>
-        <w:rPr>
-          <w:sz w:val="24"/>
-          <w:szCs w:val="24"/>
-        </w:rPr>
         <w:t>，把对数据库的操作封装成库</w:t>
       </w:r>
       <w:r>
-        <w:rPr>
-          <w:sz w:val="24"/>
-          <w:szCs w:val="24"/>
-        </w:rPr>
         <w:t>。</w:t>
       </w:r>
     </w:p>
@@ -1612,16 +1245,8 @@
       <w:pPr>
         <w:spacing w:line="360" w:lineRule="auto"/>
         <w:ind w:firstLineChars="200" w:firstLine="480"/>
-        <w:rPr>
-          <w:sz w:val="24"/>
-          <w:szCs w:val="24"/>
-        </w:rPr>
       </w:pPr>
       <w:r>
-        <w:rPr>
-          <w:sz w:val="24"/>
-          <w:szCs w:val="24"/>
-        </w:rPr>
         <w:t>权限检查：对于某些操作进行用户身份检查，来确定是否有操作权限。</w:t>
       </w:r>
     </w:p>
@@ -1629,16 +1254,8 @@
       <w:pPr>
         <w:spacing w:line="360" w:lineRule="auto"/>
         <w:ind w:firstLineChars="200" w:firstLine="480"/>
-        <w:rPr>
-          <w:sz w:val="24"/>
-          <w:szCs w:val="24"/>
-        </w:rPr>
       </w:pPr>
       <w:r>
-        <w:rPr>
-          <w:sz w:val="24"/>
-          <w:szCs w:val="24"/>
-        </w:rPr>
         <w:t>差异对比：对比不同版本文件的差异。</w:t>
       </w:r>
     </w:p>
@@ -1698,74 +1315,54 @@
           <w:szCs w:val="28"/>
         </w:rPr>
         <w:t>总体流程</w:t>
-      </w:r>
-    </w:p>
-    <w:p>
-      <w:pPr>
-        <w:spacing w:line="360" w:lineRule="auto"/>
-        <w:ind w:firstLineChars="200" w:firstLine="420"/>
-        <w:rPr>
-          <w:sz w:val="24"/>
-          <w:szCs w:val="24"/>
-        </w:rPr>
-      </w:pPr>
-      <w:r>
-        <w:object w:dxaOrig="4665" w:dyaOrig="4800">
-          <v:shape id="_x0000_i1025" type="#_x0000_t75" style="width:233.25pt;height:240pt" o:ole="">
-            <v:imagedata r:id="rId8" o:title=""/>
-          </v:shape>
-          <o:OLEObject Type="Embed" ProgID="Visio.Drawing.15" ShapeID="_x0000_i1025" DrawAspect="Content" ObjectID="_1557135633" r:id="rId9"/>
-        </w:object>
       </w:r>
     </w:p>
     <w:p>
       <w:pPr>
         <w:spacing w:line="360" w:lineRule="auto"/>
         <w:ind w:firstLineChars="200" w:firstLine="480"/>
-        <w:rPr>
-          <w:sz w:val="24"/>
-          <w:szCs w:val="24"/>
-        </w:rPr>
+      </w:pPr>
+      <w:r>
+        <w:object w:dxaOrig="4665" w:dyaOrig="4800">
+          <v:shape id="_x0000_i1025" type="#_x0000_t75" style="width:233.25pt;height:240pt" o:ole="">
+            <v:imagedata r:id="rId8" o:title=""/>
+          </v:shape>
+          <o:OLEObject Type="Embed" ProgID="Visio.Drawing.15" ShapeID="_x0000_i1025" DrawAspect="Content" ObjectID="_1557141148" r:id="rId9"/>
+        </w:object>
+      </w:r>
+    </w:p>
+    <w:p>
+      <w:pPr>
+        <w:spacing w:line="360" w:lineRule="auto"/>
+        <w:ind w:firstLineChars="200" w:firstLine="480"/>
       </w:pPr>
     </w:p>
     <w:p>
       <w:pPr>
         <w:spacing w:line="360" w:lineRule="auto"/>
         <w:ind w:firstLineChars="200" w:firstLine="480"/>
-        <w:rPr>
-          <w:sz w:val="24"/>
-          <w:szCs w:val="24"/>
-        </w:rPr>
       </w:pPr>
       <w:r>
         <w:rPr>
           <w:rFonts w:hint="eastAsia"/>
-          <w:sz w:val="24"/>
-          <w:szCs w:val="24"/>
         </w:rPr>
         <w:t>用户使用系统时需要先注册，注册成功后后台会记录用户的账号、密码、用户名、用户描述和注册时间等信息。用户可以使用注册时使用的账号登录系统，如果登录失败则返回登录界面重新登录，如果登录成功系统会重定向至用户工作空间，在该界面用户可以查看</w:t>
       </w:r>
       <w:r>
         <w:rPr>
           <w:rFonts w:hint="eastAsia"/>
-          <w:sz w:val="24"/>
-          <w:szCs w:val="24"/>
         </w:rPr>
         <w:t>和管理</w:t>
       </w:r>
       <w:r>
         <w:rPr>
           <w:rFonts w:hint="eastAsia"/>
-          <w:sz w:val="24"/>
-          <w:szCs w:val="24"/>
         </w:rPr>
         <w:t>已拥有的代码仓库</w:t>
       </w:r>
       <w:r>
         <w:rPr>
           <w:rFonts w:hint="eastAsia"/>
-          <w:sz w:val="24"/>
-          <w:szCs w:val="24"/>
         </w:rPr>
         <w:t>。</w:t>
       </w:r>
@@ -1774,79 +1371,35 @@
       <w:pPr>
         <w:spacing w:line="360" w:lineRule="auto"/>
         <w:ind w:firstLineChars="200" w:firstLine="480"/>
-        <w:rPr>
-          <w:sz w:val="24"/>
-          <w:szCs w:val="24"/>
-        </w:rPr>
       </w:pPr>
       <w:r>
-        <w:rPr>
-          <w:sz w:val="24"/>
-          <w:szCs w:val="24"/>
-        </w:rPr>
         <w:t>如果用户想查看或管理某个代码仓库，可通过工作空间中对应的链接进入代码仓库详细信息界面，用户可以在这里查看代码仓库的描述信息，如代码仓库创建时间、说明等信息。用户可以在仓库详细信息界面</w:t>
       </w:r>
       <w:r>
-        <w:rPr>
-          <w:sz w:val="24"/>
-          <w:szCs w:val="24"/>
-        </w:rPr>
         <w:t>进行版本控制，如</w:t>
       </w:r>
       <w:r>
-        <w:rPr>
-          <w:sz w:val="24"/>
-          <w:szCs w:val="24"/>
-        </w:rPr>
         <w:t>管理分支和文件。</w:t>
       </w:r>
       <w:r>
-        <w:rPr>
-          <w:sz w:val="24"/>
-          <w:szCs w:val="24"/>
-        </w:rPr>
         <w:t>分布式文件系统独立于</w:t>
       </w:r>
       <w:r>
-        <w:rPr>
-          <w:sz w:val="24"/>
-          <w:szCs w:val="24"/>
-        </w:rPr>
         <w:t>web</w:t>
       </w:r>
       <w:r>
-        <w:rPr>
-          <w:sz w:val="24"/>
-          <w:szCs w:val="24"/>
-        </w:rPr>
         <w:t>服务，</w:t>
       </w:r>
       <w:r>
-        <w:rPr>
-          <w:sz w:val="24"/>
-          <w:szCs w:val="24"/>
-        </w:rPr>
         <w:t>web</w:t>
       </w:r>
       <w:r>
-        <w:rPr>
-          <w:sz w:val="24"/>
-          <w:szCs w:val="24"/>
-        </w:rPr>
         <w:t>服务可通过特定的通讯协议对文件系统进行控制，如</w:t>
       </w:r>
       <w:r>
-        <w:rPr>
-          <w:sz w:val="24"/>
-          <w:szCs w:val="24"/>
-        </w:rPr>
         <w:t>进行文件读写等操作</w:t>
       </w:r>
       <w:r>
-        <w:rPr>
-          <w:sz w:val="24"/>
-          <w:szCs w:val="24"/>
-        </w:rPr>
         <w:t>。</w:t>
       </w:r>
     </w:p>
@@ -1888,48 +1441,34 @@
       <w:pPr>
         <w:spacing w:line="360" w:lineRule="auto"/>
         <w:ind w:firstLineChars="200" w:firstLine="480"/>
-        <w:rPr>
-          <w:sz w:val="24"/>
-          <w:szCs w:val="24"/>
-        </w:rPr>
       </w:pPr>
       <w:r>
         <w:rPr>
           <w:rFonts w:hint="eastAsia"/>
-          <w:sz w:val="24"/>
-          <w:szCs w:val="24"/>
         </w:rPr>
         <w:t>软件需求分析是启动一个软件工程的重要</w:t>
       </w:r>
       <w:r>
         <w:rPr>
           <w:rFonts w:hint="eastAsia"/>
-          <w:sz w:val="24"/>
-          <w:szCs w:val="24"/>
         </w:rPr>
         <w:t>工作阶段，</w:t>
       </w:r>
       <w:r>
         <w:rPr>
           <w:rFonts w:hint="eastAsia"/>
-          <w:sz w:val="24"/>
-          <w:szCs w:val="24"/>
         </w:rPr>
         <w:t>本小节将概述性的说明本系统中用户、需求、系统</w:t>
       </w:r>
       <w:r>
         <w:rPr>
           <w:rFonts w:hint="eastAsia"/>
-          <w:sz w:val="24"/>
-          <w:szCs w:val="24"/>
         </w:rPr>
         <w:t>功能单元</w:t>
       </w:r>
       <w:r>
         <w:rPr>
           <w:rFonts w:hint="eastAsia"/>
-          <w:sz w:val="24"/>
-          <w:szCs w:val="24"/>
         </w:rPr>
         <w:t>之间的联系。</w:t>
       </w:r>
@@ -1943,7 +1482,7 @@
           <v:shape id="_x0000_i1027" type="#_x0000_t75" style="width:415.5pt;height:271.5pt" o:ole="">
             <v:imagedata r:id="rId10" o:title=""/>
           </v:shape>
-          <o:OLEObject Type="Embed" ProgID="Visio.Drawing.15" ShapeID="_x0000_i1027" DrawAspect="Content" ObjectID="_1557135634" r:id="rId11"/>
+          <o:OLEObject Type="Embed" ProgID="Visio.Drawing.15" ShapeID="_x0000_i1027" DrawAspect="Content" ObjectID="_1557141149" r:id="rId11"/>
         </w:object>
       </w:r>
     </w:p>
@@ -1957,8 +1496,6 @@
         <w:spacing w:line="360" w:lineRule="auto"/>
         <w:rPr>
           <w:rFonts w:hint="eastAsia"/>
-          <w:sz w:val="24"/>
-          <w:szCs w:val="24"/>
         </w:rPr>
       </w:pPr>
       <w:r>
@@ -1966,7 +1503,7 @@
           <v:shape id="_x0000_i1028" type="#_x0000_t75" style="width:415.5pt;height:276pt" o:ole="">
             <v:imagedata r:id="rId12" o:title=""/>
           </v:shape>
-          <o:OLEObject Type="Embed" ProgID="Visio.Drawing.15" ShapeID="_x0000_i1028" DrawAspect="Content" ObjectID="_1557135635" r:id="rId13"/>
+          <o:OLEObject Type="Embed" ProgID="Visio.Drawing.15" ShapeID="_x0000_i1028" DrawAspect="Content" ObjectID="_1557141150" r:id="rId13"/>
         </w:object>
       </w:r>
     </w:p>
@@ -1974,30 +1511,18 @@
       <w:pPr>
         <w:spacing w:line="360" w:lineRule="auto"/>
         <w:ind w:firstLineChars="200" w:firstLine="480"/>
-        <w:rPr>
-          <w:sz w:val="24"/>
-          <w:szCs w:val="24"/>
-        </w:rPr>
       </w:pPr>
     </w:p>
     <w:p>
       <w:pPr>
         <w:spacing w:line="360" w:lineRule="auto"/>
         <w:ind w:firstLineChars="200" w:firstLine="480"/>
-        <w:rPr>
-          <w:sz w:val="24"/>
-          <w:szCs w:val="24"/>
-        </w:rPr>
       </w:pPr>
     </w:p>
     <w:p>
       <w:pPr>
         <w:spacing w:line="360" w:lineRule="auto"/>
         <w:ind w:firstLineChars="200" w:firstLine="480"/>
-        <w:rPr>
-          <w:sz w:val="24"/>
-          <w:szCs w:val="24"/>
-        </w:rPr>
       </w:pPr>
     </w:p>
     <w:p>
@@ -2006,8 +1531,6 @@
         <w:ind w:firstLineChars="200" w:firstLine="480"/>
         <w:rPr>
           <w:rFonts w:hint="eastAsia"/>
-          <w:sz w:val="24"/>
-          <w:szCs w:val="24"/>
         </w:rPr>
       </w:pPr>
     </w:p>
@@ -2042,6 +1565,7 @@
               <w:rPr>
                 <w:rFonts w:hint="eastAsia"/>
                 <w:b w:val="0"/>
+                <w:sz w:val="21"/>
                 <w:szCs w:val="21"/>
               </w:rPr>
             </w:pPr>
@@ -2072,13 +1596,15 @@
               <w:rPr>
                 <w:rFonts w:hint="eastAsia"/>
                 <w:b w:val="0"/>
-                <w:szCs w:val="21"/>
-              </w:rPr>
-            </w:pPr>
-            <w:r>
-              <w:rPr>
-                <w:rFonts w:hint="eastAsia"/>
-                <w:b w:val="0"/>
+                <w:sz w:val="21"/>
+                <w:szCs w:val="21"/>
+              </w:rPr>
+            </w:pPr>
+            <w:r>
+              <w:rPr>
+                <w:rFonts w:hint="eastAsia"/>
+                <w:b w:val="0"/>
+                <w:sz w:val="21"/>
                 <w:szCs w:val="21"/>
               </w:rPr>
               <w:t>详细</w:t>
@@ -2109,15 +1635,17 @@
               <w:spacing w:line="360" w:lineRule="auto"/>
               <w:jc w:val="center"/>
               <w:rPr>
-                <w:rFonts w:asciiTheme="minorEastAsia" w:hAnsiTheme="minorEastAsia" w:hint="eastAsia"/>
-                <w:b w:val="0"/>
-                <w:szCs w:val="21"/>
-              </w:rPr>
-            </w:pPr>
-            <w:r>
-              <w:rPr>
-                <w:rFonts w:asciiTheme="minorEastAsia" w:hAnsiTheme="minorEastAsia" w:hint="eastAsia"/>
-                <w:b w:val="0"/>
+                <w:rFonts w:asciiTheme="minorEastAsia" w:eastAsiaTheme="minorEastAsia" w:hAnsiTheme="minorEastAsia" w:hint="eastAsia"/>
+                <w:b w:val="0"/>
+                <w:sz w:val="21"/>
+                <w:szCs w:val="21"/>
+              </w:rPr>
+            </w:pPr>
+            <w:r>
+              <w:rPr>
+                <w:rFonts w:asciiTheme="minorEastAsia" w:eastAsiaTheme="minorEastAsia" w:hAnsiTheme="minorEastAsia" w:hint="eastAsia"/>
+                <w:b w:val="0"/>
+                <w:sz w:val="21"/>
                 <w:szCs w:val="21"/>
               </w:rPr>
               <w:t>用例名称</w:t>
@@ -2134,16 +1662,8 @@
               <w:spacing w:line="360" w:lineRule="auto"/>
               <w:jc w:val="left"/>
               <w:cnfStyle w:val="000000100000" w:firstRow="0" w:lastRow="0" w:firstColumn="0" w:lastColumn="0" w:oddVBand="0" w:evenVBand="0" w:oddHBand="1" w:evenHBand="0" w:firstRowFirstColumn="0" w:firstRowLastColumn="0" w:lastRowFirstColumn="0" w:lastRowLastColumn="0"/>
-              <w:rPr>
-                <w:sz w:val="24"/>
-                <w:szCs w:val="24"/>
-              </w:rPr>
-            </w:pPr>
-            <w:r>
-              <w:rPr>
-                <w:sz w:val="24"/>
-                <w:szCs w:val="24"/>
-              </w:rPr>
+            </w:pPr>
+            <w:r>
               <w:t>游客注册账户</w:t>
             </w:r>
           </w:p>
@@ -2161,8 +1681,9 @@
               <w:spacing w:line="360" w:lineRule="auto"/>
               <w:jc w:val="center"/>
               <w:rPr>
-                <w:rFonts w:asciiTheme="minorEastAsia" w:hAnsiTheme="minorEastAsia" w:hint="eastAsia"/>
-                <w:b w:val="0"/>
+                <w:rFonts w:asciiTheme="minorEastAsia" w:eastAsiaTheme="minorEastAsia" w:hAnsiTheme="minorEastAsia" w:hint="eastAsia"/>
+                <w:b w:val="0"/>
+                <w:sz w:val="21"/>
                 <w:szCs w:val="21"/>
               </w:rPr>
             </w:pPr>
@@ -2188,15 +1709,11 @@
               <w:cnfStyle w:val="000000000000" w:firstRow="0" w:lastRow="0" w:firstColumn="0" w:lastColumn="0" w:oddVBand="0" w:evenVBand="0" w:oddHBand="0" w:evenHBand="0" w:firstRowFirstColumn="0" w:firstRowLastColumn="0" w:lastRowFirstColumn="0" w:lastRowLastColumn="0"/>
               <w:rPr>
                 <w:rFonts w:hint="eastAsia"/>
-                <w:sz w:val="24"/>
-                <w:szCs w:val="24"/>
-              </w:rPr>
-            </w:pPr>
-            <w:r>
-              <w:rPr>
-                <w:rFonts w:hint="eastAsia"/>
-                <w:sz w:val="24"/>
-                <w:szCs w:val="24"/>
+              </w:rPr>
+            </w:pPr>
+            <w:r>
+              <w:rPr>
+                <w:rFonts w:hint="eastAsia"/>
               </w:rPr>
               <w:t>1</w:t>
             </w:r>
@@ -2245,23 +1762,17 @@
               <w:cnfStyle w:val="000000100000" w:firstRow="0" w:lastRow="0" w:firstColumn="0" w:lastColumn="0" w:oddVBand="0" w:evenVBand="0" w:oddHBand="1" w:evenHBand="0" w:firstRowFirstColumn="0" w:firstRowLastColumn="0" w:lastRowFirstColumn="0" w:lastRowLastColumn="0"/>
               <w:rPr>
                 <w:rFonts w:hint="eastAsia"/>
-                <w:sz w:val="24"/>
-                <w:szCs w:val="24"/>
-              </w:rPr>
-            </w:pPr>
-            <w:r>
-              <w:rPr>
-                <w:rFonts w:hint="eastAsia"/>
-                <w:sz w:val="24"/>
-                <w:szCs w:val="24"/>
+              </w:rPr>
+            </w:pPr>
+            <w:r>
+              <w:rPr>
+                <w:rFonts w:hint="eastAsia"/>
               </w:rPr>
               <w:t>为游客创建新账户</w:t>
             </w:r>
             <w:r>
               <w:rPr>
                 <w:rFonts w:hint="eastAsia"/>
-                <w:sz w:val="24"/>
-                <w:szCs w:val="24"/>
               </w:rPr>
               <w:t>。数据库应记录用户名、登录账户、密码、用户描述和账户创建时间。</w:t>
             </w:r>
@@ -2307,23 +1818,17 @@
               <w:cnfStyle w:val="000000000000" w:firstRow="0" w:lastRow="0" w:firstColumn="0" w:lastColumn="0" w:oddVBand="0" w:evenVBand="0" w:oddHBand="0" w:evenHBand="0" w:firstRowFirstColumn="0" w:firstRowLastColumn="0" w:lastRowFirstColumn="0" w:lastRowLastColumn="0"/>
               <w:rPr>
                 <w:rFonts w:hint="eastAsia"/>
-                <w:sz w:val="24"/>
-                <w:szCs w:val="24"/>
-              </w:rPr>
-            </w:pPr>
-            <w:r>
-              <w:rPr>
-                <w:rFonts w:hint="eastAsia"/>
-                <w:sz w:val="24"/>
-                <w:szCs w:val="24"/>
+              </w:rPr>
+            </w:pPr>
+            <w:r>
+              <w:rPr>
+                <w:rFonts w:hint="eastAsia"/>
               </w:rPr>
               <w:t>用户</w:t>
             </w:r>
             <w:r>
               <w:rPr>
                 <w:rFonts w:hint="eastAsia"/>
-                <w:sz w:val="24"/>
-                <w:szCs w:val="24"/>
               </w:rPr>
               <w:t>已打开注册界面。</w:t>
             </w:r>
@@ -2370,24 +1875,16 @@
               <w:spacing w:line="360" w:lineRule="auto"/>
               <w:jc w:val="left"/>
               <w:cnfStyle w:val="000000100000" w:firstRow="0" w:lastRow="0" w:firstColumn="0" w:lastColumn="0" w:oddVBand="0" w:evenVBand="0" w:oddHBand="1" w:evenHBand="0" w:firstRowFirstColumn="0" w:firstRowLastColumn="0" w:lastRowFirstColumn="0" w:lastRowLastColumn="0"/>
-              <w:rPr>
-                <w:sz w:val="24"/>
-                <w:szCs w:val="24"/>
-              </w:rPr>
-            </w:pPr>
-            <w:r>
-              <w:rPr>
-                <w:rFonts w:hint="eastAsia"/>
-                <w:sz w:val="24"/>
-                <w:szCs w:val="24"/>
+            </w:pPr>
+            <w:r>
+              <w:rPr>
+                <w:rFonts w:hint="eastAsia"/>
               </w:rPr>
               <w:t>1.</w:t>
             </w:r>
             <w:r>
               <w:rPr>
                 <w:rFonts w:hint="eastAsia"/>
-                <w:sz w:val="24"/>
-                <w:szCs w:val="24"/>
               </w:rPr>
               <w:t>用户输入用户名。</w:t>
             </w:r>
@@ -2397,23 +1894,11 @@
               <w:spacing w:line="360" w:lineRule="auto"/>
               <w:jc w:val="left"/>
               <w:cnfStyle w:val="000000100000" w:firstRow="0" w:lastRow="0" w:firstColumn="0" w:lastColumn="0" w:oddVBand="0" w:evenVBand="0" w:oddHBand="1" w:evenHBand="0" w:firstRowFirstColumn="0" w:firstRowLastColumn="0" w:lastRowFirstColumn="0" w:lastRowLastColumn="0"/>
-              <w:rPr>
-                <w:sz w:val="24"/>
-                <w:szCs w:val="24"/>
-              </w:rPr>
-            </w:pPr>
-            <w:r>
-              <w:rPr>
-                <w:sz w:val="24"/>
-                <w:szCs w:val="24"/>
-              </w:rPr>
+            </w:pPr>
+            <w:r>
               <w:t>2.</w:t>
             </w:r>
             <w:r>
-              <w:rPr>
-                <w:sz w:val="24"/>
-                <w:szCs w:val="24"/>
-              </w:rPr>
               <w:t>用户输入用于登录的账户。</w:t>
             </w:r>
           </w:p>
@@ -2422,23 +1907,11 @@
               <w:spacing w:line="360" w:lineRule="auto"/>
               <w:jc w:val="left"/>
               <w:cnfStyle w:val="000000100000" w:firstRow="0" w:lastRow="0" w:firstColumn="0" w:lastColumn="0" w:oddVBand="0" w:evenVBand="0" w:oddHBand="1" w:evenHBand="0" w:firstRowFirstColumn="0" w:firstRowLastColumn="0" w:lastRowFirstColumn="0" w:lastRowLastColumn="0"/>
-              <w:rPr>
-                <w:sz w:val="24"/>
-                <w:szCs w:val="24"/>
-              </w:rPr>
-            </w:pPr>
-            <w:r>
-              <w:rPr>
-                <w:sz w:val="24"/>
-                <w:szCs w:val="24"/>
-              </w:rPr>
+            </w:pPr>
+            <w:r>
               <w:t>3.</w:t>
             </w:r>
             <w:r>
-              <w:rPr>
-                <w:sz w:val="24"/>
-                <w:szCs w:val="24"/>
-              </w:rPr>
               <w:t>用户输入登录密码。</w:t>
             </w:r>
           </w:p>
@@ -2447,23 +1920,11 @@
               <w:spacing w:line="360" w:lineRule="auto"/>
               <w:jc w:val="left"/>
               <w:cnfStyle w:val="000000100000" w:firstRow="0" w:lastRow="0" w:firstColumn="0" w:lastColumn="0" w:oddVBand="0" w:evenVBand="0" w:oddHBand="1" w:evenHBand="0" w:firstRowFirstColumn="0" w:firstRowLastColumn="0" w:lastRowFirstColumn="0" w:lastRowLastColumn="0"/>
-              <w:rPr>
-                <w:sz w:val="24"/>
-                <w:szCs w:val="24"/>
-              </w:rPr>
-            </w:pPr>
-            <w:r>
-              <w:rPr>
-                <w:sz w:val="24"/>
-                <w:szCs w:val="24"/>
-              </w:rPr>
+            </w:pPr>
+            <w:r>
               <w:t>4.</w:t>
             </w:r>
             <w:r>
-              <w:rPr>
-                <w:sz w:val="24"/>
-                <w:szCs w:val="24"/>
-              </w:rPr>
               <w:t>用户输入用户描述。</w:t>
             </w:r>
           </w:p>
@@ -2474,23 +1935,17 @@
               <w:cnfStyle w:val="000000100000" w:firstRow="0" w:lastRow="0" w:firstColumn="0" w:lastColumn="0" w:oddVBand="0" w:evenVBand="0" w:oddHBand="1" w:evenHBand="0" w:firstRowFirstColumn="0" w:firstRowLastColumn="0" w:lastRowFirstColumn="0" w:lastRowLastColumn="0"/>
               <w:rPr>
                 <w:rFonts w:hint="eastAsia"/>
-                <w:sz w:val="24"/>
-                <w:szCs w:val="24"/>
-              </w:rPr>
-            </w:pPr>
-            <w:r>
-              <w:rPr>
-                <w:rFonts w:hint="eastAsia"/>
-                <w:sz w:val="24"/>
-                <w:szCs w:val="24"/>
+              </w:rPr>
+            </w:pPr>
+            <w:r>
+              <w:rPr>
+                <w:rFonts w:hint="eastAsia"/>
               </w:rPr>
               <w:t>5.</w:t>
             </w:r>
             <w:r>
               <w:rPr>
                 <w:rFonts w:hint="eastAsia"/>
-                <w:sz w:val="24"/>
-                <w:szCs w:val="24"/>
               </w:rPr>
               <w:t>用户单击创建按钮。</w:t>
             </w:r>
@@ -2502,43 +1957,21 @@
               <w:cnfStyle w:val="000000100000" w:firstRow="0" w:lastRow="0" w:firstColumn="0" w:lastColumn="0" w:oddVBand="0" w:evenVBand="0" w:oddHBand="1" w:evenHBand="0" w:firstRowFirstColumn="0" w:firstRowLastColumn="0" w:lastRowFirstColumn="0" w:lastRowLastColumn="0"/>
               <w:rPr>
                 <w:rFonts w:hint="eastAsia"/>
-                <w:sz w:val="24"/>
-                <w:szCs w:val="24"/>
-              </w:rPr>
-            </w:pPr>
-            <w:r>
-              <w:rPr>
-                <w:sz w:val="24"/>
-                <w:szCs w:val="24"/>
-              </w:rPr>
+              </w:rPr>
+            </w:pPr>
+            <w:r>
               <w:t>6</w:t>
             </w:r>
             <w:r>
-              <w:rPr>
-                <w:sz w:val="24"/>
-                <w:szCs w:val="24"/>
-              </w:rPr>
               <w:t>.</w:t>
             </w:r>
             <w:r>
-              <w:rPr>
-                <w:sz w:val="24"/>
-                <w:szCs w:val="24"/>
-              </w:rPr>
               <w:t>服务器校验用户输入。如果输入符合规则，系统自动生成新用户的</w:t>
             </w:r>
             <w:r>
-              <w:rPr>
-                <w:sz w:val="24"/>
-                <w:szCs w:val="24"/>
-              </w:rPr>
               <w:t>ID</w:t>
             </w:r>
             <w:r>
-              <w:rPr>
-                <w:sz w:val="24"/>
-                <w:szCs w:val="24"/>
-              </w:rPr>
               <w:t>并记录账户创建时间；否则要求用户重新输入注册信息。</w:t>
             </w:r>
           </w:p>
@@ -2583,31 +2016,23 @@
               <w:cnfStyle w:val="000000000000" w:firstRow="0" w:lastRow="0" w:firstColumn="0" w:lastColumn="0" w:oddVBand="0" w:evenVBand="0" w:oddHBand="0" w:evenHBand="0" w:firstRowFirstColumn="0" w:firstRowLastColumn="0" w:lastRowFirstColumn="0" w:lastRowLastColumn="0"/>
               <w:rPr>
                 <w:rFonts w:hint="eastAsia"/>
-                <w:sz w:val="24"/>
-                <w:szCs w:val="24"/>
-              </w:rPr>
-            </w:pPr>
-            <w:r>
-              <w:rPr>
-                <w:rFonts w:hint="eastAsia"/>
-                <w:sz w:val="24"/>
-                <w:szCs w:val="24"/>
+              </w:rPr>
+            </w:pPr>
+            <w:r>
+              <w:rPr>
+                <w:rFonts w:hint="eastAsia"/>
               </w:rPr>
               <w:t>如果用户关闭注册页面，</w:t>
             </w:r>
             <w:r>
               <w:rPr>
                 <w:rFonts w:hint="eastAsia"/>
-                <w:sz w:val="24"/>
-                <w:szCs w:val="24"/>
               </w:rPr>
               <w:t>注册</w:t>
             </w:r>
             <w:r>
               <w:rPr>
                 <w:rFonts w:hint="eastAsia"/>
-                <w:sz w:val="24"/>
-                <w:szCs w:val="24"/>
               </w:rPr>
               <w:t>程序终止。</w:t>
             </w:r>
@@ -2656,15 +2081,11 @@
               <w:cnfStyle w:val="000000100000" w:firstRow="0" w:lastRow="0" w:firstColumn="0" w:lastColumn="0" w:oddVBand="0" w:evenVBand="0" w:oddHBand="1" w:evenHBand="0" w:firstRowFirstColumn="0" w:firstRowLastColumn="0" w:lastRowFirstColumn="0" w:lastRowLastColumn="0"/>
               <w:rPr>
                 <w:rFonts w:hint="eastAsia"/>
-                <w:sz w:val="24"/>
-                <w:szCs w:val="24"/>
-              </w:rPr>
-            </w:pPr>
-            <w:r>
-              <w:rPr>
-                <w:rFonts w:hint="eastAsia"/>
-                <w:sz w:val="24"/>
-                <w:szCs w:val="24"/>
+              </w:rPr>
+            </w:pPr>
+            <w:r>
+              <w:rPr>
+                <w:rFonts w:hint="eastAsia"/>
               </w:rPr>
               <w:t>用户输入不符合规则或输入为空，要求用户重新输入注册信息。</w:t>
             </w:r>
@@ -2708,23 +2129,11 @@
               <w:spacing w:line="360" w:lineRule="auto"/>
               <w:jc w:val="left"/>
               <w:cnfStyle w:val="000000000000" w:firstRow="0" w:lastRow="0" w:firstColumn="0" w:lastColumn="0" w:oddVBand="0" w:evenVBand="0" w:oddHBand="0" w:evenHBand="0" w:firstRowFirstColumn="0" w:firstRowLastColumn="0" w:lastRowFirstColumn="0" w:lastRowLastColumn="0"/>
-              <w:rPr>
-                <w:sz w:val="24"/>
-                <w:szCs w:val="24"/>
-              </w:rPr>
-            </w:pPr>
-            <w:r>
-              <w:rPr>
-                <w:sz w:val="24"/>
-                <w:szCs w:val="24"/>
-              </w:rPr>
+            </w:pPr>
+            <w:r>
               <w:t>1.</w:t>
             </w:r>
             <w:r>
-              <w:rPr>
-                <w:sz w:val="24"/>
-                <w:szCs w:val="24"/>
-              </w:rPr>
               <w:t>数据库记录新用户信息。</w:t>
             </w:r>
           </w:p>
@@ -2735,22 +2144,12 @@
               <w:cnfStyle w:val="000000000000" w:firstRow="0" w:lastRow="0" w:firstColumn="0" w:lastColumn="0" w:oddVBand="0" w:evenVBand="0" w:oddHBand="0" w:evenHBand="0" w:firstRowFirstColumn="0" w:firstRowLastColumn="0" w:lastRowFirstColumn="0" w:lastRowLastColumn="0"/>
               <w:rPr>
                 <w:rFonts w:hint="eastAsia"/>
-                <w:sz w:val="24"/>
-                <w:szCs w:val="24"/>
-              </w:rPr>
-            </w:pPr>
-            <w:r>
-              <w:rPr>
-                <w:sz w:val="24"/>
-                <w:szCs w:val="24"/>
-              </w:rPr>
+              </w:rPr>
+            </w:pPr>
+            <w:r>
               <w:t>2.</w:t>
             </w:r>
             <w:r>
-              <w:rPr>
-                <w:sz w:val="24"/>
-                <w:szCs w:val="24"/>
-              </w:rPr>
               <w:t>页面跳转到登录界面。</w:t>
             </w:r>
           </w:p>
@@ -2798,15 +2197,11 @@
               <w:cnfStyle w:val="000000100000" w:firstRow="0" w:lastRow="0" w:firstColumn="0" w:lastColumn="0" w:oddVBand="0" w:evenVBand="0" w:oddHBand="1" w:evenHBand="0" w:firstRowFirstColumn="0" w:firstRowLastColumn="0" w:lastRowFirstColumn="0" w:lastRowLastColumn="0"/>
               <w:rPr>
                 <w:rFonts w:hint="eastAsia"/>
-                <w:sz w:val="24"/>
-                <w:szCs w:val="24"/>
-              </w:rPr>
-            </w:pPr>
-            <w:r>
-              <w:rPr>
-                <w:rFonts w:hint="eastAsia"/>
-                <w:sz w:val="24"/>
-                <w:szCs w:val="24"/>
+              </w:rPr>
+            </w:pPr>
+            <w:r>
+              <w:rPr>
+                <w:rFonts w:hint="eastAsia"/>
               </w:rPr>
               <w:t>-</w:t>
             </w:r>
@@ -2817,10 +2212,6 @@
     <w:p>
       <w:pPr>
         <w:spacing w:line="360" w:lineRule="auto"/>
-        <w:rPr>
-          <w:sz w:val="24"/>
-          <w:szCs w:val="24"/>
-        </w:rPr>
       </w:pPr>
     </w:p>
     <w:p>
@@ -2828,8 +2219,6 @@
         <w:spacing w:line="360" w:lineRule="auto"/>
         <w:rPr>
           <w:rFonts w:hint="eastAsia"/>
-          <w:sz w:val="24"/>
-          <w:szCs w:val="24"/>
         </w:rPr>
       </w:pPr>
     </w:p>
@@ -2864,6 +2253,7 @@
               <w:rPr>
                 <w:rFonts w:hint="eastAsia"/>
                 <w:b w:val="0"/>
+                <w:sz w:val="21"/>
                 <w:szCs w:val="21"/>
               </w:rPr>
             </w:pPr>
@@ -2893,13 +2283,15 @@
               <w:rPr>
                 <w:rFonts w:hint="eastAsia"/>
                 <w:b w:val="0"/>
-                <w:szCs w:val="21"/>
-              </w:rPr>
-            </w:pPr>
-            <w:r>
-              <w:rPr>
-                <w:rFonts w:hint="eastAsia"/>
-                <w:b w:val="0"/>
+                <w:sz w:val="21"/>
+                <w:szCs w:val="21"/>
+              </w:rPr>
+            </w:pPr>
+            <w:r>
+              <w:rPr>
+                <w:rFonts w:hint="eastAsia"/>
+                <w:b w:val="0"/>
+                <w:sz w:val="21"/>
                 <w:szCs w:val="21"/>
               </w:rPr>
               <w:t>详细</w:t>
@@ -2930,15 +2322,17 @@
               <w:spacing w:line="360" w:lineRule="auto"/>
               <w:jc w:val="center"/>
               <w:rPr>
-                <w:rFonts w:asciiTheme="minorEastAsia" w:hAnsiTheme="minorEastAsia" w:hint="eastAsia"/>
-                <w:b w:val="0"/>
-                <w:szCs w:val="21"/>
-              </w:rPr>
-            </w:pPr>
-            <w:r>
-              <w:rPr>
-                <w:rFonts w:asciiTheme="minorEastAsia" w:hAnsiTheme="minorEastAsia" w:hint="eastAsia"/>
-                <w:b w:val="0"/>
+                <w:rFonts w:asciiTheme="minorEastAsia" w:eastAsiaTheme="minorEastAsia" w:hAnsiTheme="minorEastAsia" w:hint="eastAsia"/>
+                <w:b w:val="0"/>
+                <w:sz w:val="21"/>
+                <w:szCs w:val="21"/>
+              </w:rPr>
+            </w:pPr>
+            <w:r>
+              <w:rPr>
+                <w:rFonts w:asciiTheme="minorEastAsia" w:eastAsiaTheme="minorEastAsia" w:hAnsiTheme="minorEastAsia" w:hint="eastAsia"/>
+                <w:b w:val="0"/>
+                <w:sz w:val="21"/>
                 <w:szCs w:val="21"/>
               </w:rPr>
               <w:t>用例名称</w:t>
@@ -2955,16 +2349,8 @@
               <w:spacing w:line="360" w:lineRule="auto"/>
               <w:jc w:val="left"/>
               <w:cnfStyle w:val="000000100000" w:firstRow="0" w:lastRow="0" w:firstColumn="0" w:lastColumn="0" w:oddVBand="0" w:evenVBand="0" w:oddHBand="1" w:evenHBand="0" w:firstRowFirstColumn="0" w:firstRowLastColumn="0" w:lastRowFirstColumn="0" w:lastRowLastColumn="0"/>
-              <w:rPr>
-                <w:sz w:val="24"/>
-                <w:szCs w:val="24"/>
-              </w:rPr>
-            </w:pPr>
-            <w:r>
-              <w:rPr>
-                <w:sz w:val="24"/>
-                <w:szCs w:val="24"/>
-              </w:rPr>
+            </w:pPr>
+            <w:r>
               <w:t>用户登录</w:t>
             </w:r>
           </w:p>
@@ -2982,8 +2368,9 @@
               <w:spacing w:line="360" w:lineRule="auto"/>
               <w:jc w:val="center"/>
               <w:rPr>
-                <w:rFonts w:asciiTheme="minorEastAsia" w:hAnsiTheme="minorEastAsia" w:hint="eastAsia"/>
-                <w:b w:val="0"/>
+                <w:rFonts w:asciiTheme="minorEastAsia" w:eastAsiaTheme="minorEastAsia" w:hAnsiTheme="minorEastAsia" w:hint="eastAsia"/>
+                <w:b w:val="0"/>
+                <w:sz w:val="21"/>
                 <w:szCs w:val="21"/>
               </w:rPr>
             </w:pPr>
@@ -3009,15 +2396,11 @@
               <w:cnfStyle w:val="000000000000" w:firstRow="0" w:lastRow="0" w:firstColumn="0" w:lastColumn="0" w:oddVBand="0" w:evenVBand="0" w:oddHBand="0" w:evenHBand="0" w:firstRowFirstColumn="0" w:firstRowLastColumn="0" w:lastRowFirstColumn="0" w:lastRowLastColumn="0"/>
               <w:rPr>
                 <w:rFonts w:hint="eastAsia"/>
-                <w:sz w:val="24"/>
-                <w:szCs w:val="24"/>
-              </w:rPr>
-            </w:pPr>
-            <w:r>
-              <w:rPr>
-                <w:rFonts w:hint="eastAsia"/>
-                <w:sz w:val="24"/>
-                <w:szCs w:val="24"/>
+              </w:rPr>
+            </w:pPr>
+            <w:r>
+              <w:rPr>
+                <w:rFonts w:hint="eastAsia"/>
               </w:rPr>
               <w:t>2</w:t>
             </w:r>
@@ -3066,15 +2449,11 @@
               <w:cnfStyle w:val="000000100000" w:firstRow="0" w:lastRow="0" w:firstColumn="0" w:lastColumn="0" w:oddVBand="0" w:evenVBand="0" w:oddHBand="1" w:evenHBand="0" w:firstRowFirstColumn="0" w:firstRowLastColumn="0" w:lastRowFirstColumn="0" w:lastRowLastColumn="0"/>
               <w:rPr>
                 <w:rFonts w:hint="eastAsia"/>
-                <w:sz w:val="24"/>
-                <w:szCs w:val="24"/>
-              </w:rPr>
-            </w:pPr>
-            <w:r>
-              <w:rPr>
-                <w:rFonts w:hint="eastAsia"/>
-                <w:sz w:val="24"/>
-                <w:szCs w:val="24"/>
+              </w:rPr>
+            </w:pPr>
+            <w:r>
+              <w:rPr>
+                <w:rFonts w:hint="eastAsia"/>
               </w:rPr>
               <w:t>让拥有帐号登录系统。</w:t>
             </w:r>
@@ -3120,15 +2499,11 @@
               <w:cnfStyle w:val="000000000000" w:firstRow="0" w:lastRow="0" w:firstColumn="0" w:lastColumn="0" w:oddVBand="0" w:evenVBand="0" w:oddHBand="0" w:evenHBand="0" w:firstRowFirstColumn="0" w:firstRowLastColumn="0" w:lastRowFirstColumn="0" w:lastRowLastColumn="0"/>
               <w:rPr>
                 <w:rFonts w:hint="eastAsia"/>
-                <w:sz w:val="24"/>
-                <w:szCs w:val="24"/>
-              </w:rPr>
-            </w:pPr>
-            <w:r>
-              <w:rPr>
-                <w:rFonts w:hint="eastAsia"/>
-                <w:sz w:val="24"/>
-                <w:szCs w:val="24"/>
+              </w:rPr>
+            </w:pPr>
+            <w:r>
+              <w:rPr>
+                <w:rFonts w:hint="eastAsia"/>
               </w:rPr>
               <w:t>用户已打开登录界面。</w:t>
             </w:r>
@@ -3175,24 +2550,16 @@
               <w:spacing w:line="360" w:lineRule="auto"/>
               <w:jc w:val="left"/>
               <w:cnfStyle w:val="000000100000" w:firstRow="0" w:lastRow="0" w:firstColumn="0" w:lastColumn="0" w:oddVBand="0" w:evenVBand="0" w:oddHBand="1" w:evenHBand="0" w:firstRowFirstColumn="0" w:firstRowLastColumn="0" w:lastRowFirstColumn="0" w:lastRowLastColumn="0"/>
-              <w:rPr>
-                <w:sz w:val="24"/>
-                <w:szCs w:val="24"/>
-              </w:rPr>
-            </w:pPr>
-            <w:r>
-              <w:rPr>
-                <w:rFonts w:hint="eastAsia"/>
-                <w:sz w:val="24"/>
-                <w:szCs w:val="24"/>
+            </w:pPr>
+            <w:r>
+              <w:rPr>
+                <w:rFonts w:hint="eastAsia"/>
               </w:rPr>
               <w:t>1.</w:t>
             </w:r>
             <w:r>
               <w:rPr>
                 <w:rFonts w:hint="eastAsia"/>
-                <w:sz w:val="24"/>
-                <w:szCs w:val="24"/>
               </w:rPr>
               <w:t>用户输入账户及密码。</w:t>
             </w:r>
@@ -3202,23 +2569,11 @@
               <w:spacing w:line="360" w:lineRule="auto"/>
               <w:jc w:val="left"/>
               <w:cnfStyle w:val="000000100000" w:firstRow="0" w:lastRow="0" w:firstColumn="0" w:lastColumn="0" w:oddVBand="0" w:evenVBand="0" w:oddHBand="1" w:evenHBand="0" w:firstRowFirstColumn="0" w:firstRowLastColumn="0" w:lastRowFirstColumn="0" w:lastRowLastColumn="0"/>
-              <w:rPr>
-                <w:sz w:val="24"/>
-                <w:szCs w:val="24"/>
-              </w:rPr>
-            </w:pPr>
-            <w:r>
-              <w:rPr>
-                <w:sz w:val="24"/>
-                <w:szCs w:val="24"/>
-              </w:rPr>
+            </w:pPr>
+            <w:r>
               <w:t>2.</w:t>
             </w:r>
             <w:r>
-              <w:rPr>
-                <w:sz w:val="24"/>
-                <w:szCs w:val="24"/>
-              </w:rPr>
               <w:t>用户单击登录按钮。</w:t>
             </w:r>
           </w:p>
@@ -3229,23 +2584,13 @@
               <w:cnfStyle w:val="000000100000" w:firstRow="0" w:lastRow="0" w:firstColumn="0" w:lastColumn="0" w:oddVBand="0" w:evenVBand="0" w:oddHBand="1" w:evenHBand="0" w:firstRowFirstColumn="0" w:firstRowLastColumn="0" w:lastRowFirstColumn="0" w:lastRowLastColumn="0"/>
               <w:rPr>
                 <w:rFonts w:hint="eastAsia"/>
-                <w:sz w:val="24"/>
-                <w:szCs w:val="24"/>
-              </w:rPr>
-            </w:pPr>
-            <w:r>
-              <w:rPr>
-                <w:sz w:val="24"/>
-                <w:szCs w:val="24"/>
-              </w:rPr>
+              </w:rPr>
+            </w:pPr>
+            <w:r>
               <w:lastRenderedPageBreak/>
               <w:t>3.</w:t>
             </w:r>
             <w:r>
-              <w:rPr>
-                <w:sz w:val="24"/>
-                <w:szCs w:val="24"/>
-              </w:rPr>
               <w:t>服务器校验登录信息。如果账户密码不匹配，要求重新输入登录信息。</w:t>
             </w:r>
           </w:p>
@@ -3289,24 +2634,16 @@
               <w:spacing w:line="360" w:lineRule="auto"/>
               <w:jc w:val="left"/>
               <w:cnfStyle w:val="000000000000" w:firstRow="0" w:lastRow="0" w:firstColumn="0" w:lastColumn="0" w:oddVBand="0" w:evenVBand="0" w:oddHBand="0" w:evenHBand="0" w:firstRowFirstColumn="0" w:firstRowLastColumn="0" w:lastRowFirstColumn="0" w:lastRowLastColumn="0"/>
-              <w:rPr>
-                <w:sz w:val="24"/>
-                <w:szCs w:val="24"/>
-              </w:rPr>
-            </w:pPr>
-            <w:r>
-              <w:rPr>
-                <w:rFonts w:hint="eastAsia"/>
-                <w:sz w:val="24"/>
-                <w:szCs w:val="24"/>
+            </w:pPr>
+            <w:r>
+              <w:rPr>
+                <w:rFonts w:hint="eastAsia"/>
               </w:rPr>
               <w:t>1.</w:t>
             </w:r>
             <w:r>
               <w:rPr>
                 <w:rFonts w:hint="eastAsia"/>
-                <w:sz w:val="24"/>
-                <w:szCs w:val="24"/>
               </w:rPr>
               <w:t>如果关闭页面，登录程序终止。</w:t>
             </w:r>
@@ -3318,22 +2655,12 @@
               <w:cnfStyle w:val="000000000000" w:firstRow="0" w:lastRow="0" w:firstColumn="0" w:lastColumn="0" w:oddVBand="0" w:evenVBand="0" w:oddHBand="0" w:evenHBand="0" w:firstRowFirstColumn="0" w:firstRowLastColumn="0" w:lastRowFirstColumn="0" w:lastRowLastColumn="0"/>
               <w:rPr>
                 <w:rFonts w:hint="eastAsia"/>
-                <w:sz w:val="24"/>
-                <w:szCs w:val="24"/>
-              </w:rPr>
-            </w:pPr>
-            <w:r>
-              <w:rPr>
-                <w:sz w:val="24"/>
-                <w:szCs w:val="24"/>
-              </w:rPr>
+              </w:rPr>
+            </w:pPr>
+            <w:r>
               <w:t>2.</w:t>
             </w:r>
             <w:r>
-              <w:rPr>
-                <w:sz w:val="24"/>
-                <w:szCs w:val="24"/>
-              </w:rPr>
               <w:t>如果用户无账户，可跳转到登录界面。</w:t>
             </w:r>
           </w:p>
@@ -3379,24 +2706,16 @@
               <w:spacing w:line="360" w:lineRule="auto"/>
               <w:jc w:val="left"/>
               <w:cnfStyle w:val="000000100000" w:firstRow="0" w:lastRow="0" w:firstColumn="0" w:lastColumn="0" w:oddVBand="0" w:evenVBand="0" w:oddHBand="1" w:evenHBand="0" w:firstRowFirstColumn="0" w:firstRowLastColumn="0" w:lastRowFirstColumn="0" w:lastRowLastColumn="0"/>
-              <w:rPr>
-                <w:sz w:val="24"/>
-                <w:szCs w:val="24"/>
-              </w:rPr>
-            </w:pPr>
-            <w:r>
-              <w:rPr>
-                <w:rFonts w:hint="eastAsia"/>
-                <w:sz w:val="24"/>
-                <w:szCs w:val="24"/>
+            </w:pPr>
+            <w:r>
+              <w:rPr>
+                <w:rFonts w:hint="eastAsia"/>
               </w:rPr>
               <w:t>1.</w:t>
             </w:r>
             <w:r>
               <w:rPr>
                 <w:rFonts w:hint="eastAsia"/>
-                <w:sz w:val="24"/>
-                <w:szCs w:val="24"/>
               </w:rPr>
               <w:t>如果输入不符合规则，要求重新输入。</w:t>
             </w:r>
@@ -3408,22 +2727,12 @@
               <w:cnfStyle w:val="000000100000" w:firstRow="0" w:lastRow="0" w:firstColumn="0" w:lastColumn="0" w:oddVBand="0" w:evenVBand="0" w:oddHBand="1" w:evenHBand="0" w:firstRowFirstColumn="0" w:firstRowLastColumn="0" w:lastRowFirstColumn="0" w:lastRowLastColumn="0"/>
               <w:rPr>
                 <w:rFonts w:hint="eastAsia"/>
-                <w:sz w:val="24"/>
-                <w:szCs w:val="24"/>
-              </w:rPr>
-            </w:pPr>
-            <w:r>
-              <w:rPr>
-                <w:sz w:val="24"/>
-                <w:szCs w:val="24"/>
-              </w:rPr>
+              </w:rPr>
+            </w:pPr>
+            <w:r>
               <w:t>2.</w:t>
             </w:r>
             <w:r>
-              <w:rPr>
-                <w:sz w:val="24"/>
-                <w:szCs w:val="24"/>
-              </w:rPr>
               <w:t>如果密码错误，要求重新输入密码。</w:t>
             </w:r>
           </w:p>
@@ -3466,24 +2775,16 @@
               <w:spacing w:line="360" w:lineRule="auto"/>
               <w:jc w:val="left"/>
               <w:cnfStyle w:val="000000000000" w:firstRow="0" w:lastRow="0" w:firstColumn="0" w:lastColumn="0" w:oddVBand="0" w:evenVBand="0" w:oddHBand="0" w:evenHBand="0" w:firstRowFirstColumn="0" w:firstRowLastColumn="0" w:lastRowFirstColumn="0" w:lastRowLastColumn="0"/>
-              <w:rPr>
-                <w:sz w:val="24"/>
-                <w:szCs w:val="24"/>
-              </w:rPr>
-            </w:pPr>
-            <w:r>
-              <w:rPr>
-                <w:rFonts w:hint="eastAsia"/>
-                <w:sz w:val="24"/>
-                <w:szCs w:val="24"/>
+            </w:pPr>
+            <w:r>
+              <w:rPr>
+                <w:rFonts w:hint="eastAsia"/>
               </w:rPr>
               <w:t>1.</w:t>
             </w:r>
             <w:r>
               <w:rPr>
                 <w:rFonts w:hint="eastAsia"/>
-                <w:sz w:val="24"/>
-                <w:szCs w:val="24"/>
               </w:rPr>
               <w:t>用户登录系统。</w:t>
             </w:r>
@@ -3495,22 +2796,12 @@
               <w:cnfStyle w:val="000000000000" w:firstRow="0" w:lastRow="0" w:firstColumn="0" w:lastColumn="0" w:oddVBand="0" w:evenVBand="0" w:oddHBand="0" w:evenHBand="0" w:firstRowFirstColumn="0" w:firstRowLastColumn="0" w:lastRowFirstColumn="0" w:lastRowLastColumn="0"/>
               <w:rPr>
                 <w:rFonts w:hint="eastAsia"/>
-                <w:sz w:val="24"/>
-                <w:szCs w:val="24"/>
-              </w:rPr>
-            </w:pPr>
-            <w:r>
-              <w:rPr>
-                <w:sz w:val="24"/>
-                <w:szCs w:val="24"/>
-              </w:rPr>
+              </w:rPr>
+            </w:pPr>
+            <w:r>
               <w:t>2.</w:t>
             </w:r>
             <w:r>
-              <w:rPr>
-                <w:sz w:val="24"/>
-                <w:szCs w:val="24"/>
-              </w:rPr>
               <w:t>页面跳转到用户工作空间。</w:t>
             </w:r>
           </w:p>
@@ -3558,15 +2849,11 @@
               <w:cnfStyle w:val="000000100000" w:firstRow="0" w:lastRow="0" w:firstColumn="0" w:lastColumn="0" w:oddVBand="0" w:evenVBand="0" w:oddHBand="1" w:evenHBand="0" w:firstRowFirstColumn="0" w:firstRowLastColumn="0" w:lastRowFirstColumn="0" w:lastRowLastColumn="0"/>
               <w:rPr>
                 <w:rFonts w:hint="eastAsia"/>
-                <w:sz w:val="24"/>
-                <w:szCs w:val="24"/>
-              </w:rPr>
-            </w:pPr>
-            <w:r>
-              <w:rPr>
-                <w:rFonts w:hint="eastAsia"/>
-                <w:sz w:val="24"/>
-                <w:szCs w:val="24"/>
+              </w:rPr>
+            </w:pPr>
+            <w:r>
+              <w:rPr>
+                <w:rFonts w:hint="eastAsia"/>
               </w:rPr>
               <w:t>-</w:t>
             </w:r>
@@ -3577,10 +2864,6 @@
     <w:p>
       <w:pPr>
         <w:spacing w:line="360" w:lineRule="auto"/>
-        <w:rPr>
-          <w:sz w:val="24"/>
-          <w:szCs w:val="24"/>
-        </w:rPr>
       </w:pPr>
     </w:p>
     <w:tbl>
@@ -3614,6 +2897,7 @@
               <w:rPr>
                 <w:rFonts w:hint="eastAsia"/>
                 <w:b w:val="0"/>
+                <w:sz w:val="21"/>
                 <w:szCs w:val="21"/>
               </w:rPr>
             </w:pPr>
@@ -3643,13 +2927,15 @@
               <w:rPr>
                 <w:rFonts w:hint="eastAsia"/>
                 <w:b w:val="0"/>
-                <w:szCs w:val="21"/>
-              </w:rPr>
-            </w:pPr>
-            <w:r>
-              <w:rPr>
-                <w:rFonts w:hint="eastAsia"/>
-                <w:b w:val="0"/>
+                <w:sz w:val="21"/>
+                <w:szCs w:val="21"/>
+              </w:rPr>
+            </w:pPr>
+            <w:r>
+              <w:rPr>
+                <w:rFonts w:hint="eastAsia"/>
+                <w:b w:val="0"/>
+                <w:sz w:val="21"/>
                 <w:szCs w:val="21"/>
               </w:rPr>
               <w:t>详细</w:t>
@@ -3680,15 +2966,17 @@
               <w:spacing w:line="360" w:lineRule="auto"/>
               <w:jc w:val="center"/>
               <w:rPr>
-                <w:rFonts w:asciiTheme="minorEastAsia" w:hAnsiTheme="minorEastAsia" w:hint="eastAsia"/>
-                <w:b w:val="0"/>
-                <w:szCs w:val="21"/>
-              </w:rPr>
-            </w:pPr>
-            <w:r>
-              <w:rPr>
-                <w:rFonts w:asciiTheme="minorEastAsia" w:hAnsiTheme="minorEastAsia" w:hint="eastAsia"/>
-                <w:b w:val="0"/>
+                <w:rFonts w:asciiTheme="minorEastAsia" w:eastAsiaTheme="minorEastAsia" w:hAnsiTheme="minorEastAsia" w:hint="eastAsia"/>
+                <w:b w:val="0"/>
+                <w:sz w:val="21"/>
+                <w:szCs w:val="21"/>
+              </w:rPr>
+            </w:pPr>
+            <w:r>
+              <w:rPr>
+                <w:rFonts w:asciiTheme="minorEastAsia" w:eastAsiaTheme="minorEastAsia" w:hAnsiTheme="minorEastAsia" w:hint="eastAsia"/>
+                <w:b w:val="0"/>
+                <w:sz w:val="21"/>
                 <w:szCs w:val="21"/>
               </w:rPr>
               <w:t>用例名称</w:t>
@@ -3705,16 +2993,10 @@
               <w:spacing w:line="360" w:lineRule="auto"/>
               <w:jc w:val="left"/>
               <w:cnfStyle w:val="000000100000" w:firstRow="0" w:lastRow="0" w:firstColumn="0" w:lastColumn="0" w:oddVBand="0" w:evenVBand="0" w:oddHBand="1" w:evenHBand="0" w:firstRowFirstColumn="0" w:firstRowLastColumn="0" w:lastRowFirstColumn="0" w:lastRowLastColumn="0"/>
-              <w:rPr>
-                <w:sz w:val="24"/>
-                <w:szCs w:val="24"/>
-              </w:rPr>
-            </w:pPr>
-            <w:r>
-              <w:rPr>
-                <w:rFonts w:hint="eastAsia"/>
-                <w:sz w:val="24"/>
-                <w:szCs w:val="24"/>
+            </w:pPr>
+            <w:r>
+              <w:rPr>
+                <w:rFonts w:hint="eastAsia"/>
               </w:rPr>
               <w:t>系统管理员帐户管理</w:t>
             </w:r>
@@ -3733,8 +3015,9 @@
               <w:spacing w:line="360" w:lineRule="auto"/>
               <w:jc w:val="center"/>
               <w:rPr>
-                <w:rFonts w:asciiTheme="minorEastAsia" w:hAnsiTheme="minorEastAsia" w:hint="eastAsia"/>
-                <w:b w:val="0"/>
+                <w:rFonts w:asciiTheme="minorEastAsia" w:eastAsiaTheme="minorEastAsia" w:hAnsiTheme="minorEastAsia" w:hint="eastAsia"/>
+                <w:b w:val="0"/>
+                <w:sz w:val="21"/>
                 <w:szCs w:val="21"/>
               </w:rPr>
             </w:pPr>
@@ -3760,15 +3043,11 @@
               <w:cnfStyle w:val="000000000000" w:firstRow="0" w:lastRow="0" w:firstColumn="0" w:lastColumn="0" w:oddVBand="0" w:evenVBand="0" w:oddHBand="0" w:evenHBand="0" w:firstRowFirstColumn="0" w:firstRowLastColumn="0" w:lastRowFirstColumn="0" w:lastRowLastColumn="0"/>
               <w:rPr>
                 <w:rFonts w:hint="eastAsia"/>
-                <w:sz w:val="24"/>
-                <w:szCs w:val="24"/>
-              </w:rPr>
-            </w:pPr>
-            <w:r>
-              <w:rPr>
-                <w:rFonts w:hint="eastAsia"/>
-                <w:sz w:val="24"/>
-                <w:szCs w:val="24"/>
+              </w:rPr>
+            </w:pPr>
+            <w:r>
+              <w:rPr>
+                <w:rFonts w:hint="eastAsia"/>
               </w:rPr>
               <w:t>3</w:t>
             </w:r>
@@ -3817,15 +3096,11 @@
               <w:cnfStyle w:val="000000100000" w:firstRow="0" w:lastRow="0" w:firstColumn="0" w:lastColumn="0" w:oddVBand="0" w:evenVBand="0" w:oddHBand="1" w:evenHBand="0" w:firstRowFirstColumn="0" w:firstRowLastColumn="0" w:lastRowFirstColumn="0" w:lastRowLastColumn="0"/>
               <w:rPr>
                 <w:rFonts w:hint="eastAsia"/>
-                <w:sz w:val="24"/>
-                <w:szCs w:val="24"/>
-              </w:rPr>
-            </w:pPr>
-            <w:r>
-              <w:rPr>
-                <w:rFonts w:hint="eastAsia"/>
-                <w:sz w:val="24"/>
-                <w:szCs w:val="24"/>
+              </w:rPr>
+            </w:pPr>
+            <w:r>
+              <w:rPr>
+                <w:rFonts w:hint="eastAsia"/>
               </w:rPr>
               <w:t>系统管理员帐户管理</w:t>
             </w:r>
@@ -3869,24 +3144,16 @@
               <w:spacing w:line="360" w:lineRule="auto"/>
               <w:jc w:val="left"/>
               <w:cnfStyle w:val="000000000000" w:firstRow="0" w:lastRow="0" w:firstColumn="0" w:lastColumn="0" w:oddVBand="0" w:evenVBand="0" w:oddHBand="0" w:evenHBand="0" w:firstRowFirstColumn="0" w:firstRowLastColumn="0" w:lastRowFirstColumn="0" w:lastRowLastColumn="0"/>
-              <w:rPr>
-                <w:sz w:val="24"/>
-                <w:szCs w:val="24"/>
-              </w:rPr>
-            </w:pPr>
-            <w:r>
-              <w:rPr>
-                <w:rFonts w:hint="eastAsia"/>
-                <w:sz w:val="24"/>
-                <w:szCs w:val="24"/>
+            </w:pPr>
+            <w:r>
+              <w:rPr>
+                <w:rFonts w:hint="eastAsia"/>
               </w:rPr>
               <w:t>1.</w:t>
             </w:r>
             <w:r>
               <w:rPr>
                 <w:rFonts w:hint="eastAsia"/>
-                <w:sz w:val="24"/>
-                <w:szCs w:val="24"/>
               </w:rPr>
               <w:t>系统管理员成功登录数据库。</w:t>
             </w:r>
@@ -3898,22 +3165,12 @@
               <w:cnfStyle w:val="000000000000" w:firstRow="0" w:lastRow="0" w:firstColumn="0" w:lastColumn="0" w:oddVBand="0" w:evenVBand="0" w:oddHBand="0" w:evenHBand="0" w:firstRowFirstColumn="0" w:firstRowLastColumn="0" w:lastRowFirstColumn="0" w:lastRowLastColumn="0"/>
               <w:rPr>
                 <w:rFonts w:hint="eastAsia"/>
-                <w:sz w:val="24"/>
-                <w:szCs w:val="24"/>
-              </w:rPr>
-            </w:pPr>
-            <w:r>
-              <w:rPr>
-                <w:sz w:val="24"/>
-                <w:szCs w:val="24"/>
-              </w:rPr>
+              </w:rPr>
+            </w:pPr>
+            <w:r>
               <w:t>2.</w:t>
             </w:r>
             <w:r>
-              <w:rPr>
-                <w:sz w:val="24"/>
-                <w:szCs w:val="24"/>
-              </w:rPr>
               <w:t>系统管理员具备访问用户表的权限。</w:t>
             </w:r>
           </w:p>
@@ -3959,24 +3216,16 @@
               <w:spacing w:line="360" w:lineRule="auto"/>
               <w:jc w:val="left"/>
               <w:cnfStyle w:val="000000100000" w:firstRow="0" w:lastRow="0" w:firstColumn="0" w:lastColumn="0" w:oddVBand="0" w:evenVBand="0" w:oddHBand="1" w:evenHBand="0" w:firstRowFirstColumn="0" w:firstRowLastColumn="0" w:lastRowFirstColumn="0" w:lastRowLastColumn="0"/>
-              <w:rPr>
-                <w:sz w:val="24"/>
-                <w:szCs w:val="24"/>
-              </w:rPr>
-            </w:pPr>
-            <w:r>
-              <w:rPr>
-                <w:rFonts w:hint="eastAsia"/>
-                <w:sz w:val="24"/>
-                <w:szCs w:val="24"/>
+            </w:pPr>
+            <w:r>
+              <w:rPr>
+                <w:rFonts w:hint="eastAsia"/>
               </w:rPr>
               <w:t>1.</w:t>
             </w:r>
             <w:r>
               <w:rPr>
                 <w:rFonts w:hint="eastAsia"/>
-                <w:sz w:val="24"/>
-                <w:szCs w:val="24"/>
               </w:rPr>
               <w:t>系统管理员选择操作：对用户进行增加、删除、修改或查询操作。</w:t>
             </w:r>
@@ -3988,22 +3237,12 @@
               <w:cnfStyle w:val="000000100000" w:firstRow="0" w:lastRow="0" w:firstColumn="0" w:lastColumn="0" w:oddVBand="0" w:evenVBand="0" w:oddHBand="1" w:evenHBand="0" w:firstRowFirstColumn="0" w:firstRowLastColumn="0" w:lastRowFirstColumn="0" w:lastRowLastColumn="0"/>
               <w:rPr>
                 <w:rFonts w:hint="eastAsia"/>
-                <w:sz w:val="24"/>
-                <w:szCs w:val="24"/>
-              </w:rPr>
-            </w:pPr>
-            <w:r>
-              <w:rPr>
-                <w:sz w:val="24"/>
-                <w:szCs w:val="24"/>
-              </w:rPr>
+              </w:rPr>
+            </w:pPr>
+            <w:r>
               <w:t>2.</w:t>
             </w:r>
             <w:r>
-              <w:rPr>
-                <w:sz w:val="24"/>
-                <w:szCs w:val="24"/>
-              </w:rPr>
               <w:t>提交修改。</w:t>
             </w:r>
           </w:p>
@@ -4048,15 +3287,11 @@
               <w:cnfStyle w:val="000000000000" w:firstRow="0" w:lastRow="0" w:firstColumn="0" w:lastColumn="0" w:oddVBand="0" w:evenVBand="0" w:oddHBand="0" w:evenHBand="0" w:firstRowFirstColumn="0" w:firstRowLastColumn="0" w:lastRowFirstColumn="0" w:lastRowLastColumn="0"/>
               <w:rPr>
                 <w:rFonts w:hint="eastAsia"/>
-                <w:sz w:val="24"/>
-                <w:szCs w:val="24"/>
-              </w:rPr>
-            </w:pPr>
-            <w:r>
-              <w:rPr>
-                <w:rFonts w:hint="eastAsia"/>
-                <w:sz w:val="24"/>
-                <w:szCs w:val="24"/>
+              </w:rPr>
+            </w:pPr>
+            <w:r>
+              <w:rPr>
+                <w:rFonts w:hint="eastAsia"/>
               </w:rPr>
               <w:t>-</w:t>
             </w:r>
@@ -4105,15 +3340,11 @@
               <w:cnfStyle w:val="000000100000" w:firstRow="0" w:lastRow="0" w:firstColumn="0" w:lastColumn="0" w:oddVBand="0" w:evenVBand="0" w:oddHBand="1" w:evenHBand="0" w:firstRowFirstColumn="0" w:firstRowLastColumn="0" w:lastRowFirstColumn="0" w:lastRowLastColumn="0"/>
               <w:rPr>
                 <w:rFonts w:hint="eastAsia"/>
-                <w:sz w:val="24"/>
-                <w:szCs w:val="24"/>
-              </w:rPr>
-            </w:pPr>
-            <w:r>
-              <w:rPr>
-                <w:rFonts w:hint="eastAsia"/>
-                <w:sz w:val="24"/>
-                <w:szCs w:val="24"/>
+              </w:rPr>
+            </w:pPr>
+            <w:r>
+              <w:rPr>
+                <w:rFonts w:hint="eastAsia"/>
               </w:rPr>
               <w:t>-</w:t>
             </w:r>
@@ -4159,15 +3390,11 @@
               <w:cnfStyle w:val="000000000000" w:firstRow="0" w:lastRow="0" w:firstColumn="0" w:lastColumn="0" w:oddVBand="0" w:evenVBand="0" w:oddHBand="0" w:evenHBand="0" w:firstRowFirstColumn="0" w:firstRowLastColumn="0" w:lastRowFirstColumn="0" w:lastRowLastColumn="0"/>
               <w:rPr>
                 <w:rFonts w:hint="eastAsia"/>
-                <w:sz w:val="24"/>
-                <w:szCs w:val="24"/>
-              </w:rPr>
-            </w:pPr>
-            <w:r>
-              <w:rPr>
-                <w:rFonts w:hint="eastAsia"/>
-                <w:sz w:val="24"/>
-                <w:szCs w:val="24"/>
+              </w:rPr>
+            </w:pPr>
+            <w:r>
+              <w:rPr>
+                <w:rFonts w:hint="eastAsia"/>
               </w:rPr>
               <w:t>数据库对用户表进行修改。</w:t>
             </w:r>
@@ -4216,15 +3443,11 @@
               <w:cnfStyle w:val="000000100000" w:firstRow="0" w:lastRow="0" w:firstColumn="0" w:lastColumn="0" w:oddVBand="0" w:evenVBand="0" w:oddHBand="1" w:evenHBand="0" w:firstRowFirstColumn="0" w:firstRowLastColumn="0" w:lastRowFirstColumn="0" w:lastRowLastColumn="0"/>
               <w:rPr>
                 <w:rFonts w:hint="eastAsia"/>
-                <w:sz w:val="24"/>
-                <w:szCs w:val="24"/>
-              </w:rPr>
-            </w:pPr>
-            <w:r>
-              <w:rPr>
-                <w:rFonts w:hint="eastAsia"/>
-                <w:sz w:val="24"/>
-                <w:szCs w:val="24"/>
+              </w:rPr>
+            </w:pPr>
+            <w:r>
+              <w:rPr>
+                <w:rFonts w:hint="eastAsia"/>
               </w:rPr>
               <w:t>-</w:t>
             </w:r>
@@ -4235,10 +3458,6 @@
     <w:p>
       <w:pPr>
         <w:spacing w:line="360" w:lineRule="auto"/>
-        <w:rPr>
-          <w:sz w:val="24"/>
-          <w:szCs w:val="24"/>
-        </w:rPr>
       </w:pPr>
     </w:p>
     <w:p>
@@ -4250,7 +3469,7 @@
           <v:shape id="_x0000_i1029" type="#_x0000_t75" style="width:414.75pt;height:114.75pt" o:ole="">
             <v:imagedata r:id="rId14" o:title=""/>
           </v:shape>
-          <o:OLEObject Type="Embed" ProgID="Visio.Drawing.15" ShapeID="_x0000_i1029" DrawAspect="Content" ObjectID="_1557135636" r:id="rId15"/>
+          <o:OLEObject Type="Embed" ProgID="Visio.Drawing.15" ShapeID="_x0000_i1029" DrawAspect="Content" ObjectID="_1557141151" r:id="rId15"/>
         </w:object>
       </w:r>
     </w:p>
@@ -4285,6 +3504,7 @@
               <w:rPr>
                 <w:rFonts w:hint="eastAsia"/>
                 <w:b w:val="0"/>
+                <w:sz w:val="21"/>
                 <w:szCs w:val="21"/>
               </w:rPr>
             </w:pPr>
@@ -4315,13 +3535,15 @@
               <w:rPr>
                 <w:rFonts w:hint="eastAsia"/>
                 <w:b w:val="0"/>
-                <w:szCs w:val="21"/>
-              </w:rPr>
-            </w:pPr>
-            <w:r>
-              <w:rPr>
-                <w:rFonts w:hint="eastAsia"/>
-                <w:b w:val="0"/>
+                <w:sz w:val="21"/>
+                <w:szCs w:val="21"/>
+              </w:rPr>
+            </w:pPr>
+            <w:r>
+              <w:rPr>
+                <w:rFonts w:hint="eastAsia"/>
+                <w:b w:val="0"/>
+                <w:sz w:val="21"/>
                 <w:szCs w:val="21"/>
               </w:rPr>
               <w:t>详细</w:t>
@@ -4352,15 +3574,17 @@
               <w:spacing w:line="360" w:lineRule="auto"/>
               <w:jc w:val="center"/>
               <w:rPr>
-                <w:rFonts w:asciiTheme="minorEastAsia" w:hAnsiTheme="minorEastAsia" w:hint="eastAsia"/>
-                <w:b w:val="0"/>
-                <w:szCs w:val="21"/>
-              </w:rPr>
-            </w:pPr>
-            <w:r>
-              <w:rPr>
-                <w:rFonts w:asciiTheme="minorEastAsia" w:hAnsiTheme="minorEastAsia" w:hint="eastAsia"/>
-                <w:b w:val="0"/>
+                <w:rFonts w:asciiTheme="minorEastAsia" w:eastAsiaTheme="minorEastAsia" w:hAnsiTheme="minorEastAsia" w:hint="eastAsia"/>
+                <w:b w:val="0"/>
+                <w:sz w:val="21"/>
+                <w:szCs w:val="21"/>
+              </w:rPr>
+            </w:pPr>
+            <w:r>
+              <w:rPr>
+                <w:rFonts w:asciiTheme="minorEastAsia" w:eastAsiaTheme="minorEastAsia" w:hAnsiTheme="minorEastAsia" w:hint="eastAsia"/>
+                <w:b w:val="0"/>
+                <w:sz w:val="21"/>
                 <w:szCs w:val="21"/>
               </w:rPr>
               <w:t>用例名称</w:t>
@@ -4377,16 +3601,8 @@
               <w:spacing w:line="360" w:lineRule="auto"/>
               <w:jc w:val="left"/>
               <w:cnfStyle w:val="000000100000" w:firstRow="0" w:lastRow="0" w:firstColumn="0" w:lastColumn="0" w:oddVBand="0" w:evenVBand="0" w:oddHBand="1" w:evenHBand="0" w:firstRowFirstColumn="0" w:firstRowLastColumn="0" w:lastRowFirstColumn="0" w:lastRowLastColumn="0"/>
-              <w:rPr>
-                <w:sz w:val="24"/>
-                <w:szCs w:val="24"/>
-              </w:rPr>
-            </w:pPr>
-            <w:r>
-              <w:rPr>
-                <w:sz w:val="24"/>
-                <w:szCs w:val="24"/>
-              </w:rPr>
+            </w:pPr>
+            <w:r>
               <w:t>浏览代码仓库</w:t>
             </w:r>
           </w:p>
@@ -4404,8 +3620,9 @@
               <w:spacing w:line="360" w:lineRule="auto"/>
               <w:jc w:val="center"/>
               <w:rPr>
-                <w:rFonts w:asciiTheme="minorEastAsia" w:hAnsiTheme="minorEastAsia" w:hint="eastAsia"/>
-                <w:b w:val="0"/>
+                <w:rFonts w:asciiTheme="minorEastAsia" w:eastAsiaTheme="minorEastAsia" w:hAnsiTheme="minorEastAsia" w:hint="eastAsia"/>
+                <w:b w:val="0"/>
+                <w:sz w:val="21"/>
                 <w:szCs w:val="21"/>
               </w:rPr>
             </w:pPr>
@@ -4431,15 +3648,11 @@
               <w:cnfStyle w:val="000000000000" w:firstRow="0" w:lastRow="0" w:firstColumn="0" w:lastColumn="0" w:oddVBand="0" w:evenVBand="0" w:oddHBand="0" w:evenHBand="0" w:firstRowFirstColumn="0" w:firstRowLastColumn="0" w:lastRowFirstColumn="0" w:lastRowLastColumn="0"/>
               <w:rPr>
                 <w:rFonts w:hint="eastAsia"/>
-                <w:sz w:val="24"/>
-                <w:szCs w:val="24"/>
-              </w:rPr>
-            </w:pPr>
-            <w:r>
-              <w:rPr>
-                <w:rFonts w:hint="eastAsia"/>
-                <w:sz w:val="24"/>
-                <w:szCs w:val="24"/>
+              </w:rPr>
+            </w:pPr>
+            <w:r>
+              <w:rPr>
+                <w:rFonts w:hint="eastAsia"/>
               </w:rPr>
               <w:t>4</w:t>
             </w:r>
@@ -4488,15 +3701,11 @@
               <w:cnfStyle w:val="000000100000" w:firstRow="0" w:lastRow="0" w:firstColumn="0" w:lastColumn="0" w:oddVBand="0" w:evenVBand="0" w:oddHBand="1" w:evenHBand="0" w:firstRowFirstColumn="0" w:firstRowLastColumn="0" w:lastRowFirstColumn="0" w:lastRowLastColumn="0"/>
               <w:rPr>
                 <w:rFonts w:hint="eastAsia"/>
-                <w:sz w:val="24"/>
-                <w:szCs w:val="24"/>
-              </w:rPr>
-            </w:pPr>
-            <w:r>
-              <w:rPr>
-                <w:rFonts w:hint="eastAsia"/>
-                <w:sz w:val="24"/>
-                <w:szCs w:val="24"/>
+              </w:rPr>
+            </w:pPr>
+            <w:r>
+              <w:rPr>
+                <w:rFonts w:hint="eastAsia"/>
               </w:rPr>
               <w:t>所有用户都可以浏览公开的代码仓库。</w:t>
             </w:r>
@@ -4542,15 +3751,11 @@
               <w:cnfStyle w:val="000000000000" w:firstRow="0" w:lastRow="0" w:firstColumn="0" w:lastColumn="0" w:oddVBand="0" w:evenVBand="0" w:oddHBand="0" w:evenHBand="0" w:firstRowFirstColumn="0" w:firstRowLastColumn="0" w:lastRowFirstColumn="0" w:lastRowLastColumn="0"/>
               <w:rPr>
                 <w:rFonts w:hint="eastAsia"/>
-                <w:sz w:val="24"/>
-                <w:szCs w:val="24"/>
-              </w:rPr>
-            </w:pPr>
-            <w:r>
-              <w:rPr>
-                <w:rFonts w:hint="eastAsia"/>
-                <w:sz w:val="24"/>
-                <w:szCs w:val="24"/>
+              </w:rPr>
+            </w:pPr>
+            <w:r>
+              <w:rPr>
+                <w:rFonts w:hint="eastAsia"/>
               </w:rPr>
               <w:t>用户处于代码仓库界面。</w:t>
             </w:r>
@@ -4597,23 +3802,11 @@
               <w:spacing w:line="360" w:lineRule="auto"/>
               <w:jc w:val="left"/>
               <w:cnfStyle w:val="000000100000" w:firstRow="0" w:lastRow="0" w:firstColumn="0" w:lastColumn="0" w:oddVBand="0" w:evenVBand="0" w:oddHBand="1" w:evenHBand="0" w:firstRowFirstColumn="0" w:firstRowLastColumn="0" w:lastRowFirstColumn="0" w:lastRowLastColumn="0"/>
-              <w:rPr>
-                <w:sz w:val="24"/>
-                <w:szCs w:val="24"/>
-              </w:rPr>
-            </w:pPr>
-            <w:r>
-              <w:rPr>
-                <w:sz w:val="24"/>
-                <w:szCs w:val="24"/>
-              </w:rPr>
+            </w:pPr>
+            <w:r>
               <w:t>1.</w:t>
             </w:r>
             <w:r>
-              <w:rPr>
-                <w:sz w:val="24"/>
-                <w:szCs w:val="24"/>
-              </w:rPr>
               <w:t>显示版本关系图。</w:t>
             </w:r>
           </w:p>
@@ -4622,24 +3815,16 @@
               <w:spacing w:line="360" w:lineRule="auto"/>
               <w:jc w:val="left"/>
               <w:cnfStyle w:val="000000100000" w:firstRow="0" w:lastRow="0" w:firstColumn="0" w:lastColumn="0" w:oddVBand="0" w:evenVBand="0" w:oddHBand="1" w:evenHBand="0" w:firstRowFirstColumn="0" w:firstRowLastColumn="0" w:lastRowFirstColumn="0" w:lastRowLastColumn="0"/>
-              <w:rPr>
-                <w:sz w:val="24"/>
-                <w:szCs w:val="24"/>
-              </w:rPr>
-            </w:pPr>
-            <w:r>
-              <w:rPr>
-                <w:rFonts w:hint="eastAsia"/>
-                <w:sz w:val="24"/>
-                <w:szCs w:val="24"/>
+            </w:pPr>
+            <w:r>
+              <w:rPr>
+                <w:rFonts w:hint="eastAsia"/>
               </w:rPr>
               <w:t>2.</w:t>
             </w:r>
             <w:r>
               <w:rPr>
                 <w:rFonts w:hint="eastAsia"/>
-                <w:sz w:val="24"/>
-                <w:szCs w:val="24"/>
               </w:rPr>
               <w:t>用户选择查看关注的版本。</w:t>
             </w:r>
@@ -4651,22 +3836,12 @@
               <w:cnfStyle w:val="000000100000" w:firstRow="0" w:lastRow="0" w:firstColumn="0" w:lastColumn="0" w:oddVBand="0" w:evenVBand="0" w:oddHBand="1" w:evenHBand="0" w:firstRowFirstColumn="0" w:firstRowLastColumn="0" w:lastRowFirstColumn="0" w:lastRowLastColumn="0"/>
               <w:rPr>
                 <w:rFonts w:hint="eastAsia"/>
-                <w:sz w:val="24"/>
-                <w:szCs w:val="24"/>
-              </w:rPr>
-            </w:pPr>
-            <w:r>
-              <w:rPr>
-                <w:sz w:val="24"/>
-                <w:szCs w:val="24"/>
-              </w:rPr>
+              </w:rPr>
+            </w:pPr>
+            <w:r>
               <w:t>3.</w:t>
             </w:r>
             <w:r>
-              <w:rPr>
-                <w:sz w:val="24"/>
-                <w:szCs w:val="24"/>
-              </w:rPr>
               <w:t>预览显示用户选中的文件。</w:t>
             </w:r>
           </w:p>
@@ -4711,15 +3886,11 @@
               <w:cnfStyle w:val="000000000000" w:firstRow="0" w:lastRow="0" w:firstColumn="0" w:lastColumn="0" w:oddVBand="0" w:evenVBand="0" w:oddHBand="0" w:evenHBand="0" w:firstRowFirstColumn="0" w:firstRowLastColumn="0" w:lastRowFirstColumn="0" w:lastRowLastColumn="0"/>
               <w:rPr>
                 <w:rFonts w:hint="eastAsia"/>
-                <w:sz w:val="24"/>
-                <w:szCs w:val="24"/>
-              </w:rPr>
-            </w:pPr>
-            <w:r>
-              <w:rPr>
-                <w:rFonts w:hint="eastAsia"/>
-                <w:sz w:val="24"/>
-                <w:szCs w:val="24"/>
+              </w:rPr>
+            </w:pPr>
+            <w:r>
+              <w:rPr>
+                <w:rFonts w:hint="eastAsia"/>
               </w:rPr>
               <w:t>用户可评论代码仓库。</w:t>
             </w:r>
@@ -4766,24 +3937,16 @@
               <w:spacing w:line="360" w:lineRule="auto"/>
               <w:jc w:val="left"/>
               <w:cnfStyle w:val="000000100000" w:firstRow="0" w:lastRow="0" w:firstColumn="0" w:lastColumn="0" w:oddVBand="0" w:evenVBand="0" w:oddHBand="1" w:evenHBand="0" w:firstRowFirstColumn="0" w:firstRowLastColumn="0" w:lastRowFirstColumn="0" w:lastRowLastColumn="0"/>
-              <w:rPr>
-                <w:sz w:val="24"/>
-                <w:szCs w:val="24"/>
-              </w:rPr>
-            </w:pPr>
-            <w:r>
-              <w:rPr>
-                <w:rFonts w:hint="eastAsia"/>
-                <w:sz w:val="24"/>
-                <w:szCs w:val="24"/>
+            </w:pPr>
+            <w:r>
+              <w:rPr>
+                <w:rFonts w:hint="eastAsia"/>
               </w:rPr>
               <w:t>1.</w:t>
             </w:r>
             <w:r>
               <w:rPr>
                 <w:rFonts w:hint="eastAsia"/>
-                <w:sz w:val="24"/>
-                <w:szCs w:val="24"/>
               </w:rPr>
               <w:t>非仓库拥有者尝试修改代码仓库，系统提示无权限。</w:t>
             </w:r>
@@ -4795,22 +3958,12 @@
               <w:cnfStyle w:val="000000100000" w:firstRow="0" w:lastRow="0" w:firstColumn="0" w:lastColumn="0" w:oddVBand="0" w:evenVBand="0" w:oddHBand="1" w:evenHBand="0" w:firstRowFirstColumn="0" w:firstRowLastColumn="0" w:lastRowFirstColumn="0" w:lastRowLastColumn="0"/>
               <w:rPr>
                 <w:rFonts w:hint="eastAsia"/>
-                <w:sz w:val="24"/>
-                <w:szCs w:val="24"/>
-              </w:rPr>
-            </w:pPr>
-            <w:r>
-              <w:rPr>
-                <w:sz w:val="24"/>
-                <w:szCs w:val="24"/>
-              </w:rPr>
+              </w:rPr>
+            </w:pPr>
+            <w:r>
               <w:t>2.</w:t>
             </w:r>
             <w:r>
-              <w:rPr>
-                <w:sz w:val="24"/>
-                <w:szCs w:val="24"/>
-              </w:rPr>
               <w:t>版本跳转参数无效提示参数错误。</w:t>
             </w:r>
           </w:p>
@@ -4855,15 +4008,11 @@
               <w:cnfStyle w:val="000000000000" w:firstRow="0" w:lastRow="0" w:firstColumn="0" w:lastColumn="0" w:oddVBand="0" w:evenVBand="0" w:oddHBand="0" w:evenHBand="0" w:firstRowFirstColumn="0" w:firstRowLastColumn="0" w:lastRowFirstColumn="0" w:lastRowLastColumn="0"/>
               <w:rPr>
                 <w:rFonts w:hint="eastAsia"/>
-                <w:sz w:val="24"/>
-                <w:szCs w:val="24"/>
-              </w:rPr>
-            </w:pPr>
-            <w:r>
-              <w:rPr>
-                <w:rFonts w:hint="eastAsia"/>
-                <w:sz w:val="24"/>
-                <w:szCs w:val="24"/>
+              </w:rPr>
+            </w:pPr>
+            <w:r>
+              <w:rPr>
+                <w:rFonts w:hint="eastAsia"/>
               </w:rPr>
               <w:t>-</w:t>
             </w:r>
@@ -4912,15 +4061,11 @@
               <w:cnfStyle w:val="000000100000" w:firstRow="0" w:lastRow="0" w:firstColumn="0" w:lastColumn="0" w:oddVBand="0" w:evenVBand="0" w:oddHBand="1" w:evenHBand="0" w:firstRowFirstColumn="0" w:firstRowLastColumn="0" w:lastRowFirstColumn="0" w:lastRowLastColumn="0"/>
               <w:rPr>
                 <w:rFonts w:hint="eastAsia"/>
-                <w:sz w:val="24"/>
-                <w:szCs w:val="24"/>
-              </w:rPr>
-            </w:pPr>
-            <w:r>
-              <w:rPr>
-                <w:rFonts w:hint="eastAsia"/>
-                <w:sz w:val="24"/>
-                <w:szCs w:val="24"/>
+              </w:rPr>
+            </w:pPr>
+            <w:r>
+              <w:rPr>
+                <w:rFonts w:hint="eastAsia"/>
               </w:rPr>
               <w:t>-</w:t>
             </w:r>
@@ -4931,10 +4076,6 @@
     <w:p>
       <w:pPr>
         <w:spacing w:line="360" w:lineRule="auto"/>
-        <w:rPr>
-          <w:sz w:val="24"/>
-          <w:szCs w:val="24"/>
-        </w:rPr>
       </w:pPr>
     </w:p>
     <w:tbl>
@@ -4968,6 +4109,7 @@
               <w:rPr>
                 <w:rFonts w:hint="eastAsia"/>
                 <w:b w:val="0"/>
+                <w:sz w:val="21"/>
                 <w:szCs w:val="21"/>
               </w:rPr>
             </w:pPr>
@@ -4997,13 +4139,15 @@
               <w:rPr>
                 <w:rFonts w:hint="eastAsia"/>
                 <w:b w:val="0"/>
-                <w:szCs w:val="21"/>
-              </w:rPr>
-            </w:pPr>
-            <w:r>
-              <w:rPr>
-                <w:rFonts w:hint="eastAsia"/>
-                <w:b w:val="0"/>
+                <w:sz w:val="21"/>
+                <w:szCs w:val="21"/>
+              </w:rPr>
+            </w:pPr>
+            <w:r>
+              <w:rPr>
+                <w:rFonts w:hint="eastAsia"/>
+                <w:b w:val="0"/>
+                <w:sz w:val="21"/>
                 <w:szCs w:val="21"/>
               </w:rPr>
               <w:t>详细</w:t>
@@ -5034,15 +4178,17 @@
               <w:spacing w:line="360" w:lineRule="auto"/>
               <w:jc w:val="center"/>
               <w:rPr>
-                <w:rFonts w:asciiTheme="minorEastAsia" w:hAnsiTheme="minorEastAsia" w:hint="eastAsia"/>
-                <w:b w:val="0"/>
-                <w:szCs w:val="21"/>
-              </w:rPr>
-            </w:pPr>
-            <w:r>
-              <w:rPr>
-                <w:rFonts w:asciiTheme="minorEastAsia" w:hAnsiTheme="minorEastAsia" w:hint="eastAsia"/>
-                <w:b w:val="0"/>
+                <w:rFonts w:asciiTheme="minorEastAsia" w:eastAsiaTheme="minorEastAsia" w:hAnsiTheme="minorEastAsia" w:hint="eastAsia"/>
+                <w:b w:val="0"/>
+                <w:sz w:val="21"/>
+                <w:szCs w:val="21"/>
+              </w:rPr>
+            </w:pPr>
+            <w:r>
+              <w:rPr>
+                <w:rFonts w:asciiTheme="minorEastAsia" w:eastAsiaTheme="minorEastAsia" w:hAnsiTheme="minorEastAsia" w:hint="eastAsia"/>
+                <w:b w:val="0"/>
+                <w:sz w:val="21"/>
                 <w:szCs w:val="21"/>
               </w:rPr>
               <w:t>用例名称</w:t>
@@ -5059,16 +4205,8 @@
               <w:spacing w:line="360" w:lineRule="auto"/>
               <w:jc w:val="left"/>
               <w:cnfStyle w:val="000000100000" w:firstRow="0" w:lastRow="0" w:firstColumn="0" w:lastColumn="0" w:oddVBand="0" w:evenVBand="0" w:oddHBand="1" w:evenHBand="0" w:firstRowFirstColumn="0" w:firstRowLastColumn="0" w:lastRowFirstColumn="0" w:lastRowLastColumn="0"/>
-              <w:rPr>
-                <w:sz w:val="24"/>
-                <w:szCs w:val="24"/>
-              </w:rPr>
-            </w:pPr>
-            <w:r>
-              <w:rPr>
-                <w:sz w:val="24"/>
-                <w:szCs w:val="24"/>
-              </w:rPr>
+            </w:pPr>
+            <w:r>
               <w:t>查看工作空间</w:t>
             </w:r>
           </w:p>
@@ -5086,8 +4224,9 @@
               <w:spacing w:line="360" w:lineRule="auto"/>
               <w:jc w:val="center"/>
               <w:rPr>
-                <w:rFonts w:asciiTheme="minorEastAsia" w:hAnsiTheme="minorEastAsia" w:hint="eastAsia"/>
-                <w:b w:val="0"/>
+                <w:rFonts w:asciiTheme="minorEastAsia" w:eastAsiaTheme="minorEastAsia" w:hAnsiTheme="minorEastAsia" w:hint="eastAsia"/>
+                <w:b w:val="0"/>
+                <w:sz w:val="21"/>
                 <w:szCs w:val="21"/>
               </w:rPr>
             </w:pPr>
@@ -5113,15 +4252,11 @@
               <w:cnfStyle w:val="000000000000" w:firstRow="0" w:lastRow="0" w:firstColumn="0" w:lastColumn="0" w:oddVBand="0" w:evenVBand="0" w:oddHBand="0" w:evenHBand="0" w:firstRowFirstColumn="0" w:firstRowLastColumn="0" w:lastRowFirstColumn="0" w:lastRowLastColumn="0"/>
               <w:rPr>
                 <w:rFonts w:hint="eastAsia"/>
-                <w:sz w:val="24"/>
-                <w:szCs w:val="24"/>
-              </w:rPr>
-            </w:pPr>
-            <w:r>
-              <w:rPr>
-                <w:rFonts w:hint="eastAsia"/>
-                <w:sz w:val="24"/>
-                <w:szCs w:val="24"/>
+              </w:rPr>
+            </w:pPr>
+            <w:r>
+              <w:rPr>
+                <w:rFonts w:hint="eastAsia"/>
               </w:rPr>
               <w:t>5</w:t>
             </w:r>
@@ -5170,15 +4305,11 @@
               <w:cnfStyle w:val="000000100000" w:firstRow="0" w:lastRow="0" w:firstColumn="0" w:lastColumn="0" w:oddVBand="0" w:evenVBand="0" w:oddHBand="1" w:evenHBand="0" w:firstRowFirstColumn="0" w:firstRowLastColumn="0" w:lastRowFirstColumn="0" w:lastRowLastColumn="0"/>
               <w:rPr>
                 <w:rFonts w:hint="eastAsia"/>
-                <w:sz w:val="24"/>
-                <w:szCs w:val="24"/>
-              </w:rPr>
-            </w:pPr>
-            <w:r>
-              <w:rPr>
-                <w:rFonts w:hint="eastAsia"/>
-                <w:sz w:val="24"/>
-                <w:szCs w:val="24"/>
+              </w:rPr>
+            </w:pPr>
+            <w:r>
+              <w:rPr>
+                <w:rFonts w:hint="eastAsia"/>
               </w:rPr>
               <w:t>用户可在工作空间中查看已创建的代码仓库。</w:t>
             </w:r>
@@ -5224,15 +4355,11 @@
               <w:cnfStyle w:val="000000000000" w:firstRow="0" w:lastRow="0" w:firstColumn="0" w:lastColumn="0" w:oddVBand="0" w:evenVBand="0" w:oddHBand="0" w:evenHBand="0" w:firstRowFirstColumn="0" w:firstRowLastColumn="0" w:lastRowFirstColumn="0" w:lastRowLastColumn="0"/>
               <w:rPr>
                 <w:rFonts w:hint="eastAsia"/>
-                <w:sz w:val="24"/>
-                <w:szCs w:val="24"/>
-              </w:rPr>
-            </w:pPr>
-            <w:r>
-              <w:rPr>
-                <w:rFonts w:hint="eastAsia"/>
-                <w:sz w:val="24"/>
-                <w:szCs w:val="24"/>
+              </w:rPr>
+            </w:pPr>
+            <w:r>
+              <w:rPr>
+                <w:rFonts w:hint="eastAsia"/>
               </w:rPr>
               <w:t>用户处在工作空间页面。</w:t>
             </w:r>
@@ -5279,24 +4406,16 @@
               <w:spacing w:line="360" w:lineRule="auto"/>
               <w:jc w:val="left"/>
               <w:cnfStyle w:val="000000100000" w:firstRow="0" w:lastRow="0" w:firstColumn="0" w:lastColumn="0" w:oddVBand="0" w:evenVBand="0" w:oddHBand="1" w:evenHBand="0" w:firstRowFirstColumn="0" w:firstRowLastColumn="0" w:lastRowFirstColumn="0" w:lastRowLastColumn="0"/>
-              <w:rPr>
-                <w:sz w:val="24"/>
-                <w:szCs w:val="24"/>
-              </w:rPr>
-            </w:pPr>
-            <w:r>
-              <w:rPr>
-                <w:rFonts w:hint="eastAsia"/>
-                <w:sz w:val="24"/>
-                <w:szCs w:val="24"/>
+            </w:pPr>
+            <w:r>
+              <w:rPr>
+                <w:rFonts w:hint="eastAsia"/>
               </w:rPr>
               <w:t>1.</w:t>
             </w:r>
             <w:r>
               <w:rPr>
                 <w:rFonts w:hint="eastAsia"/>
-                <w:sz w:val="24"/>
-                <w:szCs w:val="24"/>
               </w:rPr>
               <w:t>显示该工作空间拥有者的用户名，描述信息。</w:t>
             </w:r>
@@ -5308,22 +4427,12 @@
               <w:cnfStyle w:val="000000100000" w:firstRow="0" w:lastRow="0" w:firstColumn="0" w:lastColumn="0" w:oddVBand="0" w:evenVBand="0" w:oddHBand="1" w:evenHBand="0" w:firstRowFirstColumn="0" w:firstRowLastColumn="0" w:lastRowFirstColumn="0" w:lastRowLastColumn="0"/>
               <w:rPr>
                 <w:rFonts w:hint="eastAsia"/>
-                <w:sz w:val="24"/>
-                <w:szCs w:val="24"/>
-              </w:rPr>
-            </w:pPr>
-            <w:r>
-              <w:rPr>
-                <w:sz w:val="24"/>
-                <w:szCs w:val="24"/>
-              </w:rPr>
+              </w:rPr>
+            </w:pPr>
+            <w:r>
               <w:t>2.</w:t>
             </w:r>
             <w:r>
-              <w:rPr>
-                <w:sz w:val="24"/>
-                <w:szCs w:val="24"/>
-              </w:rPr>
               <w:t>显示工作空间拥有者创建的仓库列表。</w:t>
             </w:r>
           </w:p>
@@ -5366,24 +4475,16 @@
               <w:spacing w:line="360" w:lineRule="auto"/>
               <w:jc w:val="left"/>
               <w:cnfStyle w:val="000000000000" w:firstRow="0" w:lastRow="0" w:firstColumn="0" w:lastColumn="0" w:oddVBand="0" w:evenVBand="0" w:oddHBand="0" w:evenHBand="0" w:firstRowFirstColumn="0" w:firstRowLastColumn="0" w:lastRowFirstColumn="0" w:lastRowLastColumn="0"/>
-              <w:rPr>
-                <w:sz w:val="24"/>
-                <w:szCs w:val="24"/>
-              </w:rPr>
-            </w:pPr>
-            <w:r>
-              <w:rPr>
-                <w:rFonts w:hint="eastAsia"/>
-                <w:sz w:val="24"/>
-                <w:szCs w:val="24"/>
+            </w:pPr>
+            <w:r>
+              <w:rPr>
+                <w:rFonts w:hint="eastAsia"/>
               </w:rPr>
               <w:t>1.</w:t>
             </w:r>
             <w:r>
               <w:rPr>
                 <w:rFonts w:hint="eastAsia"/>
-                <w:sz w:val="24"/>
-                <w:szCs w:val="24"/>
               </w:rPr>
               <w:t>用户可以通过仓库列表跳转到被选中的浏览代码仓库页面。</w:t>
             </w:r>
@@ -5395,26 +4496,14 @@
               <w:cnfStyle w:val="000000000000" w:firstRow="0" w:lastRow="0" w:firstColumn="0" w:lastColumn="0" w:oddVBand="0" w:evenVBand="0" w:oddHBand="0" w:evenHBand="0" w:firstRowFirstColumn="0" w:firstRowLastColumn="0" w:lastRowFirstColumn="0" w:lastRowLastColumn="0"/>
               <w:rPr>
                 <w:rFonts w:hint="eastAsia"/>
-                <w:sz w:val="24"/>
-                <w:szCs w:val="24"/>
-              </w:rPr>
-            </w:pPr>
-            <w:r>
-              <w:rPr>
-                <w:sz w:val="24"/>
-                <w:szCs w:val="24"/>
-              </w:rPr>
+              </w:rPr>
+            </w:pPr>
+            <w:r>
               <w:t>2.</w:t>
             </w:r>
             <w:r>
-              <w:rPr>
-                <w:sz w:val="24"/>
-                <w:szCs w:val="24"/>
-              </w:rPr>
               <w:t>用户可以通过单击创建按钮跳转到创建仓库页面。</w:t>
             </w:r>
-            <w:bookmarkStart w:id="0" w:name="_GoBack"/>
-            <w:bookmarkEnd w:id="0"/>
           </w:p>
         </w:tc>
       </w:tr>
@@ -5460,15 +4549,11 @@
               <w:cnfStyle w:val="000000100000" w:firstRow="0" w:lastRow="0" w:firstColumn="0" w:lastColumn="0" w:oddVBand="0" w:evenVBand="0" w:oddHBand="1" w:evenHBand="0" w:firstRowFirstColumn="0" w:firstRowLastColumn="0" w:lastRowFirstColumn="0" w:lastRowLastColumn="0"/>
               <w:rPr>
                 <w:rFonts w:hint="eastAsia"/>
-                <w:sz w:val="24"/>
-                <w:szCs w:val="24"/>
-              </w:rPr>
-            </w:pPr>
-            <w:r>
-              <w:rPr>
-                <w:rFonts w:hint="eastAsia"/>
-                <w:sz w:val="24"/>
-                <w:szCs w:val="24"/>
+              </w:rPr>
+            </w:pPr>
+            <w:r>
+              <w:rPr>
+                <w:rFonts w:hint="eastAsia"/>
               </w:rPr>
               <w:t>非工作空间拥有者尝试创建仓库是显示无创建权限。</w:t>
             </w:r>
@@ -5514,15 +4599,11 @@
               <w:cnfStyle w:val="000000000000" w:firstRow="0" w:lastRow="0" w:firstColumn="0" w:lastColumn="0" w:oddVBand="0" w:evenVBand="0" w:oddHBand="0" w:evenHBand="0" w:firstRowFirstColumn="0" w:firstRowLastColumn="0" w:lastRowFirstColumn="0" w:lastRowLastColumn="0"/>
               <w:rPr>
                 <w:rFonts w:hint="eastAsia"/>
-                <w:sz w:val="24"/>
-                <w:szCs w:val="24"/>
-              </w:rPr>
-            </w:pPr>
-            <w:r>
-              <w:rPr>
-                <w:rFonts w:hint="eastAsia"/>
-                <w:sz w:val="24"/>
-                <w:szCs w:val="24"/>
+              </w:rPr>
+            </w:pPr>
+            <w:r>
+              <w:rPr>
+                <w:rFonts w:hint="eastAsia"/>
               </w:rPr>
               <w:t>-</w:t>
             </w:r>
@@ -5571,15 +4652,11 @@
               <w:cnfStyle w:val="000000100000" w:firstRow="0" w:lastRow="0" w:firstColumn="0" w:lastColumn="0" w:oddVBand="0" w:evenVBand="0" w:oddHBand="1" w:evenHBand="0" w:firstRowFirstColumn="0" w:firstRowLastColumn="0" w:lastRowFirstColumn="0" w:lastRowLastColumn="0"/>
               <w:rPr>
                 <w:rFonts w:hint="eastAsia"/>
-                <w:sz w:val="24"/>
-                <w:szCs w:val="24"/>
-              </w:rPr>
-            </w:pPr>
-            <w:r>
-              <w:rPr>
-                <w:rFonts w:hint="eastAsia"/>
-                <w:sz w:val="24"/>
-                <w:szCs w:val="24"/>
+              </w:rPr>
+            </w:pPr>
+            <w:r>
+              <w:rPr>
+                <w:rFonts w:hint="eastAsia"/>
               </w:rPr>
               <w:t>-</w:t>
             </w:r>
@@ -5590,10 +4667,3401 @@
     <w:p>
       <w:pPr>
         <w:spacing w:line="360" w:lineRule="auto"/>
+      </w:pPr>
+    </w:p>
+    <w:p>
+      <w:pPr>
+        <w:spacing w:line="360" w:lineRule="auto"/>
+      </w:pPr>
+    </w:p>
+    <w:p>
+      <w:pPr>
+        <w:spacing w:line="360" w:lineRule="auto"/>
         <w:rPr>
           <w:rFonts w:hint="eastAsia"/>
-          <w:sz w:val="24"/>
-          <w:szCs w:val="24"/>
+        </w:rPr>
+      </w:pPr>
+    </w:p>
+    <w:tbl>
+      <w:tblPr>
+        <w:tblStyle w:val="6"/>
+        <w:tblW w:w="0" w:type="auto"/>
+        <w:shd w:val="clear" w:color="auto" w:fill="FFFFFF" w:themeFill="background1"/>
+        <w:tblLook w:val="04A0" w:firstRow="1" w:lastRow="0" w:firstColumn="1" w:lastColumn="0" w:noHBand="0" w:noVBand="1"/>
+      </w:tblPr>
+      <w:tblGrid>
+        <w:gridCol w:w="1985"/>
+        <w:gridCol w:w="6311"/>
+      </w:tblGrid>
+      <w:tr>
+        <w:trPr>
+          <w:cnfStyle w:val="100000000000" w:firstRow="1" w:lastRow="0" w:firstColumn="0" w:lastColumn="0" w:oddVBand="0" w:evenVBand="0" w:oddHBand="0" w:evenHBand="0" w:firstRowFirstColumn="0" w:firstRowLastColumn="0" w:lastRowFirstColumn="0" w:lastRowLastColumn="0"/>
+        </w:trPr>
+        <w:tc>
+          <w:tcPr>
+            <w:cnfStyle w:val="001000000000" w:firstRow="0" w:lastRow="0" w:firstColumn="1" w:lastColumn="0" w:oddVBand="0" w:evenVBand="0" w:oddHBand="0" w:evenHBand="0" w:firstRowFirstColumn="0" w:firstRowLastColumn="0" w:lastRowFirstColumn="0" w:lastRowLastColumn="0"/>
+            <w:tcW w:w="1985" w:type="dxa"/>
+            <w:tcBorders>
+              <w:top w:val="single" w:sz="12" w:space="0" w:color="auto"/>
+            </w:tcBorders>
+            <w:shd w:val="clear" w:color="auto" w:fill="FFFFFF" w:themeFill="background1"/>
+          </w:tcPr>
+          <w:p>
+            <w:pPr>
+              <w:spacing w:line="360" w:lineRule="auto"/>
+              <w:jc w:val="center"/>
+              <w:rPr>
+                <w:rFonts w:hint="eastAsia"/>
+                <w:b w:val="0"/>
+                <w:sz w:val="21"/>
+                <w:szCs w:val="21"/>
+              </w:rPr>
+            </w:pPr>
+            <w:r>
+              <w:rPr>
+                <w:rFonts w:hint="eastAsia"/>
+                <w:b w:val="0"/>
+                <w:szCs w:val="21"/>
+              </w:rPr>
+              <w:t>用例说明</w:t>
+            </w:r>
+          </w:p>
+        </w:tc>
+        <w:tc>
+          <w:tcPr>
+            <w:tcW w:w="6311" w:type="dxa"/>
+            <w:tcBorders>
+              <w:top w:val="single" w:sz="12" w:space="0" w:color="auto"/>
+            </w:tcBorders>
+            <w:shd w:val="clear" w:color="auto" w:fill="FFFFFF" w:themeFill="background1"/>
+          </w:tcPr>
+          <w:p>
+            <w:pPr>
+              <w:spacing w:line="360" w:lineRule="auto"/>
+              <w:jc w:val="center"/>
+              <w:cnfStyle w:val="100000000000" w:firstRow="1" w:lastRow="0" w:firstColumn="0" w:lastColumn="0" w:oddVBand="0" w:evenVBand="0" w:oddHBand="0" w:evenHBand="0" w:firstRowFirstColumn="0" w:firstRowLastColumn="0" w:lastRowFirstColumn="0" w:lastRowLastColumn="0"/>
+              <w:rPr>
+                <w:rFonts w:hint="eastAsia"/>
+                <w:b w:val="0"/>
+                <w:sz w:val="21"/>
+                <w:szCs w:val="21"/>
+              </w:rPr>
+            </w:pPr>
+            <w:r>
+              <w:rPr>
+                <w:rFonts w:hint="eastAsia"/>
+                <w:b w:val="0"/>
+                <w:sz w:val="21"/>
+                <w:szCs w:val="21"/>
+              </w:rPr>
+              <w:t>详细</w:t>
+            </w:r>
+            <w:r>
+              <w:rPr>
+                <w:rFonts w:hint="eastAsia"/>
+                <w:b w:val="0"/>
+                <w:szCs w:val="21"/>
+              </w:rPr>
+              <w:t>信息</w:t>
+            </w:r>
+          </w:p>
+        </w:tc>
+      </w:tr>
+      <w:tr>
+        <w:trPr>
+          <w:cnfStyle w:val="000000100000" w:firstRow="0" w:lastRow="0" w:firstColumn="0" w:lastColumn="0" w:oddVBand="0" w:evenVBand="0" w:oddHBand="1" w:evenHBand="0" w:firstRowFirstColumn="0" w:firstRowLastColumn="0" w:lastRowFirstColumn="0" w:lastRowLastColumn="0"/>
+        </w:trPr>
+        <w:tc>
+          <w:tcPr>
+            <w:cnfStyle w:val="001000000000" w:firstRow="0" w:lastRow="0" w:firstColumn="1" w:lastColumn="0" w:oddVBand="0" w:evenVBand="0" w:oddHBand="0" w:evenHBand="0" w:firstRowFirstColumn="0" w:firstRowLastColumn="0" w:lastRowFirstColumn="0" w:lastRowLastColumn="0"/>
+            <w:tcW w:w="1985" w:type="dxa"/>
+            <w:shd w:val="clear" w:color="auto" w:fill="FFFFFF" w:themeFill="background1"/>
+          </w:tcPr>
+          <w:p>
+            <w:pPr>
+              <w:spacing w:line="360" w:lineRule="auto"/>
+              <w:jc w:val="center"/>
+              <w:rPr>
+                <w:rFonts w:asciiTheme="minorEastAsia" w:eastAsiaTheme="minorEastAsia" w:hAnsiTheme="minorEastAsia" w:hint="eastAsia"/>
+                <w:b w:val="0"/>
+                <w:sz w:val="21"/>
+                <w:szCs w:val="21"/>
+              </w:rPr>
+            </w:pPr>
+            <w:r>
+              <w:rPr>
+                <w:rFonts w:asciiTheme="minorEastAsia" w:eastAsiaTheme="minorEastAsia" w:hAnsiTheme="minorEastAsia" w:hint="eastAsia"/>
+                <w:b w:val="0"/>
+                <w:sz w:val="21"/>
+                <w:szCs w:val="21"/>
+              </w:rPr>
+              <w:t>用例名称</w:t>
+            </w:r>
+          </w:p>
+        </w:tc>
+        <w:tc>
+          <w:tcPr>
+            <w:tcW w:w="6311" w:type="dxa"/>
+            <w:shd w:val="clear" w:color="auto" w:fill="FFFFFF" w:themeFill="background1"/>
+          </w:tcPr>
+          <w:p>
+            <w:pPr>
+              <w:spacing w:line="360" w:lineRule="auto"/>
+              <w:jc w:val="left"/>
+              <w:cnfStyle w:val="000000100000" w:firstRow="0" w:lastRow="0" w:firstColumn="0" w:lastColumn="0" w:oddVBand="0" w:evenVBand="0" w:oddHBand="1" w:evenHBand="0" w:firstRowFirstColumn="0" w:firstRowLastColumn="0" w:lastRowFirstColumn="0" w:lastRowLastColumn="0"/>
+            </w:pPr>
+            <w:r>
+              <w:rPr>
+                <w:rFonts w:hint="eastAsia"/>
+              </w:rPr>
+              <w:t>创建代码仓库</w:t>
+            </w:r>
+          </w:p>
+        </w:tc>
+      </w:tr>
+      <w:tr>
+        <w:tc>
+          <w:tcPr>
+            <w:cnfStyle w:val="001000000000" w:firstRow="0" w:lastRow="0" w:firstColumn="1" w:lastColumn="0" w:oddVBand="0" w:evenVBand="0" w:oddHBand="0" w:evenHBand="0" w:firstRowFirstColumn="0" w:firstRowLastColumn="0" w:lastRowFirstColumn="0" w:lastRowLastColumn="0"/>
+            <w:tcW w:w="1985" w:type="dxa"/>
+            <w:shd w:val="clear" w:color="auto" w:fill="FFFFFF" w:themeFill="background1"/>
+          </w:tcPr>
+          <w:p>
+            <w:pPr>
+              <w:spacing w:line="360" w:lineRule="auto"/>
+              <w:jc w:val="center"/>
+              <w:rPr>
+                <w:rFonts w:asciiTheme="minorEastAsia" w:eastAsiaTheme="minorEastAsia" w:hAnsiTheme="minorEastAsia" w:hint="eastAsia"/>
+                <w:b w:val="0"/>
+                <w:sz w:val="21"/>
+                <w:szCs w:val="21"/>
+              </w:rPr>
+            </w:pPr>
+            <w:r>
+              <w:rPr>
+                <w:rFonts w:asciiTheme="minorEastAsia" w:hAnsiTheme="minorEastAsia" w:hint="eastAsia"/>
+                <w:b w:val="0"/>
+                <w:szCs w:val="21"/>
+              </w:rPr>
+              <w:t>用例标识号</w:t>
+            </w:r>
+          </w:p>
+        </w:tc>
+        <w:tc>
+          <w:tcPr>
+            <w:tcW w:w="6311" w:type="dxa"/>
+            <w:shd w:val="clear" w:color="auto" w:fill="FFFFFF" w:themeFill="background1"/>
+          </w:tcPr>
+          <w:p>
+            <w:pPr>
+              <w:spacing w:line="360" w:lineRule="auto"/>
+              <w:jc w:val="left"/>
+              <w:cnfStyle w:val="000000000000" w:firstRow="0" w:lastRow="0" w:firstColumn="0" w:lastColumn="0" w:oddVBand="0" w:evenVBand="0" w:oddHBand="0" w:evenHBand="0" w:firstRowFirstColumn="0" w:firstRowLastColumn="0" w:lastRowFirstColumn="0" w:lastRowLastColumn="0"/>
+              <w:rPr>
+                <w:rFonts w:hint="eastAsia"/>
+              </w:rPr>
+            </w:pPr>
+            <w:r>
+              <w:rPr>
+                <w:rFonts w:hint="eastAsia"/>
+              </w:rPr>
+              <w:t>6</w:t>
+            </w:r>
+          </w:p>
+        </w:tc>
+      </w:tr>
+      <w:tr>
+        <w:trPr>
+          <w:cnfStyle w:val="000000100000" w:firstRow="0" w:lastRow="0" w:firstColumn="0" w:lastColumn="0" w:oddVBand="0" w:evenVBand="0" w:oddHBand="1" w:evenHBand="0" w:firstRowFirstColumn="0" w:firstRowLastColumn="0" w:lastRowFirstColumn="0" w:lastRowLastColumn="0"/>
+        </w:trPr>
+        <w:tc>
+          <w:tcPr>
+            <w:cnfStyle w:val="001000000000" w:firstRow="0" w:lastRow="0" w:firstColumn="1" w:lastColumn="0" w:oddVBand="0" w:evenVBand="0" w:oddHBand="0" w:evenHBand="0" w:firstRowFirstColumn="0" w:firstRowLastColumn="0" w:lastRowFirstColumn="0" w:lastRowLastColumn="0"/>
+            <w:tcW w:w="1985" w:type="dxa"/>
+            <w:shd w:val="clear" w:color="auto" w:fill="FFFFFF" w:themeFill="background1"/>
+          </w:tcPr>
+          <w:p>
+            <w:pPr>
+              <w:spacing w:line="360" w:lineRule="auto"/>
+              <w:jc w:val="center"/>
+              <w:rPr>
+                <w:rFonts w:asciiTheme="minorEastAsia" w:hAnsiTheme="minorEastAsia" w:hint="eastAsia"/>
+                <w:b w:val="0"/>
+                <w:szCs w:val="21"/>
+              </w:rPr>
+            </w:pPr>
+            <w:r>
+              <w:rPr>
+                <w:rFonts w:asciiTheme="minorEastAsia" w:hAnsiTheme="minorEastAsia" w:hint="eastAsia"/>
+                <w:b w:val="0"/>
+                <w:szCs w:val="21"/>
+              </w:rPr>
+              <w:t>简要说明</w:t>
+            </w:r>
+          </w:p>
+        </w:tc>
+        <w:tc>
+          <w:tcPr>
+            <w:tcW w:w="6311" w:type="dxa"/>
+            <w:shd w:val="clear" w:color="auto" w:fill="FFFFFF" w:themeFill="background1"/>
+          </w:tcPr>
+          <w:p>
+            <w:pPr>
+              <w:spacing w:line="360" w:lineRule="auto"/>
+              <w:jc w:val="left"/>
+              <w:cnfStyle w:val="000000100000" w:firstRow="0" w:lastRow="0" w:firstColumn="0" w:lastColumn="0" w:oddVBand="0" w:evenVBand="0" w:oddHBand="1" w:evenHBand="0" w:firstRowFirstColumn="0" w:firstRowLastColumn="0" w:lastRowFirstColumn="0" w:lastRowLastColumn="0"/>
+              <w:rPr>
+                <w:rFonts w:hint="eastAsia"/>
+              </w:rPr>
+            </w:pPr>
+            <w:r>
+              <w:rPr>
+                <w:rFonts w:hint="eastAsia"/>
+              </w:rPr>
+              <w:t>为已登录用户创建新的代码仓库。</w:t>
+            </w:r>
+          </w:p>
+        </w:tc>
+      </w:tr>
+      <w:tr>
+        <w:tc>
+          <w:tcPr>
+            <w:cnfStyle w:val="001000000000" w:firstRow="0" w:lastRow="0" w:firstColumn="1" w:lastColumn="0" w:oddVBand="0" w:evenVBand="0" w:oddHBand="0" w:evenHBand="0" w:firstRowFirstColumn="0" w:firstRowLastColumn="0" w:lastRowFirstColumn="0" w:lastRowLastColumn="0"/>
+            <w:tcW w:w="1985" w:type="dxa"/>
+            <w:shd w:val="clear" w:color="auto" w:fill="FFFFFF" w:themeFill="background1"/>
+          </w:tcPr>
+          <w:p>
+            <w:pPr>
+              <w:spacing w:line="360" w:lineRule="auto"/>
+              <w:jc w:val="center"/>
+              <w:rPr>
+                <w:rFonts w:asciiTheme="minorEastAsia" w:hAnsiTheme="minorEastAsia" w:hint="eastAsia"/>
+                <w:b w:val="0"/>
+                <w:szCs w:val="21"/>
+              </w:rPr>
+            </w:pPr>
+            <w:r>
+              <w:rPr>
+                <w:rFonts w:asciiTheme="minorEastAsia" w:hAnsiTheme="minorEastAsia" w:hint="eastAsia"/>
+                <w:b w:val="0"/>
+                <w:szCs w:val="21"/>
+              </w:rPr>
+              <w:t>前置条件</w:t>
+            </w:r>
+          </w:p>
+        </w:tc>
+        <w:tc>
+          <w:tcPr>
+            <w:tcW w:w="6311" w:type="dxa"/>
+            <w:shd w:val="clear" w:color="auto" w:fill="FFFFFF" w:themeFill="background1"/>
+          </w:tcPr>
+          <w:p>
+            <w:pPr>
+              <w:spacing w:line="360" w:lineRule="auto"/>
+              <w:jc w:val="left"/>
+              <w:cnfStyle w:val="000000000000" w:firstRow="0" w:lastRow="0" w:firstColumn="0" w:lastColumn="0" w:oddVBand="0" w:evenVBand="0" w:oddHBand="0" w:evenHBand="0" w:firstRowFirstColumn="0" w:firstRowLastColumn="0" w:lastRowFirstColumn="0" w:lastRowLastColumn="0"/>
+            </w:pPr>
+            <w:r>
+              <w:rPr>
+                <w:rFonts w:hint="eastAsia"/>
+              </w:rPr>
+              <w:t>1.</w:t>
+            </w:r>
+            <w:r>
+              <w:rPr>
+                <w:rFonts w:hint="eastAsia"/>
+              </w:rPr>
+              <w:t>用户已登录。</w:t>
+            </w:r>
+          </w:p>
+          <w:p>
+            <w:pPr>
+              <w:spacing w:line="360" w:lineRule="auto"/>
+              <w:jc w:val="left"/>
+              <w:cnfStyle w:val="000000000000" w:firstRow="0" w:lastRow="0" w:firstColumn="0" w:lastColumn="0" w:oddVBand="0" w:evenVBand="0" w:oddHBand="0" w:evenHBand="0" w:firstRowFirstColumn="0" w:firstRowLastColumn="0" w:lastRowFirstColumn="0" w:lastRowLastColumn="0"/>
+            </w:pPr>
+            <w:r>
+              <w:t>2.</w:t>
+            </w:r>
+            <w:r>
+              <w:t>用户从工作空间页面跳转至该页面。</w:t>
+            </w:r>
+          </w:p>
+          <w:p>
+            <w:pPr>
+              <w:spacing w:line="360" w:lineRule="auto"/>
+              <w:jc w:val="left"/>
+              <w:cnfStyle w:val="000000000000" w:firstRow="0" w:lastRow="0" w:firstColumn="0" w:lastColumn="0" w:oddVBand="0" w:evenVBand="0" w:oddHBand="0" w:evenHBand="0" w:firstRowFirstColumn="0" w:firstRowLastColumn="0" w:lastRowFirstColumn="0" w:lastRowLastColumn="0"/>
+              <w:rPr>
+                <w:rFonts w:hint="eastAsia"/>
+              </w:rPr>
+            </w:pPr>
+            <w:r>
+              <w:t>3.URL</w:t>
+            </w:r>
+            <w:r>
+              <w:t>参数正确。</w:t>
+            </w:r>
+          </w:p>
+        </w:tc>
+      </w:tr>
+      <w:tr>
+        <w:trPr>
+          <w:cnfStyle w:val="000000100000" w:firstRow="0" w:lastRow="0" w:firstColumn="0" w:lastColumn="0" w:oddVBand="0" w:evenVBand="0" w:oddHBand="1" w:evenHBand="0" w:firstRowFirstColumn="0" w:firstRowLastColumn="0" w:lastRowFirstColumn="0" w:lastRowLastColumn="0"/>
+        </w:trPr>
+        <w:tc>
+          <w:tcPr>
+            <w:cnfStyle w:val="001000000000" w:firstRow="0" w:lastRow="0" w:firstColumn="1" w:lastColumn="0" w:oddVBand="0" w:evenVBand="0" w:oddHBand="0" w:evenHBand="0" w:firstRowFirstColumn="0" w:firstRowLastColumn="0" w:lastRowFirstColumn="0" w:lastRowLastColumn="0"/>
+            <w:tcW w:w="1985" w:type="dxa"/>
+            <w:shd w:val="clear" w:color="auto" w:fill="FFFFFF" w:themeFill="background1"/>
+          </w:tcPr>
+          <w:p>
+            <w:pPr>
+              <w:spacing w:line="360" w:lineRule="auto"/>
+              <w:jc w:val="center"/>
+              <w:rPr>
+                <w:rFonts w:asciiTheme="minorEastAsia" w:hAnsiTheme="minorEastAsia" w:hint="eastAsia"/>
+                <w:b w:val="0"/>
+                <w:szCs w:val="21"/>
+              </w:rPr>
+            </w:pPr>
+            <w:r>
+              <w:rPr>
+                <w:rFonts w:asciiTheme="minorEastAsia" w:hAnsiTheme="minorEastAsia" w:hint="eastAsia"/>
+                <w:b w:val="0"/>
+                <w:szCs w:val="21"/>
+              </w:rPr>
+              <w:t>基本事件流</w:t>
+            </w:r>
+          </w:p>
+        </w:tc>
+        <w:tc>
+          <w:tcPr>
+            <w:tcW w:w="6311" w:type="dxa"/>
+            <w:shd w:val="clear" w:color="auto" w:fill="FFFFFF" w:themeFill="background1"/>
+          </w:tcPr>
+          <w:p>
+            <w:pPr>
+              <w:spacing w:line="360" w:lineRule="auto"/>
+              <w:jc w:val="left"/>
+              <w:cnfStyle w:val="000000100000" w:firstRow="0" w:lastRow="0" w:firstColumn="0" w:lastColumn="0" w:oddVBand="0" w:evenVBand="0" w:oddHBand="1" w:evenHBand="0" w:firstRowFirstColumn="0" w:firstRowLastColumn="0" w:lastRowFirstColumn="0" w:lastRowLastColumn="0"/>
+            </w:pPr>
+            <w:r>
+              <w:rPr>
+                <w:rFonts w:hint="eastAsia"/>
+              </w:rPr>
+              <w:t>1.</w:t>
+            </w:r>
+            <w:r>
+              <w:rPr>
+                <w:rFonts w:hint="eastAsia"/>
+              </w:rPr>
+              <w:t>用户输入代码仓库名称和描述。</w:t>
+            </w:r>
+          </w:p>
+          <w:p>
+            <w:pPr>
+              <w:spacing w:line="360" w:lineRule="auto"/>
+              <w:jc w:val="left"/>
+              <w:cnfStyle w:val="000000100000" w:firstRow="0" w:lastRow="0" w:firstColumn="0" w:lastColumn="0" w:oddVBand="0" w:evenVBand="0" w:oddHBand="1" w:evenHBand="0" w:firstRowFirstColumn="0" w:firstRowLastColumn="0" w:lastRowFirstColumn="0" w:lastRowLastColumn="0"/>
+            </w:pPr>
+            <w:r>
+              <w:t>2.</w:t>
+            </w:r>
+            <w:r>
+              <w:t>用户单击创建按钮。</w:t>
+            </w:r>
+          </w:p>
+          <w:p>
+            <w:pPr>
+              <w:spacing w:line="360" w:lineRule="auto"/>
+              <w:jc w:val="left"/>
+              <w:cnfStyle w:val="000000100000" w:firstRow="0" w:lastRow="0" w:firstColumn="0" w:lastColumn="0" w:oddVBand="0" w:evenVBand="0" w:oddHBand="1" w:evenHBand="0" w:firstRowFirstColumn="0" w:firstRowLastColumn="0" w:lastRowFirstColumn="0" w:lastRowLastColumn="0"/>
+              <w:rPr>
+                <w:rFonts w:hint="eastAsia"/>
+              </w:rPr>
+            </w:pPr>
+            <w:r>
+              <w:t>3.</w:t>
+            </w:r>
+            <w:r>
+              <w:t>服务器校验用户输入。如果输入为空或内容不符合要求，提示重新输入。</w:t>
+            </w:r>
+          </w:p>
+        </w:tc>
+      </w:tr>
+      <w:tr>
+        <w:tc>
+          <w:tcPr>
+            <w:cnfStyle w:val="001000000000" w:firstRow="0" w:lastRow="0" w:firstColumn="1" w:lastColumn="0" w:oddVBand="0" w:evenVBand="0" w:oddHBand="0" w:evenHBand="0" w:firstRowFirstColumn="0" w:firstRowLastColumn="0" w:lastRowFirstColumn="0" w:lastRowLastColumn="0"/>
+            <w:tcW w:w="1985" w:type="dxa"/>
+            <w:shd w:val="clear" w:color="auto" w:fill="FFFFFF" w:themeFill="background1"/>
+          </w:tcPr>
+          <w:p>
+            <w:pPr>
+              <w:spacing w:line="360" w:lineRule="auto"/>
+              <w:jc w:val="center"/>
+              <w:rPr>
+                <w:rFonts w:asciiTheme="minorEastAsia" w:hAnsiTheme="minorEastAsia" w:hint="eastAsia"/>
+                <w:b w:val="0"/>
+                <w:szCs w:val="21"/>
+              </w:rPr>
+            </w:pPr>
+            <w:r>
+              <w:rPr>
+                <w:rFonts w:asciiTheme="minorEastAsia" w:hAnsiTheme="minorEastAsia" w:hint="eastAsia"/>
+                <w:b w:val="0"/>
+                <w:szCs w:val="21"/>
+              </w:rPr>
+              <w:t>其他事件流</w:t>
+            </w:r>
+          </w:p>
+        </w:tc>
+        <w:tc>
+          <w:tcPr>
+            <w:tcW w:w="6311" w:type="dxa"/>
+            <w:shd w:val="clear" w:color="auto" w:fill="FFFFFF" w:themeFill="background1"/>
+          </w:tcPr>
+          <w:p>
+            <w:pPr>
+              <w:spacing w:line="360" w:lineRule="auto"/>
+              <w:jc w:val="left"/>
+              <w:cnfStyle w:val="000000000000" w:firstRow="0" w:lastRow="0" w:firstColumn="0" w:lastColumn="0" w:oddVBand="0" w:evenVBand="0" w:oddHBand="0" w:evenHBand="0" w:firstRowFirstColumn="0" w:firstRowLastColumn="0" w:lastRowFirstColumn="0" w:lastRowLastColumn="0"/>
+              <w:rPr>
+                <w:rFonts w:hint="eastAsia"/>
+              </w:rPr>
+            </w:pPr>
+            <w:r>
+              <w:rPr>
+                <w:rFonts w:hint="eastAsia"/>
+              </w:rPr>
+              <w:t>如果用户关闭页面，创建程序终止。</w:t>
+            </w:r>
+          </w:p>
+        </w:tc>
+      </w:tr>
+      <w:tr>
+        <w:trPr>
+          <w:cnfStyle w:val="000000100000" w:firstRow="0" w:lastRow="0" w:firstColumn="0" w:lastColumn="0" w:oddVBand="0" w:evenVBand="0" w:oddHBand="1" w:evenHBand="0" w:firstRowFirstColumn="0" w:firstRowLastColumn="0" w:lastRowFirstColumn="0" w:lastRowLastColumn="0"/>
+        </w:trPr>
+        <w:tc>
+          <w:tcPr>
+            <w:cnfStyle w:val="001000000000" w:firstRow="0" w:lastRow="0" w:firstColumn="1" w:lastColumn="0" w:oddVBand="0" w:evenVBand="0" w:oddHBand="0" w:evenHBand="0" w:firstRowFirstColumn="0" w:firstRowLastColumn="0" w:lastRowFirstColumn="0" w:lastRowLastColumn="0"/>
+            <w:tcW w:w="1985" w:type="dxa"/>
+            <w:shd w:val="clear" w:color="auto" w:fill="FFFFFF" w:themeFill="background1"/>
+          </w:tcPr>
+          <w:p>
+            <w:pPr>
+              <w:spacing w:line="360" w:lineRule="auto"/>
+              <w:jc w:val="center"/>
+              <w:rPr>
+                <w:rFonts w:asciiTheme="minorEastAsia" w:hAnsiTheme="minorEastAsia" w:hint="eastAsia"/>
+                <w:b w:val="0"/>
+                <w:szCs w:val="21"/>
+              </w:rPr>
+            </w:pPr>
+            <w:r>
+              <w:rPr>
+                <w:rFonts w:asciiTheme="minorEastAsia" w:hAnsiTheme="minorEastAsia" w:hint="eastAsia"/>
+                <w:b w:val="0"/>
+                <w:szCs w:val="21"/>
+              </w:rPr>
+              <w:t>异常事件流</w:t>
+            </w:r>
+          </w:p>
+        </w:tc>
+        <w:tc>
+          <w:tcPr>
+            <w:tcW w:w="6311" w:type="dxa"/>
+            <w:shd w:val="clear" w:color="auto" w:fill="FFFFFF" w:themeFill="background1"/>
+          </w:tcPr>
+          <w:p>
+            <w:pPr>
+              <w:spacing w:line="360" w:lineRule="auto"/>
+              <w:jc w:val="left"/>
+              <w:cnfStyle w:val="000000100000" w:firstRow="0" w:lastRow="0" w:firstColumn="0" w:lastColumn="0" w:oddVBand="0" w:evenVBand="0" w:oddHBand="1" w:evenHBand="0" w:firstRowFirstColumn="0" w:firstRowLastColumn="0" w:lastRowFirstColumn="0" w:lastRowLastColumn="0"/>
+            </w:pPr>
+            <w:r>
+              <w:rPr>
+                <w:rFonts w:hint="eastAsia"/>
+              </w:rPr>
+              <w:t>1.</w:t>
+            </w:r>
+            <w:r>
+              <w:rPr>
+                <w:rFonts w:hint="eastAsia"/>
+              </w:rPr>
+              <w:t>如果数据库</w:t>
+            </w:r>
+            <w:r>
+              <w:rPr>
+                <w:rFonts w:hint="eastAsia"/>
+              </w:rPr>
+              <w:t>或文件系统的</w:t>
+            </w:r>
+            <w:r>
+              <w:rPr>
+                <w:rFonts w:hint="eastAsia"/>
+              </w:rPr>
+              <w:t>操作中出现异常，则删除新增数据，回滚到未添加新代码仓库的状态。</w:t>
+            </w:r>
+          </w:p>
+          <w:p>
+            <w:pPr>
+              <w:spacing w:line="360" w:lineRule="auto"/>
+              <w:jc w:val="left"/>
+              <w:cnfStyle w:val="000000100000" w:firstRow="0" w:lastRow="0" w:firstColumn="0" w:lastColumn="0" w:oddVBand="0" w:evenVBand="0" w:oddHBand="1" w:evenHBand="0" w:firstRowFirstColumn="0" w:firstRowLastColumn="0" w:lastRowFirstColumn="0" w:lastRowLastColumn="0"/>
+              <w:rPr>
+                <w:rFonts w:hint="eastAsia"/>
+              </w:rPr>
+            </w:pPr>
+            <w:r>
+              <w:t>2.URL</w:t>
+            </w:r>
+            <w:r>
+              <w:t>参数错误，系统提示参数错误并关闭当前页面。</w:t>
+            </w:r>
+          </w:p>
+        </w:tc>
+      </w:tr>
+      <w:tr>
+        <w:tc>
+          <w:tcPr>
+            <w:cnfStyle w:val="001000000000" w:firstRow="0" w:lastRow="0" w:firstColumn="1" w:lastColumn="0" w:oddVBand="0" w:evenVBand="0" w:oddHBand="0" w:evenHBand="0" w:firstRowFirstColumn="0" w:firstRowLastColumn="0" w:lastRowFirstColumn="0" w:lastRowLastColumn="0"/>
+            <w:tcW w:w="1985" w:type="dxa"/>
+            <w:shd w:val="clear" w:color="auto" w:fill="FFFFFF" w:themeFill="background1"/>
+          </w:tcPr>
+          <w:p>
+            <w:pPr>
+              <w:spacing w:line="360" w:lineRule="auto"/>
+              <w:jc w:val="center"/>
+              <w:rPr>
+                <w:rFonts w:asciiTheme="minorEastAsia" w:hAnsiTheme="minorEastAsia" w:hint="eastAsia"/>
+                <w:b w:val="0"/>
+                <w:szCs w:val="21"/>
+              </w:rPr>
+            </w:pPr>
+            <w:r>
+              <w:rPr>
+                <w:rFonts w:asciiTheme="minorEastAsia" w:hAnsiTheme="minorEastAsia" w:hint="eastAsia"/>
+                <w:b w:val="0"/>
+                <w:szCs w:val="21"/>
+              </w:rPr>
+              <w:t>后置条件</w:t>
+            </w:r>
+          </w:p>
+        </w:tc>
+        <w:tc>
+          <w:tcPr>
+            <w:tcW w:w="6311" w:type="dxa"/>
+            <w:shd w:val="clear" w:color="auto" w:fill="FFFFFF" w:themeFill="background1"/>
+          </w:tcPr>
+          <w:p>
+            <w:pPr>
+              <w:spacing w:line="360" w:lineRule="auto"/>
+              <w:jc w:val="left"/>
+              <w:cnfStyle w:val="000000000000" w:firstRow="0" w:lastRow="0" w:firstColumn="0" w:lastColumn="0" w:oddVBand="0" w:evenVBand="0" w:oddHBand="0" w:evenHBand="0" w:firstRowFirstColumn="0" w:firstRowLastColumn="0" w:lastRowFirstColumn="0" w:lastRowLastColumn="0"/>
+            </w:pPr>
+            <w:r>
+              <w:rPr>
+                <w:rFonts w:hint="eastAsia"/>
+              </w:rPr>
+              <w:t>1.</w:t>
+            </w:r>
+            <w:r>
+              <w:rPr>
+                <w:rFonts w:hint="eastAsia"/>
+              </w:rPr>
+              <w:t>系统为新代码仓库分配唯一的代码仓库</w:t>
+            </w:r>
+            <w:r>
+              <w:rPr>
+                <w:rFonts w:hint="eastAsia"/>
+              </w:rPr>
+              <w:t>ID</w:t>
+            </w:r>
+            <w:r>
+              <w:rPr>
+                <w:rFonts w:hint="eastAsia"/>
+              </w:rPr>
+              <w:t>，并记录代码仓库创建时间。</w:t>
+            </w:r>
+          </w:p>
+          <w:p>
+            <w:pPr>
+              <w:spacing w:line="360" w:lineRule="auto"/>
+              <w:jc w:val="left"/>
+              <w:cnfStyle w:val="000000000000" w:firstRow="0" w:lastRow="0" w:firstColumn="0" w:lastColumn="0" w:oddVBand="0" w:evenVBand="0" w:oddHBand="0" w:evenHBand="0" w:firstRowFirstColumn="0" w:firstRowLastColumn="0" w:lastRowFirstColumn="0" w:lastRowLastColumn="0"/>
+            </w:pPr>
+            <w:r>
+              <w:rPr>
+                <w:rFonts w:hint="eastAsia"/>
+              </w:rPr>
+              <w:t>2.</w:t>
+            </w:r>
+            <w:r>
+              <w:rPr>
+                <w:rFonts w:hint="eastAsia"/>
+              </w:rPr>
+              <w:t>系统为新仓库提交第一个分支和第一个</w:t>
+            </w:r>
+            <w:r>
+              <w:rPr>
+                <w:rFonts w:hint="eastAsia"/>
+              </w:rPr>
+              <w:t>版本。新分支与新版本的</w:t>
+            </w:r>
+            <w:r>
+              <w:rPr>
+                <w:rFonts w:hint="eastAsia"/>
+              </w:rPr>
+              <w:t>描述信息与代码仓库的描述信息一致</w:t>
+            </w:r>
+            <w:r>
+              <w:rPr>
+                <w:rFonts w:hint="eastAsia"/>
+              </w:rPr>
+              <w:t>，名称统一为</w:t>
+            </w:r>
+            <w:r>
+              <w:rPr>
+                <w:rFonts w:hint="eastAsia"/>
+              </w:rPr>
+              <w:t>master</w:t>
+            </w:r>
+            <w:r>
+              <w:rPr>
+                <w:rFonts w:hint="eastAsia"/>
+              </w:rPr>
+              <w:t>。</w:t>
+            </w:r>
+          </w:p>
+          <w:p>
+            <w:pPr>
+              <w:spacing w:line="360" w:lineRule="auto"/>
+              <w:jc w:val="left"/>
+              <w:cnfStyle w:val="000000000000" w:firstRow="0" w:lastRow="0" w:firstColumn="0" w:lastColumn="0" w:oddVBand="0" w:evenVBand="0" w:oddHBand="0" w:evenHBand="0" w:firstRowFirstColumn="0" w:firstRowLastColumn="0" w:lastRowFirstColumn="0" w:lastRowLastColumn="0"/>
+            </w:pPr>
+            <w:r>
+              <w:t>3.</w:t>
+            </w:r>
+            <w:r>
+              <w:t>设定主分支的版本范围。</w:t>
+            </w:r>
+          </w:p>
+          <w:p>
+            <w:pPr>
+              <w:spacing w:line="360" w:lineRule="auto"/>
+              <w:jc w:val="left"/>
+              <w:cnfStyle w:val="000000000000" w:firstRow="0" w:lastRow="0" w:firstColumn="0" w:lastColumn="0" w:oddVBand="0" w:evenVBand="0" w:oddHBand="0" w:evenHBand="0" w:firstRowFirstColumn="0" w:firstRowLastColumn="0" w:lastRowFirstColumn="0" w:lastRowLastColumn="0"/>
+            </w:pPr>
+            <w:r>
+              <w:t>4.</w:t>
+            </w:r>
+            <w:r>
+              <w:t>将代码仓库更新为指向最新版本。</w:t>
+            </w:r>
+          </w:p>
+          <w:p>
+            <w:pPr>
+              <w:spacing w:line="360" w:lineRule="auto"/>
+              <w:jc w:val="left"/>
+              <w:cnfStyle w:val="000000000000" w:firstRow="0" w:lastRow="0" w:firstColumn="0" w:lastColumn="0" w:oddVBand="0" w:evenVBand="0" w:oddHBand="0" w:evenHBand="0" w:firstRowFirstColumn="0" w:firstRowLastColumn="0" w:lastRowFirstColumn="0" w:lastRowLastColumn="0"/>
+              <w:rPr>
+                <w:rFonts w:hint="eastAsia"/>
+              </w:rPr>
+            </w:pPr>
+            <w:r>
+              <w:rPr>
+                <w:rFonts w:hint="eastAsia"/>
+              </w:rPr>
+              <w:t>5.</w:t>
+            </w:r>
+            <w:r>
+              <w:rPr>
+                <w:rFonts w:hint="eastAsia"/>
+              </w:rPr>
+              <w:t>在文件系统中创建对应文件。</w:t>
+            </w:r>
+          </w:p>
+          <w:p>
+            <w:pPr>
+              <w:spacing w:line="360" w:lineRule="auto"/>
+              <w:jc w:val="left"/>
+              <w:cnfStyle w:val="000000000000" w:firstRow="0" w:lastRow="0" w:firstColumn="0" w:lastColumn="0" w:oddVBand="0" w:evenVBand="0" w:oddHBand="0" w:evenHBand="0" w:firstRowFirstColumn="0" w:firstRowLastColumn="0" w:lastRowFirstColumn="0" w:lastRowLastColumn="0"/>
+              <w:rPr>
+                <w:rFonts w:hint="eastAsia"/>
+              </w:rPr>
+            </w:pPr>
+            <w:r>
+              <w:t>6</w:t>
+            </w:r>
+            <w:r>
+              <w:t>.</w:t>
+            </w:r>
+            <w:r>
+              <w:t>反馈是否创建成功。</w:t>
+            </w:r>
+            <w:r>
+              <w:t>如果失败进行异常处理。</w:t>
+            </w:r>
+          </w:p>
+        </w:tc>
+      </w:tr>
+      <w:tr>
+        <w:trPr>
+          <w:cnfStyle w:val="000000100000" w:firstRow="0" w:lastRow="0" w:firstColumn="0" w:lastColumn="0" w:oddVBand="0" w:evenVBand="0" w:oddHBand="1" w:evenHBand="0" w:firstRowFirstColumn="0" w:firstRowLastColumn="0" w:lastRowFirstColumn="0" w:lastRowLastColumn="0"/>
+        </w:trPr>
+        <w:tc>
+          <w:tcPr>
+            <w:cnfStyle w:val="001000000000" w:firstRow="0" w:lastRow="0" w:firstColumn="1" w:lastColumn="0" w:oddVBand="0" w:evenVBand="0" w:oddHBand="0" w:evenHBand="0" w:firstRowFirstColumn="0" w:firstRowLastColumn="0" w:lastRowFirstColumn="0" w:lastRowLastColumn="0"/>
+            <w:tcW w:w="1985" w:type="dxa"/>
+            <w:shd w:val="clear" w:color="auto" w:fill="FFFFFF" w:themeFill="background1"/>
+          </w:tcPr>
+          <w:p>
+            <w:pPr>
+              <w:spacing w:line="360" w:lineRule="auto"/>
+              <w:jc w:val="center"/>
+              <w:rPr>
+                <w:rFonts w:asciiTheme="minorEastAsia" w:hAnsiTheme="minorEastAsia" w:hint="eastAsia"/>
+                <w:b w:val="0"/>
+                <w:szCs w:val="21"/>
+              </w:rPr>
+            </w:pPr>
+            <w:r>
+              <w:rPr>
+                <w:rFonts w:asciiTheme="minorEastAsia" w:hAnsiTheme="minorEastAsia" w:hint="eastAsia"/>
+                <w:b w:val="0"/>
+                <w:szCs w:val="21"/>
+              </w:rPr>
+              <w:t>注释</w:t>
+            </w:r>
+          </w:p>
+        </w:tc>
+        <w:tc>
+          <w:tcPr>
+            <w:tcW w:w="6311" w:type="dxa"/>
+            <w:shd w:val="clear" w:color="auto" w:fill="FFFFFF" w:themeFill="background1"/>
+          </w:tcPr>
+          <w:p>
+            <w:pPr>
+              <w:spacing w:line="360" w:lineRule="auto"/>
+              <w:jc w:val="left"/>
+              <w:cnfStyle w:val="000000100000" w:firstRow="0" w:lastRow="0" w:firstColumn="0" w:lastColumn="0" w:oddVBand="0" w:evenVBand="0" w:oddHBand="1" w:evenHBand="0" w:firstRowFirstColumn="0" w:firstRowLastColumn="0" w:lastRowFirstColumn="0" w:lastRowLastColumn="0"/>
+            </w:pPr>
+            <w:r>
+              <w:rPr>
+                <w:rFonts w:hint="eastAsia"/>
+              </w:rPr>
+              <w:t>1.</w:t>
+            </w:r>
+            <w:r>
+              <w:rPr>
+                <w:rFonts w:hint="eastAsia"/>
+              </w:rPr>
+              <w:t>每个代码仓库有且仅有一个主分支，其名称为</w:t>
+            </w:r>
+            <w:r>
+              <w:rPr>
+                <w:rFonts w:hint="eastAsia"/>
+              </w:rPr>
+              <w:t>master</w:t>
+            </w:r>
+            <w:r>
+              <w:rPr>
+                <w:rFonts w:hint="eastAsia"/>
+              </w:rPr>
+              <w:t>，且无法被移除。</w:t>
+            </w:r>
+          </w:p>
+          <w:p>
+            <w:pPr>
+              <w:spacing w:line="360" w:lineRule="auto"/>
+              <w:jc w:val="left"/>
+              <w:cnfStyle w:val="000000100000" w:firstRow="0" w:lastRow="0" w:firstColumn="0" w:lastColumn="0" w:oddVBand="0" w:evenVBand="0" w:oddHBand="1" w:evenHBand="0" w:firstRowFirstColumn="0" w:firstRowLastColumn="0" w:lastRowFirstColumn="0" w:lastRowLastColumn="0"/>
+              <w:rPr>
+                <w:rFonts w:hint="eastAsia"/>
+              </w:rPr>
+            </w:pPr>
+            <w:r>
+              <w:t>2.</w:t>
+            </w:r>
+            <w:r>
+              <w:t>每个分支（包括主分支）至少包含一个版本。</w:t>
+            </w:r>
+          </w:p>
+        </w:tc>
+      </w:tr>
+    </w:tbl>
+    <w:p>
+      <w:pPr>
+        <w:spacing w:line="360" w:lineRule="auto"/>
+      </w:pPr>
+    </w:p>
+    <w:p>
+      <w:pPr>
+        <w:spacing w:line="360" w:lineRule="auto"/>
+      </w:pPr>
+    </w:p>
+    <w:p>
+      <w:pPr>
+        <w:spacing w:line="360" w:lineRule="auto"/>
+      </w:pPr>
+      <w:r>
+        <w:object w:dxaOrig="10725" w:dyaOrig="7470">
+          <v:shape id="_x0000_i1030" type="#_x0000_t75" style="width:414.75pt;height:288.75pt" o:ole="">
+            <v:imagedata r:id="rId16" o:title=""/>
+          </v:shape>
+          <o:OLEObject Type="Embed" ProgID="Visio.Drawing.15" ShapeID="_x0000_i1030" DrawAspect="Content" ObjectID="_1557141152" r:id="rId17"/>
+        </w:object>
+      </w:r>
+    </w:p>
+    <w:p>
+      <w:pPr>
+        <w:spacing w:line="360" w:lineRule="auto"/>
+      </w:pPr>
+    </w:p>
+    <w:tbl>
+      <w:tblPr>
+        <w:tblStyle w:val="6"/>
+        <w:tblW w:w="0" w:type="auto"/>
+        <w:shd w:val="clear" w:color="auto" w:fill="FFFFFF" w:themeFill="background1"/>
+        <w:tblLook w:val="04A0" w:firstRow="1" w:lastRow="0" w:firstColumn="1" w:lastColumn="0" w:noHBand="0" w:noVBand="1"/>
+      </w:tblPr>
+      <w:tblGrid>
+        <w:gridCol w:w="1985"/>
+        <w:gridCol w:w="6311"/>
+      </w:tblGrid>
+      <w:tr>
+        <w:trPr>
+          <w:cnfStyle w:val="100000000000" w:firstRow="1" w:lastRow="0" w:firstColumn="0" w:lastColumn="0" w:oddVBand="0" w:evenVBand="0" w:oddHBand="0" w:evenHBand="0" w:firstRowFirstColumn="0" w:firstRowLastColumn="0" w:lastRowFirstColumn="0" w:lastRowLastColumn="0"/>
+        </w:trPr>
+        <w:tc>
+          <w:tcPr>
+            <w:cnfStyle w:val="001000000000" w:firstRow="0" w:lastRow="0" w:firstColumn="1" w:lastColumn="0" w:oddVBand="0" w:evenVBand="0" w:oddHBand="0" w:evenHBand="0" w:firstRowFirstColumn="0" w:firstRowLastColumn="0" w:lastRowFirstColumn="0" w:lastRowLastColumn="0"/>
+            <w:tcW w:w="1985" w:type="dxa"/>
+            <w:tcBorders>
+              <w:top w:val="single" w:sz="12" w:space="0" w:color="auto"/>
+            </w:tcBorders>
+            <w:shd w:val="clear" w:color="auto" w:fill="FFFFFF" w:themeFill="background1"/>
+          </w:tcPr>
+          <w:p>
+            <w:pPr>
+              <w:spacing w:line="360" w:lineRule="auto"/>
+              <w:jc w:val="center"/>
+              <w:rPr>
+                <w:rFonts w:hint="eastAsia"/>
+                <w:b w:val="0"/>
+                <w:sz w:val="21"/>
+                <w:szCs w:val="21"/>
+              </w:rPr>
+            </w:pPr>
+            <w:r>
+              <w:rPr>
+                <w:rFonts w:hint="eastAsia"/>
+                <w:b w:val="0"/>
+                <w:szCs w:val="21"/>
+              </w:rPr>
+              <w:t>用例说明</w:t>
+            </w:r>
+          </w:p>
+        </w:tc>
+        <w:tc>
+          <w:tcPr>
+            <w:tcW w:w="6311" w:type="dxa"/>
+            <w:tcBorders>
+              <w:top w:val="single" w:sz="12" w:space="0" w:color="auto"/>
+            </w:tcBorders>
+            <w:shd w:val="clear" w:color="auto" w:fill="FFFFFF" w:themeFill="background1"/>
+          </w:tcPr>
+          <w:p>
+            <w:pPr>
+              <w:spacing w:line="360" w:lineRule="auto"/>
+              <w:jc w:val="center"/>
+              <w:cnfStyle w:val="100000000000" w:firstRow="1" w:lastRow="0" w:firstColumn="0" w:lastColumn="0" w:oddVBand="0" w:evenVBand="0" w:oddHBand="0" w:evenHBand="0" w:firstRowFirstColumn="0" w:firstRowLastColumn="0" w:lastRowFirstColumn="0" w:lastRowLastColumn="0"/>
+              <w:rPr>
+                <w:rFonts w:hint="eastAsia"/>
+                <w:b w:val="0"/>
+                <w:sz w:val="21"/>
+                <w:szCs w:val="21"/>
+              </w:rPr>
+            </w:pPr>
+            <w:r>
+              <w:rPr>
+                <w:rFonts w:hint="eastAsia"/>
+                <w:b w:val="0"/>
+                <w:sz w:val="21"/>
+                <w:szCs w:val="21"/>
+              </w:rPr>
+              <w:t>详细</w:t>
+            </w:r>
+            <w:r>
+              <w:rPr>
+                <w:rFonts w:hint="eastAsia"/>
+                <w:b w:val="0"/>
+                <w:szCs w:val="21"/>
+              </w:rPr>
+              <w:t>信息</w:t>
+            </w:r>
+          </w:p>
+        </w:tc>
+      </w:tr>
+      <w:tr>
+        <w:trPr>
+          <w:cnfStyle w:val="000000100000" w:firstRow="0" w:lastRow="0" w:firstColumn="0" w:lastColumn="0" w:oddVBand="0" w:evenVBand="0" w:oddHBand="1" w:evenHBand="0" w:firstRowFirstColumn="0" w:firstRowLastColumn="0" w:lastRowFirstColumn="0" w:lastRowLastColumn="0"/>
+        </w:trPr>
+        <w:tc>
+          <w:tcPr>
+            <w:cnfStyle w:val="001000000000" w:firstRow="0" w:lastRow="0" w:firstColumn="1" w:lastColumn="0" w:oddVBand="0" w:evenVBand="0" w:oddHBand="0" w:evenHBand="0" w:firstRowFirstColumn="0" w:firstRowLastColumn="0" w:lastRowFirstColumn="0" w:lastRowLastColumn="0"/>
+            <w:tcW w:w="1985" w:type="dxa"/>
+            <w:shd w:val="clear" w:color="auto" w:fill="FFFFFF" w:themeFill="background1"/>
+          </w:tcPr>
+          <w:p>
+            <w:pPr>
+              <w:spacing w:line="360" w:lineRule="auto"/>
+              <w:jc w:val="center"/>
+              <w:rPr>
+                <w:rFonts w:asciiTheme="minorEastAsia" w:eastAsiaTheme="minorEastAsia" w:hAnsiTheme="minorEastAsia" w:hint="eastAsia"/>
+                <w:b w:val="0"/>
+                <w:sz w:val="21"/>
+                <w:szCs w:val="21"/>
+              </w:rPr>
+            </w:pPr>
+            <w:r>
+              <w:rPr>
+                <w:rFonts w:asciiTheme="minorEastAsia" w:eastAsiaTheme="minorEastAsia" w:hAnsiTheme="minorEastAsia" w:hint="eastAsia"/>
+                <w:b w:val="0"/>
+                <w:sz w:val="21"/>
+                <w:szCs w:val="21"/>
+              </w:rPr>
+              <w:t>用例名称</w:t>
+            </w:r>
+          </w:p>
+        </w:tc>
+        <w:tc>
+          <w:tcPr>
+            <w:tcW w:w="6311" w:type="dxa"/>
+            <w:shd w:val="clear" w:color="auto" w:fill="FFFFFF" w:themeFill="background1"/>
+          </w:tcPr>
+          <w:p>
+            <w:pPr>
+              <w:spacing w:line="360" w:lineRule="auto"/>
+              <w:jc w:val="left"/>
+              <w:cnfStyle w:val="000000100000" w:firstRow="0" w:lastRow="0" w:firstColumn="0" w:lastColumn="0" w:oddVBand="0" w:evenVBand="0" w:oddHBand="1" w:evenHBand="0" w:firstRowFirstColumn="0" w:firstRowLastColumn="0" w:lastRowFirstColumn="0" w:lastRowLastColumn="0"/>
+              <w:rPr>
+                <w:rFonts w:hint="eastAsia"/>
+              </w:rPr>
+            </w:pPr>
+            <w:r>
+              <w:rPr>
+                <w:rFonts w:hint="eastAsia"/>
+              </w:rPr>
+              <w:t>仓库管理</w:t>
+            </w:r>
+          </w:p>
+        </w:tc>
+      </w:tr>
+      <w:tr>
+        <w:tc>
+          <w:tcPr>
+            <w:cnfStyle w:val="001000000000" w:firstRow="0" w:lastRow="0" w:firstColumn="1" w:lastColumn="0" w:oddVBand="0" w:evenVBand="0" w:oddHBand="0" w:evenHBand="0" w:firstRowFirstColumn="0" w:firstRowLastColumn="0" w:lastRowFirstColumn="0" w:lastRowLastColumn="0"/>
+            <w:tcW w:w="1985" w:type="dxa"/>
+            <w:shd w:val="clear" w:color="auto" w:fill="FFFFFF" w:themeFill="background1"/>
+          </w:tcPr>
+          <w:p>
+            <w:pPr>
+              <w:spacing w:line="360" w:lineRule="auto"/>
+              <w:jc w:val="center"/>
+              <w:rPr>
+                <w:rFonts w:asciiTheme="minorEastAsia" w:eastAsiaTheme="minorEastAsia" w:hAnsiTheme="minorEastAsia" w:hint="eastAsia"/>
+                <w:b w:val="0"/>
+                <w:sz w:val="21"/>
+                <w:szCs w:val="21"/>
+              </w:rPr>
+            </w:pPr>
+            <w:r>
+              <w:rPr>
+                <w:rFonts w:asciiTheme="minorEastAsia" w:hAnsiTheme="minorEastAsia" w:hint="eastAsia"/>
+                <w:b w:val="0"/>
+                <w:szCs w:val="21"/>
+              </w:rPr>
+              <w:t>用例标识号</w:t>
+            </w:r>
+          </w:p>
+        </w:tc>
+        <w:tc>
+          <w:tcPr>
+            <w:tcW w:w="6311" w:type="dxa"/>
+            <w:shd w:val="clear" w:color="auto" w:fill="FFFFFF" w:themeFill="background1"/>
+          </w:tcPr>
+          <w:p>
+            <w:pPr>
+              <w:spacing w:line="360" w:lineRule="auto"/>
+              <w:jc w:val="left"/>
+              <w:cnfStyle w:val="000000000000" w:firstRow="0" w:lastRow="0" w:firstColumn="0" w:lastColumn="0" w:oddVBand="0" w:evenVBand="0" w:oddHBand="0" w:evenHBand="0" w:firstRowFirstColumn="0" w:firstRowLastColumn="0" w:lastRowFirstColumn="0" w:lastRowLastColumn="0"/>
+              <w:rPr>
+                <w:rFonts w:hint="eastAsia"/>
+              </w:rPr>
+            </w:pPr>
+            <w:r>
+              <w:rPr>
+                <w:rFonts w:hint="eastAsia"/>
+              </w:rPr>
+              <w:t>7</w:t>
+            </w:r>
+          </w:p>
+        </w:tc>
+      </w:tr>
+      <w:tr>
+        <w:trPr>
+          <w:cnfStyle w:val="000000100000" w:firstRow="0" w:lastRow="0" w:firstColumn="0" w:lastColumn="0" w:oddVBand="0" w:evenVBand="0" w:oddHBand="1" w:evenHBand="0" w:firstRowFirstColumn="0" w:firstRowLastColumn="0" w:lastRowFirstColumn="0" w:lastRowLastColumn="0"/>
+        </w:trPr>
+        <w:tc>
+          <w:tcPr>
+            <w:cnfStyle w:val="001000000000" w:firstRow="0" w:lastRow="0" w:firstColumn="1" w:lastColumn="0" w:oddVBand="0" w:evenVBand="0" w:oddHBand="0" w:evenHBand="0" w:firstRowFirstColumn="0" w:firstRowLastColumn="0" w:lastRowFirstColumn="0" w:lastRowLastColumn="0"/>
+            <w:tcW w:w="1985" w:type="dxa"/>
+            <w:shd w:val="clear" w:color="auto" w:fill="FFFFFF" w:themeFill="background1"/>
+          </w:tcPr>
+          <w:p>
+            <w:pPr>
+              <w:spacing w:line="360" w:lineRule="auto"/>
+              <w:jc w:val="center"/>
+              <w:rPr>
+                <w:rFonts w:asciiTheme="minorEastAsia" w:hAnsiTheme="minorEastAsia" w:hint="eastAsia"/>
+                <w:b w:val="0"/>
+                <w:szCs w:val="21"/>
+              </w:rPr>
+            </w:pPr>
+            <w:r>
+              <w:rPr>
+                <w:rFonts w:asciiTheme="minorEastAsia" w:hAnsiTheme="minorEastAsia" w:hint="eastAsia"/>
+                <w:b w:val="0"/>
+                <w:szCs w:val="21"/>
+              </w:rPr>
+              <w:t>简要说明</w:t>
+            </w:r>
+          </w:p>
+        </w:tc>
+        <w:tc>
+          <w:tcPr>
+            <w:tcW w:w="6311" w:type="dxa"/>
+            <w:shd w:val="clear" w:color="auto" w:fill="FFFFFF" w:themeFill="background1"/>
+          </w:tcPr>
+          <w:p>
+            <w:pPr>
+              <w:spacing w:line="360" w:lineRule="auto"/>
+              <w:jc w:val="left"/>
+              <w:cnfStyle w:val="000000100000" w:firstRow="0" w:lastRow="0" w:firstColumn="0" w:lastColumn="0" w:oddVBand="0" w:evenVBand="0" w:oddHBand="1" w:evenHBand="0" w:firstRowFirstColumn="0" w:firstRowLastColumn="0" w:lastRowFirstColumn="0" w:lastRowLastColumn="0"/>
+              <w:rPr>
+                <w:rFonts w:hint="eastAsia"/>
+              </w:rPr>
+            </w:pPr>
+            <w:r>
+              <w:rPr>
+                <w:rFonts w:hint="eastAsia"/>
+              </w:rPr>
+              <w:t>代码仓库拥有者对</w:t>
+            </w:r>
+            <w:r>
+              <w:rPr>
+                <w:rFonts w:hint="eastAsia"/>
+              </w:rPr>
+              <w:t>代码仓库进行版本控制。</w:t>
+            </w:r>
+          </w:p>
+        </w:tc>
+      </w:tr>
+      <w:tr>
+        <w:tc>
+          <w:tcPr>
+            <w:cnfStyle w:val="001000000000" w:firstRow="0" w:lastRow="0" w:firstColumn="1" w:lastColumn="0" w:oddVBand="0" w:evenVBand="0" w:oddHBand="0" w:evenHBand="0" w:firstRowFirstColumn="0" w:firstRowLastColumn="0" w:lastRowFirstColumn="0" w:lastRowLastColumn="0"/>
+            <w:tcW w:w="1985" w:type="dxa"/>
+            <w:shd w:val="clear" w:color="auto" w:fill="FFFFFF" w:themeFill="background1"/>
+          </w:tcPr>
+          <w:p>
+            <w:pPr>
+              <w:spacing w:line="360" w:lineRule="auto"/>
+              <w:jc w:val="center"/>
+              <w:rPr>
+                <w:rFonts w:asciiTheme="minorEastAsia" w:hAnsiTheme="minorEastAsia" w:hint="eastAsia"/>
+                <w:b w:val="0"/>
+                <w:szCs w:val="21"/>
+              </w:rPr>
+            </w:pPr>
+            <w:r>
+              <w:rPr>
+                <w:rFonts w:asciiTheme="minorEastAsia" w:hAnsiTheme="minorEastAsia" w:hint="eastAsia"/>
+                <w:b w:val="0"/>
+                <w:szCs w:val="21"/>
+              </w:rPr>
+              <w:t>前置条件</w:t>
+            </w:r>
+          </w:p>
+        </w:tc>
+        <w:tc>
+          <w:tcPr>
+            <w:tcW w:w="6311" w:type="dxa"/>
+            <w:shd w:val="clear" w:color="auto" w:fill="FFFFFF" w:themeFill="background1"/>
+          </w:tcPr>
+          <w:p>
+            <w:pPr>
+              <w:spacing w:line="360" w:lineRule="auto"/>
+              <w:jc w:val="left"/>
+              <w:cnfStyle w:val="000000000000" w:firstRow="0" w:lastRow="0" w:firstColumn="0" w:lastColumn="0" w:oddVBand="0" w:evenVBand="0" w:oddHBand="0" w:evenHBand="0" w:firstRowFirstColumn="0" w:firstRowLastColumn="0" w:lastRowFirstColumn="0" w:lastRowLastColumn="0"/>
+            </w:pPr>
+            <w:r>
+              <w:rPr>
+                <w:rFonts w:hint="eastAsia"/>
+              </w:rPr>
+              <w:t>1.</w:t>
+            </w:r>
+            <w:r>
+              <w:rPr>
+                <w:rFonts w:hint="eastAsia"/>
+              </w:rPr>
+              <w:t>用户已登录。</w:t>
+            </w:r>
+          </w:p>
+          <w:p>
+            <w:pPr>
+              <w:spacing w:line="360" w:lineRule="auto"/>
+              <w:jc w:val="left"/>
+              <w:cnfStyle w:val="000000000000" w:firstRow="0" w:lastRow="0" w:firstColumn="0" w:lastColumn="0" w:oddVBand="0" w:evenVBand="0" w:oddHBand="0" w:evenHBand="0" w:firstRowFirstColumn="0" w:firstRowLastColumn="0" w:lastRowFirstColumn="0" w:lastRowLastColumn="0"/>
+              <w:rPr>
+                <w:rFonts w:hint="eastAsia"/>
+              </w:rPr>
+            </w:pPr>
+            <w:r>
+              <w:t>2.</w:t>
+            </w:r>
+            <w:r>
+              <w:t>用户对当前代码仓库具有修改权限。</w:t>
+            </w:r>
+          </w:p>
+        </w:tc>
+      </w:tr>
+      <w:tr>
+        <w:trPr>
+          <w:cnfStyle w:val="000000100000" w:firstRow="0" w:lastRow="0" w:firstColumn="0" w:lastColumn="0" w:oddVBand="0" w:evenVBand="0" w:oddHBand="1" w:evenHBand="0" w:firstRowFirstColumn="0" w:firstRowLastColumn="0" w:lastRowFirstColumn="0" w:lastRowLastColumn="0"/>
+        </w:trPr>
+        <w:tc>
+          <w:tcPr>
+            <w:cnfStyle w:val="001000000000" w:firstRow="0" w:lastRow="0" w:firstColumn="1" w:lastColumn="0" w:oddVBand="0" w:evenVBand="0" w:oddHBand="0" w:evenHBand="0" w:firstRowFirstColumn="0" w:firstRowLastColumn="0" w:lastRowFirstColumn="0" w:lastRowLastColumn="0"/>
+            <w:tcW w:w="1985" w:type="dxa"/>
+            <w:shd w:val="clear" w:color="auto" w:fill="FFFFFF" w:themeFill="background1"/>
+          </w:tcPr>
+          <w:p>
+            <w:pPr>
+              <w:spacing w:line="360" w:lineRule="auto"/>
+              <w:jc w:val="center"/>
+              <w:rPr>
+                <w:rFonts w:asciiTheme="minorEastAsia" w:hAnsiTheme="minorEastAsia" w:hint="eastAsia"/>
+                <w:b w:val="0"/>
+                <w:szCs w:val="21"/>
+              </w:rPr>
+            </w:pPr>
+            <w:r>
+              <w:rPr>
+                <w:rFonts w:asciiTheme="minorEastAsia" w:hAnsiTheme="minorEastAsia" w:hint="eastAsia"/>
+                <w:b w:val="0"/>
+                <w:szCs w:val="21"/>
+              </w:rPr>
+              <w:t>基本事件流</w:t>
+            </w:r>
+          </w:p>
+        </w:tc>
+        <w:tc>
+          <w:tcPr>
+            <w:tcW w:w="6311" w:type="dxa"/>
+            <w:shd w:val="clear" w:color="auto" w:fill="FFFFFF" w:themeFill="background1"/>
+          </w:tcPr>
+          <w:p>
+            <w:pPr>
+              <w:spacing w:line="360" w:lineRule="auto"/>
+              <w:jc w:val="left"/>
+              <w:cnfStyle w:val="000000100000" w:firstRow="0" w:lastRow="0" w:firstColumn="0" w:lastColumn="0" w:oddVBand="0" w:evenVBand="0" w:oddHBand="1" w:evenHBand="0" w:firstRowFirstColumn="0" w:firstRowLastColumn="0" w:lastRowFirstColumn="0" w:lastRowLastColumn="0"/>
+            </w:pPr>
+            <w:r>
+              <w:rPr>
+                <w:rFonts w:hint="eastAsia"/>
+              </w:rPr>
+              <w:t>1.</w:t>
+            </w:r>
+            <w:r>
+              <w:rPr>
+                <w:rFonts w:hint="eastAsia"/>
+              </w:rPr>
+              <w:t>用户可通过单击创建分支按钮跳转到创建分支界面。</w:t>
+            </w:r>
+          </w:p>
+          <w:p>
+            <w:pPr>
+              <w:spacing w:line="360" w:lineRule="auto"/>
+              <w:jc w:val="left"/>
+              <w:cnfStyle w:val="000000100000" w:firstRow="0" w:lastRow="0" w:firstColumn="0" w:lastColumn="0" w:oddVBand="0" w:evenVBand="0" w:oddHBand="1" w:evenHBand="0" w:firstRowFirstColumn="0" w:firstRowLastColumn="0" w:lastRowFirstColumn="0" w:lastRowLastColumn="0"/>
+            </w:pPr>
+            <w:r>
+              <w:t>2.</w:t>
+            </w:r>
+            <w:r>
+              <w:t>用户可签入签出文件。</w:t>
+            </w:r>
+          </w:p>
+          <w:p>
+            <w:pPr>
+              <w:spacing w:line="360" w:lineRule="auto"/>
+              <w:jc w:val="left"/>
+              <w:cnfStyle w:val="000000100000" w:firstRow="0" w:lastRow="0" w:firstColumn="0" w:lastColumn="0" w:oddVBand="0" w:evenVBand="0" w:oddHBand="1" w:evenHBand="0" w:firstRowFirstColumn="0" w:firstRowLastColumn="0" w:lastRowFirstColumn="0" w:lastRowLastColumn="0"/>
+            </w:pPr>
+            <w:r>
+              <w:t>3.</w:t>
+            </w:r>
+            <w:r>
+              <w:t>用户可以在该页面查看版本关系图，并可跳转到选中版本，也可以回滚到选中版本。</w:t>
+            </w:r>
+          </w:p>
+          <w:p>
+            <w:pPr>
+              <w:spacing w:line="360" w:lineRule="auto"/>
+              <w:jc w:val="left"/>
+              <w:cnfStyle w:val="000000100000" w:firstRow="0" w:lastRow="0" w:firstColumn="0" w:lastColumn="0" w:oddVBand="0" w:evenVBand="0" w:oddHBand="1" w:evenHBand="0" w:firstRowFirstColumn="0" w:firstRowLastColumn="0" w:lastRowFirstColumn="0" w:lastRowLastColumn="0"/>
+            </w:pPr>
+            <w:r>
+              <w:t>4.</w:t>
+            </w:r>
+            <w:r>
+              <w:t>用户可以删除分支。</w:t>
+            </w:r>
+          </w:p>
+          <w:p>
+            <w:pPr>
+              <w:spacing w:line="360" w:lineRule="auto"/>
+              <w:jc w:val="left"/>
+              <w:cnfStyle w:val="000000100000" w:firstRow="0" w:lastRow="0" w:firstColumn="0" w:lastColumn="0" w:oddVBand="0" w:evenVBand="0" w:oddHBand="1" w:evenHBand="0" w:firstRowFirstColumn="0" w:firstRowLastColumn="0" w:lastRowFirstColumn="0" w:lastRowLastColumn="0"/>
+              <w:rPr>
+                <w:rFonts w:hint="eastAsia"/>
+              </w:rPr>
+            </w:pPr>
+            <w:r>
+              <w:t>5.</w:t>
+            </w:r>
+            <w:r>
+              <w:t>用户可以通过页面中的文件浏览器管理文件。</w:t>
+            </w:r>
+          </w:p>
+        </w:tc>
+      </w:tr>
+      <w:tr>
+        <w:tc>
+          <w:tcPr>
+            <w:cnfStyle w:val="001000000000" w:firstRow="0" w:lastRow="0" w:firstColumn="1" w:lastColumn="0" w:oddVBand="0" w:evenVBand="0" w:oddHBand="0" w:evenHBand="0" w:firstRowFirstColumn="0" w:firstRowLastColumn="0" w:lastRowFirstColumn="0" w:lastRowLastColumn="0"/>
+            <w:tcW w:w="1985" w:type="dxa"/>
+            <w:shd w:val="clear" w:color="auto" w:fill="FFFFFF" w:themeFill="background1"/>
+          </w:tcPr>
+          <w:p>
+            <w:pPr>
+              <w:spacing w:line="360" w:lineRule="auto"/>
+              <w:jc w:val="center"/>
+              <w:rPr>
+                <w:rFonts w:asciiTheme="minorEastAsia" w:hAnsiTheme="minorEastAsia" w:hint="eastAsia"/>
+                <w:b w:val="0"/>
+                <w:szCs w:val="21"/>
+              </w:rPr>
+            </w:pPr>
+            <w:r>
+              <w:rPr>
+                <w:rFonts w:asciiTheme="minorEastAsia" w:hAnsiTheme="minorEastAsia" w:hint="eastAsia"/>
+                <w:b w:val="0"/>
+                <w:szCs w:val="21"/>
+              </w:rPr>
+              <w:t>其他事件流</w:t>
+            </w:r>
+          </w:p>
+        </w:tc>
+        <w:tc>
+          <w:tcPr>
+            <w:tcW w:w="6311" w:type="dxa"/>
+            <w:shd w:val="clear" w:color="auto" w:fill="FFFFFF" w:themeFill="background1"/>
+          </w:tcPr>
+          <w:p>
+            <w:pPr>
+              <w:spacing w:line="360" w:lineRule="auto"/>
+              <w:jc w:val="left"/>
+              <w:cnfStyle w:val="000000000000" w:firstRow="0" w:lastRow="0" w:firstColumn="0" w:lastColumn="0" w:oddVBand="0" w:evenVBand="0" w:oddHBand="0" w:evenHBand="0" w:firstRowFirstColumn="0" w:firstRowLastColumn="0" w:lastRowFirstColumn="0" w:lastRowLastColumn="0"/>
+              <w:rPr>
+                <w:rFonts w:hint="eastAsia"/>
+              </w:rPr>
+            </w:pPr>
+            <w:r>
+              <w:rPr>
+                <w:rFonts w:hint="eastAsia"/>
+              </w:rPr>
+              <w:t>1.</w:t>
+            </w:r>
+            <w:r>
+              <w:rPr>
+                <w:rFonts w:hint="eastAsia"/>
+              </w:rPr>
+              <w:t>如果页面关闭，终止管理程序。</w:t>
+            </w:r>
+          </w:p>
+        </w:tc>
+      </w:tr>
+      <w:tr>
+        <w:trPr>
+          <w:cnfStyle w:val="000000100000" w:firstRow="0" w:lastRow="0" w:firstColumn="0" w:lastColumn="0" w:oddVBand="0" w:evenVBand="0" w:oddHBand="1" w:evenHBand="0" w:firstRowFirstColumn="0" w:firstRowLastColumn="0" w:lastRowFirstColumn="0" w:lastRowLastColumn="0"/>
+        </w:trPr>
+        <w:tc>
+          <w:tcPr>
+            <w:cnfStyle w:val="001000000000" w:firstRow="0" w:lastRow="0" w:firstColumn="1" w:lastColumn="0" w:oddVBand="0" w:evenVBand="0" w:oddHBand="0" w:evenHBand="0" w:firstRowFirstColumn="0" w:firstRowLastColumn="0" w:lastRowFirstColumn="0" w:lastRowLastColumn="0"/>
+            <w:tcW w:w="1985" w:type="dxa"/>
+            <w:shd w:val="clear" w:color="auto" w:fill="FFFFFF" w:themeFill="background1"/>
+          </w:tcPr>
+          <w:p>
+            <w:pPr>
+              <w:spacing w:line="360" w:lineRule="auto"/>
+              <w:jc w:val="center"/>
+              <w:rPr>
+                <w:rFonts w:asciiTheme="minorEastAsia" w:hAnsiTheme="minorEastAsia" w:hint="eastAsia"/>
+                <w:b w:val="0"/>
+                <w:szCs w:val="21"/>
+              </w:rPr>
+            </w:pPr>
+            <w:r>
+              <w:rPr>
+                <w:rFonts w:asciiTheme="minorEastAsia" w:hAnsiTheme="minorEastAsia" w:hint="eastAsia"/>
+                <w:b w:val="0"/>
+                <w:szCs w:val="21"/>
+              </w:rPr>
+              <w:t>异常事件流</w:t>
+            </w:r>
+          </w:p>
+        </w:tc>
+        <w:tc>
+          <w:tcPr>
+            <w:tcW w:w="6311" w:type="dxa"/>
+            <w:shd w:val="clear" w:color="auto" w:fill="FFFFFF" w:themeFill="background1"/>
+          </w:tcPr>
+          <w:p>
+            <w:pPr>
+              <w:spacing w:line="360" w:lineRule="auto"/>
+              <w:jc w:val="left"/>
+              <w:cnfStyle w:val="000000100000" w:firstRow="0" w:lastRow="0" w:firstColumn="0" w:lastColumn="0" w:oddVBand="0" w:evenVBand="0" w:oddHBand="1" w:evenHBand="0" w:firstRowFirstColumn="0" w:firstRowLastColumn="0" w:lastRowFirstColumn="0" w:lastRowLastColumn="0"/>
+            </w:pPr>
+            <w:r>
+              <w:rPr>
+                <w:rFonts w:hint="eastAsia"/>
+              </w:rPr>
+              <w:t>1.</w:t>
+            </w:r>
+            <w:r>
+              <w:rPr>
+                <w:rFonts w:hint="eastAsia"/>
+              </w:rPr>
+              <w:t>如果无操作权限，系统提示无权限。</w:t>
+            </w:r>
+          </w:p>
+          <w:p>
+            <w:pPr>
+              <w:spacing w:line="360" w:lineRule="auto"/>
+              <w:jc w:val="left"/>
+              <w:cnfStyle w:val="000000100000" w:firstRow="0" w:lastRow="0" w:firstColumn="0" w:lastColumn="0" w:oddVBand="0" w:evenVBand="0" w:oddHBand="1" w:evenHBand="0" w:firstRowFirstColumn="0" w:firstRowLastColumn="0" w:lastRowFirstColumn="0" w:lastRowLastColumn="0"/>
+            </w:pPr>
+            <w:r>
+              <w:t>2.</w:t>
+            </w:r>
+            <w:r>
+              <w:t>如果未登录，跳转到登录界面。</w:t>
+            </w:r>
+          </w:p>
+          <w:p>
+            <w:pPr>
+              <w:spacing w:line="360" w:lineRule="auto"/>
+              <w:jc w:val="left"/>
+              <w:cnfStyle w:val="000000100000" w:firstRow="0" w:lastRow="0" w:firstColumn="0" w:lastColumn="0" w:oddVBand="0" w:evenVBand="0" w:oddHBand="1" w:evenHBand="0" w:firstRowFirstColumn="0" w:firstRowLastColumn="0" w:lastRowFirstColumn="0" w:lastRowLastColumn="0"/>
+              <w:rPr>
+                <w:rFonts w:hint="eastAsia"/>
+              </w:rPr>
+            </w:pPr>
+            <w:r>
+              <w:lastRenderedPageBreak/>
+              <w:t>3</w:t>
+            </w:r>
+            <w:r>
+              <w:t>.</w:t>
+            </w:r>
+            <w:r>
+              <w:rPr>
+                <w:rFonts w:hint="eastAsia"/>
+              </w:rPr>
+              <w:t>如果数据库或文件系统的操作中出现异常，则删除新增数据，回滚到未添加新代码仓库的状态。</w:t>
+            </w:r>
+          </w:p>
+        </w:tc>
+      </w:tr>
+      <w:tr>
+        <w:tc>
+          <w:tcPr>
+            <w:cnfStyle w:val="001000000000" w:firstRow="0" w:lastRow="0" w:firstColumn="1" w:lastColumn="0" w:oddVBand="0" w:evenVBand="0" w:oddHBand="0" w:evenHBand="0" w:firstRowFirstColumn="0" w:firstRowLastColumn="0" w:lastRowFirstColumn="0" w:lastRowLastColumn="0"/>
+            <w:tcW w:w="1985" w:type="dxa"/>
+            <w:shd w:val="clear" w:color="auto" w:fill="FFFFFF" w:themeFill="background1"/>
+          </w:tcPr>
+          <w:p>
+            <w:pPr>
+              <w:spacing w:line="360" w:lineRule="auto"/>
+              <w:jc w:val="center"/>
+              <w:rPr>
+                <w:rFonts w:asciiTheme="minorEastAsia" w:hAnsiTheme="minorEastAsia" w:hint="eastAsia"/>
+                <w:b w:val="0"/>
+                <w:szCs w:val="21"/>
+              </w:rPr>
+            </w:pPr>
+            <w:r>
+              <w:rPr>
+                <w:rFonts w:asciiTheme="minorEastAsia" w:hAnsiTheme="minorEastAsia" w:hint="eastAsia"/>
+                <w:b w:val="0"/>
+                <w:szCs w:val="21"/>
+              </w:rPr>
+              <w:lastRenderedPageBreak/>
+              <w:t>后置条件</w:t>
+            </w:r>
+          </w:p>
+        </w:tc>
+        <w:tc>
+          <w:tcPr>
+            <w:tcW w:w="6311" w:type="dxa"/>
+            <w:shd w:val="clear" w:color="auto" w:fill="FFFFFF" w:themeFill="background1"/>
+          </w:tcPr>
+          <w:p>
+            <w:pPr>
+              <w:spacing w:line="360" w:lineRule="auto"/>
+              <w:jc w:val="left"/>
+              <w:cnfStyle w:val="000000000000" w:firstRow="0" w:lastRow="0" w:firstColumn="0" w:lastColumn="0" w:oddVBand="0" w:evenVBand="0" w:oddHBand="0" w:evenHBand="0" w:firstRowFirstColumn="0" w:firstRowLastColumn="0" w:lastRowFirstColumn="0" w:lastRowLastColumn="0"/>
+              <w:rPr>
+                <w:rFonts w:hint="eastAsia"/>
+              </w:rPr>
+            </w:pPr>
+            <w:r>
+              <w:rPr>
+                <w:rFonts w:hint="eastAsia"/>
+              </w:rPr>
+              <w:t>反馈操作状态。</w:t>
+            </w:r>
+          </w:p>
+        </w:tc>
+      </w:tr>
+      <w:tr>
+        <w:trPr>
+          <w:cnfStyle w:val="000000100000" w:firstRow="0" w:lastRow="0" w:firstColumn="0" w:lastColumn="0" w:oddVBand="0" w:evenVBand="0" w:oddHBand="1" w:evenHBand="0" w:firstRowFirstColumn="0" w:firstRowLastColumn="0" w:lastRowFirstColumn="0" w:lastRowLastColumn="0"/>
+        </w:trPr>
+        <w:tc>
+          <w:tcPr>
+            <w:cnfStyle w:val="001000000000" w:firstRow="0" w:lastRow="0" w:firstColumn="1" w:lastColumn="0" w:oddVBand="0" w:evenVBand="0" w:oddHBand="0" w:evenHBand="0" w:firstRowFirstColumn="0" w:firstRowLastColumn="0" w:lastRowFirstColumn="0" w:lastRowLastColumn="0"/>
+            <w:tcW w:w="1985" w:type="dxa"/>
+            <w:shd w:val="clear" w:color="auto" w:fill="FFFFFF" w:themeFill="background1"/>
+          </w:tcPr>
+          <w:p>
+            <w:pPr>
+              <w:spacing w:line="360" w:lineRule="auto"/>
+              <w:jc w:val="center"/>
+              <w:rPr>
+                <w:rFonts w:asciiTheme="minorEastAsia" w:hAnsiTheme="minorEastAsia" w:hint="eastAsia"/>
+                <w:b w:val="0"/>
+                <w:szCs w:val="21"/>
+              </w:rPr>
+            </w:pPr>
+            <w:r>
+              <w:rPr>
+                <w:rFonts w:asciiTheme="minorEastAsia" w:hAnsiTheme="minorEastAsia" w:hint="eastAsia"/>
+                <w:b w:val="0"/>
+                <w:szCs w:val="21"/>
+              </w:rPr>
+              <w:t>注释</w:t>
+            </w:r>
+          </w:p>
+        </w:tc>
+        <w:tc>
+          <w:tcPr>
+            <w:tcW w:w="6311" w:type="dxa"/>
+            <w:shd w:val="clear" w:color="auto" w:fill="FFFFFF" w:themeFill="background1"/>
+          </w:tcPr>
+          <w:p>
+            <w:pPr>
+              <w:spacing w:line="360" w:lineRule="auto"/>
+              <w:jc w:val="left"/>
+              <w:cnfStyle w:val="000000100000" w:firstRow="0" w:lastRow="0" w:firstColumn="0" w:lastColumn="0" w:oddVBand="0" w:evenVBand="0" w:oddHBand="1" w:evenHBand="0" w:firstRowFirstColumn="0" w:firstRowLastColumn="0" w:lastRowFirstColumn="0" w:lastRowLastColumn="0"/>
+            </w:pPr>
+            <w:r>
+              <w:rPr>
+                <w:rFonts w:hint="eastAsia"/>
+              </w:rPr>
+              <w:t>主分支无法删除。每个分支至少包含一个版本。</w:t>
+            </w:r>
+          </w:p>
+        </w:tc>
+      </w:tr>
+    </w:tbl>
+    <w:p>
+      <w:pPr>
+        <w:spacing w:line="360" w:lineRule="auto"/>
+      </w:pPr>
+    </w:p>
+    <w:p>
+      <w:pPr>
+        <w:spacing w:line="360" w:lineRule="auto"/>
+        <w:rPr>
+          <w:rFonts w:hint="eastAsia"/>
+        </w:rPr>
+      </w:pPr>
+    </w:p>
+    <w:tbl>
+      <w:tblPr>
+        <w:tblStyle w:val="6"/>
+        <w:tblW w:w="0" w:type="auto"/>
+        <w:shd w:val="clear" w:color="auto" w:fill="FFFFFF" w:themeFill="background1"/>
+        <w:tblLook w:val="04A0" w:firstRow="1" w:lastRow="0" w:firstColumn="1" w:lastColumn="0" w:noHBand="0" w:noVBand="1"/>
+      </w:tblPr>
+      <w:tblGrid>
+        <w:gridCol w:w="1985"/>
+        <w:gridCol w:w="6311"/>
+      </w:tblGrid>
+      <w:tr>
+        <w:trPr>
+          <w:cnfStyle w:val="100000000000" w:firstRow="1" w:lastRow="0" w:firstColumn="0" w:lastColumn="0" w:oddVBand="0" w:evenVBand="0" w:oddHBand="0" w:evenHBand="0" w:firstRowFirstColumn="0" w:firstRowLastColumn="0" w:lastRowFirstColumn="0" w:lastRowLastColumn="0"/>
+        </w:trPr>
+        <w:tc>
+          <w:tcPr>
+            <w:cnfStyle w:val="001000000000" w:firstRow="0" w:lastRow="0" w:firstColumn="1" w:lastColumn="0" w:oddVBand="0" w:evenVBand="0" w:oddHBand="0" w:evenHBand="0" w:firstRowFirstColumn="0" w:firstRowLastColumn="0" w:lastRowFirstColumn="0" w:lastRowLastColumn="0"/>
+            <w:tcW w:w="1985" w:type="dxa"/>
+            <w:tcBorders>
+              <w:top w:val="single" w:sz="12" w:space="0" w:color="auto"/>
+            </w:tcBorders>
+            <w:shd w:val="clear" w:color="auto" w:fill="FFFFFF" w:themeFill="background1"/>
+          </w:tcPr>
+          <w:p>
+            <w:pPr>
+              <w:spacing w:line="360" w:lineRule="auto"/>
+              <w:jc w:val="center"/>
+              <w:rPr>
+                <w:rFonts w:hint="eastAsia"/>
+                <w:b w:val="0"/>
+                <w:sz w:val="21"/>
+                <w:szCs w:val="21"/>
+              </w:rPr>
+            </w:pPr>
+            <w:r>
+              <w:rPr>
+                <w:rFonts w:hint="eastAsia"/>
+                <w:b w:val="0"/>
+                <w:szCs w:val="21"/>
+              </w:rPr>
+              <w:t>用例说明</w:t>
+            </w:r>
+          </w:p>
+        </w:tc>
+        <w:tc>
+          <w:tcPr>
+            <w:tcW w:w="6311" w:type="dxa"/>
+            <w:tcBorders>
+              <w:top w:val="single" w:sz="12" w:space="0" w:color="auto"/>
+            </w:tcBorders>
+            <w:shd w:val="clear" w:color="auto" w:fill="FFFFFF" w:themeFill="background1"/>
+          </w:tcPr>
+          <w:p>
+            <w:pPr>
+              <w:spacing w:line="360" w:lineRule="auto"/>
+              <w:jc w:val="center"/>
+              <w:cnfStyle w:val="100000000000" w:firstRow="1" w:lastRow="0" w:firstColumn="0" w:lastColumn="0" w:oddVBand="0" w:evenVBand="0" w:oddHBand="0" w:evenHBand="0" w:firstRowFirstColumn="0" w:firstRowLastColumn="0" w:lastRowFirstColumn="0" w:lastRowLastColumn="0"/>
+              <w:rPr>
+                <w:rFonts w:hint="eastAsia"/>
+                <w:b w:val="0"/>
+                <w:sz w:val="21"/>
+                <w:szCs w:val="21"/>
+              </w:rPr>
+            </w:pPr>
+            <w:r>
+              <w:rPr>
+                <w:rFonts w:hint="eastAsia"/>
+                <w:b w:val="0"/>
+                <w:sz w:val="21"/>
+                <w:szCs w:val="21"/>
+              </w:rPr>
+              <w:t>详细</w:t>
+            </w:r>
+            <w:r>
+              <w:rPr>
+                <w:rFonts w:hint="eastAsia"/>
+                <w:b w:val="0"/>
+                <w:szCs w:val="21"/>
+              </w:rPr>
+              <w:t>信息</w:t>
+            </w:r>
+          </w:p>
+        </w:tc>
+      </w:tr>
+      <w:tr>
+        <w:trPr>
+          <w:cnfStyle w:val="000000100000" w:firstRow="0" w:lastRow="0" w:firstColumn="0" w:lastColumn="0" w:oddVBand="0" w:evenVBand="0" w:oddHBand="1" w:evenHBand="0" w:firstRowFirstColumn="0" w:firstRowLastColumn="0" w:lastRowFirstColumn="0" w:lastRowLastColumn="0"/>
+        </w:trPr>
+        <w:tc>
+          <w:tcPr>
+            <w:cnfStyle w:val="001000000000" w:firstRow="0" w:lastRow="0" w:firstColumn="1" w:lastColumn="0" w:oddVBand="0" w:evenVBand="0" w:oddHBand="0" w:evenHBand="0" w:firstRowFirstColumn="0" w:firstRowLastColumn="0" w:lastRowFirstColumn="0" w:lastRowLastColumn="0"/>
+            <w:tcW w:w="1985" w:type="dxa"/>
+            <w:shd w:val="clear" w:color="auto" w:fill="FFFFFF" w:themeFill="background1"/>
+          </w:tcPr>
+          <w:p>
+            <w:pPr>
+              <w:spacing w:line="360" w:lineRule="auto"/>
+              <w:jc w:val="center"/>
+              <w:rPr>
+                <w:rFonts w:asciiTheme="minorEastAsia" w:eastAsiaTheme="minorEastAsia" w:hAnsiTheme="minorEastAsia" w:hint="eastAsia"/>
+                <w:b w:val="0"/>
+                <w:sz w:val="21"/>
+                <w:szCs w:val="21"/>
+              </w:rPr>
+            </w:pPr>
+            <w:r>
+              <w:rPr>
+                <w:rFonts w:asciiTheme="minorEastAsia" w:eastAsiaTheme="minorEastAsia" w:hAnsiTheme="minorEastAsia" w:hint="eastAsia"/>
+                <w:b w:val="0"/>
+                <w:sz w:val="21"/>
+                <w:szCs w:val="21"/>
+              </w:rPr>
+              <w:t>用例名称</w:t>
+            </w:r>
+          </w:p>
+        </w:tc>
+        <w:tc>
+          <w:tcPr>
+            <w:tcW w:w="6311" w:type="dxa"/>
+            <w:shd w:val="clear" w:color="auto" w:fill="FFFFFF" w:themeFill="background1"/>
+          </w:tcPr>
+          <w:p>
+            <w:pPr>
+              <w:spacing w:line="360" w:lineRule="auto"/>
+              <w:jc w:val="left"/>
+              <w:cnfStyle w:val="000000100000" w:firstRow="0" w:lastRow="0" w:firstColumn="0" w:lastColumn="0" w:oddVBand="0" w:evenVBand="0" w:oddHBand="1" w:evenHBand="0" w:firstRowFirstColumn="0" w:firstRowLastColumn="0" w:lastRowFirstColumn="0" w:lastRowLastColumn="0"/>
+            </w:pPr>
+            <w:r>
+              <w:t>创建分支</w:t>
+            </w:r>
+          </w:p>
+        </w:tc>
+      </w:tr>
+      <w:tr>
+        <w:tc>
+          <w:tcPr>
+            <w:cnfStyle w:val="001000000000" w:firstRow="0" w:lastRow="0" w:firstColumn="1" w:lastColumn="0" w:oddVBand="0" w:evenVBand="0" w:oddHBand="0" w:evenHBand="0" w:firstRowFirstColumn="0" w:firstRowLastColumn="0" w:lastRowFirstColumn="0" w:lastRowLastColumn="0"/>
+            <w:tcW w:w="1985" w:type="dxa"/>
+            <w:shd w:val="clear" w:color="auto" w:fill="FFFFFF" w:themeFill="background1"/>
+          </w:tcPr>
+          <w:p>
+            <w:pPr>
+              <w:spacing w:line="360" w:lineRule="auto"/>
+              <w:jc w:val="center"/>
+              <w:rPr>
+                <w:rFonts w:asciiTheme="minorEastAsia" w:eastAsiaTheme="minorEastAsia" w:hAnsiTheme="minorEastAsia" w:hint="eastAsia"/>
+                <w:b w:val="0"/>
+                <w:sz w:val="21"/>
+                <w:szCs w:val="21"/>
+              </w:rPr>
+            </w:pPr>
+            <w:r>
+              <w:rPr>
+                <w:rFonts w:asciiTheme="minorEastAsia" w:hAnsiTheme="minorEastAsia" w:hint="eastAsia"/>
+                <w:b w:val="0"/>
+                <w:szCs w:val="21"/>
+              </w:rPr>
+              <w:t>用例标识号</w:t>
+            </w:r>
+          </w:p>
+        </w:tc>
+        <w:tc>
+          <w:tcPr>
+            <w:tcW w:w="6311" w:type="dxa"/>
+            <w:shd w:val="clear" w:color="auto" w:fill="FFFFFF" w:themeFill="background1"/>
+          </w:tcPr>
+          <w:p>
+            <w:pPr>
+              <w:spacing w:line="360" w:lineRule="auto"/>
+              <w:jc w:val="left"/>
+              <w:cnfStyle w:val="000000000000" w:firstRow="0" w:lastRow="0" w:firstColumn="0" w:lastColumn="0" w:oddVBand="0" w:evenVBand="0" w:oddHBand="0" w:evenHBand="0" w:firstRowFirstColumn="0" w:firstRowLastColumn="0" w:lastRowFirstColumn="0" w:lastRowLastColumn="0"/>
+            </w:pPr>
+            <w:r>
+              <w:rPr>
+                <w:rFonts w:hint="eastAsia"/>
+              </w:rPr>
+              <w:t>8</w:t>
+            </w:r>
+          </w:p>
+        </w:tc>
+      </w:tr>
+      <w:tr>
+        <w:trPr>
+          <w:cnfStyle w:val="000000100000" w:firstRow="0" w:lastRow="0" w:firstColumn="0" w:lastColumn="0" w:oddVBand="0" w:evenVBand="0" w:oddHBand="1" w:evenHBand="0" w:firstRowFirstColumn="0" w:firstRowLastColumn="0" w:lastRowFirstColumn="0" w:lastRowLastColumn="0"/>
+        </w:trPr>
+        <w:tc>
+          <w:tcPr>
+            <w:cnfStyle w:val="001000000000" w:firstRow="0" w:lastRow="0" w:firstColumn="1" w:lastColumn="0" w:oddVBand="0" w:evenVBand="0" w:oddHBand="0" w:evenHBand="0" w:firstRowFirstColumn="0" w:firstRowLastColumn="0" w:lastRowFirstColumn="0" w:lastRowLastColumn="0"/>
+            <w:tcW w:w="1985" w:type="dxa"/>
+            <w:shd w:val="clear" w:color="auto" w:fill="FFFFFF" w:themeFill="background1"/>
+          </w:tcPr>
+          <w:p>
+            <w:pPr>
+              <w:spacing w:line="360" w:lineRule="auto"/>
+              <w:jc w:val="center"/>
+              <w:rPr>
+                <w:rFonts w:asciiTheme="minorEastAsia" w:hAnsiTheme="minorEastAsia" w:hint="eastAsia"/>
+                <w:b w:val="0"/>
+                <w:szCs w:val="21"/>
+              </w:rPr>
+            </w:pPr>
+            <w:r>
+              <w:rPr>
+                <w:rFonts w:asciiTheme="minorEastAsia" w:hAnsiTheme="minorEastAsia" w:hint="eastAsia"/>
+                <w:b w:val="0"/>
+                <w:szCs w:val="21"/>
+              </w:rPr>
+              <w:t>简要说明</w:t>
+            </w:r>
+          </w:p>
+        </w:tc>
+        <w:tc>
+          <w:tcPr>
+            <w:tcW w:w="6311" w:type="dxa"/>
+            <w:shd w:val="clear" w:color="auto" w:fill="FFFFFF" w:themeFill="background1"/>
+          </w:tcPr>
+          <w:p>
+            <w:pPr>
+              <w:spacing w:line="360" w:lineRule="auto"/>
+              <w:jc w:val="left"/>
+              <w:cnfStyle w:val="000000100000" w:firstRow="0" w:lastRow="0" w:firstColumn="0" w:lastColumn="0" w:oddVBand="0" w:evenVBand="0" w:oddHBand="1" w:evenHBand="0" w:firstRowFirstColumn="0" w:firstRowLastColumn="0" w:lastRowFirstColumn="0" w:lastRowLastColumn="0"/>
+              <w:rPr>
+                <w:rFonts w:hint="eastAsia"/>
+              </w:rPr>
+            </w:pPr>
+            <w:r>
+              <w:rPr>
+                <w:rFonts w:hint="eastAsia"/>
+              </w:rPr>
+              <w:t>为代码仓库创建分支。</w:t>
+            </w:r>
+          </w:p>
+        </w:tc>
+      </w:tr>
+      <w:tr>
+        <w:tc>
+          <w:tcPr>
+            <w:cnfStyle w:val="001000000000" w:firstRow="0" w:lastRow="0" w:firstColumn="1" w:lastColumn="0" w:oddVBand="0" w:evenVBand="0" w:oddHBand="0" w:evenHBand="0" w:firstRowFirstColumn="0" w:firstRowLastColumn="0" w:lastRowFirstColumn="0" w:lastRowLastColumn="0"/>
+            <w:tcW w:w="1985" w:type="dxa"/>
+            <w:shd w:val="clear" w:color="auto" w:fill="FFFFFF" w:themeFill="background1"/>
+          </w:tcPr>
+          <w:p>
+            <w:pPr>
+              <w:spacing w:line="360" w:lineRule="auto"/>
+              <w:jc w:val="center"/>
+              <w:rPr>
+                <w:rFonts w:asciiTheme="minorEastAsia" w:hAnsiTheme="minorEastAsia" w:hint="eastAsia"/>
+                <w:b w:val="0"/>
+                <w:szCs w:val="21"/>
+              </w:rPr>
+            </w:pPr>
+            <w:r>
+              <w:rPr>
+                <w:rFonts w:asciiTheme="minorEastAsia" w:hAnsiTheme="minorEastAsia" w:hint="eastAsia"/>
+                <w:b w:val="0"/>
+                <w:szCs w:val="21"/>
+              </w:rPr>
+              <w:t>前置条件</w:t>
+            </w:r>
+          </w:p>
+        </w:tc>
+        <w:tc>
+          <w:tcPr>
+            <w:tcW w:w="6311" w:type="dxa"/>
+            <w:shd w:val="clear" w:color="auto" w:fill="FFFFFF" w:themeFill="background1"/>
+          </w:tcPr>
+          <w:p>
+            <w:pPr>
+              <w:spacing w:line="360" w:lineRule="auto"/>
+              <w:jc w:val="left"/>
+              <w:cnfStyle w:val="000000000000" w:firstRow="0" w:lastRow="0" w:firstColumn="0" w:lastColumn="0" w:oddVBand="0" w:evenVBand="0" w:oddHBand="0" w:evenHBand="0" w:firstRowFirstColumn="0" w:firstRowLastColumn="0" w:lastRowFirstColumn="0" w:lastRowLastColumn="0"/>
+            </w:pPr>
+            <w:r>
+              <w:rPr>
+                <w:rFonts w:hint="eastAsia"/>
+              </w:rPr>
+              <w:t>1.</w:t>
+            </w:r>
+            <w:r>
+              <w:rPr>
+                <w:rFonts w:hint="eastAsia"/>
+              </w:rPr>
+              <w:t>用户已登录。</w:t>
+            </w:r>
+          </w:p>
+          <w:p>
+            <w:pPr>
+              <w:spacing w:line="360" w:lineRule="auto"/>
+              <w:jc w:val="left"/>
+              <w:cnfStyle w:val="000000000000" w:firstRow="0" w:lastRow="0" w:firstColumn="0" w:lastColumn="0" w:oddVBand="0" w:evenVBand="0" w:oddHBand="0" w:evenHBand="0" w:firstRowFirstColumn="0" w:firstRowLastColumn="0" w:lastRowFirstColumn="0" w:lastRowLastColumn="0"/>
+            </w:pPr>
+            <w:r>
+              <w:t>2.</w:t>
+            </w:r>
+            <w:r>
+              <w:t>用户拥有指定代码仓库。</w:t>
+            </w:r>
+          </w:p>
+          <w:p>
+            <w:pPr>
+              <w:spacing w:line="360" w:lineRule="auto"/>
+              <w:jc w:val="left"/>
+              <w:cnfStyle w:val="000000000000" w:firstRow="0" w:lastRow="0" w:firstColumn="0" w:lastColumn="0" w:oddVBand="0" w:evenVBand="0" w:oddHBand="0" w:evenHBand="0" w:firstRowFirstColumn="0" w:firstRowLastColumn="0" w:lastRowFirstColumn="0" w:lastRowLastColumn="0"/>
+            </w:pPr>
+            <w:r>
+              <w:t>3.URL</w:t>
+            </w:r>
+            <w:r>
+              <w:t>参数正确。</w:t>
+            </w:r>
+          </w:p>
+          <w:p>
+            <w:pPr>
+              <w:spacing w:line="360" w:lineRule="auto"/>
+              <w:jc w:val="left"/>
+              <w:cnfStyle w:val="000000000000" w:firstRow="0" w:lastRow="0" w:firstColumn="0" w:lastColumn="0" w:oddVBand="0" w:evenVBand="0" w:oddHBand="0" w:evenHBand="0" w:firstRowFirstColumn="0" w:firstRowLastColumn="0" w:lastRowFirstColumn="0" w:lastRowLastColumn="0"/>
+              <w:rPr>
+                <w:rFonts w:hint="eastAsia"/>
+              </w:rPr>
+            </w:pPr>
+            <w:r>
+              <w:t>4.</w:t>
+            </w:r>
+            <w:r>
+              <w:t>用户</w:t>
+            </w:r>
+            <w:r>
+              <w:t>已选择</w:t>
+            </w:r>
+            <w:r>
+              <w:t>作为分支起点的</w:t>
+            </w:r>
+            <w:r>
+              <w:t>目标版本。</w:t>
+            </w:r>
+          </w:p>
+        </w:tc>
+      </w:tr>
+      <w:tr>
+        <w:trPr>
+          <w:cnfStyle w:val="000000100000" w:firstRow="0" w:lastRow="0" w:firstColumn="0" w:lastColumn="0" w:oddVBand="0" w:evenVBand="0" w:oddHBand="1" w:evenHBand="0" w:firstRowFirstColumn="0" w:firstRowLastColumn="0" w:lastRowFirstColumn="0" w:lastRowLastColumn="0"/>
+        </w:trPr>
+        <w:tc>
+          <w:tcPr>
+            <w:cnfStyle w:val="001000000000" w:firstRow="0" w:lastRow="0" w:firstColumn="1" w:lastColumn="0" w:oddVBand="0" w:evenVBand="0" w:oddHBand="0" w:evenHBand="0" w:firstRowFirstColumn="0" w:firstRowLastColumn="0" w:lastRowFirstColumn="0" w:lastRowLastColumn="0"/>
+            <w:tcW w:w="1985" w:type="dxa"/>
+            <w:shd w:val="clear" w:color="auto" w:fill="FFFFFF" w:themeFill="background1"/>
+          </w:tcPr>
+          <w:p>
+            <w:pPr>
+              <w:spacing w:line="360" w:lineRule="auto"/>
+              <w:jc w:val="center"/>
+              <w:rPr>
+                <w:rFonts w:asciiTheme="minorEastAsia" w:hAnsiTheme="minorEastAsia" w:hint="eastAsia"/>
+                <w:b w:val="0"/>
+                <w:szCs w:val="21"/>
+              </w:rPr>
+            </w:pPr>
+            <w:r>
+              <w:rPr>
+                <w:rFonts w:asciiTheme="minorEastAsia" w:hAnsiTheme="minorEastAsia" w:hint="eastAsia"/>
+                <w:b w:val="0"/>
+                <w:szCs w:val="21"/>
+              </w:rPr>
+              <w:t>基本事件流</w:t>
+            </w:r>
+          </w:p>
+        </w:tc>
+        <w:tc>
+          <w:tcPr>
+            <w:tcW w:w="6311" w:type="dxa"/>
+            <w:shd w:val="clear" w:color="auto" w:fill="FFFFFF" w:themeFill="background1"/>
+          </w:tcPr>
+          <w:p>
+            <w:pPr>
+              <w:spacing w:line="360" w:lineRule="auto"/>
+              <w:jc w:val="left"/>
+              <w:cnfStyle w:val="000000100000" w:firstRow="0" w:lastRow="0" w:firstColumn="0" w:lastColumn="0" w:oddVBand="0" w:evenVBand="0" w:oddHBand="1" w:evenHBand="0" w:firstRowFirstColumn="0" w:firstRowLastColumn="0" w:lastRowFirstColumn="0" w:lastRowLastColumn="0"/>
+            </w:pPr>
+            <w:r>
+              <w:rPr>
+                <w:rFonts w:hint="eastAsia"/>
+              </w:rPr>
+              <w:t>1.</w:t>
+            </w:r>
+            <w:r>
+              <w:rPr>
+                <w:rFonts w:hint="eastAsia"/>
+              </w:rPr>
+              <w:t>用户输入分支名和分支描述。</w:t>
+            </w:r>
+          </w:p>
+          <w:p>
+            <w:pPr>
+              <w:spacing w:line="360" w:lineRule="auto"/>
+              <w:jc w:val="left"/>
+              <w:cnfStyle w:val="000000100000" w:firstRow="0" w:lastRow="0" w:firstColumn="0" w:lastColumn="0" w:oddVBand="0" w:evenVBand="0" w:oddHBand="1" w:evenHBand="0" w:firstRowFirstColumn="0" w:firstRowLastColumn="0" w:lastRowFirstColumn="0" w:lastRowLastColumn="0"/>
+              <w:rPr>
+                <w:rFonts w:hint="eastAsia"/>
+              </w:rPr>
+            </w:pPr>
+            <w:r>
+              <w:t>2.</w:t>
+            </w:r>
+            <w:r>
+              <w:t>用户单击创建按钮。</w:t>
+            </w:r>
+          </w:p>
+        </w:tc>
+      </w:tr>
+      <w:tr>
+        <w:tc>
+          <w:tcPr>
+            <w:cnfStyle w:val="001000000000" w:firstRow="0" w:lastRow="0" w:firstColumn="1" w:lastColumn="0" w:oddVBand="0" w:evenVBand="0" w:oddHBand="0" w:evenHBand="0" w:firstRowFirstColumn="0" w:firstRowLastColumn="0" w:lastRowFirstColumn="0" w:lastRowLastColumn="0"/>
+            <w:tcW w:w="1985" w:type="dxa"/>
+            <w:shd w:val="clear" w:color="auto" w:fill="FFFFFF" w:themeFill="background1"/>
+          </w:tcPr>
+          <w:p>
+            <w:pPr>
+              <w:spacing w:line="360" w:lineRule="auto"/>
+              <w:jc w:val="center"/>
+              <w:rPr>
+                <w:rFonts w:asciiTheme="minorEastAsia" w:hAnsiTheme="minorEastAsia" w:hint="eastAsia"/>
+                <w:b w:val="0"/>
+                <w:szCs w:val="21"/>
+              </w:rPr>
+            </w:pPr>
+            <w:r>
+              <w:rPr>
+                <w:rFonts w:asciiTheme="minorEastAsia" w:hAnsiTheme="minorEastAsia" w:hint="eastAsia"/>
+                <w:b w:val="0"/>
+                <w:szCs w:val="21"/>
+              </w:rPr>
+              <w:t>其他事件流</w:t>
+            </w:r>
+          </w:p>
+        </w:tc>
+        <w:tc>
+          <w:tcPr>
+            <w:tcW w:w="6311" w:type="dxa"/>
+            <w:shd w:val="clear" w:color="auto" w:fill="FFFFFF" w:themeFill="background1"/>
+          </w:tcPr>
+          <w:p>
+            <w:pPr>
+              <w:spacing w:line="360" w:lineRule="auto"/>
+              <w:jc w:val="left"/>
+              <w:cnfStyle w:val="000000000000" w:firstRow="0" w:lastRow="0" w:firstColumn="0" w:lastColumn="0" w:oddVBand="0" w:evenVBand="0" w:oddHBand="0" w:evenHBand="0" w:firstRowFirstColumn="0" w:firstRowLastColumn="0" w:lastRowFirstColumn="0" w:lastRowLastColumn="0"/>
+              <w:rPr>
+                <w:rFonts w:hint="eastAsia"/>
+              </w:rPr>
+            </w:pPr>
+            <w:r>
+              <w:rPr>
+                <w:rFonts w:hint="eastAsia"/>
+              </w:rPr>
+              <w:t>如果用户关闭页面，创建程序终止。</w:t>
+            </w:r>
+          </w:p>
+        </w:tc>
+      </w:tr>
+      <w:tr>
+        <w:trPr>
+          <w:cnfStyle w:val="000000100000" w:firstRow="0" w:lastRow="0" w:firstColumn="0" w:lastColumn="0" w:oddVBand="0" w:evenVBand="0" w:oddHBand="1" w:evenHBand="0" w:firstRowFirstColumn="0" w:firstRowLastColumn="0" w:lastRowFirstColumn="0" w:lastRowLastColumn="0"/>
+        </w:trPr>
+        <w:tc>
+          <w:tcPr>
+            <w:cnfStyle w:val="001000000000" w:firstRow="0" w:lastRow="0" w:firstColumn="1" w:lastColumn="0" w:oddVBand="0" w:evenVBand="0" w:oddHBand="0" w:evenHBand="0" w:firstRowFirstColumn="0" w:firstRowLastColumn="0" w:lastRowFirstColumn="0" w:lastRowLastColumn="0"/>
+            <w:tcW w:w="1985" w:type="dxa"/>
+            <w:shd w:val="clear" w:color="auto" w:fill="FFFFFF" w:themeFill="background1"/>
+          </w:tcPr>
+          <w:p>
+            <w:pPr>
+              <w:spacing w:line="360" w:lineRule="auto"/>
+              <w:jc w:val="center"/>
+              <w:rPr>
+                <w:rFonts w:asciiTheme="minorEastAsia" w:hAnsiTheme="minorEastAsia" w:hint="eastAsia"/>
+                <w:b w:val="0"/>
+                <w:szCs w:val="21"/>
+              </w:rPr>
+            </w:pPr>
+            <w:r>
+              <w:rPr>
+                <w:rFonts w:asciiTheme="minorEastAsia" w:hAnsiTheme="minorEastAsia" w:hint="eastAsia"/>
+                <w:b w:val="0"/>
+                <w:szCs w:val="21"/>
+              </w:rPr>
+              <w:t>异常事件流</w:t>
+            </w:r>
+          </w:p>
+        </w:tc>
+        <w:tc>
+          <w:tcPr>
+            <w:tcW w:w="6311" w:type="dxa"/>
+            <w:shd w:val="clear" w:color="auto" w:fill="FFFFFF" w:themeFill="background1"/>
+          </w:tcPr>
+          <w:p>
+            <w:pPr>
+              <w:spacing w:line="360" w:lineRule="auto"/>
+              <w:jc w:val="left"/>
+              <w:cnfStyle w:val="000000100000" w:firstRow="0" w:lastRow="0" w:firstColumn="0" w:lastColumn="0" w:oddVBand="0" w:evenVBand="0" w:oddHBand="1" w:evenHBand="0" w:firstRowFirstColumn="0" w:firstRowLastColumn="0" w:lastRowFirstColumn="0" w:lastRowLastColumn="0"/>
+            </w:pPr>
+            <w:r>
+              <w:rPr>
+                <w:rFonts w:hint="eastAsia"/>
+              </w:rPr>
+              <w:t>1.</w:t>
+            </w:r>
+            <w:r>
+              <w:rPr>
+                <w:rFonts w:hint="eastAsia"/>
+              </w:rPr>
+              <w:t>输入</w:t>
+            </w:r>
+            <w:r>
+              <w:rPr>
+                <w:rFonts w:hint="eastAsia"/>
+              </w:rPr>
+              <w:t>为空或内容</w:t>
+            </w:r>
+            <w:r>
+              <w:rPr>
+                <w:rFonts w:hint="eastAsia"/>
+              </w:rPr>
+              <w:t>不符合规则，要求重新输入。</w:t>
+            </w:r>
+          </w:p>
+          <w:p>
+            <w:pPr>
+              <w:spacing w:line="360" w:lineRule="auto"/>
+              <w:jc w:val="left"/>
+              <w:cnfStyle w:val="000000100000" w:firstRow="0" w:lastRow="0" w:firstColumn="0" w:lastColumn="0" w:oddVBand="0" w:evenVBand="0" w:oddHBand="1" w:evenHBand="0" w:firstRowFirstColumn="0" w:firstRowLastColumn="0" w:lastRowFirstColumn="0" w:lastRowLastColumn="0"/>
+            </w:pPr>
+            <w:r>
+              <w:t>2.</w:t>
+            </w:r>
+            <w:r>
+              <w:rPr>
+                <w:rFonts w:hint="eastAsia"/>
+              </w:rPr>
+              <w:t>如果数据库或文件系统的操作中出现异常，则删除新增数据，回滚到未添加新代码仓库的状态。</w:t>
+            </w:r>
+          </w:p>
+          <w:p>
+            <w:pPr>
+              <w:spacing w:line="360" w:lineRule="auto"/>
+              <w:jc w:val="left"/>
+              <w:cnfStyle w:val="000000100000" w:firstRow="0" w:lastRow="0" w:firstColumn="0" w:lastColumn="0" w:oddVBand="0" w:evenVBand="0" w:oddHBand="1" w:evenHBand="0" w:firstRowFirstColumn="0" w:firstRowLastColumn="0" w:lastRowFirstColumn="0" w:lastRowLastColumn="0"/>
+              <w:rPr>
+                <w:rFonts w:hint="eastAsia"/>
+              </w:rPr>
+            </w:pPr>
+            <w:r>
+              <w:t>3.URL</w:t>
+            </w:r>
+            <w:r>
+              <w:t>参数错误，系统提示参数错误并关闭当前页面。</w:t>
+            </w:r>
+          </w:p>
+        </w:tc>
+      </w:tr>
+      <w:tr>
+        <w:tc>
+          <w:tcPr>
+            <w:cnfStyle w:val="001000000000" w:firstRow="0" w:lastRow="0" w:firstColumn="1" w:lastColumn="0" w:oddVBand="0" w:evenVBand="0" w:oddHBand="0" w:evenHBand="0" w:firstRowFirstColumn="0" w:firstRowLastColumn="0" w:lastRowFirstColumn="0" w:lastRowLastColumn="0"/>
+            <w:tcW w:w="1985" w:type="dxa"/>
+            <w:shd w:val="clear" w:color="auto" w:fill="FFFFFF" w:themeFill="background1"/>
+          </w:tcPr>
+          <w:p>
+            <w:pPr>
+              <w:spacing w:line="360" w:lineRule="auto"/>
+              <w:jc w:val="center"/>
+              <w:rPr>
+                <w:rFonts w:asciiTheme="minorEastAsia" w:hAnsiTheme="minorEastAsia" w:hint="eastAsia"/>
+                <w:b w:val="0"/>
+                <w:szCs w:val="21"/>
+              </w:rPr>
+            </w:pPr>
+            <w:r>
+              <w:rPr>
+                <w:rFonts w:asciiTheme="minorEastAsia" w:hAnsiTheme="minorEastAsia" w:hint="eastAsia"/>
+                <w:b w:val="0"/>
+                <w:szCs w:val="21"/>
+              </w:rPr>
+              <w:t>后置条件</w:t>
+            </w:r>
+          </w:p>
+        </w:tc>
+        <w:tc>
+          <w:tcPr>
+            <w:tcW w:w="6311" w:type="dxa"/>
+            <w:shd w:val="clear" w:color="auto" w:fill="FFFFFF" w:themeFill="background1"/>
+          </w:tcPr>
+          <w:p>
+            <w:pPr>
+              <w:spacing w:line="360" w:lineRule="auto"/>
+              <w:jc w:val="left"/>
+              <w:cnfStyle w:val="000000000000" w:firstRow="0" w:lastRow="0" w:firstColumn="0" w:lastColumn="0" w:oddVBand="0" w:evenVBand="0" w:oddHBand="0" w:evenHBand="0" w:firstRowFirstColumn="0" w:firstRowLastColumn="0" w:lastRowFirstColumn="0" w:lastRowLastColumn="0"/>
+            </w:pPr>
+            <w:r>
+              <w:rPr>
+                <w:rFonts w:hint="eastAsia"/>
+              </w:rPr>
+              <w:t>1.</w:t>
+            </w:r>
+            <w:r>
+              <w:rPr>
+                <w:rFonts w:hint="eastAsia"/>
+              </w:rPr>
+              <w:t>以用户输入创建分支，自动生成</w:t>
+            </w:r>
+            <w:r>
+              <w:rPr>
+                <w:rFonts w:hint="eastAsia"/>
+              </w:rPr>
+              <w:t>ID</w:t>
+            </w:r>
+            <w:r>
+              <w:rPr>
+                <w:rFonts w:hint="eastAsia"/>
+              </w:rPr>
+              <w:t>和创建时间戳。</w:t>
+            </w:r>
+          </w:p>
+          <w:p>
+            <w:pPr>
+              <w:spacing w:line="360" w:lineRule="auto"/>
+              <w:jc w:val="left"/>
+              <w:cnfStyle w:val="000000000000" w:firstRow="0" w:lastRow="0" w:firstColumn="0" w:lastColumn="0" w:oddVBand="0" w:evenVBand="0" w:oddHBand="0" w:evenHBand="0" w:firstRowFirstColumn="0" w:firstRowLastColumn="0" w:lastRowFirstColumn="0" w:lastRowLastColumn="0"/>
+            </w:pPr>
+            <w:r>
+              <w:t>2.</w:t>
+            </w:r>
+            <w:r>
+              <w:t>创建新分支的第一个版本，其名称与描述对应于分支的名称和描述。</w:t>
+            </w:r>
+          </w:p>
+          <w:p>
+            <w:pPr>
+              <w:spacing w:line="360" w:lineRule="auto"/>
+              <w:jc w:val="left"/>
+              <w:cnfStyle w:val="000000000000" w:firstRow="0" w:lastRow="0" w:firstColumn="0" w:lastColumn="0" w:oddVBand="0" w:evenVBand="0" w:oddHBand="0" w:evenHBand="0" w:firstRowFirstColumn="0" w:firstRowLastColumn="0" w:lastRowFirstColumn="0" w:lastRowLastColumn="0"/>
+            </w:pPr>
+            <w:r>
+              <w:t>3.</w:t>
+            </w:r>
+            <w:r>
+              <w:t>设定新分支的版本范围。</w:t>
+            </w:r>
+          </w:p>
+          <w:p>
+            <w:pPr>
+              <w:spacing w:line="360" w:lineRule="auto"/>
+              <w:jc w:val="left"/>
+              <w:cnfStyle w:val="000000000000" w:firstRow="0" w:lastRow="0" w:firstColumn="0" w:lastColumn="0" w:oddVBand="0" w:evenVBand="0" w:oddHBand="0" w:evenHBand="0" w:firstRowFirstColumn="0" w:firstRowLastColumn="0" w:lastRowFirstColumn="0" w:lastRowLastColumn="0"/>
+              <w:rPr>
+                <w:rFonts w:hint="eastAsia"/>
+              </w:rPr>
+            </w:pPr>
+            <w:r>
+              <w:t>4.</w:t>
+            </w:r>
+            <w:r>
+              <w:t>反馈操作结果。如果失败则进行异常处理。</w:t>
+            </w:r>
+          </w:p>
+        </w:tc>
+      </w:tr>
+      <w:tr>
+        <w:trPr>
+          <w:cnfStyle w:val="000000100000" w:firstRow="0" w:lastRow="0" w:firstColumn="0" w:lastColumn="0" w:oddVBand="0" w:evenVBand="0" w:oddHBand="1" w:evenHBand="0" w:firstRowFirstColumn="0" w:firstRowLastColumn="0" w:lastRowFirstColumn="0" w:lastRowLastColumn="0"/>
+        </w:trPr>
+        <w:tc>
+          <w:tcPr>
+            <w:cnfStyle w:val="001000000000" w:firstRow="0" w:lastRow="0" w:firstColumn="1" w:lastColumn="0" w:oddVBand="0" w:evenVBand="0" w:oddHBand="0" w:evenHBand="0" w:firstRowFirstColumn="0" w:firstRowLastColumn="0" w:lastRowFirstColumn="0" w:lastRowLastColumn="0"/>
+            <w:tcW w:w="1985" w:type="dxa"/>
+            <w:shd w:val="clear" w:color="auto" w:fill="FFFFFF" w:themeFill="background1"/>
+          </w:tcPr>
+          <w:p>
+            <w:pPr>
+              <w:spacing w:line="360" w:lineRule="auto"/>
+              <w:jc w:val="center"/>
+              <w:rPr>
+                <w:rFonts w:asciiTheme="minorEastAsia" w:hAnsiTheme="minorEastAsia" w:hint="eastAsia"/>
+                <w:b w:val="0"/>
+                <w:szCs w:val="21"/>
+              </w:rPr>
+            </w:pPr>
+            <w:r>
+              <w:rPr>
+                <w:rFonts w:asciiTheme="minorEastAsia" w:hAnsiTheme="minorEastAsia" w:hint="eastAsia"/>
+                <w:b w:val="0"/>
+                <w:szCs w:val="21"/>
+              </w:rPr>
+              <w:t>注释</w:t>
+            </w:r>
+          </w:p>
+        </w:tc>
+        <w:tc>
+          <w:tcPr>
+            <w:tcW w:w="6311" w:type="dxa"/>
+            <w:shd w:val="clear" w:color="auto" w:fill="FFFFFF" w:themeFill="background1"/>
+          </w:tcPr>
+          <w:p>
+            <w:pPr>
+              <w:spacing w:line="360" w:lineRule="auto"/>
+              <w:jc w:val="left"/>
+              <w:cnfStyle w:val="000000100000" w:firstRow="0" w:lastRow="0" w:firstColumn="0" w:lastColumn="0" w:oddVBand="0" w:evenVBand="0" w:oddHBand="1" w:evenHBand="0" w:firstRowFirstColumn="0" w:firstRowLastColumn="0" w:lastRowFirstColumn="0" w:lastRowLastColumn="0"/>
+              <w:rPr>
+                <w:rFonts w:hint="eastAsia"/>
+              </w:rPr>
+            </w:pPr>
+            <w:r>
+              <w:rPr>
+                <w:rFonts w:hint="eastAsia"/>
+              </w:rPr>
+              <w:t>用户创建的分支不能与主分支同名（</w:t>
+            </w:r>
+            <w:r>
+              <w:rPr>
+                <w:rFonts w:hint="eastAsia"/>
+              </w:rPr>
+              <w:t>master</w:t>
+            </w:r>
+            <w:r>
+              <w:rPr>
+                <w:rFonts w:hint="eastAsia"/>
+              </w:rPr>
+              <w:t>）。</w:t>
+            </w:r>
+          </w:p>
+        </w:tc>
+      </w:tr>
+    </w:tbl>
+    <w:p>
+      <w:pPr>
+        <w:spacing w:line="360" w:lineRule="auto"/>
+      </w:pPr>
+    </w:p>
+    <w:p>
+      <w:pPr>
+        <w:spacing w:line="360" w:lineRule="auto"/>
+      </w:pPr>
+    </w:p>
+    <w:tbl>
+      <w:tblPr>
+        <w:tblStyle w:val="6"/>
+        <w:tblW w:w="0" w:type="auto"/>
+        <w:shd w:val="clear" w:color="auto" w:fill="FFFFFF" w:themeFill="background1"/>
+        <w:tblLook w:val="04A0" w:firstRow="1" w:lastRow="0" w:firstColumn="1" w:lastColumn="0" w:noHBand="0" w:noVBand="1"/>
+      </w:tblPr>
+      <w:tblGrid>
+        <w:gridCol w:w="1985"/>
+        <w:gridCol w:w="6311"/>
+      </w:tblGrid>
+      <w:tr>
+        <w:trPr>
+          <w:cnfStyle w:val="100000000000" w:firstRow="1" w:lastRow="0" w:firstColumn="0" w:lastColumn="0" w:oddVBand="0" w:evenVBand="0" w:oddHBand="0" w:evenHBand="0" w:firstRowFirstColumn="0" w:firstRowLastColumn="0" w:lastRowFirstColumn="0" w:lastRowLastColumn="0"/>
+        </w:trPr>
+        <w:tc>
+          <w:tcPr>
+            <w:cnfStyle w:val="001000000000" w:firstRow="0" w:lastRow="0" w:firstColumn="1" w:lastColumn="0" w:oddVBand="0" w:evenVBand="0" w:oddHBand="0" w:evenHBand="0" w:firstRowFirstColumn="0" w:firstRowLastColumn="0" w:lastRowFirstColumn="0" w:lastRowLastColumn="0"/>
+            <w:tcW w:w="1985" w:type="dxa"/>
+            <w:tcBorders>
+              <w:top w:val="single" w:sz="12" w:space="0" w:color="auto"/>
+            </w:tcBorders>
+            <w:shd w:val="clear" w:color="auto" w:fill="FFFFFF" w:themeFill="background1"/>
+          </w:tcPr>
+          <w:p>
+            <w:pPr>
+              <w:spacing w:line="360" w:lineRule="auto"/>
+              <w:jc w:val="center"/>
+              <w:rPr>
+                <w:rFonts w:hint="eastAsia"/>
+                <w:b w:val="0"/>
+                <w:sz w:val="21"/>
+                <w:szCs w:val="21"/>
+              </w:rPr>
+            </w:pPr>
+            <w:r>
+              <w:rPr>
+                <w:rFonts w:hint="eastAsia"/>
+                <w:b w:val="0"/>
+                <w:szCs w:val="21"/>
+              </w:rPr>
+              <w:lastRenderedPageBreak/>
+              <w:t>用例说明</w:t>
+            </w:r>
+          </w:p>
+        </w:tc>
+        <w:tc>
+          <w:tcPr>
+            <w:tcW w:w="6311" w:type="dxa"/>
+            <w:tcBorders>
+              <w:top w:val="single" w:sz="12" w:space="0" w:color="auto"/>
+            </w:tcBorders>
+            <w:shd w:val="clear" w:color="auto" w:fill="FFFFFF" w:themeFill="background1"/>
+          </w:tcPr>
+          <w:p>
+            <w:pPr>
+              <w:spacing w:line="360" w:lineRule="auto"/>
+              <w:jc w:val="center"/>
+              <w:cnfStyle w:val="100000000000" w:firstRow="1" w:lastRow="0" w:firstColumn="0" w:lastColumn="0" w:oddVBand="0" w:evenVBand="0" w:oddHBand="0" w:evenHBand="0" w:firstRowFirstColumn="0" w:firstRowLastColumn="0" w:lastRowFirstColumn="0" w:lastRowLastColumn="0"/>
+              <w:rPr>
+                <w:rFonts w:hint="eastAsia"/>
+                <w:b w:val="0"/>
+                <w:sz w:val="21"/>
+                <w:szCs w:val="21"/>
+              </w:rPr>
+            </w:pPr>
+            <w:r>
+              <w:rPr>
+                <w:rFonts w:hint="eastAsia"/>
+                <w:b w:val="0"/>
+                <w:sz w:val="21"/>
+                <w:szCs w:val="21"/>
+              </w:rPr>
+              <w:t>详细</w:t>
+            </w:r>
+            <w:r>
+              <w:rPr>
+                <w:rFonts w:hint="eastAsia"/>
+                <w:b w:val="0"/>
+                <w:szCs w:val="21"/>
+              </w:rPr>
+              <w:t>信息</w:t>
+            </w:r>
+          </w:p>
+        </w:tc>
+      </w:tr>
+      <w:tr>
+        <w:trPr>
+          <w:cnfStyle w:val="000000100000" w:firstRow="0" w:lastRow="0" w:firstColumn="0" w:lastColumn="0" w:oddVBand="0" w:evenVBand="0" w:oddHBand="1" w:evenHBand="0" w:firstRowFirstColumn="0" w:firstRowLastColumn="0" w:lastRowFirstColumn="0" w:lastRowLastColumn="0"/>
+        </w:trPr>
+        <w:tc>
+          <w:tcPr>
+            <w:cnfStyle w:val="001000000000" w:firstRow="0" w:lastRow="0" w:firstColumn="1" w:lastColumn="0" w:oddVBand="0" w:evenVBand="0" w:oddHBand="0" w:evenHBand="0" w:firstRowFirstColumn="0" w:firstRowLastColumn="0" w:lastRowFirstColumn="0" w:lastRowLastColumn="0"/>
+            <w:tcW w:w="1985" w:type="dxa"/>
+            <w:shd w:val="clear" w:color="auto" w:fill="FFFFFF" w:themeFill="background1"/>
+          </w:tcPr>
+          <w:p>
+            <w:pPr>
+              <w:spacing w:line="360" w:lineRule="auto"/>
+              <w:jc w:val="center"/>
+              <w:rPr>
+                <w:rFonts w:asciiTheme="minorEastAsia" w:eastAsiaTheme="minorEastAsia" w:hAnsiTheme="minorEastAsia" w:hint="eastAsia"/>
+                <w:b w:val="0"/>
+                <w:sz w:val="21"/>
+                <w:szCs w:val="21"/>
+              </w:rPr>
+            </w:pPr>
+            <w:r>
+              <w:rPr>
+                <w:rFonts w:asciiTheme="minorEastAsia" w:eastAsiaTheme="minorEastAsia" w:hAnsiTheme="minorEastAsia" w:hint="eastAsia"/>
+                <w:b w:val="0"/>
+                <w:sz w:val="21"/>
+                <w:szCs w:val="21"/>
+              </w:rPr>
+              <w:t>用例名称</w:t>
+            </w:r>
+          </w:p>
+        </w:tc>
+        <w:tc>
+          <w:tcPr>
+            <w:tcW w:w="6311" w:type="dxa"/>
+            <w:shd w:val="clear" w:color="auto" w:fill="FFFFFF" w:themeFill="background1"/>
+          </w:tcPr>
+          <w:p>
+            <w:pPr>
+              <w:spacing w:line="360" w:lineRule="auto"/>
+              <w:jc w:val="left"/>
+              <w:cnfStyle w:val="000000100000" w:firstRow="0" w:lastRow="0" w:firstColumn="0" w:lastColumn="0" w:oddVBand="0" w:evenVBand="0" w:oddHBand="1" w:evenHBand="0" w:firstRowFirstColumn="0" w:firstRowLastColumn="0" w:lastRowFirstColumn="0" w:lastRowLastColumn="0"/>
+            </w:pPr>
+            <w:r>
+              <w:t>文件系统</w:t>
+            </w:r>
+          </w:p>
+        </w:tc>
+      </w:tr>
+      <w:tr>
+        <w:tc>
+          <w:tcPr>
+            <w:cnfStyle w:val="001000000000" w:firstRow="0" w:lastRow="0" w:firstColumn="1" w:lastColumn="0" w:oddVBand="0" w:evenVBand="0" w:oddHBand="0" w:evenHBand="0" w:firstRowFirstColumn="0" w:firstRowLastColumn="0" w:lastRowFirstColumn="0" w:lastRowLastColumn="0"/>
+            <w:tcW w:w="1985" w:type="dxa"/>
+            <w:shd w:val="clear" w:color="auto" w:fill="FFFFFF" w:themeFill="background1"/>
+          </w:tcPr>
+          <w:p>
+            <w:pPr>
+              <w:spacing w:line="360" w:lineRule="auto"/>
+              <w:jc w:val="center"/>
+              <w:rPr>
+                <w:rFonts w:asciiTheme="minorEastAsia" w:eastAsiaTheme="minorEastAsia" w:hAnsiTheme="minorEastAsia" w:hint="eastAsia"/>
+                <w:b w:val="0"/>
+                <w:sz w:val="21"/>
+                <w:szCs w:val="21"/>
+              </w:rPr>
+            </w:pPr>
+            <w:r>
+              <w:rPr>
+                <w:rFonts w:asciiTheme="minorEastAsia" w:hAnsiTheme="minorEastAsia" w:hint="eastAsia"/>
+                <w:b w:val="0"/>
+                <w:szCs w:val="21"/>
+              </w:rPr>
+              <w:t>用例标识号</w:t>
+            </w:r>
+          </w:p>
+        </w:tc>
+        <w:tc>
+          <w:tcPr>
+            <w:tcW w:w="6311" w:type="dxa"/>
+            <w:shd w:val="clear" w:color="auto" w:fill="FFFFFF" w:themeFill="background1"/>
+          </w:tcPr>
+          <w:p>
+            <w:pPr>
+              <w:spacing w:line="360" w:lineRule="auto"/>
+              <w:jc w:val="left"/>
+              <w:cnfStyle w:val="000000000000" w:firstRow="0" w:lastRow="0" w:firstColumn="0" w:lastColumn="0" w:oddVBand="0" w:evenVBand="0" w:oddHBand="0" w:evenHBand="0" w:firstRowFirstColumn="0" w:firstRowLastColumn="0" w:lastRowFirstColumn="0" w:lastRowLastColumn="0"/>
+              <w:rPr>
+                <w:rFonts w:hint="eastAsia"/>
+              </w:rPr>
+            </w:pPr>
+            <w:r>
+              <w:rPr>
+                <w:rFonts w:hint="eastAsia"/>
+              </w:rPr>
+              <w:t>9</w:t>
+            </w:r>
+          </w:p>
+        </w:tc>
+      </w:tr>
+      <w:tr>
+        <w:trPr>
+          <w:cnfStyle w:val="000000100000" w:firstRow="0" w:lastRow="0" w:firstColumn="0" w:lastColumn="0" w:oddVBand="0" w:evenVBand="0" w:oddHBand="1" w:evenHBand="0" w:firstRowFirstColumn="0" w:firstRowLastColumn="0" w:lastRowFirstColumn="0" w:lastRowLastColumn="0"/>
+        </w:trPr>
+        <w:tc>
+          <w:tcPr>
+            <w:cnfStyle w:val="001000000000" w:firstRow="0" w:lastRow="0" w:firstColumn="1" w:lastColumn="0" w:oddVBand="0" w:evenVBand="0" w:oddHBand="0" w:evenHBand="0" w:firstRowFirstColumn="0" w:firstRowLastColumn="0" w:lastRowFirstColumn="0" w:lastRowLastColumn="0"/>
+            <w:tcW w:w="1985" w:type="dxa"/>
+            <w:shd w:val="clear" w:color="auto" w:fill="FFFFFF" w:themeFill="background1"/>
+          </w:tcPr>
+          <w:p>
+            <w:pPr>
+              <w:spacing w:line="360" w:lineRule="auto"/>
+              <w:jc w:val="center"/>
+              <w:rPr>
+                <w:rFonts w:asciiTheme="minorEastAsia" w:hAnsiTheme="minorEastAsia" w:hint="eastAsia"/>
+                <w:b w:val="0"/>
+                <w:szCs w:val="21"/>
+              </w:rPr>
+            </w:pPr>
+            <w:r>
+              <w:rPr>
+                <w:rFonts w:asciiTheme="minorEastAsia" w:hAnsiTheme="minorEastAsia" w:hint="eastAsia"/>
+                <w:b w:val="0"/>
+                <w:szCs w:val="21"/>
+              </w:rPr>
+              <w:t>简要说明</w:t>
+            </w:r>
+          </w:p>
+        </w:tc>
+        <w:tc>
+          <w:tcPr>
+            <w:tcW w:w="6311" w:type="dxa"/>
+            <w:shd w:val="clear" w:color="auto" w:fill="FFFFFF" w:themeFill="background1"/>
+          </w:tcPr>
+          <w:p>
+            <w:pPr>
+              <w:spacing w:line="360" w:lineRule="auto"/>
+              <w:jc w:val="left"/>
+              <w:cnfStyle w:val="000000100000" w:firstRow="0" w:lastRow="0" w:firstColumn="0" w:lastColumn="0" w:oddVBand="0" w:evenVBand="0" w:oddHBand="1" w:evenHBand="0" w:firstRowFirstColumn="0" w:firstRowLastColumn="0" w:lastRowFirstColumn="0" w:lastRowLastColumn="0"/>
+              <w:rPr>
+                <w:rFonts w:hint="eastAsia"/>
+              </w:rPr>
+            </w:pPr>
+            <w:r>
+              <w:rPr>
+                <w:rFonts w:hint="eastAsia"/>
+              </w:rPr>
+              <w:t>封装对文件的基本操作。</w:t>
+            </w:r>
+          </w:p>
+        </w:tc>
+      </w:tr>
+      <w:tr>
+        <w:tc>
+          <w:tcPr>
+            <w:cnfStyle w:val="001000000000" w:firstRow="0" w:lastRow="0" w:firstColumn="1" w:lastColumn="0" w:oddVBand="0" w:evenVBand="0" w:oddHBand="0" w:evenHBand="0" w:firstRowFirstColumn="0" w:firstRowLastColumn="0" w:lastRowFirstColumn="0" w:lastRowLastColumn="0"/>
+            <w:tcW w:w="1985" w:type="dxa"/>
+            <w:shd w:val="clear" w:color="auto" w:fill="FFFFFF" w:themeFill="background1"/>
+          </w:tcPr>
+          <w:p>
+            <w:pPr>
+              <w:spacing w:line="360" w:lineRule="auto"/>
+              <w:jc w:val="center"/>
+              <w:rPr>
+                <w:rFonts w:asciiTheme="minorEastAsia" w:hAnsiTheme="minorEastAsia" w:hint="eastAsia"/>
+                <w:b w:val="0"/>
+                <w:szCs w:val="21"/>
+              </w:rPr>
+            </w:pPr>
+            <w:r>
+              <w:rPr>
+                <w:rFonts w:asciiTheme="minorEastAsia" w:hAnsiTheme="minorEastAsia" w:hint="eastAsia"/>
+                <w:b w:val="0"/>
+                <w:szCs w:val="21"/>
+              </w:rPr>
+              <w:t>前置条件</w:t>
+            </w:r>
+          </w:p>
+        </w:tc>
+        <w:tc>
+          <w:tcPr>
+            <w:tcW w:w="6311" w:type="dxa"/>
+            <w:shd w:val="clear" w:color="auto" w:fill="FFFFFF" w:themeFill="background1"/>
+          </w:tcPr>
+          <w:p>
+            <w:pPr>
+              <w:spacing w:line="360" w:lineRule="auto"/>
+              <w:jc w:val="left"/>
+              <w:cnfStyle w:val="000000000000" w:firstRow="0" w:lastRow="0" w:firstColumn="0" w:lastColumn="0" w:oddVBand="0" w:evenVBand="0" w:oddHBand="0" w:evenHBand="0" w:firstRowFirstColumn="0" w:firstRowLastColumn="0" w:lastRowFirstColumn="0" w:lastRowLastColumn="0"/>
+              <w:rPr>
+                <w:rFonts w:hint="eastAsia"/>
+              </w:rPr>
+            </w:pPr>
+            <w:r>
+              <w:rPr>
+                <w:rFonts w:hint="eastAsia"/>
+              </w:rPr>
+              <w:t>1.</w:t>
+            </w:r>
+            <w:r>
+              <w:rPr>
+                <w:rFonts w:hint="eastAsia"/>
+              </w:rPr>
+              <w:t xml:space="preserve"> </w:t>
+            </w:r>
+            <w:r>
+              <w:rPr>
+                <w:rFonts w:hint="eastAsia"/>
+              </w:rPr>
+              <w:t>分布式文件系统服务启动成功。</w:t>
+            </w:r>
+          </w:p>
+          <w:p>
+            <w:pPr>
+              <w:spacing w:line="360" w:lineRule="auto"/>
+              <w:jc w:val="left"/>
+              <w:cnfStyle w:val="000000000000" w:firstRow="0" w:lastRow="0" w:firstColumn="0" w:lastColumn="0" w:oddVBand="0" w:evenVBand="0" w:oddHBand="0" w:evenHBand="0" w:firstRowFirstColumn="0" w:firstRowLastColumn="0" w:lastRowFirstColumn="0" w:lastRowLastColumn="0"/>
+              <w:rPr>
+                <w:rFonts w:hint="eastAsia"/>
+              </w:rPr>
+            </w:pPr>
+            <w:r>
+              <w:t>2.web</w:t>
+            </w:r>
+            <w:r>
+              <w:t>服务已启动。</w:t>
+            </w:r>
+          </w:p>
+        </w:tc>
+      </w:tr>
+      <w:tr>
+        <w:trPr>
+          <w:cnfStyle w:val="000000100000" w:firstRow="0" w:lastRow="0" w:firstColumn="0" w:lastColumn="0" w:oddVBand="0" w:evenVBand="0" w:oddHBand="1" w:evenHBand="0" w:firstRowFirstColumn="0" w:firstRowLastColumn="0" w:lastRowFirstColumn="0" w:lastRowLastColumn="0"/>
+        </w:trPr>
+        <w:tc>
+          <w:tcPr>
+            <w:cnfStyle w:val="001000000000" w:firstRow="0" w:lastRow="0" w:firstColumn="1" w:lastColumn="0" w:oddVBand="0" w:evenVBand="0" w:oddHBand="0" w:evenHBand="0" w:firstRowFirstColumn="0" w:firstRowLastColumn="0" w:lastRowFirstColumn="0" w:lastRowLastColumn="0"/>
+            <w:tcW w:w="1985" w:type="dxa"/>
+            <w:shd w:val="clear" w:color="auto" w:fill="FFFFFF" w:themeFill="background1"/>
+          </w:tcPr>
+          <w:p>
+            <w:pPr>
+              <w:spacing w:line="360" w:lineRule="auto"/>
+              <w:jc w:val="center"/>
+              <w:rPr>
+                <w:rFonts w:asciiTheme="minorEastAsia" w:hAnsiTheme="minorEastAsia" w:hint="eastAsia"/>
+                <w:b w:val="0"/>
+                <w:szCs w:val="21"/>
+              </w:rPr>
+            </w:pPr>
+            <w:r>
+              <w:rPr>
+                <w:rFonts w:asciiTheme="minorEastAsia" w:hAnsiTheme="minorEastAsia" w:hint="eastAsia"/>
+                <w:b w:val="0"/>
+                <w:szCs w:val="21"/>
+              </w:rPr>
+              <w:t>基本事件流</w:t>
+            </w:r>
+          </w:p>
+        </w:tc>
+        <w:tc>
+          <w:tcPr>
+            <w:tcW w:w="6311" w:type="dxa"/>
+            <w:shd w:val="clear" w:color="auto" w:fill="FFFFFF" w:themeFill="background1"/>
+          </w:tcPr>
+          <w:p>
+            <w:pPr>
+              <w:spacing w:line="360" w:lineRule="auto"/>
+              <w:jc w:val="left"/>
+              <w:cnfStyle w:val="000000100000" w:firstRow="0" w:lastRow="0" w:firstColumn="0" w:lastColumn="0" w:oddVBand="0" w:evenVBand="0" w:oddHBand="1" w:evenHBand="0" w:firstRowFirstColumn="0" w:firstRowLastColumn="0" w:lastRowFirstColumn="0" w:lastRowLastColumn="0"/>
+              <w:rPr>
+                <w:rFonts w:hint="eastAsia"/>
+              </w:rPr>
+            </w:pPr>
+            <w:r>
+              <w:rPr>
+                <w:rFonts w:hint="eastAsia"/>
+              </w:rPr>
+              <w:t>根据接收到的指令进行对应的文件操作。</w:t>
+            </w:r>
+          </w:p>
+        </w:tc>
+      </w:tr>
+      <w:tr>
+        <w:tc>
+          <w:tcPr>
+            <w:cnfStyle w:val="001000000000" w:firstRow="0" w:lastRow="0" w:firstColumn="1" w:lastColumn="0" w:oddVBand="0" w:evenVBand="0" w:oddHBand="0" w:evenHBand="0" w:firstRowFirstColumn="0" w:firstRowLastColumn="0" w:lastRowFirstColumn="0" w:lastRowLastColumn="0"/>
+            <w:tcW w:w="1985" w:type="dxa"/>
+            <w:shd w:val="clear" w:color="auto" w:fill="FFFFFF" w:themeFill="background1"/>
+          </w:tcPr>
+          <w:p>
+            <w:pPr>
+              <w:spacing w:line="360" w:lineRule="auto"/>
+              <w:jc w:val="center"/>
+              <w:rPr>
+                <w:rFonts w:asciiTheme="minorEastAsia" w:hAnsiTheme="minorEastAsia" w:hint="eastAsia"/>
+                <w:b w:val="0"/>
+                <w:szCs w:val="21"/>
+              </w:rPr>
+            </w:pPr>
+            <w:r>
+              <w:rPr>
+                <w:rFonts w:asciiTheme="minorEastAsia" w:hAnsiTheme="minorEastAsia" w:hint="eastAsia"/>
+                <w:b w:val="0"/>
+                <w:szCs w:val="21"/>
+              </w:rPr>
+              <w:t>其他事件流</w:t>
+            </w:r>
+          </w:p>
+        </w:tc>
+        <w:tc>
+          <w:tcPr>
+            <w:tcW w:w="6311" w:type="dxa"/>
+            <w:shd w:val="clear" w:color="auto" w:fill="FFFFFF" w:themeFill="background1"/>
+          </w:tcPr>
+          <w:p>
+            <w:pPr>
+              <w:spacing w:line="360" w:lineRule="auto"/>
+              <w:jc w:val="left"/>
+              <w:cnfStyle w:val="000000000000" w:firstRow="0" w:lastRow="0" w:firstColumn="0" w:lastColumn="0" w:oddVBand="0" w:evenVBand="0" w:oddHBand="0" w:evenHBand="0" w:firstRowFirstColumn="0" w:firstRowLastColumn="0" w:lastRowFirstColumn="0" w:lastRowLastColumn="0"/>
+              <w:rPr>
+                <w:rFonts w:hint="eastAsia"/>
+              </w:rPr>
+            </w:pPr>
+            <w:r>
+              <w:rPr>
+                <w:rFonts w:hint="eastAsia"/>
+              </w:rPr>
+              <w:t>-</w:t>
+            </w:r>
+          </w:p>
+        </w:tc>
+      </w:tr>
+      <w:tr>
+        <w:trPr>
+          <w:cnfStyle w:val="000000100000" w:firstRow="0" w:lastRow="0" w:firstColumn="0" w:lastColumn="0" w:oddVBand="0" w:evenVBand="0" w:oddHBand="1" w:evenHBand="0" w:firstRowFirstColumn="0" w:firstRowLastColumn="0" w:lastRowFirstColumn="0" w:lastRowLastColumn="0"/>
+        </w:trPr>
+        <w:tc>
+          <w:tcPr>
+            <w:cnfStyle w:val="001000000000" w:firstRow="0" w:lastRow="0" w:firstColumn="1" w:lastColumn="0" w:oddVBand="0" w:evenVBand="0" w:oddHBand="0" w:evenHBand="0" w:firstRowFirstColumn="0" w:firstRowLastColumn="0" w:lastRowFirstColumn="0" w:lastRowLastColumn="0"/>
+            <w:tcW w:w="1985" w:type="dxa"/>
+            <w:shd w:val="clear" w:color="auto" w:fill="FFFFFF" w:themeFill="background1"/>
+          </w:tcPr>
+          <w:p>
+            <w:pPr>
+              <w:spacing w:line="360" w:lineRule="auto"/>
+              <w:jc w:val="center"/>
+              <w:rPr>
+                <w:rFonts w:asciiTheme="minorEastAsia" w:hAnsiTheme="minorEastAsia" w:hint="eastAsia"/>
+                <w:b w:val="0"/>
+                <w:szCs w:val="21"/>
+              </w:rPr>
+            </w:pPr>
+            <w:r>
+              <w:rPr>
+                <w:rFonts w:asciiTheme="minorEastAsia" w:hAnsiTheme="minorEastAsia" w:hint="eastAsia"/>
+                <w:b w:val="0"/>
+                <w:szCs w:val="21"/>
+              </w:rPr>
+              <w:t>异常事件流</w:t>
+            </w:r>
+          </w:p>
+        </w:tc>
+        <w:tc>
+          <w:tcPr>
+            <w:tcW w:w="6311" w:type="dxa"/>
+            <w:shd w:val="clear" w:color="auto" w:fill="FFFFFF" w:themeFill="background1"/>
+          </w:tcPr>
+          <w:p>
+            <w:pPr>
+              <w:spacing w:line="360" w:lineRule="auto"/>
+              <w:jc w:val="left"/>
+              <w:cnfStyle w:val="000000100000" w:firstRow="0" w:lastRow="0" w:firstColumn="0" w:lastColumn="0" w:oddVBand="0" w:evenVBand="0" w:oddHBand="1" w:evenHBand="0" w:firstRowFirstColumn="0" w:firstRowLastColumn="0" w:lastRowFirstColumn="0" w:lastRowLastColumn="0"/>
+              <w:rPr>
+                <w:rFonts w:hint="eastAsia"/>
+              </w:rPr>
+            </w:pPr>
+            <w:r>
+              <w:rPr>
+                <w:rFonts w:hint="eastAsia"/>
+              </w:rPr>
+              <w:t>1.</w:t>
+            </w:r>
+            <w:r>
+              <w:rPr>
+                <w:rFonts w:hint="eastAsia"/>
+              </w:rPr>
+              <w:t>程序崩溃，文件系统自动重启。</w:t>
+            </w:r>
+          </w:p>
+        </w:tc>
+      </w:tr>
+      <w:tr>
+        <w:tc>
+          <w:tcPr>
+            <w:cnfStyle w:val="001000000000" w:firstRow="0" w:lastRow="0" w:firstColumn="1" w:lastColumn="0" w:oddVBand="0" w:evenVBand="0" w:oddHBand="0" w:evenHBand="0" w:firstRowFirstColumn="0" w:firstRowLastColumn="0" w:lastRowFirstColumn="0" w:lastRowLastColumn="0"/>
+            <w:tcW w:w="1985" w:type="dxa"/>
+            <w:shd w:val="clear" w:color="auto" w:fill="FFFFFF" w:themeFill="background1"/>
+          </w:tcPr>
+          <w:p>
+            <w:pPr>
+              <w:spacing w:line="360" w:lineRule="auto"/>
+              <w:jc w:val="center"/>
+              <w:rPr>
+                <w:rFonts w:asciiTheme="minorEastAsia" w:hAnsiTheme="minorEastAsia" w:hint="eastAsia"/>
+                <w:b w:val="0"/>
+                <w:szCs w:val="21"/>
+              </w:rPr>
+            </w:pPr>
+            <w:r>
+              <w:rPr>
+                <w:rFonts w:asciiTheme="minorEastAsia" w:hAnsiTheme="minorEastAsia" w:hint="eastAsia"/>
+                <w:b w:val="0"/>
+                <w:szCs w:val="21"/>
+              </w:rPr>
+              <w:t>后置条件</w:t>
+            </w:r>
+          </w:p>
+        </w:tc>
+        <w:tc>
+          <w:tcPr>
+            <w:tcW w:w="6311" w:type="dxa"/>
+            <w:shd w:val="clear" w:color="auto" w:fill="FFFFFF" w:themeFill="background1"/>
+          </w:tcPr>
+          <w:p>
+            <w:pPr>
+              <w:spacing w:line="360" w:lineRule="auto"/>
+              <w:jc w:val="left"/>
+              <w:cnfStyle w:val="000000000000" w:firstRow="0" w:lastRow="0" w:firstColumn="0" w:lastColumn="0" w:oddVBand="0" w:evenVBand="0" w:oddHBand="0" w:evenHBand="0" w:firstRowFirstColumn="0" w:firstRowLastColumn="0" w:lastRowFirstColumn="0" w:lastRowLastColumn="0"/>
+              <w:rPr>
+                <w:rFonts w:hint="eastAsia"/>
+              </w:rPr>
+            </w:pPr>
+            <w:r>
+              <w:rPr>
+                <w:rFonts w:hint="eastAsia"/>
+              </w:rPr>
+              <w:t>反馈操作结果</w:t>
+            </w:r>
+          </w:p>
+        </w:tc>
+      </w:tr>
+      <w:tr>
+        <w:trPr>
+          <w:cnfStyle w:val="000000100000" w:firstRow="0" w:lastRow="0" w:firstColumn="0" w:lastColumn="0" w:oddVBand="0" w:evenVBand="0" w:oddHBand="1" w:evenHBand="0" w:firstRowFirstColumn="0" w:firstRowLastColumn="0" w:lastRowFirstColumn="0" w:lastRowLastColumn="0"/>
+        </w:trPr>
+        <w:tc>
+          <w:tcPr>
+            <w:cnfStyle w:val="001000000000" w:firstRow="0" w:lastRow="0" w:firstColumn="1" w:lastColumn="0" w:oddVBand="0" w:evenVBand="0" w:oddHBand="0" w:evenHBand="0" w:firstRowFirstColumn="0" w:firstRowLastColumn="0" w:lastRowFirstColumn="0" w:lastRowLastColumn="0"/>
+            <w:tcW w:w="1985" w:type="dxa"/>
+            <w:shd w:val="clear" w:color="auto" w:fill="FFFFFF" w:themeFill="background1"/>
+          </w:tcPr>
+          <w:p>
+            <w:pPr>
+              <w:spacing w:line="360" w:lineRule="auto"/>
+              <w:jc w:val="center"/>
+              <w:rPr>
+                <w:rFonts w:asciiTheme="minorEastAsia" w:hAnsiTheme="minorEastAsia" w:hint="eastAsia"/>
+                <w:b w:val="0"/>
+                <w:szCs w:val="21"/>
+              </w:rPr>
+            </w:pPr>
+            <w:r>
+              <w:rPr>
+                <w:rFonts w:asciiTheme="minorEastAsia" w:hAnsiTheme="minorEastAsia" w:hint="eastAsia"/>
+                <w:b w:val="0"/>
+                <w:szCs w:val="21"/>
+              </w:rPr>
+              <w:t>注释</w:t>
+            </w:r>
+          </w:p>
+        </w:tc>
+        <w:tc>
+          <w:tcPr>
+            <w:tcW w:w="6311" w:type="dxa"/>
+            <w:shd w:val="clear" w:color="auto" w:fill="FFFFFF" w:themeFill="background1"/>
+          </w:tcPr>
+          <w:p>
+            <w:pPr>
+              <w:spacing w:line="360" w:lineRule="auto"/>
+              <w:jc w:val="left"/>
+              <w:cnfStyle w:val="000000100000" w:firstRow="0" w:lastRow="0" w:firstColumn="0" w:lastColumn="0" w:oddVBand="0" w:evenVBand="0" w:oddHBand="1" w:evenHBand="0" w:firstRowFirstColumn="0" w:firstRowLastColumn="0" w:lastRowFirstColumn="0" w:lastRowLastColumn="0"/>
+            </w:pPr>
+            <w:r>
+              <w:rPr>
+                <w:rFonts w:hint="eastAsia"/>
+              </w:rPr>
+              <w:t>文件系统可以独立于</w:t>
+            </w:r>
+            <w:r>
+              <w:rPr>
+                <w:rFonts w:hint="eastAsia"/>
+              </w:rPr>
+              <w:t>web</w:t>
+            </w:r>
+            <w:r>
+              <w:rPr>
+                <w:rFonts w:hint="eastAsia"/>
+              </w:rPr>
+              <w:t>服务运行。</w:t>
+            </w:r>
+          </w:p>
+        </w:tc>
+      </w:tr>
+    </w:tbl>
+    <w:p>
+      <w:pPr>
+        <w:spacing w:line="360" w:lineRule="auto"/>
+      </w:pPr>
+    </w:p>
+    <w:tbl>
+      <w:tblPr>
+        <w:tblStyle w:val="6"/>
+        <w:tblW w:w="0" w:type="auto"/>
+        <w:shd w:val="clear" w:color="auto" w:fill="FFFFFF" w:themeFill="background1"/>
+        <w:tblLook w:val="04A0" w:firstRow="1" w:lastRow="0" w:firstColumn="1" w:lastColumn="0" w:noHBand="0" w:noVBand="1"/>
+      </w:tblPr>
+      <w:tblGrid>
+        <w:gridCol w:w="1985"/>
+        <w:gridCol w:w="6311"/>
+      </w:tblGrid>
+      <w:tr>
+        <w:trPr>
+          <w:cnfStyle w:val="100000000000" w:firstRow="1" w:lastRow="0" w:firstColumn="0" w:lastColumn="0" w:oddVBand="0" w:evenVBand="0" w:oddHBand="0" w:evenHBand="0" w:firstRowFirstColumn="0" w:firstRowLastColumn="0" w:lastRowFirstColumn="0" w:lastRowLastColumn="0"/>
+        </w:trPr>
+        <w:tc>
+          <w:tcPr>
+            <w:cnfStyle w:val="001000000000" w:firstRow="0" w:lastRow="0" w:firstColumn="1" w:lastColumn="0" w:oddVBand="0" w:evenVBand="0" w:oddHBand="0" w:evenHBand="0" w:firstRowFirstColumn="0" w:firstRowLastColumn="0" w:lastRowFirstColumn="0" w:lastRowLastColumn="0"/>
+            <w:tcW w:w="1985" w:type="dxa"/>
+            <w:tcBorders>
+              <w:top w:val="single" w:sz="12" w:space="0" w:color="auto"/>
+            </w:tcBorders>
+            <w:shd w:val="clear" w:color="auto" w:fill="FFFFFF" w:themeFill="background1"/>
+          </w:tcPr>
+          <w:p>
+            <w:pPr>
+              <w:spacing w:line="360" w:lineRule="auto"/>
+              <w:jc w:val="center"/>
+              <w:rPr>
+                <w:rFonts w:hint="eastAsia"/>
+                <w:b w:val="0"/>
+                <w:sz w:val="21"/>
+                <w:szCs w:val="21"/>
+              </w:rPr>
+            </w:pPr>
+            <w:r>
+              <w:rPr>
+                <w:rFonts w:hint="eastAsia"/>
+                <w:b w:val="0"/>
+                <w:szCs w:val="21"/>
+              </w:rPr>
+              <w:t>用例说明</w:t>
+            </w:r>
+          </w:p>
+        </w:tc>
+        <w:tc>
+          <w:tcPr>
+            <w:tcW w:w="6311" w:type="dxa"/>
+            <w:tcBorders>
+              <w:top w:val="single" w:sz="12" w:space="0" w:color="auto"/>
+            </w:tcBorders>
+            <w:shd w:val="clear" w:color="auto" w:fill="FFFFFF" w:themeFill="background1"/>
+          </w:tcPr>
+          <w:p>
+            <w:pPr>
+              <w:spacing w:line="360" w:lineRule="auto"/>
+              <w:jc w:val="center"/>
+              <w:cnfStyle w:val="100000000000" w:firstRow="1" w:lastRow="0" w:firstColumn="0" w:lastColumn="0" w:oddVBand="0" w:evenVBand="0" w:oddHBand="0" w:evenHBand="0" w:firstRowFirstColumn="0" w:firstRowLastColumn="0" w:lastRowFirstColumn="0" w:lastRowLastColumn="0"/>
+              <w:rPr>
+                <w:rFonts w:hint="eastAsia"/>
+                <w:b w:val="0"/>
+                <w:sz w:val="21"/>
+                <w:szCs w:val="21"/>
+              </w:rPr>
+            </w:pPr>
+            <w:r>
+              <w:rPr>
+                <w:rFonts w:hint="eastAsia"/>
+                <w:b w:val="0"/>
+                <w:sz w:val="21"/>
+                <w:szCs w:val="21"/>
+              </w:rPr>
+              <w:t>详细</w:t>
+            </w:r>
+            <w:r>
+              <w:rPr>
+                <w:rFonts w:hint="eastAsia"/>
+                <w:b w:val="0"/>
+                <w:szCs w:val="21"/>
+              </w:rPr>
+              <w:t>信息</w:t>
+            </w:r>
+          </w:p>
+        </w:tc>
+      </w:tr>
+      <w:tr>
+        <w:trPr>
+          <w:cnfStyle w:val="000000100000" w:firstRow="0" w:lastRow="0" w:firstColumn="0" w:lastColumn="0" w:oddVBand="0" w:evenVBand="0" w:oddHBand="1" w:evenHBand="0" w:firstRowFirstColumn="0" w:firstRowLastColumn="0" w:lastRowFirstColumn="0" w:lastRowLastColumn="0"/>
+        </w:trPr>
+        <w:tc>
+          <w:tcPr>
+            <w:cnfStyle w:val="001000000000" w:firstRow="0" w:lastRow="0" w:firstColumn="1" w:lastColumn="0" w:oddVBand="0" w:evenVBand="0" w:oddHBand="0" w:evenHBand="0" w:firstRowFirstColumn="0" w:firstRowLastColumn="0" w:lastRowFirstColumn="0" w:lastRowLastColumn="0"/>
+            <w:tcW w:w="1985" w:type="dxa"/>
+            <w:shd w:val="clear" w:color="auto" w:fill="FFFFFF" w:themeFill="background1"/>
+          </w:tcPr>
+          <w:p>
+            <w:pPr>
+              <w:spacing w:line="360" w:lineRule="auto"/>
+              <w:jc w:val="center"/>
+              <w:rPr>
+                <w:rFonts w:asciiTheme="minorEastAsia" w:eastAsiaTheme="minorEastAsia" w:hAnsiTheme="minorEastAsia" w:hint="eastAsia"/>
+                <w:b w:val="0"/>
+                <w:sz w:val="21"/>
+                <w:szCs w:val="21"/>
+              </w:rPr>
+            </w:pPr>
+            <w:r>
+              <w:rPr>
+                <w:rFonts w:asciiTheme="minorEastAsia" w:eastAsiaTheme="minorEastAsia" w:hAnsiTheme="minorEastAsia" w:hint="eastAsia"/>
+                <w:b w:val="0"/>
+                <w:sz w:val="21"/>
+                <w:szCs w:val="21"/>
+              </w:rPr>
+              <w:t>用例名称</w:t>
+            </w:r>
+          </w:p>
+        </w:tc>
+        <w:tc>
+          <w:tcPr>
+            <w:tcW w:w="6311" w:type="dxa"/>
+            <w:shd w:val="clear" w:color="auto" w:fill="FFFFFF" w:themeFill="background1"/>
+          </w:tcPr>
+          <w:p>
+            <w:pPr>
+              <w:spacing w:line="360" w:lineRule="auto"/>
+              <w:jc w:val="left"/>
+              <w:cnfStyle w:val="000000100000" w:firstRow="0" w:lastRow="0" w:firstColumn="0" w:lastColumn="0" w:oddVBand="0" w:evenVBand="0" w:oddHBand="1" w:evenHBand="0" w:firstRowFirstColumn="0" w:firstRowLastColumn="0" w:lastRowFirstColumn="0" w:lastRowLastColumn="0"/>
+              <w:rPr>
+                <w:rFonts w:hint="eastAsia"/>
+              </w:rPr>
+            </w:pPr>
+            <w:bookmarkStart w:id="0" w:name="_GoBack"/>
+            <w:bookmarkEnd w:id="0"/>
+          </w:p>
+        </w:tc>
+      </w:tr>
+      <w:tr>
+        <w:tc>
+          <w:tcPr>
+            <w:cnfStyle w:val="001000000000" w:firstRow="0" w:lastRow="0" w:firstColumn="1" w:lastColumn="0" w:oddVBand="0" w:evenVBand="0" w:oddHBand="0" w:evenHBand="0" w:firstRowFirstColumn="0" w:firstRowLastColumn="0" w:lastRowFirstColumn="0" w:lastRowLastColumn="0"/>
+            <w:tcW w:w="1985" w:type="dxa"/>
+            <w:shd w:val="clear" w:color="auto" w:fill="FFFFFF" w:themeFill="background1"/>
+          </w:tcPr>
+          <w:p>
+            <w:pPr>
+              <w:spacing w:line="360" w:lineRule="auto"/>
+              <w:jc w:val="center"/>
+              <w:rPr>
+                <w:rFonts w:asciiTheme="minorEastAsia" w:eastAsiaTheme="minorEastAsia" w:hAnsiTheme="minorEastAsia" w:hint="eastAsia"/>
+                <w:b w:val="0"/>
+                <w:sz w:val="21"/>
+                <w:szCs w:val="21"/>
+              </w:rPr>
+            </w:pPr>
+            <w:r>
+              <w:rPr>
+                <w:rFonts w:asciiTheme="minorEastAsia" w:hAnsiTheme="minorEastAsia" w:hint="eastAsia"/>
+                <w:b w:val="0"/>
+                <w:szCs w:val="21"/>
+              </w:rPr>
+              <w:t>用例标识号</w:t>
+            </w:r>
+          </w:p>
+        </w:tc>
+        <w:tc>
+          <w:tcPr>
+            <w:tcW w:w="6311" w:type="dxa"/>
+            <w:shd w:val="clear" w:color="auto" w:fill="FFFFFF" w:themeFill="background1"/>
+          </w:tcPr>
+          <w:p>
+            <w:pPr>
+              <w:spacing w:line="360" w:lineRule="auto"/>
+              <w:jc w:val="left"/>
+              <w:cnfStyle w:val="000000000000" w:firstRow="0" w:lastRow="0" w:firstColumn="0" w:lastColumn="0" w:oddVBand="0" w:evenVBand="0" w:oddHBand="0" w:evenHBand="0" w:firstRowFirstColumn="0" w:firstRowLastColumn="0" w:lastRowFirstColumn="0" w:lastRowLastColumn="0"/>
+              <w:rPr>
+                <w:rFonts w:hint="eastAsia"/>
+              </w:rPr>
+            </w:pPr>
+          </w:p>
+        </w:tc>
+      </w:tr>
+      <w:tr>
+        <w:trPr>
+          <w:cnfStyle w:val="000000100000" w:firstRow="0" w:lastRow="0" w:firstColumn="0" w:lastColumn="0" w:oddVBand="0" w:evenVBand="0" w:oddHBand="1" w:evenHBand="0" w:firstRowFirstColumn="0" w:firstRowLastColumn="0" w:lastRowFirstColumn="0" w:lastRowLastColumn="0"/>
+        </w:trPr>
+        <w:tc>
+          <w:tcPr>
+            <w:cnfStyle w:val="001000000000" w:firstRow="0" w:lastRow="0" w:firstColumn="1" w:lastColumn="0" w:oddVBand="0" w:evenVBand="0" w:oddHBand="0" w:evenHBand="0" w:firstRowFirstColumn="0" w:firstRowLastColumn="0" w:lastRowFirstColumn="0" w:lastRowLastColumn="0"/>
+            <w:tcW w:w="1985" w:type="dxa"/>
+            <w:shd w:val="clear" w:color="auto" w:fill="FFFFFF" w:themeFill="background1"/>
+          </w:tcPr>
+          <w:p>
+            <w:pPr>
+              <w:spacing w:line="360" w:lineRule="auto"/>
+              <w:jc w:val="center"/>
+              <w:rPr>
+                <w:rFonts w:asciiTheme="minorEastAsia" w:hAnsiTheme="minorEastAsia" w:hint="eastAsia"/>
+                <w:b w:val="0"/>
+                <w:szCs w:val="21"/>
+              </w:rPr>
+            </w:pPr>
+            <w:r>
+              <w:rPr>
+                <w:rFonts w:asciiTheme="minorEastAsia" w:hAnsiTheme="minorEastAsia" w:hint="eastAsia"/>
+                <w:b w:val="0"/>
+                <w:szCs w:val="21"/>
+              </w:rPr>
+              <w:t>简要说明</w:t>
+            </w:r>
+          </w:p>
+        </w:tc>
+        <w:tc>
+          <w:tcPr>
+            <w:tcW w:w="6311" w:type="dxa"/>
+            <w:shd w:val="clear" w:color="auto" w:fill="FFFFFF" w:themeFill="background1"/>
+          </w:tcPr>
+          <w:p>
+            <w:pPr>
+              <w:spacing w:line="360" w:lineRule="auto"/>
+              <w:jc w:val="left"/>
+              <w:cnfStyle w:val="000000100000" w:firstRow="0" w:lastRow="0" w:firstColumn="0" w:lastColumn="0" w:oddVBand="0" w:evenVBand="0" w:oddHBand="1" w:evenHBand="0" w:firstRowFirstColumn="0" w:firstRowLastColumn="0" w:lastRowFirstColumn="0" w:lastRowLastColumn="0"/>
+              <w:rPr>
+                <w:rFonts w:hint="eastAsia"/>
+              </w:rPr>
+            </w:pPr>
+          </w:p>
+        </w:tc>
+      </w:tr>
+      <w:tr>
+        <w:tc>
+          <w:tcPr>
+            <w:cnfStyle w:val="001000000000" w:firstRow="0" w:lastRow="0" w:firstColumn="1" w:lastColumn="0" w:oddVBand="0" w:evenVBand="0" w:oddHBand="0" w:evenHBand="0" w:firstRowFirstColumn="0" w:firstRowLastColumn="0" w:lastRowFirstColumn="0" w:lastRowLastColumn="0"/>
+            <w:tcW w:w="1985" w:type="dxa"/>
+            <w:shd w:val="clear" w:color="auto" w:fill="FFFFFF" w:themeFill="background1"/>
+          </w:tcPr>
+          <w:p>
+            <w:pPr>
+              <w:spacing w:line="360" w:lineRule="auto"/>
+              <w:jc w:val="center"/>
+              <w:rPr>
+                <w:rFonts w:asciiTheme="minorEastAsia" w:hAnsiTheme="minorEastAsia" w:hint="eastAsia"/>
+                <w:b w:val="0"/>
+                <w:szCs w:val="21"/>
+              </w:rPr>
+            </w:pPr>
+            <w:r>
+              <w:rPr>
+                <w:rFonts w:asciiTheme="minorEastAsia" w:hAnsiTheme="minorEastAsia" w:hint="eastAsia"/>
+                <w:b w:val="0"/>
+                <w:szCs w:val="21"/>
+              </w:rPr>
+              <w:t>前置条件</w:t>
+            </w:r>
+          </w:p>
+        </w:tc>
+        <w:tc>
+          <w:tcPr>
+            <w:tcW w:w="6311" w:type="dxa"/>
+            <w:shd w:val="clear" w:color="auto" w:fill="FFFFFF" w:themeFill="background1"/>
+          </w:tcPr>
+          <w:p>
+            <w:pPr>
+              <w:spacing w:line="360" w:lineRule="auto"/>
+              <w:jc w:val="left"/>
+              <w:cnfStyle w:val="000000000000" w:firstRow="0" w:lastRow="0" w:firstColumn="0" w:lastColumn="0" w:oddVBand="0" w:evenVBand="0" w:oddHBand="0" w:evenHBand="0" w:firstRowFirstColumn="0" w:firstRowLastColumn="0" w:lastRowFirstColumn="0" w:lastRowLastColumn="0"/>
+              <w:rPr>
+                <w:rFonts w:hint="eastAsia"/>
+              </w:rPr>
+            </w:pPr>
+          </w:p>
+        </w:tc>
+      </w:tr>
+      <w:tr>
+        <w:trPr>
+          <w:cnfStyle w:val="000000100000" w:firstRow="0" w:lastRow="0" w:firstColumn="0" w:lastColumn="0" w:oddVBand="0" w:evenVBand="0" w:oddHBand="1" w:evenHBand="0" w:firstRowFirstColumn="0" w:firstRowLastColumn="0" w:lastRowFirstColumn="0" w:lastRowLastColumn="0"/>
+        </w:trPr>
+        <w:tc>
+          <w:tcPr>
+            <w:cnfStyle w:val="001000000000" w:firstRow="0" w:lastRow="0" w:firstColumn="1" w:lastColumn="0" w:oddVBand="0" w:evenVBand="0" w:oddHBand="0" w:evenHBand="0" w:firstRowFirstColumn="0" w:firstRowLastColumn="0" w:lastRowFirstColumn="0" w:lastRowLastColumn="0"/>
+            <w:tcW w:w="1985" w:type="dxa"/>
+            <w:shd w:val="clear" w:color="auto" w:fill="FFFFFF" w:themeFill="background1"/>
+          </w:tcPr>
+          <w:p>
+            <w:pPr>
+              <w:spacing w:line="360" w:lineRule="auto"/>
+              <w:jc w:val="center"/>
+              <w:rPr>
+                <w:rFonts w:asciiTheme="minorEastAsia" w:hAnsiTheme="minorEastAsia" w:hint="eastAsia"/>
+                <w:b w:val="0"/>
+                <w:szCs w:val="21"/>
+              </w:rPr>
+            </w:pPr>
+            <w:r>
+              <w:rPr>
+                <w:rFonts w:asciiTheme="minorEastAsia" w:hAnsiTheme="minorEastAsia" w:hint="eastAsia"/>
+                <w:b w:val="0"/>
+                <w:szCs w:val="21"/>
+              </w:rPr>
+              <w:t>基本事件流</w:t>
+            </w:r>
+          </w:p>
+        </w:tc>
+        <w:tc>
+          <w:tcPr>
+            <w:tcW w:w="6311" w:type="dxa"/>
+            <w:shd w:val="clear" w:color="auto" w:fill="FFFFFF" w:themeFill="background1"/>
+          </w:tcPr>
+          <w:p>
+            <w:pPr>
+              <w:spacing w:line="360" w:lineRule="auto"/>
+              <w:jc w:val="left"/>
+              <w:cnfStyle w:val="000000100000" w:firstRow="0" w:lastRow="0" w:firstColumn="0" w:lastColumn="0" w:oddVBand="0" w:evenVBand="0" w:oddHBand="1" w:evenHBand="0" w:firstRowFirstColumn="0" w:firstRowLastColumn="0" w:lastRowFirstColumn="0" w:lastRowLastColumn="0"/>
+              <w:rPr>
+                <w:rFonts w:hint="eastAsia"/>
+              </w:rPr>
+            </w:pPr>
+          </w:p>
+        </w:tc>
+      </w:tr>
+      <w:tr>
+        <w:tc>
+          <w:tcPr>
+            <w:cnfStyle w:val="001000000000" w:firstRow="0" w:lastRow="0" w:firstColumn="1" w:lastColumn="0" w:oddVBand="0" w:evenVBand="0" w:oddHBand="0" w:evenHBand="0" w:firstRowFirstColumn="0" w:firstRowLastColumn="0" w:lastRowFirstColumn="0" w:lastRowLastColumn="0"/>
+            <w:tcW w:w="1985" w:type="dxa"/>
+            <w:shd w:val="clear" w:color="auto" w:fill="FFFFFF" w:themeFill="background1"/>
+          </w:tcPr>
+          <w:p>
+            <w:pPr>
+              <w:spacing w:line="360" w:lineRule="auto"/>
+              <w:jc w:val="center"/>
+              <w:rPr>
+                <w:rFonts w:asciiTheme="minorEastAsia" w:hAnsiTheme="minorEastAsia" w:hint="eastAsia"/>
+                <w:b w:val="0"/>
+                <w:szCs w:val="21"/>
+              </w:rPr>
+            </w:pPr>
+            <w:r>
+              <w:rPr>
+                <w:rFonts w:asciiTheme="minorEastAsia" w:hAnsiTheme="minorEastAsia" w:hint="eastAsia"/>
+                <w:b w:val="0"/>
+                <w:szCs w:val="21"/>
+              </w:rPr>
+              <w:t>其他事件流</w:t>
+            </w:r>
+          </w:p>
+        </w:tc>
+        <w:tc>
+          <w:tcPr>
+            <w:tcW w:w="6311" w:type="dxa"/>
+            <w:shd w:val="clear" w:color="auto" w:fill="FFFFFF" w:themeFill="background1"/>
+          </w:tcPr>
+          <w:p>
+            <w:pPr>
+              <w:spacing w:line="360" w:lineRule="auto"/>
+              <w:jc w:val="left"/>
+              <w:cnfStyle w:val="000000000000" w:firstRow="0" w:lastRow="0" w:firstColumn="0" w:lastColumn="0" w:oddVBand="0" w:evenVBand="0" w:oddHBand="0" w:evenHBand="0" w:firstRowFirstColumn="0" w:firstRowLastColumn="0" w:lastRowFirstColumn="0" w:lastRowLastColumn="0"/>
+              <w:rPr>
+                <w:rFonts w:hint="eastAsia"/>
+              </w:rPr>
+            </w:pPr>
+          </w:p>
+        </w:tc>
+      </w:tr>
+      <w:tr>
+        <w:trPr>
+          <w:cnfStyle w:val="000000100000" w:firstRow="0" w:lastRow="0" w:firstColumn="0" w:lastColumn="0" w:oddVBand="0" w:evenVBand="0" w:oddHBand="1" w:evenHBand="0" w:firstRowFirstColumn="0" w:firstRowLastColumn="0" w:lastRowFirstColumn="0" w:lastRowLastColumn="0"/>
+        </w:trPr>
+        <w:tc>
+          <w:tcPr>
+            <w:cnfStyle w:val="001000000000" w:firstRow="0" w:lastRow="0" w:firstColumn="1" w:lastColumn="0" w:oddVBand="0" w:evenVBand="0" w:oddHBand="0" w:evenHBand="0" w:firstRowFirstColumn="0" w:firstRowLastColumn="0" w:lastRowFirstColumn="0" w:lastRowLastColumn="0"/>
+            <w:tcW w:w="1985" w:type="dxa"/>
+            <w:shd w:val="clear" w:color="auto" w:fill="FFFFFF" w:themeFill="background1"/>
+          </w:tcPr>
+          <w:p>
+            <w:pPr>
+              <w:spacing w:line="360" w:lineRule="auto"/>
+              <w:jc w:val="center"/>
+              <w:rPr>
+                <w:rFonts w:asciiTheme="minorEastAsia" w:hAnsiTheme="minorEastAsia" w:hint="eastAsia"/>
+                <w:b w:val="0"/>
+                <w:szCs w:val="21"/>
+              </w:rPr>
+            </w:pPr>
+            <w:r>
+              <w:rPr>
+                <w:rFonts w:asciiTheme="minorEastAsia" w:hAnsiTheme="minorEastAsia" w:hint="eastAsia"/>
+                <w:b w:val="0"/>
+                <w:szCs w:val="21"/>
+              </w:rPr>
+              <w:t>异常事件流</w:t>
+            </w:r>
+          </w:p>
+        </w:tc>
+        <w:tc>
+          <w:tcPr>
+            <w:tcW w:w="6311" w:type="dxa"/>
+            <w:shd w:val="clear" w:color="auto" w:fill="FFFFFF" w:themeFill="background1"/>
+          </w:tcPr>
+          <w:p>
+            <w:pPr>
+              <w:spacing w:line="360" w:lineRule="auto"/>
+              <w:jc w:val="left"/>
+              <w:cnfStyle w:val="000000100000" w:firstRow="0" w:lastRow="0" w:firstColumn="0" w:lastColumn="0" w:oddVBand="0" w:evenVBand="0" w:oddHBand="1" w:evenHBand="0" w:firstRowFirstColumn="0" w:firstRowLastColumn="0" w:lastRowFirstColumn="0" w:lastRowLastColumn="0"/>
+              <w:rPr>
+                <w:rFonts w:hint="eastAsia"/>
+              </w:rPr>
+            </w:pPr>
+          </w:p>
+        </w:tc>
+      </w:tr>
+      <w:tr>
+        <w:tc>
+          <w:tcPr>
+            <w:cnfStyle w:val="001000000000" w:firstRow="0" w:lastRow="0" w:firstColumn="1" w:lastColumn="0" w:oddVBand="0" w:evenVBand="0" w:oddHBand="0" w:evenHBand="0" w:firstRowFirstColumn="0" w:firstRowLastColumn="0" w:lastRowFirstColumn="0" w:lastRowLastColumn="0"/>
+            <w:tcW w:w="1985" w:type="dxa"/>
+            <w:shd w:val="clear" w:color="auto" w:fill="FFFFFF" w:themeFill="background1"/>
+          </w:tcPr>
+          <w:p>
+            <w:pPr>
+              <w:spacing w:line="360" w:lineRule="auto"/>
+              <w:jc w:val="center"/>
+              <w:rPr>
+                <w:rFonts w:asciiTheme="minorEastAsia" w:hAnsiTheme="minorEastAsia" w:hint="eastAsia"/>
+                <w:b w:val="0"/>
+                <w:szCs w:val="21"/>
+              </w:rPr>
+            </w:pPr>
+            <w:r>
+              <w:rPr>
+                <w:rFonts w:asciiTheme="minorEastAsia" w:hAnsiTheme="minorEastAsia" w:hint="eastAsia"/>
+                <w:b w:val="0"/>
+                <w:szCs w:val="21"/>
+              </w:rPr>
+              <w:t>后置条件</w:t>
+            </w:r>
+          </w:p>
+        </w:tc>
+        <w:tc>
+          <w:tcPr>
+            <w:tcW w:w="6311" w:type="dxa"/>
+            <w:shd w:val="clear" w:color="auto" w:fill="FFFFFF" w:themeFill="background1"/>
+          </w:tcPr>
+          <w:p>
+            <w:pPr>
+              <w:spacing w:line="360" w:lineRule="auto"/>
+              <w:jc w:val="left"/>
+              <w:cnfStyle w:val="000000000000" w:firstRow="0" w:lastRow="0" w:firstColumn="0" w:lastColumn="0" w:oddVBand="0" w:evenVBand="0" w:oddHBand="0" w:evenHBand="0" w:firstRowFirstColumn="0" w:firstRowLastColumn="0" w:lastRowFirstColumn="0" w:lastRowLastColumn="0"/>
+              <w:rPr>
+                <w:rFonts w:hint="eastAsia"/>
+              </w:rPr>
+            </w:pPr>
+          </w:p>
+        </w:tc>
+      </w:tr>
+      <w:tr>
+        <w:trPr>
+          <w:cnfStyle w:val="000000100000" w:firstRow="0" w:lastRow="0" w:firstColumn="0" w:lastColumn="0" w:oddVBand="0" w:evenVBand="0" w:oddHBand="1" w:evenHBand="0" w:firstRowFirstColumn="0" w:firstRowLastColumn="0" w:lastRowFirstColumn="0" w:lastRowLastColumn="0"/>
+        </w:trPr>
+        <w:tc>
+          <w:tcPr>
+            <w:cnfStyle w:val="001000000000" w:firstRow="0" w:lastRow="0" w:firstColumn="1" w:lastColumn="0" w:oddVBand="0" w:evenVBand="0" w:oddHBand="0" w:evenHBand="0" w:firstRowFirstColumn="0" w:firstRowLastColumn="0" w:lastRowFirstColumn="0" w:lastRowLastColumn="0"/>
+            <w:tcW w:w="1985" w:type="dxa"/>
+            <w:shd w:val="clear" w:color="auto" w:fill="FFFFFF" w:themeFill="background1"/>
+          </w:tcPr>
+          <w:p>
+            <w:pPr>
+              <w:spacing w:line="360" w:lineRule="auto"/>
+              <w:jc w:val="center"/>
+              <w:rPr>
+                <w:rFonts w:asciiTheme="minorEastAsia" w:hAnsiTheme="minorEastAsia" w:hint="eastAsia"/>
+                <w:b w:val="0"/>
+                <w:szCs w:val="21"/>
+              </w:rPr>
+            </w:pPr>
+            <w:r>
+              <w:rPr>
+                <w:rFonts w:asciiTheme="minorEastAsia" w:hAnsiTheme="minorEastAsia" w:hint="eastAsia"/>
+                <w:b w:val="0"/>
+                <w:szCs w:val="21"/>
+              </w:rPr>
+              <w:t>注释</w:t>
+            </w:r>
+          </w:p>
+        </w:tc>
+        <w:tc>
+          <w:tcPr>
+            <w:tcW w:w="6311" w:type="dxa"/>
+            <w:shd w:val="clear" w:color="auto" w:fill="FFFFFF" w:themeFill="background1"/>
+          </w:tcPr>
+          <w:p>
+            <w:pPr>
+              <w:spacing w:line="360" w:lineRule="auto"/>
+              <w:jc w:val="left"/>
+              <w:cnfStyle w:val="000000100000" w:firstRow="0" w:lastRow="0" w:firstColumn="0" w:lastColumn="0" w:oddVBand="0" w:evenVBand="0" w:oddHBand="1" w:evenHBand="0" w:firstRowFirstColumn="0" w:firstRowLastColumn="0" w:lastRowFirstColumn="0" w:lastRowLastColumn="0"/>
+              <w:rPr>
+                <w:rFonts w:hint="eastAsia"/>
+              </w:rPr>
+            </w:pPr>
+          </w:p>
+        </w:tc>
+      </w:tr>
+    </w:tbl>
+    <w:p>
+      <w:pPr>
+        <w:spacing w:line="360" w:lineRule="auto"/>
+        <w:rPr>
+          <w:rFonts w:hint="eastAsia"/>
         </w:rPr>
       </w:pPr>
     </w:p>
@@ -5650,10 +8118,10 @@
   <w:docDefaults>
     <w:rPrDefault>
       <w:rPr>
-        <w:rFonts w:asciiTheme="minorHAnsi" w:eastAsiaTheme="minorEastAsia" w:hAnsiTheme="minorHAnsi" w:cstheme="minorBidi"/>
+        <w:rFonts w:ascii="Times New Roman" w:eastAsia="宋体" w:hAnsi="Times New Roman" w:cstheme="minorBidi"/>
         <w:kern w:val="2"/>
-        <w:sz w:val="21"/>
-        <w:szCs w:val="22"/>
+        <w:sz w:val="24"/>
+        <w:szCs w:val="24"/>
         <w:lang w:val="en-US" w:eastAsia="zh-CN" w:bidi="ar-SA"/>
       </w:rPr>
     </w:rPrDefault>

--- a/paper.docx
+++ b/paper.docx
@@ -1108,10 +1108,10 @@
             <v:path o:extrusionok="f" gradientshapeok="t" o:connecttype="rect"/>
             <o:lock v:ext="edit" aspectratio="t"/>
           </v:shapetype>
-          <v:shape id="_x0000_i1025" type="#_x0000_t75" style="width:403.2pt;height:201.6pt" o:ole="">
+          <v:shape id="_x0000_i1025" type="#_x0000_t75" style="width:403.5pt;height:201.75pt" o:ole="">
             <v:imagedata r:id="rId6" o:title=""/>
           </v:shape>
-          <o:OLEObject Type="Embed" ProgID="Visio.Drawing.15" ShapeID="_x0000_i1025" DrawAspect="Content" ObjectID="_1557142664" r:id="rId7"/>
+          <o:OLEObject Type="Embed" ProgID="Visio.Drawing.15" ShapeID="_x0000_i1025" DrawAspect="Content" ObjectID="_1557160649" r:id="rId7"/>
         </w:object>
       </w:r>
     </w:p>
@@ -1315,10 +1315,10 @@
       </w:pPr>
       <w:r>
         <w:object w:dxaOrig="4665" w:dyaOrig="4800">
-          <v:shape id="_x0000_i1026" type="#_x0000_t75" style="width:230.4pt;height:237.6pt" o:ole="">
+          <v:shape id="_x0000_i1026" type="#_x0000_t75" style="width:230.25pt;height:237.75pt" o:ole="">
             <v:imagedata r:id="rId8" o:title=""/>
           </v:shape>
-          <o:OLEObject Type="Embed" ProgID="Visio.Drawing.15" ShapeID="_x0000_i1026" DrawAspect="Content" ObjectID="_1557142665" r:id="rId9"/>
+          <o:OLEObject Type="Embed" ProgID="Visio.Drawing.15" ShapeID="_x0000_i1026" DrawAspect="Content" ObjectID="_1557160650" r:id="rId9"/>
         </w:object>
       </w:r>
     </w:p>
@@ -1398,34 +1398,42 @@
       <w:pPr>
         <w:spacing w:line="360" w:lineRule="auto"/>
         <w:rPr>
+          <w:rFonts w:ascii="黑体" w:eastAsia="黑体" w:hAnsi="黑体" w:hint="eastAsia"/>
+          <w:sz w:val="28"/>
+          <w:szCs w:val="28"/>
+        </w:rPr>
+      </w:pPr>
+      <w:r>
+        <w:rPr>
+          <w:rFonts w:ascii="黑体" w:eastAsia="黑体" w:hAnsi="黑体" w:hint="eastAsia"/>
+          <w:sz w:val="28"/>
+          <w:szCs w:val="28"/>
+        </w:rPr>
+        <w:t>1.2.4</w:t>
+      </w:r>
+      <w:r>
+        <w:rPr>
           <w:rFonts w:ascii="黑体" w:eastAsia="黑体" w:hAnsi="黑体"/>
           <w:sz w:val="28"/>
           <w:szCs w:val="28"/>
         </w:rPr>
-      </w:pPr>
+        <w:t xml:space="preserve"> </w:t>
+      </w:r>
+      <w:r>
+        <w:rPr>
+          <w:rFonts w:ascii="黑体" w:eastAsia="黑体" w:hAnsi="黑体"/>
+          <w:sz w:val="28"/>
+          <w:szCs w:val="28"/>
+        </w:rPr>
+        <w:t>用户界面</w:t>
+      </w:r>
       <w:r>
         <w:rPr>
           <w:rFonts w:ascii="黑体" w:eastAsia="黑体" w:hAnsi="黑体" w:hint="eastAsia"/>
           <w:sz w:val="28"/>
           <w:szCs w:val="28"/>
         </w:rPr>
-        <w:t>1.2.4</w:t>
-      </w:r>
-      <w:r>
-        <w:rPr>
-          <w:rFonts w:ascii="黑体" w:eastAsia="黑体" w:hAnsi="黑体"/>
-          <w:sz w:val="28"/>
-          <w:szCs w:val="28"/>
-        </w:rPr>
-        <w:t xml:space="preserve"> </w:t>
-      </w:r>
-      <w:r>
-        <w:rPr>
-          <w:rFonts w:ascii="黑体" w:eastAsia="黑体" w:hAnsi="黑体"/>
-          <w:sz w:val="28"/>
-          <w:szCs w:val="28"/>
-        </w:rPr>
-        <w:t>需求分析</w:t>
+        <w:t>概述</w:t>
       </w:r>
     </w:p>
     <w:p>
@@ -1434,6 +1442,245 @@
         <w:ind w:firstLineChars="200" w:firstLine="480"/>
       </w:pPr>
       <w:r>
+        <w:t>系统至少要具有如下界面：</w:t>
+      </w:r>
+    </w:p>
+    <w:p>
+      <w:pPr>
+        <w:spacing w:line="360" w:lineRule="auto"/>
+        <w:ind w:firstLineChars="200" w:firstLine="480"/>
+      </w:pPr>
+      <w:r>
+        <w:t>主页：访问系统时打开的第一个界面。主页中有系统的介绍，用户可以通过主页跳转到注册和登录界面。</w:t>
+      </w:r>
+    </w:p>
+    <w:p>
+      <w:pPr>
+        <w:spacing w:line="360" w:lineRule="auto"/>
+        <w:ind w:firstLineChars="200" w:firstLine="480"/>
+      </w:pPr>
+      <w:r>
+        <w:t>注册页面</w:t>
+      </w:r>
+      <w:r>
+        <w:t>：用户在注册页面输入用户名、账户和密码等信息，通过后台审核后即可获得账户</w:t>
+      </w:r>
+      <w:r>
+        <w:t>和工作空间</w:t>
+      </w:r>
+      <w:r>
+        <w:t>。</w:t>
+      </w:r>
+    </w:p>
+    <w:p>
+      <w:pPr>
+        <w:spacing w:line="360" w:lineRule="auto"/>
+        <w:ind w:firstLineChars="200" w:firstLine="480"/>
+      </w:pPr>
+      <w:r>
+        <w:t>登录页</w:t>
+      </w:r>
+      <w:r>
+        <w:t>面：用户</w:t>
+      </w:r>
+      <w:r>
+        <w:t>可在登录页面使用注册时提交的账号登录。登录成功后自动跳转至该用户工作空间界面。</w:t>
+      </w:r>
+    </w:p>
+    <w:p>
+      <w:pPr>
+        <w:spacing w:line="360" w:lineRule="auto"/>
+        <w:ind w:firstLineChars="200" w:firstLine="480"/>
+        <w:rPr>
+          <w:rFonts w:hint="eastAsia"/>
+        </w:rPr>
+      </w:pPr>
+      <w:r>
+        <w:lastRenderedPageBreak/>
+        <w:t>用户工作空间页面</w:t>
+      </w:r>
+      <w:r>
+        <w:t>：在这个页面可以查看用户名、用户描述信息，也可以看到该用户已创建的代码仓库。用户可以通过该页面跳转到代码仓库</w:t>
+      </w:r>
+      <w:r>
+        <w:t>浏览</w:t>
+      </w:r>
+      <w:r>
+        <w:t>页面。工作空间的拥有者可以在该页面创建新的代码仓库。</w:t>
+      </w:r>
+    </w:p>
+    <w:p>
+      <w:pPr>
+        <w:spacing w:line="360" w:lineRule="auto"/>
+        <w:ind w:firstLineChars="200" w:firstLine="480"/>
+      </w:pPr>
+      <w:r>
+        <w:t>创建代码仓库页面：在该页面</w:t>
+      </w:r>
+      <w:r>
+        <w:t>，</w:t>
+      </w:r>
+      <w:r>
+        <w:t>工作空间拥有者</w:t>
+      </w:r>
+      <w:r>
+        <w:t>可创建新的代码仓库。用户输入仓库名称和描述信息后可创建代码仓库，系统会自动初始化代码仓库的主分支和第一个版本。每个代码仓库有且仅有一个名为</w:t>
+      </w:r>
+      <w:r>
+        <w:t>master</w:t>
+      </w:r>
+      <w:r>
+        <w:t>的主分支，且主分支无法被删除。</w:t>
+      </w:r>
+    </w:p>
+    <w:p>
+      <w:pPr>
+        <w:spacing w:line="360" w:lineRule="auto"/>
+        <w:ind w:firstLineChars="200" w:firstLine="480"/>
+      </w:pPr>
+      <w:r>
+        <w:t>代码仓库浏览界面：</w:t>
+      </w:r>
+      <w:r>
+        <w:t>这个页面包含了本系统的核心功能。代码仓库</w:t>
+      </w:r>
+      <w:r>
+        <w:t>的</w:t>
+      </w:r>
+      <w:r>
+        <w:t>拥有者可以在这个页面</w:t>
+      </w:r>
+      <w:r>
+        <w:rPr>
+          <w:rFonts w:hint="eastAsia"/>
+        </w:rPr>
+        <w:t>进行版本控制，包括分支管理、版本管理和基本的文件管理。</w:t>
+      </w:r>
+      <w:r>
+        <w:t>在该页面代码仓库的拥有者可以跳转到创建分支界面和推出新版本界面。</w:t>
+      </w:r>
+      <w:r>
+        <w:t>该页面也可以进行基本的文件访问操作。</w:t>
+      </w:r>
+    </w:p>
+    <w:p>
+      <w:pPr>
+        <w:spacing w:line="360" w:lineRule="auto"/>
+        <w:ind w:firstLineChars="200" w:firstLine="480"/>
+      </w:pPr>
+      <w:r>
+        <w:t>创建分支界面：仓库拥有者可以在该页面向代码仓库提交新的分支，新分支的第一个版本</w:t>
+      </w:r>
+      <w:r>
+        <w:t>的</w:t>
+      </w:r>
+      <w:r>
+        <w:t>文件结构</w:t>
+      </w:r>
+      <w:r>
+        <w:t>由</w:t>
+      </w:r>
+      <w:r>
+        <w:t>选中的起始版本</w:t>
+      </w:r>
+      <w:r>
+        <w:t>决定</w:t>
+      </w:r>
+      <w:r>
+        <w:t>。</w:t>
+      </w:r>
+      <w:r>
+        <w:t>用户应输入分支名和描述信息。用户不能创建名为</w:t>
+      </w:r>
+      <w:r>
+        <w:t>master</w:t>
+      </w:r>
+      <w:r>
+        <w:t>分支，且每个分支至少会包含一个版本。</w:t>
+      </w:r>
+    </w:p>
+    <w:p>
+      <w:pPr>
+        <w:spacing w:line="360" w:lineRule="auto"/>
+        <w:ind w:firstLineChars="200" w:firstLine="480"/>
+        <w:rPr>
+          <w:rFonts w:hint="eastAsia"/>
+        </w:rPr>
+      </w:pPr>
+      <w:r>
+        <w:t>推出新版本界面：用户在该界面输入新版本名称和描述，服务器审核成功后就可推动选中分支发展。</w:t>
+      </w:r>
+    </w:p>
+    <w:p>
+      <w:pPr>
+        <w:spacing w:line="360" w:lineRule="auto"/>
+        <w:ind w:firstLineChars="200" w:firstLine="480"/>
+      </w:pPr>
+      <w:r>
+        <w:t>评论查看界面：代码仓库的拥有者可以在这里查看其他用户对该仓库提交的评论。</w:t>
+      </w:r>
+    </w:p>
+    <w:p>
+      <w:pPr>
+        <w:spacing w:line="360" w:lineRule="auto"/>
+        <w:ind w:firstLineChars="200" w:firstLine="480"/>
+      </w:pPr>
+      <w:r>
+        <w:rPr>
+          <w:rFonts w:hint="eastAsia"/>
+        </w:rPr>
+        <w:t>用户界面的总体色调以蓝色和白色为主，文件系统在初期版本可以使用控制台界面。</w:t>
+      </w:r>
+    </w:p>
+    <w:p>
+      <w:pPr>
+        <w:spacing w:line="360" w:lineRule="auto"/>
+        <w:ind w:firstLineChars="200" w:firstLine="480"/>
+        <w:rPr>
+          <w:rFonts w:hint="eastAsia"/>
+        </w:rPr>
+      </w:pPr>
+    </w:p>
+    <w:p>
+      <w:pPr>
+        <w:spacing w:line="360" w:lineRule="auto"/>
+        <w:rPr>
+          <w:rFonts w:ascii="黑体" w:eastAsia="黑体" w:hAnsi="黑体"/>
+          <w:sz w:val="28"/>
+          <w:szCs w:val="28"/>
+        </w:rPr>
+      </w:pPr>
+      <w:r>
+        <w:rPr>
+          <w:rFonts w:ascii="黑体" w:eastAsia="黑体" w:hAnsi="黑体" w:hint="eastAsia"/>
+          <w:sz w:val="28"/>
+          <w:szCs w:val="28"/>
+        </w:rPr>
+        <w:t>1.2.5</w:t>
+      </w:r>
+      <w:r>
+        <w:rPr>
+          <w:rFonts w:ascii="黑体" w:eastAsia="黑体" w:hAnsi="黑体"/>
+          <w:sz w:val="28"/>
+          <w:szCs w:val="28"/>
+        </w:rPr>
+        <w:t xml:space="preserve"> </w:t>
+      </w:r>
+      <w:r>
+        <w:rPr>
+          <w:rFonts w:ascii="黑体" w:eastAsia="黑体" w:hAnsi="黑体"/>
+          <w:sz w:val="28"/>
+          <w:szCs w:val="28"/>
+        </w:rPr>
+        <w:t>需求分析</w:t>
+      </w:r>
+    </w:p>
+    <w:p>
+      <w:pPr>
+        <w:spacing w:line="360" w:lineRule="auto"/>
+        <w:ind w:firstLineChars="200" w:firstLine="480"/>
+      </w:pPr>
+      <w:r>
         <w:rPr>
           <w:rFonts w:hint="eastAsia"/>
         </w:rPr>
@@ -1470,10 +1717,10 @@
       </w:pPr>
       <w:r>
         <w:object w:dxaOrig="10605" w:dyaOrig="6930">
-          <v:shape id="_x0000_i1027" type="#_x0000_t75" style="width:417.6pt;height:273.6pt" o:ole="">
+          <v:shape id="_x0000_i1027" type="#_x0000_t75" style="width:417.75pt;height:273.75pt" o:ole="">
             <v:imagedata r:id="rId10" o:title=""/>
           </v:shape>
-          <o:OLEObject Type="Embed" ProgID="Visio.Drawing.15" ShapeID="_x0000_i1027" DrawAspect="Content" ObjectID="_1557142666" r:id="rId11"/>
+          <o:OLEObject Type="Embed" ProgID="Visio.Drawing.15" ShapeID="_x0000_i1027" DrawAspect="Content" ObjectID="_1557160651" r:id="rId11"/>
         </w:object>
       </w:r>
       <w:r>
@@ -1494,10 +1741,10 @@
       </w:pPr>
       <w:r>
         <w:object w:dxaOrig="10470" w:dyaOrig="6960">
-          <v:shape id="_x0000_i1028" type="#_x0000_t75" style="width:417.6pt;height:273.6pt" o:ole="">
+          <v:shape id="_x0000_i1028" type="#_x0000_t75" style="width:417.75pt;height:273.75pt" o:ole="">
             <v:imagedata r:id="rId12" o:title=""/>
           </v:shape>
-          <o:OLEObject Type="Embed" ProgID="Visio.Drawing.15" ShapeID="_x0000_i1028" DrawAspect="Content" ObjectID="_1557142667" r:id="rId13"/>
+          <o:OLEObject Type="Embed" ProgID="Visio.Drawing.15" ShapeID="_x0000_i1028" DrawAspect="Content" ObjectID="_1557160652" r:id="rId13"/>
         </w:object>
       </w:r>
     </w:p>
@@ -2049,9 +2296,6 @@
               <w:spacing w:line="360" w:lineRule="auto"/>
               <w:jc w:val="left"/>
               <w:cnfStyle w:val="000000100000" w:firstRow="0" w:lastRow="0" w:firstColumn="0" w:lastColumn="0" w:oddVBand="0" w:evenVBand="0" w:oddHBand="1" w:evenHBand="0" w:firstRowFirstColumn="0" w:firstRowLastColumn="0" w:lastRowFirstColumn="0" w:lastRowLastColumn="0"/>
-              <w:rPr>
-                <w:rFonts w:hint="eastAsia"/>
-              </w:rPr>
             </w:pPr>
             <w:r>
               <w:rPr>
@@ -3387,10 +3631,10 @@
       </w:pPr>
       <w:r>
         <w:object w:dxaOrig="11835" w:dyaOrig="3270">
-          <v:shape id="_x0000_i1029" type="#_x0000_t75" style="width:417.6pt;height:115.2pt" o:ole="">
+          <v:shape id="_x0000_i1029" type="#_x0000_t75" style="width:417.75pt;height:115.5pt" o:ole="">
             <v:imagedata r:id="rId14" o:title=""/>
           </v:shape>
-          <o:OLEObject Type="Embed" ProgID="Visio.Drawing.15" ShapeID="_x0000_i1029" DrawAspect="Content" ObjectID="_1557142668" r:id="rId15"/>
+          <o:OLEObject Type="Embed" ProgID="Visio.Drawing.15" ShapeID="_x0000_i1029" DrawAspect="Content" ObjectID="_1557160653" r:id="rId15"/>
         </w:object>
       </w:r>
     </w:p>
@@ -4376,6 +4620,7 @@
               <w:cnfStyle w:val="000000000000" w:firstRow="0" w:lastRow="0" w:firstColumn="0" w:lastColumn="0" w:oddVBand="0" w:evenVBand="0" w:oddHBand="0" w:evenHBand="0" w:firstRowFirstColumn="0" w:firstRowLastColumn="0" w:lastRowFirstColumn="0" w:lastRowLastColumn="0"/>
             </w:pPr>
             <w:r>
+              <w:lastRenderedPageBreak/>
               <w:t>2.</w:t>
             </w:r>
             <w:r>
@@ -5218,6 +5463,7 @@
               <w:rPr>
                 <w:rFonts w:hint="eastAsia"/>
               </w:rPr>
+              <w:lastRenderedPageBreak/>
               <w:t>5.</w:t>
             </w:r>
             <w:r>
@@ -5234,7 +5480,6 @@
               <w:cnfStyle w:val="000000000000" w:firstRow="0" w:lastRow="0" w:firstColumn="0" w:lastColumn="0" w:oddVBand="0" w:evenVBand="0" w:oddHBand="0" w:evenHBand="0" w:firstRowFirstColumn="0" w:firstRowLastColumn="0" w:lastRowFirstColumn="0" w:lastRowLastColumn="0"/>
             </w:pPr>
             <w:r>
-              <w:lastRenderedPageBreak/>
               <w:t>6</w:t>
             </w:r>
             <w:r>
@@ -5348,10 +5593,10 @@
       </w:pPr>
       <w:r>
         <w:object w:dxaOrig="10725" w:dyaOrig="7470">
-          <v:shape id="_x0000_i1030" type="#_x0000_t75" style="width:417.6pt;height:4in" o:ole="">
+          <v:shape id="_x0000_i1030" type="#_x0000_t75" style="width:417.75pt;height:4in" o:ole="">
             <v:imagedata r:id="rId16" o:title=""/>
           </v:shape>
-          <o:OLEObject Type="Embed" ProgID="Visio.Drawing.15" ShapeID="_x0000_i1030" DrawAspect="Content" ObjectID="_1557142669" r:id="rId17"/>
+          <o:OLEObject Type="Embed" ProgID="Visio.Drawing.15" ShapeID="_x0000_i1030" DrawAspect="Content" ObjectID="_1557160654" r:id="rId17"/>
         </w:object>
       </w:r>
     </w:p>
@@ -5739,6 +5984,7 @@
               <w:cnfStyle w:val="000000100000" w:firstRow="0" w:lastRow="0" w:firstColumn="0" w:lastColumn="0" w:oddVBand="0" w:evenVBand="0" w:oddHBand="1" w:evenHBand="0" w:firstRowFirstColumn="0" w:firstRowLastColumn="0" w:lastRowFirstColumn="0" w:lastRowLastColumn="0"/>
             </w:pPr>
             <w:r>
+              <w:lastRenderedPageBreak/>
               <w:t>3.</w:t>
             </w:r>
             <w:r>
@@ -5752,7 +5998,6 @@
               <w:cnfStyle w:val="000000100000" w:firstRow="0" w:lastRow="0" w:firstColumn="0" w:lastColumn="0" w:oddVBand="0" w:evenVBand="0" w:oddHBand="1" w:evenHBand="0" w:firstRowFirstColumn="0" w:firstRowLastColumn="0" w:lastRowFirstColumn="0" w:lastRowLastColumn="0"/>
             </w:pPr>
             <w:r>
-              <w:lastRenderedPageBreak/>
               <w:t>4.</w:t>
             </w:r>
             <w:r>
@@ -6635,6 +6880,7 @@
               <w:cnfStyle w:val="000000000000" w:firstRow="0" w:lastRow="0" w:firstColumn="0" w:lastColumn="0" w:oddVBand="0" w:evenVBand="0" w:oddHBand="0" w:evenHBand="0" w:firstRowFirstColumn="0" w:firstRowLastColumn="0" w:lastRowFirstColumn="0" w:lastRowLastColumn="0"/>
             </w:pPr>
             <w:r>
+              <w:lastRenderedPageBreak/>
               <w:t>2.</w:t>
             </w:r>
             <w:r>
@@ -6648,7 +6894,6 @@
               <w:cnfStyle w:val="000000000000" w:firstRow="0" w:lastRow="0" w:firstColumn="0" w:lastColumn="0" w:oddVBand="0" w:evenVBand="0" w:oddHBand="0" w:evenHBand="0" w:firstRowFirstColumn="0" w:firstRowLastColumn="0" w:lastRowFirstColumn="0" w:lastRowLastColumn="0"/>
             </w:pPr>
             <w:r>
-              <w:lastRenderedPageBreak/>
               <w:t>3.</w:t>
             </w:r>
             <w:r>
@@ -7625,13 +7870,7 @@
               <w:t>4.</w:t>
             </w:r>
             <w:r>
-              <w:t>用户已选择</w:t>
-            </w:r>
-            <w:r>
-              <w:t>分支</w:t>
-            </w:r>
-            <w:r>
-              <w:t>。</w:t>
+              <w:t>用户已选择分支。</w:t>
             </w:r>
           </w:p>
         </w:tc>
@@ -7701,11 +7940,9 @@
               <w:spacing w:line="360" w:lineRule="auto"/>
               <w:jc w:val="left"/>
               <w:cnfStyle w:val="000000100000" w:firstRow="0" w:lastRow="0" w:firstColumn="0" w:lastColumn="0" w:oddVBand="0" w:evenVBand="0" w:oddHBand="1" w:evenHBand="0" w:firstRowFirstColumn="0" w:firstRowLastColumn="0" w:lastRowFirstColumn="0" w:lastRowLastColumn="0"/>
-              <w:rPr>
-                <w:rFonts w:hint="eastAsia"/>
-              </w:rPr>
-            </w:pPr>
-            <w:r>
+            </w:pPr>
+            <w:r>
+              <w:lastRenderedPageBreak/>
               <w:t>2.</w:t>
             </w:r>
             <w:r>
@@ -7737,6 +7974,7 @@
                 <w:b w:val="0"/>
                 <w:szCs w:val="21"/>
               </w:rPr>
+              <w:lastRenderedPageBreak/>
               <w:t>其他事件流</w:t>
             </w:r>
           </w:p>
@@ -7756,19 +7994,7 @@
               <w:rPr>
                 <w:rFonts w:hint="eastAsia"/>
               </w:rPr>
-              <w:t>如果用户关闭页面，</w:t>
-            </w:r>
-            <w:r>
-              <w:rPr>
-                <w:rFonts w:hint="eastAsia"/>
-              </w:rPr>
-              <w:t>删除</w:t>
-            </w:r>
-            <w:r>
-              <w:rPr>
-                <w:rFonts w:hint="eastAsia"/>
-              </w:rPr>
-              <w:t>程序终止。</w:t>
+              <w:t>如果用户关闭页面，删除程序终止。</w:t>
             </w:r>
           </w:p>
         </w:tc>
@@ -7799,7 +8025,6 @@
                 <w:b w:val="0"/>
                 <w:szCs w:val="21"/>
               </w:rPr>
-              <w:lastRenderedPageBreak/>
               <w:t>异常事件流</w:t>
             </w:r>
           </w:p>
@@ -7930,9 +8155,6 @@
               <w:spacing w:line="360" w:lineRule="auto"/>
               <w:jc w:val="left"/>
               <w:cnfStyle w:val="000000000000" w:firstRow="0" w:lastRow="0" w:firstColumn="0" w:lastColumn="0" w:oddVBand="0" w:evenVBand="0" w:oddHBand="0" w:evenHBand="0" w:firstRowFirstColumn="0" w:firstRowLastColumn="0" w:lastRowFirstColumn="0" w:lastRowLastColumn="0"/>
-              <w:rPr>
-                <w:rFonts w:hint="eastAsia"/>
-              </w:rPr>
             </w:pPr>
             <w:r>
               <w:t>2.</w:t>
@@ -7999,9 +8221,6 @@
     <w:p>
       <w:pPr>
         <w:spacing w:line="360" w:lineRule="auto"/>
-        <w:rPr>
-          <w:rFonts w:hint="eastAsia"/>
-        </w:rPr>
       </w:pPr>
     </w:p>
     <w:tbl>
@@ -8124,9 +8343,6 @@
               <w:spacing w:line="360" w:lineRule="auto"/>
               <w:jc w:val="left"/>
               <w:cnfStyle w:val="000000100000" w:firstRow="0" w:lastRow="0" w:firstColumn="0" w:lastColumn="0" w:oddVBand="0" w:evenVBand="0" w:oddHBand="1" w:evenHBand="0" w:firstRowFirstColumn="0" w:firstRowLastColumn="0" w:lastRowFirstColumn="0" w:lastRowLastColumn="0"/>
-              <w:rPr>
-                <w:rFonts w:hint="eastAsia"/>
-              </w:rPr>
             </w:pPr>
             <w:r>
               <w:t>回滚到选中版本</w:t>
@@ -8218,9 +8434,6 @@
               <w:spacing w:line="360" w:lineRule="auto"/>
               <w:jc w:val="left"/>
               <w:cnfStyle w:val="000000100000" w:firstRow="0" w:lastRow="0" w:firstColumn="0" w:lastColumn="0" w:oddVBand="0" w:evenVBand="0" w:oddHBand="1" w:evenHBand="0" w:firstRowFirstColumn="0" w:firstRowLastColumn="0" w:lastRowFirstColumn="0" w:lastRowLastColumn="0"/>
-              <w:rPr>
-                <w:rFonts w:hint="eastAsia"/>
-              </w:rPr>
             </w:pPr>
             <w:r>
               <w:t>把指定代码仓库下某一分支回滚到选中版本。</w:t>
@@ -8315,13 +8528,7 @@
               <w:t>4.</w:t>
             </w:r>
             <w:r>
-              <w:t>用户已选择分支</w:t>
-            </w:r>
-            <w:r>
-              <w:t>和目标版本</w:t>
-            </w:r>
-            <w:r>
-              <w:t>。</w:t>
+              <w:t>用户已选择分支和目标版本。</w:t>
             </w:r>
           </w:p>
         </w:tc>
@@ -8371,13 +8578,7 @@
               <w:t>1.</w:t>
             </w:r>
             <w:r>
-              <w:t>从</w:t>
-            </w:r>
-            <w:r>
-              <w:t>选中版本的后面第一个版本开始</w:t>
-            </w:r>
-            <w:r>
-              <w:t>，</w:t>
+              <w:t>从选中版本的后面第一个版本开始，</w:t>
             </w:r>
             <w:r>
               <w:rPr>
@@ -8464,13 +8665,7 @@
               <w:rPr>
                 <w:rFonts w:hint="eastAsia"/>
               </w:rPr>
-              <w:t>该进程</w:t>
-            </w:r>
-            <w:r>
-              <w:rPr>
-                <w:rFonts w:hint="eastAsia"/>
-              </w:rPr>
-              <w:t>终止。</w:t>
+              <w:t>该进程终止。</w:t>
             </w:r>
           </w:p>
         </w:tc>
@@ -8667,6 +8862,7 @@
                 <w:b w:val="0"/>
                 <w:szCs w:val="21"/>
               </w:rPr>
+              <w:lastRenderedPageBreak/>
               <w:t>注释</w:t>
             </w:r>
           </w:p>
@@ -8694,50 +8890,480 @@
         <w:spacing w:line="360" w:lineRule="auto"/>
       </w:pPr>
     </w:p>
+    <w:tbl>
+      <w:tblPr>
+        <w:tblStyle w:val="6"/>
+        <w:tblW w:w="0" w:type="auto"/>
+        <w:shd w:val="clear" w:color="auto" w:fill="FFFFFF" w:themeFill="background1"/>
+        <w:tblLook w:val="04A0" w:firstRow="1" w:lastRow="0" w:firstColumn="1" w:lastColumn="0" w:noHBand="0" w:noVBand="1"/>
+      </w:tblPr>
+      <w:tblGrid>
+        <w:gridCol w:w="1985"/>
+        <w:gridCol w:w="6311"/>
+      </w:tblGrid>
+      <w:tr>
+        <w:trPr>
+          <w:cnfStyle w:val="100000000000" w:firstRow="1" w:lastRow="0" w:firstColumn="0" w:lastColumn="0" w:oddVBand="0" w:evenVBand="0" w:oddHBand="0" w:evenHBand="0" w:firstRowFirstColumn="0" w:firstRowLastColumn="0" w:lastRowFirstColumn="0" w:lastRowLastColumn="0"/>
+        </w:trPr>
+        <w:tc>
+          <w:tcPr>
+            <w:cnfStyle w:val="001000000000" w:firstRow="0" w:lastRow="0" w:firstColumn="1" w:lastColumn="0" w:oddVBand="0" w:evenVBand="0" w:oddHBand="0" w:evenHBand="0" w:firstRowFirstColumn="0" w:firstRowLastColumn="0" w:lastRowFirstColumn="0" w:lastRowLastColumn="0"/>
+            <w:tcW w:w="1985" w:type="dxa"/>
+            <w:tcBorders>
+              <w:top w:val="single" w:sz="12" w:space="0" w:color="auto"/>
+            </w:tcBorders>
+            <w:shd w:val="clear" w:color="auto" w:fill="FFFFFF" w:themeFill="background1"/>
+          </w:tcPr>
+          <w:p>
+            <w:pPr>
+              <w:spacing w:line="360" w:lineRule="auto"/>
+              <w:jc w:val="center"/>
+              <w:rPr>
+                <w:b w:val="0"/>
+                <w:szCs w:val="21"/>
+              </w:rPr>
+            </w:pPr>
+            <w:r>
+              <w:rPr>
+                <w:rFonts w:hint="eastAsia"/>
+                <w:b w:val="0"/>
+                <w:szCs w:val="21"/>
+              </w:rPr>
+              <w:t>用例说明</w:t>
+            </w:r>
+          </w:p>
+        </w:tc>
+        <w:tc>
+          <w:tcPr>
+            <w:tcW w:w="6311" w:type="dxa"/>
+            <w:tcBorders>
+              <w:top w:val="single" w:sz="12" w:space="0" w:color="auto"/>
+            </w:tcBorders>
+            <w:shd w:val="clear" w:color="auto" w:fill="FFFFFF" w:themeFill="background1"/>
+          </w:tcPr>
+          <w:p>
+            <w:pPr>
+              <w:spacing w:line="360" w:lineRule="auto"/>
+              <w:jc w:val="center"/>
+              <w:cnfStyle w:val="100000000000" w:firstRow="1" w:lastRow="0" w:firstColumn="0" w:lastColumn="0" w:oddVBand="0" w:evenVBand="0" w:oddHBand="0" w:evenHBand="0" w:firstRowFirstColumn="0" w:firstRowLastColumn="0" w:lastRowFirstColumn="0" w:lastRowLastColumn="0"/>
+              <w:rPr>
+                <w:b w:val="0"/>
+                <w:szCs w:val="21"/>
+              </w:rPr>
+            </w:pPr>
+            <w:r>
+              <w:rPr>
+                <w:rFonts w:hint="eastAsia"/>
+                <w:b w:val="0"/>
+                <w:szCs w:val="21"/>
+              </w:rPr>
+              <w:t>详细</w:t>
+            </w:r>
+            <w:r>
+              <w:rPr>
+                <w:rFonts w:hint="eastAsia"/>
+                <w:b w:val="0"/>
+                <w:szCs w:val="21"/>
+              </w:rPr>
+              <w:t>信息</w:t>
+            </w:r>
+          </w:p>
+        </w:tc>
+      </w:tr>
+      <w:tr>
+        <w:trPr>
+          <w:cnfStyle w:val="000000100000" w:firstRow="0" w:lastRow="0" w:firstColumn="0" w:lastColumn="0" w:oddVBand="0" w:evenVBand="0" w:oddHBand="1" w:evenHBand="0" w:firstRowFirstColumn="0" w:firstRowLastColumn="0" w:lastRowFirstColumn="0" w:lastRowLastColumn="0"/>
+        </w:trPr>
+        <w:tc>
+          <w:tcPr>
+            <w:cnfStyle w:val="001000000000" w:firstRow="0" w:lastRow="0" w:firstColumn="1" w:lastColumn="0" w:oddVBand="0" w:evenVBand="0" w:oddHBand="0" w:evenHBand="0" w:firstRowFirstColumn="0" w:firstRowLastColumn="0" w:lastRowFirstColumn="0" w:lastRowLastColumn="0"/>
+            <w:tcW w:w="1985" w:type="dxa"/>
+            <w:shd w:val="clear" w:color="auto" w:fill="FFFFFF" w:themeFill="background1"/>
+          </w:tcPr>
+          <w:p>
+            <w:pPr>
+              <w:spacing w:line="360" w:lineRule="auto"/>
+              <w:jc w:val="center"/>
+              <w:rPr>
+                <w:rFonts w:asciiTheme="minorEastAsia" w:hAnsiTheme="minorEastAsia"/>
+                <w:b w:val="0"/>
+                <w:szCs w:val="21"/>
+              </w:rPr>
+            </w:pPr>
+            <w:r>
+              <w:rPr>
+                <w:rFonts w:asciiTheme="minorEastAsia" w:hAnsiTheme="minorEastAsia" w:hint="eastAsia"/>
+                <w:b w:val="0"/>
+                <w:szCs w:val="21"/>
+              </w:rPr>
+              <w:t>用例名称</w:t>
+            </w:r>
+          </w:p>
+        </w:tc>
+        <w:tc>
+          <w:tcPr>
+            <w:tcW w:w="6311" w:type="dxa"/>
+            <w:shd w:val="clear" w:color="auto" w:fill="FFFFFF" w:themeFill="background1"/>
+          </w:tcPr>
+          <w:p>
+            <w:pPr>
+              <w:spacing w:line="360" w:lineRule="auto"/>
+              <w:jc w:val="left"/>
+              <w:cnfStyle w:val="000000100000" w:firstRow="0" w:lastRow="0" w:firstColumn="0" w:lastColumn="0" w:oddVBand="0" w:evenVBand="0" w:oddHBand="1" w:evenHBand="0" w:firstRowFirstColumn="0" w:firstRowLastColumn="0" w:lastRowFirstColumn="0" w:lastRowLastColumn="0"/>
+            </w:pPr>
+          </w:p>
+        </w:tc>
+      </w:tr>
+      <w:tr>
+        <w:tc>
+          <w:tcPr>
+            <w:cnfStyle w:val="001000000000" w:firstRow="0" w:lastRow="0" w:firstColumn="1" w:lastColumn="0" w:oddVBand="0" w:evenVBand="0" w:oddHBand="0" w:evenHBand="0" w:firstRowFirstColumn="0" w:firstRowLastColumn="0" w:lastRowFirstColumn="0" w:lastRowLastColumn="0"/>
+            <w:tcW w:w="1985" w:type="dxa"/>
+            <w:shd w:val="clear" w:color="auto" w:fill="FFFFFF" w:themeFill="background1"/>
+          </w:tcPr>
+          <w:p>
+            <w:pPr>
+              <w:spacing w:line="360" w:lineRule="auto"/>
+              <w:jc w:val="center"/>
+              <w:rPr>
+                <w:rFonts w:asciiTheme="minorEastAsia" w:hAnsiTheme="minorEastAsia"/>
+                <w:b w:val="0"/>
+                <w:szCs w:val="21"/>
+              </w:rPr>
+            </w:pPr>
+            <w:r>
+              <w:rPr>
+                <w:rFonts w:asciiTheme="minorEastAsia" w:hAnsiTheme="minorEastAsia" w:hint="eastAsia"/>
+                <w:b w:val="0"/>
+                <w:szCs w:val="21"/>
+              </w:rPr>
+              <w:t>用例标识号</w:t>
+            </w:r>
+          </w:p>
+        </w:tc>
+        <w:tc>
+          <w:tcPr>
+            <w:tcW w:w="6311" w:type="dxa"/>
+            <w:shd w:val="clear" w:color="auto" w:fill="FFFFFF" w:themeFill="background1"/>
+          </w:tcPr>
+          <w:p>
+            <w:pPr>
+              <w:spacing w:line="360" w:lineRule="auto"/>
+              <w:jc w:val="left"/>
+              <w:cnfStyle w:val="000000000000" w:firstRow="0" w:lastRow="0" w:firstColumn="0" w:lastColumn="0" w:oddVBand="0" w:evenVBand="0" w:oddHBand="0" w:evenHBand="0" w:firstRowFirstColumn="0" w:firstRowLastColumn="0" w:lastRowFirstColumn="0" w:lastRowLastColumn="0"/>
+            </w:pPr>
+          </w:p>
+        </w:tc>
+      </w:tr>
+      <w:tr>
+        <w:trPr>
+          <w:cnfStyle w:val="000000100000" w:firstRow="0" w:lastRow="0" w:firstColumn="0" w:lastColumn="0" w:oddVBand="0" w:evenVBand="0" w:oddHBand="1" w:evenHBand="0" w:firstRowFirstColumn="0" w:firstRowLastColumn="0" w:lastRowFirstColumn="0" w:lastRowLastColumn="0"/>
+        </w:trPr>
+        <w:tc>
+          <w:tcPr>
+            <w:cnfStyle w:val="001000000000" w:firstRow="0" w:lastRow="0" w:firstColumn="1" w:lastColumn="0" w:oddVBand="0" w:evenVBand="0" w:oddHBand="0" w:evenHBand="0" w:firstRowFirstColumn="0" w:firstRowLastColumn="0" w:lastRowFirstColumn="0" w:lastRowLastColumn="0"/>
+            <w:tcW w:w="1985" w:type="dxa"/>
+            <w:shd w:val="clear" w:color="auto" w:fill="FFFFFF" w:themeFill="background1"/>
+          </w:tcPr>
+          <w:p>
+            <w:pPr>
+              <w:spacing w:line="360" w:lineRule="auto"/>
+              <w:jc w:val="center"/>
+              <w:rPr>
+                <w:rFonts w:asciiTheme="minorEastAsia" w:hAnsiTheme="minorEastAsia"/>
+                <w:b w:val="0"/>
+                <w:szCs w:val="21"/>
+              </w:rPr>
+            </w:pPr>
+            <w:r>
+              <w:rPr>
+                <w:rFonts w:asciiTheme="minorEastAsia" w:hAnsiTheme="minorEastAsia" w:hint="eastAsia"/>
+                <w:b w:val="0"/>
+                <w:szCs w:val="21"/>
+              </w:rPr>
+              <w:t>简要说明</w:t>
+            </w:r>
+          </w:p>
+        </w:tc>
+        <w:tc>
+          <w:tcPr>
+            <w:tcW w:w="6311" w:type="dxa"/>
+            <w:shd w:val="clear" w:color="auto" w:fill="FFFFFF" w:themeFill="background1"/>
+          </w:tcPr>
+          <w:p>
+            <w:pPr>
+              <w:spacing w:line="360" w:lineRule="auto"/>
+              <w:jc w:val="left"/>
+              <w:cnfStyle w:val="000000100000" w:firstRow="0" w:lastRow="0" w:firstColumn="0" w:lastColumn="0" w:oddVBand="0" w:evenVBand="0" w:oddHBand="1" w:evenHBand="0" w:firstRowFirstColumn="0" w:firstRowLastColumn="0" w:lastRowFirstColumn="0" w:lastRowLastColumn="0"/>
+            </w:pPr>
+          </w:p>
+        </w:tc>
+      </w:tr>
+      <w:tr>
+        <w:tc>
+          <w:tcPr>
+            <w:cnfStyle w:val="001000000000" w:firstRow="0" w:lastRow="0" w:firstColumn="1" w:lastColumn="0" w:oddVBand="0" w:evenVBand="0" w:oddHBand="0" w:evenHBand="0" w:firstRowFirstColumn="0" w:firstRowLastColumn="0" w:lastRowFirstColumn="0" w:lastRowLastColumn="0"/>
+            <w:tcW w:w="1985" w:type="dxa"/>
+            <w:shd w:val="clear" w:color="auto" w:fill="FFFFFF" w:themeFill="background1"/>
+          </w:tcPr>
+          <w:p>
+            <w:pPr>
+              <w:spacing w:line="360" w:lineRule="auto"/>
+              <w:jc w:val="center"/>
+              <w:rPr>
+                <w:rFonts w:asciiTheme="minorEastAsia" w:hAnsiTheme="minorEastAsia"/>
+                <w:b w:val="0"/>
+                <w:szCs w:val="21"/>
+              </w:rPr>
+            </w:pPr>
+            <w:r>
+              <w:rPr>
+                <w:rFonts w:asciiTheme="minorEastAsia" w:hAnsiTheme="minorEastAsia" w:hint="eastAsia"/>
+                <w:b w:val="0"/>
+                <w:szCs w:val="21"/>
+              </w:rPr>
+              <w:t>前置条件</w:t>
+            </w:r>
+          </w:p>
+        </w:tc>
+        <w:tc>
+          <w:tcPr>
+            <w:tcW w:w="6311" w:type="dxa"/>
+            <w:shd w:val="clear" w:color="auto" w:fill="FFFFFF" w:themeFill="background1"/>
+          </w:tcPr>
+          <w:p>
+            <w:pPr>
+              <w:spacing w:line="360" w:lineRule="auto"/>
+              <w:jc w:val="left"/>
+              <w:cnfStyle w:val="000000000000" w:firstRow="0" w:lastRow="0" w:firstColumn="0" w:lastColumn="0" w:oddVBand="0" w:evenVBand="0" w:oddHBand="0" w:evenHBand="0" w:firstRowFirstColumn="0" w:firstRowLastColumn="0" w:lastRowFirstColumn="0" w:lastRowLastColumn="0"/>
+            </w:pPr>
+          </w:p>
+        </w:tc>
+      </w:tr>
+      <w:tr>
+        <w:trPr>
+          <w:cnfStyle w:val="000000100000" w:firstRow="0" w:lastRow="0" w:firstColumn="0" w:lastColumn="0" w:oddVBand="0" w:evenVBand="0" w:oddHBand="1" w:evenHBand="0" w:firstRowFirstColumn="0" w:firstRowLastColumn="0" w:lastRowFirstColumn="0" w:lastRowLastColumn="0"/>
+        </w:trPr>
+        <w:tc>
+          <w:tcPr>
+            <w:cnfStyle w:val="001000000000" w:firstRow="0" w:lastRow="0" w:firstColumn="1" w:lastColumn="0" w:oddVBand="0" w:evenVBand="0" w:oddHBand="0" w:evenHBand="0" w:firstRowFirstColumn="0" w:firstRowLastColumn="0" w:lastRowFirstColumn="0" w:lastRowLastColumn="0"/>
+            <w:tcW w:w="1985" w:type="dxa"/>
+            <w:shd w:val="clear" w:color="auto" w:fill="FFFFFF" w:themeFill="background1"/>
+          </w:tcPr>
+          <w:p>
+            <w:pPr>
+              <w:spacing w:line="360" w:lineRule="auto"/>
+              <w:jc w:val="center"/>
+              <w:rPr>
+                <w:rFonts w:asciiTheme="minorEastAsia" w:hAnsiTheme="minorEastAsia"/>
+                <w:b w:val="0"/>
+                <w:szCs w:val="21"/>
+              </w:rPr>
+            </w:pPr>
+            <w:r>
+              <w:rPr>
+                <w:rFonts w:asciiTheme="minorEastAsia" w:hAnsiTheme="minorEastAsia" w:hint="eastAsia"/>
+                <w:b w:val="0"/>
+                <w:szCs w:val="21"/>
+              </w:rPr>
+              <w:t>基本事件流</w:t>
+            </w:r>
+          </w:p>
+        </w:tc>
+        <w:tc>
+          <w:tcPr>
+            <w:tcW w:w="6311" w:type="dxa"/>
+            <w:shd w:val="clear" w:color="auto" w:fill="FFFFFF" w:themeFill="background1"/>
+          </w:tcPr>
+          <w:p>
+            <w:pPr>
+              <w:spacing w:line="360" w:lineRule="auto"/>
+              <w:jc w:val="left"/>
+              <w:cnfStyle w:val="000000100000" w:firstRow="0" w:lastRow="0" w:firstColumn="0" w:lastColumn="0" w:oddVBand="0" w:evenVBand="0" w:oddHBand="1" w:evenHBand="0" w:firstRowFirstColumn="0" w:firstRowLastColumn="0" w:lastRowFirstColumn="0" w:lastRowLastColumn="0"/>
+            </w:pPr>
+          </w:p>
+        </w:tc>
+      </w:tr>
+      <w:tr>
+        <w:tc>
+          <w:tcPr>
+            <w:cnfStyle w:val="001000000000" w:firstRow="0" w:lastRow="0" w:firstColumn="1" w:lastColumn="0" w:oddVBand="0" w:evenVBand="0" w:oddHBand="0" w:evenHBand="0" w:firstRowFirstColumn="0" w:firstRowLastColumn="0" w:lastRowFirstColumn="0" w:lastRowLastColumn="0"/>
+            <w:tcW w:w="1985" w:type="dxa"/>
+            <w:shd w:val="clear" w:color="auto" w:fill="FFFFFF" w:themeFill="background1"/>
+          </w:tcPr>
+          <w:p>
+            <w:pPr>
+              <w:spacing w:line="360" w:lineRule="auto"/>
+              <w:jc w:val="center"/>
+              <w:rPr>
+                <w:rFonts w:asciiTheme="minorEastAsia" w:hAnsiTheme="minorEastAsia"/>
+                <w:b w:val="0"/>
+                <w:szCs w:val="21"/>
+              </w:rPr>
+            </w:pPr>
+            <w:r>
+              <w:rPr>
+                <w:rFonts w:asciiTheme="minorEastAsia" w:hAnsiTheme="minorEastAsia" w:hint="eastAsia"/>
+                <w:b w:val="0"/>
+                <w:szCs w:val="21"/>
+              </w:rPr>
+              <w:t>其他事件流</w:t>
+            </w:r>
+          </w:p>
+        </w:tc>
+        <w:tc>
+          <w:tcPr>
+            <w:tcW w:w="6311" w:type="dxa"/>
+            <w:shd w:val="clear" w:color="auto" w:fill="FFFFFF" w:themeFill="background1"/>
+          </w:tcPr>
+          <w:p>
+            <w:pPr>
+              <w:spacing w:line="360" w:lineRule="auto"/>
+              <w:jc w:val="left"/>
+              <w:cnfStyle w:val="000000000000" w:firstRow="0" w:lastRow="0" w:firstColumn="0" w:lastColumn="0" w:oddVBand="0" w:evenVBand="0" w:oddHBand="0" w:evenHBand="0" w:firstRowFirstColumn="0" w:firstRowLastColumn="0" w:lastRowFirstColumn="0" w:lastRowLastColumn="0"/>
+            </w:pPr>
+          </w:p>
+        </w:tc>
+      </w:tr>
+      <w:tr>
+        <w:trPr>
+          <w:cnfStyle w:val="000000100000" w:firstRow="0" w:lastRow="0" w:firstColumn="0" w:lastColumn="0" w:oddVBand="0" w:evenVBand="0" w:oddHBand="1" w:evenHBand="0" w:firstRowFirstColumn="0" w:firstRowLastColumn="0" w:lastRowFirstColumn="0" w:lastRowLastColumn="0"/>
+        </w:trPr>
+        <w:tc>
+          <w:tcPr>
+            <w:cnfStyle w:val="001000000000" w:firstRow="0" w:lastRow="0" w:firstColumn="1" w:lastColumn="0" w:oddVBand="0" w:evenVBand="0" w:oddHBand="0" w:evenHBand="0" w:firstRowFirstColumn="0" w:firstRowLastColumn="0" w:lastRowFirstColumn="0" w:lastRowLastColumn="0"/>
+            <w:tcW w:w="1985" w:type="dxa"/>
+            <w:shd w:val="clear" w:color="auto" w:fill="FFFFFF" w:themeFill="background1"/>
+          </w:tcPr>
+          <w:p>
+            <w:pPr>
+              <w:spacing w:line="360" w:lineRule="auto"/>
+              <w:jc w:val="center"/>
+              <w:rPr>
+                <w:rFonts w:asciiTheme="minorEastAsia" w:hAnsiTheme="minorEastAsia"/>
+                <w:b w:val="0"/>
+                <w:szCs w:val="21"/>
+              </w:rPr>
+            </w:pPr>
+            <w:r>
+              <w:rPr>
+                <w:rFonts w:asciiTheme="minorEastAsia" w:hAnsiTheme="minorEastAsia" w:hint="eastAsia"/>
+                <w:b w:val="0"/>
+                <w:szCs w:val="21"/>
+              </w:rPr>
+              <w:t>异常事件流</w:t>
+            </w:r>
+          </w:p>
+        </w:tc>
+        <w:tc>
+          <w:tcPr>
+            <w:tcW w:w="6311" w:type="dxa"/>
+            <w:shd w:val="clear" w:color="auto" w:fill="FFFFFF" w:themeFill="background1"/>
+          </w:tcPr>
+          <w:p>
+            <w:pPr>
+              <w:spacing w:line="360" w:lineRule="auto"/>
+              <w:jc w:val="left"/>
+              <w:cnfStyle w:val="000000100000" w:firstRow="0" w:lastRow="0" w:firstColumn="0" w:lastColumn="0" w:oddVBand="0" w:evenVBand="0" w:oddHBand="1" w:evenHBand="0" w:firstRowFirstColumn="0" w:firstRowLastColumn="0" w:lastRowFirstColumn="0" w:lastRowLastColumn="0"/>
+            </w:pPr>
+          </w:p>
+        </w:tc>
+      </w:tr>
+      <w:tr>
+        <w:tc>
+          <w:tcPr>
+            <w:cnfStyle w:val="001000000000" w:firstRow="0" w:lastRow="0" w:firstColumn="1" w:lastColumn="0" w:oddVBand="0" w:evenVBand="0" w:oddHBand="0" w:evenHBand="0" w:firstRowFirstColumn="0" w:firstRowLastColumn="0" w:lastRowFirstColumn="0" w:lastRowLastColumn="0"/>
+            <w:tcW w:w="1985" w:type="dxa"/>
+            <w:shd w:val="clear" w:color="auto" w:fill="FFFFFF" w:themeFill="background1"/>
+          </w:tcPr>
+          <w:p>
+            <w:pPr>
+              <w:spacing w:line="360" w:lineRule="auto"/>
+              <w:jc w:val="center"/>
+              <w:rPr>
+                <w:rFonts w:asciiTheme="minorEastAsia" w:hAnsiTheme="minorEastAsia"/>
+                <w:b w:val="0"/>
+                <w:szCs w:val="21"/>
+              </w:rPr>
+            </w:pPr>
+            <w:r>
+              <w:rPr>
+                <w:rFonts w:asciiTheme="minorEastAsia" w:hAnsiTheme="minorEastAsia" w:hint="eastAsia"/>
+                <w:b w:val="0"/>
+                <w:szCs w:val="21"/>
+              </w:rPr>
+              <w:t>后置条件</w:t>
+            </w:r>
+          </w:p>
+        </w:tc>
+        <w:tc>
+          <w:tcPr>
+            <w:tcW w:w="6311" w:type="dxa"/>
+            <w:shd w:val="clear" w:color="auto" w:fill="FFFFFF" w:themeFill="background1"/>
+          </w:tcPr>
+          <w:p>
+            <w:pPr>
+              <w:spacing w:line="360" w:lineRule="auto"/>
+              <w:jc w:val="left"/>
+              <w:cnfStyle w:val="000000000000" w:firstRow="0" w:lastRow="0" w:firstColumn="0" w:lastColumn="0" w:oddVBand="0" w:evenVBand="0" w:oddHBand="0" w:evenHBand="0" w:firstRowFirstColumn="0" w:firstRowLastColumn="0" w:lastRowFirstColumn="0" w:lastRowLastColumn="0"/>
+            </w:pPr>
+          </w:p>
+        </w:tc>
+      </w:tr>
+      <w:tr>
+        <w:trPr>
+          <w:cnfStyle w:val="000000100000" w:firstRow="0" w:lastRow="0" w:firstColumn="0" w:lastColumn="0" w:oddVBand="0" w:evenVBand="0" w:oddHBand="1" w:evenHBand="0" w:firstRowFirstColumn="0" w:firstRowLastColumn="0" w:lastRowFirstColumn="0" w:lastRowLastColumn="0"/>
+        </w:trPr>
+        <w:tc>
+          <w:tcPr>
+            <w:cnfStyle w:val="001000000000" w:firstRow="0" w:lastRow="0" w:firstColumn="1" w:lastColumn="0" w:oddVBand="0" w:evenVBand="0" w:oddHBand="0" w:evenHBand="0" w:firstRowFirstColumn="0" w:firstRowLastColumn="0" w:lastRowFirstColumn="0" w:lastRowLastColumn="0"/>
+            <w:tcW w:w="1985" w:type="dxa"/>
+            <w:shd w:val="clear" w:color="auto" w:fill="FFFFFF" w:themeFill="background1"/>
+          </w:tcPr>
+          <w:p>
+            <w:pPr>
+              <w:spacing w:line="360" w:lineRule="auto"/>
+              <w:jc w:val="center"/>
+              <w:rPr>
+                <w:rFonts w:asciiTheme="minorEastAsia" w:hAnsiTheme="minorEastAsia"/>
+                <w:b w:val="0"/>
+                <w:szCs w:val="21"/>
+              </w:rPr>
+            </w:pPr>
+            <w:r>
+              <w:rPr>
+                <w:rFonts w:asciiTheme="minorEastAsia" w:hAnsiTheme="minorEastAsia" w:hint="eastAsia"/>
+                <w:b w:val="0"/>
+                <w:szCs w:val="21"/>
+              </w:rPr>
+              <w:t>注释</w:t>
+            </w:r>
+          </w:p>
+        </w:tc>
+        <w:tc>
+          <w:tcPr>
+            <w:tcW w:w="6311" w:type="dxa"/>
+            <w:shd w:val="clear" w:color="auto" w:fill="FFFFFF" w:themeFill="background1"/>
+          </w:tcPr>
+          <w:p>
+            <w:pPr>
+              <w:spacing w:line="360" w:lineRule="auto"/>
+              <w:jc w:val="left"/>
+              <w:cnfStyle w:val="000000100000" w:firstRow="0" w:lastRow="0" w:firstColumn="0" w:lastColumn="0" w:oddVBand="0" w:evenVBand="0" w:oddHBand="1" w:evenHBand="0" w:firstRowFirstColumn="0" w:firstRowLastColumn="0" w:lastRowFirstColumn="0" w:lastRowLastColumn="0"/>
+            </w:pPr>
+          </w:p>
+        </w:tc>
+      </w:tr>
+    </w:tbl>
     <w:p>
       <w:pPr>
         <w:spacing w:line="360" w:lineRule="auto"/>
         <w:rPr>
-          <w:rFonts w:ascii="黑体" w:eastAsia="黑体" w:hAnsi="黑体" w:hint="eastAsia"/>
-          <w:sz w:val="28"/>
-          <w:szCs w:val="28"/>
+          <w:rFonts w:hint="eastAsia"/>
         </w:rPr>
       </w:pPr>
-      <w:r>
-        <w:rPr>
-          <w:rFonts w:ascii="黑体" w:eastAsia="黑体" w:hAnsi="黑体" w:hint="eastAsia"/>
-          <w:sz w:val="28"/>
-          <w:szCs w:val="28"/>
-        </w:rPr>
-        <w:lastRenderedPageBreak/>
-        <w:t>1.2.5</w:t>
-      </w:r>
-      <w:r>
-        <w:rPr>
-          <w:rFonts w:ascii="黑体" w:eastAsia="黑体" w:hAnsi="黑体"/>
-          <w:sz w:val="28"/>
-          <w:szCs w:val="28"/>
-        </w:rPr>
-        <w:t xml:space="preserve"> </w:t>
-      </w:r>
-      <w:r>
-        <w:rPr>
-          <w:rFonts w:ascii="黑体" w:eastAsia="黑体" w:hAnsi="黑体"/>
-          <w:sz w:val="28"/>
-          <w:szCs w:val="28"/>
-        </w:rPr>
-        <w:t>用户界面</w:t>
-      </w:r>
       <w:bookmarkStart w:id="0" w:name="_GoBack"/>
       <w:bookmarkEnd w:id="0"/>
-    </w:p>
-    <w:p>
-      <w:pPr>
-        <w:spacing w:line="360" w:lineRule="auto"/>
-        <w:rPr>
-          <w:rFonts w:hint="eastAsia"/>
-        </w:rPr>
-      </w:pPr>
     </w:p>
     <w:sectPr>
       <w:pgSz w:w="11906" w:h="16838"/>

--- a/paper.docx
+++ b/paper.docx
@@ -1111,7 +1111,7 @@
           <v:shape id="_x0000_i1025" type="#_x0000_t75" style="width:403.5pt;height:201.75pt" o:ole="">
             <v:imagedata r:id="rId6" o:title=""/>
           </v:shape>
-          <o:OLEObject Type="Embed" ProgID="Visio.Drawing.15" ShapeID="_x0000_i1025" DrawAspect="Content" ObjectID="_1557160649" r:id="rId7"/>
+          <o:OLEObject Type="Embed" ProgID="Visio.Drawing.15" ShapeID="_x0000_i1025" DrawAspect="Content" ObjectID="_1557161481" r:id="rId7"/>
         </w:object>
       </w:r>
     </w:p>
@@ -1318,7 +1318,7 @@
           <v:shape id="_x0000_i1026" type="#_x0000_t75" style="width:230.25pt;height:237.75pt" o:ole="">
             <v:imagedata r:id="rId8" o:title=""/>
           </v:shape>
-          <o:OLEObject Type="Embed" ProgID="Visio.Drawing.15" ShapeID="_x0000_i1026" DrawAspect="Content" ObjectID="_1557160650" r:id="rId9"/>
+          <o:OLEObject Type="Embed" ProgID="Visio.Drawing.15" ShapeID="_x0000_i1026" DrawAspect="Content" ObjectID="_1557161482" r:id="rId9"/>
         </w:object>
       </w:r>
     </w:p>
@@ -1629,7 +1629,19 @@
         <w:rPr>
           <w:rFonts w:hint="eastAsia"/>
         </w:rPr>
-        <w:t>用户界面的总体色调以蓝色和白色为主，文件系统在初期版本可以使用控制台界面。</w:t>
+        <w:t>用户界面的总体色调以蓝色和白色为主，文件系统在初期版本可以使用控制台界面</w:t>
+      </w:r>
+      <w:r>
+        <w:rPr>
+          <w:rFonts w:hint="eastAsia"/>
+        </w:rPr>
+        <w:t>。界面为级简风格，尽量采用风格相近的颜色搭配，尽量减少颜色种类以突出网页重点内容</w:t>
+      </w:r>
+      <w:r>
+        <w:rPr>
+          <w:rFonts w:hint="eastAsia"/>
+        </w:rPr>
+        <w:t>。</w:t>
       </w:r>
     </w:p>
     <w:p>
@@ -1720,7 +1732,7 @@
           <v:shape id="_x0000_i1027" type="#_x0000_t75" style="width:417.75pt;height:273.75pt" o:ole="">
             <v:imagedata r:id="rId10" o:title=""/>
           </v:shape>
-          <o:OLEObject Type="Embed" ProgID="Visio.Drawing.15" ShapeID="_x0000_i1027" DrawAspect="Content" ObjectID="_1557160651" r:id="rId11"/>
+          <o:OLEObject Type="Embed" ProgID="Visio.Drawing.15" ShapeID="_x0000_i1027" DrawAspect="Content" ObjectID="_1557161483" r:id="rId11"/>
         </w:object>
       </w:r>
       <w:r>
@@ -1744,7 +1756,7 @@
           <v:shape id="_x0000_i1028" type="#_x0000_t75" style="width:417.75pt;height:273.75pt" o:ole="">
             <v:imagedata r:id="rId12" o:title=""/>
           </v:shape>
-          <o:OLEObject Type="Embed" ProgID="Visio.Drawing.15" ShapeID="_x0000_i1028" DrawAspect="Content" ObjectID="_1557160652" r:id="rId13"/>
+          <o:OLEObject Type="Embed" ProgID="Visio.Drawing.15" ShapeID="_x0000_i1028" DrawAspect="Content" ObjectID="_1557161484" r:id="rId13"/>
         </w:object>
       </w:r>
     </w:p>
@@ -3634,7 +3646,7 @@
           <v:shape id="_x0000_i1029" type="#_x0000_t75" style="width:417.75pt;height:115.5pt" o:ole="">
             <v:imagedata r:id="rId14" o:title=""/>
           </v:shape>
-          <o:OLEObject Type="Embed" ProgID="Visio.Drawing.15" ShapeID="_x0000_i1029" DrawAspect="Content" ObjectID="_1557160653" r:id="rId15"/>
+          <o:OLEObject Type="Embed" ProgID="Visio.Drawing.15" ShapeID="_x0000_i1029" DrawAspect="Content" ObjectID="_1557161485" r:id="rId15"/>
         </w:object>
       </w:r>
     </w:p>
@@ -5596,7 +5608,7 @@
           <v:shape id="_x0000_i1030" type="#_x0000_t75" style="width:417.75pt;height:4in" o:ole="">
             <v:imagedata r:id="rId16" o:title=""/>
           </v:shape>
-          <o:OLEObject Type="Embed" ProgID="Visio.Drawing.15" ShapeID="_x0000_i1030" DrawAspect="Content" ObjectID="_1557160654" r:id="rId17"/>
+          <o:OLEObject Type="Embed" ProgID="Visio.Drawing.15" ShapeID="_x0000_i1030" DrawAspect="Content" ObjectID="_1557161486" r:id="rId17"/>
         </w:object>
       </w:r>
     </w:p>
@@ -9010,7 +9022,16 @@
               <w:spacing w:line="360" w:lineRule="auto"/>
               <w:jc w:val="left"/>
               <w:cnfStyle w:val="000000100000" w:firstRow="0" w:lastRow="0" w:firstColumn="0" w:lastColumn="0" w:oddVBand="0" w:evenVBand="0" w:oddHBand="1" w:evenHBand="0" w:firstRowFirstColumn="0" w:firstRowLastColumn="0" w:lastRowFirstColumn="0" w:lastRowLastColumn="0"/>
-            </w:pPr>
+              <w:rPr>
+                <w:rFonts w:hint="eastAsia"/>
+              </w:rPr>
+            </w:pPr>
+            <w:r>
+              <w:rPr>
+                <w:rFonts w:hint="eastAsia"/>
+              </w:rPr>
+              <w:t>推进新版本</w:t>
+            </w:r>
           </w:p>
         </w:tc>
       </w:tr>
@@ -9052,6 +9073,9 @@
               <w:jc w:val="left"/>
               <w:cnfStyle w:val="000000000000" w:firstRow="0" w:lastRow="0" w:firstColumn="0" w:lastColumn="0" w:oddVBand="0" w:evenVBand="0" w:oddHBand="0" w:evenHBand="0" w:firstRowFirstColumn="0" w:firstRowLastColumn="0" w:lastRowFirstColumn="0" w:lastRowLastColumn="0"/>
             </w:pPr>
+            <w:r>
+              <w:t>12</w:t>
+            </w:r>
           </w:p>
         </w:tc>
       </w:tr>
@@ -9095,7 +9119,13 @@
               <w:spacing w:line="360" w:lineRule="auto"/>
               <w:jc w:val="left"/>
               <w:cnfStyle w:val="000000100000" w:firstRow="0" w:lastRow="0" w:firstColumn="0" w:lastColumn="0" w:oddVBand="0" w:evenVBand="0" w:oddHBand="1" w:evenHBand="0" w:firstRowFirstColumn="0" w:firstRowLastColumn="0" w:lastRowFirstColumn="0" w:lastRowLastColumn="0"/>
-            </w:pPr>
+              <w:rPr>
+                <w:rFonts w:hint="eastAsia"/>
+              </w:rPr>
+            </w:pPr>
+            <w:r>
+              <w:t>用户可以通过此页面手动推出新版本。</w:t>
+            </w:r>
           </w:p>
         </w:tc>
       </w:tr>
@@ -9137,6 +9167,60 @@
               <w:jc w:val="left"/>
               <w:cnfStyle w:val="000000000000" w:firstRow="0" w:lastRow="0" w:firstColumn="0" w:lastColumn="0" w:oddVBand="0" w:evenVBand="0" w:oddHBand="0" w:evenHBand="0" w:firstRowFirstColumn="0" w:firstRowLastColumn="0" w:lastRowFirstColumn="0" w:lastRowLastColumn="0"/>
             </w:pPr>
+            <w:r>
+              <w:rPr>
+                <w:rFonts w:hint="eastAsia"/>
+              </w:rPr>
+              <w:t>1.</w:t>
+            </w:r>
+            <w:r>
+              <w:rPr>
+                <w:rFonts w:hint="eastAsia"/>
+              </w:rPr>
+              <w:t>用户已登录。</w:t>
+            </w:r>
+          </w:p>
+          <w:p>
+            <w:pPr>
+              <w:spacing w:line="360" w:lineRule="auto"/>
+              <w:jc w:val="left"/>
+              <w:cnfStyle w:val="000000000000" w:firstRow="0" w:lastRow="0" w:firstColumn="0" w:lastColumn="0" w:oddVBand="0" w:evenVBand="0" w:oddHBand="0" w:evenHBand="0" w:firstRowFirstColumn="0" w:firstRowLastColumn="0" w:lastRowFirstColumn="0" w:lastRowLastColumn="0"/>
+            </w:pPr>
+            <w:r>
+              <w:t>2.</w:t>
+            </w:r>
+            <w:r>
+              <w:t>用户拥有指定代码仓库。</w:t>
+            </w:r>
+          </w:p>
+          <w:p>
+            <w:pPr>
+              <w:spacing w:line="360" w:lineRule="auto"/>
+              <w:jc w:val="left"/>
+              <w:cnfStyle w:val="000000000000" w:firstRow="0" w:lastRow="0" w:firstColumn="0" w:lastColumn="0" w:oddVBand="0" w:evenVBand="0" w:oddHBand="0" w:evenHBand="0" w:firstRowFirstColumn="0" w:firstRowLastColumn="0" w:lastRowFirstColumn="0" w:lastRowLastColumn="0"/>
+            </w:pPr>
+            <w:r>
+              <w:t>3.URL</w:t>
+            </w:r>
+            <w:r>
+              <w:t>参数正确。</w:t>
+            </w:r>
+          </w:p>
+          <w:p>
+            <w:pPr>
+              <w:spacing w:line="360" w:lineRule="auto"/>
+              <w:jc w:val="left"/>
+              <w:cnfStyle w:val="000000000000" w:firstRow="0" w:lastRow="0" w:firstColumn="0" w:lastColumn="0" w:oddVBand="0" w:evenVBand="0" w:oddHBand="0" w:evenHBand="0" w:firstRowFirstColumn="0" w:firstRowLastColumn="0" w:lastRowFirstColumn="0" w:lastRowLastColumn="0"/>
+            </w:pPr>
+            <w:r>
+              <w:t>4.</w:t>
+            </w:r>
+            <w:r>
+              <w:t>用户已选择</w:t>
+            </w:r>
+            <w:r>
+              <w:t>目标版本。</w:t>
+            </w:r>
           </w:p>
         </w:tc>
       </w:tr>
@@ -9181,6 +9265,37 @@
               <w:jc w:val="left"/>
               <w:cnfStyle w:val="000000100000" w:firstRow="0" w:lastRow="0" w:firstColumn="0" w:lastColumn="0" w:oddVBand="0" w:evenVBand="0" w:oddHBand="1" w:evenHBand="0" w:firstRowFirstColumn="0" w:firstRowLastColumn="0" w:lastRowFirstColumn="0" w:lastRowLastColumn="0"/>
             </w:pPr>
+            <w:r>
+              <w:rPr>
+                <w:rFonts w:hint="eastAsia"/>
+              </w:rPr>
+              <w:t>1.</w:t>
+            </w:r>
+            <w:r>
+              <w:rPr>
+                <w:rFonts w:hint="eastAsia"/>
+              </w:rPr>
+              <w:t>用户输入新版本名称和</w:t>
+            </w:r>
+            <w:r>
+              <w:rPr>
+                <w:rFonts w:hint="eastAsia"/>
+              </w:rPr>
+              <w:t>描述。</w:t>
+            </w:r>
+          </w:p>
+          <w:p>
+            <w:pPr>
+              <w:spacing w:line="360" w:lineRule="auto"/>
+              <w:jc w:val="left"/>
+              <w:cnfStyle w:val="000000100000" w:firstRow="0" w:lastRow="0" w:firstColumn="0" w:lastColumn="0" w:oddVBand="0" w:evenVBand="0" w:oddHBand="1" w:evenHBand="0" w:firstRowFirstColumn="0" w:firstRowLastColumn="0" w:lastRowFirstColumn="0" w:lastRowLastColumn="0"/>
+            </w:pPr>
+            <w:r>
+              <w:t>2.</w:t>
+            </w:r>
+            <w:r>
+              <w:t>用户单击创建按钮。</w:t>
+            </w:r>
           </w:p>
         </w:tc>
       </w:tr>
@@ -9221,7 +9336,13 @@
               <w:spacing w:line="360" w:lineRule="auto"/>
               <w:jc w:val="left"/>
               <w:cnfStyle w:val="000000000000" w:firstRow="0" w:lastRow="0" w:firstColumn="0" w:lastColumn="0" w:oddVBand="0" w:evenVBand="0" w:oddHBand="0" w:evenHBand="0" w:firstRowFirstColumn="0" w:firstRowLastColumn="0" w:lastRowFirstColumn="0" w:lastRowLastColumn="0"/>
-            </w:pPr>
+              <w:rPr>
+                <w:rFonts w:hint="eastAsia"/>
+              </w:rPr>
+            </w:pPr>
+            <w:r>
+              <w:t>如果用户关闭当前页面，创建进程终止。</w:t>
+            </w:r>
           </w:p>
         </w:tc>
       </w:tr>
@@ -9266,6 +9387,47 @@
               <w:jc w:val="left"/>
               <w:cnfStyle w:val="000000100000" w:firstRow="0" w:lastRow="0" w:firstColumn="0" w:lastColumn="0" w:oddVBand="0" w:evenVBand="0" w:oddHBand="1" w:evenHBand="0" w:firstRowFirstColumn="0" w:firstRowLastColumn="0" w:lastRowFirstColumn="0" w:lastRowLastColumn="0"/>
             </w:pPr>
+            <w:r>
+              <w:rPr>
+                <w:rFonts w:hint="eastAsia"/>
+              </w:rPr>
+              <w:t>1.</w:t>
+            </w:r>
+            <w:r>
+              <w:rPr>
+                <w:rFonts w:hint="eastAsia"/>
+              </w:rPr>
+              <w:t>输入为空或内容不符合规则，要求重新输入。</w:t>
+            </w:r>
+          </w:p>
+          <w:p>
+            <w:pPr>
+              <w:spacing w:line="360" w:lineRule="auto"/>
+              <w:jc w:val="left"/>
+              <w:cnfStyle w:val="000000100000" w:firstRow="0" w:lastRow="0" w:firstColumn="0" w:lastColumn="0" w:oddVBand="0" w:evenVBand="0" w:oddHBand="1" w:evenHBand="0" w:firstRowFirstColumn="0" w:firstRowLastColumn="0" w:lastRowFirstColumn="0" w:lastRowLastColumn="0"/>
+            </w:pPr>
+            <w:r>
+              <w:t>2.</w:t>
+            </w:r>
+            <w:r>
+              <w:rPr>
+                <w:rFonts w:hint="eastAsia"/>
+              </w:rPr>
+              <w:t>如果数据库或文件系统的操作中出现异常，则删除新增数据，回滚到未添加新代码仓库的状态。</w:t>
+            </w:r>
+          </w:p>
+          <w:p>
+            <w:pPr>
+              <w:spacing w:line="360" w:lineRule="auto"/>
+              <w:jc w:val="left"/>
+              <w:cnfStyle w:val="000000100000" w:firstRow="0" w:lastRow="0" w:firstColumn="0" w:lastColumn="0" w:oddVBand="0" w:evenVBand="0" w:oddHBand="1" w:evenHBand="0" w:firstRowFirstColumn="0" w:firstRowLastColumn="0" w:lastRowFirstColumn="0" w:lastRowLastColumn="0"/>
+            </w:pPr>
+            <w:r>
+              <w:t>3.URL</w:t>
+            </w:r>
+            <w:r>
+              <w:t>参数错误，系统提示参数错误并关闭当前页面。</w:t>
+            </w:r>
           </w:p>
         </w:tc>
       </w:tr>
@@ -9307,6 +9469,41 @@
               <w:jc w:val="left"/>
               <w:cnfStyle w:val="000000000000" w:firstRow="0" w:lastRow="0" w:firstColumn="0" w:lastColumn="0" w:oddVBand="0" w:evenVBand="0" w:oddHBand="0" w:evenHBand="0" w:firstRowFirstColumn="0" w:firstRowLastColumn="0" w:lastRowFirstColumn="0" w:lastRowLastColumn="0"/>
             </w:pPr>
+            <w:r>
+              <w:t>1.</w:t>
+            </w:r>
+            <w:r>
+              <w:t>使用用户的输入信息创建新版本。</w:t>
+            </w:r>
+          </w:p>
+          <w:p>
+            <w:pPr>
+              <w:spacing w:line="360" w:lineRule="auto"/>
+              <w:jc w:val="left"/>
+              <w:cnfStyle w:val="000000000000" w:firstRow="0" w:lastRow="0" w:firstColumn="0" w:lastColumn="0" w:oddVBand="0" w:evenVBand="0" w:oddHBand="0" w:evenHBand="0" w:firstRowFirstColumn="0" w:firstRowLastColumn="0" w:lastRowFirstColumn="0" w:lastRowLastColumn="0"/>
+            </w:pPr>
+            <w:r>
+              <w:t>2.</w:t>
+            </w:r>
+            <w:r>
+              <w:t>更新分支起止范围，如果更新的是主版本，则还要更新代码仓库记录信息中的最新主版本。</w:t>
+            </w:r>
+          </w:p>
+          <w:p>
+            <w:pPr>
+              <w:spacing w:line="360" w:lineRule="auto"/>
+              <w:jc w:val="left"/>
+              <w:cnfStyle w:val="000000000000" w:firstRow="0" w:lastRow="0" w:firstColumn="0" w:lastColumn="0" w:oddVBand="0" w:evenVBand="0" w:oddHBand="0" w:evenHBand="0" w:firstRowFirstColumn="0" w:firstRowLastColumn="0" w:lastRowFirstColumn="0" w:lastRowLastColumn="0"/>
+              <w:rPr>
+                <w:rFonts w:hint="eastAsia"/>
+              </w:rPr>
+            </w:pPr>
+            <w:r>
+              <w:t>3.</w:t>
+            </w:r>
+            <w:r>
+              <w:t>反馈操作结果。如果操作失败则启用异常处理流程。</w:t>
+            </w:r>
           </w:p>
         </w:tc>
       </w:tr>
@@ -9351,6 +9548,9 @@
               <w:jc w:val="left"/>
               <w:cnfStyle w:val="000000100000" w:firstRow="0" w:lastRow="0" w:firstColumn="0" w:lastColumn="0" w:oddVBand="0" w:evenVBand="0" w:oddHBand="1" w:evenHBand="0" w:firstRowFirstColumn="0" w:firstRowLastColumn="0" w:lastRowFirstColumn="0" w:lastRowLastColumn="0"/>
             </w:pPr>
+            <w:r>
+              <w:t>-</w:t>
+            </w:r>
           </w:p>
         </w:tc>
       </w:tr>
@@ -9358,12 +9558,56 @@
     <w:p>
       <w:pPr>
         <w:spacing w:line="360" w:lineRule="auto"/>
-        <w:rPr>
-          <w:rFonts w:hint="eastAsia"/>
-        </w:rPr>
       </w:pPr>
+    </w:p>
+    <w:p>
+      <w:pPr>
+        <w:spacing w:line="360" w:lineRule="auto"/>
+        <w:rPr>
+          <w:rFonts w:ascii="黑体" w:eastAsia="黑体" w:hAnsi="黑体"/>
+          <w:sz w:val="30"/>
+          <w:szCs w:val="30"/>
+        </w:rPr>
+      </w:pPr>
+      <w:r>
+        <w:rPr>
+          <w:rFonts w:ascii="黑体" w:eastAsia="黑体" w:hAnsi="黑体" w:hint="eastAsia"/>
+          <w:sz w:val="30"/>
+          <w:szCs w:val="30"/>
+        </w:rPr>
+        <w:t>1.3</w:t>
+      </w:r>
+      <w:r>
+        <w:rPr>
+          <w:rFonts w:ascii="黑体" w:eastAsia="黑体" w:hAnsi="黑体"/>
+          <w:sz w:val="30"/>
+          <w:szCs w:val="30"/>
+        </w:rPr>
+        <w:t xml:space="preserve"> </w:t>
+      </w:r>
+      <w:r>
+        <w:rPr>
+          <w:rFonts w:ascii="黑体" w:eastAsia="黑体" w:hAnsi="黑体" w:hint="eastAsia"/>
+          <w:sz w:val="30"/>
+          <w:szCs w:val="30"/>
+        </w:rPr>
+        <w:t>非功能需求</w:t>
+      </w:r>
       <w:bookmarkStart w:id="0" w:name="_GoBack"/>
       <w:bookmarkEnd w:id="0"/>
+    </w:p>
+    <w:p>
+      <w:pPr>
+        <w:spacing w:line="360" w:lineRule="auto"/>
+      </w:pPr>
+    </w:p>
+    <w:p>
+      <w:pPr>
+        <w:spacing w:line="360" w:lineRule="auto"/>
+        <w:rPr>
+          <w:rFonts w:hint="eastAsia"/>
+        </w:rPr>
+      </w:pPr>
     </w:p>
     <w:sectPr>
       <w:pgSz w:w="11906" w:h="16838"/>

--- a/paper.docx
+++ b/paper.docx
@@ -16,6 +16,9 @@
         <w:jc w:val="left"/>
       </w:pPr>
       <w:r>
+        <w:rPr>
+          <w:kern w:val="0"/>
+        </w:rPr>
         <w:br w:type="page"/>
       </w:r>
     </w:p>
@@ -34,6 +37,9 @@
         <w:jc w:val="left"/>
       </w:pPr>
       <w:r>
+        <w:rPr>
+          <w:kern w:val="0"/>
+        </w:rPr>
         <w:br w:type="page"/>
       </w:r>
     </w:p>
@@ -52,6 +58,9 @@
         <w:jc w:val="left"/>
       </w:pPr>
       <w:r>
+        <w:rPr>
+          <w:kern w:val="0"/>
+        </w:rPr>
         <w:br w:type="page"/>
       </w:r>
     </w:p>
@@ -70,6 +79,9 @@
         <w:jc w:val="left"/>
       </w:pPr>
       <w:r>
+        <w:rPr>
+          <w:kern w:val="0"/>
+        </w:rPr>
         <w:br w:type="page"/>
       </w:r>
     </w:p>
@@ -97,32 +109,14 @@
         <w:spacing w:line="360" w:lineRule="auto"/>
         <w:ind w:firstLineChars="200" w:firstLine="480"/>
         <w:rPr>
-          <w:rFonts w:asciiTheme="minorEastAsia" w:hAnsiTheme="minorEastAsia"/>
+          <w:rFonts w:asciiTheme="minorEastAsia" w:hAnsiTheme="minorEastAsia" w:hint="eastAsia"/>
         </w:rPr>
       </w:pPr>
       <w:r>
         <w:rPr>
           <w:rFonts w:asciiTheme="minorEastAsia" w:hAnsiTheme="minorEastAsia" w:hint="eastAsia"/>
         </w:rPr>
-        <w:t>自从</w:t>
-      </w:r>
-      <w:r>
-        <w:rPr>
-          <w:rFonts w:asciiTheme="minorEastAsia" w:hAnsiTheme="minorEastAsia" w:hint="eastAsia"/>
-        </w:rPr>
-        <w:t>世界上第一台全自动电子计算机“</w:t>
-      </w:r>
-      <w:r>
-        <w:rPr>
-          <w:rFonts w:asciiTheme="minorEastAsia" w:hAnsiTheme="minorEastAsia" w:hint="eastAsia"/>
-        </w:rPr>
-        <w:t>埃尼阿克</w:t>
-      </w:r>
-      <w:r>
-        <w:rPr>
-          <w:rFonts w:asciiTheme="minorEastAsia" w:hAnsiTheme="minorEastAsia" w:hint="eastAsia"/>
-        </w:rPr>
-        <w:t>”诞生以来，计算机技术的发展极其迅速。在移动互联网及大数据的背景下，计算机已经融入到人类生活的方方面面。从衣食住行到工业生产，计算机已经成为人类社会不可或缺的重要组成部分。随着计算机科学与技术的快速发展而来的各种规模的软件工程，常常需要整合人力以及各种软件开发工具，这时版本控制的概念应运而生。</w:t>
+        <w:t>自从世界上第一台全自动电子计算机“埃尼阿克”诞生以来，计算机技术的发展极其迅速。在移动互联网及大数据的背景下，计算机已经融入到人类生活的方方面面。从衣食住行到工业生产，计算机已经成为人类社会不可或缺的重要组成部分。随着计算机科学与技术的快速发展而来的各种规模的软件工程，常常需要整合人力以及各种软件开发工具，这时版本控制的概念应运而生。</w:t>
       </w:r>
     </w:p>
     <w:p>
@@ -130,26 +124,14 @@
         <w:spacing w:line="360" w:lineRule="auto"/>
         <w:ind w:firstLineChars="200" w:firstLine="480"/>
         <w:rPr>
-          <w:rFonts w:asciiTheme="minorEastAsia" w:hAnsiTheme="minorEastAsia"/>
+          <w:rFonts w:asciiTheme="minorEastAsia" w:hAnsiTheme="minorEastAsia" w:hint="eastAsia"/>
         </w:rPr>
       </w:pPr>
       <w:r>
         <w:rPr>
-          <w:rFonts w:asciiTheme="minorEastAsia" w:hAnsiTheme="minorEastAsia"/>
-        </w:rPr>
-        <w:t>版本控制作为软件工程的一种技巧，需要让项目中的多个开发人员的开发进度保持同步。在软件开发过程中，参与项目的人数多不代表一定可以加快项目的开发速度，因为软件产品的抽象性，人员之间的沟通与管理极有可能占用很多资源，导致整体开发效率下降，而版本控制系统的作用就是协调开发人员</w:t>
-      </w:r>
-      <w:r>
-        <w:rPr>
-          <w:rFonts w:asciiTheme="minorEastAsia" w:hAnsiTheme="minorEastAsia"/>
-        </w:rPr>
-        <w:t>的工作</w:t>
-      </w:r>
-      <w:r>
-        <w:rPr>
-          <w:rFonts w:asciiTheme="minorEastAsia" w:hAnsiTheme="minorEastAsia"/>
-        </w:rPr>
-        <w:t>，同步不同开发者的进度，尽可能减少版本管理占用的资源。</w:t>
+          <w:rFonts w:asciiTheme="minorEastAsia" w:hAnsiTheme="minorEastAsia" w:hint="eastAsia"/>
+        </w:rPr>
+        <w:t>版本控制作为软件工程的一种技巧，需要让项目中的多个开发人员的开发进度保持同步。在软件开发过程中，参与项目的人数多不代表一定可以加快项目的开发速度，因为软件产品的抽象性，人员之间的沟通与管理极有可能占用很多资源，导致整体开发效率下降，而版本控制系统的作用就是协调开发人员的工作，同步不同开发者的进度，尽可能减少版本管理占用的资源。</w:t>
       </w:r>
     </w:p>
     <w:p>
@@ -157,38 +139,14 @@
         <w:spacing w:line="360" w:lineRule="auto"/>
         <w:ind w:firstLineChars="200" w:firstLine="480"/>
         <w:rPr>
-          <w:rFonts w:asciiTheme="minorEastAsia" w:hAnsiTheme="minorEastAsia"/>
+          <w:rFonts w:asciiTheme="minorEastAsia" w:hAnsiTheme="minorEastAsia" w:hint="eastAsia"/>
         </w:rPr>
       </w:pPr>
       <w:r>
         <w:rPr>
           <w:rFonts w:asciiTheme="minorEastAsia" w:hAnsiTheme="minorEastAsia" w:hint="eastAsia"/>
         </w:rPr>
-        <w:t>现代软件开发已经不是“软件=数据结构+算法”的模式，而是要适应各种变化的需求，使软件架构有足够的灵活性，不至于因为需求的变化</w:t>
-      </w:r>
-      <w:r>
-        <w:rPr>
-          <w:rFonts w:asciiTheme="minorEastAsia" w:hAnsiTheme="minorEastAsia" w:hint="eastAsia"/>
-        </w:rPr>
-        <w:t>而推倒重来。</w:t>
-      </w:r>
-      <w:r>
-        <w:rPr>
-          <w:rFonts w:asciiTheme="minorEastAsia" w:hAnsiTheme="minorEastAsia" w:hint="eastAsia"/>
-        </w:rPr>
-        <w:t>现代软件源于互联网的发展，互联网使得软件进入新的时代。</w:t>
-      </w:r>
-      <w:r>
-        <w:rPr>
-          <w:rFonts w:asciiTheme="minorEastAsia" w:hAnsiTheme="minorEastAsia" w:hint="eastAsia"/>
-        </w:rPr>
-        <w:t>互联网深入生产生活的方方面面，因此需要处理一些难以用算法表达的业务逻辑，如银行的金融业务不仅很复杂，很难用算法表示，而且经常调整，导致需求多变。</w:t>
-      </w:r>
-      <w:r>
-        <w:rPr>
-          <w:rFonts w:asciiTheme="minorEastAsia" w:hAnsiTheme="minorEastAsia" w:hint="eastAsia"/>
-        </w:rPr>
-        <w:t>这就需要版本控制适应变化的需求，可以进行同一系统下的分支管理。</w:t>
+        <w:t>现代软件开发已经不是“软件=数据结构+算法”的模式，而是要适应各种变化的需求，使软件架构有足够的灵活性，不至于因为需求的变化而推倒重来。现代软件源于互联网的发展，互联网使得软件进入新的时代。互联网深入生产生活的方方面面，因此需要处理一些难以用算法表达的业务逻辑，如银行的金融业务不仅很复杂，很难用算法表示，而且经常调整，导致需求多变。这就需要版本控制适应变化的需求，可以进行同一系统下的分支管理。</w:t>
       </w:r>
     </w:p>
     <w:p>
@@ -196,56 +154,14 @@
         <w:spacing w:line="360" w:lineRule="auto"/>
         <w:ind w:firstLineChars="200" w:firstLine="480"/>
         <w:rPr>
-          <w:rFonts w:asciiTheme="minorEastAsia" w:hAnsiTheme="minorEastAsia"/>
+          <w:rFonts w:asciiTheme="minorEastAsia" w:hAnsiTheme="minorEastAsia" w:hint="eastAsia"/>
         </w:rPr>
       </w:pPr>
       <w:r>
         <w:rPr>
           <w:rFonts w:asciiTheme="minorEastAsia" w:hAnsiTheme="minorEastAsia" w:hint="eastAsia"/>
         </w:rPr>
-        <w:t>一个算法可以从源代码中识别出来，而</w:t>
-      </w:r>
-      <w:r>
-        <w:rPr>
-          <w:rFonts w:asciiTheme="minorEastAsia" w:hAnsiTheme="minorEastAsia" w:hint="eastAsia"/>
-        </w:rPr>
-        <w:t>业务逻辑则</w:t>
-      </w:r>
-      <w:r>
-        <w:rPr>
-          <w:rFonts w:asciiTheme="minorEastAsia" w:hAnsiTheme="minorEastAsia" w:hint="eastAsia"/>
-        </w:rPr>
-        <w:t>很难从代码中看出来</w:t>
-      </w:r>
-      <w:r>
-        <w:rPr>
-          <w:rFonts w:asciiTheme="minorEastAsia" w:hAnsiTheme="minorEastAsia" w:hint="eastAsia"/>
-        </w:rPr>
-        <w:t>。一些企业级软件即使留下源代码，后来者也很难明白其中的业务逻辑。</w:t>
-      </w:r>
-      <w:r>
-        <w:rPr>
-          <w:rFonts w:asciiTheme="minorEastAsia" w:hAnsiTheme="minorEastAsia" w:hint="eastAsia"/>
-        </w:rPr>
-        <w:t>随着老一代程序员的退休，他们也将业务逻辑</w:t>
-      </w:r>
-      <w:r>
-        <w:rPr>
-          <w:rFonts w:asciiTheme="minorEastAsia" w:hAnsiTheme="minorEastAsia" w:hint="eastAsia"/>
-        </w:rPr>
-        <w:t>带走了。以至于后来者不敢轻易重构遗留代码，怕一个误解造成巨大</w:t>
-      </w:r>
-      <w:r>
-        <w:rPr>
-          <w:rFonts w:asciiTheme="minorEastAsia" w:hAnsiTheme="minorEastAsia" w:hint="eastAsia"/>
-        </w:rPr>
-        <w:t>损失。</w:t>
-      </w:r>
-      <w:r>
-        <w:rPr>
-          <w:rFonts w:asciiTheme="minorEastAsia" w:hAnsiTheme="minorEastAsia" w:hint="eastAsia"/>
-        </w:rPr>
-        <w:t>为了解决这样的问题，版本控制系统需要记录下迭代过程中的版本描述，以简化维护人员分析项目的过程。</w:t>
+        <w:t>一个算法可以从源代码中识别出来，而业务逻辑则很难从代码中看出来。一些企业级软件即使留下源代码，后来者也很难明白其中的业务逻辑。随着老一代程序员的退休，他们也将业务逻辑带走了。以至于后来者不敢轻易重构遗留代码，怕一个误解造成巨大损失。为了解决这样的问题，版本控制系统需要记录下迭代过程中的版本描述，以简化维护人员分析项目的过程。</w:t>
       </w:r>
     </w:p>
     <w:p>
@@ -253,12 +169,12 @@
         <w:spacing w:line="360" w:lineRule="auto"/>
         <w:ind w:firstLineChars="200" w:firstLine="480"/>
         <w:rPr>
-          <w:rFonts w:asciiTheme="minorEastAsia" w:hAnsiTheme="minorEastAsia"/>
+          <w:rFonts w:asciiTheme="minorEastAsia" w:hAnsiTheme="minorEastAsia" w:hint="eastAsia"/>
         </w:rPr>
       </w:pPr>
       <w:r>
         <w:rPr>
-          <w:rFonts w:asciiTheme="minorEastAsia" w:hAnsiTheme="minorEastAsia"/>
+          <w:rFonts w:asciiTheme="minorEastAsia" w:hAnsiTheme="minorEastAsia" w:hint="eastAsia"/>
         </w:rPr>
         <w:t>源代码是开发人员的产品，因此对版本控制系统的安全性及稳定性有较高的要求。软件及硬件上的错误是无法预料的，同时也很难避免，因此对于版本控制系统的文件系统这方面，分布式架构是一个非常好的选择。分布式系统具有较高容错性，将文件操作等较慢的操作分发给多个服务器也有助于提高文件读写效率，采用RAID技术的底层文件系统对文件安全也有很大保障。</w:t>
       </w:r>
@@ -268,7 +184,7 @@
         <w:spacing w:line="360" w:lineRule="auto"/>
         <w:ind w:firstLineChars="200" w:firstLine="480"/>
         <w:rPr>
-          <w:rFonts w:asciiTheme="minorEastAsia" w:hAnsiTheme="minorEastAsia"/>
+          <w:rFonts w:asciiTheme="minorEastAsia" w:hAnsiTheme="minorEastAsia" w:hint="eastAsia"/>
         </w:rPr>
       </w:pPr>
       <w:r>
@@ -285,7 +201,7 @@
       </w:r>
       <w:r>
         <w:rPr>
-          <w:rFonts w:cs="Times New Roman"/>
+          <w:rFonts w:cs="Times New Roman" w:hint="eastAsia"/>
         </w:rPr>
         <w:t>、</w:t>
       </w:r>
@@ -297,7 +213,7 @@
       </w:r>
       <w:r>
         <w:rPr>
-          <w:rFonts w:cs="Times New Roman"/>
+          <w:rFonts w:cs="Times New Roman" w:hint="eastAsia"/>
         </w:rPr>
         <w:t>、</w:t>
       </w:r>
@@ -309,7 +225,7 @@
       </w:r>
       <w:r>
         <w:rPr>
-          <w:rFonts w:cs="Times New Roman"/>
+          <w:rFonts w:cs="Times New Roman" w:hint="eastAsia"/>
         </w:rPr>
         <w:t>和</w:t>
       </w:r>
@@ -321,73 +237,34 @@
       </w:r>
       <w:r>
         <w:rPr>
-          <w:rFonts w:cs="Times New Roman"/>
-        </w:rPr>
-        <w:t>等</w:t>
+          <w:rFonts w:cs="Times New Roman" w:hint="eastAsia"/>
+        </w:rPr>
+        <w:t>等，每一种版本控制系统都有其优点，我选择具有代表性的功能进行实现。在开发这个系统的过程中，</w:t>
       </w:r>
       <w:r>
         <w:rPr>
           <w:rFonts w:cs="Times New Roman" w:hint="eastAsia"/>
         </w:rPr>
-        <w:t>，每一种版本控制系统都有其优点，我选择</w:t>
-      </w:r>
-      <w:r>
-        <w:rPr>
-          <w:rFonts w:cs="Times New Roman" w:hint="eastAsia"/>
-        </w:rPr>
-        <w:t>具</w:t>
-      </w:r>
-      <w:r>
-        <w:rPr>
-          <w:rFonts w:cs="Times New Roman" w:hint="eastAsia"/>
-        </w:rPr>
-        <w:t>有代表性的功能进行实现。在开发这个系统的过</w:t>
-      </w:r>
-      <w:r>
-        <w:rPr>
-          <w:rFonts w:cs="Times New Roman" w:hint="eastAsia"/>
-        </w:rPr>
-        <w:t>程中，</w:t>
-      </w:r>
-      <w:r>
-        <w:rPr>
-          <w:rFonts w:cs="Times New Roman" w:hint="eastAsia"/>
-        </w:rPr>
         <w:lastRenderedPageBreak/>
-        <w:t>应</w:t>
-      </w:r>
-      <w:r>
-        <w:rPr>
-          <w:rFonts w:cs="Times New Roman" w:hint="eastAsia"/>
-        </w:rPr>
-        <w:t>灵活</w:t>
-      </w:r>
-      <w:r>
-        <w:rPr>
-          <w:rFonts w:cs="Times New Roman" w:hint="eastAsia"/>
-        </w:rPr>
-        <w:t>运用本科</w:t>
-      </w:r>
-      <w:r>
-        <w:rPr>
-          <w:rFonts w:cs="Times New Roman" w:hint="eastAsia"/>
-        </w:rPr>
-        <w:t>四年学到的理论知识，以理论结合实际，磨练编程技巧，拓展开发技术</w:t>
-      </w:r>
-      <w:r>
-        <w:rPr>
-          <w:rFonts w:cs="Times New Roman" w:hint="eastAsia"/>
-        </w:rPr>
-        <w:t>。</w:t>
+        <w:t>应灵活运用本科四年学到的理论知识，以理论结合实际，磨练编程技巧，拓展开发技术。</w:t>
       </w:r>
     </w:p>
-    <w:p/>
+    <w:p>
+      <w:pPr>
+        <w:rPr>
+          <w:rFonts w:hint="eastAsia"/>
+        </w:rPr>
+      </w:pPr>
+    </w:p>
     <w:p>
       <w:pPr>
         <w:widowControl/>
         <w:jc w:val="left"/>
       </w:pPr>
       <w:r>
+        <w:rPr>
+          <w:kern w:val="0"/>
+        </w:rPr>
         <w:br w:type="page"/>
       </w:r>
     </w:p>
@@ -407,75 +284,43 @@
           <w:szCs w:val="36"/>
         </w:rPr>
         <w:lastRenderedPageBreak/>
-        <w:t>1</w:t>
-      </w:r>
-      <w:r>
-        <w:rPr>
-          <w:rFonts w:ascii="黑体" w:eastAsia="黑体" w:hAnsi="黑体" w:hint="eastAsia"/>
-          <w:sz w:val="36"/>
-          <w:szCs w:val="36"/>
-        </w:rPr>
-        <w:t xml:space="preserve"> 需求分析</w:t>
+        <w:t>1 需求分析</w:t>
       </w:r>
     </w:p>
     <w:p>
       <w:pPr>
         <w:spacing w:line="360" w:lineRule="auto"/>
         <w:rPr>
-          <w:rFonts w:ascii="黑体" w:eastAsia="黑体" w:hAnsi="黑体"/>
-          <w:sz w:val="30"/>
-          <w:szCs w:val="30"/>
-        </w:rPr>
-      </w:pPr>
-      <w:r>
-        <w:rPr>
           <w:rFonts w:ascii="黑体" w:eastAsia="黑体" w:hAnsi="黑体" w:hint="eastAsia"/>
           <w:sz w:val="30"/>
           <w:szCs w:val="30"/>
         </w:rPr>
-        <w:t>1.1</w:t>
-      </w:r>
-      <w:r>
-        <w:rPr>
-          <w:rFonts w:ascii="黑体" w:eastAsia="黑体" w:hAnsi="黑体"/>
-          <w:sz w:val="30"/>
-          <w:szCs w:val="30"/>
-        </w:rPr>
-        <w:t xml:space="preserve"> </w:t>
-      </w:r>
+      </w:pPr>
       <w:r>
         <w:rPr>
           <w:rFonts w:ascii="黑体" w:eastAsia="黑体" w:hAnsi="黑体" w:hint="eastAsia"/>
           <w:sz w:val="30"/>
           <w:szCs w:val="30"/>
         </w:rPr>
-        <w:t>需求分析引言</w:t>
+        <w:t>1.1 需求分析引言</w:t>
       </w:r>
     </w:p>
     <w:p>
       <w:pPr>
         <w:spacing w:line="360" w:lineRule="auto"/>
         <w:rPr>
-          <w:rFonts w:ascii="黑体" w:eastAsia="黑体" w:hAnsi="黑体"/>
-          <w:sz w:val="28"/>
-          <w:szCs w:val="28"/>
-        </w:rPr>
-      </w:pPr>
-      <w:r>
-        <w:rPr>
           <w:rFonts w:ascii="黑体" w:eastAsia="黑体" w:hAnsi="黑体" w:hint="eastAsia"/>
           <w:sz w:val="28"/>
           <w:szCs w:val="28"/>
         </w:rPr>
-        <w:t>1.1.1</w:t>
-      </w:r>
+      </w:pPr>
       <w:r>
         <w:rPr>
-          <w:rFonts w:ascii="黑体" w:eastAsia="黑体" w:hAnsi="黑体"/>
+          <w:rFonts w:ascii="黑体" w:eastAsia="黑体" w:hAnsi="黑体" w:hint="eastAsia"/>
           <w:sz w:val="28"/>
           <w:szCs w:val="28"/>
         </w:rPr>
-        <w:t xml:space="preserve"> 项目背景</w:t>
+        <w:t>1.1.1 项目背景</w:t>
       </w:r>
     </w:p>
     <w:p>
@@ -483,50 +328,14 @@
         <w:spacing w:line="360" w:lineRule="auto"/>
         <w:ind w:firstLineChars="200" w:firstLine="480"/>
         <w:rPr>
-          <w:rFonts w:asciiTheme="minorEastAsia" w:hAnsiTheme="minorEastAsia"/>
+          <w:rFonts w:asciiTheme="minorEastAsia" w:hAnsiTheme="minorEastAsia" w:hint="eastAsia"/>
         </w:rPr>
       </w:pPr>
       <w:r>
         <w:rPr>
-          <w:rFonts w:asciiTheme="minorEastAsia" w:hAnsiTheme="minorEastAsia"/>
-        </w:rPr>
-        <w:t>本系统的名称为基于ASP.NET的源代码版本控制系统。</w:t>
-      </w:r>
-      <w:r>
-        <w:rPr>
           <w:rFonts w:asciiTheme="minorEastAsia" w:hAnsiTheme="minorEastAsia" w:hint="eastAsia"/>
         </w:rPr>
-        <w:t>版本控制是一种记录一个或若干文件内容变化，以便将来查阅特定版本修订情况的系统。</w:t>
-      </w:r>
-      <w:r>
-        <w:rPr>
-          <w:rFonts w:asciiTheme="minorEastAsia" w:hAnsiTheme="minorEastAsia" w:hint="eastAsia"/>
-        </w:rPr>
-        <w:t>随着软件系统规模的日益扩大和复杂程度的日益增长，</w:t>
-      </w:r>
-      <w:r>
-        <w:rPr>
-          <w:rFonts w:asciiTheme="minorEastAsia" w:hAnsiTheme="minorEastAsia" w:hint="eastAsia"/>
-        </w:rPr>
-        <w:t>软件工程师或网页设计师可能会需要保存某一系统的源码或页面布局文件的所有修订版本，采用版本控制系统是个明智的选择。有了版本控制系统就可以将某个文件回溯到之前的状态，甚至将整个项目都回退到过去某个时间点的状态。用户可以通过系统比较文件的变化细节，查出最后是团队中的哪个成员修改了哪个地方，从而</w:t>
-      </w:r>
-      <w:r>
-        <w:rPr>
-          <w:rFonts w:asciiTheme="minorEastAsia" w:hAnsiTheme="minorEastAsia" w:hint="eastAsia"/>
-        </w:rPr>
-        <w:t>找出导致</w:t>
-      </w:r>
-      <w:r>
-        <w:rPr>
-          <w:rFonts w:asciiTheme="minorEastAsia" w:hAnsiTheme="minorEastAsia" w:hint="eastAsia"/>
-        </w:rPr>
-        <w:t>问题出现的原因，</w:t>
-      </w:r>
-      <w:r>
-        <w:rPr>
-          <w:rFonts w:asciiTheme="minorEastAsia" w:hAnsiTheme="minorEastAsia" w:hint="eastAsia"/>
-        </w:rPr>
-        <w:t>是谁在何时报告了某个功能缺陷等等。使用版本控制系统通常还意味着，就算对整个项目中的文件进行大幅度改动，也照样可以轻松恢复到原先稳定版本的样子，但额外增加的工作量却微乎其微。</w:t>
+        <w:t>本系统的名称为基于ASP.NET的源代码版本控制系统。版本控制是一种记录一个或若干文件内容变化，以便将来查阅特定版本修订情况的系统。随着软件系统规模的日益扩大和复杂程度的日益增长，软件工程师或网页设计师可能会需要保存某一系统的源码或页面布局文件的所有修订版本，采用版本控制系统是个明智的选择。有了版本控制系统就可以将某个文件回溯到之前的状态，甚至将整个项目都回退到过去某个时间点的状态。用户可以通过系统比较文件的变化细节，查出最后是团队中的哪个成员修改了哪个地方，从而找出导致问题出现的原因，是谁在何时报告了某个功能缺陷等等。使用版本控制系统通常还意味着，就算对整个项目中的文件进行大幅度改动，也照样可以轻松恢复到原先稳定版本的样子，但额外增加的工作量却微乎其微。</w:t>
       </w:r>
     </w:p>
     <w:p>
@@ -534,7 +343,7 @@
         <w:spacing w:line="360" w:lineRule="auto"/>
         <w:ind w:firstLineChars="200" w:firstLine="480"/>
         <w:rPr>
-          <w:rFonts w:asciiTheme="minorEastAsia" w:hAnsiTheme="minorEastAsia"/>
+          <w:rFonts w:asciiTheme="minorEastAsia" w:hAnsiTheme="minorEastAsia" w:hint="eastAsia"/>
         </w:rPr>
       </w:pPr>
       <w:r>
@@ -545,121 +354,27 @@
       </w:r>
       <w:r>
         <w:rPr>
-          <w:rFonts w:asciiTheme="minorEastAsia" w:hAnsiTheme="minorEastAsia"/>
-        </w:rPr>
-        <w:t>本系统作为软件开发过程中的辅助工具，目的在于减少版本控制及管理过程中使用的人力资源，协调</w:t>
-      </w:r>
-      <w:r>
-        <w:rPr>
-          <w:rFonts w:asciiTheme="minorEastAsia" w:hAnsiTheme="minorEastAsia"/>
-        </w:rPr>
-        <w:t>进行不同工作的</w:t>
-      </w:r>
-      <w:r>
-        <w:rPr>
-          <w:rFonts w:asciiTheme="minorEastAsia" w:hAnsiTheme="minorEastAsia"/>
-        </w:rPr>
-        <w:t>开发人员</w:t>
-      </w:r>
-      <w:r>
-        <w:rPr>
-          <w:rFonts w:asciiTheme="minorEastAsia" w:hAnsiTheme="minorEastAsia"/>
-        </w:rPr>
-        <w:t>的工作</w:t>
-      </w:r>
-      <w:r>
-        <w:rPr>
-          <w:rFonts w:asciiTheme="minorEastAsia" w:hAnsiTheme="minorEastAsia"/>
-        </w:rPr>
-        <w:t>，同步不同开发者的进度</w:t>
-      </w:r>
-      <w:r>
-        <w:rPr>
-          <w:rFonts w:asciiTheme="minorEastAsia" w:hAnsiTheme="minorEastAsia"/>
-        </w:rPr>
-        <w:t>。</w:t>
-      </w:r>
-      <w:r>
-        <w:rPr>
           <w:rFonts w:asciiTheme="minorEastAsia" w:hAnsiTheme="minorEastAsia" w:hint="eastAsia"/>
         </w:rPr>
-        <w:t>系统需要尽可能保存每一阶段的工作成果，尤其是源文件，以保证每个阶段性工作成果的安全，</w:t>
-      </w:r>
-      <w:r>
-        <w:rPr>
-          <w:rFonts w:asciiTheme="minorEastAsia" w:hAnsiTheme="minorEastAsia" w:hint="eastAsia"/>
-        </w:rPr>
-        <w:t>这样任何时候都可以方便的找回原来的工作成果；另一方面</w:t>
-      </w:r>
-      <w:r>
-        <w:rPr>
-          <w:rFonts w:asciiTheme="minorEastAsia" w:hAnsiTheme="minorEastAsia" w:hint="eastAsia"/>
-        </w:rPr>
-        <w:t>系统应</w:t>
-      </w:r>
-      <w:r>
-        <w:rPr>
-          <w:rFonts w:asciiTheme="minorEastAsia" w:hAnsiTheme="minorEastAsia" w:hint="eastAsia"/>
-        </w:rPr>
-        <w:t>能够快速检索工作成果，比如很容易找到某个</w:t>
-      </w:r>
-      <w:r>
-        <w:rPr>
-          <w:rFonts w:asciiTheme="minorEastAsia" w:hAnsiTheme="minorEastAsia" w:hint="eastAsia"/>
-        </w:rPr>
-        <w:t>版本</w:t>
-      </w:r>
-      <w:r>
-        <w:rPr>
-          <w:rFonts w:asciiTheme="minorEastAsia" w:hAnsiTheme="minorEastAsia" w:hint="eastAsia"/>
-        </w:rPr>
-        <w:t>的文件，或者</w:t>
-      </w:r>
-      <w:r>
-        <w:rPr>
-          <w:rFonts w:asciiTheme="minorEastAsia" w:hAnsiTheme="minorEastAsia" w:hint="eastAsia"/>
-        </w:rPr>
-        <w:t>最主要的几个阶段性成果，并且能够很容易预览需要的文件</w:t>
-      </w:r>
-      <w:r>
-        <w:rPr>
-          <w:rFonts w:asciiTheme="minorEastAsia" w:hAnsiTheme="minorEastAsia" w:hint="eastAsia"/>
-        </w:rPr>
-        <w:t>。</w:t>
+        <w:t>本系统作为软件开发过程中的辅助工具，目的在于减少版本控制及管理过程中使用的人力资源，协调进行不同工作的开发人员的工作，同步不同开发者的进度。系统需要尽可能保存每一阶段的工作成果，尤其是源文件，以保证每个阶段性工作成果的安全，这样任何时候都可以方便的找回原来的工作成果；另一方面系统应能够快速检索工作成果，比如很容易找到某个版本的文件，或者最主要的几个阶段性成果，并且能够很容易预览需要的文件。</w:t>
       </w:r>
     </w:p>
     <w:p>
       <w:pPr>
         <w:spacing w:line="360" w:lineRule="auto"/>
         <w:rPr>
-          <w:rFonts w:ascii="黑体" w:eastAsia="黑体" w:hAnsi="黑体"/>
-          <w:sz w:val="28"/>
-          <w:szCs w:val="28"/>
-        </w:rPr>
-      </w:pPr>
-      <w:r>
-        <w:rPr>
           <w:rFonts w:ascii="黑体" w:eastAsia="黑体" w:hAnsi="黑体" w:hint="eastAsia"/>
           <w:sz w:val="28"/>
           <w:szCs w:val="28"/>
         </w:rPr>
-        <w:t>1.1.2</w:t>
-      </w:r>
+      </w:pPr>
       <w:r>
         <w:rPr>
-          <w:rFonts w:ascii="黑体" w:eastAsia="黑体" w:hAnsi="黑体"/>
+          <w:rFonts w:ascii="黑体" w:eastAsia="黑体" w:hAnsi="黑体" w:hint="eastAsia"/>
           <w:sz w:val="28"/>
           <w:szCs w:val="28"/>
         </w:rPr>
-        <w:t xml:space="preserve"> 项目</w:t>
-      </w:r>
-      <w:r>
-        <w:rPr>
-          <w:rFonts w:ascii="黑体" w:eastAsia="黑体" w:hAnsi="黑体"/>
-          <w:sz w:val="28"/>
-          <w:szCs w:val="28"/>
-        </w:rPr>
-        <w:t>风险</w:t>
+        <w:t>1.1.2 项目风险</w:t>
       </w:r>
     </w:p>
     <w:p>
@@ -667,64 +382,48 @@
         <w:spacing w:line="360" w:lineRule="auto"/>
         <w:ind w:firstLineChars="200" w:firstLine="480"/>
         <w:rPr>
-          <w:rFonts w:asciiTheme="minorEastAsia" w:hAnsiTheme="minorEastAsia"/>
+          <w:rFonts w:asciiTheme="minorEastAsia" w:hAnsiTheme="minorEastAsia" w:hint="eastAsia"/>
         </w:rPr>
       </w:pPr>
       <w:r>
         <w:rPr>
-          <w:rFonts w:asciiTheme="minorEastAsia" w:hAnsiTheme="minorEastAsia"/>
-        </w:rPr>
-        <w:t>由于开发能力有限以及时间安排上的任务冲突，可能无法实现开题报告所述的全部功能，但可以保证实现基本的版本控制功能。对于使用者，风险主要来自于程序编写过程产生的漏洞，以及系统的初期版本可能不稳定。</w:t>
-      </w:r>
-      <w:r>
-        <w:rPr>
-          <w:rFonts w:asciiTheme="minorEastAsia" w:hAnsiTheme="minorEastAsia"/>
-        </w:rPr>
-        <w:t>此外，</w:t>
-      </w:r>
-      <w:r>
-        <w:rPr>
-          <w:rFonts w:asciiTheme="minorEastAsia" w:hAnsiTheme="minorEastAsia"/>
-        </w:rPr>
-        <w:t>因为系统的重点在于版本控制，</w:t>
-      </w:r>
-      <w:r>
-        <w:rPr>
-          <w:rFonts w:asciiTheme="minorEastAsia" w:hAnsiTheme="minorEastAsia"/>
-        </w:rPr>
-        <w:t>分布式文件系统可能仅有部分功能可以启用。</w:t>
-      </w:r>
-      <w:r>
-        <w:rPr>
-          <w:rFonts w:asciiTheme="minorEastAsia" w:hAnsiTheme="minorEastAsia"/>
-        </w:rPr>
-        <w:t>初期版本系统的部分功能在质量及性能上可能无法达到本需求文档的要求，但后续版本可能会有提升。</w:t>
+          <w:rFonts w:asciiTheme="minorEastAsia" w:hAnsiTheme="minorEastAsia" w:hint="eastAsia"/>
+        </w:rPr>
+        <w:t>由于开发能力有限以及时间安排上的任务冲突，可能无法实现开题报告所述的全部功能，但可以保证实现基本的版本控制功能。对于使用者，风险主要来自于程序编写过程产生的漏洞，以及系统的初期版本可能不稳定。此外，因为系统的重点在于版本控制，分布式文件系统可能仅有部分功能可以启用。初期版本系统的部分功能在质量及性能上可能无法达到本需求文档的要求，但后续版本可能会有提升。</w:t>
       </w:r>
     </w:p>
     <w:p>
       <w:pPr>
         <w:spacing w:line="360" w:lineRule="auto"/>
         <w:rPr>
-          <w:rFonts w:ascii="黑体" w:eastAsia="黑体" w:hAnsi="黑体"/>
-          <w:sz w:val="30"/>
-          <w:szCs w:val="30"/>
-        </w:rPr>
-      </w:pPr>
-      <w:r>
-        <w:rPr>
           <w:rFonts w:ascii="黑体" w:eastAsia="黑体" w:hAnsi="黑体" w:hint="eastAsia"/>
           <w:sz w:val="30"/>
           <w:szCs w:val="30"/>
         </w:rPr>
-        <w:t>1.1.3</w:t>
-      </w:r>
+      </w:pPr>
       <w:r>
         <w:rPr>
-          <w:rFonts w:ascii="黑体" w:eastAsia="黑体" w:hAnsi="黑体"/>
+          <w:rFonts w:ascii="黑体" w:eastAsia="黑体" w:hAnsi="黑体" w:hint="eastAsia"/>
           <w:sz w:val="30"/>
           <w:szCs w:val="30"/>
         </w:rPr>
-        <w:t xml:space="preserve"> 本系统的目标用户</w:t>
+        <w:t>1.1.3 本系统的目标用户</w:t>
+      </w:r>
+    </w:p>
+    <w:p>
+      <w:pPr>
+        <w:spacing w:line="360" w:lineRule="auto"/>
+        <w:ind w:firstLineChars="200" w:firstLine="480"/>
+        <w:rPr>
+          <w:rFonts w:hint="eastAsia"/>
+        </w:rPr>
+      </w:pPr>
+      <w:r>
+        <w:rPr>
+          <w:rFonts w:hint="eastAsia"/>
+        </w:rPr>
+        <w:lastRenderedPageBreak/>
+        <w:t>本系统的目标用户分为普通用户及系统管理员。普通用户是本系统的最终用户，一般为软件开发人员或软件项目管理人员，这一类用户应具有版本控制的基本知识，可以理解计算机的基本操作及运行原理。使用者应尽可能保存软件开发过程中的各个阶段，以及各版本对应的描述性说明及详细开发文档。对于每一个使用本系统的软件项目，本系统的使用频度应对应于项目的开发速度，可以每次修改源代码就使用本系统，也可以在某开发进程达到某阶段后使用本系统。</w:t>
       </w:r>
     </w:p>
     <w:p>
@@ -733,96 +432,61 @@
         <w:ind w:firstLineChars="200" w:firstLine="480"/>
       </w:pPr>
       <w:r>
-        <w:lastRenderedPageBreak/>
-        <w:t>本系统的目标用户</w:t>
+        <w:rPr>
+          <w:rFonts w:hint="eastAsia"/>
+        </w:rPr>
+        <w:t>系统管理员对本系统进行管理，其具有直接操作后台数据库以及配置本系统的权限（如备份、回滚数据库等），并在系统出现问题时对普通用户进行回应。</w:t>
       </w:r>
+    </w:p>
+    <w:p>
+      <w:pPr>
+        <w:spacing w:line="360" w:lineRule="auto"/>
+        <w:rPr>
+          <w:rFonts w:ascii="黑体" w:eastAsia="黑体" w:hAnsi="黑体"/>
+          <w:sz w:val="30"/>
+          <w:szCs w:val="30"/>
+        </w:rPr>
+      </w:pPr>
       <w:r>
-        <w:t>分</w:t>
+        <w:rPr>
+          <w:rFonts w:ascii="黑体" w:eastAsia="黑体" w:hAnsi="黑体" w:hint="eastAsia"/>
+          <w:sz w:val="30"/>
+          <w:szCs w:val="30"/>
+        </w:rPr>
+        <w:t>1.2 功能需求</w:t>
       </w:r>
+    </w:p>
+    <w:p>
+      <w:pPr>
+        <w:spacing w:line="360" w:lineRule="auto"/>
+        <w:rPr>
+          <w:rFonts w:ascii="黑体" w:eastAsia="黑体" w:hAnsi="黑体" w:hint="eastAsia"/>
+          <w:sz w:val="28"/>
+          <w:szCs w:val="28"/>
+        </w:rPr>
+      </w:pPr>
       <w:r>
-        <w:t>为</w:t>
-      </w:r>
-      <w:r>
-        <w:t>普通用户及系统管理员。普通用户是本系统的最终用户，一般为软件开发人员或软件项目管理人员，这一类用户应具有版本控制的基本知识，可以理解计算机的基本操作及运行原理。使用者应尽可能保存软件开发过程中的各个阶段，以及各版本对应的描述性说明及详细开发文档。</w:t>
-      </w:r>
-      <w:r>
-        <w:t>对于每一个使用本系统的软件项目，本系统的使用频度应对应于项目的开发速度，可以每次修改源代码就使用本系统，也可以在某开发进程达到某阶段后使用本系统。</w:t>
+        <w:rPr>
+          <w:rFonts w:ascii="黑体" w:eastAsia="黑体" w:hAnsi="黑体" w:hint="eastAsia"/>
+          <w:sz w:val="28"/>
+          <w:szCs w:val="28"/>
+        </w:rPr>
+        <w:t>1.2.1 系统范围</w:t>
       </w:r>
     </w:p>
     <w:p>
       <w:pPr>
         <w:spacing w:line="360" w:lineRule="auto"/>
         <w:ind w:firstLineChars="200" w:firstLine="480"/>
+        <w:rPr>
+          <w:rFonts w:ascii="宋体" w:hAnsi="宋体" w:cs="Arial" w:hint="eastAsia"/>
+        </w:rPr>
       </w:pPr>
       <w:r>
-        <w:t>系统管理员对本系统进行管理，其具有直接操作后台数据库以及配置本系统的权限</w:t>
-      </w:r>
-      <w:r>
-        <w:t>（如备份、回滚数据库等）</w:t>
-      </w:r>
-      <w:r>
-        <w:t>，</w:t>
-      </w:r>
-      <w:r>
-        <w:t>并</w:t>
-      </w:r>
-      <w:r>
-        <w:t>在</w:t>
-      </w:r>
-      <w:r>
-        <w:t>系统出现问题时对普通用户进行回应。</w:t>
-      </w:r>
-    </w:p>
-    <w:p>
-      <w:pPr>
-        <w:spacing w:line="360" w:lineRule="auto"/>
-        <w:rPr>
-          <w:rFonts w:ascii="黑体" w:eastAsia="黑体" w:hAnsi="黑体"/>
-          <w:sz w:val="30"/>
-          <w:szCs w:val="30"/>
-        </w:rPr>
-      </w:pPr>
-      <w:r>
-        <w:rPr>
-          <w:rFonts w:ascii="黑体" w:eastAsia="黑体" w:hAnsi="黑体"/>
-          <w:sz w:val="30"/>
-          <w:szCs w:val="30"/>
-        </w:rPr>
-        <w:t>1.2 功能需</w:t>
-      </w:r>
-      <w:r>
-        <w:rPr>
-          <w:rFonts w:ascii="黑体" w:eastAsia="黑体" w:hAnsi="黑体"/>
-          <w:sz w:val="30"/>
-          <w:szCs w:val="30"/>
-        </w:rPr>
-        <w:t>求</w:t>
-      </w:r>
-    </w:p>
-    <w:p>
-      <w:pPr>
-        <w:spacing w:line="360" w:lineRule="auto"/>
-        <w:rPr>
-          <w:rFonts w:ascii="黑体" w:eastAsia="黑体" w:hAnsi="黑体"/>
-          <w:sz w:val="28"/>
-          <w:szCs w:val="28"/>
-        </w:rPr>
-      </w:pPr>
-      <w:r>
-        <w:rPr>
-          <w:rFonts w:ascii="黑体" w:eastAsia="黑体" w:hAnsi="黑体" w:hint="eastAsia"/>
-          <w:sz w:val="28"/>
-          <w:szCs w:val="28"/>
-        </w:rPr>
-        <w:t>1.2.1</w:t>
-      </w:r>
-      <w:r>
-        <w:rPr>
-          <w:rFonts w:ascii="黑体" w:eastAsia="黑体" w:hAnsi="黑体"/>
-          <w:sz w:val="28"/>
-          <w:szCs w:val="28"/>
-        </w:rPr>
-        <w:t xml:space="preserve"> 系统范围</w:t>
+        <w:rPr>
+          <w:rFonts w:ascii="宋体" w:hAnsi="宋体" w:cs="Arial" w:hint="eastAsia"/>
+        </w:rPr>
+        <w:t>代码仓库：具有受版本控制的所有文件的完整修订历史的共享数据库。</w:t>
       </w:r>
     </w:p>
     <w:p>
@@ -830,20 +494,14 @@
         <w:spacing w:line="360" w:lineRule="auto"/>
         <w:ind w:firstLineChars="200" w:firstLine="480"/>
         <w:rPr>
-          <w:rFonts w:ascii="宋体" w:hAnsi="宋体" w:cs="Arial"/>
+          <w:rFonts w:asciiTheme="minorEastAsia" w:hAnsiTheme="minorEastAsia" w:hint="eastAsia"/>
         </w:rPr>
       </w:pPr>
       <w:r>
         <w:rPr>
           <w:rFonts w:ascii="宋体" w:hAnsi="宋体" w:cs="Arial" w:hint="eastAsia"/>
         </w:rPr>
-        <w:t>代码仓库：</w:t>
-      </w:r>
-      <w:r>
-        <w:rPr>
-          <w:rFonts w:ascii="宋体" w:hAnsi="宋体" w:cs="Arial" w:hint="eastAsia"/>
-        </w:rPr>
-        <w:t>具有受版本控制的所有文件的完整修订历史的共享数据库。</w:t>
+        <w:t>分支：分支是指目录和文件的现有原始树的副本。分支的生命周期是从某事物的副本开始的，并从此副本处移动，生成自己的历史。通常创建分支以尝试新功能，同时不影响具有编译器错误和小问题的开发的主分支。</w:t>
       </w:r>
     </w:p>
     <w:p>
@@ -851,26 +509,14 @@
         <w:spacing w:line="360" w:lineRule="auto"/>
         <w:ind w:firstLineChars="200" w:firstLine="480"/>
         <w:rPr>
-          <w:rFonts w:asciiTheme="minorEastAsia" w:hAnsiTheme="minorEastAsia"/>
+          <w:rFonts w:asciiTheme="minorEastAsia" w:hAnsiTheme="minorEastAsia" w:hint="eastAsia"/>
         </w:rPr>
       </w:pPr>
       <w:r>
         <w:rPr>
-          <w:rFonts w:ascii="宋体" w:hAnsi="宋体" w:cs="Arial" w:hint="eastAsia"/>
-        </w:rPr>
-        <w:t>分支</w:t>
-      </w:r>
-      <w:r>
-        <w:rPr>
-          <w:rFonts w:ascii="宋体" w:hAnsi="宋体" w:cs="Arial" w:hint="eastAsia"/>
-        </w:rPr>
-        <w:t>：</w:t>
-      </w:r>
-      <w:r>
-        <w:rPr>
-          <w:rFonts w:ascii="宋体" w:hAnsi="宋体" w:cs="Arial" w:hint="eastAsia"/>
-        </w:rPr>
-        <w:t>分支是指目录和文件的现有原始树的副本。分支的生命周期是从某事物的副本开始的，并从此副本处移动，生成自己的历史。通常创建分支以尝试新功能，同时不影响具有编译器错误和小问题的开发的主分支。</w:t>
+          <w:rFonts w:asciiTheme="minorEastAsia" w:hAnsiTheme="minorEastAsia" w:hint="eastAsia"/>
+        </w:rPr>
+        <w:t>普通用户可以创建软件项目对应的代码仓库；代码仓库有且只有一个主分支，该分支无法被删除且至少有一个版本；用户可以在代码仓库下创建分支，分支的根可以不是主分支；用户可以查看选中的代码仓库，也可以查看选中的分支及版本；用户可以向代码库中选中的版本上传文件、下载文件或创建文件夹；系统应记录每一次版本迭代的信息，如描述和时间等;用户可以在代码仓库下提交评论和文件，文件经过仓库拥有者审核后可以合并到对应版本中。</w:t>
       </w:r>
     </w:p>
     <w:p>
@@ -878,56 +524,14 @@
         <w:spacing w:line="360" w:lineRule="auto"/>
         <w:ind w:firstLineChars="200" w:firstLine="480"/>
         <w:rPr>
-          <w:rFonts w:asciiTheme="minorEastAsia" w:hAnsiTheme="minorEastAsia"/>
+          <w:rFonts w:asciiTheme="minorEastAsia" w:hAnsiTheme="minorEastAsia" w:hint="eastAsia"/>
         </w:rPr>
       </w:pPr>
       <w:r>
         <w:rPr>
           <w:rFonts w:asciiTheme="minorEastAsia" w:hAnsiTheme="minorEastAsia" w:hint="eastAsia"/>
         </w:rPr>
-        <w:t>普通用户可以创建</w:t>
-      </w:r>
-      <w:r>
-        <w:rPr>
-          <w:rFonts w:asciiTheme="minorEastAsia" w:hAnsiTheme="minorEastAsia" w:hint="eastAsia"/>
-        </w:rPr>
-        <w:t>软件</w:t>
-      </w:r>
-      <w:r>
-        <w:rPr>
-          <w:rFonts w:asciiTheme="minorEastAsia" w:hAnsiTheme="minorEastAsia" w:hint="eastAsia"/>
-        </w:rPr>
-        <w:t>项目对应的代码仓库；代码仓库有且只有一个主分支，该分支无法被删除且至少有一个版本；用户可以在代码仓库下创建分支，分支的根可以不是主分支；</w:t>
-      </w:r>
-      <w:r>
-        <w:rPr>
-          <w:rFonts w:asciiTheme="minorEastAsia" w:hAnsiTheme="minorEastAsia" w:hint="eastAsia"/>
-        </w:rPr>
-        <w:t>用户可以查看选中的代码仓库，也可以查看选中的分支及版本；用户可以向代码库中选中的版本上传文件</w:t>
-      </w:r>
-      <w:r>
-        <w:rPr>
-          <w:rFonts w:asciiTheme="minorEastAsia" w:hAnsiTheme="minorEastAsia" w:hint="eastAsia"/>
-        </w:rPr>
-        <w:t>、下载文件</w:t>
-      </w:r>
-      <w:r>
-        <w:rPr>
-          <w:rFonts w:asciiTheme="minorEastAsia" w:hAnsiTheme="minorEastAsia" w:hint="eastAsia"/>
-        </w:rPr>
-        <w:t>或创建文件夹</w:t>
-      </w:r>
-      <w:r>
-        <w:rPr>
-          <w:rFonts w:asciiTheme="minorEastAsia" w:hAnsiTheme="minorEastAsia" w:hint="eastAsia"/>
-        </w:rPr>
-        <w:t>；系统应记录每一次版本迭代的信息，如描述</w:t>
-      </w:r>
-      <w:r>
-        <w:rPr>
-          <w:rFonts w:asciiTheme="minorEastAsia" w:hAnsiTheme="minorEastAsia" w:hint="eastAsia"/>
-        </w:rPr>
-        <w:t>和时间等;用户可以在代码仓库下提交评论和文件，文件经过仓库拥有者审核后可以合并到对应版本中。</w:t>
+        <w:t>代码仓库、分支及版本应该具有项目描述和创建时间等描述性信息。仓库拥有者可以创建、删除分支，可以将当前分支回滚到之前的某一个版本。仓库拥有者也可以删除指定仓库。</w:t>
       </w:r>
     </w:p>
     <w:p>
@@ -935,38 +539,14 @@
         <w:spacing w:line="360" w:lineRule="auto"/>
         <w:ind w:firstLineChars="200" w:firstLine="480"/>
         <w:rPr>
-          <w:rFonts w:asciiTheme="minorEastAsia" w:hAnsiTheme="minorEastAsia"/>
+          <w:rFonts w:asciiTheme="minorEastAsia" w:hAnsiTheme="minorEastAsia" w:hint="eastAsia"/>
         </w:rPr>
       </w:pPr>
       <w:r>
         <w:rPr>
-          <w:rFonts w:asciiTheme="minorEastAsia" w:hAnsiTheme="minorEastAsia"/>
-        </w:rPr>
-        <w:t>代码仓库、分支及版本应该具有项目描述和创建时间等描述性信息。</w:t>
-      </w:r>
-      <w:r>
-        <w:rPr>
-          <w:rFonts w:asciiTheme="minorEastAsia" w:hAnsiTheme="minorEastAsia"/>
-        </w:rPr>
-        <w:t>仓库</w:t>
-      </w:r>
-      <w:r>
-        <w:rPr>
-          <w:rFonts w:asciiTheme="minorEastAsia" w:hAnsiTheme="minorEastAsia"/>
-        </w:rPr>
-        <w:t>拥有者可以创建、删除分支，可以将当前分支回滚到之前的某一个版本。</w:t>
-      </w:r>
-      <w:r>
-        <w:rPr>
-          <w:rFonts w:asciiTheme="minorEastAsia" w:hAnsiTheme="minorEastAsia"/>
-        </w:rPr>
-        <w:t>仓库拥有者</w:t>
-      </w:r>
-      <w:r>
-        <w:rPr>
-          <w:rFonts w:asciiTheme="minorEastAsia" w:hAnsiTheme="minorEastAsia"/>
-        </w:rPr>
-        <w:t>也可以删除指定仓库。</w:t>
+          <w:rFonts w:asciiTheme="minorEastAsia" w:hAnsiTheme="minorEastAsia" w:hint="eastAsia"/>
+        </w:rPr>
+        <w:t>普通用户可以创建账号；系统应对已登录用户和未登录用户的权限进行验证。具有权限的用户可以预览某一版本的文件结构和文件内容，并可以签入或签出选中的文件。如果时间允许，系统应实现不同版本文件之间的差异对比。</w:t>
       </w:r>
     </w:p>
     <w:p>
@@ -974,121 +554,43 @@
         <w:spacing w:line="360" w:lineRule="auto"/>
         <w:ind w:firstLineChars="200" w:firstLine="480"/>
         <w:rPr>
-          <w:rFonts w:asciiTheme="minorEastAsia" w:hAnsiTheme="minorEastAsia"/>
+          <w:rFonts w:asciiTheme="minorEastAsia" w:hAnsiTheme="minorEastAsia" w:hint="eastAsia"/>
         </w:rPr>
       </w:pPr>
       <w:r>
         <w:rPr>
-          <w:rFonts w:asciiTheme="minorEastAsia" w:hAnsiTheme="minorEastAsia"/>
-        </w:rPr>
-        <w:t>普通用户可以创建账号；系统应对已登录用户和未登录用户的权限进行验证。</w:t>
-      </w:r>
-      <w:r>
-        <w:rPr>
           <w:rFonts w:asciiTheme="minorEastAsia" w:hAnsiTheme="minorEastAsia" w:hint="eastAsia"/>
         </w:rPr>
-        <w:t>具有权限的</w:t>
-      </w:r>
-      <w:r>
-        <w:rPr>
-          <w:rFonts w:asciiTheme="minorEastAsia" w:hAnsiTheme="minorEastAsia"/>
-        </w:rPr>
-        <w:t>用户可以预览某一版本的文件结构和文件内容，并可以</w:t>
-      </w:r>
-      <w:r>
-        <w:rPr>
-          <w:rFonts w:asciiTheme="minorEastAsia" w:hAnsiTheme="minorEastAsia"/>
-        </w:rPr>
-        <w:t>签入或签出</w:t>
-      </w:r>
-      <w:r>
-        <w:rPr>
-          <w:rFonts w:asciiTheme="minorEastAsia" w:hAnsiTheme="minorEastAsia"/>
-        </w:rPr>
-        <w:t>选中的文件。</w:t>
-      </w:r>
-      <w:r>
-        <w:rPr>
-          <w:rFonts w:asciiTheme="minorEastAsia" w:hAnsiTheme="minorEastAsia"/>
-        </w:rPr>
-        <w:t>如果时间允许，系统应实现不同版本文件之间的差异对比。</w:t>
+        <w:t>分布式文件系统应具有文件操作的基本功能，并且分布式文件服务器应是可拓展的。</w:t>
       </w:r>
     </w:p>
     <w:p>
       <w:pPr>
         <w:spacing w:line="360" w:lineRule="auto"/>
-        <w:ind w:firstLineChars="200" w:firstLine="480"/>
-        <w:rPr>
-          <w:rFonts w:asciiTheme="minorEastAsia" w:hAnsiTheme="minorEastAsia"/>
+        <w:rPr>
+          <w:rFonts w:ascii="黑体" w:eastAsia="黑体" w:hAnsi="黑体" w:hint="eastAsia"/>
+          <w:sz w:val="28"/>
+          <w:szCs w:val="28"/>
         </w:rPr>
       </w:pPr>
       <w:r>
         <w:rPr>
-          <w:rFonts w:asciiTheme="minorEastAsia" w:hAnsiTheme="minorEastAsia"/>
-        </w:rPr>
-        <w:t>分布式文件系统应具有文件操作的基本功能，并且分布式</w:t>
-      </w:r>
-      <w:r>
-        <w:rPr>
-          <w:rFonts w:asciiTheme="minorEastAsia" w:hAnsiTheme="minorEastAsia"/>
-        </w:rPr>
-        <w:t>文件</w:t>
-      </w:r>
-      <w:r>
-        <w:rPr>
-          <w:rFonts w:asciiTheme="minorEastAsia" w:hAnsiTheme="minorEastAsia"/>
-        </w:rPr>
-        <w:t>服务器应是可拓展的。</w:t>
+          <w:rFonts w:ascii="黑体" w:eastAsia="黑体" w:hAnsi="黑体" w:hint="eastAsia"/>
+          <w:sz w:val="28"/>
+          <w:szCs w:val="28"/>
+        </w:rPr>
+        <w:t>1.2.2 系统体系结构</w:t>
       </w:r>
     </w:p>
     <w:p>
       <w:pPr>
         <w:spacing w:line="360" w:lineRule="auto"/>
         <w:rPr>
-          <w:rFonts w:ascii="黑体" w:eastAsia="黑体" w:hAnsi="黑体"/>
-          <w:sz w:val="28"/>
-          <w:szCs w:val="28"/>
+          <w:rFonts w:hint="eastAsia"/>
         </w:rPr>
       </w:pPr>
       <w:r>
-        <w:rPr>
-          <w:rFonts w:ascii="黑体" w:eastAsia="黑体" w:hAnsi="黑体" w:hint="eastAsia"/>
-          <w:sz w:val="28"/>
-          <w:szCs w:val="28"/>
-        </w:rPr>
-        <w:t>1.2.</w:t>
-      </w:r>
-      <w:r>
-        <w:rPr>
-          <w:rFonts w:ascii="黑体" w:eastAsia="黑体" w:hAnsi="黑体"/>
-          <w:sz w:val="28"/>
-          <w:szCs w:val="28"/>
-        </w:rPr>
-        <w:t>2</w:t>
-      </w:r>
-      <w:r>
-        <w:rPr>
-          <w:rFonts w:ascii="黑体" w:eastAsia="黑体" w:hAnsi="黑体"/>
-          <w:sz w:val="28"/>
-          <w:szCs w:val="28"/>
-        </w:rPr>
-        <w:t xml:space="preserve"> </w:t>
-      </w:r>
-      <w:r>
-        <w:rPr>
-          <w:rFonts w:ascii="黑体" w:eastAsia="黑体" w:hAnsi="黑体"/>
-          <w:sz w:val="28"/>
-          <w:szCs w:val="28"/>
-        </w:rPr>
-        <w:t>系统体系结构</w:t>
-      </w:r>
-    </w:p>
-    <w:p>
-      <w:pPr>
-        <w:spacing w:line="360" w:lineRule="auto"/>
-      </w:pPr>
-      <w:r>
-        <w:object w:dxaOrig="8010" w:dyaOrig="4020">
+        <w:object w:dxaOrig="8070" w:dyaOrig="4035">
           <v:shapetype id="_x0000_t75" coordsize="21600,21600" o:spt="75" o:preferrelative="t" path="m@4@5l@4@11@9@11@9@5xe" filled="f" stroked="f">
             <v:stroke joinstyle="miter"/>
             <v:formulas>
@@ -1111,7 +613,7 @@
           <v:shape id="_x0000_i1025" type="#_x0000_t75" style="width:403.5pt;height:201.75pt" o:ole="">
             <v:imagedata r:id="rId6" o:title=""/>
           </v:shape>
-          <o:OLEObject Type="Embed" ProgID="Visio.Drawing.15" ShapeID="_x0000_i1025" DrawAspect="Content" ObjectID="_1557161481" r:id="rId7"/>
+          <o:OLEObject Type="Embed" ProgID="Visio.Drawing.15" ShapeID="_x0000_i1025" DrawAspect="Content" ObjectID="_1557162253" r:id="rId7"/>
         </w:object>
       </w:r>
     </w:p>
@@ -1127,6 +629,9 @@
         <w:ind w:firstLineChars="200" w:firstLine="480"/>
       </w:pPr>
       <w:r>
+        <w:rPr>
+          <w:rFonts w:hint="eastAsia"/>
+        </w:rPr>
         <w:t>版本控制系统下分为九个模块：</w:t>
       </w:r>
     </w:p>
@@ -1139,19 +644,7 @@
         <w:rPr>
           <w:rFonts w:hint="eastAsia"/>
         </w:rPr>
-        <w:t>用户管理：可以进行注册、登录</w:t>
-      </w:r>
-      <w:r>
-        <w:rPr>
-          <w:rFonts w:hint="eastAsia"/>
-        </w:rPr>
-        <w:t>、记录用户信息</w:t>
-      </w:r>
-      <w:r>
-        <w:rPr>
-          <w:rFonts w:hint="eastAsia"/>
-        </w:rPr>
-        <w:t>等操作。</w:t>
+        <w:t>用户管理：可以进行注册、登录、记录用户信息等操作。</w:t>
       </w:r>
     </w:p>
     <w:p>
@@ -1160,6 +653,9 @@
         <w:ind w:firstLineChars="200" w:firstLine="480"/>
       </w:pPr>
       <w:r>
+        <w:rPr>
+          <w:rFonts w:hint="eastAsia"/>
+        </w:rPr>
         <w:t>代码仓库管理：用户登录成功后便可以在自己的工作空间中查看已创建代码仓库的列表，同时也可以在这里创建和删除代码仓库。</w:t>
       </w:r>
     </w:p>
@@ -1169,6 +665,9 @@
         <w:ind w:firstLineChars="200" w:firstLine="480"/>
       </w:pPr>
       <w:r>
+        <w:rPr>
+          <w:rFonts w:hint="eastAsia"/>
+        </w:rPr>
         <w:t>分支管理：创建和删除分支，也可以添加描述信息。</w:t>
       </w:r>
     </w:p>
@@ -1178,6 +677,9 @@
         <w:ind w:firstLineChars="200" w:firstLine="480"/>
       </w:pPr>
       <w:r>
+        <w:rPr>
+          <w:rFonts w:hint="eastAsia"/>
+        </w:rPr>
         <w:t>版本控制：签入或签出文件，回滚分支到指定版本，推出新版本。</w:t>
       </w:r>
     </w:p>
@@ -1187,28 +689,28 @@
         <w:ind w:firstLineChars="200" w:firstLine="480"/>
       </w:pPr>
       <w:r>
-        <w:t>文件系统：由分布式服务器构成的文件系统</w:t>
-      </w:r>
-      <w:r>
-        <w:t>，独立于</w:t>
+        <w:rPr>
+          <w:rFonts w:hint="eastAsia"/>
+        </w:rPr>
+        <w:t>文件系统：由分布式服务器构成的文件系统，独立于</w:t>
       </w:r>
       <w:r>
         <w:t>web</w:t>
       </w:r>
       <w:r>
-        <w:t>服务器</w:t>
-      </w:r>
-      <w:r>
-        <w:t>。</w:t>
+        <w:rPr>
+          <w:rFonts w:hint="eastAsia"/>
+        </w:rPr>
+        <w:t>服务器。</w:t>
       </w:r>
       <w:r>
         <w:t>Web</w:t>
       </w:r>
       <w:r>
-        <w:t>服务器与分布式文件系统之间采用自定义通许协议</w:t>
-      </w:r>
-      <w:r>
-        <w:t>。</w:t>
+        <w:rPr>
+          <w:rFonts w:hint="eastAsia"/>
+        </w:rPr>
+        <w:t>服务器与分布式文件系统之间采用自定义通许协议。</w:t>
       </w:r>
     </w:p>
     <w:p>
@@ -1217,19 +719,10 @@
         <w:ind w:firstLineChars="200" w:firstLine="480"/>
       </w:pPr>
       <w:r>
-        <w:t>数据库封装：</w:t>
-      </w:r>
-      <w:r>
-        <w:t>将</w:t>
-      </w:r>
-      <w:r>
-        <w:t>页面与数据分离</w:t>
-      </w:r>
-      <w:r>
-        <w:t>，把对数据库的操作封装成库</w:t>
-      </w:r>
-      <w:r>
-        <w:t>。</w:t>
+        <w:rPr>
+          <w:rFonts w:hint="eastAsia"/>
+        </w:rPr>
+        <w:t>数据库封装：将页面与数据分离，把对数据库的操作封装成库。</w:t>
       </w:r>
     </w:p>
     <w:p>
@@ -1238,6 +731,9 @@
         <w:ind w:firstLineChars="200" w:firstLine="480"/>
       </w:pPr>
       <w:r>
+        <w:rPr>
+          <w:rFonts w:hint="eastAsia"/>
+        </w:rPr>
         <w:t>权限检查：对于某些操作进行用户身份检查，来确定是否有操作权限。</w:t>
       </w:r>
     </w:p>
@@ -1247,6 +743,9 @@
         <w:ind w:firstLineChars="200" w:firstLine="480"/>
       </w:pPr>
       <w:r>
+        <w:rPr>
+          <w:rFonts w:hint="eastAsia"/>
+        </w:rPr>
         <w:t>差异对比：对比不同版本文件的差异。</w:t>
       </w:r>
     </w:p>
@@ -1265,60 +764,23 @@
           <w:sz w:val="28"/>
           <w:szCs w:val="28"/>
         </w:rPr>
-        <w:t>1.2</w:t>
-      </w:r>
-      <w:r>
-        <w:rPr>
-          <w:rFonts w:ascii="黑体" w:eastAsia="黑体" w:hAnsi="黑体"/>
-          <w:sz w:val="28"/>
-          <w:szCs w:val="28"/>
-        </w:rPr>
-        <w:t>.</w:t>
-      </w:r>
-      <w:r>
-        <w:rPr>
-          <w:rFonts w:ascii="黑体" w:eastAsia="黑体" w:hAnsi="黑体" w:hint="eastAsia"/>
-          <w:sz w:val="28"/>
-          <w:szCs w:val="28"/>
-        </w:rPr>
-        <w:t>3</w:t>
-      </w:r>
-      <w:r>
-        <w:rPr>
-          <w:rFonts w:ascii="黑体" w:eastAsia="黑体" w:hAnsi="黑体"/>
-          <w:sz w:val="28"/>
-          <w:szCs w:val="28"/>
-        </w:rPr>
-        <w:t xml:space="preserve"> </w:t>
-      </w:r>
-      <w:r>
-        <w:rPr>
-          <w:rFonts w:ascii="黑体" w:eastAsia="黑体" w:hAnsi="黑体"/>
-          <w:sz w:val="28"/>
-          <w:szCs w:val="28"/>
-        </w:rPr>
-        <w:t>系统</w:t>
-      </w:r>
-      <w:r>
-        <w:rPr>
-          <w:rFonts w:ascii="黑体" w:eastAsia="黑体" w:hAnsi="黑体" w:hint="eastAsia"/>
-          <w:sz w:val="28"/>
-          <w:szCs w:val="28"/>
-        </w:rPr>
-        <w:t>总体流程</w:t>
+        <w:t>1.2.3 系统总体流程</w:t>
       </w:r>
     </w:p>
     <w:p>
       <w:pPr>
         <w:spacing w:line="360" w:lineRule="auto"/>
         <w:ind w:firstLineChars="200" w:firstLine="480"/>
+        <w:rPr>
+          <w:rFonts w:hint="eastAsia"/>
+        </w:rPr>
       </w:pPr>
       <w:r>
-        <w:object w:dxaOrig="4665" w:dyaOrig="4800">
+        <w:object w:dxaOrig="4605" w:dyaOrig="4755">
           <v:shape id="_x0000_i1026" type="#_x0000_t75" style="width:230.25pt;height:237.75pt" o:ole="">
             <v:imagedata r:id="rId8" o:title=""/>
           </v:shape>
-          <o:OLEObject Type="Embed" ProgID="Visio.Drawing.15" ShapeID="_x0000_i1026" DrawAspect="Content" ObjectID="_1557161482" r:id="rId9"/>
+          <o:OLEObject Type="Embed" ProgID="Visio.Drawing.15" ShapeID="_x0000_i1026" DrawAspect="Content" ObjectID="_1557162254" r:id="rId9"/>
         </w:object>
       </w:r>
     </w:p>
@@ -1337,25 +799,7 @@
         <w:rPr>
           <w:rFonts w:hint="eastAsia"/>
         </w:rPr>
-        <w:t>用户使用系统时需要先注册，注册成功后后台会记录用户的账号、密码、用户名、用户描述和注册时间等信息。用户可以使用注册时使用的账号登录系统，如果登录失败则返回登录界面重新登录，如果登录成功系统会重定向至用户工作空间，在该界面用户可以查看</w:t>
-      </w:r>
-      <w:r>
-        <w:rPr>
-          <w:rFonts w:hint="eastAsia"/>
-        </w:rPr>
-        <w:t>和管理</w:t>
-      </w:r>
-      <w:r>
-        <w:rPr>
-          <w:rFonts w:hint="eastAsia"/>
-        </w:rPr>
-        <w:t>已拥有的代码仓库</w:t>
-      </w:r>
-      <w:r>
-        <w:rPr>
-          <w:rFonts w:hint="eastAsia"/>
-        </w:rPr>
-        <w:t>。</w:t>
+        <w:t>用户使用系统时需要先注册，注册成功后后台会记录用户的账号、密码、用户名、用户描述和注册时间等信息。用户可以使用注册时使用的账号登录系统，如果登录失败则返回登录界面重新登录，如果登录成功系统会重定向至用户工作空间，在该界面用户可以查看和管理已拥有的代码仓库。</w:t>
       </w:r>
     </w:p>
     <w:p>
@@ -1364,84 +808,60 @@
         <w:ind w:firstLineChars="200" w:firstLine="480"/>
       </w:pPr>
       <w:r>
-        <w:t>如果用户想查看或管理某个代码仓库，可通过工作空间中对应的链接进入代码仓库详细信息界面，用户可以在这里查看代码仓库的描述信息，如代码仓库创建时间、说明等信息。用户可以在仓库详细信息界面</w:t>
-      </w:r>
-      <w:r>
-        <w:t>进行版本控制，如</w:t>
-      </w:r>
-      <w:r>
-        <w:t>管理分支和文件。</w:t>
-      </w:r>
-      <w:r>
-        <w:t>分布式文件系统独立于</w:t>
+        <w:rPr>
+          <w:rFonts w:hint="eastAsia"/>
+        </w:rPr>
+        <w:t>如果用户想查看或管理某个代码仓库，可通过工作空间中对应的链接进入代码仓库详细信息界面，用户可以在这里查看代码仓库的描述信息，如代码仓库创建时间、说明等信息。用户可以在仓库详细信息界面进行版本控制，如管理分支和文件。分布式文件系统独立于</w:t>
       </w:r>
       <w:r>
         <w:t>web</w:t>
       </w:r>
       <w:r>
+        <w:rPr>
+          <w:rFonts w:hint="eastAsia"/>
+        </w:rPr>
         <w:t>服务，</w:t>
       </w:r>
       <w:r>
         <w:t>web</w:t>
       </w:r>
       <w:r>
-        <w:t>服务可通过特定的通讯协议对文件系统进行控制，如</w:t>
-      </w:r>
-      <w:r>
-        <w:t>进行文件读写等操作</w:t>
-      </w:r>
-      <w:r>
-        <w:t>。</w:t>
+        <w:rPr>
+          <w:rFonts w:hint="eastAsia"/>
+        </w:rPr>
+        <w:t>服务可通过特定的通讯协议对文件系统进行控制，如进行文件读写等操作。</w:t>
       </w:r>
     </w:p>
     <w:p>
       <w:pPr>
         <w:spacing w:line="360" w:lineRule="auto"/>
         <w:rPr>
+          <w:rFonts w:ascii="黑体" w:eastAsia="黑体" w:hAnsi="黑体"/>
+          <w:sz w:val="28"/>
+          <w:szCs w:val="28"/>
+        </w:rPr>
+      </w:pPr>
+      <w:r>
+        <w:rPr>
           <w:rFonts w:ascii="黑体" w:eastAsia="黑体" w:hAnsi="黑体" w:hint="eastAsia"/>
           <w:sz w:val="28"/>
           <w:szCs w:val="28"/>
         </w:rPr>
-      </w:pPr>
-      <w:r>
-        <w:rPr>
-          <w:rFonts w:ascii="黑体" w:eastAsia="黑体" w:hAnsi="黑体" w:hint="eastAsia"/>
-          <w:sz w:val="28"/>
-          <w:szCs w:val="28"/>
-        </w:rPr>
-        <w:t>1.2.4</w:t>
-      </w:r>
-      <w:r>
-        <w:rPr>
-          <w:rFonts w:ascii="黑体" w:eastAsia="黑体" w:hAnsi="黑体"/>
-          <w:sz w:val="28"/>
-          <w:szCs w:val="28"/>
-        </w:rPr>
-        <w:t xml:space="preserve"> </w:t>
-      </w:r>
-      <w:r>
-        <w:rPr>
-          <w:rFonts w:ascii="黑体" w:eastAsia="黑体" w:hAnsi="黑体"/>
-          <w:sz w:val="28"/>
-          <w:szCs w:val="28"/>
-        </w:rPr>
-        <w:t>用户界面</w:t>
-      </w:r>
-      <w:r>
-        <w:rPr>
-          <w:rFonts w:ascii="黑体" w:eastAsia="黑体" w:hAnsi="黑体" w:hint="eastAsia"/>
-          <w:sz w:val="28"/>
-          <w:szCs w:val="28"/>
-        </w:rPr>
-        <w:t>概述</w:t>
+        <w:t>1.2.4 用户界面概述</w:t>
       </w:r>
     </w:p>
     <w:p>
       <w:pPr>
         <w:spacing w:line="360" w:lineRule="auto"/>
         <w:ind w:firstLineChars="200" w:firstLine="480"/>
+        <w:rPr>
+          <w:rFonts w:hint="eastAsia"/>
+        </w:rPr>
       </w:pPr>
       <w:r>
+        <w:rPr>
+          <w:rFonts w:hint="eastAsia"/>
+        </w:rPr>
         <w:t>系统至少要具有如下界面：</w:t>
       </w:r>
     </w:p>
@@ -1451,6 +871,9 @@
         <w:ind w:firstLineChars="200" w:firstLine="480"/>
       </w:pPr>
       <w:r>
+        <w:rPr>
+          <w:rFonts w:hint="eastAsia"/>
+        </w:rPr>
         <w:t>主页：访问系统时打开的第一个界面。主页中有系统的介绍，用户可以通过主页跳转到注册和登录界面。</w:t>
       </w:r>
     </w:p>
@@ -1460,16 +883,10 @@
         <w:ind w:firstLineChars="200" w:firstLine="480"/>
       </w:pPr>
       <w:r>
-        <w:t>注册页面</w:t>
-      </w:r>
-      <w:r>
-        <w:t>：用户在注册页面输入用户名、账户和密码等信息，通过后台审核后即可获得账户</w:t>
-      </w:r>
-      <w:r>
-        <w:t>和工作空间</w:t>
-      </w:r>
-      <w:r>
-        <w:t>。</w:t>
+        <w:rPr>
+          <w:rFonts w:hint="eastAsia"/>
+        </w:rPr>
+        <w:t>注册页面：用户在注册页面输入用户名、账户和密码等信息，通过后台审核后即可获得账户和工作空间。</w:t>
       </w:r>
     </w:p>
     <w:p>
@@ -1478,35 +895,10 @@
         <w:ind w:firstLineChars="200" w:firstLine="480"/>
       </w:pPr>
       <w:r>
-        <w:t>登录页</w:t>
-      </w:r>
-      <w:r>
-        <w:t>面：用户</w:t>
-      </w:r>
-      <w:r>
-        <w:t>可在登录页面使用注册时提交的账号登录。登录成功后自动跳转至该用户工作空间界面。</w:t>
-      </w:r>
-    </w:p>
-    <w:p>
-      <w:pPr>
-        <w:spacing w:line="360" w:lineRule="auto"/>
-        <w:ind w:firstLineChars="200" w:firstLine="480"/>
         <w:rPr>
           <w:rFonts w:hint="eastAsia"/>
         </w:rPr>
-      </w:pPr>
-      <w:r>
-        <w:lastRenderedPageBreak/>
-        <w:t>用户工作空间页面</w:t>
-      </w:r>
-      <w:r>
-        <w:t>：在这个页面可以查看用户名、用户描述信息，也可以看到该用户已创建的代码仓库。用户可以通过该页面跳转到代码仓库</w:t>
-      </w:r>
-      <w:r>
-        <w:t>浏览</w:t>
-      </w:r>
-      <w:r>
-        <w:t>页面。工作空间的拥有者可以在该页面创建新的代码仓库。</w:t>
+        <w:t>登录页面：用户可在登录页面使用注册时提交的账号登录。登录成功后自动跳转至该用户工作空间界面。</w:t>
       </w:r>
     </w:p>
     <w:p>
@@ -1515,21 +907,31 @@
         <w:ind w:firstLineChars="200" w:firstLine="480"/>
       </w:pPr>
       <w:r>
-        <w:t>创建代码仓库页面：在该页面</w:t>
+        <w:rPr>
+          <w:rFonts w:hint="eastAsia"/>
+        </w:rPr>
+        <w:lastRenderedPageBreak/>
+        <w:t>用户工作空间页面：在这个页面可以查看用户名、用户描述信息，也可以看到该用户已创建的代码仓库。用户可以通过该页面跳转到代码仓库浏览页面。工作空间的拥有者可以在该页面创建新的代码仓库。</w:t>
       </w:r>
+    </w:p>
+    <w:p>
+      <w:pPr>
+        <w:spacing w:line="360" w:lineRule="auto"/>
+        <w:ind w:firstLineChars="200" w:firstLine="480"/>
+      </w:pPr>
       <w:r>
-        <w:t>，</w:t>
-      </w:r>
-      <w:r>
-        <w:t>工作空间拥有者</w:t>
-      </w:r>
-      <w:r>
-        <w:t>可创建新的代码仓库。用户输入仓库名称和描述信息后可创建代码仓库，系统会自动初始化代码仓库的主分支和第一个版本。每个代码仓库有且仅有一个名为</w:t>
+        <w:rPr>
+          <w:rFonts w:hint="eastAsia"/>
+        </w:rPr>
+        <w:t>创建代码仓库页面：在该页面，工作空间拥有者可创建新的代码仓库。用户输入仓库名称和描述信息后可创建代码仓库，系统会自动初始化代码仓库的主分支和第一个版本。每个代码仓库有且仅有一个名为</w:t>
       </w:r>
       <w:r>
         <w:t>master</w:t>
       </w:r>
       <w:r>
+        <w:rPr>
+          <w:rFonts w:hint="eastAsia"/>
+        </w:rPr>
         <w:t>的主分支，且主分支无法被删除。</w:t>
       </w:r>
     </w:p>
@@ -1539,28 +941,10 @@
         <w:ind w:firstLineChars="200" w:firstLine="480"/>
       </w:pPr>
       <w:r>
-        <w:t>代码仓库浏览界面：</w:t>
-      </w:r>
-      <w:r>
-        <w:t>这个页面包含了本系统的核心功能。代码仓库</w:t>
-      </w:r>
-      <w:r>
-        <w:t>的</w:t>
-      </w:r>
-      <w:r>
-        <w:t>拥有者可以在这个页面</w:t>
-      </w:r>
-      <w:r>
         <w:rPr>
           <w:rFonts w:hint="eastAsia"/>
         </w:rPr>
-        <w:t>进行版本控制，包括分支管理、版本管理和基本的文件管理。</w:t>
-      </w:r>
-      <w:r>
-        <w:t>在该页面代码仓库的拥有者可以跳转到创建分支界面和推出新版本界面。</w:t>
-      </w:r>
-      <w:r>
-        <w:t>该页面也可以进行基本的文件访问操作。</w:t>
+        <w:t>代码仓库浏览界面：这个页面包含了本系统的核心功能。代码仓库的拥有者可以在这个页面进行版本控制，包括分支管理、版本管理和基本的文件管理。在该页面代码仓库的拥有者可以跳转到创建分支界面和推出新版本界面。该页面也可以进行基本的文件访问操作。</w:t>
       </w:r>
     </w:p>
     <w:p>
@@ -1569,33 +953,18 @@
         <w:ind w:firstLineChars="200" w:firstLine="480"/>
       </w:pPr>
       <w:r>
-        <w:t>创建分支界面：仓库拥有者可以在该页面向代码仓库提交新的分支，新分支的第一个版本</w:t>
-      </w:r>
-      <w:r>
-        <w:t>的</w:t>
-      </w:r>
-      <w:r>
-        <w:t>文件结构</w:t>
-      </w:r>
-      <w:r>
-        <w:t>由</w:t>
-      </w:r>
-      <w:r>
-        <w:t>选中的起始版本</w:t>
-      </w:r>
-      <w:r>
-        <w:t>决定</w:t>
-      </w:r>
-      <w:r>
-        <w:t>。</w:t>
-      </w:r>
-      <w:r>
-        <w:t>用户应输入分支名和描述信息。用户不能创建名为</w:t>
+        <w:rPr>
+          <w:rFonts w:hint="eastAsia"/>
+        </w:rPr>
+        <w:t>创建分支界面：仓库拥有者可以在该页面向代码仓库提交新的分支，新分支的第一个版本的文件结构由选中的起始版本决定。用户应输入分支名和描述信息。用户不能创建名为</w:t>
       </w:r>
       <w:r>
         <w:t>master</w:t>
       </w:r>
       <w:r>
+        <w:rPr>
+          <w:rFonts w:hint="eastAsia"/>
+        </w:rPr>
         <w:t>分支，且每个分支至少会包含一个版本。</w:t>
       </w:r>
     </w:p>
@@ -1603,11 +972,11 @@
       <w:pPr>
         <w:spacing w:line="360" w:lineRule="auto"/>
         <w:ind w:firstLineChars="200" w:firstLine="480"/>
-        <w:rPr>
-          <w:rFonts w:hint="eastAsia"/>
-        </w:rPr>
       </w:pPr>
       <w:r>
+        <w:rPr>
+          <w:rFonts w:hint="eastAsia"/>
+        </w:rPr>
         <w:t>推出新版本界面：用户在该界面输入新版本名称和描述，服务器审核成功后就可推动选中分支发展。</w:t>
       </w:r>
     </w:p>
@@ -1617,6 +986,9 @@
         <w:ind w:firstLineChars="200" w:firstLine="480"/>
       </w:pPr>
       <w:r>
+        <w:rPr>
+          <w:rFonts w:hint="eastAsia"/>
+        </w:rPr>
         <w:t>评论查看界面：代码仓库的拥有者可以在这里查看其他用户对该仓库提交的评论。</w:t>
       </w:r>
     </w:p>
@@ -1629,62 +1001,7 @@
         <w:rPr>
           <w:rFonts w:hint="eastAsia"/>
         </w:rPr>
-        <w:t>用户界面的总体色调以蓝色和白色为主，文件系统在初期版本可以使用控制台界面</w:t>
-      </w:r>
-      <w:r>
-        <w:rPr>
-          <w:rFonts w:hint="eastAsia"/>
-        </w:rPr>
-        <w:t>。界面为级简风格，尽量采用风格相近的颜色搭配，尽量减少颜色种类以突出网页重点内容</w:t>
-      </w:r>
-      <w:r>
-        <w:rPr>
-          <w:rFonts w:hint="eastAsia"/>
-        </w:rPr>
-        <w:t>。</w:t>
-      </w:r>
-    </w:p>
-    <w:p>
-      <w:pPr>
-        <w:spacing w:line="360" w:lineRule="auto"/>
-        <w:ind w:firstLineChars="200" w:firstLine="480"/>
-        <w:rPr>
-          <w:rFonts w:hint="eastAsia"/>
-        </w:rPr>
-      </w:pPr>
-    </w:p>
-    <w:p>
-      <w:pPr>
-        <w:spacing w:line="360" w:lineRule="auto"/>
-        <w:rPr>
-          <w:rFonts w:ascii="黑体" w:eastAsia="黑体" w:hAnsi="黑体"/>
-          <w:sz w:val="28"/>
-          <w:szCs w:val="28"/>
-        </w:rPr>
-      </w:pPr>
-      <w:r>
-        <w:rPr>
-          <w:rFonts w:ascii="黑体" w:eastAsia="黑体" w:hAnsi="黑体" w:hint="eastAsia"/>
-          <w:sz w:val="28"/>
-          <w:szCs w:val="28"/>
-        </w:rPr>
-        <w:t>1.2.5</w:t>
-      </w:r>
-      <w:r>
-        <w:rPr>
-          <w:rFonts w:ascii="黑体" w:eastAsia="黑体" w:hAnsi="黑体"/>
-          <w:sz w:val="28"/>
-          <w:szCs w:val="28"/>
-        </w:rPr>
-        <w:t xml:space="preserve"> </w:t>
-      </w:r>
-      <w:r>
-        <w:rPr>
-          <w:rFonts w:ascii="黑体" w:eastAsia="黑体" w:hAnsi="黑体"/>
-          <w:sz w:val="28"/>
-          <w:szCs w:val="28"/>
-        </w:rPr>
-        <w:t>需求分析</w:t>
+        <w:t>用户界面的总体色调以蓝色和白色为主，文件系统在初期版本可以使用控制台界面。界面为级简风格，尽量采用风格相近的颜色搭配，尽量减少颜色种类以突出网页重点内容。</w:t>
       </w:r>
     </w:p>
     <w:p>
@@ -1692,35 +1009,38 @@
         <w:spacing w:line="360" w:lineRule="auto"/>
         <w:ind w:firstLineChars="200" w:firstLine="480"/>
       </w:pPr>
+    </w:p>
+    <w:p>
+      <w:pPr>
+        <w:spacing w:line="360" w:lineRule="auto"/>
+        <w:rPr>
+          <w:rFonts w:ascii="黑体" w:eastAsia="黑体" w:hAnsi="黑体"/>
+          <w:sz w:val="28"/>
+          <w:szCs w:val="28"/>
+        </w:rPr>
+      </w:pPr>
       <w:r>
         <w:rPr>
+          <w:rFonts w:ascii="黑体" w:eastAsia="黑体" w:hAnsi="黑体" w:hint="eastAsia"/>
+          <w:sz w:val="28"/>
+          <w:szCs w:val="28"/>
+        </w:rPr>
+        <w:t>1.2.5 需求分析</w:t>
+      </w:r>
+    </w:p>
+    <w:p>
+      <w:pPr>
+        <w:spacing w:line="360" w:lineRule="auto"/>
+        <w:ind w:firstLineChars="200" w:firstLine="480"/>
+        <w:rPr>
           <w:rFonts w:hint="eastAsia"/>
         </w:rPr>
-        <w:t>软件需求分析是启动一个软件工程的重要</w:t>
-      </w:r>
+      </w:pPr>
       <w:r>
         <w:rPr>
           <w:rFonts w:hint="eastAsia"/>
         </w:rPr>
-        <w:t>工作阶段，</w:t>
-      </w:r>
-      <w:r>
-        <w:rPr>
-          <w:rFonts w:hint="eastAsia"/>
-        </w:rPr>
-        <w:t>本小节将概述性的说明本系统中用户、需求、系统</w:t>
-      </w:r>
-      <w:r>
-        <w:rPr>
-          <w:rFonts w:hint="eastAsia"/>
-        </w:rPr>
-        <w:t>功能单元</w:t>
-      </w:r>
-      <w:r>
-        <w:rPr>
-          <w:rFonts w:hint="eastAsia"/>
-        </w:rPr>
-        <w:t>之间的联系。</w:t>
+        <w:t>软件需求分析是启动一个软件工程的重要工作阶段，本小节将概述性的说明本系统中用户、需求、系统功能单元之间的联系。</w:t>
       </w:r>
     </w:p>
     <w:p>
@@ -1728,11 +1048,11 @@
         <w:spacing w:line="360" w:lineRule="auto"/>
       </w:pPr>
       <w:r>
-        <w:object w:dxaOrig="10605" w:dyaOrig="6930">
+        <w:object w:dxaOrig="8355" w:dyaOrig="5475">
           <v:shape id="_x0000_i1027" type="#_x0000_t75" style="width:417.75pt;height:273.75pt" o:ole="">
             <v:imagedata r:id="rId10" o:title=""/>
           </v:shape>
-          <o:OLEObject Type="Embed" ProgID="Visio.Drawing.15" ShapeID="_x0000_i1027" DrawAspect="Content" ObjectID="_1557161483" r:id="rId11"/>
+          <o:OLEObject Type="Embed" ProgID="Visio.Drawing.15" ShapeID="_x0000_i1027" DrawAspect="Content" ObjectID="_1557162255" r:id="rId11"/>
         </w:object>
       </w:r>
       <w:r>
@@ -1752,11 +1072,11 @@
         <w:spacing w:line="360" w:lineRule="auto"/>
       </w:pPr>
       <w:r>
-        <w:object w:dxaOrig="10470" w:dyaOrig="6960">
+        <w:object w:dxaOrig="8355" w:dyaOrig="5475">
           <v:shape id="_x0000_i1028" type="#_x0000_t75" style="width:417.75pt;height:273.75pt" o:ole="">
             <v:imagedata r:id="rId12" o:title=""/>
           </v:shape>
-          <o:OLEObject Type="Embed" ProgID="Visio.Drawing.15" ShapeID="_x0000_i1028" DrawAspect="Content" ObjectID="_1557161484" r:id="rId13"/>
+          <o:OLEObject Type="Embed" ProgID="Visio.Drawing.15" ShapeID="_x0000_i1028" DrawAspect="Content" ObjectID="_1557162256" r:id="rId13"/>
         </w:object>
       </w:r>
     </w:p>
@@ -1805,8 +1125,11 @@
             <w:tcW w:w="2127" w:type="dxa"/>
             <w:tcBorders>
               <w:top w:val="single" w:sz="12" w:space="0" w:color="auto"/>
-            </w:tcBorders>
-            <w:shd w:val="clear" w:color="auto" w:fill="FFFFFF" w:themeFill="background1"/>
+              <w:left w:val="nil"/>
+              <w:right w:val="nil"/>
+            </w:tcBorders>
+            <w:shd w:val="clear" w:color="auto" w:fill="FFFFFF" w:themeFill="background1"/>
+            <w:hideMark/>
           </w:tcPr>
           <w:p>
             <w:pPr>
@@ -1833,8 +1156,11 @@
             <w:tcW w:w="6169" w:type="dxa"/>
             <w:tcBorders>
               <w:top w:val="single" w:sz="12" w:space="0" w:color="auto"/>
-            </w:tcBorders>
-            <w:shd w:val="clear" w:color="auto" w:fill="FFFFFF" w:themeFill="background1"/>
+              <w:left w:val="nil"/>
+              <w:right w:val="nil"/>
+            </w:tcBorders>
+            <w:shd w:val="clear" w:color="auto" w:fill="FFFFFF" w:themeFill="background1"/>
+            <w:hideMark/>
           </w:tcPr>
           <w:p>
             <w:pPr>
@@ -1875,7 +1201,14 @@
           <w:tcPr>
             <w:cnfStyle w:val="001000000000" w:firstRow="0" w:lastRow="0" w:firstColumn="1" w:lastColumn="0" w:oddVBand="0" w:evenVBand="0" w:oddHBand="0" w:evenHBand="0" w:firstRowFirstColumn="0" w:firstRowLastColumn="0" w:lastRowFirstColumn="0" w:lastRowLastColumn="0"/>
             <w:tcW w:w="2127" w:type="dxa"/>
-            <w:shd w:val="clear" w:color="auto" w:fill="FFFFFF" w:themeFill="background1"/>
+            <w:tcBorders>
+              <w:top w:val="nil"/>
+              <w:left w:val="nil"/>
+              <w:bottom w:val="nil"/>
+              <w:right w:val="nil"/>
+            </w:tcBorders>
+            <w:shd w:val="clear" w:color="auto" w:fill="FFFFFF" w:themeFill="background1"/>
+            <w:hideMark/>
           </w:tcPr>
           <w:p>
             <w:pPr>
@@ -1902,15 +1235,28 @@
         <w:tc>
           <w:tcPr>
             <w:tcW w:w="6169" w:type="dxa"/>
-            <w:shd w:val="clear" w:color="auto" w:fill="FFFFFF" w:themeFill="background1"/>
+            <w:tcBorders>
+              <w:top w:val="nil"/>
+              <w:left w:val="nil"/>
+              <w:bottom w:val="nil"/>
+              <w:right w:val="nil"/>
+            </w:tcBorders>
+            <w:shd w:val="clear" w:color="auto" w:fill="FFFFFF" w:themeFill="background1"/>
+            <w:hideMark/>
           </w:tcPr>
           <w:p>
             <w:pPr>
               <w:spacing w:line="360" w:lineRule="auto"/>
               <w:jc w:val="left"/>
               <w:cnfStyle w:val="000000100000" w:firstRow="0" w:lastRow="0" w:firstColumn="0" w:lastColumn="0" w:oddVBand="0" w:evenVBand="0" w:oddHBand="1" w:evenHBand="0" w:firstRowFirstColumn="0" w:firstRowLastColumn="0" w:lastRowFirstColumn="0" w:lastRowLastColumn="0"/>
-            </w:pPr>
-            <w:r>
+              <w:rPr>
+                <w:rFonts w:hint="eastAsia"/>
+              </w:rPr>
+            </w:pPr>
+            <w:r>
+              <w:rPr>
+                <w:rFonts w:hint="eastAsia"/>
+              </w:rPr>
               <w:t>游客注册账户</w:t>
             </w:r>
           </w:p>
@@ -1921,7 +1267,14 @@
           <w:tcPr>
             <w:cnfStyle w:val="001000000000" w:firstRow="0" w:lastRow="0" w:firstColumn="1" w:lastColumn="0" w:oddVBand="0" w:evenVBand="0" w:oddHBand="0" w:evenHBand="0" w:firstRowFirstColumn="0" w:firstRowLastColumn="0" w:lastRowFirstColumn="0" w:lastRowLastColumn="0"/>
             <w:tcW w:w="2127" w:type="dxa"/>
-            <w:shd w:val="clear" w:color="auto" w:fill="FFFFFF" w:themeFill="background1"/>
+            <w:tcBorders>
+              <w:top w:val="nil"/>
+              <w:left w:val="nil"/>
+              <w:bottom w:val="nil"/>
+              <w:right w:val="nil"/>
+            </w:tcBorders>
+            <w:shd w:val="clear" w:color="auto" w:fill="FFFFFF" w:themeFill="background1"/>
+            <w:hideMark/>
           </w:tcPr>
           <w:p>
             <w:pPr>
@@ -1947,18 +1300,25 @@
         <w:tc>
           <w:tcPr>
             <w:tcW w:w="6169" w:type="dxa"/>
-            <w:shd w:val="clear" w:color="auto" w:fill="FFFFFF" w:themeFill="background1"/>
+            <w:tcBorders>
+              <w:top w:val="nil"/>
+              <w:left w:val="nil"/>
+              <w:bottom w:val="nil"/>
+              <w:right w:val="nil"/>
+            </w:tcBorders>
+            <w:shd w:val="clear" w:color="auto" w:fill="FFFFFF" w:themeFill="background1"/>
+            <w:hideMark/>
           </w:tcPr>
           <w:p>
             <w:pPr>
               <w:spacing w:line="360" w:lineRule="auto"/>
               <w:jc w:val="left"/>
               <w:cnfStyle w:val="000000000000" w:firstRow="0" w:lastRow="0" w:firstColumn="0" w:lastColumn="0" w:oddVBand="0" w:evenVBand="0" w:oddHBand="0" w:evenHBand="0" w:firstRowFirstColumn="0" w:firstRowLastColumn="0" w:lastRowFirstColumn="0" w:lastRowLastColumn="0"/>
-            </w:pPr>
-            <w:r>
-              <w:rPr>
-                <w:rFonts w:hint="eastAsia"/>
-              </w:rPr>
+              <w:rPr>
+                <w:rFonts w:hint="eastAsia"/>
+              </w:rPr>
+            </w:pPr>
+            <w:r>
               <w:t>1</w:t>
             </w:r>
           </w:p>
@@ -1972,7 +1332,14 @@
           <w:tcPr>
             <w:cnfStyle w:val="001000000000" w:firstRow="0" w:lastRow="0" w:firstColumn="1" w:lastColumn="0" w:oddVBand="0" w:evenVBand="0" w:oddHBand="0" w:evenHBand="0" w:firstRowFirstColumn="0" w:firstRowLastColumn="0" w:lastRowFirstColumn="0" w:lastRowLastColumn="0"/>
             <w:tcW w:w="2127" w:type="dxa"/>
-            <w:shd w:val="clear" w:color="auto" w:fill="FFFFFF" w:themeFill="background1"/>
+            <w:tcBorders>
+              <w:top w:val="nil"/>
+              <w:left w:val="nil"/>
+              <w:bottom w:val="nil"/>
+              <w:right w:val="nil"/>
+            </w:tcBorders>
+            <w:shd w:val="clear" w:color="auto" w:fill="FFFFFF" w:themeFill="background1"/>
+            <w:hideMark/>
           </w:tcPr>
           <w:p>
             <w:pPr>
@@ -1997,25 +1364,29 @@
         <w:tc>
           <w:tcPr>
             <w:tcW w:w="6169" w:type="dxa"/>
-            <w:shd w:val="clear" w:color="auto" w:fill="FFFFFF" w:themeFill="background1"/>
+            <w:tcBorders>
+              <w:top w:val="nil"/>
+              <w:left w:val="nil"/>
+              <w:bottom w:val="nil"/>
+              <w:right w:val="nil"/>
+            </w:tcBorders>
+            <w:shd w:val="clear" w:color="auto" w:fill="FFFFFF" w:themeFill="background1"/>
+            <w:hideMark/>
           </w:tcPr>
           <w:p>
             <w:pPr>
               <w:spacing w:line="360" w:lineRule="auto"/>
               <w:jc w:val="left"/>
               <w:cnfStyle w:val="000000100000" w:firstRow="0" w:lastRow="0" w:firstColumn="0" w:lastColumn="0" w:oddVBand="0" w:evenVBand="0" w:oddHBand="1" w:evenHBand="0" w:firstRowFirstColumn="0" w:firstRowLastColumn="0" w:lastRowFirstColumn="0" w:lastRowLastColumn="0"/>
-            </w:pPr>
-            <w:r>
-              <w:rPr>
-                <w:rFonts w:hint="eastAsia"/>
-              </w:rPr>
-              <w:t>为游客创建新账户</w:t>
-            </w:r>
-            <w:r>
-              <w:rPr>
-                <w:rFonts w:hint="eastAsia"/>
-              </w:rPr>
-              <w:t>。数据库应记录用户名、登录账户、密码、用户描述和账户创建时间。</w:t>
+              <w:rPr>
+                <w:rFonts w:hint="eastAsia"/>
+              </w:rPr>
+            </w:pPr>
+            <w:r>
+              <w:rPr>
+                <w:rFonts w:hint="eastAsia"/>
+              </w:rPr>
+              <w:t>为游客创建新账户。数据库应记录用户名、登录账户、密码、用户描述和账户创建时间。</w:t>
             </w:r>
           </w:p>
         </w:tc>
@@ -2025,7 +1396,14 @@
           <w:tcPr>
             <w:cnfStyle w:val="001000000000" w:firstRow="0" w:lastRow="0" w:firstColumn="1" w:lastColumn="0" w:oddVBand="0" w:evenVBand="0" w:oddHBand="0" w:evenHBand="0" w:firstRowFirstColumn="0" w:firstRowLastColumn="0" w:lastRowFirstColumn="0" w:lastRowLastColumn="0"/>
             <w:tcW w:w="2127" w:type="dxa"/>
-            <w:shd w:val="clear" w:color="auto" w:fill="FFFFFF" w:themeFill="background1"/>
+            <w:tcBorders>
+              <w:top w:val="nil"/>
+              <w:left w:val="nil"/>
+              <w:bottom w:val="nil"/>
+              <w:right w:val="nil"/>
+            </w:tcBorders>
+            <w:shd w:val="clear" w:color="auto" w:fill="FFFFFF" w:themeFill="background1"/>
+            <w:hideMark/>
           </w:tcPr>
           <w:p>
             <w:pPr>
@@ -2050,25 +1428,29 @@
         <w:tc>
           <w:tcPr>
             <w:tcW w:w="6169" w:type="dxa"/>
-            <w:shd w:val="clear" w:color="auto" w:fill="FFFFFF" w:themeFill="background1"/>
+            <w:tcBorders>
+              <w:top w:val="nil"/>
+              <w:left w:val="nil"/>
+              <w:bottom w:val="nil"/>
+              <w:right w:val="nil"/>
+            </w:tcBorders>
+            <w:shd w:val="clear" w:color="auto" w:fill="FFFFFF" w:themeFill="background1"/>
+            <w:hideMark/>
           </w:tcPr>
           <w:p>
             <w:pPr>
               <w:spacing w:line="360" w:lineRule="auto"/>
               <w:jc w:val="left"/>
               <w:cnfStyle w:val="000000000000" w:firstRow="0" w:lastRow="0" w:firstColumn="0" w:lastColumn="0" w:oddVBand="0" w:evenVBand="0" w:oddHBand="0" w:evenHBand="0" w:firstRowFirstColumn="0" w:firstRowLastColumn="0" w:lastRowFirstColumn="0" w:lastRowLastColumn="0"/>
-            </w:pPr>
-            <w:r>
-              <w:rPr>
-                <w:rFonts w:hint="eastAsia"/>
-              </w:rPr>
-              <w:t>用户</w:t>
-            </w:r>
-            <w:r>
-              <w:rPr>
-                <w:rFonts w:hint="eastAsia"/>
-              </w:rPr>
-              <w:t>已打开注册界面。</w:t>
+              <w:rPr>
+                <w:rFonts w:hint="eastAsia"/>
+              </w:rPr>
+            </w:pPr>
+            <w:r>
+              <w:rPr>
+                <w:rFonts w:hint="eastAsia"/>
+              </w:rPr>
+              <w:t>用户已打开注册界面。</w:t>
             </w:r>
           </w:p>
         </w:tc>
@@ -2081,7 +1463,14 @@
           <w:tcPr>
             <w:cnfStyle w:val="001000000000" w:firstRow="0" w:lastRow="0" w:firstColumn="1" w:lastColumn="0" w:oddVBand="0" w:evenVBand="0" w:oddHBand="0" w:evenHBand="0" w:firstRowFirstColumn="0" w:firstRowLastColumn="0" w:lastRowFirstColumn="0" w:lastRowLastColumn="0"/>
             <w:tcW w:w="2127" w:type="dxa"/>
-            <w:shd w:val="clear" w:color="auto" w:fill="FFFFFF" w:themeFill="background1"/>
+            <w:tcBorders>
+              <w:top w:val="nil"/>
+              <w:left w:val="nil"/>
+              <w:bottom w:val="nil"/>
+              <w:right w:val="nil"/>
+            </w:tcBorders>
+            <w:shd w:val="clear" w:color="auto" w:fill="FFFFFF" w:themeFill="background1"/>
+            <w:hideMark/>
           </w:tcPr>
           <w:p>
             <w:pPr>
@@ -2106,18 +1495,25 @@
         <w:tc>
           <w:tcPr>
             <w:tcW w:w="6169" w:type="dxa"/>
-            <w:shd w:val="clear" w:color="auto" w:fill="FFFFFF" w:themeFill="background1"/>
+            <w:tcBorders>
+              <w:top w:val="nil"/>
+              <w:left w:val="nil"/>
+              <w:bottom w:val="nil"/>
+              <w:right w:val="nil"/>
+            </w:tcBorders>
+            <w:shd w:val="clear" w:color="auto" w:fill="FFFFFF" w:themeFill="background1"/>
+            <w:hideMark/>
           </w:tcPr>
           <w:p>
             <w:pPr>
               <w:spacing w:line="360" w:lineRule="auto"/>
               <w:jc w:val="left"/>
               <w:cnfStyle w:val="000000100000" w:firstRow="0" w:lastRow="0" w:firstColumn="0" w:lastColumn="0" w:oddVBand="0" w:evenVBand="0" w:oddHBand="1" w:evenHBand="0" w:firstRowFirstColumn="0" w:firstRowLastColumn="0" w:lastRowFirstColumn="0" w:lastRowLastColumn="0"/>
-            </w:pPr>
-            <w:r>
-              <w:rPr>
-                <w:rFonts w:hint="eastAsia"/>
-              </w:rPr>
+              <w:rPr>
+                <w:rFonts w:hint="eastAsia"/>
+              </w:rPr>
+            </w:pPr>
+            <w:r>
               <w:t>1.</w:t>
             </w:r>
             <w:r>
@@ -2137,6 +1533,9 @@
               <w:t>2.</w:t>
             </w:r>
             <w:r>
+              <w:rPr>
+                <w:rFonts w:hint="eastAsia"/>
+              </w:rPr>
               <w:t>用户输入用于登录的账户。</w:t>
             </w:r>
           </w:p>
@@ -2150,6 +1549,9 @@
               <w:t>3.</w:t>
             </w:r>
             <w:r>
+              <w:rPr>
+                <w:rFonts w:hint="eastAsia"/>
+              </w:rPr>
               <w:t>用户输入登录密码。</w:t>
             </w:r>
           </w:p>
@@ -2163,6 +1565,9 @@
               <w:t>4.</w:t>
             </w:r>
             <w:r>
+              <w:rPr>
+                <w:rFonts w:hint="eastAsia"/>
+              </w:rPr>
               <w:t>用户输入用户描述。</w:t>
             </w:r>
           </w:p>
@@ -2173,9 +1578,6 @@
               <w:cnfStyle w:val="000000100000" w:firstRow="0" w:lastRow="0" w:firstColumn="0" w:lastColumn="0" w:oddVBand="0" w:evenVBand="0" w:oddHBand="1" w:evenHBand="0" w:firstRowFirstColumn="0" w:firstRowLastColumn="0" w:lastRowFirstColumn="0" w:lastRowLastColumn="0"/>
             </w:pPr>
             <w:r>
-              <w:rPr>
-                <w:rFonts w:hint="eastAsia"/>
-              </w:rPr>
               <w:t>5.</w:t>
             </w:r>
             <w:r>
@@ -2192,18 +1594,21 @@
               <w:cnfStyle w:val="000000100000" w:firstRow="0" w:lastRow="0" w:firstColumn="0" w:lastColumn="0" w:oddVBand="0" w:evenVBand="0" w:oddHBand="1" w:evenHBand="0" w:firstRowFirstColumn="0" w:firstRowLastColumn="0" w:lastRowFirstColumn="0" w:lastRowLastColumn="0"/>
             </w:pPr>
             <w:r>
-              <w:t>6</w:t>
-            </w:r>
-            <w:r>
-              <w:t>.</w:t>
-            </w:r>
-            <w:r>
+              <w:t>6.</w:t>
+            </w:r>
+            <w:r>
+              <w:rPr>
+                <w:rFonts w:hint="eastAsia"/>
+              </w:rPr>
               <w:t>服务器校验用户输入。如果输入符合规则，系统自动生成新用户的</w:t>
             </w:r>
             <w:r>
               <w:t>ID</w:t>
             </w:r>
             <w:r>
+              <w:rPr>
+                <w:rFonts w:hint="eastAsia"/>
+              </w:rPr>
               <w:t>并记录账户创建时间；否则要求用户重新输入注册信息。</w:t>
             </w:r>
           </w:p>
@@ -2214,7 +1619,14 @@
           <w:tcPr>
             <w:cnfStyle w:val="001000000000" w:firstRow="0" w:lastRow="0" w:firstColumn="1" w:lastColumn="0" w:oddVBand="0" w:evenVBand="0" w:oddHBand="0" w:evenHBand="0" w:firstRowFirstColumn="0" w:firstRowLastColumn="0" w:lastRowFirstColumn="0" w:lastRowLastColumn="0"/>
             <w:tcW w:w="2127" w:type="dxa"/>
-            <w:shd w:val="clear" w:color="auto" w:fill="FFFFFF" w:themeFill="background1"/>
+            <w:tcBorders>
+              <w:top w:val="nil"/>
+              <w:left w:val="nil"/>
+              <w:bottom w:val="nil"/>
+              <w:right w:val="nil"/>
+            </w:tcBorders>
+            <w:shd w:val="clear" w:color="auto" w:fill="FFFFFF" w:themeFill="background1"/>
+            <w:hideMark/>
           </w:tcPr>
           <w:p>
             <w:pPr>
@@ -2239,31 +1651,29 @@
         <w:tc>
           <w:tcPr>
             <w:tcW w:w="6169" w:type="dxa"/>
-            <w:shd w:val="clear" w:color="auto" w:fill="FFFFFF" w:themeFill="background1"/>
+            <w:tcBorders>
+              <w:top w:val="nil"/>
+              <w:left w:val="nil"/>
+              <w:bottom w:val="nil"/>
+              <w:right w:val="nil"/>
+            </w:tcBorders>
+            <w:shd w:val="clear" w:color="auto" w:fill="FFFFFF" w:themeFill="background1"/>
+            <w:hideMark/>
           </w:tcPr>
           <w:p>
             <w:pPr>
               <w:spacing w:line="360" w:lineRule="auto"/>
               <w:jc w:val="left"/>
               <w:cnfStyle w:val="000000000000" w:firstRow="0" w:lastRow="0" w:firstColumn="0" w:lastColumn="0" w:oddVBand="0" w:evenVBand="0" w:oddHBand="0" w:evenHBand="0" w:firstRowFirstColumn="0" w:firstRowLastColumn="0" w:lastRowFirstColumn="0" w:lastRowLastColumn="0"/>
-            </w:pPr>
-            <w:r>
-              <w:rPr>
-                <w:rFonts w:hint="eastAsia"/>
-              </w:rPr>
-              <w:t>如果用户关闭注册页面，</w:t>
-            </w:r>
-            <w:r>
-              <w:rPr>
-                <w:rFonts w:hint="eastAsia"/>
-              </w:rPr>
-              <w:t>注册</w:t>
-            </w:r>
-            <w:r>
-              <w:rPr>
-                <w:rFonts w:hint="eastAsia"/>
-              </w:rPr>
-              <w:t>程序终止。</w:t>
+              <w:rPr>
+                <w:rFonts w:hint="eastAsia"/>
+              </w:rPr>
+            </w:pPr>
+            <w:r>
+              <w:rPr>
+                <w:rFonts w:hint="eastAsia"/>
+              </w:rPr>
+              <w:t>如果用户关闭注册页面，注册程序终止。</w:t>
             </w:r>
           </w:p>
         </w:tc>
@@ -2276,7 +1686,14 @@
           <w:tcPr>
             <w:cnfStyle w:val="001000000000" w:firstRow="0" w:lastRow="0" w:firstColumn="1" w:lastColumn="0" w:oddVBand="0" w:evenVBand="0" w:oddHBand="0" w:evenHBand="0" w:firstRowFirstColumn="0" w:firstRowLastColumn="0" w:lastRowFirstColumn="0" w:lastRowLastColumn="0"/>
             <w:tcW w:w="2127" w:type="dxa"/>
-            <w:shd w:val="clear" w:color="auto" w:fill="FFFFFF" w:themeFill="background1"/>
+            <w:tcBorders>
+              <w:top w:val="nil"/>
+              <w:left w:val="nil"/>
+              <w:bottom w:val="nil"/>
+              <w:right w:val="nil"/>
+            </w:tcBorders>
+            <w:shd w:val="clear" w:color="auto" w:fill="FFFFFF" w:themeFill="background1"/>
+            <w:hideMark/>
           </w:tcPr>
           <w:p>
             <w:pPr>
@@ -2301,13 +1718,23 @@
         <w:tc>
           <w:tcPr>
             <w:tcW w:w="6169" w:type="dxa"/>
-            <w:shd w:val="clear" w:color="auto" w:fill="FFFFFF" w:themeFill="background1"/>
+            <w:tcBorders>
+              <w:top w:val="nil"/>
+              <w:left w:val="nil"/>
+              <w:bottom w:val="nil"/>
+              <w:right w:val="nil"/>
+            </w:tcBorders>
+            <w:shd w:val="clear" w:color="auto" w:fill="FFFFFF" w:themeFill="background1"/>
+            <w:hideMark/>
           </w:tcPr>
           <w:p>
             <w:pPr>
               <w:spacing w:line="360" w:lineRule="auto"/>
               <w:jc w:val="left"/>
               <w:cnfStyle w:val="000000100000" w:firstRow="0" w:lastRow="0" w:firstColumn="0" w:lastColumn="0" w:oddVBand="0" w:evenVBand="0" w:oddHBand="1" w:evenHBand="0" w:firstRowFirstColumn="0" w:firstRowLastColumn="0" w:lastRowFirstColumn="0" w:lastRowLastColumn="0"/>
+              <w:rPr>
+                <w:rFonts w:hint="eastAsia"/>
+              </w:rPr>
             </w:pPr>
             <w:r>
               <w:rPr>
@@ -2323,7 +1750,14 @@
           <w:tcPr>
             <w:cnfStyle w:val="001000000000" w:firstRow="0" w:lastRow="0" w:firstColumn="1" w:lastColumn="0" w:oddVBand="0" w:evenVBand="0" w:oddHBand="0" w:evenHBand="0" w:firstRowFirstColumn="0" w:firstRowLastColumn="0" w:lastRowFirstColumn="0" w:lastRowLastColumn="0"/>
             <w:tcW w:w="2127" w:type="dxa"/>
-            <w:shd w:val="clear" w:color="auto" w:fill="FFFFFF" w:themeFill="background1"/>
+            <w:tcBorders>
+              <w:top w:val="nil"/>
+              <w:left w:val="nil"/>
+              <w:bottom w:val="nil"/>
+              <w:right w:val="nil"/>
+            </w:tcBorders>
+            <w:shd w:val="clear" w:color="auto" w:fill="FFFFFF" w:themeFill="background1"/>
+            <w:hideMark/>
           </w:tcPr>
           <w:p>
             <w:pPr>
@@ -2348,18 +1782,31 @@
         <w:tc>
           <w:tcPr>
             <w:tcW w:w="6169" w:type="dxa"/>
-            <w:shd w:val="clear" w:color="auto" w:fill="FFFFFF" w:themeFill="background1"/>
+            <w:tcBorders>
+              <w:top w:val="nil"/>
+              <w:left w:val="nil"/>
+              <w:bottom w:val="nil"/>
+              <w:right w:val="nil"/>
+            </w:tcBorders>
+            <w:shd w:val="clear" w:color="auto" w:fill="FFFFFF" w:themeFill="background1"/>
+            <w:hideMark/>
           </w:tcPr>
           <w:p>
             <w:pPr>
               <w:spacing w:line="360" w:lineRule="auto"/>
               <w:jc w:val="left"/>
               <w:cnfStyle w:val="000000000000" w:firstRow="0" w:lastRow="0" w:firstColumn="0" w:lastColumn="0" w:oddVBand="0" w:evenVBand="0" w:oddHBand="0" w:evenHBand="0" w:firstRowFirstColumn="0" w:firstRowLastColumn="0" w:lastRowFirstColumn="0" w:lastRowLastColumn="0"/>
+              <w:rPr>
+                <w:rFonts w:hint="eastAsia"/>
+              </w:rPr>
             </w:pPr>
             <w:r>
               <w:t>1.</w:t>
             </w:r>
             <w:r>
+              <w:rPr>
+                <w:rFonts w:hint="eastAsia"/>
+              </w:rPr>
               <w:t>数据库记录新用户信息。</w:t>
             </w:r>
           </w:p>
@@ -2373,6 +1820,9 @@
               <w:t>2.</w:t>
             </w:r>
             <w:r>
+              <w:rPr>
+                <w:rFonts w:hint="eastAsia"/>
+              </w:rPr>
               <w:t>页面跳转到登录界面。</w:t>
             </w:r>
           </w:p>
@@ -2386,7 +1836,14 @@
           <w:tcPr>
             <w:cnfStyle w:val="001000000000" w:firstRow="0" w:lastRow="0" w:firstColumn="1" w:lastColumn="0" w:oddVBand="0" w:evenVBand="0" w:oddHBand="0" w:evenHBand="0" w:firstRowFirstColumn="0" w:firstRowLastColumn="0" w:lastRowFirstColumn="0" w:lastRowLastColumn="0"/>
             <w:tcW w:w="2127" w:type="dxa"/>
-            <w:shd w:val="clear" w:color="auto" w:fill="FFFFFF" w:themeFill="background1"/>
+            <w:tcBorders>
+              <w:top w:val="nil"/>
+              <w:left w:val="nil"/>
+              <w:bottom w:val="single" w:sz="4" w:space="0" w:color="000000" w:themeColor="text1"/>
+              <w:right w:val="nil"/>
+            </w:tcBorders>
+            <w:shd w:val="clear" w:color="auto" w:fill="FFFFFF" w:themeFill="background1"/>
+            <w:hideMark/>
           </w:tcPr>
           <w:p>
             <w:pPr>
@@ -2411,13 +1868,23 @@
         <w:tc>
           <w:tcPr>
             <w:tcW w:w="6169" w:type="dxa"/>
-            <w:shd w:val="clear" w:color="auto" w:fill="FFFFFF" w:themeFill="background1"/>
+            <w:tcBorders>
+              <w:top w:val="nil"/>
+              <w:left w:val="nil"/>
+              <w:bottom w:val="single" w:sz="4" w:space="0" w:color="000000" w:themeColor="text1"/>
+              <w:right w:val="nil"/>
+            </w:tcBorders>
+            <w:shd w:val="clear" w:color="auto" w:fill="FFFFFF" w:themeFill="background1"/>
+            <w:hideMark/>
           </w:tcPr>
           <w:p>
             <w:pPr>
               <w:spacing w:line="360" w:lineRule="auto"/>
               <w:jc w:val="left"/>
               <w:cnfStyle w:val="000000100000" w:firstRow="0" w:lastRow="0" w:firstColumn="0" w:lastColumn="0" w:oddVBand="0" w:evenVBand="0" w:oddHBand="1" w:evenHBand="0" w:firstRowFirstColumn="0" w:firstRowLastColumn="0" w:lastRowFirstColumn="0" w:lastRowLastColumn="0"/>
+              <w:rPr>
+                <w:rFonts w:hint="eastAsia"/>
+              </w:rPr>
             </w:pPr>
             <w:r>
               <w:rPr>
@@ -2426,9 +1893,6 @@
               <w:t>可以有同名用户，但用户</w:t>
             </w:r>
             <w:r>
-              <w:rPr>
-                <w:rFonts w:hint="eastAsia"/>
-              </w:rPr>
               <w:t>ID</w:t>
             </w:r>
             <w:r>
@@ -2472,8 +1936,11 @@
             <w:tcW w:w="1985" w:type="dxa"/>
             <w:tcBorders>
               <w:top w:val="single" w:sz="12" w:space="0" w:color="auto"/>
-            </w:tcBorders>
-            <w:shd w:val="clear" w:color="auto" w:fill="FFFFFF" w:themeFill="background1"/>
+              <w:left w:val="nil"/>
+              <w:right w:val="nil"/>
+            </w:tcBorders>
+            <w:shd w:val="clear" w:color="auto" w:fill="FFFFFF" w:themeFill="background1"/>
+            <w:hideMark/>
           </w:tcPr>
           <w:p>
             <w:pPr>
@@ -2500,8 +1967,11 @@
             <w:tcW w:w="6311" w:type="dxa"/>
             <w:tcBorders>
               <w:top w:val="single" w:sz="12" w:space="0" w:color="auto"/>
-            </w:tcBorders>
-            <w:shd w:val="clear" w:color="auto" w:fill="FFFFFF" w:themeFill="background1"/>
+              <w:left w:val="nil"/>
+              <w:right w:val="nil"/>
+            </w:tcBorders>
+            <w:shd w:val="clear" w:color="auto" w:fill="FFFFFF" w:themeFill="background1"/>
+            <w:hideMark/>
           </w:tcPr>
           <w:p>
             <w:pPr>
@@ -2542,7 +2012,14 @@
           <w:tcPr>
             <w:cnfStyle w:val="001000000000" w:firstRow="0" w:lastRow="0" w:firstColumn="1" w:lastColumn="0" w:oddVBand="0" w:evenVBand="0" w:oddHBand="0" w:evenHBand="0" w:firstRowFirstColumn="0" w:firstRowLastColumn="0" w:lastRowFirstColumn="0" w:lastRowLastColumn="0"/>
             <w:tcW w:w="1985" w:type="dxa"/>
-            <w:shd w:val="clear" w:color="auto" w:fill="FFFFFF" w:themeFill="background1"/>
+            <w:tcBorders>
+              <w:top w:val="nil"/>
+              <w:left w:val="nil"/>
+              <w:bottom w:val="nil"/>
+              <w:right w:val="nil"/>
+            </w:tcBorders>
+            <w:shd w:val="clear" w:color="auto" w:fill="FFFFFF" w:themeFill="background1"/>
+            <w:hideMark/>
           </w:tcPr>
           <w:p>
             <w:pPr>
@@ -2569,15 +2046,28 @@
         <w:tc>
           <w:tcPr>
             <w:tcW w:w="6311" w:type="dxa"/>
-            <w:shd w:val="clear" w:color="auto" w:fill="FFFFFF" w:themeFill="background1"/>
+            <w:tcBorders>
+              <w:top w:val="nil"/>
+              <w:left w:val="nil"/>
+              <w:bottom w:val="nil"/>
+              <w:right w:val="nil"/>
+            </w:tcBorders>
+            <w:shd w:val="clear" w:color="auto" w:fill="FFFFFF" w:themeFill="background1"/>
+            <w:hideMark/>
           </w:tcPr>
           <w:p>
             <w:pPr>
               <w:spacing w:line="360" w:lineRule="auto"/>
               <w:jc w:val="left"/>
               <w:cnfStyle w:val="000000100000" w:firstRow="0" w:lastRow="0" w:firstColumn="0" w:lastColumn="0" w:oddVBand="0" w:evenVBand="0" w:oddHBand="1" w:evenHBand="0" w:firstRowFirstColumn="0" w:firstRowLastColumn="0" w:lastRowFirstColumn="0" w:lastRowLastColumn="0"/>
-            </w:pPr>
-            <w:r>
+              <w:rPr>
+                <w:rFonts w:hint="eastAsia"/>
+              </w:rPr>
+            </w:pPr>
+            <w:r>
+              <w:rPr>
+                <w:rFonts w:hint="eastAsia"/>
+              </w:rPr>
               <w:t>用户登录</w:t>
             </w:r>
           </w:p>
@@ -2588,7 +2078,14 @@
           <w:tcPr>
             <w:cnfStyle w:val="001000000000" w:firstRow="0" w:lastRow="0" w:firstColumn="1" w:lastColumn="0" w:oddVBand="0" w:evenVBand="0" w:oddHBand="0" w:evenHBand="0" w:firstRowFirstColumn="0" w:firstRowLastColumn="0" w:lastRowFirstColumn="0" w:lastRowLastColumn="0"/>
             <w:tcW w:w="1985" w:type="dxa"/>
-            <w:shd w:val="clear" w:color="auto" w:fill="FFFFFF" w:themeFill="background1"/>
+            <w:tcBorders>
+              <w:top w:val="nil"/>
+              <w:left w:val="nil"/>
+              <w:bottom w:val="nil"/>
+              <w:right w:val="nil"/>
+            </w:tcBorders>
+            <w:shd w:val="clear" w:color="auto" w:fill="FFFFFF" w:themeFill="background1"/>
+            <w:hideMark/>
           </w:tcPr>
           <w:p>
             <w:pPr>
@@ -2614,18 +2111,25 @@
         <w:tc>
           <w:tcPr>
             <w:tcW w:w="6311" w:type="dxa"/>
-            <w:shd w:val="clear" w:color="auto" w:fill="FFFFFF" w:themeFill="background1"/>
+            <w:tcBorders>
+              <w:top w:val="nil"/>
+              <w:left w:val="nil"/>
+              <w:bottom w:val="nil"/>
+              <w:right w:val="nil"/>
+            </w:tcBorders>
+            <w:shd w:val="clear" w:color="auto" w:fill="FFFFFF" w:themeFill="background1"/>
+            <w:hideMark/>
           </w:tcPr>
           <w:p>
             <w:pPr>
               <w:spacing w:line="360" w:lineRule="auto"/>
               <w:jc w:val="left"/>
               <w:cnfStyle w:val="000000000000" w:firstRow="0" w:lastRow="0" w:firstColumn="0" w:lastColumn="0" w:oddVBand="0" w:evenVBand="0" w:oddHBand="0" w:evenHBand="0" w:firstRowFirstColumn="0" w:firstRowLastColumn="0" w:lastRowFirstColumn="0" w:lastRowLastColumn="0"/>
-            </w:pPr>
-            <w:r>
-              <w:rPr>
-                <w:rFonts w:hint="eastAsia"/>
-              </w:rPr>
+              <w:rPr>
+                <w:rFonts w:hint="eastAsia"/>
+              </w:rPr>
+            </w:pPr>
+            <w:r>
               <w:t>2</w:t>
             </w:r>
           </w:p>
@@ -2639,7 +2143,14 @@
           <w:tcPr>
             <w:cnfStyle w:val="001000000000" w:firstRow="0" w:lastRow="0" w:firstColumn="1" w:lastColumn="0" w:oddVBand="0" w:evenVBand="0" w:oddHBand="0" w:evenHBand="0" w:firstRowFirstColumn="0" w:firstRowLastColumn="0" w:lastRowFirstColumn="0" w:lastRowLastColumn="0"/>
             <w:tcW w:w="1985" w:type="dxa"/>
-            <w:shd w:val="clear" w:color="auto" w:fill="FFFFFF" w:themeFill="background1"/>
+            <w:tcBorders>
+              <w:top w:val="nil"/>
+              <w:left w:val="nil"/>
+              <w:bottom w:val="nil"/>
+              <w:right w:val="nil"/>
+            </w:tcBorders>
+            <w:shd w:val="clear" w:color="auto" w:fill="FFFFFF" w:themeFill="background1"/>
+            <w:hideMark/>
           </w:tcPr>
           <w:p>
             <w:pPr>
@@ -2664,19 +2175,43 @@
         <w:tc>
           <w:tcPr>
             <w:tcW w:w="6311" w:type="dxa"/>
-            <w:shd w:val="clear" w:color="auto" w:fill="FFFFFF" w:themeFill="background1"/>
+            <w:tcBorders>
+              <w:top w:val="nil"/>
+              <w:left w:val="nil"/>
+              <w:bottom w:val="nil"/>
+              <w:right w:val="nil"/>
+            </w:tcBorders>
+            <w:shd w:val="clear" w:color="auto" w:fill="FFFFFF" w:themeFill="background1"/>
+            <w:hideMark/>
           </w:tcPr>
           <w:p>
             <w:pPr>
               <w:spacing w:line="360" w:lineRule="auto"/>
               <w:jc w:val="left"/>
               <w:cnfStyle w:val="000000100000" w:firstRow="0" w:lastRow="0" w:firstColumn="0" w:lastColumn="0" w:oddVBand="0" w:evenVBand="0" w:oddHBand="1" w:evenHBand="0" w:firstRowFirstColumn="0" w:firstRowLastColumn="0" w:lastRowFirstColumn="0" w:lastRowLastColumn="0"/>
-            </w:pPr>
-            <w:r>
-              <w:rPr>
-                <w:rFonts w:hint="eastAsia"/>
-              </w:rPr>
-              <w:t>让拥有帐号登录系统。</w:t>
+              <w:rPr>
+                <w:rFonts w:hint="eastAsia"/>
+              </w:rPr>
+            </w:pPr>
+            <w:r>
+              <w:rPr>
+                <w:rFonts w:hint="eastAsia"/>
+              </w:rPr>
+              <w:t>让拥有帐号</w:t>
+            </w:r>
+            <w:r>
+              <w:rPr>
+                <w:rFonts w:hint="eastAsia"/>
+              </w:rPr>
+              <w:t>的用户</w:t>
+            </w:r>
+            <w:bookmarkStart w:id="0" w:name="_GoBack"/>
+            <w:bookmarkEnd w:id="0"/>
+            <w:r>
+              <w:rPr>
+                <w:rFonts w:hint="eastAsia"/>
+              </w:rPr>
+              <w:t>登录系统。</w:t>
             </w:r>
           </w:p>
         </w:tc>
@@ -2686,7 +2221,14 @@
           <w:tcPr>
             <w:cnfStyle w:val="001000000000" w:firstRow="0" w:lastRow="0" w:firstColumn="1" w:lastColumn="0" w:oddVBand="0" w:evenVBand="0" w:oddHBand="0" w:evenHBand="0" w:firstRowFirstColumn="0" w:firstRowLastColumn="0" w:lastRowFirstColumn="0" w:lastRowLastColumn="0"/>
             <w:tcW w:w="1985" w:type="dxa"/>
-            <w:shd w:val="clear" w:color="auto" w:fill="FFFFFF" w:themeFill="background1"/>
+            <w:tcBorders>
+              <w:top w:val="nil"/>
+              <w:left w:val="nil"/>
+              <w:bottom w:val="nil"/>
+              <w:right w:val="nil"/>
+            </w:tcBorders>
+            <w:shd w:val="clear" w:color="auto" w:fill="FFFFFF" w:themeFill="background1"/>
+            <w:hideMark/>
           </w:tcPr>
           <w:p>
             <w:pPr>
@@ -2711,13 +2253,23 @@
         <w:tc>
           <w:tcPr>
             <w:tcW w:w="6311" w:type="dxa"/>
-            <w:shd w:val="clear" w:color="auto" w:fill="FFFFFF" w:themeFill="background1"/>
+            <w:tcBorders>
+              <w:top w:val="nil"/>
+              <w:left w:val="nil"/>
+              <w:bottom w:val="nil"/>
+              <w:right w:val="nil"/>
+            </w:tcBorders>
+            <w:shd w:val="clear" w:color="auto" w:fill="FFFFFF" w:themeFill="background1"/>
+            <w:hideMark/>
           </w:tcPr>
           <w:p>
             <w:pPr>
               <w:spacing w:line="360" w:lineRule="auto"/>
               <w:jc w:val="left"/>
               <w:cnfStyle w:val="000000000000" w:firstRow="0" w:lastRow="0" w:firstColumn="0" w:lastColumn="0" w:oddVBand="0" w:evenVBand="0" w:oddHBand="0" w:evenHBand="0" w:firstRowFirstColumn="0" w:firstRowLastColumn="0" w:lastRowFirstColumn="0" w:lastRowLastColumn="0"/>
+              <w:rPr>
+                <w:rFonts w:hint="eastAsia"/>
+              </w:rPr>
             </w:pPr>
             <w:r>
               <w:rPr>
@@ -2736,7 +2288,14 @@
           <w:tcPr>
             <w:cnfStyle w:val="001000000000" w:firstRow="0" w:lastRow="0" w:firstColumn="1" w:lastColumn="0" w:oddVBand="0" w:evenVBand="0" w:oddHBand="0" w:evenHBand="0" w:firstRowFirstColumn="0" w:firstRowLastColumn="0" w:lastRowFirstColumn="0" w:lastRowLastColumn="0"/>
             <w:tcW w:w="1985" w:type="dxa"/>
-            <w:shd w:val="clear" w:color="auto" w:fill="FFFFFF" w:themeFill="background1"/>
+            <w:tcBorders>
+              <w:top w:val="nil"/>
+              <w:left w:val="nil"/>
+              <w:bottom w:val="nil"/>
+              <w:right w:val="nil"/>
+            </w:tcBorders>
+            <w:shd w:val="clear" w:color="auto" w:fill="FFFFFF" w:themeFill="background1"/>
+            <w:hideMark/>
           </w:tcPr>
           <w:p>
             <w:pPr>
@@ -2761,18 +2320,25 @@
         <w:tc>
           <w:tcPr>
             <w:tcW w:w="6311" w:type="dxa"/>
-            <w:shd w:val="clear" w:color="auto" w:fill="FFFFFF" w:themeFill="background1"/>
+            <w:tcBorders>
+              <w:top w:val="nil"/>
+              <w:left w:val="nil"/>
+              <w:bottom w:val="nil"/>
+              <w:right w:val="nil"/>
+            </w:tcBorders>
+            <w:shd w:val="clear" w:color="auto" w:fill="FFFFFF" w:themeFill="background1"/>
+            <w:hideMark/>
           </w:tcPr>
           <w:p>
             <w:pPr>
               <w:spacing w:line="360" w:lineRule="auto"/>
               <w:jc w:val="left"/>
               <w:cnfStyle w:val="000000100000" w:firstRow="0" w:lastRow="0" w:firstColumn="0" w:lastColumn="0" w:oddVBand="0" w:evenVBand="0" w:oddHBand="1" w:evenHBand="0" w:firstRowFirstColumn="0" w:firstRowLastColumn="0" w:lastRowFirstColumn="0" w:lastRowLastColumn="0"/>
-            </w:pPr>
-            <w:r>
-              <w:rPr>
-                <w:rFonts w:hint="eastAsia"/>
-              </w:rPr>
+              <w:rPr>
+                <w:rFonts w:hint="eastAsia"/>
+              </w:rPr>
+            </w:pPr>
+            <w:r>
               <w:t>1.</w:t>
             </w:r>
             <w:r>
@@ -2793,6 +2359,9 @@
               <w:t>2.</w:t>
             </w:r>
             <w:r>
+              <w:rPr>
+                <w:rFonts w:hint="eastAsia"/>
+              </w:rPr>
               <w:t>用户单击登录按钮。</w:t>
             </w:r>
           </w:p>
@@ -2806,6 +2375,9 @@
               <w:t>3.</w:t>
             </w:r>
             <w:r>
+              <w:rPr>
+                <w:rFonts w:hint="eastAsia"/>
+              </w:rPr>
               <w:t>服务器校验登录信息。如果账户密码不匹配，要求重新输入登录信息。</w:t>
             </w:r>
           </w:p>
@@ -2816,7 +2388,14 @@
           <w:tcPr>
             <w:cnfStyle w:val="001000000000" w:firstRow="0" w:lastRow="0" w:firstColumn="1" w:lastColumn="0" w:oddVBand="0" w:evenVBand="0" w:oddHBand="0" w:evenHBand="0" w:firstRowFirstColumn="0" w:firstRowLastColumn="0" w:lastRowFirstColumn="0" w:lastRowLastColumn="0"/>
             <w:tcW w:w="1985" w:type="dxa"/>
-            <w:shd w:val="clear" w:color="auto" w:fill="FFFFFF" w:themeFill="background1"/>
+            <w:tcBorders>
+              <w:top w:val="nil"/>
+              <w:left w:val="nil"/>
+              <w:bottom w:val="nil"/>
+              <w:right w:val="nil"/>
+            </w:tcBorders>
+            <w:shd w:val="clear" w:color="auto" w:fill="FFFFFF" w:themeFill="background1"/>
+            <w:hideMark/>
           </w:tcPr>
           <w:p>
             <w:pPr>
@@ -2842,18 +2421,25 @@
         <w:tc>
           <w:tcPr>
             <w:tcW w:w="6311" w:type="dxa"/>
-            <w:shd w:val="clear" w:color="auto" w:fill="FFFFFF" w:themeFill="background1"/>
+            <w:tcBorders>
+              <w:top w:val="nil"/>
+              <w:left w:val="nil"/>
+              <w:bottom w:val="nil"/>
+              <w:right w:val="nil"/>
+            </w:tcBorders>
+            <w:shd w:val="clear" w:color="auto" w:fill="FFFFFF" w:themeFill="background1"/>
+            <w:hideMark/>
           </w:tcPr>
           <w:p>
             <w:pPr>
               <w:spacing w:line="360" w:lineRule="auto"/>
               <w:jc w:val="left"/>
               <w:cnfStyle w:val="000000000000" w:firstRow="0" w:lastRow="0" w:firstColumn="0" w:lastColumn="0" w:oddVBand="0" w:evenVBand="0" w:oddHBand="0" w:evenHBand="0" w:firstRowFirstColumn="0" w:firstRowLastColumn="0" w:lastRowFirstColumn="0" w:lastRowLastColumn="0"/>
-            </w:pPr>
-            <w:r>
-              <w:rPr>
-                <w:rFonts w:hint="eastAsia"/>
-              </w:rPr>
+              <w:rPr>
+                <w:rFonts w:hint="eastAsia"/>
+              </w:rPr>
+            </w:pPr>
+            <w:r>
               <w:t>1.</w:t>
             </w:r>
             <w:r>
@@ -2873,6 +2459,9 @@
               <w:t>2.</w:t>
             </w:r>
             <w:r>
+              <w:rPr>
+                <w:rFonts w:hint="eastAsia"/>
+              </w:rPr>
               <w:t>如果用户无账户，可跳转到登录界面。</w:t>
             </w:r>
           </w:p>
@@ -2886,7 +2475,14 @@
           <w:tcPr>
             <w:cnfStyle w:val="001000000000" w:firstRow="0" w:lastRow="0" w:firstColumn="1" w:lastColumn="0" w:oddVBand="0" w:evenVBand="0" w:oddHBand="0" w:evenHBand="0" w:firstRowFirstColumn="0" w:firstRowLastColumn="0" w:lastRowFirstColumn="0" w:lastRowLastColumn="0"/>
             <w:tcW w:w="1985" w:type="dxa"/>
-            <w:shd w:val="clear" w:color="auto" w:fill="FFFFFF" w:themeFill="background1"/>
+            <w:tcBorders>
+              <w:top w:val="nil"/>
+              <w:left w:val="nil"/>
+              <w:bottom w:val="nil"/>
+              <w:right w:val="nil"/>
+            </w:tcBorders>
+            <w:shd w:val="clear" w:color="auto" w:fill="FFFFFF" w:themeFill="background1"/>
+            <w:hideMark/>
           </w:tcPr>
           <w:p>
             <w:pPr>
@@ -2911,18 +2507,25 @@
         <w:tc>
           <w:tcPr>
             <w:tcW w:w="6311" w:type="dxa"/>
-            <w:shd w:val="clear" w:color="auto" w:fill="FFFFFF" w:themeFill="background1"/>
+            <w:tcBorders>
+              <w:top w:val="nil"/>
+              <w:left w:val="nil"/>
+              <w:bottom w:val="nil"/>
+              <w:right w:val="nil"/>
+            </w:tcBorders>
+            <w:shd w:val="clear" w:color="auto" w:fill="FFFFFF" w:themeFill="background1"/>
+            <w:hideMark/>
           </w:tcPr>
           <w:p>
             <w:pPr>
               <w:spacing w:line="360" w:lineRule="auto"/>
               <w:jc w:val="left"/>
               <w:cnfStyle w:val="000000100000" w:firstRow="0" w:lastRow="0" w:firstColumn="0" w:lastColumn="0" w:oddVBand="0" w:evenVBand="0" w:oddHBand="1" w:evenHBand="0" w:firstRowFirstColumn="0" w:firstRowLastColumn="0" w:lastRowFirstColumn="0" w:lastRowLastColumn="0"/>
-            </w:pPr>
-            <w:r>
-              <w:rPr>
-                <w:rFonts w:hint="eastAsia"/>
-              </w:rPr>
+              <w:rPr>
+                <w:rFonts w:hint="eastAsia"/>
+              </w:rPr>
+            </w:pPr>
+            <w:r>
               <w:t>1.</w:t>
             </w:r>
             <w:r>
@@ -2942,6 +2545,9 @@
               <w:t>2.</w:t>
             </w:r>
             <w:r>
+              <w:rPr>
+                <w:rFonts w:hint="eastAsia"/>
+              </w:rPr>
               <w:t>如果密码错误，要求重新输入密码。</w:t>
             </w:r>
           </w:p>
@@ -2952,7 +2558,14 @@
           <w:tcPr>
             <w:cnfStyle w:val="001000000000" w:firstRow="0" w:lastRow="0" w:firstColumn="1" w:lastColumn="0" w:oddVBand="0" w:evenVBand="0" w:oddHBand="0" w:evenHBand="0" w:firstRowFirstColumn="0" w:firstRowLastColumn="0" w:lastRowFirstColumn="0" w:lastRowLastColumn="0"/>
             <w:tcW w:w="1985" w:type="dxa"/>
-            <w:shd w:val="clear" w:color="auto" w:fill="FFFFFF" w:themeFill="background1"/>
+            <w:tcBorders>
+              <w:top w:val="nil"/>
+              <w:left w:val="nil"/>
+              <w:bottom w:val="nil"/>
+              <w:right w:val="nil"/>
+            </w:tcBorders>
+            <w:shd w:val="clear" w:color="auto" w:fill="FFFFFF" w:themeFill="background1"/>
+            <w:hideMark/>
           </w:tcPr>
           <w:p>
             <w:pPr>
@@ -2977,18 +2590,25 @@
         <w:tc>
           <w:tcPr>
             <w:tcW w:w="6311" w:type="dxa"/>
-            <w:shd w:val="clear" w:color="auto" w:fill="FFFFFF" w:themeFill="background1"/>
+            <w:tcBorders>
+              <w:top w:val="nil"/>
+              <w:left w:val="nil"/>
+              <w:bottom w:val="nil"/>
+              <w:right w:val="nil"/>
+            </w:tcBorders>
+            <w:shd w:val="clear" w:color="auto" w:fill="FFFFFF" w:themeFill="background1"/>
+            <w:hideMark/>
           </w:tcPr>
           <w:p>
             <w:pPr>
               <w:spacing w:line="360" w:lineRule="auto"/>
               <w:jc w:val="left"/>
               <w:cnfStyle w:val="000000000000" w:firstRow="0" w:lastRow="0" w:firstColumn="0" w:lastColumn="0" w:oddVBand="0" w:evenVBand="0" w:oddHBand="0" w:evenHBand="0" w:firstRowFirstColumn="0" w:firstRowLastColumn="0" w:lastRowFirstColumn="0" w:lastRowLastColumn="0"/>
-            </w:pPr>
-            <w:r>
-              <w:rPr>
-                <w:rFonts w:hint="eastAsia"/>
-              </w:rPr>
+              <w:rPr>
+                <w:rFonts w:hint="eastAsia"/>
+              </w:rPr>
+            </w:pPr>
+            <w:r>
               <w:t>1.</w:t>
             </w:r>
             <w:r>
@@ -3008,6 +2628,9 @@
               <w:t>2.</w:t>
             </w:r>
             <w:r>
+              <w:rPr>
+                <w:rFonts w:hint="eastAsia"/>
+              </w:rPr>
               <w:t>页面跳转到用户工作空间。</w:t>
             </w:r>
           </w:p>
@@ -3021,7 +2644,14 @@
           <w:tcPr>
             <w:cnfStyle w:val="001000000000" w:firstRow="0" w:lastRow="0" w:firstColumn="1" w:lastColumn="0" w:oddVBand="0" w:evenVBand="0" w:oddHBand="0" w:evenHBand="0" w:firstRowFirstColumn="0" w:firstRowLastColumn="0" w:lastRowFirstColumn="0" w:lastRowLastColumn="0"/>
             <w:tcW w:w="1985" w:type="dxa"/>
-            <w:shd w:val="clear" w:color="auto" w:fill="FFFFFF" w:themeFill="background1"/>
+            <w:tcBorders>
+              <w:top w:val="nil"/>
+              <w:left w:val="nil"/>
+              <w:bottom w:val="single" w:sz="4" w:space="0" w:color="000000" w:themeColor="text1"/>
+              <w:right w:val="nil"/>
+            </w:tcBorders>
+            <w:shd w:val="clear" w:color="auto" w:fill="FFFFFF" w:themeFill="background1"/>
+            <w:hideMark/>
           </w:tcPr>
           <w:p>
             <w:pPr>
@@ -3046,18 +2676,25 @@
         <w:tc>
           <w:tcPr>
             <w:tcW w:w="6311" w:type="dxa"/>
-            <w:shd w:val="clear" w:color="auto" w:fill="FFFFFF" w:themeFill="background1"/>
+            <w:tcBorders>
+              <w:top w:val="nil"/>
+              <w:left w:val="nil"/>
+              <w:bottom w:val="single" w:sz="4" w:space="0" w:color="000000" w:themeColor="text1"/>
+              <w:right w:val="nil"/>
+            </w:tcBorders>
+            <w:shd w:val="clear" w:color="auto" w:fill="FFFFFF" w:themeFill="background1"/>
+            <w:hideMark/>
           </w:tcPr>
           <w:p>
             <w:pPr>
               <w:spacing w:line="360" w:lineRule="auto"/>
               <w:jc w:val="left"/>
               <w:cnfStyle w:val="000000100000" w:firstRow="0" w:lastRow="0" w:firstColumn="0" w:lastColumn="0" w:oddVBand="0" w:evenVBand="0" w:oddHBand="1" w:evenHBand="0" w:firstRowFirstColumn="0" w:firstRowLastColumn="0" w:lastRowFirstColumn="0" w:lastRowLastColumn="0"/>
-            </w:pPr>
-            <w:r>
-              <w:rPr>
-                <w:rFonts w:hint="eastAsia"/>
-              </w:rPr>
+              <w:rPr>
+                <w:rFonts w:hint="eastAsia"/>
+              </w:rPr>
+            </w:pPr>
+            <w:r>
               <w:t>-</w:t>
             </w:r>
           </w:p>
@@ -3090,8 +2727,11 @@
             <w:tcW w:w="1985" w:type="dxa"/>
             <w:tcBorders>
               <w:top w:val="single" w:sz="12" w:space="0" w:color="auto"/>
-            </w:tcBorders>
-            <w:shd w:val="clear" w:color="auto" w:fill="FFFFFF" w:themeFill="background1"/>
+              <w:left w:val="nil"/>
+              <w:right w:val="nil"/>
+            </w:tcBorders>
+            <w:shd w:val="clear" w:color="auto" w:fill="FFFFFF" w:themeFill="background1"/>
+            <w:hideMark/>
           </w:tcPr>
           <w:p>
             <w:pPr>
@@ -3118,8 +2758,11 @@
             <w:tcW w:w="6311" w:type="dxa"/>
             <w:tcBorders>
               <w:top w:val="single" w:sz="12" w:space="0" w:color="auto"/>
-            </w:tcBorders>
-            <w:shd w:val="clear" w:color="auto" w:fill="FFFFFF" w:themeFill="background1"/>
+              <w:left w:val="nil"/>
+              <w:right w:val="nil"/>
+            </w:tcBorders>
+            <w:shd w:val="clear" w:color="auto" w:fill="FFFFFF" w:themeFill="background1"/>
+            <w:hideMark/>
           </w:tcPr>
           <w:p>
             <w:pPr>
@@ -3160,7 +2803,14 @@
           <w:tcPr>
             <w:cnfStyle w:val="001000000000" w:firstRow="0" w:lastRow="0" w:firstColumn="1" w:lastColumn="0" w:oddVBand="0" w:evenVBand="0" w:oddHBand="0" w:evenHBand="0" w:firstRowFirstColumn="0" w:firstRowLastColumn="0" w:lastRowFirstColumn="0" w:lastRowLastColumn="0"/>
             <w:tcW w:w="1985" w:type="dxa"/>
-            <w:shd w:val="clear" w:color="auto" w:fill="FFFFFF" w:themeFill="background1"/>
+            <w:tcBorders>
+              <w:top w:val="nil"/>
+              <w:left w:val="nil"/>
+              <w:bottom w:val="nil"/>
+              <w:right w:val="nil"/>
+            </w:tcBorders>
+            <w:shd w:val="clear" w:color="auto" w:fill="FFFFFF" w:themeFill="background1"/>
+            <w:hideMark/>
           </w:tcPr>
           <w:p>
             <w:pPr>
@@ -3187,13 +2837,23 @@
         <w:tc>
           <w:tcPr>
             <w:tcW w:w="6311" w:type="dxa"/>
-            <w:shd w:val="clear" w:color="auto" w:fill="FFFFFF" w:themeFill="background1"/>
+            <w:tcBorders>
+              <w:top w:val="nil"/>
+              <w:left w:val="nil"/>
+              <w:bottom w:val="nil"/>
+              <w:right w:val="nil"/>
+            </w:tcBorders>
+            <w:shd w:val="clear" w:color="auto" w:fill="FFFFFF" w:themeFill="background1"/>
+            <w:hideMark/>
           </w:tcPr>
           <w:p>
             <w:pPr>
               <w:spacing w:line="360" w:lineRule="auto"/>
               <w:jc w:val="left"/>
               <w:cnfStyle w:val="000000100000" w:firstRow="0" w:lastRow="0" w:firstColumn="0" w:lastColumn="0" w:oddVBand="0" w:evenVBand="0" w:oddHBand="1" w:evenHBand="0" w:firstRowFirstColumn="0" w:firstRowLastColumn="0" w:lastRowFirstColumn="0" w:lastRowLastColumn="0"/>
+              <w:rPr>
+                <w:rFonts w:hint="eastAsia"/>
+              </w:rPr>
             </w:pPr>
             <w:r>
               <w:rPr>
@@ -3209,7 +2869,14 @@
           <w:tcPr>
             <w:cnfStyle w:val="001000000000" w:firstRow="0" w:lastRow="0" w:firstColumn="1" w:lastColumn="0" w:oddVBand="0" w:evenVBand="0" w:oddHBand="0" w:evenHBand="0" w:firstRowFirstColumn="0" w:firstRowLastColumn="0" w:lastRowFirstColumn="0" w:lastRowLastColumn="0"/>
             <w:tcW w:w="1985" w:type="dxa"/>
-            <w:shd w:val="clear" w:color="auto" w:fill="FFFFFF" w:themeFill="background1"/>
+            <w:tcBorders>
+              <w:top w:val="nil"/>
+              <w:left w:val="nil"/>
+              <w:bottom w:val="nil"/>
+              <w:right w:val="nil"/>
+            </w:tcBorders>
+            <w:shd w:val="clear" w:color="auto" w:fill="FFFFFF" w:themeFill="background1"/>
+            <w:hideMark/>
           </w:tcPr>
           <w:p>
             <w:pPr>
@@ -3235,18 +2902,25 @@
         <w:tc>
           <w:tcPr>
             <w:tcW w:w="6311" w:type="dxa"/>
-            <w:shd w:val="clear" w:color="auto" w:fill="FFFFFF" w:themeFill="background1"/>
+            <w:tcBorders>
+              <w:top w:val="nil"/>
+              <w:left w:val="nil"/>
+              <w:bottom w:val="nil"/>
+              <w:right w:val="nil"/>
+            </w:tcBorders>
+            <w:shd w:val="clear" w:color="auto" w:fill="FFFFFF" w:themeFill="background1"/>
+            <w:hideMark/>
           </w:tcPr>
           <w:p>
             <w:pPr>
               <w:spacing w:line="360" w:lineRule="auto"/>
               <w:jc w:val="left"/>
               <w:cnfStyle w:val="000000000000" w:firstRow="0" w:lastRow="0" w:firstColumn="0" w:lastColumn="0" w:oddVBand="0" w:evenVBand="0" w:oddHBand="0" w:evenHBand="0" w:firstRowFirstColumn="0" w:firstRowLastColumn="0" w:lastRowFirstColumn="0" w:lastRowLastColumn="0"/>
-            </w:pPr>
-            <w:r>
-              <w:rPr>
-                <w:rFonts w:hint="eastAsia"/>
-              </w:rPr>
+              <w:rPr>
+                <w:rFonts w:hint="eastAsia"/>
+              </w:rPr>
+            </w:pPr>
+            <w:r>
               <w:t>3</w:t>
             </w:r>
           </w:p>
@@ -3260,7 +2934,14 @@
           <w:tcPr>
             <w:cnfStyle w:val="001000000000" w:firstRow="0" w:lastRow="0" w:firstColumn="1" w:lastColumn="0" w:oddVBand="0" w:evenVBand="0" w:oddHBand="0" w:evenHBand="0" w:firstRowFirstColumn="0" w:firstRowLastColumn="0" w:lastRowFirstColumn="0" w:lastRowLastColumn="0"/>
             <w:tcW w:w="1985" w:type="dxa"/>
-            <w:shd w:val="clear" w:color="auto" w:fill="FFFFFF" w:themeFill="background1"/>
+            <w:tcBorders>
+              <w:top w:val="nil"/>
+              <w:left w:val="nil"/>
+              <w:bottom w:val="nil"/>
+              <w:right w:val="nil"/>
+            </w:tcBorders>
+            <w:shd w:val="clear" w:color="auto" w:fill="FFFFFF" w:themeFill="background1"/>
+            <w:hideMark/>
           </w:tcPr>
           <w:p>
             <w:pPr>
@@ -3285,13 +2966,23 @@
         <w:tc>
           <w:tcPr>
             <w:tcW w:w="6311" w:type="dxa"/>
-            <w:shd w:val="clear" w:color="auto" w:fill="FFFFFF" w:themeFill="background1"/>
+            <w:tcBorders>
+              <w:top w:val="nil"/>
+              <w:left w:val="nil"/>
+              <w:bottom w:val="nil"/>
+              <w:right w:val="nil"/>
+            </w:tcBorders>
+            <w:shd w:val="clear" w:color="auto" w:fill="FFFFFF" w:themeFill="background1"/>
+            <w:hideMark/>
           </w:tcPr>
           <w:p>
             <w:pPr>
               <w:spacing w:line="360" w:lineRule="auto"/>
               <w:jc w:val="left"/>
               <w:cnfStyle w:val="000000100000" w:firstRow="0" w:lastRow="0" w:firstColumn="0" w:lastColumn="0" w:oddVBand="0" w:evenVBand="0" w:oddHBand="1" w:evenHBand="0" w:firstRowFirstColumn="0" w:firstRowLastColumn="0" w:lastRowFirstColumn="0" w:lastRowLastColumn="0"/>
+              <w:rPr>
+                <w:rFonts w:hint="eastAsia"/>
+              </w:rPr>
             </w:pPr>
             <w:r>
               <w:rPr>
@@ -3307,7 +2998,14 @@
           <w:tcPr>
             <w:cnfStyle w:val="001000000000" w:firstRow="0" w:lastRow="0" w:firstColumn="1" w:lastColumn="0" w:oddVBand="0" w:evenVBand="0" w:oddHBand="0" w:evenHBand="0" w:firstRowFirstColumn="0" w:firstRowLastColumn="0" w:lastRowFirstColumn="0" w:lastRowLastColumn="0"/>
             <w:tcW w:w="1985" w:type="dxa"/>
-            <w:shd w:val="clear" w:color="auto" w:fill="FFFFFF" w:themeFill="background1"/>
+            <w:tcBorders>
+              <w:top w:val="nil"/>
+              <w:left w:val="nil"/>
+              <w:bottom w:val="nil"/>
+              <w:right w:val="nil"/>
+            </w:tcBorders>
+            <w:shd w:val="clear" w:color="auto" w:fill="FFFFFF" w:themeFill="background1"/>
+            <w:hideMark/>
           </w:tcPr>
           <w:p>
             <w:pPr>
@@ -3332,18 +3030,25 @@
         <w:tc>
           <w:tcPr>
             <w:tcW w:w="6311" w:type="dxa"/>
-            <w:shd w:val="clear" w:color="auto" w:fill="FFFFFF" w:themeFill="background1"/>
+            <w:tcBorders>
+              <w:top w:val="nil"/>
+              <w:left w:val="nil"/>
+              <w:bottom w:val="nil"/>
+              <w:right w:val="nil"/>
+            </w:tcBorders>
+            <w:shd w:val="clear" w:color="auto" w:fill="FFFFFF" w:themeFill="background1"/>
+            <w:hideMark/>
           </w:tcPr>
           <w:p>
             <w:pPr>
               <w:spacing w:line="360" w:lineRule="auto"/>
               <w:jc w:val="left"/>
               <w:cnfStyle w:val="000000000000" w:firstRow="0" w:lastRow="0" w:firstColumn="0" w:lastColumn="0" w:oddVBand="0" w:evenVBand="0" w:oddHBand="0" w:evenHBand="0" w:firstRowFirstColumn="0" w:firstRowLastColumn="0" w:lastRowFirstColumn="0" w:lastRowLastColumn="0"/>
-            </w:pPr>
-            <w:r>
-              <w:rPr>
-                <w:rFonts w:hint="eastAsia"/>
-              </w:rPr>
+              <w:rPr>
+                <w:rFonts w:hint="eastAsia"/>
+              </w:rPr>
+            </w:pPr>
+            <w:r>
               <w:t>1.</w:t>
             </w:r>
             <w:r>
@@ -3363,6 +3068,9 @@
               <w:t>2.</w:t>
             </w:r>
             <w:r>
+              <w:rPr>
+                <w:rFonts w:hint="eastAsia"/>
+              </w:rPr>
               <w:t>系统管理员具备访问用户表的权限。</w:t>
             </w:r>
           </w:p>
@@ -3376,7 +3084,14 @@
           <w:tcPr>
             <w:cnfStyle w:val="001000000000" w:firstRow="0" w:lastRow="0" w:firstColumn="1" w:lastColumn="0" w:oddVBand="0" w:evenVBand="0" w:oddHBand="0" w:evenHBand="0" w:firstRowFirstColumn="0" w:firstRowLastColumn="0" w:lastRowFirstColumn="0" w:lastRowLastColumn="0"/>
             <w:tcW w:w="1985" w:type="dxa"/>
-            <w:shd w:val="clear" w:color="auto" w:fill="FFFFFF" w:themeFill="background1"/>
+            <w:tcBorders>
+              <w:top w:val="nil"/>
+              <w:left w:val="nil"/>
+              <w:bottom w:val="nil"/>
+              <w:right w:val="nil"/>
+            </w:tcBorders>
+            <w:shd w:val="clear" w:color="auto" w:fill="FFFFFF" w:themeFill="background1"/>
+            <w:hideMark/>
           </w:tcPr>
           <w:p>
             <w:pPr>
@@ -3401,18 +3116,25 @@
         <w:tc>
           <w:tcPr>
             <w:tcW w:w="6311" w:type="dxa"/>
-            <w:shd w:val="clear" w:color="auto" w:fill="FFFFFF" w:themeFill="background1"/>
+            <w:tcBorders>
+              <w:top w:val="nil"/>
+              <w:left w:val="nil"/>
+              <w:bottom w:val="nil"/>
+              <w:right w:val="nil"/>
+            </w:tcBorders>
+            <w:shd w:val="clear" w:color="auto" w:fill="FFFFFF" w:themeFill="background1"/>
+            <w:hideMark/>
           </w:tcPr>
           <w:p>
             <w:pPr>
               <w:spacing w:line="360" w:lineRule="auto"/>
               <w:jc w:val="left"/>
               <w:cnfStyle w:val="000000100000" w:firstRow="0" w:lastRow="0" w:firstColumn="0" w:lastColumn="0" w:oddVBand="0" w:evenVBand="0" w:oddHBand="1" w:evenHBand="0" w:firstRowFirstColumn="0" w:firstRowLastColumn="0" w:lastRowFirstColumn="0" w:lastRowLastColumn="0"/>
-            </w:pPr>
-            <w:r>
-              <w:rPr>
-                <w:rFonts w:hint="eastAsia"/>
-              </w:rPr>
+              <w:rPr>
+                <w:rFonts w:hint="eastAsia"/>
+              </w:rPr>
+            </w:pPr>
+            <w:r>
               <w:t>1.</w:t>
             </w:r>
             <w:r>
@@ -3432,6 +3154,9 @@
               <w:t>2.</w:t>
             </w:r>
             <w:r>
+              <w:rPr>
+                <w:rFonts w:hint="eastAsia"/>
+              </w:rPr>
               <w:t>提交修改。</w:t>
             </w:r>
           </w:p>
@@ -3442,7 +3167,14 @@
           <w:tcPr>
             <w:cnfStyle w:val="001000000000" w:firstRow="0" w:lastRow="0" w:firstColumn="1" w:lastColumn="0" w:oddVBand="0" w:evenVBand="0" w:oddHBand="0" w:evenHBand="0" w:firstRowFirstColumn="0" w:firstRowLastColumn="0" w:lastRowFirstColumn="0" w:lastRowLastColumn="0"/>
             <w:tcW w:w="1985" w:type="dxa"/>
-            <w:shd w:val="clear" w:color="auto" w:fill="FFFFFF" w:themeFill="background1"/>
+            <w:tcBorders>
+              <w:top w:val="nil"/>
+              <w:left w:val="nil"/>
+              <w:bottom w:val="nil"/>
+              <w:right w:val="nil"/>
+            </w:tcBorders>
+            <w:shd w:val="clear" w:color="auto" w:fill="FFFFFF" w:themeFill="background1"/>
+            <w:hideMark/>
           </w:tcPr>
           <w:p>
             <w:pPr>
@@ -3467,18 +3199,25 @@
         <w:tc>
           <w:tcPr>
             <w:tcW w:w="6311" w:type="dxa"/>
-            <w:shd w:val="clear" w:color="auto" w:fill="FFFFFF" w:themeFill="background1"/>
+            <w:tcBorders>
+              <w:top w:val="nil"/>
+              <w:left w:val="nil"/>
+              <w:bottom w:val="nil"/>
+              <w:right w:val="nil"/>
+            </w:tcBorders>
+            <w:shd w:val="clear" w:color="auto" w:fill="FFFFFF" w:themeFill="background1"/>
+            <w:hideMark/>
           </w:tcPr>
           <w:p>
             <w:pPr>
               <w:spacing w:line="360" w:lineRule="auto"/>
               <w:jc w:val="left"/>
               <w:cnfStyle w:val="000000000000" w:firstRow="0" w:lastRow="0" w:firstColumn="0" w:lastColumn="0" w:oddVBand="0" w:evenVBand="0" w:oddHBand="0" w:evenHBand="0" w:firstRowFirstColumn="0" w:firstRowLastColumn="0" w:lastRowFirstColumn="0" w:lastRowLastColumn="0"/>
-            </w:pPr>
-            <w:r>
-              <w:rPr>
-                <w:rFonts w:hint="eastAsia"/>
-              </w:rPr>
+              <w:rPr>
+                <w:rFonts w:hint="eastAsia"/>
+              </w:rPr>
+            </w:pPr>
+            <w:r>
               <w:t>-</w:t>
             </w:r>
           </w:p>
@@ -3492,7 +3231,14 @@
           <w:tcPr>
             <w:cnfStyle w:val="001000000000" w:firstRow="0" w:lastRow="0" w:firstColumn="1" w:lastColumn="0" w:oddVBand="0" w:evenVBand="0" w:oddHBand="0" w:evenHBand="0" w:firstRowFirstColumn="0" w:firstRowLastColumn="0" w:lastRowFirstColumn="0" w:lastRowLastColumn="0"/>
             <w:tcW w:w="1985" w:type="dxa"/>
-            <w:shd w:val="clear" w:color="auto" w:fill="FFFFFF" w:themeFill="background1"/>
+            <w:tcBorders>
+              <w:top w:val="nil"/>
+              <w:left w:val="nil"/>
+              <w:bottom w:val="nil"/>
+              <w:right w:val="nil"/>
+            </w:tcBorders>
+            <w:shd w:val="clear" w:color="auto" w:fill="FFFFFF" w:themeFill="background1"/>
+            <w:hideMark/>
           </w:tcPr>
           <w:p>
             <w:pPr>
@@ -3517,18 +3263,25 @@
         <w:tc>
           <w:tcPr>
             <w:tcW w:w="6311" w:type="dxa"/>
-            <w:shd w:val="clear" w:color="auto" w:fill="FFFFFF" w:themeFill="background1"/>
+            <w:tcBorders>
+              <w:top w:val="nil"/>
+              <w:left w:val="nil"/>
+              <w:bottom w:val="nil"/>
+              <w:right w:val="nil"/>
+            </w:tcBorders>
+            <w:shd w:val="clear" w:color="auto" w:fill="FFFFFF" w:themeFill="background1"/>
+            <w:hideMark/>
           </w:tcPr>
           <w:p>
             <w:pPr>
               <w:spacing w:line="360" w:lineRule="auto"/>
               <w:jc w:val="left"/>
               <w:cnfStyle w:val="000000100000" w:firstRow="0" w:lastRow="0" w:firstColumn="0" w:lastColumn="0" w:oddVBand="0" w:evenVBand="0" w:oddHBand="1" w:evenHBand="0" w:firstRowFirstColumn="0" w:firstRowLastColumn="0" w:lastRowFirstColumn="0" w:lastRowLastColumn="0"/>
-            </w:pPr>
-            <w:r>
-              <w:rPr>
-                <w:rFonts w:hint="eastAsia"/>
-              </w:rPr>
+              <w:rPr>
+                <w:rFonts w:hint="eastAsia"/>
+              </w:rPr>
+            </w:pPr>
+            <w:r>
               <w:t>-</w:t>
             </w:r>
           </w:p>
@@ -3539,7 +3292,14 @@
           <w:tcPr>
             <w:cnfStyle w:val="001000000000" w:firstRow="0" w:lastRow="0" w:firstColumn="1" w:lastColumn="0" w:oddVBand="0" w:evenVBand="0" w:oddHBand="0" w:evenHBand="0" w:firstRowFirstColumn="0" w:firstRowLastColumn="0" w:lastRowFirstColumn="0" w:lastRowLastColumn="0"/>
             <w:tcW w:w="1985" w:type="dxa"/>
-            <w:shd w:val="clear" w:color="auto" w:fill="FFFFFF" w:themeFill="background1"/>
+            <w:tcBorders>
+              <w:top w:val="nil"/>
+              <w:left w:val="nil"/>
+              <w:bottom w:val="nil"/>
+              <w:right w:val="nil"/>
+            </w:tcBorders>
+            <w:shd w:val="clear" w:color="auto" w:fill="FFFFFF" w:themeFill="background1"/>
+            <w:hideMark/>
           </w:tcPr>
           <w:p>
             <w:pPr>
@@ -3564,13 +3324,23 @@
         <w:tc>
           <w:tcPr>
             <w:tcW w:w="6311" w:type="dxa"/>
-            <w:shd w:val="clear" w:color="auto" w:fill="FFFFFF" w:themeFill="background1"/>
+            <w:tcBorders>
+              <w:top w:val="nil"/>
+              <w:left w:val="nil"/>
+              <w:bottom w:val="nil"/>
+              <w:right w:val="nil"/>
+            </w:tcBorders>
+            <w:shd w:val="clear" w:color="auto" w:fill="FFFFFF" w:themeFill="background1"/>
+            <w:hideMark/>
           </w:tcPr>
           <w:p>
             <w:pPr>
               <w:spacing w:line="360" w:lineRule="auto"/>
               <w:jc w:val="left"/>
               <w:cnfStyle w:val="000000000000" w:firstRow="0" w:lastRow="0" w:firstColumn="0" w:lastColumn="0" w:oddVBand="0" w:evenVBand="0" w:oddHBand="0" w:evenHBand="0" w:firstRowFirstColumn="0" w:firstRowLastColumn="0" w:lastRowFirstColumn="0" w:lastRowLastColumn="0"/>
+              <w:rPr>
+                <w:rFonts w:hint="eastAsia"/>
+              </w:rPr>
             </w:pPr>
             <w:r>
               <w:rPr>
@@ -3589,7 +3359,14 @@
           <w:tcPr>
             <w:cnfStyle w:val="001000000000" w:firstRow="0" w:lastRow="0" w:firstColumn="1" w:lastColumn="0" w:oddVBand="0" w:evenVBand="0" w:oddHBand="0" w:evenHBand="0" w:firstRowFirstColumn="0" w:firstRowLastColumn="0" w:lastRowFirstColumn="0" w:lastRowLastColumn="0"/>
             <w:tcW w:w="1985" w:type="dxa"/>
-            <w:shd w:val="clear" w:color="auto" w:fill="FFFFFF" w:themeFill="background1"/>
+            <w:tcBorders>
+              <w:top w:val="nil"/>
+              <w:left w:val="nil"/>
+              <w:bottom w:val="single" w:sz="4" w:space="0" w:color="000000" w:themeColor="text1"/>
+              <w:right w:val="nil"/>
+            </w:tcBorders>
+            <w:shd w:val="clear" w:color="auto" w:fill="FFFFFF" w:themeFill="background1"/>
+            <w:hideMark/>
           </w:tcPr>
           <w:p>
             <w:pPr>
@@ -3614,18 +3391,25 @@
         <w:tc>
           <w:tcPr>
             <w:tcW w:w="6311" w:type="dxa"/>
-            <w:shd w:val="clear" w:color="auto" w:fill="FFFFFF" w:themeFill="background1"/>
+            <w:tcBorders>
+              <w:top w:val="nil"/>
+              <w:left w:val="nil"/>
+              <w:bottom w:val="single" w:sz="4" w:space="0" w:color="000000" w:themeColor="text1"/>
+              <w:right w:val="nil"/>
+            </w:tcBorders>
+            <w:shd w:val="clear" w:color="auto" w:fill="FFFFFF" w:themeFill="background1"/>
+            <w:hideMark/>
           </w:tcPr>
           <w:p>
             <w:pPr>
               <w:spacing w:line="360" w:lineRule="auto"/>
               <w:jc w:val="left"/>
               <w:cnfStyle w:val="000000100000" w:firstRow="0" w:lastRow="0" w:firstColumn="0" w:lastColumn="0" w:oddVBand="0" w:evenVBand="0" w:oddHBand="1" w:evenHBand="0" w:firstRowFirstColumn="0" w:firstRowLastColumn="0" w:lastRowFirstColumn="0" w:lastRowLastColumn="0"/>
-            </w:pPr>
-            <w:r>
-              <w:rPr>
-                <w:rFonts w:hint="eastAsia"/>
-              </w:rPr>
+              <w:rPr>
+                <w:rFonts w:hint="eastAsia"/>
+              </w:rPr>
+            </w:pPr>
+            <w:r>
               <w:t>-</w:t>
             </w:r>
           </w:p>
@@ -3642,11 +3426,11 @@
         <w:spacing w:line="360" w:lineRule="auto"/>
       </w:pPr>
       <w:r>
-        <w:object w:dxaOrig="11835" w:dyaOrig="3270">
+        <w:object w:dxaOrig="8355" w:dyaOrig="2310">
           <v:shape id="_x0000_i1029" type="#_x0000_t75" style="width:417.75pt;height:115.5pt" o:ole="">
             <v:imagedata r:id="rId14" o:title=""/>
           </v:shape>
-          <o:OLEObject Type="Embed" ProgID="Visio.Drawing.15" ShapeID="_x0000_i1029" DrawAspect="Content" ObjectID="_1557161485" r:id="rId15"/>
+          <o:OLEObject Type="Embed" ProgID="Visio.Drawing.15" ShapeID="_x0000_i1029" DrawAspect="Content" ObjectID="_1557162257" r:id="rId15"/>
         </w:object>
       </w:r>
     </w:p>
@@ -3671,8 +3455,11 @@
             <w:tcW w:w="1985" w:type="dxa"/>
             <w:tcBorders>
               <w:top w:val="single" w:sz="12" w:space="0" w:color="auto"/>
-            </w:tcBorders>
-            <w:shd w:val="clear" w:color="auto" w:fill="FFFFFF" w:themeFill="background1"/>
+              <w:left w:val="nil"/>
+              <w:right w:val="nil"/>
+            </w:tcBorders>
+            <w:shd w:val="clear" w:color="auto" w:fill="FFFFFF" w:themeFill="background1"/>
+            <w:hideMark/>
           </w:tcPr>
           <w:p>
             <w:pPr>
@@ -3699,8 +3486,11 @@
             <w:tcW w:w="6311" w:type="dxa"/>
             <w:tcBorders>
               <w:top w:val="single" w:sz="12" w:space="0" w:color="auto"/>
-            </w:tcBorders>
-            <w:shd w:val="clear" w:color="auto" w:fill="FFFFFF" w:themeFill="background1"/>
+              <w:left w:val="nil"/>
+              <w:right w:val="nil"/>
+            </w:tcBorders>
+            <w:shd w:val="clear" w:color="auto" w:fill="FFFFFF" w:themeFill="background1"/>
+            <w:hideMark/>
           </w:tcPr>
           <w:p>
             <w:pPr>
@@ -3741,7 +3531,14 @@
           <w:tcPr>
             <w:cnfStyle w:val="001000000000" w:firstRow="0" w:lastRow="0" w:firstColumn="1" w:lastColumn="0" w:oddVBand="0" w:evenVBand="0" w:oddHBand="0" w:evenHBand="0" w:firstRowFirstColumn="0" w:firstRowLastColumn="0" w:lastRowFirstColumn="0" w:lastRowLastColumn="0"/>
             <w:tcW w:w="1985" w:type="dxa"/>
-            <w:shd w:val="clear" w:color="auto" w:fill="FFFFFF" w:themeFill="background1"/>
+            <w:tcBorders>
+              <w:top w:val="nil"/>
+              <w:left w:val="nil"/>
+              <w:bottom w:val="nil"/>
+              <w:right w:val="nil"/>
+            </w:tcBorders>
+            <w:shd w:val="clear" w:color="auto" w:fill="FFFFFF" w:themeFill="background1"/>
+            <w:hideMark/>
           </w:tcPr>
           <w:p>
             <w:pPr>
@@ -3768,15 +3565,28 @@
         <w:tc>
           <w:tcPr>
             <w:tcW w:w="6311" w:type="dxa"/>
-            <w:shd w:val="clear" w:color="auto" w:fill="FFFFFF" w:themeFill="background1"/>
+            <w:tcBorders>
+              <w:top w:val="nil"/>
+              <w:left w:val="nil"/>
+              <w:bottom w:val="nil"/>
+              <w:right w:val="nil"/>
+            </w:tcBorders>
+            <w:shd w:val="clear" w:color="auto" w:fill="FFFFFF" w:themeFill="background1"/>
+            <w:hideMark/>
           </w:tcPr>
           <w:p>
             <w:pPr>
               <w:spacing w:line="360" w:lineRule="auto"/>
               <w:jc w:val="left"/>
               <w:cnfStyle w:val="000000100000" w:firstRow="0" w:lastRow="0" w:firstColumn="0" w:lastColumn="0" w:oddVBand="0" w:evenVBand="0" w:oddHBand="1" w:evenHBand="0" w:firstRowFirstColumn="0" w:firstRowLastColumn="0" w:lastRowFirstColumn="0" w:lastRowLastColumn="0"/>
-            </w:pPr>
-            <w:r>
+              <w:rPr>
+                <w:rFonts w:hint="eastAsia"/>
+              </w:rPr>
+            </w:pPr>
+            <w:r>
+              <w:rPr>
+                <w:rFonts w:hint="eastAsia"/>
+              </w:rPr>
               <w:t>浏览代码仓库</w:t>
             </w:r>
           </w:p>
@@ -3787,7 +3597,14 @@
           <w:tcPr>
             <w:cnfStyle w:val="001000000000" w:firstRow="0" w:lastRow="0" w:firstColumn="1" w:lastColumn="0" w:oddVBand="0" w:evenVBand="0" w:oddHBand="0" w:evenHBand="0" w:firstRowFirstColumn="0" w:firstRowLastColumn="0" w:lastRowFirstColumn="0" w:lastRowLastColumn="0"/>
             <w:tcW w:w="1985" w:type="dxa"/>
-            <w:shd w:val="clear" w:color="auto" w:fill="FFFFFF" w:themeFill="background1"/>
+            <w:tcBorders>
+              <w:top w:val="nil"/>
+              <w:left w:val="nil"/>
+              <w:bottom w:val="nil"/>
+              <w:right w:val="nil"/>
+            </w:tcBorders>
+            <w:shd w:val="clear" w:color="auto" w:fill="FFFFFF" w:themeFill="background1"/>
+            <w:hideMark/>
           </w:tcPr>
           <w:p>
             <w:pPr>
@@ -3813,18 +3630,25 @@
         <w:tc>
           <w:tcPr>
             <w:tcW w:w="6311" w:type="dxa"/>
-            <w:shd w:val="clear" w:color="auto" w:fill="FFFFFF" w:themeFill="background1"/>
+            <w:tcBorders>
+              <w:top w:val="nil"/>
+              <w:left w:val="nil"/>
+              <w:bottom w:val="nil"/>
+              <w:right w:val="nil"/>
+            </w:tcBorders>
+            <w:shd w:val="clear" w:color="auto" w:fill="FFFFFF" w:themeFill="background1"/>
+            <w:hideMark/>
           </w:tcPr>
           <w:p>
             <w:pPr>
               <w:spacing w:line="360" w:lineRule="auto"/>
               <w:jc w:val="left"/>
               <w:cnfStyle w:val="000000000000" w:firstRow="0" w:lastRow="0" w:firstColumn="0" w:lastColumn="0" w:oddVBand="0" w:evenVBand="0" w:oddHBand="0" w:evenHBand="0" w:firstRowFirstColumn="0" w:firstRowLastColumn="0" w:lastRowFirstColumn="0" w:lastRowLastColumn="0"/>
-            </w:pPr>
-            <w:r>
-              <w:rPr>
-                <w:rFonts w:hint="eastAsia"/>
-              </w:rPr>
+              <w:rPr>
+                <w:rFonts w:hint="eastAsia"/>
+              </w:rPr>
+            </w:pPr>
+            <w:r>
               <w:t>4</w:t>
             </w:r>
           </w:p>
@@ -3838,7 +3662,14 @@
           <w:tcPr>
             <w:cnfStyle w:val="001000000000" w:firstRow="0" w:lastRow="0" w:firstColumn="1" w:lastColumn="0" w:oddVBand="0" w:evenVBand="0" w:oddHBand="0" w:evenHBand="0" w:firstRowFirstColumn="0" w:firstRowLastColumn="0" w:lastRowFirstColumn="0" w:lastRowLastColumn="0"/>
             <w:tcW w:w="1985" w:type="dxa"/>
-            <w:shd w:val="clear" w:color="auto" w:fill="FFFFFF" w:themeFill="background1"/>
+            <w:tcBorders>
+              <w:top w:val="nil"/>
+              <w:left w:val="nil"/>
+              <w:bottom w:val="nil"/>
+              <w:right w:val="nil"/>
+            </w:tcBorders>
+            <w:shd w:val="clear" w:color="auto" w:fill="FFFFFF" w:themeFill="background1"/>
+            <w:hideMark/>
           </w:tcPr>
           <w:p>
             <w:pPr>
@@ -3863,13 +3694,23 @@
         <w:tc>
           <w:tcPr>
             <w:tcW w:w="6311" w:type="dxa"/>
-            <w:shd w:val="clear" w:color="auto" w:fill="FFFFFF" w:themeFill="background1"/>
+            <w:tcBorders>
+              <w:top w:val="nil"/>
+              <w:left w:val="nil"/>
+              <w:bottom w:val="nil"/>
+              <w:right w:val="nil"/>
+            </w:tcBorders>
+            <w:shd w:val="clear" w:color="auto" w:fill="FFFFFF" w:themeFill="background1"/>
+            <w:hideMark/>
           </w:tcPr>
           <w:p>
             <w:pPr>
               <w:spacing w:line="360" w:lineRule="auto"/>
               <w:jc w:val="left"/>
               <w:cnfStyle w:val="000000100000" w:firstRow="0" w:lastRow="0" w:firstColumn="0" w:lastColumn="0" w:oddVBand="0" w:evenVBand="0" w:oddHBand="1" w:evenHBand="0" w:firstRowFirstColumn="0" w:firstRowLastColumn="0" w:lastRowFirstColumn="0" w:lastRowLastColumn="0"/>
+              <w:rPr>
+                <w:rFonts w:hint="eastAsia"/>
+              </w:rPr>
             </w:pPr>
             <w:r>
               <w:rPr>
@@ -3885,7 +3726,14 @@
           <w:tcPr>
             <w:cnfStyle w:val="001000000000" w:firstRow="0" w:lastRow="0" w:firstColumn="1" w:lastColumn="0" w:oddVBand="0" w:evenVBand="0" w:oddHBand="0" w:evenHBand="0" w:firstRowFirstColumn="0" w:firstRowLastColumn="0" w:lastRowFirstColumn="0" w:lastRowLastColumn="0"/>
             <w:tcW w:w="1985" w:type="dxa"/>
-            <w:shd w:val="clear" w:color="auto" w:fill="FFFFFF" w:themeFill="background1"/>
+            <w:tcBorders>
+              <w:top w:val="nil"/>
+              <w:left w:val="nil"/>
+              <w:bottom w:val="nil"/>
+              <w:right w:val="nil"/>
+            </w:tcBorders>
+            <w:shd w:val="clear" w:color="auto" w:fill="FFFFFF" w:themeFill="background1"/>
+            <w:hideMark/>
           </w:tcPr>
           <w:p>
             <w:pPr>
@@ -3910,13 +3758,23 @@
         <w:tc>
           <w:tcPr>
             <w:tcW w:w="6311" w:type="dxa"/>
-            <w:shd w:val="clear" w:color="auto" w:fill="FFFFFF" w:themeFill="background1"/>
+            <w:tcBorders>
+              <w:top w:val="nil"/>
+              <w:left w:val="nil"/>
+              <w:bottom w:val="nil"/>
+              <w:right w:val="nil"/>
+            </w:tcBorders>
+            <w:shd w:val="clear" w:color="auto" w:fill="FFFFFF" w:themeFill="background1"/>
+            <w:hideMark/>
           </w:tcPr>
           <w:p>
             <w:pPr>
               <w:spacing w:line="360" w:lineRule="auto"/>
               <w:jc w:val="left"/>
               <w:cnfStyle w:val="000000000000" w:firstRow="0" w:lastRow="0" w:firstColumn="0" w:lastColumn="0" w:oddVBand="0" w:evenVBand="0" w:oddHBand="0" w:evenHBand="0" w:firstRowFirstColumn="0" w:firstRowLastColumn="0" w:lastRowFirstColumn="0" w:lastRowLastColumn="0"/>
+              <w:rPr>
+                <w:rFonts w:hint="eastAsia"/>
+              </w:rPr>
             </w:pPr>
             <w:r>
               <w:rPr>
@@ -3935,7 +3793,14 @@
           <w:tcPr>
             <w:cnfStyle w:val="001000000000" w:firstRow="0" w:lastRow="0" w:firstColumn="1" w:lastColumn="0" w:oddVBand="0" w:evenVBand="0" w:oddHBand="0" w:evenHBand="0" w:firstRowFirstColumn="0" w:firstRowLastColumn="0" w:lastRowFirstColumn="0" w:lastRowLastColumn="0"/>
             <w:tcW w:w="1985" w:type="dxa"/>
-            <w:shd w:val="clear" w:color="auto" w:fill="FFFFFF" w:themeFill="background1"/>
+            <w:tcBorders>
+              <w:top w:val="nil"/>
+              <w:left w:val="nil"/>
+              <w:bottom w:val="nil"/>
+              <w:right w:val="nil"/>
+            </w:tcBorders>
+            <w:shd w:val="clear" w:color="auto" w:fill="FFFFFF" w:themeFill="background1"/>
+            <w:hideMark/>
           </w:tcPr>
           <w:p>
             <w:pPr>
@@ -3960,18 +3825,31 @@
         <w:tc>
           <w:tcPr>
             <w:tcW w:w="6311" w:type="dxa"/>
-            <w:shd w:val="clear" w:color="auto" w:fill="FFFFFF" w:themeFill="background1"/>
+            <w:tcBorders>
+              <w:top w:val="nil"/>
+              <w:left w:val="nil"/>
+              <w:bottom w:val="nil"/>
+              <w:right w:val="nil"/>
+            </w:tcBorders>
+            <w:shd w:val="clear" w:color="auto" w:fill="FFFFFF" w:themeFill="background1"/>
+            <w:hideMark/>
           </w:tcPr>
           <w:p>
             <w:pPr>
               <w:spacing w:line="360" w:lineRule="auto"/>
               <w:jc w:val="left"/>
               <w:cnfStyle w:val="000000100000" w:firstRow="0" w:lastRow="0" w:firstColumn="0" w:lastColumn="0" w:oddVBand="0" w:evenVBand="0" w:oddHBand="1" w:evenHBand="0" w:firstRowFirstColumn="0" w:firstRowLastColumn="0" w:lastRowFirstColumn="0" w:lastRowLastColumn="0"/>
+              <w:rPr>
+                <w:rFonts w:hint="eastAsia"/>
+              </w:rPr>
             </w:pPr>
             <w:r>
               <w:t>1.</w:t>
             </w:r>
             <w:r>
+              <w:rPr>
+                <w:rFonts w:hint="eastAsia"/>
+              </w:rPr>
               <w:t>显示版本关系图。</w:t>
             </w:r>
           </w:p>
@@ -3982,9 +3860,6 @@
               <w:cnfStyle w:val="000000100000" w:firstRow="0" w:lastRow="0" w:firstColumn="0" w:lastColumn="0" w:oddVBand="0" w:evenVBand="0" w:oddHBand="1" w:evenHBand="0" w:firstRowFirstColumn="0" w:firstRowLastColumn="0" w:lastRowFirstColumn="0" w:lastRowLastColumn="0"/>
             </w:pPr>
             <w:r>
-              <w:rPr>
-                <w:rFonts w:hint="eastAsia"/>
-              </w:rPr>
               <w:t>2.</w:t>
             </w:r>
             <w:r>
@@ -4004,6 +3879,9 @@
               <w:t>3.</w:t>
             </w:r>
             <w:r>
+              <w:rPr>
+                <w:rFonts w:hint="eastAsia"/>
+              </w:rPr>
               <w:t>预览显示用户选中的文件。</w:t>
             </w:r>
           </w:p>
@@ -4014,7 +3892,14 @@
           <w:tcPr>
             <w:cnfStyle w:val="001000000000" w:firstRow="0" w:lastRow="0" w:firstColumn="1" w:lastColumn="0" w:oddVBand="0" w:evenVBand="0" w:oddHBand="0" w:evenHBand="0" w:firstRowFirstColumn="0" w:firstRowLastColumn="0" w:lastRowFirstColumn="0" w:lastRowLastColumn="0"/>
             <w:tcW w:w="1985" w:type="dxa"/>
-            <w:shd w:val="clear" w:color="auto" w:fill="FFFFFF" w:themeFill="background1"/>
+            <w:tcBorders>
+              <w:top w:val="nil"/>
+              <w:left w:val="nil"/>
+              <w:bottom w:val="nil"/>
+              <w:right w:val="nil"/>
+            </w:tcBorders>
+            <w:shd w:val="clear" w:color="auto" w:fill="FFFFFF" w:themeFill="background1"/>
+            <w:hideMark/>
           </w:tcPr>
           <w:p>
             <w:pPr>
@@ -4039,13 +3924,23 @@
         <w:tc>
           <w:tcPr>
             <w:tcW w:w="6311" w:type="dxa"/>
-            <w:shd w:val="clear" w:color="auto" w:fill="FFFFFF" w:themeFill="background1"/>
+            <w:tcBorders>
+              <w:top w:val="nil"/>
+              <w:left w:val="nil"/>
+              <w:bottom w:val="nil"/>
+              <w:right w:val="nil"/>
+            </w:tcBorders>
+            <w:shd w:val="clear" w:color="auto" w:fill="FFFFFF" w:themeFill="background1"/>
+            <w:hideMark/>
           </w:tcPr>
           <w:p>
             <w:pPr>
               <w:spacing w:line="360" w:lineRule="auto"/>
               <w:jc w:val="left"/>
               <w:cnfStyle w:val="000000000000" w:firstRow="0" w:lastRow="0" w:firstColumn="0" w:lastColumn="0" w:oddVBand="0" w:evenVBand="0" w:oddHBand="0" w:evenHBand="0" w:firstRowFirstColumn="0" w:firstRowLastColumn="0" w:lastRowFirstColumn="0" w:lastRowLastColumn="0"/>
+              <w:rPr>
+                <w:rFonts w:hint="eastAsia"/>
+              </w:rPr>
             </w:pPr>
             <w:r>
               <w:rPr>
@@ -4064,7 +3959,14 @@
           <w:tcPr>
             <w:cnfStyle w:val="001000000000" w:firstRow="0" w:lastRow="0" w:firstColumn="1" w:lastColumn="0" w:oddVBand="0" w:evenVBand="0" w:oddHBand="0" w:evenHBand="0" w:firstRowFirstColumn="0" w:firstRowLastColumn="0" w:lastRowFirstColumn="0" w:lastRowLastColumn="0"/>
             <w:tcW w:w="1985" w:type="dxa"/>
-            <w:shd w:val="clear" w:color="auto" w:fill="FFFFFF" w:themeFill="background1"/>
+            <w:tcBorders>
+              <w:top w:val="nil"/>
+              <w:left w:val="nil"/>
+              <w:bottom w:val="nil"/>
+              <w:right w:val="nil"/>
+            </w:tcBorders>
+            <w:shd w:val="clear" w:color="auto" w:fill="FFFFFF" w:themeFill="background1"/>
+            <w:hideMark/>
           </w:tcPr>
           <w:p>
             <w:pPr>
@@ -4089,18 +3991,25 @@
         <w:tc>
           <w:tcPr>
             <w:tcW w:w="6311" w:type="dxa"/>
-            <w:shd w:val="clear" w:color="auto" w:fill="FFFFFF" w:themeFill="background1"/>
+            <w:tcBorders>
+              <w:top w:val="nil"/>
+              <w:left w:val="nil"/>
+              <w:bottom w:val="nil"/>
+              <w:right w:val="nil"/>
+            </w:tcBorders>
+            <w:shd w:val="clear" w:color="auto" w:fill="FFFFFF" w:themeFill="background1"/>
+            <w:hideMark/>
           </w:tcPr>
           <w:p>
             <w:pPr>
               <w:spacing w:line="360" w:lineRule="auto"/>
               <w:jc w:val="left"/>
               <w:cnfStyle w:val="000000100000" w:firstRow="0" w:lastRow="0" w:firstColumn="0" w:lastColumn="0" w:oddVBand="0" w:evenVBand="0" w:oddHBand="1" w:evenHBand="0" w:firstRowFirstColumn="0" w:firstRowLastColumn="0" w:lastRowFirstColumn="0" w:lastRowLastColumn="0"/>
-            </w:pPr>
-            <w:r>
-              <w:rPr>
-                <w:rFonts w:hint="eastAsia"/>
-              </w:rPr>
+              <w:rPr>
+                <w:rFonts w:hint="eastAsia"/>
+              </w:rPr>
+            </w:pPr>
+            <w:r>
               <w:t>1.</w:t>
             </w:r>
             <w:r>
@@ -4120,6 +4029,9 @@
               <w:t>2.</w:t>
             </w:r>
             <w:r>
+              <w:rPr>
+                <w:rFonts w:hint="eastAsia"/>
+              </w:rPr>
               <w:t>版本跳转参数无效提示参数错误。</w:t>
             </w:r>
           </w:p>
@@ -4130,7 +4042,14 @@
           <w:tcPr>
             <w:cnfStyle w:val="001000000000" w:firstRow="0" w:lastRow="0" w:firstColumn="1" w:lastColumn="0" w:oddVBand="0" w:evenVBand="0" w:oddHBand="0" w:evenHBand="0" w:firstRowFirstColumn="0" w:firstRowLastColumn="0" w:lastRowFirstColumn="0" w:lastRowLastColumn="0"/>
             <w:tcW w:w="1985" w:type="dxa"/>
-            <w:shd w:val="clear" w:color="auto" w:fill="FFFFFF" w:themeFill="background1"/>
+            <w:tcBorders>
+              <w:top w:val="nil"/>
+              <w:left w:val="nil"/>
+              <w:bottom w:val="nil"/>
+              <w:right w:val="nil"/>
+            </w:tcBorders>
+            <w:shd w:val="clear" w:color="auto" w:fill="FFFFFF" w:themeFill="background1"/>
+            <w:hideMark/>
           </w:tcPr>
           <w:p>
             <w:pPr>
@@ -4155,18 +4074,25 @@
         <w:tc>
           <w:tcPr>
             <w:tcW w:w="6311" w:type="dxa"/>
-            <w:shd w:val="clear" w:color="auto" w:fill="FFFFFF" w:themeFill="background1"/>
+            <w:tcBorders>
+              <w:top w:val="nil"/>
+              <w:left w:val="nil"/>
+              <w:bottom w:val="nil"/>
+              <w:right w:val="nil"/>
+            </w:tcBorders>
+            <w:shd w:val="clear" w:color="auto" w:fill="FFFFFF" w:themeFill="background1"/>
+            <w:hideMark/>
           </w:tcPr>
           <w:p>
             <w:pPr>
               <w:spacing w:line="360" w:lineRule="auto"/>
               <w:jc w:val="left"/>
               <w:cnfStyle w:val="000000000000" w:firstRow="0" w:lastRow="0" w:firstColumn="0" w:lastColumn="0" w:oddVBand="0" w:evenVBand="0" w:oddHBand="0" w:evenHBand="0" w:firstRowFirstColumn="0" w:firstRowLastColumn="0" w:lastRowFirstColumn="0" w:lastRowLastColumn="0"/>
-            </w:pPr>
-            <w:r>
-              <w:rPr>
-                <w:rFonts w:hint="eastAsia"/>
-              </w:rPr>
+              <w:rPr>
+                <w:rFonts w:hint="eastAsia"/>
+              </w:rPr>
+            </w:pPr>
+            <w:r>
               <w:t>-</w:t>
             </w:r>
           </w:p>
@@ -4180,7 +4106,14 @@
           <w:tcPr>
             <w:cnfStyle w:val="001000000000" w:firstRow="0" w:lastRow="0" w:firstColumn="1" w:lastColumn="0" w:oddVBand="0" w:evenVBand="0" w:oddHBand="0" w:evenHBand="0" w:firstRowFirstColumn="0" w:firstRowLastColumn="0" w:lastRowFirstColumn="0" w:lastRowLastColumn="0"/>
             <w:tcW w:w="1985" w:type="dxa"/>
-            <w:shd w:val="clear" w:color="auto" w:fill="FFFFFF" w:themeFill="background1"/>
+            <w:tcBorders>
+              <w:top w:val="nil"/>
+              <w:left w:val="nil"/>
+              <w:bottom w:val="single" w:sz="4" w:space="0" w:color="000000" w:themeColor="text1"/>
+              <w:right w:val="nil"/>
+            </w:tcBorders>
+            <w:shd w:val="clear" w:color="auto" w:fill="FFFFFF" w:themeFill="background1"/>
+            <w:hideMark/>
           </w:tcPr>
           <w:p>
             <w:pPr>
@@ -4205,18 +4138,25 @@
         <w:tc>
           <w:tcPr>
             <w:tcW w:w="6311" w:type="dxa"/>
-            <w:shd w:val="clear" w:color="auto" w:fill="FFFFFF" w:themeFill="background1"/>
+            <w:tcBorders>
+              <w:top w:val="nil"/>
+              <w:left w:val="nil"/>
+              <w:bottom w:val="single" w:sz="4" w:space="0" w:color="000000" w:themeColor="text1"/>
+              <w:right w:val="nil"/>
+            </w:tcBorders>
+            <w:shd w:val="clear" w:color="auto" w:fill="FFFFFF" w:themeFill="background1"/>
+            <w:hideMark/>
           </w:tcPr>
           <w:p>
             <w:pPr>
               <w:spacing w:line="360" w:lineRule="auto"/>
               <w:jc w:val="left"/>
               <w:cnfStyle w:val="000000100000" w:firstRow="0" w:lastRow="0" w:firstColumn="0" w:lastColumn="0" w:oddVBand="0" w:evenVBand="0" w:oddHBand="1" w:evenHBand="0" w:firstRowFirstColumn="0" w:firstRowLastColumn="0" w:lastRowFirstColumn="0" w:lastRowLastColumn="0"/>
-            </w:pPr>
-            <w:r>
-              <w:rPr>
-                <w:rFonts w:hint="eastAsia"/>
-              </w:rPr>
+              <w:rPr>
+                <w:rFonts w:hint="eastAsia"/>
+              </w:rPr>
+            </w:pPr>
+            <w:r>
               <w:t>-</w:t>
             </w:r>
           </w:p>
@@ -4249,8 +4189,11 @@
             <w:tcW w:w="1985" w:type="dxa"/>
             <w:tcBorders>
               <w:top w:val="single" w:sz="12" w:space="0" w:color="auto"/>
-            </w:tcBorders>
-            <w:shd w:val="clear" w:color="auto" w:fill="FFFFFF" w:themeFill="background1"/>
+              <w:left w:val="nil"/>
+              <w:right w:val="nil"/>
+            </w:tcBorders>
+            <w:shd w:val="clear" w:color="auto" w:fill="FFFFFF" w:themeFill="background1"/>
+            <w:hideMark/>
           </w:tcPr>
           <w:p>
             <w:pPr>
@@ -4277,8 +4220,11 @@
             <w:tcW w:w="6311" w:type="dxa"/>
             <w:tcBorders>
               <w:top w:val="single" w:sz="12" w:space="0" w:color="auto"/>
-            </w:tcBorders>
-            <w:shd w:val="clear" w:color="auto" w:fill="FFFFFF" w:themeFill="background1"/>
+              <w:left w:val="nil"/>
+              <w:right w:val="nil"/>
+            </w:tcBorders>
+            <w:shd w:val="clear" w:color="auto" w:fill="FFFFFF" w:themeFill="background1"/>
+            <w:hideMark/>
           </w:tcPr>
           <w:p>
             <w:pPr>
@@ -4319,7 +4265,14 @@
           <w:tcPr>
             <w:cnfStyle w:val="001000000000" w:firstRow="0" w:lastRow="0" w:firstColumn="1" w:lastColumn="0" w:oddVBand="0" w:evenVBand="0" w:oddHBand="0" w:evenHBand="0" w:firstRowFirstColumn="0" w:firstRowLastColumn="0" w:lastRowFirstColumn="0" w:lastRowLastColumn="0"/>
             <w:tcW w:w="1985" w:type="dxa"/>
-            <w:shd w:val="clear" w:color="auto" w:fill="FFFFFF" w:themeFill="background1"/>
+            <w:tcBorders>
+              <w:top w:val="nil"/>
+              <w:left w:val="nil"/>
+              <w:bottom w:val="nil"/>
+              <w:right w:val="nil"/>
+            </w:tcBorders>
+            <w:shd w:val="clear" w:color="auto" w:fill="FFFFFF" w:themeFill="background1"/>
+            <w:hideMark/>
           </w:tcPr>
           <w:p>
             <w:pPr>
@@ -4346,15 +4299,28 @@
         <w:tc>
           <w:tcPr>
             <w:tcW w:w="6311" w:type="dxa"/>
-            <w:shd w:val="clear" w:color="auto" w:fill="FFFFFF" w:themeFill="background1"/>
+            <w:tcBorders>
+              <w:top w:val="nil"/>
+              <w:left w:val="nil"/>
+              <w:bottom w:val="nil"/>
+              <w:right w:val="nil"/>
+            </w:tcBorders>
+            <w:shd w:val="clear" w:color="auto" w:fill="FFFFFF" w:themeFill="background1"/>
+            <w:hideMark/>
           </w:tcPr>
           <w:p>
             <w:pPr>
               <w:spacing w:line="360" w:lineRule="auto"/>
               <w:jc w:val="left"/>
               <w:cnfStyle w:val="000000100000" w:firstRow="0" w:lastRow="0" w:firstColumn="0" w:lastColumn="0" w:oddVBand="0" w:evenVBand="0" w:oddHBand="1" w:evenHBand="0" w:firstRowFirstColumn="0" w:firstRowLastColumn="0" w:lastRowFirstColumn="0" w:lastRowLastColumn="0"/>
-            </w:pPr>
-            <w:r>
+              <w:rPr>
+                <w:rFonts w:hint="eastAsia"/>
+              </w:rPr>
+            </w:pPr>
+            <w:r>
+              <w:rPr>
+                <w:rFonts w:hint="eastAsia"/>
+              </w:rPr>
               <w:t>查看工作空间</w:t>
             </w:r>
           </w:p>
@@ -4365,7 +4331,14 @@
           <w:tcPr>
             <w:cnfStyle w:val="001000000000" w:firstRow="0" w:lastRow="0" w:firstColumn="1" w:lastColumn="0" w:oddVBand="0" w:evenVBand="0" w:oddHBand="0" w:evenHBand="0" w:firstRowFirstColumn="0" w:firstRowLastColumn="0" w:lastRowFirstColumn="0" w:lastRowLastColumn="0"/>
             <w:tcW w:w="1985" w:type="dxa"/>
-            <w:shd w:val="clear" w:color="auto" w:fill="FFFFFF" w:themeFill="background1"/>
+            <w:tcBorders>
+              <w:top w:val="nil"/>
+              <w:left w:val="nil"/>
+              <w:bottom w:val="nil"/>
+              <w:right w:val="nil"/>
+            </w:tcBorders>
+            <w:shd w:val="clear" w:color="auto" w:fill="FFFFFF" w:themeFill="background1"/>
+            <w:hideMark/>
           </w:tcPr>
           <w:p>
             <w:pPr>
@@ -4391,18 +4364,25 @@
         <w:tc>
           <w:tcPr>
             <w:tcW w:w="6311" w:type="dxa"/>
-            <w:shd w:val="clear" w:color="auto" w:fill="FFFFFF" w:themeFill="background1"/>
+            <w:tcBorders>
+              <w:top w:val="nil"/>
+              <w:left w:val="nil"/>
+              <w:bottom w:val="nil"/>
+              <w:right w:val="nil"/>
+            </w:tcBorders>
+            <w:shd w:val="clear" w:color="auto" w:fill="FFFFFF" w:themeFill="background1"/>
+            <w:hideMark/>
           </w:tcPr>
           <w:p>
             <w:pPr>
               <w:spacing w:line="360" w:lineRule="auto"/>
               <w:jc w:val="left"/>
               <w:cnfStyle w:val="000000000000" w:firstRow="0" w:lastRow="0" w:firstColumn="0" w:lastColumn="0" w:oddVBand="0" w:evenVBand="0" w:oddHBand="0" w:evenHBand="0" w:firstRowFirstColumn="0" w:firstRowLastColumn="0" w:lastRowFirstColumn="0" w:lastRowLastColumn="0"/>
-            </w:pPr>
-            <w:r>
-              <w:rPr>
-                <w:rFonts w:hint="eastAsia"/>
-              </w:rPr>
+              <w:rPr>
+                <w:rFonts w:hint="eastAsia"/>
+              </w:rPr>
+            </w:pPr>
+            <w:r>
               <w:t>5</w:t>
             </w:r>
           </w:p>
@@ -4416,7 +4396,14 @@
           <w:tcPr>
             <w:cnfStyle w:val="001000000000" w:firstRow="0" w:lastRow="0" w:firstColumn="1" w:lastColumn="0" w:oddVBand="0" w:evenVBand="0" w:oddHBand="0" w:evenHBand="0" w:firstRowFirstColumn="0" w:firstRowLastColumn="0" w:lastRowFirstColumn="0" w:lastRowLastColumn="0"/>
             <w:tcW w:w="1985" w:type="dxa"/>
-            <w:shd w:val="clear" w:color="auto" w:fill="FFFFFF" w:themeFill="background1"/>
+            <w:tcBorders>
+              <w:top w:val="nil"/>
+              <w:left w:val="nil"/>
+              <w:bottom w:val="nil"/>
+              <w:right w:val="nil"/>
+            </w:tcBorders>
+            <w:shd w:val="clear" w:color="auto" w:fill="FFFFFF" w:themeFill="background1"/>
+            <w:hideMark/>
           </w:tcPr>
           <w:p>
             <w:pPr>
@@ -4441,13 +4428,23 @@
         <w:tc>
           <w:tcPr>
             <w:tcW w:w="6311" w:type="dxa"/>
-            <w:shd w:val="clear" w:color="auto" w:fill="FFFFFF" w:themeFill="background1"/>
+            <w:tcBorders>
+              <w:top w:val="nil"/>
+              <w:left w:val="nil"/>
+              <w:bottom w:val="nil"/>
+              <w:right w:val="nil"/>
+            </w:tcBorders>
+            <w:shd w:val="clear" w:color="auto" w:fill="FFFFFF" w:themeFill="background1"/>
+            <w:hideMark/>
           </w:tcPr>
           <w:p>
             <w:pPr>
               <w:spacing w:line="360" w:lineRule="auto"/>
               <w:jc w:val="left"/>
               <w:cnfStyle w:val="000000100000" w:firstRow="0" w:lastRow="0" w:firstColumn="0" w:lastColumn="0" w:oddVBand="0" w:evenVBand="0" w:oddHBand="1" w:evenHBand="0" w:firstRowFirstColumn="0" w:firstRowLastColumn="0" w:lastRowFirstColumn="0" w:lastRowLastColumn="0"/>
+              <w:rPr>
+                <w:rFonts w:hint="eastAsia"/>
+              </w:rPr>
             </w:pPr>
             <w:r>
               <w:rPr>
@@ -4463,7 +4460,14 @@
           <w:tcPr>
             <w:cnfStyle w:val="001000000000" w:firstRow="0" w:lastRow="0" w:firstColumn="1" w:lastColumn="0" w:oddVBand="0" w:evenVBand="0" w:oddHBand="0" w:evenHBand="0" w:firstRowFirstColumn="0" w:firstRowLastColumn="0" w:lastRowFirstColumn="0" w:lastRowLastColumn="0"/>
             <w:tcW w:w="1985" w:type="dxa"/>
-            <w:shd w:val="clear" w:color="auto" w:fill="FFFFFF" w:themeFill="background1"/>
+            <w:tcBorders>
+              <w:top w:val="nil"/>
+              <w:left w:val="nil"/>
+              <w:bottom w:val="nil"/>
+              <w:right w:val="nil"/>
+            </w:tcBorders>
+            <w:shd w:val="clear" w:color="auto" w:fill="FFFFFF" w:themeFill="background1"/>
+            <w:hideMark/>
           </w:tcPr>
           <w:p>
             <w:pPr>
@@ -4488,13 +4492,23 @@
         <w:tc>
           <w:tcPr>
             <w:tcW w:w="6311" w:type="dxa"/>
-            <w:shd w:val="clear" w:color="auto" w:fill="FFFFFF" w:themeFill="background1"/>
+            <w:tcBorders>
+              <w:top w:val="nil"/>
+              <w:left w:val="nil"/>
+              <w:bottom w:val="nil"/>
+              <w:right w:val="nil"/>
+            </w:tcBorders>
+            <w:shd w:val="clear" w:color="auto" w:fill="FFFFFF" w:themeFill="background1"/>
+            <w:hideMark/>
           </w:tcPr>
           <w:p>
             <w:pPr>
               <w:spacing w:line="360" w:lineRule="auto"/>
               <w:jc w:val="left"/>
               <w:cnfStyle w:val="000000000000" w:firstRow="0" w:lastRow="0" w:firstColumn="0" w:lastColumn="0" w:oddVBand="0" w:evenVBand="0" w:oddHBand="0" w:evenHBand="0" w:firstRowFirstColumn="0" w:firstRowLastColumn="0" w:lastRowFirstColumn="0" w:lastRowLastColumn="0"/>
+              <w:rPr>
+                <w:rFonts w:hint="eastAsia"/>
+              </w:rPr>
             </w:pPr>
             <w:r>
               <w:rPr>
@@ -4513,7 +4527,14 @@
           <w:tcPr>
             <w:cnfStyle w:val="001000000000" w:firstRow="0" w:lastRow="0" w:firstColumn="1" w:lastColumn="0" w:oddVBand="0" w:evenVBand="0" w:oddHBand="0" w:evenHBand="0" w:firstRowFirstColumn="0" w:firstRowLastColumn="0" w:lastRowFirstColumn="0" w:lastRowLastColumn="0"/>
             <w:tcW w:w="1985" w:type="dxa"/>
-            <w:shd w:val="clear" w:color="auto" w:fill="FFFFFF" w:themeFill="background1"/>
+            <w:tcBorders>
+              <w:top w:val="nil"/>
+              <w:left w:val="nil"/>
+              <w:bottom w:val="nil"/>
+              <w:right w:val="nil"/>
+            </w:tcBorders>
+            <w:shd w:val="clear" w:color="auto" w:fill="FFFFFF" w:themeFill="background1"/>
+            <w:hideMark/>
           </w:tcPr>
           <w:p>
             <w:pPr>
@@ -4538,18 +4559,25 @@
         <w:tc>
           <w:tcPr>
             <w:tcW w:w="6311" w:type="dxa"/>
-            <w:shd w:val="clear" w:color="auto" w:fill="FFFFFF" w:themeFill="background1"/>
+            <w:tcBorders>
+              <w:top w:val="nil"/>
+              <w:left w:val="nil"/>
+              <w:bottom w:val="nil"/>
+              <w:right w:val="nil"/>
+            </w:tcBorders>
+            <w:shd w:val="clear" w:color="auto" w:fill="FFFFFF" w:themeFill="background1"/>
+            <w:hideMark/>
           </w:tcPr>
           <w:p>
             <w:pPr>
               <w:spacing w:line="360" w:lineRule="auto"/>
               <w:jc w:val="left"/>
               <w:cnfStyle w:val="000000100000" w:firstRow="0" w:lastRow="0" w:firstColumn="0" w:lastColumn="0" w:oddVBand="0" w:evenVBand="0" w:oddHBand="1" w:evenHBand="0" w:firstRowFirstColumn="0" w:firstRowLastColumn="0" w:lastRowFirstColumn="0" w:lastRowLastColumn="0"/>
-            </w:pPr>
-            <w:r>
-              <w:rPr>
-                <w:rFonts w:hint="eastAsia"/>
-              </w:rPr>
+              <w:rPr>
+                <w:rFonts w:hint="eastAsia"/>
+              </w:rPr>
+            </w:pPr>
+            <w:r>
               <w:t>1.</w:t>
             </w:r>
             <w:r>
@@ -4569,6 +4597,9 @@
               <w:t>2.</w:t>
             </w:r>
             <w:r>
+              <w:rPr>
+                <w:rFonts w:hint="eastAsia"/>
+              </w:rPr>
               <w:t>显示工作空间拥有者创建的仓库列表。</w:t>
             </w:r>
           </w:p>
@@ -4579,7 +4610,14 @@
           <w:tcPr>
             <w:cnfStyle w:val="001000000000" w:firstRow="0" w:lastRow="0" w:firstColumn="1" w:lastColumn="0" w:oddVBand="0" w:evenVBand="0" w:oddHBand="0" w:evenHBand="0" w:firstRowFirstColumn="0" w:firstRowLastColumn="0" w:lastRowFirstColumn="0" w:lastRowLastColumn="0"/>
             <w:tcW w:w="1985" w:type="dxa"/>
-            <w:shd w:val="clear" w:color="auto" w:fill="FFFFFF" w:themeFill="background1"/>
+            <w:tcBorders>
+              <w:top w:val="nil"/>
+              <w:left w:val="nil"/>
+              <w:bottom w:val="nil"/>
+              <w:right w:val="nil"/>
+            </w:tcBorders>
+            <w:shd w:val="clear" w:color="auto" w:fill="FFFFFF" w:themeFill="background1"/>
+            <w:hideMark/>
           </w:tcPr>
           <w:p>
             <w:pPr>
@@ -4604,18 +4642,25 @@
         <w:tc>
           <w:tcPr>
             <w:tcW w:w="6311" w:type="dxa"/>
-            <w:shd w:val="clear" w:color="auto" w:fill="FFFFFF" w:themeFill="background1"/>
+            <w:tcBorders>
+              <w:top w:val="nil"/>
+              <w:left w:val="nil"/>
+              <w:bottom w:val="nil"/>
+              <w:right w:val="nil"/>
+            </w:tcBorders>
+            <w:shd w:val="clear" w:color="auto" w:fill="FFFFFF" w:themeFill="background1"/>
+            <w:hideMark/>
           </w:tcPr>
           <w:p>
             <w:pPr>
               <w:spacing w:line="360" w:lineRule="auto"/>
               <w:jc w:val="left"/>
               <w:cnfStyle w:val="000000000000" w:firstRow="0" w:lastRow="0" w:firstColumn="0" w:lastColumn="0" w:oddVBand="0" w:evenVBand="0" w:oddHBand="0" w:evenHBand="0" w:firstRowFirstColumn="0" w:firstRowLastColumn="0" w:lastRowFirstColumn="0" w:lastRowLastColumn="0"/>
-            </w:pPr>
-            <w:r>
-              <w:rPr>
-                <w:rFonts w:hint="eastAsia"/>
-              </w:rPr>
+              <w:rPr>
+                <w:rFonts w:hint="eastAsia"/>
+              </w:rPr>
+            </w:pPr>
+            <w:r>
               <w:t>1.</w:t>
             </w:r>
             <w:r>
@@ -4636,6 +4681,9 @@
               <w:t>2.</w:t>
             </w:r>
             <w:r>
+              <w:rPr>
+                <w:rFonts w:hint="eastAsia"/>
+              </w:rPr>
               <w:t>用户可以通过单击创建按钮跳转到创建仓库页面。</w:t>
             </w:r>
           </w:p>
@@ -4649,7 +4697,14 @@
           <w:tcPr>
             <w:cnfStyle w:val="001000000000" w:firstRow="0" w:lastRow="0" w:firstColumn="1" w:lastColumn="0" w:oddVBand="0" w:evenVBand="0" w:oddHBand="0" w:evenHBand="0" w:firstRowFirstColumn="0" w:firstRowLastColumn="0" w:lastRowFirstColumn="0" w:lastRowLastColumn="0"/>
             <w:tcW w:w="1985" w:type="dxa"/>
-            <w:shd w:val="clear" w:color="auto" w:fill="FFFFFF" w:themeFill="background1"/>
+            <w:tcBorders>
+              <w:top w:val="nil"/>
+              <w:left w:val="nil"/>
+              <w:bottom w:val="nil"/>
+              <w:right w:val="nil"/>
+            </w:tcBorders>
+            <w:shd w:val="clear" w:color="auto" w:fill="FFFFFF" w:themeFill="background1"/>
+            <w:hideMark/>
           </w:tcPr>
           <w:p>
             <w:pPr>
@@ -4675,13 +4730,23 @@
         <w:tc>
           <w:tcPr>
             <w:tcW w:w="6311" w:type="dxa"/>
-            <w:shd w:val="clear" w:color="auto" w:fill="FFFFFF" w:themeFill="background1"/>
+            <w:tcBorders>
+              <w:top w:val="nil"/>
+              <w:left w:val="nil"/>
+              <w:bottom w:val="nil"/>
+              <w:right w:val="nil"/>
+            </w:tcBorders>
+            <w:shd w:val="clear" w:color="auto" w:fill="FFFFFF" w:themeFill="background1"/>
+            <w:hideMark/>
           </w:tcPr>
           <w:p>
             <w:pPr>
               <w:spacing w:line="360" w:lineRule="auto"/>
               <w:jc w:val="left"/>
               <w:cnfStyle w:val="000000100000" w:firstRow="0" w:lastRow="0" w:firstColumn="0" w:lastColumn="0" w:oddVBand="0" w:evenVBand="0" w:oddHBand="1" w:evenHBand="0" w:firstRowFirstColumn="0" w:firstRowLastColumn="0" w:lastRowFirstColumn="0" w:lastRowLastColumn="0"/>
+              <w:rPr>
+                <w:rFonts w:hint="eastAsia"/>
+              </w:rPr>
             </w:pPr>
             <w:r>
               <w:rPr>
@@ -4697,7 +4762,14 @@
           <w:tcPr>
             <w:cnfStyle w:val="001000000000" w:firstRow="0" w:lastRow="0" w:firstColumn="1" w:lastColumn="0" w:oddVBand="0" w:evenVBand="0" w:oddHBand="0" w:evenHBand="0" w:firstRowFirstColumn="0" w:firstRowLastColumn="0" w:lastRowFirstColumn="0" w:lastRowLastColumn="0"/>
             <w:tcW w:w="1985" w:type="dxa"/>
-            <w:shd w:val="clear" w:color="auto" w:fill="FFFFFF" w:themeFill="background1"/>
+            <w:tcBorders>
+              <w:top w:val="nil"/>
+              <w:left w:val="nil"/>
+              <w:bottom w:val="nil"/>
+              <w:right w:val="nil"/>
+            </w:tcBorders>
+            <w:shd w:val="clear" w:color="auto" w:fill="FFFFFF" w:themeFill="background1"/>
+            <w:hideMark/>
           </w:tcPr>
           <w:p>
             <w:pPr>
@@ -4722,18 +4794,25 @@
         <w:tc>
           <w:tcPr>
             <w:tcW w:w="6311" w:type="dxa"/>
-            <w:shd w:val="clear" w:color="auto" w:fill="FFFFFF" w:themeFill="background1"/>
+            <w:tcBorders>
+              <w:top w:val="nil"/>
+              <w:left w:val="nil"/>
+              <w:bottom w:val="nil"/>
+              <w:right w:val="nil"/>
+            </w:tcBorders>
+            <w:shd w:val="clear" w:color="auto" w:fill="FFFFFF" w:themeFill="background1"/>
+            <w:hideMark/>
           </w:tcPr>
           <w:p>
             <w:pPr>
               <w:spacing w:line="360" w:lineRule="auto"/>
               <w:jc w:val="left"/>
               <w:cnfStyle w:val="000000000000" w:firstRow="0" w:lastRow="0" w:firstColumn="0" w:lastColumn="0" w:oddVBand="0" w:evenVBand="0" w:oddHBand="0" w:evenHBand="0" w:firstRowFirstColumn="0" w:firstRowLastColumn="0" w:lastRowFirstColumn="0" w:lastRowLastColumn="0"/>
-            </w:pPr>
-            <w:r>
-              <w:rPr>
-                <w:rFonts w:hint="eastAsia"/>
-              </w:rPr>
+              <w:rPr>
+                <w:rFonts w:hint="eastAsia"/>
+              </w:rPr>
+            </w:pPr>
+            <w:r>
               <w:t>-</w:t>
             </w:r>
           </w:p>
@@ -4747,7 +4826,14 @@
           <w:tcPr>
             <w:cnfStyle w:val="001000000000" w:firstRow="0" w:lastRow="0" w:firstColumn="1" w:lastColumn="0" w:oddVBand="0" w:evenVBand="0" w:oddHBand="0" w:evenHBand="0" w:firstRowFirstColumn="0" w:firstRowLastColumn="0" w:lastRowFirstColumn="0" w:lastRowLastColumn="0"/>
             <w:tcW w:w="1985" w:type="dxa"/>
-            <w:shd w:val="clear" w:color="auto" w:fill="FFFFFF" w:themeFill="background1"/>
+            <w:tcBorders>
+              <w:top w:val="nil"/>
+              <w:left w:val="nil"/>
+              <w:bottom w:val="single" w:sz="4" w:space="0" w:color="000000" w:themeColor="text1"/>
+              <w:right w:val="nil"/>
+            </w:tcBorders>
+            <w:shd w:val="clear" w:color="auto" w:fill="FFFFFF" w:themeFill="background1"/>
+            <w:hideMark/>
           </w:tcPr>
           <w:p>
             <w:pPr>
@@ -4772,18 +4858,25 @@
         <w:tc>
           <w:tcPr>
             <w:tcW w:w="6311" w:type="dxa"/>
-            <w:shd w:val="clear" w:color="auto" w:fill="FFFFFF" w:themeFill="background1"/>
+            <w:tcBorders>
+              <w:top w:val="nil"/>
+              <w:left w:val="nil"/>
+              <w:bottom w:val="single" w:sz="4" w:space="0" w:color="000000" w:themeColor="text1"/>
+              <w:right w:val="nil"/>
+            </w:tcBorders>
+            <w:shd w:val="clear" w:color="auto" w:fill="FFFFFF" w:themeFill="background1"/>
+            <w:hideMark/>
           </w:tcPr>
           <w:p>
             <w:pPr>
               <w:spacing w:line="360" w:lineRule="auto"/>
               <w:jc w:val="left"/>
               <w:cnfStyle w:val="000000100000" w:firstRow="0" w:lastRow="0" w:firstColumn="0" w:lastColumn="0" w:oddVBand="0" w:evenVBand="0" w:oddHBand="1" w:evenHBand="0" w:firstRowFirstColumn="0" w:firstRowLastColumn="0" w:lastRowFirstColumn="0" w:lastRowLastColumn="0"/>
-            </w:pPr>
-            <w:r>
-              <w:rPr>
-                <w:rFonts w:hint="eastAsia"/>
-              </w:rPr>
+              <w:rPr>
+                <w:rFonts w:hint="eastAsia"/>
+              </w:rPr>
+            </w:pPr>
+            <w:r>
               <w:t>-</w:t>
             </w:r>
           </w:p>
@@ -4826,8 +4919,11 @@
             <w:tcW w:w="1985" w:type="dxa"/>
             <w:tcBorders>
               <w:top w:val="single" w:sz="12" w:space="0" w:color="auto"/>
-            </w:tcBorders>
-            <w:shd w:val="clear" w:color="auto" w:fill="FFFFFF" w:themeFill="background1"/>
+              <w:left w:val="nil"/>
+              <w:right w:val="nil"/>
+            </w:tcBorders>
+            <w:shd w:val="clear" w:color="auto" w:fill="FFFFFF" w:themeFill="background1"/>
+            <w:hideMark/>
           </w:tcPr>
           <w:p>
             <w:pPr>
@@ -4854,8 +4950,11 @@
             <w:tcW w:w="6311" w:type="dxa"/>
             <w:tcBorders>
               <w:top w:val="single" w:sz="12" w:space="0" w:color="auto"/>
-            </w:tcBorders>
-            <w:shd w:val="clear" w:color="auto" w:fill="FFFFFF" w:themeFill="background1"/>
+              <w:left w:val="nil"/>
+              <w:right w:val="nil"/>
+            </w:tcBorders>
+            <w:shd w:val="clear" w:color="auto" w:fill="FFFFFF" w:themeFill="background1"/>
+            <w:hideMark/>
           </w:tcPr>
           <w:p>
             <w:pPr>
@@ -4896,7 +4995,14 @@
           <w:tcPr>
             <w:cnfStyle w:val="001000000000" w:firstRow="0" w:lastRow="0" w:firstColumn="1" w:lastColumn="0" w:oddVBand="0" w:evenVBand="0" w:oddHBand="0" w:evenHBand="0" w:firstRowFirstColumn="0" w:firstRowLastColumn="0" w:lastRowFirstColumn="0" w:lastRowLastColumn="0"/>
             <w:tcW w:w="1985" w:type="dxa"/>
-            <w:shd w:val="clear" w:color="auto" w:fill="FFFFFF" w:themeFill="background1"/>
+            <w:tcBorders>
+              <w:top w:val="nil"/>
+              <w:left w:val="nil"/>
+              <w:bottom w:val="nil"/>
+              <w:right w:val="nil"/>
+            </w:tcBorders>
+            <w:shd w:val="clear" w:color="auto" w:fill="FFFFFF" w:themeFill="background1"/>
+            <w:hideMark/>
           </w:tcPr>
           <w:p>
             <w:pPr>
@@ -4923,13 +5029,23 @@
         <w:tc>
           <w:tcPr>
             <w:tcW w:w="6311" w:type="dxa"/>
-            <w:shd w:val="clear" w:color="auto" w:fill="FFFFFF" w:themeFill="background1"/>
+            <w:tcBorders>
+              <w:top w:val="nil"/>
+              <w:left w:val="nil"/>
+              <w:bottom w:val="nil"/>
+              <w:right w:val="nil"/>
+            </w:tcBorders>
+            <w:shd w:val="clear" w:color="auto" w:fill="FFFFFF" w:themeFill="background1"/>
+            <w:hideMark/>
           </w:tcPr>
           <w:p>
             <w:pPr>
               <w:spacing w:line="360" w:lineRule="auto"/>
               <w:jc w:val="left"/>
               <w:cnfStyle w:val="000000100000" w:firstRow="0" w:lastRow="0" w:firstColumn="0" w:lastColumn="0" w:oddVBand="0" w:evenVBand="0" w:oddHBand="1" w:evenHBand="0" w:firstRowFirstColumn="0" w:firstRowLastColumn="0" w:lastRowFirstColumn="0" w:lastRowLastColumn="0"/>
+              <w:rPr>
+                <w:rFonts w:hint="eastAsia"/>
+              </w:rPr>
             </w:pPr>
             <w:r>
               <w:rPr>
@@ -4945,7 +5061,14 @@
           <w:tcPr>
             <w:cnfStyle w:val="001000000000" w:firstRow="0" w:lastRow="0" w:firstColumn="1" w:lastColumn="0" w:oddVBand="0" w:evenVBand="0" w:oddHBand="0" w:evenHBand="0" w:firstRowFirstColumn="0" w:firstRowLastColumn="0" w:lastRowFirstColumn="0" w:lastRowLastColumn="0"/>
             <w:tcW w:w="1985" w:type="dxa"/>
-            <w:shd w:val="clear" w:color="auto" w:fill="FFFFFF" w:themeFill="background1"/>
+            <w:tcBorders>
+              <w:top w:val="nil"/>
+              <w:left w:val="nil"/>
+              <w:bottom w:val="nil"/>
+              <w:right w:val="nil"/>
+            </w:tcBorders>
+            <w:shd w:val="clear" w:color="auto" w:fill="FFFFFF" w:themeFill="background1"/>
+            <w:hideMark/>
           </w:tcPr>
           <w:p>
             <w:pPr>
@@ -4971,18 +5094,25 @@
         <w:tc>
           <w:tcPr>
             <w:tcW w:w="6311" w:type="dxa"/>
-            <w:shd w:val="clear" w:color="auto" w:fill="FFFFFF" w:themeFill="background1"/>
+            <w:tcBorders>
+              <w:top w:val="nil"/>
+              <w:left w:val="nil"/>
+              <w:bottom w:val="nil"/>
+              <w:right w:val="nil"/>
+            </w:tcBorders>
+            <w:shd w:val="clear" w:color="auto" w:fill="FFFFFF" w:themeFill="background1"/>
+            <w:hideMark/>
           </w:tcPr>
           <w:p>
             <w:pPr>
               <w:spacing w:line="360" w:lineRule="auto"/>
               <w:jc w:val="left"/>
               <w:cnfStyle w:val="000000000000" w:firstRow="0" w:lastRow="0" w:firstColumn="0" w:lastColumn="0" w:oddVBand="0" w:evenVBand="0" w:oddHBand="0" w:evenHBand="0" w:firstRowFirstColumn="0" w:firstRowLastColumn="0" w:lastRowFirstColumn="0" w:lastRowLastColumn="0"/>
-            </w:pPr>
-            <w:r>
-              <w:rPr>
-                <w:rFonts w:hint="eastAsia"/>
-              </w:rPr>
+              <w:rPr>
+                <w:rFonts w:hint="eastAsia"/>
+              </w:rPr>
+            </w:pPr>
+            <w:r>
               <w:t>6</w:t>
             </w:r>
           </w:p>
@@ -4996,7 +5126,14 @@
           <w:tcPr>
             <w:cnfStyle w:val="001000000000" w:firstRow="0" w:lastRow="0" w:firstColumn="1" w:lastColumn="0" w:oddVBand="0" w:evenVBand="0" w:oddHBand="0" w:evenHBand="0" w:firstRowFirstColumn="0" w:firstRowLastColumn="0" w:lastRowFirstColumn="0" w:lastRowLastColumn="0"/>
             <w:tcW w:w="1985" w:type="dxa"/>
-            <w:shd w:val="clear" w:color="auto" w:fill="FFFFFF" w:themeFill="background1"/>
+            <w:tcBorders>
+              <w:top w:val="nil"/>
+              <w:left w:val="nil"/>
+              <w:bottom w:val="nil"/>
+              <w:right w:val="nil"/>
+            </w:tcBorders>
+            <w:shd w:val="clear" w:color="auto" w:fill="FFFFFF" w:themeFill="background1"/>
+            <w:hideMark/>
           </w:tcPr>
           <w:p>
             <w:pPr>
@@ -5021,13 +5158,23 @@
         <w:tc>
           <w:tcPr>
             <w:tcW w:w="6311" w:type="dxa"/>
-            <w:shd w:val="clear" w:color="auto" w:fill="FFFFFF" w:themeFill="background1"/>
+            <w:tcBorders>
+              <w:top w:val="nil"/>
+              <w:left w:val="nil"/>
+              <w:bottom w:val="nil"/>
+              <w:right w:val="nil"/>
+            </w:tcBorders>
+            <w:shd w:val="clear" w:color="auto" w:fill="FFFFFF" w:themeFill="background1"/>
+            <w:hideMark/>
           </w:tcPr>
           <w:p>
             <w:pPr>
               <w:spacing w:line="360" w:lineRule="auto"/>
               <w:jc w:val="left"/>
               <w:cnfStyle w:val="000000100000" w:firstRow="0" w:lastRow="0" w:firstColumn="0" w:lastColumn="0" w:oddVBand="0" w:evenVBand="0" w:oddHBand="1" w:evenHBand="0" w:firstRowFirstColumn="0" w:firstRowLastColumn="0" w:lastRowFirstColumn="0" w:lastRowLastColumn="0"/>
+              <w:rPr>
+                <w:rFonts w:hint="eastAsia"/>
+              </w:rPr>
             </w:pPr>
             <w:r>
               <w:rPr>
@@ -5043,7 +5190,14 @@
           <w:tcPr>
             <w:cnfStyle w:val="001000000000" w:firstRow="0" w:lastRow="0" w:firstColumn="1" w:lastColumn="0" w:oddVBand="0" w:evenVBand="0" w:oddHBand="0" w:evenHBand="0" w:firstRowFirstColumn="0" w:firstRowLastColumn="0" w:lastRowFirstColumn="0" w:lastRowLastColumn="0"/>
             <w:tcW w:w="1985" w:type="dxa"/>
-            <w:shd w:val="clear" w:color="auto" w:fill="FFFFFF" w:themeFill="background1"/>
+            <w:tcBorders>
+              <w:top w:val="nil"/>
+              <w:left w:val="nil"/>
+              <w:bottom w:val="nil"/>
+              <w:right w:val="nil"/>
+            </w:tcBorders>
+            <w:shd w:val="clear" w:color="auto" w:fill="FFFFFF" w:themeFill="background1"/>
+            <w:hideMark/>
           </w:tcPr>
           <w:p>
             <w:pPr>
@@ -5068,18 +5222,25 @@
         <w:tc>
           <w:tcPr>
             <w:tcW w:w="6311" w:type="dxa"/>
-            <w:shd w:val="clear" w:color="auto" w:fill="FFFFFF" w:themeFill="background1"/>
+            <w:tcBorders>
+              <w:top w:val="nil"/>
+              <w:left w:val="nil"/>
+              <w:bottom w:val="nil"/>
+              <w:right w:val="nil"/>
+            </w:tcBorders>
+            <w:shd w:val="clear" w:color="auto" w:fill="FFFFFF" w:themeFill="background1"/>
+            <w:hideMark/>
           </w:tcPr>
           <w:p>
             <w:pPr>
               <w:spacing w:line="360" w:lineRule="auto"/>
               <w:jc w:val="left"/>
               <w:cnfStyle w:val="000000000000" w:firstRow="0" w:lastRow="0" w:firstColumn="0" w:lastColumn="0" w:oddVBand="0" w:evenVBand="0" w:oddHBand="0" w:evenHBand="0" w:firstRowFirstColumn="0" w:firstRowLastColumn="0" w:lastRowFirstColumn="0" w:lastRowLastColumn="0"/>
-            </w:pPr>
-            <w:r>
-              <w:rPr>
-                <w:rFonts w:hint="eastAsia"/>
-              </w:rPr>
+              <w:rPr>
+                <w:rFonts w:hint="eastAsia"/>
+              </w:rPr>
+            </w:pPr>
+            <w:r>
               <w:t>1.</w:t>
             </w:r>
             <w:r>
@@ -5099,6 +5260,9 @@
               <w:t>2.</w:t>
             </w:r>
             <w:r>
+              <w:rPr>
+                <w:rFonts w:hint="eastAsia"/>
+              </w:rPr>
               <w:t>用户从工作空间页面跳转至该页面。</w:t>
             </w:r>
           </w:p>
@@ -5112,6 +5276,9 @@
               <w:t>3.URL</w:t>
             </w:r>
             <w:r>
+              <w:rPr>
+                <w:rFonts w:hint="eastAsia"/>
+              </w:rPr>
               <w:t>参数正确。</w:t>
             </w:r>
           </w:p>
@@ -5125,7 +5292,14 @@
           <w:tcPr>
             <w:cnfStyle w:val="001000000000" w:firstRow="0" w:lastRow="0" w:firstColumn="1" w:lastColumn="0" w:oddVBand="0" w:evenVBand="0" w:oddHBand="0" w:evenHBand="0" w:firstRowFirstColumn="0" w:firstRowLastColumn="0" w:lastRowFirstColumn="0" w:lastRowLastColumn="0"/>
             <w:tcW w:w="1985" w:type="dxa"/>
-            <w:shd w:val="clear" w:color="auto" w:fill="FFFFFF" w:themeFill="background1"/>
+            <w:tcBorders>
+              <w:top w:val="nil"/>
+              <w:left w:val="nil"/>
+              <w:bottom w:val="nil"/>
+              <w:right w:val="nil"/>
+            </w:tcBorders>
+            <w:shd w:val="clear" w:color="auto" w:fill="FFFFFF" w:themeFill="background1"/>
+            <w:hideMark/>
           </w:tcPr>
           <w:p>
             <w:pPr>
@@ -5150,18 +5324,25 @@
         <w:tc>
           <w:tcPr>
             <w:tcW w:w="6311" w:type="dxa"/>
-            <w:shd w:val="clear" w:color="auto" w:fill="FFFFFF" w:themeFill="background1"/>
+            <w:tcBorders>
+              <w:top w:val="nil"/>
+              <w:left w:val="nil"/>
+              <w:bottom w:val="nil"/>
+              <w:right w:val="nil"/>
+            </w:tcBorders>
+            <w:shd w:val="clear" w:color="auto" w:fill="FFFFFF" w:themeFill="background1"/>
+            <w:hideMark/>
           </w:tcPr>
           <w:p>
             <w:pPr>
               <w:spacing w:line="360" w:lineRule="auto"/>
               <w:jc w:val="left"/>
               <w:cnfStyle w:val="000000100000" w:firstRow="0" w:lastRow="0" w:firstColumn="0" w:lastColumn="0" w:oddVBand="0" w:evenVBand="0" w:oddHBand="1" w:evenHBand="0" w:firstRowFirstColumn="0" w:firstRowLastColumn="0" w:lastRowFirstColumn="0" w:lastRowLastColumn="0"/>
-            </w:pPr>
-            <w:r>
-              <w:rPr>
-                <w:rFonts w:hint="eastAsia"/>
-              </w:rPr>
+              <w:rPr>
+                <w:rFonts w:hint="eastAsia"/>
+              </w:rPr>
+            </w:pPr>
+            <w:r>
               <w:t>1.</w:t>
             </w:r>
             <w:r>
@@ -5181,6 +5362,9 @@
               <w:t>2.</w:t>
             </w:r>
             <w:r>
+              <w:rPr>
+                <w:rFonts w:hint="eastAsia"/>
+              </w:rPr>
               <w:t>用户单击创建按钮。</w:t>
             </w:r>
           </w:p>
@@ -5194,6 +5378,9 @@
               <w:t>3.</w:t>
             </w:r>
             <w:r>
+              <w:rPr>
+                <w:rFonts w:hint="eastAsia"/>
+              </w:rPr>
               <w:t>服务器校验用户输入。如果输入为空或内容不符合要求，提示重新输入。</w:t>
             </w:r>
           </w:p>
@@ -5204,7 +5391,14 @@
           <w:tcPr>
             <w:cnfStyle w:val="001000000000" w:firstRow="0" w:lastRow="0" w:firstColumn="1" w:lastColumn="0" w:oddVBand="0" w:evenVBand="0" w:oddHBand="0" w:evenHBand="0" w:firstRowFirstColumn="0" w:firstRowLastColumn="0" w:lastRowFirstColumn="0" w:lastRowLastColumn="0"/>
             <w:tcW w:w="1985" w:type="dxa"/>
-            <w:shd w:val="clear" w:color="auto" w:fill="FFFFFF" w:themeFill="background1"/>
+            <w:tcBorders>
+              <w:top w:val="nil"/>
+              <w:left w:val="nil"/>
+              <w:bottom w:val="nil"/>
+              <w:right w:val="nil"/>
+            </w:tcBorders>
+            <w:shd w:val="clear" w:color="auto" w:fill="FFFFFF" w:themeFill="background1"/>
+            <w:hideMark/>
           </w:tcPr>
           <w:p>
             <w:pPr>
@@ -5229,13 +5423,23 @@
         <w:tc>
           <w:tcPr>
             <w:tcW w:w="6311" w:type="dxa"/>
-            <w:shd w:val="clear" w:color="auto" w:fill="FFFFFF" w:themeFill="background1"/>
+            <w:tcBorders>
+              <w:top w:val="nil"/>
+              <w:left w:val="nil"/>
+              <w:bottom w:val="nil"/>
+              <w:right w:val="nil"/>
+            </w:tcBorders>
+            <w:shd w:val="clear" w:color="auto" w:fill="FFFFFF" w:themeFill="background1"/>
+            <w:hideMark/>
           </w:tcPr>
           <w:p>
             <w:pPr>
               <w:spacing w:line="360" w:lineRule="auto"/>
               <w:jc w:val="left"/>
               <w:cnfStyle w:val="000000000000" w:firstRow="0" w:lastRow="0" w:firstColumn="0" w:lastColumn="0" w:oddVBand="0" w:evenVBand="0" w:oddHBand="0" w:evenHBand="0" w:firstRowFirstColumn="0" w:firstRowLastColumn="0" w:lastRowFirstColumn="0" w:lastRowLastColumn="0"/>
+              <w:rPr>
+                <w:rFonts w:hint="eastAsia"/>
+              </w:rPr>
             </w:pPr>
             <w:r>
               <w:rPr>
@@ -5254,7 +5458,14 @@
           <w:tcPr>
             <w:cnfStyle w:val="001000000000" w:firstRow="0" w:lastRow="0" w:firstColumn="1" w:lastColumn="0" w:oddVBand="0" w:evenVBand="0" w:oddHBand="0" w:evenHBand="0" w:firstRowFirstColumn="0" w:firstRowLastColumn="0" w:lastRowFirstColumn="0" w:lastRowLastColumn="0"/>
             <w:tcW w:w="1985" w:type="dxa"/>
-            <w:shd w:val="clear" w:color="auto" w:fill="FFFFFF" w:themeFill="background1"/>
+            <w:tcBorders>
+              <w:top w:val="nil"/>
+              <w:left w:val="nil"/>
+              <w:bottom w:val="nil"/>
+              <w:right w:val="nil"/>
+            </w:tcBorders>
+            <w:shd w:val="clear" w:color="auto" w:fill="FFFFFF" w:themeFill="background1"/>
+            <w:hideMark/>
           </w:tcPr>
           <w:p>
             <w:pPr>
@@ -5279,37 +5490,32 @@
         <w:tc>
           <w:tcPr>
             <w:tcW w:w="6311" w:type="dxa"/>
-            <w:shd w:val="clear" w:color="auto" w:fill="FFFFFF" w:themeFill="background1"/>
+            <w:tcBorders>
+              <w:top w:val="nil"/>
+              <w:left w:val="nil"/>
+              <w:bottom w:val="nil"/>
+              <w:right w:val="nil"/>
+            </w:tcBorders>
+            <w:shd w:val="clear" w:color="auto" w:fill="FFFFFF" w:themeFill="background1"/>
+            <w:hideMark/>
           </w:tcPr>
           <w:p>
             <w:pPr>
               <w:spacing w:line="360" w:lineRule="auto"/>
               <w:jc w:val="left"/>
               <w:cnfStyle w:val="000000100000" w:firstRow="0" w:lastRow="0" w:firstColumn="0" w:lastColumn="0" w:oddVBand="0" w:evenVBand="0" w:oddHBand="1" w:evenHBand="0" w:firstRowFirstColumn="0" w:firstRowLastColumn="0" w:lastRowFirstColumn="0" w:lastRowLastColumn="0"/>
-            </w:pPr>
-            <w:r>
-              <w:rPr>
-                <w:rFonts w:hint="eastAsia"/>
-              </w:rPr>
+              <w:rPr>
+                <w:rFonts w:hint="eastAsia"/>
+              </w:rPr>
+            </w:pPr>
+            <w:r>
               <w:t>1.</w:t>
             </w:r>
             <w:r>
               <w:rPr>
                 <w:rFonts w:hint="eastAsia"/>
               </w:rPr>
-              <w:t>如果数据库</w:t>
-            </w:r>
-            <w:r>
-              <w:rPr>
-                <w:rFonts w:hint="eastAsia"/>
-              </w:rPr>
-              <w:t>或文件系统的</w:t>
-            </w:r>
-            <w:r>
-              <w:rPr>
-                <w:rFonts w:hint="eastAsia"/>
-              </w:rPr>
-              <w:t>操作中出现异常，则删除新增数据，回滚到未添加新代码仓库的状态。</w:t>
+              <w:t>如果数据库或文件系统的操作中出现异常，则删除新增数据，回滚到未添加新代码仓库的状态。</w:t>
             </w:r>
           </w:p>
           <w:p>
@@ -5322,6 +5528,9 @@
               <w:t>2.URL</w:t>
             </w:r>
             <w:r>
+              <w:rPr>
+                <w:rFonts w:hint="eastAsia"/>
+              </w:rPr>
               <w:t>参数错误，系统提示参数错误并关闭当前页面。</w:t>
             </w:r>
           </w:p>
@@ -5332,7 +5541,14 @@
           <w:tcPr>
             <w:cnfStyle w:val="001000000000" w:firstRow="0" w:lastRow="0" w:firstColumn="1" w:lastColumn="0" w:oddVBand="0" w:evenVBand="0" w:oddHBand="0" w:evenHBand="0" w:firstRowFirstColumn="0" w:firstRowLastColumn="0" w:lastRowFirstColumn="0" w:lastRowLastColumn="0"/>
             <w:tcW w:w="1985" w:type="dxa"/>
-            <w:shd w:val="clear" w:color="auto" w:fill="FFFFFF" w:themeFill="background1"/>
+            <w:tcBorders>
+              <w:top w:val="nil"/>
+              <w:left w:val="nil"/>
+              <w:bottom w:val="nil"/>
+              <w:right w:val="nil"/>
+            </w:tcBorders>
+            <w:shd w:val="clear" w:color="auto" w:fill="FFFFFF" w:themeFill="background1"/>
+            <w:hideMark/>
           </w:tcPr>
           <w:p>
             <w:pPr>
@@ -5357,18 +5573,25 @@
         <w:tc>
           <w:tcPr>
             <w:tcW w:w="6311" w:type="dxa"/>
-            <w:shd w:val="clear" w:color="auto" w:fill="FFFFFF" w:themeFill="background1"/>
+            <w:tcBorders>
+              <w:top w:val="nil"/>
+              <w:left w:val="nil"/>
+              <w:bottom w:val="nil"/>
+              <w:right w:val="nil"/>
+            </w:tcBorders>
+            <w:shd w:val="clear" w:color="auto" w:fill="FFFFFF" w:themeFill="background1"/>
+            <w:hideMark/>
           </w:tcPr>
           <w:p>
             <w:pPr>
               <w:spacing w:line="360" w:lineRule="auto"/>
               <w:jc w:val="left"/>
               <w:cnfStyle w:val="000000000000" w:firstRow="0" w:lastRow="0" w:firstColumn="0" w:lastColumn="0" w:oddVBand="0" w:evenVBand="0" w:oddHBand="0" w:evenHBand="0" w:firstRowFirstColumn="0" w:firstRowLastColumn="0" w:lastRowFirstColumn="0" w:lastRowLastColumn="0"/>
-            </w:pPr>
-            <w:r>
-              <w:rPr>
-                <w:rFonts w:hint="eastAsia"/>
-              </w:rPr>
+              <w:rPr>
+                <w:rFonts w:hint="eastAsia"/>
+              </w:rPr>
+            </w:pPr>
+            <w:r>
               <w:t>1.</w:t>
             </w:r>
             <w:r>
@@ -5378,9 +5601,6 @@
               <w:t>系统为新代码仓库分配唯一的代码仓库</w:t>
             </w:r>
             <w:r>
-              <w:rPr>
-                <w:rFonts w:hint="eastAsia"/>
-              </w:rPr>
               <w:t>ID</w:t>
             </w:r>
             <w:r>
@@ -5397,39 +5617,15 @@
               <w:cnfStyle w:val="000000000000" w:firstRow="0" w:lastRow="0" w:firstColumn="0" w:lastColumn="0" w:oddVBand="0" w:evenVBand="0" w:oddHBand="0" w:evenHBand="0" w:firstRowFirstColumn="0" w:firstRowLastColumn="0" w:lastRowFirstColumn="0" w:lastRowLastColumn="0"/>
             </w:pPr>
             <w:r>
-              <w:rPr>
-                <w:rFonts w:hint="eastAsia"/>
-              </w:rPr>
               <w:t>2.</w:t>
             </w:r>
             <w:r>
               <w:rPr>
                 <w:rFonts w:hint="eastAsia"/>
               </w:rPr>
-              <w:t>系统为新仓库提交第一个分支和第一个</w:t>
-            </w:r>
-            <w:r>
-              <w:rPr>
-                <w:rFonts w:hint="eastAsia"/>
-              </w:rPr>
-              <w:t>版本。新分支与新版本的</w:t>
-            </w:r>
-            <w:r>
-              <w:rPr>
-                <w:rFonts w:hint="eastAsia"/>
-              </w:rPr>
-              <w:t>描述信息与代码仓库的描述信息一致</w:t>
-            </w:r>
-            <w:r>
-              <w:rPr>
-                <w:rFonts w:hint="eastAsia"/>
-              </w:rPr>
-              <w:t>，名称统一为</w:t>
-            </w:r>
-            <w:r>
-              <w:rPr>
-                <w:rFonts w:hint="eastAsia"/>
-              </w:rPr>
+              <w:t>系统为新仓库提交第一个分支和第一个版本。新分支与新版本的描述信息与代码仓库的描述信息一致，名称统一为</w:t>
+            </w:r>
+            <w:r>
               <w:t>master</w:t>
             </w:r>
             <w:r>
@@ -5449,6 +5645,9 @@
               <w:t>3.</w:t>
             </w:r>
             <w:r>
+              <w:rPr>
+                <w:rFonts w:hint="eastAsia"/>
+              </w:rPr>
               <w:t>设定主分支的版本范围。</w:t>
             </w:r>
           </w:p>
@@ -5462,6 +5661,9 @@
               <w:t>4.</w:t>
             </w:r>
             <w:r>
+              <w:rPr>
+                <w:rFonts w:hint="eastAsia"/>
+              </w:rPr>
               <w:t>将代码仓库更新为指向最新版本。</w:t>
             </w:r>
           </w:p>
@@ -5472,9 +5674,6 @@
               <w:cnfStyle w:val="000000000000" w:firstRow="0" w:lastRow="0" w:firstColumn="0" w:lastColumn="0" w:oddVBand="0" w:evenVBand="0" w:oddHBand="0" w:evenHBand="0" w:firstRowFirstColumn="0" w:firstRowLastColumn="0" w:lastRowFirstColumn="0" w:lastRowLastColumn="0"/>
             </w:pPr>
             <w:r>
-              <w:rPr>
-                <w:rFonts w:hint="eastAsia"/>
-              </w:rPr>
               <w:lastRenderedPageBreak/>
               <w:t>5.</w:t>
             </w:r>
@@ -5492,16 +5691,13 @@
               <w:cnfStyle w:val="000000000000" w:firstRow="0" w:lastRow="0" w:firstColumn="0" w:lastColumn="0" w:oddVBand="0" w:evenVBand="0" w:oddHBand="0" w:evenHBand="0" w:firstRowFirstColumn="0" w:firstRowLastColumn="0" w:lastRowFirstColumn="0" w:lastRowLastColumn="0"/>
             </w:pPr>
             <w:r>
-              <w:t>6</w:t>
-            </w:r>
-            <w:r>
-              <w:t>.</w:t>
-            </w:r>
-            <w:r>
-              <w:t>反馈是否创建成功。</w:t>
-            </w:r>
-            <w:r>
-              <w:t>如果失败进行异常处理。</w:t>
+              <w:t>6.</w:t>
+            </w:r>
+            <w:r>
+              <w:rPr>
+                <w:rFonts w:hint="eastAsia"/>
+              </w:rPr>
+              <w:t>反馈是否创建成功。如果失败进行异常处理。</w:t>
             </w:r>
           </w:p>
         </w:tc>
@@ -5514,7 +5710,14 @@
           <w:tcPr>
             <w:cnfStyle w:val="001000000000" w:firstRow="0" w:lastRow="0" w:firstColumn="1" w:lastColumn="0" w:oddVBand="0" w:evenVBand="0" w:oddHBand="0" w:evenHBand="0" w:firstRowFirstColumn="0" w:firstRowLastColumn="0" w:lastRowFirstColumn="0" w:lastRowLastColumn="0"/>
             <w:tcW w:w="1985" w:type="dxa"/>
-            <w:shd w:val="clear" w:color="auto" w:fill="FFFFFF" w:themeFill="background1"/>
+            <w:tcBorders>
+              <w:top w:val="nil"/>
+              <w:left w:val="nil"/>
+              <w:bottom w:val="single" w:sz="4" w:space="0" w:color="000000" w:themeColor="text1"/>
+              <w:right w:val="nil"/>
+            </w:tcBorders>
+            <w:shd w:val="clear" w:color="auto" w:fill="FFFFFF" w:themeFill="background1"/>
+            <w:hideMark/>
           </w:tcPr>
           <w:p>
             <w:pPr>
@@ -5540,18 +5743,25 @@
         <w:tc>
           <w:tcPr>
             <w:tcW w:w="6311" w:type="dxa"/>
-            <w:shd w:val="clear" w:color="auto" w:fill="FFFFFF" w:themeFill="background1"/>
+            <w:tcBorders>
+              <w:top w:val="nil"/>
+              <w:left w:val="nil"/>
+              <w:bottom w:val="single" w:sz="4" w:space="0" w:color="000000" w:themeColor="text1"/>
+              <w:right w:val="nil"/>
+            </w:tcBorders>
+            <w:shd w:val="clear" w:color="auto" w:fill="FFFFFF" w:themeFill="background1"/>
+            <w:hideMark/>
           </w:tcPr>
           <w:p>
             <w:pPr>
               <w:spacing w:line="360" w:lineRule="auto"/>
               <w:jc w:val="left"/>
               <w:cnfStyle w:val="000000100000" w:firstRow="0" w:lastRow="0" w:firstColumn="0" w:lastColumn="0" w:oddVBand="0" w:evenVBand="0" w:oddHBand="1" w:evenHBand="0" w:firstRowFirstColumn="0" w:firstRowLastColumn="0" w:lastRowFirstColumn="0" w:lastRowLastColumn="0"/>
-            </w:pPr>
-            <w:r>
-              <w:rPr>
-                <w:rFonts w:hint="eastAsia"/>
-              </w:rPr>
+              <w:rPr>
+                <w:rFonts w:hint="eastAsia"/>
+              </w:rPr>
+            </w:pPr>
+            <w:r>
               <w:t>1.</w:t>
             </w:r>
             <w:r>
@@ -5561,9 +5771,6 @@
               <w:t>每个代码仓库有且仅有一个主分支，其名称为</w:t>
             </w:r>
             <w:r>
-              <w:rPr>
-                <w:rFonts w:hint="eastAsia"/>
-              </w:rPr>
               <w:t>master</w:t>
             </w:r>
             <w:r>
@@ -5583,6 +5790,9 @@
               <w:t>2.</w:t>
             </w:r>
             <w:r>
+              <w:rPr>
+                <w:rFonts w:hint="eastAsia"/>
+              </w:rPr>
               <w:t>每个分支（包括主分支）至少包含一个版本。</w:t>
             </w:r>
           </w:p>
@@ -5604,11 +5814,11 @@
         <w:spacing w:line="360" w:lineRule="auto"/>
       </w:pPr>
       <w:r>
-        <w:object w:dxaOrig="10725" w:dyaOrig="7470">
+        <w:object w:dxaOrig="8355" w:dyaOrig="5760">
           <v:shape id="_x0000_i1030" type="#_x0000_t75" style="width:417.75pt;height:4in" o:ole="">
             <v:imagedata r:id="rId16" o:title=""/>
           </v:shape>
-          <o:OLEObject Type="Embed" ProgID="Visio.Drawing.15" ShapeID="_x0000_i1030" DrawAspect="Content" ObjectID="_1557161486" r:id="rId17"/>
+          <o:OLEObject Type="Embed" ProgID="Visio.Drawing.15" ShapeID="_x0000_i1030" DrawAspect="Content" ObjectID="_1557162258" r:id="rId17"/>
         </w:object>
       </w:r>
     </w:p>
@@ -5638,8 +5848,11 @@
             <w:tcW w:w="1985" w:type="dxa"/>
             <w:tcBorders>
               <w:top w:val="single" w:sz="12" w:space="0" w:color="auto"/>
-            </w:tcBorders>
-            <w:shd w:val="clear" w:color="auto" w:fill="FFFFFF" w:themeFill="background1"/>
+              <w:left w:val="nil"/>
+              <w:right w:val="nil"/>
+            </w:tcBorders>
+            <w:shd w:val="clear" w:color="auto" w:fill="FFFFFF" w:themeFill="background1"/>
+            <w:hideMark/>
           </w:tcPr>
           <w:p>
             <w:pPr>
@@ -5666,8 +5879,11 @@
             <w:tcW w:w="6311" w:type="dxa"/>
             <w:tcBorders>
               <w:top w:val="single" w:sz="12" w:space="0" w:color="auto"/>
-            </w:tcBorders>
-            <w:shd w:val="clear" w:color="auto" w:fill="FFFFFF" w:themeFill="background1"/>
+              <w:left w:val="nil"/>
+              <w:right w:val="nil"/>
+            </w:tcBorders>
+            <w:shd w:val="clear" w:color="auto" w:fill="FFFFFF" w:themeFill="background1"/>
+            <w:hideMark/>
           </w:tcPr>
           <w:p>
             <w:pPr>
@@ -5708,7 +5924,14 @@
           <w:tcPr>
             <w:cnfStyle w:val="001000000000" w:firstRow="0" w:lastRow="0" w:firstColumn="1" w:lastColumn="0" w:oddVBand="0" w:evenVBand="0" w:oddHBand="0" w:evenHBand="0" w:firstRowFirstColumn="0" w:firstRowLastColumn="0" w:lastRowFirstColumn="0" w:lastRowLastColumn="0"/>
             <w:tcW w:w="1985" w:type="dxa"/>
-            <w:shd w:val="clear" w:color="auto" w:fill="FFFFFF" w:themeFill="background1"/>
+            <w:tcBorders>
+              <w:top w:val="nil"/>
+              <w:left w:val="nil"/>
+              <w:bottom w:val="nil"/>
+              <w:right w:val="nil"/>
+            </w:tcBorders>
+            <w:shd w:val="clear" w:color="auto" w:fill="FFFFFF" w:themeFill="background1"/>
+            <w:hideMark/>
           </w:tcPr>
           <w:p>
             <w:pPr>
@@ -5735,13 +5958,23 @@
         <w:tc>
           <w:tcPr>
             <w:tcW w:w="6311" w:type="dxa"/>
-            <w:shd w:val="clear" w:color="auto" w:fill="FFFFFF" w:themeFill="background1"/>
+            <w:tcBorders>
+              <w:top w:val="nil"/>
+              <w:left w:val="nil"/>
+              <w:bottom w:val="nil"/>
+              <w:right w:val="nil"/>
+            </w:tcBorders>
+            <w:shd w:val="clear" w:color="auto" w:fill="FFFFFF" w:themeFill="background1"/>
+            <w:hideMark/>
           </w:tcPr>
           <w:p>
             <w:pPr>
               <w:spacing w:line="360" w:lineRule="auto"/>
               <w:jc w:val="left"/>
               <w:cnfStyle w:val="000000100000" w:firstRow="0" w:lastRow="0" w:firstColumn="0" w:lastColumn="0" w:oddVBand="0" w:evenVBand="0" w:oddHBand="1" w:evenHBand="0" w:firstRowFirstColumn="0" w:firstRowLastColumn="0" w:lastRowFirstColumn="0" w:lastRowLastColumn="0"/>
+              <w:rPr>
+                <w:rFonts w:hint="eastAsia"/>
+              </w:rPr>
             </w:pPr>
             <w:r>
               <w:rPr>
@@ -5757,7 +5990,14 @@
           <w:tcPr>
             <w:cnfStyle w:val="001000000000" w:firstRow="0" w:lastRow="0" w:firstColumn="1" w:lastColumn="0" w:oddVBand="0" w:evenVBand="0" w:oddHBand="0" w:evenHBand="0" w:firstRowFirstColumn="0" w:firstRowLastColumn="0" w:lastRowFirstColumn="0" w:lastRowLastColumn="0"/>
             <w:tcW w:w="1985" w:type="dxa"/>
-            <w:shd w:val="clear" w:color="auto" w:fill="FFFFFF" w:themeFill="background1"/>
+            <w:tcBorders>
+              <w:top w:val="nil"/>
+              <w:left w:val="nil"/>
+              <w:bottom w:val="nil"/>
+              <w:right w:val="nil"/>
+            </w:tcBorders>
+            <w:shd w:val="clear" w:color="auto" w:fill="FFFFFF" w:themeFill="background1"/>
+            <w:hideMark/>
           </w:tcPr>
           <w:p>
             <w:pPr>
@@ -5783,18 +6023,25 @@
         <w:tc>
           <w:tcPr>
             <w:tcW w:w="6311" w:type="dxa"/>
-            <w:shd w:val="clear" w:color="auto" w:fill="FFFFFF" w:themeFill="background1"/>
+            <w:tcBorders>
+              <w:top w:val="nil"/>
+              <w:left w:val="nil"/>
+              <w:bottom w:val="nil"/>
+              <w:right w:val="nil"/>
+            </w:tcBorders>
+            <w:shd w:val="clear" w:color="auto" w:fill="FFFFFF" w:themeFill="background1"/>
+            <w:hideMark/>
           </w:tcPr>
           <w:p>
             <w:pPr>
               <w:spacing w:line="360" w:lineRule="auto"/>
               <w:jc w:val="left"/>
               <w:cnfStyle w:val="000000000000" w:firstRow="0" w:lastRow="0" w:firstColumn="0" w:lastColumn="0" w:oddVBand="0" w:evenVBand="0" w:oddHBand="0" w:evenHBand="0" w:firstRowFirstColumn="0" w:firstRowLastColumn="0" w:lastRowFirstColumn="0" w:lastRowLastColumn="0"/>
-            </w:pPr>
-            <w:r>
-              <w:rPr>
-                <w:rFonts w:hint="eastAsia"/>
-              </w:rPr>
+              <w:rPr>
+                <w:rFonts w:hint="eastAsia"/>
+              </w:rPr>
+            </w:pPr>
+            <w:r>
               <w:t>7</w:t>
             </w:r>
           </w:p>
@@ -5808,7 +6055,14 @@
           <w:tcPr>
             <w:cnfStyle w:val="001000000000" w:firstRow="0" w:lastRow="0" w:firstColumn="1" w:lastColumn="0" w:oddVBand="0" w:evenVBand="0" w:oddHBand="0" w:evenHBand="0" w:firstRowFirstColumn="0" w:firstRowLastColumn="0" w:lastRowFirstColumn="0" w:lastRowLastColumn="0"/>
             <w:tcW w:w="1985" w:type="dxa"/>
-            <w:shd w:val="clear" w:color="auto" w:fill="FFFFFF" w:themeFill="background1"/>
+            <w:tcBorders>
+              <w:top w:val="nil"/>
+              <w:left w:val="nil"/>
+              <w:bottom w:val="nil"/>
+              <w:right w:val="nil"/>
+            </w:tcBorders>
+            <w:shd w:val="clear" w:color="auto" w:fill="FFFFFF" w:themeFill="background1"/>
+            <w:hideMark/>
           </w:tcPr>
           <w:p>
             <w:pPr>
@@ -5833,25 +6087,29 @@
         <w:tc>
           <w:tcPr>
             <w:tcW w:w="6311" w:type="dxa"/>
-            <w:shd w:val="clear" w:color="auto" w:fill="FFFFFF" w:themeFill="background1"/>
+            <w:tcBorders>
+              <w:top w:val="nil"/>
+              <w:left w:val="nil"/>
+              <w:bottom w:val="nil"/>
+              <w:right w:val="nil"/>
+            </w:tcBorders>
+            <w:shd w:val="clear" w:color="auto" w:fill="FFFFFF" w:themeFill="background1"/>
+            <w:hideMark/>
           </w:tcPr>
           <w:p>
             <w:pPr>
               <w:spacing w:line="360" w:lineRule="auto"/>
               <w:jc w:val="left"/>
               <w:cnfStyle w:val="000000100000" w:firstRow="0" w:lastRow="0" w:firstColumn="0" w:lastColumn="0" w:oddVBand="0" w:evenVBand="0" w:oddHBand="1" w:evenHBand="0" w:firstRowFirstColumn="0" w:firstRowLastColumn="0" w:lastRowFirstColumn="0" w:lastRowLastColumn="0"/>
-            </w:pPr>
-            <w:r>
-              <w:rPr>
-                <w:rFonts w:hint="eastAsia"/>
-              </w:rPr>
-              <w:t>代码仓库拥有者对</w:t>
-            </w:r>
-            <w:r>
-              <w:rPr>
-                <w:rFonts w:hint="eastAsia"/>
-              </w:rPr>
-              <w:t>代码仓库进行版本控制。</w:t>
+              <w:rPr>
+                <w:rFonts w:hint="eastAsia"/>
+              </w:rPr>
+            </w:pPr>
+            <w:r>
+              <w:rPr>
+                <w:rFonts w:hint="eastAsia"/>
+              </w:rPr>
+              <w:t>代码仓库拥有者对代码仓库进行版本控制。</w:t>
             </w:r>
           </w:p>
         </w:tc>
@@ -5861,7 +6119,14 @@
           <w:tcPr>
             <w:cnfStyle w:val="001000000000" w:firstRow="0" w:lastRow="0" w:firstColumn="1" w:lastColumn="0" w:oddVBand="0" w:evenVBand="0" w:oddHBand="0" w:evenHBand="0" w:firstRowFirstColumn="0" w:firstRowLastColumn="0" w:lastRowFirstColumn="0" w:lastRowLastColumn="0"/>
             <w:tcW w:w="1985" w:type="dxa"/>
-            <w:shd w:val="clear" w:color="auto" w:fill="FFFFFF" w:themeFill="background1"/>
+            <w:tcBorders>
+              <w:top w:val="nil"/>
+              <w:left w:val="nil"/>
+              <w:bottom w:val="nil"/>
+              <w:right w:val="nil"/>
+            </w:tcBorders>
+            <w:shd w:val="clear" w:color="auto" w:fill="FFFFFF" w:themeFill="background1"/>
+            <w:hideMark/>
           </w:tcPr>
           <w:p>
             <w:pPr>
@@ -5886,18 +6151,25 @@
         <w:tc>
           <w:tcPr>
             <w:tcW w:w="6311" w:type="dxa"/>
-            <w:shd w:val="clear" w:color="auto" w:fill="FFFFFF" w:themeFill="background1"/>
+            <w:tcBorders>
+              <w:top w:val="nil"/>
+              <w:left w:val="nil"/>
+              <w:bottom w:val="nil"/>
+              <w:right w:val="nil"/>
+            </w:tcBorders>
+            <w:shd w:val="clear" w:color="auto" w:fill="FFFFFF" w:themeFill="background1"/>
+            <w:hideMark/>
           </w:tcPr>
           <w:p>
             <w:pPr>
               <w:spacing w:line="360" w:lineRule="auto"/>
               <w:jc w:val="left"/>
               <w:cnfStyle w:val="000000000000" w:firstRow="0" w:lastRow="0" w:firstColumn="0" w:lastColumn="0" w:oddVBand="0" w:evenVBand="0" w:oddHBand="0" w:evenHBand="0" w:firstRowFirstColumn="0" w:firstRowLastColumn="0" w:lastRowFirstColumn="0" w:lastRowLastColumn="0"/>
-            </w:pPr>
-            <w:r>
-              <w:rPr>
-                <w:rFonts w:hint="eastAsia"/>
-              </w:rPr>
+              <w:rPr>
+                <w:rFonts w:hint="eastAsia"/>
+              </w:rPr>
+            </w:pPr>
+            <w:r>
               <w:t>1.</w:t>
             </w:r>
             <w:r>
@@ -5917,6 +6189,9 @@
               <w:t>2.</w:t>
             </w:r>
             <w:r>
+              <w:rPr>
+                <w:rFonts w:hint="eastAsia"/>
+              </w:rPr>
               <w:t>用户对当前代码仓库具有修改权限。</w:t>
             </w:r>
           </w:p>
@@ -5930,7 +6205,14 @@
           <w:tcPr>
             <w:cnfStyle w:val="001000000000" w:firstRow="0" w:lastRow="0" w:firstColumn="1" w:lastColumn="0" w:oddVBand="0" w:evenVBand="0" w:oddHBand="0" w:evenHBand="0" w:firstRowFirstColumn="0" w:firstRowLastColumn="0" w:lastRowFirstColumn="0" w:lastRowLastColumn="0"/>
             <w:tcW w:w="1985" w:type="dxa"/>
-            <w:shd w:val="clear" w:color="auto" w:fill="FFFFFF" w:themeFill="background1"/>
+            <w:tcBorders>
+              <w:top w:val="nil"/>
+              <w:left w:val="nil"/>
+              <w:bottom w:val="nil"/>
+              <w:right w:val="nil"/>
+            </w:tcBorders>
+            <w:shd w:val="clear" w:color="auto" w:fill="FFFFFF" w:themeFill="background1"/>
+            <w:hideMark/>
           </w:tcPr>
           <w:p>
             <w:pPr>
@@ -5955,18 +6237,25 @@
         <w:tc>
           <w:tcPr>
             <w:tcW w:w="6311" w:type="dxa"/>
-            <w:shd w:val="clear" w:color="auto" w:fill="FFFFFF" w:themeFill="background1"/>
+            <w:tcBorders>
+              <w:top w:val="nil"/>
+              <w:left w:val="nil"/>
+              <w:bottom w:val="nil"/>
+              <w:right w:val="nil"/>
+            </w:tcBorders>
+            <w:shd w:val="clear" w:color="auto" w:fill="FFFFFF" w:themeFill="background1"/>
+            <w:hideMark/>
           </w:tcPr>
           <w:p>
             <w:pPr>
               <w:spacing w:line="360" w:lineRule="auto"/>
               <w:jc w:val="left"/>
               <w:cnfStyle w:val="000000100000" w:firstRow="0" w:lastRow="0" w:firstColumn="0" w:lastColumn="0" w:oddVBand="0" w:evenVBand="0" w:oddHBand="1" w:evenHBand="0" w:firstRowFirstColumn="0" w:firstRowLastColumn="0" w:lastRowFirstColumn="0" w:lastRowLastColumn="0"/>
-            </w:pPr>
-            <w:r>
-              <w:rPr>
-                <w:rFonts w:hint="eastAsia"/>
-              </w:rPr>
+              <w:rPr>
+                <w:rFonts w:hint="eastAsia"/>
+              </w:rPr>
+            </w:pPr>
+            <w:r>
               <w:t>1.</w:t>
             </w:r>
             <w:r>
@@ -5986,6 +6275,9 @@
               <w:t>2.</w:t>
             </w:r>
             <w:r>
+              <w:rPr>
+                <w:rFonts w:hint="eastAsia"/>
+              </w:rPr>
               <w:t>用户可签入签出文件。</w:t>
             </w:r>
           </w:p>
@@ -6000,6 +6292,9 @@
               <w:t>3.</w:t>
             </w:r>
             <w:r>
+              <w:rPr>
+                <w:rFonts w:hint="eastAsia"/>
+              </w:rPr>
               <w:t>用户可以在该页面查看版本关系图，并可跳转到选中版本，也可以回滚到选中版本。</w:t>
             </w:r>
           </w:p>
@@ -6013,6 +6308,9 @@
               <w:t>4.</w:t>
             </w:r>
             <w:r>
+              <w:rPr>
+                <w:rFonts w:hint="eastAsia"/>
+              </w:rPr>
               <w:t>用户可以删除分支。</w:t>
             </w:r>
           </w:p>
@@ -6026,6 +6324,9 @@
               <w:t>5.</w:t>
             </w:r>
             <w:r>
+              <w:rPr>
+                <w:rFonts w:hint="eastAsia"/>
+              </w:rPr>
               <w:t>用户可以通过页面中的文件浏览器管理文件。</w:t>
             </w:r>
           </w:p>
@@ -6036,7 +6337,14 @@
           <w:tcPr>
             <w:cnfStyle w:val="001000000000" w:firstRow="0" w:lastRow="0" w:firstColumn="1" w:lastColumn="0" w:oddVBand="0" w:evenVBand="0" w:oddHBand="0" w:evenHBand="0" w:firstRowFirstColumn="0" w:firstRowLastColumn="0" w:lastRowFirstColumn="0" w:lastRowLastColumn="0"/>
             <w:tcW w:w="1985" w:type="dxa"/>
-            <w:shd w:val="clear" w:color="auto" w:fill="FFFFFF" w:themeFill="background1"/>
+            <w:tcBorders>
+              <w:top w:val="nil"/>
+              <w:left w:val="nil"/>
+              <w:bottom w:val="nil"/>
+              <w:right w:val="nil"/>
+            </w:tcBorders>
+            <w:shd w:val="clear" w:color="auto" w:fill="FFFFFF" w:themeFill="background1"/>
+            <w:hideMark/>
           </w:tcPr>
           <w:p>
             <w:pPr>
@@ -6062,18 +6370,25 @@
         <w:tc>
           <w:tcPr>
             <w:tcW w:w="6311" w:type="dxa"/>
-            <w:shd w:val="clear" w:color="auto" w:fill="FFFFFF" w:themeFill="background1"/>
+            <w:tcBorders>
+              <w:top w:val="nil"/>
+              <w:left w:val="nil"/>
+              <w:bottom w:val="nil"/>
+              <w:right w:val="nil"/>
+            </w:tcBorders>
+            <w:shd w:val="clear" w:color="auto" w:fill="FFFFFF" w:themeFill="background1"/>
+            <w:hideMark/>
           </w:tcPr>
           <w:p>
             <w:pPr>
               <w:spacing w:line="360" w:lineRule="auto"/>
               <w:jc w:val="left"/>
               <w:cnfStyle w:val="000000000000" w:firstRow="0" w:lastRow="0" w:firstColumn="0" w:lastColumn="0" w:oddVBand="0" w:evenVBand="0" w:oddHBand="0" w:evenHBand="0" w:firstRowFirstColumn="0" w:firstRowLastColumn="0" w:lastRowFirstColumn="0" w:lastRowLastColumn="0"/>
-            </w:pPr>
-            <w:r>
-              <w:rPr>
-                <w:rFonts w:hint="eastAsia"/>
-              </w:rPr>
+              <w:rPr>
+                <w:rFonts w:hint="eastAsia"/>
+              </w:rPr>
+            </w:pPr>
+            <w:r>
               <w:t>1.</w:t>
             </w:r>
             <w:r>
@@ -6093,7 +6408,14 @@
           <w:tcPr>
             <w:cnfStyle w:val="001000000000" w:firstRow="0" w:lastRow="0" w:firstColumn="1" w:lastColumn="0" w:oddVBand="0" w:evenVBand="0" w:oddHBand="0" w:evenHBand="0" w:firstRowFirstColumn="0" w:firstRowLastColumn="0" w:lastRowFirstColumn="0" w:lastRowLastColumn="0"/>
             <w:tcW w:w="1985" w:type="dxa"/>
-            <w:shd w:val="clear" w:color="auto" w:fill="FFFFFF" w:themeFill="background1"/>
+            <w:tcBorders>
+              <w:top w:val="nil"/>
+              <w:left w:val="nil"/>
+              <w:bottom w:val="nil"/>
+              <w:right w:val="nil"/>
+            </w:tcBorders>
+            <w:shd w:val="clear" w:color="auto" w:fill="FFFFFF" w:themeFill="background1"/>
+            <w:hideMark/>
           </w:tcPr>
           <w:p>
             <w:pPr>
@@ -6118,18 +6440,25 @@
         <w:tc>
           <w:tcPr>
             <w:tcW w:w="6311" w:type="dxa"/>
-            <w:shd w:val="clear" w:color="auto" w:fill="FFFFFF" w:themeFill="background1"/>
+            <w:tcBorders>
+              <w:top w:val="nil"/>
+              <w:left w:val="nil"/>
+              <w:bottom w:val="nil"/>
+              <w:right w:val="nil"/>
+            </w:tcBorders>
+            <w:shd w:val="clear" w:color="auto" w:fill="FFFFFF" w:themeFill="background1"/>
+            <w:hideMark/>
           </w:tcPr>
           <w:p>
             <w:pPr>
               <w:spacing w:line="360" w:lineRule="auto"/>
               <w:jc w:val="left"/>
               <w:cnfStyle w:val="000000100000" w:firstRow="0" w:lastRow="0" w:firstColumn="0" w:lastColumn="0" w:oddVBand="0" w:evenVBand="0" w:oddHBand="1" w:evenHBand="0" w:firstRowFirstColumn="0" w:firstRowLastColumn="0" w:lastRowFirstColumn="0" w:lastRowLastColumn="0"/>
-            </w:pPr>
-            <w:r>
-              <w:rPr>
-                <w:rFonts w:hint="eastAsia"/>
-              </w:rPr>
+              <w:rPr>
+                <w:rFonts w:hint="eastAsia"/>
+              </w:rPr>
+            </w:pPr>
+            <w:r>
               <w:t>1.</w:t>
             </w:r>
             <w:r>
@@ -6149,6 +6478,9 @@
               <w:t>2.</w:t>
             </w:r>
             <w:r>
+              <w:rPr>
+                <w:rFonts w:hint="eastAsia"/>
+              </w:rPr>
               <w:t>如果未登录，跳转到登录界面。</w:t>
             </w:r>
           </w:p>
@@ -6175,7 +6507,14 @@
           <w:tcPr>
             <w:cnfStyle w:val="001000000000" w:firstRow="0" w:lastRow="0" w:firstColumn="1" w:lastColumn="0" w:oddVBand="0" w:evenVBand="0" w:oddHBand="0" w:evenHBand="0" w:firstRowFirstColumn="0" w:firstRowLastColumn="0" w:lastRowFirstColumn="0" w:lastRowLastColumn="0"/>
             <w:tcW w:w="1985" w:type="dxa"/>
-            <w:shd w:val="clear" w:color="auto" w:fill="FFFFFF" w:themeFill="background1"/>
+            <w:tcBorders>
+              <w:top w:val="nil"/>
+              <w:left w:val="nil"/>
+              <w:bottom w:val="nil"/>
+              <w:right w:val="nil"/>
+            </w:tcBorders>
+            <w:shd w:val="clear" w:color="auto" w:fill="FFFFFF" w:themeFill="background1"/>
+            <w:hideMark/>
           </w:tcPr>
           <w:p>
             <w:pPr>
@@ -6200,13 +6539,23 @@
         <w:tc>
           <w:tcPr>
             <w:tcW w:w="6311" w:type="dxa"/>
-            <w:shd w:val="clear" w:color="auto" w:fill="FFFFFF" w:themeFill="background1"/>
+            <w:tcBorders>
+              <w:top w:val="nil"/>
+              <w:left w:val="nil"/>
+              <w:bottom w:val="nil"/>
+              <w:right w:val="nil"/>
+            </w:tcBorders>
+            <w:shd w:val="clear" w:color="auto" w:fill="FFFFFF" w:themeFill="background1"/>
+            <w:hideMark/>
           </w:tcPr>
           <w:p>
             <w:pPr>
               <w:spacing w:line="360" w:lineRule="auto"/>
               <w:jc w:val="left"/>
               <w:cnfStyle w:val="000000000000" w:firstRow="0" w:lastRow="0" w:firstColumn="0" w:lastColumn="0" w:oddVBand="0" w:evenVBand="0" w:oddHBand="0" w:evenHBand="0" w:firstRowFirstColumn="0" w:firstRowLastColumn="0" w:lastRowFirstColumn="0" w:lastRowLastColumn="0"/>
+              <w:rPr>
+                <w:rFonts w:hint="eastAsia"/>
+              </w:rPr>
             </w:pPr>
             <w:r>
               <w:rPr>
@@ -6225,7 +6574,14 @@
           <w:tcPr>
             <w:cnfStyle w:val="001000000000" w:firstRow="0" w:lastRow="0" w:firstColumn="1" w:lastColumn="0" w:oddVBand="0" w:evenVBand="0" w:oddHBand="0" w:evenHBand="0" w:firstRowFirstColumn="0" w:firstRowLastColumn="0" w:lastRowFirstColumn="0" w:lastRowLastColumn="0"/>
             <w:tcW w:w="1985" w:type="dxa"/>
-            <w:shd w:val="clear" w:color="auto" w:fill="FFFFFF" w:themeFill="background1"/>
+            <w:tcBorders>
+              <w:top w:val="nil"/>
+              <w:left w:val="nil"/>
+              <w:bottom w:val="single" w:sz="4" w:space="0" w:color="000000" w:themeColor="text1"/>
+              <w:right w:val="nil"/>
+            </w:tcBorders>
+            <w:shd w:val="clear" w:color="auto" w:fill="FFFFFF" w:themeFill="background1"/>
+            <w:hideMark/>
           </w:tcPr>
           <w:p>
             <w:pPr>
@@ -6250,13 +6606,23 @@
         <w:tc>
           <w:tcPr>
             <w:tcW w:w="6311" w:type="dxa"/>
-            <w:shd w:val="clear" w:color="auto" w:fill="FFFFFF" w:themeFill="background1"/>
+            <w:tcBorders>
+              <w:top w:val="nil"/>
+              <w:left w:val="nil"/>
+              <w:bottom w:val="single" w:sz="4" w:space="0" w:color="000000" w:themeColor="text1"/>
+              <w:right w:val="nil"/>
+            </w:tcBorders>
+            <w:shd w:val="clear" w:color="auto" w:fill="FFFFFF" w:themeFill="background1"/>
+            <w:hideMark/>
           </w:tcPr>
           <w:p>
             <w:pPr>
               <w:spacing w:line="360" w:lineRule="auto"/>
               <w:jc w:val="left"/>
               <w:cnfStyle w:val="000000100000" w:firstRow="0" w:lastRow="0" w:firstColumn="0" w:lastColumn="0" w:oddVBand="0" w:evenVBand="0" w:oddHBand="1" w:evenHBand="0" w:firstRowFirstColumn="0" w:firstRowLastColumn="0" w:lastRowFirstColumn="0" w:lastRowLastColumn="0"/>
+              <w:rPr>
+                <w:rFonts w:hint="eastAsia"/>
+              </w:rPr>
             </w:pPr>
             <w:r>
               <w:rPr>
@@ -6299,8 +6665,11 @@
             <w:tcW w:w="1985" w:type="dxa"/>
             <w:tcBorders>
               <w:top w:val="single" w:sz="12" w:space="0" w:color="auto"/>
-            </w:tcBorders>
-            <w:shd w:val="clear" w:color="auto" w:fill="FFFFFF" w:themeFill="background1"/>
+              <w:left w:val="nil"/>
+              <w:right w:val="nil"/>
+            </w:tcBorders>
+            <w:shd w:val="clear" w:color="auto" w:fill="FFFFFF" w:themeFill="background1"/>
+            <w:hideMark/>
           </w:tcPr>
           <w:p>
             <w:pPr>
@@ -6327,8 +6696,11 @@
             <w:tcW w:w="6311" w:type="dxa"/>
             <w:tcBorders>
               <w:top w:val="single" w:sz="12" w:space="0" w:color="auto"/>
-            </w:tcBorders>
-            <w:shd w:val="clear" w:color="auto" w:fill="FFFFFF" w:themeFill="background1"/>
+              <w:left w:val="nil"/>
+              <w:right w:val="nil"/>
+            </w:tcBorders>
+            <w:shd w:val="clear" w:color="auto" w:fill="FFFFFF" w:themeFill="background1"/>
+            <w:hideMark/>
           </w:tcPr>
           <w:p>
             <w:pPr>
@@ -6369,7 +6741,14 @@
           <w:tcPr>
             <w:cnfStyle w:val="001000000000" w:firstRow="0" w:lastRow="0" w:firstColumn="1" w:lastColumn="0" w:oddVBand="0" w:evenVBand="0" w:oddHBand="0" w:evenHBand="0" w:firstRowFirstColumn="0" w:firstRowLastColumn="0" w:lastRowFirstColumn="0" w:lastRowLastColumn="0"/>
             <w:tcW w:w="1985" w:type="dxa"/>
-            <w:shd w:val="clear" w:color="auto" w:fill="FFFFFF" w:themeFill="background1"/>
+            <w:tcBorders>
+              <w:top w:val="nil"/>
+              <w:left w:val="nil"/>
+              <w:bottom w:val="nil"/>
+              <w:right w:val="nil"/>
+            </w:tcBorders>
+            <w:shd w:val="clear" w:color="auto" w:fill="FFFFFF" w:themeFill="background1"/>
+            <w:hideMark/>
           </w:tcPr>
           <w:p>
             <w:pPr>
@@ -6396,15 +6775,28 @@
         <w:tc>
           <w:tcPr>
             <w:tcW w:w="6311" w:type="dxa"/>
-            <w:shd w:val="clear" w:color="auto" w:fill="FFFFFF" w:themeFill="background1"/>
+            <w:tcBorders>
+              <w:top w:val="nil"/>
+              <w:left w:val="nil"/>
+              <w:bottom w:val="nil"/>
+              <w:right w:val="nil"/>
+            </w:tcBorders>
+            <w:shd w:val="clear" w:color="auto" w:fill="FFFFFF" w:themeFill="background1"/>
+            <w:hideMark/>
           </w:tcPr>
           <w:p>
             <w:pPr>
               <w:spacing w:line="360" w:lineRule="auto"/>
               <w:jc w:val="left"/>
               <w:cnfStyle w:val="000000100000" w:firstRow="0" w:lastRow="0" w:firstColumn="0" w:lastColumn="0" w:oddVBand="0" w:evenVBand="0" w:oddHBand="1" w:evenHBand="0" w:firstRowFirstColumn="0" w:firstRowLastColumn="0" w:lastRowFirstColumn="0" w:lastRowLastColumn="0"/>
-            </w:pPr>
-            <w:r>
+              <w:rPr>
+                <w:rFonts w:hint="eastAsia"/>
+              </w:rPr>
+            </w:pPr>
+            <w:r>
+              <w:rPr>
+                <w:rFonts w:hint="eastAsia"/>
+              </w:rPr>
               <w:t>创建分支</w:t>
             </w:r>
           </w:p>
@@ -6415,7 +6807,14 @@
           <w:tcPr>
             <w:cnfStyle w:val="001000000000" w:firstRow="0" w:lastRow="0" w:firstColumn="1" w:lastColumn="0" w:oddVBand="0" w:evenVBand="0" w:oddHBand="0" w:evenHBand="0" w:firstRowFirstColumn="0" w:firstRowLastColumn="0" w:lastRowFirstColumn="0" w:lastRowLastColumn="0"/>
             <w:tcW w:w="1985" w:type="dxa"/>
-            <w:shd w:val="clear" w:color="auto" w:fill="FFFFFF" w:themeFill="background1"/>
+            <w:tcBorders>
+              <w:top w:val="nil"/>
+              <w:left w:val="nil"/>
+              <w:bottom w:val="nil"/>
+              <w:right w:val="nil"/>
+            </w:tcBorders>
+            <w:shd w:val="clear" w:color="auto" w:fill="FFFFFF" w:themeFill="background1"/>
+            <w:hideMark/>
           </w:tcPr>
           <w:p>
             <w:pPr>
@@ -6441,18 +6840,25 @@
         <w:tc>
           <w:tcPr>
             <w:tcW w:w="6311" w:type="dxa"/>
-            <w:shd w:val="clear" w:color="auto" w:fill="FFFFFF" w:themeFill="background1"/>
+            <w:tcBorders>
+              <w:top w:val="nil"/>
+              <w:left w:val="nil"/>
+              <w:bottom w:val="nil"/>
+              <w:right w:val="nil"/>
+            </w:tcBorders>
+            <w:shd w:val="clear" w:color="auto" w:fill="FFFFFF" w:themeFill="background1"/>
+            <w:hideMark/>
           </w:tcPr>
           <w:p>
             <w:pPr>
               <w:spacing w:line="360" w:lineRule="auto"/>
               <w:jc w:val="left"/>
               <w:cnfStyle w:val="000000000000" w:firstRow="0" w:lastRow="0" w:firstColumn="0" w:lastColumn="0" w:oddVBand="0" w:evenVBand="0" w:oddHBand="0" w:evenHBand="0" w:firstRowFirstColumn="0" w:firstRowLastColumn="0" w:lastRowFirstColumn="0" w:lastRowLastColumn="0"/>
-            </w:pPr>
-            <w:r>
-              <w:rPr>
-                <w:rFonts w:hint="eastAsia"/>
-              </w:rPr>
+              <w:rPr>
+                <w:rFonts w:hint="eastAsia"/>
+              </w:rPr>
+            </w:pPr>
+            <w:r>
               <w:t>8</w:t>
             </w:r>
           </w:p>
@@ -6466,7 +6872,14 @@
           <w:tcPr>
             <w:cnfStyle w:val="001000000000" w:firstRow="0" w:lastRow="0" w:firstColumn="1" w:lastColumn="0" w:oddVBand="0" w:evenVBand="0" w:oddHBand="0" w:evenHBand="0" w:firstRowFirstColumn="0" w:firstRowLastColumn="0" w:lastRowFirstColumn="0" w:lastRowLastColumn="0"/>
             <w:tcW w:w="1985" w:type="dxa"/>
-            <w:shd w:val="clear" w:color="auto" w:fill="FFFFFF" w:themeFill="background1"/>
+            <w:tcBorders>
+              <w:top w:val="nil"/>
+              <w:left w:val="nil"/>
+              <w:bottom w:val="nil"/>
+              <w:right w:val="nil"/>
+            </w:tcBorders>
+            <w:shd w:val="clear" w:color="auto" w:fill="FFFFFF" w:themeFill="background1"/>
+            <w:hideMark/>
           </w:tcPr>
           <w:p>
             <w:pPr>
@@ -6491,13 +6904,23 @@
         <w:tc>
           <w:tcPr>
             <w:tcW w:w="6311" w:type="dxa"/>
-            <w:shd w:val="clear" w:color="auto" w:fill="FFFFFF" w:themeFill="background1"/>
+            <w:tcBorders>
+              <w:top w:val="nil"/>
+              <w:left w:val="nil"/>
+              <w:bottom w:val="nil"/>
+              <w:right w:val="nil"/>
+            </w:tcBorders>
+            <w:shd w:val="clear" w:color="auto" w:fill="FFFFFF" w:themeFill="background1"/>
+            <w:hideMark/>
           </w:tcPr>
           <w:p>
             <w:pPr>
               <w:spacing w:line="360" w:lineRule="auto"/>
               <w:jc w:val="left"/>
               <w:cnfStyle w:val="000000100000" w:firstRow="0" w:lastRow="0" w:firstColumn="0" w:lastColumn="0" w:oddVBand="0" w:evenVBand="0" w:oddHBand="1" w:evenHBand="0" w:firstRowFirstColumn="0" w:firstRowLastColumn="0" w:lastRowFirstColumn="0" w:lastRowLastColumn="0"/>
+              <w:rPr>
+                <w:rFonts w:hint="eastAsia"/>
+              </w:rPr>
             </w:pPr>
             <w:r>
               <w:rPr>
@@ -6513,7 +6936,14 @@
           <w:tcPr>
             <w:cnfStyle w:val="001000000000" w:firstRow="0" w:lastRow="0" w:firstColumn="1" w:lastColumn="0" w:oddVBand="0" w:evenVBand="0" w:oddHBand="0" w:evenHBand="0" w:firstRowFirstColumn="0" w:firstRowLastColumn="0" w:lastRowFirstColumn="0" w:lastRowLastColumn="0"/>
             <w:tcW w:w="1985" w:type="dxa"/>
-            <w:shd w:val="clear" w:color="auto" w:fill="FFFFFF" w:themeFill="background1"/>
+            <w:tcBorders>
+              <w:top w:val="nil"/>
+              <w:left w:val="nil"/>
+              <w:bottom w:val="nil"/>
+              <w:right w:val="nil"/>
+            </w:tcBorders>
+            <w:shd w:val="clear" w:color="auto" w:fill="FFFFFF" w:themeFill="background1"/>
+            <w:hideMark/>
           </w:tcPr>
           <w:p>
             <w:pPr>
@@ -6538,18 +6968,25 @@
         <w:tc>
           <w:tcPr>
             <w:tcW w:w="6311" w:type="dxa"/>
-            <w:shd w:val="clear" w:color="auto" w:fill="FFFFFF" w:themeFill="background1"/>
+            <w:tcBorders>
+              <w:top w:val="nil"/>
+              <w:left w:val="nil"/>
+              <w:bottom w:val="nil"/>
+              <w:right w:val="nil"/>
+            </w:tcBorders>
+            <w:shd w:val="clear" w:color="auto" w:fill="FFFFFF" w:themeFill="background1"/>
+            <w:hideMark/>
           </w:tcPr>
           <w:p>
             <w:pPr>
               <w:spacing w:line="360" w:lineRule="auto"/>
               <w:jc w:val="left"/>
               <w:cnfStyle w:val="000000000000" w:firstRow="0" w:lastRow="0" w:firstColumn="0" w:lastColumn="0" w:oddVBand="0" w:evenVBand="0" w:oddHBand="0" w:evenHBand="0" w:firstRowFirstColumn="0" w:firstRowLastColumn="0" w:lastRowFirstColumn="0" w:lastRowLastColumn="0"/>
-            </w:pPr>
-            <w:r>
-              <w:rPr>
-                <w:rFonts w:hint="eastAsia"/>
-              </w:rPr>
+              <w:rPr>
+                <w:rFonts w:hint="eastAsia"/>
+              </w:rPr>
+            </w:pPr>
+            <w:r>
               <w:t>1.</w:t>
             </w:r>
             <w:r>
@@ -6569,6 +7006,9 @@
               <w:t>2.</w:t>
             </w:r>
             <w:r>
+              <w:rPr>
+                <w:rFonts w:hint="eastAsia"/>
+              </w:rPr>
               <w:t>用户拥有指定代码仓库。</w:t>
             </w:r>
           </w:p>
@@ -6582,6 +7022,9 @@
               <w:t>3.URL</w:t>
             </w:r>
             <w:r>
+              <w:rPr>
+                <w:rFonts w:hint="eastAsia"/>
+              </w:rPr>
               <w:t>参数正确。</w:t>
             </w:r>
           </w:p>
@@ -6595,16 +7038,10 @@
               <w:t>4.</w:t>
             </w:r>
             <w:r>
-              <w:t>用户</w:t>
-            </w:r>
-            <w:r>
-              <w:t>已选择</w:t>
-            </w:r>
-            <w:r>
-              <w:t>作为分支起点的</w:t>
-            </w:r>
-            <w:r>
-              <w:t>目标版本。</w:t>
+              <w:rPr>
+                <w:rFonts w:hint="eastAsia"/>
+              </w:rPr>
+              <w:t>用户已选择作为分支起点的目标版本。</w:t>
             </w:r>
           </w:p>
         </w:tc>
@@ -6617,7 +7054,14 @@
           <w:tcPr>
             <w:cnfStyle w:val="001000000000" w:firstRow="0" w:lastRow="0" w:firstColumn="1" w:lastColumn="0" w:oddVBand="0" w:evenVBand="0" w:oddHBand="0" w:evenHBand="0" w:firstRowFirstColumn="0" w:firstRowLastColumn="0" w:lastRowFirstColumn="0" w:lastRowLastColumn="0"/>
             <w:tcW w:w="1985" w:type="dxa"/>
-            <w:shd w:val="clear" w:color="auto" w:fill="FFFFFF" w:themeFill="background1"/>
+            <w:tcBorders>
+              <w:top w:val="nil"/>
+              <w:left w:val="nil"/>
+              <w:bottom w:val="nil"/>
+              <w:right w:val="nil"/>
+            </w:tcBorders>
+            <w:shd w:val="clear" w:color="auto" w:fill="FFFFFF" w:themeFill="background1"/>
+            <w:hideMark/>
           </w:tcPr>
           <w:p>
             <w:pPr>
@@ -6642,18 +7086,25 @@
         <w:tc>
           <w:tcPr>
             <w:tcW w:w="6311" w:type="dxa"/>
-            <w:shd w:val="clear" w:color="auto" w:fill="FFFFFF" w:themeFill="background1"/>
+            <w:tcBorders>
+              <w:top w:val="nil"/>
+              <w:left w:val="nil"/>
+              <w:bottom w:val="nil"/>
+              <w:right w:val="nil"/>
+            </w:tcBorders>
+            <w:shd w:val="clear" w:color="auto" w:fill="FFFFFF" w:themeFill="background1"/>
+            <w:hideMark/>
           </w:tcPr>
           <w:p>
             <w:pPr>
               <w:spacing w:line="360" w:lineRule="auto"/>
               <w:jc w:val="left"/>
               <w:cnfStyle w:val="000000100000" w:firstRow="0" w:lastRow="0" w:firstColumn="0" w:lastColumn="0" w:oddVBand="0" w:evenVBand="0" w:oddHBand="1" w:evenHBand="0" w:firstRowFirstColumn="0" w:firstRowLastColumn="0" w:lastRowFirstColumn="0" w:lastRowLastColumn="0"/>
-            </w:pPr>
-            <w:r>
-              <w:rPr>
-                <w:rFonts w:hint="eastAsia"/>
-              </w:rPr>
+              <w:rPr>
+                <w:rFonts w:hint="eastAsia"/>
+              </w:rPr>
+            </w:pPr>
+            <w:r>
               <w:t>1.</w:t>
             </w:r>
             <w:r>
@@ -6673,6 +7124,9 @@
               <w:t>2.</w:t>
             </w:r>
             <w:r>
+              <w:rPr>
+                <w:rFonts w:hint="eastAsia"/>
+              </w:rPr>
               <w:t>用户单击创建按钮。</w:t>
             </w:r>
           </w:p>
@@ -6683,7 +7137,14 @@
           <w:tcPr>
             <w:cnfStyle w:val="001000000000" w:firstRow="0" w:lastRow="0" w:firstColumn="1" w:lastColumn="0" w:oddVBand="0" w:evenVBand="0" w:oddHBand="0" w:evenHBand="0" w:firstRowFirstColumn="0" w:firstRowLastColumn="0" w:lastRowFirstColumn="0" w:lastRowLastColumn="0"/>
             <w:tcW w:w="1985" w:type="dxa"/>
-            <w:shd w:val="clear" w:color="auto" w:fill="FFFFFF" w:themeFill="background1"/>
+            <w:tcBorders>
+              <w:top w:val="nil"/>
+              <w:left w:val="nil"/>
+              <w:bottom w:val="nil"/>
+              <w:right w:val="nil"/>
+            </w:tcBorders>
+            <w:shd w:val="clear" w:color="auto" w:fill="FFFFFF" w:themeFill="background1"/>
+            <w:hideMark/>
           </w:tcPr>
           <w:p>
             <w:pPr>
@@ -6708,13 +7169,23 @@
         <w:tc>
           <w:tcPr>
             <w:tcW w:w="6311" w:type="dxa"/>
-            <w:shd w:val="clear" w:color="auto" w:fill="FFFFFF" w:themeFill="background1"/>
+            <w:tcBorders>
+              <w:top w:val="nil"/>
+              <w:left w:val="nil"/>
+              <w:bottom w:val="nil"/>
+              <w:right w:val="nil"/>
+            </w:tcBorders>
+            <w:shd w:val="clear" w:color="auto" w:fill="FFFFFF" w:themeFill="background1"/>
+            <w:hideMark/>
           </w:tcPr>
           <w:p>
             <w:pPr>
               <w:spacing w:line="360" w:lineRule="auto"/>
               <w:jc w:val="left"/>
               <w:cnfStyle w:val="000000000000" w:firstRow="0" w:lastRow="0" w:firstColumn="0" w:lastColumn="0" w:oddVBand="0" w:evenVBand="0" w:oddHBand="0" w:evenHBand="0" w:firstRowFirstColumn="0" w:firstRowLastColumn="0" w:lastRowFirstColumn="0" w:lastRowLastColumn="0"/>
+              <w:rPr>
+                <w:rFonts w:hint="eastAsia"/>
+              </w:rPr>
             </w:pPr>
             <w:r>
               <w:rPr>
@@ -6733,7 +7204,14 @@
           <w:tcPr>
             <w:cnfStyle w:val="001000000000" w:firstRow="0" w:lastRow="0" w:firstColumn="1" w:lastColumn="0" w:oddVBand="0" w:evenVBand="0" w:oddHBand="0" w:evenHBand="0" w:firstRowFirstColumn="0" w:firstRowLastColumn="0" w:lastRowFirstColumn="0" w:lastRowLastColumn="0"/>
             <w:tcW w:w="1985" w:type="dxa"/>
-            <w:shd w:val="clear" w:color="auto" w:fill="FFFFFF" w:themeFill="background1"/>
+            <w:tcBorders>
+              <w:top w:val="nil"/>
+              <w:left w:val="nil"/>
+              <w:bottom w:val="nil"/>
+              <w:right w:val="nil"/>
+            </w:tcBorders>
+            <w:shd w:val="clear" w:color="auto" w:fill="FFFFFF" w:themeFill="background1"/>
+            <w:hideMark/>
           </w:tcPr>
           <w:p>
             <w:pPr>
@@ -6758,37 +7236,32 @@
         <w:tc>
           <w:tcPr>
             <w:tcW w:w="6311" w:type="dxa"/>
-            <w:shd w:val="clear" w:color="auto" w:fill="FFFFFF" w:themeFill="background1"/>
+            <w:tcBorders>
+              <w:top w:val="nil"/>
+              <w:left w:val="nil"/>
+              <w:bottom w:val="nil"/>
+              <w:right w:val="nil"/>
+            </w:tcBorders>
+            <w:shd w:val="clear" w:color="auto" w:fill="FFFFFF" w:themeFill="background1"/>
+            <w:hideMark/>
           </w:tcPr>
           <w:p>
             <w:pPr>
               <w:spacing w:line="360" w:lineRule="auto"/>
               <w:jc w:val="left"/>
               <w:cnfStyle w:val="000000100000" w:firstRow="0" w:lastRow="0" w:firstColumn="0" w:lastColumn="0" w:oddVBand="0" w:evenVBand="0" w:oddHBand="1" w:evenHBand="0" w:firstRowFirstColumn="0" w:firstRowLastColumn="0" w:lastRowFirstColumn="0" w:lastRowLastColumn="0"/>
-            </w:pPr>
-            <w:r>
-              <w:rPr>
-                <w:rFonts w:hint="eastAsia"/>
-              </w:rPr>
+              <w:rPr>
+                <w:rFonts w:hint="eastAsia"/>
+              </w:rPr>
+            </w:pPr>
+            <w:r>
               <w:t>1.</w:t>
             </w:r>
             <w:r>
               <w:rPr>
                 <w:rFonts w:hint="eastAsia"/>
               </w:rPr>
-              <w:t>输入</w:t>
-            </w:r>
-            <w:r>
-              <w:rPr>
-                <w:rFonts w:hint="eastAsia"/>
-              </w:rPr>
-              <w:t>为空或内容</w:t>
-            </w:r>
-            <w:r>
-              <w:rPr>
-                <w:rFonts w:hint="eastAsia"/>
-              </w:rPr>
-              <w:t>不符合规则，要求重新输入。</w:t>
+              <w:t>输入为空或内容不符合规则，要求重新输入。</w:t>
             </w:r>
           </w:p>
           <w:p>
@@ -6817,6 +7290,9 @@
               <w:t>3.URL</w:t>
             </w:r>
             <w:r>
+              <w:rPr>
+                <w:rFonts w:hint="eastAsia"/>
+              </w:rPr>
               <w:t>参数错误，系统提示参数错误并关闭当前页面。</w:t>
             </w:r>
           </w:p>
@@ -6827,7 +7303,14 @@
           <w:tcPr>
             <w:cnfStyle w:val="001000000000" w:firstRow="0" w:lastRow="0" w:firstColumn="1" w:lastColumn="0" w:oddVBand="0" w:evenVBand="0" w:oddHBand="0" w:evenHBand="0" w:firstRowFirstColumn="0" w:firstRowLastColumn="0" w:lastRowFirstColumn="0" w:lastRowLastColumn="0"/>
             <w:tcW w:w="1985" w:type="dxa"/>
-            <w:shd w:val="clear" w:color="auto" w:fill="FFFFFF" w:themeFill="background1"/>
+            <w:tcBorders>
+              <w:top w:val="nil"/>
+              <w:left w:val="nil"/>
+              <w:bottom w:val="nil"/>
+              <w:right w:val="nil"/>
+            </w:tcBorders>
+            <w:shd w:val="clear" w:color="auto" w:fill="FFFFFF" w:themeFill="background1"/>
+            <w:hideMark/>
           </w:tcPr>
           <w:p>
             <w:pPr>
@@ -6852,18 +7335,25 @@
         <w:tc>
           <w:tcPr>
             <w:tcW w:w="6311" w:type="dxa"/>
-            <w:shd w:val="clear" w:color="auto" w:fill="FFFFFF" w:themeFill="background1"/>
+            <w:tcBorders>
+              <w:top w:val="nil"/>
+              <w:left w:val="nil"/>
+              <w:bottom w:val="nil"/>
+              <w:right w:val="nil"/>
+            </w:tcBorders>
+            <w:shd w:val="clear" w:color="auto" w:fill="FFFFFF" w:themeFill="background1"/>
+            <w:hideMark/>
           </w:tcPr>
           <w:p>
             <w:pPr>
               <w:spacing w:line="360" w:lineRule="auto"/>
               <w:jc w:val="left"/>
               <w:cnfStyle w:val="000000000000" w:firstRow="0" w:lastRow="0" w:firstColumn="0" w:lastColumn="0" w:oddVBand="0" w:evenVBand="0" w:oddHBand="0" w:evenHBand="0" w:firstRowFirstColumn="0" w:firstRowLastColumn="0" w:lastRowFirstColumn="0" w:lastRowLastColumn="0"/>
-            </w:pPr>
-            <w:r>
-              <w:rPr>
-                <w:rFonts w:hint="eastAsia"/>
-              </w:rPr>
+              <w:rPr>
+                <w:rFonts w:hint="eastAsia"/>
+              </w:rPr>
+            </w:pPr>
+            <w:r>
               <w:t>1.</w:t>
             </w:r>
             <w:r>
@@ -6873,9 +7363,6 @@
               <w:t>以用户输入创建分支，自动生成</w:t>
             </w:r>
             <w:r>
-              <w:rPr>
-                <w:rFonts w:hint="eastAsia"/>
-              </w:rPr>
               <w:t>ID</w:t>
             </w:r>
             <w:r>
@@ -6896,6 +7383,9 @@
               <w:t>2.</w:t>
             </w:r>
             <w:r>
+              <w:rPr>
+                <w:rFonts w:hint="eastAsia"/>
+              </w:rPr>
               <w:t>创建新分支的第一个版本，其名称与描述对应于分支的名称和描述。</w:t>
             </w:r>
           </w:p>
@@ -6909,6 +7399,9 @@
               <w:t>3.</w:t>
             </w:r>
             <w:r>
+              <w:rPr>
+                <w:rFonts w:hint="eastAsia"/>
+              </w:rPr>
               <w:t>设定新分支的版本范围。</w:t>
             </w:r>
           </w:p>
@@ -6922,6 +7415,9 @@
               <w:t>4.</w:t>
             </w:r>
             <w:r>
+              <w:rPr>
+                <w:rFonts w:hint="eastAsia"/>
+              </w:rPr>
               <w:t>反馈操作结果。如果失败则进行异常处理。</w:t>
             </w:r>
           </w:p>
@@ -6935,7 +7431,14 @@
           <w:tcPr>
             <w:cnfStyle w:val="001000000000" w:firstRow="0" w:lastRow="0" w:firstColumn="1" w:lastColumn="0" w:oddVBand="0" w:evenVBand="0" w:oddHBand="0" w:evenHBand="0" w:firstRowFirstColumn="0" w:firstRowLastColumn="0" w:lastRowFirstColumn="0" w:lastRowLastColumn="0"/>
             <w:tcW w:w="1985" w:type="dxa"/>
-            <w:shd w:val="clear" w:color="auto" w:fill="FFFFFF" w:themeFill="background1"/>
+            <w:tcBorders>
+              <w:top w:val="nil"/>
+              <w:left w:val="nil"/>
+              <w:bottom w:val="single" w:sz="4" w:space="0" w:color="000000" w:themeColor="text1"/>
+              <w:right w:val="nil"/>
+            </w:tcBorders>
+            <w:shd w:val="clear" w:color="auto" w:fill="FFFFFF" w:themeFill="background1"/>
+            <w:hideMark/>
           </w:tcPr>
           <w:p>
             <w:pPr>
@@ -6961,13 +7464,23 @@
         <w:tc>
           <w:tcPr>
             <w:tcW w:w="6311" w:type="dxa"/>
-            <w:shd w:val="clear" w:color="auto" w:fill="FFFFFF" w:themeFill="background1"/>
+            <w:tcBorders>
+              <w:top w:val="nil"/>
+              <w:left w:val="nil"/>
+              <w:bottom w:val="single" w:sz="4" w:space="0" w:color="000000" w:themeColor="text1"/>
+              <w:right w:val="nil"/>
+            </w:tcBorders>
+            <w:shd w:val="clear" w:color="auto" w:fill="FFFFFF" w:themeFill="background1"/>
+            <w:hideMark/>
           </w:tcPr>
           <w:p>
             <w:pPr>
               <w:spacing w:line="360" w:lineRule="auto"/>
               <w:jc w:val="left"/>
               <w:cnfStyle w:val="000000100000" w:firstRow="0" w:lastRow="0" w:firstColumn="0" w:lastColumn="0" w:oddVBand="0" w:evenVBand="0" w:oddHBand="1" w:evenHBand="0" w:firstRowFirstColumn="0" w:firstRowLastColumn="0" w:lastRowFirstColumn="0" w:lastRowLastColumn="0"/>
+              <w:rPr>
+                <w:rFonts w:hint="eastAsia"/>
+              </w:rPr>
             </w:pPr>
             <w:r>
               <w:rPr>
@@ -6976,9 +7489,6 @@
               <w:t>用户创建的分支不能与主分支同名（</w:t>
             </w:r>
             <w:r>
-              <w:rPr>
-                <w:rFonts w:hint="eastAsia"/>
-              </w:rPr>
               <w:t>master</w:t>
             </w:r>
             <w:r>
@@ -7022,8 +7532,11 @@
             <w:tcW w:w="1985" w:type="dxa"/>
             <w:tcBorders>
               <w:top w:val="single" w:sz="12" w:space="0" w:color="auto"/>
-            </w:tcBorders>
-            <w:shd w:val="clear" w:color="auto" w:fill="FFFFFF" w:themeFill="background1"/>
+              <w:left w:val="nil"/>
+              <w:right w:val="nil"/>
+            </w:tcBorders>
+            <w:shd w:val="clear" w:color="auto" w:fill="FFFFFF" w:themeFill="background1"/>
+            <w:hideMark/>
           </w:tcPr>
           <w:p>
             <w:pPr>
@@ -7050,8 +7563,11 @@
             <w:tcW w:w="6311" w:type="dxa"/>
             <w:tcBorders>
               <w:top w:val="single" w:sz="12" w:space="0" w:color="auto"/>
-            </w:tcBorders>
-            <w:shd w:val="clear" w:color="auto" w:fill="FFFFFF" w:themeFill="background1"/>
+              <w:left w:val="nil"/>
+              <w:right w:val="nil"/>
+            </w:tcBorders>
+            <w:shd w:val="clear" w:color="auto" w:fill="FFFFFF" w:themeFill="background1"/>
+            <w:hideMark/>
           </w:tcPr>
           <w:p>
             <w:pPr>
@@ -7092,7 +7608,14 @@
           <w:tcPr>
             <w:cnfStyle w:val="001000000000" w:firstRow="0" w:lastRow="0" w:firstColumn="1" w:lastColumn="0" w:oddVBand="0" w:evenVBand="0" w:oddHBand="0" w:evenHBand="0" w:firstRowFirstColumn="0" w:firstRowLastColumn="0" w:lastRowFirstColumn="0" w:lastRowLastColumn="0"/>
             <w:tcW w:w="1985" w:type="dxa"/>
-            <w:shd w:val="clear" w:color="auto" w:fill="FFFFFF" w:themeFill="background1"/>
+            <w:tcBorders>
+              <w:top w:val="nil"/>
+              <w:left w:val="nil"/>
+              <w:bottom w:val="nil"/>
+              <w:right w:val="nil"/>
+            </w:tcBorders>
+            <w:shd w:val="clear" w:color="auto" w:fill="FFFFFF" w:themeFill="background1"/>
+            <w:hideMark/>
           </w:tcPr>
           <w:p>
             <w:pPr>
@@ -7119,15 +7642,28 @@
         <w:tc>
           <w:tcPr>
             <w:tcW w:w="6311" w:type="dxa"/>
-            <w:shd w:val="clear" w:color="auto" w:fill="FFFFFF" w:themeFill="background1"/>
+            <w:tcBorders>
+              <w:top w:val="nil"/>
+              <w:left w:val="nil"/>
+              <w:bottom w:val="nil"/>
+              <w:right w:val="nil"/>
+            </w:tcBorders>
+            <w:shd w:val="clear" w:color="auto" w:fill="FFFFFF" w:themeFill="background1"/>
+            <w:hideMark/>
           </w:tcPr>
           <w:p>
             <w:pPr>
               <w:spacing w:line="360" w:lineRule="auto"/>
               <w:jc w:val="left"/>
               <w:cnfStyle w:val="000000100000" w:firstRow="0" w:lastRow="0" w:firstColumn="0" w:lastColumn="0" w:oddVBand="0" w:evenVBand="0" w:oddHBand="1" w:evenHBand="0" w:firstRowFirstColumn="0" w:firstRowLastColumn="0" w:lastRowFirstColumn="0" w:lastRowLastColumn="0"/>
-            </w:pPr>
-            <w:r>
+              <w:rPr>
+                <w:rFonts w:hint="eastAsia"/>
+              </w:rPr>
+            </w:pPr>
+            <w:r>
+              <w:rPr>
+                <w:rFonts w:hint="eastAsia"/>
+              </w:rPr>
               <w:t>文件系统</w:t>
             </w:r>
           </w:p>
@@ -7138,7 +7674,14 @@
           <w:tcPr>
             <w:cnfStyle w:val="001000000000" w:firstRow="0" w:lastRow="0" w:firstColumn="1" w:lastColumn="0" w:oddVBand="0" w:evenVBand="0" w:oddHBand="0" w:evenHBand="0" w:firstRowFirstColumn="0" w:firstRowLastColumn="0" w:lastRowFirstColumn="0" w:lastRowLastColumn="0"/>
             <w:tcW w:w="1985" w:type="dxa"/>
-            <w:shd w:val="clear" w:color="auto" w:fill="FFFFFF" w:themeFill="background1"/>
+            <w:tcBorders>
+              <w:top w:val="nil"/>
+              <w:left w:val="nil"/>
+              <w:bottom w:val="nil"/>
+              <w:right w:val="nil"/>
+            </w:tcBorders>
+            <w:shd w:val="clear" w:color="auto" w:fill="FFFFFF" w:themeFill="background1"/>
+            <w:hideMark/>
           </w:tcPr>
           <w:p>
             <w:pPr>
@@ -7164,18 +7707,25 @@
         <w:tc>
           <w:tcPr>
             <w:tcW w:w="6311" w:type="dxa"/>
-            <w:shd w:val="clear" w:color="auto" w:fill="FFFFFF" w:themeFill="background1"/>
+            <w:tcBorders>
+              <w:top w:val="nil"/>
+              <w:left w:val="nil"/>
+              <w:bottom w:val="nil"/>
+              <w:right w:val="nil"/>
+            </w:tcBorders>
+            <w:shd w:val="clear" w:color="auto" w:fill="FFFFFF" w:themeFill="background1"/>
+            <w:hideMark/>
           </w:tcPr>
           <w:p>
             <w:pPr>
               <w:spacing w:line="360" w:lineRule="auto"/>
               <w:jc w:val="left"/>
               <w:cnfStyle w:val="000000000000" w:firstRow="0" w:lastRow="0" w:firstColumn="0" w:lastColumn="0" w:oddVBand="0" w:evenVBand="0" w:oddHBand="0" w:evenHBand="0" w:firstRowFirstColumn="0" w:firstRowLastColumn="0" w:lastRowFirstColumn="0" w:lastRowLastColumn="0"/>
-            </w:pPr>
-            <w:r>
-              <w:rPr>
-                <w:rFonts w:hint="eastAsia"/>
-              </w:rPr>
+              <w:rPr>
+                <w:rFonts w:hint="eastAsia"/>
+              </w:rPr>
+            </w:pPr>
+            <w:r>
               <w:t>9</w:t>
             </w:r>
           </w:p>
@@ -7189,7 +7739,14 @@
           <w:tcPr>
             <w:cnfStyle w:val="001000000000" w:firstRow="0" w:lastRow="0" w:firstColumn="1" w:lastColumn="0" w:oddVBand="0" w:evenVBand="0" w:oddHBand="0" w:evenHBand="0" w:firstRowFirstColumn="0" w:firstRowLastColumn="0" w:lastRowFirstColumn="0" w:lastRowLastColumn="0"/>
             <w:tcW w:w="1985" w:type="dxa"/>
-            <w:shd w:val="clear" w:color="auto" w:fill="FFFFFF" w:themeFill="background1"/>
+            <w:tcBorders>
+              <w:top w:val="nil"/>
+              <w:left w:val="nil"/>
+              <w:bottom w:val="nil"/>
+              <w:right w:val="nil"/>
+            </w:tcBorders>
+            <w:shd w:val="clear" w:color="auto" w:fill="FFFFFF" w:themeFill="background1"/>
+            <w:hideMark/>
           </w:tcPr>
           <w:p>
             <w:pPr>
@@ -7214,13 +7771,23 @@
         <w:tc>
           <w:tcPr>
             <w:tcW w:w="6311" w:type="dxa"/>
-            <w:shd w:val="clear" w:color="auto" w:fill="FFFFFF" w:themeFill="background1"/>
+            <w:tcBorders>
+              <w:top w:val="nil"/>
+              <w:left w:val="nil"/>
+              <w:bottom w:val="nil"/>
+              <w:right w:val="nil"/>
+            </w:tcBorders>
+            <w:shd w:val="clear" w:color="auto" w:fill="FFFFFF" w:themeFill="background1"/>
+            <w:hideMark/>
           </w:tcPr>
           <w:p>
             <w:pPr>
               <w:spacing w:line="360" w:lineRule="auto"/>
               <w:jc w:val="left"/>
               <w:cnfStyle w:val="000000100000" w:firstRow="0" w:lastRow="0" w:firstColumn="0" w:lastColumn="0" w:oddVBand="0" w:evenVBand="0" w:oddHBand="1" w:evenHBand="0" w:firstRowFirstColumn="0" w:firstRowLastColumn="0" w:lastRowFirstColumn="0" w:lastRowLastColumn="0"/>
+              <w:rPr>
+                <w:rFonts w:hint="eastAsia"/>
+              </w:rPr>
             </w:pPr>
             <w:r>
               <w:rPr>
@@ -7236,7 +7803,14 @@
           <w:tcPr>
             <w:cnfStyle w:val="001000000000" w:firstRow="0" w:lastRow="0" w:firstColumn="1" w:lastColumn="0" w:oddVBand="0" w:evenVBand="0" w:oddHBand="0" w:evenHBand="0" w:firstRowFirstColumn="0" w:firstRowLastColumn="0" w:lastRowFirstColumn="0" w:lastRowLastColumn="0"/>
             <w:tcW w:w="1985" w:type="dxa"/>
-            <w:shd w:val="clear" w:color="auto" w:fill="FFFFFF" w:themeFill="background1"/>
+            <w:tcBorders>
+              <w:top w:val="nil"/>
+              <w:left w:val="nil"/>
+              <w:bottom w:val="nil"/>
+              <w:right w:val="nil"/>
+            </w:tcBorders>
+            <w:shd w:val="clear" w:color="auto" w:fill="FFFFFF" w:themeFill="background1"/>
+            <w:hideMark/>
           </w:tcPr>
           <w:p>
             <w:pPr>
@@ -7261,18 +7835,25 @@
         <w:tc>
           <w:tcPr>
             <w:tcW w:w="6311" w:type="dxa"/>
-            <w:shd w:val="clear" w:color="auto" w:fill="FFFFFF" w:themeFill="background1"/>
+            <w:tcBorders>
+              <w:top w:val="nil"/>
+              <w:left w:val="nil"/>
+              <w:bottom w:val="nil"/>
+              <w:right w:val="nil"/>
+            </w:tcBorders>
+            <w:shd w:val="clear" w:color="auto" w:fill="FFFFFF" w:themeFill="background1"/>
+            <w:hideMark/>
           </w:tcPr>
           <w:p>
             <w:pPr>
               <w:spacing w:line="360" w:lineRule="auto"/>
               <w:jc w:val="left"/>
               <w:cnfStyle w:val="000000000000" w:firstRow="0" w:lastRow="0" w:firstColumn="0" w:lastColumn="0" w:oddVBand="0" w:evenVBand="0" w:oddHBand="0" w:evenHBand="0" w:firstRowFirstColumn="0" w:firstRowLastColumn="0" w:lastRowFirstColumn="0" w:lastRowLastColumn="0"/>
-            </w:pPr>
-            <w:r>
-              <w:rPr>
-                <w:rFonts w:hint="eastAsia"/>
-              </w:rPr>
+              <w:rPr>
+                <w:rFonts w:hint="eastAsia"/>
+              </w:rPr>
+            </w:pPr>
+            <w:r>
               <w:t xml:space="preserve">1. </w:t>
             </w:r>
             <w:r>
@@ -7292,6 +7873,9 @@
               <w:t>2.web</w:t>
             </w:r>
             <w:r>
+              <w:rPr>
+                <w:rFonts w:hint="eastAsia"/>
+              </w:rPr>
               <w:t>服务已启动。</w:t>
             </w:r>
           </w:p>
@@ -7305,7 +7889,14 @@
           <w:tcPr>
             <w:cnfStyle w:val="001000000000" w:firstRow="0" w:lastRow="0" w:firstColumn="1" w:lastColumn="0" w:oddVBand="0" w:evenVBand="0" w:oddHBand="0" w:evenHBand="0" w:firstRowFirstColumn="0" w:firstRowLastColumn="0" w:lastRowFirstColumn="0" w:lastRowLastColumn="0"/>
             <w:tcW w:w="1985" w:type="dxa"/>
-            <w:shd w:val="clear" w:color="auto" w:fill="FFFFFF" w:themeFill="background1"/>
+            <w:tcBorders>
+              <w:top w:val="nil"/>
+              <w:left w:val="nil"/>
+              <w:bottom w:val="nil"/>
+              <w:right w:val="nil"/>
+            </w:tcBorders>
+            <w:shd w:val="clear" w:color="auto" w:fill="FFFFFF" w:themeFill="background1"/>
+            <w:hideMark/>
           </w:tcPr>
           <w:p>
             <w:pPr>
@@ -7330,13 +7921,23 @@
         <w:tc>
           <w:tcPr>
             <w:tcW w:w="6311" w:type="dxa"/>
-            <w:shd w:val="clear" w:color="auto" w:fill="FFFFFF" w:themeFill="background1"/>
+            <w:tcBorders>
+              <w:top w:val="nil"/>
+              <w:left w:val="nil"/>
+              <w:bottom w:val="nil"/>
+              <w:right w:val="nil"/>
+            </w:tcBorders>
+            <w:shd w:val="clear" w:color="auto" w:fill="FFFFFF" w:themeFill="background1"/>
+            <w:hideMark/>
           </w:tcPr>
           <w:p>
             <w:pPr>
               <w:spacing w:line="360" w:lineRule="auto"/>
               <w:jc w:val="left"/>
               <w:cnfStyle w:val="000000100000" w:firstRow="0" w:lastRow="0" w:firstColumn="0" w:lastColumn="0" w:oddVBand="0" w:evenVBand="0" w:oddHBand="1" w:evenHBand="0" w:firstRowFirstColumn="0" w:firstRowLastColumn="0" w:lastRowFirstColumn="0" w:lastRowLastColumn="0"/>
+              <w:rPr>
+                <w:rFonts w:hint="eastAsia"/>
+              </w:rPr>
             </w:pPr>
             <w:r>
               <w:rPr>
@@ -7352,7 +7953,14 @@
           <w:tcPr>
             <w:cnfStyle w:val="001000000000" w:firstRow="0" w:lastRow="0" w:firstColumn="1" w:lastColumn="0" w:oddVBand="0" w:evenVBand="0" w:oddHBand="0" w:evenHBand="0" w:firstRowFirstColumn="0" w:firstRowLastColumn="0" w:lastRowFirstColumn="0" w:lastRowLastColumn="0"/>
             <w:tcW w:w="1985" w:type="dxa"/>
-            <w:shd w:val="clear" w:color="auto" w:fill="FFFFFF" w:themeFill="background1"/>
+            <w:tcBorders>
+              <w:top w:val="nil"/>
+              <w:left w:val="nil"/>
+              <w:bottom w:val="nil"/>
+              <w:right w:val="nil"/>
+            </w:tcBorders>
+            <w:shd w:val="clear" w:color="auto" w:fill="FFFFFF" w:themeFill="background1"/>
+            <w:hideMark/>
           </w:tcPr>
           <w:p>
             <w:pPr>
@@ -7377,13 +7985,23 @@
         <w:tc>
           <w:tcPr>
             <w:tcW w:w="6311" w:type="dxa"/>
-            <w:shd w:val="clear" w:color="auto" w:fill="FFFFFF" w:themeFill="background1"/>
+            <w:tcBorders>
+              <w:top w:val="nil"/>
+              <w:left w:val="nil"/>
+              <w:bottom w:val="nil"/>
+              <w:right w:val="nil"/>
+            </w:tcBorders>
+            <w:shd w:val="clear" w:color="auto" w:fill="FFFFFF" w:themeFill="background1"/>
+            <w:hideMark/>
           </w:tcPr>
           <w:p>
             <w:pPr>
               <w:spacing w:line="360" w:lineRule="auto"/>
               <w:jc w:val="left"/>
               <w:cnfStyle w:val="000000000000" w:firstRow="0" w:lastRow="0" w:firstColumn="0" w:lastColumn="0" w:oddVBand="0" w:evenVBand="0" w:oddHBand="0" w:evenHBand="0" w:firstRowFirstColumn="0" w:firstRowLastColumn="0" w:lastRowFirstColumn="0" w:lastRowLastColumn="0"/>
+              <w:rPr>
+                <w:rFonts w:hint="eastAsia"/>
+              </w:rPr>
             </w:pPr>
             <w:r>
               <w:rPr>
@@ -7392,9 +8010,6 @@
               <w:t>文件读写过程中与</w:t>
             </w:r>
             <w:r>
-              <w:rPr>
-                <w:rFonts w:hint="eastAsia"/>
-              </w:rPr>
               <w:t>web</w:t>
             </w:r>
             <w:r>
@@ -7414,7 +8029,14 @@
           <w:tcPr>
             <w:cnfStyle w:val="001000000000" w:firstRow="0" w:lastRow="0" w:firstColumn="1" w:lastColumn="0" w:oddVBand="0" w:evenVBand="0" w:oddHBand="0" w:evenHBand="0" w:firstRowFirstColumn="0" w:firstRowLastColumn="0" w:lastRowFirstColumn="0" w:lastRowLastColumn="0"/>
             <w:tcW w:w="1985" w:type="dxa"/>
-            <w:shd w:val="clear" w:color="auto" w:fill="FFFFFF" w:themeFill="background1"/>
+            <w:tcBorders>
+              <w:top w:val="nil"/>
+              <w:left w:val="nil"/>
+              <w:bottom w:val="nil"/>
+              <w:right w:val="nil"/>
+            </w:tcBorders>
+            <w:shd w:val="clear" w:color="auto" w:fill="FFFFFF" w:themeFill="background1"/>
+            <w:hideMark/>
           </w:tcPr>
           <w:p>
             <w:pPr>
@@ -7439,13 +8061,23 @@
         <w:tc>
           <w:tcPr>
             <w:tcW w:w="6311" w:type="dxa"/>
-            <w:shd w:val="clear" w:color="auto" w:fill="FFFFFF" w:themeFill="background1"/>
+            <w:tcBorders>
+              <w:top w:val="nil"/>
+              <w:left w:val="nil"/>
+              <w:bottom w:val="nil"/>
+              <w:right w:val="nil"/>
+            </w:tcBorders>
+            <w:shd w:val="clear" w:color="auto" w:fill="FFFFFF" w:themeFill="background1"/>
+            <w:hideMark/>
           </w:tcPr>
           <w:p>
             <w:pPr>
               <w:spacing w:line="360" w:lineRule="auto"/>
               <w:jc w:val="left"/>
               <w:cnfStyle w:val="000000100000" w:firstRow="0" w:lastRow="0" w:firstColumn="0" w:lastColumn="0" w:oddVBand="0" w:evenVBand="0" w:oddHBand="1" w:evenHBand="0" w:firstRowFirstColumn="0" w:firstRowLastColumn="0" w:lastRowFirstColumn="0" w:lastRowLastColumn="0"/>
+              <w:rPr>
+                <w:rFonts w:hint="eastAsia"/>
+              </w:rPr>
             </w:pPr>
             <w:r>
               <w:rPr>
@@ -7461,7 +8093,14 @@
           <w:tcPr>
             <w:cnfStyle w:val="001000000000" w:firstRow="0" w:lastRow="0" w:firstColumn="1" w:lastColumn="0" w:oddVBand="0" w:evenVBand="0" w:oddHBand="0" w:evenHBand="0" w:firstRowFirstColumn="0" w:firstRowLastColumn="0" w:lastRowFirstColumn="0" w:lastRowLastColumn="0"/>
             <w:tcW w:w="1985" w:type="dxa"/>
-            <w:shd w:val="clear" w:color="auto" w:fill="FFFFFF" w:themeFill="background1"/>
+            <w:tcBorders>
+              <w:top w:val="nil"/>
+              <w:left w:val="nil"/>
+              <w:bottom w:val="nil"/>
+              <w:right w:val="nil"/>
+            </w:tcBorders>
+            <w:shd w:val="clear" w:color="auto" w:fill="FFFFFF" w:themeFill="background1"/>
+            <w:hideMark/>
           </w:tcPr>
           <w:p>
             <w:pPr>
@@ -7486,13 +8125,23 @@
         <w:tc>
           <w:tcPr>
             <w:tcW w:w="6311" w:type="dxa"/>
-            <w:shd w:val="clear" w:color="auto" w:fill="FFFFFF" w:themeFill="background1"/>
+            <w:tcBorders>
+              <w:top w:val="nil"/>
+              <w:left w:val="nil"/>
+              <w:bottom w:val="nil"/>
+              <w:right w:val="nil"/>
+            </w:tcBorders>
+            <w:shd w:val="clear" w:color="auto" w:fill="FFFFFF" w:themeFill="background1"/>
+            <w:hideMark/>
           </w:tcPr>
           <w:p>
             <w:pPr>
               <w:spacing w:line="360" w:lineRule="auto"/>
               <w:jc w:val="left"/>
               <w:cnfStyle w:val="000000000000" w:firstRow="0" w:lastRow="0" w:firstColumn="0" w:lastColumn="0" w:oddVBand="0" w:evenVBand="0" w:oddHBand="0" w:evenHBand="0" w:firstRowFirstColumn="0" w:firstRowLastColumn="0" w:lastRowFirstColumn="0" w:lastRowLastColumn="0"/>
+              <w:rPr>
+                <w:rFonts w:hint="eastAsia"/>
+              </w:rPr>
             </w:pPr>
             <w:r>
               <w:rPr>
@@ -7511,7 +8160,14 @@
           <w:tcPr>
             <w:cnfStyle w:val="001000000000" w:firstRow="0" w:lastRow="0" w:firstColumn="1" w:lastColumn="0" w:oddVBand="0" w:evenVBand="0" w:oddHBand="0" w:evenHBand="0" w:firstRowFirstColumn="0" w:firstRowLastColumn="0" w:lastRowFirstColumn="0" w:lastRowLastColumn="0"/>
             <w:tcW w:w="1985" w:type="dxa"/>
-            <w:shd w:val="clear" w:color="auto" w:fill="FFFFFF" w:themeFill="background1"/>
+            <w:tcBorders>
+              <w:top w:val="nil"/>
+              <w:left w:val="nil"/>
+              <w:bottom w:val="single" w:sz="4" w:space="0" w:color="000000" w:themeColor="text1"/>
+              <w:right w:val="nil"/>
+            </w:tcBorders>
+            <w:shd w:val="clear" w:color="auto" w:fill="FFFFFF" w:themeFill="background1"/>
+            <w:hideMark/>
           </w:tcPr>
           <w:p>
             <w:pPr>
@@ -7536,13 +8192,23 @@
         <w:tc>
           <w:tcPr>
             <w:tcW w:w="6311" w:type="dxa"/>
-            <w:shd w:val="clear" w:color="auto" w:fill="FFFFFF" w:themeFill="background1"/>
+            <w:tcBorders>
+              <w:top w:val="nil"/>
+              <w:left w:val="nil"/>
+              <w:bottom w:val="single" w:sz="4" w:space="0" w:color="000000" w:themeColor="text1"/>
+              <w:right w:val="nil"/>
+            </w:tcBorders>
+            <w:shd w:val="clear" w:color="auto" w:fill="FFFFFF" w:themeFill="background1"/>
+            <w:hideMark/>
           </w:tcPr>
           <w:p>
             <w:pPr>
               <w:spacing w:line="360" w:lineRule="auto"/>
               <w:jc w:val="left"/>
               <w:cnfStyle w:val="000000100000" w:firstRow="0" w:lastRow="0" w:firstColumn="0" w:lastColumn="0" w:oddVBand="0" w:evenVBand="0" w:oddHBand="1" w:evenHBand="0" w:firstRowFirstColumn="0" w:firstRowLastColumn="0" w:lastRowFirstColumn="0" w:lastRowLastColumn="0"/>
+              <w:rPr>
+                <w:rFonts w:hint="eastAsia"/>
+              </w:rPr>
             </w:pPr>
             <w:r>
               <w:rPr>
@@ -7551,9 +8217,6 @@
               <w:t>文件系统可以独立于</w:t>
             </w:r>
             <w:r>
-              <w:rPr>
-                <w:rFonts w:hint="eastAsia"/>
-              </w:rPr>
               <w:t>web</w:t>
             </w:r>
             <w:r>
@@ -7592,8 +8255,11 @@
             <w:tcW w:w="1985" w:type="dxa"/>
             <w:tcBorders>
               <w:top w:val="single" w:sz="12" w:space="0" w:color="auto"/>
-            </w:tcBorders>
-            <w:shd w:val="clear" w:color="auto" w:fill="FFFFFF" w:themeFill="background1"/>
+              <w:left w:val="nil"/>
+              <w:right w:val="nil"/>
+            </w:tcBorders>
+            <w:shd w:val="clear" w:color="auto" w:fill="FFFFFF" w:themeFill="background1"/>
+            <w:hideMark/>
           </w:tcPr>
           <w:p>
             <w:pPr>
@@ -7620,8 +8286,11 @@
             <w:tcW w:w="6311" w:type="dxa"/>
             <w:tcBorders>
               <w:top w:val="single" w:sz="12" w:space="0" w:color="auto"/>
-            </w:tcBorders>
-            <w:shd w:val="clear" w:color="auto" w:fill="FFFFFF" w:themeFill="background1"/>
+              <w:left w:val="nil"/>
+              <w:right w:val="nil"/>
+            </w:tcBorders>
+            <w:shd w:val="clear" w:color="auto" w:fill="FFFFFF" w:themeFill="background1"/>
+            <w:hideMark/>
           </w:tcPr>
           <w:p>
             <w:pPr>
@@ -7662,7 +8331,14 @@
           <w:tcPr>
             <w:cnfStyle w:val="001000000000" w:firstRow="0" w:lastRow="0" w:firstColumn="1" w:lastColumn="0" w:oddVBand="0" w:evenVBand="0" w:oddHBand="0" w:evenHBand="0" w:firstRowFirstColumn="0" w:firstRowLastColumn="0" w:lastRowFirstColumn="0" w:lastRowLastColumn="0"/>
             <w:tcW w:w="1985" w:type="dxa"/>
-            <w:shd w:val="clear" w:color="auto" w:fill="FFFFFF" w:themeFill="background1"/>
+            <w:tcBorders>
+              <w:top w:val="nil"/>
+              <w:left w:val="nil"/>
+              <w:bottom w:val="nil"/>
+              <w:right w:val="nil"/>
+            </w:tcBorders>
+            <w:shd w:val="clear" w:color="auto" w:fill="FFFFFF" w:themeFill="background1"/>
+            <w:hideMark/>
           </w:tcPr>
           <w:p>
             <w:pPr>
@@ -7689,15 +8365,28 @@
         <w:tc>
           <w:tcPr>
             <w:tcW w:w="6311" w:type="dxa"/>
-            <w:shd w:val="clear" w:color="auto" w:fill="FFFFFF" w:themeFill="background1"/>
+            <w:tcBorders>
+              <w:top w:val="nil"/>
+              <w:left w:val="nil"/>
+              <w:bottom w:val="nil"/>
+              <w:right w:val="nil"/>
+            </w:tcBorders>
+            <w:shd w:val="clear" w:color="auto" w:fill="FFFFFF" w:themeFill="background1"/>
+            <w:hideMark/>
           </w:tcPr>
           <w:p>
             <w:pPr>
               <w:spacing w:line="360" w:lineRule="auto"/>
               <w:jc w:val="left"/>
               <w:cnfStyle w:val="000000100000" w:firstRow="0" w:lastRow="0" w:firstColumn="0" w:lastColumn="0" w:oddVBand="0" w:evenVBand="0" w:oddHBand="1" w:evenHBand="0" w:firstRowFirstColumn="0" w:firstRowLastColumn="0" w:lastRowFirstColumn="0" w:lastRowLastColumn="0"/>
-            </w:pPr>
-            <w:r>
+              <w:rPr>
+                <w:rFonts w:hint="eastAsia"/>
+              </w:rPr>
+            </w:pPr>
+            <w:r>
+              <w:rPr>
+                <w:rFonts w:hint="eastAsia"/>
+              </w:rPr>
               <w:t>删除分支</w:t>
             </w:r>
           </w:p>
@@ -7708,7 +8397,14 @@
           <w:tcPr>
             <w:cnfStyle w:val="001000000000" w:firstRow="0" w:lastRow="0" w:firstColumn="1" w:lastColumn="0" w:oddVBand="0" w:evenVBand="0" w:oddHBand="0" w:evenHBand="0" w:firstRowFirstColumn="0" w:firstRowLastColumn="0" w:lastRowFirstColumn="0" w:lastRowLastColumn="0"/>
             <w:tcW w:w="1985" w:type="dxa"/>
-            <w:shd w:val="clear" w:color="auto" w:fill="FFFFFF" w:themeFill="background1"/>
+            <w:tcBorders>
+              <w:top w:val="nil"/>
+              <w:left w:val="nil"/>
+              <w:bottom w:val="nil"/>
+              <w:right w:val="nil"/>
+            </w:tcBorders>
+            <w:shd w:val="clear" w:color="auto" w:fill="FFFFFF" w:themeFill="background1"/>
+            <w:hideMark/>
           </w:tcPr>
           <w:p>
             <w:pPr>
@@ -7734,13 +8430,23 @@
         <w:tc>
           <w:tcPr>
             <w:tcW w:w="6311" w:type="dxa"/>
-            <w:shd w:val="clear" w:color="auto" w:fill="FFFFFF" w:themeFill="background1"/>
+            <w:tcBorders>
+              <w:top w:val="nil"/>
+              <w:left w:val="nil"/>
+              <w:bottom w:val="nil"/>
+              <w:right w:val="nil"/>
+            </w:tcBorders>
+            <w:shd w:val="clear" w:color="auto" w:fill="FFFFFF" w:themeFill="background1"/>
+            <w:hideMark/>
           </w:tcPr>
           <w:p>
             <w:pPr>
               <w:spacing w:line="360" w:lineRule="auto"/>
               <w:jc w:val="left"/>
               <w:cnfStyle w:val="000000000000" w:firstRow="0" w:lastRow="0" w:firstColumn="0" w:lastColumn="0" w:oddVBand="0" w:evenVBand="0" w:oddHBand="0" w:evenHBand="0" w:firstRowFirstColumn="0" w:firstRowLastColumn="0" w:lastRowFirstColumn="0" w:lastRowLastColumn="0"/>
+              <w:rPr>
+                <w:rFonts w:hint="eastAsia"/>
+              </w:rPr>
             </w:pPr>
             <w:r>
               <w:t>10</w:t>
@@ -7756,7 +8462,14 @@
           <w:tcPr>
             <w:cnfStyle w:val="001000000000" w:firstRow="0" w:lastRow="0" w:firstColumn="1" w:lastColumn="0" w:oddVBand="0" w:evenVBand="0" w:oddHBand="0" w:evenHBand="0" w:firstRowFirstColumn="0" w:firstRowLastColumn="0" w:lastRowFirstColumn="0" w:lastRowLastColumn="0"/>
             <w:tcW w:w="1985" w:type="dxa"/>
-            <w:shd w:val="clear" w:color="auto" w:fill="FFFFFF" w:themeFill="background1"/>
+            <w:tcBorders>
+              <w:top w:val="nil"/>
+              <w:left w:val="nil"/>
+              <w:bottom w:val="nil"/>
+              <w:right w:val="nil"/>
+            </w:tcBorders>
+            <w:shd w:val="clear" w:color="auto" w:fill="FFFFFF" w:themeFill="background1"/>
+            <w:hideMark/>
           </w:tcPr>
           <w:p>
             <w:pPr>
@@ -7781,15 +8494,28 @@
         <w:tc>
           <w:tcPr>
             <w:tcW w:w="6311" w:type="dxa"/>
-            <w:shd w:val="clear" w:color="auto" w:fill="FFFFFF" w:themeFill="background1"/>
+            <w:tcBorders>
+              <w:top w:val="nil"/>
+              <w:left w:val="nil"/>
+              <w:bottom w:val="nil"/>
+              <w:right w:val="nil"/>
+            </w:tcBorders>
+            <w:shd w:val="clear" w:color="auto" w:fill="FFFFFF" w:themeFill="background1"/>
+            <w:hideMark/>
           </w:tcPr>
           <w:p>
             <w:pPr>
               <w:spacing w:line="360" w:lineRule="auto"/>
               <w:jc w:val="left"/>
               <w:cnfStyle w:val="000000100000" w:firstRow="0" w:lastRow="0" w:firstColumn="0" w:lastColumn="0" w:oddVBand="0" w:evenVBand="0" w:oddHBand="1" w:evenHBand="0" w:firstRowFirstColumn="0" w:firstRowLastColumn="0" w:lastRowFirstColumn="0" w:lastRowLastColumn="0"/>
-            </w:pPr>
-            <w:r>
+              <w:rPr>
+                <w:rFonts w:hint="eastAsia"/>
+              </w:rPr>
+            </w:pPr>
+            <w:r>
+              <w:rPr>
+                <w:rFonts w:hint="eastAsia"/>
+              </w:rPr>
               <w:t>删除指定代码仓库下选中的分支。</w:t>
             </w:r>
           </w:p>
@@ -7800,7 +8526,14 @@
           <w:tcPr>
             <w:cnfStyle w:val="001000000000" w:firstRow="0" w:lastRow="0" w:firstColumn="1" w:lastColumn="0" w:oddVBand="0" w:evenVBand="0" w:oddHBand="0" w:evenHBand="0" w:firstRowFirstColumn="0" w:firstRowLastColumn="0" w:lastRowFirstColumn="0" w:lastRowLastColumn="0"/>
             <w:tcW w:w="1985" w:type="dxa"/>
-            <w:shd w:val="clear" w:color="auto" w:fill="FFFFFF" w:themeFill="background1"/>
+            <w:tcBorders>
+              <w:top w:val="nil"/>
+              <w:left w:val="nil"/>
+              <w:bottom w:val="nil"/>
+              <w:right w:val="nil"/>
+            </w:tcBorders>
+            <w:shd w:val="clear" w:color="auto" w:fill="FFFFFF" w:themeFill="background1"/>
+            <w:hideMark/>
           </w:tcPr>
           <w:p>
             <w:pPr>
@@ -7825,18 +8558,25 @@
         <w:tc>
           <w:tcPr>
             <w:tcW w:w="6311" w:type="dxa"/>
-            <w:shd w:val="clear" w:color="auto" w:fill="FFFFFF" w:themeFill="background1"/>
+            <w:tcBorders>
+              <w:top w:val="nil"/>
+              <w:left w:val="nil"/>
+              <w:bottom w:val="nil"/>
+              <w:right w:val="nil"/>
+            </w:tcBorders>
+            <w:shd w:val="clear" w:color="auto" w:fill="FFFFFF" w:themeFill="background1"/>
+            <w:hideMark/>
           </w:tcPr>
           <w:p>
             <w:pPr>
               <w:spacing w:line="360" w:lineRule="auto"/>
               <w:jc w:val="left"/>
               <w:cnfStyle w:val="000000000000" w:firstRow="0" w:lastRow="0" w:firstColumn="0" w:lastColumn="0" w:oddVBand="0" w:evenVBand="0" w:oddHBand="0" w:evenHBand="0" w:firstRowFirstColumn="0" w:firstRowLastColumn="0" w:lastRowFirstColumn="0" w:lastRowLastColumn="0"/>
-            </w:pPr>
-            <w:r>
-              <w:rPr>
-                <w:rFonts w:hint="eastAsia"/>
-              </w:rPr>
+              <w:rPr>
+                <w:rFonts w:hint="eastAsia"/>
+              </w:rPr>
+            </w:pPr>
+            <w:r>
               <w:t>1.</w:t>
             </w:r>
             <w:r>
@@ -7856,6 +8596,9 @@
               <w:t>2.</w:t>
             </w:r>
             <w:r>
+              <w:rPr>
+                <w:rFonts w:hint="eastAsia"/>
+              </w:rPr>
               <w:t>用户拥有指定代码仓库。</w:t>
             </w:r>
           </w:p>
@@ -7869,6 +8612,9 @@
               <w:t>3.URL</w:t>
             </w:r>
             <w:r>
+              <w:rPr>
+                <w:rFonts w:hint="eastAsia"/>
+              </w:rPr>
               <w:t>参数正确。</w:t>
             </w:r>
           </w:p>
@@ -7882,6 +8628,9 @@
               <w:t>4.</w:t>
             </w:r>
             <w:r>
+              <w:rPr>
+                <w:rFonts w:hint="eastAsia"/>
+              </w:rPr>
               <w:t>用户已选择分支。</w:t>
             </w:r>
           </w:p>
@@ -7895,7 +8644,14 @@
           <w:tcPr>
             <w:cnfStyle w:val="001000000000" w:firstRow="0" w:lastRow="0" w:firstColumn="1" w:lastColumn="0" w:oddVBand="0" w:evenVBand="0" w:oddHBand="0" w:evenHBand="0" w:firstRowFirstColumn="0" w:firstRowLastColumn="0" w:lastRowFirstColumn="0" w:lastRowLastColumn="0"/>
             <w:tcW w:w="1985" w:type="dxa"/>
-            <w:shd w:val="clear" w:color="auto" w:fill="FFFFFF" w:themeFill="background1"/>
+            <w:tcBorders>
+              <w:top w:val="nil"/>
+              <w:left w:val="nil"/>
+              <w:bottom w:val="nil"/>
+              <w:right w:val="nil"/>
+            </w:tcBorders>
+            <w:shd w:val="clear" w:color="auto" w:fill="FFFFFF" w:themeFill="background1"/>
+            <w:hideMark/>
           </w:tcPr>
           <w:p>
             <w:pPr>
@@ -7920,31 +8676,32 @@
         <w:tc>
           <w:tcPr>
             <w:tcW w:w="6311" w:type="dxa"/>
-            <w:shd w:val="clear" w:color="auto" w:fill="FFFFFF" w:themeFill="background1"/>
+            <w:tcBorders>
+              <w:top w:val="nil"/>
+              <w:left w:val="nil"/>
+              <w:bottom w:val="nil"/>
+              <w:right w:val="nil"/>
+            </w:tcBorders>
+            <w:shd w:val="clear" w:color="auto" w:fill="FFFFFF" w:themeFill="background1"/>
+            <w:hideMark/>
           </w:tcPr>
           <w:p>
             <w:pPr>
               <w:spacing w:line="360" w:lineRule="auto"/>
               <w:jc w:val="left"/>
               <w:cnfStyle w:val="000000100000" w:firstRow="0" w:lastRow="0" w:firstColumn="0" w:lastColumn="0" w:oddVBand="0" w:evenVBand="0" w:oddHBand="1" w:evenHBand="0" w:firstRowFirstColumn="0" w:firstRowLastColumn="0" w:lastRowFirstColumn="0" w:lastRowLastColumn="0"/>
+              <w:rPr>
+                <w:rFonts w:hint="eastAsia"/>
+              </w:rPr>
             </w:pPr>
             <w:r>
               <w:t>1.</w:t>
             </w:r>
             <w:r>
-              <w:t>从选中分支的起点，</w:t>
-            </w:r>
-            <w:r>
-              <w:rPr>
-                <w:rFonts w:hint="eastAsia"/>
-              </w:rPr>
-              <w:t>迭代删除分支中的</w:t>
-            </w:r>
-            <w:r>
-              <w:rPr>
-                <w:rFonts w:hint="eastAsia"/>
-              </w:rPr>
-              <w:t>版本和对应的文件结构。</w:t>
+              <w:rPr>
+                <w:rFonts w:hint="eastAsia"/>
+              </w:rPr>
+              <w:t>从选中分支的起点，迭代删除分支中的版本和对应的文件结构。</w:t>
             </w:r>
           </w:p>
           <w:p>
@@ -7958,6 +8715,9 @@
               <w:t>2.</w:t>
             </w:r>
             <w:r>
+              <w:rPr>
+                <w:rFonts w:hint="eastAsia"/>
+              </w:rPr>
               <w:t>从数据库清除选中的分支。</w:t>
             </w:r>
           </w:p>
@@ -7968,7 +8728,14 @@
           <w:tcPr>
             <w:cnfStyle w:val="001000000000" w:firstRow="0" w:lastRow="0" w:firstColumn="1" w:lastColumn="0" w:oddVBand="0" w:evenVBand="0" w:oddHBand="0" w:evenHBand="0" w:firstRowFirstColumn="0" w:firstRowLastColumn="0" w:lastRowFirstColumn="0" w:lastRowLastColumn="0"/>
             <w:tcW w:w="1985" w:type="dxa"/>
-            <w:shd w:val="clear" w:color="auto" w:fill="FFFFFF" w:themeFill="background1"/>
+            <w:tcBorders>
+              <w:top w:val="nil"/>
+              <w:left w:val="nil"/>
+              <w:bottom w:val="nil"/>
+              <w:right w:val="nil"/>
+            </w:tcBorders>
+            <w:shd w:val="clear" w:color="auto" w:fill="FFFFFF" w:themeFill="background1"/>
+            <w:hideMark/>
           </w:tcPr>
           <w:p>
             <w:pPr>
@@ -7994,13 +8761,23 @@
         <w:tc>
           <w:tcPr>
             <w:tcW w:w="6311" w:type="dxa"/>
-            <w:shd w:val="clear" w:color="auto" w:fill="FFFFFF" w:themeFill="background1"/>
+            <w:tcBorders>
+              <w:top w:val="nil"/>
+              <w:left w:val="nil"/>
+              <w:bottom w:val="nil"/>
+              <w:right w:val="nil"/>
+            </w:tcBorders>
+            <w:shd w:val="clear" w:color="auto" w:fill="FFFFFF" w:themeFill="background1"/>
+            <w:hideMark/>
           </w:tcPr>
           <w:p>
             <w:pPr>
               <w:spacing w:line="360" w:lineRule="auto"/>
               <w:jc w:val="left"/>
               <w:cnfStyle w:val="000000000000" w:firstRow="0" w:lastRow="0" w:firstColumn="0" w:lastColumn="0" w:oddVBand="0" w:evenVBand="0" w:oddHBand="0" w:evenHBand="0" w:firstRowFirstColumn="0" w:firstRowLastColumn="0" w:lastRowFirstColumn="0" w:lastRowLastColumn="0"/>
+              <w:rPr>
+                <w:rFonts w:hint="eastAsia"/>
+              </w:rPr>
             </w:pPr>
             <w:r>
               <w:rPr>
@@ -8019,7 +8796,14 @@
           <w:tcPr>
             <w:cnfStyle w:val="001000000000" w:firstRow="0" w:lastRow="0" w:firstColumn="1" w:lastColumn="0" w:oddVBand="0" w:evenVBand="0" w:oddHBand="0" w:evenHBand="0" w:firstRowFirstColumn="0" w:firstRowLastColumn="0" w:lastRowFirstColumn="0" w:lastRowLastColumn="0"/>
             <w:tcW w:w="1985" w:type="dxa"/>
-            <w:shd w:val="clear" w:color="auto" w:fill="FFFFFF" w:themeFill="background1"/>
+            <w:tcBorders>
+              <w:top w:val="nil"/>
+              <w:left w:val="nil"/>
+              <w:bottom w:val="nil"/>
+              <w:right w:val="nil"/>
+            </w:tcBorders>
+            <w:shd w:val="clear" w:color="auto" w:fill="FFFFFF" w:themeFill="background1"/>
+            <w:hideMark/>
           </w:tcPr>
           <w:p>
             <w:pPr>
@@ -8044,31 +8828,32 @@
         <w:tc>
           <w:tcPr>
             <w:tcW w:w="6311" w:type="dxa"/>
-            <w:shd w:val="clear" w:color="auto" w:fill="FFFFFF" w:themeFill="background1"/>
+            <w:tcBorders>
+              <w:top w:val="nil"/>
+              <w:left w:val="nil"/>
+              <w:bottom w:val="nil"/>
+              <w:right w:val="nil"/>
+            </w:tcBorders>
+            <w:shd w:val="clear" w:color="auto" w:fill="FFFFFF" w:themeFill="background1"/>
+            <w:hideMark/>
           </w:tcPr>
           <w:p>
             <w:pPr>
               <w:spacing w:line="360" w:lineRule="auto"/>
               <w:jc w:val="left"/>
               <w:cnfStyle w:val="000000100000" w:firstRow="0" w:lastRow="0" w:firstColumn="0" w:lastColumn="0" w:oddVBand="0" w:evenVBand="0" w:oddHBand="1" w:evenHBand="0" w:firstRowFirstColumn="0" w:firstRowLastColumn="0" w:lastRowFirstColumn="0" w:lastRowLastColumn="0"/>
-            </w:pPr>
-            <w:r>
-              <w:rPr>
-                <w:rFonts w:hint="eastAsia"/>
-              </w:rPr>
+              <w:rPr>
+                <w:rFonts w:hint="eastAsia"/>
+              </w:rPr>
+            </w:pPr>
+            <w:r>
               <w:t>1.</w:t>
             </w:r>
             <w:r>
               <w:rPr>
                 <w:rFonts w:hint="eastAsia"/>
               </w:rPr>
-              <w:t>如果没有选中要删除的分支，系统提示参数错误</w:t>
-            </w:r>
-            <w:r>
-              <w:rPr>
-                <w:rFonts w:hint="eastAsia"/>
-              </w:rPr>
-              <w:t>。</w:t>
+              <w:t>如果没有选中要删除的分支，系统提示参数错误。</w:t>
             </w:r>
           </w:p>
           <w:p>
@@ -8097,6 +8882,9 @@
               <w:t>3.URL</w:t>
             </w:r>
             <w:r>
+              <w:rPr>
+                <w:rFonts w:hint="eastAsia"/>
+              </w:rPr>
               <w:t>参数错误，系统提示参数错误并关闭当前页面。</w:t>
             </w:r>
           </w:p>
@@ -8107,7 +8895,14 @@
           <w:tcPr>
             <w:cnfStyle w:val="001000000000" w:firstRow="0" w:lastRow="0" w:firstColumn="1" w:lastColumn="0" w:oddVBand="0" w:evenVBand="0" w:oddHBand="0" w:evenHBand="0" w:firstRowFirstColumn="0" w:firstRowLastColumn="0" w:lastRowFirstColumn="0" w:lastRowLastColumn="0"/>
             <w:tcW w:w="1985" w:type="dxa"/>
-            <w:shd w:val="clear" w:color="auto" w:fill="FFFFFF" w:themeFill="background1"/>
+            <w:tcBorders>
+              <w:top w:val="nil"/>
+              <w:left w:val="nil"/>
+              <w:bottom w:val="nil"/>
+              <w:right w:val="nil"/>
+            </w:tcBorders>
+            <w:shd w:val="clear" w:color="auto" w:fill="FFFFFF" w:themeFill="background1"/>
+            <w:hideMark/>
           </w:tcPr>
           <w:p>
             <w:pPr>
@@ -8132,34 +8927,32 @@
         <w:tc>
           <w:tcPr>
             <w:tcW w:w="6311" w:type="dxa"/>
-            <w:shd w:val="clear" w:color="auto" w:fill="FFFFFF" w:themeFill="background1"/>
+            <w:tcBorders>
+              <w:top w:val="nil"/>
+              <w:left w:val="nil"/>
+              <w:bottom w:val="nil"/>
+              <w:right w:val="nil"/>
+            </w:tcBorders>
+            <w:shd w:val="clear" w:color="auto" w:fill="FFFFFF" w:themeFill="background1"/>
+            <w:hideMark/>
           </w:tcPr>
           <w:p>
             <w:pPr>
               <w:spacing w:line="360" w:lineRule="auto"/>
               <w:jc w:val="left"/>
               <w:cnfStyle w:val="000000000000" w:firstRow="0" w:lastRow="0" w:firstColumn="0" w:lastColumn="0" w:oddVBand="0" w:evenVBand="0" w:oddHBand="0" w:evenHBand="0" w:firstRowFirstColumn="0" w:firstRowLastColumn="0" w:lastRowFirstColumn="0" w:lastRowLastColumn="0"/>
-            </w:pPr>
-            <w:r>
-              <w:rPr>
-                <w:rFonts w:hint="eastAsia"/>
-              </w:rPr>
+              <w:rPr>
+                <w:rFonts w:hint="eastAsia"/>
+              </w:rPr>
+            </w:pPr>
+            <w:r>
               <w:t>1.</w:t>
             </w:r>
             <w:r>
               <w:rPr>
                 <w:rFonts w:hint="eastAsia"/>
               </w:rPr>
-              <w:t>反馈操作结果，</w:t>
-            </w:r>
-            <w:r>
-              <w:t>如果</w:t>
-            </w:r>
-            <w:r>
-              <w:t>操作</w:t>
-            </w:r>
-            <w:r>
-              <w:t>失败则进行异常处理。</w:t>
+              <w:t>反馈操作结果，如果操作失败则进行异常处理。</w:t>
             </w:r>
           </w:p>
           <w:p>
@@ -8172,6 +8965,9 @@
               <w:t>2.</w:t>
             </w:r>
             <w:r>
+              <w:rPr>
+                <w:rFonts w:hint="eastAsia"/>
+              </w:rPr>
               <w:t>操作成功后跳转到选定的代码仓库。</w:t>
             </w:r>
           </w:p>
@@ -8185,7 +8981,14 @@
           <w:tcPr>
             <w:cnfStyle w:val="001000000000" w:firstRow="0" w:lastRow="0" w:firstColumn="1" w:lastColumn="0" w:oddVBand="0" w:evenVBand="0" w:oddHBand="0" w:evenHBand="0" w:firstRowFirstColumn="0" w:firstRowLastColumn="0" w:lastRowFirstColumn="0" w:lastRowLastColumn="0"/>
             <w:tcW w:w="1985" w:type="dxa"/>
-            <w:shd w:val="clear" w:color="auto" w:fill="FFFFFF" w:themeFill="background1"/>
+            <w:tcBorders>
+              <w:top w:val="nil"/>
+              <w:left w:val="nil"/>
+              <w:bottom w:val="single" w:sz="4" w:space="0" w:color="000000" w:themeColor="text1"/>
+              <w:right w:val="nil"/>
+            </w:tcBorders>
+            <w:shd w:val="clear" w:color="auto" w:fill="FFFFFF" w:themeFill="background1"/>
+            <w:hideMark/>
           </w:tcPr>
           <w:p>
             <w:pPr>
@@ -8210,15 +9013,28 @@
         <w:tc>
           <w:tcPr>
             <w:tcW w:w="6311" w:type="dxa"/>
-            <w:shd w:val="clear" w:color="auto" w:fill="FFFFFF" w:themeFill="background1"/>
+            <w:tcBorders>
+              <w:top w:val="nil"/>
+              <w:left w:val="nil"/>
+              <w:bottom w:val="single" w:sz="4" w:space="0" w:color="000000" w:themeColor="text1"/>
+              <w:right w:val="nil"/>
+            </w:tcBorders>
+            <w:shd w:val="clear" w:color="auto" w:fill="FFFFFF" w:themeFill="background1"/>
+            <w:hideMark/>
           </w:tcPr>
           <w:p>
             <w:pPr>
               <w:spacing w:line="360" w:lineRule="auto"/>
               <w:jc w:val="left"/>
               <w:cnfStyle w:val="000000100000" w:firstRow="0" w:lastRow="0" w:firstColumn="0" w:lastColumn="0" w:oddVBand="0" w:evenVBand="0" w:oddHBand="1" w:evenHBand="0" w:firstRowFirstColumn="0" w:firstRowLastColumn="0" w:lastRowFirstColumn="0" w:lastRowLastColumn="0"/>
-            </w:pPr>
-            <w:r>
+              <w:rPr>
+                <w:rFonts w:hint="eastAsia"/>
+              </w:rPr>
+            </w:pPr>
+            <w:r>
+              <w:rPr>
+                <w:rFonts w:hint="eastAsia"/>
+              </w:rPr>
               <w:t>主分支无法删除。</w:t>
             </w:r>
           </w:p>
@@ -8256,8 +9072,11 @@
             <w:tcW w:w="1985" w:type="dxa"/>
             <w:tcBorders>
               <w:top w:val="single" w:sz="12" w:space="0" w:color="auto"/>
-            </w:tcBorders>
-            <w:shd w:val="clear" w:color="auto" w:fill="FFFFFF" w:themeFill="background1"/>
+              <w:left w:val="nil"/>
+              <w:right w:val="nil"/>
+            </w:tcBorders>
+            <w:shd w:val="clear" w:color="auto" w:fill="FFFFFF" w:themeFill="background1"/>
+            <w:hideMark/>
           </w:tcPr>
           <w:p>
             <w:pPr>
@@ -8283,8 +9102,11 @@
             <w:tcW w:w="6311" w:type="dxa"/>
             <w:tcBorders>
               <w:top w:val="single" w:sz="12" w:space="0" w:color="auto"/>
-            </w:tcBorders>
-            <w:shd w:val="clear" w:color="auto" w:fill="FFFFFF" w:themeFill="background1"/>
+              <w:left w:val="nil"/>
+              <w:right w:val="nil"/>
+            </w:tcBorders>
+            <w:shd w:val="clear" w:color="auto" w:fill="FFFFFF" w:themeFill="background1"/>
+            <w:hideMark/>
           </w:tcPr>
           <w:p>
             <w:pPr>
@@ -8302,15 +9124,7 @@
                 <w:b w:val="0"/>
                 <w:szCs w:val="21"/>
               </w:rPr>
-              <w:t>详细</w:t>
-            </w:r>
-            <w:r>
-              <w:rPr>
-                <w:rFonts w:hint="eastAsia"/>
-                <w:b w:val="0"/>
-                <w:szCs w:val="21"/>
-              </w:rPr>
-              <w:t>信息</w:t>
+              <w:t>详细信息</w:t>
             </w:r>
           </w:p>
         </w:tc>
@@ -8323,7 +9137,14 @@
           <w:tcPr>
             <w:cnfStyle w:val="001000000000" w:firstRow="0" w:lastRow="0" w:firstColumn="1" w:lastColumn="0" w:oddVBand="0" w:evenVBand="0" w:oddHBand="0" w:evenHBand="0" w:firstRowFirstColumn="0" w:firstRowLastColumn="0" w:lastRowFirstColumn="0" w:lastRowLastColumn="0"/>
             <w:tcW w:w="1985" w:type="dxa"/>
-            <w:shd w:val="clear" w:color="auto" w:fill="FFFFFF" w:themeFill="background1"/>
+            <w:tcBorders>
+              <w:top w:val="nil"/>
+              <w:left w:val="nil"/>
+              <w:bottom w:val="nil"/>
+              <w:right w:val="nil"/>
+            </w:tcBorders>
+            <w:shd w:val="clear" w:color="auto" w:fill="FFFFFF" w:themeFill="background1"/>
+            <w:hideMark/>
           </w:tcPr>
           <w:p>
             <w:pPr>
@@ -8348,15 +9169,28 @@
         <w:tc>
           <w:tcPr>
             <w:tcW w:w="6311" w:type="dxa"/>
-            <w:shd w:val="clear" w:color="auto" w:fill="FFFFFF" w:themeFill="background1"/>
+            <w:tcBorders>
+              <w:top w:val="nil"/>
+              <w:left w:val="nil"/>
+              <w:bottom w:val="nil"/>
+              <w:right w:val="nil"/>
+            </w:tcBorders>
+            <w:shd w:val="clear" w:color="auto" w:fill="FFFFFF" w:themeFill="background1"/>
+            <w:hideMark/>
           </w:tcPr>
           <w:p>
             <w:pPr>
               <w:spacing w:line="360" w:lineRule="auto"/>
               <w:jc w:val="left"/>
               <w:cnfStyle w:val="000000100000" w:firstRow="0" w:lastRow="0" w:firstColumn="0" w:lastColumn="0" w:oddVBand="0" w:evenVBand="0" w:oddHBand="1" w:evenHBand="0" w:firstRowFirstColumn="0" w:firstRowLastColumn="0" w:lastRowFirstColumn="0" w:lastRowLastColumn="0"/>
-            </w:pPr>
-            <w:r>
+              <w:rPr>
+                <w:rFonts w:hint="eastAsia"/>
+              </w:rPr>
+            </w:pPr>
+            <w:r>
+              <w:rPr>
+                <w:rFonts w:hint="eastAsia"/>
+              </w:rPr>
               <w:t>回滚到选中版本</w:t>
             </w:r>
           </w:p>
@@ -8367,7 +9201,14 @@
           <w:tcPr>
             <w:cnfStyle w:val="001000000000" w:firstRow="0" w:lastRow="0" w:firstColumn="1" w:lastColumn="0" w:oddVBand="0" w:evenVBand="0" w:oddHBand="0" w:evenHBand="0" w:firstRowFirstColumn="0" w:firstRowLastColumn="0" w:lastRowFirstColumn="0" w:lastRowLastColumn="0"/>
             <w:tcW w:w="1985" w:type="dxa"/>
-            <w:shd w:val="clear" w:color="auto" w:fill="FFFFFF" w:themeFill="background1"/>
+            <w:tcBorders>
+              <w:top w:val="nil"/>
+              <w:left w:val="nil"/>
+              <w:bottom w:val="nil"/>
+              <w:right w:val="nil"/>
+            </w:tcBorders>
+            <w:shd w:val="clear" w:color="auto" w:fill="FFFFFF" w:themeFill="background1"/>
+            <w:hideMark/>
           </w:tcPr>
           <w:p>
             <w:pPr>
@@ -8392,13 +9233,23 @@
         <w:tc>
           <w:tcPr>
             <w:tcW w:w="6311" w:type="dxa"/>
-            <w:shd w:val="clear" w:color="auto" w:fill="FFFFFF" w:themeFill="background1"/>
+            <w:tcBorders>
+              <w:top w:val="nil"/>
+              <w:left w:val="nil"/>
+              <w:bottom w:val="nil"/>
+              <w:right w:val="nil"/>
+            </w:tcBorders>
+            <w:shd w:val="clear" w:color="auto" w:fill="FFFFFF" w:themeFill="background1"/>
+            <w:hideMark/>
           </w:tcPr>
           <w:p>
             <w:pPr>
               <w:spacing w:line="360" w:lineRule="auto"/>
               <w:jc w:val="left"/>
               <w:cnfStyle w:val="000000000000" w:firstRow="0" w:lastRow="0" w:firstColumn="0" w:lastColumn="0" w:oddVBand="0" w:evenVBand="0" w:oddHBand="0" w:evenHBand="0" w:firstRowFirstColumn="0" w:firstRowLastColumn="0" w:lastRowFirstColumn="0" w:lastRowLastColumn="0"/>
+              <w:rPr>
+                <w:rFonts w:hint="eastAsia"/>
+              </w:rPr>
             </w:pPr>
             <w:r>
               <w:t>11</w:t>
@@ -8414,7 +9265,14 @@
           <w:tcPr>
             <w:cnfStyle w:val="001000000000" w:firstRow="0" w:lastRow="0" w:firstColumn="1" w:lastColumn="0" w:oddVBand="0" w:evenVBand="0" w:oddHBand="0" w:evenHBand="0" w:firstRowFirstColumn="0" w:firstRowLastColumn="0" w:lastRowFirstColumn="0" w:lastRowLastColumn="0"/>
             <w:tcW w:w="1985" w:type="dxa"/>
-            <w:shd w:val="clear" w:color="auto" w:fill="FFFFFF" w:themeFill="background1"/>
+            <w:tcBorders>
+              <w:top w:val="nil"/>
+              <w:left w:val="nil"/>
+              <w:bottom w:val="nil"/>
+              <w:right w:val="nil"/>
+            </w:tcBorders>
+            <w:shd w:val="clear" w:color="auto" w:fill="FFFFFF" w:themeFill="background1"/>
+            <w:hideMark/>
           </w:tcPr>
           <w:p>
             <w:pPr>
@@ -8439,15 +9297,28 @@
         <w:tc>
           <w:tcPr>
             <w:tcW w:w="6311" w:type="dxa"/>
-            <w:shd w:val="clear" w:color="auto" w:fill="FFFFFF" w:themeFill="background1"/>
+            <w:tcBorders>
+              <w:top w:val="nil"/>
+              <w:left w:val="nil"/>
+              <w:bottom w:val="nil"/>
+              <w:right w:val="nil"/>
+            </w:tcBorders>
+            <w:shd w:val="clear" w:color="auto" w:fill="FFFFFF" w:themeFill="background1"/>
+            <w:hideMark/>
           </w:tcPr>
           <w:p>
             <w:pPr>
               <w:spacing w:line="360" w:lineRule="auto"/>
               <w:jc w:val="left"/>
               <w:cnfStyle w:val="000000100000" w:firstRow="0" w:lastRow="0" w:firstColumn="0" w:lastColumn="0" w:oddVBand="0" w:evenVBand="0" w:oddHBand="1" w:evenHBand="0" w:firstRowFirstColumn="0" w:firstRowLastColumn="0" w:lastRowFirstColumn="0" w:lastRowLastColumn="0"/>
-            </w:pPr>
-            <w:r>
+              <w:rPr>
+                <w:rFonts w:hint="eastAsia"/>
+              </w:rPr>
+            </w:pPr>
+            <w:r>
+              <w:rPr>
+                <w:rFonts w:hint="eastAsia"/>
+              </w:rPr>
               <w:t>把指定代码仓库下某一分支回滚到选中版本。</w:t>
             </w:r>
           </w:p>
@@ -8458,7 +9329,14 @@
           <w:tcPr>
             <w:cnfStyle w:val="001000000000" w:firstRow="0" w:lastRow="0" w:firstColumn="1" w:lastColumn="0" w:oddVBand="0" w:evenVBand="0" w:oddHBand="0" w:evenHBand="0" w:firstRowFirstColumn="0" w:firstRowLastColumn="0" w:lastRowFirstColumn="0" w:lastRowLastColumn="0"/>
             <w:tcW w:w="1985" w:type="dxa"/>
-            <w:shd w:val="clear" w:color="auto" w:fill="FFFFFF" w:themeFill="background1"/>
+            <w:tcBorders>
+              <w:top w:val="nil"/>
+              <w:left w:val="nil"/>
+              <w:bottom w:val="nil"/>
+              <w:right w:val="nil"/>
+            </w:tcBorders>
+            <w:shd w:val="clear" w:color="auto" w:fill="FFFFFF" w:themeFill="background1"/>
+            <w:hideMark/>
           </w:tcPr>
           <w:p>
             <w:pPr>
@@ -8483,18 +9361,25 @@
         <w:tc>
           <w:tcPr>
             <w:tcW w:w="6311" w:type="dxa"/>
-            <w:shd w:val="clear" w:color="auto" w:fill="FFFFFF" w:themeFill="background1"/>
+            <w:tcBorders>
+              <w:top w:val="nil"/>
+              <w:left w:val="nil"/>
+              <w:bottom w:val="nil"/>
+              <w:right w:val="nil"/>
+            </w:tcBorders>
+            <w:shd w:val="clear" w:color="auto" w:fill="FFFFFF" w:themeFill="background1"/>
+            <w:hideMark/>
           </w:tcPr>
           <w:p>
             <w:pPr>
               <w:spacing w:line="360" w:lineRule="auto"/>
               <w:jc w:val="left"/>
               <w:cnfStyle w:val="000000000000" w:firstRow="0" w:lastRow="0" w:firstColumn="0" w:lastColumn="0" w:oddVBand="0" w:evenVBand="0" w:oddHBand="0" w:evenHBand="0" w:firstRowFirstColumn="0" w:firstRowLastColumn="0" w:lastRowFirstColumn="0" w:lastRowLastColumn="0"/>
-            </w:pPr>
-            <w:r>
-              <w:rPr>
-                <w:rFonts w:hint="eastAsia"/>
-              </w:rPr>
+              <w:rPr>
+                <w:rFonts w:hint="eastAsia"/>
+              </w:rPr>
+            </w:pPr>
+            <w:r>
               <w:t>1.</w:t>
             </w:r>
             <w:r>
@@ -8514,6 +9399,9 @@
               <w:t>2.</w:t>
             </w:r>
             <w:r>
+              <w:rPr>
+                <w:rFonts w:hint="eastAsia"/>
+              </w:rPr>
               <w:t>用户拥有指定代码仓库。</w:t>
             </w:r>
           </w:p>
@@ -8527,6 +9415,9 @@
               <w:t>3.URL</w:t>
             </w:r>
             <w:r>
+              <w:rPr>
+                <w:rFonts w:hint="eastAsia"/>
+              </w:rPr>
               <w:t>参数正确。</w:t>
             </w:r>
           </w:p>
@@ -8540,6 +9431,9 @@
               <w:t>4.</w:t>
             </w:r>
             <w:r>
+              <w:rPr>
+                <w:rFonts w:hint="eastAsia"/>
+              </w:rPr>
               <w:t>用户已选择分支和目标版本。</w:t>
             </w:r>
           </w:p>
@@ -8553,7 +9447,14 @@
           <w:tcPr>
             <w:cnfStyle w:val="001000000000" w:firstRow="0" w:lastRow="0" w:firstColumn="1" w:lastColumn="0" w:oddVBand="0" w:evenVBand="0" w:oddHBand="0" w:evenHBand="0" w:firstRowFirstColumn="0" w:firstRowLastColumn="0" w:lastRowFirstColumn="0" w:lastRowLastColumn="0"/>
             <w:tcW w:w="1985" w:type="dxa"/>
-            <w:shd w:val="clear" w:color="auto" w:fill="FFFFFF" w:themeFill="background1"/>
+            <w:tcBorders>
+              <w:top w:val="nil"/>
+              <w:left w:val="nil"/>
+              <w:bottom w:val="nil"/>
+              <w:right w:val="nil"/>
+            </w:tcBorders>
+            <w:shd w:val="clear" w:color="auto" w:fill="FFFFFF" w:themeFill="background1"/>
+            <w:hideMark/>
           </w:tcPr>
           <w:p>
             <w:pPr>
@@ -8578,25 +9479,32 @@
         <w:tc>
           <w:tcPr>
             <w:tcW w:w="6311" w:type="dxa"/>
-            <w:shd w:val="clear" w:color="auto" w:fill="FFFFFF" w:themeFill="background1"/>
+            <w:tcBorders>
+              <w:top w:val="nil"/>
+              <w:left w:val="nil"/>
+              <w:bottom w:val="nil"/>
+              <w:right w:val="nil"/>
+            </w:tcBorders>
+            <w:shd w:val="clear" w:color="auto" w:fill="FFFFFF" w:themeFill="background1"/>
+            <w:hideMark/>
           </w:tcPr>
           <w:p>
             <w:pPr>
               <w:spacing w:line="360" w:lineRule="auto"/>
               <w:jc w:val="left"/>
               <w:cnfStyle w:val="000000100000" w:firstRow="0" w:lastRow="0" w:firstColumn="0" w:lastColumn="0" w:oddVBand="0" w:evenVBand="0" w:oddHBand="1" w:evenHBand="0" w:firstRowFirstColumn="0" w:firstRowLastColumn="0" w:lastRowFirstColumn="0" w:lastRowLastColumn="0"/>
+              <w:rPr>
+                <w:rFonts w:hint="eastAsia"/>
+              </w:rPr>
             </w:pPr>
             <w:r>
               <w:t>1.</w:t>
             </w:r>
             <w:r>
-              <w:t>从选中版本的后面第一个版本开始，</w:t>
-            </w:r>
-            <w:r>
-              <w:rPr>
-                <w:rFonts w:hint="eastAsia"/>
-              </w:rPr>
-              <w:t>迭代删除分支中的版本和对应的文件结构。</w:t>
+              <w:rPr>
+                <w:rFonts w:hint="eastAsia"/>
+              </w:rPr>
+              <w:t>从选中版本的后面第一个版本开始，迭代删除分支中的版本和对应的文件结构。</w:t>
             </w:r>
           </w:p>
           <w:p>
@@ -8609,16 +9517,10 @@
               <w:t>2.</w:t>
             </w:r>
             <w:r>
-              <w:t>在</w:t>
-            </w:r>
-            <w:r>
-              <w:t>数据库</w:t>
-            </w:r>
-            <w:r>
-              <w:t>中更新</w:t>
-            </w:r>
-            <w:r>
-              <w:t>选中的分支。</w:t>
+              <w:rPr>
+                <w:rFonts w:hint="eastAsia"/>
+              </w:rPr>
+              <w:t>在数据库中更新选中的分支。</w:t>
             </w:r>
           </w:p>
         </w:tc>
@@ -8628,7 +9530,14 @@
           <w:tcPr>
             <w:cnfStyle w:val="001000000000" w:firstRow="0" w:lastRow="0" w:firstColumn="1" w:lastColumn="0" w:oddVBand="0" w:evenVBand="0" w:oddHBand="0" w:evenHBand="0" w:firstRowFirstColumn="0" w:firstRowLastColumn="0" w:lastRowFirstColumn="0" w:lastRowLastColumn="0"/>
             <w:tcW w:w="1985" w:type="dxa"/>
-            <w:shd w:val="clear" w:color="auto" w:fill="FFFFFF" w:themeFill="background1"/>
+            <w:tcBorders>
+              <w:top w:val="nil"/>
+              <w:left w:val="nil"/>
+              <w:bottom w:val="nil"/>
+              <w:right w:val="nil"/>
+            </w:tcBorders>
+            <w:shd w:val="clear" w:color="auto" w:fill="FFFFFF" w:themeFill="background1"/>
+            <w:hideMark/>
           </w:tcPr>
           <w:p>
             <w:pPr>
@@ -8653,31 +9562,29 @@
         <w:tc>
           <w:tcPr>
             <w:tcW w:w="6311" w:type="dxa"/>
-            <w:shd w:val="clear" w:color="auto" w:fill="FFFFFF" w:themeFill="background1"/>
+            <w:tcBorders>
+              <w:top w:val="nil"/>
+              <w:left w:val="nil"/>
+              <w:bottom w:val="nil"/>
+              <w:right w:val="nil"/>
+            </w:tcBorders>
+            <w:shd w:val="clear" w:color="auto" w:fill="FFFFFF" w:themeFill="background1"/>
+            <w:hideMark/>
           </w:tcPr>
           <w:p>
             <w:pPr>
               <w:spacing w:line="360" w:lineRule="auto"/>
               <w:jc w:val="left"/>
               <w:cnfStyle w:val="000000000000" w:firstRow="0" w:lastRow="0" w:firstColumn="0" w:lastColumn="0" w:oddVBand="0" w:evenVBand="0" w:oddHBand="0" w:evenHBand="0" w:firstRowFirstColumn="0" w:firstRowLastColumn="0" w:lastRowFirstColumn="0" w:lastRowLastColumn="0"/>
-            </w:pPr>
-            <w:r>
-              <w:rPr>
-                <w:rFonts w:hint="eastAsia"/>
-              </w:rPr>
-              <w:t>如果用户关闭页面，</w:t>
-            </w:r>
-            <w:r>
-              <w:rPr>
-                <w:rFonts w:hint="eastAsia"/>
-              </w:rPr>
-              <w:t>则</w:t>
-            </w:r>
-            <w:r>
-              <w:rPr>
-                <w:rFonts w:hint="eastAsia"/>
-              </w:rPr>
-              <w:t>该进程终止。</w:t>
+              <w:rPr>
+                <w:rFonts w:hint="eastAsia"/>
+              </w:rPr>
+            </w:pPr>
+            <w:r>
+              <w:rPr>
+                <w:rFonts w:hint="eastAsia"/>
+              </w:rPr>
+              <w:t>如果用户关闭页面，则该进程终止。</w:t>
             </w:r>
           </w:p>
         </w:tc>
@@ -8690,7 +9597,14 @@
           <w:tcPr>
             <w:cnfStyle w:val="001000000000" w:firstRow="0" w:lastRow="0" w:firstColumn="1" w:lastColumn="0" w:oddVBand="0" w:evenVBand="0" w:oddHBand="0" w:evenHBand="0" w:firstRowFirstColumn="0" w:firstRowLastColumn="0" w:lastRowFirstColumn="0" w:lastRowLastColumn="0"/>
             <w:tcW w:w="1985" w:type="dxa"/>
-            <w:shd w:val="clear" w:color="auto" w:fill="FFFFFF" w:themeFill="background1"/>
+            <w:tcBorders>
+              <w:top w:val="nil"/>
+              <w:left w:val="nil"/>
+              <w:bottom w:val="nil"/>
+              <w:right w:val="nil"/>
+            </w:tcBorders>
+            <w:shd w:val="clear" w:color="auto" w:fill="FFFFFF" w:themeFill="background1"/>
+            <w:hideMark/>
           </w:tcPr>
           <w:p>
             <w:pPr>
@@ -8715,37 +9629,32 @@
         <w:tc>
           <w:tcPr>
             <w:tcW w:w="6311" w:type="dxa"/>
-            <w:shd w:val="clear" w:color="auto" w:fill="FFFFFF" w:themeFill="background1"/>
+            <w:tcBorders>
+              <w:top w:val="nil"/>
+              <w:left w:val="nil"/>
+              <w:bottom w:val="nil"/>
+              <w:right w:val="nil"/>
+            </w:tcBorders>
+            <w:shd w:val="clear" w:color="auto" w:fill="FFFFFF" w:themeFill="background1"/>
+            <w:hideMark/>
           </w:tcPr>
           <w:p>
             <w:pPr>
               <w:spacing w:line="360" w:lineRule="auto"/>
               <w:jc w:val="left"/>
               <w:cnfStyle w:val="000000100000" w:firstRow="0" w:lastRow="0" w:firstColumn="0" w:lastColumn="0" w:oddVBand="0" w:evenVBand="0" w:oddHBand="1" w:evenHBand="0" w:firstRowFirstColumn="0" w:firstRowLastColumn="0" w:lastRowFirstColumn="0" w:lastRowLastColumn="0"/>
-            </w:pPr>
-            <w:r>
-              <w:rPr>
-                <w:rFonts w:hint="eastAsia"/>
-              </w:rPr>
+              <w:rPr>
+                <w:rFonts w:hint="eastAsia"/>
+              </w:rPr>
+            </w:pPr>
+            <w:r>
               <w:t>1.</w:t>
             </w:r>
             <w:r>
               <w:rPr>
                 <w:rFonts w:hint="eastAsia"/>
               </w:rPr>
-              <w:t>如果没有选中</w:t>
-            </w:r>
-            <w:r>
-              <w:rPr>
-                <w:rFonts w:hint="eastAsia"/>
-              </w:rPr>
-              <w:t>目标分支和版本</w:t>
-            </w:r>
-            <w:r>
-              <w:rPr>
-                <w:rFonts w:hint="eastAsia"/>
-              </w:rPr>
-              <w:t>，系统提示参数错误。</w:t>
+              <w:t>如果没有选中目标分支和版本，系统提示参数错误。</w:t>
             </w:r>
           </w:p>
           <w:p>
@@ -8774,6 +9683,9 @@
               <w:t>3.URL</w:t>
             </w:r>
             <w:r>
+              <w:rPr>
+                <w:rFonts w:hint="eastAsia"/>
+              </w:rPr>
               <w:t>参数错误，系统提示参数错误并关闭当前页面。</w:t>
             </w:r>
           </w:p>
@@ -8784,7 +9696,14 @@
           <w:tcPr>
             <w:cnfStyle w:val="001000000000" w:firstRow="0" w:lastRow="0" w:firstColumn="1" w:lastColumn="0" w:oddVBand="0" w:evenVBand="0" w:oddHBand="0" w:evenHBand="0" w:firstRowFirstColumn="0" w:firstRowLastColumn="0" w:lastRowFirstColumn="0" w:lastRowLastColumn="0"/>
             <w:tcW w:w="1985" w:type="dxa"/>
-            <w:shd w:val="clear" w:color="auto" w:fill="FFFFFF" w:themeFill="background1"/>
+            <w:tcBorders>
+              <w:top w:val="nil"/>
+              <w:left w:val="nil"/>
+              <w:bottom w:val="nil"/>
+              <w:right w:val="nil"/>
+            </w:tcBorders>
+            <w:shd w:val="clear" w:color="auto" w:fill="FFFFFF" w:themeFill="background1"/>
+            <w:hideMark/>
           </w:tcPr>
           <w:p>
             <w:pPr>
@@ -8809,28 +9728,32 @@
         <w:tc>
           <w:tcPr>
             <w:tcW w:w="6311" w:type="dxa"/>
-            <w:shd w:val="clear" w:color="auto" w:fill="FFFFFF" w:themeFill="background1"/>
+            <w:tcBorders>
+              <w:top w:val="nil"/>
+              <w:left w:val="nil"/>
+              <w:bottom w:val="nil"/>
+              <w:right w:val="nil"/>
+            </w:tcBorders>
+            <w:shd w:val="clear" w:color="auto" w:fill="FFFFFF" w:themeFill="background1"/>
+            <w:hideMark/>
           </w:tcPr>
           <w:p>
             <w:pPr>
               <w:spacing w:line="360" w:lineRule="auto"/>
               <w:jc w:val="left"/>
               <w:cnfStyle w:val="000000000000" w:firstRow="0" w:lastRow="0" w:firstColumn="0" w:lastColumn="0" w:oddVBand="0" w:evenVBand="0" w:oddHBand="0" w:evenHBand="0" w:firstRowFirstColumn="0" w:firstRowLastColumn="0" w:lastRowFirstColumn="0" w:lastRowLastColumn="0"/>
-            </w:pPr>
-            <w:r>
-              <w:rPr>
-                <w:rFonts w:hint="eastAsia"/>
-              </w:rPr>
+              <w:rPr>
+                <w:rFonts w:hint="eastAsia"/>
+              </w:rPr>
+            </w:pPr>
+            <w:r>
               <w:t>1.</w:t>
             </w:r>
             <w:r>
               <w:rPr>
                 <w:rFonts w:hint="eastAsia"/>
               </w:rPr>
-              <w:t>反馈操作结果，</w:t>
-            </w:r>
-            <w:r>
-              <w:t>如果操作失败则进行异常处理。</w:t>
+              <w:t>反馈操作结果，如果操作失败则进行异常处理。</w:t>
             </w:r>
           </w:p>
           <w:p>
@@ -8843,6 +9766,9 @@
               <w:t>2.</w:t>
             </w:r>
             <w:r>
+              <w:rPr>
+                <w:rFonts w:hint="eastAsia"/>
+              </w:rPr>
               <w:t>操作成功后跳转到选定的代码仓库。</w:t>
             </w:r>
           </w:p>
@@ -8856,7 +9782,14 @@
           <w:tcPr>
             <w:cnfStyle w:val="001000000000" w:firstRow="0" w:lastRow="0" w:firstColumn="1" w:lastColumn="0" w:oddVBand="0" w:evenVBand="0" w:oddHBand="0" w:evenHBand="0" w:firstRowFirstColumn="0" w:firstRowLastColumn="0" w:lastRowFirstColumn="0" w:lastRowLastColumn="0"/>
             <w:tcW w:w="1985" w:type="dxa"/>
-            <w:shd w:val="clear" w:color="auto" w:fill="FFFFFF" w:themeFill="background1"/>
+            <w:tcBorders>
+              <w:top w:val="nil"/>
+              <w:left w:val="nil"/>
+              <w:bottom w:val="single" w:sz="4" w:space="0" w:color="000000" w:themeColor="text1"/>
+              <w:right w:val="nil"/>
+            </w:tcBorders>
+            <w:shd w:val="clear" w:color="auto" w:fill="FFFFFF" w:themeFill="background1"/>
+            <w:hideMark/>
           </w:tcPr>
           <w:p>
             <w:pPr>
@@ -8882,15 +9815,28 @@
         <w:tc>
           <w:tcPr>
             <w:tcW w:w="6311" w:type="dxa"/>
-            <w:shd w:val="clear" w:color="auto" w:fill="FFFFFF" w:themeFill="background1"/>
+            <w:tcBorders>
+              <w:top w:val="nil"/>
+              <w:left w:val="nil"/>
+              <w:bottom w:val="single" w:sz="4" w:space="0" w:color="000000" w:themeColor="text1"/>
+              <w:right w:val="nil"/>
+            </w:tcBorders>
+            <w:shd w:val="clear" w:color="auto" w:fill="FFFFFF" w:themeFill="background1"/>
+            <w:hideMark/>
           </w:tcPr>
           <w:p>
             <w:pPr>
               <w:spacing w:line="360" w:lineRule="auto"/>
               <w:jc w:val="left"/>
               <w:cnfStyle w:val="000000100000" w:firstRow="0" w:lastRow="0" w:firstColumn="0" w:lastColumn="0" w:oddVBand="0" w:evenVBand="0" w:oddHBand="1" w:evenHBand="0" w:firstRowFirstColumn="0" w:firstRowLastColumn="0" w:lastRowFirstColumn="0" w:lastRowLastColumn="0"/>
-            </w:pPr>
-            <w:r>
+              <w:rPr>
+                <w:rFonts w:hint="eastAsia"/>
+              </w:rPr>
+            </w:pPr>
+            <w:r>
+              <w:rPr>
+                <w:rFonts w:hint="eastAsia"/>
+              </w:rPr>
               <w:t>每个分支至少有一个版本存在。</w:t>
             </w:r>
           </w:p>
@@ -8923,8 +9869,11 @@
             <w:tcW w:w="1985" w:type="dxa"/>
             <w:tcBorders>
               <w:top w:val="single" w:sz="12" w:space="0" w:color="auto"/>
-            </w:tcBorders>
-            <w:shd w:val="clear" w:color="auto" w:fill="FFFFFF" w:themeFill="background1"/>
+              <w:left w:val="nil"/>
+              <w:right w:val="nil"/>
+            </w:tcBorders>
+            <w:shd w:val="clear" w:color="auto" w:fill="FFFFFF" w:themeFill="background1"/>
+            <w:hideMark/>
           </w:tcPr>
           <w:p>
             <w:pPr>
@@ -8950,8 +9899,11 @@
             <w:tcW w:w="6311" w:type="dxa"/>
             <w:tcBorders>
               <w:top w:val="single" w:sz="12" w:space="0" w:color="auto"/>
-            </w:tcBorders>
-            <w:shd w:val="clear" w:color="auto" w:fill="FFFFFF" w:themeFill="background1"/>
+              <w:left w:val="nil"/>
+              <w:right w:val="nil"/>
+            </w:tcBorders>
+            <w:shd w:val="clear" w:color="auto" w:fill="FFFFFF" w:themeFill="background1"/>
+            <w:hideMark/>
           </w:tcPr>
           <w:p>
             <w:pPr>
@@ -8969,15 +9921,7 @@
                 <w:b w:val="0"/>
                 <w:szCs w:val="21"/>
               </w:rPr>
-              <w:t>详细</w:t>
-            </w:r>
-            <w:r>
-              <w:rPr>
-                <w:rFonts w:hint="eastAsia"/>
-                <w:b w:val="0"/>
-                <w:szCs w:val="21"/>
-              </w:rPr>
-              <w:t>信息</w:t>
+              <w:t>详细信息</w:t>
             </w:r>
           </w:p>
         </w:tc>
@@ -8990,7 +9934,14 @@
           <w:tcPr>
             <w:cnfStyle w:val="001000000000" w:firstRow="0" w:lastRow="0" w:firstColumn="1" w:lastColumn="0" w:oddVBand="0" w:evenVBand="0" w:oddHBand="0" w:evenHBand="0" w:firstRowFirstColumn="0" w:firstRowLastColumn="0" w:lastRowFirstColumn="0" w:lastRowLastColumn="0"/>
             <w:tcW w:w="1985" w:type="dxa"/>
-            <w:shd w:val="clear" w:color="auto" w:fill="FFFFFF" w:themeFill="background1"/>
+            <w:tcBorders>
+              <w:top w:val="nil"/>
+              <w:left w:val="nil"/>
+              <w:bottom w:val="nil"/>
+              <w:right w:val="nil"/>
+            </w:tcBorders>
+            <w:shd w:val="clear" w:color="auto" w:fill="FFFFFF" w:themeFill="background1"/>
+            <w:hideMark/>
           </w:tcPr>
           <w:p>
             <w:pPr>
@@ -9015,7 +9966,14 @@
         <w:tc>
           <w:tcPr>
             <w:tcW w:w="6311" w:type="dxa"/>
-            <w:shd w:val="clear" w:color="auto" w:fill="FFFFFF" w:themeFill="background1"/>
+            <w:tcBorders>
+              <w:top w:val="nil"/>
+              <w:left w:val="nil"/>
+              <w:bottom w:val="nil"/>
+              <w:right w:val="nil"/>
+            </w:tcBorders>
+            <w:shd w:val="clear" w:color="auto" w:fill="FFFFFF" w:themeFill="background1"/>
+            <w:hideMark/>
           </w:tcPr>
           <w:p>
             <w:pPr>
@@ -9040,7 +9998,14 @@
           <w:tcPr>
             <w:cnfStyle w:val="001000000000" w:firstRow="0" w:lastRow="0" w:firstColumn="1" w:lastColumn="0" w:oddVBand="0" w:evenVBand="0" w:oddHBand="0" w:evenHBand="0" w:firstRowFirstColumn="0" w:firstRowLastColumn="0" w:lastRowFirstColumn="0" w:lastRowLastColumn="0"/>
             <w:tcW w:w="1985" w:type="dxa"/>
-            <w:shd w:val="clear" w:color="auto" w:fill="FFFFFF" w:themeFill="background1"/>
+            <w:tcBorders>
+              <w:top w:val="nil"/>
+              <w:left w:val="nil"/>
+              <w:bottom w:val="nil"/>
+              <w:right w:val="nil"/>
+            </w:tcBorders>
+            <w:shd w:val="clear" w:color="auto" w:fill="FFFFFF" w:themeFill="background1"/>
+            <w:hideMark/>
           </w:tcPr>
           <w:p>
             <w:pPr>
@@ -9065,13 +10030,23 @@
         <w:tc>
           <w:tcPr>
             <w:tcW w:w="6311" w:type="dxa"/>
-            <w:shd w:val="clear" w:color="auto" w:fill="FFFFFF" w:themeFill="background1"/>
+            <w:tcBorders>
+              <w:top w:val="nil"/>
+              <w:left w:val="nil"/>
+              <w:bottom w:val="nil"/>
+              <w:right w:val="nil"/>
+            </w:tcBorders>
+            <w:shd w:val="clear" w:color="auto" w:fill="FFFFFF" w:themeFill="background1"/>
+            <w:hideMark/>
           </w:tcPr>
           <w:p>
             <w:pPr>
               <w:spacing w:line="360" w:lineRule="auto"/>
               <w:jc w:val="left"/>
               <w:cnfStyle w:val="000000000000" w:firstRow="0" w:lastRow="0" w:firstColumn="0" w:lastColumn="0" w:oddVBand="0" w:evenVBand="0" w:oddHBand="0" w:evenHBand="0" w:firstRowFirstColumn="0" w:firstRowLastColumn="0" w:lastRowFirstColumn="0" w:lastRowLastColumn="0"/>
+              <w:rPr>
+                <w:rFonts w:hint="eastAsia"/>
+              </w:rPr>
             </w:pPr>
             <w:r>
               <w:t>12</w:t>
@@ -9087,7 +10062,14 @@
           <w:tcPr>
             <w:cnfStyle w:val="001000000000" w:firstRow="0" w:lastRow="0" w:firstColumn="1" w:lastColumn="0" w:oddVBand="0" w:evenVBand="0" w:oddHBand="0" w:evenHBand="0" w:firstRowFirstColumn="0" w:firstRowLastColumn="0" w:lastRowFirstColumn="0" w:lastRowLastColumn="0"/>
             <w:tcW w:w="1985" w:type="dxa"/>
-            <w:shd w:val="clear" w:color="auto" w:fill="FFFFFF" w:themeFill="background1"/>
+            <w:tcBorders>
+              <w:top w:val="nil"/>
+              <w:left w:val="nil"/>
+              <w:bottom w:val="nil"/>
+              <w:right w:val="nil"/>
+            </w:tcBorders>
+            <w:shd w:val="clear" w:color="auto" w:fill="FFFFFF" w:themeFill="background1"/>
+            <w:hideMark/>
           </w:tcPr>
           <w:p>
             <w:pPr>
@@ -9112,7 +10094,14 @@
         <w:tc>
           <w:tcPr>
             <w:tcW w:w="6311" w:type="dxa"/>
-            <w:shd w:val="clear" w:color="auto" w:fill="FFFFFF" w:themeFill="background1"/>
+            <w:tcBorders>
+              <w:top w:val="nil"/>
+              <w:left w:val="nil"/>
+              <w:bottom w:val="nil"/>
+              <w:right w:val="nil"/>
+            </w:tcBorders>
+            <w:shd w:val="clear" w:color="auto" w:fill="FFFFFF" w:themeFill="background1"/>
+            <w:hideMark/>
           </w:tcPr>
           <w:p>
             <w:pPr>
@@ -9124,6 +10113,9 @@
               </w:rPr>
             </w:pPr>
             <w:r>
+              <w:rPr>
+                <w:rFonts w:hint="eastAsia"/>
+              </w:rPr>
               <w:t>用户可以通过此页面手动推出新版本。</w:t>
             </w:r>
           </w:p>
@@ -9134,7 +10126,14 @@
           <w:tcPr>
             <w:cnfStyle w:val="001000000000" w:firstRow="0" w:lastRow="0" w:firstColumn="1" w:lastColumn="0" w:oddVBand="0" w:evenVBand="0" w:oddHBand="0" w:evenHBand="0" w:firstRowFirstColumn="0" w:firstRowLastColumn="0" w:lastRowFirstColumn="0" w:lastRowLastColumn="0"/>
             <w:tcW w:w="1985" w:type="dxa"/>
-            <w:shd w:val="clear" w:color="auto" w:fill="FFFFFF" w:themeFill="background1"/>
+            <w:tcBorders>
+              <w:top w:val="nil"/>
+              <w:left w:val="nil"/>
+              <w:bottom w:val="nil"/>
+              <w:right w:val="nil"/>
+            </w:tcBorders>
+            <w:shd w:val="clear" w:color="auto" w:fill="FFFFFF" w:themeFill="background1"/>
+            <w:hideMark/>
           </w:tcPr>
           <w:p>
             <w:pPr>
@@ -9159,18 +10158,25 @@
         <w:tc>
           <w:tcPr>
             <w:tcW w:w="6311" w:type="dxa"/>
-            <w:shd w:val="clear" w:color="auto" w:fill="FFFFFF" w:themeFill="background1"/>
+            <w:tcBorders>
+              <w:top w:val="nil"/>
+              <w:left w:val="nil"/>
+              <w:bottom w:val="nil"/>
+              <w:right w:val="nil"/>
+            </w:tcBorders>
+            <w:shd w:val="clear" w:color="auto" w:fill="FFFFFF" w:themeFill="background1"/>
+            <w:hideMark/>
           </w:tcPr>
           <w:p>
             <w:pPr>
               <w:spacing w:line="360" w:lineRule="auto"/>
               <w:jc w:val="left"/>
               <w:cnfStyle w:val="000000000000" w:firstRow="0" w:lastRow="0" w:firstColumn="0" w:lastColumn="0" w:oddVBand="0" w:evenVBand="0" w:oddHBand="0" w:evenHBand="0" w:firstRowFirstColumn="0" w:firstRowLastColumn="0" w:lastRowFirstColumn="0" w:lastRowLastColumn="0"/>
-            </w:pPr>
-            <w:r>
-              <w:rPr>
-                <w:rFonts w:hint="eastAsia"/>
-              </w:rPr>
+              <w:rPr>
+                <w:rFonts w:hint="eastAsia"/>
+              </w:rPr>
+            </w:pPr>
+            <w:r>
               <w:t>1.</w:t>
             </w:r>
             <w:r>
@@ -9190,6 +10196,9 @@
               <w:t>2.</w:t>
             </w:r>
             <w:r>
+              <w:rPr>
+                <w:rFonts w:hint="eastAsia"/>
+              </w:rPr>
               <w:t>用户拥有指定代码仓库。</w:t>
             </w:r>
           </w:p>
@@ -9203,6 +10212,9 @@
               <w:t>3.URL</w:t>
             </w:r>
             <w:r>
+              <w:rPr>
+                <w:rFonts w:hint="eastAsia"/>
+              </w:rPr>
               <w:t>参数正确。</w:t>
             </w:r>
           </w:p>
@@ -9216,10 +10228,10 @@
               <w:t>4.</w:t>
             </w:r>
             <w:r>
-              <w:t>用户已选择</w:t>
-            </w:r>
-            <w:r>
-              <w:t>目标版本。</w:t>
+              <w:rPr>
+                <w:rFonts w:hint="eastAsia"/>
+              </w:rPr>
+              <w:t>用户已选择目标版本。</w:t>
             </w:r>
           </w:p>
         </w:tc>
@@ -9232,7 +10244,14 @@
           <w:tcPr>
             <w:cnfStyle w:val="001000000000" w:firstRow="0" w:lastRow="0" w:firstColumn="1" w:lastColumn="0" w:oddVBand="0" w:evenVBand="0" w:oddHBand="0" w:evenHBand="0" w:firstRowFirstColumn="0" w:firstRowLastColumn="0" w:lastRowFirstColumn="0" w:lastRowLastColumn="0"/>
             <w:tcW w:w="1985" w:type="dxa"/>
-            <w:shd w:val="clear" w:color="auto" w:fill="FFFFFF" w:themeFill="background1"/>
+            <w:tcBorders>
+              <w:top w:val="nil"/>
+              <w:left w:val="nil"/>
+              <w:bottom w:val="nil"/>
+              <w:right w:val="nil"/>
+            </w:tcBorders>
+            <w:shd w:val="clear" w:color="auto" w:fill="FFFFFF" w:themeFill="background1"/>
+            <w:hideMark/>
           </w:tcPr>
           <w:p>
             <w:pPr>
@@ -9257,31 +10276,32 @@
         <w:tc>
           <w:tcPr>
             <w:tcW w:w="6311" w:type="dxa"/>
-            <w:shd w:val="clear" w:color="auto" w:fill="FFFFFF" w:themeFill="background1"/>
+            <w:tcBorders>
+              <w:top w:val="nil"/>
+              <w:left w:val="nil"/>
+              <w:bottom w:val="nil"/>
+              <w:right w:val="nil"/>
+            </w:tcBorders>
+            <w:shd w:val="clear" w:color="auto" w:fill="FFFFFF" w:themeFill="background1"/>
+            <w:hideMark/>
           </w:tcPr>
           <w:p>
             <w:pPr>
               <w:spacing w:line="360" w:lineRule="auto"/>
               <w:jc w:val="left"/>
               <w:cnfStyle w:val="000000100000" w:firstRow="0" w:lastRow="0" w:firstColumn="0" w:lastColumn="0" w:oddVBand="0" w:evenVBand="0" w:oddHBand="1" w:evenHBand="0" w:firstRowFirstColumn="0" w:firstRowLastColumn="0" w:lastRowFirstColumn="0" w:lastRowLastColumn="0"/>
-            </w:pPr>
-            <w:r>
-              <w:rPr>
-                <w:rFonts w:hint="eastAsia"/>
-              </w:rPr>
+              <w:rPr>
+                <w:rFonts w:hint="eastAsia"/>
+              </w:rPr>
+            </w:pPr>
+            <w:r>
               <w:t>1.</w:t>
             </w:r>
             <w:r>
               <w:rPr>
                 <w:rFonts w:hint="eastAsia"/>
               </w:rPr>
-              <w:t>用户输入新版本名称和</w:t>
-            </w:r>
-            <w:r>
-              <w:rPr>
-                <w:rFonts w:hint="eastAsia"/>
-              </w:rPr>
-              <w:t>描述。</w:t>
+              <w:t>用户输入新版本名称和描述。</w:t>
             </w:r>
           </w:p>
           <w:p>
@@ -9294,6 +10314,9 @@
               <w:t>2.</w:t>
             </w:r>
             <w:r>
+              <w:rPr>
+                <w:rFonts w:hint="eastAsia"/>
+              </w:rPr>
               <w:t>用户单击创建按钮。</w:t>
             </w:r>
           </w:p>
@@ -9304,7 +10327,14 @@
           <w:tcPr>
             <w:cnfStyle w:val="001000000000" w:firstRow="0" w:lastRow="0" w:firstColumn="1" w:lastColumn="0" w:oddVBand="0" w:evenVBand="0" w:oddHBand="0" w:evenHBand="0" w:firstRowFirstColumn="0" w:firstRowLastColumn="0" w:lastRowFirstColumn="0" w:lastRowLastColumn="0"/>
             <w:tcW w:w="1985" w:type="dxa"/>
-            <w:shd w:val="clear" w:color="auto" w:fill="FFFFFF" w:themeFill="background1"/>
+            <w:tcBorders>
+              <w:top w:val="nil"/>
+              <w:left w:val="nil"/>
+              <w:bottom w:val="nil"/>
+              <w:right w:val="nil"/>
+            </w:tcBorders>
+            <w:shd w:val="clear" w:color="auto" w:fill="FFFFFF" w:themeFill="background1"/>
+            <w:hideMark/>
           </w:tcPr>
           <w:p>
             <w:pPr>
@@ -9329,7 +10359,14 @@
         <w:tc>
           <w:tcPr>
             <w:tcW w:w="6311" w:type="dxa"/>
-            <w:shd w:val="clear" w:color="auto" w:fill="FFFFFF" w:themeFill="background1"/>
+            <w:tcBorders>
+              <w:top w:val="nil"/>
+              <w:left w:val="nil"/>
+              <w:bottom w:val="nil"/>
+              <w:right w:val="nil"/>
+            </w:tcBorders>
+            <w:shd w:val="clear" w:color="auto" w:fill="FFFFFF" w:themeFill="background1"/>
+            <w:hideMark/>
           </w:tcPr>
           <w:p>
             <w:pPr>
@@ -9341,6 +10378,9 @@
               </w:rPr>
             </w:pPr>
             <w:r>
+              <w:rPr>
+                <w:rFonts w:hint="eastAsia"/>
+              </w:rPr>
               <w:t>如果用户关闭当前页面，创建进程终止。</w:t>
             </w:r>
           </w:p>
@@ -9354,7 +10394,14 @@
           <w:tcPr>
             <w:cnfStyle w:val="001000000000" w:firstRow="0" w:lastRow="0" w:firstColumn="1" w:lastColumn="0" w:oddVBand="0" w:evenVBand="0" w:oddHBand="0" w:evenHBand="0" w:firstRowFirstColumn="0" w:firstRowLastColumn="0" w:lastRowFirstColumn="0" w:lastRowLastColumn="0"/>
             <w:tcW w:w="1985" w:type="dxa"/>
-            <w:shd w:val="clear" w:color="auto" w:fill="FFFFFF" w:themeFill="background1"/>
+            <w:tcBorders>
+              <w:top w:val="nil"/>
+              <w:left w:val="nil"/>
+              <w:bottom w:val="nil"/>
+              <w:right w:val="nil"/>
+            </w:tcBorders>
+            <w:shd w:val="clear" w:color="auto" w:fill="FFFFFF" w:themeFill="background1"/>
+            <w:hideMark/>
           </w:tcPr>
           <w:p>
             <w:pPr>
@@ -9379,18 +10426,25 @@
         <w:tc>
           <w:tcPr>
             <w:tcW w:w="6311" w:type="dxa"/>
-            <w:shd w:val="clear" w:color="auto" w:fill="FFFFFF" w:themeFill="background1"/>
+            <w:tcBorders>
+              <w:top w:val="nil"/>
+              <w:left w:val="nil"/>
+              <w:bottom w:val="nil"/>
+              <w:right w:val="nil"/>
+            </w:tcBorders>
+            <w:shd w:val="clear" w:color="auto" w:fill="FFFFFF" w:themeFill="background1"/>
+            <w:hideMark/>
           </w:tcPr>
           <w:p>
             <w:pPr>
               <w:spacing w:line="360" w:lineRule="auto"/>
               <w:jc w:val="left"/>
               <w:cnfStyle w:val="000000100000" w:firstRow="0" w:lastRow="0" w:firstColumn="0" w:lastColumn="0" w:oddVBand="0" w:evenVBand="0" w:oddHBand="1" w:evenHBand="0" w:firstRowFirstColumn="0" w:firstRowLastColumn="0" w:lastRowFirstColumn="0" w:lastRowLastColumn="0"/>
-            </w:pPr>
-            <w:r>
-              <w:rPr>
-                <w:rFonts w:hint="eastAsia"/>
-              </w:rPr>
+              <w:rPr>
+                <w:rFonts w:hint="eastAsia"/>
+              </w:rPr>
+            </w:pPr>
+            <w:r>
               <w:t>1.</w:t>
             </w:r>
             <w:r>
@@ -9426,6 +10480,9 @@
               <w:t>3.URL</w:t>
             </w:r>
             <w:r>
+              <w:rPr>
+                <w:rFonts w:hint="eastAsia"/>
+              </w:rPr>
               <w:t>参数错误，系统提示参数错误并关闭当前页面。</w:t>
             </w:r>
           </w:p>
@@ -9436,7 +10493,14 @@
           <w:tcPr>
             <w:cnfStyle w:val="001000000000" w:firstRow="0" w:lastRow="0" w:firstColumn="1" w:lastColumn="0" w:oddVBand="0" w:evenVBand="0" w:oddHBand="0" w:evenHBand="0" w:firstRowFirstColumn="0" w:firstRowLastColumn="0" w:lastRowFirstColumn="0" w:lastRowLastColumn="0"/>
             <w:tcW w:w="1985" w:type="dxa"/>
-            <w:shd w:val="clear" w:color="auto" w:fill="FFFFFF" w:themeFill="background1"/>
+            <w:tcBorders>
+              <w:top w:val="nil"/>
+              <w:left w:val="nil"/>
+              <w:bottom w:val="nil"/>
+              <w:right w:val="nil"/>
+            </w:tcBorders>
+            <w:shd w:val="clear" w:color="auto" w:fill="FFFFFF" w:themeFill="background1"/>
+            <w:hideMark/>
           </w:tcPr>
           <w:p>
             <w:pPr>
@@ -9461,18 +10525,31 @@
         <w:tc>
           <w:tcPr>
             <w:tcW w:w="6311" w:type="dxa"/>
-            <w:shd w:val="clear" w:color="auto" w:fill="FFFFFF" w:themeFill="background1"/>
+            <w:tcBorders>
+              <w:top w:val="nil"/>
+              <w:left w:val="nil"/>
+              <w:bottom w:val="nil"/>
+              <w:right w:val="nil"/>
+            </w:tcBorders>
+            <w:shd w:val="clear" w:color="auto" w:fill="FFFFFF" w:themeFill="background1"/>
+            <w:hideMark/>
           </w:tcPr>
           <w:p>
             <w:pPr>
               <w:spacing w:line="360" w:lineRule="auto"/>
               <w:jc w:val="left"/>
               <w:cnfStyle w:val="000000000000" w:firstRow="0" w:lastRow="0" w:firstColumn="0" w:lastColumn="0" w:oddVBand="0" w:evenVBand="0" w:oddHBand="0" w:evenHBand="0" w:firstRowFirstColumn="0" w:firstRowLastColumn="0" w:lastRowFirstColumn="0" w:lastRowLastColumn="0"/>
+              <w:rPr>
+                <w:rFonts w:hint="eastAsia"/>
+              </w:rPr>
             </w:pPr>
             <w:r>
               <w:t>1.</w:t>
             </w:r>
             <w:r>
+              <w:rPr>
+                <w:rFonts w:hint="eastAsia"/>
+              </w:rPr>
               <w:t>使用用户的输入信息创建新版本。</w:t>
             </w:r>
           </w:p>
@@ -9486,6 +10563,9 @@
               <w:t>2.</w:t>
             </w:r>
             <w:r>
+              <w:rPr>
+                <w:rFonts w:hint="eastAsia"/>
+              </w:rPr>
               <w:t>更新分支起止范围，如果更新的是主版本，则还要更新代码仓库记录信息中的最新主版本。</w:t>
             </w:r>
           </w:p>
@@ -9494,14 +10574,14 @@
               <w:spacing w:line="360" w:lineRule="auto"/>
               <w:jc w:val="left"/>
               <w:cnfStyle w:val="000000000000" w:firstRow="0" w:lastRow="0" w:firstColumn="0" w:lastColumn="0" w:oddVBand="0" w:evenVBand="0" w:oddHBand="0" w:evenHBand="0" w:firstRowFirstColumn="0" w:firstRowLastColumn="0" w:lastRowFirstColumn="0" w:lastRowLastColumn="0"/>
-              <w:rPr>
-                <w:rFonts w:hint="eastAsia"/>
-              </w:rPr>
             </w:pPr>
             <w:r>
               <w:t>3.</w:t>
             </w:r>
             <w:r>
+              <w:rPr>
+                <w:rFonts w:hint="eastAsia"/>
+              </w:rPr>
               <w:t>反馈操作结果。如果操作失败则启用异常处理流程。</w:t>
             </w:r>
           </w:p>
@@ -9515,7 +10595,14 @@
           <w:tcPr>
             <w:cnfStyle w:val="001000000000" w:firstRow="0" w:lastRow="0" w:firstColumn="1" w:lastColumn="0" w:oddVBand="0" w:evenVBand="0" w:oddHBand="0" w:evenHBand="0" w:firstRowFirstColumn="0" w:firstRowLastColumn="0" w:lastRowFirstColumn="0" w:lastRowLastColumn="0"/>
             <w:tcW w:w="1985" w:type="dxa"/>
-            <w:shd w:val="clear" w:color="auto" w:fill="FFFFFF" w:themeFill="background1"/>
+            <w:tcBorders>
+              <w:top w:val="nil"/>
+              <w:left w:val="nil"/>
+              <w:bottom w:val="single" w:sz="4" w:space="0" w:color="000000" w:themeColor="text1"/>
+              <w:right w:val="nil"/>
+            </w:tcBorders>
+            <w:shd w:val="clear" w:color="auto" w:fill="FFFFFF" w:themeFill="background1"/>
+            <w:hideMark/>
           </w:tcPr>
           <w:p>
             <w:pPr>
@@ -9540,13 +10627,23 @@
         <w:tc>
           <w:tcPr>
             <w:tcW w:w="6311" w:type="dxa"/>
-            <w:shd w:val="clear" w:color="auto" w:fill="FFFFFF" w:themeFill="background1"/>
+            <w:tcBorders>
+              <w:top w:val="nil"/>
+              <w:left w:val="nil"/>
+              <w:bottom w:val="single" w:sz="4" w:space="0" w:color="000000" w:themeColor="text1"/>
+              <w:right w:val="nil"/>
+            </w:tcBorders>
+            <w:shd w:val="clear" w:color="auto" w:fill="FFFFFF" w:themeFill="background1"/>
+            <w:hideMark/>
           </w:tcPr>
           <w:p>
             <w:pPr>
               <w:spacing w:line="360" w:lineRule="auto"/>
               <w:jc w:val="left"/>
               <w:cnfStyle w:val="000000100000" w:firstRow="0" w:lastRow="0" w:firstColumn="0" w:lastColumn="0" w:oddVBand="0" w:evenVBand="0" w:oddHBand="1" w:evenHBand="0" w:firstRowFirstColumn="0" w:firstRowLastColumn="0" w:lastRowFirstColumn="0" w:lastRowLastColumn="0"/>
+              <w:rPr>
+                <w:rFonts w:hint="eastAsia"/>
+              </w:rPr>
             </w:pPr>
             <w:r>
               <w:t>-</w:t>
@@ -9575,40 +10672,102 @@
           <w:sz w:val="30"/>
           <w:szCs w:val="30"/>
         </w:rPr>
-        <w:t>1.3</w:t>
+        <w:t>1.3 非功能需</w:t>
       </w:r>
-      <w:r>
-        <w:rPr>
-          <w:rFonts w:ascii="黑体" w:eastAsia="黑体" w:hAnsi="黑体"/>
-          <w:sz w:val="30"/>
-          <w:szCs w:val="30"/>
-        </w:rPr>
-        <w:t xml:space="preserve"> </w:t>
-      </w:r>
-      <w:r>
+    </w:p>
+    <w:p>
+      <w:pPr>
+        <w:spacing w:line="360" w:lineRule="auto"/>
         <w:rPr>
           <w:rFonts w:ascii="黑体" w:eastAsia="黑体" w:hAnsi="黑体" w:hint="eastAsia"/>
           <w:sz w:val="30"/>
           <w:szCs w:val="30"/>
         </w:rPr>
-        <w:t>非功能需求</w:t>
+      </w:pPr>
+      <w:r>
+        <w:rPr>
+          <w:rFonts w:ascii="黑体" w:eastAsia="黑体" w:hAnsi="黑体" w:hint="eastAsia"/>
+          <w:sz w:val="30"/>
+          <w:szCs w:val="30"/>
+        </w:rPr>
+        <w:t>1.3.1 性能及时间要求</w:t>
       </w:r>
-      <w:bookmarkStart w:id="0" w:name="_GoBack"/>
-      <w:bookmarkEnd w:id="0"/>
+    </w:p>
+    <w:p>
+      <w:pPr>
+        <w:spacing w:line="360" w:lineRule="auto"/>
+        <w:ind w:firstLineChars="200" w:firstLine="480"/>
+        <w:rPr>
+          <w:rFonts w:hint="eastAsia"/>
+        </w:rPr>
+      </w:pPr>
+      <w:r>
+        <w:rPr>
+          <w:rFonts w:hint="eastAsia"/>
+        </w:rPr>
+        <w:t>初期版本</w:t>
+      </w:r>
+      <w:r>
+        <w:t>Web</w:t>
+      </w:r>
+      <w:r>
+        <w:rPr>
+          <w:rFonts w:hint="eastAsia"/>
+        </w:rPr>
+        <w:t>服务器应至少可承受</w:t>
+      </w:r>
+      <w:r>
+        <w:t>50</w:t>
+      </w:r>
+      <w:r>
+        <w:rPr>
+          <w:rFonts w:hint="eastAsia"/>
+        </w:rPr>
+        <w:t>人同时在线，数据库服务器应至少可承受每秒</w:t>
+      </w:r>
+      <w:r>
+        <w:t>500</w:t>
+      </w:r>
+      <w:r>
+        <w:rPr>
+          <w:rFonts w:hint="eastAsia"/>
+        </w:rPr>
+        <w:t>次查询，单个文件服务器在极限情况下应至少能承受每个会话</w:t>
+      </w:r>
+      <w:r>
+        <w:t>125kb/s</w:t>
+      </w:r>
+      <w:r>
+        <w:rPr>
+          <w:rFonts w:hint="eastAsia"/>
+        </w:rPr>
+        <w:t>的文件传输流量。</w:t>
+      </w:r>
+      <w:r>
+        <w:t>Web</w:t>
+      </w:r>
+      <w:r>
+        <w:rPr>
+          <w:rFonts w:hint="eastAsia"/>
+        </w:rPr>
+        <w:t>页面的加载时间应小于</w:t>
+      </w:r>
+      <w:r>
+        <w:t>3</w:t>
+      </w:r>
+      <w:r>
+        <w:rPr>
+          <w:rFonts w:hint="eastAsia"/>
+        </w:rPr>
+        <w:t>秒。</w:t>
+      </w:r>
     </w:p>
     <w:p>
       <w:pPr>
         <w:spacing w:line="360" w:lineRule="auto"/>
       </w:pPr>
     </w:p>
-    <w:p>
-      <w:pPr>
-        <w:spacing w:line="360" w:lineRule="auto"/>
-        <w:rPr>
-          <w:rFonts w:hint="eastAsia"/>
-        </w:rPr>
-      </w:pPr>
-    </w:p>
+    <w:p/>
     <w:sectPr>
       <w:pgSz w:w="11906" w:h="16838"/>
       <w:pgMar w:top="1440" w:right="1800" w:bottom="1440" w:left="1800" w:header="851" w:footer="992" w:gutter="0"/>

--- a/paper.docx
+++ b/paper.docx
@@ -109,7 +109,7 @@
         <w:spacing w:line="360" w:lineRule="auto"/>
         <w:ind w:firstLineChars="200" w:firstLine="480"/>
         <w:rPr>
-          <w:rFonts w:asciiTheme="minorEastAsia" w:hAnsiTheme="minorEastAsia" w:hint="eastAsia"/>
+          <w:rFonts w:asciiTheme="minorEastAsia" w:hAnsiTheme="minorEastAsia"/>
         </w:rPr>
       </w:pPr>
       <w:r>
@@ -124,7 +124,7 @@
         <w:spacing w:line="360" w:lineRule="auto"/>
         <w:ind w:firstLineChars="200" w:firstLine="480"/>
         <w:rPr>
-          <w:rFonts w:asciiTheme="minorEastAsia" w:hAnsiTheme="minorEastAsia" w:hint="eastAsia"/>
+          <w:rFonts w:asciiTheme="minorEastAsia" w:hAnsiTheme="minorEastAsia"/>
         </w:rPr>
       </w:pPr>
       <w:r>
@@ -139,7 +139,7 @@
         <w:spacing w:line="360" w:lineRule="auto"/>
         <w:ind w:firstLineChars="200" w:firstLine="480"/>
         <w:rPr>
-          <w:rFonts w:asciiTheme="minorEastAsia" w:hAnsiTheme="minorEastAsia" w:hint="eastAsia"/>
+          <w:rFonts w:asciiTheme="minorEastAsia" w:hAnsiTheme="minorEastAsia"/>
         </w:rPr>
       </w:pPr>
       <w:r>
@@ -154,7 +154,7 @@
         <w:spacing w:line="360" w:lineRule="auto"/>
         <w:ind w:firstLineChars="200" w:firstLine="480"/>
         <w:rPr>
-          <w:rFonts w:asciiTheme="minorEastAsia" w:hAnsiTheme="minorEastAsia" w:hint="eastAsia"/>
+          <w:rFonts w:asciiTheme="minorEastAsia" w:hAnsiTheme="minorEastAsia"/>
         </w:rPr>
       </w:pPr>
       <w:r>
@@ -169,7 +169,7 @@
         <w:spacing w:line="360" w:lineRule="auto"/>
         <w:ind w:firstLineChars="200" w:firstLine="480"/>
         <w:rPr>
-          <w:rFonts w:asciiTheme="minorEastAsia" w:hAnsiTheme="minorEastAsia" w:hint="eastAsia"/>
+          <w:rFonts w:asciiTheme="minorEastAsia" w:hAnsiTheme="minorEastAsia"/>
         </w:rPr>
       </w:pPr>
       <w:r>
@@ -184,7 +184,7 @@
         <w:spacing w:line="360" w:lineRule="auto"/>
         <w:ind w:firstLineChars="200" w:firstLine="480"/>
         <w:rPr>
-          <w:rFonts w:asciiTheme="minorEastAsia" w:hAnsiTheme="minorEastAsia" w:hint="eastAsia"/>
+          <w:rFonts w:asciiTheme="minorEastAsia" w:hAnsiTheme="minorEastAsia"/>
         </w:rPr>
       </w:pPr>
       <w:r>
@@ -249,13 +249,7 @@
         <w:t>应灵活运用本科四年学到的理论知识，以理论结合实际，磨练编程技巧，拓展开发技术。</w:t>
       </w:r>
     </w:p>
-    <w:p>
-      <w:pPr>
-        <w:rPr>
-          <w:rFonts w:hint="eastAsia"/>
-        </w:rPr>
-      </w:pPr>
-    </w:p>
+    <w:p/>
     <w:p>
       <w:pPr>
         <w:widowControl/>
@@ -291,7 +285,7 @@
       <w:pPr>
         <w:spacing w:line="360" w:lineRule="auto"/>
         <w:rPr>
-          <w:rFonts w:ascii="黑体" w:eastAsia="黑体" w:hAnsi="黑体" w:hint="eastAsia"/>
+          <w:rFonts w:ascii="黑体" w:eastAsia="黑体" w:hAnsi="黑体"/>
           <w:sz w:val="30"/>
           <w:szCs w:val="30"/>
         </w:rPr>
@@ -309,7 +303,7 @@
       <w:pPr>
         <w:spacing w:line="360" w:lineRule="auto"/>
         <w:rPr>
-          <w:rFonts w:ascii="黑体" w:eastAsia="黑体" w:hAnsi="黑体" w:hint="eastAsia"/>
+          <w:rFonts w:ascii="黑体" w:eastAsia="黑体" w:hAnsi="黑体"/>
           <w:sz w:val="28"/>
           <w:szCs w:val="28"/>
         </w:rPr>
@@ -328,7 +322,7 @@
         <w:spacing w:line="360" w:lineRule="auto"/>
         <w:ind w:firstLineChars="200" w:firstLine="480"/>
         <w:rPr>
-          <w:rFonts w:asciiTheme="minorEastAsia" w:hAnsiTheme="minorEastAsia" w:hint="eastAsia"/>
+          <w:rFonts w:asciiTheme="minorEastAsia" w:hAnsiTheme="minorEastAsia"/>
         </w:rPr>
       </w:pPr>
       <w:r>
@@ -343,7 +337,7 @@
         <w:spacing w:line="360" w:lineRule="auto"/>
         <w:ind w:firstLineChars="200" w:firstLine="480"/>
         <w:rPr>
-          <w:rFonts w:asciiTheme="minorEastAsia" w:hAnsiTheme="minorEastAsia" w:hint="eastAsia"/>
+          <w:rFonts w:asciiTheme="minorEastAsia" w:hAnsiTheme="minorEastAsia"/>
         </w:rPr>
       </w:pPr>
       <w:r>
@@ -363,7 +357,7 @@
       <w:pPr>
         <w:spacing w:line="360" w:lineRule="auto"/>
         <w:rPr>
-          <w:rFonts w:ascii="黑体" w:eastAsia="黑体" w:hAnsi="黑体" w:hint="eastAsia"/>
+          <w:rFonts w:ascii="黑体" w:eastAsia="黑体" w:hAnsi="黑体"/>
           <w:sz w:val="28"/>
           <w:szCs w:val="28"/>
         </w:rPr>
@@ -382,7 +376,7 @@
         <w:spacing w:line="360" w:lineRule="auto"/>
         <w:ind w:firstLineChars="200" w:firstLine="480"/>
         <w:rPr>
-          <w:rFonts w:asciiTheme="minorEastAsia" w:hAnsiTheme="minorEastAsia" w:hint="eastAsia"/>
+          <w:rFonts w:asciiTheme="minorEastAsia" w:hAnsiTheme="minorEastAsia"/>
         </w:rPr>
       </w:pPr>
       <w:r>
@@ -396,34 +390,18 @@
       <w:pPr>
         <w:spacing w:line="360" w:lineRule="auto"/>
         <w:rPr>
+          <w:rFonts w:ascii="黑体" w:eastAsia="黑体" w:hAnsi="黑体"/>
+          <w:sz w:val="30"/>
+          <w:szCs w:val="30"/>
+        </w:rPr>
+      </w:pPr>
+      <w:r>
+        <w:rPr>
           <w:rFonts w:ascii="黑体" w:eastAsia="黑体" w:hAnsi="黑体" w:hint="eastAsia"/>
           <w:sz w:val="30"/>
           <w:szCs w:val="30"/>
         </w:rPr>
-      </w:pPr>
-      <w:r>
-        <w:rPr>
-          <w:rFonts w:ascii="黑体" w:eastAsia="黑体" w:hAnsi="黑体" w:hint="eastAsia"/>
-          <w:sz w:val="30"/>
-          <w:szCs w:val="30"/>
-        </w:rPr>
         <w:t>1.1.3 本系统的目标用户</w:t>
-      </w:r>
-    </w:p>
-    <w:p>
-      <w:pPr>
-        <w:spacing w:line="360" w:lineRule="auto"/>
-        <w:ind w:firstLineChars="200" w:firstLine="480"/>
-        <w:rPr>
-          <w:rFonts w:hint="eastAsia"/>
-        </w:rPr>
-      </w:pPr>
-      <w:r>
-        <w:rPr>
-          <w:rFonts w:hint="eastAsia"/>
-        </w:rPr>
-        <w:lastRenderedPageBreak/>
-        <w:t>本系统的目标用户分为普通用户及系统管理员。普通用户是本系统的最终用户，一般为软件开发人员或软件项目管理人员，这一类用户应具有版本控制的基本知识，可以理解计算机的基本操作及运行原理。使用者应尽可能保存软件开发过程中的各个阶段，以及各版本对应的描述性说明及详细开发文档。对于每一个使用本系统的软件项目，本系统的使用频度应对应于项目的开发速度，可以每次修改源代码就使用本系统，也可以在某开发进程达到某阶段后使用本系统。</w:t>
       </w:r>
     </w:p>
     <w:p>
@@ -435,58 +413,56 @@
         <w:rPr>
           <w:rFonts w:hint="eastAsia"/>
         </w:rPr>
-        <w:t>系统管理员对本系统进行管理，其具有直接操作后台数据库以及配置本系统的权限（如备份、回滚数据库等），并在系统出现问题时对普通用户进行回应。</w:t>
-      </w:r>
-    </w:p>
-    <w:p>
-      <w:pPr>
-        <w:spacing w:line="360" w:lineRule="auto"/>
-        <w:rPr>
-          <w:rFonts w:ascii="黑体" w:eastAsia="黑体" w:hAnsi="黑体"/>
-          <w:sz w:val="30"/>
-          <w:szCs w:val="30"/>
-        </w:rPr>
-      </w:pPr>
-      <w:r>
-        <w:rPr>
-          <w:rFonts w:ascii="黑体" w:eastAsia="黑体" w:hAnsi="黑体" w:hint="eastAsia"/>
-          <w:sz w:val="30"/>
-          <w:szCs w:val="30"/>
-        </w:rPr>
-        <w:t>1.2 功能需求</w:t>
-      </w:r>
-    </w:p>
-    <w:p>
-      <w:pPr>
-        <w:spacing w:line="360" w:lineRule="auto"/>
-        <w:rPr>
-          <w:rFonts w:ascii="黑体" w:eastAsia="黑体" w:hAnsi="黑体" w:hint="eastAsia"/>
-          <w:sz w:val="28"/>
-          <w:szCs w:val="28"/>
-        </w:rPr>
-      </w:pPr>
-      <w:r>
-        <w:rPr>
-          <w:rFonts w:ascii="黑体" w:eastAsia="黑体" w:hAnsi="黑体" w:hint="eastAsia"/>
-          <w:sz w:val="28"/>
-          <w:szCs w:val="28"/>
-        </w:rPr>
-        <w:t>1.2.1 系统范围</w:t>
+        <w:lastRenderedPageBreak/>
+        <w:t>本系统的目标用户分为普通用户及系统管理员。普通用户是本系统的最终用户，一般为软件开发人员或软件项目管理人员，这一类用户应具有版本控制的基本知识，可以理解计算机的基本操作及运行原理。使用者应尽可能保存软件开发过程中的各个阶段，以及各版本对应的描述性说明及详细开发文档。对于每一个使用本系统的软件项目，本系统的使用频度应对应于项目的开发速度，可以每次修改源代码就使用本系统，也可以在某开发进程达到某阶段后使用本系统。</w:t>
       </w:r>
     </w:p>
     <w:p>
       <w:pPr>
         <w:spacing w:line="360" w:lineRule="auto"/>
         <w:ind w:firstLineChars="200" w:firstLine="480"/>
-        <w:rPr>
-          <w:rFonts w:ascii="宋体" w:hAnsi="宋体" w:cs="Arial" w:hint="eastAsia"/>
-        </w:rPr>
       </w:pPr>
       <w:r>
         <w:rPr>
-          <w:rFonts w:ascii="宋体" w:hAnsi="宋体" w:cs="Arial" w:hint="eastAsia"/>
-        </w:rPr>
-        <w:t>代码仓库：具有受版本控制的所有文件的完整修订历史的共享数据库。</w:t>
+          <w:rFonts w:hint="eastAsia"/>
+        </w:rPr>
+        <w:t>系统管理员对本系统进行管理，其具有直接操作后台数据库以及配置本系统的权限（如备份、回滚数据库等），并在系统出现问题时对普通用户进行回应。</w:t>
+      </w:r>
+    </w:p>
+    <w:p>
+      <w:pPr>
+        <w:spacing w:line="360" w:lineRule="auto"/>
+        <w:rPr>
+          <w:rFonts w:ascii="黑体" w:eastAsia="黑体" w:hAnsi="黑体"/>
+          <w:sz w:val="30"/>
+          <w:szCs w:val="30"/>
+        </w:rPr>
+      </w:pPr>
+      <w:r>
+        <w:rPr>
+          <w:rFonts w:ascii="黑体" w:eastAsia="黑体" w:hAnsi="黑体" w:hint="eastAsia"/>
+          <w:sz w:val="30"/>
+          <w:szCs w:val="30"/>
+        </w:rPr>
+        <w:t>1.2 功能需求</w:t>
+      </w:r>
+    </w:p>
+    <w:p>
+      <w:pPr>
+        <w:spacing w:line="360" w:lineRule="auto"/>
+        <w:rPr>
+          <w:rFonts w:ascii="黑体" w:eastAsia="黑体" w:hAnsi="黑体"/>
+          <w:sz w:val="28"/>
+          <w:szCs w:val="28"/>
+        </w:rPr>
+      </w:pPr>
+      <w:r>
+        <w:rPr>
+          <w:rFonts w:ascii="黑体" w:eastAsia="黑体" w:hAnsi="黑体" w:hint="eastAsia"/>
+          <w:sz w:val="28"/>
+          <w:szCs w:val="28"/>
+        </w:rPr>
+        <w:t>1.2.1 系统范围</w:t>
       </w:r>
     </w:p>
     <w:p>
@@ -494,14 +470,14 @@
         <w:spacing w:line="360" w:lineRule="auto"/>
         <w:ind w:firstLineChars="200" w:firstLine="480"/>
         <w:rPr>
-          <w:rFonts w:asciiTheme="minorEastAsia" w:hAnsiTheme="minorEastAsia" w:hint="eastAsia"/>
+          <w:rFonts w:ascii="宋体" w:hAnsi="宋体" w:cs="Arial"/>
         </w:rPr>
       </w:pPr>
       <w:r>
         <w:rPr>
           <w:rFonts w:ascii="宋体" w:hAnsi="宋体" w:cs="Arial" w:hint="eastAsia"/>
         </w:rPr>
-        <w:t>分支：分支是指目录和文件的现有原始树的副本。分支的生命周期是从某事物的副本开始的，并从此副本处移动，生成自己的历史。通常创建分支以尝试新功能，同时不影响具有编译器错误和小问题的开发的主分支。</w:t>
+        <w:t>代码仓库：具有受版本控制的所有文件的完整修订历史的共享数据库。</w:t>
       </w:r>
     </w:p>
     <w:p>
@@ -509,14 +485,14 @@
         <w:spacing w:line="360" w:lineRule="auto"/>
         <w:ind w:firstLineChars="200" w:firstLine="480"/>
         <w:rPr>
-          <w:rFonts w:asciiTheme="minorEastAsia" w:hAnsiTheme="minorEastAsia" w:hint="eastAsia"/>
+          <w:rFonts w:asciiTheme="minorEastAsia" w:hAnsiTheme="minorEastAsia"/>
         </w:rPr>
       </w:pPr>
       <w:r>
         <w:rPr>
-          <w:rFonts w:asciiTheme="minorEastAsia" w:hAnsiTheme="minorEastAsia" w:hint="eastAsia"/>
-        </w:rPr>
-        <w:t>普通用户可以创建软件项目对应的代码仓库；代码仓库有且只有一个主分支，该分支无法被删除且至少有一个版本；用户可以在代码仓库下创建分支，分支的根可以不是主分支；用户可以查看选中的代码仓库，也可以查看选中的分支及版本；用户可以向代码库中选中的版本上传文件、下载文件或创建文件夹；系统应记录每一次版本迭代的信息，如描述和时间等;用户可以在代码仓库下提交评论和文件，文件经过仓库拥有者审核后可以合并到对应版本中。</w:t>
+          <w:rFonts w:ascii="宋体" w:hAnsi="宋体" w:cs="Arial" w:hint="eastAsia"/>
+        </w:rPr>
+        <w:t>分支：分支是指目录和文件的现有原始树的副本。分支的生命周期是从某事物的副本开始的，并从此副本处移动，生成自己的历史。通常创建分支以尝试新功能，同时不影响具有编译器错误和小问题的开发的主分支。</w:t>
       </w:r>
     </w:p>
     <w:p>
@@ -524,14 +500,14 @@
         <w:spacing w:line="360" w:lineRule="auto"/>
         <w:ind w:firstLineChars="200" w:firstLine="480"/>
         <w:rPr>
+          <w:rFonts w:asciiTheme="minorEastAsia" w:hAnsiTheme="minorEastAsia"/>
+        </w:rPr>
+      </w:pPr>
+      <w:r>
+        <w:rPr>
           <w:rFonts w:asciiTheme="minorEastAsia" w:hAnsiTheme="minorEastAsia" w:hint="eastAsia"/>
         </w:rPr>
-      </w:pPr>
-      <w:r>
-        <w:rPr>
-          <w:rFonts w:asciiTheme="minorEastAsia" w:hAnsiTheme="minorEastAsia" w:hint="eastAsia"/>
-        </w:rPr>
-        <w:t>代码仓库、分支及版本应该具有项目描述和创建时间等描述性信息。仓库拥有者可以创建、删除分支，可以将当前分支回滚到之前的某一个版本。仓库拥有者也可以删除指定仓库。</w:t>
+        <w:t>普通用户可以创建软件项目对应的代码仓库；代码仓库有且只有一个主分支，该分支无法被删除且至少有一个版本；用户可以在代码仓库下创建分支，分支的根可以不是主分支；用户可以查看选中的代码仓库，也可以查看选中的分支及版本；用户可以向代码库中选中的版本上传文件、下载文件或创建文件夹；系统应记录每一次版本迭代的信息，如描述和时间等;用户可以在代码仓库下提交评论和文件，文件经过仓库拥有者审核后可以合并到对应版本中。</w:t>
       </w:r>
     </w:p>
     <w:p>
@@ -539,14 +515,14 @@
         <w:spacing w:line="360" w:lineRule="auto"/>
         <w:ind w:firstLineChars="200" w:firstLine="480"/>
         <w:rPr>
+          <w:rFonts w:asciiTheme="minorEastAsia" w:hAnsiTheme="minorEastAsia"/>
+        </w:rPr>
+      </w:pPr>
+      <w:r>
+        <w:rPr>
           <w:rFonts w:asciiTheme="minorEastAsia" w:hAnsiTheme="minorEastAsia" w:hint="eastAsia"/>
         </w:rPr>
-      </w:pPr>
-      <w:r>
-        <w:rPr>
-          <w:rFonts w:asciiTheme="minorEastAsia" w:hAnsiTheme="minorEastAsia" w:hint="eastAsia"/>
-        </w:rPr>
-        <w:t>普通用户可以创建账号；系统应对已登录用户和未登录用户的权限进行验证。具有权限的用户可以预览某一版本的文件结构和文件内容，并可以签入或签出选中的文件。如果时间允许，系统应实现不同版本文件之间的差异对比。</w:t>
+        <w:t>代码仓库、分支及版本应该具有项目描述和创建时间等描述性信息。仓库拥有者可以创建、删除分支，可以将当前分支回滚到之前的某一个版本。仓库拥有者也可以删除指定仓库。</w:t>
       </w:r>
     </w:p>
     <w:p>
@@ -554,40 +530,52 @@
         <w:spacing w:line="360" w:lineRule="auto"/>
         <w:ind w:firstLineChars="200" w:firstLine="480"/>
         <w:rPr>
+          <w:rFonts w:asciiTheme="minorEastAsia" w:hAnsiTheme="minorEastAsia"/>
+        </w:rPr>
+      </w:pPr>
+      <w:r>
+        <w:rPr>
           <w:rFonts w:asciiTheme="minorEastAsia" w:hAnsiTheme="minorEastAsia" w:hint="eastAsia"/>
         </w:rPr>
-      </w:pPr>
-      <w:r>
-        <w:rPr>
-          <w:rFonts w:asciiTheme="minorEastAsia" w:hAnsiTheme="minorEastAsia" w:hint="eastAsia"/>
-        </w:rPr>
-        <w:t>分布式文件系统应具有文件操作的基本功能，并且分布式文件服务器应是可拓展的。</w:t>
+        <w:t>普通用户可以创建账号；系统应对已登录用户和未登录用户的权限进行验证。具有权限的用户可以预览某一版本的文件结构和文件内容，并可以签入或签出选中的文件。如果时间允许，系统应实现不同版本文件之间的差异对比。</w:t>
       </w:r>
     </w:p>
     <w:p>
       <w:pPr>
         <w:spacing w:line="360" w:lineRule="auto"/>
-        <w:rPr>
-          <w:rFonts w:ascii="黑体" w:eastAsia="黑体" w:hAnsi="黑体" w:hint="eastAsia"/>
-          <w:sz w:val="28"/>
-          <w:szCs w:val="28"/>
+        <w:ind w:firstLineChars="200" w:firstLine="480"/>
+        <w:rPr>
+          <w:rFonts w:asciiTheme="minorEastAsia" w:hAnsiTheme="minorEastAsia"/>
         </w:rPr>
       </w:pPr>
       <w:r>
         <w:rPr>
-          <w:rFonts w:ascii="黑体" w:eastAsia="黑体" w:hAnsi="黑体" w:hint="eastAsia"/>
-          <w:sz w:val="28"/>
-          <w:szCs w:val="28"/>
-        </w:rPr>
-        <w:t>1.2.2 系统体系结构</w:t>
+          <w:rFonts w:asciiTheme="minorEastAsia" w:hAnsiTheme="minorEastAsia" w:hint="eastAsia"/>
+        </w:rPr>
+        <w:t>分布式文件系统应具有文件操作的基本功能，并且分布式文件服务器应是可拓展的。</w:t>
       </w:r>
     </w:p>
     <w:p>
       <w:pPr>
         <w:spacing w:line="360" w:lineRule="auto"/>
         <w:rPr>
-          <w:rFonts w:hint="eastAsia"/>
-        </w:rPr>
+          <w:rFonts w:ascii="黑体" w:eastAsia="黑体" w:hAnsi="黑体"/>
+          <w:sz w:val="28"/>
+          <w:szCs w:val="28"/>
+        </w:rPr>
+      </w:pPr>
+      <w:r>
+        <w:rPr>
+          <w:rFonts w:ascii="黑体" w:eastAsia="黑体" w:hAnsi="黑体" w:hint="eastAsia"/>
+          <w:sz w:val="28"/>
+          <w:szCs w:val="28"/>
+        </w:rPr>
+        <w:t>1.2.2 系统体系结构</w:t>
+      </w:r>
+    </w:p>
+    <w:p>
+      <w:pPr>
+        <w:spacing w:line="360" w:lineRule="auto"/>
       </w:pPr>
       <w:r>
         <w:object w:dxaOrig="8070" w:dyaOrig="4035">
@@ -613,7 +601,7 @@
           <v:shape id="_x0000_i1025" type="#_x0000_t75" style="width:403.5pt;height:201.75pt" o:ole="">
             <v:imagedata r:id="rId6" o:title=""/>
           </v:shape>
-          <o:OLEObject Type="Embed" ProgID="Visio.Drawing.15" ShapeID="_x0000_i1025" DrawAspect="Content" ObjectID="_1557162253" r:id="rId7"/>
+          <o:OLEObject Type="Embed" ProgID="Visio.Drawing.15" ShapeID="_x0000_i1025" DrawAspect="Content" ObjectID="_1557163146" r:id="rId7"/>
         </w:object>
       </w:r>
     </w:p>
@@ -771,16 +759,13 @@
       <w:pPr>
         <w:spacing w:line="360" w:lineRule="auto"/>
         <w:ind w:firstLineChars="200" w:firstLine="480"/>
-        <w:rPr>
-          <w:rFonts w:hint="eastAsia"/>
-        </w:rPr>
       </w:pPr>
       <w:r>
         <w:object w:dxaOrig="4605" w:dyaOrig="4755">
           <v:shape id="_x0000_i1026" type="#_x0000_t75" style="width:230.25pt;height:237.75pt" o:ole="">
             <v:imagedata r:id="rId8" o:title=""/>
           </v:shape>
-          <o:OLEObject Type="Embed" ProgID="Visio.Drawing.15" ShapeID="_x0000_i1026" DrawAspect="Content" ObjectID="_1557162254" r:id="rId9"/>
+          <o:OLEObject Type="Embed" ProgID="Visio.Drawing.15" ShapeID="_x0000_i1026" DrawAspect="Content" ObjectID="_1557163147" r:id="rId9"/>
         </w:object>
       </w:r>
     </w:p>
@@ -854,9 +839,6 @@
       <w:pPr>
         <w:spacing w:line="360" w:lineRule="auto"/>
         <w:ind w:firstLineChars="200" w:firstLine="480"/>
-        <w:rPr>
-          <w:rFonts w:hint="eastAsia"/>
-        </w:rPr>
       </w:pPr>
       <w:r>
         <w:rPr>
@@ -1032,9 +1014,6 @@
       <w:pPr>
         <w:spacing w:line="360" w:lineRule="auto"/>
         <w:ind w:firstLineChars="200" w:firstLine="480"/>
-        <w:rPr>
-          <w:rFonts w:hint="eastAsia"/>
-        </w:rPr>
       </w:pPr>
       <w:r>
         <w:rPr>
@@ -1052,7 +1031,7 @@
           <v:shape id="_x0000_i1027" type="#_x0000_t75" style="width:417.75pt;height:273.75pt" o:ole="">
             <v:imagedata r:id="rId10" o:title=""/>
           </v:shape>
-          <o:OLEObject Type="Embed" ProgID="Visio.Drawing.15" ShapeID="_x0000_i1027" DrawAspect="Content" ObjectID="_1557162255" r:id="rId11"/>
+          <o:OLEObject Type="Embed" ProgID="Visio.Drawing.15" ShapeID="_x0000_i1027" DrawAspect="Content" ObjectID="_1557163148" r:id="rId11"/>
         </w:object>
       </w:r>
       <w:r>
@@ -1076,7 +1055,7 @@
           <v:shape id="_x0000_i1028" type="#_x0000_t75" style="width:417.75pt;height:273.75pt" o:ole="">
             <v:imagedata r:id="rId12" o:title=""/>
           </v:shape>
-          <o:OLEObject Type="Embed" ProgID="Visio.Drawing.15" ShapeID="_x0000_i1028" DrawAspect="Content" ObjectID="_1557162256" r:id="rId13"/>
+          <o:OLEObject Type="Embed" ProgID="Visio.Drawing.15" ShapeID="_x0000_i1028" DrawAspect="Content" ObjectID="_1557163149" r:id="rId13"/>
         </w:object>
       </w:r>
     </w:p>
@@ -1249,9 +1228,6 @@
               <w:spacing w:line="360" w:lineRule="auto"/>
               <w:jc w:val="left"/>
               <w:cnfStyle w:val="000000100000" w:firstRow="0" w:lastRow="0" w:firstColumn="0" w:lastColumn="0" w:oddVBand="0" w:evenVBand="0" w:oddHBand="1" w:evenHBand="0" w:firstRowFirstColumn="0" w:firstRowLastColumn="0" w:lastRowFirstColumn="0" w:lastRowLastColumn="0"/>
-              <w:rPr>
-                <w:rFonts w:hint="eastAsia"/>
-              </w:rPr>
             </w:pPr>
             <w:r>
               <w:rPr>
@@ -1314,9 +1290,6 @@
               <w:spacing w:line="360" w:lineRule="auto"/>
               <w:jc w:val="left"/>
               <w:cnfStyle w:val="000000000000" w:firstRow="0" w:lastRow="0" w:firstColumn="0" w:lastColumn="0" w:oddVBand="0" w:evenVBand="0" w:oddHBand="0" w:evenHBand="0" w:firstRowFirstColumn="0" w:firstRowLastColumn="0" w:lastRowFirstColumn="0" w:lastRowLastColumn="0"/>
-              <w:rPr>
-                <w:rFonts w:hint="eastAsia"/>
-              </w:rPr>
             </w:pPr>
             <w:r>
               <w:t>1</w:t>
@@ -1378,9 +1351,6 @@
               <w:spacing w:line="360" w:lineRule="auto"/>
               <w:jc w:val="left"/>
               <w:cnfStyle w:val="000000100000" w:firstRow="0" w:lastRow="0" w:firstColumn="0" w:lastColumn="0" w:oddVBand="0" w:evenVBand="0" w:oddHBand="1" w:evenHBand="0" w:firstRowFirstColumn="0" w:firstRowLastColumn="0" w:lastRowFirstColumn="0" w:lastRowLastColumn="0"/>
-              <w:rPr>
-                <w:rFonts w:hint="eastAsia"/>
-              </w:rPr>
             </w:pPr>
             <w:r>
               <w:rPr>
@@ -1442,9 +1412,6 @@
               <w:spacing w:line="360" w:lineRule="auto"/>
               <w:jc w:val="left"/>
               <w:cnfStyle w:val="000000000000" w:firstRow="0" w:lastRow="0" w:firstColumn="0" w:lastColumn="0" w:oddVBand="0" w:evenVBand="0" w:oddHBand="0" w:evenHBand="0" w:firstRowFirstColumn="0" w:firstRowLastColumn="0" w:lastRowFirstColumn="0" w:lastRowLastColumn="0"/>
-              <w:rPr>
-                <w:rFonts w:hint="eastAsia"/>
-              </w:rPr>
             </w:pPr>
             <w:r>
               <w:rPr>
@@ -1509,9 +1476,6 @@
               <w:spacing w:line="360" w:lineRule="auto"/>
               <w:jc w:val="left"/>
               <w:cnfStyle w:val="000000100000" w:firstRow="0" w:lastRow="0" w:firstColumn="0" w:lastColumn="0" w:oddVBand="0" w:evenVBand="0" w:oddHBand="1" w:evenHBand="0" w:firstRowFirstColumn="0" w:firstRowLastColumn="0" w:lastRowFirstColumn="0" w:lastRowLastColumn="0"/>
-              <w:rPr>
-                <w:rFonts w:hint="eastAsia"/>
-              </w:rPr>
             </w:pPr>
             <w:r>
               <w:t>1.</w:t>
@@ -1665,9 +1629,6 @@
               <w:spacing w:line="360" w:lineRule="auto"/>
               <w:jc w:val="left"/>
               <w:cnfStyle w:val="000000000000" w:firstRow="0" w:lastRow="0" w:firstColumn="0" w:lastColumn="0" w:oddVBand="0" w:evenVBand="0" w:oddHBand="0" w:evenHBand="0" w:firstRowFirstColumn="0" w:firstRowLastColumn="0" w:lastRowFirstColumn="0" w:lastRowLastColumn="0"/>
-              <w:rPr>
-                <w:rFonts w:hint="eastAsia"/>
-              </w:rPr>
             </w:pPr>
             <w:r>
               <w:rPr>
@@ -1732,9 +1693,6 @@
               <w:spacing w:line="360" w:lineRule="auto"/>
               <w:jc w:val="left"/>
               <w:cnfStyle w:val="000000100000" w:firstRow="0" w:lastRow="0" w:firstColumn="0" w:lastColumn="0" w:oddVBand="0" w:evenVBand="0" w:oddHBand="1" w:evenHBand="0" w:firstRowFirstColumn="0" w:firstRowLastColumn="0" w:lastRowFirstColumn="0" w:lastRowLastColumn="0"/>
-              <w:rPr>
-                <w:rFonts w:hint="eastAsia"/>
-              </w:rPr>
             </w:pPr>
             <w:r>
               <w:rPr>
@@ -1796,9 +1754,6 @@
               <w:spacing w:line="360" w:lineRule="auto"/>
               <w:jc w:val="left"/>
               <w:cnfStyle w:val="000000000000" w:firstRow="0" w:lastRow="0" w:firstColumn="0" w:lastColumn="0" w:oddVBand="0" w:evenVBand="0" w:oddHBand="0" w:evenHBand="0" w:firstRowFirstColumn="0" w:firstRowLastColumn="0" w:lastRowFirstColumn="0" w:lastRowLastColumn="0"/>
-              <w:rPr>
-                <w:rFonts w:hint="eastAsia"/>
-              </w:rPr>
             </w:pPr>
             <w:r>
               <w:t>1.</w:t>
@@ -1882,9 +1837,6 @@
               <w:spacing w:line="360" w:lineRule="auto"/>
               <w:jc w:val="left"/>
               <w:cnfStyle w:val="000000100000" w:firstRow="0" w:lastRow="0" w:firstColumn="0" w:lastColumn="0" w:oddVBand="0" w:evenVBand="0" w:oddHBand="1" w:evenHBand="0" w:firstRowFirstColumn="0" w:firstRowLastColumn="0" w:lastRowFirstColumn="0" w:lastRowLastColumn="0"/>
-              <w:rPr>
-                <w:rFonts w:hint="eastAsia"/>
-              </w:rPr>
             </w:pPr>
             <w:r>
               <w:rPr>
@@ -2060,9 +2012,6 @@
               <w:spacing w:line="360" w:lineRule="auto"/>
               <w:jc w:val="left"/>
               <w:cnfStyle w:val="000000100000" w:firstRow="0" w:lastRow="0" w:firstColumn="0" w:lastColumn="0" w:oddVBand="0" w:evenVBand="0" w:oddHBand="1" w:evenHBand="0" w:firstRowFirstColumn="0" w:firstRowLastColumn="0" w:lastRowFirstColumn="0" w:lastRowLastColumn="0"/>
-              <w:rPr>
-                <w:rFonts w:hint="eastAsia"/>
-              </w:rPr>
             </w:pPr>
             <w:r>
               <w:rPr>
@@ -2125,9 +2074,6 @@
               <w:spacing w:line="360" w:lineRule="auto"/>
               <w:jc w:val="left"/>
               <w:cnfStyle w:val="000000000000" w:firstRow="0" w:lastRow="0" w:firstColumn="0" w:lastColumn="0" w:oddVBand="0" w:evenVBand="0" w:oddHBand="0" w:evenHBand="0" w:firstRowFirstColumn="0" w:firstRowLastColumn="0" w:lastRowFirstColumn="0" w:lastRowLastColumn="0"/>
-              <w:rPr>
-                <w:rFonts w:hint="eastAsia"/>
-              </w:rPr>
             </w:pPr>
             <w:r>
               <w:t>2</w:t>
@@ -2189,9 +2135,6 @@
               <w:spacing w:line="360" w:lineRule="auto"/>
               <w:jc w:val="left"/>
               <w:cnfStyle w:val="000000100000" w:firstRow="0" w:lastRow="0" w:firstColumn="0" w:lastColumn="0" w:oddVBand="0" w:evenVBand="0" w:oddHBand="1" w:evenHBand="0" w:firstRowFirstColumn="0" w:firstRowLastColumn="0" w:lastRowFirstColumn="0" w:lastRowLastColumn="0"/>
-              <w:rPr>
-                <w:rFonts w:hint="eastAsia"/>
-              </w:rPr>
             </w:pPr>
             <w:r>
               <w:rPr>
@@ -2205,8 +2148,6 @@
               </w:rPr>
               <w:t>的用户</w:t>
             </w:r>
-            <w:bookmarkStart w:id="0" w:name="_GoBack"/>
-            <w:bookmarkEnd w:id="0"/>
             <w:r>
               <w:rPr>
                 <w:rFonts w:hint="eastAsia"/>
@@ -2267,9 +2208,6 @@
               <w:spacing w:line="360" w:lineRule="auto"/>
               <w:jc w:val="left"/>
               <w:cnfStyle w:val="000000000000" w:firstRow="0" w:lastRow="0" w:firstColumn="0" w:lastColumn="0" w:oddVBand="0" w:evenVBand="0" w:oddHBand="0" w:evenHBand="0" w:firstRowFirstColumn="0" w:firstRowLastColumn="0" w:lastRowFirstColumn="0" w:lastRowLastColumn="0"/>
-              <w:rPr>
-                <w:rFonts w:hint="eastAsia"/>
-              </w:rPr>
             </w:pPr>
             <w:r>
               <w:rPr>
@@ -2334,9 +2272,6 @@
               <w:spacing w:line="360" w:lineRule="auto"/>
               <w:jc w:val="left"/>
               <w:cnfStyle w:val="000000100000" w:firstRow="0" w:lastRow="0" w:firstColumn="0" w:lastColumn="0" w:oddVBand="0" w:evenVBand="0" w:oddHBand="1" w:evenHBand="0" w:firstRowFirstColumn="0" w:firstRowLastColumn="0" w:lastRowFirstColumn="0" w:lastRowLastColumn="0"/>
-              <w:rPr>
-                <w:rFonts w:hint="eastAsia"/>
-              </w:rPr>
             </w:pPr>
             <w:r>
               <w:t>1.</w:t>
@@ -2435,9 +2370,6 @@
               <w:spacing w:line="360" w:lineRule="auto"/>
               <w:jc w:val="left"/>
               <w:cnfStyle w:val="000000000000" w:firstRow="0" w:lastRow="0" w:firstColumn="0" w:lastColumn="0" w:oddVBand="0" w:evenVBand="0" w:oddHBand="0" w:evenHBand="0" w:firstRowFirstColumn="0" w:firstRowLastColumn="0" w:lastRowFirstColumn="0" w:lastRowLastColumn="0"/>
-              <w:rPr>
-                <w:rFonts w:hint="eastAsia"/>
-              </w:rPr>
             </w:pPr>
             <w:r>
               <w:t>1.</w:t>
@@ -2521,9 +2453,6 @@
               <w:spacing w:line="360" w:lineRule="auto"/>
               <w:jc w:val="left"/>
               <w:cnfStyle w:val="000000100000" w:firstRow="0" w:lastRow="0" w:firstColumn="0" w:lastColumn="0" w:oddVBand="0" w:evenVBand="0" w:oddHBand="1" w:evenHBand="0" w:firstRowFirstColumn="0" w:firstRowLastColumn="0" w:lastRowFirstColumn="0" w:lastRowLastColumn="0"/>
-              <w:rPr>
-                <w:rFonts w:hint="eastAsia"/>
-              </w:rPr>
             </w:pPr>
             <w:r>
               <w:t>1.</w:t>
@@ -2604,9 +2533,6 @@
               <w:spacing w:line="360" w:lineRule="auto"/>
               <w:jc w:val="left"/>
               <w:cnfStyle w:val="000000000000" w:firstRow="0" w:lastRow="0" w:firstColumn="0" w:lastColumn="0" w:oddVBand="0" w:evenVBand="0" w:oddHBand="0" w:evenHBand="0" w:firstRowFirstColumn="0" w:firstRowLastColumn="0" w:lastRowFirstColumn="0" w:lastRowLastColumn="0"/>
-              <w:rPr>
-                <w:rFonts w:hint="eastAsia"/>
-              </w:rPr>
             </w:pPr>
             <w:r>
               <w:t>1.</w:t>
@@ -2690,9 +2616,6 @@
               <w:spacing w:line="360" w:lineRule="auto"/>
               <w:jc w:val="left"/>
               <w:cnfStyle w:val="000000100000" w:firstRow="0" w:lastRow="0" w:firstColumn="0" w:lastColumn="0" w:oddVBand="0" w:evenVBand="0" w:oddHBand="1" w:evenHBand="0" w:firstRowFirstColumn="0" w:firstRowLastColumn="0" w:lastRowFirstColumn="0" w:lastRowLastColumn="0"/>
-              <w:rPr>
-                <w:rFonts w:hint="eastAsia"/>
-              </w:rPr>
             </w:pPr>
             <w:r>
               <w:t>-</w:t>
@@ -2851,9 +2774,6 @@
               <w:spacing w:line="360" w:lineRule="auto"/>
               <w:jc w:val="left"/>
               <w:cnfStyle w:val="000000100000" w:firstRow="0" w:lastRow="0" w:firstColumn="0" w:lastColumn="0" w:oddVBand="0" w:evenVBand="0" w:oddHBand="1" w:evenHBand="0" w:firstRowFirstColumn="0" w:firstRowLastColumn="0" w:lastRowFirstColumn="0" w:lastRowLastColumn="0"/>
-              <w:rPr>
-                <w:rFonts w:hint="eastAsia"/>
-              </w:rPr>
             </w:pPr>
             <w:r>
               <w:rPr>
@@ -2916,9 +2836,6 @@
               <w:spacing w:line="360" w:lineRule="auto"/>
               <w:jc w:val="left"/>
               <w:cnfStyle w:val="000000000000" w:firstRow="0" w:lastRow="0" w:firstColumn="0" w:lastColumn="0" w:oddVBand="0" w:evenVBand="0" w:oddHBand="0" w:evenHBand="0" w:firstRowFirstColumn="0" w:firstRowLastColumn="0" w:lastRowFirstColumn="0" w:lastRowLastColumn="0"/>
-              <w:rPr>
-                <w:rFonts w:hint="eastAsia"/>
-              </w:rPr>
             </w:pPr>
             <w:r>
               <w:t>3</w:t>
@@ -2980,9 +2897,6 @@
               <w:spacing w:line="360" w:lineRule="auto"/>
               <w:jc w:val="left"/>
               <w:cnfStyle w:val="000000100000" w:firstRow="0" w:lastRow="0" w:firstColumn="0" w:lastColumn="0" w:oddVBand="0" w:evenVBand="0" w:oddHBand="1" w:evenHBand="0" w:firstRowFirstColumn="0" w:firstRowLastColumn="0" w:lastRowFirstColumn="0" w:lastRowLastColumn="0"/>
-              <w:rPr>
-                <w:rFonts w:hint="eastAsia"/>
-              </w:rPr>
             </w:pPr>
             <w:r>
               <w:rPr>
@@ -3044,9 +2958,6 @@
               <w:spacing w:line="360" w:lineRule="auto"/>
               <w:jc w:val="left"/>
               <w:cnfStyle w:val="000000000000" w:firstRow="0" w:lastRow="0" w:firstColumn="0" w:lastColumn="0" w:oddVBand="0" w:evenVBand="0" w:oddHBand="0" w:evenHBand="0" w:firstRowFirstColumn="0" w:firstRowLastColumn="0" w:lastRowFirstColumn="0" w:lastRowLastColumn="0"/>
-              <w:rPr>
-                <w:rFonts w:hint="eastAsia"/>
-              </w:rPr>
             </w:pPr>
             <w:r>
               <w:t>1.</w:t>
@@ -3130,9 +3041,6 @@
               <w:spacing w:line="360" w:lineRule="auto"/>
               <w:jc w:val="left"/>
               <w:cnfStyle w:val="000000100000" w:firstRow="0" w:lastRow="0" w:firstColumn="0" w:lastColumn="0" w:oddVBand="0" w:evenVBand="0" w:oddHBand="1" w:evenHBand="0" w:firstRowFirstColumn="0" w:firstRowLastColumn="0" w:lastRowFirstColumn="0" w:lastRowLastColumn="0"/>
-              <w:rPr>
-                <w:rFonts w:hint="eastAsia"/>
-              </w:rPr>
             </w:pPr>
             <w:r>
               <w:t>1.</w:t>
@@ -3213,9 +3121,6 @@
               <w:spacing w:line="360" w:lineRule="auto"/>
               <w:jc w:val="left"/>
               <w:cnfStyle w:val="000000000000" w:firstRow="0" w:lastRow="0" w:firstColumn="0" w:lastColumn="0" w:oddVBand="0" w:evenVBand="0" w:oddHBand="0" w:evenHBand="0" w:firstRowFirstColumn="0" w:firstRowLastColumn="0" w:lastRowFirstColumn="0" w:lastRowLastColumn="0"/>
-              <w:rPr>
-                <w:rFonts w:hint="eastAsia"/>
-              </w:rPr>
             </w:pPr>
             <w:r>
               <w:t>-</w:t>
@@ -3277,9 +3182,6 @@
               <w:spacing w:line="360" w:lineRule="auto"/>
               <w:jc w:val="left"/>
               <w:cnfStyle w:val="000000100000" w:firstRow="0" w:lastRow="0" w:firstColumn="0" w:lastColumn="0" w:oddVBand="0" w:evenVBand="0" w:oddHBand="1" w:evenHBand="0" w:firstRowFirstColumn="0" w:firstRowLastColumn="0" w:lastRowFirstColumn="0" w:lastRowLastColumn="0"/>
-              <w:rPr>
-                <w:rFonts w:hint="eastAsia"/>
-              </w:rPr>
             </w:pPr>
             <w:r>
               <w:t>-</w:t>
@@ -3338,9 +3240,6 @@
               <w:spacing w:line="360" w:lineRule="auto"/>
               <w:jc w:val="left"/>
               <w:cnfStyle w:val="000000000000" w:firstRow="0" w:lastRow="0" w:firstColumn="0" w:lastColumn="0" w:oddVBand="0" w:evenVBand="0" w:oddHBand="0" w:evenHBand="0" w:firstRowFirstColumn="0" w:firstRowLastColumn="0" w:lastRowFirstColumn="0" w:lastRowLastColumn="0"/>
-              <w:rPr>
-                <w:rFonts w:hint="eastAsia"/>
-              </w:rPr>
             </w:pPr>
             <w:r>
               <w:rPr>
@@ -3405,9 +3304,6 @@
               <w:spacing w:line="360" w:lineRule="auto"/>
               <w:jc w:val="left"/>
               <w:cnfStyle w:val="000000100000" w:firstRow="0" w:lastRow="0" w:firstColumn="0" w:lastColumn="0" w:oddVBand="0" w:evenVBand="0" w:oddHBand="1" w:evenHBand="0" w:firstRowFirstColumn="0" w:firstRowLastColumn="0" w:lastRowFirstColumn="0" w:lastRowLastColumn="0"/>
-              <w:rPr>
-                <w:rFonts w:hint="eastAsia"/>
-              </w:rPr>
             </w:pPr>
             <w:r>
               <w:t>-</w:t>
@@ -3430,7 +3326,7 @@
           <v:shape id="_x0000_i1029" type="#_x0000_t75" style="width:417.75pt;height:115.5pt" o:ole="">
             <v:imagedata r:id="rId14" o:title=""/>
           </v:shape>
-          <o:OLEObject Type="Embed" ProgID="Visio.Drawing.15" ShapeID="_x0000_i1029" DrawAspect="Content" ObjectID="_1557162257" r:id="rId15"/>
+          <o:OLEObject Type="Embed" ProgID="Visio.Drawing.15" ShapeID="_x0000_i1029" DrawAspect="Content" ObjectID="_1557163150" r:id="rId15"/>
         </w:object>
       </w:r>
     </w:p>
@@ -3579,9 +3475,6 @@
               <w:spacing w:line="360" w:lineRule="auto"/>
               <w:jc w:val="left"/>
               <w:cnfStyle w:val="000000100000" w:firstRow="0" w:lastRow="0" w:firstColumn="0" w:lastColumn="0" w:oddVBand="0" w:evenVBand="0" w:oddHBand="1" w:evenHBand="0" w:firstRowFirstColumn="0" w:firstRowLastColumn="0" w:lastRowFirstColumn="0" w:lastRowLastColumn="0"/>
-              <w:rPr>
-                <w:rFonts w:hint="eastAsia"/>
-              </w:rPr>
             </w:pPr>
             <w:r>
               <w:rPr>
@@ -3644,9 +3537,6 @@
               <w:spacing w:line="360" w:lineRule="auto"/>
               <w:jc w:val="left"/>
               <w:cnfStyle w:val="000000000000" w:firstRow="0" w:lastRow="0" w:firstColumn="0" w:lastColumn="0" w:oddVBand="0" w:evenVBand="0" w:oddHBand="0" w:evenHBand="0" w:firstRowFirstColumn="0" w:firstRowLastColumn="0" w:lastRowFirstColumn="0" w:lastRowLastColumn="0"/>
-              <w:rPr>
-                <w:rFonts w:hint="eastAsia"/>
-              </w:rPr>
             </w:pPr>
             <w:r>
               <w:t>4</w:t>
@@ -3708,9 +3598,6 @@
               <w:spacing w:line="360" w:lineRule="auto"/>
               <w:jc w:val="left"/>
               <w:cnfStyle w:val="000000100000" w:firstRow="0" w:lastRow="0" w:firstColumn="0" w:lastColumn="0" w:oddVBand="0" w:evenVBand="0" w:oddHBand="1" w:evenHBand="0" w:firstRowFirstColumn="0" w:firstRowLastColumn="0" w:lastRowFirstColumn="0" w:lastRowLastColumn="0"/>
-              <w:rPr>
-                <w:rFonts w:hint="eastAsia"/>
-              </w:rPr>
             </w:pPr>
             <w:r>
               <w:rPr>
@@ -3772,9 +3659,6 @@
               <w:spacing w:line="360" w:lineRule="auto"/>
               <w:jc w:val="left"/>
               <w:cnfStyle w:val="000000000000" w:firstRow="0" w:lastRow="0" w:firstColumn="0" w:lastColumn="0" w:oddVBand="0" w:evenVBand="0" w:oddHBand="0" w:evenHBand="0" w:firstRowFirstColumn="0" w:firstRowLastColumn="0" w:lastRowFirstColumn="0" w:lastRowLastColumn="0"/>
-              <w:rPr>
-                <w:rFonts w:hint="eastAsia"/>
-              </w:rPr>
             </w:pPr>
             <w:r>
               <w:rPr>
@@ -3839,9 +3723,6 @@
               <w:spacing w:line="360" w:lineRule="auto"/>
               <w:jc w:val="left"/>
               <w:cnfStyle w:val="000000100000" w:firstRow="0" w:lastRow="0" w:firstColumn="0" w:lastColumn="0" w:oddVBand="0" w:evenVBand="0" w:oddHBand="1" w:evenHBand="0" w:firstRowFirstColumn="0" w:firstRowLastColumn="0" w:lastRowFirstColumn="0" w:lastRowLastColumn="0"/>
-              <w:rPr>
-                <w:rFonts w:hint="eastAsia"/>
-              </w:rPr>
             </w:pPr>
             <w:r>
               <w:t>1.</w:t>
@@ -3938,9 +3819,6 @@
               <w:spacing w:line="360" w:lineRule="auto"/>
               <w:jc w:val="left"/>
               <w:cnfStyle w:val="000000000000" w:firstRow="0" w:lastRow="0" w:firstColumn="0" w:lastColumn="0" w:oddVBand="0" w:evenVBand="0" w:oddHBand="0" w:evenHBand="0" w:firstRowFirstColumn="0" w:firstRowLastColumn="0" w:lastRowFirstColumn="0" w:lastRowLastColumn="0"/>
-              <w:rPr>
-                <w:rFonts w:hint="eastAsia"/>
-              </w:rPr>
             </w:pPr>
             <w:r>
               <w:rPr>
@@ -4005,9 +3883,6 @@
               <w:spacing w:line="360" w:lineRule="auto"/>
               <w:jc w:val="left"/>
               <w:cnfStyle w:val="000000100000" w:firstRow="0" w:lastRow="0" w:firstColumn="0" w:lastColumn="0" w:oddVBand="0" w:evenVBand="0" w:oddHBand="1" w:evenHBand="0" w:firstRowFirstColumn="0" w:firstRowLastColumn="0" w:lastRowFirstColumn="0" w:lastRowLastColumn="0"/>
-              <w:rPr>
-                <w:rFonts w:hint="eastAsia"/>
-              </w:rPr>
             </w:pPr>
             <w:r>
               <w:t>1.</w:t>
@@ -4088,9 +3963,6 @@
               <w:spacing w:line="360" w:lineRule="auto"/>
               <w:jc w:val="left"/>
               <w:cnfStyle w:val="000000000000" w:firstRow="0" w:lastRow="0" w:firstColumn="0" w:lastColumn="0" w:oddVBand="0" w:evenVBand="0" w:oddHBand="0" w:evenHBand="0" w:firstRowFirstColumn="0" w:firstRowLastColumn="0" w:lastRowFirstColumn="0" w:lastRowLastColumn="0"/>
-              <w:rPr>
-                <w:rFonts w:hint="eastAsia"/>
-              </w:rPr>
             </w:pPr>
             <w:r>
               <w:t>-</w:t>
@@ -4152,9 +4024,6 @@
               <w:spacing w:line="360" w:lineRule="auto"/>
               <w:jc w:val="left"/>
               <w:cnfStyle w:val="000000100000" w:firstRow="0" w:lastRow="0" w:firstColumn="0" w:lastColumn="0" w:oddVBand="0" w:evenVBand="0" w:oddHBand="1" w:evenHBand="0" w:firstRowFirstColumn="0" w:firstRowLastColumn="0" w:lastRowFirstColumn="0" w:lastRowLastColumn="0"/>
-              <w:rPr>
-                <w:rFonts w:hint="eastAsia"/>
-              </w:rPr>
             </w:pPr>
             <w:r>
               <w:t>-</w:t>
@@ -4313,9 +4182,6 @@
               <w:spacing w:line="360" w:lineRule="auto"/>
               <w:jc w:val="left"/>
               <w:cnfStyle w:val="000000100000" w:firstRow="0" w:lastRow="0" w:firstColumn="0" w:lastColumn="0" w:oddVBand="0" w:evenVBand="0" w:oddHBand="1" w:evenHBand="0" w:firstRowFirstColumn="0" w:firstRowLastColumn="0" w:lastRowFirstColumn="0" w:lastRowLastColumn="0"/>
-              <w:rPr>
-                <w:rFonts w:hint="eastAsia"/>
-              </w:rPr>
             </w:pPr>
             <w:r>
               <w:rPr>
@@ -4378,9 +4244,6 @@
               <w:spacing w:line="360" w:lineRule="auto"/>
               <w:jc w:val="left"/>
               <w:cnfStyle w:val="000000000000" w:firstRow="0" w:lastRow="0" w:firstColumn="0" w:lastColumn="0" w:oddVBand="0" w:evenVBand="0" w:oddHBand="0" w:evenHBand="0" w:firstRowFirstColumn="0" w:firstRowLastColumn="0" w:lastRowFirstColumn="0" w:lastRowLastColumn="0"/>
-              <w:rPr>
-                <w:rFonts w:hint="eastAsia"/>
-              </w:rPr>
             </w:pPr>
             <w:r>
               <w:t>5</w:t>
@@ -4442,9 +4305,6 @@
               <w:spacing w:line="360" w:lineRule="auto"/>
               <w:jc w:val="left"/>
               <w:cnfStyle w:val="000000100000" w:firstRow="0" w:lastRow="0" w:firstColumn="0" w:lastColumn="0" w:oddVBand="0" w:evenVBand="0" w:oddHBand="1" w:evenHBand="0" w:firstRowFirstColumn="0" w:firstRowLastColumn="0" w:lastRowFirstColumn="0" w:lastRowLastColumn="0"/>
-              <w:rPr>
-                <w:rFonts w:hint="eastAsia"/>
-              </w:rPr>
             </w:pPr>
             <w:r>
               <w:rPr>
@@ -4506,9 +4366,6 @@
               <w:spacing w:line="360" w:lineRule="auto"/>
               <w:jc w:val="left"/>
               <w:cnfStyle w:val="000000000000" w:firstRow="0" w:lastRow="0" w:firstColumn="0" w:lastColumn="0" w:oddVBand="0" w:evenVBand="0" w:oddHBand="0" w:evenHBand="0" w:firstRowFirstColumn="0" w:firstRowLastColumn="0" w:lastRowFirstColumn="0" w:lastRowLastColumn="0"/>
-              <w:rPr>
-                <w:rFonts w:hint="eastAsia"/>
-              </w:rPr>
             </w:pPr>
             <w:r>
               <w:rPr>
@@ -4573,9 +4430,6 @@
               <w:spacing w:line="360" w:lineRule="auto"/>
               <w:jc w:val="left"/>
               <w:cnfStyle w:val="000000100000" w:firstRow="0" w:lastRow="0" w:firstColumn="0" w:lastColumn="0" w:oddVBand="0" w:evenVBand="0" w:oddHBand="1" w:evenHBand="0" w:firstRowFirstColumn="0" w:firstRowLastColumn="0" w:lastRowFirstColumn="0" w:lastRowLastColumn="0"/>
-              <w:rPr>
-                <w:rFonts w:hint="eastAsia"/>
-              </w:rPr>
             </w:pPr>
             <w:r>
               <w:t>1.</w:t>
@@ -4656,9 +4510,6 @@
               <w:spacing w:line="360" w:lineRule="auto"/>
               <w:jc w:val="left"/>
               <w:cnfStyle w:val="000000000000" w:firstRow="0" w:lastRow="0" w:firstColumn="0" w:lastColumn="0" w:oddVBand="0" w:evenVBand="0" w:oddHBand="0" w:evenHBand="0" w:firstRowFirstColumn="0" w:firstRowLastColumn="0" w:lastRowFirstColumn="0" w:lastRowLastColumn="0"/>
-              <w:rPr>
-                <w:rFonts w:hint="eastAsia"/>
-              </w:rPr>
             </w:pPr>
             <w:r>
               <w:t>1.</w:t>
@@ -4744,9 +4595,6 @@
               <w:spacing w:line="360" w:lineRule="auto"/>
               <w:jc w:val="left"/>
               <w:cnfStyle w:val="000000100000" w:firstRow="0" w:lastRow="0" w:firstColumn="0" w:lastColumn="0" w:oddVBand="0" w:evenVBand="0" w:oddHBand="1" w:evenHBand="0" w:firstRowFirstColumn="0" w:firstRowLastColumn="0" w:lastRowFirstColumn="0" w:lastRowLastColumn="0"/>
-              <w:rPr>
-                <w:rFonts w:hint="eastAsia"/>
-              </w:rPr>
             </w:pPr>
             <w:r>
               <w:rPr>
@@ -4808,9 +4656,6 @@
               <w:spacing w:line="360" w:lineRule="auto"/>
               <w:jc w:val="left"/>
               <w:cnfStyle w:val="000000000000" w:firstRow="0" w:lastRow="0" w:firstColumn="0" w:lastColumn="0" w:oddVBand="0" w:evenVBand="0" w:oddHBand="0" w:evenHBand="0" w:firstRowFirstColumn="0" w:firstRowLastColumn="0" w:lastRowFirstColumn="0" w:lastRowLastColumn="0"/>
-              <w:rPr>
-                <w:rFonts w:hint="eastAsia"/>
-              </w:rPr>
             </w:pPr>
             <w:r>
               <w:t>-</w:t>
@@ -4872,9 +4717,6 @@
               <w:spacing w:line="360" w:lineRule="auto"/>
               <w:jc w:val="left"/>
               <w:cnfStyle w:val="000000100000" w:firstRow="0" w:lastRow="0" w:firstColumn="0" w:lastColumn="0" w:oddVBand="0" w:evenVBand="0" w:oddHBand="1" w:evenHBand="0" w:firstRowFirstColumn="0" w:firstRowLastColumn="0" w:lastRowFirstColumn="0" w:lastRowLastColumn="0"/>
-              <w:rPr>
-                <w:rFonts w:hint="eastAsia"/>
-              </w:rPr>
             </w:pPr>
             <w:r>
               <w:t>-</w:t>
@@ -5043,9 +4885,6 @@
               <w:spacing w:line="360" w:lineRule="auto"/>
               <w:jc w:val="left"/>
               <w:cnfStyle w:val="000000100000" w:firstRow="0" w:lastRow="0" w:firstColumn="0" w:lastColumn="0" w:oddVBand="0" w:evenVBand="0" w:oddHBand="1" w:evenHBand="0" w:firstRowFirstColumn="0" w:firstRowLastColumn="0" w:lastRowFirstColumn="0" w:lastRowLastColumn="0"/>
-              <w:rPr>
-                <w:rFonts w:hint="eastAsia"/>
-              </w:rPr>
             </w:pPr>
             <w:r>
               <w:rPr>
@@ -5108,9 +4947,6 @@
               <w:spacing w:line="360" w:lineRule="auto"/>
               <w:jc w:val="left"/>
               <w:cnfStyle w:val="000000000000" w:firstRow="0" w:lastRow="0" w:firstColumn="0" w:lastColumn="0" w:oddVBand="0" w:evenVBand="0" w:oddHBand="0" w:evenHBand="0" w:firstRowFirstColumn="0" w:firstRowLastColumn="0" w:lastRowFirstColumn="0" w:lastRowLastColumn="0"/>
-              <w:rPr>
-                <w:rFonts w:hint="eastAsia"/>
-              </w:rPr>
             </w:pPr>
             <w:r>
               <w:t>6</w:t>
@@ -5172,9 +5008,6 @@
               <w:spacing w:line="360" w:lineRule="auto"/>
               <w:jc w:val="left"/>
               <w:cnfStyle w:val="000000100000" w:firstRow="0" w:lastRow="0" w:firstColumn="0" w:lastColumn="0" w:oddVBand="0" w:evenVBand="0" w:oddHBand="1" w:evenHBand="0" w:firstRowFirstColumn="0" w:firstRowLastColumn="0" w:lastRowFirstColumn="0" w:lastRowLastColumn="0"/>
-              <w:rPr>
-                <w:rFonts w:hint="eastAsia"/>
-              </w:rPr>
             </w:pPr>
             <w:r>
               <w:rPr>
@@ -5236,9 +5069,6 @@
               <w:spacing w:line="360" w:lineRule="auto"/>
               <w:jc w:val="left"/>
               <w:cnfStyle w:val="000000000000" w:firstRow="0" w:lastRow="0" w:firstColumn="0" w:lastColumn="0" w:oddVBand="0" w:evenVBand="0" w:oddHBand="0" w:evenHBand="0" w:firstRowFirstColumn="0" w:firstRowLastColumn="0" w:lastRowFirstColumn="0" w:lastRowLastColumn="0"/>
-              <w:rPr>
-                <w:rFonts w:hint="eastAsia"/>
-              </w:rPr>
             </w:pPr>
             <w:r>
               <w:t>1.</w:t>
@@ -5338,9 +5168,6 @@
               <w:spacing w:line="360" w:lineRule="auto"/>
               <w:jc w:val="left"/>
               <w:cnfStyle w:val="000000100000" w:firstRow="0" w:lastRow="0" w:firstColumn="0" w:lastColumn="0" w:oddVBand="0" w:evenVBand="0" w:oddHBand="1" w:evenHBand="0" w:firstRowFirstColumn="0" w:firstRowLastColumn="0" w:lastRowFirstColumn="0" w:lastRowLastColumn="0"/>
-              <w:rPr>
-                <w:rFonts w:hint="eastAsia"/>
-              </w:rPr>
             </w:pPr>
             <w:r>
               <w:t>1.</w:t>
@@ -5437,9 +5264,6 @@
               <w:spacing w:line="360" w:lineRule="auto"/>
               <w:jc w:val="left"/>
               <w:cnfStyle w:val="000000000000" w:firstRow="0" w:lastRow="0" w:firstColumn="0" w:lastColumn="0" w:oddVBand="0" w:evenVBand="0" w:oddHBand="0" w:evenHBand="0" w:firstRowFirstColumn="0" w:firstRowLastColumn="0" w:lastRowFirstColumn="0" w:lastRowLastColumn="0"/>
-              <w:rPr>
-                <w:rFonts w:hint="eastAsia"/>
-              </w:rPr>
             </w:pPr>
             <w:r>
               <w:rPr>
@@ -5504,9 +5328,6 @@
               <w:spacing w:line="360" w:lineRule="auto"/>
               <w:jc w:val="left"/>
               <w:cnfStyle w:val="000000100000" w:firstRow="0" w:lastRow="0" w:firstColumn="0" w:lastColumn="0" w:oddVBand="0" w:evenVBand="0" w:oddHBand="1" w:evenHBand="0" w:firstRowFirstColumn="0" w:firstRowLastColumn="0" w:lastRowFirstColumn="0" w:lastRowLastColumn="0"/>
-              <w:rPr>
-                <w:rFonts w:hint="eastAsia"/>
-              </w:rPr>
             </w:pPr>
             <w:r>
               <w:t>1.</w:t>
@@ -5587,9 +5408,6 @@
               <w:spacing w:line="360" w:lineRule="auto"/>
               <w:jc w:val="left"/>
               <w:cnfStyle w:val="000000000000" w:firstRow="0" w:lastRow="0" w:firstColumn="0" w:lastColumn="0" w:oddVBand="0" w:evenVBand="0" w:oddHBand="0" w:evenHBand="0" w:firstRowFirstColumn="0" w:firstRowLastColumn="0" w:lastRowFirstColumn="0" w:lastRowLastColumn="0"/>
-              <w:rPr>
-                <w:rFonts w:hint="eastAsia"/>
-              </w:rPr>
             </w:pPr>
             <w:r>
               <w:t>1.</w:t>
@@ -5757,9 +5575,6 @@
               <w:spacing w:line="360" w:lineRule="auto"/>
               <w:jc w:val="left"/>
               <w:cnfStyle w:val="000000100000" w:firstRow="0" w:lastRow="0" w:firstColumn="0" w:lastColumn="0" w:oddVBand="0" w:evenVBand="0" w:oddHBand="1" w:evenHBand="0" w:firstRowFirstColumn="0" w:firstRowLastColumn="0" w:lastRowFirstColumn="0" w:lastRowLastColumn="0"/>
-              <w:rPr>
-                <w:rFonts w:hint="eastAsia"/>
-              </w:rPr>
             </w:pPr>
             <w:r>
               <w:t>1.</w:t>
@@ -5818,7 +5633,7 @@
           <v:shape id="_x0000_i1030" type="#_x0000_t75" style="width:417.75pt;height:4in" o:ole="">
             <v:imagedata r:id="rId16" o:title=""/>
           </v:shape>
-          <o:OLEObject Type="Embed" ProgID="Visio.Drawing.15" ShapeID="_x0000_i1030" DrawAspect="Content" ObjectID="_1557162258" r:id="rId17"/>
+          <o:OLEObject Type="Embed" ProgID="Visio.Drawing.15" ShapeID="_x0000_i1030" DrawAspect="Content" ObjectID="_1557163151" r:id="rId17"/>
         </w:object>
       </w:r>
     </w:p>
@@ -5972,9 +5787,6 @@
               <w:spacing w:line="360" w:lineRule="auto"/>
               <w:jc w:val="left"/>
               <w:cnfStyle w:val="000000100000" w:firstRow="0" w:lastRow="0" w:firstColumn="0" w:lastColumn="0" w:oddVBand="0" w:evenVBand="0" w:oddHBand="1" w:evenHBand="0" w:firstRowFirstColumn="0" w:firstRowLastColumn="0" w:lastRowFirstColumn="0" w:lastRowLastColumn="0"/>
-              <w:rPr>
-                <w:rFonts w:hint="eastAsia"/>
-              </w:rPr>
             </w:pPr>
             <w:r>
               <w:rPr>
@@ -6037,9 +5849,6 @@
               <w:spacing w:line="360" w:lineRule="auto"/>
               <w:jc w:val="left"/>
               <w:cnfStyle w:val="000000000000" w:firstRow="0" w:lastRow="0" w:firstColumn="0" w:lastColumn="0" w:oddVBand="0" w:evenVBand="0" w:oddHBand="0" w:evenHBand="0" w:firstRowFirstColumn="0" w:firstRowLastColumn="0" w:lastRowFirstColumn="0" w:lastRowLastColumn="0"/>
-              <w:rPr>
-                <w:rFonts w:hint="eastAsia"/>
-              </w:rPr>
             </w:pPr>
             <w:r>
               <w:t>7</w:t>
@@ -6101,9 +5910,6 @@
               <w:spacing w:line="360" w:lineRule="auto"/>
               <w:jc w:val="left"/>
               <w:cnfStyle w:val="000000100000" w:firstRow="0" w:lastRow="0" w:firstColumn="0" w:lastColumn="0" w:oddVBand="0" w:evenVBand="0" w:oddHBand="1" w:evenHBand="0" w:firstRowFirstColumn="0" w:firstRowLastColumn="0" w:lastRowFirstColumn="0" w:lastRowLastColumn="0"/>
-              <w:rPr>
-                <w:rFonts w:hint="eastAsia"/>
-              </w:rPr>
             </w:pPr>
             <w:r>
               <w:rPr>
@@ -6165,9 +5971,6 @@
               <w:spacing w:line="360" w:lineRule="auto"/>
               <w:jc w:val="left"/>
               <w:cnfStyle w:val="000000000000" w:firstRow="0" w:lastRow="0" w:firstColumn="0" w:lastColumn="0" w:oddVBand="0" w:evenVBand="0" w:oddHBand="0" w:evenHBand="0" w:firstRowFirstColumn="0" w:firstRowLastColumn="0" w:lastRowFirstColumn="0" w:lastRowLastColumn="0"/>
-              <w:rPr>
-                <w:rFonts w:hint="eastAsia"/>
-              </w:rPr>
             </w:pPr>
             <w:r>
               <w:t>1.</w:t>
@@ -6251,9 +6054,6 @@
               <w:spacing w:line="360" w:lineRule="auto"/>
               <w:jc w:val="left"/>
               <w:cnfStyle w:val="000000100000" w:firstRow="0" w:lastRow="0" w:firstColumn="0" w:lastColumn="0" w:oddVBand="0" w:evenVBand="0" w:oddHBand="1" w:evenHBand="0" w:firstRowFirstColumn="0" w:firstRowLastColumn="0" w:lastRowFirstColumn="0" w:lastRowLastColumn="0"/>
-              <w:rPr>
-                <w:rFonts w:hint="eastAsia"/>
-              </w:rPr>
             </w:pPr>
             <w:r>
               <w:t>1.</w:t>
@@ -6384,9 +6184,6 @@
               <w:spacing w:line="360" w:lineRule="auto"/>
               <w:jc w:val="left"/>
               <w:cnfStyle w:val="000000000000" w:firstRow="0" w:lastRow="0" w:firstColumn="0" w:lastColumn="0" w:oddVBand="0" w:evenVBand="0" w:oddHBand="0" w:evenHBand="0" w:firstRowFirstColumn="0" w:firstRowLastColumn="0" w:lastRowFirstColumn="0" w:lastRowLastColumn="0"/>
-              <w:rPr>
-                <w:rFonts w:hint="eastAsia"/>
-              </w:rPr>
             </w:pPr>
             <w:r>
               <w:t>1.</w:t>
@@ -6454,9 +6251,6 @@
               <w:spacing w:line="360" w:lineRule="auto"/>
               <w:jc w:val="left"/>
               <w:cnfStyle w:val="000000100000" w:firstRow="0" w:lastRow="0" w:firstColumn="0" w:lastColumn="0" w:oddVBand="0" w:evenVBand="0" w:oddHBand="1" w:evenHBand="0" w:firstRowFirstColumn="0" w:firstRowLastColumn="0" w:lastRowFirstColumn="0" w:lastRowLastColumn="0"/>
-              <w:rPr>
-                <w:rFonts w:hint="eastAsia"/>
-              </w:rPr>
             </w:pPr>
             <w:r>
               <w:t>1.</w:t>
@@ -6553,9 +6347,6 @@
               <w:spacing w:line="360" w:lineRule="auto"/>
               <w:jc w:val="left"/>
               <w:cnfStyle w:val="000000000000" w:firstRow="0" w:lastRow="0" w:firstColumn="0" w:lastColumn="0" w:oddVBand="0" w:evenVBand="0" w:oddHBand="0" w:evenHBand="0" w:firstRowFirstColumn="0" w:firstRowLastColumn="0" w:lastRowFirstColumn="0" w:lastRowLastColumn="0"/>
-              <w:rPr>
-                <w:rFonts w:hint="eastAsia"/>
-              </w:rPr>
             </w:pPr>
             <w:r>
               <w:rPr>
@@ -6620,9 +6411,6 @@
               <w:spacing w:line="360" w:lineRule="auto"/>
               <w:jc w:val="left"/>
               <w:cnfStyle w:val="000000100000" w:firstRow="0" w:lastRow="0" w:firstColumn="0" w:lastColumn="0" w:oddVBand="0" w:evenVBand="0" w:oddHBand="1" w:evenHBand="0" w:firstRowFirstColumn="0" w:firstRowLastColumn="0" w:lastRowFirstColumn="0" w:lastRowLastColumn="0"/>
-              <w:rPr>
-                <w:rFonts w:hint="eastAsia"/>
-              </w:rPr>
             </w:pPr>
             <w:r>
               <w:rPr>
@@ -6789,9 +6577,6 @@
               <w:spacing w:line="360" w:lineRule="auto"/>
               <w:jc w:val="left"/>
               <w:cnfStyle w:val="000000100000" w:firstRow="0" w:lastRow="0" w:firstColumn="0" w:lastColumn="0" w:oddVBand="0" w:evenVBand="0" w:oddHBand="1" w:evenHBand="0" w:firstRowFirstColumn="0" w:firstRowLastColumn="0" w:lastRowFirstColumn="0" w:lastRowLastColumn="0"/>
-              <w:rPr>
-                <w:rFonts w:hint="eastAsia"/>
-              </w:rPr>
             </w:pPr>
             <w:r>
               <w:rPr>
@@ -6854,9 +6639,6 @@
               <w:spacing w:line="360" w:lineRule="auto"/>
               <w:jc w:val="left"/>
               <w:cnfStyle w:val="000000000000" w:firstRow="0" w:lastRow="0" w:firstColumn="0" w:lastColumn="0" w:oddVBand="0" w:evenVBand="0" w:oddHBand="0" w:evenHBand="0" w:firstRowFirstColumn="0" w:firstRowLastColumn="0" w:lastRowFirstColumn="0" w:lastRowLastColumn="0"/>
-              <w:rPr>
-                <w:rFonts w:hint="eastAsia"/>
-              </w:rPr>
             </w:pPr>
             <w:r>
               <w:t>8</w:t>
@@ -6918,9 +6700,6 @@
               <w:spacing w:line="360" w:lineRule="auto"/>
               <w:jc w:val="left"/>
               <w:cnfStyle w:val="000000100000" w:firstRow="0" w:lastRow="0" w:firstColumn="0" w:lastColumn="0" w:oddVBand="0" w:evenVBand="0" w:oddHBand="1" w:evenHBand="0" w:firstRowFirstColumn="0" w:firstRowLastColumn="0" w:lastRowFirstColumn="0" w:lastRowLastColumn="0"/>
-              <w:rPr>
-                <w:rFonts w:hint="eastAsia"/>
-              </w:rPr>
             </w:pPr>
             <w:r>
               <w:rPr>
@@ -6982,9 +6761,6 @@
               <w:spacing w:line="360" w:lineRule="auto"/>
               <w:jc w:val="left"/>
               <w:cnfStyle w:val="000000000000" w:firstRow="0" w:lastRow="0" w:firstColumn="0" w:lastColumn="0" w:oddVBand="0" w:evenVBand="0" w:oddHBand="0" w:evenHBand="0" w:firstRowFirstColumn="0" w:firstRowLastColumn="0" w:lastRowFirstColumn="0" w:lastRowLastColumn="0"/>
-              <w:rPr>
-                <w:rFonts w:hint="eastAsia"/>
-              </w:rPr>
             </w:pPr>
             <w:r>
               <w:t>1.</w:t>
@@ -7100,9 +6876,6 @@
               <w:spacing w:line="360" w:lineRule="auto"/>
               <w:jc w:val="left"/>
               <w:cnfStyle w:val="000000100000" w:firstRow="0" w:lastRow="0" w:firstColumn="0" w:lastColumn="0" w:oddVBand="0" w:evenVBand="0" w:oddHBand="1" w:evenHBand="0" w:firstRowFirstColumn="0" w:firstRowLastColumn="0" w:lastRowFirstColumn="0" w:lastRowLastColumn="0"/>
-              <w:rPr>
-                <w:rFonts w:hint="eastAsia"/>
-              </w:rPr>
             </w:pPr>
             <w:r>
               <w:t>1.</w:t>
@@ -7183,9 +6956,6 @@
               <w:spacing w:line="360" w:lineRule="auto"/>
               <w:jc w:val="left"/>
               <w:cnfStyle w:val="000000000000" w:firstRow="0" w:lastRow="0" w:firstColumn="0" w:lastColumn="0" w:oddVBand="0" w:evenVBand="0" w:oddHBand="0" w:evenHBand="0" w:firstRowFirstColumn="0" w:firstRowLastColumn="0" w:lastRowFirstColumn="0" w:lastRowLastColumn="0"/>
-              <w:rPr>
-                <w:rFonts w:hint="eastAsia"/>
-              </w:rPr>
             </w:pPr>
             <w:r>
               <w:rPr>
@@ -7250,9 +7020,6 @@
               <w:spacing w:line="360" w:lineRule="auto"/>
               <w:jc w:val="left"/>
               <w:cnfStyle w:val="000000100000" w:firstRow="0" w:lastRow="0" w:firstColumn="0" w:lastColumn="0" w:oddVBand="0" w:evenVBand="0" w:oddHBand="1" w:evenHBand="0" w:firstRowFirstColumn="0" w:firstRowLastColumn="0" w:lastRowFirstColumn="0" w:lastRowLastColumn="0"/>
-              <w:rPr>
-                <w:rFonts w:hint="eastAsia"/>
-              </w:rPr>
             </w:pPr>
             <w:r>
               <w:t>1.</w:t>
@@ -7349,9 +7116,6 @@
               <w:spacing w:line="360" w:lineRule="auto"/>
               <w:jc w:val="left"/>
               <w:cnfStyle w:val="000000000000" w:firstRow="0" w:lastRow="0" w:firstColumn="0" w:lastColumn="0" w:oddVBand="0" w:evenVBand="0" w:oddHBand="0" w:evenHBand="0" w:firstRowFirstColumn="0" w:firstRowLastColumn="0" w:lastRowFirstColumn="0" w:lastRowLastColumn="0"/>
-              <w:rPr>
-                <w:rFonts w:hint="eastAsia"/>
-              </w:rPr>
             </w:pPr>
             <w:r>
               <w:t>1.</w:t>
@@ -7478,9 +7242,6 @@
               <w:spacing w:line="360" w:lineRule="auto"/>
               <w:jc w:val="left"/>
               <w:cnfStyle w:val="000000100000" w:firstRow="0" w:lastRow="0" w:firstColumn="0" w:lastColumn="0" w:oddVBand="0" w:evenVBand="0" w:oddHBand="1" w:evenHBand="0" w:firstRowFirstColumn="0" w:firstRowLastColumn="0" w:lastRowFirstColumn="0" w:lastRowLastColumn="0"/>
-              <w:rPr>
-                <w:rFonts w:hint="eastAsia"/>
-              </w:rPr>
             </w:pPr>
             <w:r>
               <w:rPr>
@@ -7656,9 +7417,6 @@
               <w:spacing w:line="360" w:lineRule="auto"/>
               <w:jc w:val="left"/>
               <w:cnfStyle w:val="000000100000" w:firstRow="0" w:lastRow="0" w:firstColumn="0" w:lastColumn="0" w:oddVBand="0" w:evenVBand="0" w:oddHBand="1" w:evenHBand="0" w:firstRowFirstColumn="0" w:firstRowLastColumn="0" w:lastRowFirstColumn="0" w:lastRowLastColumn="0"/>
-              <w:rPr>
-                <w:rFonts w:hint="eastAsia"/>
-              </w:rPr>
             </w:pPr>
             <w:r>
               <w:rPr>
@@ -7721,9 +7479,6 @@
               <w:spacing w:line="360" w:lineRule="auto"/>
               <w:jc w:val="left"/>
               <w:cnfStyle w:val="000000000000" w:firstRow="0" w:lastRow="0" w:firstColumn="0" w:lastColumn="0" w:oddVBand="0" w:evenVBand="0" w:oddHBand="0" w:evenHBand="0" w:firstRowFirstColumn="0" w:firstRowLastColumn="0" w:lastRowFirstColumn="0" w:lastRowLastColumn="0"/>
-              <w:rPr>
-                <w:rFonts w:hint="eastAsia"/>
-              </w:rPr>
             </w:pPr>
             <w:r>
               <w:t>9</w:t>
@@ -7785,9 +7540,6 @@
               <w:spacing w:line="360" w:lineRule="auto"/>
               <w:jc w:val="left"/>
               <w:cnfStyle w:val="000000100000" w:firstRow="0" w:lastRow="0" w:firstColumn="0" w:lastColumn="0" w:oddVBand="0" w:evenVBand="0" w:oddHBand="1" w:evenHBand="0" w:firstRowFirstColumn="0" w:firstRowLastColumn="0" w:lastRowFirstColumn="0" w:lastRowLastColumn="0"/>
-              <w:rPr>
-                <w:rFonts w:hint="eastAsia"/>
-              </w:rPr>
             </w:pPr>
             <w:r>
               <w:rPr>
@@ -7849,9 +7601,6 @@
               <w:spacing w:line="360" w:lineRule="auto"/>
               <w:jc w:val="left"/>
               <w:cnfStyle w:val="000000000000" w:firstRow="0" w:lastRow="0" w:firstColumn="0" w:lastColumn="0" w:oddVBand="0" w:evenVBand="0" w:oddHBand="0" w:evenHBand="0" w:firstRowFirstColumn="0" w:firstRowLastColumn="0" w:lastRowFirstColumn="0" w:lastRowLastColumn="0"/>
-              <w:rPr>
-                <w:rFonts w:hint="eastAsia"/>
-              </w:rPr>
             </w:pPr>
             <w:r>
               <w:t xml:space="preserve">1. </w:t>
@@ -7935,9 +7684,6 @@
               <w:spacing w:line="360" w:lineRule="auto"/>
               <w:jc w:val="left"/>
               <w:cnfStyle w:val="000000100000" w:firstRow="0" w:lastRow="0" w:firstColumn="0" w:lastColumn="0" w:oddVBand="0" w:evenVBand="0" w:oddHBand="1" w:evenHBand="0" w:firstRowFirstColumn="0" w:firstRowLastColumn="0" w:lastRowFirstColumn="0" w:lastRowLastColumn="0"/>
-              <w:rPr>
-                <w:rFonts w:hint="eastAsia"/>
-              </w:rPr>
             </w:pPr>
             <w:r>
               <w:rPr>
@@ -7999,9 +7745,6 @@
               <w:spacing w:line="360" w:lineRule="auto"/>
               <w:jc w:val="left"/>
               <w:cnfStyle w:val="000000000000" w:firstRow="0" w:lastRow="0" w:firstColumn="0" w:lastColumn="0" w:oddVBand="0" w:evenVBand="0" w:oddHBand="0" w:evenHBand="0" w:firstRowFirstColumn="0" w:firstRowLastColumn="0" w:lastRowFirstColumn="0" w:lastRowLastColumn="0"/>
-              <w:rPr>
-                <w:rFonts w:hint="eastAsia"/>
-              </w:rPr>
             </w:pPr>
             <w:r>
               <w:rPr>
@@ -8075,9 +7818,6 @@
               <w:spacing w:line="360" w:lineRule="auto"/>
               <w:jc w:val="left"/>
               <w:cnfStyle w:val="000000100000" w:firstRow="0" w:lastRow="0" w:firstColumn="0" w:lastColumn="0" w:oddVBand="0" w:evenVBand="0" w:oddHBand="1" w:evenHBand="0" w:firstRowFirstColumn="0" w:firstRowLastColumn="0" w:lastRowFirstColumn="0" w:lastRowLastColumn="0"/>
-              <w:rPr>
-                <w:rFonts w:hint="eastAsia"/>
-              </w:rPr>
             </w:pPr>
             <w:r>
               <w:rPr>
@@ -8139,9 +7879,6 @@
               <w:spacing w:line="360" w:lineRule="auto"/>
               <w:jc w:val="left"/>
               <w:cnfStyle w:val="000000000000" w:firstRow="0" w:lastRow="0" w:firstColumn="0" w:lastColumn="0" w:oddVBand="0" w:evenVBand="0" w:oddHBand="0" w:evenHBand="0" w:firstRowFirstColumn="0" w:firstRowLastColumn="0" w:lastRowFirstColumn="0" w:lastRowLastColumn="0"/>
-              <w:rPr>
-                <w:rFonts w:hint="eastAsia"/>
-              </w:rPr>
             </w:pPr>
             <w:r>
               <w:rPr>
@@ -8206,9 +7943,6 @@
               <w:spacing w:line="360" w:lineRule="auto"/>
               <w:jc w:val="left"/>
               <w:cnfStyle w:val="000000100000" w:firstRow="0" w:lastRow="0" w:firstColumn="0" w:lastColumn="0" w:oddVBand="0" w:evenVBand="0" w:oddHBand="1" w:evenHBand="0" w:firstRowFirstColumn="0" w:firstRowLastColumn="0" w:lastRowFirstColumn="0" w:lastRowLastColumn="0"/>
-              <w:rPr>
-                <w:rFonts w:hint="eastAsia"/>
-              </w:rPr>
             </w:pPr>
             <w:r>
               <w:rPr>
@@ -8379,9 +8113,6 @@
               <w:spacing w:line="360" w:lineRule="auto"/>
               <w:jc w:val="left"/>
               <w:cnfStyle w:val="000000100000" w:firstRow="0" w:lastRow="0" w:firstColumn="0" w:lastColumn="0" w:oddVBand="0" w:evenVBand="0" w:oddHBand="1" w:evenHBand="0" w:firstRowFirstColumn="0" w:firstRowLastColumn="0" w:lastRowFirstColumn="0" w:lastRowLastColumn="0"/>
-              <w:rPr>
-                <w:rFonts w:hint="eastAsia"/>
-              </w:rPr>
             </w:pPr>
             <w:r>
               <w:rPr>
@@ -8444,9 +8175,6 @@
               <w:spacing w:line="360" w:lineRule="auto"/>
               <w:jc w:val="left"/>
               <w:cnfStyle w:val="000000000000" w:firstRow="0" w:lastRow="0" w:firstColumn="0" w:lastColumn="0" w:oddVBand="0" w:evenVBand="0" w:oddHBand="0" w:evenHBand="0" w:firstRowFirstColumn="0" w:firstRowLastColumn="0" w:lastRowFirstColumn="0" w:lastRowLastColumn="0"/>
-              <w:rPr>
-                <w:rFonts w:hint="eastAsia"/>
-              </w:rPr>
             </w:pPr>
             <w:r>
               <w:t>10</w:t>
@@ -8508,9 +8236,6 @@
               <w:spacing w:line="360" w:lineRule="auto"/>
               <w:jc w:val="left"/>
               <w:cnfStyle w:val="000000100000" w:firstRow="0" w:lastRow="0" w:firstColumn="0" w:lastColumn="0" w:oddVBand="0" w:evenVBand="0" w:oddHBand="1" w:evenHBand="0" w:firstRowFirstColumn="0" w:firstRowLastColumn="0" w:lastRowFirstColumn="0" w:lastRowLastColumn="0"/>
-              <w:rPr>
-                <w:rFonts w:hint="eastAsia"/>
-              </w:rPr>
             </w:pPr>
             <w:r>
               <w:rPr>
@@ -8572,9 +8297,6 @@
               <w:spacing w:line="360" w:lineRule="auto"/>
               <w:jc w:val="left"/>
               <w:cnfStyle w:val="000000000000" w:firstRow="0" w:lastRow="0" w:firstColumn="0" w:lastColumn="0" w:oddVBand="0" w:evenVBand="0" w:oddHBand="0" w:evenHBand="0" w:firstRowFirstColumn="0" w:firstRowLastColumn="0" w:lastRowFirstColumn="0" w:lastRowLastColumn="0"/>
-              <w:rPr>
-                <w:rFonts w:hint="eastAsia"/>
-              </w:rPr>
             </w:pPr>
             <w:r>
               <w:t>1.</w:t>
@@ -8690,9 +8412,6 @@
               <w:spacing w:line="360" w:lineRule="auto"/>
               <w:jc w:val="left"/>
               <w:cnfStyle w:val="000000100000" w:firstRow="0" w:lastRow="0" w:firstColumn="0" w:lastColumn="0" w:oddVBand="0" w:evenVBand="0" w:oddHBand="1" w:evenHBand="0" w:firstRowFirstColumn="0" w:firstRowLastColumn="0" w:lastRowFirstColumn="0" w:lastRowLastColumn="0"/>
-              <w:rPr>
-                <w:rFonts w:hint="eastAsia"/>
-              </w:rPr>
             </w:pPr>
             <w:r>
               <w:t>1.</w:t>
@@ -8775,9 +8494,6 @@
               <w:spacing w:line="360" w:lineRule="auto"/>
               <w:jc w:val="left"/>
               <w:cnfStyle w:val="000000000000" w:firstRow="0" w:lastRow="0" w:firstColumn="0" w:lastColumn="0" w:oddVBand="0" w:evenVBand="0" w:oddHBand="0" w:evenHBand="0" w:firstRowFirstColumn="0" w:firstRowLastColumn="0" w:lastRowFirstColumn="0" w:lastRowLastColumn="0"/>
-              <w:rPr>
-                <w:rFonts w:hint="eastAsia"/>
-              </w:rPr>
             </w:pPr>
             <w:r>
               <w:rPr>
@@ -8842,9 +8558,6 @@
               <w:spacing w:line="360" w:lineRule="auto"/>
               <w:jc w:val="left"/>
               <w:cnfStyle w:val="000000100000" w:firstRow="0" w:lastRow="0" w:firstColumn="0" w:lastColumn="0" w:oddVBand="0" w:evenVBand="0" w:oddHBand="1" w:evenHBand="0" w:firstRowFirstColumn="0" w:firstRowLastColumn="0" w:lastRowFirstColumn="0" w:lastRowLastColumn="0"/>
-              <w:rPr>
-                <w:rFonts w:hint="eastAsia"/>
-              </w:rPr>
             </w:pPr>
             <w:r>
               <w:t>1.</w:t>
@@ -8941,9 +8654,6 @@
               <w:spacing w:line="360" w:lineRule="auto"/>
               <w:jc w:val="left"/>
               <w:cnfStyle w:val="000000000000" w:firstRow="0" w:lastRow="0" w:firstColumn="0" w:lastColumn="0" w:oddVBand="0" w:evenVBand="0" w:oddHBand="0" w:evenHBand="0" w:firstRowFirstColumn="0" w:firstRowLastColumn="0" w:lastRowFirstColumn="0" w:lastRowLastColumn="0"/>
-              <w:rPr>
-                <w:rFonts w:hint="eastAsia"/>
-              </w:rPr>
             </w:pPr>
             <w:r>
               <w:t>1.</w:t>
@@ -9027,9 +8737,6 @@
               <w:spacing w:line="360" w:lineRule="auto"/>
               <w:jc w:val="left"/>
               <w:cnfStyle w:val="000000100000" w:firstRow="0" w:lastRow="0" w:firstColumn="0" w:lastColumn="0" w:oddVBand="0" w:evenVBand="0" w:oddHBand="1" w:evenHBand="0" w:firstRowFirstColumn="0" w:firstRowLastColumn="0" w:lastRowFirstColumn="0" w:lastRowLastColumn="0"/>
-              <w:rPr>
-                <w:rFonts w:hint="eastAsia"/>
-              </w:rPr>
             </w:pPr>
             <w:r>
               <w:rPr>
@@ -9183,9 +8890,6 @@
               <w:spacing w:line="360" w:lineRule="auto"/>
               <w:jc w:val="left"/>
               <w:cnfStyle w:val="000000100000" w:firstRow="0" w:lastRow="0" w:firstColumn="0" w:lastColumn="0" w:oddVBand="0" w:evenVBand="0" w:oddHBand="1" w:evenHBand="0" w:firstRowFirstColumn="0" w:firstRowLastColumn="0" w:lastRowFirstColumn="0" w:lastRowLastColumn="0"/>
-              <w:rPr>
-                <w:rFonts w:hint="eastAsia"/>
-              </w:rPr>
             </w:pPr>
             <w:r>
               <w:rPr>
@@ -9247,9 +8951,6 @@
               <w:spacing w:line="360" w:lineRule="auto"/>
               <w:jc w:val="left"/>
               <w:cnfStyle w:val="000000000000" w:firstRow="0" w:lastRow="0" w:firstColumn="0" w:lastColumn="0" w:oddVBand="0" w:evenVBand="0" w:oddHBand="0" w:evenHBand="0" w:firstRowFirstColumn="0" w:firstRowLastColumn="0" w:lastRowFirstColumn="0" w:lastRowLastColumn="0"/>
-              <w:rPr>
-                <w:rFonts w:hint="eastAsia"/>
-              </w:rPr>
             </w:pPr>
             <w:r>
               <w:t>11</w:t>
@@ -9311,9 +9012,6 @@
               <w:spacing w:line="360" w:lineRule="auto"/>
               <w:jc w:val="left"/>
               <w:cnfStyle w:val="000000100000" w:firstRow="0" w:lastRow="0" w:firstColumn="0" w:lastColumn="0" w:oddVBand="0" w:evenVBand="0" w:oddHBand="1" w:evenHBand="0" w:firstRowFirstColumn="0" w:firstRowLastColumn="0" w:lastRowFirstColumn="0" w:lastRowLastColumn="0"/>
-              <w:rPr>
-                <w:rFonts w:hint="eastAsia"/>
-              </w:rPr>
             </w:pPr>
             <w:r>
               <w:rPr>
@@ -9375,9 +9073,6 @@
               <w:spacing w:line="360" w:lineRule="auto"/>
               <w:jc w:val="left"/>
               <w:cnfStyle w:val="000000000000" w:firstRow="0" w:lastRow="0" w:firstColumn="0" w:lastColumn="0" w:oddVBand="0" w:evenVBand="0" w:oddHBand="0" w:evenHBand="0" w:firstRowFirstColumn="0" w:firstRowLastColumn="0" w:lastRowFirstColumn="0" w:lastRowLastColumn="0"/>
-              <w:rPr>
-                <w:rFonts w:hint="eastAsia"/>
-              </w:rPr>
             </w:pPr>
             <w:r>
               <w:t>1.</w:t>
@@ -9493,9 +9188,6 @@
               <w:spacing w:line="360" w:lineRule="auto"/>
               <w:jc w:val="left"/>
               <w:cnfStyle w:val="000000100000" w:firstRow="0" w:lastRow="0" w:firstColumn="0" w:lastColumn="0" w:oddVBand="0" w:evenVBand="0" w:oddHBand="1" w:evenHBand="0" w:firstRowFirstColumn="0" w:firstRowLastColumn="0" w:lastRowFirstColumn="0" w:lastRowLastColumn="0"/>
-              <w:rPr>
-                <w:rFonts w:hint="eastAsia"/>
-              </w:rPr>
             </w:pPr>
             <w:r>
               <w:t>1.</w:t>
@@ -9576,9 +9268,6 @@
               <w:spacing w:line="360" w:lineRule="auto"/>
               <w:jc w:val="left"/>
               <w:cnfStyle w:val="000000000000" w:firstRow="0" w:lastRow="0" w:firstColumn="0" w:lastColumn="0" w:oddVBand="0" w:evenVBand="0" w:oddHBand="0" w:evenHBand="0" w:firstRowFirstColumn="0" w:firstRowLastColumn="0" w:lastRowFirstColumn="0" w:lastRowLastColumn="0"/>
-              <w:rPr>
-                <w:rFonts w:hint="eastAsia"/>
-              </w:rPr>
             </w:pPr>
             <w:r>
               <w:rPr>
@@ -9643,9 +9332,6 @@
               <w:spacing w:line="360" w:lineRule="auto"/>
               <w:jc w:val="left"/>
               <w:cnfStyle w:val="000000100000" w:firstRow="0" w:lastRow="0" w:firstColumn="0" w:lastColumn="0" w:oddVBand="0" w:evenVBand="0" w:oddHBand="1" w:evenHBand="0" w:firstRowFirstColumn="0" w:firstRowLastColumn="0" w:lastRowFirstColumn="0" w:lastRowLastColumn="0"/>
-              <w:rPr>
-                <w:rFonts w:hint="eastAsia"/>
-              </w:rPr>
             </w:pPr>
             <w:r>
               <w:t>1.</w:t>
@@ -9742,9 +9428,6 @@
               <w:spacing w:line="360" w:lineRule="auto"/>
               <w:jc w:val="left"/>
               <w:cnfStyle w:val="000000000000" w:firstRow="0" w:lastRow="0" w:firstColumn="0" w:lastColumn="0" w:oddVBand="0" w:evenVBand="0" w:oddHBand="0" w:evenHBand="0" w:firstRowFirstColumn="0" w:firstRowLastColumn="0" w:lastRowFirstColumn="0" w:lastRowLastColumn="0"/>
-              <w:rPr>
-                <w:rFonts w:hint="eastAsia"/>
-              </w:rPr>
             </w:pPr>
             <w:r>
               <w:t>1.</w:t>
@@ -9829,9 +9512,6 @@
               <w:spacing w:line="360" w:lineRule="auto"/>
               <w:jc w:val="left"/>
               <w:cnfStyle w:val="000000100000" w:firstRow="0" w:lastRow="0" w:firstColumn="0" w:lastColumn="0" w:oddVBand="0" w:evenVBand="0" w:oddHBand="1" w:evenHBand="0" w:firstRowFirstColumn="0" w:firstRowLastColumn="0" w:lastRowFirstColumn="0" w:lastRowLastColumn="0"/>
-              <w:rPr>
-                <w:rFonts w:hint="eastAsia"/>
-              </w:rPr>
             </w:pPr>
             <w:r>
               <w:rPr>
@@ -9980,9 +9660,6 @@
               <w:spacing w:line="360" w:lineRule="auto"/>
               <w:jc w:val="left"/>
               <w:cnfStyle w:val="000000100000" w:firstRow="0" w:lastRow="0" w:firstColumn="0" w:lastColumn="0" w:oddVBand="0" w:evenVBand="0" w:oddHBand="1" w:evenHBand="0" w:firstRowFirstColumn="0" w:firstRowLastColumn="0" w:lastRowFirstColumn="0" w:lastRowLastColumn="0"/>
-              <w:rPr>
-                <w:rFonts w:hint="eastAsia"/>
-              </w:rPr>
             </w:pPr>
             <w:r>
               <w:rPr>
@@ -10044,9 +9721,6 @@
               <w:spacing w:line="360" w:lineRule="auto"/>
               <w:jc w:val="left"/>
               <w:cnfStyle w:val="000000000000" w:firstRow="0" w:lastRow="0" w:firstColumn="0" w:lastColumn="0" w:oddVBand="0" w:evenVBand="0" w:oddHBand="0" w:evenHBand="0" w:firstRowFirstColumn="0" w:firstRowLastColumn="0" w:lastRowFirstColumn="0" w:lastRowLastColumn="0"/>
-              <w:rPr>
-                <w:rFonts w:hint="eastAsia"/>
-              </w:rPr>
             </w:pPr>
             <w:r>
               <w:t>12</w:t>
@@ -10108,9 +9782,6 @@
               <w:spacing w:line="360" w:lineRule="auto"/>
               <w:jc w:val="left"/>
               <w:cnfStyle w:val="000000100000" w:firstRow="0" w:lastRow="0" w:firstColumn="0" w:lastColumn="0" w:oddVBand="0" w:evenVBand="0" w:oddHBand="1" w:evenHBand="0" w:firstRowFirstColumn="0" w:firstRowLastColumn="0" w:lastRowFirstColumn="0" w:lastRowLastColumn="0"/>
-              <w:rPr>
-                <w:rFonts w:hint="eastAsia"/>
-              </w:rPr>
             </w:pPr>
             <w:r>
               <w:rPr>
@@ -10172,9 +9843,6 @@
               <w:spacing w:line="360" w:lineRule="auto"/>
               <w:jc w:val="left"/>
               <w:cnfStyle w:val="000000000000" w:firstRow="0" w:lastRow="0" w:firstColumn="0" w:lastColumn="0" w:oddVBand="0" w:evenVBand="0" w:oddHBand="0" w:evenHBand="0" w:firstRowFirstColumn="0" w:firstRowLastColumn="0" w:lastRowFirstColumn="0" w:lastRowLastColumn="0"/>
-              <w:rPr>
-                <w:rFonts w:hint="eastAsia"/>
-              </w:rPr>
             </w:pPr>
             <w:r>
               <w:t>1.</w:t>
@@ -10290,9 +9958,6 @@
               <w:spacing w:line="360" w:lineRule="auto"/>
               <w:jc w:val="left"/>
               <w:cnfStyle w:val="000000100000" w:firstRow="0" w:lastRow="0" w:firstColumn="0" w:lastColumn="0" w:oddVBand="0" w:evenVBand="0" w:oddHBand="1" w:evenHBand="0" w:firstRowFirstColumn="0" w:firstRowLastColumn="0" w:lastRowFirstColumn="0" w:lastRowLastColumn="0"/>
-              <w:rPr>
-                <w:rFonts w:hint="eastAsia"/>
-              </w:rPr>
             </w:pPr>
             <w:r>
               <w:t>1.</w:t>
@@ -10373,9 +10038,6 @@
               <w:spacing w:line="360" w:lineRule="auto"/>
               <w:jc w:val="left"/>
               <w:cnfStyle w:val="000000000000" w:firstRow="0" w:lastRow="0" w:firstColumn="0" w:lastColumn="0" w:oddVBand="0" w:evenVBand="0" w:oddHBand="0" w:evenHBand="0" w:firstRowFirstColumn="0" w:firstRowLastColumn="0" w:lastRowFirstColumn="0" w:lastRowLastColumn="0"/>
-              <w:rPr>
-                <w:rFonts w:hint="eastAsia"/>
-              </w:rPr>
             </w:pPr>
             <w:r>
               <w:rPr>
@@ -10440,9 +10102,6 @@
               <w:spacing w:line="360" w:lineRule="auto"/>
               <w:jc w:val="left"/>
               <w:cnfStyle w:val="000000100000" w:firstRow="0" w:lastRow="0" w:firstColumn="0" w:lastColumn="0" w:oddVBand="0" w:evenVBand="0" w:oddHBand="1" w:evenHBand="0" w:firstRowFirstColumn="0" w:firstRowLastColumn="0" w:lastRowFirstColumn="0" w:lastRowLastColumn="0"/>
-              <w:rPr>
-                <w:rFonts w:hint="eastAsia"/>
-              </w:rPr>
             </w:pPr>
             <w:r>
               <w:t>1.</w:t>
@@ -10539,9 +10198,6 @@
               <w:spacing w:line="360" w:lineRule="auto"/>
               <w:jc w:val="left"/>
               <w:cnfStyle w:val="000000000000" w:firstRow="0" w:lastRow="0" w:firstColumn="0" w:lastColumn="0" w:oddVBand="0" w:evenVBand="0" w:oddHBand="0" w:evenHBand="0" w:firstRowFirstColumn="0" w:firstRowLastColumn="0" w:lastRowFirstColumn="0" w:lastRowLastColumn="0"/>
-              <w:rPr>
-                <w:rFonts w:hint="eastAsia"/>
-              </w:rPr>
             </w:pPr>
             <w:r>
               <w:t>1.</w:t>
@@ -10641,9 +10297,6 @@
               <w:spacing w:line="360" w:lineRule="auto"/>
               <w:jc w:val="left"/>
               <w:cnfStyle w:val="000000100000" w:firstRow="0" w:lastRow="0" w:firstColumn="0" w:lastColumn="0" w:oddVBand="0" w:evenVBand="0" w:oddHBand="1" w:evenHBand="0" w:firstRowFirstColumn="0" w:firstRowLastColumn="0" w:lastRowFirstColumn="0" w:lastRowLastColumn="0"/>
-              <w:rPr>
-                <w:rFonts w:hint="eastAsia"/>
-              </w:rPr>
             </w:pPr>
             <w:r>
               <w:t>-</w:t>
@@ -10661,34 +10314,42 @@
       <w:pPr>
         <w:spacing w:line="360" w:lineRule="auto"/>
         <w:rPr>
-          <w:rFonts w:ascii="黑体" w:eastAsia="黑体" w:hAnsi="黑体"/>
-          <w:sz w:val="30"/>
-          <w:szCs w:val="30"/>
-        </w:rPr>
-      </w:pPr>
-      <w:r>
-        <w:rPr>
           <w:rFonts w:ascii="黑体" w:eastAsia="黑体" w:hAnsi="黑体" w:hint="eastAsia"/>
           <w:sz w:val="30"/>
           <w:szCs w:val="30"/>
         </w:rPr>
-        <w:t>1.3 非功能需</w:t>
+      </w:pPr>
+      <w:r>
+        <w:rPr>
+          <w:rFonts w:ascii="黑体" w:eastAsia="黑体" w:hAnsi="黑体" w:hint="eastAsia"/>
+          <w:sz w:val="30"/>
+          <w:szCs w:val="30"/>
+        </w:rPr>
+        <w:t xml:space="preserve">1.3 </w:t>
+      </w:r>
+      <w:r>
+        <w:rPr>
+          <w:rFonts w:ascii="黑体" w:eastAsia="黑体" w:hAnsi="黑体" w:hint="eastAsia"/>
+          <w:sz w:val="30"/>
+          <w:szCs w:val="30"/>
+        </w:rPr>
+        <w:t>非功能需求</w:t>
       </w:r>
     </w:p>
     <w:p>
       <w:pPr>
         <w:spacing w:line="360" w:lineRule="auto"/>
         <w:rPr>
+          <w:rFonts w:ascii="黑体" w:eastAsia="黑体" w:hAnsi="黑体"/>
+          <w:sz w:val="28"/>
+          <w:szCs w:val="28"/>
+        </w:rPr>
+      </w:pPr>
+      <w:r>
+        <w:rPr>
           <w:rFonts w:ascii="黑体" w:eastAsia="黑体" w:hAnsi="黑体" w:hint="eastAsia"/>
-          <w:sz w:val="30"/>
-          <w:szCs w:val="30"/>
-        </w:rPr>
-      </w:pPr>
-      <w:r>
-        <w:rPr>
-          <w:rFonts w:ascii="黑体" w:eastAsia="黑体" w:hAnsi="黑体" w:hint="eastAsia"/>
-          <w:sz w:val="30"/>
-          <w:szCs w:val="30"/>
+          <w:sz w:val="28"/>
+          <w:szCs w:val="28"/>
         </w:rPr>
         <w:t>1.3.1 性能及时间要求</w:t>
       </w:r>
@@ -10697,9 +10358,6 @@
       <w:pPr>
         <w:spacing w:line="360" w:lineRule="auto"/>
         <w:ind w:firstLineChars="200" w:firstLine="480"/>
-        <w:rPr>
-          <w:rFonts w:hint="eastAsia"/>
-        </w:rPr>
       </w:pPr>
       <w:r>
         <w:rPr>
@@ -10767,7 +10425,165 @@
         <w:spacing w:line="360" w:lineRule="auto"/>
       </w:pPr>
     </w:p>
-    <w:p/>
+    <w:p>
+      <w:pPr>
+        <w:spacing w:line="360" w:lineRule="auto"/>
+        <w:rPr>
+          <w:rFonts w:ascii="黑体" w:eastAsia="黑体" w:hAnsi="黑体" w:hint="eastAsia"/>
+          <w:sz w:val="28"/>
+          <w:szCs w:val="28"/>
+        </w:rPr>
+      </w:pPr>
+      <w:r>
+        <w:rPr>
+          <w:rFonts w:ascii="黑体" w:eastAsia="黑体" w:hAnsi="黑体" w:hint="eastAsia"/>
+          <w:sz w:val="28"/>
+          <w:szCs w:val="28"/>
+        </w:rPr>
+        <w:lastRenderedPageBreak/>
+        <w:t>1.3.2</w:t>
+      </w:r>
+      <w:r>
+        <w:rPr>
+          <w:rFonts w:ascii="黑体" w:eastAsia="黑体" w:hAnsi="黑体" w:hint="eastAsia"/>
+          <w:sz w:val="28"/>
+          <w:szCs w:val="28"/>
+        </w:rPr>
+        <w:t xml:space="preserve"> </w:t>
+      </w:r>
+      <w:r>
+        <w:rPr>
+          <w:rFonts w:ascii="黑体" w:eastAsia="黑体" w:hAnsi="黑体" w:hint="eastAsia"/>
+          <w:sz w:val="28"/>
+          <w:szCs w:val="28"/>
+        </w:rPr>
+        <w:t>输入输出</w:t>
+      </w:r>
+      <w:r>
+        <w:rPr>
+          <w:rFonts w:ascii="黑体" w:eastAsia="黑体" w:hAnsi="黑体" w:hint="eastAsia"/>
+          <w:sz w:val="28"/>
+          <w:szCs w:val="28"/>
+        </w:rPr>
+        <w:t>要求</w:t>
+      </w:r>
+    </w:p>
+    <w:p>
+      <w:pPr>
+        <w:spacing w:line="360" w:lineRule="auto"/>
+        <w:rPr>
+          <w:rFonts w:hint="eastAsia"/>
+        </w:rPr>
+      </w:pPr>
+    </w:p>
+    <w:p>
+      <w:pPr>
+        <w:spacing w:line="360" w:lineRule="auto"/>
+        <w:rPr>
+          <w:rFonts w:ascii="黑体" w:eastAsia="黑体" w:hAnsi="黑体" w:hint="eastAsia"/>
+          <w:sz w:val="30"/>
+          <w:szCs w:val="30"/>
+        </w:rPr>
+      </w:pPr>
+      <w:r>
+        <w:rPr>
+          <w:rFonts w:ascii="黑体" w:eastAsia="黑体" w:hAnsi="黑体" w:hint="eastAsia"/>
+          <w:sz w:val="30"/>
+          <w:szCs w:val="30"/>
+        </w:rPr>
+        <w:t>1.4</w:t>
+      </w:r>
+      <w:r>
+        <w:rPr>
+          <w:rFonts w:ascii="黑体" w:eastAsia="黑体" w:hAnsi="黑体" w:hint="eastAsia"/>
+          <w:sz w:val="30"/>
+          <w:szCs w:val="30"/>
+        </w:rPr>
+        <w:t xml:space="preserve"> 非功能需求</w:t>
+      </w:r>
+    </w:p>
+    <w:p>
+      <w:pPr>
+        <w:spacing w:line="360" w:lineRule="auto"/>
+        <w:rPr>
+          <w:rFonts w:ascii="黑体" w:eastAsia="黑体" w:hAnsi="黑体"/>
+          <w:color w:val="000000"/>
+          <w:sz w:val="28"/>
+          <w:szCs w:val="28"/>
+          <w:shd w:val="clear" w:color="auto" w:fill="FFFFFF"/>
+        </w:rPr>
+      </w:pPr>
+      <w:r>
+        <w:rPr>
+          <w:rFonts w:ascii="黑体" w:eastAsia="黑体" w:hAnsi="黑体" w:hint="eastAsia"/>
+          <w:sz w:val="28"/>
+          <w:szCs w:val="28"/>
+        </w:rPr>
+        <w:t>1.4.1</w:t>
+      </w:r>
+      <w:r>
+        <w:rPr>
+          <w:rFonts w:ascii="黑体" w:eastAsia="黑体" w:hAnsi="黑体"/>
+          <w:sz w:val="28"/>
+          <w:szCs w:val="28"/>
+        </w:rPr>
+        <w:t xml:space="preserve"> </w:t>
+      </w:r>
+      <w:r>
+        <w:rPr>
+          <w:rFonts w:ascii="黑体" w:eastAsia="黑体" w:hAnsi="黑体"/>
+          <w:color w:val="000000"/>
+          <w:sz w:val="28"/>
+          <w:szCs w:val="28"/>
+          <w:shd w:val="clear" w:color="auto" w:fill="FFFFFF"/>
+        </w:rPr>
+        <w:t>运行环境规定</w:t>
+      </w:r>
+    </w:p>
+    <w:p>
+      <w:pPr>
+        <w:spacing w:line="360" w:lineRule="auto"/>
+        <w:rPr>
+          <w:rFonts w:ascii="黑体" w:eastAsia="黑体" w:hAnsi="黑体" w:hint="eastAsia"/>
+          <w:sz w:val="28"/>
+          <w:szCs w:val="28"/>
+        </w:rPr>
+      </w:pPr>
+      <w:r>
+        <w:rPr>
+          <w:rFonts w:ascii="黑体" w:eastAsia="黑体" w:hAnsi="黑体" w:hint="eastAsia"/>
+          <w:sz w:val="28"/>
+          <w:szCs w:val="28"/>
+        </w:rPr>
+        <w:t>1.4.2</w:t>
+      </w:r>
+      <w:r>
+        <w:rPr>
+          <w:rFonts w:ascii="黑体" w:eastAsia="黑体" w:hAnsi="黑体"/>
+          <w:sz w:val="28"/>
+          <w:szCs w:val="28"/>
+        </w:rPr>
+        <w:t xml:space="preserve"> </w:t>
+      </w:r>
+      <w:r>
+        <w:rPr>
+          <w:rFonts w:ascii="黑体" w:eastAsia="黑体" w:hAnsi="黑体" w:hint="eastAsia"/>
+          <w:sz w:val="28"/>
+          <w:szCs w:val="28"/>
+        </w:rPr>
+        <w:t>支持软件</w:t>
+      </w:r>
+      <w:bookmarkStart w:id="0" w:name="_GoBack"/>
+      <w:bookmarkEnd w:id="0"/>
+    </w:p>
+    <w:p>
+      <w:pPr>
+        <w:spacing w:line="360" w:lineRule="auto"/>
+        <w:rPr>
+          <w:rFonts w:hint="eastAsia"/>
+        </w:rPr>
+      </w:pPr>
+    </w:p>
     <w:sectPr>
       <w:pgSz w:w="11906" w:h="16838"/>
       <w:pgMar w:top="1440" w:right="1800" w:bottom="1440" w:left="1800" w:header="851" w:footer="992" w:gutter="0"/>

--- a/paper.docx
+++ b/paper.docx
@@ -601,7 +601,7 @@
           <v:shape id="_x0000_i1025" type="#_x0000_t75" style="width:403.5pt;height:201.75pt" o:ole="">
             <v:imagedata r:id="rId6" o:title=""/>
           </v:shape>
-          <o:OLEObject Type="Embed" ProgID="Visio.Drawing.15" ShapeID="_x0000_i1025" DrawAspect="Content" ObjectID="_1557163146" r:id="rId7"/>
+          <o:OLEObject Type="Embed" ProgID="Visio.Drawing.15" ShapeID="_x0000_i1025" DrawAspect="Content" ObjectID="_1557214256" r:id="rId7"/>
         </w:object>
       </w:r>
     </w:p>
@@ -765,7 +765,7 @@
           <v:shape id="_x0000_i1026" type="#_x0000_t75" style="width:230.25pt;height:237.75pt" o:ole="">
             <v:imagedata r:id="rId8" o:title=""/>
           </v:shape>
-          <o:OLEObject Type="Embed" ProgID="Visio.Drawing.15" ShapeID="_x0000_i1026" DrawAspect="Content" ObjectID="_1557163147" r:id="rId9"/>
+          <o:OLEObject Type="Embed" ProgID="Visio.Drawing.15" ShapeID="_x0000_i1026" DrawAspect="Content" ObjectID="_1557214257" r:id="rId9"/>
         </w:object>
       </w:r>
     </w:p>
@@ -1031,7 +1031,7 @@
           <v:shape id="_x0000_i1027" type="#_x0000_t75" style="width:417.75pt;height:273.75pt" o:ole="">
             <v:imagedata r:id="rId10" o:title=""/>
           </v:shape>
-          <o:OLEObject Type="Embed" ProgID="Visio.Drawing.15" ShapeID="_x0000_i1027" DrawAspect="Content" ObjectID="_1557163148" r:id="rId11"/>
+          <o:OLEObject Type="Embed" ProgID="Visio.Drawing.15" ShapeID="_x0000_i1027" DrawAspect="Content" ObjectID="_1557214258" r:id="rId11"/>
         </w:object>
       </w:r>
       <w:r>
@@ -1055,7 +1055,7 @@
           <v:shape id="_x0000_i1028" type="#_x0000_t75" style="width:417.75pt;height:273.75pt" o:ole="">
             <v:imagedata r:id="rId12" o:title=""/>
           </v:shape>
-          <o:OLEObject Type="Embed" ProgID="Visio.Drawing.15" ShapeID="_x0000_i1028" DrawAspect="Content" ObjectID="_1557163149" r:id="rId13"/>
+          <o:OLEObject Type="Embed" ProgID="Visio.Drawing.15" ShapeID="_x0000_i1028" DrawAspect="Content" ObjectID="_1557214259" r:id="rId13"/>
         </w:object>
       </w:r>
     </w:p>
@@ -3326,7 +3326,7 @@
           <v:shape id="_x0000_i1029" type="#_x0000_t75" style="width:417.75pt;height:115.5pt" o:ole="">
             <v:imagedata r:id="rId14" o:title=""/>
           </v:shape>
-          <o:OLEObject Type="Embed" ProgID="Visio.Drawing.15" ShapeID="_x0000_i1029" DrawAspect="Content" ObjectID="_1557163150" r:id="rId15"/>
+          <o:OLEObject Type="Embed" ProgID="Visio.Drawing.15" ShapeID="_x0000_i1029" DrawAspect="Content" ObjectID="_1557214260" r:id="rId15"/>
         </w:object>
       </w:r>
     </w:p>
@@ -5633,7 +5633,7 @@
           <v:shape id="_x0000_i1030" type="#_x0000_t75" style="width:417.75pt;height:4in" o:ole="">
             <v:imagedata r:id="rId16" o:title=""/>
           </v:shape>
-          <o:OLEObject Type="Embed" ProgID="Visio.Drawing.15" ShapeID="_x0000_i1030" DrawAspect="Content" ObjectID="_1557163151" r:id="rId17"/>
+          <o:OLEObject Type="Embed" ProgID="Visio.Drawing.15" ShapeID="_x0000_i1030" DrawAspect="Content" ObjectID="_1557214261" r:id="rId17"/>
         </w:object>
       </w:r>
     </w:p>
@@ -10441,15 +10441,7 @@
           <w:szCs w:val="28"/>
         </w:rPr>
         <w:lastRenderedPageBreak/>
-        <w:t>1.3.2</w:t>
-      </w:r>
-      <w:r>
-        <w:rPr>
-          <w:rFonts w:ascii="黑体" w:eastAsia="黑体" w:hAnsi="黑体" w:hint="eastAsia"/>
-          <w:sz w:val="28"/>
-          <w:szCs w:val="28"/>
-        </w:rPr>
-        <w:t xml:space="preserve"> </w:t>
+        <w:t xml:space="preserve">1.3.2 </w:t>
       </w:r>
       <w:r>
         <w:rPr>
@@ -10543,6 +10535,240 @@
     <w:p>
       <w:pPr>
         <w:spacing w:line="360" w:lineRule="auto"/>
+        <w:ind w:firstLineChars="200" w:firstLine="480"/>
+        <w:rPr>
+          <w:rFonts w:asciiTheme="minorEastAsia" w:eastAsiaTheme="minorEastAsia" w:hAnsiTheme="minorEastAsia"/>
+          <w:color w:val="000000"/>
+          <w:shd w:val="clear" w:color="auto" w:fill="FFFFFF"/>
+        </w:rPr>
+      </w:pPr>
+      <w:r>
+        <w:rPr>
+          <w:rFonts w:asciiTheme="minorEastAsia" w:eastAsiaTheme="minorEastAsia" w:hAnsiTheme="minorEastAsia"/>
+          <w:color w:val="000000"/>
+          <w:shd w:val="clear" w:color="auto" w:fill="FFFFFF"/>
+        </w:rPr>
+        <w:t>版本控制系统运行环境：</w:t>
+      </w:r>
+    </w:p>
+    <w:p>
+      <w:pPr>
+        <w:spacing w:line="360" w:lineRule="auto"/>
+        <w:ind w:firstLineChars="200" w:firstLine="480"/>
+        <w:rPr>
+          <w:rFonts w:asciiTheme="minorEastAsia" w:eastAsiaTheme="minorEastAsia" w:hAnsiTheme="minorEastAsia" w:hint="eastAsia"/>
+          <w:color w:val="000000"/>
+          <w:shd w:val="clear" w:color="auto" w:fill="FFFFFF"/>
+        </w:rPr>
+      </w:pPr>
+      <w:r>
+        <w:rPr>
+          <w:rFonts w:asciiTheme="minorEastAsia" w:eastAsiaTheme="minorEastAsia" w:hAnsiTheme="minorEastAsia" w:hint="eastAsia"/>
+          <w:color w:val="000000"/>
+          <w:shd w:val="clear" w:color="auto" w:fill="FFFFFF"/>
+        </w:rPr>
+        <w:t>处理器</w:t>
+      </w:r>
+      <w:r>
+        <w:rPr>
+          <w:rFonts w:asciiTheme="minorEastAsia" w:eastAsiaTheme="minorEastAsia" w:hAnsiTheme="minorEastAsia" w:hint="eastAsia"/>
+          <w:color w:val="000000"/>
+          <w:shd w:val="clear" w:color="auto" w:fill="FFFFFF"/>
+        </w:rPr>
+        <w:t>：</w:t>
+      </w:r>
+      <w:r>
+        <w:rPr>
+          <w:rFonts w:asciiTheme="minorEastAsia" w:eastAsiaTheme="minorEastAsia" w:hAnsiTheme="minorEastAsia" w:hint="eastAsia"/>
+          <w:color w:val="000000"/>
+          <w:shd w:val="clear" w:color="auto" w:fill="FFFFFF"/>
+        </w:rPr>
+        <w:t>Intel(R) Pentium(R) 4 2.4 GHz 或 AMD(R) Athlon(TM) 64 2800+ 处理器 或任何 1.8Ghz Dual Core处理器</w:t>
+      </w:r>
+      <w:r>
+        <w:rPr>
+          <w:rFonts w:asciiTheme="minorEastAsia" w:eastAsiaTheme="minorEastAsia" w:hAnsiTheme="minorEastAsia" w:hint="eastAsia"/>
+          <w:color w:val="000000"/>
+          <w:shd w:val="clear" w:color="auto" w:fill="FFFFFF"/>
+        </w:rPr>
+        <w:t>。</w:t>
+      </w:r>
+    </w:p>
+    <w:p>
+      <w:pPr>
+        <w:spacing w:line="360" w:lineRule="auto"/>
+        <w:ind w:firstLineChars="200" w:firstLine="480"/>
+        <w:rPr>
+          <w:rFonts w:asciiTheme="minorEastAsia" w:eastAsiaTheme="minorEastAsia" w:hAnsiTheme="minorEastAsia" w:hint="eastAsia"/>
+          <w:color w:val="000000"/>
+          <w:shd w:val="clear" w:color="auto" w:fill="FFFFFF"/>
+        </w:rPr>
+      </w:pPr>
+      <w:r>
+        <w:rPr>
+          <w:rFonts w:asciiTheme="minorEastAsia" w:eastAsiaTheme="minorEastAsia" w:hAnsiTheme="minorEastAsia" w:hint="eastAsia"/>
+          <w:color w:val="000000"/>
+          <w:shd w:val="clear" w:color="auto" w:fill="FFFFFF"/>
+        </w:rPr>
+        <w:t>显卡</w:t>
+      </w:r>
+      <w:r>
+        <w:rPr>
+          <w:rFonts w:asciiTheme="minorEastAsia" w:eastAsiaTheme="minorEastAsia" w:hAnsiTheme="minorEastAsia" w:hint="eastAsia"/>
+          <w:color w:val="000000"/>
+          <w:shd w:val="clear" w:color="auto" w:fill="FFFFFF"/>
+        </w:rPr>
+        <w:t>：</w:t>
+      </w:r>
+      <w:r>
+        <w:rPr>
+          <w:rFonts w:asciiTheme="minorEastAsia" w:eastAsiaTheme="minorEastAsia" w:hAnsiTheme="minorEastAsia" w:hint="eastAsia"/>
+          <w:color w:val="000000"/>
+          <w:shd w:val="clear" w:color="auto" w:fill="FFFFFF"/>
+        </w:rPr>
+        <w:t xml:space="preserve">NVIDIA(R) Geforce(TM) 6600 以上或 ATI(R) Radeon(R) 9800Pro以上 </w:t>
+      </w:r>
+      <w:r>
+        <w:rPr>
+          <w:rFonts w:asciiTheme="minorEastAsia" w:eastAsiaTheme="minorEastAsia" w:hAnsiTheme="minorEastAsia" w:hint="eastAsia"/>
+          <w:color w:val="000000"/>
+          <w:shd w:val="clear" w:color="auto" w:fill="FFFFFF"/>
+        </w:rPr>
+        <w:t>。</w:t>
+      </w:r>
+    </w:p>
+    <w:p>
+      <w:pPr>
+        <w:spacing w:line="360" w:lineRule="auto"/>
+        <w:ind w:firstLineChars="200" w:firstLine="480"/>
+        <w:rPr>
+          <w:rFonts w:asciiTheme="minorEastAsia" w:eastAsiaTheme="minorEastAsia" w:hAnsiTheme="minorEastAsia" w:hint="eastAsia"/>
+          <w:color w:val="000000"/>
+          <w:shd w:val="clear" w:color="auto" w:fill="FFFFFF"/>
+        </w:rPr>
+      </w:pPr>
+      <w:r>
+        <w:rPr>
+          <w:rFonts w:asciiTheme="minorEastAsia" w:eastAsiaTheme="minorEastAsia" w:hAnsiTheme="minorEastAsia" w:hint="eastAsia"/>
+          <w:color w:val="000000"/>
+          <w:shd w:val="clear" w:color="auto" w:fill="FFFFFF"/>
+        </w:rPr>
+        <w:t>内存</w:t>
+      </w:r>
+      <w:r>
+        <w:rPr>
+          <w:rFonts w:asciiTheme="minorEastAsia" w:eastAsiaTheme="minorEastAsia" w:hAnsiTheme="minorEastAsia" w:hint="eastAsia"/>
+          <w:color w:val="000000"/>
+          <w:shd w:val="clear" w:color="auto" w:fill="FFFFFF"/>
+        </w:rPr>
+        <w:t>：8GB。</w:t>
+      </w:r>
+    </w:p>
+    <w:p>
+      <w:pPr>
+        <w:spacing w:line="360" w:lineRule="auto"/>
+        <w:ind w:firstLineChars="200" w:firstLine="480"/>
+        <w:rPr>
+          <w:rFonts w:asciiTheme="minorEastAsia" w:eastAsiaTheme="minorEastAsia" w:hAnsiTheme="minorEastAsia"/>
+          <w:color w:val="000000"/>
+          <w:shd w:val="clear" w:color="auto" w:fill="FFFFFF"/>
+        </w:rPr>
+      </w:pPr>
+      <w:r>
+        <w:rPr>
+          <w:rFonts w:asciiTheme="minorEastAsia" w:eastAsiaTheme="minorEastAsia" w:hAnsiTheme="minorEastAsia" w:hint="eastAsia"/>
+          <w:color w:val="000000"/>
+          <w:shd w:val="clear" w:color="auto" w:fill="FFFFFF"/>
+        </w:rPr>
+        <w:t>硬盘空：500</w:t>
+      </w:r>
+      <w:r>
+        <w:rPr>
+          <w:rFonts w:asciiTheme="minorEastAsia" w:eastAsiaTheme="minorEastAsia" w:hAnsiTheme="minorEastAsia" w:hint="eastAsia"/>
+          <w:color w:val="000000"/>
+          <w:shd w:val="clear" w:color="auto" w:fill="FFFFFF"/>
+        </w:rPr>
+        <w:t>GB</w:t>
+      </w:r>
+      <w:r>
+        <w:rPr>
+          <w:rFonts w:asciiTheme="minorEastAsia" w:eastAsiaTheme="minorEastAsia" w:hAnsiTheme="minorEastAsia" w:hint="eastAsia"/>
+          <w:color w:val="000000"/>
+          <w:shd w:val="clear" w:color="auto" w:fill="FFFFFF"/>
+        </w:rPr>
+        <w:t>。</w:t>
+      </w:r>
+    </w:p>
+    <w:p>
+      <w:pPr>
+        <w:spacing w:line="360" w:lineRule="auto"/>
+        <w:ind w:firstLineChars="200" w:firstLine="480"/>
+        <w:rPr>
+          <w:rFonts w:asciiTheme="minorEastAsia" w:eastAsiaTheme="minorEastAsia" w:hAnsiTheme="minorEastAsia"/>
+          <w:color w:val="000000"/>
+          <w:shd w:val="clear" w:color="auto" w:fill="FFFFFF"/>
+        </w:rPr>
+      </w:pPr>
+      <w:r>
+        <w:rPr>
+          <w:rFonts w:asciiTheme="minorEastAsia" w:eastAsiaTheme="minorEastAsia" w:hAnsiTheme="minorEastAsia"/>
+          <w:color w:val="000000"/>
+          <w:shd w:val="clear" w:color="auto" w:fill="FFFFFF"/>
+        </w:rPr>
+        <w:t>操作系统：Windows8.1及Windows Server 2012以上的Windows操作系统。</w:t>
+      </w:r>
+    </w:p>
+    <w:p>
+      <w:pPr>
+        <w:spacing w:line="360" w:lineRule="auto"/>
+        <w:ind w:firstLineChars="200" w:firstLine="480"/>
+        <w:rPr>
+          <w:rFonts w:asciiTheme="minorEastAsia" w:eastAsiaTheme="minorEastAsia" w:hAnsiTheme="minorEastAsia"/>
+          <w:color w:val="000000"/>
+          <w:shd w:val="clear" w:color="auto" w:fill="FFFFFF"/>
+        </w:rPr>
+      </w:pPr>
+      <w:r>
+        <w:rPr>
+          <w:rFonts w:asciiTheme="minorEastAsia" w:eastAsiaTheme="minorEastAsia" w:hAnsiTheme="minorEastAsia"/>
+          <w:color w:val="000000"/>
+          <w:shd w:val="clear" w:color="auto" w:fill="FFFFFF"/>
+        </w:rPr>
+        <w:t>客户端运行环境：</w:t>
+      </w:r>
+    </w:p>
+    <w:p>
+      <w:pPr>
+        <w:spacing w:line="360" w:lineRule="auto"/>
+        <w:ind w:firstLineChars="200" w:firstLine="480"/>
+        <w:rPr>
+          <w:rFonts w:asciiTheme="minorEastAsia" w:eastAsiaTheme="minorEastAsia" w:hAnsiTheme="minorEastAsia" w:hint="eastAsia"/>
+          <w:color w:val="000000"/>
+          <w:shd w:val="clear" w:color="auto" w:fill="FFFFFF"/>
+        </w:rPr>
+      </w:pPr>
+      <w:r>
+        <w:rPr>
+          <w:rFonts w:asciiTheme="minorEastAsia" w:eastAsiaTheme="minorEastAsia" w:hAnsiTheme="minorEastAsia"/>
+          <w:color w:val="000000"/>
+          <w:shd w:val="clear" w:color="auto" w:fill="FFFFFF"/>
+        </w:rPr>
+        <w:t>主流浏览器如chrome、firefox，IE</w:t>
+      </w:r>
+      <w:bookmarkStart w:id="0" w:name="_GoBack"/>
+      <w:bookmarkEnd w:id="0"/>
+      <w:r>
+        <w:rPr>
+          <w:rFonts w:asciiTheme="minorEastAsia" w:eastAsiaTheme="minorEastAsia" w:hAnsiTheme="minorEastAsia"/>
+          <w:color w:val="000000"/>
+          <w:shd w:val="clear" w:color="auto" w:fill="FFFFFF"/>
+        </w:rPr>
+        <w:t>等。</w:t>
+      </w:r>
+    </w:p>
+    <w:p>
+      <w:pPr>
+        <w:spacing w:line="360" w:lineRule="auto"/>
         <w:rPr>
           <w:rFonts w:ascii="黑体" w:eastAsia="黑体" w:hAnsi="黑体" w:hint="eastAsia"/>
           <w:sz w:val="28"/>
@@ -10573,8 +10799,93 @@
         </w:rPr>
         <w:t>支持软件</w:t>
       </w:r>
-      <w:bookmarkStart w:id="0" w:name="_GoBack"/>
-      <w:bookmarkEnd w:id="0"/>
+    </w:p>
+    <w:p>
+      <w:pPr>
+        <w:spacing w:line="360" w:lineRule="auto"/>
+      </w:pPr>
+      <w:r>
+        <w:tab/>
+      </w:r>
+      <w:r>
+        <w:t>开发环境使用</w:t>
+      </w:r>
+      <w:r>
+        <w:t>Visual Studio 2015</w:t>
+      </w:r>
+      <w:r>
+        <w:t>，开发语言采用</w:t>
+      </w:r>
+      <w:r>
+        <w:t>C#</w:t>
+      </w:r>
+      <w:r>
+        <w:t>、</w:t>
+      </w:r>
+      <w:r>
+        <w:t>Javascript</w:t>
+      </w:r>
+      <w:r>
+        <w:t>、</w:t>
+      </w:r>
+      <w:r>
+        <w:t>C++</w:t>
+      </w:r>
+      <w:r>
+        <w:t>、</w:t>
+      </w:r>
+      <w:r>
+        <w:t>Html</w:t>
+      </w:r>
+      <w:r>
+        <w:t>。数据库采用</w:t>
+      </w:r>
+      <w:r>
+        <w:t>Microsoft SQL Server 2012</w:t>
+      </w:r>
+      <w:r>
+        <w:t>，数据库控制中心使用</w:t>
+      </w:r>
+      <w:r>
+        <w:t>Visual Studio 2010</w:t>
+      </w:r>
+      <w:r>
+        <w:t>。数据库连接使用微软企业库</w:t>
+      </w:r>
+    </w:p>
+    <w:p>
+      <w:pPr>
+        <w:spacing w:line="360" w:lineRule="auto"/>
+        <w:rPr>
+          <w:rFonts w:ascii="黑体" w:eastAsia="黑体" w:hAnsi="黑体"/>
+          <w:sz w:val="36"/>
+          <w:szCs w:val="36"/>
+        </w:rPr>
+      </w:pPr>
+      <w:r>
+        <w:rPr>
+          <w:rFonts w:ascii="黑体" w:eastAsia="黑体" w:hAnsi="黑体" w:hint="eastAsia"/>
+          <w:sz w:val="36"/>
+          <w:szCs w:val="36"/>
+        </w:rPr>
+        <w:t>2</w:t>
+      </w:r>
+      <w:r>
+        <w:rPr>
+          <w:rFonts w:ascii="黑体" w:eastAsia="黑体" w:hAnsi="黑体" w:hint="eastAsia"/>
+          <w:sz w:val="36"/>
+          <w:szCs w:val="36"/>
+        </w:rPr>
+        <w:t xml:space="preserve"> </w:t>
+      </w:r>
+      <w:r>
+        <w:rPr>
+          <w:rFonts w:ascii="黑体" w:eastAsia="黑体" w:hAnsi="黑体" w:hint="eastAsia"/>
+          <w:sz w:val="36"/>
+          <w:szCs w:val="36"/>
+        </w:rPr>
+        <w:t>系统总体设计</w:t>
+      </w:r>
     </w:p>
     <w:p>
       <w:pPr>

--- a/paper.docx
+++ b/paper.docx
@@ -599,9 +599,9 @@
             <o:lock v:ext="edit" aspectratio="t"/>
           </v:shapetype>
           <v:shape id="_x0000_i1025" type="#_x0000_t75" style="width:403.5pt;height:201.75pt" o:ole="">
-            <v:imagedata r:id="rId6" o:title=""/>
+            <v:imagedata r:id="rId7" o:title=""/>
           </v:shape>
-          <o:OLEObject Type="Embed" ProgID="Visio.Drawing.15" ShapeID="_x0000_i1025" DrawAspect="Content" ObjectID="_1557214256" r:id="rId7"/>
+          <o:OLEObject Type="Embed" ProgID="Visio.Drawing.15" ShapeID="_x0000_i1025" DrawAspect="Content" ObjectID="_1557239407" r:id="rId8"/>
         </w:object>
       </w:r>
     </w:p>
@@ -763,9 +763,9 @@
       <w:r>
         <w:object w:dxaOrig="4605" w:dyaOrig="4755">
           <v:shape id="_x0000_i1026" type="#_x0000_t75" style="width:230.25pt;height:237.75pt" o:ole="">
-            <v:imagedata r:id="rId8" o:title=""/>
+            <v:imagedata r:id="rId9" o:title=""/>
           </v:shape>
-          <o:OLEObject Type="Embed" ProgID="Visio.Drawing.15" ShapeID="_x0000_i1026" DrawAspect="Content" ObjectID="_1557214257" r:id="rId9"/>
+          <o:OLEObject Type="Embed" ProgID="Visio.Drawing.15" ShapeID="_x0000_i1026" DrawAspect="Content" ObjectID="_1557239408" r:id="rId10"/>
         </w:object>
       </w:r>
     </w:p>
@@ -1029,9 +1029,9 @@
       <w:r>
         <w:object w:dxaOrig="8355" w:dyaOrig="5475">
           <v:shape id="_x0000_i1027" type="#_x0000_t75" style="width:417.75pt;height:273.75pt" o:ole="">
-            <v:imagedata r:id="rId10" o:title=""/>
+            <v:imagedata r:id="rId11" o:title=""/>
           </v:shape>
-          <o:OLEObject Type="Embed" ProgID="Visio.Drawing.15" ShapeID="_x0000_i1027" DrawAspect="Content" ObjectID="_1557214258" r:id="rId11"/>
+          <o:OLEObject Type="Embed" ProgID="Visio.Drawing.15" ShapeID="_x0000_i1027" DrawAspect="Content" ObjectID="_1557239409" r:id="rId12"/>
         </w:object>
       </w:r>
       <w:r>
@@ -1053,9 +1053,9 @@
       <w:r>
         <w:object w:dxaOrig="8355" w:dyaOrig="5475">
           <v:shape id="_x0000_i1028" type="#_x0000_t75" style="width:417.75pt;height:273.75pt" o:ole="">
-            <v:imagedata r:id="rId12" o:title=""/>
+            <v:imagedata r:id="rId13" o:title=""/>
           </v:shape>
-          <o:OLEObject Type="Embed" ProgID="Visio.Drawing.15" ShapeID="_x0000_i1028" DrawAspect="Content" ObjectID="_1557214259" r:id="rId13"/>
+          <o:OLEObject Type="Embed" ProgID="Visio.Drawing.15" ShapeID="_x0000_i1028" DrawAspect="Content" ObjectID="_1557239410" r:id="rId14"/>
         </w:object>
       </w:r>
     </w:p>
@@ -3324,9 +3324,9 @@
       <w:r>
         <w:object w:dxaOrig="8355" w:dyaOrig="2310">
           <v:shape id="_x0000_i1029" type="#_x0000_t75" style="width:417.75pt;height:115.5pt" o:ole="">
-            <v:imagedata r:id="rId14" o:title=""/>
+            <v:imagedata r:id="rId15" o:title=""/>
           </v:shape>
-          <o:OLEObject Type="Embed" ProgID="Visio.Drawing.15" ShapeID="_x0000_i1029" DrawAspect="Content" ObjectID="_1557214260" r:id="rId15"/>
+          <o:OLEObject Type="Embed" ProgID="Visio.Drawing.15" ShapeID="_x0000_i1029" DrawAspect="Content" ObjectID="_1557239411" r:id="rId16"/>
         </w:object>
       </w:r>
     </w:p>
@@ -5631,9 +5631,9 @@
       <w:r>
         <w:object w:dxaOrig="8355" w:dyaOrig="5760">
           <v:shape id="_x0000_i1030" type="#_x0000_t75" style="width:417.75pt;height:4in" o:ole="">
-            <v:imagedata r:id="rId16" o:title=""/>
+            <v:imagedata r:id="rId17" o:title=""/>
           </v:shape>
-          <o:OLEObject Type="Embed" ProgID="Visio.Drawing.15" ShapeID="_x0000_i1030" DrawAspect="Content" ObjectID="_1557214261" r:id="rId17"/>
+          <o:OLEObject Type="Embed" ProgID="Visio.Drawing.15" ShapeID="_x0000_i1030" DrawAspect="Content" ObjectID="_1557239412" r:id="rId18"/>
         </w:object>
       </w:r>
     </w:p>
@@ -10339,126 +10339,73 @@
     <w:p>
       <w:pPr>
         <w:spacing w:line="360" w:lineRule="auto"/>
-        <w:rPr>
-          <w:rFonts w:ascii="黑体" w:eastAsia="黑体" w:hAnsi="黑体"/>
-          <w:sz w:val="28"/>
-          <w:szCs w:val="28"/>
-        </w:rPr>
-      </w:pPr>
-      <w:r>
-        <w:rPr>
-          <w:rFonts w:ascii="黑体" w:eastAsia="黑体" w:hAnsi="黑体" w:hint="eastAsia"/>
-          <w:sz w:val="28"/>
-          <w:szCs w:val="28"/>
-        </w:rPr>
-        <w:t>1.3.1 性能及时间要求</w:t>
+        <w:ind w:firstLineChars="200" w:firstLine="480"/>
+      </w:pPr>
+      <w:r>
+        <w:rPr>
+          <w:rFonts w:hint="eastAsia"/>
+        </w:rPr>
+        <w:t>初期版本</w:t>
+      </w:r>
+      <w:r>
+        <w:t>Web</w:t>
+      </w:r>
+      <w:r>
+        <w:rPr>
+          <w:rFonts w:hint="eastAsia"/>
+        </w:rPr>
+        <w:t>服务器应至少可承受</w:t>
+      </w:r>
+      <w:r>
+        <w:t>50</w:t>
+      </w:r>
+      <w:r>
+        <w:rPr>
+          <w:rFonts w:hint="eastAsia"/>
+        </w:rPr>
+        <w:t>人同时在线，数据库服务器应至少可承受每秒</w:t>
+      </w:r>
+      <w:r>
+        <w:t>500</w:t>
+      </w:r>
+      <w:r>
+        <w:rPr>
+          <w:rFonts w:hint="eastAsia"/>
+        </w:rPr>
+        <w:t>次查询，单个文件服务器在极限情况下应至少能承受每个会话</w:t>
+      </w:r>
+      <w:r>
+        <w:t>125kb/s</w:t>
+      </w:r>
+      <w:r>
+        <w:rPr>
+          <w:rFonts w:hint="eastAsia"/>
+        </w:rPr>
+        <w:t>的文件传输流量。</w:t>
+      </w:r>
+      <w:r>
+        <w:t>Web</w:t>
+      </w:r>
+      <w:r>
+        <w:rPr>
+          <w:rFonts w:hint="eastAsia"/>
+        </w:rPr>
+        <w:t>页面的加载时间应小于</w:t>
+      </w:r>
+      <w:r>
+        <w:t>3</w:t>
+      </w:r>
+      <w:r>
+        <w:rPr>
+          <w:rFonts w:hint="eastAsia"/>
+        </w:rPr>
+        <w:t>秒。</w:t>
       </w:r>
     </w:p>
     <w:p>
       <w:pPr>
         <w:spacing w:line="360" w:lineRule="auto"/>
-        <w:ind w:firstLineChars="200" w:firstLine="480"/>
-      </w:pPr>
-      <w:r>
-        <w:rPr>
-          <w:rFonts w:hint="eastAsia"/>
-        </w:rPr>
-        <w:t>初期版本</w:t>
-      </w:r>
-      <w:r>
-        <w:t>Web</w:t>
-      </w:r>
-      <w:r>
-        <w:rPr>
-          <w:rFonts w:hint="eastAsia"/>
-        </w:rPr>
-        <w:t>服务器应至少可承受</w:t>
-      </w:r>
-      <w:r>
-        <w:t>50</w:t>
-      </w:r>
-      <w:r>
-        <w:rPr>
-          <w:rFonts w:hint="eastAsia"/>
-        </w:rPr>
-        <w:t>人同时在线，数据库服务器应至少可承受每秒</w:t>
-      </w:r>
-      <w:r>
-        <w:t>500</w:t>
-      </w:r>
-      <w:r>
-        <w:rPr>
-          <w:rFonts w:hint="eastAsia"/>
-        </w:rPr>
-        <w:t>次查询，单个文件服务器在极限情况下应至少能承受每个会话</w:t>
-      </w:r>
-      <w:r>
-        <w:t>125kb/s</w:t>
-      </w:r>
-      <w:r>
-        <w:rPr>
-          <w:rFonts w:hint="eastAsia"/>
-        </w:rPr>
-        <w:t>的文件传输流量。</w:t>
-      </w:r>
-      <w:r>
-        <w:t>Web</w:t>
-      </w:r>
-      <w:r>
-        <w:rPr>
-          <w:rFonts w:hint="eastAsia"/>
-        </w:rPr>
-        <w:t>页面的加载时间应小于</w:t>
-      </w:r>
-      <w:r>
-        <w:t>3</w:t>
-      </w:r>
-      <w:r>
-        <w:rPr>
-          <w:rFonts w:hint="eastAsia"/>
-        </w:rPr>
-        <w:t>秒。</w:t>
-      </w:r>
-    </w:p>
-    <w:p>
-      <w:pPr>
-        <w:spacing w:line="360" w:lineRule="auto"/>
-      </w:pPr>
-    </w:p>
-    <w:p>
-      <w:pPr>
-        <w:spacing w:line="360" w:lineRule="auto"/>
-        <w:rPr>
-          <w:rFonts w:ascii="黑体" w:eastAsia="黑体" w:hAnsi="黑体" w:hint="eastAsia"/>
-          <w:sz w:val="28"/>
-          <w:szCs w:val="28"/>
-        </w:rPr>
-      </w:pPr>
-      <w:r>
-        <w:rPr>
-          <w:rFonts w:ascii="黑体" w:eastAsia="黑体" w:hAnsi="黑体" w:hint="eastAsia"/>
-          <w:sz w:val="28"/>
-          <w:szCs w:val="28"/>
-        </w:rPr>
-        <w:lastRenderedPageBreak/>
-        <w:t xml:space="preserve">1.3.2 </w:t>
-      </w:r>
-      <w:r>
-        <w:rPr>
-          <w:rFonts w:ascii="黑体" w:eastAsia="黑体" w:hAnsi="黑体" w:hint="eastAsia"/>
-          <w:sz w:val="28"/>
-          <w:szCs w:val="28"/>
-        </w:rPr>
-        <w:t>输入输出</w:t>
-      </w:r>
-      <w:r>
-        <w:rPr>
-          <w:rFonts w:ascii="黑体" w:eastAsia="黑体" w:hAnsi="黑体" w:hint="eastAsia"/>
-          <w:sz w:val="28"/>
-          <w:szCs w:val="28"/>
-        </w:rPr>
-        <w:t>要求</w:t>
-      </w:r>
+      </w:pPr>
     </w:p>
     <w:p>
       <w:pPr>
@@ -10483,6 +10430,7 @@
           <w:sz w:val="30"/>
           <w:szCs w:val="30"/>
         </w:rPr>
+        <w:lastRenderedPageBreak/>
         <w:t>1.4</w:t>
       </w:r>
       <w:r>
@@ -10753,17 +10701,7 @@
           <w:color w:val="000000"/>
           <w:shd w:val="clear" w:color="auto" w:fill="FFFFFF"/>
         </w:rPr>
-        <w:t>主流浏览器如chrome、firefox，IE</w:t>
-      </w:r>
-      <w:bookmarkStart w:id="0" w:name="_GoBack"/>
-      <w:bookmarkEnd w:id="0"/>
-      <w:r>
-        <w:rPr>
-          <w:rFonts w:asciiTheme="minorEastAsia" w:eastAsiaTheme="minorEastAsia" w:hAnsiTheme="minorEastAsia"/>
-          <w:color w:val="000000"/>
-          <w:shd w:val="clear" w:color="auto" w:fill="FFFFFF"/>
-        </w:rPr>
-        <w:t>等。</w:t>
+        <w:t>主流浏览器如chrome、firefox，IE等。</w:t>
       </w:r>
     </w:p>
     <w:p>
@@ -10803,6 +10741,9 @@
     <w:p>
       <w:pPr>
         <w:spacing w:line="360" w:lineRule="auto"/>
+        <w:rPr>
+          <w:rFonts w:hint="eastAsia"/>
+        </w:rPr>
       </w:pPr>
       <w:r>
         <w:tab/>
@@ -10851,6 +10792,9 @@
       </w:r>
       <w:r>
         <w:t>。数据库连接使用微软企业库</w:t>
+      </w:r>
+      <w:r>
+        <w:t>。</w:t>
       </w:r>
     </w:p>
     <w:p>
@@ -10891,9 +10835,292 @@
       <w:pPr>
         <w:spacing w:line="360" w:lineRule="auto"/>
         <w:rPr>
-          <w:rFonts w:hint="eastAsia"/>
-        </w:rPr>
-      </w:pPr>
+          <w:rFonts w:ascii="黑体" w:eastAsia="黑体" w:hAnsi="黑体"/>
+          <w:sz w:val="30"/>
+          <w:szCs w:val="30"/>
+        </w:rPr>
+      </w:pPr>
+      <w:r>
+        <w:rPr>
+          <w:rFonts w:ascii="黑体" w:eastAsia="黑体" w:hAnsi="黑体" w:hint="eastAsia"/>
+          <w:sz w:val="30"/>
+          <w:szCs w:val="30"/>
+        </w:rPr>
+        <w:t>2.1</w:t>
+      </w:r>
+      <w:r>
+        <w:rPr>
+          <w:rFonts w:ascii="黑体" w:eastAsia="黑体" w:hAnsi="黑体"/>
+          <w:sz w:val="30"/>
+          <w:szCs w:val="30"/>
+        </w:rPr>
+        <w:t xml:space="preserve"> 系统设计原则</w:t>
+      </w:r>
+    </w:p>
+    <w:p>
+      <w:pPr>
+        <w:spacing w:line="360" w:lineRule="auto"/>
+        <w:ind w:firstLineChars="200" w:firstLine="480"/>
+        <w:rPr>
+          <w:rFonts w:asciiTheme="minorEastAsia" w:eastAsiaTheme="minorEastAsia" w:hAnsiTheme="minorEastAsia"/>
+        </w:rPr>
+      </w:pPr>
+      <w:r>
+        <w:rPr>
+          <w:rFonts w:asciiTheme="minorEastAsia" w:eastAsiaTheme="minorEastAsia" w:hAnsiTheme="minorEastAsia" w:hint="eastAsia"/>
+        </w:rPr>
+        <w:t>一个优良的系统设计，强调模块间保持低耦合、高内聚的关系</w:t>
+      </w:r>
+      <w:r>
+        <w:rPr>
+          <w:rFonts w:asciiTheme="minorEastAsia" w:eastAsiaTheme="minorEastAsia" w:hAnsiTheme="minorEastAsia" w:hint="eastAsia"/>
+        </w:rPr>
+        <w:t>。</w:t>
+      </w:r>
+      <w:r>
+        <w:rPr>
+          <w:rFonts w:asciiTheme="minorEastAsia" w:eastAsiaTheme="minorEastAsia" w:hAnsiTheme="minorEastAsia" w:hint="eastAsia"/>
+        </w:rPr>
+        <w:t>本系统在设计和实现的过程中应尽可能遵守以下原则：</w:t>
+      </w:r>
+    </w:p>
+    <w:p>
+      <w:pPr>
+        <w:spacing w:line="360" w:lineRule="auto"/>
+        <w:ind w:firstLineChars="200" w:firstLine="480"/>
+        <w:rPr>
+          <w:rFonts w:asciiTheme="minorEastAsia" w:eastAsiaTheme="minorEastAsia" w:hAnsiTheme="minorEastAsia" w:hint="eastAsia"/>
+        </w:rPr>
+      </w:pPr>
+      <w:r>
+        <w:rPr>
+          <w:rFonts w:asciiTheme="minorEastAsia" w:eastAsiaTheme="minorEastAsia" w:hAnsiTheme="minorEastAsia" w:hint="eastAsia"/>
+        </w:rPr>
+        <w:t>开闭原则(OCP):一个软件实体应当对扩展开放，对修改关闭。“抽象化”是OCP的关键。</w:t>
+      </w:r>
+    </w:p>
+    <w:p>
+      <w:pPr>
+        <w:spacing w:line="360" w:lineRule="auto"/>
+        <w:ind w:firstLineChars="200" w:firstLine="480"/>
+        <w:rPr>
+          <w:rFonts w:asciiTheme="minorEastAsia" w:eastAsiaTheme="minorEastAsia" w:hAnsiTheme="minorEastAsia"/>
+        </w:rPr>
+      </w:pPr>
+      <w:r>
+        <w:rPr>
+          <w:rFonts w:asciiTheme="minorEastAsia" w:eastAsiaTheme="minorEastAsia" w:hAnsiTheme="minorEastAsia" w:hint="eastAsia"/>
+        </w:rPr>
+        <w:t>里氏代换原则(LSP)：在一个软件系统中，子类应该可以替换任何基类能够出现的地方，并且经过替换以后，代码还能正常工作。“继承”是LSP的关键。</w:t>
+      </w:r>
+    </w:p>
+    <w:p>
+      <w:pPr>
+        <w:spacing w:line="360" w:lineRule="auto"/>
+        <w:ind w:firstLineChars="200" w:firstLine="480"/>
+        <w:rPr>
+          <w:rFonts w:asciiTheme="minorEastAsia" w:eastAsiaTheme="minorEastAsia" w:hAnsiTheme="minorEastAsia" w:hint="eastAsia"/>
+        </w:rPr>
+      </w:pPr>
+      <w:r>
+        <w:rPr>
+          <w:rFonts w:asciiTheme="minorEastAsia" w:eastAsiaTheme="minorEastAsia" w:hAnsiTheme="minorEastAsia" w:hint="eastAsia"/>
+        </w:rPr>
+        <w:t>依赖倒转原则(DIP)：要依赖于抽象,不要依赖于具体。或者说是：要针对接口编程，不要对实现编程。“规范抽象”是DIP的关键。</w:t>
+      </w:r>
+    </w:p>
+    <w:p>
+      <w:pPr>
+        <w:spacing w:line="360" w:lineRule="auto"/>
+        <w:ind w:firstLineChars="200" w:firstLine="480"/>
+        <w:rPr>
+          <w:rFonts w:asciiTheme="minorEastAsia" w:eastAsiaTheme="minorEastAsia" w:hAnsiTheme="minorEastAsia" w:hint="eastAsia"/>
+        </w:rPr>
+      </w:pPr>
+      <w:r>
+        <w:rPr>
+          <w:rFonts w:asciiTheme="minorEastAsia" w:eastAsiaTheme="minorEastAsia" w:hAnsiTheme="minorEastAsia" w:hint="eastAsia"/>
+        </w:rPr>
+        <w:t>接口隔离原则(ISP)：使用多个专门的接口比使用单一的总接口要好。也就是说，一个类对另外一个类的依赖性应当是建立在最小的接口上的。“多重继承”</w:t>
+      </w:r>
+      <w:r>
+        <w:rPr>
+          <w:rFonts w:asciiTheme="minorEastAsia" w:eastAsiaTheme="minorEastAsia" w:hAnsiTheme="minorEastAsia" w:hint="eastAsia"/>
+        </w:rPr>
+        <w:lastRenderedPageBreak/>
+        <w:t>是ISP的关键。</w:t>
+      </w:r>
+    </w:p>
+    <w:p>
+      <w:pPr>
+        <w:spacing w:line="360" w:lineRule="auto"/>
+        <w:ind w:firstLineChars="200" w:firstLine="480"/>
+        <w:rPr>
+          <w:rFonts w:asciiTheme="minorEastAsia" w:eastAsiaTheme="minorEastAsia" w:hAnsiTheme="minorEastAsia" w:hint="eastAsia"/>
+        </w:rPr>
+      </w:pPr>
+      <w:r>
+        <w:rPr>
+          <w:rFonts w:asciiTheme="minorEastAsia" w:eastAsiaTheme="minorEastAsia" w:hAnsiTheme="minorEastAsia" w:hint="eastAsia"/>
+        </w:rPr>
+        <w:t>组合/聚合复用原则(CARP)：在一个新的对象里面使用一些已有的对象，使之成为新对象的一部分：新的对象通过向这些对象的委派达到复用已有功能的目的。“组合/聚合”是CARP的关键。</w:t>
+      </w:r>
+      <w:r>
+        <w:rPr>
+          <w:rFonts w:asciiTheme="minorEastAsia" w:eastAsiaTheme="minorEastAsia" w:hAnsiTheme="minorEastAsia" w:hint="eastAsia"/>
+        </w:rPr>
+        <w:t>聚合指的是整体与部分的关系，</w:t>
+      </w:r>
+      <w:r>
+        <w:rPr>
+          <w:rFonts w:asciiTheme="minorEastAsia" w:eastAsiaTheme="minorEastAsia" w:hAnsiTheme="minorEastAsia" w:hint="eastAsia"/>
+        </w:rPr>
+        <w:t>在定义一个整体类后，再去分析这个整体类的组成结构。从而找出一些组成类，该整体类和组成类之间就形成了聚合关系。</w:t>
+      </w:r>
+      <w:r>
+        <w:rPr>
+          <w:rFonts w:asciiTheme="minorEastAsia" w:eastAsiaTheme="minorEastAsia" w:hAnsiTheme="minorEastAsia" w:hint="eastAsia"/>
+        </w:rPr>
+        <w:t>组合</w:t>
+      </w:r>
+      <w:r>
+        <w:rPr>
+          <w:rFonts w:asciiTheme="minorEastAsia" w:eastAsiaTheme="minorEastAsia" w:hAnsiTheme="minorEastAsia" w:hint="eastAsia"/>
+        </w:rPr>
+        <w:t>表示类</w:t>
+      </w:r>
+      <w:r>
+        <w:rPr>
+          <w:rFonts w:asciiTheme="minorEastAsia" w:eastAsiaTheme="minorEastAsia" w:hAnsiTheme="minorEastAsia" w:hint="eastAsia"/>
+        </w:rPr>
+        <w:t>之间整体和部分的关系，但是组合关系中部分和整体具有统一的生存期，</w:t>
+      </w:r>
+      <w:r>
+        <w:rPr>
+          <w:rFonts w:asciiTheme="minorEastAsia" w:eastAsiaTheme="minorEastAsia" w:hAnsiTheme="minorEastAsia" w:hint="eastAsia"/>
+        </w:rPr>
+        <w:t>一旦整体对象不存在，部分对象也将不存在。</w:t>
+      </w:r>
+    </w:p>
+    <w:p>
+      <w:pPr>
+        <w:spacing w:line="360" w:lineRule="auto"/>
+        <w:ind w:firstLineChars="200" w:firstLine="480"/>
+        <w:rPr>
+          <w:rFonts w:asciiTheme="minorEastAsia" w:eastAsiaTheme="minorEastAsia" w:hAnsiTheme="minorEastAsia"/>
+        </w:rPr>
+      </w:pPr>
+      <w:r>
+        <w:rPr>
+          <w:rFonts w:asciiTheme="minorEastAsia" w:eastAsiaTheme="minorEastAsia" w:hAnsiTheme="minorEastAsia" w:hint="eastAsia"/>
+        </w:rPr>
+        <w:t>迪米特法则(LoD)：一个对象应当对其他对象有尽可能少的了解。“传递间接的调用”是LoD的关键。</w:t>
+      </w:r>
+    </w:p>
+    <w:p>
+      <w:pPr>
+        <w:spacing w:line="360" w:lineRule="auto"/>
+        <w:rPr>
+          <w:rFonts w:ascii="黑体" w:eastAsia="黑体" w:hAnsi="黑体" w:hint="eastAsia"/>
+          <w:sz w:val="30"/>
+          <w:szCs w:val="30"/>
+        </w:rPr>
+      </w:pPr>
+      <w:r>
+        <w:rPr>
+          <w:rFonts w:ascii="黑体" w:eastAsia="黑体" w:hAnsi="黑体"/>
+          <w:sz w:val="30"/>
+          <w:szCs w:val="30"/>
+        </w:rPr>
+        <w:t xml:space="preserve">2.2 </w:t>
+      </w:r>
+      <w:r>
+        <w:rPr>
+          <w:rFonts w:ascii="黑体" w:eastAsia="黑体" w:hAnsi="黑体" w:hint="eastAsia"/>
+          <w:sz w:val="30"/>
+          <w:szCs w:val="30"/>
+        </w:rPr>
+        <w:t>系统结构化分析</w:t>
+      </w:r>
+    </w:p>
+    <w:p>
+      <w:pPr>
+        <w:spacing w:line="360" w:lineRule="auto"/>
+        <w:ind w:firstLineChars="200" w:firstLine="480"/>
+      </w:pPr>
+      <w:r>
+        <w:object w:dxaOrig="7455" w:dyaOrig="4455">
+          <v:shape id="_x0000_i1032" type="#_x0000_t75" style="width:372.75pt;height:222.75pt" o:ole="">
+            <v:imagedata r:id="rId19" o:title=""/>
+          </v:shape>
+          <o:OLEObject Type="Embed" ProgID="Visio.Drawing.15" ShapeID="_x0000_i1032" DrawAspect="Content" ObjectID="_1557239413" r:id="rId20"/>
+        </w:object>
+      </w:r>
+      <w:bookmarkStart w:id="0" w:name="_GoBack"/>
+      <w:bookmarkEnd w:id="0"/>
+    </w:p>
+    <w:p>
+      <w:pPr>
+        <w:spacing w:line="360" w:lineRule="auto"/>
+        <w:ind w:firstLineChars="200" w:firstLine="480"/>
+      </w:pPr>
+      <w:r>
+        <w:t>上下文图</w:t>
+      </w:r>
+    </w:p>
+    <w:p>
+      <w:pPr>
+        <w:spacing w:line="360" w:lineRule="auto"/>
+        <w:ind w:firstLineChars="200" w:firstLine="480"/>
+        <w:rPr>
+          <w:rFonts w:asciiTheme="minorEastAsia" w:eastAsiaTheme="minorEastAsia" w:hAnsiTheme="minorEastAsia" w:hint="eastAsia"/>
+        </w:rPr>
+      </w:pPr>
+      <w:r>
+        <w:t>普通用户和游客可以浏览系统中文件，可以进行注册和登录等操作，也可以对代码仓库进行版本控制；系统管理员有对整个系统的完全控制权限，能调整系统的运行状态，修改数据库，更新文件。在正常情况下系统会对普通用户、游客和系统管理员的一切操作进行反馈，提示用户的操作是否成功，显示用户所处的状态。</w:t>
+      </w:r>
+    </w:p>
+    <w:p>
+      <w:pPr>
+        <w:spacing w:line="360" w:lineRule="auto"/>
+        <w:rPr>
+          <w:rFonts w:ascii="黑体" w:eastAsia="黑体" w:hAnsi="黑体"/>
+          <w:sz w:val="30"/>
+          <w:szCs w:val="30"/>
+        </w:rPr>
+      </w:pPr>
+      <w:r>
+        <w:rPr>
+          <w:rFonts w:ascii="黑体" w:eastAsia="黑体" w:hAnsi="黑体"/>
+          <w:sz w:val="30"/>
+          <w:szCs w:val="30"/>
+        </w:rPr>
+        <w:t>2.3</w:t>
+      </w:r>
+      <w:r>
+        <w:rPr>
+          <w:rFonts w:ascii="黑体" w:eastAsia="黑体" w:hAnsi="黑体"/>
+          <w:sz w:val="30"/>
+          <w:szCs w:val="30"/>
+        </w:rPr>
+        <w:t xml:space="preserve"> 实体关系图</w:t>
+      </w:r>
+    </w:p>
+    <w:p>
+      <w:pPr>
+        <w:spacing w:line="360" w:lineRule="auto"/>
+        <w:rPr>
+          <w:rFonts w:asciiTheme="minorEastAsia" w:eastAsiaTheme="minorEastAsia" w:hAnsiTheme="minorEastAsia" w:hint="eastAsia"/>
+        </w:rPr>
+      </w:pPr>
+      <w:r>
+        <w:object w:dxaOrig="7575" w:dyaOrig="5565">
+          <v:shape id="_x0000_i1031" type="#_x0000_t75" style="width:378.75pt;height:278.25pt" o:ole="">
+            <v:imagedata r:id="rId21" o:title=""/>
+          </v:shape>
+          <o:OLEObject Type="Embed" ProgID="Visio.Drawing.15" ShapeID="_x0000_i1031" DrawAspect="Content" ObjectID="_1557239414" r:id="rId22"/>
+        </w:object>
+      </w:r>
     </w:p>
     <w:sectPr>
       <w:pgSz w:w="11906" w:h="16838"/>
@@ -11788,4 +12015,16 @@
     </a:ext>
   </a:extLst>
 </a:theme>
+</file>
+
+<file path=customXml/item1.xml><?xml version="1.0" encoding="utf-8"?>
+<b:Sources xmlns:b="http://schemas.openxmlformats.org/officeDocument/2006/bibliography" xmlns="http://schemas.openxmlformats.org/officeDocument/2006/bibliography" SelectedStyle="\APASixthEditionOfficeOnline.xsl" StyleName="APA" Version="6"/>
+</file>
+
+<file path=customXml/itemProps1.xml><?xml version="1.0" encoding="utf-8"?>
+<ds:datastoreItem xmlns:ds="http://schemas.openxmlformats.org/officeDocument/2006/customXml" ds:itemID="{166B66B1-D294-4234-A417-66322AB91FA4}">
+  <ds:schemaRefs>
+    <ds:schemaRef ds:uri="http://schemas.openxmlformats.org/officeDocument/2006/bibliography"/>
+  </ds:schemaRefs>
+</ds:datastoreItem>
 </file>
--- a/paper.docx
+++ b/paper.docx
@@ -601,7 +601,7 @@
           <v:shape id="_x0000_i1025" type="#_x0000_t75" style="width:403.5pt;height:201.75pt" o:ole="">
             <v:imagedata r:id="rId7" o:title=""/>
           </v:shape>
-          <o:OLEObject Type="Embed" ProgID="Visio.Drawing.15" ShapeID="_x0000_i1025" DrawAspect="Content" ObjectID="_1557239407" r:id="rId8"/>
+          <o:OLEObject Type="Embed" ProgID="Visio.Drawing.15" ShapeID="_x0000_i1025" DrawAspect="Content" ObjectID="_1557243191" r:id="rId8"/>
         </w:object>
       </w:r>
     </w:p>
@@ -765,7 +765,7 @@
           <v:shape id="_x0000_i1026" type="#_x0000_t75" style="width:230.25pt;height:237.75pt" o:ole="">
             <v:imagedata r:id="rId9" o:title=""/>
           </v:shape>
-          <o:OLEObject Type="Embed" ProgID="Visio.Drawing.15" ShapeID="_x0000_i1026" DrawAspect="Content" ObjectID="_1557239408" r:id="rId10"/>
+          <o:OLEObject Type="Embed" ProgID="Visio.Drawing.15" ShapeID="_x0000_i1026" DrawAspect="Content" ObjectID="_1557243192" r:id="rId10"/>
         </w:object>
       </w:r>
     </w:p>
@@ -1031,7 +1031,7 @@
           <v:shape id="_x0000_i1027" type="#_x0000_t75" style="width:417.75pt;height:273.75pt" o:ole="">
             <v:imagedata r:id="rId11" o:title=""/>
           </v:shape>
-          <o:OLEObject Type="Embed" ProgID="Visio.Drawing.15" ShapeID="_x0000_i1027" DrawAspect="Content" ObjectID="_1557239409" r:id="rId12"/>
+          <o:OLEObject Type="Embed" ProgID="Visio.Drawing.15" ShapeID="_x0000_i1027" DrawAspect="Content" ObjectID="_1557243193" r:id="rId12"/>
         </w:object>
       </w:r>
       <w:r>
@@ -1055,7 +1055,7 @@
           <v:shape id="_x0000_i1028" type="#_x0000_t75" style="width:417.75pt;height:273.75pt" o:ole="">
             <v:imagedata r:id="rId13" o:title=""/>
           </v:shape>
-          <o:OLEObject Type="Embed" ProgID="Visio.Drawing.15" ShapeID="_x0000_i1028" DrawAspect="Content" ObjectID="_1557239410" r:id="rId14"/>
+          <o:OLEObject Type="Embed" ProgID="Visio.Drawing.15" ShapeID="_x0000_i1028" DrawAspect="Content" ObjectID="_1557243194" r:id="rId14"/>
         </w:object>
       </w:r>
     </w:p>
@@ -3326,7 +3326,7 @@
           <v:shape id="_x0000_i1029" type="#_x0000_t75" style="width:417.75pt;height:115.5pt" o:ole="">
             <v:imagedata r:id="rId15" o:title=""/>
           </v:shape>
-          <o:OLEObject Type="Embed" ProgID="Visio.Drawing.15" ShapeID="_x0000_i1029" DrawAspect="Content" ObjectID="_1557239411" r:id="rId16"/>
+          <o:OLEObject Type="Embed" ProgID="Visio.Drawing.15" ShapeID="_x0000_i1029" DrawAspect="Content" ObjectID="_1557243195" r:id="rId16"/>
         </w:object>
       </w:r>
     </w:p>
@@ -5633,7 +5633,7 @@
           <v:shape id="_x0000_i1030" type="#_x0000_t75" style="width:417.75pt;height:4in" o:ole="">
             <v:imagedata r:id="rId17" o:title=""/>
           </v:shape>
-          <o:OLEObject Type="Embed" ProgID="Visio.Drawing.15" ShapeID="_x0000_i1030" DrawAspect="Content" ObjectID="_1557239412" r:id="rId18"/>
+          <o:OLEObject Type="Embed" ProgID="Visio.Drawing.15" ShapeID="_x0000_i1030" DrawAspect="Content" ObjectID="_1557243196" r:id="rId18"/>
         </w:object>
       </w:r>
     </w:p>
@@ -10314,25 +10314,25 @@
       <w:pPr>
         <w:spacing w:line="360" w:lineRule="auto"/>
         <w:rPr>
+          <w:rFonts w:ascii="黑体" w:eastAsia="黑体" w:hAnsi="黑体"/>
+          <w:sz w:val="30"/>
+          <w:szCs w:val="30"/>
+        </w:rPr>
+      </w:pPr>
+      <w:r>
+        <w:rPr>
           <w:rFonts w:ascii="黑体" w:eastAsia="黑体" w:hAnsi="黑体" w:hint="eastAsia"/>
           <w:sz w:val="30"/>
           <w:szCs w:val="30"/>
         </w:rPr>
-      </w:pPr>
+        <w:t xml:space="preserve">1.3 </w:t>
+      </w:r>
       <w:r>
         <w:rPr>
           <w:rFonts w:ascii="黑体" w:eastAsia="黑体" w:hAnsi="黑体" w:hint="eastAsia"/>
           <w:sz w:val="30"/>
           <w:szCs w:val="30"/>
         </w:rPr>
-        <w:t xml:space="preserve">1.3 </w:t>
-      </w:r>
-      <w:r>
-        <w:rPr>
-          <w:rFonts w:ascii="黑体" w:eastAsia="黑体" w:hAnsi="黑体" w:hint="eastAsia"/>
-          <w:sz w:val="30"/>
-          <w:szCs w:val="30"/>
-        </w:rPr>
         <w:t>非功能需求</w:t>
       </w:r>
     </w:p>
@@ -10410,16 +10410,13 @@
     <w:p>
       <w:pPr>
         <w:spacing w:line="360" w:lineRule="auto"/>
-        <w:rPr>
-          <w:rFonts w:hint="eastAsia"/>
-        </w:rPr>
       </w:pPr>
     </w:p>
     <w:p>
       <w:pPr>
         <w:spacing w:line="360" w:lineRule="auto"/>
         <w:rPr>
-          <w:rFonts w:ascii="黑体" w:eastAsia="黑体" w:hAnsi="黑体" w:hint="eastAsia"/>
+          <w:rFonts w:ascii="黑体" w:eastAsia="黑体" w:hAnsi="黑体"/>
           <w:sz w:val="30"/>
           <w:szCs w:val="30"/>
         </w:rPr>
@@ -10504,18 +10501,26 @@
         <w:spacing w:line="360" w:lineRule="auto"/>
         <w:ind w:firstLineChars="200" w:firstLine="480"/>
         <w:rPr>
+          <w:rFonts w:asciiTheme="minorEastAsia" w:eastAsiaTheme="minorEastAsia" w:hAnsiTheme="minorEastAsia"/>
+          <w:color w:val="000000"/>
+          <w:shd w:val="clear" w:color="auto" w:fill="FFFFFF"/>
+        </w:rPr>
+      </w:pPr>
+      <w:r>
+        <w:rPr>
           <w:rFonts w:asciiTheme="minorEastAsia" w:eastAsiaTheme="minorEastAsia" w:hAnsiTheme="minorEastAsia" w:hint="eastAsia"/>
           <w:color w:val="000000"/>
           <w:shd w:val="clear" w:color="auto" w:fill="FFFFFF"/>
         </w:rPr>
-      </w:pPr>
+        <w:t>处理器</w:t>
+      </w:r>
       <w:r>
         <w:rPr>
           <w:rFonts w:asciiTheme="minorEastAsia" w:eastAsiaTheme="minorEastAsia" w:hAnsiTheme="minorEastAsia" w:hint="eastAsia"/>
           <w:color w:val="000000"/>
           <w:shd w:val="clear" w:color="auto" w:fill="FFFFFF"/>
         </w:rPr>
-        <w:t>处理器</w:t>
+        <w:t>：</w:t>
       </w:r>
       <w:r>
         <w:rPr>
@@ -10523,7 +10528,7 @@
           <w:color w:val="000000"/>
           <w:shd w:val="clear" w:color="auto" w:fill="FFFFFF"/>
         </w:rPr>
-        <w:t>：</w:t>
+        <w:t>Intel(R) Pentium(R) 4 2.4 GHz 或 AMD(R) Athlon(TM) 64 2800+ 处理器 或任何 1.8Ghz Dual Core处理器</w:t>
       </w:r>
       <w:r>
         <w:rPr>
@@ -10531,34 +10536,42 @@
           <w:color w:val="000000"/>
           <w:shd w:val="clear" w:color="auto" w:fill="FFFFFF"/>
         </w:rPr>
-        <w:t>Intel(R) Pentium(R) 4 2.4 GHz 或 AMD(R) Athlon(TM) 64 2800+ 处理器 或任何 1.8Ghz Dual Core处理器</w:t>
-      </w:r>
+        <w:t>。</w:t>
+      </w:r>
+    </w:p>
+    <w:p>
+      <w:pPr>
+        <w:spacing w:line="360" w:lineRule="auto"/>
+        <w:ind w:firstLineChars="200" w:firstLine="480"/>
+        <w:rPr>
+          <w:rFonts w:asciiTheme="minorEastAsia" w:eastAsiaTheme="minorEastAsia" w:hAnsiTheme="minorEastAsia"/>
+          <w:color w:val="000000"/>
+          <w:shd w:val="clear" w:color="auto" w:fill="FFFFFF"/>
+        </w:rPr>
+      </w:pPr>
       <w:r>
         <w:rPr>
           <w:rFonts w:asciiTheme="minorEastAsia" w:eastAsiaTheme="minorEastAsia" w:hAnsiTheme="minorEastAsia" w:hint="eastAsia"/>
           <w:color w:val="000000"/>
           <w:shd w:val="clear" w:color="auto" w:fill="FFFFFF"/>
         </w:rPr>
-        <w:t>。</w:t>
-      </w:r>
-    </w:p>
-    <w:p>
-      <w:pPr>
-        <w:spacing w:line="360" w:lineRule="auto"/>
-        <w:ind w:firstLineChars="200" w:firstLine="480"/>
+        <w:t>显卡</w:t>
+      </w:r>
+      <w:r>
         <w:rPr>
           <w:rFonts w:asciiTheme="minorEastAsia" w:eastAsiaTheme="minorEastAsia" w:hAnsiTheme="minorEastAsia" w:hint="eastAsia"/>
           <w:color w:val="000000"/>
           <w:shd w:val="clear" w:color="auto" w:fill="FFFFFF"/>
         </w:rPr>
-      </w:pPr>
+        <w:t>：</w:t>
+      </w:r>
       <w:r>
         <w:rPr>
           <w:rFonts w:asciiTheme="minorEastAsia" w:eastAsiaTheme="minorEastAsia" w:hAnsiTheme="minorEastAsia" w:hint="eastAsia"/>
           <w:color w:val="000000"/>
           <w:shd w:val="clear" w:color="auto" w:fill="FFFFFF"/>
         </w:rPr>
-        <w:t>显卡</w:t>
+        <w:t xml:space="preserve">NVIDIA(R) Geforce(TM) 6600 以上或 ATI(R) Radeon(R) 9800Pro以上 </w:t>
       </w:r>
       <w:r>
         <w:rPr>
@@ -10566,15 +10579,26 @@
           <w:color w:val="000000"/>
           <w:shd w:val="clear" w:color="auto" w:fill="FFFFFF"/>
         </w:rPr>
-        <w:t>：</w:t>
-      </w:r>
+        <w:t>。</w:t>
+      </w:r>
+    </w:p>
+    <w:p>
+      <w:pPr>
+        <w:spacing w:line="360" w:lineRule="auto"/>
+        <w:ind w:firstLineChars="200" w:firstLine="480"/>
+        <w:rPr>
+          <w:rFonts w:asciiTheme="minorEastAsia" w:eastAsiaTheme="minorEastAsia" w:hAnsiTheme="minorEastAsia"/>
+          <w:color w:val="000000"/>
+          <w:shd w:val="clear" w:color="auto" w:fill="FFFFFF"/>
+        </w:rPr>
+      </w:pPr>
       <w:r>
         <w:rPr>
           <w:rFonts w:asciiTheme="minorEastAsia" w:eastAsiaTheme="minorEastAsia" w:hAnsiTheme="minorEastAsia" w:hint="eastAsia"/>
           <w:color w:val="000000"/>
           <w:shd w:val="clear" w:color="auto" w:fill="FFFFFF"/>
         </w:rPr>
-        <w:t xml:space="preserve">NVIDIA(R) Geforce(TM) 6600 以上或 ATI(R) Radeon(R) 9800Pro以上 </w:t>
+        <w:t>内存</w:t>
       </w:r>
       <w:r>
         <w:rPr>
@@ -10582,26 +10606,34 @@
           <w:color w:val="000000"/>
           <w:shd w:val="clear" w:color="auto" w:fill="FFFFFF"/>
         </w:rPr>
-        <w:t>。</w:t>
+        <w:t>：8GB。</w:t>
       </w:r>
     </w:p>
     <w:p>
       <w:pPr>
         <w:spacing w:line="360" w:lineRule="auto"/>
         <w:ind w:firstLineChars="200" w:firstLine="480"/>
+        <w:rPr>
+          <w:rFonts w:asciiTheme="minorEastAsia" w:eastAsiaTheme="minorEastAsia" w:hAnsiTheme="minorEastAsia"/>
+          <w:color w:val="000000"/>
+          <w:shd w:val="clear" w:color="auto" w:fill="FFFFFF"/>
+        </w:rPr>
+      </w:pPr>
+      <w:r>
         <w:rPr>
           <w:rFonts w:asciiTheme="minorEastAsia" w:eastAsiaTheme="minorEastAsia" w:hAnsiTheme="minorEastAsia" w:hint="eastAsia"/>
           <w:color w:val="000000"/>
           <w:shd w:val="clear" w:color="auto" w:fill="FFFFFF"/>
         </w:rPr>
-      </w:pPr>
+        <w:t>硬盘空：500</w:t>
+      </w:r>
       <w:r>
         <w:rPr>
           <w:rFonts w:asciiTheme="minorEastAsia" w:eastAsiaTheme="minorEastAsia" w:hAnsiTheme="minorEastAsia" w:hint="eastAsia"/>
           <w:color w:val="000000"/>
           <w:shd w:val="clear" w:color="auto" w:fill="FFFFFF"/>
         </w:rPr>
-        <w:t>内存</w:t>
+        <w:t>GB</w:t>
       </w:r>
       <w:r>
         <w:rPr>
@@ -10609,7 +10641,7 @@
           <w:color w:val="000000"/>
           <w:shd w:val="clear" w:color="auto" w:fill="FFFFFF"/>
         </w:rPr>
-        <w:t>：8GB。</w:t>
+        <w:t>。</w:t>
       </w:r>
     </w:p>
     <w:p>
@@ -10624,76 +10656,41 @@
       </w:pPr>
       <w:r>
         <w:rPr>
-          <w:rFonts w:asciiTheme="minorEastAsia" w:eastAsiaTheme="minorEastAsia" w:hAnsiTheme="minorEastAsia" w:hint="eastAsia"/>
-          <w:color w:val="000000"/>
-          <w:shd w:val="clear" w:color="auto" w:fill="FFFFFF"/>
-        </w:rPr>
-        <w:t>硬盘空：500</w:t>
-      </w:r>
-      <w:r>
-        <w:rPr>
-          <w:rFonts w:asciiTheme="minorEastAsia" w:eastAsiaTheme="minorEastAsia" w:hAnsiTheme="minorEastAsia" w:hint="eastAsia"/>
-          <w:color w:val="000000"/>
-          <w:shd w:val="clear" w:color="auto" w:fill="FFFFFF"/>
-        </w:rPr>
-        <w:t>GB</w:t>
-      </w:r>
-      <w:r>
-        <w:rPr>
-          <w:rFonts w:asciiTheme="minorEastAsia" w:eastAsiaTheme="minorEastAsia" w:hAnsiTheme="minorEastAsia" w:hint="eastAsia"/>
-          <w:color w:val="000000"/>
-          <w:shd w:val="clear" w:color="auto" w:fill="FFFFFF"/>
-        </w:rPr>
-        <w:t>。</w:t>
-      </w:r>
-    </w:p>
-    <w:p>
-      <w:pPr>
-        <w:spacing w:line="360" w:lineRule="auto"/>
-        <w:ind w:firstLineChars="200" w:firstLine="480"/>
-        <w:rPr>
           <w:rFonts w:asciiTheme="minorEastAsia" w:eastAsiaTheme="minorEastAsia" w:hAnsiTheme="minorEastAsia"/>
           <w:color w:val="000000"/>
           <w:shd w:val="clear" w:color="auto" w:fill="FFFFFF"/>
         </w:rPr>
-      </w:pPr>
-      <w:r>
+        <w:t>操作系统：Windows8.1及Windows Server 2012以上的Windows操作系统。</w:t>
+      </w:r>
+    </w:p>
+    <w:p>
+      <w:pPr>
+        <w:spacing w:line="360" w:lineRule="auto"/>
+        <w:ind w:firstLineChars="200" w:firstLine="480"/>
         <w:rPr>
           <w:rFonts w:asciiTheme="minorEastAsia" w:eastAsiaTheme="minorEastAsia" w:hAnsiTheme="minorEastAsia"/>
           <w:color w:val="000000"/>
           <w:shd w:val="clear" w:color="auto" w:fill="FFFFFF"/>
         </w:rPr>
-        <w:t>操作系统：Windows8.1及Windows Server 2012以上的Windows操作系统。</w:t>
-      </w:r>
-    </w:p>
-    <w:p>
-      <w:pPr>
-        <w:spacing w:line="360" w:lineRule="auto"/>
-        <w:ind w:firstLineChars="200" w:firstLine="480"/>
+      </w:pPr>
+      <w:r>
         <w:rPr>
           <w:rFonts w:asciiTheme="minorEastAsia" w:eastAsiaTheme="minorEastAsia" w:hAnsiTheme="minorEastAsia"/>
           <w:color w:val="000000"/>
           <w:shd w:val="clear" w:color="auto" w:fill="FFFFFF"/>
         </w:rPr>
-      </w:pPr>
-      <w:r>
+        <w:t>客户端运行环境：</w:t>
+      </w:r>
+    </w:p>
+    <w:p>
+      <w:pPr>
+        <w:spacing w:line="360" w:lineRule="auto"/>
+        <w:ind w:firstLineChars="200" w:firstLine="480"/>
         <w:rPr>
           <w:rFonts w:asciiTheme="minorEastAsia" w:eastAsiaTheme="minorEastAsia" w:hAnsiTheme="minorEastAsia"/>
           <w:color w:val="000000"/>
           <w:shd w:val="clear" w:color="auto" w:fill="FFFFFF"/>
         </w:rPr>
-        <w:t>客户端运行环境：</w:t>
-      </w:r>
-    </w:p>
-    <w:p>
-      <w:pPr>
-        <w:spacing w:line="360" w:lineRule="auto"/>
-        <w:ind w:firstLineChars="200" w:firstLine="480"/>
-        <w:rPr>
-          <w:rFonts w:asciiTheme="minorEastAsia" w:eastAsiaTheme="minorEastAsia" w:hAnsiTheme="minorEastAsia" w:hint="eastAsia"/>
-          <w:color w:val="000000"/>
-          <w:shd w:val="clear" w:color="auto" w:fill="FFFFFF"/>
-        </w:rPr>
       </w:pPr>
       <w:r>
         <w:rPr>
@@ -10708,42 +10705,39 @@
       <w:pPr>
         <w:spacing w:line="360" w:lineRule="auto"/>
         <w:rPr>
+          <w:rFonts w:ascii="黑体" w:eastAsia="黑体" w:hAnsi="黑体"/>
+          <w:sz w:val="28"/>
+          <w:szCs w:val="28"/>
+        </w:rPr>
+      </w:pPr>
+      <w:r>
+        <w:rPr>
           <w:rFonts w:ascii="黑体" w:eastAsia="黑体" w:hAnsi="黑体" w:hint="eastAsia"/>
           <w:sz w:val="28"/>
           <w:szCs w:val="28"/>
         </w:rPr>
-      </w:pPr>
+        <w:t>1.4.2</w:t>
+      </w:r>
+      <w:r>
+        <w:rPr>
+          <w:rFonts w:ascii="黑体" w:eastAsia="黑体" w:hAnsi="黑体"/>
+          <w:sz w:val="28"/>
+          <w:szCs w:val="28"/>
+        </w:rPr>
+        <w:t xml:space="preserve"> </w:t>
+      </w:r>
       <w:r>
         <w:rPr>
           <w:rFonts w:ascii="黑体" w:eastAsia="黑体" w:hAnsi="黑体" w:hint="eastAsia"/>
           <w:sz w:val="28"/>
           <w:szCs w:val="28"/>
         </w:rPr>
-        <w:t>1.4.2</w:t>
-      </w:r>
-      <w:r>
-        <w:rPr>
-          <w:rFonts w:ascii="黑体" w:eastAsia="黑体" w:hAnsi="黑体"/>
-          <w:sz w:val="28"/>
-          <w:szCs w:val="28"/>
-        </w:rPr>
-        <w:t xml:space="preserve"> </w:t>
-      </w:r>
-      <w:r>
-        <w:rPr>
-          <w:rFonts w:ascii="黑体" w:eastAsia="黑体" w:hAnsi="黑体" w:hint="eastAsia"/>
-          <w:sz w:val="28"/>
-          <w:szCs w:val="28"/>
-        </w:rPr>
         <w:t>支持软件</w:t>
       </w:r>
     </w:p>
     <w:p>
       <w:pPr>
         <w:spacing w:line="360" w:lineRule="auto"/>
-        <w:rPr>
-          <w:rFonts w:hint="eastAsia"/>
-        </w:rPr>
       </w:pPr>
       <w:r>
         <w:tab/>
@@ -10812,7 +10806,7 @@
           <w:sz w:val="36"/>
           <w:szCs w:val="36"/>
         </w:rPr>
-        <w:t>2</w:t>
+        <w:t xml:space="preserve">2 </w:t>
       </w:r>
       <w:r>
         <w:rPr>
@@ -10820,14 +10814,6 @@
           <w:sz w:val="36"/>
           <w:szCs w:val="36"/>
         </w:rPr>
-        <w:t xml:space="preserve"> </w:t>
-      </w:r>
-      <w:r>
-        <w:rPr>
-          <w:rFonts w:ascii="黑体" w:eastAsia="黑体" w:hAnsi="黑体" w:hint="eastAsia"/>
-          <w:sz w:val="36"/>
-          <w:szCs w:val="36"/>
-        </w:rPr>
         <w:t>系统总体设计</w:t>
       </w:r>
     </w:p>
@@ -10889,7 +10875,7 @@
         <w:spacing w:line="360" w:lineRule="auto"/>
         <w:ind w:firstLineChars="200" w:firstLine="480"/>
         <w:rPr>
-          <w:rFonts w:asciiTheme="minorEastAsia" w:eastAsiaTheme="minorEastAsia" w:hAnsiTheme="minorEastAsia" w:hint="eastAsia"/>
+          <w:rFonts w:asciiTheme="minorEastAsia" w:eastAsiaTheme="minorEastAsia" w:hAnsiTheme="minorEastAsia"/>
         </w:rPr>
       </w:pPr>
       <w:r>
@@ -10919,7 +10905,7 @@
         <w:spacing w:line="360" w:lineRule="auto"/>
         <w:ind w:firstLineChars="200" w:firstLine="480"/>
         <w:rPr>
-          <w:rFonts w:asciiTheme="minorEastAsia" w:eastAsiaTheme="minorEastAsia" w:hAnsiTheme="minorEastAsia" w:hint="eastAsia"/>
+          <w:rFonts w:asciiTheme="minorEastAsia" w:eastAsiaTheme="minorEastAsia" w:hAnsiTheme="minorEastAsia"/>
         </w:rPr>
       </w:pPr>
       <w:r>
@@ -10934,7 +10920,7 @@
         <w:spacing w:line="360" w:lineRule="auto"/>
         <w:ind w:firstLineChars="200" w:firstLine="480"/>
         <w:rPr>
-          <w:rFonts w:asciiTheme="minorEastAsia" w:eastAsiaTheme="minorEastAsia" w:hAnsiTheme="minorEastAsia" w:hint="eastAsia"/>
+          <w:rFonts w:asciiTheme="minorEastAsia" w:eastAsiaTheme="minorEastAsia" w:hAnsiTheme="minorEastAsia"/>
         </w:rPr>
       </w:pPr>
       <w:r>
@@ -10956,7 +10942,7 @@
         <w:spacing w:line="360" w:lineRule="auto"/>
         <w:ind w:firstLineChars="200" w:firstLine="480"/>
         <w:rPr>
-          <w:rFonts w:asciiTheme="minorEastAsia" w:eastAsiaTheme="minorEastAsia" w:hAnsiTheme="minorEastAsia" w:hint="eastAsia"/>
+          <w:rFonts w:asciiTheme="minorEastAsia" w:eastAsiaTheme="minorEastAsia" w:hAnsiTheme="minorEastAsia"/>
         </w:rPr>
       </w:pPr>
       <w:r>
@@ -11020,89 +11006,183 @@
     <w:p>
       <w:pPr>
         <w:spacing w:line="360" w:lineRule="auto"/>
+        <w:rPr>
+          <w:rFonts w:ascii="黑体" w:eastAsia="黑体" w:hAnsi="黑体"/>
+          <w:sz w:val="30"/>
+          <w:szCs w:val="30"/>
+        </w:rPr>
+      </w:pPr>
+      <w:r>
+        <w:rPr>
+          <w:rFonts w:ascii="黑体" w:eastAsia="黑体" w:hAnsi="黑体"/>
+          <w:sz w:val="30"/>
+          <w:szCs w:val="30"/>
+        </w:rPr>
+        <w:t xml:space="preserve">2.2 </w:t>
+      </w:r>
+      <w:r>
         <w:rPr>
           <w:rFonts w:ascii="黑体" w:eastAsia="黑体" w:hAnsi="黑体" w:hint="eastAsia"/>
           <w:sz w:val="30"/>
           <w:szCs w:val="30"/>
         </w:rPr>
-      </w:pPr>
-      <w:r>
+        <w:t>系统结构化分析</w:t>
+      </w:r>
+    </w:p>
+    <w:p>
+      <w:pPr>
+        <w:spacing w:line="360" w:lineRule="auto"/>
+      </w:pPr>
+      <w:r>
+        <w:object w:dxaOrig="7455" w:dyaOrig="4455">
+          <v:shape id="_x0000_i1031" type="#_x0000_t75" style="width:372.75pt;height:222.75pt" o:ole="">
+            <v:imagedata r:id="rId19" o:title=""/>
+          </v:shape>
+          <o:OLEObject Type="Embed" ProgID="Visio.Drawing.15" ShapeID="_x0000_i1031" DrawAspect="Content" ObjectID="_1557243197" r:id="rId20"/>
+        </w:object>
+      </w:r>
+    </w:p>
+    <w:p>
+      <w:pPr>
+        <w:spacing w:line="360" w:lineRule="auto"/>
+        <w:ind w:firstLineChars="200" w:firstLine="480"/>
+      </w:pPr>
+      <w:r>
+        <w:t>上下文图</w:t>
+      </w:r>
+    </w:p>
+    <w:p>
+      <w:pPr>
+        <w:spacing w:line="360" w:lineRule="auto"/>
+        <w:ind w:firstLineChars="200" w:firstLine="480"/>
+      </w:pPr>
+      <w:r>
+        <w:t>普通用户和游客可以浏览系统中文件，可以进行注册和登录等操作，也可以对代码仓库进行版本控制；系统管理员有对整个系统的完全控制权限，能调整系统的运行状态，修改数据库，更新文件。在正常情况下系统会对普通用户、游客和系统管理员的一切操作进行反馈，提示用户的操作是否成功，显示用户所处的状态。</w:t>
+      </w:r>
+    </w:p>
+    <w:p>
+      <w:pPr>
+        <w:spacing w:line="360" w:lineRule="auto"/>
+        <w:ind w:firstLineChars="200" w:firstLine="480"/>
+        <w:rPr>
+          <w:rFonts w:asciiTheme="minorEastAsia" w:eastAsiaTheme="minorEastAsia" w:hAnsiTheme="minorEastAsia"/>
+        </w:rPr>
+      </w:pPr>
+      <w:r>
+        <w:rPr>
+          <w:rFonts w:asciiTheme="minorEastAsia" w:eastAsiaTheme="minorEastAsia" w:hAnsiTheme="minorEastAsia" w:hint="eastAsia"/>
+        </w:rPr>
+        <w:t>用户在版本控制系统中选择对文件系统和代码仓库的操作。用户可以选择对代码仓库、分支或版本进行版本控制操作</w:t>
+      </w:r>
+      <w:r>
+        <w:rPr>
+          <w:rFonts w:asciiTheme="minorEastAsia" w:eastAsiaTheme="minorEastAsia" w:hAnsiTheme="minorEastAsia" w:hint="eastAsia"/>
+        </w:rPr>
+        <w:t>,这些操作由数据库记录</w:t>
+      </w:r>
+      <w:r>
+        <w:rPr>
+          <w:rFonts w:asciiTheme="minorEastAsia" w:eastAsiaTheme="minorEastAsia" w:hAnsiTheme="minorEastAsia" w:hint="eastAsia"/>
+        </w:rPr>
+        <w:t>，系统会反馈对数据库的操作结果</w:t>
+      </w:r>
+      <w:r>
+        <w:rPr>
+          <w:rFonts w:asciiTheme="minorEastAsia" w:eastAsiaTheme="minorEastAsia" w:hAnsiTheme="minorEastAsia" w:hint="eastAsia"/>
+        </w:rPr>
+        <w:t>。</w:t>
+      </w:r>
+      <w:r>
+        <w:rPr>
+          <w:rFonts w:asciiTheme="minorEastAsia" w:eastAsiaTheme="minorEastAsia" w:hAnsiTheme="minorEastAsia"/>
+        </w:rPr>
+        <w:t>版本控制系统通过内部协议，对分布式文件系统进行远程</w:t>
+      </w:r>
+      <w:r>
+        <w:rPr>
+          <w:rFonts w:asciiTheme="minorEastAsia" w:eastAsiaTheme="minorEastAsia" w:hAnsiTheme="minorEastAsia"/>
+        </w:rPr>
+        <w:lastRenderedPageBreak/>
+        <w:t>过程调用，完成文件操作。分布式文件系统会维持版本控制系统中，用户创建的代码仓库、分支和各版本的对应文件结构。</w:t>
+      </w:r>
+    </w:p>
+    <w:p>
+      <w:pPr>
+        <w:spacing w:line="360" w:lineRule="auto"/>
+      </w:pPr>
+      <w:r>
+        <w:object w:dxaOrig="11400" w:dyaOrig="6345">
+          <v:shape id="_x0000_i1033" type="#_x0000_t75" style="width:471.75pt;height:262.5pt" o:ole="">
+            <v:imagedata r:id="rId21" o:title=""/>
+          </v:shape>
+          <o:OLEObject Type="Embed" ProgID="Visio.Drawing.15" ShapeID="_x0000_i1033" DrawAspect="Content" ObjectID="_1557243198" r:id="rId22"/>
+        </w:object>
+      </w:r>
+      <w:r>
+        <w:t>0</w:t>
+      </w:r>
+      <w:r>
+        <w:t>层图</w:t>
+      </w:r>
+    </w:p>
+    <w:p>
+      <w:pPr>
+        <w:spacing w:line="360" w:lineRule="auto"/>
+        <w:ind w:firstLineChars="200" w:firstLine="480"/>
+        <w:rPr>
+          <w:rFonts w:asciiTheme="minorEastAsia" w:eastAsiaTheme="minorEastAsia" w:hAnsiTheme="minorEastAsia"/>
+        </w:rPr>
+      </w:pPr>
+      <w:r>
+        <w:rPr>
+          <w:rFonts w:asciiTheme="minorEastAsia" w:eastAsiaTheme="minorEastAsia" w:hAnsiTheme="minorEastAsia" w:hint="eastAsia"/>
+        </w:rPr>
+        <w:t>用户管理模块通过数据库操作模块完成注册、登录等操作</w:t>
+      </w:r>
+      <w:r>
+        <w:rPr>
+          <w:rFonts w:asciiTheme="minorEastAsia" w:eastAsiaTheme="minorEastAsia" w:hAnsiTheme="minorEastAsia" w:hint="eastAsia"/>
+        </w:rPr>
+        <w:t>,</w:t>
+      </w:r>
+      <w:r>
+        <w:rPr>
+          <w:rFonts w:asciiTheme="minorEastAsia" w:eastAsiaTheme="minorEastAsia" w:hAnsiTheme="minorEastAsia" w:hint="eastAsia"/>
+        </w:rPr>
+        <w:t>用户操作结果由</w:t>
+      </w:r>
+      <w:bookmarkStart w:id="0" w:name="_GoBack"/>
+      <w:bookmarkEnd w:id="0"/>
+      <w:r>
+        <w:rPr>
+          <w:rFonts w:asciiTheme="minorEastAsia" w:eastAsiaTheme="minorEastAsia" w:hAnsiTheme="minorEastAsia" w:hint="eastAsia"/>
+        </w:rPr>
+        <w:t>数据库操作模块直接返回。</w:t>
+      </w:r>
+    </w:p>
+    <w:p>
+      <w:pPr>
+        <w:spacing w:line="360" w:lineRule="auto"/>
         <w:rPr>
           <w:rFonts w:ascii="黑体" w:eastAsia="黑体" w:hAnsi="黑体"/>
           <w:sz w:val="30"/>
           <w:szCs w:val="30"/>
         </w:rPr>
-        <w:t xml:space="preserve">2.2 </w:t>
-      </w:r>
-      <w:r>
-        <w:rPr>
-          <w:rFonts w:ascii="黑体" w:eastAsia="黑体" w:hAnsi="黑体" w:hint="eastAsia"/>
-          <w:sz w:val="30"/>
-          <w:szCs w:val="30"/>
-        </w:rPr>
-        <w:t>系统结构化分析</w:t>
-      </w:r>
-    </w:p>
-    <w:p>
-      <w:pPr>
-        <w:spacing w:line="360" w:lineRule="auto"/>
-        <w:ind w:firstLineChars="200" w:firstLine="480"/>
-      </w:pPr>
-      <w:r>
-        <w:object w:dxaOrig="7455" w:dyaOrig="4455">
-          <v:shape id="_x0000_i1032" type="#_x0000_t75" style="width:372.75pt;height:222.75pt" o:ole="">
-            <v:imagedata r:id="rId19" o:title=""/>
-          </v:shape>
-          <o:OLEObject Type="Embed" ProgID="Visio.Drawing.15" ShapeID="_x0000_i1032" DrawAspect="Content" ObjectID="_1557239413" r:id="rId20"/>
-        </w:object>
-      </w:r>
-      <w:bookmarkStart w:id="0" w:name="_GoBack"/>
-      <w:bookmarkEnd w:id="0"/>
-    </w:p>
-    <w:p>
-      <w:pPr>
-        <w:spacing w:line="360" w:lineRule="auto"/>
-        <w:ind w:firstLineChars="200" w:firstLine="480"/>
-      </w:pPr>
-      <w:r>
-        <w:t>上下文图</w:t>
-      </w:r>
-    </w:p>
-    <w:p>
-      <w:pPr>
-        <w:spacing w:line="360" w:lineRule="auto"/>
-        <w:ind w:firstLineChars="200" w:firstLine="480"/>
-        <w:rPr>
-          <w:rFonts w:asciiTheme="minorEastAsia" w:eastAsiaTheme="minorEastAsia" w:hAnsiTheme="minorEastAsia" w:hint="eastAsia"/>
-        </w:rPr>
-      </w:pPr>
-      <w:r>
-        <w:t>普通用户和游客可以浏览系统中文件，可以进行注册和登录等操作，也可以对代码仓库进行版本控制；系统管理员有对整个系统的完全控制权限，能调整系统的运行状态，修改数据库，更新文件。在正常情况下系统会对普通用户、游客和系统管理员的一切操作进行反馈，提示用户的操作是否成功，显示用户所处的状态。</w:t>
-      </w:r>
-    </w:p>
-    <w:p>
-      <w:pPr>
-        <w:spacing w:line="360" w:lineRule="auto"/>
+      </w:pPr>
+      <w:r>
         <w:rPr>
           <w:rFonts w:ascii="黑体" w:eastAsia="黑体" w:hAnsi="黑体"/>
           <w:sz w:val="30"/>
           <w:szCs w:val="30"/>
         </w:rPr>
-      </w:pPr>
+        <w:t>2.3</w:t>
+      </w:r>
       <w:r>
         <w:rPr>
           <w:rFonts w:ascii="黑体" w:eastAsia="黑体" w:hAnsi="黑体"/>
           <w:sz w:val="30"/>
           <w:szCs w:val="30"/>
         </w:rPr>
-        <w:t>2.3</w:t>
-      </w:r>
-      <w:r>
-        <w:rPr>
-          <w:rFonts w:ascii="黑体" w:eastAsia="黑体" w:hAnsi="黑体"/>
-          <w:sz w:val="30"/>
-          <w:szCs w:val="30"/>
-        </w:rPr>
         <w:t xml:space="preserve"> 实体关系图</w:t>
       </w:r>
     </w:p>
@@ -11110,15 +11190,15 @@
       <w:pPr>
         <w:spacing w:line="360" w:lineRule="auto"/>
         <w:rPr>
-          <w:rFonts w:asciiTheme="minorEastAsia" w:eastAsiaTheme="minorEastAsia" w:hAnsiTheme="minorEastAsia" w:hint="eastAsia"/>
+          <w:rFonts w:asciiTheme="minorEastAsia" w:eastAsiaTheme="minorEastAsia" w:hAnsiTheme="minorEastAsia"/>
         </w:rPr>
       </w:pPr>
       <w:r>
         <w:object w:dxaOrig="7575" w:dyaOrig="5565">
-          <v:shape id="_x0000_i1031" type="#_x0000_t75" style="width:378.75pt;height:278.25pt" o:ole="">
-            <v:imagedata r:id="rId21" o:title=""/>
+          <v:shape id="_x0000_i1032" type="#_x0000_t75" style="width:378.75pt;height:278.25pt" o:ole="">
+            <v:imagedata r:id="rId23" o:title=""/>
           </v:shape>
-          <o:OLEObject Type="Embed" ProgID="Visio.Drawing.15" ShapeID="_x0000_i1031" DrawAspect="Content" ObjectID="_1557239414" r:id="rId22"/>
+          <o:OLEObject Type="Embed" ProgID="Visio.Drawing.15" ShapeID="_x0000_i1032" DrawAspect="Content" ObjectID="_1557243199" r:id="rId24"/>
         </w:object>
       </w:r>
     </w:p>
@@ -12022,7 +12102,7 @@
 </file>
 
 <file path=customXml/itemProps1.xml><?xml version="1.0" encoding="utf-8"?>
-<ds:datastoreItem xmlns:ds="http://schemas.openxmlformats.org/officeDocument/2006/customXml" ds:itemID="{166B66B1-D294-4234-A417-66322AB91FA4}">
+<ds:datastoreItem xmlns:ds="http://schemas.openxmlformats.org/officeDocument/2006/customXml" ds:itemID="{2A976868-2A42-4864-A8FC-9145298A7C0A}">
   <ds:schemaRefs>
     <ds:schemaRef ds:uri="http://schemas.openxmlformats.org/officeDocument/2006/bibliography"/>
   </ds:schemaRefs>

--- a/paper.docx
+++ b/paper.docx
@@ -601,7 +601,7 @@
           <v:shape id="_x0000_i1025" type="#_x0000_t75" style="width:403.5pt;height:201.75pt" o:ole="">
             <v:imagedata r:id="rId7" o:title=""/>
           </v:shape>
-          <o:OLEObject Type="Embed" ProgID="Visio.Drawing.15" ShapeID="_x0000_i1025" DrawAspect="Content" ObjectID="_1557243191" r:id="rId8"/>
+          <o:OLEObject Type="Embed" ProgID="Visio.Drawing.15" ShapeID="_x0000_i1025" DrawAspect="Content" ObjectID="_1557245594" r:id="rId8"/>
         </w:object>
       </w:r>
     </w:p>
@@ -765,7 +765,7 @@
           <v:shape id="_x0000_i1026" type="#_x0000_t75" style="width:230.25pt;height:237.75pt" o:ole="">
             <v:imagedata r:id="rId9" o:title=""/>
           </v:shape>
-          <o:OLEObject Type="Embed" ProgID="Visio.Drawing.15" ShapeID="_x0000_i1026" DrawAspect="Content" ObjectID="_1557243192" r:id="rId10"/>
+          <o:OLEObject Type="Embed" ProgID="Visio.Drawing.15" ShapeID="_x0000_i1026" DrawAspect="Content" ObjectID="_1557245595" r:id="rId10"/>
         </w:object>
       </w:r>
     </w:p>
@@ -1031,7 +1031,7 @@
           <v:shape id="_x0000_i1027" type="#_x0000_t75" style="width:417.75pt;height:273.75pt" o:ole="">
             <v:imagedata r:id="rId11" o:title=""/>
           </v:shape>
-          <o:OLEObject Type="Embed" ProgID="Visio.Drawing.15" ShapeID="_x0000_i1027" DrawAspect="Content" ObjectID="_1557243193" r:id="rId12"/>
+          <o:OLEObject Type="Embed" ProgID="Visio.Drawing.15" ShapeID="_x0000_i1027" DrawAspect="Content" ObjectID="_1557245596" r:id="rId12"/>
         </w:object>
       </w:r>
       <w:r>
@@ -1055,7 +1055,7 @@
           <v:shape id="_x0000_i1028" type="#_x0000_t75" style="width:417.75pt;height:273.75pt" o:ole="">
             <v:imagedata r:id="rId13" o:title=""/>
           </v:shape>
-          <o:OLEObject Type="Embed" ProgID="Visio.Drawing.15" ShapeID="_x0000_i1028" DrawAspect="Content" ObjectID="_1557243194" r:id="rId14"/>
+          <o:OLEObject Type="Embed" ProgID="Visio.Drawing.15" ShapeID="_x0000_i1028" DrawAspect="Content" ObjectID="_1557245597" r:id="rId14"/>
         </w:object>
       </w:r>
     </w:p>
@@ -3326,7 +3326,7 @@
           <v:shape id="_x0000_i1029" type="#_x0000_t75" style="width:417.75pt;height:115.5pt" o:ole="">
             <v:imagedata r:id="rId15" o:title=""/>
           </v:shape>
-          <o:OLEObject Type="Embed" ProgID="Visio.Drawing.15" ShapeID="_x0000_i1029" DrawAspect="Content" ObjectID="_1557243195" r:id="rId16"/>
+          <o:OLEObject Type="Embed" ProgID="Visio.Drawing.15" ShapeID="_x0000_i1029" DrawAspect="Content" ObjectID="_1557245598" r:id="rId16"/>
         </w:object>
       </w:r>
     </w:p>
@@ -5633,7 +5633,7 @@
           <v:shape id="_x0000_i1030" type="#_x0000_t75" style="width:417.75pt;height:4in" o:ole="">
             <v:imagedata r:id="rId17" o:title=""/>
           </v:shape>
-          <o:OLEObject Type="Embed" ProgID="Visio.Drawing.15" ShapeID="_x0000_i1030" DrawAspect="Content" ObjectID="_1557243196" r:id="rId18"/>
+          <o:OLEObject Type="Embed" ProgID="Visio.Drawing.15" ShapeID="_x0000_i1030" DrawAspect="Content" ObjectID="_1557245599" r:id="rId18"/>
         </w:object>
       </w:r>
     </w:p>
@@ -11038,7 +11038,7 @@
           <v:shape id="_x0000_i1031" type="#_x0000_t75" style="width:372.75pt;height:222.75pt" o:ole="">
             <v:imagedata r:id="rId19" o:title=""/>
           </v:shape>
-          <o:OLEObject Type="Embed" ProgID="Visio.Drawing.15" ShapeID="_x0000_i1031" DrawAspect="Content" ObjectID="_1557243197" r:id="rId20"/>
+          <o:OLEObject Type="Embed" ProgID="Visio.Drawing.15" ShapeID="_x0000_i1031" DrawAspect="Content" ObjectID="_1557245600" r:id="rId20"/>
         </w:object>
       </w:r>
     </w:p>
@@ -11112,10 +11112,10 @@
       </w:pPr>
       <w:r>
         <w:object w:dxaOrig="11400" w:dyaOrig="6345">
-          <v:shape id="_x0000_i1033" type="#_x0000_t75" style="width:471.75pt;height:262.5pt" o:ole="">
+          <v:shape id="_x0000_i1033" type="#_x0000_t75" style="width:450pt;height:250.5pt" o:ole="">
             <v:imagedata r:id="rId21" o:title=""/>
           </v:shape>
-          <o:OLEObject Type="Embed" ProgID="Visio.Drawing.15" ShapeID="_x0000_i1033" DrawAspect="Content" ObjectID="_1557243198" r:id="rId22"/>
+          <o:OLEObject Type="Embed" ProgID="Visio.Drawing.15" ShapeID="_x0000_i1033" DrawAspect="Content" ObjectID="_1557245601" r:id="rId22"/>
         </w:object>
       </w:r>
       <w:r>
@@ -11151,14 +11151,131 @@
         </w:rPr>
         <w:t>用户操作结果由</w:t>
       </w:r>
+      <w:r>
+        <w:rPr>
+          <w:rFonts w:asciiTheme="minorEastAsia" w:eastAsiaTheme="minorEastAsia" w:hAnsiTheme="minorEastAsia" w:hint="eastAsia"/>
+        </w:rPr>
+        <w:t>控制系统</w:t>
+      </w:r>
+      <w:r>
+        <w:rPr>
+          <w:rFonts w:asciiTheme="minorEastAsia" w:eastAsiaTheme="minorEastAsia" w:hAnsiTheme="minorEastAsia" w:hint="eastAsia"/>
+        </w:rPr>
+        <w:t>模块直接返回。</w:t>
+      </w:r>
+      <w:r>
+        <w:rPr>
+          <w:rFonts w:asciiTheme="minorEastAsia" w:eastAsiaTheme="minorEastAsia" w:hAnsiTheme="minorEastAsia" w:hint="eastAsia"/>
+        </w:rPr>
+        <w:t>控制系统</w:t>
+      </w:r>
+      <w:r>
+        <w:rPr>
+          <w:rFonts w:asciiTheme="minorEastAsia" w:eastAsiaTheme="minorEastAsia" w:hAnsiTheme="minorEastAsia" w:hint="eastAsia"/>
+        </w:rPr>
+        <w:t>通过操作数据库和</w:t>
+      </w:r>
+      <w:r>
+        <w:rPr>
+          <w:rFonts w:asciiTheme="minorEastAsia" w:eastAsiaTheme="minorEastAsia" w:hAnsiTheme="minorEastAsia" w:hint="eastAsia"/>
+        </w:rPr>
+        <w:t>分布式文件系统来达到目的，数据库操作结果先返回到版本控制模块，将异常信息和错误代码转换为可读性较强的文本，作为普通用户的操作结果返回给用户。</w:t>
+      </w:r>
+      <w:r>
+        <w:rPr>
+          <w:rFonts w:asciiTheme="minorEastAsia" w:eastAsiaTheme="minorEastAsia" w:hAnsiTheme="minorEastAsia" w:hint="eastAsia"/>
+        </w:rPr>
+        <w:t>系统管理员对整个系统具有完全的控制权限，可以直接操作各个模块，也可以直接修改文件系统中的文件结构和数据库的内容。</w:t>
+      </w:r>
+    </w:p>
+    <w:p>
+      <w:pPr>
+        <w:spacing w:line="360" w:lineRule="auto"/>
+      </w:pPr>
+      <w:r>
+        <w:object w:dxaOrig="10935" w:dyaOrig="4740">
+          <v:shape id="_x0000_i1034" type="#_x0000_t75" style="width:414.75pt;height:180pt" o:ole="">
+            <v:imagedata r:id="rId23" o:title=""/>
+          </v:shape>
+          <o:OLEObject Type="Embed" ProgID="Visio.Drawing.15" ShapeID="_x0000_i1034" DrawAspect="Content" ObjectID="_1557245602" r:id="rId24"/>
+        </w:object>
+      </w:r>
+    </w:p>
+    <w:p>
+      <w:pPr>
+        <w:spacing w:line="360" w:lineRule="auto"/>
+      </w:pPr>
+      <w:r>
+        <w:rPr>
+          <w:rFonts w:hint="eastAsia"/>
+        </w:rPr>
+        <w:t>用户管理</w:t>
+      </w:r>
+      <w:r>
+        <w:rPr>
+          <w:rFonts w:hint="eastAsia"/>
+        </w:rPr>
+        <w:t>1</w:t>
+      </w:r>
+      <w:r>
+        <w:rPr>
+          <w:rFonts w:hint="eastAsia"/>
+        </w:rPr>
+        <w:t>层图</w:t>
+      </w:r>
+    </w:p>
+    <w:p>
+      <w:pPr>
+        <w:spacing w:line="360" w:lineRule="auto"/>
+        <w:ind w:firstLineChars="200" w:firstLine="480"/>
+        <w:rPr>
+          <w:rFonts w:asciiTheme="minorEastAsia" w:eastAsiaTheme="minorEastAsia" w:hAnsiTheme="minorEastAsia"/>
+        </w:rPr>
+      </w:pPr>
+      <w:r>
+        <w:rPr>
+          <w:rFonts w:asciiTheme="minorEastAsia" w:eastAsiaTheme="minorEastAsia" w:hAnsiTheme="minorEastAsia" w:hint="eastAsia"/>
+        </w:rPr>
+        <w:lastRenderedPageBreak/>
+        <w:t>没有帐号的游客可以通过用户管理模块注册新账户。已拥有账户的用户可以通过用户管理模块登录到系统，登录后对工作空间进行管理，也有修改已拥有代码仓库</w:t>
+      </w:r>
+      <w:r>
+        <w:rPr>
+          <w:rFonts w:asciiTheme="minorEastAsia" w:eastAsiaTheme="minorEastAsia" w:hAnsiTheme="minorEastAsia" w:hint="eastAsia"/>
+        </w:rPr>
+        <w:t>和账户信息</w:t>
+      </w:r>
+      <w:r>
+        <w:rPr>
+          <w:rFonts w:asciiTheme="minorEastAsia" w:eastAsiaTheme="minorEastAsia" w:hAnsiTheme="minorEastAsia" w:hint="eastAsia"/>
+        </w:rPr>
+        <w:t>的权限，同时可以向任意代码仓库提交评论。</w:t>
+      </w:r>
+      <w:r>
+        <w:rPr>
+          <w:rFonts w:asciiTheme="minorEastAsia" w:eastAsiaTheme="minorEastAsia" w:hAnsiTheme="minorEastAsia" w:hint="eastAsia"/>
+        </w:rPr>
+        <w:t>所有操作都经过控制系统，对数据库中的用户表进行操作；操作结果有控制系统反馈回用户。</w:t>
+      </w:r>
+    </w:p>
+    <w:p>
+      <w:pPr>
+        <w:spacing w:line="360" w:lineRule="auto"/>
+        <w:rPr>
+          <w:rFonts w:asciiTheme="minorEastAsia" w:eastAsiaTheme="minorEastAsia" w:hAnsiTheme="minorEastAsia" w:hint="eastAsia"/>
+        </w:rPr>
+      </w:pPr>
       <w:bookmarkStart w:id="0" w:name="_GoBack"/>
       <w:bookmarkEnd w:id="0"/>
-      <w:r>
+    </w:p>
+    <w:p>
+      <w:pPr>
+        <w:spacing w:line="360" w:lineRule="auto"/>
+        <w:ind w:firstLineChars="200" w:firstLine="480"/>
         <w:rPr>
           <w:rFonts w:asciiTheme="minorEastAsia" w:eastAsiaTheme="minorEastAsia" w:hAnsiTheme="minorEastAsia" w:hint="eastAsia"/>
         </w:rPr>
-        <w:t>数据库操作模块直接返回。</w:t>
-      </w:r>
+      </w:pPr>
     </w:p>
     <w:p>
       <w:pPr>
@@ -11196,9 +11313,9 @@
       <w:r>
         <w:object w:dxaOrig="7575" w:dyaOrig="5565">
           <v:shape id="_x0000_i1032" type="#_x0000_t75" style="width:378.75pt;height:278.25pt" o:ole="">
-            <v:imagedata r:id="rId23" o:title=""/>
+            <v:imagedata r:id="rId25" o:title=""/>
           </v:shape>
-          <o:OLEObject Type="Embed" ProgID="Visio.Drawing.15" ShapeID="_x0000_i1032" DrawAspect="Content" ObjectID="_1557243199" r:id="rId24"/>
+          <o:OLEObject Type="Embed" ProgID="Visio.Drawing.15" ShapeID="_x0000_i1032" DrawAspect="Content" ObjectID="_1557245603" r:id="rId26"/>
         </w:object>
       </w:r>
     </w:p>
@@ -12102,7 +12219,7 @@
 </file>
 
 <file path=customXml/itemProps1.xml><?xml version="1.0" encoding="utf-8"?>
-<ds:datastoreItem xmlns:ds="http://schemas.openxmlformats.org/officeDocument/2006/customXml" ds:itemID="{2A976868-2A42-4864-A8FC-9145298A7C0A}">
+<ds:datastoreItem xmlns:ds="http://schemas.openxmlformats.org/officeDocument/2006/customXml" ds:itemID="{1FAA4D7B-CE1D-4290-9558-AF59A64E94F5}">
   <ds:schemaRefs>
     <ds:schemaRef ds:uri="http://schemas.openxmlformats.org/officeDocument/2006/bibliography"/>
   </ds:schemaRefs>

--- a/paper.docx
+++ b/paper.docx
@@ -598,10 +598,10 @@
             <v:path o:extrusionok="f" gradientshapeok="t" o:connecttype="rect"/>
             <o:lock v:ext="edit" aspectratio="t"/>
           </v:shapetype>
-          <v:shape id="_x0000_i1025" type="#_x0000_t75" style="width:403.5pt;height:201.75pt" o:ole="">
+          <v:shape id="_x0000_i1025" type="#_x0000_t75" style="width:402.75pt;height:201.75pt" o:ole="">
             <v:imagedata r:id="rId7" o:title=""/>
           </v:shape>
-          <o:OLEObject Type="Embed" ProgID="Visio.Drawing.15" ShapeID="_x0000_i1025" DrawAspect="Content" ObjectID="_1557245594" r:id="rId8"/>
+          <o:OLEObject Type="Embed" ProgID="Visio.Drawing.15" ShapeID="_x0000_i1025" DrawAspect="Content" ObjectID="_1557301071" r:id="rId8"/>
         </w:object>
       </w:r>
     </w:p>
@@ -765,7 +765,7 @@
           <v:shape id="_x0000_i1026" type="#_x0000_t75" style="width:230.25pt;height:237.75pt" o:ole="">
             <v:imagedata r:id="rId9" o:title=""/>
           </v:shape>
-          <o:OLEObject Type="Embed" ProgID="Visio.Drawing.15" ShapeID="_x0000_i1026" DrawAspect="Content" ObjectID="_1557245595" r:id="rId10"/>
+          <o:OLEObject Type="Embed" ProgID="Visio.Drawing.15" ShapeID="_x0000_i1026" DrawAspect="Content" ObjectID="_1557301072" r:id="rId10"/>
         </w:object>
       </w:r>
     </w:p>
@@ -1031,7 +1031,7 @@
           <v:shape id="_x0000_i1027" type="#_x0000_t75" style="width:417.75pt;height:273.75pt" o:ole="">
             <v:imagedata r:id="rId11" o:title=""/>
           </v:shape>
-          <o:OLEObject Type="Embed" ProgID="Visio.Drawing.15" ShapeID="_x0000_i1027" DrawAspect="Content" ObjectID="_1557245596" r:id="rId12"/>
+          <o:OLEObject Type="Embed" ProgID="Visio.Drawing.15" ShapeID="_x0000_i1027" DrawAspect="Content" ObjectID="_1557301073" r:id="rId12"/>
         </w:object>
       </w:r>
       <w:r>
@@ -1055,7 +1055,7 @@
           <v:shape id="_x0000_i1028" type="#_x0000_t75" style="width:417.75pt;height:273.75pt" o:ole="">
             <v:imagedata r:id="rId13" o:title=""/>
           </v:shape>
-          <o:OLEObject Type="Embed" ProgID="Visio.Drawing.15" ShapeID="_x0000_i1028" DrawAspect="Content" ObjectID="_1557245597" r:id="rId14"/>
+          <o:OLEObject Type="Embed" ProgID="Visio.Drawing.15" ShapeID="_x0000_i1028" DrawAspect="Content" ObjectID="_1557301074" r:id="rId14"/>
         </w:object>
       </w:r>
     </w:p>
@@ -1698,7 +1698,32 @@
               <w:rPr>
                 <w:rFonts w:hint="eastAsia"/>
               </w:rPr>
+              <w:t>1.</w:t>
+            </w:r>
+            <w:r>
+              <w:rPr>
+                <w:rFonts w:hint="eastAsia"/>
+              </w:rPr>
               <w:t>用户输入不符合规则或输入为空，要求用户重新输入注册信息。</w:t>
+            </w:r>
+          </w:p>
+          <w:p>
+            <w:pPr>
+              <w:spacing w:line="360" w:lineRule="auto"/>
+              <w:jc w:val="left"/>
+              <w:cnfStyle w:val="000000100000" w:firstRow="0" w:lastRow="0" w:firstColumn="0" w:lastColumn="0" w:oddVBand="0" w:evenVBand="0" w:oddHBand="1" w:evenHBand="0" w:firstRowFirstColumn="0" w:firstRowLastColumn="0" w:lastRowFirstColumn="0" w:lastRowLastColumn="0"/>
+            </w:pPr>
+            <w:r>
+              <w:rPr>
+                <w:rFonts w:hint="eastAsia"/>
+              </w:rPr>
+              <w:t>2.</w:t>
+            </w:r>
+            <w:r>
+              <w:rPr>
+                <w:rFonts w:hint="eastAsia"/>
+              </w:rPr>
+              <w:t>用户输入的账号已存在，要求重新输入数据。</w:t>
             </w:r>
           </w:p>
         </w:tc>
@@ -2251,6 +2276,7 @@
                 <w:b w:val="0"/>
                 <w:szCs w:val="21"/>
               </w:rPr>
+              <w:lastRenderedPageBreak/>
               <w:t>基本事件流</w:t>
             </w:r>
           </w:p>
@@ -2290,7 +2316,6 @@
               <w:cnfStyle w:val="000000100000" w:firstRow="0" w:lastRow="0" w:firstColumn="0" w:lastColumn="0" w:oddVBand="0" w:evenVBand="0" w:oddHBand="1" w:evenHBand="0" w:firstRowFirstColumn="0" w:firstRowLastColumn="0" w:lastRowFirstColumn="0" w:lastRowLastColumn="0"/>
             </w:pPr>
             <w:r>
-              <w:lastRenderedPageBreak/>
               <w:t>2.</w:t>
             </w:r>
             <w:r>
@@ -2348,7 +2373,6 @@
                 <w:b w:val="0"/>
                 <w:szCs w:val="21"/>
               </w:rPr>
-              <w:lastRenderedPageBreak/>
               <w:t>其他事件流</w:t>
             </w:r>
           </w:p>
@@ -3326,7 +3350,7 @@
           <v:shape id="_x0000_i1029" type="#_x0000_t75" style="width:417.75pt;height:115.5pt" o:ole="">
             <v:imagedata r:id="rId15" o:title=""/>
           </v:shape>
-          <o:OLEObject Type="Embed" ProgID="Visio.Drawing.15" ShapeID="_x0000_i1029" DrawAspect="Content" ObjectID="_1557245598" r:id="rId16"/>
+          <o:OLEObject Type="Embed" ProgID="Visio.Drawing.15" ShapeID="_x0000_i1029" DrawAspect="Content" ObjectID="_1557301075" r:id="rId16"/>
         </w:object>
       </w:r>
     </w:p>
@@ -5633,7 +5657,7 @@
           <v:shape id="_x0000_i1030" type="#_x0000_t75" style="width:417.75pt;height:4in" o:ole="">
             <v:imagedata r:id="rId17" o:title=""/>
           </v:shape>
-          <o:OLEObject Type="Embed" ProgID="Visio.Drawing.15" ShapeID="_x0000_i1030" DrawAspect="Content" ObjectID="_1557245599" r:id="rId18"/>
+          <o:OLEObject Type="Embed" ProgID="Visio.Drawing.15" ShapeID="_x0000_i1030" DrawAspect="Content" ObjectID="_1557301076" r:id="rId18"/>
         </w:object>
       </w:r>
     </w:p>
@@ -11035,10 +11059,10 @@
       </w:pPr>
       <w:r>
         <w:object w:dxaOrig="7455" w:dyaOrig="4455">
-          <v:shape id="_x0000_i1031" type="#_x0000_t75" style="width:372.75pt;height:222.75pt" o:ole="">
+          <v:shape id="_x0000_i1031" type="#_x0000_t75" style="width:374.25pt;height:223.5pt" o:ole="">
             <v:imagedata r:id="rId19" o:title=""/>
           </v:shape>
-          <o:OLEObject Type="Embed" ProgID="Visio.Drawing.15" ShapeID="_x0000_i1031" DrawAspect="Content" ObjectID="_1557245600" r:id="rId20"/>
+          <o:OLEObject Type="Embed" ProgID="Visio.Drawing.15" ShapeID="_x0000_i1031" DrawAspect="Content" ObjectID="_1557301077" r:id="rId20"/>
         </w:object>
       </w:r>
     </w:p>
@@ -11112,10 +11136,10 @@
       </w:pPr>
       <w:r>
         <w:object w:dxaOrig="11400" w:dyaOrig="6345">
-          <v:shape id="_x0000_i1033" type="#_x0000_t75" style="width:450pt;height:250.5pt" o:ole="">
+          <v:shape id="_x0000_i1032" type="#_x0000_t75" style="width:446.25pt;height:252pt" o:ole="">
             <v:imagedata r:id="rId21" o:title=""/>
           </v:shape>
-          <o:OLEObject Type="Embed" ProgID="Visio.Drawing.15" ShapeID="_x0000_i1033" DrawAspect="Content" ObjectID="_1557245601" r:id="rId22"/>
+          <o:OLEObject Type="Embed" ProgID="Visio.Drawing.15" ShapeID="_x0000_i1032" DrawAspect="Content" ObjectID="_1557301078" r:id="rId22"/>
         </w:object>
       </w:r>
       <w:r>
@@ -11194,10 +11218,10 @@
       </w:pPr>
       <w:r>
         <w:object w:dxaOrig="10935" w:dyaOrig="4740">
-          <v:shape id="_x0000_i1034" type="#_x0000_t75" style="width:414.75pt;height:180pt" o:ole="">
+          <v:shape id="_x0000_i1033" type="#_x0000_t75" style="width:417.75pt;height:180pt" o:ole="">
             <v:imagedata r:id="rId23" o:title=""/>
           </v:shape>
-          <o:OLEObject Type="Embed" ProgID="Visio.Drawing.15" ShapeID="_x0000_i1034" DrawAspect="Content" ObjectID="_1557245602" r:id="rId24"/>
+          <o:OLEObject Type="Embed" ProgID="Visio.Drawing.15" ShapeID="_x0000_i1033" DrawAspect="Content" ObjectID="_1557301079" r:id="rId24"/>
         </w:object>
       </w:r>
     </w:p>
@@ -11209,6 +11233,7 @@
         <w:rPr>
           <w:rFonts w:hint="eastAsia"/>
         </w:rPr>
+        <w:lastRenderedPageBreak/>
         <w:t>用户管理</w:t>
       </w:r>
       <w:r>
@@ -11236,7 +11261,6 @@
         <w:rPr>
           <w:rFonts w:asciiTheme="minorEastAsia" w:eastAsiaTheme="minorEastAsia" w:hAnsiTheme="minorEastAsia" w:hint="eastAsia"/>
         </w:rPr>
-        <w:lastRenderedPageBreak/>
         <w:t>没有帐号的游客可以通过用户管理模块注册新账户。已拥有账户的用户可以通过用户管理模块登录到系统，登录后对工作空间进行管理，也有修改已拥有代码仓库</w:t>
       </w:r>
       <w:r>
@@ -11261,62 +11285,1713 @@
     <w:p>
       <w:pPr>
         <w:spacing w:line="360" w:lineRule="auto"/>
+      </w:pPr>
+      <w:r>
+        <w:object w:dxaOrig="10035" w:dyaOrig="5580">
+          <v:shape id="_x0000_i1034" type="#_x0000_t75" style="width:417.75pt;height:230.25pt" o:ole="">
+            <v:imagedata r:id="rId25" o:title=""/>
+          </v:shape>
+          <o:OLEObject Type="Embed" ProgID="Visio.Drawing.15" ShapeID="_x0000_i1034" DrawAspect="Content" ObjectID="_1557301080" r:id="rId26"/>
+        </w:object>
+      </w:r>
+      <w:r>
+        <w:t>控制系统</w:t>
+      </w:r>
+      <w:r>
+        <w:t>1</w:t>
+      </w:r>
+      <w:r>
+        <w:t>层图</w:t>
+      </w:r>
+    </w:p>
+    <w:p>
+      <w:pPr>
+        <w:spacing w:line="360" w:lineRule="auto"/>
+      </w:pPr>
+      <w:r>
+        <w:tab/>
+      </w:r>
+      <w:r>
+        <w:t>控制系统作为业务逻辑层，整合对数据库实体的操作。</w:t>
+      </w:r>
+      <w:r>
+        <w:t>Web</w:t>
+      </w:r>
+      <w:r>
+        <w:t>服务通过该模块修改数据库，该模块将异常、错误代码和运行状态封装为可读性较强的文本返回给用户。</w:t>
+      </w:r>
+    </w:p>
+    <w:p>
+      <w:pPr>
+        <w:spacing w:line="360" w:lineRule="auto"/>
         <w:rPr>
           <w:rFonts w:asciiTheme="minorEastAsia" w:eastAsiaTheme="minorEastAsia" w:hAnsiTheme="minorEastAsia" w:hint="eastAsia"/>
         </w:rPr>
       </w:pPr>
-      <w:bookmarkStart w:id="0" w:name="_GoBack"/>
-      <w:bookmarkEnd w:id="0"/>
-    </w:p>
+      <w:r>
+        <w:rPr>
+          <w:rFonts w:asciiTheme="minorEastAsia" w:eastAsiaTheme="minorEastAsia" w:hAnsiTheme="minorEastAsia" w:hint="eastAsia"/>
+        </w:rPr>
+        <w:t>用户表数据字典</w:t>
+      </w:r>
+    </w:p>
+    <w:tbl>
+      <w:tblPr>
+        <w:tblStyle w:val="6"/>
+        <w:tblW w:w="0" w:type="auto"/>
+        <w:shd w:val="clear" w:color="auto" w:fill="FFFFFF" w:themeFill="background1"/>
+        <w:tblLook w:val="04A0" w:firstRow="1" w:lastRow="0" w:firstColumn="1" w:lastColumn="0" w:noHBand="0" w:noVBand="1"/>
+      </w:tblPr>
+      <w:tblGrid>
+        <w:gridCol w:w="1985"/>
+        <w:gridCol w:w="6311"/>
+      </w:tblGrid>
+      <w:tr>
+        <w:trPr>
+          <w:cnfStyle w:val="100000000000" w:firstRow="1" w:lastRow="0" w:firstColumn="0" w:lastColumn="0" w:oddVBand="0" w:evenVBand="0" w:oddHBand="0" w:evenHBand="0" w:firstRowFirstColumn="0" w:firstRowLastColumn="0" w:lastRowFirstColumn="0" w:lastRowLastColumn="0"/>
+        </w:trPr>
+        <w:tc>
+          <w:tcPr>
+            <w:cnfStyle w:val="001000000000" w:firstRow="0" w:lastRow="0" w:firstColumn="1" w:lastColumn="0" w:oddVBand="0" w:evenVBand="0" w:oddHBand="0" w:evenHBand="0" w:firstRowFirstColumn="0" w:firstRowLastColumn="0" w:lastRowFirstColumn="0" w:lastRowLastColumn="0"/>
+            <w:tcW w:w="1985" w:type="dxa"/>
+            <w:tcBorders>
+              <w:top w:val="single" w:sz="12" w:space="0" w:color="auto"/>
+            </w:tcBorders>
+            <w:shd w:val="clear" w:color="auto" w:fill="FFFFFF" w:themeFill="background1"/>
+          </w:tcPr>
+          <w:p>
+            <w:pPr>
+              <w:spacing w:line="360" w:lineRule="auto"/>
+              <w:jc w:val="center"/>
+              <w:rPr>
+                <w:b w:val="0"/>
+                <w:szCs w:val="21"/>
+              </w:rPr>
+            </w:pPr>
+            <w:r>
+              <w:rPr>
+                <w:rFonts w:hint="eastAsia"/>
+                <w:b w:val="0"/>
+                <w:szCs w:val="21"/>
+              </w:rPr>
+              <w:t>项目</w:t>
+            </w:r>
+          </w:p>
+        </w:tc>
+        <w:tc>
+          <w:tcPr>
+            <w:tcW w:w="6311" w:type="dxa"/>
+            <w:tcBorders>
+              <w:top w:val="single" w:sz="12" w:space="0" w:color="auto"/>
+            </w:tcBorders>
+            <w:shd w:val="clear" w:color="auto" w:fill="FFFFFF" w:themeFill="background1"/>
+          </w:tcPr>
+          <w:p>
+            <w:pPr>
+              <w:spacing w:line="360" w:lineRule="auto"/>
+              <w:jc w:val="center"/>
+              <w:cnfStyle w:val="100000000000" w:firstRow="1" w:lastRow="0" w:firstColumn="0" w:lastColumn="0" w:oddVBand="0" w:evenVBand="0" w:oddHBand="0" w:evenHBand="0" w:firstRowFirstColumn="0" w:firstRowLastColumn="0" w:lastRowFirstColumn="0" w:lastRowLastColumn="0"/>
+              <w:rPr>
+                <w:b w:val="0"/>
+                <w:szCs w:val="21"/>
+              </w:rPr>
+            </w:pPr>
+            <w:r>
+              <w:rPr>
+                <w:rFonts w:hint="eastAsia"/>
+                <w:b w:val="0"/>
+                <w:szCs w:val="21"/>
+              </w:rPr>
+              <w:t>内容</w:t>
+            </w:r>
+          </w:p>
+        </w:tc>
+      </w:tr>
+      <w:tr>
+        <w:trPr>
+          <w:cnfStyle w:val="000000100000" w:firstRow="0" w:lastRow="0" w:firstColumn="0" w:lastColumn="0" w:oddVBand="0" w:evenVBand="0" w:oddHBand="1" w:evenHBand="0" w:firstRowFirstColumn="0" w:firstRowLastColumn="0" w:lastRowFirstColumn="0" w:lastRowLastColumn="0"/>
+        </w:trPr>
+        <w:tc>
+          <w:tcPr>
+            <w:cnfStyle w:val="001000000000" w:firstRow="0" w:lastRow="0" w:firstColumn="1" w:lastColumn="0" w:oddVBand="0" w:evenVBand="0" w:oddHBand="0" w:evenHBand="0" w:firstRowFirstColumn="0" w:firstRowLastColumn="0" w:lastRowFirstColumn="0" w:lastRowLastColumn="0"/>
+            <w:tcW w:w="1985" w:type="dxa"/>
+            <w:shd w:val="clear" w:color="auto" w:fill="FFFFFF" w:themeFill="background1"/>
+          </w:tcPr>
+          <w:p>
+            <w:pPr>
+              <w:spacing w:line="360" w:lineRule="auto"/>
+              <w:jc w:val="center"/>
+              <w:rPr>
+                <w:rFonts w:asciiTheme="minorEastAsia" w:hAnsiTheme="minorEastAsia"/>
+                <w:b w:val="0"/>
+                <w:szCs w:val="21"/>
+              </w:rPr>
+            </w:pPr>
+            <w:r>
+              <w:rPr>
+                <w:rFonts w:asciiTheme="minorEastAsia" w:hAnsiTheme="minorEastAsia" w:hint="eastAsia"/>
+                <w:b w:val="0"/>
+                <w:szCs w:val="21"/>
+              </w:rPr>
+              <w:t>名称</w:t>
+            </w:r>
+          </w:p>
+        </w:tc>
+        <w:tc>
+          <w:tcPr>
+            <w:tcW w:w="6311" w:type="dxa"/>
+            <w:shd w:val="clear" w:color="auto" w:fill="FFFFFF" w:themeFill="background1"/>
+          </w:tcPr>
+          <w:p>
+            <w:pPr>
+              <w:spacing w:line="360" w:lineRule="auto"/>
+              <w:jc w:val="left"/>
+              <w:cnfStyle w:val="000000100000" w:firstRow="0" w:lastRow="0" w:firstColumn="0" w:lastColumn="0" w:oddVBand="0" w:evenVBand="0" w:oddHBand="1" w:evenHBand="0" w:firstRowFirstColumn="0" w:firstRowLastColumn="0" w:lastRowFirstColumn="0" w:lastRowLastColumn="0"/>
+            </w:pPr>
+            <w:r>
+              <w:t>用户表</w:t>
+            </w:r>
+          </w:p>
+        </w:tc>
+      </w:tr>
+      <w:tr>
+        <w:tc>
+          <w:tcPr>
+            <w:cnfStyle w:val="001000000000" w:firstRow="0" w:lastRow="0" w:firstColumn="1" w:lastColumn="0" w:oddVBand="0" w:evenVBand="0" w:oddHBand="0" w:evenHBand="0" w:firstRowFirstColumn="0" w:firstRowLastColumn="0" w:lastRowFirstColumn="0" w:lastRowLastColumn="0"/>
+            <w:tcW w:w="1985" w:type="dxa"/>
+            <w:shd w:val="clear" w:color="auto" w:fill="FFFFFF" w:themeFill="background1"/>
+          </w:tcPr>
+          <w:p>
+            <w:pPr>
+              <w:spacing w:line="360" w:lineRule="auto"/>
+              <w:jc w:val="center"/>
+              <w:rPr>
+                <w:rFonts w:asciiTheme="minorEastAsia" w:hAnsiTheme="minorEastAsia"/>
+                <w:b w:val="0"/>
+                <w:szCs w:val="21"/>
+              </w:rPr>
+            </w:pPr>
+            <w:r>
+              <w:rPr>
+                <w:rFonts w:asciiTheme="minorEastAsia" w:hAnsiTheme="minorEastAsia" w:hint="eastAsia"/>
+                <w:b w:val="0"/>
+                <w:szCs w:val="21"/>
+              </w:rPr>
+              <w:t>别名</w:t>
+            </w:r>
+          </w:p>
+        </w:tc>
+        <w:tc>
+          <w:tcPr>
+            <w:tcW w:w="6311" w:type="dxa"/>
+            <w:shd w:val="clear" w:color="auto" w:fill="FFFFFF" w:themeFill="background1"/>
+          </w:tcPr>
+          <w:p>
+            <w:pPr>
+              <w:spacing w:line="360" w:lineRule="auto"/>
+              <w:jc w:val="left"/>
+              <w:cnfStyle w:val="000000000000" w:firstRow="0" w:lastRow="0" w:firstColumn="0" w:lastColumn="0" w:oddVBand="0" w:evenVBand="0" w:oddHBand="0" w:evenHBand="0" w:firstRowFirstColumn="0" w:firstRowLastColumn="0" w:lastRowFirstColumn="0" w:lastRowLastColumn="0"/>
+            </w:pPr>
+            <w:r>
+              <w:t>user_table</w:t>
+            </w:r>
+          </w:p>
+        </w:tc>
+      </w:tr>
+      <w:tr>
+        <w:trPr>
+          <w:cnfStyle w:val="000000100000" w:firstRow="0" w:lastRow="0" w:firstColumn="0" w:lastColumn="0" w:oddVBand="0" w:evenVBand="0" w:oddHBand="1" w:evenHBand="0" w:firstRowFirstColumn="0" w:firstRowLastColumn="0" w:lastRowFirstColumn="0" w:lastRowLastColumn="0"/>
+        </w:trPr>
+        <w:tc>
+          <w:tcPr>
+            <w:cnfStyle w:val="001000000000" w:firstRow="0" w:lastRow="0" w:firstColumn="1" w:lastColumn="0" w:oddVBand="0" w:evenVBand="0" w:oddHBand="0" w:evenHBand="0" w:firstRowFirstColumn="0" w:firstRowLastColumn="0" w:lastRowFirstColumn="0" w:lastRowLastColumn="0"/>
+            <w:tcW w:w="1985" w:type="dxa"/>
+            <w:shd w:val="clear" w:color="auto" w:fill="FFFFFF" w:themeFill="background1"/>
+          </w:tcPr>
+          <w:p>
+            <w:pPr>
+              <w:spacing w:line="360" w:lineRule="auto"/>
+              <w:jc w:val="center"/>
+              <w:rPr>
+                <w:rFonts w:asciiTheme="minorEastAsia" w:hAnsiTheme="minorEastAsia"/>
+                <w:b w:val="0"/>
+                <w:szCs w:val="21"/>
+              </w:rPr>
+            </w:pPr>
+            <w:r>
+              <w:rPr>
+                <w:rFonts w:asciiTheme="minorEastAsia" w:hAnsiTheme="minorEastAsia" w:hint="eastAsia"/>
+                <w:b w:val="0"/>
+                <w:szCs w:val="21"/>
+              </w:rPr>
+              <w:t>使用地点</w:t>
+            </w:r>
+          </w:p>
+        </w:tc>
+        <w:tc>
+          <w:tcPr>
+            <w:tcW w:w="6311" w:type="dxa"/>
+            <w:shd w:val="clear" w:color="auto" w:fill="FFFFFF" w:themeFill="background1"/>
+          </w:tcPr>
+          <w:p>
+            <w:pPr>
+              <w:spacing w:line="360" w:lineRule="auto"/>
+              <w:jc w:val="left"/>
+              <w:cnfStyle w:val="000000100000" w:firstRow="0" w:lastRow="0" w:firstColumn="0" w:lastColumn="0" w:oddVBand="0" w:evenVBand="0" w:oddHBand="1" w:evenHBand="0" w:firstRowFirstColumn="0" w:firstRowLastColumn="0" w:lastRowFirstColumn="0" w:lastRowLastColumn="0"/>
+            </w:pPr>
+            <w:r>
+              <w:t>用户管理、控制系统。</w:t>
+            </w:r>
+          </w:p>
+        </w:tc>
+      </w:tr>
+      <w:tr>
+        <w:tc>
+          <w:tcPr>
+            <w:cnfStyle w:val="001000000000" w:firstRow="0" w:lastRow="0" w:firstColumn="1" w:lastColumn="0" w:oddVBand="0" w:evenVBand="0" w:oddHBand="0" w:evenHBand="0" w:firstRowFirstColumn="0" w:firstRowLastColumn="0" w:lastRowFirstColumn="0" w:lastRowLastColumn="0"/>
+            <w:tcW w:w="1985" w:type="dxa"/>
+            <w:shd w:val="clear" w:color="auto" w:fill="FFFFFF" w:themeFill="background1"/>
+          </w:tcPr>
+          <w:p>
+            <w:pPr>
+              <w:spacing w:line="360" w:lineRule="auto"/>
+              <w:jc w:val="center"/>
+              <w:rPr>
+                <w:rFonts w:asciiTheme="minorEastAsia" w:hAnsiTheme="minorEastAsia"/>
+                <w:b w:val="0"/>
+                <w:szCs w:val="21"/>
+              </w:rPr>
+            </w:pPr>
+            <w:r>
+              <w:rPr>
+                <w:rFonts w:asciiTheme="minorEastAsia" w:hAnsiTheme="minorEastAsia" w:hint="eastAsia"/>
+                <w:b w:val="0"/>
+                <w:szCs w:val="21"/>
+              </w:rPr>
+              <w:t>使用方法</w:t>
+            </w:r>
+          </w:p>
+        </w:tc>
+        <w:tc>
+          <w:tcPr>
+            <w:tcW w:w="6311" w:type="dxa"/>
+            <w:shd w:val="clear" w:color="auto" w:fill="FFFFFF" w:themeFill="background1"/>
+          </w:tcPr>
+          <w:p>
+            <w:pPr>
+              <w:spacing w:line="360" w:lineRule="auto"/>
+              <w:jc w:val="left"/>
+              <w:cnfStyle w:val="000000000000" w:firstRow="0" w:lastRow="0" w:firstColumn="0" w:lastColumn="0" w:oddVBand="0" w:evenVBand="0" w:oddHBand="0" w:evenHBand="0" w:firstRowFirstColumn="0" w:firstRowLastColumn="0" w:lastRowFirstColumn="0" w:lastRowLastColumn="0"/>
+            </w:pPr>
+            <w:r>
+              <w:t>作为储存用户信息的容器。</w:t>
+            </w:r>
+          </w:p>
+        </w:tc>
+      </w:tr>
+      <w:tr>
+        <w:trPr>
+          <w:cnfStyle w:val="000000100000" w:firstRow="0" w:lastRow="0" w:firstColumn="0" w:lastColumn="0" w:oddVBand="0" w:evenVBand="0" w:oddHBand="1" w:evenHBand="0" w:firstRowFirstColumn="0" w:firstRowLastColumn="0" w:lastRowFirstColumn="0" w:lastRowLastColumn="0"/>
+        </w:trPr>
+        <w:tc>
+          <w:tcPr>
+            <w:cnfStyle w:val="001000000000" w:firstRow="0" w:lastRow="0" w:firstColumn="1" w:lastColumn="0" w:oddVBand="0" w:evenVBand="0" w:oddHBand="0" w:evenHBand="0" w:firstRowFirstColumn="0" w:firstRowLastColumn="0" w:lastRowFirstColumn="0" w:lastRowLastColumn="0"/>
+            <w:tcW w:w="1985" w:type="dxa"/>
+            <w:shd w:val="clear" w:color="auto" w:fill="FFFFFF" w:themeFill="background1"/>
+          </w:tcPr>
+          <w:p>
+            <w:pPr>
+              <w:spacing w:line="360" w:lineRule="auto"/>
+              <w:jc w:val="center"/>
+              <w:rPr>
+                <w:rFonts w:asciiTheme="minorEastAsia" w:hAnsiTheme="minorEastAsia"/>
+                <w:b w:val="0"/>
+                <w:szCs w:val="21"/>
+              </w:rPr>
+            </w:pPr>
+            <w:r>
+              <w:rPr>
+                <w:rFonts w:asciiTheme="minorEastAsia" w:hAnsiTheme="minorEastAsia" w:hint="eastAsia"/>
+                <w:b w:val="0"/>
+                <w:szCs w:val="21"/>
+              </w:rPr>
+              <w:t>描述</w:t>
+            </w:r>
+          </w:p>
+        </w:tc>
+        <w:tc>
+          <w:tcPr>
+            <w:tcW w:w="6311" w:type="dxa"/>
+            <w:shd w:val="clear" w:color="auto" w:fill="FFFFFF" w:themeFill="background1"/>
+          </w:tcPr>
+          <w:p>
+            <w:pPr>
+              <w:spacing w:line="360" w:lineRule="auto"/>
+              <w:jc w:val="left"/>
+              <w:cnfStyle w:val="000000100000" w:firstRow="0" w:lastRow="0" w:firstColumn="0" w:lastColumn="0" w:oddVBand="0" w:evenVBand="0" w:oddHBand="1" w:evenHBand="0" w:firstRowFirstColumn="0" w:firstRowLastColumn="0" w:lastRowFirstColumn="0" w:lastRowLastColumn="0"/>
+            </w:pPr>
+            <w:r>
+              <w:t>用户表</w:t>
+            </w:r>
+            <w:r>
+              <w:t>=</w:t>
+            </w:r>
+            <w:r>
+              <w:t>用户</w:t>
+            </w:r>
+            <w:r>
+              <w:t>ID+</w:t>
+            </w:r>
+            <w:r>
+              <w:t>用户名</w:t>
+            </w:r>
+            <w:r>
+              <w:t>+</w:t>
+            </w:r>
+            <w:r>
+              <w:t>用户帐户</w:t>
+            </w:r>
+            <w:r>
+              <w:t>+</w:t>
+            </w:r>
+            <w:r>
+              <w:t>用户密码</w:t>
+            </w:r>
+            <w:r>
+              <w:t>+</w:t>
+            </w:r>
+            <w:r>
+              <w:t>注册时间</w:t>
+            </w:r>
+            <w:r>
+              <w:t>+</w:t>
+            </w:r>
+            <w:r>
+              <w:t>用户描述</w:t>
+            </w:r>
+            <w:r>
+              <w:t>+</w:t>
+            </w:r>
+            <w:r>
+              <w:t>用户类型</w:t>
+            </w:r>
+            <w:r>
+              <w:t>。</w:t>
+            </w:r>
+          </w:p>
+        </w:tc>
+      </w:tr>
+    </w:tbl>
     <w:p>
       <w:pPr>
         <w:spacing w:line="360" w:lineRule="auto"/>
         <w:ind w:firstLineChars="200" w:firstLine="480"/>
         <w:rPr>
+          <w:rFonts w:asciiTheme="minorEastAsia" w:eastAsiaTheme="minorEastAsia" w:hAnsiTheme="minorEastAsia"/>
+        </w:rPr>
+      </w:pPr>
+    </w:p>
+    <w:p>
+      <w:pPr>
+        <w:spacing w:line="360" w:lineRule="auto"/>
+        <w:ind w:firstLineChars="200" w:firstLine="480"/>
+        <w:rPr>
+          <w:rFonts w:asciiTheme="minorEastAsia" w:eastAsiaTheme="minorEastAsia" w:hAnsiTheme="minorEastAsia"/>
+        </w:rPr>
+      </w:pPr>
+    </w:p>
+    <w:p>
+      <w:pPr>
+        <w:spacing w:line="360" w:lineRule="auto"/>
+        <w:ind w:firstLineChars="200" w:firstLine="480"/>
+        <w:rPr>
           <w:rFonts w:asciiTheme="minorEastAsia" w:eastAsiaTheme="minorEastAsia" w:hAnsiTheme="minorEastAsia" w:hint="eastAsia"/>
         </w:rPr>
       </w:pPr>
-    </w:p>
+      <w:r>
+        <w:rPr>
+          <w:rFonts w:asciiTheme="minorEastAsia" w:eastAsiaTheme="minorEastAsia" w:hAnsiTheme="minorEastAsia" w:hint="eastAsia"/>
+        </w:rPr>
+        <w:lastRenderedPageBreak/>
+        <w:t>代码仓库数据字典</w:t>
+      </w:r>
+    </w:p>
+    <w:tbl>
+      <w:tblPr>
+        <w:tblStyle w:val="6"/>
+        <w:tblW w:w="0" w:type="auto"/>
+        <w:shd w:val="clear" w:color="auto" w:fill="FFFFFF" w:themeFill="background1"/>
+        <w:tblLook w:val="04A0" w:firstRow="1" w:lastRow="0" w:firstColumn="1" w:lastColumn="0" w:noHBand="0" w:noVBand="1"/>
+      </w:tblPr>
+      <w:tblGrid>
+        <w:gridCol w:w="1985"/>
+        <w:gridCol w:w="6311"/>
+      </w:tblGrid>
+      <w:tr>
+        <w:trPr>
+          <w:cnfStyle w:val="100000000000" w:firstRow="1" w:lastRow="0" w:firstColumn="0" w:lastColumn="0" w:oddVBand="0" w:evenVBand="0" w:oddHBand="0" w:evenHBand="0" w:firstRowFirstColumn="0" w:firstRowLastColumn="0" w:lastRowFirstColumn="0" w:lastRowLastColumn="0"/>
+        </w:trPr>
+        <w:tc>
+          <w:tcPr>
+            <w:cnfStyle w:val="001000000000" w:firstRow="0" w:lastRow="0" w:firstColumn="1" w:lastColumn="0" w:oddVBand="0" w:evenVBand="0" w:oddHBand="0" w:evenHBand="0" w:firstRowFirstColumn="0" w:firstRowLastColumn="0" w:lastRowFirstColumn="0" w:lastRowLastColumn="0"/>
+            <w:tcW w:w="1985" w:type="dxa"/>
+            <w:tcBorders>
+              <w:top w:val="single" w:sz="12" w:space="0" w:color="auto"/>
+            </w:tcBorders>
+            <w:shd w:val="clear" w:color="auto" w:fill="FFFFFF" w:themeFill="background1"/>
+          </w:tcPr>
+          <w:p>
+            <w:pPr>
+              <w:spacing w:line="360" w:lineRule="auto"/>
+              <w:jc w:val="center"/>
+              <w:rPr>
+                <w:b w:val="0"/>
+                <w:szCs w:val="21"/>
+              </w:rPr>
+            </w:pPr>
+            <w:r>
+              <w:rPr>
+                <w:rFonts w:hint="eastAsia"/>
+                <w:b w:val="0"/>
+                <w:szCs w:val="21"/>
+              </w:rPr>
+              <w:t>项目</w:t>
+            </w:r>
+          </w:p>
+        </w:tc>
+        <w:tc>
+          <w:tcPr>
+            <w:tcW w:w="6311" w:type="dxa"/>
+            <w:tcBorders>
+              <w:top w:val="single" w:sz="12" w:space="0" w:color="auto"/>
+            </w:tcBorders>
+            <w:shd w:val="clear" w:color="auto" w:fill="FFFFFF" w:themeFill="background1"/>
+          </w:tcPr>
+          <w:p>
+            <w:pPr>
+              <w:spacing w:line="360" w:lineRule="auto"/>
+              <w:jc w:val="center"/>
+              <w:cnfStyle w:val="100000000000" w:firstRow="1" w:lastRow="0" w:firstColumn="0" w:lastColumn="0" w:oddVBand="0" w:evenVBand="0" w:oddHBand="0" w:evenHBand="0" w:firstRowFirstColumn="0" w:firstRowLastColumn="0" w:lastRowFirstColumn="0" w:lastRowLastColumn="0"/>
+              <w:rPr>
+                <w:b w:val="0"/>
+                <w:szCs w:val="21"/>
+              </w:rPr>
+            </w:pPr>
+            <w:r>
+              <w:rPr>
+                <w:rFonts w:hint="eastAsia"/>
+                <w:b w:val="0"/>
+                <w:szCs w:val="21"/>
+              </w:rPr>
+              <w:t>内容</w:t>
+            </w:r>
+          </w:p>
+        </w:tc>
+      </w:tr>
+      <w:tr>
+        <w:trPr>
+          <w:cnfStyle w:val="000000100000" w:firstRow="0" w:lastRow="0" w:firstColumn="0" w:lastColumn="0" w:oddVBand="0" w:evenVBand="0" w:oddHBand="1" w:evenHBand="0" w:firstRowFirstColumn="0" w:firstRowLastColumn="0" w:lastRowFirstColumn="0" w:lastRowLastColumn="0"/>
+        </w:trPr>
+        <w:tc>
+          <w:tcPr>
+            <w:cnfStyle w:val="001000000000" w:firstRow="0" w:lastRow="0" w:firstColumn="1" w:lastColumn="0" w:oddVBand="0" w:evenVBand="0" w:oddHBand="0" w:evenHBand="0" w:firstRowFirstColumn="0" w:firstRowLastColumn="0" w:lastRowFirstColumn="0" w:lastRowLastColumn="0"/>
+            <w:tcW w:w="1985" w:type="dxa"/>
+            <w:shd w:val="clear" w:color="auto" w:fill="FFFFFF" w:themeFill="background1"/>
+          </w:tcPr>
+          <w:p>
+            <w:pPr>
+              <w:spacing w:line="360" w:lineRule="auto"/>
+              <w:jc w:val="center"/>
+              <w:rPr>
+                <w:rFonts w:asciiTheme="minorEastAsia" w:hAnsiTheme="minorEastAsia"/>
+                <w:b w:val="0"/>
+                <w:szCs w:val="21"/>
+              </w:rPr>
+            </w:pPr>
+            <w:r>
+              <w:rPr>
+                <w:rFonts w:asciiTheme="minorEastAsia" w:hAnsiTheme="minorEastAsia" w:hint="eastAsia"/>
+                <w:b w:val="0"/>
+                <w:szCs w:val="21"/>
+              </w:rPr>
+              <w:t>名称</w:t>
+            </w:r>
+          </w:p>
+        </w:tc>
+        <w:tc>
+          <w:tcPr>
+            <w:tcW w:w="6311" w:type="dxa"/>
+            <w:shd w:val="clear" w:color="auto" w:fill="FFFFFF" w:themeFill="background1"/>
+          </w:tcPr>
+          <w:p>
+            <w:pPr>
+              <w:spacing w:line="360" w:lineRule="auto"/>
+              <w:jc w:val="left"/>
+              <w:cnfStyle w:val="000000100000" w:firstRow="0" w:lastRow="0" w:firstColumn="0" w:lastColumn="0" w:oddVBand="0" w:evenVBand="0" w:oddHBand="1" w:evenHBand="0" w:firstRowFirstColumn="0" w:firstRowLastColumn="0" w:lastRowFirstColumn="0" w:lastRowLastColumn="0"/>
+            </w:pPr>
+            <w:r>
+              <w:t>代码仓库表</w:t>
+            </w:r>
+          </w:p>
+        </w:tc>
+      </w:tr>
+      <w:tr>
+        <w:tc>
+          <w:tcPr>
+            <w:cnfStyle w:val="001000000000" w:firstRow="0" w:lastRow="0" w:firstColumn="1" w:lastColumn="0" w:oddVBand="0" w:evenVBand="0" w:oddHBand="0" w:evenHBand="0" w:firstRowFirstColumn="0" w:firstRowLastColumn="0" w:lastRowFirstColumn="0" w:lastRowLastColumn="0"/>
+            <w:tcW w:w="1985" w:type="dxa"/>
+            <w:shd w:val="clear" w:color="auto" w:fill="FFFFFF" w:themeFill="background1"/>
+          </w:tcPr>
+          <w:p>
+            <w:pPr>
+              <w:spacing w:line="360" w:lineRule="auto"/>
+              <w:jc w:val="center"/>
+              <w:rPr>
+                <w:rFonts w:asciiTheme="minorEastAsia" w:hAnsiTheme="minorEastAsia"/>
+                <w:b w:val="0"/>
+                <w:szCs w:val="21"/>
+              </w:rPr>
+            </w:pPr>
+            <w:r>
+              <w:rPr>
+                <w:rFonts w:asciiTheme="minorEastAsia" w:hAnsiTheme="minorEastAsia" w:hint="eastAsia"/>
+                <w:b w:val="0"/>
+                <w:szCs w:val="21"/>
+              </w:rPr>
+              <w:t>别名</w:t>
+            </w:r>
+          </w:p>
+        </w:tc>
+        <w:tc>
+          <w:tcPr>
+            <w:tcW w:w="6311" w:type="dxa"/>
+            <w:shd w:val="clear" w:color="auto" w:fill="FFFFFF" w:themeFill="background1"/>
+          </w:tcPr>
+          <w:p>
+            <w:pPr>
+              <w:spacing w:line="360" w:lineRule="auto"/>
+              <w:jc w:val="left"/>
+              <w:cnfStyle w:val="000000000000" w:firstRow="0" w:lastRow="0" w:firstColumn="0" w:lastColumn="0" w:oddVBand="0" w:evenVBand="0" w:oddHBand="0" w:evenHBand="0" w:firstRowFirstColumn="0" w:firstRowLastColumn="0" w:lastRowFirstColumn="0" w:lastRowLastColumn="0"/>
+            </w:pPr>
+            <w:r>
+              <w:t>w</w:t>
+            </w:r>
+            <w:r>
+              <w:rPr>
+                <w:rFonts w:hint="eastAsia"/>
+              </w:rPr>
+              <w:t>arehouse_</w:t>
+            </w:r>
+            <w:r>
+              <w:t>table</w:t>
+            </w:r>
+          </w:p>
+        </w:tc>
+      </w:tr>
+      <w:tr>
+        <w:trPr>
+          <w:cnfStyle w:val="000000100000" w:firstRow="0" w:lastRow="0" w:firstColumn="0" w:lastColumn="0" w:oddVBand="0" w:evenVBand="0" w:oddHBand="1" w:evenHBand="0" w:firstRowFirstColumn="0" w:firstRowLastColumn="0" w:lastRowFirstColumn="0" w:lastRowLastColumn="0"/>
+        </w:trPr>
+        <w:tc>
+          <w:tcPr>
+            <w:cnfStyle w:val="001000000000" w:firstRow="0" w:lastRow="0" w:firstColumn="1" w:lastColumn="0" w:oddVBand="0" w:evenVBand="0" w:oddHBand="0" w:evenHBand="0" w:firstRowFirstColumn="0" w:firstRowLastColumn="0" w:lastRowFirstColumn="0" w:lastRowLastColumn="0"/>
+            <w:tcW w:w="1985" w:type="dxa"/>
+            <w:shd w:val="clear" w:color="auto" w:fill="FFFFFF" w:themeFill="background1"/>
+          </w:tcPr>
+          <w:p>
+            <w:pPr>
+              <w:spacing w:line="360" w:lineRule="auto"/>
+              <w:jc w:val="center"/>
+              <w:rPr>
+                <w:rFonts w:asciiTheme="minorEastAsia" w:hAnsiTheme="minorEastAsia"/>
+                <w:b w:val="0"/>
+                <w:szCs w:val="21"/>
+              </w:rPr>
+            </w:pPr>
+            <w:r>
+              <w:rPr>
+                <w:rFonts w:asciiTheme="minorEastAsia" w:hAnsiTheme="minorEastAsia" w:hint="eastAsia"/>
+                <w:b w:val="0"/>
+                <w:szCs w:val="21"/>
+              </w:rPr>
+              <w:t>使用地点</w:t>
+            </w:r>
+          </w:p>
+        </w:tc>
+        <w:tc>
+          <w:tcPr>
+            <w:tcW w:w="6311" w:type="dxa"/>
+            <w:shd w:val="clear" w:color="auto" w:fill="FFFFFF" w:themeFill="background1"/>
+          </w:tcPr>
+          <w:p>
+            <w:pPr>
+              <w:spacing w:line="360" w:lineRule="auto"/>
+              <w:jc w:val="left"/>
+              <w:cnfStyle w:val="000000100000" w:firstRow="0" w:lastRow="0" w:firstColumn="0" w:lastColumn="0" w:oddVBand="0" w:evenVBand="0" w:oddHBand="1" w:evenHBand="0" w:firstRowFirstColumn="0" w:firstRowLastColumn="0" w:lastRowFirstColumn="0" w:lastRowLastColumn="0"/>
+              <w:rPr>
+                <w:rFonts w:hint="eastAsia"/>
+              </w:rPr>
+            </w:pPr>
+            <w:r>
+              <w:rPr>
+                <w:rFonts w:hint="eastAsia"/>
+              </w:rPr>
+              <w:t>版本控制、控制系统</w:t>
+            </w:r>
+          </w:p>
+        </w:tc>
+      </w:tr>
+      <w:tr>
+        <w:tc>
+          <w:tcPr>
+            <w:cnfStyle w:val="001000000000" w:firstRow="0" w:lastRow="0" w:firstColumn="1" w:lastColumn="0" w:oddVBand="0" w:evenVBand="0" w:oddHBand="0" w:evenHBand="0" w:firstRowFirstColumn="0" w:firstRowLastColumn="0" w:lastRowFirstColumn="0" w:lastRowLastColumn="0"/>
+            <w:tcW w:w="1985" w:type="dxa"/>
+            <w:shd w:val="clear" w:color="auto" w:fill="FFFFFF" w:themeFill="background1"/>
+          </w:tcPr>
+          <w:p>
+            <w:pPr>
+              <w:spacing w:line="360" w:lineRule="auto"/>
+              <w:jc w:val="center"/>
+              <w:rPr>
+                <w:rFonts w:asciiTheme="minorEastAsia" w:hAnsiTheme="minorEastAsia"/>
+                <w:b w:val="0"/>
+                <w:szCs w:val="21"/>
+              </w:rPr>
+            </w:pPr>
+            <w:r>
+              <w:rPr>
+                <w:rFonts w:asciiTheme="minorEastAsia" w:hAnsiTheme="minorEastAsia" w:hint="eastAsia"/>
+                <w:b w:val="0"/>
+                <w:szCs w:val="21"/>
+              </w:rPr>
+              <w:t>使用方法</w:t>
+            </w:r>
+          </w:p>
+        </w:tc>
+        <w:tc>
+          <w:tcPr>
+            <w:tcW w:w="6311" w:type="dxa"/>
+            <w:shd w:val="clear" w:color="auto" w:fill="FFFFFF" w:themeFill="background1"/>
+          </w:tcPr>
+          <w:p>
+            <w:pPr>
+              <w:spacing w:line="360" w:lineRule="auto"/>
+              <w:jc w:val="left"/>
+              <w:cnfStyle w:val="000000000000" w:firstRow="0" w:lastRow="0" w:firstColumn="0" w:lastColumn="0" w:oddVBand="0" w:evenVBand="0" w:oddHBand="0" w:evenHBand="0" w:firstRowFirstColumn="0" w:firstRowLastColumn="0" w:lastRowFirstColumn="0" w:lastRowLastColumn="0"/>
+            </w:pPr>
+            <w:r>
+              <w:t>记录用户创建的代码仓库的描述性信息。</w:t>
+            </w:r>
+          </w:p>
+        </w:tc>
+      </w:tr>
+      <w:tr>
+        <w:trPr>
+          <w:cnfStyle w:val="000000100000" w:firstRow="0" w:lastRow="0" w:firstColumn="0" w:lastColumn="0" w:oddVBand="0" w:evenVBand="0" w:oddHBand="1" w:evenHBand="0" w:firstRowFirstColumn="0" w:firstRowLastColumn="0" w:lastRowFirstColumn="0" w:lastRowLastColumn="0"/>
+        </w:trPr>
+        <w:tc>
+          <w:tcPr>
+            <w:cnfStyle w:val="001000000000" w:firstRow="0" w:lastRow="0" w:firstColumn="1" w:lastColumn="0" w:oddVBand="0" w:evenVBand="0" w:oddHBand="0" w:evenHBand="0" w:firstRowFirstColumn="0" w:firstRowLastColumn="0" w:lastRowFirstColumn="0" w:lastRowLastColumn="0"/>
+            <w:tcW w:w="1985" w:type="dxa"/>
+            <w:shd w:val="clear" w:color="auto" w:fill="FFFFFF" w:themeFill="background1"/>
+          </w:tcPr>
+          <w:p>
+            <w:pPr>
+              <w:spacing w:line="360" w:lineRule="auto"/>
+              <w:jc w:val="center"/>
+              <w:rPr>
+                <w:rFonts w:asciiTheme="minorEastAsia" w:hAnsiTheme="minorEastAsia"/>
+                <w:b w:val="0"/>
+                <w:szCs w:val="21"/>
+              </w:rPr>
+            </w:pPr>
+            <w:r>
+              <w:rPr>
+                <w:rFonts w:asciiTheme="minorEastAsia" w:hAnsiTheme="minorEastAsia" w:hint="eastAsia"/>
+                <w:b w:val="0"/>
+                <w:szCs w:val="21"/>
+              </w:rPr>
+              <w:t>描述</w:t>
+            </w:r>
+          </w:p>
+        </w:tc>
+        <w:tc>
+          <w:tcPr>
+            <w:tcW w:w="6311" w:type="dxa"/>
+            <w:shd w:val="clear" w:color="auto" w:fill="FFFFFF" w:themeFill="background1"/>
+          </w:tcPr>
+          <w:p>
+            <w:pPr>
+              <w:spacing w:line="360" w:lineRule="auto"/>
+              <w:jc w:val="left"/>
+              <w:cnfStyle w:val="000000100000" w:firstRow="0" w:lastRow="0" w:firstColumn="0" w:lastColumn="0" w:oddVBand="0" w:evenVBand="0" w:oddHBand="1" w:evenHBand="0" w:firstRowFirstColumn="0" w:firstRowLastColumn="0" w:lastRowFirstColumn="0" w:lastRowLastColumn="0"/>
+            </w:pPr>
+            <w:r>
+              <w:t>代码仓库表</w:t>
+            </w:r>
+            <w:r>
+              <w:t>=</w:t>
+            </w:r>
+            <w:r>
+              <w:t>代码仓库</w:t>
+            </w:r>
+            <w:r>
+              <w:t>ID+</w:t>
+            </w:r>
+            <w:r>
+              <w:t>用户</w:t>
+            </w:r>
+            <w:r>
+              <w:t>ID+</w:t>
+            </w:r>
+            <w:r>
+              <w:t>所属组织</w:t>
+            </w:r>
+            <w:r>
+              <w:t>ID+</w:t>
+            </w:r>
+            <w:r>
+              <w:t>代码仓库类型</w:t>
+            </w:r>
+            <w:r>
+              <w:t>+</w:t>
+            </w:r>
+            <w:r>
+              <w:t>创建时间</w:t>
+            </w:r>
+            <w:r>
+              <w:t>+</w:t>
+            </w:r>
+            <w:r>
+              <w:t>代码仓库描述</w:t>
+            </w:r>
+            <w:r>
+              <w:t>+</w:t>
+            </w:r>
+            <w:r>
+              <w:t>主分支最新版本</w:t>
+            </w:r>
+            <w:r>
+              <w:t>ID+</w:t>
+            </w:r>
+            <w:r>
+              <w:t>代码仓库名称。</w:t>
+            </w:r>
+          </w:p>
+        </w:tc>
+      </w:tr>
+    </w:tbl>
     <w:p>
       <w:pPr>
         <w:spacing w:line="360" w:lineRule="auto"/>
+        <w:ind w:firstLineChars="200" w:firstLine="480"/>
+        <w:rPr>
+          <w:rFonts w:asciiTheme="minorEastAsia" w:eastAsiaTheme="minorEastAsia" w:hAnsiTheme="minorEastAsia"/>
+        </w:rPr>
+      </w:pPr>
+      <w:r>
+        <w:rPr>
+          <w:rFonts w:asciiTheme="minorEastAsia" w:eastAsiaTheme="minorEastAsia" w:hAnsiTheme="minorEastAsia"/>
+        </w:rPr>
+        <w:t>分支表数据字典</w:t>
+      </w:r>
+    </w:p>
+    <w:tbl>
+      <w:tblPr>
+        <w:tblStyle w:val="6"/>
+        <w:tblW w:w="0" w:type="auto"/>
+        <w:shd w:val="clear" w:color="auto" w:fill="FFFFFF" w:themeFill="background1"/>
+        <w:tblLook w:val="04A0" w:firstRow="1" w:lastRow="0" w:firstColumn="1" w:lastColumn="0" w:noHBand="0" w:noVBand="1"/>
+      </w:tblPr>
+      <w:tblGrid>
+        <w:gridCol w:w="1985"/>
+        <w:gridCol w:w="6311"/>
+      </w:tblGrid>
+      <w:tr>
+        <w:trPr>
+          <w:cnfStyle w:val="100000000000" w:firstRow="1" w:lastRow="0" w:firstColumn="0" w:lastColumn="0" w:oddVBand="0" w:evenVBand="0" w:oddHBand="0" w:evenHBand="0" w:firstRowFirstColumn="0" w:firstRowLastColumn="0" w:lastRowFirstColumn="0" w:lastRowLastColumn="0"/>
+        </w:trPr>
+        <w:tc>
+          <w:tcPr>
+            <w:cnfStyle w:val="001000000000" w:firstRow="0" w:lastRow="0" w:firstColumn="1" w:lastColumn="0" w:oddVBand="0" w:evenVBand="0" w:oddHBand="0" w:evenHBand="0" w:firstRowFirstColumn="0" w:firstRowLastColumn="0" w:lastRowFirstColumn="0" w:lastRowLastColumn="0"/>
+            <w:tcW w:w="1985" w:type="dxa"/>
+            <w:tcBorders>
+              <w:top w:val="single" w:sz="12" w:space="0" w:color="auto"/>
+            </w:tcBorders>
+            <w:shd w:val="clear" w:color="auto" w:fill="FFFFFF" w:themeFill="background1"/>
+          </w:tcPr>
+          <w:p>
+            <w:pPr>
+              <w:spacing w:line="360" w:lineRule="auto"/>
+              <w:jc w:val="center"/>
+              <w:rPr>
+                <w:b w:val="0"/>
+                <w:szCs w:val="21"/>
+              </w:rPr>
+            </w:pPr>
+            <w:r>
+              <w:rPr>
+                <w:rFonts w:hint="eastAsia"/>
+                <w:b w:val="0"/>
+                <w:szCs w:val="21"/>
+              </w:rPr>
+              <w:t>项目</w:t>
+            </w:r>
+          </w:p>
+        </w:tc>
+        <w:tc>
+          <w:tcPr>
+            <w:tcW w:w="6311" w:type="dxa"/>
+            <w:tcBorders>
+              <w:top w:val="single" w:sz="12" w:space="0" w:color="auto"/>
+            </w:tcBorders>
+            <w:shd w:val="clear" w:color="auto" w:fill="FFFFFF" w:themeFill="background1"/>
+          </w:tcPr>
+          <w:p>
+            <w:pPr>
+              <w:spacing w:line="360" w:lineRule="auto"/>
+              <w:jc w:val="center"/>
+              <w:cnfStyle w:val="100000000000" w:firstRow="1" w:lastRow="0" w:firstColumn="0" w:lastColumn="0" w:oddVBand="0" w:evenVBand="0" w:oddHBand="0" w:evenHBand="0" w:firstRowFirstColumn="0" w:firstRowLastColumn="0" w:lastRowFirstColumn="0" w:lastRowLastColumn="0"/>
+              <w:rPr>
+                <w:b w:val="0"/>
+                <w:szCs w:val="21"/>
+              </w:rPr>
+            </w:pPr>
+            <w:r>
+              <w:rPr>
+                <w:rFonts w:hint="eastAsia"/>
+                <w:b w:val="0"/>
+                <w:szCs w:val="21"/>
+              </w:rPr>
+              <w:t>内容</w:t>
+            </w:r>
+          </w:p>
+        </w:tc>
+      </w:tr>
+      <w:tr>
+        <w:trPr>
+          <w:cnfStyle w:val="000000100000" w:firstRow="0" w:lastRow="0" w:firstColumn="0" w:lastColumn="0" w:oddVBand="0" w:evenVBand="0" w:oddHBand="1" w:evenHBand="0" w:firstRowFirstColumn="0" w:firstRowLastColumn="0" w:lastRowFirstColumn="0" w:lastRowLastColumn="0"/>
+        </w:trPr>
+        <w:tc>
+          <w:tcPr>
+            <w:cnfStyle w:val="001000000000" w:firstRow="0" w:lastRow="0" w:firstColumn="1" w:lastColumn="0" w:oddVBand="0" w:evenVBand="0" w:oddHBand="0" w:evenHBand="0" w:firstRowFirstColumn="0" w:firstRowLastColumn="0" w:lastRowFirstColumn="0" w:lastRowLastColumn="0"/>
+            <w:tcW w:w="1985" w:type="dxa"/>
+            <w:shd w:val="clear" w:color="auto" w:fill="FFFFFF" w:themeFill="background1"/>
+          </w:tcPr>
+          <w:p>
+            <w:pPr>
+              <w:spacing w:line="360" w:lineRule="auto"/>
+              <w:jc w:val="center"/>
+              <w:rPr>
+                <w:rFonts w:asciiTheme="minorEastAsia" w:hAnsiTheme="minorEastAsia"/>
+                <w:b w:val="0"/>
+                <w:szCs w:val="21"/>
+              </w:rPr>
+            </w:pPr>
+            <w:r>
+              <w:rPr>
+                <w:rFonts w:asciiTheme="minorEastAsia" w:hAnsiTheme="minorEastAsia" w:hint="eastAsia"/>
+                <w:b w:val="0"/>
+                <w:szCs w:val="21"/>
+              </w:rPr>
+              <w:t>名称</w:t>
+            </w:r>
+          </w:p>
+        </w:tc>
+        <w:tc>
+          <w:tcPr>
+            <w:tcW w:w="6311" w:type="dxa"/>
+            <w:shd w:val="clear" w:color="auto" w:fill="FFFFFF" w:themeFill="background1"/>
+          </w:tcPr>
+          <w:p>
+            <w:pPr>
+              <w:spacing w:line="360" w:lineRule="auto"/>
+              <w:jc w:val="left"/>
+              <w:cnfStyle w:val="000000100000" w:firstRow="0" w:lastRow="0" w:firstColumn="0" w:lastColumn="0" w:oddVBand="0" w:evenVBand="0" w:oddHBand="1" w:evenHBand="0" w:firstRowFirstColumn="0" w:firstRowLastColumn="0" w:lastRowFirstColumn="0" w:lastRowLastColumn="0"/>
+            </w:pPr>
+            <w:r>
+              <w:t>分支表</w:t>
+            </w:r>
+          </w:p>
+        </w:tc>
+      </w:tr>
+      <w:tr>
+        <w:tc>
+          <w:tcPr>
+            <w:cnfStyle w:val="001000000000" w:firstRow="0" w:lastRow="0" w:firstColumn="1" w:lastColumn="0" w:oddVBand="0" w:evenVBand="0" w:oddHBand="0" w:evenHBand="0" w:firstRowFirstColumn="0" w:firstRowLastColumn="0" w:lastRowFirstColumn="0" w:lastRowLastColumn="0"/>
+            <w:tcW w:w="1985" w:type="dxa"/>
+            <w:shd w:val="clear" w:color="auto" w:fill="FFFFFF" w:themeFill="background1"/>
+          </w:tcPr>
+          <w:p>
+            <w:pPr>
+              <w:spacing w:line="360" w:lineRule="auto"/>
+              <w:jc w:val="center"/>
+              <w:rPr>
+                <w:rFonts w:asciiTheme="minorEastAsia" w:hAnsiTheme="minorEastAsia"/>
+                <w:b w:val="0"/>
+                <w:szCs w:val="21"/>
+              </w:rPr>
+            </w:pPr>
+            <w:r>
+              <w:rPr>
+                <w:rFonts w:asciiTheme="minorEastAsia" w:hAnsiTheme="minorEastAsia" w:hint="eastAsia"/>
+                <w:b w:val="0"/>
+                <w:szCs w:val="21"/>
+              </w:rPr>
+              <w:t>别名</w:t>
+            </w:r>
+          </w:p>
+        </w:tc>
+        <w:tc>
+          <w:tcPr>
+            <w:tcW w:w="6311" w:type="dxa"/>
+            <w:shd w:val="clear" w:color="auto" w:fill="FFFFFF" w:themeFill="background1"/>
+          </w:tcPr>
+          <w:p>
+            <w:pPr>
+              <w:spacing w:line="360" w:lineRule="auto"/>
+              <w:jc w:val="left"/>
+              <w:cnfStyle w:val="000000000000" w:firstRow="0" w:lastRow="0" w:firstColumn="0" w:lastColumn="0" w:oddVBand="0" w:evenVBand="0" w:oddHBand="0" w:evenHBand="0" w:firstRowFirstColumn="0" w:firstRowLastColumn="0" w:lastRowFirstColumn="0" w:lastRowLastColumn="0"/>
+            </w:pPr>
+            <w:r>
+              <w:t>b</w:t>
+            </w:r>
+            <w:r>
+              <w:rPr>
+                <w:rFonts w:hint="eastAsia"/>
+              </w:rPr>
+              <w:t>ranch_</w:t>
+            </w:r>
+            <w:r>
+              <w:t>table</w:t>
+            </w:r>
+          </w:p>
+        </w:tc>
+      </w:tr>
+      <w:tr>
+        <w:trPr>
+          <w:cnfStyle w:val="000000100000" w:firstRow="0" w:lastRow="0" w:firstColumn="0" w:lastColumn="0" w:oddVBand="0" w:evenVBand="0" w:oddHBand="1" w:evenHBand="0" w:firstRowFirstColumn="0" w:firstRowLastColumn="0" w:lastRowFirstColumn="0" w:lastRowLastColumn="0"/>
+        </w:trPr>
+        <w:tc>
+          <w:tcPr>
+            <w:cnfStyle w:val="001000000000" w:firstRow="0" w:lastRow="0" w:firstColumn="1" w:lastColumn="0" w:oddVBand="0" w:evenVBand="0" w:oddHBand="0" w:evenHBand="0" w:firstRowFirstColumn="0" w:firstRowLastColumn="0" w:lastRowFirstColumn="0" w:lastRowLastColumn="0"/>
+            <w:tcW w:w="1985" w:type="dxa"/>
+            <w:shd w:val="clear" w:color="auto" w:fill="FFFFFF" w:themeFill="background1"/>
+          </w:tcPr>
+          <w:p>
+            <w:pPr>
+              <w:spacing w:line="360" w:lineRule="auto"/>
+              <w:jc w:val="center"/>
+              <w:rPr>
+                <w:rFonts w:asciiTheme="minorEastAsia" w:hAnsiTheme="minorEastAsia"/>
+                <w:b w:val="0"/>
+                <w:szCs w:val="21"/>
+              </w:rPr>
+            </w:pPr>
+            <w:r>
+              <w:rPr>
+                <w:rFonts w:asciiTheme="minorEastAsia" w:hAnsiTheme="minorEastAsia" w:hint="eastAsia"/>
+                <w:b w:val="0"/>
+                <w:szCs w:val="21"/>
+              </w:rPr>
+              <w:t>使用地点</w:t>
+            </w:r>
+          </w:p>
+        </w:tc>
+        <w:tc>
+          <w:tcPr>
+            <w:tcW w:w="6311" w:type="dxa"/>
+            <w:shd w:val="clear" w:color="auto" w:fill="FFFFFF" w:themeFill="background1"/>
+          </w:tcPr>
+          <w:p>
+            <w:pPr>
+              <w:spacing w:line="360" w:lineRule="auto"/>
+              <w:jc w:val="left"/>
+              <w:cnfStyle w:val="000000100000" w:firstRow="0" w:lastRow="0" w:firstColumn="0" w:lastColumn="0" w:oddVBand="0" w:evenVBand="0" w:oddHBand="1" w:evenHBand="0" w:firstRowFirstColumn="0" w:firstRowLastColumn="0" w:lastRowFirstColumn="0" w:lastRowLastColumn="0"/>
+            </w:pPr>
+            <w:r>
+              <w:rPr>
+                <w:rFonts w:hint="eastAsia"/>
+              </w:rPr>
+              <w:t>版本控制、控制系统</w:t>
+            </w:r>
+            <w:r>
+              <w:t>。</w:t>
+            </w:r>
+          </w:p>
+        </w:tc>
+      </w:tr>
+      <w:tr>
+        <w:tc>
+          <w:tcPr>
+            <w:cnfStyle w:val="001000000000" w:firstRow="0" w:lastRow="0" w:firstColumn="1" w:lastColumn="0" w:oddVBand="0" w:evenVBand="0" w:oddHBand="0" w:evenHBand="0" w:firstRowFirstColumn="0" w:firstRowLastColumn="0" w:lastRowFirstColumn="0" w:lastRowLastColumn="0"/>
+            <w:tcW w:w="1985" w:type="dxa"/>
+            <w:shd w:val="clear" w:color="auto" w:fill="FFFFFF" w:themeFill="background1"/>
+          </w:tcPr>
+          <w:p>
+            <w:pPr>
+              <w:spacing w:line="360" w:lineRule="auto"/>
+              <w:jc w:val="center"/>
+              <w:rPr>
+                <w:rFonts w:asciiTheme="minorEastAsia" w:hAnsiTheme="minorEastAsia"/>
+                <w:b w:val="0"/>
+                <w:szCs w:val="21"/>
+              </w:rPr>
+            </w:pPr>
+            <w:r>
+              <w:rPr>
+                <w:rFonts w:asciiTheme="minorEastAsia" w:hAnsiTheme="minorEastAsia" w:hint="eastAsia"/>
+                <w:b w:val="0"/>
+                <w:szCs w:val="21"/>
+              </w:rPr>
+              <w:t>使用方法</w:t>
+            </w:r>
+          </w:p>
+        </w:tc>
+        <w:tc>
+          <w:tcPr>
+            <w:tcW w:w="6311" w:type="dxa"/>
+            <w:shd w:val="clear" w:color="auto" w:fill="FFFFFF" w:themeFill="background1"/>
+          </w:tcPr>
+          <w:p>
+            <w:pPr>
+              <w:spacing w:line="360" w:lineRule="auto"/>
+              <w:jc w:val="left"/>
+              <w:cnfStyle w:val="000000000000" w:firstRow="0" w:lastRow="0" w:firstColumn="0" w:lastColumn="0" w:oddVBand="0" w:evenVBand="0" w:oddHBand="0" w:evenHBand="0" w:firstRowFirstColumn="0" w:firstRowLastColumn="0" w:lastRowFirstColumn="0" w:lastRowLastColumn="0"/>
+            </w:pPr>
+            <w:r>
+              <w:t>记录代码仓库下的所有分支。</w:t>
+            </w:r>
+          </w:p>
+        </w:tc>
+      </w:tr>
+      <w:tr>
+        <w:trPr>
+          <w:cnfStyle w:val="000000100000" w:firstRow="0" w:lastRow="0" w:firstColumn="0" w:lastColumn="0" w:oddVBand="0" w:evenVBand="0" w:oddHBand="1" w:evenHBand="0" w:firstRowFirstColumn="0" w:firstRowLastColumn="0" w:lastRowFirstColumn="0" w:lastRowLastColumn="0"/>
+        </w:trPr>
+        <w:tc>
+          <w:tcPr>
+            <w:cnfStyle w:val="001000000000" w:firstRow="0" w:lastRow="0" w:firstColumn="1" w:lastColumn="0" w:oddVBand="0" w:evenVBand="0" w:oddHBand="0" w:evenHBand="0" w:firstRowFirstColumn="0" w:firstRowLastColumn="0" w:lastRowFirstColumn="0" w:lastRowLastColumn="0"/>
+            <w:tcW w:w="1985" w:type="dxa"/>
+            <w:shd w:val="clear" w:color="auto" w:fill="FFFFFF" w:themeFill="background1"/>
+          </w:tcPr>
+          <w:p>
+            <w:pPr>
+              <w:spacing w:line="360" w:lineRule="auto"/>
+              <w:jc w:val="center"/>
+              <w:rPr>
+                <w:rFonts w:asciiTheme="minorEastAsia" w:hAnsiTheme="minorEastAsia"/>
+                <w:b w:val="0"/>
+                <w:szCs w:val="21"/>
+              </w:rPr>
+            </w:pPr>
+            <w:r>
+              <w:rPr>
+                <w:rFonts w:asciiTheme="minorEastAsia" w:hAnsiTheme="minorEastAsia" w:hint="eastAsia"/>
+                <w:b w:val="0"/>
+                <w:szCs w:val="21"/>
+              </w:rPr>
+              <w:t>描述</w:t>
+            </w:r>
+          </w:p>
+        </w:tc>
+        <w:tc>
+          <w:tcPr>
+            <w:tcW w:w="6311" w:type="dxa"/>
+            <w:shd w:val="clear" w:color="auto" w:fill="FFFFFF" w:themeFill="background1"/>
+          </w:tcPr>
+          <w:p>
+            <w:pPr>
+              <w:spacing w:line="360" w:lineRule="auto"/>
+              <w:jc w:val="left"/>
+              <w:cnfStyle w:val="000000100000" w:firstRow="0" w:lastRow="0" w:firstColumn="0" w:lastColumn="0" w:oddVBand="0" w:evenVBand="0" w:oddHBand="1" w:evenHBand="0" w:firstRowFirstColumn="0" w:firstRowLastColumn="0" w:lastRowFirstColumn="0" w:lastRowLastColumn="0"/>
+            </w:pPr>
+            <w:r>
+              <w:t>分支表</w:t>
+            </w:r>
+            <w:r>
+              <w:t>=</w:t>
+            </w:r>
+            <w:r>
+              <w:t>分支</w:t>
+            </w:r>
+            <w:r>
+              <w:t>ID+</w:t>
+            </w:r>
+            <w:r>
+              <w:t>代码仓库</w:t>
+            </w:r>
+            <w:r>
+              <w:t>ID+</w:t>
+            </w:r>
+            <w:r>
+              <w:t>用户</w:t>
+            </w:r>
+            <w:r>
+              <w:t>ID+</w:t>
+            </w:r>
+            <w:r>
+              <w:t>起始版本</w:t>
+            </w:r>
+            <w:r>
+              <w:t>ID+</w:t>
+            </w:r>
+            <w:r>
+              <w:t>结束版本</w:t>
+            </w:r>
+            <w:r>
+              <w:t>ID+</w:t>
+            </w:r>
+            <w:r>
+              <w:t>时间戳</w:t>
+            </w:r>
+            <w:r>
+              <w:t>+</w:t>
+            </w:r>
+            <w:r>
+              <w:t>分支名称</w:t>
+            </w:r>
+            <w:r>
+              <w:t>+</w:t>
+            </w:r>
+            <w:r>
+              <w:t>分支描述。</w:t>
+            </w:r>
+          </w:p>
+        </w:tc>
+      </w:tr>
+    </w:tbl>
+    <w:p>
+      <w:pPr>
+        <w:spacing w:line="360" w:lineRule="auto"/>
+        <w:ind w:firstLineChars="200" w:firstLine="480"/>
+        <w:rPr>
+          <w:rFonts w:asciiTheme="minorEastAsia" w:eastAsiaTheme="minorEastAsia" w:hAnsiTheme="minorEastAsia"/>
+        </w:rPr>
+      </w:pPr>
+      <w:r>
+        <w:rPr>
+          <w:rFonts w:asciiTheme="minorEastAsia" w:eastAsiaTheme="minorEastAsia" w:hAnsiTheme="minorEastAsia"/>
+        </w:rPr>
+        <w:t>版本表数据字典</w:t>
+      </w:r>
+    </w:p>
+    <w:tbl>
+      <w:tblPr>
+        <w:tblStyle w:val="6"/>
+        <w:tblW w:w="0" w:type="auto"/>
+        <w:shd w:val="clear" w:color="auto" w:fill="FFFFFF" w:themeFill="background1"/>
+        <w:tblLook w:val="04A0" w:firstRow="1" w:lastRow="0" w:firstColumn="1" w:lastColumn="0" w:noHBand="0" w:noVBand="1"/>
+      </w:tblPr>
+      <w:tblGrid>
+        <w:gridCol w:w="1985"/>
+        <w:gridCol w:w="6311"/>
+      </w:tblGrid>
+      <w:tr>
+        <w:trPr>
+          <w:cnfStyle w:val="100000000000" w:firstRow="1" w:lastRow="0" w:firstColumn="0" w:lastColumn="0" w:oddVBand="0" w:evenVBand="0" w:oddHBand="0" w:evenHBand="0" w:firstRowFirstColumn="0" w:firstRowLastColumn="0" w:lastRowFirstColumn="0" w:lastRowLastColumn="0"/>
+        </w:trPr>
+        <w:tc>
+          <w:tcPr>
+            <w:cnfStyle w:val="001000000000" w:firstRow="0" w:lastRow="0" w:firstColumn="1" w:lastColumn="0" w:oddVBand="0" w:evenVBand="0" w:oddHBand="0" w:evenHBand="0" w:firstRowFirstColumn="0" w:firstRowLastColumn="0" w:lastRowFirstColumn="0" w:lastRowLastColumn="0"/>
+            <w:tcW w:w="1985" w:type="dxa"/>
+            <w:tcBorders>
+              <w:top w:val="single" w:sz="12" w:space="0" w:color="auto"/>
+            </w:tcBorders>
+            <w:shd w:val="clear" w:color="auto" w:fill="FFFFFF" w:themeFill="background1"/>
+          </w:tcPr>
+          <w:p>
+            <w:pPr>
+              <w:spacing w:line="360" w:lineRule="auto"/>
+              <w:jc w:val="center"/>
+              <w:rPr>
+                <w:b w:val="0"/>
+                <w:szCs w:val="21"/>
+              </w:rPr>
+            </w:pPr>
+            <w:r>
+              <w:rPr>
+                <w:rFonts w:hint="eastAsia"/>
+                <w:b w:val="0"/>
+                <w:szCs w:val="21"/>
+              </w:rPr>
+              <w:t>项目</w:t>
+            </w:r>
+          </w:p>
+        </w:tc>
+        <w:tc>
+          <w:tcPr>
+            <w:tcW w:w="6311" w:type="dxa"/>
+            <w:tcBorders>
+              <w:top w:val="single" w:sz="12" w:space="0" w:color="auto"/>
+            </w:tcBorders>
+            <w:shd w:val="clear" w:color="auto" w:fill="FFFFFF" w:themeFill="background1"/>
+          </w:tcPr>
+          <w:p>
+            <w:pPr>
+              <w:spacing w:line="360" w:lineRule="auto"/>
+              <w:jc w:val="center"/>
+              <w:cnfStyle w:val="100000000000" w:firstRow="1" w:lastRow="0" w:firstColumn="0" w:lastColumn="0" w:oddVBand="0" w:evenVBand="0" w:oddHBand="0" w:evenHBand="0" w:firstRowFirstColumn="0" w:firstRowLastColumn="0" w:lastRowFirstColumn="0" w:lastRowLastColumn="0"/>
+              <w:rPr>
+                <w:b w:val="0"/>
+                <w:szCs w:val="21"/>
+              </w:rPr>
+            </w:pPr>
+            <w:r>
+              <w:rPr>
+                <w:rFonts w:hint="eastAsia"/>
+                <w:b w:val="0"/>
+                <w:szCs w:val="21"/>
+              </w:rPr>
+              <w:t>内容</w:t>
+            </w:r>
+          </w:p>
+        </w:tc>
+      </w:tr>
+      <w:tr>
+        <w:trPr>
+          <w:cnfStyle w:val="000000100000" w:firstRow="0" w:lastRow="0" w:firstColumn="0" w:lastColumn="0" w:oddVBand="0" w:evenVBand="0" w:oddHBand="1" w:evenHBand="0" w:firstRowFirstColumn="0" w:firstRowLastColumn="0" w:lastRowFirstColumn="0" w:lastRowLastColumn="0"/>
+        </w:trPr>
+        <w:tc>
+          <w:tcPr>
+            <w:cnfStyle w:val="001000000000" w:firstRow="0" w:lastRow="0" w:firstColumn="1" w:lastColumn="0" w:oddVBand="0" w:evenVBand="0" w:oddHBand="0" w:evenHBand="0" w:firstRowFirstColumn="0" w:firstRowLastColumn="0" w:lastRowFirstColumn="0" w:lastRowLastColumn="0"/>
+            <w:tcW w:w="1985" w:type="dxa"/>
+            <w:shd w:val="clear" w:color="auto" w:fill="FFFFFF" w:themeFill="background1"/>
+          </w:tcPr>
+          <w:p>
+            <w:pPr>
+              <w:spacing w:line="360" w:lineRule="auto"/>
+              <w:jc w:val="center"/>
+              <w:rPr>
+                <w:rFonts w:asciiTheme="minorEastAsia" w:hAnsiTheme="minorEastAsia"/>
+                <w:b w:val="0"/>
+                <w:szCs w:val="21"/>
+              </w:rPr>
+            </w:pPr>
+            <w:r>
+              <w:rPr>
+                <w:rFonts w:asciiTheme="minorEastAsia" w:hAnsiTheme="minorEastAsia" w:hint="eastAsia"/>
+                <w:b w:val="0"/>
+                <w:szCs w:val="21"/>
+              </w:rPr>
+              <w:t>名称</w:t>
+            </w:r>
+          </w:p>
+        </w:tc>
+        <w:tc>
+          <w:tcPr>
+            <w:tcW w:w="6311" w:type="dxa"/>
+            <w:shd w:val="clear" w:color="auto" w:fill="FFFFFF" w:themeFill="background1"/>
+          </w:tcPr>
+          <w:p>
+            <w:pPr>
+              <w:spacing w:line="360" w:lineRule="auto"/>
+              <w:jc w:val="left"/>
+              <w:cnfStyle w:val="000000100000" w:firstRow="0" w:lastRow="0" w:firstColumn="0" w:lastColumn="0" w:oddVBand="0" w:evenVBand="0" w:oddHBand="1" w:evenHBand="0" w:firstRowFirstColumn="0" w:firstRowLastColumn="0" w:lastRowFirstColumn="0" w:lastRowLastColumn="0"/>
+            </w:pPr>
+            <w:r>
+              <w:t>版本表</w:t>
+            </w:r>
+          </w:p>
+        </w:tc>
+      </w:tr>
+      <w:tr>
+        <w:tc>
+          <w:tcPr>
+            <w:cnfStyle w:val="001000000000" w:firstRow="0" w:lastRow="0" w:firstColumn="1" w:lastColumn="0" w:oddVBand="0" w:evenVBand="0" w:oddHBand="0" w:evenHBand="0" w:firstRowFirstColumn="0" w:firstRowLastColumn="0" w:lastRowFirstColumn="0" w:lastRowLastColumn="0"/>
+            <w:tcW w:w="1985" w:type="dxa"/>
+            <w:shd w:val="clear" w:color="auto" w:fill="FFFFFF" w:themeFill="background1"/>
+          </w:tcPr>
+          <w:p>
+            <w:pPr>
+              <w:spacing w:line="360" w:lineRule="auto"/>
+              <w:jc w:val="center"/>
+              <w:rPr>
+                <w:rFonts w:asciiTheme="minorEastAsia" w:hAnsiTheme="minorEastAsia"/>
+                <w:b w:val="0"/>
+                <w:szCs w:val="21"/>
+              </w:rPr>
+            </w:pPr>
+            <w:r>
+              <w:rPr>
+                <w:rFonts w:asciiTheme="minorEastAsia" w:hAnsiTheme="minorEastAsia" w:hint="eastAsia"/>
+                <w:b w:val="0"/>
+                <w:szCs w:val="21"/>
+              </w:rPr>
+              <w:t>别名</w:t>
+            </w:r>
+          </w:p>
+        </w:tc>
+        <w:tc>
+          <w:tcPr>
+            <w:tcW w:w="6311" w:type="dxa"/>
+            <w:shd w:val="clear" w:color="auto" w:fill="FFFFFF" w:themeFill="background1"/>
+          </w:tcPr>
+          <w:p>
+            <w:pPr>
+              <w:spacing w:line="360" w:lineRule="auto"/>
+              <w:jc w:val="left"/>
+              <w:cnfStyle w:val="000000000000" w:firstRow="0" w:lastRow="0" w:firstColumn="0" w:lastColumn="0" w:oddVBand="0" w:evenVBand="0" w:oddHBand="0" w:evenHBand="0" w:firstRowFirstColumn="0" w:firstRowLastColumn="0" w:lastRowFirstColumn="0" w:lastRowLastColumn="0"/>
+            </w:pPr>
+            <w:r>
+              <w:t>version_table</w:t>
+            </w:r>
+          </w:p>
+        </w:tc>
+      </w:tr>
+      <w:tr>
+        <w:trPr>
+          <w:cnfStyle w:val="000000100000" w:firstRow="0" w:lastRow="0" w:firstColumn="0" w:lastColumn="0" w:oddVBand="0" w:evenVBand="0" w:oddHBand="1" w:evenHBand="0" w:firstRowFirstColumn="0" w:firstRowLastColumn="0" w:lastRowFirstColumn="0" w:lastRowLastColumn="0"/>
+        </w:trPr>
+        <w:tc>
+          <w:tcPr>
+            <w:cnfStyle w:val="001000000000" w:firstRow="0" w:lastRow="0" w:firstColumn="1" w:lastColumn="0" w:oddVBand="0" w:evenVBand="0" w:oddHBand="0" w:evenHBand="0" w:firstRowFirstColumn="0" w:firstRowLastColumn="0" w:lastRowFirstColumn="0" w:lastRowLastColumn="0"/>
+            <w:tcW w:w="1985" w:type="dxa"/>
+            <w:shd w:val="clear" w:color="auto" w:fill="FFFFFF" w:themeFill="background1"/>
+          </w:tcPr>
+          <w:p>
+            <w:pPr>
+              <w:spacing w:line="360" w:lineRule="auto"/>
+              <w:jc w:val="center"/>
+              <w:rPr>
+                <w:rFonts w:asciiTheme="minorEastAsia" w:hAnsiTheme="minorEastAsia"/>
+                <w:b w:val="0"/>
+                <w:szCs w:val="21"/>
+              </w:rPr>
+            </w:pPr>
+            <w:r>
+              <w:rPr>
+                <w:rFonts w:asciiTheme="minorEastAsia" w:hAnsiTheme="minorEastAsia" w:hint="eastAsia"/>
+                <w:b w:val="0"/>
+                <w:szCs w:val="21"/>
+              </w:rPr>
+              <w:t>使用地点</w:t>
+            </w:r>
+          </w:p>
+        </w:tc>
+        <w:tc>
+          <w:tcPr>
+            <w:tcW w:w="6311" w:type="dxa"/>
+            <w:shd w:val="clear" w:color="auto" w:fill="FFFFFF" w:themeFill="background1"/>
+          </w:tcPr>
+          <w:p>
+            <w:pPr>
+              <w:spacing w:line="360" w:lineRule="auto"/>
+              <w:jc w:val="left"/>
+              <w:cnfStyle w:val="000000100000" w:firstRow="0" w:lastRow="0" w:firstColumn="0" w:lastColumn="0" w:oddVBand="0" w:evenVBand="0" w:oddHBand="1" w:evenHBand="0" w:firstRowFirstColumn="0" w:firstRowLastColumn="0" w:lastRowFirstColumn="0" w:lastRowLastColumn="0"/>
+            </w:pPr>
+            <w:r>
+              <w:rPr>
+                <w:rFonts w:hint="eastAsia"/>
+              </w:rPr>
+              <w:t>版本控制、控制系统</w:t>
+            </w:r>
+            <w:r>
+              <w:t>。</w:t>
+            </w:r>
+          </w:p>
+        </w:tc>
+      </w:tr>
+      <w:tr>
+        <w:tc>
+          <w:tcPr>
+            <w:cnfStyle w:val="001000000000" w:firstRow="0" w:lastRow="0" w:firstColumn="1" w:lastColumn="0" w:oddVBand="0" w:evenVBand="0" w:oddHBand="0" w:evenHBand="0" w:firstRowFirstColumn="0" w:firstRowLastColumn="0" w:lastRowFirstColumn="0" w:lastRowLastColumn="0"/>
+            <w:tcW w:w="1985" w:type="dxa"/>
+            <w:shd w:val="clear" w:color="auto" w:fill="FFFFFF" w:themeFill="background1"/>
+          </w:tcPr>
+          <w:p>
+            <w:pPr>
+              <w:spacing w:line="360" w:lineRule="auto"/>
+              <w:jc w:val="center"/>
+              <w:rPr>
+                <w:rFonts w:asciiTheme="minorEastAsia" w:hAnsiTheme="minorEastAsia"/>
+                <w:b w:val="0"/>
+                <w:szCs w:val="21"/>
+              </w:rPr>
+            </w:pPr>
+            <w:r>
+              <w:rPr>
+                <w:rFonts w:asciiTheme="minorEastAsia" w:hAnsiTheme="minorEastAsia" w:hint="eastAsia"/>
+                <w:b w:val="0"/>
+                <w:szCs w:val="21"/>
+              </w:rPr>
+              <w:t>使用方法</w:t>
+            </w:r>
+          </w:p>
+        </w:tc>
+        <w:tc>
+          <w:tcPr>
+            <w:tcW w:w="6311" w:type="dxa"/>
+            <w:shd w:val="clear" w:color="auto" w:fill="FFFFFF" w:themeFill="background1"/>
+          </w:tcPr>
+          <w:p>
+            <w:pPr>
+              <w:spacing w:line="360" w:lineRule="auto"/>
+              <w:jc w:val="left"/>
+              <w:cnfStyle w:val="000000000000" w:firstRow="0" w:lastRow="0" w:firstColumn="0" w:lastColumn="0" w:oddVBand="0" w:evenVBand="0" w:oddHBand="0" w:evenHBand="0" w:firstRowFirstColumn="0" w:firstRowLastColumn="0" w:lastRowFirstColumn="0" w:lastRowLastColumn="0"/>
+            </w:pPr>
+            <w:r>
+              <w:t>记录版本控制系统中所有的版本信息。</w:t>
+            </w:r>
+          </w:p>
+        </w:tc>
+      </w:tr>
+      <w:tr>
+        <w:trPr>
+          <w:cnfStyle w:val="000000100000" w:firstRow="0" w:lastRow="0" w:firstColumn="0" w:lastColumn="0" w:oddVBand="0" w:evenVBand="0" w:oddHBand="1" w:evenHBand="0" w:firstRowFirstColumn="0" w:firstRowLastColumn="0" w:lastRowFirstColumn="0" w:lastRowLastColumn="0"/>
+        </w:trPr>
+        <w:tc>
+          <w:tcPr>
+            <w:cnfStyle w:val="001000000000" w:firstRow="0" w:lastRow="0" w:firstColumn="1" w:lastColumn="0" w:oddVBand="0" w:evenVBand="0" w:oddHBand="0" w:evenHBand="0" w:firstRowFirstColumn="0" w:firstRowLastColumn="0" w:lastRowFirstColumn="0" w:lastRowLastColumn="0"/>
+            <w:tcW w:w="1985" w:type="dxa"/>
+            <w:shd w:val="clear" w:color="auto" w:fill="FFFFFF" w:themeFill="background1"/>
+          </w:tcPr>
+          <w:p>
+            <w:pPr>
+              <w:spacing w:line="360" w:lineRule="auto"/>
+              <w:jc w:val="center"/>
+              <w:rPr>
+                <w:rFonts w:asciiTheme="minorEastAsia" w:hAnsiTheme="minorEastAsia"/>
+                <w:b w:val="0"/>
+                <w:szCs w:val="21"/>
+              </w:rPr>
+            </w:pPr>
+            <w:r>
+              <w:rPr>
+                <w:rFonts w:asciiTheme="minorEastAsia" w:hAnsiTheme="minorEastAsia" w:hint="eastAsia"/>
+                <w:b w:val="0"/>
+                <w:szCs w:val="21"/>
+              </w:rPr>
+              <w:t>描述</w:t>
+            </w:r>
+          </w:p>
+        </w:tc>
+        <w:tc>
+          <w:tcPr>
+            <w:tcW w:w="6311" w:type="dxa"/>
+            <w:shd w:val="clear" w:color="auto" w:fill="FFFFFF" w:themeFill="background1"/>
+          </w:tcPr>
+          <w:p>
+            <w:pPr>
+              <w:spacing w:line="360" w:lineRule="auto"/>
+              <w:jc w:val="left"/>
+              <w:cnfStyle w:val="000000100000" w:firstRow="0" w:lastRow="0" w:firstColumn="0" w:lastColumn="0" w:oddVBand="0" w:evenVBand="0" w:oddHBand="1" w:evenHBand="0" w:firstRowFirstColumn="0" w:firstRowLastColumn="0" w:lastRowFirstColumn="0" w:lastRowLastColumn="0"/>
+            </w:pPr>
+            <w:r>
+              <w:t>版本表</w:t>
+            </w:r>
+            <w:r>
+              <w:t>=</w:t>
+            </w:r>
+            <w:r>
+              <w:t>当前</w:t>
+            </w:r>
+            <w:r>
+              <w:t>版本</w:t>
+            </w:r>
+            <w:r>
+              <w:t>ID+</w:t>
+            </w:r>
+            <w:r>
+              <w:t>所属</w:t>
+            </w:r>
+            <w:r>
+              <w:t>代码仓库</w:t>
+            </w:r>
+            <w:r>
+              <w:t>ID+</w:t>
+            </w:r>
+            <w:r>
+              <w:t>创建者</w:t>
+            </w:r>
+            <w:r>
+              <w:t>ID+</w:t>
+            </w:r>
+            <w:r>
+              <w:t>前一版本</w:t>
+            </w:r>
+            <w:r>
+              <w:t>ID+</w:t>
+            </w:r>
+            <w:r>
+              <w:t>下一版本</w:t>
+            </w:r>
+            <w:r>
+              <w:t>ID+</w:t>
+            </w:r>
+            <w:r>
+              <w:t>时间戳</w:t>
+            </w:r>
+            <w:r>
+              <w:t>+</w:t>
+            </w:r>
+            <w:r>
+              <w:t>版本名称</w:t>
+            </w:r>
+            <w:r>
+              <w:t>+</w:t>
+            </w:r>
+            <w:r>
+              <w:t>版本描述</w:t>
+            </w:r>
+            <w:r>
+              <w:t>+</w:t>
+            </w:r>
+            <w:r>
+              <w:t>所属</w:t>
+            </w:r>
+            <w:r>
+              <w:t>分支</w:t>
+            </w:r>
+            <w:r>
+              <w:t>ID</w:t>
+            </w:r>
+            <w:r>
+              <w:t>。</w:t>
+            </w:r>
+          </w:p>
+        </w:tc>
+      </w:tr>
+    </w:tbl>
+    <w:p>
+      <w:pPr>
+        <w:spacing w:line="360" w:lineRule="auto"/>
+        <w:ind w:firstLineChars="200" w:firstLine="480"/>
+        <w:rPr>
+          <w:rFonts w:asciiTheme="minorEastAsia" w:eastAsiaTheme="minorEastAsia" w:hAnsiTheme="minorEastAsia"/>
+        </w:rPr>
+      </w:pPr>
+    </w:p>
+    <w:p>
+      <w:pPr>
+        <w:spacing w:line="360" w:lineRule="auto"/>
+        <w:rPr>
+          <w:rFonts w:asciiTheme="minorEastAsia" w:eastAsiaTheme="minorEastAsia" w:hAnsiTheme="minorEastAsia"/>
+        </w:rPr>
+      </w:pPr>
+    </w:p>
+    <w:p>
+      <w:pPr>
+        <w:spacing w:line="360" w:lineRule="auto"/>
+        <w:rPr>
+          <w:rFonts w:asciiTheme="minorEastAsia" w:eastAsiaTheme="minorEastAsia" w:hAnsiTheme="minorEastAsia" w:hint="eastAsia"/>
+        </w:rPr>
+      </w:pPr>
+    </w:p>
+    <w:p>
+      <w:pPr>
+        <w:spacing w:line="360" w:lineRule="auto"/>
+        <w:rPr>
+          <w:rFonts w:ascii="黑体" w:eastAsia="黑体" w:hAnsi="黑体" w:hint="eastAsia"/>
+          <w:sz w:val="30"/>
+          <w:szCs w:val="30"/>
+        </w:rPr>
+      </w:pPr>
+      <w:r>
         <w:rPr>
           <w:rFonts w:ascii="黑体" w:eastAsia="黑体" w:hAnsi="黑体"/>
           <w:sz w:val="30"/>
           <w:szCs w:val="30"/>
         </w:rPr>
-      </w:pPr>
+        <w:lastRenderedPageBreak/>
+        <w:t>2.3</w:t>
+      </w:r>
       <w:r>
         <w:rPr>
           <w:rFonts w:ascii="黑体" w:eastAsia="黑体" w:hAnsi="黑体"/>
           <w:sz w:val="30"/>
           <w:szCs w:val="30"/>
         </w:rPr>
-        <w:t>2.3</w:t>
-      </w:r>
-      <w:r>
-        <w:rPr>
-          <w:rFonts w:ascii="黑体" w:eastAsia="黑体" w:hAnsi="黑体"/>
+        <w:t xml:space="preserve"> </w:t>
+      </w:r>
+      <w:r>
+        <w:rPr>
+          <w:rFonts w:ascii="黑体" w:eastAsia="黑体" w:hAnsi="黑体" w:hint="eastAsia"/>
           <w:sz w:val="30"/>
           <w:szCs w:val="30"/>
         </w:rPr>
-        <w:t xml:space="preserve"> 实体关系图</w:t>
+        <w:t>数据库整体设计</w:t>
       </w:r>
     </w:p>
     <w:p>
       <w:pPr>
         <w:spacing w:line="360" w:lineRule="auto"/>
-        <w:rPr>
-          <w:rFonts w:asciiTheme="minorEastAsia" w:eastAsiaTheme="minorEastAsia" w:hAnsiTheme="minorEastAsia"/>
-        </w:rPr>
       </w:pPr>
       <w:r>
         <w:object w:dxaOrig="7575" w:dyaOrig="5565">
-          <v:shape id="_x0000_i1032" type="#_x0000_t75" style="width:378.75pt;height:278.25pt" o:ole="">
-            <v:imagedata r:id="rId25" o:title=""/>
+          <v:shape id="_x0000_i1035" type="#_x0000_t75" style="width:381.75pt;height:280.5pt" o:ole="">
+            <v:imagedata r:id="rId27" o:title=""/>
           </v:shape>
-          <o:OLEObject Type="Embed" ProgID="Visio.Drawing.15" ShapeID="_x0000_i1032" DrawAspect="Content" ObjectID="_1557245603" r:id="rId26"/>
+          <o:OLEObject Type="Embed" ProgID="Visio.Drawing.15" ShapeID="_x0000_i1035" DrawAspect="Content" ObjectID="_1557301081" r:id="rId28"/>
         </w:object>
+      </w:r>
+    </w:p>
+    <w:p>
+      <w:pPr>
+        <w:spacing w:line="360" w:lineRule="auto"/>
+      </w:pPr>
+      <w:r>
+        <w:rPr>
+          <w:rFonts w:hint="eastAsia"/>
+        </w:rPr>
+        <w:t>版本控制系统实体关系图</w:t>
+      </w:r>
+    </w:p>
+    <w:p>
+      <w:pPr>
+        <w:spacing w:line="360" w:lineRule="auto"/>
+        <w:rPr>
+          <w:rFonts w:ascii="黑体" w:eastAsia="黑体" w:hAnsi="黑体"/>
+          <w:sz w:val="28"/>
+          <w:szCs w:val="28"/>
+        </w:rPr>
+      </w:pPr>
+      <w:r>
+        <w:rPr>
+          <w:rFonts w:ascii="黑体" w:eastAsia="黑体" w:hAnsi="黑体"/>
+          <w:sz w:val="28"/>
+          <w:szCs w:val="28"/>
+        </w:rPr>
+        <w:t>2.3.1</w:t>
+      </w:r>
+      <w:r>
+        <w:rPr>
+          <w:rFonts w:ascii="黑体" w:eastAsia="黑体" w:hAnsi="黑体"/>
+          <w:sz w:val="28"/>
+          <w:szCs w:val="28"/>
+        </w:rPr>
+        <w:t xml:space="preserve"> </w:t>
+      </w:r>
+      <w:r>
+        <w:rPr>
+          <w:rFonts w:ascii="黑体" w:eastAsia="黑体" w:hAnsi="黑体" w:hint="eastAsia"/>
+          <w:sz w:val="28"/>
+          <w:szCs w:val="28"/>
+        </w:rPr>
+        <w:t>用户表设计</w:t>
+      </w:r>
+    </w:p>
+    <w:p>
+      <w:pPr>
+        <w:spacing w:line="360" w:lineRule="auto"/>
+        <w:ind w:firstLineChars="200" w:firstLine="480"/>
+        <w:rPr>
+          <w:rFonts w:ascii="宋体" w:hAnsi="宋体"/>
+        </w:rPr>
+      </w:pPr>
+      <w:bookmarkStart w:id="0" w:name="_GoBack"/>
+      <w:bookmarkEnd w:id="0"/>
+      <w:r>
+        <w:rPr>
+          <w:rFonts w:ascii="宋体" w:hAnsi="宋体"/>
+        </w:rPr>
+        <w:t>用户表是用于记录用户信息的表。</w:t>
+      </w:r>
+      <w:r>
+        <w:rPr>
+          <w:rFonts w:ascii="宋体" w:hAnsi="宋体" w:hint="eastAsia"/>
+        </w:rPr>
+        <w:t>用户表应该具有一个作为主键的用户ID，用来唯一识别用户。</w:t>
       </w:r>
     </w:p>
     <w:sectPr>
@@ -12219,7 +13894,7 @@
 </file>
 
 <file path=customXml/itemProps1.xml><?xml version="1.0" encoding="utf-8"?>
-<ds:datastoreItem xmlns:ds="http://schemas.openxmlformats.org/officeDocument/2006/customXml" ds:itemID="{1FAA4D7B-CE1D-4290-9558-AF59A64E94F5}">
+<ds:datastoreItem xmlns:ds="http://schemas.openxmlformats.org/officeDocument/2006/customXml" ds:itemID="{090340FD-4481-48B2-AC5F-F21C25A13E25}">
   <ds:schemaRefs>
     <ds:schemaRef ds:uri="http://schemas.openxmlformats.org/officeDocument/2006/bibliography"/>
   </ds:schemaRefs>

--- a/paper.docx
+++ b/paper.docx
@@ -601,7 +601,7 @@
           <v:shape id="_x0000_i1025" type="#_x0000_t75" style="width:402.75pt;height:201.75pt" o:ole="">
             <v:imagedata r:id="rId7" o:title=""/>
           </v:shape>
-          <o:OLEObject Type="Embed" ProgID="Visio.Drawing.15" ShapeID="_x0000_i1025" DrawAspect="Content" ObjectID="_1557301071" r:id="rId8"/>
+          <o:OLEObject Type="Embed" ProgID="Visio.Drawing.15" ShapeID="_x0000_i1025" DrawAspect="Content" ObjectID="_1557305851" r:id="rId8"/>
         </w:object>
       </w:r>
     </w:p>
@@ -765,7 +765,7 @@
           <v:shape id="_x0000_i1026" type="#_x0000_t75" style="width:230.25pt;height:237.75pt" o:ole="">
             <v:imagedata r:id="rId9" o:title=""/>
           </v:shape>
-          <o:OLEObject Type="Embed" ProgID="Visio.Drawing.15" ShapeID="_x0000_i1026" DrawAspect="Content" ObjectID="_1557301072" r:id="rId10"/>
+          <o:OLEObject Type="Embed" ProgID="Visio.Drawing.15" ShapeID="_x0000_i1026" DrawAspect="Content" ObjectID="_1557305852" r:id="rId10"/>
         </w:object>
       </w:r>
     </w:p>
@@ -1031,7 +1031,7 @@
           <v:shape id="_x0000_i1027" type="#_x0000_t75" style="width:417.75pt;height:273.75pt" o:ole="">
             <v:imagedata r:id="rId11" o:title=""/>
           </v:shape>
-          <o:OLEObject Type="Embed" ProgID="Visio.Drawing.15" ShapeID="_x0000_i1027" DrawAspect="Content" ObjectID="_1557301073" r:id="rId12"/>
+          <o:OLEObject Type="Embed" ProgID="Visio.Drawing.15" ShapeID="_x0000_i1027" DrawAspect="Content" ObjectID="_1557305853" r:id="rId12"/>
         </w:object>
       </w:r>
       <w:r>
@@ -1055,7 +1055,7 @@
           <v:shape id="_x0000_i1028" type="#_x0000_t75" style="width:417.75pt;height:273.75pt" o:ole="">
             <v:imagedata r:id="rId13" o:title=""/>
           </v:shape>
-          <o:OLEObject Type="Embed" ProgID="Visio.Drawing.15" ShapeID="_x0000_i1028" DrawAspect="Content" ObjectID="_1557301074" r:id="rId14"/>
+          <o:OLEObject Type="Embed" ProgID="Visio.Drawing.15" ShapeID="_x0000_i1028" DrawAspect="Content" ObjectID="_1557305854" r:id="rId14"/>
         </w:object>
       </w:r>
     </w:p>
@@ -3350,7 +3350,7 @@
           <v:shape id="_x0000_i1029" type="#_x0000_t75" style="width:417.75pt;height:115.5pt" o:ole="">
             <v:imagedata r:id="rId15" o:title=""/>
           </v:shape>
-          <o:OLEObject Type="Embed" ProgID="Visio.Drawing.15" ShapeID="_x0000_i1029" DrawAspect="Content" ObjectID="_1557301075" r:id="rId16"/>
+          <o:OLEObject Type="Embed" ProgID="Visio.Drawing.15" ShapeID="_x0000_i1029" DrawAspect="Content" ObjectID="_1557305855" r:id="rId16"/>
         </w:object>
       </w:r>
     </w:p>
@@ -5657,7 +5657,7 @@
           <v:shape id="_x0000_i1030" type="#_x0000_t75" style="width:417.75pt;height:4in" o:ole="">
             <v:imagedata r:id="rId17" o:title=""/>
           </v:shape>
-          <o:OLEObject Type="Embed" ProgID="Visio.Drawing.15" ShapeID="_x0000_i1030" DrawAspect="Content" ObjectID="_1557301076" r:id="rId18"/>
+          <o:OLEObject Type="Embed" ProgID="Visio.Drawing.15" ShapeID="_x0000_i1030" DrawAspect="Content" ObjectID="_1557305856" r:id="rId18"/>
         </w:object>
       </w:r>
     </w:p>
@@ -11062,7 +11062,7 @@
           <v:shape id="_x0000_i1031" type="#_x0000_t75" style="width:374.25pt;height:223.5pt" o:ole="">
             <v:imagedata r:id="rId19" o:title=""/>
           </v:shape>
-          <o:OLEObject Type="Embed" ProgID="Visio.Drawing.15" ShapeID="_x0000_i1031" DrawAspect="Content" ObjectID="_1557301077" r:id="rId20"/>
+          <o:OLEObject Type="Embed" ProgID="Visio.Drawing.15" ShapeID="_x0000_i1031" DrawAspect="Content" ObjectID="_1557305857" r:id="rId20"/>
         </w:object>
       </w:r>
     </w:p>
@@ -11139,7 +11139,7 @@
           <v:shape id="_x0000_i1032" type="#_x0000_t75" style="width:446.25pt;height:252pt" o:ole="">
             <v:imagedata r:id="rId21" o:title=""/>
           </v:shape>
-          <o:OLEObject Type="Embed" ProgID="Visio.Drawing.15" ShapeID="_x0000_i1032" DrawAspect="Content" ObjectID="_1557301078" r:id="rId22"/>
+          <o:OLEObject Type="Embed" ProgID="Visio.Drawing.15" ShapeID="_x0000_i1032" DrawAspect="Content" ObjectID="_1557305858" r:id="rId22"/>
         </w:object>
       </w:r>
       <w:r>
@@ -11221,7 +11221,7 @@
           <v:shape id="_x0000_i1033" type="#_x0000_t75" style="width:417.75pt;height:180pt" o:ole="">
             <v:imagedata r:id="rId23" o:title=""/>
           </v:shape>
-          <o:OLEObject Type="Embed" ProgID="Visio.Drawing.15" ShapeID="_x0000_i1033" DrawAspect="Content" ObjectID="_1557301079" r:id="rId24"/>
+          <o:OLEObject Type="Embed" ProgID="Visio.Drawing.15" ShapeID="_x0000_i1033" DrawAspect="Content" ObjectID="_1557305859" r:id="rId24"/>
         </w:object>
       </w:r>
     </w:p>
@@ -11291,7 +11291,7 @@
           <v:shape id="_x0000_i1034" type="#_x0000_t75" style="width:417.75pt;height:230.25pt" o:ole="">
             <v:imagedata r:id="rId25" o:title=""/>
           </v:shape>
-          <o:OLEObject Type="Embed" ProgID="Visio.Drawing.15" ShapeID="_x0000_i1034" DrawAspect="Content" ObjectID="_1557301080" r:id="rId26"/>
+          <o:OLEObject Type="Embed" ProgID="Visio.Drawing.15" ShapeID="_x0000_i1034" DrawAspect="Content" ObjectID="_1557305860" r:id="rId26"/>
         </w:object>
       </w:r>
       <w:r>
@@ -11325,7 +11325,7 @@
       <w:pPr>
         <w:spacing w:line="360" w:lineRule="auto"/>
         <w:rPr>
-          <w:rFonts w:asciiTheme="minorEastAsia" w:eastAsiaTheme="minorEastAsia" w:hAnsiTheme="minorEastAsia" w:hint="eastAsia"/>
+          <w:rFonts w:asciiTheme="minorEastAsia" w:eastAsiaTheme="minorEastAsia" w:hAnsiTheme="minorEastAsia"/>
         </w:rPr>
       </w:pPr>
       <w:r>
@@ -11705,7 +11705,7 @@
         <w:spacing w:line="360" w:lineRule="auto"/>
         <w:ind w:firstLineChars="200" w:firstLine="480"/>
         <w:rPr>
-          <w:rFonts w:asciiTheme="minorEastAsia" w:eastAsiaTheme="minorEastAsia" w:hAnsiTheme="minorEastAsia" w:hint="eastAsia"/>
+          <w:rFonts w:asciiTheme="minorEastAsia" w:eastAsiaTheme="minorEastAsia" w:hAnsiTheme="minorEastAsia"/>
         </w:rPr>
       </w:pPr>
       <w:r>
@@ -11928,9 +11928,6 @@
               <w:spacing w:line="360" w:lineRule="auto"/>
               <w:jc w:val="left"/>
               <w:cnfStyle w:val="000000100000" w:firstRow="0" w:lastRow="0" w:firstColumn="0" w:lastColumn="0" w:oddVBand="0" w:evenVBand="0" w:oddHBand="1" w:evenHBand="0" w:firstRowFirstColumn="0" w:firstRowLastColumn="0" w:lastRowFirstColumn="0" w:lastRowLastColumn="0"/>
-              <w:rPr>
-                <w:rFonts w:hint="eastAsia"/>
-              </w:rPr>
             </w:pPr>
             <w:r>
               <w:rPr>
@@ -12874,15 +12871,15 @@
       <w:pPr>
         <w:spacing w:line="360" w:lineRule="auto"/>
         <w:rPr>
-          <w:rFonts w:asciiTheme="minorEastAsia" w:eastAsiaTheme="minorEastAsia" w:hAnsiTheme="minorEastAsia" w:hint="eastAsia"/>
-        </w:rPr>
-      </w:pPr>
-    </w:p>
-    <w:p>
-      <w:pPr>
-        <w:spacing w:line="360" w:lineRule="auto"/>
-        <w:rPr>
-          <w:rFonts w:ascii="黑体" w:eastAsia="黑体" w:hAnsi="黑体" w:hint="eastAsia"/>
+          <w:rFonts w:asciiTheme="minorEastAsia" w:eastAsiaTheme="minorEastAsia" w:hAnsiTheme="minorEastAsia"/>
+        </w:rPr>
+      </w:pPr>
+    </w:p>
+    <w:p>
+      <w:pPr>
+        <w:spacing w:line="360" w:lineRule="auto"/>
+        <w:rPr>
+          <w:rFonts w:ascii="黑体" w:eastAsia="黑体" w:hAnsi="黑体"/>
           <w:sz w:val="30"/>
           <w:szCs w:val="30"/>
         </w:rPr>
@@ -12922,7 +12919,7 @@
           <v:shape id="_x0000_i1035" type="#_x0000_t75" style="width:381.75pt;height:280.5pt" o:ole="">
             <v:imagedata r:id="rId27" o:title=""/>
           </v:shape>
-          <o:OLEObject Type="Embed" ProgID="Visio.Drawing.15" ShapeID="_x0000_i1035" DrawAspect="Content" ObjectID="_1557301081" r:id="rId28"/>
+          <o:OLEObject Type="Embed" ProgID="Visio.Drawing.15" ShapeID="_x0000_i1035" DrawAspect="Content" ObjectID="_1557305861" r:id="rId28"/>
         </w:object>
       </w:r>
     </w:p>
@@ -12968,7 +12965,15 @@
           <w:sz w:val="28"/>
           <w:szCs w:val="28"/>
         </w:rPr>
-        <w:t>用户表设计</w:t>
+        <w:t>数据</w:t>
+      </w:r>
+      <w:r>
+        <w:rPr>
+          <w:rFonts w:ascii="黑体" w:eastAsia="黑体" w:hAnsi="黑体" w:hint="eastAsia"/>
+          <w:sz w:val="28"/>
+          <w:szCs w:val="28"/>
+        </w:rPr>
+        <w:t>表设计</w:t>
       </w:r>
     </w:p>
     <w:p>
@@ -12979,20 +12984,575 @@
           <w:rFonts w:ascii="宋体" w:hAnsi="宋体"/>
         </w:rPr>
       </w:pPr>
+      <w:r>
+        <w:rPr>
+          <w:rFonts w:ascii="宋体" w:hAnsi="宋体" w:hint="eastAsia"/>
+        </w:rPr>
+        <w:t>版本控制系统中数据库表应遵守的原则：</w:t>
+      </w:r>
+      <w:r>
+        <w:rPr>
+          <w:rFonts w:ascii="宋体" w:hAnsi="宋体" w:hint="eastAsia"/>
+        </w:rPr>
+        <w:t>关系中的每个属性都不可再分</w:t>
+      </w:r>
+      <w:r>
+        <w:rPr>
+          <w:rFonts w:ascii="宋体" w:hAnsi="宋体" w:hint="eastAsia"/>
+        </w:rPr>
+        <w:t>；</w:t>
+      </w:r>
+      <w:r>
+        <w:rPr>
+          <w:rFonts w:ascii="宋体" w:hAnsi="宋体" w:hint="eastAsia"/>
+        </w:rPr>
+        <w:t>数据库表中的每个实例或行必须可以被唯一地区分</w:t>
+      </w:r>
+      <w:r>
+        <w:rPr>
+          <w:rFonts w:ascii="宋体" w:hAnsi="宋体" w:hint="eastAsia"/>
+        </w:rPr>
+        <w:t>；</w:t>
+      </w:r>
+      <w:r>
+        <w:rPr>
+          <w:rFonts w:ascii="宋体" w:hAnsi="宋体" w:hint="eastAsia"/>
+        </w:rPr>
+        <w:t>一个数据库表中不包含已在其它表中已包含的非主关键字信息</w:t>
+      </w:r>
+      <w:r>
+        <w:rPr>
+          <w:rFonts w:ascii="宋体" w:hAnsi="宋体" w:hint="eastAsia"/>
+        </w:rPr>
+        <w:t>。所有字段不可以是null</w:t>
+      </w:r>
+      <w:r>
+        <w:rPr>
+          <w:rFonts w:ascii="宋体" w:hAnsi="宋体" w:hint="eastAsia"/>
+        </w:rPr>
+        <w:t>，且必须具有初始值。默认情况下，值类型的字段默认值为0，字符串类型的默认值为长度为0的字符串。</w:t>
+      </w:r>
+    </w:p>
+    <w:p>
+      <w:pPr>
+        <w:spacing w:line="360" w:lineRule="auto"/>
+        <w:ind w:firstLineChars="200" w:firstLine="480"/>
+        <w:rPr>
+          <w:rFonts w:ascii="宋体" w:hAnsi="宋体"/>
+        </w:rPr>
+      </w:pPr>
+      <w:r>
+        <w:rPr>
+          <w:rFonts w:ascii="宋体" w:hAnsi="宋体"/>
+        </w:rPr>
+        <w:t>用户表是用于记录用户信息的表。</w:t>
+      </w:r>
+      <w:r>
+        <w:rPr>
+          <w:rFonts w:ascii="宋体" w:hAnsi="宋体" w:hint="eastAsia"/>
+        </w:rPr>
+        <w:t>用户表</w:t>
+      </w:r>
+      <w:r>
+        <w:rPr>
+          <w:rFonts w:ascii="宋体" w:hAnsi="宋体" w:hint="eastAsia"/>
+        </w:rPr>
+        <w:t>具有一个作为主键的用户ID，用来唯一识别</w:t>
+      </w:r>
+      <w:r>
+        <w:rPr>
+          <w:rFonts w:ascii="宋体" w:hAnsi="宋体" w:hint="eastAsia"/>
+        </w:rPr>
+        <w:t>用户，用户名可以不唯一。用户账户必须唯一，因为用户将使用账户与密码登录系统。</w:t>
+      </w:r>
+      <w:r>
+        <w:rPr>
+          <w:rFonts w:ascii="宋体" w:hAnsi="宋体" w:hint="eastAsia"/>
+        </w:rPr>
+        <w:t>用户表还应记录账户的创建时间和用户的个人描述，以方便用户之间的理解和交流。</w:t>
+      </w:r>
+    </w:p>
+    <w:p>
+      <w:pPr>
+        <w:spacing w:line="360" w:lineRule="auto"/>
+        <w:ind w:firstLineChars="200" w:firstLine="480"/>
+        <w:rPr>
+          <w:rFonts w:cs="Times New Roman"/>
+        </w:rPr>
+      </w:pPr>
+      <w:r>
+        <w:rPr>
+          <w:rFonts w:ascii="宋体" w:hAnsi="宋体"/>
+        </w:rPr>
+        <w:t>创建用户表：</w:t>
+      </w:r>
+      <w:r>
+        <w:rPr>
+          <w:rFonts w:cs="Times New Roman"/>
+        </w:rPr>
+        <w:t xml:space="preserve">create table user_table( user_id int primary key,username nvarchar(64) not null,user_account nvarchar(64) not null,user_password nvarchar(64) not null,register_time nvarchar(32) default </w:t>
+      </w:r>
+      <w:r>
+        <w:rPr>
+          <w:rFonts w:cs="Times New Roman"/>
+        </w:rPr>
+        <w:t>‘’</w:t>
+      </w:r>
+      <w:r>
+        <w:rPr>
+          <w:rFonts w:cs="Times New Roman"/>
+        </w:rPr>
+        <w:t xml:space="preserve"> not null,user_desc</w:t>
+      </w:r>
+      <w:r>
+        <w:rPr>
+          <w:rFonts w:cs="Times New Roman"/>
+        </w:rPr>
+        <w:t>ription nvarchar(256) default ‘’</w:t>
+      </w:r>
+      <w:r>
+        <w:rPr>
+          <w:rFonts w:cs="Times New Roman"/>
+        </w:rPr>
+        <w:t xml:space="preserve"> not null,user_type int default 0 not null );</w:t>
+      </w:r>
+    </w:p>
+    <w:p>
+      <w:pPr>
+        <w:spacing w:line="360" w:lineRule="auto"/>
+        <w:ind w:firstLineChars="200" w:firstLine="480"/>
+        <w:rPr>
+          <w:rFonts w:cs="Times New Roman"/>
+        </w:rPr>
+      </w:pPr>
+      <w:r>
+        <w:rPr>
+          <w:rFonts w:cs="Times New Roman" w:hint="eastAsia"/>
+        </w:rPr>
+        <w:t>代码仓库表用于记录用户创建的代码仓库的信息。代码仓库表具有一个具有</w:t>
+      </w:r>
+      <w:r>
+        <w:rPr>
+          <w:rFonts w:cs="Times New Roman" w:hint="eastAsia"/>
+        </w:rPr>
+        <w:lastRenderedPageBreak/>
+        <w:t>一个作为主键的代码仓库</w:t>
+      </w:r>
+      <w:r>
+        <w:rPr>
+          <w:rFonts w:cs="Times New Roman" w:hint="eastAsia"/>
+        </w:rPr>
+        <w:t>ID</w:t>
+      </w:r>
+      <w:r>
+        <w:rPr>
+          <w:rFonts w:cs="Times New Roman" w:hint="eastAsia"/>
+        </w:rPr>
+        <w:t>，用于唯一识别每个代码仓库。</w:t>
+      </w:r>
+      <w:r>
+        <w:rPr>
+          <w:rFonts w:cs="Times New Roman" w:hint="eastAsia"/>
+        </w:rPr>
+        <w:t>该表应记录是哪个组织的哪个用户在什么时间创建了代码仓库，还要记录代码仓库的名称、类型、描述信息和主分支的最新版本</w:t>
+      </w:r>
+      <w:r>
+        <w:rPr>
+          <w:rFonts w:cs="Times New Roman" w:hint="eastAsia"/>
+        </w:rPr>
+        <w:t>ID</w:t>
+      </w:r>
+      <w:r>
+        <w:rPr>
+          <w:rFonts w:cs="Times New Roman" w:hint="eastAsia"/>
+        </w:rPr>
+        <w:t>。</w:t>
+      </w:r>
+      <w:r>
+        <w:rPr>
+          <w:rFonts w:cs="Times New Roman" w:hint="eastAsia"/>
+        </w:rPr>
+        <w:t>在创建代码仓库时，代码控制系统会自动创建主分支，并添加主分支下的第一个版本。每个代码仓库只能有一个名为</w:t>
+      </w:r>
+      <w:r>
+        <w:rPr>
+          <w:rFonts w:cs="Times New Roman" w:hint="eastAsia"/>
+        </w:rPr>
+        <w:t>master</w:t>
+      </w:r>
+      <w:r>
+        <w:rPr>
+          <w:rFonts w:cs="Times New Roman" w:hint="eastAsia"/>
+        </w:rPr>
+        <w:t>的分支作为主分支。</w:t>
+      </w:r>
+      <w:r>
+        <w:rPr>
+          <w:rFonts w:cs="Times New Roman" w:hint="eastAsia"/>
+        </w:rPr>
+        <w:t>版本控制操作应遵循每个分支至少具有一个版本这一原则。</w:t>
+      </w:r>
+    </w:p>
+    <w:p>
+      <w:pPr>
+        <w:spacing w:line="360" w:lineRule="auto"/>
+        <w:ind w:firstLineChars="200" w:firstLine="480"/>
+        <w:rPr>
+          <w:rFonts w:cs="Times New Roman"/>
+        </w:rPr>
+      </w:pPr>
+      <w:r>
+        <w:rPr>
+          <w:rFonts w:cs="Times New Roman"/>
+        </w:rPr>
+        <w:t>创建代码仓库表：</w:t>
+      </w:r>
+      <w:r>
+        <w:rPr>
+          <w:rFonts w:cs="Times New Roman"/>
+        </w:rPr>
+        <w:t>Create table warehouse_table(warehouse_id int primary key,user_id int not null,organization_id int default 0 not null,warehouse_type int default 0 not null,create_time varchar(32) default '' not null, warehouse_description varchar(512) default '' not null, master_version_id int default 0 not null, warehouse_name varchar(64) not null default '');</w:t>
+      </w:r>
+    </w:p>
+    <w:p>
+      <w:pPr>
+        <w:spacing w:line="360" w:lineRule="auto"/>
+        <w:ind w:firstLineChars="200" w:firstLine="480"/>
+        <w:rPr>
+          <w:rFonts w:cs="Times New Roman"/>
+        </w:rPr>
+      </w:pPr>
+      <w:r>
+        <w:rPr>
+          <w:rFonts w:cs="Times New Roman" w:hint="eastAsia"/>
+        </w:rPr>
+        <w:t>分支表用于记录代码仓库中出现的分支信息。</w:t>
+      </w:r>
+      <w:r>
+        <w:rPr>
+          <w:rFonts w:cs="Times New Roman" w:hint="eastAsia"/>
+        </w:rPr>
+        <w:t>分支表具有一个作为主键的分支</w:t>
+      </w:r>
+      <w:r>
+        <w:rPr>
+          <w:rFonts w:cs="Times New Roman" w:hint="eastAsia"/>
+        </w:rPr>
+        <w:t>ID</w:t>
+      </w:r>
+      <w:r>
+        <w:rPr>
+          <w:rFonts w:cs="Times New Roman" w:hint="eastAsia"/>
+        </w:rPr>
+        <w:t>，用于唯一标识每个分支；具有记录该分支属于哪个代码仓库的字段，同时具有记录该代码仓库拥有者的字段。</w:t>
+      </w:r>
+      <w:r>
+        <w:rPr>
+          <w:rFonts w:cs="Times New Roman"/>
+        </w:rPr>
+        <w:t>分支表记录一个分支的名称、创建时间、描述，还应记录分支下各个版本的起点和终点。代码仓库的主分支无法被删除，用户无法创建名为</w:t>
+      </w:r>
+      <w:r>
+        <w:rPr>
+          <w:rFonts w:cs="Times New Roman"/>
+        </w:rPr>
+        <w:t>master</w:t>
+      </w:r>
+      <w:r>
+        <w:rPr>
+          <w:rFonts w:cs="Times New Roman"/>
+        </w:rPr>
+        <w:t>的分支，每个分支至少包含一个版本。</w:t>
+      </w:r>
+    </w:p>
+    <w:p>
+      <w:pPr>
+        <w:spacing w:line="360" w:lineRule="auto"/>
+        <w:ind w:firstLineChars="200" w:firstLine="480"/>
+        <w:rPr>
+          <w:rFonts w:cs="Times New Roman"/>
+        </w:rPr>
+      </w:pPr>
+      <w:r>
+        <w:rPr>
+          <w:rFonts w:cs="Times New Roman"/>
+        </w:rPr>
+        <w:t>创建分支表：</w:t>
+      </w:r>
+      <w:r>
+        <w:rPr>
+          <w:rFonts w:cs="Times New Roman"/>
+        </w:rPr>
+        <w:t>create table branch_table(branch_id int primary key not null, warehouse_id int not null default 0, user_id int not null default 0,start_id int not null default 0, end_id int not null default 0,timestamp varchar(32) not null default '', branch_name varchar(64) not null default '', description varchar(1024) not null default '');</w:t>
+      </w:r>
+    </w:p>
+    <w:p>
+      <w:pPr>
+        <w:spacing w:line="360" w:lineRule="auto"/>
+        <w:ind w:firstLineChars="200" w:firstLine="480"/>
+        <w:rPr>
+          <w:rFonts w:cs="Times New Roman"/>
+        </w:rPr>
+      </w:pPr>
+      <w:r>
+        <w:rPr>
+          <w:rFonts w:cs="Times New Roman"/>
+        </w:rPr>
+        <w:t>版本表用于记录版本控制系统中的所有版本。版本表内的数据可以通过前向和后向指针形成有向图的结构。该表应记录版本是属于哪个代码仓库的哪个分支，记录是由哪个用户在什么时间创建，还要记录版本的名称和描述。</w:t>
+      </w:r>
+      <w:r>
+        <w:rPr>
+          <w:rFonts w:cs="Times New Roman"/>
+        </w:rPr>
+        <w:t>版本由主键版本</w:t>
+      </w:r>
+      <w:r>
+        <w:rPr>
+          <w:rFonts w:cs="Times New Roman"/>
+        </w:rPr>
+        <w:t>ID</w:t>
+      </w:r>
+      <w:r>
+        <w:rPr>
+          <w:rFonts w:cs="Times New Roman"/>
+        </w:rPr>
+        <w:t>唯一标识。</w:t>
+      </w:r>
+    </w:p>
+    <w:p>
+      <w:pPr>
+        <w:spacing w:line="360" w:lineRule="auto"/>
+        <w:ind w:firstLineChars="200" w:firstLine="480"/>
+        <w:rPr>
+          <w:rFonts w:cs="Times New Roman"/>
+        </w:rPr>
+      </w:pPr>
+      <w:r>
+        <w:rPr>
+          <w:rFonts w:cs="Times New Roman"/>
+        </w:rPr>
+        <w:t>创建版本表：</w:t>
+      </w:r>
+      <w:r>
+        <w:rPr>
+          <w:rFonts w:cs="Times New Roman"/>
+        </w:rPr>
+        <w:t>create table version_table(version_id int primary key, warehouse_id int not null default 0, user_id int not null default 0, prev_id int not null default 0, next_id int not null default 0,timestamp varchar(32) not null default '',version_name varchar(64) not null default '', description varchar(512) not null default '', branch_id int not null default 0);</w:t>
+      </w:r>
+    </w:p>
+    <w:p>
+      <w:pPr>
+        <w:spacing w:line="360" w:lineRule="auto"/>
+        <w:ind w:firstLineChars="200" w:firstLine="480"/>
+        <w:rPr>
+          <w:rFonts w:cs="Times New Roman"/>
+        </w:rPr>
+      </w:pPr>
+      <w:r>
+        <w:rPr>
+          <w:rFonts w:cs="Times New Roman" w:hint="eastAsia"/>
+        </w:rPr>
+        <w:lastRenderedPageBreak/>
+        <w:t>组织表用于记录用户所属的组织机构，该表记录组织机构的名称描述，具有一个组织</w:t>
+      </w:r>
+      <w:r>
+        <w:rPr>
+          <w:rFonts w:cs="Times New Roman" w:hint="eastAsia"/>
+        </w:rPr>
+        <w:t>ID</w:t>
+      </w:r>
+      <w:r>
+        <w:rPr>
+          <w:rFonts w:cs="Times New Roman" w:hint="eastAsia"/>
+        </w:rPr>
+        <w:t>作为主键。评论表记录用户向代码仓库提交的评论的内容。</w:t>
+      </w:r>
+    </w:p>
+    <w:p>
+      <w:pPr>
+        <w:spacing w:line="360" w:lineRule="auto"/>
+        <w:rPr>
+          <w:rFonts w:ascii="黑体" w:eastAsia="黑体" w:hAnsi="黑体"/>
+          <w:sz w:val="28"/>
+          <w:szCs w:val="28"/>
+        </w:rPr>
+      </w:pPr>
+      <w:r>
+        <w:rPr>
+          <w:rFonts w:ascii="黑体" w:eastAsia="黑体" w:hAnsi="黑体"/>
+          <w:sz w:val="28"/>
+          <w:szCs w:val="28"/>
+        </w:rPr>
+        <w:t>2.3.2</w:t>
+      </w:r>
+      <w:r>
+        <w:rPr>
+          <w:rFonts w:ascii="黑体" w:eastAsia="黑体" w:hAnsi="黑体"/>
+          <w:sz w:val="28"/>
+          <w:szCs w:val="28"/>
+        </w:rPr>
+        <w:t xml:space="preserve"> </w:t>
+      </w:r>
+      <w:r>
+        <w:rPr>
+          <w:rFonts w:ascii="黑体" w:eastAsia="黑体" w:hAnsi="黑体" w:hint="eastAsia"/>
+          <w:sz w:val="28"/>
+          <w:szCs w:val="28"/>
+        </w:rPr>
+        <w:t>数据</w:t>
+      </w:r>
+      <w:r>
+        <w:rPr>
+          <w:rFonts w:ascii="黑体" w:eastAsia="黑体" w:hAnsi="黑体" w:hint="eastAsia"/>
+          <w:sz w:val="28"/>
+          <w:szCs w:val="28"/>
+        </w:rPr>
+        <w:t>访问</w:t>
+      </w:r>
+      <w:r>
+        <w:rPr>
+          <w:rFonts w:ascii="黑体" w:eastAsia="黑体" w:hAnsi="黑体" w:hint="eastAsia"/>
+          <w:sz w:val="28"/>
+          <w:szCs w:val="28"/>
+        </w:rPr>
+        <w:t>层</w:t>
+      </w:r>
+      <w:r>
+        <w:rPr>
+          <w:rFonts w:ascii="黑体" w:eastAsia="黑体" w:hAnsi="黑体" w:hint="eastAsia"/>
+          <w:sz w:val="28"/>
+          <w:szCs w:val="28"/>
+        </w:rPr>
+        <w:t>设计</w:t>
+      </w:r>
+    </w:p>
+    <w:p>
+      <w:pPr>
+        <w:spacing w:line="360" w:lineRule="auto"/>
+        <w:ind w:firstLineChars="200" w:firstLine="480"/>
+        <w:rPr>
+          <w:rFonts w:cs="Times New Roman" w:hint="eastAsia"/>
+        </w:rPr>
+      </w:pPr>
+      <w:r>
+        <w:rPr>
+          <w:rFonts w:cs="Times New Roman" w:hint="eastAsia"/>
+        </w:rPr>
+        <w:t>数据访问层又称为</w:t>
+      </w:r>
+      <w:r>
+        <w:rPr>
+          <w:rFonts w:cs="Times New Roman" w:hint="eastAsia"/>
+        </w:rPr>
+        <w:t>DAL</w:t>
+      </w:r>
+      <w:r>
+        <w:rPr>
+          <w:rFonts w:cs="Times New Roman" w:hint="eastAsia"/>
+        </w:rPr>
+        <w:t>层，有时候也称为是持久层，其功能主要是负责数据库的访问。</w:t>
+      </w:r>
+      <w:r>
+        <w:rPr>
+          <w:rFonts w:cs="Times New Roman" w:hint="eastAsia"/>
+        </w:rPr>
+        <w:t>实现对数据表的</w:t>
+      </w:r>
+      <w:r>
+        <w:rPr>
+          <w:rFonts w:cs="Times New Roman" w:hint="eastAsia"/>
+        </w:rPr>
+        <w:t>Select</w:t>
+      </w:r>
+      <w:r>
+        <w:rPr>
+          <w:rFonts w:cs="Times New Roman" w:hint="eastAsia"/>
+        </w:rPr>
+        <w:t>（查询），</w:t>
+      </w:r>
+      <w:r>
+        <w:rPr>
+          <w:rFonts w:cs="Times New Roman" w:hint="eastAsia"/>
+        </w:rPr>
+        <w:t>Insert</w:t>
+      </w:r>
+      <w:r>
+        <w:rPr>
+          <w:rFonts w:cs="Times New Roman" w:hint="eastAsia"/>
+        </w:rPr>
+        <w:t>（插入），</w:t>
+      </w:r>
+      <w:r>
+        <w:rPr>
+          <w:rFonts w:cs="Times New Roman" w:hint="eastAsia"/>
+        </w:rPr>
+        <w:t>Update</w:t>
+      </w:r>
+      <w:r>
+        <w:rPr>
+          <w:rFonts w:cs="Times New Roman" w:hint="eastAsia"/>
+        </w:rPr>
+        <w:t>（更新），</w:t>
+      </w:r>
+      <w:r>
+        <w:rPr>
+          <w:rFonts w:cs="Times New Roman" w:hint="eastAsia"/>
+        </w:rPr>
+        <w:t>Delete</w:t>
+      </w:r>
+      <w:r>
+        <w:rPr>
+          <w:rFonts w:cs="Times New Roman" w:hint="eastAsia"/>
+        </w:rPr>
+        <w:t>（删除）等操作。如果</w:t>
+      </w:r>
+      <w:r>
+        <w:rPr>
+          <w:rFonts w:cs="Times New Roman" w:hint="eastAsia"/>
+        </w:rPr>
+        <w:t>加入</w:t>
+      </w:r>
+      <w:r>
+        <w:rPr>
+          <w:rFonts w:cs="Times New Roman" w:hint="eastAsia"/>
+        </w:rPr>
+        <w:t>ORM</w:t>
+      </w:r>
+      <w:r>
+        <w:rPr>
+          <w:rFonts w:cs="Times New Roman" w:hint="eastAsia"/>
+        </w:rPr>
+        <w:t>的元素，那么也</w:t>
+      </w:r>
+      <w:r>
+        <w:rPr>
+          <w:rFonts w:cs="Times New Roman" w:hint="eastAsia"/>
+        </w:rPr>
+        <w:t>会包括对象和数据表之间的</w:t>
+      </w:r>
+      <w:r>
+        <w:rPr>
+          <w:rFonts w:cs="Times New Roman" w:hint="eastAsia"/>
+        </w:rPr>
+        <w:t>映射</w:t>
+      </w:r>
       <w:bookmarkStart w:id="0" w:name="_GoBack"/>
       <w:bookmarkEnd w:id="0"/>
       <w:r>
         <w:rPr>
-          <w:rFonts w:ascii="宋体" w:hAnsi="宋体"/>
-        </w:rPr>
-        <w:t>用户表是用于记录用户信息的表。</w:t>
-      </w:r>
-      <w:r>
-        <w:rPr>
-          <w:rFonts w:ascii="宋体" w:hAnsi="宋体" w:hint="eastAsia"/>
-        </w:rPr>
-        <w:t>用户表应该具有一个作为主键的用户ID，用来唯一识别用户。</w:t>
-      </w:r>
+          <w:rFonts w:cs="Times New Roman" w:hint="eastAsia"/>
+        </w:rPr>
+        <w:t>以及对象实体的持久化。数据库访问层的主要职责是：读取数据和传递数据。</w:t>
+      </w:r>
+    </w:p>
+    <w:p>
+      <w:pPr>
+        <w:spacing w:line="360" w:lineRule="auto"/>
+        <w:ind w:firstLineChars="200" w:firstLine="480"/>
+        <w:rPr>
+          <w:rFonts w:cs="Times New Roman" w:hint="eastAsia"/>
+        </w:rPr>
+      </w:pPr>
     </w:p>
     <w:sectPr>
       <w:pgSz w:w="11906" w:h="16838"/>
@@ -13894,7 +14454,7 @@
 </file>
 
 <file path=customXml/itemProps1.xml><?xml version="1.0" encoding="utf-8"?>
-<ds:datastoreItem xmlns:ds="http://schemas.openxmlformats.org/officeDocument/2006/customXml" ds:itemID="{090340FD-4481-48B2-AC5F-F21C25A13E25}">
+<ds:datastoreItem xmlns:ds="http://schemas.openxmlformats.org/officeDocument/2006/customXml" ds:itemID="{C5D0D7D7-D8A7-4605-878C-49011283E214}">
   <ds:schemaRefs>
     <ds:schemaRef ds:uri="http://schemas.openxmlformats.org/officeDocument/2006/bibliography"/>
   </ds:schemaRefs>

--- a/paper.docx
+++ b/paper.docx
@@ -601,7 +601,7 @@
           <v:shape id="_x0000_i1025" type="#_x0000_t75" style="width:402.75pt;height:201.75pt" o:ole="">
             <v:imagedata r:id="rId7" o:title=""/>
           </v:shape>
-          <o:OLEObject Type="Embed" ProgID="Visio.Drawing.15" ShapeID="_x0000_i1025" DrawAspect="Content" ObjectID="_1557305851" r:id="rId8"/>
+          <o:OLEObject Type="Embed" ProgID="Visio.Drawing.15" ShapeID="_x0000_i1025" DrawAspect="Content" ObjectID="_1557325481" r:id="rId8"/>
         </w:object>
       </w:r>
     </w:p>
@@ -765,7 +765,7 @@
           <v:shape id="_x0000_i1026" type="#_x0000_t75" style="width:230.25pt;height:237.75pt" o:ole="">
             <v:imagedata r:id="rId9" o:title=""/>
           </v:shape>
-          <o:OLEObject Type="Embed" ProgID="Visio.Drawing.15" ShapeID="_x0000_i1026" DrawAspect="Content" ObjectID="_1557305852" r:id="rId10"/>
+          <o:OLEObject Type="Embed" ProgID="Visio.Drawing.15" ShapeID="_x0000_i1026" DrawAspect="Content" ObjectID="_1557325482" r:id="rId10"/>
         </w:object>
       </w:r>
     </w:p>
@@ -1031,7 +1031,7 @@
           <v:shape id="_x0000_i1027" type="#_x0000_t75" style="width:417.75pt;height:273.75pt" o:ole="">
             <v:imagedata r:id="rId11" o:title=""/>
           </v:shape>
-          <o:OLEObject Type="Embed" ProgID="Visio.Drawing.15" ShapeID="_x0000_i1027" DrawAspect="Content" ObjectID="_1557305853" r:id="rId12"/>
+          <o:OLEObject Type="Embed" ProgID="Visio.Drawing.15" ShapeID="_x0000_i1027" DrawAspect="Content" ObjectID="_1557325483" r:id="rId12"/>
         </w:object>
       </w:r>
       <w:r>
@@ -1055,7 +1055,7 @@
           <v:shape id="_x0000_i1028" type="#_x0000_t75" style="width:417.75pt;height:273.75pt" o:ole="">
             <v:imagedata r:id="rId13" o:title=""/>
           </v:shape>
-          <o:OLEObject Type="Embed" ProgID="Visio.Drawing.15" ShapeID="_x0000_i1028" DrawAspect="Content" ObjectID="_1557305854" r:id="rId14"/>
+          <o:OLEObject Type="Embed" ProgID="Visio.Drawing.15" ShapeID="_x0000_i1028" DrawAspect="Content" ObjectID="_1557325484" r:id="rId14"/>
         </w:object>
       </w:r>
     </w:p>
@@ -3350,7 +3350,7 @@
           <v:shape id="_x0000_i1029" type="#_x0000_t75" style="width:417.75pt;height:115.5pt" o:ole="">
             <v:imagedata r:id="rId15" o:title=""/>
           </v:shape>
-          <o:OLEObject Type="Embed" ProgID="Visio.Drawing.15" ShapeID="_x0000_i1029" DrawAspect="Content" ObjectID="_1557305855" r:id="rId16"/>
+          <o:OLEObject Type="Embed" ProgID="Visio.Drawing.15" ShapeID="_x0000_i1029" DrawAspect="Content" ObjectID="_1557325485" r:id="rId16"/>
         </w:object>
       </w:r>
     </w:p>
@@ -5657,7 +5657,7 @@
           <v:shape id="_x0000_i1030" type="#_x0000_t75" style="width:417.75pt;height:4in" o:ole="">
             <v:imagedata r:id="rId17" o:title=""/>
           </v:shape>
-          <o:OLEObject Type="Embed" ProgID="Visio.Drawing.15" ShapeID="_x0000_i1030" DrawAspect="Content" ObjectID="_1557305856" r:id="rId18"/>
+          <o:OLEObject Type="Embed" ProgID="Visio.Drawing.15" ShapeID="_x0000_i1030" DrawAspect="Content" ObjectID="_1557325486" r:id="rId18"/>
         </w:object>
       </w:r>
     </w:p>
@@ -11062,7 +11062,7 @@
           <v:shape id="_x0000_i1031" type="#_x0000_t75" style="width:374.25pt;height:223.5pt" o:ole="">
             <v:imagedata r:id="rId19" o:title=""/>
           </v:shape>
-          <o:OLEObject Type="Embed" ProgID="Visio.Drawing.15" ShapeID="_x0000_i1031" DrawAspect="Content" ObjectID="_1557305857" r:id="rId20"/>
+          <o:OLEObject Type="Embed" ProgID="Visio.Drawing.15" ShapeID="_x0000_i1031" DrawAspect="Content" ObjectID="_1557325487" r:id="rId20"/>
         </w:object>
       </w:r>
     </w:p>
@@ -11139,7 +11139,7 @@
           <v:shape id="_x0000_i1032" type="#_x0000_t75" style="width:446.25pt;height:252pt" o:ole="">
             <v:imagedata r:id="rId21" o:title=""/>
           </v:shape>
-          <o:OLEObject Type="Embed" ProgID="Visio.Drawing.15" ShapeID="_x0000_i1032" DrawAspect="Content" ObjectID="_1557305858" r:id="rId22"/>
+          <o:OLEObject Type="Embed" ProgID="Visio.Drawing.15" ShapeID="_x0000_i1032" DrawAspect="Content" ObjectID="_1557325488" r:id="rId22"/>
         </w:object>
       </w:r>
       <w:r>
@@ -11221,7 +11221,7 @@
           <v:shape id="_x0000_i1033" type="#_x0000_t75" style="width:417.75pt;height:180pt" o:ole="">
             <v:imagedata r:id="rId23" o:title=""/>
           </v:shape>
-          <o:OLEObject Type="Embed" ProgID="Visio.Drawing.15" ShapeID="_x0000_i1033" DrawAspect="Content" ObjectID="_1557305859" r:id="rId24"/>
+          <o:OLEObject Type="Embed" ProgID="Visio.Drawing.15" ShapeID="_x0000_i1033" DrawAspect="Content" ObjectID="_1557325489" r:id="rId24"/>
         </w:object>
       </w:r>
     </w:p>
@@ -11288,10 +11288,10 @@
       </w:pPr>
       <w:r>
         <w:object w:dxaOrig="10035" w:dyaOrig="5580">
-          <v:shape id="_x0000_i1034" type="#_x0000_t75" style="width:417.75pt;height:230.25pt" o:ole="">
+          <v:shape id="_x0000_i1035" type="#_x0000_t75" style="width:455.25pt;height:253.5pt" o:ole="">
             <v:imagedata r:id="rId25" o:title=""/>
           </v:shape>
-          <o:OLEObject Type="Embed" ProgID="Visio.Drawing.15" ShapeID="_x0000_i1034" DrawAspect="Content" ObjectID="_1557305860" r:id="rId26"/>
+          <o:OLEObject Type="Embed" ProgID="Visio.Drawing.15" ShapeID="_x0000_i1035" DrawAspect="Content" ObjectID="_1557325490" r:id="rId26"/>
         </w:object>
       </w:r>
       <w:r>
@@ -11712,7 +11712,6 @@
         <w:rPr>
           <w:rFonts w:asciiTheme="minorEastAsia" w:eastAsiaTheme="minorEastAsia" w:hAnsiTheme="minorEastAsia" w:hint="eastAsia"/>
         </w:rPr>
-        <w:lastRenderedPageBreak/>
         <w:t>代码仓库数据字典</w:t>
       </w:r>
     </w:p>
@@ -12890,7 +12889,6 @@
           <w:sz w:val="30"/>
           <w:szCs w:val="30"/>
         </w:rPr>
-        <w:lastRenderedPageBreak/>
         <w:t>2.3</w:t>
       </w:r>
       <w:r>
@@ -12916,10 +12914,10 @@
       </w:pPr>
       <w:r>
         <w:object w:dxaOrig="7575" w:dyaOrig="5565">
-          <v:shape id="_x0000_i1035" type="#_x0000_t75" style="width:381.75pt;height:280.5pt" o:ole="">
+          <v:shape id="_x0000_i1034" type="#_x0000_t75" style="width:381.75pt;height:280.5pt" o:ole="">
             <v:imagedata r:id="rId27" o:title=""/>
           </v:shape>
-          <o:OLEObject Type="Embed" ProgID="Visio.Drawing.15" ShapeID="_x0000_i1035" DrawAspect="Content" ObjectID="_1557305861" r:id="rId28"/>
+          <o:OLEObject Type="Embed" ProgID="Visio.Drawing.15" ShapeID="_x0000_i1034" DrawAspect="Content" ObjectID="_1557325491" r:id="rId28"/>
         </w:object>
       </w:r>
     </w:p>
@@ -13129,14 +13127,8 @@
         <w:rPr>
           <w:rFonts w:cs="Times New Roman" w:hint="eastAsia"/>
         </w:rPr>
-        <w:t>代码仓库表用于记录用户创建的代码仓库的信息。代码仓库表具有一个具有</w:t>
-      </w:r>
-      <w:r>
-        <w:rPr>
-          <w:rFonts w:cs="Times New Roman" w:hint="eastAsia"/>
-        </w:rPr>
         <w:lastRenderedPageBreak/>
-        <w:t>一个作为主键的代码仓库</w:t>
+        <w:t>代码仓库表用于记录用户创建的代码仓库的信息。代码仓库表具有一个具有一个作为主键的代码仓库</w:t>
       </w:r>
       <w:r>
         <w:rPr>
@@ -13438,24 +13430,42 @@
         <w:rPr>
           <w:rFonts w:cs="Times New Roman" w:hint="eastAsia"/>
         </w:rPr>
-        <w:t>数据访问层又称为</w:t>
+        <w:t>数据访问层</w:t>
       </w:r>
       <w:r>
         <w:rPr>
           <w:rFonts w:cs="Times New Roman" w:hint="eastAsia"/>
         </w:rPr>
+        <w:t>即</w:t>
+      </w:r>
+      <w:r>
+        <w:rPr>
+          <w:rFonts w:cs="Times New Roman" w:hint="eastAsia"/>
+        </w:rPr>
         <w:t>DAL</w:t>
       </w:r>
       <w:r>
         <w:rPr>
           <w:rFonts w:cs="Times New Roman" w:hint="eastAsia"/>
         </w:rPr>
-        <w:t>层，有时候也称为是持久层，其功能主要是负责数据库的访问。</w:t>
+        <w:t>层，</w:t>
       </w:r>
       <w:r>
         <w:rPr>
           <w:rFonts w:cs="Times New Roman" w:hint="eastAsia"/>
         </w:rPr>
+        <w:t>也称为是</w:t>
+      </w:r>
+      <w:r>
+        <w:rPr>
+          <w:rFonts w:cs="Times New Roman" w:hint="eastAsia"/>
+        </w:rPr>
+        <w:t>久层，其功能主要是负责数据库的访问。</w:t>
+      </w:r>
+      <w:r>
+        <w:rPr>
+          <w:rFonts w:cs="Times New Roman" w:hint="eastAsia"/>
+        </w:rPr>
         <w:t>实现对数据表的</w:t>
       </w:r>
       <w:r>
@@ -13528,13 +13538,478 @@
         <w:rPr>
           <w:rFonts w:cs="Times New Roman" w:hint="eastAsia"/>
         </w:rPr>
-        <w:t>会包括对象和数据表之间的</w:t>
+        <w:t>包括对象和数据表之间的</w:t>
       </w:r>
       <w:r>
         <w:rPr>
           <w:rFonts w:cs="Times New Roman" w:hint="eastAsia"/>
         </w:rPr>
         <w:t>映射</w:t>
+      </w:r>
+      <w:r>
+        <w:rPr>
+          <w:rFonts w:cs="Times New Roman" w:hint="eastAsia"/>
+        </w:rPr>
+        <w:t>以及对象实体的持久化。数据库访问层的主要职责是：读取数据和传递数据。</w:t>
+      </w:r>
+    </w:p>
+    <w:p>
+      <w:pPr>
+        <w:spacing w:line="360" w:lineRule="auto"/>
+        <w:rPr>
+          <w:rFonts w:ascii="黑体" w:eastAsia="黑体" w:hAnsi="黑体"/>
+          <w:sz w:val="30"/>
+          <w:szCs w:val="30"/>
+        </w:rPr>
+      </w:pPr>
+      <w:r>
+        <w:rPr>
+          <w:rFonts w:ascii="黑体" w:eastAsia="黑体" w:hAnsi="黑体"/>
+          <w:sz w:val="30"/>
+          <w:szCs w:val="30"/>
+        </w:rPr>
+        <w:t>2.4</w:t>
+      </w:r>
+      <w:r>
+        <w:rPr>
+          <w:rFonts w:ascii="黑体" w:eastAsia="黑体" w:hAnsi="黑体"/>
+          <w:sz w:val="30"/>
+          <w:szCs w:val="30"/>
+        </w:rPr>
+        <w:t xml:space="preserve"> </w:t>
+      </w:r>
+      <w:r>
+        <w:rPr>
+          <w:rFonts w:ascii="黑体" w:eastAsia="黑体" w:hAnsi="黑体" w:hint="eastAsia"/>
+          <w:sz w:val="30"/>
+          <w:szCs w:val="30"/>
+        </w:rPr>
+        <w:t>用户界面</w:t>
+      </w:r>
+      <w:r>
+        <w:rPr>
+          <w:rFonts w:ascii="黑体" w:eastAsia="黑体" w:hAnsi="黑体" w:hint="eastAsia"/>
+          <w:sz w:val="30"/>
+          <w:szCs w:val="30"/>
+        </w:rPr>
+        <w:t>总体</w:t>
+      </w:r>
+      <w:r>
+        <w:rPr>
+          <w:rFonts w:ascii="黑体" w:eastAsia="黑体" w:hAnsi="黑体" w:hint="eastAsia"/>
+          <w:sz w:val="30"/>
+          <w:szCs w:val="30"/>
+        </w:rPr>
+        <w:t>设计</w:t>
+      </w:r>
+    </w:p>
+    <w:p>
+      <w:pPr>
+        <w:spacing w:line="360" w:lineRule="auto"/>
+        <w:ind w:firstLineChars="200" w:firstLine="480"/>
+        <w:rPr>
+          <w:rFonts w:cs="Times New Roman"/>
+        </w:rPr>
+      </w:pPr>
+      <w:r>
+        <w:rPr>
+          <w:rFonts w:cs="Times New Roman"/>
+        </w:rPr>
+        <w:t>I</w:t>
+      </w:r>
+      <w:r>
+        <w:rPr>
+          <w:rFonts w:cs="Times New Roman" w:hint="eastAsia"/>
+        </w:rPr>
+        <w:t>ndex.</w:t>
+      </w:r>
+      <w:r>
+        <w:rPr>
+          <w:rFonts w:cs="Times New Roman"/>
+        </w:rPr>
+        <w:t>aspx</w:t>
+      </w:r>
+      <w:r>
+        <w:rPr>
+          <w:rFonts w:cs="Times New Roman"/>
+        </w:rPr>
+        <w:t>为进入系统的主页。主页中概述的介绍系统的功能，用户也可以通过此页面跳转到注册新账户或登录页面。</w:t>
+      </w:r>
+    </w:p>
+    <w:p>
+      <w:pPr>
+        <w:spacing w:line="360" w:lineRule="auto"/>
+        <w:ind w:firstLineChars="200" w:firstLine="480"/>
+        <w:rPr>
+          <w:rFonts w:cs="Times New Roman"/>
+        </w:rPr>
+      </w:pPr>
+      <w:r>
+        <w:rPr>
+          <w:rFonts w:cs="Times New Roman"/>
+        </w:rPr>
+        <w:t>R</w:t>
+      </w:r>
+      <w:r>
+        <w:rPr>
+          <w:rFonts w:cs="Times New Roman" w:hint="eastAsia"/>
+        </w:rPr>
+        <w:t>egister.</w:t>
+      </w:r>
+      <w:r>
+        <w:rPr>
+          <w:rFonts w:cs="Times New Roman"/>
+        </w:rPr>
+        <w:t>aspx</w:t>
+      </w:r>
+      <w:r>
+        <w:rPr>
+          <w:rFonts w:cs="Times New Roman"/>
+        </w:rPr>
+        <w:t>为注册账户页面。该界面上有记录新账户用户名、登录帐号、</w:t>
+      </w:r>
+      <w:r>
+        <w:rPr>
+          <w:rFonts w:cs="Times New Roman"/>
+        </w:rPr>
+        <w:t>密码和</w:t>
+      </w:r>
+      <w:r>
+        <w:rPr>
+          <w:rFonts w:cs="Times New Roman"/>
+        </w:rPr>
+        <w:t>用户描述信息</w:t>
+      </w:r>
+      <w:r>
+        <w:rPr>
+          <w:rFonts w:cs="Times New Roman"/>
+        </w:rPr>
+        <w:t>的文本输入框，此外还有一个</w:t>
+      </w:r>
+      <w:r>
+        <w:rPr>
+          <w:rFonts w:cs="Times New Roman"/>
+        </w:rPr>
+        <w:t>创建按钮。用户单击创建按钮后，如果输入的内容满足数据库的存储要求，则新账户创建成功，自动跳转至登录窗口，引导用户登录新账户；如果创建失败，则要求用户重新输入注册信息。</w:t>
+      </w:r>
+    </w:p>
+    <w:p>
+      <w:pPr>
+        <w:spacing w:line="360" w:lineRule="auto"/>
+        <w:ind w:firstLineChars="200" w:firstLine="480"/>
+        <w:rPr>
+          <w:rFonts w:cs="Times New Roman"/>
+        </w:rPr>
+      </w:pPr>
+      <w:r>
+        <w:rPr>
+          <w:rFonts w:cs="Times New Roman" w:hint="eastAsia"/>
+        </w:rPr>
+        <w:t>Login.aspx</w:t>
+      </w:r>
+      <w:r>
+        <w:rPr>
+          <w:rFonts w:cs="Times New Roman" w:hint="eastAsia"/>
+        </w:rPr>
+        <w:t>为用户登录界面。该界面上有记录用户帐户和密码的输入框，还有一个登录按钮。用户单击登录按钮后，服务器校验用户输入的账户与密码是否匹配。如果账户和密码正确，服务器记录登录状态，用户浏览器自动跳转到用户工作空间界面；如果出现错误则要求用户重新输入登录凭据。</w:t>
+      </w:r>
+    </w:p>
+    <w:p>
+      <w:pPr>
+        <w:spacing w:line="360" w:lineRule="auto"/>
+        <w:ind w:firstLineChars="200" w:firstLine="480"/>
+        <w:rPr>
+          <w:rFonts w:cs="Times New Roman"/>
+        </w:rPr>
+      </w:pPr>
+      <w:r>
+        <w:rPr>
+          <w:rFonts w:cs="Times New Roman"/>
+        </w:rPr>
+        <w:t>U</w:t>
+      </w:r>
+      <w:r>
+        <w:rPr>
+          <w:rFonts w:cs="Times New Roman" w:hint="eastAsia"/>
+        </w:rPr>
+        <w:t>ser_</w:t>
+      </w:r>
+      <w:r>
+        <w:rPr>
+          <w:rFonts w:cs="Times New Roman"/>
+        </w:rPr>
+        <w:t>page.aspx</w:t>
+      </w:r>
+      <w:r>
+        <w:rPr>
+          <w:rFonts w:cs="Times New Roman" w:hint="eastAsia"/>
+        </w:rPr>
+        <w:t>为用户工作空间。该界面的上方显示用户名和用户描述，这里的数据来自于注册时用户填写的数据；通过这里的查看评论按钮，用户空间拥有者可以跳转到查看评论的页面。</w:t>
+      </w:r>
+      <w:r>
+        <w:rPr>
+          <w:rFonts w:cs="Times New Roman" w:hint="eastAsia"/>
+        </w:rPr>
+        <w:t>页面的中部有创建代码仓库的按钮，用户单击后可跳转到创建代码仓库页面。</w:t>
+      </w:r>
+      <w:r>
+        <w:rPr>
+          <w:rFonts w:cs="Times New Roman" w:hint="eastAsia"/>
+        </w:rPr>
+        <w:t>界面的下方显示该用户创建的代码仓库</w:t>
+      </w:r>
+      <w:r>
+        <w:rPr>
+          <w:rFonts w:cs="Times New Roman" w:hint="eastAsia"/>
+        </w:rPr>
+        <w:t>的预览信息，包括跳转链接、创建时间和项目名称，点击跳转链接，用户浏览器可跳转至选中代码仓库</w:t>
+      </w:r>
+      <w:r>
+        <w:rPr>
+          <w:rFonts w:cs="Times New Roman" w:hint="eastAsia"/>
+        </w:rPr>
+        <w:t>的详细信息页面</w:t>
+      </w:r>
+      <w:r>
+        <w:rPr>
+          <w:rFonts w:cs="Times New Roman" w:hint="eastAsia"/>
+        </w:rPr>
+        <w:t>。</w:t>
+      </w:r>
+    </w:p>
+    <w:p>
+      <w:pPr>
+        <w:spacing w:line="360" w:lineRule="auto"/>
+        <w:ind w:firstLineChars="200" w:firstLine="480"/>
+        <w:rPr>
+          <w:rFonts w:cs="Times New Roman" w:hint="eastAsia"/>
+        </w:rPr>
+      </w:pPr>
+      <w:r>
+        <w:rPr>
+          <w:rFonts w:cs="Times New Roman"/>
+        </w:rPr>
+        <w:t>C</w:t>
+      </w:r>
+      <w:r>
+        <w:rPr>
+          <w:rFonts w:cs="Times New Roman" w:hint="eastAsia"/>
+        </w:rPr>
+        <w:t>reate_</w:t>
+      </w:r>
+      <w:r>
+        <w:rPr>
+          <w:rFonts w:cs="Times New Roman"/>
+        </w:rPr>
+        <w:t>page.aspx</w:t>
+      </w:r>
+      <w:r>
+        <w:rPr>
+          <w:rFonts w:cs="Times New Roman"/>
+        </w:rPr>
+        <w:t>为创建代码仓库页面。该页面具有记录新代码仓库名称、项目描述的文本输入框，此外还有一个创建按钮。用户单击创建按钮，服务器检查用户权限和用户提交的数据，如果符合创建规则，服务器在数据库中创建对应数据，在文件系统中创建对应的文件结构。</w:t>
+      </w:r>
+      <w:r>
+        <w:rPr>
+          <w:rFonts w:cs="Times New Roman"/>
+        </w:rPr>
+        <w:t>如果用户输入为空或不符合数据库存储条件，提示用户重新输入相关内容。</w:t>
+      </w:r>
+    </w:p>
+    <w:p>
+      <w:pPr>
+        <w:spacing w:line="360" w:lineRule="auto"/>
+        <w:ind w:firstLineChars="200" w:firstLine="480"/>
+        <w:rPr>
+          <w:rFonts w:cs="Times New Roman"/>
+        </w:rPr>
+      </w:pPr>
+      <w:r>
+        <w:rPr>
+          <w:rFonts w:cs="Times New Roman"/>
+        </w:rPr>
+        <w:lastRenderedPageBreak/>
+        <w:t>Warehouse_page.aspx</w:t>
+      </w:r>
+      <w:r>
+        <w:rPr>
+          <w:rFonts w:cs="Times New Roman"/>
+        </w:rPr>
+        <w:t>为代码仓库详细信息页面，也是实现版本控制功能的核心页面之一。</w:t>
+      </w:r>
+      <w:r>
+        <w:rPr>
+          <w:rFonts w:cs="Times New Roman"/>
+        </w:rPr>
+        <w:t>该页面的顶端</w:t>
+      </w:r>
+      <w:r>
+        <w:rPr>
+          <w:rFonts w:cs="Times New Roman" w:hint="eastAsia"/>
+        </w:rPr>
+        <w:t>显示当前代码仓库的名称和项目描述</w:t>
+      </w:r>
+      <w:r>
+        <w:rPr>
+          <w:rFonts w:cs="Times New Roman" w:hint="eastAsia"/>
+        </w:rPr>
+        <w:t>，这部分数据来自于代码仓库被创建时用户提交的数据</w:t>
+      </w:r>
+      <w:r>
+        <w:rPr>
+          <w:rFonts w:cs="Times New Roman" w:hint="eastAsia"/>
+        </w:rPr>
+        <w:t>。</w:t>
+      </w:r>
+      <w:r>
+        <w:rPr>
+          <w:rFonts w:cs="Times New Roman" w:hint="eastAsia"/>
+        </w:rPr>
+        <w:t>该页面的中上部分为该代码仓库的版本结构图，该部分显示项目的分支和版本之间的联系。</w:t>
+      </w:r>
+    </w:p>
+    <w:p>
+      <w:pPr>
+        <w:spacing w:line="360" w:lineRule="auto"/>
+        <w:ind w:firstLineChars="200" w:firstLine="480"/>
+        <w:rPr>
+          <w:rFonts w:cs="Times New Roman"/>
+        </w:rPr>
+      </w:pPr>
+      <w:r>
+        <w:rPr>
+          <w:rFonts w:cs="Times New Roman" w:hint="eastAsia"/>
+        </w:rPr>
+        <w:t>页面的中</w:t>
+      </w:r>
+      <w:r>
+        <w:rPr>
+          <w:rFonts w:cs="Times New Roman" w:hint="eastAsia"/>
+        </w:rPr>
+        <w:t>下</w:t>
+      </w:r>
+      <w:r>
+        <w:rPr>
+          <w:rFonts w:cs="Times New Roman" w:hint="eastAsia"/>
+        </w:rPr>
+        <w:t>部分</w:t>
+      </w:r>
+      <w:r>
+        <w:rPr>
+          <w:rFonts w:cs="Times New Roman" w:hint="eastAsia"/>
+        </w:rPr>
+        <w:t>为版本控制功能选择区。在这里首先显示用户当前浏览的版本的详细信息、版本所属分支、版本创建时间、版本描述，用户在这里可以选择对当前版本的</w:t>
+      </w:r>
+      <w:r>
+        <w:rPr>
+          <w:rFonts w:cs="Times New Roman" w:hint="eastAsia"/>
+        </w:rPr>
+        <w:t>操作，这里有签出当前版本、推送新版本、创建分支、删除当前分支按钮。用户单击按钮后服务器先验证当前用户是否是当前代码仓库的拥有者，如果是则执行对应操作，并返回最新版本信息；如果不是则提示没有权限。通过单击推送新版本和创建分支按钮，用户可以跳转到对应页面。</w:t>
+      </w:r>
+      <w:r>
+        <w:rPr>
+          <w:rFonts w:cs="Times New Roman" w:hint="eastAsia"/>
+        </w:rPr>
+        <w:t>该部分也会显示用户在版本结构图选中版本的部分信息，如所在分支和版本</w:t>
+      </w:r>
+      <w:r>
+        <w:rPr>
+          <w:rFonts w:cs="Times New Roman" w:hint="eastAsia"/>
+        </w:rPr>
+        <w:t>ID</w:t>
+      </w:r>
+      <w:r>
+        <w:rPr>
+          <w:rFonts w:cs="Times New Roman" w:hint="eastAsia"/>
+        </w:rPr>
+        <w:t>。用户可以通过单击跳转到选中版本按钮重定向至选中版本的详细信息页面。此外用户单击回滚至选中版本按钮将选中分支回滚到指定版本。</w:t>
+      </w:r>
+    </w:p>
+    <w:p>
+      <w:pPr>
+        <w:spacing w:line="360" w:lineRule="auto"/>
+        <w:ind w:firstLineChars="200" w:firstLine="480"/>
+        <w:rPr>
+          <w:rFonts w:cs="Times New Roman"/>
+        </w:rPr>
+      </w:pPr>
+      <w:r>
+        <w:rPr>
+          <w:rFonts w:cs="Times New Roman"/>
+        </w:rPr>
+        <w:t>该页面的下部为一个简单的文件浏览器，用户可以在此浏览当前版本的文件结构，浏览选中的文件，上传或下载选中的文件。该部分</w:t>
+      </w:r>
+      <w:r>
+        <w:rPr>
+          <w:rFonts w:cs="Times New Roman" w:hint="eastAsia"/>
+        </w:rPr>
+        <w:t>还</w:t>
+      </w:r>
+      <w:r>
+        <w:rPr>
+          <w:rFonts w:cs="Times New Roman"/>
+        </w:rPr>
+        <w:t>包含文件列表，文件内容查看组件，返回至版本根目录按钮，返回上级菜单按钮。</w:t>
+      </w:r>
+    </w:p>
+    <w:p>
+      <w:pPr>
+        <w:spacing w:line="360" w:lineRule="auto"/>
+        <w:ind w:firstLineChars="200" w:firstLine="480"/>
+        <w:rPr>
+          <w:rFonts w:cs="Times New Roman"/>
+        </w:rPr>
+      </w:pPr>
+      <w:r>
+        <w:rPr>
+          <w:rFonts w:cs="Times New Roman"/>
+        </w:rPr>
+        <w:t>Create_branch.aspx</w:t>
+      </w:r>
+      <w:r>
+        <w:rPr>
+          <w:rFonts w:cs="Times New Roman" w:hint="eastAsia"/>
+        </w:rPr>
+        <w:t>为创建新分支界面。该界面包含记录新分支名称和描述信息的文本输入框，还有创建按钮。用户单击创建按钮，服务器检查提交内容和用户权限，如果符合创建规则，则记录新分支并创建对应的文件结构，如果不符合创建规则，提示用户重新</w:t>
+      </w:r>
+      <w:r>
+        <w:rPr>
+          <w:rFonts w:cs="Times New Roman" w:hint="eastAsia"/>
+        </w:rPr>
+        <w:t>输入并</w:t>
+      </w:r>
+      <w:r>
+        <w:rPr>
+          <w:rFonts w:cs="Times New Roman" w:hint="eastAsia"/>
+        </w:rPr>
+        <w:t>提交数据。</w:t>
+      </w:r>
+    </w:p>
+    <w:p>
+      <w:pPr>
+        <w:spacing w:line="360" w:lineRule="auto"/>
+        <w:ind w:firstLineChars="200" w:firstLine="480"/>
+        <w:rPr>
+          <w:rFonts w:cs="Times New Roman" w:hint="eastAsia"/>
+        </w:rPr>
+      </w:pPr>
+      <w:r>
+        <w:rPr>
+          <w:rFonts w:cs="Times New Roman" w:hint="eastAsia"/>
+        </w:rPr>
+        <w:t>Create_</w:t>
+      </w:r>
+      <w:r>
+        <w:rPr>
+          <w:rFonts w:cs="Times New Roman"/>
+        </w:rPr>
+        <w:t>version.aspx</w:t>
+      </w:r>
+      <w:r>
+        <w:rPr>
+          <w:rFonts w:cs="Times New Roman" w:hint="eastAsia"/>
+        </w:rPr>
+        <w:t>为推送新版本页面。与创建新分支界面类似，</w:t>
       </w:r>
       <w:bookmarkStart w:id="0" w:name="_GoBack"/>
       <w:bookmarkEnd w:id="0"/>
@@ -13542,17 +14017,44 @@
         <w:rPr>
           <w:rFonts w:cs="Times New Roman" w:hint="eastAsia"/>
         </w:rPr>
-        <w:t>以及对象实体的持久化。数据库访问层的主要职责是：读取数据和传递数据。</w:t>
-      </w:r>
-    </w:p>
-    <w:p>
-      <w:pPr>
-        <w:spacing w:line="360" w:lineRule="auto"/>
-        <w:ind w:firstLineChars="200" w:firstLine="480"/>
+        <w:t>该界面包含记录新</w:t>
+      </w:r>
+      <w:r>
         <w:rPr>
           <w:rFonts w:cs="Times New Roman" w:hint="eastAsia"/>
         </w:rPr>
-      </w:pPr>
+        <w:t>版本</w:t>
+      </w:r>
+      <w:r>
+        <w:rPr>
+          <w:rFonts w:cs="Times New Roman" w:hint="eastAsia"/>
+        </w:rPr>
+        <w:t>名称和描述信息的文本输入框，</w:t>
+      </w:r>
+      <w:r>
+        <w:rPr>
+          <w:rFonts w:cs="Times New Roman" w:hint="eastAsia"/>
+        </w:rPr>
+        <w:t>以及</w:t>
+      </w:r>
+      <w:r>
+        <w:rPr>
+          <w:rFonts w:cs="Times New Roman" w:hint="eastAsia"/>
+        </w:rPr>
+        <w:t>创建按钮。用户单击创建按钮，服务器检查提交内容和用户权限，如果符合创建规则，则</w:t>
+      </w:r>
+      <w:r>
+        <w:rPr>
+          <w:rFonts w:cs="Times New Roman" w:hint="eastAsia"/>
+        </w:rPr>
+        <w:t>在对应分支创建新版本</w:t>
+      </w:r>
+      <w:r>
+        <w:rPr>
+          <w:rFonts w:cs="Times New Roman" w:hint="eastAsia"/>
+        </w:rPr>
+        <w:t>并创建对应的文件结构，如果不符合创建规则，提示用户重新输入并提交数据。</w:t>
+      </w:r>
     </w:p>
     <w:sectPr>
       <w:pgSz w:w="11906" w:h="16838"/>
@@ -14454,7 +14956,7 @@
 </file>
 
 <file path=customXml/itemProps1.xml><?xml version="1.0" encoding="utf-8"?>
-<ds:datastoreItem xmlns:ds="http://schemas.openxmlformats.org/officeDocument/2006/customXml" ds:itemID="{C5D0D7D7-D8A7-4605-878C-49011283E214}">
+<ds:datastoreItem xmlns:ds="http://schemas.openxmlformats.org/officeDocument/2006/customXml" ds:itemID="{A50E25C3-5275-4AA3-A57F-7F35A642E5A2}">
   <ds:schemaRefs>
     <ds:schemaRef ds:uri="http://schemas.openxmlformats.org/officeDocument/2006/bibliography"/>
   </ds:schemaRefs>

--- a/paper.docx
+++ b/paper.docx
@@ -391,15 +391,15 @@
         <w:spacing w:line="360" w:lineRule="auto"/>
         <w:rPr>
           <w:rFonts w:ascii="黑体" w:eastAsia="黑体" w:hAnsi="黑体"/>
-          <w:sz w:val="30"/>
-          <w:szCs w:val="30"/>
+          <w:sz w:val="28"/>
+          <w:szCs w:val="28"/>
         </w:rPr>
       </w:pPr>
       <w:r>
         <w:rPr>
           <w:rFonts w:ascii="黑体" w:eastAsia="黑体" w:hAnsi="黑体" w:hint="eastAsia"/>
-          <w:sz w:val="30"/>
-          <w:szCs w:val="30"/>
+          <w:sz w:val="28"/>
+          <w:szCs w:val="28"/>
         </w:rPr>
         <w:t>1.1.3 本系统的目标用户</w:t>
       </w:r>
@@ -601,7 +601,7 @@
           <v:shape id="_x0000_i1025" type="#_x0000_t75" style="width:402.75pt;height:201.75pt" o:ole="">
             <v:imagedata r:id="rId7" o:title=""/>
           </v:shape>
-          <o:OLEObject Type="Embed" ProgID="Visio.Drawing.15" ShapeID="_x0000_i1025" DrawAspect="Content" ObjectID="_1557325481" r:id="rId8"/>
+          <o:OLEObject Type="Embed" ProgID="Visio.Drawing.15" ShapeID="_x0000_i1025" DrawAspect="Content" ObjectID="_1557327907" r:id="rId8"/>
         </w:object>
       </w:r>
     </w:p>
@@ -765,7 +765,7 @@
           <v:shape id="_x0000_i1026" type="#_x0000_t75" style="width:230.25pt;height:237.75pt" o:ole="">
             <v:imagedata r:id="rId9" o:title=""/>
           </v:shape>
-          <o:OLEObject Type="Embed" ProgID="Visio.Drawing.15" ShapeID="_x0000_i1026" DrawAspect="Content" ObjectID="_1557325482" r:id="rId10"/>
+          <o:OLEObject Type="Embed" ProgID="Visio.Drawing.15" ShapeID="_x0000_i1026" DrawAspect="Content" ObjectID="_1557327908" r:id="rId10"/>
         </w:object>
       </w:r>
     </w:p>
@@ -1031,7 +1031,7 @@
           <v:shape id="_x0000_i1027" type="#_x0000_t75" style="width:417.75pt;height:273.75pt" o:ole="">
             <v:imagedata r:id="rId11" o:title=""/>
           </v:shape>
-          <o:OLEObject Type="Embed" ProgID="Visio.Drawing.15" ShapeID="_x0000_i1027" DrawAspect="Content" ObjectID="_1557325483" r:id="rId12"/>
+          <o:OLEObject Type="Embed" ProgID="Visio.Drawing.15" ShapeID="_x0000_i1027" DrawAspect="Content" ObjectID="_1557327909" r:id="rId12"/>
         </w:object>
       </w:r>
       <w:r>
@@ -1055,7 +1055,7 @@
           <v:shape id="_x0000_i1028" type="#_x0000_t75" style="width:417.75pt;height:273.75pt" o:ole="">
             <v:imagedata r:id="rId13" o:title=""/>
           </v:shape>
-          <o:OLEObject Type="Embed" ProgID="Visio.Drawing.15" ShapeID="_x0000_i1028" DrawAspect="Content" ObjectID="_1557325484" r:id="rId14"/>
+          <o:OLEObject Type="Embed" ProgID="Visio.Drawing.15" ShapeID="_x0000_i1028" DrawAspect="Content" ObjectID="_1557327910" r:id="rId14"/>
         </w:object>
       </w:r>
     </w:p>
@@ -3350,7 +3350,7 @@
           <v:shape id="_x0000_i1029" type="#_x0000_t75" style="width:417.75pt;height:115.5pt" o:ole="">
             <v:imagedata r:id="rId15" o:title=""/>
           </v:shape>
-          <o:OLEObject Type="Embed" ProgID="Visio.Drawing.15" ShapeID="_x0000_i1029" DrawAspect="Content" ObjectID="_1557325485" r:id="rId16"/>
+          <o:OLEObject Type="Embed" ProgID="Visio.Drawing.15" ShapeID="_x0000_i1029" DrawAspect="Content" ObjectID="_1557327911" r:id="rId16"/>
         </w:object>
       </w:r>
     </w:p>
@@ -5657,7 +5657,7 @@
           <v:shape id="_x0000_i1030" type="#_x0000_t75" style="width:417.75pt;height:4in" o:ole="">
             <v:imagedata r:id="rId17" o:title=""/>
           </v:shape>
-          <o:OLEObject Type="Embed" ProgID="Visio.Drawing.15" ShapeID="_x0000_i1030" DrawAspect="Content" ObjectID="_1557325486" r:id="rId18"/>
+          <o:OLEObject Type="Embed" ProgID="Visio.Drawing.15" ShapeID="_x0000_i1030" DrawAspect="Content" ObjectID="_1557327912" r:id="rId18"/>
         </w:object>
       </w:r>
     </w:p>
@@ -11062,7 +11062,7 @@
           <v:shape id="_x0000_i1031" type="#_x0000_t75" style="width:374.25pt;height:223.5pt" o:ole="">
             <v:imagedata r:id="rId19" o:title=""/>
           </v:shape>
-          <o:OLEObject Type="Embed" ProgID="Visio.Drawing.15" ShapeID="_x0000_i1031" DrawAspect="Content" ObjectID="_1557325487" r:id="rId20"/>
+          <o:OLEObject Type="Embed" ProgID="Visio.Drawing.15" ShapeID="_x0000_i1031" DrawAspect="Content" ObjectID="_1557327913" r:id="rId20"/>
         </w:object>
       </w:r>
     </w:p>
@@ -11139,7 +11139,7 @@
           <v:shape id="_x0000_i1032" type="#_x0000_t75" style="width:446.25pt;height:252pt" o:ole="">
             <v:imagedata r:id="rId21" o:title=""/>
           </v:shape>
-          <o:OLEObject Type="Embed" ProgID="Visio.Drawing.15" ShapeID="_x0000_i1032" DrawAspect="Content" ObjectID="_1557325488" r:id="rId22"/>
+          <o:OLEObject Type="Embed" ProgID="Visio.Drawing.15" ShapeID="_x0000_i1032" DrawAspect="Content" ObjectID="_1557327914" r:id="rId22"/>
         </w:object>
       </w:r>
       <w:r>
@@ -11221,7 +11221,7 @@
           <v:shape id="_x0000_i1033" type="#_x0000_t75" style="width:417.75pt;height:180pt" o:ole="">
             <v:imagedata r:id="rId23" o:title=""/>
           </v:shape>
-          <o:OLEObject Type="Embed" ProgID="Visio.Drawing.15" ShapeID="_x0000_i1033" DrawAspect="Content" ObjectID="_1557325489" r:id="rId24"/>
+          <o:OLEObject Type="Embed" ProgID="Visio.Drawing.15" ShapeID="_x0000_i1033" DrawAspect="Content" ObjectID="_1557327915" r:id="rId24"/>
         </w:object>
       </w:r>
     </w:p>
@@ -11291,7 +11291,7 @@
           <v:shape id="_x0000_i1035" type="#_x0000_t75" style="width:455.25pt;height:253.5pt" o:ole="">
             <v:imagedata r:id="rId25" o:title=""/>
           </v:shape>
-          <o:OLEObject Type="Embed" ProgID="Visio.Drawing.15" ShapeID="_x0000_i1035" DrawAspect="Content" ObjectID="_1557325490" r:id="rId26"/>
+          <o:OLEObject Type="Embed" ProgID="Visio.Drawing.15" ShapeID="_x0000_i1035" DrawAspect="Content" ObjectID="_1557327916" r:id="rId26"/>
         </w:object>
       </w:r>
       <w:r>
@@ -12917,7 +12917,7 @@
           <v:shape id="_x0000_i1034" type="#_x0000_t75" style="width:381.75pt;height:280.5pt" o:ole="">
             <v:imagedata r:id="rId27" o:title=""/>
           </v:shape>
-          <o:OLEObject Type="Embed" ProgID="Visio.Drawing.15" ShapeID="_x0000_i1034" DrawAspect="Content" ObjectID="_1557325491" r:id="rId28"/>
+          <o:OLEObject Type="Embed" ProgID="Visio.Drawing.15" ShapeID="_x0000_i1034" DrawAspect="Content" ObjectID="_1557327917" r:id="rId28"/>
         </w:object>
       </w:r>
     </w:p>
@@ -13990,71 +13990,331 @@
         <w:spacing w:line="360" w:lineRule="auto"/>
         <w:ind w:firstLineChars="200" w:firstLine="480"/>
         <w:rPr>
+          <w:rFonts w:cs="Times New Roman"/>
+        </w:rPr>
+      </w:pPr>
+      <w:r>
+        <w:rPr>
           <w:rFonts w:cs="Times New Roman" w:hint="eastAsia"/>
         </w:rPr>
-      </w:pPr>
+        <w:t>Create_</w:t>
+      </w:r>
+      <w:r>
+        <w:rPr>
+          <w:rFonts w:cs="Times New Roman"/>
+        </w:rPr>
+        <w:t>version.aspx</w:t>
+      </w:r>
       <w:r>
         <w:rPr>
           <w:rFonts w:cs="Times New Roman" w:hint="eastAsia"/>
         </w:rPr>
-        <w:t>Create_</w:t>
-      </w:r>
-      <w:r>
+        <w:t>为推送新版本页面。与创建新分支界面类似，</w:t>
+      </w:r>
+      <w:r>
+        <w:rPr>
+          <w:rFonts w:cs="Times New Roman" w:hint="eastAsia"/>
+        </w:rPr>
+        <w:t>该界面包含记录新</w:t>
+      </w:r>
+      <w:r>
+        <w:rPr>
+          <w:rFonts w:cs="Times New Roman" w:hint="eastAsia"/>
+        </w:rPr>
+        <w:t>版本</w:t>
+      </w:r>
+      <w:r>
+        <w:rPr>
+          <w:rFonts w:cs="Times New Roman" w:hint="eastAsia"/>
+        </w:rPr>
+        <w:t>名称和描述信息的文本输入框，</w:t>
+      </w:r>
+      <w:r>
+        <w:rPr>
+          <w:rFonts w:cs="Times New Roman" w:hint="eastAsia"/>
+        </w:rPr>
+        <w:t>以及</w:t>
+      </w:r>
+      <w:r>
+        <w:rPr>
+          <w:rFonts w:cs="Times New Roman" w:hint="eastAsia"/>
+        </w:rPr>
+        <w:t>创建按钮。用户单击创建按钮，服务器检查提交内容和用户权限，如果符合创建规则，则</w:t>
+      </w:r>
+      <w:r>
+        <w:rPr>
+          <w:rFonts w:cs="Times New Roman" w:hint="eastAsia"/>
+        </w:rPr>
+        <w:t>在对应分支创建新版本</w:t>
+      </w:r>
+      <w:r>
+        <w:rPr>
+          <w:rFonts w:cs="Times New Roman" w:hint="eastAsia"/>
+        </w:rPr>
+        <w:t>并创建对应的文件结构，如果不符合创建规则，提示用户重新输入并提交数据。</w:t>
+      </w:r>
+    </w:p>
+    <w:p>
+      <w:pPr>
+        <w:spacing w:line="360" w:lineRule="auto"/>
+        <w:ind w:firstLineChars="200" w:firstLine="480"/>
         <w:rPr>
           <w:rFonts w:cs="Times New Roman"/>
         </w:rPr>
-        <w:t>version.aspx</w:t>
+      </w:pPr>
+      <w:r>
+        <w:rPr>
+          <w:rFonts w:cs="Times New Roman"/>
+        </w:rPr>
+        <w:t>C</w:t>
       </w:r>
       <w:r>
         <w:rPr>
           <w:rFonts w:cs="Times New Roman" w:hint="eastAsia"/>
         </w:rPr>
-        <w:t>为推送新版本页面。与创建新分支界面类似，</w:t>
+        <w:t>omments.</w:t>
+      </w:r>
+      <w:r>
+        <w:rPr>
+          <w:rFonts w:cs="Times New Roman"/>
+        </w:rPr>
+        <w:t>aspx</w:t>
+      </w:r>
+      <w:r>
+        <w:rPr>
+          <w:rFonts w:cs="Times New Roman" w:hint="eastAsia"/>
+        </w:rPr>
+        <w:t>为查看评论页面。该页面显示一个，每一项包含其他用户对代码仓库、版本和分支的评论信息。</w:t>
+      </w:r>
+    </w:p>
+    <w:p>
+      <w:pPr>
+        <w:spacing w:line="360" w:lineRule="auto"/>
+        <w:ind w:firstLineChars="200" w:firstLine="480"/>
+        <w:rPr>
+          <w:rFonts w:cs="Times New Roman"/>
+        </w:rPr>
+      </w:pPr>
+    </w:p>
+    <w:p>
+      <w:pPr>
+        <w:spacing w:line="360" w:lineRule="auto"/>
+        <w:ind w:firstLineChars="200" w:firstLine="480"/>
+        <w:rPr>
+          <w:rFonts w:cs="Times New Roman"/>
+        </w:rPr>
+      </w:pPr>
+    </w:p>
+    <w:p>
+      <w:pPr>
+        <w:spacing w:line="360" w:lineRule="auto"/>
+        <w:ind w:firstLineChars="200" w:firstLine="480"/>
+        <w:rPr>
+          <w:rFonts w:cs="Times New Roman" w:hint="eastAsia"/>
+        </w:rPr>
+      </w:pPr>
+    </w:p>
+    <w:p>
+      <w:pPr>
+        <w:spacing w:line="360" w:lineRule="auto"/>
+        <w:rPr>
+          <w:rFonts w:cs="Times New Roman" w:hint="eastAsia"/>
+        </w:rPr>
+      </w:pPr>
+      <w:r>
+        <w:rPr>
+          <w:rFonts w:ascii="黑体" w:eastAsia="黑体" w:hAnsi="黑体"/>
+          <w:sz w:val="30"/>
+          <w:szCs w:val="30"/>
+        </w:rPr>
+        <w:lastRenderedPageBreak/>
+        <w:t>2.5</w:t>
+      </w:r>
+      <w:r>
+        <w:rPr>
+          <w:rFonts w:ascii="黑体" w:eastAsia="黑体" w:hAnsi="黑体"/>
+          <w:sz w:val="30"/>
+          <w:szCs w:val="30"/>
+        </w:rPr>
+        <w:t xml:space="preserve"> </w:t>
+      </w:r>
+      <w:r>
+        <w:rPr>
+          <w:rFonts w:ascii="黑体" w:eastAsia="黑体" w:hAnsi="黑体" w:hint="eastAsia"/>
+          <w:sz w:val="30"/>
+          <w:szCs w:val="30"/>
+        </w:rPr>
+        <w:t>文件系统设计</w:t>
+      </w:r>
+    </w:p>
+    <w:p>
+      <w:pPr>
+        <w:spacing w:line="360" w:lineRule="auto"/>
+        <w:ind w:firstLineChars="200" w:firstLine="480"/>
+      </w:pPr>
+      <w:r>
+        <w:object w:dxaOrig="7425" w:dyaOrig="6510">
+          <v:shape id="_x0000_i1036" type="#_x0000_t75" style="width:349.5pt;height:306pt" o:ole="">
+            <v:imagedata r:id="rId29" o:title=""/>
+          </v:shape>
+          <o:OLEObject Type="Embed" ProgID="Visio.Drawing.15" ShapeID="_x0000_i1036" DrawAspect="Content" ObjectID="_1557327918" r:id="rId30"/>
+        </w:object>
+      </w:r>
+    </w:p>
+    <w:p>
+      <w:pPr>
+        <w:spacing w:line="360" w:lineRule="auto"/>
+        <w:ind w:firstLineChars="200" w:firstLine="480"/>
+      </w:pPr>
+      <w:r>
+        <w:rPr>
+          <w:rFonts w:hint="eastAsia"/>
+        </w:rPr>
+        <w:t>分布式文件系统结构图</w:t>
+      </w:r>
+    </w:p>
+    <w:p>
+      <w:pPr>
+        <w:spacing w:line="360" w:lineRule="auto"/>
+        <w:ind w:firstLineChars="200" w:firstLine="480"/>
+      </w:pPr>
+      <w:r>
+        <w:rPr>
+          <w:rFonts w:hint="eastAsia"/>
+        </w:rPr>
+        <w:t>分布式文件系统在版本控制系统中，是一个独立于</w:t>
+      </w:r>
+      <w:r>
+        <w:rPr>
+          <w:rFonts w:hint="eastAsia"/>
+        </w:rPr>
+        <w:t>Web</w:t>
+      </w:r>
+      <w:r>
+        <w:rPr>
+          <w:rFonts w:hint="eastAsia"/>
+        </w:rPr>
+        <w:t>服务的组件。将支撑业务的文件系统与</w:t>
+      </w:r>
+      <w:r>
+        <w:rPr>
+          <w:rFonts w:hint="eastAsia"/>
+        </w:rPr>
+        <w:t>Web</w:t>
+      </w:r>
+      <w:r>
+        <w:rPr>
+          <w:rFonts w:hint="eastAsia"/>
+        </w:rPr>
+        <w:t>服务分离，一方面模块化功能加快设计及开发进度，另一方面尽可能增加文件系统的灵活性，满足业务对存储容量、访问速度、文件安全性的需求。</w:t>
+      </w:r>
+    </w:p>
+    <w:p>
+      <w:pPr>
+        <w:spacing w:line="360" w:lineRule="auto"/>
+        <w:ind w:firstLineChars="200" w:firstLine="480"/>
+      </w:pPr>
+      <w:r>
+        <w:object w:dxaOrig="6075" w:dyaOrig="2145">
+          <v:shape id="_x0000_i1037" type="#_x0000_t75" style="width:303.75pt;height:107.25pt" o:ole="">
+            <v:imagedata r:id="rId31" o:title=""/>
+          </v:shape>
+          <o:OLEObject Type="Embed" ProgID="Visio.Drawing.15" ShapeID="_x0000_i1037" DrawAspect="Content" ObjectID="_1557327919" r:id="rId32"/>
+        </w:object>
+      </w:r>
+    </w:p>
+    <w:p>
+      <w:pPr>
+        <w:spacing w:line="360" w:lineRule="auto"/>
+        <w:ind w:firstLineChars="200" w:firstLine="480"/>
+        <w:rPr>
+          <w:rFonts w:hint="eastAsia"/>
+        </w:rPr>
+      </w:pPr>
+      <w:r>
+        <w:t>服务器集群结构</w:t>
+      </w:r>
+    </w:p>
+    <w:p>
+      <w:pPr>
+        <w:spacing w:line="360" w:lineRule="auto"/>
+        <w:ind w:firstLineChars="200" w:firstLine="480"/>
+      </w:pPr>
+      <w:r>
+        <w:t>服务器集群包含一个主节点，负责负载均衡和记录操作状态；集群中也可以</w:t>
+      </w:r>
+      <w:r>
+        <w:t>添加</w:t>
+      </w:r>
+      <w:r>
+        <w:t>多个从节点</w:t>
+      </w:r>
+      <w:r>
+        <w:t>，拓展主节点的功能，或完全承担业务功能</w:t>
+      </w:r>
+      <w:r>
+        <w:t>，其功能根据应用可以不同，执行的功能由集群内部通讯协议决定。</w:t>
+      </w:r>
+      <w:r>
+        <w:t>而在版本控制系统中，文件系统作为一个服务运行于分布式系统中，所有节点执行相同的功能。</w:t>
+      </w:r>
+      <w:r>
+        <w:rPr>
+          <w:rFonts w:hint="eastAsia"/>
+        </w:rPr>
+        <w:t>文件系统服务采</w:t>
+      </w:r>
+      <w:r>
+        <w:rPr>
+          <w:rFonts w:hint="eastAsia"/>
+        </w:rPr>
+        <w:lastRenderedPageBreak/>
+        <w:t>用异步架构完成文件操作请求。</w:t>
+      </w:r>
+    </w:p>
+    <w:p>
+      <w:pPr>
+        <w:spacing w:line="360" w:lineRule="auto"/>
+        <w:ind w:firstLineChars="200" w:firstLine="480"/>
+        <w:rPr>
+          <w:rFonts w:hint="eastAsia"/>
+        </w:rPr>
+      </w:pPr>
+      <w:r>
+        <w:t>一个文件系统应具备组织文件和文件夹的能力，如创建、删除文件或文件夹，遍历目录，获取文件或文件夹属性，读写文件等功能，版本控制系统中的文件操作接口</w:t>
       </w:r>
       <w:bookmarkStart w:id="0" w:name="_GoBack"/>
       <w:bookmarkEnd w:id="0"/>
       <w:r>
-        <w:rPr>
-          <w:rFonts w:cs="Times New Roman" w:hint="eastAsia"/>
-        </w:rPr>
-        <w:t>该界面包含记录新</w:t>
-      </w:r>
-      <w:r>
-        <w:rPr>
-          <w:rFonts w:cs="Times New Roman" w:hint="eastAsia"/>
-        </w:rPr>
-        <w:t>版本</w:t>
-      </w:r>
-      <w:r>
-        <w:rPr>
-          <w:rFonts w:cs="Times New Roman" w:hint="eastAsia"/>
-        </w:rPr>
-        <w:t>名称和描述信息的文本输入框，</w:t>
-      </w:r>
-      <w:r>
-        <w:rPr>
-          <w:rFonts w:cs="Times New Roman" w:hint="eastAsia"/>
-        </w:rPr>
-        <w:t>以及</w:t>
-      </w:r>
-      <w:r>
-        <w:rPr>
-          <w:rFonts w:cs="Times New Roman" w:hint="eastAsia"/>
-        </w:rPr>
-        <w:t>创建按钮。用户单击创建按钮，服务器检查提交内容和用户权限，如果符合创建规则，则</w:t>
-      </w:r>
-      <w:r>
-        <w:rPr>
-          <w:rFonts w:cs="Times New Roman" w:hint="eastAsia"/>
-        </w:rPr>
-        <w:t>在对应分支创建新版本</w:t>
-      </w:r>
-      <w:r>
-        <w:rPr>
-          <w:rFonts w:cs="Times New Roman" w:hint="eastAsia"/>
-        </w:rPr>
-        <w:t>并创建对应的文件结构，如果不符合创建规则，提示用户重新输入并提交数据。</w:t>
-      </w:r>
+        <w:t>对应于以上这几方面。</w:t>
+      </w:r>
+    </w:p>
+    <w:p>
+      <w:pPr>
+        <w:spacing w:line="360" w:lineRule="auto"/>
+        <w:ind w:firstLineChars="200" w:firstLine="480"/>
+        <w:rPr>
+          <w:rFonts w:hint="eastAsia"/>
+        </w:rPr>
+      </w:pPr>
+      <w:r>
+        <w:t>分布式文件系统并不是版本控制系统的核心内容，因此重要程度较低，视时间安排尽可能实现功能。版本控制系统中留出文件系统的接口，如果分布式文件系统实现对应的功能，就将其添加到版本控制系统中；而未实现的功能则使用</w:t>
+      </w:r>
+      <w:r>
+        <w:t>Web</w:t>
+      </w:r>
+      <w:r>
+        <w:t>服务器本身的文件操作功能。</w:t>
+      </w:r>
+    </w:p>
+    <w:p>
+      <w:pPr>
+        <w:spacing w:line="360" w:lineRule="auto"/>
+        <w:ind w:firstLineChars="200" w:firstLine="480"/>
+        <w:rPr>
+          <w:rFonts w:hint="eastAsia"/>
+        </w:rPr>
+      </w:pPr>
     </w:p>
     <w:sectPr>
       <w:pgSz w:w="11906" w:h="16838"/>
@@ -14956,7 +15216,7 @@
 </file>
 
 <file path=customXml/itemProps1.xml><?xml version="1.0" encoding="utf-8"?>
-<ds:datastoreItem xmlns:ds="http://schemas.openxmlformats.org/officeDocument/2006/customXml" ds:itemID="{A50E25C3-5275-4AA3-A57F-7F35A642E5A2}">
+<ds:datastoreItem xmlns:ds="http://schemas.openxmlformats.org/officeDocument/2006/customXml" ds:itemID="{FF212000-86BE-44DC-8B55-263A85C85E6A}">
   <ds:schemaRefs>
     <ds:schemaRef ds:uri="http://schemas.openxmlformats.org/officeDocument/2006/bibliography"/>
   </ds:schemaRefs>

--- a/paper.docx
+++ b/paper.docx
@@ -601,7 +601,7 @@
           <v:shape id="_x0000_i1025" type="#_x0000_t75" style="width:402.75pt;height:201.75pt" o:ole="">
             <v:imagedata r:id="rId7" o:title=""/>
           </v:shape>
-          <o:OLEObject Type="Embed" ProgID="Visio.Drawing.15" ShapeID="_x0000_i1025" DrawAspect="Content" ObjectID="_1557327907" r:id="rId8"/>
+          <o:OLEObject Type="Embed" ProgID="Visio.Drawing.15" ShapeID="_x0000_i1025" DrawAspect="Content" ObjectID="_1557329192" r:id="rId8"/>
         </w:object>
       </w:r>
     </w:p>
@@ -765,7 +765,7 @@
           <v:shape id="_x0000_i1026" type="#_x0000_t75" style="width:230.25pt;height:237.75pt" o:ole="">
             <v:imagedata r:id="rId9" o:title=""/>
           </v:shape>
-          <o:OLEObject Type="Embed" ProgID="Visio.Drawing.15" ShapeID="_x0000_i1026" DrawAspect="Content" ObjectID="_1557327908" r:id="rId10"/>
+          <o:OLEObject Type="Embed" ProgID="Visio.Drawing.15" ShapeID="_x0000_i1026" DrawAspect="Content" ObjectID="_1557329193" r:id="rId10"/>
         </w:object>
       </w:r>
     </w:p>
@@ -1031,7 +1031,7 @@
           <v:shape id="_x0000_i1027" type="#_x0000_t75" style="width:417.75pt;height:273.75pt" o:ole="">
             <v:imagedata r:id="rId11" o:title=""/>
           </v:shape>
-          <o:OLEObject Type="Embed" ProgID="Visio.Drawing.15" ShapeID="_x0000_i1027" DrawAspect="Content" ObjectID="_1557327909" r:id="rId12"/>
+          <o:OLEObject Type="Embed" ProgID="Visio.Drawing.15" ShapeID="_x0000_i1027" DrawAspect="Content" ObjectID="_1557329194" r:id="rId12"/>
         </w:object>
       </w:r>
       <w:r>
@@ -1055,7 +1055,7 @@
           <v:shape id="_x0000_i1028" type="#_x0000_t75" style="width:417.75pt;height:273.75pt" o:ole="">
             <v:imagedata r:id="rId13" o:title=""/>
           </v:shape>
-          <o:OLEObject Type="Embed" ProgID="Visio.Drawing.15" ShapeID="_x0000_i1028" DrawAspect="Content" ObjectID="_1557327910" r:id="rId14"/>
+          <o:OLEObject Type="Embed" ProgID="Visio.Drawing.15" ShapeID="_x0000_i1028" DrawAspect="Content" ObjectID="_1557329195" r:id="rId14"/>
         </w:object>
       </w:r>
     </w:p>
@@ -3350,7 +3350,7 @@
           <v:shape id="_x0000_i1029" type="#_x0000_t75" style="width:417.75pt;height:115.5pt" o:ole="">
             <v:imagedata r:id="rId15" o:title=""/>
           </v:shape>
-          <o:OLEObject Type="Embed" ProgID="Visio.Drawing.15" ShapeID="_x0000_i1029" DrawAspect="Content" ObjectID="_1557327911" r:id="rId16"/>
+          <o:OLEObject Type="Embed" ProgID="Visio.Drawing.15" ShapeID="_x0000_i1029" DrawAspect="Content" ObjectID="_1557329196" r:id="rId16"/>
         </w:object>
       </w:r>
     </w:p>
@@ -5657,7 +5657,7 @@
           <v:shape id="_x0000_i1030" type="#_x0000_t75" style="width:417.75pt;height:4in" o:ole="">
             <v:imagedata r:id="rId17" o:title=""/>
           </v:shape>
-          <o:OLEObject Type="Embed" ProgID="Visio.Drawing.15" ShapeID="_x0000_i1030" DrawAspect="Content" ObjectID="_1557327912" r:id="rId18"/>
+          <o:OLEObject Type="Embed" ProgID="Visio.Drawing.15" ShapeID="_x0000_i1030" DrawAspect="Content" ObjectID="_1557329197" r:id="rId18"/>
         </w:object>
       </w:r>
     </w:p>
@@ -11062,7 +11062,7 @@
           <v:shape id="_x0000_i1031" type="#_x0000_t75" style="width:374.25pt;height:223.5pt" o:ole="">
             <v:imagedata r:id="rId19" o:title=""/>
           </v:shape>
-          <o:OLEObject Type="Embed" ProgID="Visio.Drawing.15" ShapeID="_x0000_i1031" DrawAspect="Content" ObjectID="_1557327913" r:id="rId20"/>
+          <o:OLEObject Type="Embed" ProgID="Visio.Drawing.15" ShapeID="_x0000_i1031" DrawAspect="Content" ObjectID="_1557329198" r:id="rId20"/>
         </w:object>
       </w:r>
     </w:p>
@@ -11139,7 +11139,7 @@
           <v:shape id="_x0000_i1032" type="#_x0000_t75" style="width:446.25pt;height:252pt" o:ole="">
             <v:imagedata r:id="rId21" o:title=""/>
           </v:shape>
-          <o:OLEObject Type="Embed" ProgID="Visio.Drawing.15" ShapeID="_x0000_i1032" DrawAspect="Content" ObjectID="_1557327914" r:id="rId22"/>
+          <o:OLEObject Type="Embed" ProgID="Visio.Drawing.15" ShapeID="_x0000_i1032" DrawAspect="Content" ObjectID="_1557329199" r:id="rId22"/>
         </w:object>
       </w:r>
       <w:r>
@@ -11221,7 +11221,7 @@
           <v:shape id="_x0000_i1033" type="#_x0000_t75" style="width:417.75pt;height:180pt" o:ole="">
             <v:imagedata r:id="rId23" o:title=""/>
           </v:shape>
-          <o:OLEObject Type="Embed" ProgID="Visio.Drawing.15" ShapeID="_x0000_i1033" DrawAspect="Content" ObjectID="_1557327915" r:id="rId24"/>
+          <o:OLEObject Type="Embed" ProgID="Visio.Drawing.15" ShapeID="_x0000_i1033" DrawAspect="Content" ObjectID="_1557329200" r:id="rId24"/>
         </w:object>
       </w:r>
     </w:p>
@@ -11291,7 +11291,7 @@
           <v:shape id="_x0000_i1035" type="#_x0000_t75" style="width:455.25pt;height:253.5pt" o:ole="">
             <v:imagedata r:id="rId25" o:title=""/>
           </v:shape>
-          <o:OLEObject Type="Embed" ProgID="Visio.Drawing.15" ShapeID="_x0000_i1035" DrawAspect="Content" ObjectID="_1557327916" r:id="rId26"/>
+          <o:OLEObject Type="Embed" ProgID="Visio.Drawing.15" ShapeID="_x0000_i1035" DrawAspect="Content" ObjectID="_1557329201" r:id="rId26"/>
         </w:object>
       </w:r>
       <w:r>
@@ -12917,7 +12917,7 @@
           <v:shape id="_x0000_i1034" type="#_x0000_t75" style="width:381.75pt;height:280.5pt" o:ole="">
             <v:imagedata r:id="rId27" o:title=""/>
           </v:shape>
-          <o:OLEObject Type="Embed" ProgID="Visio.Drawing.15" ShapeID="_x0000_i1034" DrawAspect="Content" ObjectID="_1557327917" r:id="rId28"/>
+          <o:OLEObject Type="Embed" ProgID="Visio.Drawing.15" ShapeID="_x0000_i1034" DrawAspect="Content" ObjectID="_1557329202" r:id="rId28"/>
         </w:object>
       </w:r>
     </w:p>
@@ -13078,41 +13078,132 @@
           <w:rFonts w:cs="Times New Roman"/>
         </w:rPr>
       </w:pPr>
-      <w:r>
-        <w:rPr>
-          <w:rFonts w:ascii="宋体" w:hAnsi="宋体"/>
-        </w:rPr>
-        <w:t>创建用户表：</w:t>
-      </w:r>
-      <w:r>
+    </w:p>
+    <w:p>
+      <w:pPr>
+        <w:spacing w:line="360" w:lineRule="auto"/>
+        <w:ind w:firstLineChars="200" w:firstLine="480"/>
         <w:rPr>
           <w:rFonts w:cs="Times New Roman"/>
         </w:rPr>
-        <w:t xml:space="preserve">create table user_table( user_id int primary key,username nvarchar(64) not null,user_account nvarchar(64) not null,user_password nvarchar(64) not null,register_time nvarchar(32) default </w:t>
-      </w:r>
-      <w:r>
+      </w:pPr>
+      <w:r>
+        <w:rPr>
+          <w:rFonts w:cs="Times New Roman" w:hint="eastAsia"/>
+        </w:rPr>
+        <w:t>代码仓库表用于记录用户创建的代码仓库的信息。代码仓库表具有一个具有一个作为主键的代码仓库</w:t>
+      </w:r>
+      <w:r>
+        <w:rPr>
+          <w:rFonts w:cs="Times New Roman" w:hint="eastAsia"/>
+        </w:rPr>
+        <w:t>ID</w:t>
+      </w:r>
+      <w:r>
+        <w:rPr>
+          <w:rFonts w:cs="Times New Roman" w:hint="eastAsia"/>
+        </w:rPr>
+        <w:t>，用于唯一识别每个代码仓库。</w:t>
+      </w:r>
+      <w:r>
+        <w:rPr>
+          <w:rFonts w:cs="Times New Roman" w:hint="eastAsia"/>
+        </w:rPr>
+        <w:t>该表应记录是哪个组织的哪个用户在什么时间创建了代码仓库，还要记录代码仓库的名称、类型、</w:t>
+      </w:r>
+      <w:r>
+        <w:rPr>
+          <w:rFonts w:cs="Times New Roman" w:hint="eastAsia"/>
+        </w:rPr>
+        <w:lastRenderedPageBreak/>
+        <w:t>描述信息和主分支的最新版本</w:t>
+      </w:r>
+      <w:r>
+        <w:rPr>
+          <w:rFonts w:cs="Times New Roman" w:hint="eastAsia"/>
+        </w:rPr>
+        <w:t>ID</w:t>
+      </w:r>
+      <w:r>
+        <w:rPr>
+          <w:rFonts w:cs="Times New Roman" w:hint="eastAsia"/>
+        </w:rPr>
+        <w:t>。</w:t>
+      </w:r>
+      <w:r>
+        <w:rPr>
+          <w:rFonts w:cs="Times New Roman" w:hint="eastAsia"/>
+        </w:rPr>
+        <w:t>在创建代码仓库时，代码控制系统会自动创建主分支，并添加主分支下的第一个版本。每个代码仓库只能有一个名为</w:t>
+      </w:r>
+      <w:r>
+        <w:rPr>
+          <w:rFonts w:cs="Times New Roman" w:hint="eastAsia"/>
+        </w:rPr>
+        <w:t>master</w:t>
+      </w:r>
+      <w:r>
+        <w:rPr>
+          <w:rFonts w:cs="Times New Roman" w:hint="eastAsia"/>
+        </w:rPr>
+        <w:t>的分支作为主分支。</w:t>
+      </w:r>
+      <w:r>
+        <w:rPr>
+          <w:rFonts w:cs="Times New Roman" w:hint="eastAsia"/>
+        </w:rPr>
+        <w:t>版本控制操作应遵循每个分支至少具有一个版本这一原则。</w:t>
+      </w:r>
+    </w:p>
+    <w:p>
+      <w:pPr>
+        <w:spacing w:line="360" w:lineRule="auto"/>
+        <w:ind w:firstLineChars="200" w:firstLine="480"/>
         <w:rPr>
           <w:rFonts w:cs="Times New Roman"/>
         </w:rPr>
-        <w:t>‘’</w:t>
+      </w:pPr>
+      <w:r>
+        <w:rPr>
+          <w:rFonts w:cs="Times New Roman" w:hint="eastAsia"/>
+        </w:rPr>
+        <w:t>分支表用于记录代码仓库中出现的分支信息。</w:t>
+      </w:r>
+      <w:r>
+        <w:rPr>
+          <w:rFonts w:cs="Times New Roman" w:hint="eastAsia"/>
+        </w:rPr>
+        <w:t>分支表具有一个作为主键的分支</w:t>
+      </w:r>
+      <w:r>
+        <w:rPr>
+          <w:rFonts w:cs="Times New Roman" w:hint="eastAsia"/>
+        </w:rPr>
+        <w:t>ID</w:t>
+      </w:r>
+      <w:r>
+        <w:rPr>
+          <w:rFonts w:cs="Times New Roman" w:hint="eastAsia"/>
+        </w:rPr>
+        <w:t>，用于唯一标识每个分支；具有记录该分支属于哪个代码仓库的字段，同时具有记录该代码仓库拥有者的字段。</w:t>
       </w:r>
       <w:r>
         <w:rPr>
           <w:rFonts w:cs="Times New Roman"/>
         </w:rPr>
-        <w:t xml:space="preserve"> not null,user_desc</w:t>
+        <w:t>分支表记录一个分支的名称、创建时间、描述，还应记录分支下各个版本的起点和终点。代码仓库的主分支无法被删除，用户无法创建名为</w:t>
       </w:r>
       <w:r>
         <w:rPr>
           <w:rFonts w:cs="Times New Roman"/>
         </w:rPr>
-        <w:t>ription nvarchar(256) default ‘’</w:t>
+        <w:t>master</w:t>
       </w:r>
       <w:r>
         <w:rPr>
           <w:rFonts w:cs="Times New Roman"/>
         </w:rPr>
-        <w:t xml:space="preserve"> not null,user_type int default 0 not null );</w:t>
+        <w:t>的分支，每个分支至少包含一个版本。</w:t>
       </w:r>
     </w:p>
     <w:p>
@@ -13125,226 +13216,41 @@
       </w:pPr>
       <w:r>
         <w:rPr>
+          <w:rFonts w:cs="Times New Roman"/>
+        </w:rPr>
+        <w:t>版本表用于记录版本控制系统中的所有版本。版本表内的数据可以通过前向和后向指针形成有向图的结构。该表应记录版本是属于哪个代码仓库的哪个分支，记录是由哪个用户在什么时间创建，还要记录版本的名称和描述。</w:t>
+      </w:r>
+      <w:r>
+        <w:rPr>
+          <w:rFonts w:cs="Times New Roman"/>
+        </w:rPr>
+        <w:t>版本由主键版本</w:t>
+      </w:r>
+      <w:r>
+        <w:rPr>
+          <w:rFonts w:cs="Times New Roman"/>
+        </w:rPr>
+        <w:t>ID</w:t>
+      </w:r>
+      <w:r>
+        <w:rPr>
+          <w:rFonts w:cs="Times New Roman"/>
+        </w:rPr>
+        <w:t>唯一标识。</w:t>
+      </w:r>
+    </w:p>
+    <w:p>
+      <w:pPr>
+        <w:spacing w:line="360" w:lineRule="auto"/>
+        <w:ind w:firstLineChars="200" w:firstLine="480"/>
+        <w:rPr>
+          <w:rFonts w:cs="Times New Roman"/>
+        </w:rPr>
+      </w:pPr>
+      <w:r>
+        <w:rPr>
           <w:rFonts w:cs="Times New Roman" w:hint="eastAsia"/>
         </w:rPr>
-        <w:lastRenderedPageBreak/>
-        <w:t>代码仓库表用于记录用户创建的代码仓库的信息。代码仓库表具有一个具有一个作为主键的代码仓库</w:t>
-      </w:r>
-      <w:r>
-        <w:rPr>
-          <w:rFonts w:cs="Times New Roman" w:hint="eastAsia"/>
-        </w:rPr>
-        <w:t>ID</w:t>
-      </w:r>
-      <w:r>
-        <w:rPr>
-          <w:rFonts w:cs="Times New Roman" w:hint="eastAsia"/>
-        </w:rPr>
-        <w:t>，用于唯一识别每个代码仓库。</w:t>
-      </w:r>
-      <w:r>
-        <w:rPr>
-          <w:rFonts w:cs="Times New Roman" w:hint="eastAsia"/>
-        </w:rPr>
-        <w:t>该表应记录是哪个组织的哪个用户在什么时间创建了代码仓库，还要记录代码仓库的名称、类型、描述信息和主分支的最新版本</w:t>
-      </w:r>
-      <w:r>
-        <w:rPr>
-          <w:rFonts w:cs="Times New Roman" w:hint="eastAsia"/>
-        </w:rPr>
-        <w:t>ID</w:t>
-      </w:r>
-      <w:r>
-        <w:rPr>
-          <w:rFonts w:cs="Times New Roman" w:hint="eastAsia"/>
-        </w:rPr>
-        <w:t>。</w:t>
-      </w:r>
-      <w:r>
-        <w:rPr>
-          <w:rFonts w:cs="Times New Roman" w:hint="eastAsia"/>
-        </w:rPr>
-        <w:t>在创建代码仓库时，代码控制系统会自动创建主分支，并添加主分支下的第一个版本。每个代码仓库只能有一个名为</w:t>
-      </w:r>
-      <w:r>
-        <w:rPr>
-          <w:rFonts w:cs="Times New Roman" w:hint="eastAsia"/>
-        </w:rPr>
-        <w:t>master</w:t>
-      </w:r>
-      <w:r>
-        <w:rPr>
-          <w:rFonts w:cs="Times New Roman" w:hint="eastAsia"/>
-        </w:rPr>
-        <w:t>的分支作为主分支。</w:t>
-      </w:r>
-      <w:r>
-        <w:rPr>
-          <w:rFonts w:cs="Times New Roman" w:hint="eastAsia"/>
-        </w:rPr>
-        <w:t>版本控制操作应遵循每个分支至少具有一个版本这一原则。</w:t>
-      </w:r>
-    </w:p>
-    <w:p>
-      <w:pPr>
-        <w:spacing w:line="360" w:lineRule="auto"/>
-        <w:ind w:firstLineChars="200" w:firstLine="480"/>
-        <w:rPr>
-          <w:rFonts w:cs="Times New Roman"/>
-        </w:rPr>
-      </w:pPr>
-      <w:r>
-        <w:rPr>
-          <w:rFonts w:cs="Times New Roman"/>
-        </w:rPr>
-        <w:t>创建代码仓库表：</w:t>
-      </w:r>
-      <w:r>
-        <w:rPr>
-          <w:rFonts w:cs="Times New Roman"/>
-        </w:rPr>
-        <w:t>Create table warehouse_table(warehouse_id int primary key,user_id int not null,organization_id int default 0 not null,warehouse_type int default 0 not null,create_time varchar(32) default '' not null, warehouse_description varchar(512) default '' not null, master_version_id int default 0 not null, warehouse_name varchar(64) not null default '');</w:t>
-      </w:r>
-    </w:p>
-    <w:p>
-      <w:pPr>
-        <w:spacing w:line="360" w:lineRule="auto"/>
-        <w:ind w:firstLineChars="200" w:firstLine="480"/>
-        <w:rPr>
-          <w:rFonts w:cs="Times New Roman"/>
-        </w:rPr>
-      </w:pPr>
-      <w:r>
-        <w:rPr>
-          <w:rFonts w:cs="Times New Roman" w:hint="eastAsia"/>
-        </w:rPr>
-        <w:t>分支表用于记录代码仓库中出现的分支信息。</w:t>
-      </w:r>
-      <w:r>
-        <w:rPr>
-          <w:rFonts w:cs="Times New Roman" w:hint="eastAsia"/>
-        </w:rPr>
-        <w:t>分支表具有一个作为主键的分支</w:t>
-      </w:r>
-      <w:r>
-        <w:rPr>
-          <w:rFonts w:cs="Times New Roman" w:hint="eastAsia"/>
-        </w:rPr>
-        <w:t>ID</w:t>
-      </w:r>
-      <w:r>
-        <w:rPr>
-          <w:rFonts w:cs="Times New Roman" w:hint="eastAsia"/>
-        </w:rPr>
-        <w:t>，用于唯一标识每个分支；具有记录该分支属于哪个代码仓库的字段，同时具有记录该代码仓库拥有者的字段。</w:t>
-      </w:r>
-      <w:r>
-        <w:rPr>
-          <w:rFonts w:cs="Times New Roman"/>
-        </w:rPr>
-        <w:t>分支表记录一个分支的名称、创建时间、描述，还应记录分支下各个版本的起点和终点。代码仓库的主分支无法被删除，用户无法创建名为</w:t>
-      </w:r>
-      <w:r>
-        <w:rPr>
-          <w:rFonts w:cs="Times New Roman"/>
-        </w:rPr>
-        <w:t>master</w:t>
-      </w:r>
-      <w:r>
-        <w:rPr>
-          <w:rFonts w:cs="Times New Roman"/>
-        </w:rPr>
-        <w:t>的分支，每个分支至少包含一个版本。</w:t>
-      </w:r>
-    </w:p>
-    <w:p>
-      <w:pPr>
-        <w:spacing w:line="360" w:lineRule="auto"/>
-        <w:ind w:firstLineChars="200" w:firstLine="480"/>
-        <w:rPr>
-          <w:rFonts w:cs="Times New Roman"/>
-        </w:rPr>
-      </w:pPr>
-      <w:r>
-        <w:rPr>
-          <w:rFonts w:cs="Times New Roman"/>
-        </w:rPr>
-        <w:t>创建分支表：</w:t>
-      </w:r>
-      <w:r>
-        <w:rPr>
-          <w:rFonts w:cs="Times New Roman"/>
-        </w:rPr>
-        <w:t>create table branch_table(branch_id int primary key not null, warehouse_id int not null default 0, user_id int not null default 0,start_id int not null default 0, end_id int not null default 0,timestamp varchar(32) not null default '', branch_name varchar(64) not null default '', description varchar(1024) not null default '');</w:t>
-      </w:r>
-    </w:p>
-    <w:p>
-      <w:pPr>
-        <w:spacing w:line="360" w:lineRule="auto"/>
-        <w:ind w:firstLineChars="200" w:firstLine="480"/>
-        <w:rPr>
-          <w:rFonts w:cs="Times New Roman"/>
-        </w:rPr>
-      </w:pPr>
-      <w:r>
-        <w:rPr>
-          <w:rFonts w:cs="Times New Roman"/>
-        </w:rPr>
-        <w:t>版本表用于记录版本控制系统中的所有版本。版本表内的数据可以通过前向和后向指针形成有向图的结构。该表应记录版本是属于哪个代码仓库的哪个分支，记录是由哪个用户在什么时间创建，还要记录版本的名称和描述。</w:t>
-      </w:r>
-      <w:r>
-        <w:rPr>
-          <w:rFonts w:cs="Times New Roman"/>
-        </w:rPr>
-        <w:t>版本由主键版本</w:t>
-      </w:r>
-      <w:r>
-        <w:rPr>
-          <w:rFonts w:cs="Times New Roman"/>
-        </w:rPr>
-        <w:t>ID</w:t>
-      </w:r>
-      <w:r>
-        <w:rPr>
-          <w:rFonts w:cs="Times New Roman"/>
-        </w:rPr>
-        <w:t>唯一标识。</w:t>
-      </w:r>
-    </w:p>
-    <w:p>
-      <w:pPr>
-        <w:spacing w:line="360" w:lineRule="auto"/>
-        <w:ind w:firstLineChars="200" w:firstLine="480"/>
-        <w:rPr>
-          <w:rFonts w:cs="Times New Roman"/>
-        </w:rPr>
-      </w:pPr>
-      <w:r>
-        <w:rPr>
-          <w:rFonts w:cs="Times New Roman"/>
-        </w:rPr>
-        <w:t>创建版本表：</w:t>
-      </w:r>
-      <w:r>
-        <w:rPr>
-          <w:rFonts w:cs="Times New Roman"/>
-        </w:rPr>
-        <w:t>create table version_table(version_id int primary key, warehouse_id int not null default 0, user_id int not null default 0, prev_id int not null default 0, next_id int not null default 0,timestamp varchar(32) not null default '',version_name varchar(64) not null default '', description varchar(512) not null default '', branch_id int not null default 0);</w:t>
-      </w:r>
-    </w:p>
-    <w:p>
-      <w:pPr>
-        <w:spacing w:line="360" w:lineRule="auto"/>
-        <w:ind w:firstLineChars="200" w:firstLine="480"/>
-        <w:rPr>
-          <w:rFonts w:cs="Times New Roman"/>
-        </w:rPr>
-      </w:pPr>
-      <w:r>
-        <w:rPr>
-          <w:rFonts w:cs="Times New Roman" w:hint="eastAsia"/>
-        </w:rPr>
-        <w:lastRenderedPageBreak/>
         <w:t>组织表用于记录用户所属的组织机构，该表记录组织机构的名称描述，具有一个组织</w:t>
       </w:r>
       <w:r>
@@ -13711,7 +13617,14 @@
         <w:rPr>
           <w:rFonts w:cs="Times New Roman" w:hint="eastAsia"/>
         </w:rPr>
-        <w:t>为用户登录界面。该界面上有记录用户帐户和密码的输入框，还有一个登录按钮。用户单击登录按钮后，服务器校验用户输入的账户与密码是否匹配。如果账户和密码正确，服务器记录登录状态，用户浏览器自动跳转到用户工作空间界面；如果出现错误则要求用户重新输入登录凭据。</w:t>
+        <w:t>为用户登录界面。该界面上有记录用户帐户和密码的输入框，还有一个登录按钮。用户单击登录按钮后，服务器校验用户输入的账户与密码是否匹配。如果账户和密码正确，服务器记录登录状态，用户浏览器自动跳转到用户</w:t>
+      </w:r>
+      <w:r>
+        <w:rPr>
+          <w:rFonts w:cs="Times New Roman" w:hint="eastAsia"/>
+        </w:rPr>
+        <w:lastRenderedPageBreak/>
+        <w:t>工作空间界面；如果出现错误则要求用户重新输入登录凭据。</w:t>
       </w:r>
     </w:p>
     <w:p>
@@ -13828,149 +13741,155 @@
         <w:rPr>
           <w:rFonts w:cs="Times New Roman"/>
         </w:rPr>
+        <w:t>Warehouse_page.aspx</w:t>
+      </w:r>
+      <w:r>
+        <w:rPr>
+          <w:rFonts w:cs="Times New Roman"/>
+        </w:rPr>
+        <w:t>为代码仓库详细信息页面，也是实现版本控制功能的核心页面之一。</w:t>
+      </w:r>
+      <w:r>
+        <w:rPr>
+          <w:rFonts w:cs="Times New Roman"/>
+        </w:rPr>
+        <w:t>该页面的顶端</w:t>
+      </w:r>
+      <w:r>
+        <w:rPr>
+          <w:rFonts w:cs="Times New Roman" w:hint="eastAsia"/>
+        </w:rPr>
+        <w:t>显示当前代码仓库的名称和项目描述</w:t>
+      </w:r>
+      <w:r>
+        <w:rPr>
+          <w:rFonts w:cs="Times New Roman" w:hint="eastAsia"/>
+        </w:rPr>
+        <w:t>，这部分数据来自于代码仓库被创建时用户提交的数据</w:t>
+      </w:r>
+      <w:r>
+        <w:rPr>
+          <w:rFonts w:cs="Times New Roman" w:hint="eastAsia"/>
+        </w:rPr>
+        <w:t>。</w:t>
+      </w:r>
+      <w:r>
+        <w:rPr>
+          <w:rFonts w:cs="Times New Roman" w:hint="eastAsia"/>
+        </w:rPr>
+        <w:t>该页面的中上部分为该代码仓库的版本结构图，该部分显示项目的分支和版本之间的联系。</w:t>
+      </w:r>
+    </w:p>
+    <w:p>
+      <w:pPr>
+        <w:spacing w:line="360" w:lineRule="auto"/>
+        <w:ind w:firstLineChars="200" w:firstLine="480"/>
+        <w:rPr>
+          <w:rFonts w:cs="Times New Roman"/>
+        </w:rPr>
+      </w:pPr>
+      <w:r>
+        <w:rPr>
+          <w:rFonts w:cs="Times New Roman" w:hint="eastAsia"/>
+        </w:rPr>
+        <w:t>页面的中</w:t>
+      </w:r>
+      <w:r>
+        <w:rPr>
+          <w:rFonts w:cs="Times New Roman" w:hint="eastAsia"/>
+        </w:rPr>
+        <w:t>下</w:t>
+      </w:r>
+      <w:r>
+        <w:rPr>
+          <w:rFonts w:cs="Times New Roman" w:hint="eastAsia"/>
+        </w:rPr>
+        <w:t>部分</w:t>
+      </w:r>
+      <w:r>
+        <w:rPr>
+          <w:rFonts w:cs="Times New Roman" w:hint="eastAsia"/>
+        </w:rPr>
+        <w:t>为版本控制功能选择区。在这里首先显示用户当前浏览的版本的详细信息、版本所属分支、版本创建时间、版本描述，用户在这里可以选择对当前版本的</w:t>
+      </w:r>
+      <w:r>
+        <w:rPr>
+          <w:rFonts w:cs="Times New Roman" w:hint="eastAsia"/>
+        </w:rPr>
+        <w:t>操作，这里有签出当前版本、推送新版本、创建分支、删除当前分支按钮。用户单击按钮后服务器先验证当前用户是否是当前代码仓库的拥有者，如果是则执行对应操作，并返回最新版本信息；如果不是则提示没有权限。通过单击推送新版本和创建分支按钮，用户可以跳转到对应页面。</w:t>
+      </w:r>
+      <w:r>
+        <w:rPr>
+          <w:rFonts w:cs="Times New Roman" w:hint="eastAsia"/>
+        </w:rPr>
+        <w:t>该部分也会显示用户在版本结构图选中版本的部分信息，如所在分支和版本</w:t>
+      </w:r>
+      <w:r>
+        <w:rPr>
+          <w:rFonts w:cs="Times New Roman" w:hint="eastAsia"/>
+        </w:rPr>
+        <w:t>ID</w:t>
+      </w:r>
+      <w:r>
+        <w:rPr>
+          <w:rFonts w:cs="Times New Roman" w:hint="eastAsia"/>
+        </w:rPr>
+        <w:t>。用户可以通过单击跳转到选中版本按钮重定向至选中版本的详细信息页面。此外用户单击回滚至选中版本按钮将选中分支回滚到指定版本。</w:t>
+      </w:r>
+    </w:p>
+    <w:p>
+      <w:pPr>
+        <w:spacing w:line="360" w:lineRule="auto"/>
+        <w:ind w:firstLineChars="200" w:firstLine="480"/>
+        <w:rPr>
+          <w:rFonts w:cs="Times New Roman"/>
+        </w:rPr>
+      </w:pPr>
+      <w:r>
+        <w:rPr>
+          <w:rFonts w:cs="Times New Roman"/>
+        </w:rPr>
+        <w:t>该页面的下部为一个简单的文件浏览器，用户可以在此浏览当前版本的文件结构，浏览选中的文件，上传或下载选中的文件。该部分</w:t>
+      </w:r>
+      <w:r>
+        <w:rPr>
+          <w:rFonts w:cs="Times New Roman" w:hint="eastAsia"/>
+        </w:rPr>
+        <w:t>还</w:t>
+      </w:r>
+      <w:r>
+        <w:rPr>
+          <w:rFonts w:cs="Times New Roman"/>
+        </w:rPr>
+        <w:t>包含文件列表，文件内容查看组件，返回至版本根目录按钮，返回上级菜单按钮。</w:t>
+      </w:r>
+    </w:p>
+    <w:p>
+      <w:pPr>
+        <w:spacing w:line="360" w:lineRule="auto"/>
+        <w:ind w:firstLineChars="200" w:firstLine="480"/>
+        <w:rPr>
+          <w:rFonts w:cs="Times New Roman"/>
+        </w:rPr>
+      </w:pPr>
+      <w:r>
+        <w:rPr>
+          <w:rFonts w:cs="Times New Roman"/>
+        </w:rPr>
+        <w:t>Create_branch.aspx</w:t>
+      </w:r>
+      <w:r>
+        <w:rPr>
+          <w:rFonts w:cs="Times New Roman" w:hint="eastAsia"/>
+        </w:rPr>
+        <w:t>为创建新分支界面。该界面包含记录新分支名称和描述</w:t>
+      </w:r>
+      <w:r>
+        <w:rPr>
+          <w:rFonts w:cs="Times New Roman" w:hint="eastAsia"/>
+        </w:rPr>
         <w:lastRenderedPageBreak/>
-        <w:t>Warehouse_page.aspx</w:t>
-      </w:r>
-      <w:r>
-        <w:rPr>
-          <w:rFonts w:cs="Times New Roman"/>
-        </w:rPr>
-        <w:t>为代码仓库详细信息页面，也是实现版本控制功能的核心页面之一。</w:t>
-      </w:r>
-      <w:r>
-        <w:rPr>
-          <w:rFonts w:cs="Times New Roman"/>
-        </w:rPr>
-        <w:t>该页面的顶端</w:t>
-      </w:r>
-      <w:r>
-        <w:rPr>
-          <w:rFonts w:cs="Times New Roman" w:hint="eastAsia"/>
-        </w:rPr>
-        <w:t>显示当前代码仓库的名称和项目描述</w:t>
-      </w:r>
-      <w:r>
-        <w:rPr>
-          <w:rFonts w:cs="Times New Roman" w:hint="eastAsia"/>
-        </w:rPr>
-        <w:t>，这部分数据来自于代码仓库被创建时用户提交的数据</w:t>
-      </w:r>
-      <w:r>
-        <w:rPr>
-          <w:rFonts w:cs="Times New Roman" w:hint="eastAsia"/>
-        </w:rPr>
-        <w:t>。</w:t>
-      </w:r>
-      <w:r>
-        <w:rPr>
-          <w:rFonts w:cs="Times New Roman" w:hint="eastAsia"/>
-        </w:rPr>
-        <w:t>该页面的中上部分为该代码仓库的版本结构图，该部分显示项目的分支和版本之间的联系。</w:t>
-      </w:r>
-    </w:p>
-    <w:p>
-      <w:pPr>
-        <w:spacing w:line="360" w:lineRule="auto"/>
-        <w:ind w:firstLineChars="200" w:firstLine="480"/>
-        <w:rPr>
-          <w:rFonts w:cs="Times New Roman"/>
-        </w:rPr>
-      </w:pPr>
-      <w:r>
-        <w:rPr>
-          <w:rFonts w:cs="Times New Roman" w:hint="eastAsia"/>
-        </w:rPr>
-        <w:t>页面的中</w:t>
-      </w:r>
-      <w:r>
-        <w:rPr>
-          <w:rFonts w:cs="Times New Roman" w:hint="eastAsia"/>
-        </w:rPr>
-        <w:t>下</w:t>
-      </w:r>
-      <w:r>
-        <w:rPr>
-          <w:rFonts w:cs="Times New Roman" w:hint="eastAsia"/>
-        </w:rPr>
-        <w:t>部分</w:t>
-      </w:r>
-      <w:r>
-        <w:rPr>
-          <w:rFonts w:cs="Times New Roman" w:hint="eastAsia"/>
-        </w:rPr>
-        <w:t>为版本控制功能选择区。在这里首先显示用户当前浏览的版本的详细信息、版本所属分支、版本创建时间、版本描述，用户在这里可以选择对当前版本的</w:t>
-      </w:r>
-      <w:r>
-        <w:rPr>
-          <w:rFonts w:cs="Times New Roman" w:hint="eastAsia"/>
-        </w:rPr>
-        <w:t>操作，这里有签出当前版本、推送新版本、创建分支、删除当前分支按钮。用户单击按钮后服务器先验证当前用户是否是当前代码仓库的拥有者，如果是则执行对应操作，并返回最新版本信息；如果不是则提示没有权限。通过单击推送新版本和创建分支按钮，用户可以跳转到对应页面。</w:t>
-      </w:r>
-      <w:r>
-        <w:rPr>
-          <w:rFonts w:cs="Times New Roman" w:hint="eastAsia"/>
-        </w:rPr>
-        <w:t>该部分也会显示用户在版本结构图选中版本的部分信息，如所在分支和版本</w:t>
-      </w:r>
-      <w:r>
-        <w:rPr>
-          <w:rFonts w:cs="Times New Roman" w:hint="eastAsia"/>
-        </w:rPr>
-        <w:t>ID</w:t>
-      </w:r>
-      <w:r>
-        <w:rPr>
-          <w:rFonts w:cs="Times New Roman" w:hint="eastAsia"/>
-        </w:rPr>
-        <w:t>。用户可以通过单击跳转到选中版本按钮重定向至选中版本的详细信息页面。此外用户单击回滚至选中版本按钮将选中分支回滚到指定版本。</w:t>
-      </w:r>
-    </w:p>
-    <w:p>
-      <w:pPr>
-        <w:spacing w:line="360" w:lineRule="auto"/>
-        <w:ind w:firstLineChars="200" w:firstLine="480"/>
-        <w:rPr>
-          <w:rFonts w:cs="Times New Roman"/>
-        </w:rPr>
-      </w:pPr>
-      <w:r>
-        <w:rPr>
-          <w:rFonts w:cs="Times New Roman"/>
-        </w:rPr>
-        <w:t>该页面的下部为一个简单的文件浏览器，用户可以在此浏览当前版本的文件结构，浏览选中的文件，上传或下载选中的文件。该部分</w:t>
-      </w:r>
-      <w:r>
-        <w:rPr>
-          <w:rFonts w:cs="Times New Roman" w:hint="eastAsia"/>
-        </w:rPr>
-        <w:t>还</w:t>
-      </w:r>
-      <w:r>
-        <w:rPr>
-          <w:rFonts w:cs="Times New Roman"/>
-        </w:rPr>
-        <w:t>包含文件列表，文件内容查看组件，返回至版本根目录按钮，返回上级菜单按钮。</w:t>
-      </w:r>
-    </w:p>
-    <w:p>
-      <w:pPr>
-        <w:spacing w:line="360" w:lineRule="auto"/>
-        <w:ind w:firstLineChars="200" w:firstLine="480"/>
-        <w:rPr>
-          <w:rFonts w:cs="Times New Roman"/>
-        </w:rPr>
-      </w:pPr>
-      <w:r>
-        <w:rPr>
-          <w:rFonts w:cs="Times New Roman"/>
-        </w:rPr>
-        <w:t>Create_branch.aspx</w:t>
-      </w:r>
-      <w:r>
-        <w:rPr>
-          <w:rFonts w:cs="Times New Roman" w:hint="eastAsia"/>
-        </w:rPr>
-        <w:t>为创建新分支界面。该界面包含记录新分支名称和描述信息的文本输入框，还有创建按钮。用户单击创建按钮，服务器检查提交内容和用户权限，如果符合创建规则，则记录新分支并创建对应的文件结构，如果不符合创建规则，提示用户重新</w:t>
+        <w:t>信息的文本输入框，还有创建按钮。用户单击创建按钮，服务器检查提交内容和用户权限，如果符合创建规则，则记录新分支并创建对应的文件结构，如果不符合创建规则，提示用户重新</w:t>
       </w:r>
       <w:r>
         <w:rPr>
@@ -14127,7 +14046,6 @@
           <w:sz w:val="30"/>
           <w:szCs w:val="30"/>
         </w:rPr>
-        <w:lastRenderedPageBreak/>
         <w:t>2.5</w:t>
       </w:r>
       <w:r>
@@ -14157,7 +14075,7 @@
           <v:shape id="_x0000_i1036" type="#_x0000_t75" style="width:349.5pt;height:306pt" o:ole="">
             <v:imagedata r:id="rId29" o:title=""/>
           </v:shape>
-          <o:OLEObject Type="Embed" ProgID="Visio.Drawing.15" ShapeID="_x0000_i1036" DrawAspect="Content" ObjectID="_1557327918" r:id="rId30"/>
+          <o:OLEObject Type="Embed" ProgID="Visio.Drawing.15" ShapeID="_x0000_i1036" DrawAspect="Content" ObjectID="_1557329203" r:id="rId30"/>
         </w:object>
       </w:r>
     </w:p>
@@ -14206,7 +14124,14 @@
         <w:rPr>
           <w:rFonts w:hint="eastAsia"/>
         </w:rPr>
-        <w:t>服务分离，一方面模块化功能加快设计及开发进度，另一方面尽可能增加文件系统的灵活性，满足业务对存储容量、访问速度、文件安全性的需求。</w:t>
+        <w:t>服务分离，一方面模块化功能加快设计及开发进度，</w:t>
+      </w:r>
+      <w:r>
+        <w:rPr>
+          <w:rFonts w:hint="eastAsia"/>
+        </w:rPr>
+        <w:lastRenderedPageBreak/>
+        <w:t>另一方面尽可能增加文件系统的灵活性，满足业务对存储容量、访问速度、文件安全性的需求。</w:t>
       </w:r>
     </w:p>
     <w:p>
@@ -14219,7 +14144,7 @@
           <v:shape id="_x0000_i1037" type="#_x0000_t75" style="width:303.75pt;height:107.25pt" o:ole="">
             <v:imagedata r:id="rId31" o:title=""/>
           </v:shape>
-          <o:OLEObject Type="Embed" ProgID="Visio.Drawing.15" ShapeID="_x0000_i1037" DrawAspect="Content" ObjectID="_1557327919" r:id="rId32"/>
+          <o:OLEObject Type="Embed" ProgID="Visio.Drawing.15" ShapeID="_x0000_i1037" DrawAspect="Content" ObjectID="_1557329204" r:id="rId32"/>
         </w:object>
       </w:r>
     </w:p>
@@ -14262,14 +14187,19 @@
         <w:rPr>
           <w:rFonts w:hint="eastAsia"/>
         </w:rPr>
-        <w:t>文件系统服务采</w:t>
-      </w:r>
-      <w:r>
+        <w:t>文件系统服务采用异步架构完成文件操作请求。</w:t>
+      </w:r>
+    </w:p>
+    <w:p>
+      <w:pPr>
+        <w:spacing w:line="360" w:lineRule="auto"/>
+        <w:ind w:firstLineChars="200" w:firstLine="480"/>
         <w:rPr>
           <w:rFonts w:hint="eastAsia"/>
         </w:rPr>
-        <w:lastRenderedPageBreak/>
-        <w:t>用异步架构完成文件操作请求。</w:t>
+      </w:pPr>
+      <w:r>
+        <w:t>一个文件系统应具备组织文件和文件夹的能力，如创建、删除文件或文件夹，遍历目录，获取文件或文件夹属性，读写文件等功能，版本控制系统中的文件操作接口对应于以上这几方面。</w:t>
       </w:r>
     </w:p>
     <w:p>
@@ -14281,12 +14211,168 @@
         </w:rPr>
       </w:pPr>
       <w:r>
-        <w:t>一个文件系统应具备组织文件和文件夹的能力，如创建、删除文件或文件夹，遍历目录，获取文件或文件夹属性，读写文件等功能，版本控制系统中的文件操作接口</w:t>
+        <w:t>分布式文件系统并不是版本控制系统的核心内容，因此重要程度较低，视时间安排尽可能实现功能。版本控制系统中留出文件系统的接口，如果分布式文件系统实现对应的功能，就将其添加到版本控制系统中；而未实现的功能则使用</w:t>
+      </w:r>
+      <w:r>
+        <w:t>Web</w:t>
+      </w:r>
+      <w:r>
+        <w:t>服务器本身的文件操作功能。</w:t>
+      </w:r>
+    </w:p>
+    <w:p>
+      <w:pPr>
+        <w:spacing w:line="360" w:lineRule="auto"/>
+        <w:rPr>
+          <w:rFonts w:ascii="黑体" w:eastAsia="黑体" w:hAnsi="黑体"/>
+          <w:sz w:val="36"/>
+          <w:szCs w:val="36"/>
+        </w:rPr>
+      </w:pPr>
+      <w:r>
+        <w:rPr>
+          <w:rFonts w:ascii="黑体" w:eastAsia="黑体" w:hAnsi="黑体" w:hint="eastAsia"/>
+          <w:sz w:val="36"/>
+          <w:szCs w:val="36"/>
+        </w:rPr>
+        <w:t>3</w:t>
+      </w:r>
+      <w:r>
+        <w:rPr>
+          <w:rFonts w:ascii="黑体" w:eastAsia="黑体" w:hAnsi="黑体" w:hint="eastAsia"/>
+          <w:sz w:val="36"/>
+          <w:szCs w:val="36"/>
+        </w:rPr>
+        <w:t xml:space="preserve"> </w:t>
+      </w:r>
+      <w:r>
+        <w:rPr>
+          <w:rFonts w:ascii="黑体" w:eastAsia="黑体" w:hAnsi="黑体" w:hint="eastAsia"/>
+          <w:sz w:val="36"/>
+          <w:szCs w:val="36"/>
+        </w:rPr>
+        <w:t>系统详细设计</w:t>
+      </w:r>
+    </w:p>
+    <w:p>
+      <w:pPr>
+        <w:spacing w:line="360" w:lineRule="auto"/>
+        <w:rPr>
+          <w:rFonts w:ascii="黑体" w:eastAsia="黑体" w:hAnsi="黑体"/>
+          <w:sz w:val="30"/>
+          <w:szCs w:val="30"/>
+        </w:rPr>
+      </w:pPr>
+      <w:r>
+        <w:rPr>
+          <w:rFonts w:ascii="黑体" w:eastAsia="黑体" w:hAnsi="黑体" w:hint="eastAsia"/>
+          <w:sz w:val="30"/>
+          <w:szCs w:val="30"/>
+        </w:rPr>
+        <w:t>3.1</w:t>
+      </w:r>
+      <w:r>
+        <w:rPr>
+          <w:rFonts w:ascii="黑体" w:eastAsia="黑体" w:hAnsi="黑体"/>
+          <w:sz w:val="30"/>
+          <w:szCs w:val="30"/>
+        </w:rPr>
+        <w:t xml:space="preserve"> </w:t>
+      </w:r>
+      <w:r>
+        <w:rPr>
+          <w:rFonts w:ascii="黑体" w:eastAsia="黑体" w:hAnsi="黑体" w:hint="eastAsia"/>
+          <w:sz w:val="30"/>
+          <w:szCs w:val="30"/>
+        </w:rPr>
+        <w:t>数据库定义及初始化</w:t>
+      </w:r>
+    </w:p>
+    <w:p>
+      <w:pPr>
+        <w:spacing w:line="360" w:lineRule="auto"/>
+        <w:ind w:firstLineChars="200" w:firstLine="480"/>
+        <w:rPr>
+          <w:rFonts w:cs="Times New Roman"/>
+        </w:rPr>
+      </w:pPr>
+      <w:r>
+        <w:rPr>
+          <w:rFonts w:ascii="宋体" w:hAnsi="宋体"/>
+        </w:rPr>
+        <w:t>创建用户表：</w:t>
+      </w:r>
+      <w:r>
+        <w:rPr>
+          <w:rFonts w:cs="Times New Roman"/>
+        </w:rPr>
+        <w:t xml:space="preserve">create table user_table( user_id int primary key,username nvarchar(64) not null,user_account nvarchar(64) not null,user_password nvarchar(64) not null,register_time nvarchar(32) default </w:t>
+      </w:r>
+      <w:r>
+        <w:rPr>
+          <w:rFonts w:cs="Times New Roman"/>
+        </w:rPr>
+        <w:t>''</w:t>
+      </w:r>
+      <w:r>
+        <w:rPr>
+          <w:rFonts w:cs="Times New Roman"/>
+        </w:rPr>
+        <w:t xml:space="preserve"> not null,user_desc</w:t>
+      </w:r>
+      <w:r>
+        <w:rPr>
+          <w:rFonts w:cs="Times New Roman"/>
+        </w:rPr>
+        <w:t xml:space="preserve">ription nvarchar(256) default </w:t>
+      </w:r>
+      <w:r>
+        <w:rPr>
+          <w:rFonts w:cs="Times New Roman"/>
+        </w:rPr>
+        <w:t>''</w:t>
+      </w:r>
+      <w:r>
+        <w:rPr>
+          <w:rFonts w:cs="Times New Roman"/>
+        </w:rPr>
+        <w:t xml:space="preserve"> not null,user_type int default 0 not null );</w:t>
+      </w:r>
+    </w:p>
+    <w:p>
+      <w:pPr>
+        <w:spacing w:line="360" w:lineRule="auto"/>
+        <w:ind w:firstLineChars="200" w:firstLine="480"/>
+        <w:rPr>
+          <w:rFonts w:cs="Times New Roman"/>
+        </w:rPr>
+      </w:pPr>
+      <w:r>
+        <w:rPr>
+          <w:rFonts w:cs="Times New Roman"/>
+        </w:rPr>
+        <w:t>创建代码仓库表：</w:t>
+      </w:r>
+      <w:r>
+        <w:rPr>
+          <w:rFonts w:cs="Times New Roman"/>
+        </w:rPr>
+        <w:t>Create table warehouse_table(warehouse_id int primary key,user_id int not null,organization_id int default 0 not null,warehouse_type int default 0 not null,create_time varchar(32) default '' not nu</w:t>
       </w:r>
       <w:bookmarkStart w:id="0" w:name="_GoBack"/>
       <w:bookmarkEnd w:id="0"/>
       <w:r>
-        <w:t>对应于以上这几方面。</w:t>
+        <w:rPr>
+          <w:rFonts w:cs="Times New Roman"/>
+        </w:rPr>
+        <w:t xml:space="preserve">ll, warehouse_description </w:t>
+      </w:r>
+      <w:r>
+        <w:rPr>
+          <w:rFonts w:cs="Times New Roman"/>
+        </w:rPr>
+        <w:lastRenderedPageBreak/>
+        <w:t>varchar(512) default '' not null, master_version_id int default 0 not null, warehouse_name varchar(64) not null default '');</w:t>
       </w:r>
     </w:p>
     <w:p>
@@ -14294,17 +14380,191 @@
         <w:spacing w:line="360" w:lineRule="auto"/>
         <w:ind w:firstLineChars="200" w:firstLine="480"/>
         <w:rPr>
-          <w:rFonts w:hint="eastAsia"/>
-        </w:rPr>
-      </w:pPr>
-      <w:r>
-        <w:t>分布式文件系统并不是版本控制系统的核心内容，因此重要程度较低，视时间安排尽可能实现功能。版本控制系统中留出文件系统的接口，如果分布式文件系统实现对应的功能，就将其添加到版本控制系统中；而未实现的功能则使用</w:t>
-      </w:r>
-      <w:r>
-        <w:t>Web</w:t>
-      </w:r>
-      <w:r>
-        <w:t>服务器本身的文件操作功能。</w:t>
+          <w:rFonts w:cs="Times New Roman"/>
+        </w:rPr>
+      </w:pPr>
+      <w:r>
+        <w:rPr>
+          <w:rFonts w:cs="Times New Roman"/>
+        </w:rPr>
+        <w:t>创建分支表：</w:t>
+      </w:r>
+      <w:r>
+        <w:rPr>
+          <w:rFonts w:cs="Times New Roman"/>
+        </w:rPr>
+        <w:t>create table branch_table(branch_id int primary key not null, warehouse_id int not null default 0, user_id int not null default 0,start_id int not null default 0, end_id int not null default 0,timestamp varchar(32) not null default '', branch_name varchar(64) not null default '', description varchar(1024) not null default '');</w:t>
+      </w:r>
+    </w:p>
+    <w:p>
+      <w:pPr>
+        <w:spacing w:line="360" w:lineRule="auto"/>
+        <w:ind w:firstLineChars="200" w:firstLine="480"/>
+        <w:rPr>
+          <w:rFonts w:cs="Times New Roman"/>
+        </w:rPr>
+      </w:pPr>
+      <w:r>
+        <w:rPr>
+          <w:rFonts w:cs="Times New Roman"/>
+        </w:rPr>
+        <w:t>创建版本表：</w:t>
+      </w:r>
+      <w:r>
+        <w:rPr>
+          <w:rFonts w:cs="Times New Roman"/>
+        </w:rPr>
+        <w:t>create table version_table(version_id int primary key, warehouse_id int not null default 0, user_id int not null default 0, prev_id int not null default 0, next_id int not null default 0,timestamp varchar(32) not null default '',version_name varchar(64) not null default '', description varchar(512) not null default '', branch_id int not null default 0);</w:t>
+      </w:r>
+    </w:p>
+    <w:p>
+      <w:pPr>
+        <w:spacing w:line="360" w:lineRule="auto"/>
+        <w:ind w:firstLineChars="200" w:firstLine="480"/>
+        <w:rPr>
+          <w:rFonts w:cs="Times New Roman"/>
+        </w:rPr>
+      </w:pPr>
+    </w:p>
+    <w:p>
+      <w:pPr>
+        <w:spacing w:line="360" w:lineRule="auto"/>
+        <w:ind w:firstLineChars="200" w:firstLine="600"/>
+        <w:rPr>
+          <w:rFonts w:ascii="黑体" w:eastAsia="黑体" w:hAnsi="黑体"/>
+          <w:sz w:val="30"/>
+          <w:szCs w:val="30"/>
+        </w:rPr>
+      </w:pPr>
+    </w:p>
+    <w:p>
+      <w:pPr>
+        <w:spacing w:line="360" w:lineRule="auto"/>
+        <w:rPr>
+          <w:rFonts w:ascii="黑体" w:eastAsia="黑体" w:hAnsi="黑体"/>
+          <w:sz w:val="30"/>
+          <w:szCs w:val="30"/>
+        </w:rPr>
+      </w:pPr>
+      <w:r>
+        <w:rPr>
+          <w:rFonts w:ascii="黑体" w:eastAsia="黑体" w:hAnsi="黑体"/>
+          <w:sz w:val="30"/>
+          <w:szCs w:val="30"/>
+        </w:rPr>
+        <w:t xml:space="preserve">3.2 </w:t>
+      </w:r>
+      <w:r>
+        <w:rPr>
+          <w:rFonts w:ascii="黑体" w:eastAsia="黑体" w:hAnsi="黑体" w:hint="eastAsia"/>
+          <w:sz w:val="30"/>
+          <w:szCs w:val="30"/>
+        </w:rPr>
+        <w:t>数据库实体</w:t>
+      </w:r>
+    </w:p>
+    <w:p>
+      <w:pPr>
+        <w:spacing w:line="360" w:lineRule="auto"/>
+        <w:rPr>
+          <w:rFonts w:ascii="黑体" w:eastAsia="黑体" w:hAnsi="黑体"/>
+          <w:sz w:val="30"/>
+          <w:szCs w:val="30"/>
+        </w:rPr>
+      </w:pPr>
+      <w:r>
+        <w:rPr>
+          <w:rFonts w:ascii="黑体" w:eastAsia="黑体" w:hAnsi="黑体" w:hint="eastAsia"/>
+          <w:sz w:val="30"/>
+          <w:szCs w:val="30"/>
+        </w:rPr>
+        <w:t>3.3</w:t>
+      </w:r>
+      <w:r>
+        <w:rPr>
+          <w:rFonts w:ascii="黑体" w:eastAsia="黑体" w:hAnsi="黑体"/>
+          <w:sz w:val="30"/>
+          <w:szCs w:val="30"/>
+        </w:rPr>
+        <w:t xml:space="preserve"> 数据访问层</w:t>
+      </w:r>
+    </w:p>
+    <w:p>
+      <w:pPr>
+        <w:spacing w:line="360" w:lineRule="auto"/>
+        <w:rPr>
+          <w:rFonts w:ascii="黑体" w:eastAsia="黑体" w:hAnsi="黑体"/>
+          <w:sz w:val="30"/>
+          <w:szCs w:val="30"/>
+        </w:rPr>
+      </w:pPr>
+      <w:r>
+        <w:rPr>
+          <w:rFonts w:ascii="黑体" w:eastAsia="黑体" w:hAnsi="黑体" w:hint="eastAsia"/>
+          <w:sz w:val="30"/>
+          <w:szCs w:val="30"/>
+        </w:rPr>
+        <w:t>3.4</w:t>
+      </w:r>
+      <w:r>
+        <w:rPr>
+          <w:rFonts w:ascii="黑体" w:eastAsia="黑体" w:hAnsi="黑体"/>
+          <w:sz w:val="30"/>
+          <w:szCs w:val="30"/>
+        </w:rPr>
+        <w:t xml:space="preserve"> 用户页面设计</w:t>
+      </w:r>
+    </w:p>
+    <w:p>
+      <w:pPr>
+        <w:spacing w:line="360" w:lineRule="auto"/>
+        <w:rPr>
+          <w:rFonts w:ascii="黑体" w:eastAsia="黑体" w:hAnsi="黑体"/>
+          <w:sz w:val="30"/>
+          <w:szCs w:val="30"/>
+        </w:rPr>
+      </w:pPr>
+      <w:r>
+        <w:rPr>
+          <w:rFonts w:ascii="黑体" w:eastAsia="黑体" w:hAnsi="黑体" w:hint="eastAsia"/>
+          <w:sz w:val="30"/>
+          <w:szCs w:val="30"/>
+        </w:rPr>
+        <w:t>3.5</w:t>
+      </w:r>
+      <w:r>
+        <w:rPr>
+          <w:rFonts w:ascii="黑体" w:eastAsia="黑体" w:hAnsi="黑体"/>
+          <w:sz w:val="30"/>
+          <w:szCs w:val="30"/>
+        </w:rPr>
+        <w:t xml:space="preserve"> 业务逻辑层</w:t>
+      </w:r>
+    </w:p>
+    <w:p>
+      <w:pPr>
+        <w:spacing w:line="360" w:lineRule="auto"/>
+        <w:rPr>
+          <w:rFonts w:ascii="黑体" w:eastAsia="黑体" w:hAnsi="黑体" w:hint="eastAsia"/>
+          <w:sz w:val="30"/>
+          <w:szCs w:val="30"/>
+        </w:rPr>
+      </w:pPr>
+      <w:r>
+        <w:rPr>
+          <w:rFonts w:ascii="黑体" w:eastAsia="黑体" w:hAnsi="黑体" w:hint="eastAsia"/>
+          <w:sz w:val="30"/>
+          <w:szCs w:val="30"/>
+        </w:rPr>
+        <w:t>3.6</w:t>
+      </w:r>
+      <w:r>
+        <w:rPr>
+          <w:rFonts w:ascii="黑体" w:eastAsia="黑体" w:hAnsi="黑体"/>
+          <w:sz w:val="30"/>
+          <w:szCs w:val="30"/>
+        </w:rPr>
+        <w:t xml:space="preserve"> 文件系统设计</w:t>
       </w:r>
     </w:p>
     <w:p>
@@ -15216,7 +15476,7 @@
 </file>
 
 <file path=customXml/itemProps1.xml><?xml version="1.0" encoding="utf-8"?>
-<ds:datastoreItem xmlns:ds="http://schemas.openxmlformats.org/officeDocument/2006/customXml" ds:itemID="{FF212000-86BE-44DC-8B55-263A85C85E6A}">
+<ds:datastoreItem xmlns:ds="http://schemas.openxmlformats.org/officeDocument/2006/customXml" ds:itemID="{761CF1A5-554D-4EB7-9BF4-4DAF98E10129}">
   <ds:schemaRefs>
     <ds:schemaRef ds:uri="http://schemas.openxmlformats.org/officeDocument/2006/bibliography"/>
   </ds:schemaRefs>

--- a/paper.docx
+++ b/paper.docx
@@ -601,7 +601,7 @@
           <v:shape id="_x0000_i1025" type="#_x0000_t75" style="width:402.75pt;height:201.75pt" o:ole="">
             <v:imagedata r:id="rId7" o:title=""/>
           </v:shape>
-          <o:OLEObject Type="Embed" ProgID="Visio.Drawing.15" ShapeID="_x0000_i1025" DrawAspect="Content" ObjectID="_1557329192" r:id="rId8"/>
+          <o:OLEObject Type="Embed" ProgID="Visio.Drawing.15" ShapeID="_x0000_i1025" DrawAspect="Content" ObjectID="_1557478019" r:id="rId8"/>
         </w:object>
       </w:r>
     </w:p>
@@ -765,7 +765,7 @@
           <v:shape id="_x0000_i1026" type="#_x0000_t75" style="width:230.25pt;height:237.75pt" o:ole="">
             <v:imagedata r:id="rId9" o:title=""/>
           </v:shape>
-          <o:OLEObject Type="Embed" ProgID="Visio.Drawing.15" ShapeID="_x0000_i1026" DrawAspect="Content" ObjectID="_1557329193" r:id="rId10"/>
+          <o:OLEObject Type="Embed" ProgID="Visio.Drawing.15" ShapeID="_x0000_i1026" DrawAspect="Content" ObjectID="_1557478020" r:id="rId10"/>
         </w:object>
       </w:r>
     </w:p>
@@ -1031,7 +1031,7 @@
           <v:shape id="_x0000_i1027" type="#_x0000_t75" style="width:417.75pt;height:273.75pt" o:ole="">
             <v:imagedata r:id="rId11" o:title=""/>
           </v:shape>
-          <o:OLEObject Type="Embed" ProgID="Visio.Drawing.15" ShapeID="_x0000_i1027" DrawAspect="Content" ObjectID="_1557329194" r:id="rId12"/>
+          <o:OLEObject Type="Embed" ProgID="Visio.Drawing.15" ShapeID="_x0000_i1027" DrawAspect="Content" ObjectID="_1557478021" r:id="rId12"/>
         </w:object>
       </w:r>
       <w:r>
@@ -1055,7 +1055,7 @@
           <v:shape id="_x0000_i1028" type="#_x0000_t75" style="width:417.75pt;height:273.75pt" o:ole="">
             <v:imagedata r:id="rId13" o:title=""/>
           </v:shape>
-          <o:OLEObject Type="Embed" ProgID="Visio.Drawing.15" ShapeID="_x0000_i1028" DrawAspect="Content" ObjectID="_1557329195" r:id="rId14"/>
+          <o:OLEObject Type="Embed" ProgID="Visio.Drawing.15" ShapeID="_x0000_i1028" DrawAspect="Content" ObjectID="_1557478022" r:id="rId14"/>
         </w:object>
       </w:r>
     </w:p>
@@ -3350,7 +3350,7 @@
           <v:shape id="_x0000_i1029" type="#_x0000_t75" style="width:417.75pt;height:115.5pt" o:ole="">
             <v:imagedata r:id="rId15" o:title=""/>
           </v:shape>
-          <o:OLEObject Type="Embed" ProgID="Visio.Drawing.15" ShapeID="_x0000_i1029" DrawAspect="Content" ObjectID="_1557329196" r:id="rId16"/>
+          <o:OLEObject Type="Embed" ProgID="Visio.Drawing.15" ShapeID="_x0000_i1029" DrawAspect="Content" ObjectID="_1557478023" r:id="rId16"/>
         </w:object>
       </w:r>
     </w:p>
@@ -5657,7 +5657,7 @@
           <v:shape id="_x0000_i1030" type="#_x0000_t75" style="width:417.75pt;height:4in" o:ole="">
             <v:imagedata r:id="rId17" o:title=""/>
           </v:shape>
-          <o:OLEObject Type="Embed" ProgID="Visio.Drawing.15" ShapeID="_x0000_i1030" DrawAspect="Content" ObjectID="_1557329197" r:id="rId18"/>
+          <o:OLEObject Type="Embed" ProgID="Visio.Drawing.15" ShapeID="_x0000_i1030" DrawAspect="Content" ObjectID="_1557478024" r:id="rId18"/>
         </w:object>
       </w:r>
     </w:p>
@@ -11056,103 +11056,157 @@
     <w:p>
       <w:pPr>
         <w:spacing w:line="360" w:lineRule="auto"/>
-      </w:pPr>
-      <w:r>
-        <w:object w:dxaOrig="7455" w:dyaOrig="4455">
-          <v:shape id="_x0000_i1031" type="#_x0000_t75" style="width:374.25pt;height:223.5pt" o:ole="">
+        <w:ind w:firstLineChars="200" w:firstLine="480"/>
+      </w:pPr>
+      <w:r>
+        <w:rPr>
+          <w:rFonts w:hint="eastAsia"/>
+        </w:rPr>
+        <w:t>系统主要采用“用户界面</w:t>
+      </w:r>
+      <w:r>
+        <w:rPr>
+          <w:rFonts w:hint="eastAsia"/>
+        </w:rPr>
+        <w:t>-</w:t>
+      </w:r>
+      <w:r>
+        <w:rPr>
+          <w:rFonts w:hint="eastAsia"/>
+        </w:rPr>
+        <w:t>业务逻辑层</w:t>
+      </w:r>
+      <w:r>
+        <w:rPr>
+          <w:rFonts w:hint="eastAsia"/>
+        </w:rPr>
+        <w:t>-</w:t>
+      </w:r>
+      <w:r>
+        <w:rPr>
+          <w:rFonts w:hint="eastAsia"/>
+        </w:rPr>
+        <w:t>数据访问层”的结构。实体类用于映射数据库的表结构。使用这种设计模式的理由是，</w:t>
+      </w:r>
+      <w:r>
+        <w:rPr>
+          <w:rFonts w:hint="eastAsia"/>
+        </w:rPr>
+        <w:t>用一种业务逻辑、数据</w:t>
+      </w:r>
+      <w:r>
+        <w:rPr>
+          <w:rFonts w:hint="eastAsia"/>
+        </w:rPr>
+        <w:t>访问和</w:t>
+      </w:r>
+      <w:r>
+        <w:rPr>
+          <w:rFonts w:hint="eastAsia"/>
+        </w:rPr>
+        <w:t>界面显示分离的方法</w:t>
+      </w:r>
+      <w:r>
+        <w:rPr>
+          <w:rFonts w:hint="eastAsia"/>
+        </w:rPr>
+        <w:t>来组织代码，将业务逻辑集中</w:t>
+      </w:r>
+      <w:r>
+        <w:rPr>
+          <w:rFonts w:hint="eastAsia"/>
+        </w:rPr>
+        <w:t>到一个部件里面，在改进和个性化定制</w:t>
+      </w:r>
+      <w:r>
+        <w:rPr>
+          <w:rFonts w:hint="eastAsia"/>
+        </w:rPr>
+        <w:t>用户</w:t>
+      </w:r>
+      <w:r>
+        <w:rPr>
+          <w:rFonts w:hint="eastAsia"/>
+        </w:rPr>
+        <w:t>界面及用户交互</w:t>
+      </w:r>
+      <w:r>
+        <w:rPr>
+          <w:rFonts w:hint="eastAsia"/>
+        </w:rPr>
+        <w:t>过程</w:t>
+      </w:r>
+      <w:r>
+        <w:rPr>
+          <w:rFonts w:hint="eastAsia"/>
+        </w:rPr>
+        <w:t>的同时，不需要重新编写业务逻辑</w:t>
+      </w:r>
+      <w:r>
+        <w:rPr>
+          <w:rFonts w:hint="eastAsia"/>
+        </w:rPr>
+        <w:t>。</w:t>
+      </w:r>
+    </w:p>
+    <w:p>
+      <w:pPr>
+        <w:spacing w:line="360" w:lineRule="auto"/>
+        <w:jc w:val="center"/>
+      </w:pPr>
+      <w:r>
+        <w:object w:dxaOrig="3720" w:dyaOrig="2610">
+          <v:shape id="_x0000_i1031" type="#_x0000_t75" style="width:186pt;height:130.5pt" o:ole="">
             <v:imagedata r:id="rId19" o:title=""/>
           </v:shape>
-          <o:OLEObject Type="Embed" ProgID="Visio.Drawing.15" ShapeID="_x0000_i1031" DrawAspect="Content" ObjectID="_1557329198" r:id="rId20"/>
+          <o:OLEObject Type="Embed" ProgID="Visio.Drawing.15" ShapeID="_x0000_i1031" DrawAspect="Content" ObjectID="_1557478025" r:id="rId20"/>
         </w:object>
       </w:r>
     </w:p>
     <w:p>
       <w:pPr>
         <w:spacing w:line="360" w:lineRule="auto"/>
-        <w:ind w:firstLineChars="200" w:firstLine="480"/>
-      </w:pPr>
-      <w:r>
-        <w:t>上下文图</w:t>
-      </w:r>
-    </w:p>
-    <w:p>
-      <w:pPr>
-        <w:spacing w:line="360" w:lineRule="auto"/>
-        <w:ind w:firstLineChars="200" w:firstLine="480"/>
-      </w:pPr>
-      <w:r>
-        <w:t>普通用户和游客可以浏览系统中文件，可以进行注册和登录等操作，也可以对代码仓库进行版本控制；系统管理员有对整个系统的完全控制权限，能调整系统的运行状态，修改数据库，更新文件。在正常情况下系统会对普通用户、游客和系统管理员的一切操作进行反馈，提示用户的操作是否成功，显示用户所处的状态。</w:t>
-      </w:r>
-    </w:p>
-    <w:p>
-      <w:pPr>
-        <w:spacing w:line="360" w:lineRule="auto"/>
-        <w:ind w:firstLineChars="200" w:firstLine="480"/>
-        <w:rPr>
-          <w:rFonts w:asciiTheme="minorEastAsia" w:eastAsiaTheme="minorEastAsia" w:hAnsiTheme="minorEastAsia"/>
-        </w:rPr>
-      </w:pPr>
-      <w:r>
-        <w:rPr>
-          <w:rFonts w:asciiTheme="minorEastAsia" w:eastAsiaTheme="minorEastAsia" w:hAnsiTheme="minorEastAsia" w:hint="eastAsia"/>
-        </w:rPr>
-        <w:t>用户在版本控制系统中选择对文件系统和代码仓库的操作。用户可以选择对代码仓库、分支或版本进行版本控制操作</w:t>
-      </w:r>
-      <w:r>
-        <w:rPr>
-          <w:rFonts w:asciiTheme="minorEastAsia" w:eastAsiaTheme="minorEastAsia" w:hAnsiTheme="minorEastAsia" w:hint="eastAsia"/>
-        </w:rPr>
-        <w:t>,这些操作由数据库记录</w:t>
-      </w:r>
-      <w:r>
-        <w:rPr>
-          <w:rFonts w:asciiTheme="minorEastAsia" w:eastAsiaTheme="minorEastAsia" w:hAnsiTheme="minorEastAsia" w:hint="eastAsia"/>
-        </w:rPr>
-        <w:t>，系统会反馈对数据库的操作结果</w:t>
-      </w:r>
-      <w:r>
-        <w:rPr>
-          <w:rFonts w:asciiTheme="minorEastAsia" w:eastAsiaTheme="minorEastAsia" w:hAnsiTheme="minorEastAsia" w:hint="eastAsia"/>
-        </w:rPr>
-        <w:t>。</w:t>
-      </w:r>
-      <w:r>
-        <w:rPr>
-          <w:rFonts w:asciiTheme="minorEastAsia" w:eastAsiaTheme="minorEastAsia" w:hAnsiTheme="minorEastAsia"/>
-        </w:rPr>
-        <w:t>版本控制系统通过内部协议，对分布式文件系统进行远程</w:t>
-      </w:r>
-      <w:r>
-        <w:rPr>
-          <w:rFonts w:asciiTheme="minorEastAsia" w:eastAsiaTheme="minorEastAsia" w:hAnsiTheme="minorEastAsia"/>
-        </w:rPr>
-        <w:lastRenderedPageBreak/>
-        <w:t>过程调用，完成文件操作。分布式文件系统会维持版本控制系统中，用户创建的代码仓库、分支和各版本的对应文件结构。</w:t>
-      </w:r>
-    </w:p>
-    <w:p>
-      <w:pPr>
-        <w:spacing w:line="360" w:lineRule="auto"/>
-      </w:pPr>
-      <w:r>
-        <w:object w:dxaOrig="11400" w:dyaOrig="6345">
-          <v:shape id="_x0000_i1032" type="#_x0000_t75" style="width:446.25pt;height:252pt" o:ole="">
+        <w:jc w:val="center"/>
+      </w:pPr>
+      <w:r>
+        <w:t>系统功能逻辑关系图</w:t>
+      </w:r>
+    </w:p>
+    <w:p>
+      <w:pPr>
+        <w:spacing w:line="360" w:lineRule="auto"/>
+      </w:pPr>
+      <w:r>
+        <w:object w:dxaOrig="7455" w:dyaOrig="4455">
+          <v:shape id="_x0000_i1032" type="#_x0000_t75" style="width:374.25pt;height:223.5pt" o:ole="">
             <v:imagedata r:id="rId21" o:title=""/>
           </v:shape>
-          <o:OLEObject Type="Embed" ProgID="Visio.Drawing.15" ShapeID="_x0000_i1032" DrawAspect="Content" ObjectID="_1557329199" r:id="rId22"/>
+          <o:OLEObject Type="Embed" ProgID="Visio.Drawing.15" ShapeID="_x0000_i1032" DrawAspect="Content" ObjectID="_1557478026" r:id="rId22"/>
         </w:object>
       </w:r>
-      <w:r>
-        <w:t>0</w:t>
-      </w:r>
-      <w:r>
-        <w:t>层图</w:t>
-      </w:r>
     </w:p>
     <w:p>
       <w:pPr>
         <w:spacing w:line="360" w:lineRule="auto"/>
         <w:ind w:firstLineChars="200" w:firstLine="480"/>
+      </w:pPr>
+      <w:r>
+        <w:t>上下文图</w:t>
+      </w:r>
+    </w:p>
+    <w:p>
+      <w:pPr>
+        <w:spacing w:line="360" w:lineRule="auto"/>
+        <w:ind w:firstLineChars="200" w:firstLine="480"/>
+      </w:pPr>
+      <w:r>
+        <w:t>普通用户和游客可以浏览系统中文件，可以进行注册和登录等操作，也可以对代码仓库进行版本控制；系统管理员有对整个系统的完全控制权限，能调整系统的运行状态，修改数据库，更新文件。在正常情况下系统会对普通用户、游客和系统管理员的一切操作进行反馈，提示用户的操作是否成功，显示用户所处的状态。</w:t>
+      </w:r>
+    </w:p>
+    <w:p>
+      <w:pPr>
+        <w:spacing w:line="360" w:lineRule="auto"/>
+        <w:ind w:firstLineChars="200" w:firstLine="480"/>
         <w:rPr>
           <w:rFonts w:asciiTheme="minorEastAsia" w:eastAsiaTheme="minorEastAsia" w:hAnsiTheme="minorEastAsia"/>
         </w:rPr>
@@ -11161,69 +11215,127 @@
         <w:rPr>
           <w:rFonts w:asciiTheme="minorEastAsia" w:eastAsiaTheme="minorEastAsia" w:hAnsiTheme="minorEastAsia" w:hint="eastAsia"/>
         </w:rPr>
-        <w:t>用户管理模块通过数据库操作模块完成注册、登录等操作</w:t>
+        <w:t>用户在版本控制系统中选择对文件系统和代码仓库的操作。用户可以选择对代码仓库、分支或版本进行版本控制操作</w:t>
       </w:r>
       <w:r>
         <w:rPr>
           <w:rFonts w:asciiTheme="minorEastAsia" w:eastAsiaTheme="minorEastAsia" w:hAnsiTheme="minorEastAsia" w:hint="eastAsia"/>
         </w:rPr>
-        <w:t>,</w:t>
+        <w:t>,这些操作由数据库记录</w:t>
       </w:r>
       <w:r>
         <w:rPr>
           <w:rFonts w:asciiTheme="minorEastAsia" w:eastAsiaTheme="minorEastAsia" w:hAnsiTheme="minorEastAsia" w:hint="eastAsia"/>
         </w:rPr>
-        <w:t>用户操作结果由</w:t>
+        <w:t>，系统会反馈对数据库的操作结果</w:t>
       </w:r>
       <w:r>
         <w:rPr>
           <w:rFonts w:asciiTheme="minorEastAsia" w:eastAsiaTheme="minorEastAsia" w:hAnsiTheme="minorEastAsia" w:hint="eastAsia"/>
         </w:rPr>
-        <w:t>控制系统</w:t>
-      </w:r>
-      <w:r>
-        <w:rPr>
-          <w:rFonts w:asciiTheme="minorEastAsia" w:eastAsiaTheme="minorEastAsia" w:hAnsiTheme="minorEastAsia" w:hint="eastAsia"/>
-        </w:rPr>
-        <w:t>模块直接返回。</w:t>
-      </w:r>
-      <w:r>
-        <w:rPr>
-          <w:rFonts w:asciiTheme="minorEastAsia" w:eastAsiaTheme="minorEastAsia" w:hAnsiTheme="minorEastAsia" w:hint="eastAsia"/>
-        </w:rPr>
-        <w:t>控制系统</w:t>
-      </w:r>
-      <w:r>
-        <w:rPr>
-          <w:rFonts w:asciiTheme="minorEastAsia" w:eastAsiaTheme="minorEastAsia" w:hAnsiTheme="minorEastAsia" w:hint="eastAsia"/>
-        </w:rPr>
-        <w:t>通过操作数据库和</w:t>
-      </w:r>
-      <w:r>
-        <w:rPr>
-          <w:rFonts w:asciiTheme="minorEastAsia" w:eastAsiaTheme="minorEastAsia" w:hAnsiTheme="minorEastAsia" w:hint="eastAsia"/>
-        </w:rPr>
-        <w:t>分布式文件系统来达到目的，数据库操作结果先返回到版本控制模块，将异常信息和错误代码转换为可读性较强的文本，作为普通用户的操作结果返回给用户。</w:t>
-      </w:r>
-      <w:r>
-        <w:rPr>
-          <w:rFonts w:asciiTheme="minorEastAsia" w:eastAsiaTheme="minorEastAsia" w:hAnsiTheme="minorEastAsia" w:hint="eastAsia"/>
-        </w:rPr>
-        <w:t>系统管理员对整个系统具有完全的控制权限，可以直接操作各个模块，也可以直接修改文件系统中的文件结构和数据库的内容。</w:t>
-      </w:r>
-    </w:p>
-    <w:p>
-      <w:pPr>
-        <w:spacing w:line="360" w:lineRule="auto"/>
-      </w:pPr>
-      <w:r>
-        <w:object w:dxaOrig="10935" w:dyaOrig="4740">
-          <v:shape id="_x0000_i1033" type="#_x0000_t75" style="width:417.75pt;height:180pt" o:ole="">
+        <w:t>。</w:t>
+      </w:r>
+      <w:r>
+        <w:rPr>
+          <w:rFonts w:asciiTheme="minorEastAsia" w:eastAsiaTheme="minorEastAsia" w:hAnsiTheme="minorEastAsia"/>
+        </w:rPr>
+        <w:t>版本控制系统通过内部协议，对分布式文件系统进行远程过程调用，完成文件操作。分布式文件系统会维持版本控制系统中，用户创建的代码仓库、分支和各版本的对应文件结构。</w:t>
+      </w:r>
+    </w:p>
+    <w:p>
+      <w:pPr>
+        <w:spacing w:line="360" w:lineRule="auto"/>
+      </w:pPr>
+      <w:r>
+        <w:object w:dxaOrig="11400" w:dyaOrig="6345">
+          <v:shape id="_x0000_i1033" type="#_x0000_t75" style="width:446.25pt;height:252pt" o:ole="">
             <v:imagedata r:id="rId23" o:title=""/>
           </v:shape>
-          <o:OLEObject Type="Embed" ProgID="Visio.Drawing.15" ShapeID="_x0000_i1033" DrawAspect="Content" ObjectID="_1557329200" r:id="rId24"/>
+          <o:OLEObject Type="Embed" ProgID="Visio.Drawing.15" ShapeID="_x0000_i1033" DrawAspect="Content" ObjectID="_1557478027" r:id="rId24"/>
         </w:object>
       </w:r>
+      <w:r>
+        <w:t>0</w:t>
+      </w:r>
+      <w:r>
+        <w:t>层图</w:t>
+      </w:r>
+    </w:p>
+    <w:p>
+      <w:pPr>
+        <w:spacing w:line="360" w:lineRule="auto"/>
+        <w:ind w:firstLineChars="200" w:firstLine="480"/>
+        <w:rPr>
+          <w:rFonts w:asciiTheme="minorEastAsia" w:eastAsiaTheme="minorEastAsia" w:hAnsiTheme="minorEastAsia"/>
+        </w:rPr>
+      </w:pPr>
+      <w:r>
+        <w:rPr>
+          <w:rFonts w:asciiTheme="minorEastAsia" w:eastAsiaTheme="minorEastAsia" w:hAnsiTheme="minorEastAsia" w:hint="eastAsia"/>
+        </w:rPr>
+        <w:t>用户管理模块通过数据库操作模块完成注册、登录等操作</w:t>
+      </w:r>
+      <w:r>
+        <w:rPr>
+          <w:rFonts w:asciiTheme="minorEastAsia" w:eastAsiaTheme="minorEastAsia" w:hAnsiTheme="minorEastAsia" w:hint="eastAsia"/>
+        </w:rPr>
+        <w:t>,</w:t>
+      </w:r>
+      <w:r>
+        <w:rPr>
+          <w:rFonts w:asciiTheme="minorEastAsia" w:eastAsiaTheme="minorEastAsia" w:hAnsiTheme="minorEastAsia" w:hint="eastAsia"/>
+        </w:rPr>
+        <w:t>用户操作结果由</w:t>
+      </w:r>
+      <w:r>
+        <w:rPr>
+          <w:rFonts w:asciiTheme="minorEastAsia" w:eastAsiaTheme="minorEastAsia" w:hAnsiTheme="minorEastAsia" w:hint="eastAsia"/>
+        </w:rPr>
+        <w:t>控制系统</w:t>
+      </w:r>
+      <w:r>
+        <w:rPr>
+          <w:rFonts w:asciiTheme="minorEastAsia" w:eastAsiaTheme="minorEastAsia" w:hAnsiTheme="minorEastAsia" w:hint="eastAsia"/>
+        </w:rPr>
+        <w:t>模块直接返回。</w:t>
+      </w:r>
+      <w:r>
+        <w:rPr>
+          <w:rFonts w:asciiTheme="minorEastAsia" w:eastAsiaTheme="minorEastAsia" w:hAnsiTheme="minorEastAsia" w:hint="eastAsia"/>
+        </w:rPr>
+        <w:t>控制系统</w:t>
+      </w:r>
+      <w:r>
+        <w:rPr>
+          <w:rFonts w:asciiTheme="minorEastAsia" w:eastAsiaTheme="minorEastAsia" w:hAnsiTheme="minorEastAsia" w:hint="eastAsia"/>
+        </w:rPr>
+        <w:t>通过操作数据库和</w:t>
+      </w:r>
+      <w:r>
+        <w:rPr>
+          <w:rFonts w:asciiTheme="minorEastAsia" w:eastAsiaTheme="minorEastAsia" w:hAnsiTheme="minorEastAsia" w:hint="eastAsia"/>
+        </w:rPr>
+        <w:t>分布式文件系统来达到目的，数据库操作结果先返回到版本控制模块，将异常信息和错误代码转换为可读性较强的文本，作为普通用户的操作结果返回给用户。</w:t>
+      </w:r>
+      <w:r>
+        <w:rPr>
+          <w:rFonts w:asciiTheme="minorEastAsia" w:eastAsiaTheme="minorEastAsia" w:hAnsiTheme="minorEastAsia" w:hint="eastAsia"/>
+        </w:rPr>
+        <w:t>系统管理员对整个系统具有完全的控制权限，可以直接操作各个模块，也可以直接修改文件系统中的文件结构和数据库的内容。</w:t>
+      </w:r>
+    </w:p>
+    <w:p>
+      <w:pPr>
+        <w:spacing w:line="360" w:lineRule="auto"/>
+      </w:pPr>
+      <w:r>
+        <w:object w:dxaOrig="10935" w:dyaOrig="4740">
+          <v:shape id="_x0000_i1034" type="#_x0000_t75" style="width:417.75pt;height:180pt" o:ole="">
+            <v:imagedata r:id="rId25" o:title=""/>
+          </v:shape>
+          <o:OLEObject Type="Embed" ProgID="Visio.Drawing.15" ShapeID="_x0000_i1034" DrawAspect="Content" ObjectID="_1557478028" r:id="rId26"/>
+        </w:object>
+      </w:r>
     </w:p>
     <w:p>
       <w:pPr>
@@ -11233,35 +11345,41 @@
         <w:rPr>
           <w:rFonts w:hint="eastAsia"/>
         </w:rPr>
+        <w:t>用户管理</w:t>
+      </w:r>
+      <w:r>
+        <w:rPr>
+          <w:rFonts w:hint="eastAsia"/>
+        </w:rPr>
+        <w:t>1</w:t>
+      </w:r>
+      <w:r>
+        <w:rPr>
+          <w:rFonts w:hint="eastAsia"/>
+        </w:rPr>
+        <w:t>层图</w:t>
+      </w:r>
+    </w:p>
+    <w:p>
+      <w:pPr>
+        <w:spacing w:line="360" w:lineRule="auto"/>
+        <w:ind w:firstLineChars="200" w:firstLine="480"/>
+        <w:rPr>
+          <w:rFonts w:asciiTheme="minorEastAsia" w:eastAsiaTheme="minorEastAsia" w:hAnsiTheme="minorEastAsia"/>
+        </w:rPr>
+      </w:pPr>
+      <w:r>
+        <w:rPr>
+          <w:rFonts w:asciiTheme="minorEastAsia" w:eastAsiaTheme="minorEastAsia" w:hAnsiTheme="minorEastAsia" w:hint="eastAsia"/>
+        </w:rPr>
+        <w:t>没有帐号的游客可以通过用户管理模块注册新账户。已拥有账户的用户可以</w:t>
+      </w:r>
+      <w:r>
+        <w:rPr>
+          <w:rFonts w:asciiTheme="minorEastAsia" w:eastAsiaTheme="minorEastAsia" w:hAnsiTheme="minorEastAsia" w:hint="eastAsia"/>
+        </w:rPr>
         <w:lastRenderedPageBreak/>
-        <w:t>用户管理</w:t>
-      </w:r>
-      <w:r>
-        <w:rPr>
-          <w:rFonts w:hint="eastAsia"/>
-        </w:rPr>
-        <w:t>1</w:t>
-      </w:r>
-      <w:r>
-        <w:rPr>
-          <w:rFonts w:hint="eastAsia"/>
-        </w:rPr>
-        <w:t>层图</w:t>
-      </w:r>
-    </w:p>
-    <w:p>
-      <w:pPr>
-        <w:spacing w:line="360" w:lineRule="auto"/>
-        <w:ind w:firstLineChars="200" w:firstLine="480"/>
-        <w:rPr>
-          <w:rFonts w:asciiTheme="minorEastAsia" w:eastAsiaTheme="minorEastAsia" w:hAnsiTheme="minorEastAsia"/>
-        </w:rPr>
-      </w:pPr>
-      <w:r>
-        <w:rPr>
-          <w:rFonts w:asciiTheme="minorEastAsia" w:eastAsiaTheme="minorEastAsia" w:hAnsiTheme="minorEastAsia" w:hint="eastAsia"/>
-        </w:rPr>
-        <w:t>没有帐号的游客可以通过用户管理模块注册新账户。已拥有账户的用户可以通过用户管理模块登录到系统，登录后对工作空间进行管理，也有修改已拥有代码仓库</w:t>
+        <w:t>通过用户管理模块登录到系统，登录后对工作空间进行管理，也有修改已拥有代码仓库</w:t>
       </w:r>
       <w:r>
         <w:rPr>
@@ -11289,9 +11407,9 @@
       <w:r>
         <w:object w:dxaOrig="10035" w:dyaOrig="5580">
           <v:shape id="_x0000_i1035" type="#_x0000_t75" style="width:455.25pt;height:253.5pt" o:ole="">
-            <v:imagedata r:id="rId25" o:title=""/>
+            <v:imagedata r:id="rId27" o:title=""/>
           </v:shape>
-          <o:OLEObject Type="Embed" ProgID="Visio.Drawing.15" ShapeID="_x0000_i1035" DrawAspect="Content" ObjectID="_1557329201" r:id="rId26"/>
+          <o:OLEObject Type="Embed" ProgID="Visio.Drawing.15" ShapeID="_x0000_i1035" DrawAspect="Content" ObjectID="_1557478029" r:id="rId28"/>
         </w:object>
       </w:r>
       <w:r>
@@ -11754,6 +11872,7 @@
                 <w:b w:val="0"/>
                 <w:szCs w:val="21"/>
               </w:rPr>
+              <w:lastRenderedPageBreak/>
               <w:t>项目</w:t>
             </w:r>
           </w:p>
@@ -12914,10 +13033,10 @@
       </w:pPr>
       <w:r>
         <w:object w:dxaOrig="7575" w:dyaOrig="5565">
-          <v:shape id="_x0000_i1034" type="#_x0000_t75" style="width:381.75pt;height:280.5pt" o:ole="">
-            <v:imagedata r:id="rId27" o:title=""/>
+          <v:shape id="_x0000_i1036" type="#_x0000_t75" style="width:381.75pt;height:280.5pt" o:ole="">
+            <v:imagedata r:id="rId29" o:title=""/>
           </v:shape>
-          <o:OLEObject Type="Embed" ProgID="Visio.Drawing.15" ShapeID="_x0000_i1034" DrawAspect="Content" ObjectID="_1557329202" r:id="rId28"/>
+          <o:OLEObject Type="Embed" ProgID="Visio.Drawing.15" ShapeID="_x0000_i1036" DrawAspect="Content" ObjectID="_1557478030" r:id="rId30"/>
         </w:object>
       </w:r>
     </w:p>
@@ -13109,43 +13228,37 @@
         <w:rPr>
           <w:rFonts w:cs="Times New Roman" w:hint="eastAsia"/>
         </w:rPr>
-        <w:t>该表应记录是哪个组织的哪个用户在什么时间创建了代码仓库，还要记录代码仓库的名称、类型、</w:t>
+        <w:t>该表应记录是哪个组织的哪个用户在什么时间创建了代码仓库，还要记录代码仓库的名称、类型、描述信息和主分支的最新版本</w:t>
       </w:r>
       <w:r>
         <w:rPr>
           <w:rFonts w:cs="Times New Roman" w:hint="eastAsia"/>
         </w:rPr>
+        <w:t>ID</w:t>
+      </w:r>
+      <w:r>
+        <w:rPr>
+          <w:rFonts w:cs="Times New Roman" w:hint="eastAsia"/>
+        </w:rPr>
+        <w:t>。</w:t>
+      </w:r>
+      <w:r>
+        <w:rPr>
+          <w:rFonts w:cs="Times New Roman" w:hint="eastAsia"/>
+        </w:rPr>
+        <w:t>在创建代码仓库时，代码控制系统会自动创建主分支，并添加主分支下的第一个版本。每个代码仓库只能有一个名为</w:t>
+      </w:r>
+      <w:r>
+        <w:rPr>
+          <w:rFonts w:cs="Times New Roman" w:hint="eastAsia"/>
+        </w:rPr>
+        <w:t>master</w:t>
+      </w:r>
+      <w:r>
+        <w:rPr>
+          <w:rFonts w:cs="Times New Roman" w:hint="eastAsia"/>
+        </w:rPr>
         <w:lastRenderedPageBreak/>
-        <w:t>描述信息和主分支的最新版本</w:t>
-      </w:r>
-      <w:r>
-        <w:rPr>
-          <w:rFonts w:cs="Times New Roman" w:hint="eastAsia"/>
-        </w:rPr>
-        <w:t>ID</w:t>
-      </w:r>
-      <w:r>
-        <w:rPr>
-          <w:rFonts w:cs="Times New Roman" w:hint="eastAsia"/>
-        </w:rPr>
-        <w:t>。</w:t>
-      </w:r>
-      <w:r>
-        <w:rPr>
-          <w:rFonts w:cs="Times New Roman" w:hint="eastAsia"/>
-        </w:rPr>
-        <w:t>在创建代码仓库时，代码控制系统会自动创建主分支，并添加主分支下的第一个版本。每个代码仓库只能有一个名为</w:t>
-      </w:r>
-      <w:r>
-        <w:rPr>
-          <w:rFonts w:cs="Times New Roman" w:hint="eastAsia"/>
-        </w:rPr>
-        <w:t>master</w:t>
-      </w:r>
-      <w:r>
-        <w:rPr>
-          <w:rFonts w:cs="Times New Roman" w:hint="eastAsia"/>
-        </w:rPr>
         <w:t>的分支作为主分支。</w:t>
       </w:r>
       <w:r>
@@ -13281,15 +13394,7 @@
           <w:sz w:val="28"/>
           <w:szCs w:val="28"/>
         </w:rPr>
-        <w:t>2.3.2</w:t>
-      </w:r>
-      <w:r>
-        <w:rPr>
-          <w:rFonts w:ascii="黑体" w:eastAsia="黑体" w:hAnsi="黑体"/>
-          <w:sz w:val="28"/>
-          <w:szCs w:val="28"/>
-        </w:rPr>
-        <w:t xml:space="preserve"> </w:t>
+        <w:t xml:space="preserve">2.3.2 </w:t>
       </w:r>
       <w:r>
         <w:rPr>
@@ -13313,15 +13418,7 @@
           <w:sz w:val="28"/>
           <w:szCs w:val="28"/>
         </w:rPr>
-        <w:t>层</w:t>
-      </w:r>
-      <w:r>
-        <w:rPr>
-          <w:rFonts w:ascii="黑体" w:eastAsia="黑体" w:hAnsi="黑体" w:hint="eastAsia"/>
-          <w:sz w:val="28"/>
-          <w:szCs w:val="28"/>
-        </w:rPr>
-        <w:t>设计</w:t>
+        <w:t>层设计</w:t>
       </w:r>
     </w:p>
     <w:p>
@@ -13329,7 +13426,7 @@
         <w:spacing w:line="360" w:lineRule="auto"/>
         <w:ind w:firstLineChars="200" w:firstLine="480"/>
         <w:rPr>
-          <w:rFonts w:cs="Times New Roman" w:hint="eastAsia"/>
+          <w:rFonts w:cs="Times New Roman"/>
         </w:rPr>
       </w:pPr>
       <w:r>
@@ -13617,14 +13714,77 @@
         <w:rPr>
           <w:rFonts w:cs="Times New Roman" w:hint="eastAsia"/>
         </w:rPr>
-        <w:t>为用户登录界面。该界面上有记录用户帐户和密码的输入框，还有一个登录按钮。用户单击登录按钮后，服务器校验用户输入的账户与密码是否匹配。如果账户和密码正确，服务器记录登录状态，用户浏览器自动跳转到用户</w:t>
+        <w:t>为用户登录界面。该界面上有记录用户帐户和密码的输入框，还有一个登录按钮。用户单击登录按钮后，服务器校验用户输入的账户与密码是否匹配。如果账户和密码正确，服务器记录登录状态，用户浏览器自动跳转到用户工作空间界面；如果出现错误则要求用户重新输入登录凭据。</w:t>
+      </w:r>
+    </w:p>
+    <w:p>
+      <w:pPr>
+        <w:spacing w:line="360" w:lineRule="auto"/>
+        <w:ind w:firstLineChars="200" w:firstLine="480"/>
+        <w:rPr>
+          <w:rFonts w:cs="Times New Roman"/>
+        </w:rPr>
+      </w:pPr>
+      <w:r>
+        <w:rPr>
+          <w:rFonts w:cs="Times New Roman"/>
+        </w:rPr>
+        <w:t>U</w:t>
       </w:r>
       <w:r>
         <w:rPr>
           <w:rFonts w:cs="Times New Roman" w:hint="eastAsia"/>
         </w:rPr>
+        <w:t>ser_</w:t>
+      </w:r>
+      <w:r>
+        <w:rPr>
+          <w:rFonts w:cs="Times New Roman"/>
+        </w:rPr>
+        <w:t>page.aspx</w:t>
+      </w:r>
+      <w:r>
+        <w:rPr>
+          <w:rFonts w:cs="Times New Roman" w:hint="eastAsia"/>
+        </w:rPr>
+        <w:t>为用户工作空间。该界面的上方显示用户名和用户描述，这</w:t>
+      </w:r>
+      <w:r>
+        <w:rPr>
+          <w:rFonts w:cs="Times New Roman" w:hint="eastAsia"/>
+        </w:rPr>
         <w:lastRenderedPageBreak/>
-        <w:t>工作空间界面；如果出现错误则要求用户重新输入登录凭据。</w:t>
+        <w:t>里的数据来自于注册时用户填写的数据；通过这里的查看评论按钮，用户空间拥有者可以跳转到查看评论的页面。</w:t>
+      </w:r>
+      <w:r>
+        <w:rPr>
+          <w:rFonts w:cs="Times New Roman" w:hint="eastAsia"/>
+        </w:rPr>
+        <w:t>页面的中部有创建代码仓库的按钮，用户单击后可跳转到创建代码仓库页面。</w:t>
+      </w:r>
+      <w:r>
+        <w:rPr>
+          <w:rFonts w:cs="Times New Roman" w:hint="eastAsia"/>
+        </w:rPr>
+        <w:t>界面的下方显示该用户创建的代码仓库</w:t>
+      </w:r>
+      <w:r>
+        <w:rPr>
+          <w:rFonts w:cs="Times New Roman" w:hint="eastAsia"/>
+        </w:rPr>
+        <w:t>的预览信息，包括跳转链接、创建时间和项目名称，点击跳转链接，用户浏览器可跳转至选中代码仓库</w:t>
+      </w:r>
+      <w:r>
+        <w:rPr>
+          <w:rFonts w:cs="Times New Roman" w:hint="eastAsia"/>
+        </w:rPr>
+        <w:t>的详细信息页面</w:t>
+      </w:r>
+      <w:r>
+        <w:rPr>
+          <w:rFonts w:cs="Times New Roman" w:hint="eastAsia"/>
+        </w:rPr>
+        <w:t>。</w:t>
       </w:r>
     </w:p>
     <w:p>
@@ -13639,13 +13799,13 @@
         <w:rPr>
           <w:rFonts w:cs="Times New Roman"/>
         </w:rPr>
-        <w:t>U</w:t>
+        <w:t>C</w:t>
       </w:r>
       <w:r>
         <w:rPr>
           <w:rFonts w:cs="Times New Roman" w:hint="eastAsia"/>
         </w:rPr>
-        <w:t>ser_</w:t>
+        <w:t>reate_</w:t>
       </w:r>
       <w:r>
         <w:rPr>
@@ -13655,39 +13815,123 @@
       </w:r>
       <w:r>
         <w:rPr>
+          <w:rFonts w:cs="Times New Roman"/>
+        </w:rPr>
+        <w:t>为创建代码仓库页面。该页面具有记录新代码仓库名称、项目描述的文本输入框，此外还有一个创建按钮。用户单击创建按钮，服务器检查用户权限和用户提交的数据，如果符合创建规则，服务器在数据库中创建对应数据，在文件系统中创建对应的文件结构。</w:t>
+      </w:r>
+      <w:r>
+        <w:rPr>
+          <w:rFonts w:cs="Times New Roman"/>
+        </w:rPr>
+        <w:t>如果用户输入为空或不符合数据库存储条件，提示用户重新输入相关内容。</w:t>
+      </w:r>
+    </w:p>
+    <w:p>
+      <w:pPr>
+        <w:spacing w:line="360" w:lineRule="auto"/>
+        <w:ind w:firstLineChars="200" w:firstLine="480"/>
+        <w:rPr>
+          <w:rFonts w:cs="Times New Roman"/>
+        </w:rPr>
+      </w:pPr>
+      <w:r>
+        <w:rPr>
+          <w:rFonts w:cs="Times New Roman"/>
+        </w:rPr>
+        <w:t>Warehouse_page.aspx</w:t>
+      </w:r>
+      <w:r>
+        <w:rPr>
+          <w:rFonts w:cs="Times New Roman"/>
+        </w:rPr>
+        <w:t>为代码仓库详细信息页面，也是实现版本控制功能的核心页面之一。</w:t>
+      </w:r>
+      <w:r>
+        <w:rPr>
+          <w:rFonts w:cs="Times New Roman"/>
+        </w:rPr>
+        <w:t>该页面的顶端</w:t>
+      </w:r>
+      <w:r>
+        <w:rPr>
           <w:rFonts w:cs="Times New Roman" w:hint="eastAsia"/>
         </w:rPr>
-        <w:t>为用户工作空间。该界面的上方显示用户名和用户描述，这里的数据来自于注册时用户填写的数据；通过这里的查看评论按钮，用户空间拥有者可以跳转到查看评论的页面。</w:t>
+        <w:t>显示当前代码仓库的名称和项目描述</w:t>
       </w:r>
       <w:r>
         <w:rPr>
           <w:rFonts w:cs="Times New Roman" w:hint="eastAsia"/>
         </w:rPr>
-        <w:t>页面的中部有创建代码仓库的按钮，用户单击后可跳转到创建代码仓库页面。</w:t>
+        <w:t>，这部分数据来自于代码仓库被创建时用户提交的数据</w:t>
       </w:r>
       <w:r>
         <w:rPr>
           <w:rFonts w:cs="Times New Roman" w:hint="eastAsia"/>
         </w:rPr>
-        <w:t>界面的下方显示该用户创建的代码仓库</w:t>
+        <w:t>。</w:t>
       </w:r>
       <w:r>
         <w:rPr>
           <w:rFonts w:cs="Times New Roman" w:hint="eastAsia"/>
         </w:rPr>
-        <w:t>的预览信息，包括跳转链接、创建时间和项目名称，点击跳转链接，用户浏览器可跳转至选中代码仓库</w:t>
-      </w:r>
+        <w:t>该页面的中上部分为该代码仓库的版本结构图，该部分显示项目的分支和版本之间的联系。</w:t>
+      </w:r>
+    </w:p>
+    <w:p>
+      <w:pPr>
+        <w:spacing w:line="360" w:lineRule="auto"/>
+        <w:ind w:firstLineChars="200" w:firstLine="480"/>
+        <w:rPr>
+          <w:rFonts w:cs="Times New Roman"/>
+        </w:rPr>
+      </w:pPr>
       <w:r>
         <w:rPr>
           <w:rFonts w:cs="Times New Roman" w:hint="eastAsia"/>
         </w:rPr>
-        <w:t>的详细信息页面</w:t>
+        <w:t>页面的中</w:t>
       </w:r>
       <w:r>
         <w:rPr>
           <w:rFonts w:cs="Times New Roman" w:hint="eastAsia"/>
         </w:rPr>
-        <w:t>。</w:t>
+        <w:t>下</w:t>
+      </w:r>
+      <w:r>
+        <w:rPr>
+          <w:rFonts w:cs="Times New Roman" w:hint="eastAsia"/>
+        </w:rPr>
+        <w:t>部分</w:t>
+      </w:r>
+      <w:r>
+        <w:rPr>
+          <w:rFonts w:cs="Times New Roman" w:hint="eastAsia"/>
+        </w:rPr>
+        <w:t>为版本控制功能选择区。在这里首先显示用户当前浏览的版本的详细信息、版本所属分支、版本创建时间、版本描述，用户在这里可以选择对当前版本的</w:t>
+      </w:r>
+      <w:r>
+        <w:rPr>
+          <w:rFonts w:cs="Times New Roman" w:hint="eastAsia"/>
+        </w:rPr>
+        <w:t>操作，这里有签出当前版本、推送新版本、创建分支、删除当前分支按钮。用户单击按钮后服务器先验证当前用户是否是当前代码仓库的拥有者，如果是则执行对应操作，并返回最新版本信息；如果不是则提示没有权限。通过单击推送新版本和创建分支按钮，用户可以跳转到对应页面。</w:t>
+      </w:r>
+      <w:r>
+        <w:rPr>
+          <w:rFonts w:cs="Times New Roman" w:hint="eastAsia"/>
+        </w:rPr>
+        <w:t>该部分也会显示用户在版本结构图选中版本的部分信息，如所在分支和版本</w:t>
+      </w:r>
+      <w:r>
+        <w:rPr>
+          <w:rFonts w:cs="Times New Roman" w:hint="eastAsia"/>
+        </w:rPr>
+        <w:t>ID</w:t>
+      </w:r>
+      <w:r>
+        <w:rPr>
+          <w:rFonts w:cs="Times New Roman" w:hint="eastAsia"/>
+        </w:rPr>
+        <w:t>。用户可以通过单击跳转到选中版本按钮重定向至选中版本的详细信息页面。此外用户单击回滚至选中版本按钮将选中分支回滚到指定版本。</w:t>
       </w:r>
     </w:p>
     <w:p>
@@ -13695,349 +13939,175 @@
         <w:spacing w:line="360" w:lineRule="auto"/>
         <w:ind w:firstLineChars="200" w:firstLine="480"/>
         <w:rPr>
+          <w:rFonts w:cs="Times New Roman"/>
+        </w:rPr>
+      </w:pPr>
+      <w:r>
+        <w:rPr>
+          <w:rFonts w:cs="Times New Roman"/>
+        </w:rPr>
+        <w:t>该页面的下部为一个简单的文件浏览器，用户可以在此浏览当前版本的文件结构，浏览选中的文件，上传或下载选中的文件。该部分</w:t>
+      </w:r>
+      <w:r>
+        <w:rPr>
           <w:rFonts w:cs="Times New Roman" w:hint="eastAsia"/>
         </w:rPr>
-      </w:pPr>
+        <w:t>还</w:t>
+      </w:r>
       <w:r>
         <w:rPr>
           <w:rFonts w:cs="Times New Roman"/>
         </w:rPr>
+        <w:t>包含文件列表，文件内容查看组件，返回至版本根目录按钮，返回上级菜单按钮。</w:t>
+      </w:r>
+    </w:p>
+    <w:p>
+      <w:pPr>
+        <w:spacing w:line="360" w:lineRule="auto"/>
+        <w:ind w:firstLineChars="200" w:firstLine="480"/>
+        <w:rPr>
+          <w:rFonts w:cs="Times New Roman"/>
+        </w:rPr>
+      </w:pPr>
+      <w:r>
+        <w:rPr>
+          <w:rFonts w:cs="Times New Roman"/>
+        </w:rPr>
+        <w:t>Create_branch.aspx</w:t>
+      </w:r>
+      <w:r>
+        <w:rPr>
+          <w:rFonts w:cs="Times New Roman" w:hint="eastAsia"/>
+        </w:rPr>
+        <w:t>为创建新分支界面。该界面包含记录新分支名称和描述信息的文本输入框，还有创建按钮。用户单击创建按钮，服务器检查提交内容和用户权限，如果符合创建规则，则记录新分支并创建对应的文件结构，如果不符</w:t>
+      </w:r>
+      <w:r>
+        <w:rPr>
+          <w:rFonts w:cs="Times New Roman" w:hint="eastAsia"/>
+        </w:rPr>
+        <w:lastRenderedPageBreak/>
+        <w:t>合创建规则，提示用户重新</w:t>
+      </w:r>
+      <w:r>
+        <w:rPr>
+          <w:rFonts w:cs="Times New Roman" w:hint="eastAsia"/>
+        </w:rPr>
+        <w:t>输入并</w:t>
+      </w:r>
+      <w:r>
+        <w:rPr>
+          <w:rFonts w:cs="Times New Roman" w:hint="eastAsia"/>
+        </w:rPr>
+        <w:t>提交数据。</w:t>
+      </w:r>
+    </w:p>
+    <w:p>
+      <w:pPr>
+        <w:spacing w:line="360" w:lineRule="auto"/>
+        <w:ind w:firstLineChars="200" w:firstLine="480"/>
+        <w:rPr>
+          <w:rFonts w:cs="Times New Roman"/>
+        </w:rPr>
+      </w:pPr>
+      <w:r>
+        <w:rPr>
+          <w:rFonts w:cs="Times New Roman" w:hint="eastAsia"/>
+        </w:rPr>
+        <w:t>Create_</w:t>
+      </w:r>
+      <w:r>
+        <w:rPr>
+          <w:rFonts w:cs="Times New Roman"/>
+        </w:rPr>
+        <w:t>version.aspx</w:t>
+      </w:r>
+      <w:r>
+        <w:rPr>
+          <w:rFonts w:cs="Times New Roman" w:hint="eastAsia"/>
+        </w:rPr>
+        <w:t>为推送新版本页面。与创建新分支界面类似，</w:t>
+      </w:r>
+      <w:r>
+        <w:rPr>
+          <w:rFonts w:cs="Times New Roman" w:hint="eastAsia"/>
+        </w:rPr>
+        <w:t>该界面包含记录新</w:t>
+      </w:r>
+      <w:r>
+        <w:rPr>
+          <w:rFonts w:cs="Times New Roman" w:hint="eastAsia"/>
+        </w:rPr>
+        <w:t>版本</w:t>
+      </w:r>
+      <w:r>
+        <w:rPr>
+          <w:rFonts w:cs="Times New Roman" w:hint="eastAsia"/>
+        </w:rPr>
+        <w:t>名称和描述信息的文本输入框，</w:t>
+      </w:r>
+      <w:r>
+        <w:rPr>
+          <w:rFonts w:cs="Times New Roman" w:hint="eastAsia"/>
+        </w:rPr>
+        <w:t>以及</w:t>
+      </w:r>
+      <w:r>
+        <w:rPr>
+          <w:rFonts w:cs="Times New Roman" w:hint="eastAsia"/>
+        </w:rPr>
+        <w:t>创建按钮。用户单击创建按钮，服务器检查提交内容和用户权限，如果符合创建规则，则</w:t>
+      </w:r>
+      <w:r>
+        <w:rPr>
+          <w:rFonts w:cs="Times New Roman" w:hint="eastAsia"/>
+        </w:rPr>
+        <w:t>在对应分支创建新版本</w:t>
+      </w:r>
+      <w:r>
+        <w:rPr>
+          <w:rFonts w:cs="Times New Roman" w:hint="eastAsia"/>
+        </w:rPr>
+        <w:t>并创建对应的文件结构，如果不符合创建规则，提示用户重新输入并提交数据。</w:t>
+      </w:r>
+    </w:p>
+    <w:p>
+      <w:pPr>
+        <w:spacing w:line="360" w:lineRule="auto"/>
+        <w:ind w:firstLineChars="200" w:firstLine="480"/>
+        <w:rPr>
+          <w:rFonts w:cs="Times New Roman"/>
+        </w:rPr>
+      </w:pPr>
+      <w:r>
+        <w:rPr>
+          <w:rFonts w:cs="Times New Roman"/>
+        </w:rPr>
         <w:t>C</w:t>
       </w:r>
       <w:r>
         <w:rPr>
           <w:rFonts w:cs="Times New Roman" w:hint="eastAsia"/>
         </w:rPr>
-        <w:t>reate_</w:t>
+        <w:t>omments.</w:t>
       </w:r>
       <w:r>
         <w:rPr>
           <w:rFonts w:cs="Times New Roman"/>
         </w:rPr>
-        <w:t>page.aspx</w:t>
-      </w:r>
-      <w:r>
+        <w:t>aspx</w:t>
+      </w:r>
+      <w:r>
+        <w:rPr>
+          <w:rFonts w:cs="Times New Roman" w:hint="eastAsia"/>
+        </w:rPr>
+        <w:t>为查看评论页面。该页面显示一个，每一项包含其他用户对代码仓库、版本和分支的评论信息。</w:t>
+      </w:r>
+    </w:p>
+    <w:p>
+      <w:pPr>
+        <w:spacing w:line="360" w:lineRule="auto"/>
         <w:rPr>
           <w:rFonts w:cs="Times New Roman"/>
-        </w:rPr>
-        <w:t>为创建代码仓库页面。该页面具有记录新代码仓库名称、项目描述的文本输入框，此外还有一个创建按钮。用户单击创建按钮，服务器检查用户权限和用户提交的数据，如果符合创建规则，服务器在数据库中创建对应数据，在文件系统中创建对应的文件结构。</w:t>
-      </w:r>
-      <w:r>
-        <w:rPr>
-          <w:rFonts w:cs="Times New Roman"/>
-        </w:rPr>
-        <w:t>如果用户输入为空或不符合数据库存储条件，提示用户重新输入相关内容。</w:t>
-      </w:r>
-    </w:p>
-    <w:p>
-      <w:pPr>
-        <w:spacing w:line="360" w:lineRule="auto"/>
-        <w:ind w:firstLineChars="200" w:firstLine="480"/>
-        <w:rPr>
-          <w:rFonts w:cs="Times New Roman"/>
-        </w:rPr>
-      </w:pPr>
-      <w:r>
-        <w:rPr>
-          <w:rFonts w:cs="Times New Roman"/>
-        </w:rPr>
-        <w:t>Warehouse_page.aspx</w:t>
-      </w:r>
-      <w:r>
-        <w:rPr>
-          <w:rFonts w:cs="Times New Roman"/>
-        </w:rPr>
-        <w:t>为代码仓库详细信息页面，也是实现版本控制功能的核心页面之一。</w:t>
-      </w:r>
-      <w:r>
-        <w:rPr>
-          <w:rFonts w:cs="Times New Roman"/>
-        </w:rPr>
-        <w:t>该页面的顶端</w:t>
-      </w:r>
-      <w:r>
-        <w:rPr>
-          <w:rFonts w:cs="Times New Roman" w:hint="eastAsia"/>
-        </w:rPr>
-        <w:t>显示当前代码仓库的名称和项目描述</w:t>
-      </w:r>
-      <w:r>
-        <w:rPr>
-          <w:rFonts w:cs="Times New Roman" w:hint="eastAsia"/>
-        </w:rPr>
-        <w:t>，这部分数据来自于代码仓库被创建时用户提交的数据</w:t>
-      </w:r>
-      <w:r>
-        <w:rPr>
-          <w:rFonts w:cs="Times New Roman" w:hint="eastAsia"/>
-        </w:rPr>
-        <w:t>。</w:t>
-      </w:r>
-      <w:r>
-        <w:rPr>
-          <w:rFonts w:cs="Times New Roman" w:hint="eastAsia"/>
-        </w:rPr>
-        <w:t>该页面的中上部分为该代码仓库的版本结构图，该部分显示项目的分支和版本之间的联系。</w:t>
-      </w:r>
-    </w:p>
-    <w:p>
-      <w:pPr>
-        <w:spacing w:line="360" w:lineRule="auto"/>
-        <w:ind w:firstLineChars="200" w:firstLine="480"/>
-        <w:rPr>
-          <w:rFonts w:cs="Times New Roman"/>
-        </w:rPr>
-      </w:pPr>
-      <w:r>
-        <w:rPr>
-          <w:rFonts w:cs="Times New Roman" w:hint="eastAsia"/>
-        </w:rPr>
-        <w:t>页面的中</w:t>
-      </w:r>
-      <w:r>
-        <w:rPr>
-          <w:rFonts w:cs="Times New Roman" w:hint="eastAsia"/>
-        </w:rPr>
-        <w:t>下</w:t>
-      </w:r>
-      <w:r>
-        <w:rPr>
-          <w:rFonts w:cs="Times New Roman" w:hint="eastAsia"/>
-        </w:rPr>
-        <w:t>部分</w:t>
-      </w:r>
-      <w:r>
-        <w:rPr>
-          <w:rFonts w:cs="Times New Roman" w:hint="eastAsia"/>
-        </w:rPr>
-        <w:t>为版本控制功能选择区。在这里首先显示用户当前浏览的版本的详细信息、版本所属分支、版本创建时间、版本描述，用户在这里可以选择对当前版本的</w:t>
-      </w:r>
-      <w:r>
-        <w:rPr>
-          <w:rFonts w:cs="Times New Roman" w:hint="eastAsia"/>
-        </w:rPr>
-        <w:t>操作，这里有签出当前版本、推送新版本、创建分支、删除当前分支按钮。用户单击按钮后服务器先验证当前用户是否是当前代码仓库的拥有者，如果是则执行对应操作，并返回最新版本信息；如果不是则提示没有权限。通过单击推送新版本和创建分支按钮，用户可以跳转到对应页面。</w:t>
-      </w:r>
-      <w:r>
-        <w:rPr>
-          <w:rFonts w:cs="Times New Roman" w:hint="eastAsia"/>
-        </w:rPr>
-        <w:t>该部分也会显示用户在版本结构图选中版本的部分信息，如所在分支和版本</w:t>
-      </w:r>
-      <w:r>
-        <w:rPr>
-          <w:rFonts w:cs="Times New Roman" w:hint="eastAsia"/>
-        </w:rPr>
-        <w:t>ID</w:t>
-      </w:r>
-      <w:r>
-        <w:rPr>
-          <w:rFonts w:cs="Times New Roman" w:hint="eastAsia"/>
-        </w:rPr>
-        <w:t>。用户可以通过单击跳转到选中版本按钮重定向至选中版本的详细信息页面。此外用户单击回滚至选中版本按钮将选中分支回滚到指定版本。</w:t>
-      </w:r>
-    </w:p>
-    <w:p>
-      <w:pPr>
-        <w:spacing w:line="360" w:lineRule="auto"/>
-        <w:ind w:firstLineChars="200" w:firstLine="480"/>
-        <w:rPr>
-          <w:rFonts w:cs="Times New Roman"/>
-        </w:rPr>
-      </w:pPr>
-      <w:r>
-        <w:rPr>
-          <w:rFonts w:cs="Times New Roman"/>
-        </w:rPr>
-        <w:t>该页面的下部为一个简单的文件浏览器，用户可以在此浏览当前版本的文件结构，浏览选中的文件，上传或下载选中的文件。该部分</w:t>
-      </w:r>
-      <w:r>
-        <w:rPr>
-          <w:rFonts w:cs="Times New Roman" w:hint="eastAsia"/>
-        </w:rPr>
-        <w:t>还</w:t>
-      </w:r>
-      <w:r>
-        <w:rPr>
-          <w:rFonts w:cs="Times New Roman"/>
-        </w:rPr>
-        <w:t>包含文件列表，文件内容查看组件，返回至版本根目录按钮，返回上级菜单按钮。</w:t>
-      </w:r>
-    </w:p>
-    <w:p>
-      <w:pPr>
-        <w:spacing w:line="360" w:lineRule="auto"/>
-        <w:ind w:firstLineChars="200" w:firstLine="480"/>
-        <w:rPr>
-          <w:rFonts w:cs="Times New Roman"/>
-        </w:rPr>
-      </w:pPr>
-      <w:r>
-        <w:rPr>
-          <w:rFonts w:cs="Times New Roman"/>
-        </w:rPr>
-        <w:t>Create_branch.aspx</w:t>
-      </w:r>
-      <w:r>
-        <w:rPr>
-          <w:rFonts w:cs="Times New Roman" w:hint="eastAsia"/>
-        </w:rPr>
-        <w:t>为创建新分支界面。该界面包含记录新分支名称和描述</w:t>
-      </w:r>
-      <w:r>
-        <w:rPr>
-          <w:rFonts w:cs="Times New Roman" w:hint="eastAsia"/>
-        </w:rPr>
-        <w:lastRenderedPageBreak/>
-        <w:t>信息的文本输入框，还有创建按钮。用户单击创建按钮，服务器检查提交内容和用户权限，如果符合创建规则，则记录新分支并创建对应的文件结构，如果不符合创建规则，提示用户重新</w:t>
-      </w:r>
-      <w:r>
-        <w:rPr>
-          <w:rFonts w:cs="Times New Roman" w:hint="eastAsia"/>
-        </w:rPr>
-        <w:t>输入并</w:t>
-      </w:r>
-      <w:r>
-        <w:rPr>
-          <w:rFonts w:cs="Times New Roman" w:hint="eastAsia"/>
-        </w:rPr>
-        <w:t>提交数据。</w:t>
-      </w:r>
-    </w:p>
-    <w:p>
-      <w:pPr>
-        <w:spacing w:line="360" w:lineRule="auto"/>
-        <w:ind w:firstLineChars="200" w:firstLine="480"/>
-        <w:rPr>
-          <w:rFonts w:cs="Times New Roman"/>
-        </w:rPr>
-      </w:pPr>
-      <w:r>
-        <w:rPr>
-          <w:rFonts w:cs="Times New Roman" w:hint="eastAsia"/>
-        </w:rPr>
-        <w:t>Create_</w:t>
-      </w:r>
-      <w:r>
-        <w:rPr>
-          <w:rFonts w:cs="Times New Roman"/>
-        </w:rPr>
-        <w:t>version.aspx</w:t>
-      </w:r>
-      <w:r>
-        <w:rPr>
-          <w:rFonts w:cs="Times New Roman" w:hint="eastAsia"/>
-        </w:rPr>
-        <w:t>为推送新版本页面。与创建新分支界面类似，</w:t>
-      </w:r>
-      <w:r>
-        <w:rPr>
-          <w:rFonts w:cs="Times New Roman" w:hint="eastAsia"/>
-        </w:rPr>
-        <w:t>该界面包含记录新</w:t>
-      </w:r>
-      <w:r>
-        <w:rPr>
-          <w:rFonts w:cs="Times New Roman" w:hint="eastAsia"/>
-        </w:rPr>
-        <w:t>版本</w:t>
-      </w:r>
-      <w:r>
-        <w:rPr>
-          <w:rFonts w:cs="Times New Roman" w:hint="eastAsia"/>
-        </w:rPr>
-        <w:t>名称和描述信息的文本输入框，</w:t>
-      </w:r>
-      <w:r>
-        <w:rPr>
-          <w:rFonts w:cs="Times New Roman" w:hint="eastAsia"/>
-        </w:rPr>
-        <w:t>以及</w:t>
-      </w:r>
-      <w:r>
-        <w:rPr>
-          <w:rFonts w:cs="Times New Roman" w:hint="eastAsia"/>
-        </w:rPr>
-        <w:t>创建按钮。用户单击创建按钮，服务器检查提交内容和用户权限，如果符合创建规则，则</w:t>
-      </w:r>
-      <w:r>
-        <w:rPr>
-          <w:rFonts w:cs="Times New Roman" w:hint="eastAsia"/>
-        </w:rPr>
-        <w:t>在对应分支创建新版本</w:t>
-      </w:r>
-      <w:r>
-        <w:rPr>
-          <w:rFonts w:cs="Times New Roman" w:hint="eastAsia"/>
-        </w:rPr>
-        <w:t>并创建对应的文件结构，如果不符合创建规则，提示用户重新输入并提交数据。</w:t>
-      </w:r>
-    </w:p>
-    <w:p>
-      <w:pPr>
-        <w:spacing w:line="360" w:lineRule="auto"/>
-        <w:ind w:firstLineChars="200" w:firstLine="480"/>
-        <w:rPr>
-          <w:rFonts w:cs="Times New Roman"/>
-        </w:rPr>
-      </w:pPr>
-      <w:r>
-        <w:rPr>
-          <w:rFonts w:cs="Times New Roman"/>
-        </w:rPr>
-        <w:t>C</w:t>
-      </w:r>
-      <w:r>
-        <w:rPr>
-          <w:rFonts w:cs="Times New Roman" w:hint="eastAsia"/>
-        </w:rPr>
-        <w:t>omments.</w:t>
-      </w:r>
-      <w:r>
-        <w:rPr>
-          <w:rFonts w:cs="Times New Roman"/>
-        </w:rPr>
-        <w:t>aspx</w:t>
-      </w:r>
-      <w:r>
-        <w:rPr>
-          <w:rFonts w:cs="Times New Roman" w:hint="eastAsia"/>
-        </w:rPr>
-        <w:t>为查看评论页面。该页面显示一个，每一项包含其他用户对代码仓库、版本和分支的评论信息。</w:t>
-      </w:r>
-    </w:p>
-    <w:p>
-      <w:pPr>
-        <w:spacing w:line="360" w:lineRule="auto"/>
-        <w:ind w:firstLineChars="200" w:firstLine="480"/>
-        <w:rPr>
-          <w:rFonts w:cs="Times New Roman"/>
-        </w:rPr>
-      </w:pPr>
-    </w:p>
-    <w:p>
-      <w:pPr>
-        <w:spacing w:line="360" w:lineRule="auto"/>
-        <w:ind w:firstLineChars="200" w:firstLine="480"/>
-        <w:rPr>
-          <w:rFonts w:cs="Times New Roman"/>
-        </w:rPr>
-      </w:pPr>
-    </w:p>
-    <w:p>
-      <w:pPr>
-        <w:spacing w:line="360" w:lineRule="auto"/>
-        <w:ind w:firstLineChars="200" w:firstLine="480"/>
-        <w:rPr>
-          <w:rFonts w:cs="Times New Roman" w:hint="eastAsia"/>
-        </w:rPr>
-      </w:pPr>
-    </w:p>
-    <w:p>
-      <w:pPr>
-        <w:spacing w:line="360" w:lineRule="auto"/>
-        <w:rPr>
-          <w:rFonts w:cs="Times New Roman" w:hint="eastAsia"/>
         </w:rPr>
       </w:pPr>
       <w:r>
@@ -14072,79 +14142,10 @@
       </w:pPr>
       <w:r>
         <w:object w:dxaOrig="7425" w:dyaOrig="6510">
-          <v:shape id="_x0000_i1036" type="#_x0000_t75" style="width:349.5pt;height:306pt" o:ole="">
-            <v:imagedata r:id="rId29" o:title=""/>
-          </v:shape>
-          <o:OLEObject Type="Embed" ProgID="Visio.Drawing.15" ShapeID="_x0000_i1036" DrawAspect="Content" ObjectID="_1557329203" r:id="rId30"/>
-        </w:object>
-      </w:r>
-    </w:p>
-    <w:p>
-      <w:pPr>
-        <w:spacing w:line="360" w:lineRule="auto"/>
-        <w:ind w:firstLineChars="200" w:firstLine="480"/>
-      </w:pPr>
-      <w:r>
-        <w:rPr>
-          <w:rFonts w:hint="eastAsia"/>
-        </w:rPr>
-        <w:t>分布式文件系统结构图</w:t>
-      </w:r>
-    </w:p>
-    <w:p>
-      <w:pPr>
-        <w:spacing w:line="360" w:lineRule="auto"/>
-        <w:ind w:firstLineChars="200" w:firstLine="480"/>
-      </w:pPr>
-      <w:r>
-        <w:rPr>
-          <w:rFonts w:hint="eastAsia"/>
-        </w:rPr>
-        <w:t>分布式文件系统在版本控制系统中，是一个独立于</w:t>
-      </w:r>
-      <w:r>
-        <w:rPr>
-          <w:rFonts w:hint="eastAsia"/>
-        </w:rPr>
-        <w:t>Web</w:t>
-      </w:r>
-      <w:r>
-        <w:rPr>
-          <w:rFonts w:hint="eastAsia"/>
-        </w:rPr>
-        <w:t>服务的组件。将支撑业务的文件系统与</w:t>
-      </w:r>
-      <w:r>
-        <w:rPr>
-          <w:rFonts w:hint="eastAsia"/>
-        </w:rPr>
-        <w:t>Web</w:t>
-      </w:r>
-      <w:r>
-        <w:rPr>
-          <w:rFonts w:hint="eastAsia"/>
-        </w:rPr>
-        <w:t>服务分离，一方面模块化功能加快设计及开发进度，</w:t>
-      </w:r>
-      <w:r>
-        <w:rPr>
-          <w:rFonts w:hint="eastAsia"/>
-        </w:rPr>
-        <w:lastRenderedPageBreak/>
-        <w:t>另一方面尽可能增加文件系统的灵活性，满足业务对存储容量、访问速度、文件安全性的需求。</w:t>
-      </w:r>
-    </w:p>
-    <w:p>
-      <w:pPr>
-        <w:spacing w:line="360" w:lineRule="auto"/>
-        <w:ind w:firstLineChars="200" w:firstLine="480"/>
-      </w:pPr>
-      <w:r>
-        <w:object w:dxaOrig="6075" w:dyaOrig="2145">
-          <v:shape id="_x0000_i1037" type="#_x0000_t75" style="width:303.75pt;height:107.25pt" o:ole="">
+          <v:shape id="_x0000_i1037" type="#_x0000_t75" style="width:349.5pt;height:306pt" o:ole="">
             <v:imagedata r:id="rId31" o:title=""/>
           </v:shape>
-          <o:OLEObject Type="Embed" ProgID="Visio.Drawing.15" ShapeID="_x0000_i1037" DrawAspect="Content" ObjectID="_1557329204" r:id="rId32"/>
+          <o:OLEObject Type="Embed" ProgID="Visio.Drawing.15" ShapeID="_x0000_i1037" DrawAspect="Content" ObjectID="_1557478031" r:id="rId32"/>
         </w:object>
       </w:r>
     </w:p>
@@ -14152,9 +14153,68 @@
       <w:pPr>
         <w:spacing w:line="360" w:lineRule="auto"/>
         <w:ind w:firstLineChars="200" w:firstLine="480"/>
+      </w:pPr>
+      <w:r>
         <w:rPr>
           <w:rFonts w:hint="eastAsia"/>
         </w:rPr>
+        <w:t>分布式文件系统结构图</w:t>
+      </w:r>
+    </w:p>
+    <w:p>
+      <w:pPr>
+        <w:spacing w:line="360" w:lineRule="auto"/>
+        <w:ind w:firstLineChars="200" w:firstLine="480"/>
+      </w:pPr>
+      <w:r>
+        <w:rPr>
+          <w:rFonts w:hint="eastAsia"/>
+        </w:rPr>
+        <w:t>分布式文件系统在版本控制系统中，是一个独立于</w:t>
+      </w:r>
+      <w:r>
+        <w:rPr>
+          <w:rFonts w:hint="eastAsia"/>
+        </w:rPr>
+        <w:t>Web</w:t>
+      </w:r>
+      <w:r>
+        <w:rPr>
+          <w:rFonts w:hint="eastAsia"/>
+        </w:rPr>
+        <w:t>服务的组件。将支撑业务的文件系统与</w:t>
+      </w:r>
+      <w:r>
+        <w:rPr>
+          <w:rFonts w:hint="eastAsia"/>
+        </w:rPr>
+        <w:t>Web</w:t>
+      </w:r>
+      <w:r>
+        <w:rPr>
+          <w:rFonts w:hint="eastAsia"/>
+        </w:rPr>
+        <w:t>服务分离，一方面模块化功能加快设计及开发进度，另一方面尽可能增加文件系统的灵活性，满足业务对存储容量、访问速度、文件安全性的需求。</w:t>
+      </w:r>
+    </w:p>
+    <w:p>
+      <w:pPr>
+        <w:spacing w:line="360" w:lineRule="auto"/>
+        <w:ind w:firstLineChars="200" w:firstLine="480"/>
+      </w:pPr>
+      <w:r>
+        <w:object w:dxaOrig="6075" w:dyaOrig="2145">
+          <v:shape id="_x0000_i1038" type="#_x0000_t75" style="width:303.75pt;height:107.25pt" o:ole="">
+            <v:imagedata r:id="rId33" o:title=""/>
+          </v:shape>
+          <o:OLEObject Type="Embed" ProgID="Visio.Drawing.15" ShapeID="_x0000_i1038" DrawAspect="Content" ObjectID="_1557478032" r:id="rId34"/>
+        </w:object>
+      </w:r>
+    </w:p>
+    <w:p>
+      <w:pPr>
+        <w:spacing w:line="360" w:lineRule="auto"/>
+        <w:ind w:firstLineChars="200" w:firstLine="480"/>
       </w:pPr>
       <w:r>
         <w:t>服务器集群结构</w:t>
@@ -14194,9 +14254,6 @@
       <w:pPr>
         <w:spacing w:line="360" w:lineRule="auto"/>
         <w:ind w:firstLineChars="200" w:firstLine="480"/>
-        <w:rPr>
-          <w:rFonts w:hint="eastAsia"/>
-        </w:rPr>
       </w:pPr>
       <w:r>
         <w:t>一个文件系统应具备组织文件和文件夹的能力，如创建、删除文件或文件夹，遍历目录，获取文件或文件夹属性，读写文件等功能，版本控制系统中的文件操作接口对应于以上这几方面。</w:t>
@@ -14206,9 +14263,6 @@
       <w:pPr>
         <w:spacing w:line="360" w:lineRule="auto"/>
         <w:ind w:firstLineChars="200" w:firstLine="480"/>
-        <w:rPr>
-          <w:rFonts w:hint="eastAsia"/>
-        </w:rPr>
       </w:pPr>
       <w:r>
         <w:t>分布式文件系统并不是版本控制系统的核心内容，因此重要程度较低，视时间安排尽可能实现功能。版本控制系统中留出文件系统的接口，如果分布式文件系统实现对应的功能，就将其添加到版本控制系统中；而未实现的功能则使用</w:t>
@@ -14235,23 +14289,7 @@
           <w:sz w:val="36"/>
           <w:szCs w:val="36"/>
         </w:rPr>
-        <w:t>3</w:t>
-      </w:r>
-      <w:r>
-        <w:rPr>
-          <w:rFonts w:ascii="黑体" w:eastAsia="黑体" w:hAnsi="黑体" w:hint="eastAsia"/>
-          <w:sz w:val="36"/>
-          <w:szCs w:val="36"/>
-        </w:rPr>
-        <w:t xml:space="preserve"> </w:t>
-      </w:r>
-      <w:r>
-        <w:rPr>
-          <w:rFonts w:ascii="黑体" w:eastAsia="黑体" w:hAnsi="黑体" w:hint="eastAsia"/>
-          <w:sz w:val="36"/>
-          <w:szCs w:val="36"/>
-        </w:rPr>
-        <w:t>系统详细设计</w:t>
+        <w:t>3 系统详细设计</w:t>
       </w:r>
     </w:p>
     <w:p>
@@ -14357,22 +14395,29 @@
         <w:rPr>
           <w:rFonts w:cs="Times New Roman"/>
         </w:rPr>
-        <w:t>Create table warehouse_table(warehouse_id int primary key,user_id int not null,organization_id int default 0 not null,warehouse_type int default 0 not null,create_time varchar(32) default '' not nu</w:t>
-      </w:r>
-      <w:bookmarkStart w:id="0" w:name="_GoBack"/>
-      <w:bookmarkEnd w:id="0"/>
-      <w:r>
+        <w:t>Create table warehouse_table(warehouse_id int primary key,user_id int not null,organization_id int default 0 not null,warehouse_type int default 0 not null,create_time varchar(32) default '' not null, warehouse_description varchar(512) default '' not null, master_version_id int default 0 not null, warehouse_name varchar(64) not null default '');</w:t>
+      </w:r>
+    </w:p>
+    <w:p>
+      <w:pPr>
+        <w:spacing w:line="360" w:lineRule="auto"/>
+        <w:ind w:firstLineChars="200" w:firstLine="480"/>
         <w:rPr>
           <w:rFonts w:cs="Times New Roman"/>
         </w:rPr>
-        <w:t xml:space="preserve">ll, warehouse_description </w:t>
-      </w:r>
+      </w:pPr>
       <w:r>
         <w:rPr>
           <w:rFonts w:cs="Times New Roman"/>
         </w:rPr>
         <w:lastRenderedPageBreak/>
-        <w:t>varchar(512) default '' not null, master_version_id int default 0 not null, warehouse_name varchar(64) not null default '');</w:t>
+        <w:t>创建分支表：</w:t>
+      </w:r>
+      <w:r>
+        <w:rPr>
+          <w:rFonts w:cs="Times New Roman"/>
+        </w:rPr>
+        <w:t>create table branch_table(branch_id int primary key not null, warehouse_id int not null default 0, user_id int not null default 0,start_id int not null default 0, end_id int not null default 0,timestamp varchar(32) not null default '', branch_name varchar(64) not null default '', description varchar(1024) not null default '');</w:t>
       </w:r>
     </w:p>
     <w:p>
@@ -14387,13 +14432,13 @@
         <w:rPr>
           <w:rFonts w:cs="Times New Roman"/>
         </w:rPr>
-        <w:t>创建分支表：</w:t>
+        <w:t>创建版本表：</w:t>
       </w:r>
       <w:r>
         <w:rPr>
           <w:rFonts w:cs="Times New Roman"/>
         </w:rPr>
-        <w:t>create table branch_table(branch_id int primary key not null, warehouse_id int not null default 0, user_id int not null default 0,start_id int not null default 0, end_id int not null default 0,timestamp varchar(32) not null default '', branch_name varchar(64) not null default '', description varchar(1024) not null default '');</w:t>
+        <w:t>create table version_table(version_id int primary key, warehouse_id int not null default 0, user_id int not null default 0, prev_id int not null default 0, next_id int not null default 0,timestamp varchar(32) not null default '',version_name varchar(64) not null default '', description varchar(512) not null default '', branch_id int not null default 0);</w:t>
       </w:r>
     </w:p>
     <w:p>
@@ -14406,15 +14451,30 @@
       </w:pPr>
       <w:r>
         <w:rPr>
+          <w:rFonts w:cs="Times New Roman" w:hint="eastAsia"/>
+        </w:rPr>
+        <w:t>创建评论表：</w:t>
+      </w:r>
+      <w:r>
+        <w:rPr>
           <w:rFonts w:cs="Times New Roman"/>
         </w:rPr>
-        <w:t>创建版本表：</w:t>
-      </w:r>
-      <w:r>
+        <w:t>create table comment_table(comment_id int primary key,user_id int not null default 0,target_user_id int not null default 0,content nvarchar(2048) not null default'');</w:t>
+      </w:r>
+    </w:p>
+    <w:p>
+      <w:pPr>
+        <w:spacing w:line="360" w:lineRule="auto"/>
+        <w:ind w:firstLineChars="200" w:firstLine="480"/>
         <w:rPr>
           <w:rFonts w:cs="Times New Roman"/>
         </w:rPr>
-        <w:t>create table version_table(version_id int primary key, warehouse_id int not null default 0, user_id int not null default 0, prev_id int not null default 0, next_id int not null default 0,timestamp varchar(32) not null default '',version_name varchar(64) not null default '', description varchar(512) not null default '', branch_id int not null default 0);</w:t>
+      </w:pPr>
+      <w:r>
+        <w:rPr>
+          <w:rFonts w:cs="Times New Roman" w:hint="eastAsia"/>
+        </w:rPr>
+        <w:t>初始化各表：</w:t>
       </w:r>
     </w:p>
     <w:p>
@@ -14425,52 +14485,403 @@
           <w:rFonts w:cs="Times New Roman"/>
         </w:rPr>
       </w:pPr>
-    </w:p>
-    <w:p>
-      <w:pPr>
-        <w:spacing w:line="360" w:lineRule="auto"/>
-        <w:ind w:firstLineChars="200" w:firstLine="600"/>
+      <w:r>
+        <w:rPr>
+          <w:rFonts w:cs="Times New Roman"/>
+        </w:rPr>
+        <w:t>insert into branch_table values(0,0,0,0,0,'time','master','description');</w:t>
+      </w:r>
+    </w:p>
+    <w:p>
+      <w:pPr>
+        <w:spacing w:line="360" w:lineRule="auto"/>
+        <w:ind w:firstLineChars="200" w:firstLine="480"/>
+        <w:rPr>
+          <w:rFonts w:cs="Times New Roman"/>
+        </w:rPr>
+      </w:pPr>
+      <w:r>
+        <w:rPr>
+          <w:rFonts w:cs="Times New Roman"/>
+        </w:rPr>
+        <w:t>insert into version_table values(0,0,0,0,0,'0','0','0',0);</w:t>
+      </w:r>
+    </w:p>
+    <w:p>
+      <w:pPr>
+        <w:spacing w:line="360" w:lineRule="auto"/>
+        <w:ind w:firstLineChars="200" w:firstLine="480"/>
+        <w:rPr>
+          <w:rFonts w:cs="Times New Roman"/>
+        </w:rPr>
+      </w:pPr>
+      <w:r>
+        <w:rPr>
+          <w:rFonts w:cs="Times New Roman"/>
+        </w:rPr>
+        <w:t>insert into warehouse_table values(0,0,0,0,'0','0',0,'0');</w:t>
+      </w:r>
+    </w:p>
+    <w:p>
+      <w:pPr>
+        <w:spacing w:line="360" w:lineRule="auto"/>
+        <w:ind w:firstLineChars="200" w:firstLine="480"/>
+        <w:rPr>
+          <w:rFonts w:cs="Times New Roman"/>
+        </w:rPr>
+      </w:pPr>
+      <w:r>
+        <w:rPr>
+          <w:rFonts w:cs="Times New Roman"/>
+        </w:rPr>
+        <w:t>insert into user_table values(0,’nemo’,’nemo’,’password’,’0’,’null’,0);</w:t>
+      </w:r>
+    </w:p>
+    <w:p>
+      <w:pPr>
+        <w:spacing w:line="360" w:lineRule="auto"/>
+        <w:ind w:firstLineChars="200" w:firstLine="480"/>
+        <w:rPr>
+          <w:rFonts w:cs="Times New Roman"/>
+        </w:rPr>
+      </w:pPr>
+      <w:r>
+        <w:rPr>
+          <w:rFonts w:cs="Times New Roman"/>
+        </w:rPr>
+        <w:t>insert into comment_table(0,0,0,0,’null’);</w:t>
+      </w:r>
+    </w:p>
+    <w:p>
+      <w:pPr>
+        <w:spacing w:line="360" w:lineRule="auto"/>
         <w:rPr>
           <w:rFonts w:ascii="黑体" w:eastAsia="黑体" w:hAnsi="黑体"/>
           <w:sz w:val="30"/>
           <w:szCs w:val="30"/>
         </w:rPr>
       </w:pPr>
-    </w:p>
-    <w:p>
-      <w:pPr>
-        <w:spacing w:line="360" w:lineRule="auto"/>
+      <w:r>
         <w:rPr>
           <w:rFonts w:ascii="黑体" w:eastAsia="黑体" w:hAnsi="黑体"/>
           <w:sz w:val="30"/>
           <w:szCs w:val="30"/>
         </w:rPr>
-      </w:pPr>
-      <w:r>
+        <w:t xml:space="preserve">3.2 </w:t>
+      </w:r>
+      <w:r>
+        <w:rPr>
+          <w:rFonts w:ascii="黑体" w:eastAsia="黑体" w:hAnsi="黑体" w:hint="eastAsia"/>
+          <w:sz w:val="30"/>
+          <w:szCs w:val="30"/>
+        </w:rPr>
+        <w:t>数据库实体</w:t>
+      </w:r>
+    </w:p>
+    <w:p>
+      <w:pPr>
+        <w:spacing w:line="360" w:lineRule="auto"/>
+        <w:ind w:firstLineChars="200" w:firstLine="480"/>
+      </w:pPr>
+      <w:r>
+        <w:rPr>
+          <w:rFonts w:hint="eastAsia"/>
+        </w:rPr>
+        <w:t>User</w:t>
+      </w:r>
+      <w:r>
+        <w:rPr>
+          <w:rFonts w:hint="eastAsia"/>
+        </w:rPr>
+        <w:t>类用于记录用户信息。用户名（</w:t>
+      </w:r>
+      <w:r>
+        <w:rPr>
+          <w:rFonts w:hint="eastAsia"/>
+        </w:rPr>
+        <w:t>user_name</w:t>
+      </w:r>
+      <w:r>
+        <w:rPr>
+          <w:rFonts w:hint="eastAsia"/>
+        </w:rPr>
+        <w:t>）、用户帐户（</w:t>
+      </w:r>
+      <w:r>
+        <w:t>user_account</w:t>
+      </w:r>
+      <w:r>
+        <w:rPr>
+          <w:rFonts w:hint="eastAsia"/>
+        </w:rPr>
+        <w:t>）和用户密码（</w:t>
+      </w:r>
+      <w:r>
+        <w:rPr>
+          <w:rFonts w:hint="eastAsia"/>
+        </w:rPr>
+        <w:t>user_password</w:t>
+      </w:r>
+      <w:r>
+        <w:rPr>
+          <w:rFonts w:hint="eastAsia"/>
+        </w:rPr>
+        <w:t>）的长度限制为</w:t>
+      </w:r>
+      <w:r>
+        <w:rPr>
+          <w:rFonts w:hint="eastAsia"/>
+        </w:rPr>
+        <w:t>64</w:t>
+      </w:r>
+      <w:r>
+        <w:rPr>
+          <w:rFonts w:hint="eastAsia"/>
+        </w:rPr>
+        <w:t>字节，注册时间长度限制为</w:t>
+      </w:r>
+      <w:r>
+        <w:rPr>
+          <w:rFonts w:hint="eastAsia"/>
+        </w:rPr>
+        <w:t>32</w:t>
+      </w:r>
+      <w:r>
+        <w:rPr>
+          <w:rFonts w:hint="eastAsia"/>
+        </w:rPr>
+        <w:t>字节，用户描述（</w:t>
+      </w:r>
+      <w:r>
+        <w:rPr>
+          <w:rFonts w:hint="eastAsia"/>
+        </w:rPr>
+        <w:t>user_description</w:t>
+      </w:r>
+      <w:r>
+        <w:rPr>
+          <w:rFonts w:hint="eastAsia"/>
+        </w:rPr>
+        <w:t>）长度限制为</w:t>
+      </w:r>
+      <w:r>
+        <w:rPr>
+          <w:rFonts w:hint="eastAsia"/>
+        </w:rPr>
+        <w:t>256</w:t>
+      </w:r>
+      <w:r>
+        <w:rPr>
+          <w:rFonts w:hint="eastAsia"/>
+        </w:rPr>
+        <w:t>字节。用户名中不可以出现下划线以外的符号，用户帐户只能由数字、字母和下划线构成，密码和用户描述在长度限制内，可以为任意内容。</w:t>
+      </w:r>
+      <w:r>
+        <w:rPr>
+          <w:rFonts w:hint="eastAsia"/>
+        </w:rPr>
+        <w:t>可以有多个用户使用相同的用户名，但用户帐户是全局唯一的。</w:t>
+      </w:r>
+    </w:p>
+    <w:p>
+      <w:pPr>
+        <w:spacing w:line="360" w:lineRule="auto"/>
+        <w:jc w:val="center"/>
+      </w:pPr>
+      <w:r>
+        <w:object w:dxaOrig="3720" w:dyaOrig="2490">
+          <v:shape id="_x0000_i1039" type="#_x0000_t75" style="width:201.75pt;height:135pt" o:ole="">
+            <v:imagedata r:id="rId35" o:title=""/>
+          </v:shape>
+          <o:OLEObject Type="Embed" ProgID="Visio.Drawing.15" ShapeID="_x0000_i1039" DrawAspect="Content" ObjectID="_1557478033" r:id="rId36"/>
+        </w:object>
+      </w:r>
+    </w:p>
+    <w:p>
+      <w:pPr>
+        <w:spacing w:line="360" w:lineRule="auto"/>
+        <w:jc w:val="center"/>
+      </w:pPr>
+      <w:r>
+        <w:t>用户类</w:t>
+      </w:r>
+    </w:p>
+    <w:p>
+      <w:pPr>
+        <w:spacing w:line="360" w:lineRule="auto"/>
+        <w:ind w:firstLineChars="200" w:firstLine="480"/>
+        <w:rPr>
+          <w:rFonts w:hint="eastAsia"/>
+        </w:rPr>
+      </w:pPr>
+      <w:r>
+        <w:t>代码仓库类用于存储用户创建的代码仓库的信息，在这里不保存文件结构和内容。关于数据的长度限制，创建时间（</w:t>
+      </w:r>
+      <w:r>
+        <w:rPr>
+          <w:rFonts w:hint="eastAsia"/>
+        </w:rPr>
+        <w:t>create_time</w:t>
+      </w:r>
+      <w:r>
+        <w:t>）为</w:t>
+      </w:r>
+      <w:r>
+        <w:t>32</w:t>
+      </w:r>
+      <w:r>
+        <w:t>字节，代码仓库描述</w:t>
+      </w:r>
+      <w:r>
+        <w:t>（</w:t>
+      </w:r>
+      <w:r>
+        <w:rPr>
+          <w:rFonts w:hint="eastAsia"/>
+        </w:rPr>
+        <w:t>warehouse_description</w:t>
+      </w:r>
+      <w:r>
+        <w:t>）</w:t>
+      </w:r>
+      <w:r>
+        <w:t>为</w:t>
+      </w:r>
+      <w:r>
+        <w:t>512</w:t>
+      </w:r>
+      <w:r>
+        <w:t>字节，代码仓库</w:t>
+      </w:r>
+      <w:r>
+        <w:t>名称</w:t>
+      </w:r>
+      <w:r>
+        <w:t>（</w:t>
+      </w:r>
+      <w:r>
+        <w:rPr>
+          <w:rFonts w:hint="eastAsia"/>
+        </w:rPr>
+        <w:t>warehouse_name</w:t>
+      </w:r>
+      <w:r>
+        <w:t>）为</w:t>
+      </w:r>
+      <w:r>
+        <w:t>64</w:t>
+      </w:r>
+      <w:r>
+        <w:t>字节。</w:t>
+      </w:r>
+      <w:r>
+        <w:rPr>
+          <w:rFonts w:hint="eastAsia"/>
+        </w:rPr>
+        <w:t>代码仓库名称只能由</w:t>
+      </w:r>
+      <w:r>
+        <w:rPr>
+          <w:rFonts w:hint="eastAsia"/>
+        </w:rPr>
+        <w:t>数字、字母和下划线构成</w:t>
+      </w:r>
+      <w:r>
+        <w:rPr>
+          <w:rFonts w:hint="eastAsia"/>
+        </w:rPr>
+        <w:t>，代码仓库描述对内容无要求。</w:t>
+      </w:r>
+      <w:r>
+        <w:t>Master_version_id</w:t>
+      </w:r>
+      <w:r>
+        <w:rPr>
+          <w:rFonts w:hint="eastAsia"/>
+        </w:rPr>
+        <w:t>记录的是主分支最新版本</w:t>
+      </w:r>
+      <w:r>
+        <w:rPr>
+          <w:rFonts w:hint="eastAsia"/>
+        </w:rPr>
+        <w:t>ID</w:t>
+      </w:r>
+      <w:r>
+        <w:rPr>
+          <w:rFonts w:hint="eastAsia"/>
+        </w:rPr>
+        <w:t>。</w:t>
+      </w:r>
+    </w:p>
+    <w:p>
+      <w:pPr>
+        <w:spacing w:line="360" w:lineRule="auto"/>
+        <w:jc w:val="center"/>
+      </w:pPr>
+      <w:r>
+        <w:object w:dxaOrig="3720" w:dyaOrig="2700">
+          <v:shape id="_x0000_i1040" type="#_x0000_t75" style="width:186pt;height:135pt" o:ole="">
+            <v:imagedata r:id="rId37" o:title=""/>
+          </v:shape>
+          <o:OLEObject Type="Embed" ProgID="Visio.Drawing.15" ShapeID="_x0000_i1040" DrawAspect="Content" ObjectID="_1557478034" r:id="rId38"/>
+        </w:object>
+      </w:r>
+    </w:p>
+    <w:p>
+      <w:pPr>
+        <w:spacing w:line="360" w:lineRule="auto"/>
+        <w:jc w:val="center"/>
+      </w:pPr>
+      <w:r>
+        <w:rPr>
+          <w:rFonts w:hint="eastAsia"/>
+        </w:rPr>
+        <w:t>代码仓库类</w:t>
+      </w:r>
+    </w:p>
+    <w:p>
+      <w:pPr>
+        <w:spacing w:line="360" w:lineRule="auto"/>
+        <w:rPr>
+          <w:rFonts w:hint="eastAsia"/>
+        </w:rPr>
+      </w:pPr>
+    </w:p>
+    <w:p>
+      <w:pPr>
+        <w:spacing w:line="360" w:lineRule="auto"/>
         <w:rPr>
           <w:rFonts w:ascii="黑体" w:eastAsia="黑体" w:hAnsi="黑体"/>
           <w:sz w:val="30"/>
           <w:szCs w:val="30"/>
         </w:rPr>
-        <w:t xml:space="preserve">3.2 </w:t>
-      </w:r>
+      </w:pPr>
       <w:r>
         <w:rPr>
           <w:rFonts w:ascii="黑体" w:eastAsia="黑体" w:hAnsi="黑体" w:hint="eastAsia"/>
           <w:sz w:val="30"/>
           <w:szCs w:val="30"/>
         </w:rPr>
-        <w:t>数据库实体</w:t>
-      </w:r>
-    </w:p>
-    <w:p>
-      <w:pPr>
-        <w:spacing w:line="360" w:lineRule="auto"/>
+        <w:t>3.3</w:t>
+      </w:r>
+      <w:r>
         <w:rPr>
           <w:rFonts w:ascii="黑体" w:eastAsia="黑体" w:hAnsi="黑体"/>
           <w:sz w:val="30"/>
           <w:szCs w:val="30"/>
         </w:rPr>
+        <w:t xml:space="preserve"> 数据访问层</w:t>
+      </w:r>
+    </w:p>
+    <w:p>
+      <w:pPr>
+        <w:spacing w:line="360" w:lineRule="auto"/>
+        <w:rPr>
+          <w:rFonts w:ascii="黑体" w:eastAsia="黑体" w:hAnsi="黑体"/>
+          <w:sz w:val="30"/>
+          <w:szCs w:val="30"/>
+        </w:rPr>
       </w:pPr>
       <w:r>
         <w:rPr>
@@ -14478,7 +14889,7 @@
           <w:sz w:val="30"/>
           <w:szCs w:val="30"/>
         </w:rPr>
-        <w:t>3.3</w:t>
+        <w:t>3.4</w:t>
       </w:r>
       <w:r>
         <w:rPr>
@@ -14486,7 +14897,7 @@
           <w:sz w:val="30"/>
           <w:szCs w:val="30"/>
         </w:rPr>
-        <w:t xml:space="preserve"> 数据访问层</w:t>
+        <w:t xml:space="preserve"> 用户页面设计</w:t>
       </w:r>
     </w:p>
     <w:p>
@@ -14498,13 +14909,14 @@
           <w:szCs w:val="30"/>
         </w:rPr>
       </w:pPr>
+      <w:bookmarkStart w:id="0" w:name="_GoBack"/>
       <w:r>
         <w:rPr>
           <w:rFonts w:ascii="黑体" w:eastAsia="黑体" w:hAnsi="黑体" w:hint="eastAsia"/>
           <w:sz w:val="30"/>
           <w:szCs w:val="30"/>
         </w:rPr>
-        <w:t>3.4</w:t>
+        <w:t>3.5</w:t>
       </w:r>
       <w:r>
         <w:rPr>
@@ -14512,7 +14924,7 @@
           <w:sz w:val="30"/>
           <w:szCs w:val="30"/>
         </w:rPr>
-        <w:t xml:space="preserve"> 用户页面设计</w:t>
+        <w:t xml:space="preserve"> 业务逻辑层</w:t>
       </w:r>
     </w:p>
     <w:p>
@@ -14530,7 +14942,7 @@
           <w:sz w:val="30"/>
           <w:szCs w:val="30"/>
         </w:rPr>
-        <w:t>3.5</w:t>
+        <w:t>3.6</w:t>
       </w:r>
       <w:r>
         <w:rPr>
@@ -14538,42 +14950,14 @@
           <w:sz w:val="30"/>
           <w:szCs w:val="30"/>
         </w:rPr>
-        <w:t xml:space="preserve"> 业务逻辑层</w:t>
-      </w:r>
-    </w:p>
-    <w:p>
-      <w:pPr>
-        <w:spacing w:line="360" w:lineRule="auto"/>
-        <w:rPr>
-          <w:rFonts w:ascii="黑体" w:eastAsia="黑体" w:hAnsi="黑体" w:hint="eastAsia"/>
-          <w:sz w:val="30"/>
-          <w:szCs w:val="30"/>
-        </w:rPr>
-      </w:pPr>
-      <w:r>
-        <w:rPr>
-          <w:rFonts w:ascii="黑体" w:eastAsia="黑体" w:hAnsi="黑体" w:hint="eastAsia"/>
-          <w:sz w:val="30"/>
-          <w:szCs w:val="30"/>
-        </w:rPr>
-        <w:t>3.6</w:t>
-      </w:r>
-      <w:r>
-        <w:rPr>
-          <w:rFonts w:ascii="黑体" w:eastAsia="黑体" w:hAnsi="黑体"/>
-          <w:sz w:val="30"/>
-          <w:szCs w:val="30"/>
-        </w:rPr>
         <w:t xml:space="preserve"> 文件系统设计</w:t>
       </w:r>
+      <w:bookmarkEnd w:id="0"/>
     </w:p>
     <w:p>
       <w:pPr>
         <w:spacing w:line="360" w:lineRule="auto"/>
         <w:ind w:firstLineChars="200" w:firstLine="480"/>
-        <w:rPr>
-          <w:rFonts w:hint="eastAsia"/>
-        </w:rPr>
       </w:pPr>
     </w:p>
     <w:sectPr>
@@ -15476,7 +15860,7 @@
 </file>
 
 <file path=customXml/itemProps1.xml><?xml version="1.0" encoding="utf-8"?>
-<ds:datastoreItem xmlns:ds="http://schemas.openxmlformats.org/officeDocument/2006/customXml" ds:itemID="{761CF1A5-554D-4EB7-9BF4-4DAF98E10129}">
+<ds:datastoreItem xmlns:ds="http://schemas.openxmlformats.org/officeDocument/2006/customXml" ds:itemID="{4FCD71CA-B6C4-4DFC-9ADA-3642FD08CBB3}">
   <ds:schemaRefs>
     <ds:schemaRef ds:uri="http://schemas.openxmlformats.org/officeDocument/2006/bibliography"/>
   </ds:schemaRefs>

--- a/paper.docx
+++ b/paper.docx
@@ -601,7 +601,7 @@
           <v:shape id="_x0000_i1025" type="#_x0000_t75" style="width:402.75pt;height:201.75pt" o:ole="">
             <v:imagedata r:id="rId7" o:title=""/>
           </v:shape>
-          <o:OLEObject Type="Embed" ProgID="Visio.Drawing.15" ShapeID="_x0000_i1025" DrawAspect="Content" ObjectID="_1557478019" r:id="rId8"/>
+          <o:OLEObject Type="Embed" ProgID="Visio.Drawing.15" ShapeID="_x0000_i1025" DrawAspect="Content" ObjectID="_1557480383" r:id="rId8"/>
         </w:object>
       </w:r>
     </w:p>
@@ -765,7 +765,7 @@
           <v:shape id="_x0000_i1026" type="#_x0000_t75" style="width:230.25pt;height:237.75pt" o:ole="">
             <v:imagedata r:id="rId9" o:title=""/>
           </v:shape>
-          <o:OLEObject Type="Embed" ProgID="Visio.Drawing.15" ShapeID="_x0000_i1026" DrawAspect="Content" ObjectID="_1557478020" r:id="rId10"/>
+          <o:OLEObject Type="Embed" ProgID="Visio.Drawing.15" ShapeID="_x0000_i1026" DrawAspect="Content" ObjectID="_1557480384" r:id="rId10"/>
         </w:object>
       </w:r>
     </w:p>
@@ -1031,7 +1031,7 @@
           <v:shape id="_x0000_i1027" type="#_x0000_t75" style="width:417.75pt;height:273.75pt" o:ole="">
             <v:imagedata r:id="rId11" o:title=""/>
           </v:shape>
-          <o:OLEObject Type="Embed" ProgID="Visio.Drawing.15" ShapeID="_x0000_i1027" DrawAspect="Content" ObjectID="_1557478021" r:id="rId12"/>
+          <o:OLEObject Type="Embed" ProgID="Visio.Drawing.15" ShapeID="_x0000_i1027" DrawAspect="Content" ObjectID="_1557480385" r:id="rId12"/>
         </w:object>
       </w:r>
       <w:r>
@@ -1055,7 +1055,7 @@
           <v:shape id="_x0000_i1028" type="#_x0000_t75" style="width:417.75pt;height:273.75pt" o:ole="">
             <v:imagedata r:id="rId13" o:title=""/>
           </v:shape>
-          <o:OLEObject Type="Embed" ProgID="Visio.Drawing.15" ShapeID="_x0000_i1028" DrawAspect="Content" ObjectID="_1557478022" r:id="rId14"/>
+          <o:OLEObject Type="Embed" ProgID="Visio.Drawing.15" ShapeID="_x0000_i1028" DrawAspect="Content" ObjectID="_1557480386" r:id="rId14"/>
         </w:object>
       </w:r>
     </w:p>
@@ -3350,7 +3350,7 @@
           <v:shape id="_x0000_i1029" type="#_x0000_t75" style="width:417.75pt;height:115.5pt" o:ole="">
             <v:imagedata r:id="rId15" o:title=""/>
           </v:shape>
-          <o:OLEObject Type="Embed" ProgID="Visio.Drawing.15" ShapeID="_x0000_i1029" DrawAspect="Content" ObjectID="_1557478023" r:id="rId16"/>
+          <o:OLEObject Type="Embed" ProgID="Visio.Drawing.15" ShapeID="_x0000_i1029" DrawAspect="Content" ObjectID="_1557480387" r:id="rId16"/>
         </w:object>
       </w:r>
     </w:p>
@@ -5657,7 +5657,7 @@
           <v:shape id="_x0000_i1030" type="#_x0000_t75" style="width:417.75pt;height:4in" o:ole="">
             <v:imagedata r:id="rId17" o:title=""/>
           </v:shape>
-          <o:OLEObject Type="Embed" ProgID="Visio.Drawing.15" ShapeID="_x0000_i1030" DrawAspect="Content" ObjectID="_1557478024" r:id="rId18"/>
+          <o:OLEObject Type="Embed" ProgID="Visio.Drawing.15" ShapeID="_x0000_i1030" DrawAspect="Content" ObjectID="_1557480388" r:id="rId18"/>
         </w:object>
       </w:r>
     </w:p>
@@ -11159,7 +11159,7 @@
           <v:shape id="_x0000_i1031" type="#_x0000_t75" style="width:186pt;height:130.5pt" o:ole="">
             <v:imagedata r:id="rId19" o:title=""/>
           </v:shape>
-          <o:OLEObject Type="Embed" ProgID="Visio.Drawing.15" ShapeID="_x0000_i1031" DrawAspect="Content" ObjectID="_1557478025" r:id="rId20"/>
+          <o:OLEObject Type="Embed" ProgID="Visio.Drawing.15" ShapeID="_x0000_i1031" DrawAspect="Content" ObjectID="_1557480389" r:id="rId20"/>
         </w:object>
       </w:r>
     </w:p>
@@ -11181,7 +11181,7 @@
           <v:shape id="_x0000_i1032" type="#_x0000_t75" style="width:374.25pt;height:223.5pt" o:ole="">
             <v:imagedata r:id="rId21" o:title=""/>
           </v:shape>
-          <o:OLEObject Type="Embed" ProgID="Visio.Drawing.15" ShapeID="_x0000_i1032" DrawAspect="Content" ObjectID="_1557478026" r:id="rId22"/>
+          <o:OLEObject Type="Embed" ProgID="Visio.Drawing.15" ShapeID="_x0000_i1032" DrawAspect="Content" ObjectID="_1557480390" r:id="rId22"/>
         </w:object>
       </w:r>
     </w:p>
@@ -11251,7 +11251,7 @@
           <v:shape id="_x0000_i1033" type="#_x0000_t75" style="width:446.25pt;height:252pt" o:ole="">
             <v:imagedata r:id="rId23" o:title=""/>
           </v:shape>
-          <o:OLEObject Type="Embed" ProgID="Visio.Drawing.15" ShapeID="_x0000_i1033" DrawAspect="Content" ObjectID="_1557478027" r:id="rId24"/>
+          <o:OLEObject Type="Embed" ProgID="Visio.Drawing.15" ShapeID="_x0000_i1033" DrawAspect="Content" ObjectID="_1557480391" r:id="rId24"/>
         </w:object>
       </w:r>
       <w:r>
@@ -11333,7 +11333,7 @@
           <v:shape id="_x0000_i1034" type="#_x0000_t75" style="width:417.75pt;height:180pt" o:ole="">
             <v:imagedata r:id="rId25" o:title=""/>
           </v:shape>
-          <o:OLEObject Type="Embed" ProgID="Visio.Drawing.15" ShapeID="_x0000_i1034" DrawAspect="Content" ObjectID="_1557478028" r:id="rId26"/>
+          <o:OLEObject Type="Embed" ProgID="Visio.Drawing.15" ShapeID="_x0000_i1034" DrawAspect="Content" ObjectID="_1557480392" r:id="rId26"/>
         </w:object>
       </w:r>
     </w:p>
@@ -11409,7 +11409,7 @@
           <v:shape id="_x0000_i1035" type="#_x0000_t75" style="width:455.25pt;height:253.5pt" o:ole="">
             <v:imagedata r:id="rId27" o:title=""/>
           </v:shape>
-          <o:OLEObject Type="Embed" ProgID="Visio.Drawing.15" ShapeID="_x0000_i1035" DrawAspect="Content" ObjectID="_1557478029" r:id="rId28"/>
+          <o:OLEObject Type="Embed" ProgID="Visio.Drawing.15" ShapeID="_x0000_i1035" DrawAspect="Content" ObjectID="_1557480393" r:id="rId28"/>
         </w:object>
       </w:r>
       <w:r>
@@ -13036,7 +13036,7 @@
           <v:shape id="_x0000_i1036" type="#_x0000_t75" style="width:381.75pt;height:280.5pt" o:ole="">
             <v:imagedata r:id="rId29" o:title=""/>
           </v:shape>
-          <o:OLEObject Type="Embed" ProgID="Visio.Drawing.15" ShapeID="_x0000_i1036" DrawAspect="Content" ObjectID="_1557478030" r:id="rId30"/>
+          <o:OLEObject Type="Embed" ProgID="Visio.Drawing.15" ShapeID="_x0000_i1036" DrawAspect="Content" ObjectID="_1557480394" r:id="rId30"/>
         </w:object>
       </w:r>
     </w:p>
@@ -14145,7 +14145,7 @@
           <v:shape id="_x0000_i1037" type="#_x0000_t75" style="width:349.5pt;height:306pt" o:ole="">
             <v:imagedata r:id="rId31" o:title=""/>
           </v:shape>
-          <o:OLEObject Type="Embed" ProgID="Visio.Drawing.15" ShapeID="_x0000_i1037" DrawAspect="Content" ObjectID="_1557478031" r:id="rId32"/>
+          <o:OLEObject Type="Embed" ProgID="Visio.Drawing.15" ShapeID="_x0000_i1037" DrawAspect="Content" ObjectID="_1557480395" r:id="rId32"/>
         </w:object>
       </w:r>
     </w:p>
@@ -14207,7 +14207,7 @@
           <v:shape id="_x0000_i1038" type="#_x0000_t75" style="width:303.75pt;height:107.25pt" o:ole="">
             <v:imagedata r:id="rId33" o:title=""/>
           </v:shape>
-          <o:OLEObject Type="Embed" ProgID="Visio.Drawing.15" ShapeID="_x0000_i1038" DrawAspect="Content" ObjectID="_1557478032" r:id="rId34"/>
+          <o:OLEObject Type="Embed" ProgID="Visio.Drawing.15" ShapeID="_x0000_i1038" DrawAspect="Content" ObjectID="_1557480396" r:id="rId34"/>
         </w:object>
       </w:r>
     </w:p>
@@ -14459,7 +14459,31 @@
         <w:rPr>
           <w:rFonts w:cs="Times New Roman"/>
         </w:rPr>
-        <w:t>create table comment_table(comment_id int primary key,user_id int not null default 0,target_user_id int not null default 0,content nvarchar(2048) not null default'');</w:t>
+        <w:t>create table comment_table(comment_id int primary key,user_id int not null default 0,target_user_id int not null default 0</w:t>
+      </w:r>
+      <w:r>
+        <w:rPr>
+          <w:rFonts w:cs="Times New Roman"/>
+        </w:rPr>
+        <w:t>,warehouse_id int not null default 0</w:t>
+      </w:r>
+      <w:r>
+        <w:rPr>
+          <w:rFonts w:cs="Times New Roman"/>
+        </w:rPr>
+        <w:t>,content nvarchar(</w:t>
+      </w:r>
+      <w:r>
+        <w:rPr>
+          <w:rFonts w:cs="Times New Roman"/>
+        </w:rPr>
+        <w:t>1024</w:t>
+      </w:r>
+      <w:r>
+        <w:rPr>
+          <w:rFonts w:cs="Times New Roman"/>
+        </w:rPr>
+        <w:t>) not null default'');</w:t>
       </w:r>
     </w:p>
     <w:p>
@@ -14555,18 +14579,18 @@
     <w:p>
       <w:pPr>
         <w:spacing w:line="360" w:lineRule="auto"/>
+        <w:rPr>
+          <w:rFonts w:ascii="黑体" w:eastAsia="黑体" w:hAnsi="黑体" w:hint="eastAsia"/>
+          <w:sz w:val="30"/>
+          <w:szCs w:val="30"/>
+        </w:rPr>
+      </w:pPr>
+      <w:r>
         <w:rPr>
           <w:rFonts w:ascii="黑体" w:eastAsia="黑体" w:hAnsi="黑体"/>
           <w:sz w:val="30"/>
           <w:szCs w:val="30"/>
         </w:rPr>
-      </w:pPr>
-      <w:r>
-        <w:rPr>
-          <w:rFonts w:ascii="黑体" w:eastAsia="黑体" w:hAnsi="黑体"/>
-          <w:sz w:val="30"/>
-          <w:szCs w:val="30"/>
-        </w:rPr>
         <w:t xml:space="preserve">3.2 </w:t>
       </w:r>
       <w:r>
@@ -14576,111 +14600,6 @@
           <w:szCs w:val="30"/>
         </w:rPr>
         <w:t>数据库实体</w:t>
-      </w:r>
-    </w:p>
-    <w:p>
-      <w:pPr>
-        <w:spacing w:line="360" w:lineRule="auto"/>
-        <w:ind w:firstLineChars="200" w:firstLine="480"/>
-      </w:pPr>
-      <w:r>
-        <w:rPr>
-          <w:rFonts w:hint="eastAsia"/>
-        </w:rPr>
-        <w:t>User</w:t>
-      </w:r>
-      <w:r>
-        <w:rPr>
-          <w:rFonts w:hint="eastAsia"/>
-        </w:rPr>
-        <w:t>类用于记录用户信息。用户名（</w:t>
-      </w:r>
-      <w:r>
-        <w:rPr>
-          <w:rFonts w:hint="eastAsia"/>
-        </w:rPr>
-        <w:t>user_name</w:t>
-      </w:r>
-      <w:r>
-        <w:rPr>
-          <w:rFonts w:hint="eastAsia"/>
-        </w:rPr>
-        <w:t>）、用户帐户（</w:t>
-      </w:r>
-      <w:r>
-        <w:t>user_account</w:t>
-      </w:r>
-      <w:r>
-        <w:rPr>
-          <w:rFonts w:hint="eastAsia"/>
-        </w:rPr>
-        <w:t>）和用户密码（</w:t>
-      </w:r>
-      <w:r>
-        <w:rPr>
-          <w:rFonts w:hint="eastAsia"/>
-        </w:rPr>
-        <w:t>user_password</w:t>
-      </w:r>
-      <w:r>
-        <w:rPr>
-          <w:rFonts w:hint="eastAsia"/>
-        </w:rPr>
-        <w:t>）的长度限制为</w:t>
-      </w:r>
-      <w:r>
-        <w:rPr>
-          <w:rFonts w:hint="eastAsia"/>
-        </w:rPr>
-        <w:t>64</w:t>
-      </w:r>
-      <w:r>
-        <w:rPr>
-          <w:rFonts w:hint="eastAsia"/>
-        </w:rPr>
-        <w:t>字节，注册时间长度限制为</w:t>
-      </w:r>
-      <w:r>
-        <w:rPr>
-          <w:rFonts w:hint="eastAsia"/>
-        </w:rPr>
-        <w:t>32</w:t>
-      </w:r>
-      <w:r>
-        <w:rPr>
-          <w:rFonts w:hint="eastAsia"/>
-        </w:rPr>
-        <w:t>字节，用户描述（</w:t>
-      </w:r>
-      <w:r>
-        <w:rPr>
-          <w:rFonts w:hint="eastAsia"/>
-        </w:rPr>
-        <w:t>user_description</w:t>
-      </w:r>
-      <w:r>
-        <w:rPr>
-          <w:rFonts w:hint="eastAsia"/>
-        </w:rPr>
-        <w:t>）长度限制为</w:t>
-      </w:r>
-      <w:r>
-        <w:rPr>
-          <w:rFonts w:hint="eastAsia"/>
-        </w:rPr>
-        <w:t>256</w:t>
-      </w:r>
-      <w:r>
-        <w:rPr>
-          <w:rFonts w:hint="eastAsia"/>
-        </w:rPr>
-        <w:t>字节。用户名中不可以出现下划线以外的符号，用户帐户只能由数字、字母和下划线构成，密码和用户描述在长度限制内，可以为任意内容。</w:t>
-      </w:r>
-      <w:r>
-        <w:rPr>
-          <w:rFonts w:hint="eastAsia"/>
-        </w:rPr>
-        <w:t>可以有多个用户使用相同的用户名，但用户帐户是全局唯一的。</w:t>
       </w:r>
     </w:p>
     <w:p>
@@ -14693,7 +14612,7 @@
           <v:shape id="_x0000_i1039" type="#_x0000_t75" style="width:201.75pt;height:135pt" o:ole="">
             <v:imagedata r:id="rId35" o:title=""/>
           </v:shape>
-          <o:OLEObject Type="Embed" ProgID="Visio.Drawing.15" ShapeID="_x0000_i1039" DrawAspect="Content" ObjectID="_1557478033" r:id="rId36"/>
+          <o:OLEObject Type="Embed" ProgID="Visio.Drawing.15" ShapeID="_x0000_i1039" DrawAspect="Content" ObjectID="_1557480397" r:id="rId36"/>
         </w:object>
       </w:r>
     </w:p>
@@ -14710,108 +14629,112 @@
       <w:pPr>
         <w:spacing w:line="360" w:lineRule="auto"/>
         <w:ind w:firstLineChars="200" w:firstLine="480"/>
+      </w:pPr>
+      <w:r>
         <w:rPr>
           <w:rFonts w:hint="eastAsia"/>
         </w:rPr>
-      </w:pPr>
-      <w:r>
-        <w:t>代码仓库类用于存储用户创建的代码仓库的信息，在这里不保存文件结构和内容。关于数据的长度限制，创建时间（</w:t>
+        <w:t>User</w:t>
       </w:r>
       <w:r>
         <w:rPr>
           <w:rFonts w:hint="eastAsia"/>
         </w:rPr>
-        <w:t>create_time</w:t>
-      </w:r>
-      <w:r>
-        <w:t>）为</w:t>
-      </w:r>
-      <w:r>
+        <w:t>类用于记录用户信息。用户名（</w:t>
+      </w:r>
+      <w:r>
+        <w:rPr>
+          <w:rFonts w:hint="eastAsia"/>
+        </w:rPr>
+        <w:t>user_name</w:t>
+      </w:r>
+      <w:r>
+        <w:rPr>
+          <w:rFonts w:hint="eastAsia"/>
+        </w:rPr>
+        <w:t>）、用户帐户（</w:t>
+      </w:r>
+      <w:r>
+        <w:t>user_account</w:t>
+      </w:r>
+      <w:r>
+        <w:rPr>
+          <w:rFonts w:hint="eastAsia"/>
+        </w:rPr>
+        <w:t>）和用户密码（</w:t>
+      </w:r>
+      <w:r>
+        <w:rPr>
+          <w:rFonts w:hint="eastAsia"/>
+        </w:rPr>
+        <w:t>user_password</w:t>
+      </w:r>
+      <w:r>
+        <w:rPr>
+          <w:rFonts w:hint="eastAsia"/>
+        </w:rPr>
+        <w:t>）的长度限制为</w:t>
+      </w:r>
+      <w:r>
+        <w:rPr>
+          <w:rFonts w:hint="eastAsia"/>
+        </w:rPr>
+        <w:t>64</w:t>
+      </w:r>
+      <w:r>
+        <w:rPr>
+          <w:rFonts w:hint="eastAsia"/>
+        </w:rPr>
+        <w:t>字节，注册时间长度限制为</w:t>
+      </w:r>
+      <w:r>
+        <w:rPr>
+          <w:rFonts w:hint="eastAsia"/>
+        </w:rPr>
         <w:t>32</w:t>
       </w:r>
       <w:r>
-        <w:t>字节，代码仓库描述</w:t>
-      </w:r>
-      <w:r>
-        <w:t>（</w:t>
-      </w:r>
-      <w:r>
         <w:rPr>
           <w:rFonts w:hint="eastAsia"/>
         </w:rPr>
-        <w:t>warehouse_description</w:t>
-      </w:r>
-      <w:r>
-        <w:t>）</w:t>
-      </w:r>
-      <w:r>
-        <w:t>为</w:t>
-      </w:r>
-      <w:r>
-        <w:t>512</w:t>
-      </w:r>
-      <w:r>
-        <w:t>字节，代码仓库</w:t>
-      </w:r>
-      <w:r>
-        <w:t>名称</w:t>
-      </w:r>
-      <w:r>
-        <w:t>（</w:t>
+        <w:t>字</w:t>
       </w:r>
       <w:r>
         <w:rPr>
           <w:rFonts w:hint="eastAsia"/>
         </w:rPr>
-        <w:t>warehouse_name</w:t>
-      </w:r>
-      <w:r>
-        <w:t>）为</w:t>
-      </w:r>
-      <w:r>
-        <w:t>64</w:t>
-      </w:r>
-      <w:r>
-        <w:t>字节。</w:t>
+        <w:lastRenderedPageBreak/>
+        <w:t>节，用户描述（</w:t>
       </w:r>
       <w:r>
         <w:rPr>
           <w:rFonts w:hint="eastAsia"/>
         </w:rPr>
-        <w:t>代码仓库名称只能由</w:t>
+        <w:t>user_description</w:t>
       </w:r>
       <w:r>
         <w:rPr>
           <w:rFonts w:hint="eastAsia"/>
         </w:rPr>
-        <w:t>数字、字母和下划线构成</w:t>
+        <w:t>）长度限制为</w:t>
       </w:r>
       <w:r>
         <w:rPr>
           <w:rFonts w:hint="eastAsia"/>
         </w:rPr>
-        <w:t>，代码仓库描述对内容无要求。</w:t>
-      </w:r>
-      <w:r>
-        <w:t>Master_version_id</w:t>
+        <w:t>256</w:t>
       </w:r>
       <w:r>
         <w:rPr>
           <w:rFonts w:hint="eastAsia"/>
         </w:rPr>
-        <w:t>记录的是主分支最新版本</w:t>
+        <w:t>字节。用户名中不可以出现下划线以外的符号，用户帐户只能由数字、字母和下划线构成，密码和用户描述在长度限制内，可以为任意内容。</w:t>
       </w:r>
       <w:r>
         <w:rPr>
           <w:rFonts w:hint="eastAsia"/>
         </w:rPr>
-        <w:t>ID</w:t>
-      </w:r>
-      <w:r>
-        <w:rPr>
-          <w:rFonts w:hint="eastAsia"/>
-        </w:rPr>
-        <w:t>。</w:t>
+        <w:t>可以有多个用户使用相同的用户名，但用户帐户是全局唯一的。</w:t>
       </w:r>
     </w:p>
     <w:p>
@@ -14824,7 +14747,7 @@
           <v:shape id="_x0000_i1040" type="#_x0000_t75" style="width:186pt;height:135pt" o:ole="">
             <v:imagedata r:id="rId37" o:title=""/>
           </v:shape>
-          <o:OLEObject Type="Embed" ProgID="Visio.Drawing.15" ShapeID="_x0000_i1040" DrawAspect="Content" ObjectID="_1557478034" r:id="rId38"/>
+          <o:OLEObject Type="Embed" ProgID="Visio.Drawing.15" ShapeID="_x0000_i1040" DrawAspect="Content" ObjectID="_1557480398" r:id="rId38"/>
         </w:object>
       </w:r>
     </w:p>
@@ -14832,21 +14755,617 @@
       <w:pPr>
         <w:spacing w:line="360" w:lineRule="auto"/>
         <w:jc w:val="center"/>
-      </w:pPr>
-      <w:r>
         <w:rPr>
           <w:rFonts w:hint="eastAsia"/>
         </w:rPr>
+      </w:pPr>
+      <w:r>
+        <w:rPr>
+          <w:rFonts w:hint="eastAsia"/>
+        </w:rPr>
         <w:t>代码仓库类</w:t>
       </w:r>
     </w:p>
     <w:p>
       <w:pPr>
         <w:spacing w:line="360" w:lineRule="auto"/>
+        <w:ind w:firstLineChars="200" w:firstLine="480"/>
+      </w:pPr>
+      <w:r>
+        <w:t>代码仓库类用于存储用户创建的代码仓库的信息，在这里不保存文件结构和内容。关于数据的长度限制，创建时间（</w:t>
+      </w:r>
+      <w:r>
         <w:rPr>
           <w:rFonts w:hint="eastAsia"/>
         </w:rPr>
-      </w:pPr>
+        <w:t>create_time</w:t>
+      </w:r>
+      <w:r>
+        <w:t>）为</w:t>
+      </w:r>
+      <w:r>
+        <w:t>32</w:t>
+      </w:r>
+      <w:r>
+        <w:t>字节，代码仓库描述</w:t>
+      </w:r>
+      <w:r>
+        <w:t>（</w:t>
+      </w:r>
+      <w:r>
+        <w:rPr>
+          <w:rFonts w:hint="eastAsia"/>
+        </w:rPr>
+        <w:t>warehouse_description</w:t>
+      </w:r>
+      <w:r>
+        <w:t>）</w:t>
+      </w:r>
+      <w:r>
+        <w:t>为</w:t>
+      </w:r>
+      <w:r>
+        <w:t>512</w:t>
+      </w:r>
+      <w:r>
+        <w:t>字节，代码仓库</w:t>
+      </w:r>
+      <w:r>
+        <w:t>名称</w:t>
+      </w:r>
+      <w:r>
+        <w:t>（</w:t>
+      </w:r>
+      <w:r>
+        <w:rPr>
+          <w:rFonts w:hint="eastAsia"/>
+        </w:rPr>
+        <w:t>warehouse_name</w:t>
+      </w:r>
+      <w:r>
+        <w:t>）为</w:t>
+      </w:r>
+      <w:r>
+        <w:t>64</w:t>
+      </w:r>
+      <w:r>
+        <w:t>字节。</w:t>
+      </w:r>
+      <w:r>
+        <w:rPr>
+          <w:rFonts w:hint="eastAsia"/>
+        </w:rPr>
+        <w:t>代码仓库名称只能由数字、字母和下划线构成，代码仓库描述对内容无要求。</w:t>
+      </w:r>
+      <w:r>
+        <w:t>Master_version_id</w:t>
+      </w:r>
+      <w:r>
+        <w:rPr>
+          <w:rFonts w:hint="eastAsia"/>
+        </w:rPr>
+        <w:t>记录的是主分支最新版本</w:t>
+      </w:r>
+      <w:r>
+        <w:rPr>
+          <w:rFonts w:hint="eastAsia"/>
+        </w:rPr>
+        <w:t>ID</w:t>
+      </w:r>
+      <w:r>
+        <w:rPr>
+          <w:rFonts w:hint="eastAsia"/>
+        </w:rPr>
+        <w:t>。</w:t>
+      </w:r>
+    </w:p>
+    <w:p>
+      <w:pPr>
+        <w:spacing w:line="360" w:lineRule="auto"/>
+        <w:jc w:val="center"/>
+      </w:pPr>
+      <w:r>
+        <w:object w:dxaOrig="3720" w:dyaOrig="2940">
+          <v:shape id="_x0000_i1041" type="#_x0000_t75" style="width:186pt;height:147pt" o:ole="">
+            <v:imagedata r:id="rId39" o:title=""/>
+          </v:shape>
+          <o:OLEObject Type="Embed" ProgID="Visio.Drawing.15" ShapeID="_x0000_i1041" DrawAspect="Content" ObjectID="_1557480399" r:id="rId40"/>
+        </w:object>
+      </w:r>
+    </w:p>
+    <w:p>
+      <w:pPr>
+        <w:spacing w:line="360" w:lineRule="auto"/>
+        <w:jc w:val="center"/>
+        <w:rPr>
+          <w:rFonts w:hint="eastAsia"/>
+        </w:rPr>
+      </w:pPr>
+      <w:r>
+        <w:rPr>
+          <w:rFonts w:hint="eastAsia"/>
+        </w:rPr>
+        <w:t>版本类</w:t>
+      </w:r>
+    </w:p>
+    <w:p>
+      <w:pPr>
+        <w:spacing w:line="360" w:lineRule="auto"/>
+        <w:ind w:firstLineChars="200" w:firstLine="480"/>
+      </w:pPr>
+      <w:r>
+        <w:rPr>
+          <w:rFonts w:hint="eastAsia"/>
+        </w:rPr>
+        <w:t>版本类用于记录版本控制过程中产生的版本，版本的文件结构和数据由文件系统保存，这里只保存版本的描述性信息。</w:t>
+      </w:r>
+      <w:r>
+        <w:rPr>
+          <w:rFonts w:hint="eastAsia"/>
+        </w:rPr>
+        <w:t>关于字符串的长度限制，时间戳（</w:t>
+      </w:r>
+      <w:r>
+        <w:rPr>
+          <w:rFonts w:hint="eastAsia"/>
+        </w:rPr>
+        <w:t>timestamp</w:t>
+      </w:r>
+      <w:r>
+        <w:rPr>
+          <w:rFonts w:hint="eastAsia"/>
+        </w:rPr>
+        <w:t>）为</w:t>
+      </w:r>
+      <w:r>
+        <w:rPr>
+          <w:rFonts w:hint="eastAsia"/>
+        </w:rPr>
+        <w:t>32</w:t>
+      </w:r>
+      <w:r>
+        <w:rPr>
+          <w:rFonts w:hint="eastAsia"/>
+        </w:rPr>
+        <w:t>字节，版本名称（</w:t>
+      </w:r>
+      <w:r>
+        <w:rPr>
+          <w:rFonts w:hint="eastAsia"/>
+        </w:rPr>
+        <w:t>verson</w:t>
+      </w:r>
+      <w:r>
+        <w:t>_name</w:t>
+      </w:r>
+      <w:r>
+        <w:t>）为</w:t>
+      </w:r>
+      <w:r>
+        <w:t>64</w:t>
+      </w:r>
+      <w:r>
+        <w:t>字节，版本描述（</w:t>
+      </w:r>
+      <w:r>
+        <w:rPr>
+          <w:rFonts w:hint="eastAsia"/>
+        </w:rPr>
+        <w:t>description</w:t>
+      </w:r>
+      <w:r>
+        <w:rPr>
+          <w:rFonts w:hint="eastAsia"/>
+        </w:rPr>
+        <w:t>）</w:t>
+      </w:r>
+      <w:r>
+        <w:t>为</w:t>
+      </w:r>
+      <w:r>
+        <w:t>512</w:t>
+      </w:r>
+      <w:r>
+        <w:t>字节。版本</w:t>
+      </w:r>
+      <w:r>
+        <w:rPr>
+          <w:rFonts w:hint="eastAsia"/>
+        </w:rPr>
+        <w:t>名称只能由数字、字母和下划线构成，</w:t>
+      </w:r>
+      <w:r>
+        <w:rPr>
+          <w:rFonts w:hint="eastAsia"/>
+        </w:rPr>
+        <w:t>版本</w:t>
+      </w:r>
+      <w:r>
+        <w:rPr>
+          <w:rFonts w:hint="eastAsia"/>
+        </w:rPr>
+        <w:t>描述对内容无要求</w:t>
+      </w:r>
+      <w:r>
+        <w:rPr>
+          <w:rFonts w:hint="eastAsia"/>
+        </w:rPr>
+        <w:t>。版本表的每一条记录，都是某个版本图的一部分，其结构类似于双向链表，</w:t>
+      </w:r>
+      <w:r>
+        <w:rPr>
+          <w:rFonts w:hint="eastAsia"/>
+        </w:rPr>
+        <w:t>prev_id</w:t>
+      </w:r>
+      <w:r>
+        <w:rPr>
+          <w:rFonts w:hint="eastAsia"/>
+        </w:rPr>
+        <w:t>和</w:t>
+      </w:r>
+      <w:r>
+        <w:rPr>
+          <w:rFonts w:hint="eastAsia"/>
+        </w:rPr>
+        <w:t>next</w:t>
+      </w:r>
+      <w:r>
+        <w:t>_id</w:t>
+      </w:r>
+      <w:r>
+        <w:t>分别记录着前一版本和后一版本的</w:t>
+      </w:r>
+      <w:r>
+        <w:t>ID</w:t>
+      </w:r>
+      <w:r>
+        <w:t>，如果不存在则为</w:t>
+      </w:r>
+      <w:r>
+        <w:t>0</w:t>
+      </w:r>
+      <w:r>
+        <w:t>。分支的起</w:t>
+      </w:r>
+      <w:r>
+        <w:lastRenderedPageBreak/>
+        <w:t>点和重点在分支表中记录。分支</w:t>
+      </w:r>
+      <w:r>
+        <w:t>ID</w:t>
+      </w:r>
+      <w:r>
+        <w:t>（</w:t>
+      </w:r>
+      <w:r>
+        <w:rPr>
+          <w:rFonts w:hint="eastAsia"/>
+        </w:rPr>
+        <w:t>branch_id</w:t>
+      </w:r>
+      <w:r>
+        <w:rPr>
+          <w:rFonts w:hint="eastAsia"/>
+        </w:rPr>
+        <w:t>）记录当前版本属于哪个分支。</w:t>
+      </w:r>
+    </w:p>
+    <w:p>
+      <w:pPr>
+        <w:spacing w:line="360" w:lineRule="auto"/>
+        <w:jc w:val="center"/>
+      </w:pPr>
+      <w:r>
+        <w:object w:dxaOrig="3720" w:dyaOrig="2700">
+          <v:shape id="_x0000_i1042" type="#_x0000_t75" style="width:186pt;height:135pt" o:ole="">
+            <v:imagedata r:id="rId41" o:title=""/>
+          </v:shape>
+          <o:OLEObject Type="Embed" ProgID="Visio.Drawing.15" ShapeID="_x0000_i1042" DrawAspect="Content" ObjectID="_1557480400" r:id="rId42"/>
+        </w:object>
+      </w:r>
+    </w:p>
+    <w:p>
+      <w:pPr>
+        <w:spacing w:line="360" w:lineRule="auto"/>
+        <w:jc w:val="center"/>
+      </w:pPr>
+      <w:r>
+        <w:rPr>
+          <w:rFonts w:hint="eastAsia"/>
+        </w:rPr>
+        <w:t>分支类</w:t>
+      </w:r>
+    </w:p>
+    <w:p>
+      <w:pPr>
+        <w:spacing w:line="360" w:lineRule="auto"/>
+        <w:ind w:firstLineChars="200" w:firstLine="480"/>
+      </w:pPr>
+      <w:r>
+        <w:rPr>
+          <w:rFonts w:hint="eastAsia"/>
+        </w:rPr>
+        <w:t>分支类用于记录版本控制过程中产生的分支。</w:t>
+      </w:r>
+      <w:r>
+        <w:t>s</w:t>
+      </w:r>
+      <w:r>
+        <w:rPr>
+          <w:rFonts w:hint="eastAsia"/>
+        </w:rPr>
+        <w:t>tart_</w:t>
+      </w:r>
+      <w:r>
+        <w:t>id</w:t>
+      </w:r>
+      <w:r>
+        <w:t>和</w:t>
+      </w:r>
+      <w:r>
+        <w:rPr>
+          <w:rFonts w:hint="eastAsia"/>
+        </w:rPr>
+        <w:t>end_id</w:t>
+      </w:r>
+      <w:r>
+        <w:rPr>
+          <w:rFonts w:hint="eastAsia"/>
+        </w:rPr>
+        <w:t>分别记录分支起点版本和终点版本</w:t>
+      </w:r>
+      <w:r>
+        <w:rPr>
+          <w:rFonts w:hint="eastAsia"/>
+        </w:rPr>
+        <w:t>ID</w:t>
+      </w:r>
+      <w:r>
+        <w:rPr>
+          <w:rFonts w:hint="eastAsia"/>
+        </w:rPr>
+        <w:t>。每个代码仓库至少有一个名为“</w:t>
+      </w:r>
+      <w:r>
+        <w:rPr>
+          <w:rFonts w:hint="eastAsia"/>
+        </w:rPr>
+        <w:t>master</w:t>
+      </w:r>
+      <w:r>
+        <w:rPr>
+          <w:rFonts w:hint="eastAsia"/>
+        </w:rPr>
+        <w:t>”的主分支，该分支有服务器在创建代码仓库时自动创建，该分支无法被删除，用户无法创建名为“</w:t>
+      </w:r>
+      <w:r>
+        <w:rPr>
+          <w:rFonts w:hint="eastAsia"/>
+        </w:rPr>
+        <w:t>master</w:t>
+      </w:r>
+      <w:r>
+        <w:rPr>
+          <w:rFonts w:hint="eastAsia"/>
+        </w:rPr>
+        <w:t>”的分支。每个分支</w:t>
+      </w:r>
+      <w:r>
+        <w:rPr>
+          <w:rFonts w:hint="eastAsia"/>
+        </w:rPr>
+        <w:t>中</w:t>
+      </w:r>
+      <w:r>
+        <w:rPr>
+          <w:rFonts w:hint="eastAsia"/>
+        </w:rPr>
+        <w:t>至少有一个版本。</w:t>
+      </w:r>
+      <w:r>
+        <w:rPr>
+          <w:rFonts w:hint="eastAsia"/>
+        </w:rPr>
+        <w:t>字符串的长度限制：时间戳（</w:t>
+      </w:r>
+      <w:r>
+        <w:rPr>
+          <w:rFonts w:hint="eastAsia"/>
+        </w:rPr>
+        <w:t>timestamp</w:t>
+      </w:r>
+      <w:r>
+        <w:rPr>
+          <w:rFonts w:hint="eastAsia"/>
+        </w:rPr>
+        <w:t>）为</w:t>
+      </w:r>
+      <w:r>
+        <w:rPr>
+          <w:rFonts w:hint="eastAsia"/>
+        </w:rPr>
+        <w:t>32</w:t>
+      </w:r>
+      <w:r>
+        <w:rPr>
+          <w:rFonts w:hint="eastAsia"/>
+        </w:rPr>
+        <w:t>字节，分支名称（</w:t>
+      </w:r>
+      <w:r>
+        <w:rPr>
+          <w:rFonts w:hint="eastAsia"/>
+        </w:rPr>
+        <w:t>branch_</w:t>
+      </w:r>
+      <w:r>
+        <w:t>name</w:t>
+      </w:r>
+      <w:r>
+        <w:rPr>
+          <w:rFonts w:hint="eastAsia"/>
+        </w:rPr>
+        <w:t>）</w:t>
+      </w:r>
+      <w:r>
+        <w:t>为</w:t>
+      </w:r>
+      <w:r>
+        <w:t>64</w:t>
+      </w:r>
+      <w:r>
+        <w:t>字节，分支描述（</w:t>
+      </w:r>
+      <w:r>
+        <w:t>description</w:t>
+      </w:r>
+      <w:r>
+        <w:rPr>
+          <w:rFonts w:hint="eastAsia"/>
+        </w:rPr>
+        <w:t>）</w:t>
+      </w:r>
+      <w:r>
+        <w:t>为</w:t>
+      </w:r>
+      <w:r>
+        <w:t>1024</w:t>
+      </w:r>
+      <w:r>
+        <w:t>字节。分支名称</w:t>
+      </w:r>
+      <w:r>
+        <w:rPr>
+          <w:rFonts w:hint="eastAsia"/>
+        </w:rPr>
+        <w:t>只能由数字、字母和下划线构成，</w:t>
+      </w:r>
+      <w:r>
+        <w:rPr>
+          <w:rFonts w:hint="eastAsia"/>
+        </w:rPr>
+        <w:t>分支</w:t>
+      </w:r>
+      <w:r>
+        <w:rPr>
+          <w:rFonts w:hint="eastAsia"/>
+        </w:rPr>
+        <w:t>版本描述对内容无要求。</w:t>
+      </w:r>
+    </w:p>
+    <w:p>
+      <w:pPr>
+        <w:spacing w:line="360" w:lineRule="auto"/>
+        <w:jc w:val="center"/>
+        <w:rPr>
+          <w:rFonts w:hint="eastAsia"/>
+        </w:rPr>
+      </w:pPr>
+      <w:r>
+        <w:object w:dxaOrig="3720" w:dyaOrig="1980">
+          <v:shape id="_x0000_i1043" type="#_x0000_t75" style="width:186pt;height:99pt" o:ole="">
+            <v:imagedata r:id="rId43" o:title=""/>
+          </v:shape>
+          <o:OLEObject Type="Embed" ProgID="Visio.Drawing.15" ShapeID="_x0000_i1043" DrawAspect="Content" ObjectID="_1557480401" r:id="rId44"/>
+        </w:object>
+      </w:r>
+    </w:p>
+    <w:p>
+      <w:pPr>
+        <w:spacing w:line="360" w:lineRule="auto"/>
+        <w:jc w:val="center"/>
+      </w:pPr>
+      <w:r>
+        <w:t>评论类</w:t>
+      </w:r>
+    </w:p>
+    <w:p>
+      <w:pPr>
+        <w:spacing w:line="360" w:lineRule="auto"/>
+        <w:ind w:firstLineChars="200" w:firstLine="480"/>
+        <w:rPr>
+          <w:rFonts w:hint="eastAsia"/>
+        </w:rPr>
+      </w:pPr>
+      <w:r>
+        <w:t>评论类</w:t>
+      </w:r>
+      <w:r>
+        <w:rPr>
+          <w:rFonts w:hint="eastAsia"/>
+        </w:rPr>
+        <w:t>用于记录用户提交的评论。评论内容（</w:t>
+      </w:r>
+      <w:r>
+        <w:rPr>
+          <w:rFonts w:hint="eastAsia"/>
+        </w:rPr>
+        <w:t>content</w:t>
+      </w:r>
+      <w:r>
+        <w:rPr>
+          <w:rFonts w:hint="eastAsia"/>
+        </w:rPr>
+        <w:t>）的长度限制为</w:t>
+      </w:r>
+      <w:r>
+        <w:rPr>
+          <w:rFonts w:hint="eastAsia"/>
+        </w:rPr>
+        <w:t>1024</w:t>
+      </w:r>
+      <w:r>
+        <w:rPr>
+          <w:rFonts w:hint="eastAsia"/>
+        </w:rPr>
+        <w:t>字节。评论提交者（</w:t>
+      </w:r>
+      <w:r>
+        <w:rPr>
+          <w:rFonts w:hint="eastAsia"/>
+        </w:rPr>
+        <w:t>user_id</w:t>
+      </w:r>
+      <w:r>
+        <w:rPr>
+          <w:rFonts w:hint="eastAsia"/>
+        </w:rPr>
+        <w:t>）向评论接受者（</w:t>
+      </w:r>
+      <w:r>
+        <w:rPr>
+          <w:rFonts w:hint="eastAsia"/>
+        </w:rPr>
+        <w:t>target_user</w:t>
+      </w:r>
+      <w:r>
+        <w:t>_id</w:t>
+      </w:r>
+      <w:r>
+        <w:rPr>
+          <w:rFonts w:hint="eastAsia"/>
+        </w:rPr>
+        <w:t>）提交评论，评论的代码仓库由</w:t>
+      </w:r>
+      <w:r>
+        <w:rPr>
+          <w:rFonts w:hint="eastAsia"/>
+        </w:rPr>
+        <w:t>warehouse</w:t>
+      </w:r>
+      <w:r>
+        <w:t>_id</w:t>
+      </w:r>
+      <w:r>
+        <w:t>记录</w:t>
+      </w:r>
+      <w:r>
+        <w:rPr>
+          <w:rFonts w:hint="eastAsia"/>
+        </w:rPr>
+        <w:t>。</w:t>
+      </w:r>
     </w:p>
     <w:p>
       <w:pPr>
@@ -14878,6 +15397,18 @@
       <w:pPr>
         <w:spacing w:line="360" w:lineRule="auto"/>
         <w:rPr>
+          <w:rFonts w:ascii="黑体" w:eastAsia="黑体" w:hAnsi="黑体" w:hint="eastAsia"/>
+          <w:sz w:val="30"/>
+          <w:szCs w:val="30"/>
+        </w:rPr>
+      </w:pPr>
+      <w:bookmarkStart w:id="0" w:name="_GoBack"/>
+      <w:bookmarkEnd w:id="0"/>
+    </w:p>
+    <w:p>
+      <w:pPr>
+        <w:spacing w:line="360" w:lineRule="auto"/>
+        <w:rPr>
           <w:rFonts w:ascii="黑体" w:eastAsia="黑体" w:hAnsi="黑体"/>
           <w:sz w:val="30"/>
           <w:szCs w:val="30"/>
@@ -14909,7 +15440,6 @@
           <w:szCs w:val="30"/>
         </w:rPr>
       </w:pPr>
-      <w:bookmarkStart w:id="0" w:name="_GoBack"/>
       <w:r>
         <w:rPr>
           <w:rFonts w:ascii="黑体" w:eastAsia="黑体" w:hAnsi="黑体" w:hint="eastAsia"/>
@@ -14942,6 +15472,7 @@
           <w:sz w:val="30"/>
           <w:szCs w:val="30"/>
         </w:rPr>
+        <w:lastRenderedPageBreak/>
         <w:t>3.6</w:t>
       </w:r>
       <w:r>
@@ -14952,7 +15483,6 @@
         </w:rPr>
         <w:t xml:space="preserve"> 文件系统设计</w:t>
       </w:r>
-      <w:bookmarkEnd w:id="0"/>
     </w:p>
     <w:p>
       <w:pPr>
@@ -15860,7 +16390,7 @@
 </file>
 
 <file path=customXml/itemProps1.xml><?xml version="1.0" encoding="utf-8"?>
-<ds:datastoreItem xmlns:ds="http://schemas.openxmlformats.org/officeDocument/2006/customXml" ds:itemID="{4FCD71CA-B6C4-4DFC-9ADA-3642FD08CBB3}">
+<ds:datastoreItem xmlns:ds="http://schemas.openxmlformats.org/officeDocument/2006/customXml" ds:itemID="{6A8125A0-D494-416A-8263-8B5A15D86319}">
   <ds:schemaRefs>
     <ds:schemaRef ds:uri="http://schemas.openxmlformats.org/officeDocument/2006/bibliography"/>
   </ds:schemaRefs>

--- a/paper.docx
+++ b/paper.docx
@@ -50,6 +50,39 @@
         </w:rPr>
         <w:lastRenderedPageBreak/>
         <w:t>摘要</w:t>
+      </w:r>
+    </w:p>
+    <w:p/>
+    <w:p>
+      <w:pPr>
+        <w:rPr>
+          <w:rFonts w:hint="eastAsia"/>
+        </w:rPr>
+      </w:pPr>
+      <w:bookmarkStart w:id="0" w:name="_GoBack"/>
+      <w:bookmarkEnd w:id="0"/>
+    </w:p>
+    <w:p>
+      <w:pPr>
+        <w:widowControl/>
+        <w:jc w:val="left"/>
+      </w:pPr>
+      <w:r>
+        <w:br w:type="page"/>
+      </w:r>
+    </w:p>
+    <w:p>
+      <w:pPr>
+        <w:rPr>
+          <w:rFonts w:hint="eastAsia"/>
+        </w:rPr>
+      </w:pPr>
+      <w:r>
+        <w:rPr>
+          <w:rFonts w:hint="eastAsia"/>
+        </w:rPr>
+        <w:lastRenderedPageBreak/>
+        <w:t>Abstract</w:t>
       </w:r>
     </w:p>
     <w:p>
@@ -601,7 +634,7 @@
           <v:shape id="_x0000_i1025" type="#_x0000_t75" style="width:402.75pt;height:201.75pt" o:ole="">
             <v:imagedata r:id="rId7" o:title=""/>
           </v:shape>
-          <o:OLEObject Type="Embed" ProgID="Visio.Drawing.15" ShapeID="_x0000_i1025" DrawAspect="Content" ObjectID="_1557480383" r:id="rId8"/>
+          <o:OLEObject Type="Embed" ProgID="Visio.Drawing.15" ShapeID="_x0000_i1025" DrawAspect="Content" ObjectID="_1557671793" r:id="rId8"/>
         </w:object>
       </w:r>
     </w:p>
@@ -765,7 +798,7 @@
           <v:shape id="_x0000_i1026" type="#_x0000_t75" style="width:230.25pt;height:237.75pt" o:ole="">
             <v:imagedata r:id="rId9" o:title=""/>
           </v:shape>
-          <o:OLEObject Type="Embed" ProgID="Visio.Drawing.15" ShapeID="_x0000_i1026" DrawAspect="Content" ObjectID="_1557480384" r:id="rId10"/>
+          <o:OLEObject Type="Embed" ProgID="Visio.Drawing.15" ShapeID="_x0000_i1026" DrawAspect="Content" ObjectID="_1557671794" r:id="rId10"/>
         </w:object>
       </w:r>
     </w:p>
@@ -1031,7 +1064,7 @@
           <v:shape id="_x0000_i1027" type="#_x0000_t75" style="width:417.75pt;height:273.75pt" o:ole="">
             <v:imagedata r:id="rId11" o:title=""/>
           </v:shape>
-          <o:OLEObject Type="Embed" ProgID="Visio.Drawing.15" ShapeID="_x0000_i1027" DrawAspect="Content" ObjectID="_1557480385" r:id="rId12"/>
+          <o:OLEObject Type="Embed" ProgID="Visio.Drawing.15" ShapeID="_x0000_i1027" DrawAspect="Content" ObjectID="_1557671795" r:id="rId12"/>
         </w:object>
       </w:r>
       <w:r>
@@ -1055,7 +1088,7 @@
           <v:shape id="_x0000_i1028" type="#_x0000_t75" style="width:417.75pt;height:273.75pt" o:ole="">
             <v:imagedata r:id="rId13" o:title=""/>
           </v:shape>
-          <o:OLEObject Type="Embed" ProgID="Visio.Drawing.15" ShapeID="_x0000_i1028" DrawAspect="Content" ObjectID="_1557480386" r:id="rId14"/>
+          <o:OLEObject Type="Embed" ProgID="Visio.Drawing.15" ShapeID="_x0000_i1028" DrawAspect="Content" ObjectID="_1557671796" r:id="rId14"/>
         </w:object>
       </w:r>
     </w:p>
@@ -3350,7 +3383,7 @@
           <v:shape id="_x0000_i1029" type="#_x0000_t75" style="width:417.75pt;height:115.5pt" o:ole="">
             <v:imagedata r:id="rId15" o:title=""/>
           </v:shape>
-          <o:OLEObject Type="Embed" ProgID="Visio.Drawing.15" ShapeID="_x0000_i1029" DrawAspect="Content" ObjectID="_1557480387" r:id="rId16"/>
+          <o:OLEObject Type="Embed" ProgID="Visio.Drawing.15" ShapeID="_x0000_i1029" DrawAspect="Content" ObjectID="_1557671797" r:id="rId16"/>
         </w:object>
       </w:r>
     </w:p>
@@ -5657,7 +5690,7 @@
           <v:shape id="_x0000_i1030" type="#_x0000_t75" style="width:417.75pt;height:4in" o:ole="">
             <v:imagedata r:id="rId17" o:title=""/>
           </v:shape>
-          <o:OLEObject Type="Embed" ProgID="Visio.Drawing.15" ShapeID="_x0000_i1030" DrawAspect="Content" ObjectID="_1557480388" r:id="rId18"/>
+          <o:OLEObject Type="Embed" ProgID="Visio.Drawing.15" ShapeID="_x0000_i1030" DrawAspect="Content" ObjectID="_1557671798" r:id="rId18"/>
         </w:object>
       </w:r>
     </w:p>
@@ -11159,7 +11192,7 @@
           <v:shape id="_x0000_i1031" type="#_x0000_t75" style="width:186pt;height:130.5pt" o:ole="">
             <v:imagedata r:id="rId19" o:title=""/>
           </v:shape>
-          <o:OLEObject Type="Embed" ProgID="Visio.Drawing.15" ShapeID="_x0000_i1031" DrawAspect="Content" ObjectID="_1557480389" r:id="rId20"/>
+          <o:OLEObject Type="Embed" ProgID="Visio.Drawing.15" ShapeID="_x0000_i1031" DrawAspect="Content" ObjectID="_1557671799" r:id="rId20"/>
         </w:object>
       </w:r>
     </w:p>
@@ -11181,7 +11214,7 @@
           <v:shape id="_x0000_i1032" type="#_x0000_t75" style="width:374.25pt;height:223.5pt" o:ole="">
             <v:imagedata r:id="rId21" o:title=""/>
           </v:shape>
-          <o:OLEObject Type="Embed" ProgID="Visio.Drawing.15" ShapeID="_x0000_i1032" DrawAspect="Content" ObjectID="_1557480390" r:id="rId22"/>
+          <o:OLEObject Type="Embed" ProgID="Visio.Drawing.15" ShapeID="_x0000_i1032" DrawAspect="Content" ObjectID="_1557671800" r:id="rId22"/>
         </w:object>
       </w:r>
     </w:p>
@@ -11251,7 +11284,7 @@
           <v:shape id="_x0000_i1033" type="#_x0000_t75" style="width:446.25pt;height:252pt" o:ole="">
             <v:imagedata r:id="rId23" o:title=""/>
           </v:shape>
-          <o:OLEObject Type="Embed" ProgID="Visio.Drawing.15" ShapeID="_x0000_i1033" DrawAspect="Content" ObjectID="_1557480391" r:id="rId24"/>
+          <o:OLEObject Type="Embed" ProgID="Visio.Drawing.15" ShapeID="_x0000_i1033" DrawAspect="Content" ObjectID="_1557671801" r:id="rId24"/>
         </w:object>
       </w:r>
       <w:r>
@@ -11333,7 +11366,7 @@
           <v:shape id="_x0000_i1034" type="#_x0000_t75" style="width:417.75pt;height:180pt" o:ole="">
             <v:imagedata r:id="rId25" o:title=""/>
           </v:shape>
-          <o:OLEObject Type="Embed" ProgID="Visio.Drawing.15" ShapeID="_x0000_i1034" DrawAspect="Content" ObjectID="_1557480392" r:id="rId26"/>
+          <o:OLEObject Type="Embed" ProgID="Visio.Drawing.15" ShapeID="_x0000_i1034" DrawAspect="Content" ObjectID="_1557671802" r:id="rId26"/>
         </w:object>
       </w:r>
     </w:p>
@@ -11409,7 +11442,7 @@
           <v:shape id="_x0000_i1035" type="#_x0000_t75" style="width:455.25pt;height:253.5pt" o:ole="">
             <v:imagedata r:id="rId27" o:title=""/>
           </v:shape>
-          <o:OLEObject Type="Embed" ProgID="Visio.Drawing.15" ShapeID="_x0000_i1035" DrawAspect="Content" ObjectID="_1557480393" r:id="rId28"/>
+          <o:OLEObject Type="Embed" ProgID="Visio.Drawing.15" ShapeID="_x0000_i1035" DrawAspect="Content" ObjectID="_1557671803" r:id="rId28"/>
         </w:object>
       </w:r>
       <w:r>
@@ -13036,7 +13069,7 @@
           <v:shape id="_x0000_i1036" type="#_x0000_t75" style="width:381.75pt;height:280.5pt" o:ole="">
             <v:imagedata r:id="rId29" o:title=""/>
           </v:shape>
-          <o:OLEObject Type="Embed" ProgID="Visio.Drawing.15" ShapeID="_x0000_i1036" DrawAspect="Content" ObjectID="_1557480394" r:id="rId30"/>
+          <o:OLEObject Type="Embed" ProgID="Visio.Drawing.15" ShapeID="_x0000_i1036" DrawAspect="Content" ObjectID="_1557671804" r:id="rId30"/>
         </w:object>
       </w:r>
     </w:p>
@@ -14145,7 +14178,7 @@
           <v:shape id="_x0000_i1037" type="#_x0000_t75" style="width:349.5pt;height:306pt" o:ole="">
             <v:imagedata r:id="rId31" o:title=""/>
           </v:shape>
-          <o:OLEObject Type="Embed" ProgID="Visio.Drawing.15" ShapeID="_x0000_i1037" DrawAspect="Content" ObjectID="_1557480395" r:id="rId32"/>
+          <o:OLEObject Type="Embed" ProgID="Visio.Drawing.15" ShapeID="_x0000_i1037" DrawAspect="Content" ObjectID="_1557671805" r:id="rId32"/>
         </w:object>
       </w:r>
     </w:p>
@@ -14207,7 +14240,7 @@
           <v:shape id="_x0000_i1038" type="#_x0000_t75" style="width:303.75pt;height:107.25pt" o:ole="">
             <v:imagedata r:id="rId33" o:title=""/>
           </v:shape>
-          <o:OLEObject Type="Embed" ProgID="Visio.Drawing.15" ShapeID="_x0000_i1038" DrawAspect="Content" ObjectID="_1557480396" r:id="rId34"/>
+          <o:OLEObject Type="Embed" ProgID="Visio.Drawing.15" ShapeID="_x0000_i1038" DrawAspect="Content" ObjectID="_1557671806" r:id="rId34"/>
         </w:object>
       </w:r>
     </w:p>
@@ -14580,7 +14613,7 @@
       <w:pPr>
         <w:spacing w:line="360" w:lineRule="auto"/>
         <w:rPr>
-          <w:rFonts w:ascii="黑体" w:eastAsia="黑体" w:hAnsi="黑体" w:hint="eastAsia"/>
+          <w:rFonts w:ascii="黑体" w:eastAsia="黑体" w:hAnsi="黑体"/>
           <w:sz w:val="30"/>
           <w:szCs w:val="30"/>
         </w:rPr>
@@ -14612,7 +14645,7 @@
           <v:shape id="_x0000_i1039" type="#_x0000_t75" style="width:201.75pt;height:135pt" o:ole="">
             <v:imagedata r:id="rId35" o:title=""/>
           </v:shape>
-          <o:OLEObject Type="Embed" ProgID="Visio.Drawing.15" ShapeID="_x0000_i1039" DrawAspect="Content" ObjectID="_1557480397" r:id="rId36"/>
+          <o:OLEObject Type="Embed" ProgID="Visio.Drawing.15" ShapeID="_x0000_i1039" DrawAspect="Content" ObjectID="_1557671807" r:id="rId36"/>
         </w:object>
       </w:r>
     </w:p>
@@ -14747,7 +14780,7 @@
           <v:shape id="_x0000_i1040" type="#_x0000_t75" style="width:186pt;height:135pt" o:ole="">
             <v:imagedata r:id="rId37" o:title=""/>
           </v:shape>
-          <o:OLEObject Type="Embed" ProgID="Visio.Drawing.15" ShapeID="_x0000_i1040" DrawAspect="Content" ObjectID="_1557480398" r:id="rId38"/>
+          <o:OLEObject Type="Embed" ProgID="Visio.Drawing.15" ShapeID="_x0000_i1040" DrawAspect="Content" ObjectID="_1557671808" r:id="rId38"/>
         </w:object>
       </w:r>
     </w:p>
@@ -14755,9 +14788,6 @@
       <w:pPr>
         <w:spacing w:line="360" w:lineRule="auto"/>
         <w:jc w:val="center"/>
-        <w:rPr>
-          <w:rFonts w:hint="eastAsia"/>
-        </w:rPr>
       </w:pPr>
       <w:r>
         <w:rPr>
@@ -14869,7 +14899,7 @@
           <v:shape id="_x0000_i1041" type="#_x0000_t75" style="width:186pt;height:147pt" o:ole="">
             <v:imagedata r:id="rId39" o:title=""/>
           </v:shape>
-          <o:OLEObject Type="Embed" ProgID="Visio.Drawing.15" ShapeID="_x0000_i1041" DrawAspect="Content" ObjectID="_1557480399" r:id="rId40"/>
+          <o:OLEObject Type="Embed" ProgID="Visio.Drawing.15" ShapeID="_x0000_i1041" DrawAspect="Content" ObjectID="_1557671809" r:id="rId40"/>
         </w:object>
       </w:r>
     </w:p>
@@ -14877,120 +14907,99 @@
       <w:pPr>
         <w:spacing w:line="360" w:lineRule="auto"/>
         <w:jc w:val="center"/>
+      </w:pPr>
+      <w:r>
         <w:rPr>
           <w:rFonts w:hint="eastAsia"/>
         </w:rPr>
+        <w:t>版本类</w:t>
+      </w:r>
+    </w:p>
+    <w:p>
+      <w:pPr>
+        <w:spacing w:line="360" w:lineRule="auto"/>
+        <w:ind w:firstLineChars="200" w:firstLine="480"/>
       </w:pPr>
       <w:r>
         <w:rPr>
           <w:rFonts w:hint="eastAsia"/>
         </w:rPr>
-        <w:t>版本类</w:t>
-      </w:r>
-    </w:p>
-    <w:p>
-      <w:pPr>
-        <w:spacing w:line="360" w:lineRule="auto"/>
-        <w:ind w:firstLineChars="200" w:firstLine="480"/>
-      </w:pPr>
+        <w:t>版本类用于记录版本控制过程中产生的版本，版本的文件结构和数据由文件系统保存，这里只保存版本的描述性信息。</w:t>
+      </w:r>
       <w:r>
         <w:rPr>
           <w:rFonts w:hint="eastAsia"/>
         </w:rPr>
-        <w:t>版本类用于记录版本控制过程中产生的版本，版本的文件结构和数据由文件系统保存，这里只保存版本的描述性信息。</w:t>
+        <w:t>关于字符串的长度限制，时间戳（</w:t>
       </w:r>
       <w:r>
         <w:rPr>
           <w:rFonts w:hint="eastAsia"/>
         </w:rPr>
-        <w:t>关于字符串的长度限制，时间戳（</w:t>
+        <w:t>timestamp</w:t>
       </w:r>
       <w:r>
         <w:rPr>
           <w:rFonts w:hint="eastAsia"/>
         </w:rPr>
-        <w:t>timestamp</w:t>
+        <w:t>）为</w:t>
       </w:r>
       <w:r>
         <w:rPr>
           <w:rFonts w:hint="eastAsia"/>
         </w:rPr>
+        <w:t>32</w:t>
+      </w:r>
+      <w:r>
+        <w:rPr>
+          <w:rFonts w:hint="eastAsia"/>
+        </w:rPr>
+        <w:t>字节，版本名称（</w:t>
+      </w:r>
+      <w:r>
+        <w:rPr>
+          <w:rFonts w:hint="eastAsia"/>
+        </w:rPr>
+        <w:t>verson</w:t>
+      </w:r>
+      <w:r>
+        <w:t>_name</w:t>
+      </w:r>
+      <w:r>
         <w:t>）为</w:t>
       </w:r>
       <w:r>
+        <w:t>64</w:t>
+      </w:r>
+      <w:r>
+        <w:t>字节，版本描述（</w:t>
+      </w:r>
+      <w:r>
         <w:rPr>
           <w:rFonts w:hint="eastAsia"/>
         </w:rPr>
-        <w:t>32</w:t>
+        <w:t>description</w:t>
       </w:r>
       <w:r>
         <w:rPr>
           <w:rFonts w:hint="eastAsia"/>
         </w:rPr>
-        <w:t>字节，版本名称（</w:t>
+        <w:t>）</w:t>
+      </w:r>
+      <w:r>
+        <w:t>为</w:t>
+      </w:r>
+      <w:r>
+        <w:t>512</w:t>
+      </w:r>
+      <w:r>
+        <w:t>字节。版本</w:t>
       </w:r>
       <w:r>
         <w:rPr>
           <w:rFonts w:hint="eastAsia"/>
         </w:rPr>
-        <w:t>verson</w:t>
-      </w:r>
-      <w:r>
-        <w:t>_name</w:t>
-      </w:r>
-      <w:r>
-        <w:t>）为</w:t>
-      </w:r>
-      <w:r>
-        <w:t>64</w:t>
-      </w:r>
-      <w:r>
-        <w:t>字节，版本描述（</w:t>
-      </w:r>
-      <w:r>
-        <w:rPr>
-          <w:rFonts w:hint="eastAsia"/>
-        </w:rPr>
-        <w:t>description</w:t>
-      </w:r>
-      <w:r>
-        <w:rPr>
-          <w:rFonts w:hint="eastAsia"/>
-        </w:rPr>
-        <w:t>）</w:t>
-      </w:r>
-      <w:r>
-        <w:t>为</w:t>
-      </w:r>
-      <w:r>
-        <w:t>512</w:t>
-      </w:r>
-      <w:r>
-        <w:t>字节。版本</w:t>
-      </w:r>
-      <w:r>
-        <w:rPr>
-          <w:rFonts w:hint="eastAsia"/>
-        </w:rPr>
-        <w:t>名称只能由数字、字母和下划线构成，</w:t>
-      </w:r>
-      <w:r>
-        <w:rPr>
-          <w:rFonts w:hint="eastAsia"/>
-        </w:rPr>
-        <w:t>版本</w:t>
-      </w:r>
-      <w:r>
-        <w:rPr>
-          <w:rFonts w:hint="eastAsia"/>
-        </w:rPr>
-        <w:t>描述对内容无要求</w:t>
-      </w:r>
-      <w:r>
-        <w:rPr>
-          <w:rFonts w:hint="eastAsia"/>
-        </w:rPr>
-        <w:t>。版本表的每一条记录，都是某个版本图的一部分，其结构类似于双向链表，</w:t>
+        <w:t>名称只能由数字、字母和下划线构成，版本描述对内容无要求。版本表的每一条记录，都是某个版本图的一部分，其结构类似于双向链表，</w:t>
       </w:r>
       <w:r>
         <w:rPr>
@@ -15061,7 +15070,7 @@
           <v:shape id="_x0000_i1042" type="#_x0000_t75" style="width:186pt;height:135pt" o:ole="">
             <v:imagedata r:id="rId41" o:title=""/>
           </v:shape>
-          <o:OLEObject Type="Embed" ProgID="Visio.Drawing.15" ShapeID="_x0000_i1042" DrawAspect="Content" ObjectID="_1557480400" r:id="rId42"/>
+          <o:OLEObject Type="Embed" ProgID="Visio.Drawing.15" ShapeID="_x0000_i1042" DrawAspect="Content" ObjectID="_1557671810" r:id="rId42"/>
         </w:object>
       </w:r>
     </w:p>
@@ -15239,35 +15248,20 @@
         <w:rPr>
           <w:rFonts w:hint="eastAsia"/>
         </w:rPr>
-        <w:t>只能由数字、字母和下划线构成，</w:t>
-      </w:r>
-      <w:r>
-        <w:rPr>
-          <w:rFonts w:hint="eastAsia"/>
-        </w:rPr>
-        <w:t>分支</w:t>
-      </w:r>
-      <w:r>
-        <w:rPr>
-          <w:rFonts w:hint="eastAsia"/>
-        </w:rPr>
-        <w:t>版本描述对内容无要求。</w:t>
+        <w:t>只能由数字、字母和下划线构成，分支版本描述对内容无要求。</w:t>
       </w:r>
     </w:p>
     <w:p>
       <w:pPr>
         <w:spacing w:line="360" w:lineRule="auto"/>
         <w:jc w:val="center"/>
-        <w:rPr>
-          <w:rFonts w:hint="eastAsia"/>
-        </w:rPr>
       </w:pPr>
       <w:r>
         <w:object w:dxaOrig="3720" w:dyaOrig="1980">
           <v:shape id="_x0000_i1043" type="#_x0000_t75" style="width:186pt;height:99pt" o:ole="">
             <v:imagedata r:id="rId43" o:title=""/>
           </v:shape>
-          <o:OLEObject Type="Embed" ProgID="Visio.Drawing.15" ShapeID="_x0000_i1043" DrawAspect="Content" ObjectID="_1557480401" r:id="rId44"/>
+          <o:OLEObject Type="Embed" ProgID="Visio.Drawing.15" ShapeID="_x0000_i1043" DrawAspect="Content" ObjectID="_1557671811" r:id="rId44"/>
         </w:object>
       </w:r>
     </w:p>
@@ -15284,9 +15278,6 @@
       <w:pPr>
         <w:spacing w:line="360" w:lineRule="auto"/>
         <w:ind w:firstLineChars="200" w:firstLine="480"/>
-        <w:rPr>
-          <w:rFonts w:hint="eastAsia"/>
-        </w:rPr>
       </w:pPr>
       <w:r>
         <w:t>评论类</w:t>
@@ -15396,23 +15387,319 @@
     <w:p>
       <w:pPr>
         <w:spacing w:line="360" w:lineRule="auto"/>
+        <w:ind w:firstLineChars="200" w:firstLine="480"/>
+        <w:jc w:val="center"/>
+      </w:pPr>
+      <w:r>
+        <w:object w:dxaOrig="3720" w:dyaOrig="2040">
+          <v:shape id="_x0000_i1044" type="#_x0000_t75" style="width:186pt;height:102pt" o:ole="">
+            <v:imagedata r:id="rId45" o:title=""/>
+          </v:shape>
+          <o:OLEObject Type="Embed" ProgID="Visio.Drawing.15" ShapeID="_x0000_i1044" DrawAspect="Content" ObjectID="_1557671812" r:id="rId46"/>
+        </w:object>
+      </w:r>
+    </w:p>
+    <w:p>
+      <w:pPr>
+        <w:spacing w:line="360" w:lineRule="auto"/>
+        <w:ind w:firstLineChars="200" w:firstLine="480"/>
+        <w:jc w:val="center"/>
+        <w:rPr>
+          <w:rFonts w:asciiTheme="minorEastAsia" w:eastAsiaTheme="minorEastAsia" w:hAnsiTheme="minorEastAsia"/>
+        </w:rPr>
+      </w:pPr>
+      <w:r>
+        <w:lastRenderedPageBreak/>
+        <w:t>UserDAL</w:t>
+      </w:r>
+      <w:r>
+        <w:rPr>
+          <w:rFonts w:hint="eastAsia"/>
+        </w:rPr>
+        <w:t>类</w:t>
+      </w:r>
+    </w:p>
+    <w:p>
+      <w:pPr>
+        <w:spacing w:line="360" w:lineRule="auto"/>
+        <w:ind w:firstLineChars="200" w:firstLine="480"/>
+        <w:rPr>
+          <w:rFonts w:asciiTheme="minorEastAsia" w:eastAsiaTheme="minorEastAsia" w:hAnsiTheme="minorEastAsia"/>
+        </w:rPr>
+      </w:pPr>
+      <w:r>
+        <w:rPr>
+          <w:rFonts w:eastAsiaTheme="minorEastAsia" w:cs="Times New Roman"/>
+        </w:rPr>
+        <w:t>UserDAL</w:t>
+      </w:r>
+      <w:r>
+        <w:rPr>
+          <w:rFonts w:asciiTheme="minorEastAsia" w:eastAsiaTheme="minorEastAsia" w:hAnsiTheme="minorEastAsia" w:hint="eastAsia"/>
+        </w:rPr>
+        <w:t>用于操作用户类在数据库中的记录。</w:t>
+      </w:r>
+      <w:r>
+        <w:rPr>
+          <w:rFonts w:asciiTheme="minorEastAsia" w:eastAsiaTheme="minorEastAsia" w:hAnsiTheme="minorEastAsia" w:hint="eastAsia"/>
+        </w:rPr>
+        <w:t>包含对数据库的增删改查操作。</w:t>
+      </w:r>
+    </w:p>
+    <w:p>
+      <w:pPr>
+        <w:spacing w:line="360" w:lineRule="auto"/>
+      </w:pPr>
+      <w:r>
+        <w:object w:dxaOrig="3720" w:dyaOrig="2040">
+          <v:shape id="_x0000_i1045" type="#_x0000_t75" style="width:186pt;height:102pt" o:ole="">
+            <v:imagedata r:id="rId47" o:title=""/>
+          </v:shape>
+          <o:OLEObject Type="Embed" ProgID="Visio.Drawing.15" ShapeID="_x0000_i1045" DrawAspect="Content" ObjectID="_1557671813" r:id="rId48"/>
+        </w:object>
+      </w:r>
+    </w:p>
+    <w:p>
+      <w:pPr>
+        <w:spacing w:line="360" w:lineRule="auto"/>
+      </w:pPr>
+      <w:r>
+        <w:t>WarehouseDAL</w:t>
+      </w:r>
+      <w:r>
+        <w:rPr>
+          <w:rFonts w:hint="eastAsia"/>
+        </w:rPr>
+        <w:t>类图</w:t>
+      </w:r>
+    </w:p>
+    <w:p>
+      <w:pPr>
+        <w:spacing w:line="360" w:lineRule="auto"/>
+        <w:rPr>
+          <w:rFonts w:asciiTheme="minorEastAsia" w:eastAsiaTheme="minorEastAsia" w:hAnsiTheme="minorEastAsia"/>
+        </w:rPr>
+      </w:pPr>
+      <w:r>
+        <w:t>WarehouseDAL</w:t>
+      </w:r>
+      <w:r>
+        <w:rPr>
+          <w:rFonts w:asciiTheme="minorEastAsia" w:eastAsiaTheme="minorEastAsia" w:hAnsiTheme="minorEastAsia" w:hint="eastAsia"/>
+        </w:rPr>
+        <w:t>用于操作代码类在数据库中的记录。</w:t>
+      </w:r>
+    </w:p>
+    <w:p>
+      <w:pPr>
+        <w:spacing w:line="360" w:lineRule="auto"/>
+      </w:pPr>
+      <w:r>
+        <w:object w:dxaOrig="3720" w:dyaOrig="2040">
+          <v:shape id="_x0000_i1046" type="#_x0000_t75" style="width:186pt;height:102pt" o:ole="">
+            <v:imagedata r:id="rId49" o:title=""/>
+          </v:shape>
+          <o:OLEObject Type="Embed" ProgID="Visio.Drawing.15" ShapeID="_x0000_i1046" DrawAspect="Content" ObjectID="_1557671814" r:id="rId50"/>
+        </w:object>
+      </w:r>
+    </w:p>
+    <w:p>
+      <w:pPr>
+        <w:spacing w:line="360" w:lineRule="auto"/>
+      </w:pPr>
+      <w:r>
+        <w:t>VersionDAL</w:t>
+      </w:r>
+      <w:r>
+        <w:rPr>
+          <w:rFonts w:hint="eastAsia"/>
+        </w:rPr>
+        <w:t>类图</w:t>
+      </w:r>
+    </w:p>
+    <w:p>
+      <w:pPr>
+        <w:spacing w:line="360" w:lineRule="auto"/>
+        <w:rPr>
+          <w:rFonts w:asciiTheme="minorEastAsia" w:eastAsiaTheme="minorEastAsia" w:hAnsiTheme="minorEastAsia"/>
+        </w:rPr>
+      </w:pPr>
+      <w:r>
+        <w:t>VersionDAL</w:t>
+      </w:r>
+      <w:r>
+        <w:rPr>
+          <w:rFonts w:asciiTheme="minorEastAsia" w:eastAsiaTheme="minorEastAsia" w:hAnsiTheme="minorEastAsia" w:hint="eastAsia"/>
+        </w:rPr>
+        <w:t>用于操作版本</w:t>
+      </w:r>
+      <w:r>
+        <w:rPr>
+          <w:rFonts w:asciiTheme="minorEastAsia" w:eastAsiaTheme="minorEastAsia" w:hAnsiTheme="minorEastAsia" w:hint="eastAsia"/>
+        </w:rPr>
+        <w:t>类在数据库中的记录。</w:t>
+      </w:r>
+    </w:p>
+    <w:p>
+      <w:pPr>
+        <w:spacing w:line="360" w:lineRule="auto"/>
+      </w:pPr>
+      <w:r>
+        <w:object w:dxaOrig="3720" w:dyaOrig="2040">
+          <v:shape id="_x0000_i1047" type="#_x0000_t75" style="width:186pt;height:102pt" o:ole="">
+            <v:imagedata r:id="rId51" o:title=""/>
+          </v:shape>
+          <o:OLEObject Type="Embed" ProgID="Visio.Drawing.15" ShapeID="_x0000_i1047" DrawAspect="Content" ObjectID="_1557671815" r:id="rId52"/>
+        </w:object>
+      </w:r>
+    </w:p>
+    <w:p>
+      <w:pPr>
+        <w:spacing w:line="360" w:lineRule="auto"/>
+      </w:pPr>
+      <w:r>
+        <w:rPr>
+          <w:rFonts w:hint="eastAsia"/>
+        </w:rPr>
+        <w:t>BranchDAL</w:t>
+      </w:r>
+      <w:r>
+        <w:rPr>
+          <w:rFonts w:hint="eastAsia"/>
+        </w:rPr>
+        <w:t>类图</w:t>
+      </w:r>
+    </w:p>
+    <w:p>
+      <w:pPr>
+        <w:spacing w:line="360" w:lineRule="auto"/>
+        <w:rPr>
+          <w:rFonts w:asciiTheme="minorEastAsia" w:eastAsiaTheme="minorEastAsia" w:hAnsiTheme="minorEastAsia"/>
+        </w:rPr>
+      </w:pPr>
+      <w:r>
+        <w:rPr>
+          <w:rFonts w:hint="eastAsia"/>
+        </w:rPr>
+        <w:t>BranchDAL</w:t>
+      </w:r>
+      <w:r>
+        <w:rPr>
+          <w:rFonts w:asciiTheme="minorEastAsia" w:eastAsiaTheme="minorEastAsia" w:hAnsiTheme="minorEastAsia" w:hint="eastAsia"/>
+        </w:rPr>
+        <w:t>用于操作</w:t>
+      </w:r>
+      <w:r>
+        <w:rPr>
+          <w:rFonts w:asciiTheme="minorEastAsia" w:eastAsiaTheme="minorEastAsia" w:hAnsiTheme="minorEastAsia" w:hint="eastAsia"/>
+        </w:rPr>
+        <w:t>分支</w:t>
+      </w:r>
+      <w:r>
+        <w:rPr>
+          <w:rFonts w:asciiTheme="minorEastAsia" w:eastAsiaTheme="minorEastAsia" w:hAnsiTheme="minorEastAsia" w:hint="eastAsia"/>
+        </w:rPr>
+        <w:t>类在数据库中的记录。</w:t>
+      </w:r>
+    </w:p>
+    <w:p>
+      <w:pPr>
+        <w:spacing w:line="360" w:lineRule="auto"/>
+      </w:pPr>
+      <w:r>
+        <w:object w:dxaOrig="3720" w:dyaOrig="2040">
+          <v:shape id="_x0000_i1048" type="#_x0000_t75" style="width:186pt;height:102pt" o:ole="">
+            <v:imagedata r:id="rId53" o:title=""/>
+          </v:shape>
+          <o:OLEObject Type="Embed" ProgID="Visio.Drawing.15" ShapeID="_x0000_i1048" DrawAspect="Content" ObjectID="_1557671816" r:id="rId54"/>
+        </w:object>
+      </w:r>
+    </w:p>
+    <w:p>
+      <w:pPr>
+        <w:spacing w:line="360" w:lineRule="auto"/>
+      </w:pPr>
+      <w:r>
+        <w:t>CommentDAL</w:t>
+      </w:r>
+      <w:r>
+        <w:rPr>
+          <w:rFonts w:hint="eastAsia"/>
+        </w:rPr>
+        <w:t>类图</w:t>
+      </w:r>
+    </w:p>
+    <w:p>
+      <w:pPr>
+        <w:spacing w:line="360" w:lineRule="auto"/>
+        <w:rPr>
+          <w:rFonts w:asciiTheme="minorEastAsia" w:eastAsiaTheme="minorEastAsia" w:hAnsiTheme="minorEastAsia"/>
+        </w:rPr>
+      </w:pPr>
+      <w:r>
+        <w:t>CommentDAL</w:t>
+      </w:r>
+      <w:r>
+        <w:rPr>
+          <w:rFonts w:asciiTheme="minorEastAsia" w:eastAsiaTheme="minorEastAsia" w:hAnsiTheme="minorEastAsia" w:hint="eastAsia"/>
+        </w:rPr>
+        <w:t>用于操作</w:t>
+      </w:r>
+      <w:r>
+        <w:rPr>
+          <w:rFonts w:asciiTheme="minorEastAsia" w:eastAsiaTheme="minorEastAsia" w:hAnsiTheme="minorEastAsia" w:hint="eastAsia"/>
+        </w:rPr>
+        <w:t>评论</w:t>
+      </w:r>
+      <w:r>
+        <w:rPr>
+          <w:rFonts w:asciiTheme="minorEastAsia" w:eastAsiaTheme="minorEastAsia" w:hAnsiTheme="minorEastAsia" w:hint="eastAsia"/>
+        </w:rPr>
+        <w:t>类在数据库中的记录。</w:t>
+      </w:r>
+    </w:p>
+    <w:p>
+      <w:pPr>
+        <w:spacing w:line="360" w:lineRule="auto"/>
+        <w:rPr>
+          <w:rFonts w:asciiTheme="minorEastAsia" w:eastAsiaTheme="minorEastAsia" w:hAnsiTheme="minorEastAsia" w:hint="eastAsia"/>
+        </w:rPr>
+      </w:pPr>
+    </w:p>
+    <w:p>
+      <w:pPr>
+        <w:spacing w:line="360" w:lineRule="auto"/>
+        <w:rPr>
+          <w:rFonts w:ascii="黑体" w:eastAsia="黑体" w:hAnsi="黑体"/>
+          <w:sz w:val="30"/>
+          <w:szCs w:val="30"/>
+        </w:rPr>
+      </w:pPr>
+      <w:r>
         <w:rPr>
           <w:rFonts w:ascii="黑体" w:eastAsia="黑体" w:hAnsi="黑体" w:hint="eastAsia"/>
           <w:sz w:val="30"/>
           <w:szCs w:val="30"/>
         </w:rPr>
-      </w:pPr>
-      <w:bookmarkStart w:id="0" w:name="_GoBack"/>
-      <w:bookmarkEnd w:id="0"/>
-    </w:p>
-    <w:p>
-      <w:pPr>
-        <w:spacing w:line="360" w:lineRule="auto"/>
+        <w:t>3.4</w:t>
+      </w:r>
+      <w:r>
         <w:rPr>
           <w:rFonts w:ascii="黑体" w:eastAsia="黑体" w:hAnsi="黑体"/>
           <w:sz w:val="30"/>
           <w:szCs w:val="30"/>
         </w:rPr>
+        <w:t xml:space="preserve"> 用户页面设计</w:t>
+      </w:r>
+    </w:p>
+    <w:p>
+      <w:pPr>
+        <w:spacing w:line="360" w:lineRule="auto"/>
+        <w:rPr>
+          <w:rFonts w:ascii="黑体" w:eastAsia="黑体" w:hAnsi="黑体"/>
+          <w:sz w:val="30"/>
+          <w:szCs w:val="30"/>
+        </w:rPr>
       </w:pPr>
       <w:r>
         <w:rPr>
@@ -15420,7 +15707,7 @@
           <w:sz w:val="30"/>
           <w:szCs w:val="30"/>
         </w:rPr>
-        <w:t>3.4</w:t>
+        <w:t>3.5</w:t>
       </w:r>
       <w:r>
         <w:rPr>
@@ -15428,7 +15715,7 @@
           <w:sz w:val="30"/>
           <w:szCs w:val="30"/>
         </w:rPr>
-        <w:t xml:space="preserve"> 用户页面设计</w:t>
+        <w:t xml:space="preserve"> 业务逻辑层</w:t>
       </w:r>
     </w:p>
     <w:p>
@@ -15446,33 +15733,6 @@
           <w:sz w:val="30"/>
           <w:szCs w:val="30"/>
         </w:rPr>
-        <w:t>3.5</w:t>
-      </w:r>
-      <w:r>
-        <w:rPr>
-          <w:rFonts w:ascii="黑体" w:eastAsia="黑体" w:hAnsi="黑体"/>
-          <w:sz w:val="30"/>
-          <w:szCs w:val="30"/>
-        </w:rPr>
-        <w:t xml:space="preserve"> 业务逻辑层</w:t>
-      </w:r>
-    </w:p>
-    <w:p>
-      <w:pPr>
-        <w:spacing w:line="360" w:lineRule="auto"/>
-        <w:rPr>
-          <w:rFonts w:ascii="黑体" w:eastAsia="黑体" w:hAnsi="黑体"/>
-          <w:sz w:val="30"/>
-          <w:szCs w:val="30"/>
-        </w:rPr>
-      </w:pPr>
-      <w:r>
-        <w:rPr>
-          <w:rFonts w:ascii="黑体" w:eastAsia="黑体" w:hAnsi="黑体" w:hint="eastAsia"/>
-          <w:sz w:val="30"/>
-          <w:szCs w:val="30"/>
-        </w:rPr>
-        <w:lastRenderedPageBreak/>
         <w:t>3.6</w:t>
       </w:r>
       <w:r>
@@ -16390,7 +16650,7 @@
 </file>
 
 <file path=customXml/itemProps1.xml><?xml version="1.0" encoding="utf-8"?>
-<ds:datastoreItem xmlns:ds="http://schemas.openxmlformats.org/officeDocument/2006/customXml" ds:itemID="{6A8125A0-D494-416A-8263-8B5A15D86319}">
+<ds:datastoreItem xmlns:ds="http://schemas.openxmlformats.org/officeDocument/2006/customXml" ds:itemID="{A6FE7E9E-2C03-4765-BE0B-C2B03C00BAB9}">
   <ds:schemaRefs>
     <ds:schemaRef ds:uri="http://schemas.openxmlformats.org/officeDocument/2006/bibliography"/>
   </ds:schemaRefs>

--- a/paper.docx
+++ b/paper.docx
@@ -59,8 +59,6 @@
           <w:rFonts w:hint="eastAsia"/>
         </w:rPr>
       </w:pPr>
-      <w:bookmarkStart w:id="0" w:name="_GoBack"/>
-      <w:bookmarkEnd w:id="0"/>
     </w:p>
     <w:p>
       <w:pPr>
@@ -634,7 +632,7 @@
           <v:shape id="_x0000_i1025" type="#_x0000_t75" style="width:402.75pt;height:201.75pt" o:ole="">
             <v:imagedata r:id="rId7" o:title=""/>
           </v:shape>
-          <o:OLEObject Type="Embed" ProgID="Visio.Drawing.15" ShapeID="_x0000_i1025" DrawAspect="Content" ObjectID="_1557671793" r:id="rId8"/>
+          <o:OLEObject Type="Embed" ProgID="Visio.Drawing.15" ShapeID="_x0000_i1025" DrawAspect="Content" ObjectID="_1557674297" r:id="rId8"/>
         </w:object>
       </w:r>
     </w:p>
@@ -798,7 +796,7 @@
           <v:shape id="_x0000_i1026" type="#_x0000_t75" style="width:230.25pt;height:237.75pt" o:ole="">
             <v:imagedata r:id="rId9" o:title=""/>
           </v:shape>
-          <o:OLEObject Type="Embed" ProgID="Visio.Drawing.15" ShapeID="_x0000_i1026" DrawAspect="Content" ObjectID="_1557671794" r:id="rId10"/>
+          <o:OLEObject Type="Embed" ProgID="Visio.Drawing.15" ShapeID="_x0000_i1026" DrawAspect="Content" ObjectID="_1557674298" r:id="rId10"/>
         </w:object>
       </w:r>
     </w:p>
@@ -1064,7 +1062,7 @@
           <v:shape id="_x0000_i1027" type="#_x0000_t75" style="width:417.75pt;height:273.75pt" o:ole="">
             <v:imagedata r:id="rId11" o:title=""/>
           </v:shape>
-          <o:OLEObject Type="Embed" ProgID="Visio.Drawing.15" ShapeID="_x0000_i1027" DrawAspect="Content" ObjectID="_1557671795" r:id="rId12"/>
+          <o:OLEObject Type="Embed" ProgID="Visio.Drawing.15" ShapeID="_x0000_i1027" DrawAspect="Content" ObjectID="_1557674299" r:id="rId12"/>
         </w:object>
       </w:r>
       <w:r>
@@ -1088,7 +1086,7 @@
           <v:shape id="_x0000_i1028" type="#_x0000_t75" style="width:417.75pt;height:273.75pt" o:ole="">
             <v:imagedata r:id="rId13" o:title=""/>
           </v:shape>
-          <o:OLEObject Type="Embed" ProgID="Visio.Drawing.15" ShapeID="_x0000_i1028" DrawAspect="Content" ObjectID="_1557671796" r:id="rId14"/>
+          <o:OLEObject Type="Embed" ProgID="Visio.Drawing.15" ShapeID="_x0000_i1028" DrawAspect="Content" ObjectID="_1557674300" r:id="rId14"/>
         </w:object>
       </w:r>
     </w:p>
@@ -3383,7 +3381,7 @@
           <v:shape id="_x0000_i1029" type="#_x0000_t75" style="width:417.75pt;height:115.5pt" o:ole="">
             <v:imagedata r:id="rId15" o:title=""/>
           </v:shape>
-          <o:OLEObject Type="Embed" ProgID="Visio.Drawing.15" ShapeID="_x0000_i1029" DrawAspect="Content" ObjectID="_1557671797" r:id="rId16"/>
+          <o:OLEObject Type="Embed" ProgID="Visio.Drawing.15" ShapeID="_x0000_i1029" DrawAspect="Content" ObjectID="_1557674301" r:id="rId16"/>
         </w:object>
       </w:r>
     </w:p>
@@ -5690,7 +5688,7 @@
           <v:shape id="_x0000_i1030" type="#_x0000_t75" style="width:417.75pt;height:4in" o:ole="">
             <v:imagedata r:id="rId17" o:title=""/>
           </v:shape>
-          <o:OLEObject Type="Embed" ProgID="Visio.Drawing.15" ShapeID="_x0000_i1030" DrawAspect="Content" ObjectID="_1557671798" r:id="rId18"/>
+          <o:OLEObject Type="Embed" ProgID="Visio.Drawing.15" ShapeID="_x0000_i1030" DrawAspect="Content" ObjectID="_1557674302" r:id="rId18"/>
         </w:object>
       </w:r>
     </w:p>
@@ -11192,7 +11190,7 @@
           <v:shape id="_x0000_i1031" type="#_x0000_t75" style="width:186pt;height:130.5pt" o:ole="">
             <v:imagedata r:id="rId19" o:title=""/>
           </v:shape>
-          <o:OLEObject Type="Embed" ProgID="Visio.Drawing.15" ShapeID="_x0000_i1031" DrawAspect="Content" ObjectID="_1557671799" r:id="rId20"/>
+          <o:OLEObject Type="Embed" ProgID="Visio.Drawing.15" ShapeID="_x0000_i1031" DrawAspect="Content" ObjectID="_1557674303" r:id="rId20"/>
         </w:object>
       </w:r>
     </w:p>
@@ -11214,7 +11212,7 @@
           <v:shape id="_x0000_i1032" type="#_x0000_t75" style="width:374.25pt;height:223.5pt" o:ole="">
             <v:imagedata r:id="rId21" o:title=""/>
           </v:shape>
-          <o:OLEObject Type="Embed" ProgID="Visio.Drawing.15" ShapeID="_x0000_i1032" DrawAspect="Content" ObjectID="_1557671800" r:id="rId22"/>
+          <o:OLEObject Type="Embed" ProgID="Visio.Drawing.15" ShapeID="_x0000_i1032" DrawAspect="Content" ObjectID="_1557674304" r:id="rId22"/>
         </w:object>
       </w:r>
     </w:p>
@@ -11284,7 +11282,7 @@
           <v:shape id="_x0000_i1033" type="#_x0000_t75" style="width:446.25pt;height:252pt" o:ole="">
             <v:imagedata r:id="rId23" o:title=""/>
           </v:shape>
-          <o:OLEObject Type="Embed" ProgID="Visio.Drawing.15" ShapeID="_x0000_i1033" DrawAspect="Content" ObjectID="_1557671801" r:id="rId24"/>
+          <o:OLEObject Type="Embed" ProgID="Visio.Drawing.15" ShapeID="_x0000_i1033" DrawAspect="Content" ObjectID="_1557674305" r:id="rId24"/>
         </w:object>
       </w:r>
       <w:r>
@@ -11366,7 +11364,7 @@
           <v:shape id="_x0000_i1034" type="#_x0000_t75" style="width:417.75pt;height:180pt" o:ole="">
             <v:imagedata r:id="rId25" o:title=""/>
           </v:shape>
-          <o:OLEObject Type="Embed" ProgID="Visio.Drawing.15" ShapeID="_x0000_i1034" DrawAspect="Content" ObjectID="_1557671802" r:id="rId26"/>
+          <o:OLEObject Type="Embed" ProgID="Visio.Drawing.15" ShapeID="_x0000_i1034" DrawAspect="Content" ObjectID="_1557674306" r:id="rId26"/>
         </w:object>
       </w:r>
     </w:p>
@@ -11442,7 +11440,7 @@
           <v:shape id="_x0000_i1035" type="#_x0000_t75" style="width:455.25pt;height:253.5pt" o:ole="">
             <v:imagedata r:id="rId27" o:title=""/>
           </v:shape>
-          <o:OLEObject Type="Embed" ProgID="Visio.Drawing.15" ShapeID="_x0000_i1035" DrawAspect="Content" ObjectID="_1557671803" r:id="rId28"/>
+          <o:OLEObject Type="Embed" ProgID="Visio.Drawing.15" ShapeID="_x0000_i1035" DrawAspect="Content" ObjectID="_1557674307" r:id="rId28"/>
         </w:object>
       </w:r>
       <w:r>
@@ -13069,7 +13067,7 @@
           <v:shape id="_x0000_i1036" type="#_x0000_t75" style="width:381.75pt;height:280.5pt" o:ole="">
             <v:imagedata r:id="rId29" o:title=""/>
           </v:shape>
-          <o:OLEObject Type="Embed" ProgID="Visio.Drawing.15" ShapeID="_x0000_i1036" DrawAspect="Content" ObjectID="_1557671804" r:id="rId30"/>
+          <o:OLEObject Type="Embed" ProgID="Visio.Drawing.15" ShapeID="_x0000_i1036" DrawAspect="Content" ObjectID="_1557674308" r:id="rId30"/>
         </w:object>
       </w:r>
     </w:p>
@@ -14178,7 +14176,7 @@
           <v:shape id="_x0000_i1037" type="#_x0000_t75" style="width:349.5pt;height:306pt" o:ole="">
             <v:imagedata r:id="rId31" o:title=""/>
           </v:shape>
-          <o:OLEObject Type="Embed" ProgID="Visio.Drawing.15" ShapeID="_x0000_i1037" DrawAspect="Content" ObjectID="_1557671805" r:id="rId32"/>
+          <o:OLEObject Type="Embed" ProgID="Visio.Drawing.15" ShapeID="_x0000_i1037" DrawAspect="Content" ObjectID="_1557674309" r:id="rId32"/>
         </w:object>
       </w:r>
     </w:p>
@@ -14240,7 +14238,7 @@
           <v:shape id="_x0000_i1038" type="#_x0000_t75" style="width:303.75pt;height:107.25pt" o:ole="">
             <v:imagedata r:id="rId33" o:title=""/>
           </v:shape>
-          <o:OLEObject Type="Embed" ProgID="Visio.Drawing.15" ShapeID="_x0000_i1038" DrawAspect="Content" ObjectID="_1557671806" r:id="rId34"/>
+          <o:OLEObject Type="Embed" ProgID="Visio.Drawing.15" ShapeID="_x0000_i1038" DrawAspect="Content" ObjectID="_1557674310" r:id="rId34"/>
         </w:object>
       </w:r>
     </w:p>
@@ -14645,7 +14643,7 @@
           <v:shape id="_x0000_i1039" type="#_x0000_t75" style="width:201.75pt;height:135pt" o:ole="">
             <v:imagedata r:id="rId35" o:title=""/>
           </v:shape>
-          <o:OLEObject Type="Embed" ProgID="Visio.Drawing.15" ShapeID="_x0000_i1039" DrawAspect="Content" ObjectID="_1557671807" r:id="rId36"/>
+          <o:OLEObject Type="Embed" ProgID="Visio.Drawing.15" ShapeID="_x0000_i1039" DrawAspect="Content" ObjectID="_1557674311" r:id="rId36"/>
         </w:object>
       </w:r>
     </w:p>
@@ -14780,7 +14778,7 @@
           <v:shape id="_x0000_i1040" type="#_x0000_t75" style="width:186pt;height:135pt" o:ole="">
             <v:imagedata r:id="rId37" o:title=""/>
           </v:shape>
-          <o:OLEObject Type="Embed" ProgID="Visio.Drawing.15" ShapeID="_x0000_i1040" DrawAspect="Content" ObjectID="_1557671808" r:id="rId38"/>
+          <o:OLEObject Type="Embed" ProgID="Visio.Drawing.15" ShapeID="_x0000_i1040" DrawAspect="Content" ObjectID="_1557674312" r:id="rId38"/>
         </w:object>
       </w:r>
     </w:p>
@@ -14899,7 +14897,7 @@
           <v:shape id="_x0000_i1041" type="#_x0000_t75" style="width:186pt;height:147pt" o:ole="">
             <v:imagedata r:id="rId39" o:title=""/>
           </v:shape>
-          <o:OLEObject Type="Embed" ProgID="Visio.Drawing.15" ShapeID="_x0000_i1041" DrawAspect="Content" ObjectID="_1557671809" r:id="rId40"/>
+          <o:OLEObject Type="Embed" ProgID="Visio.Drawing.15" ShapeID="_x0000_i1041" DrawAspect="Content" ObjectID="_1557674313" r:id="rId40"/>
         </w:object>
       </w:r>
     </w:p>
@@ -15070,7 +15068,7 @@
           <v:shape id="_x0000_i1042" type="#_x0000_t75" style="width:186pt;height:135pt" o:ole="">
             <v:imagedata r:id="rId41" o:title=""/>
           </v:shape>
-          <o:OLEObject Type="Embed" ProgID="Visio.Drawing.15" ShapeID="_x0000_i1042" DrawAspect="Content" ObjectID="_1557671810" r:id="rId42"/>
+          <o:OLEObject Type="Embed" ProgID="Visio.Drawing.15" ShapeID="_x0000_i1042" DrawAspect="Content" ObjectID="_1557674314" r:id="rId42"/>
         </w:object>
       </w:r>
     </w:p>
@@ -15261,7 +15259,7 @@
           <v:shape id="_x0000_i1043" type="#_x0000_t75" style="width:186pt;height:99pt" o:ole="">
             <v:imagedata r:id="rId43" o:title=""/>
           </v:shape>
-          <o:OLEObject Type="Embed" ProgID="Visio.Drawing.15" ShapeID="_x0000_i1043" DrawAspect="Content" ObjectID="_1557671811" r:id="rId44"/>
+          <o:OLEObject Type="Embed" ProgID="Visio.Drawing.15" ShapeID="_x0000_i1043" DrawAspect="Content" ObjectID="_1557674315" r:id="rId44"/>
         </w:object>
       </w:r>
     </w:p>
@@ -15395,7 +15393,7 @@
           <v:shape id="_x0000_i1044" type="#_x0000_t75" style="width:186pt;height:102pt" o:ole="">
             <v:imagedata r:id="rId45" o:title=""/>
           </v:shape>
-          <o:OLEObject Type="Embed" ProgID="Visio.Drawing.15" ShapeID="_x0000_i1044" DrawAspect="Content" ObjectID="_1557671812" r:id="rId46"/>
+          <o:OLEObject Type="Embed" ProgID="Visio.Drawing.15" ShapeID="_x0000_i1044" DrawAspect="Content" ObjectID="_1557674316" r:id="rId46"/>
         </w:object>
       </w:r>
     </w:p>
@@ -15455,7 +15453,7 @@
           <v:shape id="_x0000_i1045" type="#_x0000_t75" style="width:186pt;height:102pt" o:ole="">
             <v:imagedata r:id="rId47" o:title=""/>
           </v:shape>
-          <o:OLEObject Type="Embed" ProgID="Visio.Drawing.15" ShapeID="_x0000_i1045" DrawAspect="Content" ObjectID="_1557671813" r:id="rId48"/>
+          <o:OLEObject Type="Embed" ProgID="Visio.Drawing.15" ShapeID="_x0000_i1045" DrawAspect="Content" ObjectID="_1557674317" r:id="rId48"/>
         </w:object>
       </w:r>
     </w:p>
@@ -15499,7 +15497,7 @@
           <v:shape id="_x0000_i1046" type="#_x0000_t75" style="width:186pt;height:102pt" o:ole="">
             <v:imagedata r:id="rId49" o:title=""/>
           </v:shape>
-          <o:OLEObject Type="Embed" ProgID="Visio.Drawing.15" ShapeID="_x0000_i1046" DrawAspect="Content" ObjectID="_1557671814" r:id="rId50"/>
+          <o:OLEObject Type="Embed" ProgID="Visio.Drawing.15" ShapeID="_x0000_i1046" DrawAspect="Content" ObjectID="_1557674318" r:id="rId50"/>
         </w:object>
       </w:r>
     </w:p>
@@ -15531,13 +15529,7 @@
         <w:rPr>
           <w:rFonts w:asciiTheme="minorEastAsia" w:eastAsiaTheme="minorEastAsia" w:hAnsiTheme="minorEastAsia" w:hint="eastAsia"/>
         </w:rPr>
-        <w:t>用于操作版本</w:t>
-      </w:r>
-      <w:r>
-        <w:rPr>
-          <w:rFonts w:asciiTheme="minorEastAsia" w:eastAsiaTheme="minorEastAsia" w:hAnsiTheme="minorEastAsia" w:hint="eastAsia"/>
-        </w:rPr>
-        <w:t>类在数据库中的记录。</w:t>
+        <w:t>用于操作版本类在数据库中的记录。</w:t>
       </w:r>
     </w:p>
     <w:p>
@@ -15549,7 +15541,7 @@
           <v:shape id="_x0000_i1047" type="#_x0000_t75" style="width:186pt;height:102pt" o:ole="">
             <v:imagedata r:id="rId51" o:title=""/>
           </v:shape>
-          <o:OLEObject Type="Embed" ProgID="Visio.Drawing.15" ShapeID="_x0000_i1047" DrawAspect="Content" ObjectID="_1557671815" r:id="rId52"/>
+          <o:OLEObject Type="Embed" ProgID="Visio.Drawing.15" ShapeID="_x0000_i1047" DrawAspect="Content" ObjectID="_1557674319" r:id="rId52"/>
         </w:object>
       </w:r>
     </w:p>
@@ -15587,19 +15579,7 @@
         <w:rPr>
           <w:rFonts w:asciiTheme="minorEastAsia" w:eastAsiaTheme="minorEastAsia" w:hAnsiTheme="minorEastAsia" w:hint="eastAsia"/>
         </w:rPr>
-        <w:t>用于操作</w:t>
-      </w:r>
-      <w:r>
-        <w:rPr>
-          <w:rFonts w:asciiTheme="minorEastAsia" w:eastAsiaTheme="minorEastAsia" w:hAnsiTheme="minorEastAsia" w:hint="eastAsia"/>
-        </w:rPr>
-        <w:t>分支</w:t>
-      </w:r>
-      <w:r>
-        <w:rPr>
-          <w:rFonts w:asciiTheme="minorEastAsia" w:eastAsiaTheme="minorEastAsia" w:hAnsiTheme="minorEastAsia" w:hint="eastAsia"/>
-        </w:rPr>
-        <w:t>类在数据库中的记录。</w:t>
+        <w:t>用于操作分支类在数据库中的记录。</w:t>
       </w:r>
     </w:p>
     <w:p>
@@ -15611,7 +15591,7 @@
           <v:shape id="_x0000_i1048" type="#_x0000_t75" style="width:186pt;height:102pt" o:ole="">
             <v:imagedata r:id="rId53" o:title=""/>
           </v:shape>
-          <o:OLEObject Type="Embed" ProgID="Visio.Drawing.15" ShapeID="_x0000_i1048" DrawAspect="Content" ObjectID="_1557671816" r:id="rId54"/>
+          <o:OLEObject Type="Embed" ProgID="Visio.Drawing.15" ShapeID="_x0000_i1048" DrawAspect="Content" ObjectID="_1557674320" r:id="rId54"/>
         </w:object>
       </w:r>
     </w:p>
@@ -15633,7 +15613,7 @@
       <w:pPr>
         <w:spacing w:line="360" w:lineRule="auto"/>
         <w:rPr>
-          <w:rFonts w:asciiTheme="minorEastAsia" w:eastAsiaTheme="minorEastAsia" w:hAnsiTheme="minorEastAsia"/>
+          <w:rFonts w:asciiTheme="minorEastAsia" w:eastAsiaTheme="minorEastAsia" w:hAnsiTheme="minorEastAsia" w:hint="eastAsia"/>
         </w:rPr>
       </w:pPr>
       <w:r>
@@ -15643,28 +15623,8 @@
         <w:rPr>
           <w:rFonts w:asciiTheme="minorEastAsia" w:eastAsiaTheme="minorEastAsia" w:hAnsiTheme="minorEastAsia" w:hint="eastAsia"/>
         </w:rPr>
-        <w:t>用于操作</w:t>
-      </w:r>
-      <w:r>
-        <w:rPr>
-          <w:rFonts w:asciiTheme="minorEastAsia" w:eastAsiaTheme="minorEastAsia" w:hAnsiTheme="minorEastAsia" w:hint="eastAsia"/>
-        </w:rPr>
-        <w:t>评论</w:t>
-      </w:r>
-      <w:r>
-        <w:rPr>
-          <w:rFonts w:asciiTheme="minorEastAsia" w:eastAsiaTheme="minorEastAsia" w:hAnsiTheme="minorEastAsia" w:hint="eastAsia"/>
-        </w:rPr>
-        <w:t>类在数据库中的记录。</w:t>
-      </w:r>
-    </w:p>
-    <w:p>
-      <w:pPr>
-        <w:spacing w:line="360" w:lineRule="auto"/>
-        <w:rPr>
-          <w:rFonts w:asciiTheme="minorEastAsia" w:eastAsiaTheme="minorEastAsia" w:hAnsiTheme="minorEastAsia" w:hint="eastAsia"/>
-        </w:rPr>
-      </w:pPr>
+        <w:t>用于操作评论类在数据库中的记录。</w:t>
+      </w:r>
     </w:p>
     <w:p>
       <w:pPr>
@@ -15681,6 +15641,7 @@
           <w:sz w:val="30"/>
           <w:szCs w:val="30"/>
         </w:rPr>
+        <w:lastRenderedPageBreak/>
         <w:t>3.4</w:t>
       </w:r>
       <w:r>
@@ -15749,6 +15710,789 @@
         <w:spacing w:line="360" w:lineRule="auto"/>
         <w:ind w:firstLineChars="200" w:firstLine="480"/>
       </w:pPr>
+      <w:r>
+        <w:rPr>
+          <w:rFonts w:hint="eastAsia"/>
+        </w:rPr>
+        <w:t>服务器集群内部通讯协议与</w:t>
+      </w:r>
+      <w:r>
+        <w:rPr>
+          <w:rFonts w:hint="eastAsia"/>
+        </w:rPr>
+        <w:t>HTTP</w:t>
+      </w:r>
+      <w:r>
+        <w:rPr>
+          <w:rFonts w:hint="eastAsia"/>
+        </w:rPr>
+        <w:t>类似，协议头部采用键值对组，每一组键值对后有</w:t>
+      </w:r>
+      <w:r>
+        <w:rPr>
+          <w:rFonts w:hint="eastAsia"/>
+        </w:rPr>
+        <w:t>\r\n</w:t>
+      </w:r>
+      <w:r>
+        <w:rPr>
+          <w:rFonts w:hint="eastAsia"/>
+        </w:rPr>
+        <w:t>两个字符。数据段在一个空行之后，如果在通讯中携带数据，则需在头部指定</w:t>
+      </w:r>
+      <w:r>
+        <w:rPr>
+          <w:rFonts w:hint="eastAsia"/>
+        </w:rPr>
+        <w:t>Content-Length</w:t>
+      </w:r>
+      <w:r>
+        <w:rPr>
+          <w:rFonts w:hint="eastAsia"/>
+        </w:rPr>
+        <w:t>字段，即系带数据的长度，服务器协议组件会解析该字段数据并和数据长度对比，如果长度不符，则丢弃数据。</w:t>
+      </w:r>
+      <w:r>
+        <w:rPr>
+          <w:rFonts w:hint="eastAsia"/>
+        </w:rPr>
+        <w:t>协议格式如下：</w:t>
+      </w:r>
+    </w:p>
+    <w:p>
+      <w:pPr>
+        <w:spacing w:line="360" w:lineRule="auto"/>
+        <w:ind w:firstLineChars="200" w:firstLine="480"/>
+      </w:pPr>
+      <w:r>
+        <w:t>key1:value1\r\n</w:t>
+      </w:r>
+    </w:p>
+    <w:p>
+      <w:pPr>
+        <w:spacing w:line="360" w:lineRule="auto"/>
+        <w:ind w:firstLineChars="200" w:firstLine="480"/>
+      </w:pPr>
+      <w:r>
+        <w:t>key2:value2\r\n</w:t>
+      </w:r>
+    </w:p>
+    <w:p>
+      <w:pPr>
+        <w:spacing w:line="360" w:lineRule="auto"/>
+        <w:ind w:firstLineChars="200" w:firstLine="480"/>
+      </w:pPr>
+      <w:r>
+        <w:t>[ContentLength:2333</w:t>
+      </w:r>
+      <w:r>
+        <w:t>\r\n</w:t>
+      </w:r>
+      <w:r>
+        <w:t>]</w:t>
+      </w:r>
+    </w:p>
+    <w:p>
+      <w:pPr>
+        <w:spacing w:line="360" w:lineRule="auto"/>
+        <w:ind w:firstLineChars="200" w:firstLine="480"/>
+      </w:pPr>
+      <w:r>
+        <w:t>\r\n</w:t>
+      </w:r>
+    </w:p>
+    <w:p>
+      <w:pPr>
+        <w:spacing w:line="360" w:lineRule="auto"/>
+        <w:ind w:firstLineChars="200" w:firstLine="480"/>
+      </w:pPr>
+      <w:r>
+        <w:t>[Content]</w:t>
+      </w:r>
+    </w:p>
+    <w:p>
+      <w:pPr>
+        <w:spacing w:line="360" w:lineRule="auto"/>
+        <w:ind w:firstLineChars="200" w:firstLine="480"/>
+        <w:rPr>
+          <w:rFonts w:hint="eastAsia"/>
+        </w:rPr>
+      </w:pPr>
+      <w:r>
+        <w:rPr>
+          <w:rFonts w:hint="eastAsia"/>
+        </w:rPr>
+        <w:t>同步</w:t>
+      </w:r>
+      <w:r>
+        <w:rPr>
+          <w:rFonts w:hint="eastAsia"/>
+        </w:rPr>
+        <w:t>IO</w:t>
+      </w:r>
+      <w:r>
+        <w:rPr>
+          <w:rFonts w:hint="eastAsia"/>
+        </w:rPr>
+        <w:t>：假如</w:t>
+      </w:r>
+      <w:r>
+        <w:rPr>
+          <w:rFonts w:hint="eastAsia"/>
+        </w:rPr>
+        <w:t>对一个文件（</w:t>
+      </w:r>
+      <w:r>
+        <w:rPr>
+          <w:rFonts w:hint="eastAsia"/>
+        </w:rPr>
+        <w:t>socket</w:t>
+      </w:r>
+      <w:r>
+        <w:rPr>
+          <w:rFonts w:hint="eastAsia"/>
+        </w:rPr>
+        <w:t>也同理）进行处理，那么一般的流程就是：</w:t>
+      </w:r>
+    </w:p>
+    <w:p>
+      <w:pPr>
+        <w:spacing w:line="360" w:lineRule="auto"/>
+        <w:ind w:firstLineChars="200" w:firstLine="480"/>
+      </w:pPr>
+      <w:r>
+        <w:t>1 fstream file;</w:t>
+      </w:r>
+    </w:p>
+    <w:p>
+      <w:pPr>
+        <w:spacing w:line="360" w:lineRule="auto"/>
+        <w:ind w:firstLineChars="200" w:firstLine="480"/>
+      </w:pPr>
+      <w:r>
+        <w:t>2 file.open();</w:t>
+      </w:r>
+    </w:p>
+    <w:p>
+      <w:pPr>
+        <w:spacing w:line="360" w:lineRule="auto"/>
+        <w:ind w:firstLineChars="200" w:firstLine="480"/>
+      </w:pPr>
+      <w:r>
+        <w:t>3 file.read();</w:t>
+      </w:r>
+    </w:p>
+    <w:p>
+      <w:pPr>
+        <w:spacing w:line="360" w:lineRule="auto"/>
+        <w:ind w:firstLineChars="200" w:firstLine="480"/>
+      </w:pPr>
+      <w:r>
+        <w:t>4 //do something</w:t>
+      </w:r>
+    </w:p>
+    <w:p>
+      <w:pPr>
+        <w:spacing w:line="360" w:lineRule="auto"/>
+        <w:ind w:firstLineChars="200" w:firstLine="480"/>
+      </w:pPr>
+      <w:r>
+        <w:t>5 file.close();</w:t>
+      </w:r>
+    </w:p>
+    <w:p>
+      <w:pPr>
+        <w:spacing w:line="360" w:lineRule="auto"/>
+        <w:ind w:firstLineChars="200" w:firstLine="480"/>
+        <w:rPr>
+          <w:rFonts w:hint="eastAsia"/>
+        </w:rPr>
+      </w:pPr>
+      <w:r>
+        <w:rPr>
+          <w:rFonts w:hint="eastAsia"/>
+        </w:rPr>
+        <w:t>通常情况下，当这个线程运行到</w:t>
+      </w:r>
+      <w:r>
+        <w:rPr>
+          <w:rFonts w:hint="eastAsia"/>
+        </w:rPr>
+        <w:t>read</w:t>
+      </w:r>
+      <w:r>
+        <w:rPr>
+          <w:rFonts w:hint="eastAsia"/>
+        </w:rPr>
+        <w:t>（）时会被阻塞，直到文件读取完成。</w:t>
+      </w:r>
+    </w:p>
+    <w:p>
+      <w:pPr>
+        <w:spacing w:line="360" w:lineRule="auto"/>
+        <w:ind w:firstLineChars="200" w:firstLine="480"/>
+        <w:rPr>
+          <w:rFonts w:hint="eastAsia"/>
+        </w:rPr>
+      </w:pPr>
+      <w:r>
+        <w:rPr>
+          <w:rFonts w:hint="eastAsia"/>
+        </w:rPr>
+        <w:t>在</w:t>
+      </w:r>
+      <w:r>
+        <w:rPr>
+          <w:rFonts w:hint="eastAsia"/>
+        </w:rPr>
+        <w:t>异步</w:t>
+      </w:r>
+      <w:r>
+        <w:rPr>
+          <w:rFonts w:hint="eastAsia"/>
+        </w:rPr>
+        <w:t>情况下</w:t>
+      </w:r>
+      <w:r>
+        <w:rPr>
+          <w:rFonts w:hint="eastAsia"/>
+        </w:rPr>
+        <w:t>：还是上面的代码，我在</w:t>
+      </w:r>
+      <w:r>
+        <w:rPr>
+          <w:rFonts w:hint="eastAsia"/>
+        </w:rPr>
+        <w:t>read</w:t>
+      </w:r>
+      <w:r>
+        <w:rPr>
+          <w:rFonts w:hint="eastAsia"/>
+        </w:rPr>
+        <w:t>（）时通过操作系统或库提供的异步机制，告诉操作系统我想读一个文件，数据读完后执行某个功能；而当前线程在交代完操作系统该做什么工作之后，还可以做些别的事情（线程不必等待文件</w:t>
+      </w:r>
+      <w:r>
+        <w:rPr>
+          <w:rFonts w:hint="eastAsia"/>
+        </w:rPr>
+        <w:t>IO</w:t>
+      </w:r>
+      <w:r>
+        <w:rPr>
+          <w:rFonts w:hint="eastAsia"/>
+        </w:rPr>
+        <w:t>完成）。</w:t>
+      </w:r>
+    </w:p>
+    <w:p>
+      <w:pPr>
+        <w:spacing w:line="360" w:lineRule="auto"/>
+        <w:ind w:firstLineChars="200" w:firstLine="480"/>
+      </w:pPr>
+      <w:r>
+        <w:rPr>
+          <w:rFonts w:hint="eastAsia"/>
+        </w:rPr>
+        <w:t>线程池</w:t>
+      </w:r>
+      <w:r>
+        <w:rPr>
+          <w:rFonts w:hint="eastAsia"/>
+        </w:rPr>
+        <w:t>：</w:t>
+      </w:r>
+      <w:r>
+        <w:rPr>
+          <w:rFonts w:hint="eastAsia"/>
+        </w:rPr>
+        <w:t>为了避免</w:t>
+      </w:r>
+      <w:r>
+        <w:rPr>
+          <w:rFonts w:hint="eastAsia"/>
+        </w:rPr>
+        <w:t>IO</w:t>
+      </w:r>
+      <w:r>
+        <w:rPr>
+          <w:rFonts w:hint="eastAsia"/>
+        </w:rPr>
+        <w:t>阻塞线程导致程序无响应，完全可以为每一个文件操作创建一个线程，这样就可以同时处理多个文件了。但是创建线程，切换线程，销毁线程也是一笔资源开销，如果想重复使用已有的线程，就可以使用线程池。作为线程池，至少要提供创建线程和提交任务的功能，复杂一点可以智能控制线程池里的线程数量</w:t>
+      </w:r>
+      <w:r>
+        <w:rPr>
+          <w:rFonts w:hint="eastAsia"/>
+        </w:rPr>
+        <w:t>,</w:t>
+      </w:r>
+      <w:r>
+        <w:rPr>
+          <w:rFonts w:hint="eastAsia"/>
+        </w:rPr>
+        <w:t>还应该具有基本的负载均衡功能。这个文件系统中就会使用</w:t>
+      </w:r>
+      <w:r>
+        <w:rPr>
+          <w:rFonts w:hint="eastAsia"/>
+        </w:rPr>
+        <w:lastRenderedPageBreak/>
+        <w:t>线程池。</w:t>
+      </w:r>
+    </w:p>
+    <w:p>
+      <w:pPr>
+        <w:spacing w:line="360" w:lineRule="auto"/>
+        <w:ind w:firstLineChars="200" w:firstLine="480"/>
+        <w:rPr>
+          <w:rFonts w:hint="eastAsia"/>
+        </w:rPr>
+      </w:pPr>
+      <w:r>
+        <w:rPr>
+          <w:rFonts w:hint="eastAsia"/>
+        </w:rPr>
+        <w:t>这个模块只使用</w:t>
+      </w:r>
+      <w:r>
+        <w:rPr>
+          <w:rFonts w:hint="eastAsia"/>
+        </w:rPr>
+        <w:t xml:space="preserve">stl </w:t>
+      </w:r>
+      <w:r>
+        <w:rPr>
+          <w:rFonts w:hint="eastAsia"/>
+        </w:rPr>
+        <w:t>和</w:t>
+      </w:r>
+      <w:r>
+        <w:rPr>
+          <w:rFonts w:hint="eastAsia"/>
+        </w:rPr>
+        <w:t xml:space="preserve">boost </w:t>
+      </w:r>
+      <w:r>
+        <w:rPr>
+          <w:rFonts w:hint="eastAsia"/>
+        </w:rPr>
+        <w:t>两个库。</w:t>
+      </w:r>
+      <w:r>
+        <w:rPr>
+          <w:rFonts w:hint="eastAsia"/>
+        </w:rPr>
+        <w:t>stl</w:t>
+      </w:r>
+      <w:r>
+        <w:rPr>
+          <w:rFonts w:hint="eastAsia"/>
+        </w:rPr>
+        <w:t>主要涉及容器和</w:t>
+      </w:r>
+      <w:r>
+        <w:rPr>
+          <w:rFonts w:hint="eastAsia"/>
+        </w:rPr>
+        <w:t>fstream</w:t>
+      </w:r>
+      <w:r>
+        <w:rPr>
+          <w:rFonts w:hint="eastAsia"/>
+        </w:rPr>
+        <w:t>。</w:t>
+      </w:r>
+      <w:r>
+        <w:rPr>
+          <w:rFonts w:hint="eastAsia"/>
+        </w:rPr>
+        <w:t>boost</w:t>
+      </w:r>
+      <w:r>
+        <w:rPr>
+          <w:rFonts w:hint="eastAsia"/>
+        </w:rPr>
+        <w:t>涉及到智能指针</w:t>
+      </w:r>
+      <w:r>
+        <w:rPr>
+          <w:rFonts w:hint="eastAsia"/>
+        </w:rPr>
+        <w:t>shared_ptr</w:t>
+      </w:r>
+      <w:r>
+        <w:rPr>
+          <w:rFonts w:hint="eastAsia"/>
+        </w:rPr>
+        <w:t>，线程同步</w:t>
+      </w:r>
+      <w:r>
+        <w:rPr>
+          <w:rFonts w:hint="eastAsia"/>
+        </w:rPr>
+        <w:t>shared_mutex,lock_guard, boost::filesystem</w:t>
+      </w:r>
+      <w:r>
+        <w:rPr>
+          <w:rFonts w:hint="eastAsia"/>
+        </w:rPr>
+        <w:t>中的</w:t>
+      </w:r>
+      <w:r>
+        <w:rPr>
+          <w:rFonts w:hint="eastAsia"/>
+        </w:rPr>
+        <w:t>path</w:t>
+      </w:r>
+      <w:r>
+        <w:rPr>
+          <w:rFonts w:hint="eastAsia"/>
+        </w:rPr>
+        <w:t>和一些文件操作，线程操作创建退出等。</w:t>
+      </w:r>
+    </w:p>
+    <w:p>
+      <w:pPr>
+        <w:spacing w:line="360" w:lineRule="auto"/>
+        <w:ind w:firstLineChars="200" w:firstLine="480"/>
+        <w:rPr>
+          <w:rFonts w:hint="eastAsia"/>
+        </w:rPr>
+      </w:pPr>
+      <w:r>
+        <w:rPr>
+          <w:rFonts w:hint="eastAsia"/>
+        </w:rPr>
+        <w:t>关于</w:t>
+      </w:r>
+      <w:r>
+        <w:rPr>
+          <w:rFonts w:hint="eastAsia"/>
+        </w:rPr>
+        <w:t>智能指针</w:t>
+      </w:r>
+      <w:r>
+        <w:rPr>
+          <w:rFonts w:hint="eastAsia"/>
+        </w:rPr>
+        <w:t>。</w:t>
+      </w:r>
+      <w:r>
+        <w:rPr>
+          <w:rFonts w:hint="eastAsia"/>
+        </w:rPr>
+        <w:t>自古以来内存管理都是</w:t>
+      </w:r>
+      <w:r>
+        <w:rPr>
+          <w:rFonts w:hint="eastAsia"/>
+        </w:rPr>
+        <w:t>C/C++</w:t>
+      </w:r>
+      <w:r>
+        <w:rPr>
+          <w:rFonts w:hint="eastAsia"/>
+        </w:rPr>
+        <w:t>中的重头戏，智能指针的功能就是分配出来的内存由库管理，如果某个智能指针指向的内存，通过其他的智能指针也能访问到（即有多个引用），那么该智能指针即时被销毁，指向的内存也不会销毁；只有这块内存没有引用，才会被库释放。</w:t>
+      </w:r>
+    </w:p>
+    <w:p>
+      <w:pPr>
+        <w:spacing w:line="360" w:lineRule="auto"/>
+        <w:ind w:firstLineChars="200" w:firstLine="480"/>
+        <w:rPr>
+          <w:rFonts w:hint="eastAsia"/>
+        </w:rPr>
+      </w:pPr>
+      <w:r>
+        <w:t>boost::filesystem</w:t>
+      </w:r>
+      <w:r>
+        <w:rPr>
+          <w:rFonts w:hint="eastAsia"/>
+        </w:rPr>
+        <w:t>库提供了一些跨平台文件操作的</w:t>
+      </w:r>
+      <w:r>
+        <w:rPr>
+          <w:rFonts w:hint="eastAsia"/>
+        </w:rPr>
+        <w:t>API</w:t>
+      </w:r>
+      <w:r>
+        <w:rPr>
+          <w:rFonts w:hint="eastAsia"/>
+        </w:rPr>
+        <w:t>，如文件夹遍历，查看属性，删除文件等。</w:t>
+      </w:r>
+      <w:r>
+        <w:rPr>
+          <w:rFonts w:hint="eastAsia"/>
+        </w:rPr>
+        <w:t>path</w:t>
+      </w:r>
+      <w:r>
+        <w:rPr>
+          <w:rFonts w:hint="eastAsia"/>
+        </w:rPr>
+        <w:t>类可以记录跨平台的路径。</w:t>
+      </w:r>
+    </w:p>
+    <w:p>
+      <w:pPr>
+        <w:spacing w:line="360" w:lineRule="auto"/>
+        <w:ind w:firstLineChars="200" w:firstLine="480"/>
+        <w:rPr>
+          <w:rFonts w:hint="eastAsia"/>
+        </w:rPr>
+      </w:pPr>
+      <w:r>
+        <w:rPr>
+          <w:rFonts w:hint="eastAsia"/>
+        </w:rPr>
+        <w:t>数据结构及定义</w:t>
+      </w:r>
+      <w:r>
+        <w:rPr>
+          <w:rFonts w:hint="eastAsia"/>
+        </w:rPr>
+        <w:t>：</w:t>
+      </w:r>
+    </w:p>
+    <w:p>
+      <w:pPr>
+        <w:spacing w:line="360" w:lineRule="auto"/>
+        <w:ind w:firstLineChars="200" w:firstLine="480"/>
+        <w:rPr>
+          <w:rFonts w:hint="eastAsia"/>
+        </w:rPr>
+      </w:pPr>
+      <w:r>
+        <w:rPr>
+          <w:rFonts w:hint="eastAsia"/>
+        </w:rPr>
+        <w:t>AsyncStatus</w:t>
+      </w:r>
+      <w:r>
+        <w:rPr>
+          <w:rFonts w:hint="eastAsia"/>
+        </w:rPr>
+        <w:t>是异步</w:t>
+      </w:r>
+      <w:r>
+        <w:rPr>
+          <w:rFonts w:hint="eastAsia"/>
+        </w:rPr>
+        <w:t>IO</w:t>
+      </w:r>
+      <w:r>
+        <w:rPr>
+          <w:rFonts w:hint="eastAsia"/>
+        </w:rPr>
+        <w:t>中需要实现的功能。像读，写，放弃异步操作，错误处理等。</w:t>
+      </w:r>
+    </w:p>
+    <w:p>
+      <w:pPr>
+        <w:spacing w:line="360" w:lineRule="auto"/>
+        <w:ind w:firstLineChars="200" w:firstLine="480"/>
+        <w:rPr>
+          <w:rFonts w:hint="eastAsia"/>
+        </w:rPr>
+      </w:pPr>
+      <w:r>
+        <w:rPr>
+          <w:rFonts w:hint="eastAsia"/>
+        </w:rPr>
+        <w:t>ErrorCode</w:t>
+      </w:r>
+      <w:r>
+        <w:rPr>
+          <w:rFonts w:hint="eastAsia"/>
+        </w:rPr>
+        <w:t>会出现在回调函数中，表示之前异步读写的结果，如正在处理，出错，</w:t>
+      </w:r>
+      <w:r>
+        <w:rPr>
+          <w:rFonts w:hint="eastAsia"/>
+        </w:rPr>
+        <w:t>EOF</w:t>
+      </w:r>
+      <w:r>
+        <w:rPr>
+          <w:rFonts w:hint="eastAsia"/>
+        </w:rPr>
+        <w:t>等。</w:t>
+      </w:r>
+    </w:p>
+    <w:p>
+      <w:pPr>
+        <w:spacing w:line="360" w:lineRule="auto"/>
+        <w:ind w:firstLineChars="200" w:firstLine="480"/>
+        <w:rPr>
+          <w:rFonts w:hint="eastAsia"/>
+        </w:rPr>
+      </w:pPr>
+      <w:r>
+        <w:rPr>
+          <w:rFonts w:hint="eastAsia"/>
+        </w:rPr>
+        <w:t>FS_Handle_ST</w:t>
+      </w:r>
+      <w:r>
+        <w:rPr>
+          <w:rFonts w:hint="eastAsia"/>
+        </w:rPr>
+        <w:t>：这个结构体对应一个文件路径。在系统中每个</w:t>
+      </w:r>
+      <w:r>
+        <w:rPr>
+          <w:rFonts w:hint="eastAsia"/>
+        </w:rPr>
+        <w:t>handle</w:t>
+      </w:r>
+      <w:r>
+        <w:rPr>
+          <w:rFonts w:hint="eastAsia"/>
+        </w:rPr>
+        <w:t>都是唯一的，系统有一个</w:t>
+      </w:r>
+      <w:r>
+        <w:rPr>
+          <w:rFonts w:hint="eastAsia"/>
+        </w:rPr>
+        <w:t>map</w:t>
+      </w:r>
+      <w:r>
+        <w:rPr>
+          <w:rFonts w:hint="eastAsia"/>
+        </w:rPr>
+        <w:t>，通过</w:t>
+      </w:r>
+      <w:r>
+        <w:rPr>
+          <w:rFonts w:hint="eastAsia"/>
+        </w:rPr>
+        <w:t>handle</w:t>
+      </w:r>
+      <w:r>
+        <w:rPr>
+          <w:rFonts w:hint="eastAsia"/>
+        </w:rPr>
+        <w:t>可以找到它对应的路径。</w:t>
+      </w:r>
+    </w:p>
+    <w:p>
+      <w:pPr>
+        <w:spacing w:line="360" w:lineRule="auto"/>
+        <w:ind w:firstLineChars="200" w:firstLine="480"/>
+        <w:rPr>
+          <w:rFonts w:hint="eastAsia"/>
+        </w:rPr>
+      </w:pPr>
+      <w:r>
+        <w:rPr>
+          <w:rFonts w:hint="eastAsia"/>
+        </w:rPr>
+        <w:t>FS_AsyncHandle_ST:</w:t>
+      </w:r>
+      <w:r>
+        <w:rPr>
+          <w:rFonts w:hint="eastAsia"/>
+        </w:rPr>
+        <w:t>标识某个</w:t>
+      </w:r>
+      <w:r>
+        <w:rPr>
+          <w:rFonts w:hint="eastAsia"/>
+        </w:rPr>
+        <w:t>handle</w:t>
+      </w:r>
+      <w:r>
+        <w:rPr>
+          <w:rFonts w:hint="eastAsia"/>
+        </w:rPr>
+        <w:t>需要执行的任务，每个</w:t>
+      </w:r>
+      <w:r>
+        <w:rPr>
+          <w:rFonts w:hint="eastAsia"/>
+        </w:rPr>
+        <w:t>AsyncHandle</w:t>
+      </w:r>
+      <w:r>
+        <w:rPr>
+          <w:rFonts w:hint="eastAsia"/>
+        </w:rPr>
+        <w:t>都需要指定</w:t>
+      </w:r>
+      <w:r>
+        <w:rPr>
+          <w:rFonts w:hint="eastAsia"/>
+        </w:rPr>
+        <w:t>status</w:t>
+      </w:r>
+      <w:r>
+        <w:rPr>
+          <w:rFonts w:hint="eastAsia"/>
+        </w:rPr>
+        <w:t>即任务。一个</w:t>
+      </w:r>
+      <w:r>
+        <w:rPr>
+          <w:rFonts w:hint="eastAsia"/>
+        </w:rPr>
+        <w:t>handle</w:t>
+      </w:r>
+      <w:r>
+        <w:rPr>
+          <w:rFonts w:hint="eastAsia"/>
+        </w:rPr>
+        <w:t>可以有多个异步任务，但多个任务在系统中按照队列顺序执行。</w:t>
+      </w:r>
+      <w:bookmarkStart w:id="0" w:name="_GoBack"/>
+      <w:bookmarkEnd w:id="0"/>
+    </w:p>
+    <w:p>
+      <w:pPr>
+        <w:spacing w:line="360" w:lineRule="auto"/>
+        <w:ind w:firstLineChars="200" w:firstLine="480"/>
+        <w:rPr>
+          <w:rFonts w:hint="eastAsia"/>
+        </w:rPr>
+      </w:pPr>
+      <w:r>
+        <w:rPr>
+          <w:rFonts w:hint="eastAsia"/>
+        </w:rPr>
+        <w:t>回调函数</w:t>
+      </w:r>
+      <w:r>
+        <w:t>FileSystemIOCallback</w:t>
+      </w:r>
+      <w:r>
+        <w:rPr>
+          <w:rFonts w:hint="eastAsia"/>
+        </w:rPr>
+        <w:t>:</w:t>
+      </w:r>
+      <w:r>
+        <w:rPr>
+          <w:rFonts w:hint="eastAsia"/>
+        </w:rPr>
+        <w:t>异步操作完成之后要做什么。使用的时候把功能在派生类里实现，重载虚函数</w:t>
+      </w:r>
+      <w:r>
+        <w:rPr>
+          <w:rFonts w:hint="eastAsia"/>
+        </w:rPr>
+        <w:t>run</w:t>
+      </w:r>
+      <w:r>
+        <w:rPr>
+          <w:rFonts w:hint="eastAsia"/>
+        </w:rPr>
+        <w:t>就可以了。</w:t>
+      </w:r>
     </w:p>
     <w:sectPr>
       <w:pgSz w:w="11906" w:h="16838"/>
@@ -16650,7 +17394,7 @@
 </file>
 
 <file path=customXml/itemProps1.xml><?xml version="1.0" encoding="utf-8"?>
-<ds:datastoreItem xmlns:ds="http://schemas.openxmlformats.org/officeDocument/2006/customXml" ds:itemID="{A6FE7E9E-2C03-4765-BE0B-C2B03C00BAB9}">
+<ds:datastoreItem xmlns:ds="http://schemas.openxmlformats.org/officeDocument/2006/customXml" ds:itemID="{7D8F7BAC-0E4F-474F-8523-F05263CB4747}">
   <ds:schemaRefs>
     <ds:schemaRef ds:uri="http://schemas.openxmlformats.org/officeDocument/2006/bibliography"/>
   </ds:schemaRefs>

--- a/paper.docx
+++ b/paper.docx
@@ -3,6 +3,7 @@
 <w:document xmlns:wpc="http://schemas.microsoft.com/office/word/2010/wordprocessingCanvas" xmlns:mc="http://schemas.openxmlformats.org/markup-compatibility/2006" xmlns:o="urn:schemas-microsoft-com:office:office" xmlns:r="http://schemas.openxmlformats.org/officeDocument/2006/relationships" xmlns:m="http://schemas.openxmlformats.org/officeDocument/2006/math" xmlns:v="urn:schemas-microsoft-com:vml" xmlns:wp14="http://schemas.microsoft.com/office/word/2010/wordprocessingDrawing" xmlns:wp="http://schemas.openxmlformats.org/drawingml/2006/wordprocessingDrawing" xmlns:w10="urn:schemas-microsoft-com:office:word" xmlns:w="http://schemas.openxmlformats.org/wordprocessingml/2006/main" xmlns:w14="http://schemas.microsoft.com/office/word/2010/wordml" xmlns:w15="http://schemas.microsoft.com/office/word/2012/wordml" xmlns:wpg="http://schemas.microsoft.com/office/word/2010/wordprocessingGroup" xmlns:wpi="http://schemas.microsoft.com/office/word/2010/wordprocessingInk" xmlns:wne="http://schemas.microsoft.com/office/word/2006/wordml" xmlns:wps="http://schemas.microsoft.com/office/word/2010/wordprocessingShape" mc:Ignorable="w14 w15 wp14">
   <w:body>
     <w:p>
+      <w:bookmarkStart w:id="0" w:name="_GoBack"/>
       <w:r>
         <w:rPr>
           <w:rFonts w:hint="eastAsia"/>
@@ -588,19 +589,16 @@
             <v:path o:extrusionok="f" gradientshapeok="t" o:connecttype="rect"/>
             <o:lock v:ext="edit" aspectratio="t"/>
           </v:shapetype>
-          <v:shape id="_x0000_i1025" type="#_x0000_t75" style="width:402.75pt;height:201.75pt" o:ole="">
+          <v:shape id="_x0000_i1025" type="#_x0000_t75" style="width:403.2pt;height:201.6pt" o:ole="">
             <v:imagedata r:id="rId8" o:title=""/>
           </v:shape>
-          <o:OLEObject Type="Embed" ProgID="Visio.Drawing.15" ShapeID="_x0000_i1025" DrawAspect="Content" ObjectID="_1557773823" r:id="rId9"/>
+          <o:OLEObject Type="Embed" ProgID="Visio.Drawing.15" ShapeID="_x0000_i1025" DrawAspect="Content" ObjectID="_1557821201" r:id="rId9"/>
         </w:object>
       </w:r>
     </w:p>
     <w:p>
       <w:pPr>
         <w:spacing w:line="360" w:lineRule="auto"/>
-        <w:rPr>
-          <w:rFonts w:hint="eastAsia"/>
-        </w:rPr>
       </w:pPr>
       <w:r>
         <w:rPr>
@@ -767,10 +765,10 @@
       </w:pPr>
       <w:r>
         <w:object w:dxaOrig="4605" w:dyaOrig="4755">
-          <v:shape id="_x0000_i1026" type="#_x0000_t75" style="width:210pt;height:216.75pt" o:ole="">
+          <v:shape id="_x0000_i1026" type="#_x0000_t75" style="width:208.8pt;height:3in" o:ole="">
             <v:imagedata r:id="rId10" o:title=""/>
           </v:shape>
-          <o:OLEObject Type="Embed" ProgID="Visio.Drawing.15" ShapeID="_x0000_i1026" DrawAspect="Content" ObjectID="_1557773824" r:id="rId11"/>
+          <o:OLEObject Type="Embed" ProgID="Visio.Drawing.15" ShapeID="_x0000_i1026" DrawAspect="Content" ObjectID="_1557821202" r:id="rId11"/>
         </w:object>
       </w:r>
     </w:p>
@@ -1039,10 +1037,10 @@
       </w:pPr>
       <w:r>
         <w:object w:dxaOrig="8355" w:dyaOrig="5475">
-          <v:shape id="_x0000_i1027" type="#_x0000_t75" style="width:417.75pt;height:273.75pt" o:ole="">
+          <v:shape id="_x0000_i1027" type="#_x0000_t75" style="width:417.6pt;height:273.6pt" o:ole="">
             <v:imagedata r:id="rId12" o:title=""/>
           </v:shape>
-          <o:OLEObject Type="Embed" ProgID="Visio.Drawing.15" ShapeID="_x0000_i1027" DrawAspect="Content" ObjectID="_1557773825" r:id="rId13"/>
+          <o:OLEObject Type="Embed" ProgID="Visio.Drawing.15" ShapeID="_x0000_i1027" DrawAspect="Content" ObjectID="_1557821203" r:id="rId13"/>
         </w:object>
       </w:r>
       <w:r>
@@ -1060,16 +1058,13 @@
     <w:p>
       <w:pPr>
         <w:spacing w:line="360" w:lineRule="auto"/>
-        <w:rPr>
-          <w:rFonts w:hint="eastAsia"/>
-        </w:rPr>
       </w:pPr>
       <w:r>
         <w:object w:dxaOrig="8355" w:dyaOrig="5475">
-          <v:shape id="_x0000_i1028" type="#_x0000_t75" style="width:417.75pt;height:273.75pt" o:ole="">
+          <v:shape id="_x0000_i1028" type="#_x0000_t75" style="width:417.6pt;height:273.6pt" o:ole="">
             <v:imagedata r:id="rId14" o:title=""/>
           </v:shape>
-          <o:OLEObject Type="Embed" ProgID="Visio.Drawing.15" ShapeID="_x0000_i1028" DrawAspect="Content" ObjectID="_1557773826" r:id="rId15"/>
+          <o:OLEObject Type="Embed" ProgID="Visio.Drawing.15" ShapeID="_x0000_i1028" DrawAspect="Content" ObjectID="_1557821204" r:id="rId15"/>
         </w:object>
       </w:r>
       <w:r>
@@ -1078,8 +1073,6 @@
         </w:rPr>
         <w:t>游客、普通用户和管理员用例图</w:t>
       </w:r>
-      <w:bookmarkStart w:id="0" w:name="_GoBack"/>
-      <w:bookmarkEnd w:id="0"/>
     </w:p>
     <w:p>
       <w:pPr>
@@ -3369,10 +3362,10 @@
       </w:pPr>
       <w:r>
         <w:object w:dxaOrig="8355" w:dyaOrig="2310">
-          <v:shape id="_x0000_i1029" type="#_x0000_t75" style="width:417.75pt;height:115.5pt" o:ole="">
+          <v:shape id="_x0000_i1029" type="#_x0000_t75" style="width:417.6pt;height:115.2pt" o:ole="">
             <v:imagedata r:id="rId16" o:title=""/>
           </v:shape>
-          <o:OLEObject Type="Embed" ProgID="Visio.Drawing.15" ShapeID="_x0000_i1029" DrawAspect="Content" ObjectID="_1557773827" r:id="rId17"/>
+          <o:OLEObject Type="Embed" ProgID="Visio.Drawing.15" ShapeID="_x0000_i1029" DrawAspect="Content" ObjectID="_1557821205" r:id="rId17"/>
         </w:object>
       </w:r>
     </w:p>
@@ -5676,10 +5669,10 @@
       </w:pPr>
       <w:r>
         <w:object w:dxaOrig="8355" w:dyaOrig="5760">
-          <v:shape id="_x0000_i1030" type="#_x0000_t75" style="width:417.75pt;height:4in" o:ole="">
+          <v:shape id="_x0000_i1030" type="#_x0000_t75" style="width:417.6pt;height:4in" o:ole="">
             <v:imagedata r:id="rId18" o:title=""/>
           </v:shape>
-          <o:OLEObject Type="Embed" ProgID="Visio.Drawing.15" ShapeID="_x0000_i1030" DrawAspect="Content" ObjectID="_1557773828" r:id="rId19"/>
+          <o:OLEObject Type="Embed" ProgID="Visio.Drawing.15" ShapeID="_x0000_i1030" DrawAspect="Content" ObjectID="_1557821206" r:id="rId19"/>
         </w:object>
       </w:r>
     </w:p>
@@ -11178,10 +11171,10 @@
       </w:pPr>
       <w:r>
         <w:object w:dxaOrig="3720" w:dyaOrig="2610">
-          <v:shape id="_x0000_i1031" type="#_x0000_t75" style="width:186.75pt;height:129.75pt" o:ole="">
+          <v:shape id="_x0000_i1031" type="#_x0000_t75" style="width:187.2pt;height:129.6pt" o:ole="">
             <v:imagedata r:id="rId20" o:title=""/>
           </v:shape>
-          <o:OLEObject Type="Embed" ProgID="Visio.Drawing.15" ShapeID="_x0000_i1031" DrawAspect="Content" ObjectID="_1557773829" r:id="rId21"/>
+          <o:OLEObject Type="Embed" ProgID="Visio.Drawing.15" ShapeID="_x0000_i1031" DrawAspect="Content" ObjectID="_1557821207" r:id="rId21"/>
         </w:object>
       </w:r>
     </w:p>
@@ -11200,10 +11193,10 @@
       </w:pPr>
       <w:r>
         <w:object w:dxaOrig="7455" w:dyaOrig="4455">
-          <v:shape id="_x0000_i1032" type="#_x0000_t75" style="width:374.25pt;height:223.5pt" o:ole="">
+          <v:shape id="_x0000_i1032" type="#_x0000_t75" style="width:374.4pt;height:223.2pt" o:ole="">
             <v:imagedata r:id="rId22" o:title=""/>
           </v:shape>
-          <o:OLEObject Type="Embed" ProgID="Visio.Drawing.15" ShapeID="_x0000_i1032" DrawAspect="Content" ObjectID="_1557773830" r:id="rId23"/>
+          <o:OLEObject Type="Embed" ProgID="Visio.Drawing.15" ShapeID="_x0000_i1032" DrawAspect="Content" ObjectID="_1557821208" r:id="rId23"/>
         </w:object>
       </w:r>
     </w:p>
@@ -11270,10 +11263,10 @@
       </w:pPr>
       <w:r>
         <w:object w:dxaOrig="11400" w:dyaOrig="6345">
-          <v:shape id="_x0000_i1033" type="#_x0000_t75" style="width:446.25pt;height:252pt" o:ole="">
+          <v:shape id="_x0000_i1033" type="#_x0000_t75" style="width:446.4pt;height:252pt" o:ole="">
             <v:imagedata r:id="rId24" o:title=""/>
           </v:shape>
-          <o:OLEObject Type="Embed" ProgID="Visio.Drawing.15" ShapeID="_x0000_i1033" DrawAspect="Content" ObjectID="_1557773831" r:id="rId25"/>
+          <o:OLEObject Type="Embed" ProgID="Visio.Drawing.15" ShapeID="_x0000_i1033" DrawAspect="Content" ObjectID="_1557821209" r:id="rId25"/>
         </w:object>
       </w:r>
       <w:r>
@@ -11352,10 +11345,10 @@
       </w:pPr>
       <w:r>
         <w:object w:dxaOrig="10935" w:dyaOrig="4740">
-          <v:shape id="_x0000_i1034" type="#_x0000_t75" style="width:417.75pt;height:180pt" o:ole="">
+          <v:shape id="_x0000_i1034" type="#_x0000_t75" style="width:417.6pt;height:180pt" o:ole="">
             <v:imagedata r:id="rId26" o:title=""/>
           </v:shape>
-          <o:OLEObject Type="Embed" ProgID="Visio.Drawing.15" ShapeID="_x0000_i1034" DrawAspect="Content" ObjectID="_1557773832" r:id="rId27"/>
+          <o:OLEObject Type="Embed" ProgID="Visio.Drawing.15" ShapeID="_x0000_i1034" DrawAspect="Content" ObjectID="_1557821210" r:id="rId27"/>
         </w:object>
       </w:r>
     </w:p>
@@ -11428,10 +11421,10 @@
       </w:pPr>
       <w:r>
         <w:object w:dxaOrig="10035" w:dyaOrig="5580">
-          <v:shape id="_x0000_i1035" type="#_x0000_t75" style="width:453.75pt;height:252pt" o:ole="">
+          <v:shape id="_x0000_i1035" type="#_x0000_t75" style="width:453.6pt;height:252pt" o:ole="">
             <v:imagedata r:id="rId28" o:title=""/>
           </v:shape>
-          <o:OLEObject Type="Embed" ProgID="Visio.Drawing.15" ShapeID="_x0000_i1035" DrawAspect="Content" ObjectID="_1557773833" r:id="rId29"/>
+          <o:OLEObject Type="Embed" ProgID="Visio.Drawing.15" ShapeID="_x0000_i1035" DrawAspect="Content" ObjectID="_1557821211" r:id="rId29"/>
         </w:object>
       </w:r>
       <w:r>
@@ -13046,10 +13039,10 @@
       </w:pPr>
       <w:r>
         <w:object w:dxaOrig="7575" w:dyaOrig="5565">
-          <v:shape id="_x0000_i1036" type="#_x0000_t75" style="width:381.75pt;height:280.5pt" o:ole="">
+          <v:shape id="_x0000_i1036" type="#_x0000_t75" style="width:381.6pt;height:280.8pt" o:ole="">
             <v:imagedata r:id="rId30" o:title=""/>
           </v:shape>
-          <o:OLEObject Type="Embed" ProgID="Visio.Drawing.15" ShapeID="_x0000_i1036" DrawAspect="Content" ObjectID="_1557773834" r:id="rId31"/>
+          <o:OLEObject Type="Embed" ProgID="Visio.Drawing.15" ShapeID="_x0000_i1036" DrawAspect="Content" ObjectID="_1557821212" r:id="rId31"/>
         </w:object>
       </w:r>
     </w:p>
@@ -14155,10 +14148,10 @@
       </w:pPr>
       <w:r>
         <w:object w:dxaOrig="7425" w:dyaOrig="6510">
-          <v:shape id="_x0000_i1037" type="#_x0000_t75" style="width:352.5pt;height:302.25pt" o:ole="">
+          <v:shape id="_x0000_i1037" type="#_x0000_t75" style="width:352.8pt;height:302.4pt" o:ole="">
             <v:imagedata r:id="rId32" o:title=""/>
           </v:shape>
-          <o:OLEObject Type="Embed" ProgID="Visio.Drawing.15" ShapeID="_x0000_i1037" DrawAspect="Content" ObjectID="_1557773835" r:id="rId33"/>
+          <o:OLEObject Type="Embed" ProgID="Visio.Drawing.15" ShapeID="_x0000_i1037" DrawAspect="Content" ObjectID="_1557821213" r:id="rId33"/>
         </w:object>
       </w:r>
     </w:p>
@@ -14217,10 +14210,10 @@
       </w:pPr>
       <w:r>
         <w:object w:dxaOrig="6075" w:dyaOrig="2145">
-          <v:shape id="_x0000_i1038" type="#_x0000_t75" style="width:302.25pt;height:108pt" o:ole="">
+          <v:shape id="_x0000_i1038" type="#_x0000_t75" style="width:302.4pt;height:108pt" o:ole="">
             <v:imagedata r:id="rId34" o:title=""/>
           </v:shape>
-          <o:OLEObject Type="Embed" ProgID="Visio.Drawing.15" ShapeID="_x0000_i1038" DrawAspect="Content" ObjectID="_1557773836" r:id="rId35"/>
+          <o:OLEObject Type="Embed" ProgID="Visio.Drawing.15" ShapeID="_x0000_i1038" DrawAspect="Content" ObjectID="_1557821214" r:id="rId35"/>
         </w:object>
       </w:r>
     </w:p>
@@ -14622,10 +14615,10 @@
       </w:pPr>
       <w:r>
         <w:object w:dxaOrig="3720" w:dyaOrig="2490">
-          <v:shape id="_x0000_i1039" type="#_x0000_t75" style="width:201.75pt;height:136.5pt" o:ole="">
+          <v:shape id="_x0000_i1039" type="#_x0000_t75" style="width:201.6pt;height:136.8pt" o:ole="">
             <v:imagedata r:id="rId36" o:title=""/>
           </v:shape>
-          <o:OLEObject Type="Embed" ProgID="Visio.Drawing.15" ShapeID="_x0000_i1039" DrawAspect="Content" ObjectID="_1557773837" r:id="rId37"/>
+          <o:OLEObject Type="Embed" ProgID="Visio.Drawing.15" ShapeID="_x0000_i1039" DrawAspect="Content" ObjectID="_1557821215" r:id="rId37"/>
         </w:object>
       </w:r>
     </w:p>
@@ -14757,10 +14750,10 @@
       </w:pPr>
       <w:r>
         <w:object w:dxaOrig="3720" w:dyaOrig="2700">
-          <v:shape id="_x0000_i1040" type="#_x0000_t75" style="width:186.75pt;height:136.5pt" o:ole="">
+          <v:shape id="_x0000_i1040" type="#_x0000_t75" style="width:187.2pt;height:136.8pt" o:ole="">
             <v:imagedata r:id="rId38" o:title=""/>
           </v:shape>
-          <o:OLEObject Type="Embed" ProgID="Visio.Drawing.15" ShapeID="_x0000_i1040" DrawAspect="Content" ObjectID="_1557773838" r:id="rId39"/>
+          <o:OLEObject Type="Embed" ProgID="Visio.Drawing.15" ShapeID="_x0000_i1040" DrawAspect="Content" ObjectID="_1557821216" r:id="rId39"/>
         </w:object>
       </w:r>
     </w:p>
@@ -14876,10 +14869,10 @@
       </w:pPr>
       <w:r>
         <w:object w:dxaOrig="3720" w:dyaOrig="2940">
-          <v:shape id="_x0000_i1041" type="#_x0000_t75" style="width:186.75pt;height:2in" o:ole="">
+          <v:shape id="_x0000_i1041" type="#_x0000_t75" style="width:187.2pt;height:2in" o:ole="">
             <v:imagedata r:id="rId40" o:title=""/>
           </v:shape>
-          <o:OLEObject Type="Embed" ProgID="Visio.Drawing.15" ShapeID="_x0000_i1041" DrawAspect="Content" ObjectID="_1557773839" r:id="rId41"/>
+          <o:OLEObject Type="Embed" ProgID="Visio.Drawing.15" ShapeID="_x0000_i1041" DrawAspect="Content" ObjectID="_1557821217" r:id="rId41"/>
         </w:object>
       </w:r>
     </w:p>
@@ -15047,10 +15040,10 @@
       </w:pPr>
       <w:r>
         <w:object w:dxaOrig="3720" w:dyaOrig="2700">
-          <v:shape id="_x0000_i1042" type="#_x0000_t75" style="width:186.75pt;height:136.5pt" o:ole="">
+          <v:shape id="_x0000_i1042" type="#_x0000_t75" style="width:187.2pt;height:136.8pt" o:ole="">
             <v:imagedata r:id="rId42" o:title=""/>
           </v:shape>
-          <o:OLEObject Type="Embed" ProgID="Visio.Drawing.15" ShapeID="_x0000_i1042" DrawAspect="Content" ObjectID="_1557773840" r:id="rId43"/>
+          <o:OLEObject Type="Embed" ProgID="Visio.Drawing.15" ShapeID="_x0000_i1042" DrawAspect="Content" ObjectID="_1557821218" r:id="rId43"/>
         </w:object>
       </w:r>
     </w:p>
@@ -15238,10 +15231,10 @@
       </w:pPr>
       <w:r>
         <w:object w:dxaOrig="3720" w:dyaOrig="1980">
-          <v:shape id="_x0000_i1043" type="#_x0000_t75" style="width:186.75pt;height:100.5pt" o:ole="">
+          <v:shape id="_x0000_i1043" type="#_x0000_t75" style="width:187.2pt;height:100.8pt" o:ole="">
             <v:imagedata r:id="rId44" o:title=""/>
           </v:shape>
-          <o:OLEObject Type="Embed" ProgID="Visio.Drawing.15" ShapeID="_x0000_i1043" DrawAspect="Content" ObjectID="_1557773841" r:id="rId45"/>
+          <o:OLEObject Type="Embed" ProgID="Visio.Drawing.15" ShapeID="_x0000_i1043" DrawAspect="Content" ObjectID="_1557821219" r:id="rId45"/>
         </w:object>
       </w:r>
     </w:p>
@@ -15372,10 +15365,10 @@
       </w:pPr>
       <w:r>
         <w:object w:dxaOrig="3720" w:dyaOrig="2040">
-          <v:shape id="_x0000_i1044" type="#_x0000_t75" style="width:186.75pt;height:100.5pt" o:ole="">
+          <v:shape id="_x0000_i1044" type="#_x0000_t75" style="width:187.2pt;height:100.8pt" o:ole="">
             <v:imagedata r:id="rId46" o:title=""/>
           </v:shape>
-          <o:OLEObject Type="Embed" ProgID="Visio.Drawing.15" ShapeID="_x0000_i1044" DrawAspect="Content" ObjectID="_1557773842" r:id="rId47"/>
+          <o:OLEObject Type="Embed" ProgID="Visio.Drawing.15" ShapeID="_x0000_i1044" DrawAspect="Content" ObjectID="_1557821220" r:id="rId47"/>
         </w:object>
       </w:r>
     </w:p>
@@ -15433,10 +15426,10 @@
       </w:pPr>
       <w:r>
         <w:object w:dxaOrig="3720" w:dyaOrig="2280">
-          <v:shape id="_x0000_i1045" type="#_x0000_t75" style="width:186.75pt;height:115.5pt" o:ole="">
+          <v:shape id="_x0000_i1045" type="#_x0000_t75" style="width:187.2pt;height:115.2pt" o:ole="">
             <v:imagedata r:id="rId48" o:title=""/>
           </v:shape>
-          <o:OLEObject Type="Embed" ProgID="Visio.Drawing.15" ShapeID="_x0000_i1045" DrawAspect="Content" ObjectID="_1557773843" r:id="rId49"/>
+          <o:OLEObject Type="Embed" ProgID="Visio.Drawing.15" ShapeID="_x0000_i1045" DrawAspect="Content" ObjectID="_1557821221" r:id="rId49"/>
         </w:object>
       </w:r>
     </w:p>
@@ -15479,10 +15472,10 @@
       </w:pPr>
       <w:r>
         <w:object w:dxaOrig="3720" w:dyaOrig="2040">
-          <v:shape id="_x0000_i1046" type="#_x0000_t75" style="width:186.75pt;height:100.5pt" o:ole="">
+          <v:shape id="_x0000_i1046" type="#_x0000_t75" style="width:187.2pt;height:100.8pt" o:ole="">
             <v:imagedata r:id="rId50" o:title=""/>
           </v:shape>
-          <o:OLEObject Type="Embed" ProgID="Visio.Drawing.15" ShapeID="_x0000_i1046" DrawAspect="Content" ObjectID="_1557773844" r:id="rId51"/>
+          <o:OLEObject Type="Embed" ProgID="Visio.Drawing.15" ShapeID="_x0000_i1046" DrawAspect="Content" ObjectID="_1557821222" r:id="rId51"/>
         </w:object>
       </w:r>
     </w:p>
@@ -15525,10 +15518,10 @@
       </w:pPr>
       <w:r>
         <w:object w:dxaOrig="3720" w:dyaOrig="2280">
-          <v:shape id="_x0000_i1047" type="#_x0000_t75" style="width:186.75pt;height:115.5pt" o:ole="">
+          <v:shape id="_x0000_i1047" type="#_x0000_t75" style="width:187.2pt;height:115.2pt" o:ole="">
             <v:imagedata r:id="rId52" o:title=""/>
           </v:shape>
-          <o:OLEObject Type="Embed" ProgID="Visio.Drawing.15" ShapeID="_x0000_i1047" DrawAspect="Content" ObjectID="_1557773845" r:id="rId53"/>
+          <o:OLEObject Type="Embed" ProgID="Visio.Drawing.15" ShapeID="_x0000_i1047" DrawAspect="Content" ObjectID="_1557821223" r:id="rId53"/>
         </w:object>
       </w:r>
     </w:p>
@@ -15577,10 +15570,10 @@
       </w:pPr>
       <w:r>
         <w:object w:dxaOrig="3720" w:dyaOrig="2040">
-          <v:shape id="_x0000_i1048" type="#_x0000_t75" style="width:186.75pt;height:100.5pt" o:ole="">
+          <v:shape id="_x0000_i1048" type="#_x0000_t75" style="width:187.2pt;height:100.8pt" o:ole="">
             <v:imagedata r:id="rId54" o:title=""/>
           </v:shape>
-          <o:OLEObject Type="Embed" ProgID="Visio.Drawing.15" ShapeID="_x0000_i1048" DrawAspect="Content" ObjectID="_1557773846" r:id="rId55"/>
+          <o:OLEObject Type="Embed" ProgID="Visio.Drawing.15" ShapeID="_x0000_i1048" DrawAspect="Content" ObjectID="_1557821224" r:id="rId55"/>
         </w:object>
       </w:r>
     </w:p>
@@ -20951,7 +20944,13 @@
         <w:rPr>
           <w:rFonts w:hint="eastAsia"/>
         </w:rPr>
-        <w:t>树形势的数据结构存储，可以直接映射到内存，在用于命名空间查询时无需额外的解析。这大大提高了恢复速度，增强了可用性。</w:t>
+        <w:t>树形式</w:t>
+      </w:r>
+      <w:r>
+        <w:rPr>
+          <w:rFonts w:hint="eastAsia"/>
+        </w:rPr>
+        <w:t>的数据结构存储，可以直接映射到内存，在用于命名空间查询时无需额外的解析。这大大提高了恢复速度，增强了可用性。</w:t>
       </w:r>
     </w:p>
     <w:p>
@@ -21535,6 +21534,7 @@
       <w:r>
         <w:rPr>
           <w:rFonts w:eastAsiaTheme="minorEastAsia" w:cs="Times New Roman"/>
+          <w:noProof/>
         </w:rPr>
         <w:drawing>
           <wp:inline distT="0" distB="0" distL="0" distR="0" wp14:anchorId="6B566A59" wp14:editId="6D3ABC22">
@@ -22266,6 +22266,7 @@
             <w:r>
               <w:rPr>
                 <w:rFonts w:eastAsiaTheme="minorEastAsia" w:cs="Times New Roman"/>
+                <w:noProof/>
               </w:rPr>
               <mc:AlternateContent>
                 <mc:Choice Requires="wpg">
@@ -28515,6 +28516,7 @@
       <w:r>
         <w:rPr>
           <w:rFonts w:eastAsiaTheme="minorEastAsia" w:cs="Times New Roman"/>
+          <w:noProof/>
         </w:rPr>
         <mc:AlternateContent>
           <mc:Choice Requires="wpg">
@@ -34007,6 +34009,7 @@
             <w:r>
               <w:rPr>
                 <w:rFonts w:eastAsiaTheme="minorEastAsia" w:cs="Times New Roman"/>
+                <w:noProof/>
               </w:rPr>
               <w:drawing>
                 <wp:inline distT="0" distB="0" distL="0" distR="0" wp14:anchorId="7F9958C0" wp14:editId="38EEB7E2">
@@ -37022,7 +37025,7 @@
     <w:p>
       <w:pPr>
         <w:rPr>
-          <w:rFonts w:eastAsiaTheme="minorEastAsia" w:cs="Times New Roman" w:hint="eastAsia"/>
+          <w:rFonts w:eastAsiaTheme="minorEastAsia" w:cs="Times New Roman"/>
         </w:rPr>
       </w:pPr>
     </w:p>
@@ -37234,7 +37237,7 @@
     <w:p>
       <w:pPr>
         <w:rPr>
-          <w:rFonts w:eastAsiaTheme="minorEastAsia" w:cs="Times New Roman" w:hint="eastAsia"/>
+          <w:rFonts w:eastAsiaTheme="minorEastAsia" w:cs="Times New Roman"/>
         </w:rPr>
       </w:pPr>
       <w:r>
@@ -38913,7 +38916,7 @@
     <w:p>
       <w:pPr>
         <w:rPr>
-          <w:rFonts w:eastAsiaTheme="minorEastAsia" w:cs="Times New Roman" w:hint="eastAsia"/>
+          <w:rFonts w:eastAsiaTheme="minorEastAsia" w:cs="Times New Roman"/>
         </w:rPr>
       </w:pPr>
     </w:p>
@@ -39379,7 +39382,7 @@
       <w:pPr>
         <w:jc w:val="center"/>
         <w:rPr>
-          <w:rFonts w:eastAsiaTheme="minorEastAsia" w:cs="Times New Roman" w:hint="eastAsia"/>
+          <w:rFonts w:eastAsiaTheme="minorEastAsia" w:cs="Times New Roman"/>
         </w:rPr>
       </w:pPr>
       <w:r>
@@ -40374,6 +40377,7 @@
         <w:br w:type="page"/>
       </w:r>
     </w:p>
+    <w:bookmarkEnd w:id="0"/>
     <w:p>
       <w:pPr>
         <w:widowControl/>
@@ -41915,7 +41919,7 @@
 </file>
 
 <file path=customXml/itemProps1.xml><?xml version="1.0" encoding="utf-8"?>
-<ds:datastoreItem xmlns:ds="http://schemas.openxmlformats.org/officeDocument/2006/customXml" ds:itemID="{35A4F37A-CB14-479F-8D46-DD729D9E6840}">
+<ds:datastoreItem xmlns:ds="http://schemas.openxmlformats.org/officeDocument/2006/customXml" ds:itemID="{5BC16135-F8E6-420B-8EE2-9F37775D48FF}">
   <ds:schemaRefs>
     <ds:schemaRef ds:uri="http://schemas.openxmlformats.org/officeDocument/2006/bibliography"/>
   </ds:schemaRefs>

--- a/paper.docx
+++ b/paper.docx
@@ -3,7 +3,6 @@
 <w:document xmlns:wpc="http://schemas.microsoft.com/office/word/2010/wordprocessingCanvas" xmlns:mc="http://schemas.openxmlformats.org/markup-compatibility/2006" xmlns:o="urn:schemas-microsoft-com:office:office" xmlns:r="http://schemas.openxmlformats.org/officeDocument/2006/relationships" xmlns:m="http://schemas.openxmlformats.org/officeDocument/2006/math" xmlns:v="urn:schemas-microsoft-com:vml" xmlns:wp14="http://schemas.microsoft.com/office/word/2010/wordprocessingDrawing" xmlns:wp="http://schemas.openxmlformats.org/drawingml/2006/wordprocessingDrawing" xmlns:w10="urn:schemas-microsoft-com:office:word" xmlns:w="http://schemas.openxmlformats.org/wordprocessingml/2006/main" xmlns:w14="http://schemas.microsoft.com/office/word/2010/wordml" xmlns:w15="http://schemas.microsoft.com/office/word/2012/wordml" xmlns:wpg="http://schemas.microsoft.com/office/word/2010/wordprocessingGroup" xmlns:wpi="http://schemas.microsoft.com/office/word/2010/wordprocessingInk" xmlns:wne="http://schemas.microsoft.com/office/word/2006/wordml" xmlns:wps="http://schemas.microsoft.com/office/word/2010/wordprocessingShape" mc:Ignorable="w14 w15 wp14">
   <w:body>
     <w:p>
-      <w:bookmarkStart w:id="0" w:name="_GoBack"/>
       <w:r>
         <w:rPr>
           <w:rFonts w:hint="eastAsia"/>
@@ -589,10 +588,10 @@
             <v:path o:extrusionok="f" gradientshapeok="t" o:connecttype="rect"/>
             <o:lock v:ext="edit" aspectratio="t"/>
           </v:shapetype>
-          <v:shape id="_x0000_i1025" type="#_x0000_t75" style="width:403.2pt;height:201.6pt" o:ole="">
+          <v:shape id="_x0000_i1025" type="#_x0000_t75" style="width:402.75pt;height:201.75pt" o:ole="">
             <v:imagedata r:id="rId8" o:title=""/>
           </v:shape>
-          <o:OLEObject Type="Embed" ProgID="Visio.Drawing.15" ShapeID="_x0000_i1025" DrawAspect="Content" ObjectID="_1557821201" r:id="rId9"/>
+          <o:OLEObject Type="Embed" ProgID="Visio.Drawing.15" ShapeID="_x0000_i1025" DrawAspect="Content" ObjectID="_1557828742" r:id="rId9"/>
         </w:object>
       </w:r>
     </w:p>
@@ -765,10 +764,10 @@
       </w:pPr>
       <w:r>
         <w:object w:dxaOrig="4605" w:dyaOrig="4755">
-          <v:shape id="_x0000_i1026" type="#_x0000_t75" style="width:208.8pt;height:3in" o:ole="">
+          <v:shape id="_x0000_i1026" type="#_x0000_t75" style="width:210pt;height:216.75pt" o:ole="">
             <v:imagedata r:id="rId10" o:title=""/>
           </v:shape>
-          <o:OLEObject Type="Embed" ProgID="Visio.Drawing.15" ShapeID="_x0000_i1026" DrawAspect="Content" ObjectID="_1557821202" r:id="rId11"/>
+          <o:OLEObject Type="Embed" ProgID="Visio.Drawing.15" ShapeID="_x0000_i1026" DrawAspect="Content" ObjectID="_1557828743" r:id="rId11"/>
         </w:object>
       </w:r>
     </w:p>
@@ -1037,10 +1036,10 @@
       </w:pPr>
       <w:r>
         <w:object w:dxaOrig="8355" w:dyaOrig="5475">
-          <v:shape id="_x0000_i1027" type="#_x0000_t75" style="width:417.6pt;height:273.6pt" o:ole="">
+          <v:shape id="_x0000_i1027" type="#_x0000_t75" style="width:417.75pt;height:273.75pt" o:ole="">
             <v:imagedata r:id="rId12" o:title=""/>
           </v:shape>
-          <o:OLEObject Type="Embed" ProgID="Visio.Drawing.15" ShapeID="_x0000_i1027" DrawAspect="Content" ObjectID="_1557821203" r:id="rId13"/>
+          <o:OLEObject Type="Embed" ProgID="Visio.Drawing.15" ShapeID="_x0000_i1027" DrawAspect="Content" ObjectID="_1557828744" r:id="rId13"/>
         </w:object>
       </w:r>
       <w:r>
@@ -1061,10 +1060,10 @@
       </w:pPr>
       <w:r>
         <w:object w:dxaOrig="8355" w:dyaOrig="5475">
-          <v:shape id="_x0000_i1028" type="#_x0000_t75" style="width:417.6pt;height:273.6pt" o:ole="">
+          <v:shape id="_x0000_i1028" type="#_x0000_t75" style="width:417.75pt;height:273.75pt" o:ole="">
             <v:imagedata r:id="rId14" o:title=""/>
           </v:shape>
-          <o:OLEObject Type="Embed" ProgID="Visio.Drawing.15" ShapeID="_x0000_i1028" DrawAspect="Content" ObjectID="_1557821204" r:id="rId15"/>
+          <o:OLEObject Type="Embed" ProgID="Visio.Drawing.15" ShapeID="_x0000_i1028" DrawAspect="Content" ObjectID="_1557828745" r:id="rId15"/>
         </w:object>
       </w:r>
       <w:r>
@@ -3362,10 +3361,10 @@
       </w:pPr>
       <w:r>
         <w:object w:dxaOrig="8355" w:dyaOrig="2310">
-          <v:shape id="_x0000_i1029" type="#_x0000_t75" style="width:417.6pt;height:115.2pt" o:ole="">
+          <v:shape id="_x0000_i1029" type="#_x0000_t75" style="width:417.75pt;height:115.5pt" o:ole="">
             <v:imagedata r:id="rId16" o:title=""/>
           </v:shape>
-          <o:OLEObject Type="Embed" ProgID="Visio.Drawing.15" ShapeID="_x0000_i1029" DrawAspect="Content" ObjectID="_1557821205" r:id="rId17"/>
+          <o:OLEObject Type="Embed" ProgID="Visio.Drawing.15" ShapeID="_x0000_i1029" DrawAspect="Content" ObjectID="_1557828746" r:id="rId17"/>
         </w:object>
       </w:r>
     </w:p>
@@ -5669,10 +5668,10 @@
       </w:pPr>
       <w:r>
         <w:object w:dxaOrig="8355" w:dyaOrig="5760">
-          <v:shape id="_x0000_i1030" type="#_x0000_t75" style="width:417.6pt;height:4in" o:ole="">
+          <v:shape id="_x0000_i1030" type="#_x0000_t75" style="width:417.75pt;height:4in" o:ole="">
             <v:imagedata r:id="rId18" o:title=""/>
           </v:shape>
-          <o:OLEObject Type="Embed" ProgID="Visio.Drawing.15" ShapeID="_x0000_i1030" DrawAspect="Content" ObjectID="_1557821206" r:id="rId19"/>
+          <o:OLEObject Type="Embed" ProgID="Visio.Drawing.15" ShapeID="_x0000_i1030" DrawAspect="Content" ObjectID="_1557828747" r:id="rId19"/>
         </w:object>
       </w:r>
     </w:p>
@@ -11171,10 +11170,10 @@
       </w:pPr>
       <w:r>
         <w:object w:dxaOrig="3720" w:dyaOrig="2610">
-          <v:shape id="_x0000_i1031" type="#_x0000_t75" style="width:187.2pt;height:129.6pt" o:ole="">
+          <v:shape id="_x0000_i1031" type="#_x0000_t75" style="width:186.75pt;height:129.75pt" o:ole="">
             <v:imagedata r:id="rId20" o:title=""/>
           </v:shape>
-          <o:OLEObject Type="Embed" ProgID="Visio.Drawing.15" ShapeID="_x0000_i1031" DrawAspect="Content" ObjectID="_1557821207" r:id="rId21"/>
+          <o:OLEObject Type="Embed" ProgID="Visio.Drawing.15" ShapeID="_x0000_i1031" DrawAspect="Content" ObjectID="_1557828748" r:id="rId21"/>
         </w:object>
       </w:r>
     </w:p>
@@ -11193,10 +11192,10 @@
       </w:pPr>
       <w:r>
         <w:object w:dxaOrig="7455" w:dyaOrig="4455">
-          <v:shape id="_x0000_i1032" type="#_x0000_t75" style="width:374.4pt;height:223.2pt" o:ole="">
+          <v:shape id="_x0000_i1032" type="#_x0000_t75" style="width:374.25pt;height:223.5pt" o:ole="">
             <v:imagedata r:id="rId22" o:title=""/>
           </v:shape>
-          <o:OLEObject Type="Embed" ProgID="Visio.Drawing.15" ShapeID="_x0000_i1032" DrawAspect="Content" ObjectID="_1557821208" r:id="rId23"/>
+          <o:OLEObject Type="Embed" ProgID="Visio.Drawing.15" ShapeID="_x0000_i1032" DrawAspect="Content" ObjectID="_1557828749" r:id="rId23"/>
         </w:object>
       </w:r>
     </w:p>
@@ -11263,10 +11262,10 @@
       </w:pPr>
       <w:r>
         <w:object w:dxaOrig="11400" w:dyaOrig="6345">
-          <v:shape id="_x0000_i1033" type="#_x0000_t75" style="width:446.4pt;height:252pt" o:ole="">
+          <v:shape id="_x0000_i1033" type="#_x0000_t75" style="width:446.25pt;height:252pt" o:ole="">
             <v:imagedata r:id="rId24" o:title=""/>
           </v:shape>
-          <o:OLEObject Type="Embed" ProgID="Visio.Drawing.15" ShapeID="_x0000_i1033" DrawAspect="Content" ObjectID="_1557821209" r:id="rId25"/>
+          <o:OLEObject Type="Embed" ProgID="Visio.Drawing.15" ShapeID="_x0000_i1033" DrawAspect="Content" ObjectID="_1557828750" r:id="rId25"/>
         </w:object>
       </w:r>
       <w:r>
@@ -11345,10 +11344,10 @@
       </w:pPr>
       <w:r>
         <w:object w:dxaOrig="10935" w:dyaOrig="4740">
-          <v:shape id="_x0000_i1034" type="#_x0000_t75" style="width:417.6pt;height:180pt" o:ole="">
+          <v:shape id="_x0000_i1034" type="#_x0000_t75" style="width:417.75pt;height:180pt" o:ole="">
             <v:imagedata r:id="rId26" o:title=""/>
           </v:shape>
-          <o:OLEObject Type="Embed" ProgID="Visio.Drawing.15" ShapeID="_x0000_i1034" DrawAspect="Content" ObjectID="_1557821210" r:id="rId27"/>
+          <o:OLEObject Type="Embed" ProgID="Visio.Drawing.15" ShapeID="_x0000_i1034" DrawAspect="Content" ObjectID="_1557828751" r:id="rId27"/>
         </w:object>
       </w:r>
     </w:p>
@@ -11421,10 +11420,10 @@
       </w:pPr>
       <w:r>
         <w:object w:dxaOrig="10035" w:dyaOrig="5580">
-          <v:shape id="_x0000_i1035" type="#_x0000_t75" style="width:453.6pt;height:252pt" o:ole="">
+          <v:shape id="_x0000_i1035" type="#_x0000_t75" style="width:453.75pt;height:252pt" o:ole="">
             <v:imagedata r:id="rId28" o:title=""/>
           </v:shape>
-          <o:OLEObject Type="Embed" ProgID="Visio.Drawing.15" ShapeID="_x0000_i1035" DrawAspect="Content" ObjectID="_1557821211" r:id="rId29"/>
+          <o:OLEObject Type="Embed" ProgID="Visio.Drawing.15" ShapeID="_x0000_i1035" DrawAspect="Content" ObjectID="_1557828752" r:id="rId29"/>
         </w:object>
       </w:r>
       <w:r>
@@ -13003,6 +13002,24 @@
       <w:pPr>
         <w:spacing w:line="360" w:lineRule="auto"/>
         <w:rPr>
+          <w:rFonts w:asciiTheme="minorEastAsia" w:eastAsiaTheme="minorEastAsia" w:hAnsiTheme="minorEastAsia"/>
+        </w:rPr>
+      </w:pPr>
+    </w:p>
+    <w:p>
+      <w:pPr>
+        <w:spacing w:line="360" w:lineRule="auto"/>
+        <w:rPr>
+          <w:rFonts w:asciiTheme="minorEastAsia" w:eastAsiaTheme="minorEastAsia" w:hAnsiTheme="minorEastAsia" w:hint="eastAsia"/>
+        </w:rPr>
+      </w:pPr>
+      <w:bookmarkStart w:id="0" w:name="_GoBack"/>
+      <w:bookmarkEnd w:id="0"/>
+    </w:p>
+    <w:p>
+      <w:pPr>
+        <w:spacing w:line="360" w:lineRule="auto"/>
+        <w:rPr>
           <w:rFonts w:ascii="黑体" w:eastAsia="黑体" w:hAnsi="黑体"/>
           <w:sz w:val="30"/>
           <w:szCs w:val="30"/>
@@ -13014,6 +13031,7 @@
           <w:sz w:val="30"/>
           <w:szCs w:val="30"/>
         </w:rPr>
+        <w:lastRenderedPageBreak/>
         <w:t>2.3</w:t>
       </w:r>
       <w:r>
@@ -13039,10 +13057,10 @@
       </w:pPr>
       <w:r>
         <w:object w:dxaOrig="7575" w:dyaOrig="5565">
-          <v:shape id="_x0000_i1036" type="#_x0000_t75" style="width:381.6pt;height:280.8pt" o:ole="">
+          <v:shape id="_x0000_i1036" type="#_x0000_t75" style="width:381.75pt;height:280.5pt" o:ole="">
             <v:imagedata r:id="rId30" o:title=""/>
           </v:shape>
-          <o:OLEObject Type="Embed" ProgID="Visio.Drawing.15" ShapeID="_x0000_i1036" DrawAspect="Content" ObjectID="_1557821212" r:id="rId31"/>
+          <o:OLEObject Type="Embed" ProgID="Visio.Drawing.15" ShapeID="_x0000_i1036" DrawAspect="Content" ObjectID="_1557828753" r:id="rId31"/>
         </w:object>
       </w:r>
     </w:p>
@@ -13252,19 +13270,25 @@
         <w:rPr>
           <w:rFonts w:cs="Times New Roman" w:hint="eastAsia"/>
         </w:rPr>
-        <w:t>在创建代码仓库时，代码控制系统会自动创建主分支，并添加主分支下的第一个版本。每个代码仓库只能有一个名为</w:t>
+        <w:t>在创建代码仓库时，代码控制系统会自动创</w:t>
       </w:r>
       <w:r>
         <w:rPr>
           <w:rFonts w:cs="Times New Roman" w:hint="eastAsia"/>
         </w:rPr>
+        <w:lastRenderedPageBreak/>
+        <w:t>建主分支，并添加主分支下的第一个版本。每个代码仓库只能有一个名为</w:t>
+      </w:r>
+      <w:r>
+        <w:rPr>
+          <w:rFonts w:cs="Times New Roman" w:hint="eastAsia"/>
+        </w:rPr>
         <w:t>master</w:t>
       </w:r>
       <w:r>
         <w:rPr>
           <w:rFonts w:cs="Times New Roman" w:hint="eastAsia"/>
         </w:rPr>
-        <w:lastRenderedPageBreak/>
         <w:t>的分支作为主分支。</w:t>
       </w:r>
       <w:r>
@@ -13735,6 +13759,7 @@
         <w:rPr>
           <w:rFonts w:cs="Times New Roman"/>
         </w:rPr>
+        <w:lastRenderedPageBreak/>
         <w:t>U</w:t>
       </w:r>
       <w:r>
@@ -13753,14 +13778,7 @@
         <w:rPr>
           <w:rFonts w:cs="Times New Roman" w:hint="eastAsia"/>
         </w:rPr>
-        <w:t>为用户工作空间。该界面的上方显示用户名和用户描述，这</w:t>
-      </w:r>
-      <w:r>
-        <w:rPr>
-          <w:rFonts w:cs="Times New Roman" w:hint="eastAsia"/>
-        </w:rPr>
-        <w:lastRenderedPageBreak/>
-        <w:t>里的数据来自于注册时用户填写的数据；通过这里的查看评论按钮，用户空间拥有者可以跳转到查看评论的页面。</w:t>
+        <w:t>为用户工作空间。该界面的上方显示用户名和用户描述，这里的数据来自于注册时用户填写的数据；通过这里的查看评论按钮，用户空间拥有者可以跳转到查看评论的页面。</w:t>
       </w:r>
       <w:r>
         <w:rPr>
@@ -13985,14 +14003,14 @@
         <w:rPr>
           <w:rFonts w:cs="Times New Roman" w:hint="eastAsia"/>
         </w:rPr>
-        <w:t>为创建新分支界面。该界面包含记录新分支名称和描述信息的文本输入框，还有创建按钮。用户单击创建按钮，服务器检查提交内容和用户权限，如果符合创建规则，则记录新分支并创建对应的文件结构，如果不符</w:t>
+        <w:t>为创建新分支界面。该界面包含记录新分支名称和描述信息的文本输入框，还有创建按钮。用户单击创建按钮，服务器检查提交内容和</w:t>
       </w:r>
       <w:r>
         <w:rPr>
           <w:rFonts w:cs="Times New Roman" w:hint="eastAsia"/>
         </w:rPr>
         <w:lastRenderedPageBreak/>
-        <w:t>合创建规则，提示用户重新</w:t>
+        <w:t>用户权限，如果符合创建规则，则记录新分支并创建对应的文件结构，如果不符合创建规则，提示用户重新</w:t>
       </w:r>
       <w:r>
         <w:rPr>
@@ -14148,10 +14166,10 @@
       </w:pPr>
       <w:r>
         <w:object w:dxaOrig="7425" w:dyaOrig="6510">
-          <v:shape id="_x0000_i1037" type="#_x0000_t75" style="width:352.8pt;height:302.4pt" o:ole="">
+          <v:shape id="_x0000_i1037" type="#_x0000_t75" style="width:352.5pt;height:302.25pt" o:ole="">
             <v:imagedata r:id="rId32" o:title=""/>
           </v:shape>
-          <o:OLEObject Type="Embed" ProgID="Visio.Drawing.15" ShapeID="_x0000_i1037" DrawAspect="Content" ObjectID="_1557821213" r:id="rId33"/>
+          <o:OLEObject Type="Embed" ProgID="Visio.Drawing.15" ShapeID="_x0000_i1037" DrawAspect="Content" ObjectID="_1557828754" r:id="rId33"/>
         </w:object>
       </w:r>
     </w:p>
@@ -14210,10 +14228,10 @@
       </w:pPr>
       <w:r>
         <w:object w:dxaOrig="6075" w:dyaOrig="2145">
-          <v:shape id="_x0000_i1038" type="#_x0000_t75" style="width:302.4pt;height:108pt" o:ole="">
+          <v:shape id="_x0000_i1038" type="#_x0000_t75" style="width:302.25pt;height:108pt" o:ole="">
             <v:imagedata r:id="rId34" o:title=""/>
           </v:shape>
-          <o:OLEObject Type="Embed" ProgID="Visio.Drawing.15" ShapeID="_x0000_i1038" DrawAspect="Content" ObjectID="_1557821214" r:id="rId35"/>
+          <o:OLEObject Type="Embed" ProgID="Visio.Drawing.15" ShapeID="_x0000_i1038" DrawAspect="Content" ObjectID="_1557828755" r:id="rId35"/>
         </w:object>
       </w:r>
     </w:p>
@@ -14615,10 +14633,10 @@
       </w:pPr>
       <w:r>
         <w:object w:dxaOrig="3720" w:dyaOrig="2490">
-          <v:shape id="_x0000_i1039" type="#_x0000_t75" style="width:201.6pt;height:136.8pt" o:ole="">
+          <v:shape id="_x0000_i1039" type="#_x0000_t75" style="width:201.75pt;height:136.5pt" o:ole="">
             <v:imagedata r:id="rId36" o:title=""/>
           </v:shape>
-          <o:OLEObject Type="Embed" ProgID="Visio.Drawing.15" ShapeID="_x0000_i1039" DrawAspect="Content" ObjectID="_1557821215" r:id="rId37"/>
+          <o:OLEObject Type="Embed" ProgID="Visio.Drawing.15" ShapeID="_x0000_i1039" DrawAspect="Content" ObjectID="_1557828756" r:id="rId37"/>
         </w:object>
       </w:r>
     </w:p>
@@ -14750,10 +14768,10 @@
       </w:pPr>
       <w:r>
         <w:object w:dxaOrig="3720" w:dyaOrig="2700">
-          <v:shape id="_x0000_i1040" type="#_x0000_t75" style="width:187.2pt;height:136.8pt" o:ole="">
+          <v:shape id="_x0000_i1040" type="#_x0000_t75" style="width:186.75pt;height:136.5pt" o:ole="">
             <v:imagedata r:id="rId38" o:title=""/>
           </v:shape>
-          <o:OLEObject Type="Embed" ProgID="Visio.Drawing.15" ShapeID="_x0000_i1040" DrawAspect="Content" ObjectID="_1557821216" r:id="rId39"/>
+          <o:OLEObject Type="Embed" ProgID="Visio.Drawing.15" ShapeID="_x0000_i1040" DrawAspect="Content" ObjectID="_1557828757" r:id="rId39"/>
         </w:object>
       </w:r>
     </w:p>
@@ -14869,10 +14887,10 @@
       </w:pPr>
       <w:r>
         <w:object w:dxaOrig="3720" w:dyaOrig="2940">
-          <v:shape id="_x0000_i1041" type="#_x0000_t75" style="width:187.2pt;height:2in" o:ole="">
+          <v:shape id="_x0000_i1041" type="#_x0000_t75" style="width:186.75pt;height:2in" o:ole="">
             <v:imagedata r:id="rId40" o:title=""/>
           </v:shape>
-          <o:OLEObject Type="Embed" ProgID="Visio.Drawing.15" ShapeID="_x0000_i1041" DrawAspect="Content" ObjectID="_1557821217" r:id="rId41"/>
+          <o:OLEObject Type="Embed" ProgID="Visio.Drawing.15" ShapeID="_x0000_i1041" DrawAspect="Content" ObjectID="_1557828758" r:id="rId41"/>
         </w:object>
       </w:r>
     </w:p>
@@ -15040,10 +15058,10 @@
       </w:pPr>
       <w:r>
         <w:object w:dxaOrig="3720" w:dyaOrig="2700">
-          <v:shape id="_x0000_i1042" type="#_x0000_t75" style="width:187.2pt;height:136.8pt" o:ole="">
+          <v:shape id="_x0000_i1042" type="#_x0000_t75" style="width:186.75pt;height:136.5pt" o:ole="">
             <v:imagedata r:id="rId42" o:title=""/>
           </v:shape>
-          <o:OLEObject Type="Embed" ProgID="Visio.Drawing.15" ShapeID="_x0000_i1042" DrawAspect="Content" ObjectID="_1557821218" r:id="rId43"/>
+          <o:OLEObject Type="Embed" ProgID="Visio.Drawing.15" ShapeID="_x0000_i1042" DrawAspect="Content" ObjectID="_1557828759" r:id="rId43"/>
         </w:object>
       </w:r>
     </w:p>
@@ -15231,10 +15249,10 @@
       </w:pPr>
       <w:r>
         <w:object w:dxaOrig="3720" w:dyaOrig="1980">
-          <v:shape id="_x0000_i1043" type="#_x0000_t75" style="width:187.2pt;height:100.8pt" o:ole="">
+          <v:shape id="_x0000_i1043" type="#_x0000_t75" style="width:186.75pt;height:100.5pt" o:ole="">
             <v:imagedata r:id="rId44" o:title=""/>
           </v:shape>
-          <o:OLEObject Type="Embed" ProgID="Visio.Drawing.15" ShapeID="_x0000_i1043" DrawAspect="Content" ObjectID="_1557821219" r:id="rId45"/>
+          <o:OLEObject Type="Embed" ProgID="Visio.Drawing.15" ShapeID="_x0000_i1043" DrawAspect="Content" ObjectID="_1557828760" r:id="rId45"/>
         </w:object>
       </w:r>
     </w:p>
@@ -15365,10 +15383,10 @@
       </w:pPr>
       <w:r>
         <w:object w:dxaOrig="3720" w:dyaOrig="2040">
-          <v:shape id="_x0000_i1044" type="#_x0000_t75" style="width:187.2pt;height:100.8pt" o:ole="">
+          <v:shape id="_x0000_i1044" type="#_x0000_t75" style="width:186.75pt;height:100.5pt" o:ole="">
             <v:imagedata r:id="rId46" o:title=""/>
           </v:shape>
-          <o:OLEObject Type="Embed" ProgID="Visio.Drawing.15" ShapeID="_x0000_i1044" DrawAspect="Content" ObjectID="_1557821220" r:id="rId47"/>
+          <o:OLEObject Type="Embed" ProgID="Visio.Drawing.15" ShapeID="_x0000_i1044" DrawAspect="Content" ObjectID="_1557828761" r:id="rId47"/>
         </w:object>
       </w:r>
     </w:p>
@@ -15426,10 +15444,10 @@
       </w:pPr>
       <w:r>
         <w:object w:dxaOrig="3720" w:dyaOrig="2280">
-          <v:shape id="_x0000_i1045" type="#_x0000_t75" style="width:187.2pt;height:115.2pt" o:ole="">
+          <v:shape id="_x0000_i1045" type="#_x0000_t75" style="width:186.75pt;height:115.5pt" o:ole="">
             <v:imagedata r:id="rId48" o:title=""/>
           </v:shape>
-          <o:OLEObject Type="Embed" ProgID="Visio.Drawing.15" ShapeID="_x0000_i1045" DrawAspect="Content" ObjectID="_1557821221" r:id="rId49"/>
+          <o:OLEObject Type="Embed" ProgID="Visio.Drawing.15" ShapeID="_x0000_i1045" DrawAspect="Content" ObjectID="_1557828762" r:id="rId49"/>
         </w:object>
       </w:r>
     </w:p>
@@ -15472,10 +15490,10 @@
       </w:pPr>
       <w:r>
         <w:object w:dxaOrig="3720" w:dyaOrig="2040">
-          <v:shape id="_x0000_i1046" type="#_x0000_t75" style="width:187.2pt;height:100.8pt" o:ole="">
+          <v:shape id="_x0000_i1046" type="#_x0000_t75" style="width:186.75pt;height:100.5pt" o:ole="">
             <v:imagedata r:id="rId50" o:title=""/>
           </v:shape>
-          <o:OLEObject Type="Embed" ProgID="Visio.Drawing.15" ShapeID="_x0000_i1046" DrawAspect="Content" ObjectID="_1557821222" r:id="rId51"/>
+          <o:OLEObject Type="Embed" ProgID="Visio.Drawing.15" ShapeID="_x0000_i1046" DrawAspect="Content" ObjectID="_1557828763" r:id="rId51"/>
         </w:object>
       </w:r>
     </w:p>
@@ -15518,10 +15536,10 @@
       </w:pPr>
       <w:r>
         <w:object w:dxaOrig="3720" w:dyaOrig="2280">
-          <v:shape id="_x0000_i1047" type="#_x0000_t75" style="width:187.2pt;height:115.2pt" o:ole="">
+          <v:shape id="_x0000_i1047" type="#_x0000_t75" style="width:186.75pt;height:115.5pt" o:ole="">
             <v:imagedata r:id="rId52" o:title=""/>
           </v:shape>
-          <o:OLEObject Type="Embed" ProgID="Visio.Drawing.15" ShapeID="_x0000_i1047" DrawAspect="Content" ObjectID="_1557821223" r:id="rId53"/>
+          <o:OLEObject Type="Embed" ProgID="Visio.Drawing.15" ShapeID="_x0000_i1047" DrawAspect="Content" ObjectID="_1557828764" r:id="rId53"/>
         </w:object>
       </w:r>
     </w:p>
@@ -15570,10 +15588,10 @@
       </w:pPr>
       <w:r>
         <w:object w:dxaOrig="3720" w:dyaOrig="2040">
-          <v:shape id="_x0000_i1048" type="#_x0000_t75" style="width:187.2pt;height:100.8pt" o:ole="">
+          <v:shape id="_x0000_i1048" type="#_x0000_t75" style="width:186.75pt;height:100.5pt" o:ole="">
             <v:imagedata r:id="rId54" o:title=""/>
           </v:shape>
-          <o:OLEObject Type="Embed" ProgID="Visio.Drawing.15" ShapeID="_x0000_i1048" DrawAspect="Content" ObjectID="_1557821224" r:id="rId55"/>
+          <o:OLEObject Type="Embed" ProgID="Visio.Drawing.15" ShapeID="_x0000_i1048" DrawAspect="Content" ObjectID="_1557828765" r:id="rId55"/>
         </w:object>
       </w:r>
     </w:p>
@@ -16012,55 +16030,59 @@
     <w:p>
       <w:pPr>
         <w:spacing w:line="360" w:lineRule="auto"/>
-        <w:ind w:firstLineChars="200" w:firstLine="480"/>
-      </w:pPr>
-      <w:r>
-        <w:rPr>
-          <w:rFonts w:hint="eastAsia"/>
-        </w:rPr>
-        <w:t>服务器集群内部通讯协议与</w:t>
-      </w:r>
-      <w:r>
-        <w:rPr>
-          <w:rFonts w:hint="eastAsia"/>
-        </w:rPr>
-        <w:t>HTTP</w:t>
-      </w:r>
-      <w:r>
-        <w:rPr>
-          <w:rFonts w:hint="eastAsia"/>
-        </w:rPr>
-        <w:t>类似，协议头部采用键值对组，每一组键值对后有</w:t>
-      </w:r>
-      <w:r>
-        <w:rPr>
-          <w:rFonts w:hint="eastAsia"/>
-        </w:rPr>
-        <w:t>\r\n</w:t>
-      </w:r>
-      <w:r>
-        <w:rPr>
-          <w:rFonts w:hint="eastAsia"/>
-        </w:rPr>
-        <w:t>两个字符。数据段在一个空行之后，如果在通讯中携带数据，则需在头部指定</w:t>
-      </w:r>
-      <w:r>
-        <w:rPr>
-          <w:rFonts w:hint="eastAsia"/>
-        </w:rPr>
-        <w:t>Content-Length</w:t>
-      </w:r>
-      <w:r>
-        <w:rPr>
-          <w:rFonts w:hint="eastAsia"/>
-        </w:rPr>
-        <w:t>字段，即系带数据的长度，服务器协议组件会解析该字段数据并和数据长度对比，如果长度不符，则丢弃数据。</w:t>
-      </w:r>
-      <w:r>
-        <w:rPr>
-          <w:rFonts w:hint="eastAsia"/>
-        </w:rPr>
-        <w:t>协议格式如下：</w:t>
+        <w:jc w:val="center"/>
+      </w:pPr>
+      <w:r>
+        <w:rPr>
+          <w:noProof/>
+        </w:rPr>
+        <w:drawing>
+          <wp:inline distT="0" distB="0" distL="0" distR="0" wp14:anchorId="5F33F0B6" wp14:editId="60D9685F">
+            <wp:extent cx="2466667" cy="3180952"/>
+            <wp:effectExtent l="0" t="0" r="0" b="635"/>
+            <wp:docPr id="3" name="图片 3"/>
+            <wp:cNvGraphicFramePr>
+              <a:graphicFrameLocks xmlns:a="http://schemas.openxmlformats.org/drawingml/2006/main" noChangeAspect="1"/>
+            </wp:cNvGraphicFramePr>
+            <a:graphic xmlns:a="http://schemas.openxmlformats.org/drawingml/2006/main">
+              <a:graphicData uri="http://schemas.openxmlformats.org/drawingml/2006/picture">
+                <pic:pic xmlns:pic="http://schemas.openxmlformats.org/drawingml/2006/picture">
+                  <pic:nvPicPr>
+                    <pic:cNvPr id="1" name=""/>
+                    <pic:cNvPicPr/>
+                  </pic:nvPicPr>
+                  <pic:blipFill>
+                    <a:blip r:embed="rId56"/>
+                    <a:stretch>
+                      <a:fillRect/>
+                    </a:stretch>
+                  </pic:blipFill>
+                  <pic:spPr>
+                    <a:xfrm>
+                      <a:off x="0" y="0"/>
+                      <a:ext cx="2466667" cy="3180952"/>
+                    </a:xfrm>
+                    <a:prstGeom prst="rect">
+                      <a:avLst/>
+                    </a:prstGeom>
+                  </pic:spPr>
+                </pic:pic>
+              </a:graphicData>
+            </a:graphic>
+          </wp:inline>
+        </w:drawing>
+      </w:r>
+    </w:p>
+    <w:p>
+      <w:pPr>
+        <w:spacing w:line="360" w:lineRule="auto"/>
+        <w:jc w:val="center"/>
+      </w:pPr>
+      <w:r>
+        <w:rPr>
+          <w:rFonts w:hint="eastAsia"/>
+        </w:rPr>
+        <w:t>文件系统类图</w:t>
       </w:r>
     </w:p>
     <w:p>
@@ -16069,7 +16091,22 @@
         <w:ind w:firstLineChars="200" w:firstLine="480"/>
       </w:pPr>
       <w:r>
-        <w:t>key1:value1\r\n</w:t>
+        <w:rPr>
+          <w:rFonts w:hint="eastAsia"/>
+        </w:rPr>
+        <w:t>文件系统具有如下基本功能，判断一个路径是文件夹还是文件，创建文件或文件夹，移动、复制、删除文件或文件夹，获得某一个路径下文件和文件夹列表</w:t>
+      </w:r>
+      <w:r>
+        <w:rPr>
+          <w:rFonts w:hint="eastAsia"/>
+        </w:rPr>
+        <w:t>，读写文件</w:t>
+      </w:r>
+      <w:r>
+        <w:rPr>
+          <w:rFonts w:hint="eastAsia"/>
+        </w:rPr>
+        <w:t>。</w:t>
       </w:r>
     </w:p>
     <w:p>
@@ -16078,7 +16115,59 @@
         <w:ind w:firstLineChars="200" w:firstLine="480"/>
       </w:pPr>
       <w:r>
-        <w:t>key2:value2\r\n</w:t>
+        <w:rPr>
+          <w:rFonts w:hint="eastAsia"/>
+        </w:rPr>
+        <w:t>服务器集群内部通讯协议与</w:t>
+      </w:r>
+      <w:r>
+        <w:rPr>
+          <w:rFonts w:hint="eastAsia"/>
+        </w:rPr>
+        <w:t>HTTP</w:t>
+      </w:r>
+      <w:r>
+        <w:rPr>
+          <w:rFonts w:hint="eastAsia"/>
+        </w:rPr>
+        <w:t>类似，协议头部采用键值对组，每一组键值对后有</w:t>
+      </w:r>
+      <w:r>
+        <w:rPr>
+          <w:rFonts w:hint="eastAsia"/>
+        </w:rPr>
+        <w:t>\r\n</w:t>
+      </w:r>
+      <w:r>
+        <w:rPr>
+          <w:rFonts w:hint="eastAsia"/>
+        </w:rPr>
+        <w:t>两个字符。数据段在一个空行之后，如果在通讯中携带数据，则需</w:t>
+      </w:r>
+      <w:r>
+        <w:rPr>
+          <w:rFonts w:hint="eastAsia"/>
+        </w:rPr>
+        <w:lastRenderedPageBreak/>
+        <w:t>在头部指定</w:t>
+      </w:r>
+      <w:r>
+        <w:rPr>
+          <w:rFonts w:hint="eastAsia"/>
+        </w:rPr>
+        <w:t>Content-Length</w:t>
+      </w:r>
+      <w:r>
+        <w:rPr>
+          <w:rFonts w:hint="eastAsia"/>
+        </w:rPr>
+        <w:t>字段，即系带数据的长度，服务器协议组件会解析该字段数据并和数据长度对比，如果长度不符，则丢弃数据。</w:t>
+      </w:r>
+      <w:r>
+        <w:rPr>
+          <w:rFonts w:hint="eastAsia"/>
+        </w:rPr>
+        <w:t>协议格式如下：</w:t>
       </w:r>
     </w:p>
     <w:p>
@@ -16087,7 +16176,7 @@
         <w:ind w:firstLineChars="200" w:firstLine="480"/>
       </w:pPr>
       <w:r>
-        <w:t>[ContentLength:2333\r\n]</w:t>
+        <w:t>key1:value1\r\n</w:t>
       </w:r>
     </w:p>
     <w:p>
@@ -16096,7 +16185,7 @@
         <w:ind w:firstLineChars="200" w:firstLine="480"/>
       </w:pPr>
       <w:r>
-        <w:t>\r\n</w:t>
+        <w:t>key2:value2\r\n</w:t>
       </w:r>
     </w:p>
     <w:p>
@@ -16105,7 +16194,7 @@
         <w:ind w:firstLineChars="200" w:firstLine="480"/>
       </w:pPr>
       <w:r>
-        <w:t>[Content]</w:t>
+        <w:t>[ContentLength:2333\r\n]</w:t>
       </w:r>
     </w:p>
     <w:p>
@@ -16114,46 +16203,7 @@
         <w:ind w:firstLineChars="200" w:firstLine="480"/>
       </w:pPr>
       <w:r>
-        <w:rPr>
-          <w:rFonts w:hint="eastAsia"/>
-        </w:rPr>
-        <w:t>同步</w:t>
-      </w:r>
-      <w:r>
-        <w:rPr>
-          <w:rFonts w:hint="eastAsia"/>
-        </w:rPr>
-        <w:t>IO</w:t>
-      </w:r>
-      <w:r>
-        <w:rPr>
-          <w:rFonts w:hint="eastAsia"/>
-        </w:rPr>
-        <w:t>：假如</w:t>
-      </w:r>
-      <w:r>
-        <w:rPr>
-          <w:rFonts w:hint="eastAsia"/>
-        </w:rPr>
-        <w:t>对一个文件（</w:t>
-      </w:r>
-      <w:r>
-        <w:rPr>
-          <w:rFonts w:hint="eastAsia"/>
-        </w:rPr>
-        <w:t>socket</w:t>
-      </w:r>
-      <w:r>
-        <w:rPr>
-          <w:rFonts w:hint="eastAsia"/>
-        </w:rPr>
-        <w:t>也同理）进行处理，那么一般的流程就是：</w:t>
-      </w:r>
-      <w:r>
-        <w:rPr>
-          <w:rFonts w:hint="eastAsia"/>
-        </w:rPr>
-        <w:t>定义一个文件流对象，将文件流对应到指定文件，读取文件内容，对读取到的进行操作，最后关闭文件流。</w:t>
+        <w:t>\r\n</w:t>
       </w:r>
     </w:p>
     <w:p>
@@ -16162,22 +16212,7 @@
         <w:ind w:firstLineChars="200" w:firstLine="480"/>
       </w:pPr>
       <w:r>
-        <w:rPr>
-          <w:rFonts w:hint="eastAsia"/>
-        </w:rPr>
-        <w:t>通常情况下，当这个线程运行到</w:t>
-      </w:r>
-      <w:r>
-        <w:rPr>
-          <w:rFonts w:hint="eastAsia"/>
-        </w:rPr>
-        <w:t>读函数</w:t>
-      </w:r>
-      <w:r>
-        <w:rPr>
-          <w:rFonts w:hint="eastAsia"/>
-        </w:rPr>
-        <w:t>时会被阻塞，直到文件读取完成。</w:t>
+        <w:t>[Content]</w:t>
       </w:r>
     </w:p>
     <w:p>
@@ -16189,49 +16224,7 @@
         <w:rPr>
           <w:rFonts w:hint="eastAsia"/>
         </w:rPr>
-        <w:t>在</w:t>
-      </w:r>
-      <w:r>
-        <w:rPr>
-          <w:rFonts w:hint="eastAsia"/>
-        </w:rPr>
-        <w:t>异步</w:t>
-      </w:r>
-      <w:r>
-        <w:rPr>
-          <w:rFonts w:hint="eastAsia"/>
-        </w:rPr>
-        <w:t>情况下</w:t>
-      </w:r>
-      <w:r>
-        <w:rPr>
-          <w:rFonts w:hint="eastAsia"/>
-        </w:rPr>
-        <w:t>：</w:t>
-      </w:r>
-      <w:r>
-        <w:rPr>
-          <w:rFonts w:hint="eastAsia"/>
-        </w:rPr>
-        <w:t>还是上面的流程</w:t>
-      </w:r>
-      <w:r>
-        <w:rPr>
-          <w:rFonts w:hint="eastAsia"/>
-        </w:rPr>
-        <w:t>，我在</w:t>
-      </w:r>
-      <w:r>
-        <w:rPr>
-          <w:rFonts w:hint="eastAsia"/>
-        </w:rPr>
-        <w:t>读函数</w:t>
-      </w:r>
-      <w:r>
-        <w:rPr>
-          <w:rFonts w:hint="eastAsia"/>
-        </w:rPr>
-        <w:t>时通过操作系统或库提供的异步机制，告诉操作系统我想读一个文件，数据读完后执行某个功能；而当前线程在交代完操作系统该做什么工作之后，还可以做些别的事情（线程不必等待文件</w:t>
+        <w:t>同步</w:t>
       </w:r>
       <w:r>
         <w:rPr>
@@ -16243,7 +16236,31 @@
         <w:rPr>
           <w:rFonts w:hint="eastAsia"/>
         </w:rPr>
-        <w:t>完成）。</w:t>
+        <w:t>：假如</w:t>
+      </w:r>
+      <w:r>
+        <w:rPr>
+          <w:rFonts w:hint="eastAsia"/>
+        </w:rPr>
+        <w:t>对一个文件（</w:t>
+      </w:r>
+      <w:r>
+        <w:rPr>
+          <w:rFonts w:hint="eastAsia"/>
+        </w:rPr>
+        <w:t>socket</w:t>
+      </w:r>
+      <w:r>
+        <w:rPr>
+          <w:rFonts w:hint="eastAsia"/>
+        </w:rPr>
+        <w:t>也同理）进行处理，那么一般的流程就是：</w:t>
+      </w:r>
+      <w:r>
+        <w:rPr>
+          <w:rFonts w:hint="eastAsia"/>
+        </w:rPr>
+        <w:t>定义一个文件流对象，将文件流对应到指定文件，读取文件内容，对读取到的进行操作，最后关闭文件流。</w:t>
       </w:r>
     </w:p>
     <w:p>
@@ -16255,44 +16272,19 @@
         <w:rPr>
           <w:rFonts w:hint="eastAsia"/>
         </w:rPr>
-        <w:lastRenderedPageBreak/>
-        <w:t>线程池</w:t>
-      </w:r>
-      <w:r>
-        <w:rPr>
-          <w:rFonts w:hint="eastAsia"/>
-        </w:rPr>
-        <w:t>：</w:t>
-      </w:r>
-      <w:r>
-        <w:rPr>
-          <w:rFonts w:hint="eastAsia"/>
-        </w:rPr>
-        <w:t>为了避免</w:t>
-      </w:r>
-      <w:r>
-        <w:rPr>
-          <w:rFonts w:hint="eastAsia"/>
-        </w:rPr>
-        <w:t>IO</w:t>
-      </w:r>
-      <w:r>
-        <w:rPr>
-          <w:rFonts w:hint="eastAsia"/>
-        </w:rPr>
-        <w:t>阻塞线程导致程序无响应，完全可以为每一个文件操作创建一个线程，这样就可以同时处理多个文件了。但是创建线程，切换线程，销毁线程也是一笔资源开销，如果想重复使用已有的线程，就可以使用线程池。作为线程池，至少要提供创建线程和提交任务的功能，复杂一点可以智能控制线程池里的线程数量</w:t>
-      </w:r>
-      <w:r>
-        <w:rPr>
-          <w:rFonts w:hint="eastAsia"/>
-        </w:rPr>
-        <w:t>,</w:t>
-      </w:r>
-      <w:r>
-        <w:rPr>
-          <w:rFonts w:hint="eastAsia"/>
-        </w:rPr>
-        <w:t>还应该具有基本的负载均衡功能。这个文件系统中就会使用线程池。</w:t>
+        <w:t>通常情况下，当这个线程运行到</w:t>
+      </w:r>
+      <w:r>
+        <w:rPr>
+          <w:rFonts w:hint="eastAsia"/>
+        </w:rPr>
+        <w:t>读函数</w:t>
+      </w:r>
+      <w:r>
+        <w:rPr>
+          <w:rFonts w:hint="eastAsia"/>
+        </w:rPr>
+        <w:t>时会被阻塞，直到文件读取完成。</w:t>
       </w:r>
     </w:p>
     <w:p>
@@ -16304,103 +16296,61 @@
         <w:rPr>
           <w:rFonts w:hint="eastAsia"/>
         </w:rPr>
-        <w:t>这个模块只使用</w:t>
-      </w:r>
-      <w:r>
-        <w:rPr>
-          <w:rFonts w:hint="eastAsia"/>
-        </w:rPr>
-        <w:t xml:space="preserve">stl </w:t>
-      </w:r>
-      <w:r>
-        <w:rPr>
-          <w:rFonts w:hint="eastAsia"/>
-        </w:rPr>
-        <w:t>和</w:t>
-      </w:r>
-      <w:r>
-        <w:rPr>
-          <w:rFonts w:hint="eastAsia"/>
-        </w:rPr>
-        <w:t xml:space="preserve">boost </w:t>
-      </w:r>
-      <w:r>
-        <w:rPr>
-          <w:rFonts w:hint="eastAsia"/>
-        </w:rPr>
-        <w:t>两个库。</w:t>
-      </w:r>
-      <w:r>
-        <w:rPr>
-          <w:rFonts w:hint="eastAsia"/>
-        </w:rPr>
-        <w:t>stl</w:t>
-      </w:r>
-      <w:r>
-        <w:rPr>
-          <w:rFonts w:hint="eastAsia"/>
-        </w:rPr>
-        <w:t>主要涉及容器和</w:t>
-      </w:r>
-      <w:r>
-        <w:rPr>
-          <w:rFonts w:hint="eastAsia"/>
-        </w:rPr>
-        <w:t>fstream</w:t>
-      </w:r>
-      <w:r>
-        <w:rPr>
-          <w:rFonts w:hint="eastAsia"/>
-        </w:rPr>
-        <w:t>。</w:t>
-      </w:r>
-      <w:r>
-        <w:rPr>
-          <w:rFonts w:hint="eastAsia"/>
-        </w:rPr>
-        <w:t>boost</w:t>
-      </w:r>
-      <w:r>
-        <w:rPr>
-          <w:rFonts w:hint="eastAsia"/>
-        </w:rPr>
-        <w:t>涉及到智能指针</w:t>
-      </w:r>
-      <w:r>
-        <w:rPr>
-          <w:rFonts w:hint="eastAsia"/>
-        </w:rPr>
-        <w:t>shared_ptr</w:t>
-      </w:r>
-      <w:r>
-        <w:rPr>
-          <w:rFonts w:hint="eastAsia"/>
-        </w:rPr>
-        <w:t>，线程同步</w:t>
-      </w:r>
-      <w:r>
-        <w:rPr>
-          <w:rFonts w:hint="eastAsia"/>
-        </w:rPr>
-        <w:t>shared_mutex,lock_guard, boost::filesystem</w:t>
-      </w:r>
-      <w:r>
-        <w:rPr>
-          <w:rFonts w:hint="eastAsia"/>
-        </w:rPr>
-        <w:t>中的</w:t>
-      </w:r>
-      <w:r>
-        <w:rPr>
-          <w:rFonts w:hint="eastAsia"/>
-        </w:rPr>
-        <w:t>path</w:t>
-      </w:r>
-      <w:r>
-        <w:rPr>
-          <w:rFonts w:hint="eastAsia"/>
-        </w:rPr>
-        <w:t>和一些文件操作，线程操作创建退出等。</w:t>
+        <w:t>在</w:t>
+      </w:r>
+      <w:r>
+        <w:rPr>
+          <w:rFonts w:hint="eastAsia"/>
+        </w:rPr>
+        <w:t>异步</w:t>
+      </w:r>
+      <w:r>
+        <w:rPr>
+          <w:rFonts w:hint="eastAsia"/>
+        </w:rPr>
+        <w:t>情况下</w:t>
+      </w:r>
+      <w:r>
+        <w:rPr>
+          <w:rFonts w:hint="eastAsia"/>
+        </w:rPr>
+        <w:t>：</w:t>
+      </w:r>
+      <w:r>
+        <w:rPr>
+          <w:rFonts w:hint="eastAsia"/>
+        </w:rPr>
+        <w:t>还是上面的流程</w:t>
+      </w:r>
+      <w:r>
+        <w:rPr>
+          <w:rFonts w:hint="eastAsia"/>
+        </w:rPr>
+        <w:t>，我在</w:t>
+      </w:r>
+      <w:r>
+        <w:rPr>
+          <w:rFonts w:hint="eastAsia"/>
+        </w:rPr>
+        <w:t>读函数</w:t>
+      </w:r>
+      <w:r>
+        <w:rPr>
+          <w:rFonts w:hint="eastAsia"/>
+        </w:rPr>
+        <w:t>时通过操作系统或库提供的异步机制，告诉操作系统我想读一个文件，数据读完后执行某个功能；而当前线程在交代完操作系统该做什么工作之后，还可以做些别的事情（线程不必等待文件</w:t>
+      </w:r>
+      <w:r>
+        <w:rPr>
+          <w:rFonts w:hint="eastAsia"/>
+        </w:rPr>
+        <w:t>IO</w:t>
+      </w:r>
+      <w:r>
+        <w:rPr>
+          <w:rFonts w:hint="eastAsia"/>
+        </w:rPr>
+        <w:t>完成）。</w:t>
       </w:r>
     </w:p>
     <w:p>
@@ -16412,37 +16362,43 @@
         <w:rPr>
           <w:rFonts w:hint="eastAsia"/>
         </w:rPr>
-        <w:t>关于</w:t>
-      </w:r>
-      <w:r>
-        <w:rPr>
-          <w:rFonts w:hint="eastAsia"/>
-        </w:rPr>
-        <w:t>智能指针</w:t>
-      </w:r>
-      <w:r>
-        <w:rPr>
-          <w:rFonts w:hint="eastAsia"/>
-        </w:rPr>
-        <w:t>。</w:t>
-      </w:r>
-      <w:r>
-        <w:rPr>
-          <w:rFonts w:hint="eastAsia"/>
-        </w:rPr>
-        <w:t>自古以来内存管理都是</w:t>
-      </w:r>
-      <w:r>
-        <w:rPr>
-          <w:rFonts w:hint="eastAsia"/>
-        </w:rPr>
-        <w:t>C/C++</w:t>
-      </w:r>
-      <w:r>
-        <w:rPr>
-          <w:rFonts w:hint="eastAsia"/>
-        </w:rPr>
-        <w:t>中的重头戏，智能指针的功能就是分配出来的内存由库管理，如果某个智能指针指向的内存，通过其他的智能指针也能访问到（即有多个引用），那么该智能指针即时被销毁，指向的内存也不会销毁；只有这块内存没有引用，才会被库释放。</w:t>
+        <w:t>线程池</w:t>
+      </w:r>
+      <w:r>
+        <w:rPr>
+          <w:rFonts w:hint="eastAsia"/>
+        </w:rPr>
+        <w:t>：</w:t>
+      </w:r>
+      <w:r>
+        <w:rPr>
+          <w:rFonts w:hint="eastAsia"/>
+        </w:rPr>
+        <w:t>为了避免</w:t>
+      </w:r>
+      <w:r>
+        <w:rPr>
+          <w:rFonts w:hint="eastAsia"/>
+        </w:rPr>
+        <w:t>IO</w:t>
+      </w:r>
+      <w:r>
+        <w:rPr>
+          <w:rFonts w:hint="eastAsia"/>
+        </w:rPr>
+        <w:t>阻塞线程导致程序无响应，完全可以为每一个文件操作创建一个线程，这样就可以同时处理多个文件了。但是创建线程，切换线程，销毁线程也是一笔资源开销，如果想重复使用已有的线程，就可以使用线程池。作为线程池，至少要提供创建线程和提交任务的功能，复杂一点可以智能控制线程池里的线程数量</w:t>
+      </w:r>
+      <w:r>
+        <w:rPr>
+          <w:rFonts w:hint="eastAsia"/>
+        </w:rPr>
+        <w:t>,</w:t>
+      </w:r>
+      <w:r>
+        <w:rPr>
+          <w:rFonts w:hint="eastAsia"/>
+        </w:rPr>
+        <w:t>还应该具有基本的负载均衡功能。这个文件系统中就会使用线程池。</w:t>
       </w:r>
     </w:p>
     <w:p>
@@ -16451,6 +16407,156 @@
         <w:ind w:firstLineChars="200" w:firstLine="480"/>
       </w:pPr>
       <w:r>
+        <w:rPr>
+          <w:rFonts w:hint="eastAsia"/>
+        </w:rPr>
+        <w:t>这个模块只使用</w:t>
+      </w:r>
+      <w:r>
+        <w:rPr>
+          <w:rFonts w:hint="eastAsia"/>
+        </w:rPr>
+        <w:t xml:space="preserve">stl </w:t>
+      </w:r>
+      <w:r>
+        <w:rPr>
+          <w:rFonts w:hint="eastAsia"/>
+        </w:rPr>
+        <w:t>和</w:t>
+      </w:r>
+      <w:r>
+        <w:rPr>
+          <w:rFonts w:hint="eastAsia"/>
+        </w:rPr>
+        <w:t xml:space="preserve">boost </w:t>
+      </w:r>
+      <w:r>
+        <w:rPr>
+          <w:rFonts w:hint="eastAsia"/>
+        </w:rPr>
+        <w:t>两个库。</w:t>
+      </w:r>
+      <w:r>
+        <w:rPr>
+          <w:rFonts w:hint="eastAsia"/>
+        </w:rPr>
+        <w:t>stl</w:t>
+      </w:r>
+      <w:r>
+        <w:rPr>
+          <w:rFonts w:hint="eastAsia"/>
+        </w:rPr>
+        <w:t>主要涉及容器和</w:t>
+      </w:r>
+      <w:r>
+        <w:rPr>
+          <w:rFonts w:hint="eastAsia"/>
+        </w:rPr>
+        <w:t>fstream</w:t>
+      </w:r>
+      <w:r>
+        <w:rPr>
+          <w:rFonts w:hint="eastAsia"/>
+        </w:rPr>
+        <w:t>。</w:t>
+      </w:r>
+      <w:r>
+        <w:rPr>
+          <w:rFonts w:hint="eastAsia"/>
+        </w:rPr>
+        <w:t>boost</w:t>
+      </w:r>
+      <w:r>
+        <w:rPr>
+          <w:rFonts w:hint="eastAsia"/>
+        </w:rPr>
+        <w:t>涉及到智能指针</w:t>
+      </w:r>
+      <w:r>
+        <w:rPr>
+          <w:rFonts w:hint="eastAsia"/>
+        </w:rPr>
+        <w:t>shared_ptr</w:t>
+      </w:r>
+      <w:r>
+        <w:rPr>
+          <w:rFonts w:hint="eastAsia"/>
+        </w:rPr>
+        <w:t>，线程同步</w:t>
+      </w:r>
+      <w:r>
+        <w:rPr>
+          <w:rFonts w:hint="eastAsia"/>
+        </w:rPr>
+        <w:t>shared_mutex,lock_guard, boost::filesystem</w:t>
+      </w:r>
+      <w:r>
+        <w:rPr>
+          <w:rFonts w:hint="eastAsia"/>
+        </w:rPr>
+        <w:t>中的</w:t>
+      </w:r>
+      <w:r>
+        <w:rPr>
+          <w:rFonts w:hint="eastAsia"/>
+        </w:rPr>
+        <w:t>path</w:t>
+      </w:r>
+      <w:r>
+        <w:rPr>
+          <w:rFonts w:hint="eastAsia"/>
+        </w:rPr>
+        <w:t>和一些文件操作，线程操作创建退出等。</w:t>
+      </w:r>
+    </w:p>
+    <w:p>
+      <w:pPr>
+        <w:spacing w:line="360" w:lineRule="auto"/>
+        <w:ind w:firstLineChars="200" w:firstLine="480"/>
+      </w:pPr>
+      <w:r>
+        <w:rPr>
+          <w:rFonts w:hint="eastAsia"/>
+        </w:rPr>
+        <w:t>关于</w:t>
+      </w:r>
+      <w:r>
+        <w:rPr>
+          <w:rFonts w:hint="eastAsia"/>
+        </w:rPr>
+        <w:t>智能指针</w:t>
+      </w:r>
+      <w:r>
+        <w:rPr>
+          <w:rFonts w:hint="eastAsia"/>
+        </w:rPr>
+        <w:t>。</w:t>
+      </w:r>
+      <w:r>
+        <w:rPr>
+          <w:rFonts w:hint="eastAsia"/>
+        </w:rPr>
+        <w:t>自古以来内存管理都是</w:t>
+      </w:r>
+      <w:r>
+        <w:rPr>
+          <w:rFonts w:hint="eastAsia"/>
+        </w:rPr>
+        <w:t>C/C++</w:t>
+      </w:r>
+      <w:r>
+        <w:rPr>
+          <w:rFonts w:hint="eastAsia"/>
+        </w:rPr>
+        <w:t>中的重头戏，智能指针的功能就是分配出来的内存由库管理，如果某个智能指针指向的内存，通过其他的智能指针也能访问到（即有多个引用），那么该智能指针即时被销毁，指向的内存也不会销毁；只有这块内存没有引用，才会被库释放。</w:t>
+      </w:r>
+    </w:p>
+    <w:p>
+      <w:pPr>
+        <w:spacing w:line="360" w:lineRule="auto"/>
+        <w:ind w:firstLineChars="200" w:firstLine="480"/>
+      </w:pPr>
+      <w:r>
         <w:t>boost::filesystem</w:t>
       </w:r>
       <w:r>
@@ -16469,7 +16575,14 @@
         <w:rPr>
           <w:rFonts w:hint="eastAsia"/>
         </w:rPr>
-        <w:t>，如文件夹遍历，查看属性，删除文件等。</w:t>
+        <w:t>，如文件夹遍历，查看</w:t>
+      </w:r>
+      <w:r>
+        <w:rPr>
+          <w:rFonts w:hint="eastAsia"/>
+        </w:rPr>
+        <w:lastRenderedPageBreak/>
+        <w:t>属性，删除文件等。</w:t>
       </w:r>
       <w:r>
         <w:rPr>
@@ -16796,14 +16909,7 @@
         <w:rPr>
           <w:rFonts w:hint="eastAsia"/>
         </w:rPr>
-        <w:t>小可测试单元进行检查和验证。对于单元测试中单</w:t>
-      </w:r>
-      <w:r>
-        <w:rPr>
-          <w:rFonts w:hint="eastAsia"/>
-        </w:rPr>
-        <w:lastRenderedPageBreak/>
-        <w:t>元的含义，通常</w:t>
+        <w:t>小可测试单元进行检查和验证。对于单元测试中单元的含义，通常</w:t>
       </w:r>
       <w:r>
         <w:rPr>
@@ -21550,7 +21656,7 @@
                     <pic:cNvPicPr/>
                   </pic:nvPicPr>
                   <pic:blipFill>
-                    <a:blip r:embed="rId56"/>
+                    <a:blip r:embed="rId57"/>
                     <a:stretch>
                       <a:fillRect/>
                     </a:stretch>
@@ -34025,7 +34131,7 @@
                           <pic:cNvPicPr/>
                         </pic:nvPicPr>
                         <pic:blipFill>
-                          <a:blip r:embed="rId57"/>
+                          <a:blip r:embed="rId58"/>
                           <a:stretch>
                             <a:fillRect/>
                           </a:stretch>
@@ -40377,7 +40483,6 @@
         <w:br w:type="page"/>
       </w:r>
     </w:p>
-    <w:bookmarkEnd w:id="0"/>
     <w:p>
       <w:pPr>
         <w:widowControl/>
@@ -41919,7 +42024,7 @@
 </file>
 
 <file path=customXml/itemProps1.xml><?xml version="1.0" encoding="utf-8"?>
-<ds:datastoreItem xmlns:ds="http://schemas.openxmlformats.org/officeDocument/2006/customXml" ds:itemID="{5BC16135-F8E6-420B-8EE2-9F37775D48FF}">
+<ds:datastoreItem xmlns:ds="http://schemas.openxmlformats.org/officeDocument/2006/customXml" ds:itemID="{2B8E3864-91DF-493E-9CEF-07FB092311C6}">
   <ds:schemaRefs>
     <ds:schemaRef ds:uri="http://schemas.openxmlformats.org/officeDocument/2006/bibliography"/>
   </ds:schemaRefs>

--- a/paper.docx
+++ b/paper.docx
@@ -566,6 +566,7 @@
     <w:p>
       <w:pPr>
         <w:spacing w:line="360" w:lineRule="auto"/>
+        <w:jc w:val="center"/>
       </w:pPr>
       <w:r>
         <w:object w:dxaOrig="8070" w:dyaOrig="4035">
@@ -591,13 +592,14 @@
           <v:shape id="_x0000_i1025" type="#_x0000_t75" style="width:402.75pt;height:201.75pt" o:ole="">
             <v:imagedata r:id="rId8" o:title=""/>
           </v:shape>
-          <o:OLEObject Type="Embed" ProgID="Visio.Drawing.15" ShapeID="_x0000_i1025" DrawAspect="Content" ObjectID="_1557828742" r:id="rId9"/>
+          <o:OLEObject Type="Embed" ProgID="Visio.Drawing.15" ShapeID="_x0000_i1025" DrawAspect="Content" ObjectID="_1557829483" r:id="rId9"/>
         </w:object>
       </w:r>
     </w:p>
     <w:p>
       <w:pPr>
         <w:spacing w:line="360" w:lineRule="auto"/>
+        <w:jc w:val="center"/>
       </w:pPr>
       <w:r>
         <w:rPr>
@@ -767,7 +769,7 @@
           <v:shape id="_x0000_i1026" type="#_x0000_t75" style="width:210pt;height:216.75pt" o:ole="">
             <v:imagedata r:id="rId10" o:title=""/>
           </v:shape>
-          <o:OLEObject Type="Embed" ProgID="Visio.Drawing.15" ShapeID="_x0000_i1026" DrawAspect="Content" ObjectID="_1557828743" r:id="rId11"/>
+          <o:OLEObject Type="Embed" ProgID="Visio.Drawing.15" ShapeID="_x0000_i1026" DrawAspect="Content" ObjectID="_1557829484" r:id="rId11"/>
         </w:object>
       </w:r>
     </w:p>
@@ -1039,7 +1041,7 @@
           <v:shape id="_x0000_i1027" type="#_x0000_t75" style="width:417.75pt;height:273.75pt" o:ole="">
             <v:imagedata r:id="rId12" o:title=""/>
           </v:shape>
-          <o:OLEObject Type="Embed" ProgID="Visio.Drawing.15" ShapeID="_x0000_i1027" DrawAspect="Content" ObjectID="_1557828744" r:id="rId13"/>
+          <o:OLEObject Type="Embed" ProgID="Visio.Drawing.15" ShapeID="_x0000_i1027" DrawAspect="Content" ObjectID="_1557829485" r:id="rId13"/>
         </w:object>
       </w:r>
       <w:r>
@@ -1063,7 +1065,7 @@
           <v:shape id="_x0000_i1028" type="#_x0000_t75" style="width:417.75pt;height:273.75pt" o:ole="">
             <v:imagedata r:id="rId14" o:title=""/>
           </v:shape>
-          <o:OLEObject Type="Embed" ProgID="Visio.Drawing.15" ShapeID="_x0000_i1028" DrawAspect="Content" ObjectID="_1557828745" r:id="rId15"/>
+          <o:OLEObject Type="Embed" ProgID="Visio.Drawing.15" ShapeID="_x0000_i1028" DrawAspect="Content" ObjectID="_1557829486" r:id="rId15"/>
         </w:object>
       </w:r>
       <w:r>
@@ -3364,7 +3366,7 @@
           <v:shape id="_x0000_i1029" type="#_x0000_t75" style="width:417.75pt;height:115.5pt" o:ole="">
             <v:imagedata r:id="rId16" o:title=""/>
           </v:shape>
-          <o:OLEObject Type="Embed" ProgID="Visio.Drawing.15" ShapeID="_x0000_i1029" DrawAspect="Content" ObjectID="_1557828746" r:id="rId17"/>
+          <o:OLEObject Type="Embed" ProgID="Visio.Drawing.15" ShapeID="_x0000_i1029" DrawAspect="Content" ObjectID="_1557829487" r:id="rId17"/>
         </w:object>
       </w:r>
     </w:p>
@@ -5671,7 +5673,7 @@
           <v:shape id="_x0000_i1030" type="#_x0000_t75" style="width:417.75pt;height:4in" o:ole="">
             <v:imagedata r:id="rId18" o:title=""/>
           </v:shape>
-          <o:OLEObject Type="Embed" ProgID="Visio.Drawing.15" ShapeID="_x0000_i1030" DrawAspect="Content" ObjectID="_1557828747" r:id="rId19"/>
+          <o:OLEObject Type="Embed" ProgID="Visio.Drawing.15" ShapeID="_x0000_i1030" DrawAspect="Content" ObjectID="_1557829488" r:id="rId19"/>
         </w:object>
       </w:r>
     </w:p>
@@ -11173,7 +11175,7 @@
           <v:shape id="_x0000_i1031" type="#_x0000_t75" style="width:186.75pt;height:129.75pt" o:ole="">
             <v:imagedata r:id="rId20" o:title=""/>
           </v:shape>
-          <o:OLEObject Type="Embed" ProgID="Visio.Drawing.15" ShapeID="_x0000_i1031" DrawAspect="Content" ObjectID="_1557828748" r:id="rId21"/>
+          <o:OLEObject Type="Embed" ProgID="Visio.Drawing.15" ShapeID="_x0000_i1031" DrawAspect="Content" ObjectID="_1557829489" r:id="rId21"/>
         </w:object>
       </w:r>
     </w:p>
@@ -11195,7 +11197,7 @@
           <v:shape id="_x0000_i1032" type="#_x0000_t75" style="width:374.25pt;height:223.5pt" o:ole="">
             <v:imagedata r:id="rId22" o:title=""/>
           </v:shape>
-          <o:OLEObject Type="Embed" ProgID="Visio.Drawing.15" ShapeID="_x0000_i1032" DrawAspect="Content" ObjectID="_1557828749" r:id="rId23"/>
+          <o:OLEObject Type="Embed" ProgID="Visio.Drawing.15" ShapeID="_x0000_i1032" DrawAspect="Content" ObjectID="_1557829490" r:id="rId23"/>
         </w:object>
       </w:r>
     </w:p>
@@ -11265,7 +11267,7 @@
           <v:shape id="_x0000_i1033" type="#_x0000_t75" style="width:446.25pt;height:252pt" o:ole="">
             <v:imagedata r:id="rId24" o:title=""/>
           </v:shape>
-          <o:OLEObject Type="Embed" ProgID="Visio.Drawing.15" ShapeID="_x0000_i1033" DrawAspect="Content" ObjectID="_1557828750" r:id="rId25"/>
+          <o:OLEObject Type="Embed" ProgID="Visio.Drawing.15" ShapeID="_x0000_i1033" DrawAspect="Content" ObjectID="_1557829491" r:id="rId25"/>
         </w:object>
       </w:r>
       <w:r>
@@ -11347,7 +11349,7 @@
           <v:shape id="_x0000_i1034" type="#_x0000_t75" style="width:417.75pt;height:180pt" o:ole="">
             <v:imagedata r:id="rId26" o:title=""/>
           </v:shape>
-          <o:OLEObject Type="Embed" ProgID="Visio.Drawing.15" ShapeID="_x0000_i1034" DrawAspect="Content" ObjectID="_1557828751" r:id="rId27"/>
+          <o:OLEObject Type="Embed" ProgID="Visio.Drawing.15" ShapeID="_x0000_i1034" DrawAspect="Content" ObjectID="_1557829492" r:id="rId27"/>
         </w:object>
       </w:r>
     </w:p>
@@ -11423,7 +11425,7 @@
           <v:shape id="_x0000_i1035" type="#_x0000_t75" style="width:453.75pt;height:252pt" o:ole="">
             <v:imagedata r:id="rId28" o:title=""/>
           </v:shape>
-          <o:OLEObject Type="Embed" ProgID="Visio.Drawing.15" ShapeID="_x0000_i1035" DrawAspect="Content" ObjectID="_1557828752" r:id="rId29"/>
+          <o:OLEObject Type="Embed" ProgID="Visio.Drawing.15" ShapeID="_x0000_i1035" DrawAspect="Content" ObjectID="_1557829493" r:id="rId29"/>
         </w:object>
       </w:r>
       <w:r>
@@ -13010,11 +13012,9 @@
       <w:pPr>
         <w:spacing w:line="360" w:lineRule="auto"/>
         <w:rPr>
-          <w:rFonts w:asciiTheme="minorEastAsia" w:eastAsiaTheme="minorEastAsia" w:hAnsiTheme="minorEastAsia" w:hint="eastAsia"/>
-        </w:rPr>
-      </w:pPr>
-      <w:bookmarkStart w:id="0" w:name="_GoBack"/>
-      <w:bookmarkEnd w:id="0"/>
+          <w:rFonts w:asciiTheme="minorEastAsia" w:eastAsiaTheme="minorEastAsia" w:hAnsiTheme="minorEastAsia"/>
+        </w:rPr>
+      </w:pPr>
     </w:p>
     <w:p>
       <w:pPr>
@@ -13060,7 +13060,7 @@
           <v:shape id="_x0000_i1036" type="#_x0000_t75" style="width:381.75pt;height:280.5pt" o:ole="">
             <v:imagedata r:id="rId30" o:title=""/>
           </v:shape>
-          <o:OLEObject Type="Embed" ProgID="Visio.Drawing.15" ShapeID="_x0000_i1036" DrawAspect="Content" ObjectID="_1557828753" r:id="rId31"/>
+          <o:OLEObject Type="Embed" ProgID="Visio.Drawing.15" ShapeID="_x0000_i1036" DrawAspect="Content" ObjectID="_1557829494" r:id="rId31"/>
         </w:object>
       </w:r>
     </w:p>
@@ -14169,7 +14169,7 @@
           <v:shape id="_x0000_i1037" type="#_x0000_t75" style="width:352.5pt;height:302.25pt" o:ole="">
             <v:imagedata r:id="rId32" o:title=""/>
           </v:shape>
-          <o:OLEObject Type="Embed" ProgID="Visio.Drawing.15" ShapeID="_x0000_i1037" DrawAspect="Content" ObjectID="_1557828754" r:id="rId33"/>
+          <o:OLEObject Type="Embed" ProgID="Visio.Drawing.15" ShapeID="_x0000_i1037" DrawAspect="Content" ObjectID="_1557829495" r:id="rId33"/>
         </w:object>
       </w:r>
     </w:p>
@@ -14231,7 +14231,7 @@
           <v:shape id="_x0000_i1038" type="#_x0000_t75" style="width:302.25pt;height:108pt" o:ole="">
             <v:imagedata r:id="rId34" o:title=""/>
           </v:shape>
-          <o:OLEObject Type="Embed" ProgID="Visio.Drawing.15" ShapeID="_x0000_i1038" DrawAspect="Content" ObjectID="_1557828755" r:id="rId35"/>
+          <o:OLEObject Type="Embed" ProgID="Visio.Drawing.15" ShapeID="_x0000_i1038" DrawAspect="Content" ObjectID="_1557829496" r:id="rId35"/>
         </w:object>
       </w:r>
     </w:p>
@@ -14636,7 +14636,7 @@
           <v:shape id="_x0000_i1039" type="#_x0000_t75" style="width:201.75pt;height:136.5pt" o:ole="">
             <v:imagedata r:id="rId36" o:title=""/>
           </v:shape>
-          <o:OLEObject Type="Embed" ProgID="Visio.Drawing.15" ShapeID="_x0000_i1039" DrawAspect="Content" ObjectID="_1557828756" r:id="rId37"/>
+          <o:OLEObject Type="Embed" ProgID="Visio.Drawing.15" ShapeID="_x0000_i1039" DrawAspect="Content" ObjectID="_1557829497" r:id="rId37"/>
         </w:object>
       </w:r>
     </w:p>
@@ -14771,7 +14771,7 @@
           <v:shape id="_x0000_i1040" type="#_x0000_t75" style="width:186.75pt;height:136.5pt" o:ole="">
             <v:imagedata r:id="rId38" o:title=""/>
           </v:shape>
-          <o:OLEObject Type="Embed" ProgID="Visio.Drawing.15" ShapeID="_x0000_i1040" DrawAspect="Content" ObjectID="_1557828757" r:id="rId39"/>
+          <o:OLEObject Type="Embed" ProgID="Visio.Drawing.15" ShapeID="_x0000_i1040" DrawAspect="Content" ObjectID="_1557829498" r:id="rId39"/>
         </w:object>
       </w:r>
     </w:p>
@@ -14890,7 +14890,7 @@
           <v:shape id="_x0000_i1041" type="#_x0000_t75" style="width:186.75pt;height:2in" o:ole="">
             <v:imagedata r:id="rId40" o:title=""/>
           </v:shape>
-          <o:OLEObject Type="Embed" ProgID="Visio.Drawing.15" ShapeID="_x0000_i1041" DrawAspect="Content" ObjectID="_1557828758" r:id="rId41"/>
+          <o:OLEObject Type="Embed" ProgID="Visio.Drawing.15" ShapeID="_x0000_i1041" DrawAspect="Content" ObjectID="_1557829499" r:id="rId41"/>
         </w:object>
       </w:r>
     </w:p>
@@ -15061,7 +15061,7 @@
           <v:shape id="_x0000_i1042" type="#_x0000_t75" style="width:186.75pt;height:136.5pt" o:ole="">
             <v:imagedata r:id="rId42" o:title=""/>
           </v:shape>
-          <o:OLEObject Type="Embed" ProgID="Visio.Drawing.15" ShapeID="_x0000_i1042" DrawAspect="Content" ObjectID="_1557828759" r:id="rId43"/>
+          <o:OLEObject Type="Embed" ProgID="Visio.Drawing.15" ShapeID="_x0000_i1042" DrawAspect="Content" ObjectID="_1557829500" r:id="rId43"/>
         </w:object>
       </w:r>
     </w:p>
@@ -15252,7 +15252,7 @@
           <v:shape id="_x0000_i1043" type="#_x0000_t75" style="width:186.75pt;height:100.5pt" o:ole="">
             <v:imagedata r:id="rId44" o:title=""/>
           </v:shape>
-          <o:OLEObject Type="Embed" ProgID="Visio.Drawing.15" ShapeID="_x0000_i1043" DrawAspect="Content" ObjectID="_1557828760" r:id="rId45"/>
+          <o:OLEObject Type="Embed" ProgID="Visio.Drawing.15" ShapeID="_x0000_i1043" DrawAspect="Content" ObjectID="_1557829501" r:id="rId45"/>
         </w:object>
       </w:r>
     </w:p>
@@ -15386,7 +15386,7 @@
           <v:shape id="_x0000_i1044" type="#_x0000_t75" style="width:186.75pt;height:100.5pt" o:ole="">
             <v:imagedata r:id="rId46" o:title=""/>
           </v:shape>
-          <o:OLEObject Type="Embed" ProgID="Visio.Drawing.15" ShapeID="_x0000_i1044" DrawAspect="Content" ObjectID="_1557828761" r:id="rId47"/>
+          <o:OLEObject Type="Embed" ProgID="Visio.Drawing.15" ShapeID="_x0000_i1044" DrawAspect="Content" ObjectID="_1557829502" r:id="rId47"/>
         </w:object>
       </w:r>
     </w:p>
@@ -15447,7 +15447,7 @@
           <v:shape id="_x0000_i1045" type="#_x0000_t75" style="width:186.75pt;height:115.5pt" o:ole="">
             <v:imagedata r:id="rId48" o:title=""/>
           </v:shape>
-          <o:OLEObject Type="Embed" ProgID="Visio.Drawing.15" ShapeID="_x0000_i1045" DrawAspect="Content" ObjectID="_1557828762" r:id="rId49"/>
+          <o:OLEObject Type="Embed" ProgID="Visio.Drawing.15" ShapeID="_x0000_i1045" DrawAspect="Content" ObjectID="_1557829503" r:id="rId49"/>
         </w:object>
       </w:r>
     </w:p>
@@ -15493,7 +15493,7 @@
           <v:shape id="_x0000_i1046" type="#_x0000_t75" style="width:186.75pt;height:100.5pt" o:ole="">
             <v:imagedata r:id="rId50" o:title=""/>
           </v:shape>
-          <o:OLEObject Type="Embed" ProgID="Visio.Drawing.15" ShapeID="_x0000_i1046" DrawAspect="Content" ObjectID="_1557828763" r:id="rId51"/>
+          <o:OLEObject Type="Embed" ProgID="Visio.Drawing.15" ShapeID="_x0000_i1046" DrawAspect="Content" ObjectID="_1557829504" r:id="rId51"/>
         </w:object>
       </w:r>
     </w:p>
@@ -15539,7 +15539,7 @@
           <v:shape id="_x0000_i1047" type="#_x0000_t75" style="width:186.75pt;height:115.5pt" o:ole="">
             <v:imagedata r:id="rId52" o:title=""/>
           </v:shape>
-          <o:OLEObject Type="Embed" ProgID="Visio.Drawing.15" ShapeID="_x0000_i1047" DrawAspect="Content" ObjectID="_1557828764" r:id="rId53"/>
+          <o:OLEObject Type="Embed" ProgID="Visio.Drawing.15" ShapeID="_x0000_i1047" DrawAspect="Content" ObjectID="_1557829505" r:id="rId53"/>
         </w:object>
       </w:r>
     </w:p>
@@ -15591,7 +15591,7 @@
           <v:shape id="_x0000_i1048" type="#_x0000_t75" style="width:186.75pt;height:100.5pt" o:ole="">
             <v:imagedata r:id="rId54" o:title=""/>
           </v:shape>
-          <o:OLEObject Type="Embed" ProgID="Visio.Drawing.15" ShapeID="_x0000_i1048" DrawAspect="Content" ObjectID="_1557828765" r:id="rId55"/>
+          <o:OLEObject Type="Embed" ProgID="Visio.Drawing.15" ShapeID="_x0000_i1048" DrawAspect="Content" ObjectID="_1557829506" r:id="rId55"/>
         </w:object>
       </w:r>
     </w:p>
@@ -18077,7 +18077,7 @@
         <w:rPr>
           <w:rFonts w:hint="eastAsia"/>
         </w:rPr>
-        <w:t xml:space="preserve"> 1MB</w:t>
+        <w:t>1MB</w:t>
       </w:r>
       <w:r>
         <w:rPr>
@@ -18095,19 +18095,7 @@
         <w:rPr>
           <w:rFonts w:hint="eastAsia"/>
         </w:rPr>
-        <w:t>数</w:t>
-      </w:r>
-      <w:r>
-        <w:rPr>
-          <w:rFonts w:hint="eastAsia"/>
-        </w:rPr>
-        <w:t xml:space="preserve"> </w:t>
-      </w:r>
-      <w:r>
-        <w:rPr>
-          <w:rFonts w:hint="eastAsia"/>
-        </w:rPr>
-        <w:t>据。如果应用程序对性能非常关注，通常的做法是把小规模的随机读取操作合并并排序，之后按顺序批量读取，这样就避免了在文件中前后来回的移动读取位置。</w:t>
+        <w:t>数据。如果应用程序对性能非常关注，通常的做法是把小规模的随机读取操作合并并排序，之后按顺序批量读取，这样就避免了在文件中前后来回的移动读取位置。</w:t>
       </w:r>
     </w:p>
     <w:p>
@@ -18135,13 +18123,13 @@
         <w:rPr>
           <w:rFonts w:hint="eastAsia"/>
         </w:rPr>
-        <w:t xml:space="preserve"> </w:t>
-      </w:r>
-      <w:r>
-        <w:rPr>
-          <w:rFonts w:hint="eastAsia"/>
-        </w:rPr>
-        <w:t>客户端并行追加数据到同一个文件里的语意。我们的文件通常被用于”生产者</w:t>
+        <w:t>客户端并行追加数据到同一个文件里的语意。我们的文件通常被用于“</w:t>
+      </w:r>
+      <w:r>
+        <w:rPr>
+          <w:rFonts w:hint="eastAsia"/>
+        </w:rPr>
+        <w:t>生产者</w:t>
       </w:r>
       <w:r>
         <w:rPr>
@@ -18153,7 +18141,13 @@
         <w:rPr>
           <w:rFonts w:hint="eastAsia"/>
         </w:rPr>
-        <w:t>消费者“队列，或者其它多路文件合并操作。通常会有数百个生产者，每个生产者进</w:t>
+        <w:t>消费者”</w:t>
+      </w:r>
+      <w:r>
+        <w:rPr>
+          <w:rFonts w:hint="eastAsia"/>
+        </w:rPr>
+        <w:t>队列，或者其它多路文件合并操作。通常会有数百个生产者，每个生产者进</w:t>
       </w:r>
       <w:r>
         <w:rPr>
@@ -18303,14 +18297,7 @@
         <w:rPr>
           <w:rFonts w:hint="eastAsia"/>
         </w:rPr>
-        <w:t>定的情况下，同时对一个文件追加数据。我们发现这些类型的文件对于构建大型</w:t>
-      </w:r>
-      <w:r>
-        <w:rPr>
-          <w:rFonts w:hint="eastAsia"/>
-        </w:rPr>
-        <w:lastRenderedPageBreak/>
-        <w:t>分布应用是非常重要的。快照和记录追加操作将在</w:t>
+        <w:t>定的情况下，同时对一个文件追加数据。我们发现这些类型的文件对于构建大型分布应用是非常重要的。快照和记录追加操作将在</w:t>
       </w:r>
       <w:r>
         <w:rPr>
@@ -18346,6 +18333,7 @@
         <w:rPr>
           <w:rFonts w:hint="eastAsia"/>
         </w:rPr>
+        <w:lastRenderedPageBreak/>
         <w:t>一个</w:t>
       </w:r>
       <w:r>
@@ -18928,19 +18916,7 @@
         <w:rPr>
           <w:rFonts w:hint="eastAsia"/>
         </w:rPr>
-        <w:t>服务器都不需要缓存文件数据。客户端缓存数据几乎没有什么用处，因为大部分程序要么以流的方式读取一个巨大文件，要</w:t>
-      </w:r>
-      <w:r>
-        <w:rPr>
-          <w:rFonts w:hint="eastAsia"/>
-        </w:rPr>
-        <w:t xml:space="preserve"> </w:t>
-      </w:r>
-      <w:r>
-        <w:rPr>
-          <w:rFonts w:hint="eastAsia"/>
-        </w:rPr>
-        <w:t>么工作集太大根本无法被缓存。无需考虑缓存相关的问题也简化了客户端和整个系统的设计和实现。（不过，客户端会缓存元数据。）</w:t>
+        <w:t>服务器都不需要缓存文件数据。客户端缓存数据几乎没有什么用处，因为大部分程序要么以流的方式读取一个巨大文件，要么工作集太大根本无法被缓存。无需考虑缓存相关的问题也简化了客户端和整个系统的设计和实现。（不过，客户端会缓存元数据。）</w:t>
       </w:r>
       <w:r>
         <w:rPr>
@@ -18952,19 +18928,7 @@
         <w:rPr>
           <w:rFonts w:hint="eastAsia"/>
         </w:rPr>
-        <w:t>服务器不需要缓存</w:t>
-      </w:r>
-      <w:r>
-        <w:rPr>
-          <w:rFonts w:hint="eastAsia"/>
-        </w:rPr>
-        <w:t xml:space="preserve"> </w:t>
-      </w:r>
-      <w:r>
-        <w:rPr>
-          <w:rFonts w:hint="eastAsia"/>
-        </w:rPr>
-        <w:t>文件数据的原因是，</w:t>
+        <w:t>服务器不需要缓存文件数据的原因是，</w:t>
       </w:r>
       <w:r>
         <w:rPr>
@@ -19000,8 +18964,50 @@
         <w:rPr>
           <w:rFonts w:hint="eastAsia"/>
         </w:rPr>
+        <w:t>单一的</w:t>
+      </w:r>
+      <w:r>
+        <w:rPr>
+          <w:rFonts w:hint="eastAsia"/>
+        </w:rPr>
+        <w:t>Master</w:t>
+      </w:r>
+      <w:r>
+        <w:rPr>
+          <w:rFonts w:hint="eastAsia"/>
+        </w:rPr>
+        <w:t>节点的策略大大简化了我们的设计。单一的</w:t>
+      </w:r>
+      <w:r>
+        <w:rPr>
+          <w:rFonts w:hint="eastAsia"/>
+        </w:rPr>
+        <w:t>Master</w:t>
+      </w:r>
+      <w:r>
+        <w:rPr>
+          <w:rFonts w:hint="eastAsia"/>
+        </w:rPr>
+        <w:t>节点可以</w:t>
+      </w:r>
+      <w:r>
+        <w:rPr>
+          <w:rFonts w:hint="eastAsia"/>
+        </w:rPr>
         <w:lastRenderedPageBreak/>
-        <w:t>单一的</w:t>
+        <w:t>通过全局的信息精确定位</w:t>
+      </w:r>
+      <w:r>
+        <w:rPr>
+          <w:rFonts w:hint="eastAsia"/>
+        </w:rPr>
+        <w:t>Chunk</w:t>
+      </w:r>
+      <w:r>
+        <w:rPr>
+          <w:rFonts w:hint="eastAsia"/>
+        </w:rPr>
+        <w:t>的位置以及进行复制决策。另外，我们必须减少对</w:t>
       </w:r>
       <w:r>
         <w:rPr>
@@ -19013,7 +19019,7 @@
         <w:rPr>
           <w:rFonts w:hint="eastAsia"/>
         </w:rPr>
-        <w:t>节点的策略大大简化了我们的设计。单一的</w:t>
+        <w:t>节点的读写，避免</w:t>
       </w:r>
       <w:r>
         <w:rPr>
@@ -19025,31 +19031,7 @@
         <w:rPr>
           <w:rFonts w:hint="eastAsia"/>
         </w:rPr>
-        <w:t>节点可以通过全局的信息精确定位</w:t>
-      </w:r>
-      <w:r>
-        <w:rPr>
-          <w:rFonts w:hint="eastAsia"/>
-        </w:rPr>
-        <w:t>Chunk</w:t>
-      </w:r>
-      <w:r>
-        <w:rPr>
-          <w:rFonts w:hint="eastAsia"/>
-        </w:rPr>
-        <w:t>的位置以及进行复制决策。另</w:t>
-      </w:r>
-      <w:r>
-        <w:rPr>
-          <w:rFonts w:hint="eastAsia"/>
-        </w:rPr>
-        <w:t xml:space="preserve"> </w:t>
-      </w:r>
-      <w:r>
-        <w:rPr>
-          <w:rFonts w:hint="eastAsia"/>
-        </w:rPr>
-        <w:t>外，我们必须减少对</w:t>
+        <w:t>节点成为系统的瓶颈。客户端并不通过</w:t>
       </w:r>
       <w:r>
         <w:rPr>
@@ -19061,37 +19043,13 @@
         <w:rPr>
           <w:rFonts w:hint="eastAsia"/>
         </w:rPr>
-        <w:t>节点的读写，避免</w:t>
+        <w:t>节点读写文件数据。反之，客户端向</w:t>
       </w:r>
       <w:r>
         <w:rPr>
           <w:rFonts w:hint="eastAsia"/>
         </w:rPr>
         <w:t>Master</w:t>
-      </w:r>
-      <w:r>
-        <w:rPr>
-          <w:rFonts w:hint="eastAsia"/>
-        </w:rPr>
-        <w:t>节点成为系统的瓶颈。客户端并不通过</w:t>
-      </w:r>
-      <w:r>
-        <w:rPr>
-          <w:rFonts w:hint="eastAsia"/>
-        </w:rPr>
-        <w:t>Master</w:t>
-      </w:r>
-      <w:r>
-        <w:rPr>
-          <w:rFonts w:hint="eastAsia"/>
-        </w:rPr>
-        <w:t>节点读写文件数据。反之，客户端向</w:t>
-      </w:r>
-      <w:r>
-        <w:rPr>
-          <w:rFonts w:hint="eastAsia"/>
-        </w:rPr>
-        <w:t xml:space="preserve"> Master</w:t>
       </w:r>
       <w:r>
         <w:rPr>
@@ -19289,19 +19247,7 @@
         <w:rPr>
           <w:rFonts w:hint="eastAsia"/>
         </w:rPr>
-        <w:t>的后续读取操作中，</w:t>
-      </w:r>
-      <w:r>
-        <w:rPr>
-          <w:rFonts w:hint="eastAsia"/>
-        </w:rPr>
-        <w:t xml:space="preserve"> </w:t>
-      </w:r>
-      <w:r>
-        <w:rPr>
-          <w:rFonts w:hint="eastAsia"/>
-        </w:rPr>
-        <w:t>客户端不必再和</w:t>
+        <w:t>的后续读取操作中，客户端不必再和</w:t>
       </w:r>
       <w:r>
         <w:rPr>
@@ -19583,7 +19529,43 @@
         <w:rPr>
           <w:rFonts w:hint="eastAsia"/>
         </w:rPr>
-        <w:t>进行多次的读写操作。这种方式对降低我们的工作负载来说效果显著，因为我们的应用程序通常是连续</w:t>
+        <w:t>进行多次的读写操作。这种方式对降低我们的工作负载来说效果显著，因为我们的应用程序通常是连续读写大文件。即使是小规模的随机读取，采用较大的</w:t>
+      </w:r>
+      <w:r>
+        <w:rPr>
+          <w:rFonts w:hint="eastAsia"/>
+        </w:rPr>
+        <w:t>Chunk</w:t>
+      </w:r>
+      <w:r>
+        <w:rPr>
+          <w:rFonts w:hint="eastAsia"/>
+        </w:rPr>
+        <w:t>尺寸也带来明显的好处，客户端可以轻松的缓存一个数</w:t>
+      </w:r>
+      <w:r>
+        <w:rPr>
+          <w:rFonts w:hint="eastAsia"/>
+        </w:rPr>
+        <w:t>TB</w:t>
+      </w:r>
+      <w:r>
+        <w:rPr>
+          <w:rFonts w:hint="eastAsia"/>
+        </w:rPr>
+        <w:t>的工作数据集所有的</w:t>
+      </w:r>
+      <w:r>
+        <w:rPr>
+          <w:rFonts w:hint="eastAsia"/>
+        </w:rPr>
+        <w:t>Chunk</w:t>
+      </w:r>
+      <w:r>
+        <w:rPr>
+          <w:rFonts w:hint="eastAsia"/>
+        </w:rPr>
+        <w:t>位置信</w:t>
       </w:r>
       <w:r>
         <w:rPr>
@@ -19595,7 +19577,7 @@
         <w:rPr>
           <w:rFonts w:hint="eastAsia"/>
         </w:rPr>
-        <w:t>读写大文件。即使是小规模的随机读取，采用较大的</w:t>
+        <w:t>息。其次，采用较大的</w:t>
       </w:r>
       <w:r>
         <w:rPr>
@@ -19607,19 +19589,7 @@
         <w:rPr>
           <w:rFonts w:hint="eastAsia"/>
         </w:rPr>
-        <w:t>尺寸也带来明显的好处，客户端可以轻松的缓存一个数</w:t>
-      </w:r>
-      <w:r>
-        <w:rPr>
-          <w:rFonts w:hint="eastAsia"/>
-        </w:rPr>
-        <w:t>TB</w:t>
-      </w:r>
-      <w:r>
-        <w:rPr>
-          <w:rFonts w:hint="eastAsia"/>
-        </w:rPr>
-        <w:t>的工作数据集所有的</w:t>
+        <w:t>尺寸，客户端能够对一个块进行多次操作，这样就可以通过与</w:t>
       </w:r>
       <w:r>
         <w:rPr>
@@ -19631,79 +19601,37 @@
         <w:rPr>
           <w:rFonts w:hint="eastAsia"/>
         </w:rPr>
-        <w:t>位置信</w:t>
-      </w:r>
-      <w:r>
-        <w:rPr>
-          <w:rFonts w:hint="eastAsia"/>
-        </w:rPr>
-        <w:t xml:space="preserve"> </w:t>
-      </w:r>
-      <w:r>
-        <w:rPr>
-          <w:rFonts w:hint="eastAsia"/>
-        </w:rPr>
-        <w:t>息。其次，采用较大的</w:t>
+        <w:t>服务</w:t>
       </w:r>
       <w:r>
         <w:rPr>
           <w:rFonts w:hint="eastAsia"/>
         </w:rPr>
         <w:lastRenderedPageBreak/>
+        <w:t>器保持较长时间的</w:t>
+      </w:r>
+      <w:r>
+        <w:rPr>
+          <w:rFonts w:hint="eastAsia"/>
+        </w:rPr>
+        <w:t>TCP</w:t>
+      </w:r>
+      <w:r>
+        <w:rPr>
+          <w:rFonts w:hint="eastAsia"/>
+        </w:rPr>
+        <w:t>连接来减少网络负载。第三，选用较大的</w:t>
+      </w:r>
+      <w:r>
+        <w:rPr>
+          <w:rFonts w:hint="eastAsia"/>
+        </w:rPr>
         <w:t>Chunk</w:t>
       </w:r>
       <w:r>
         <w:rPr>
           <w:rFonts w:hint="eastAsia"/>
         </w:rPr>
-        <w:t>尺寸，客户端能够对一个块进行多次操作，这样就可以通过与</w:t>
-      </w:r>
-      <w:r>
-        <w:rPr>
-          <w:rFonts w:hint="eastAsia"/>
-        </w:rPr>
-        <w:t>Chunk</w:t>
-      </w:r>
-      <w:r>
-        <w:rPr>
-          <w:rFonts w:hint="eastAsia"/>
-        </w:rPr>
-        <w:t>服务器保持较长时间的</w:t>
-      </w:r>
-      <w:r>
-        <w:rPr>
-          <w:rFonts w:hint="eastAsia"/>
-        </w:rPr>
-        <w:t>TCP</w:t>
-      </w:r>
-      <w:r>
-        <w:rPr>
-          <w:rFonts w:hint="eastAsia"/>
-        </w:rPr>
-        <w:t>连接来减少网络负载。第</w:t>
-      </w:r>
-      <w:r>
-        <w:rPr>
-          <w:rFonts w:hint="eastAsia"/>
-        </w:rPr>
-        <w:t xml:space="preserve"> </w:t>
-      </w:r>
-      <w:r>
-        <w:rPr>
-          <w:rFonts w:hint="eastAsia"/>
-        </w:rPr>
-        <w:t>三，选用较大的</w:t>
-      </w:r>
-      <w:r>
-        <w:rPr>
-          <w:rFonts w:hint="eastAsia"/>
-        </w:rPr>
-        <w:t>Chunk</w:t>
-      </w:r>
-      <w:r>
-        <w:rPr>
-          <w:rFonts w:hint="eastAsia"/>
-        </w:rPr>
         <w:t>尺寸减少了</w:t>
       </w:r>
       <w:r>
@@ -19722,13 +19650,13 @@
         <w:rPr>
           <w:rFonts w:hint="eastAsia"/>
         </w:rPr>
-        <w:t>2.6.1</w:t>
-      </w:r>
-      <w:r>
-        <w:rPr>
-          <w:rFonts w:hint="eastAsia"/>
-        </w:rPr>
-        <w:t>节我们会讨论元数据全部</w:t>
+        <w:t>后面</w:t>
+      </w:r>
+      <w:r>
+        <w:rPr>
+          <w:rFonts w:hint="eastAsia"/>
+        </w:rPr>
+        <w:t>我们会讨论元数据全部</w:t>
       </w:r>
       <w:r>
         <w:rPr>
@@ -19788,19 +19716,7 @@
         <w:rPr>
           <w:rFonts w:hint="eastAsia"/>
         </w:rPr>
-        <w:t>。当有许多的客户</w:t>
-      </w:r>
-      <w:r>
-        <w:rPr>
-          <w:rFonts w:hint="eastAsia"/>
-        </w:rPr>
-        <w:t xml:space="preserve"> </w:t>
-      </w:r>
-      <w:r>
-        <w:rPr>
-          <w:rFonts w:hint="eastAsia"/>
-        </w:rPr>
-        <w:t>端对同一个小文件进行多次的访问时，存储这些</w:t>
+        <w:t>。当有许多的客户端对同一个小文件进行多次的访问时，存储这些</w:t>
       </w:r>
       <w:r>
         <w:rPr>
@@ -19884,19 +19800,7 @@
         <w:rPr>
           <w:rFonts w:hint="eastAsia"/>
         </w:rPr>
-        <w:t>文件，</w:t>
-      </w:r>
-      <w:r>
-        <w:rPr>
-          <w:rFonts w:hint="eastAsia"/>
-        </w:rPr>
-        <w:t xml:space="preserve"> </w:t>
-      </w:r>
-      <w:r>
-        <w:rPr>
-          <w:rFonts w:hint="eastAsia"/>
-        </w:rPr>
-        <w:t>之后这个可执行文件在数百台机器上同时启动。存放这个可执行文件的几个</w:t>
+        <w:t>文件，之后这个可执行文件在数百台机器上同时启动。存放这个可执行文件的几个</w:t>
       </w:r>
       <w:r>
         <w:rPr>
@@ -20274,14 +20178,7 @@
         <w:rPr>
           <w:rFonts w:hint="eastAsia"/>
         </w:rPr>
-        <w:t>负载均衡以及磁盘使</w:t>
-      </w:r>
-      <w:r>
-        <w:rPr>
-          <w:rFonts w:hint="eastAsia"/>
-        </w:rPr>
-        <w:lastRenderedPageBreak/>
-        <w:t>用状况统计等功能。</w:t>
+        <w:t>负载均衡以及磁盘使用状况统计等功能。</w:t>
       </w:r>
     </w:p>
     <w:p>
@@ -20293,6 +20190,7 @@
         <w:rPr>
           <w:rFonts w:hint="eastAsia"/>
         </w:rPr>
+        <w:lastRenderedPageBreak/>
         <w:t>将元数据全部保存在内存中的方法有潜在问题：</w:t>
       </w:r>
       <w:r>
@@ -20317,19 +20215,7 @@
         <w:rPr>
           <w:rFonts w:hint="eastAsia"/>
         </w:rPr>
-        <w:t>服务器所拥有的内存大小。但是在实际</w:t>
-      </w:r>
-      <w:r>
-        <w:rPr>
-          <w:rFonts w:hint="eastAsia"/>
-        </w:rPr>
-        <w:t xml:space="preserve"> </w:t>
-      </w:r>
-      <w:r>
-        <w:rPr>
-          <w:rFonts w:hint="eastAsia"/>
-        </w:rPr>
-        <w:t>应用中，这并不是一个严重的问题。</w:t>
+        <w:t>服务器所拥有的内存大小。但是在实际应用中，这并不是一个严重的问题。</w:t>
       </w:r>
       <w:r>
         <w:rPr>
@@ -20863,8 +20749,14 @@
         <w:rPr>
           <w:rFonts w:hint="eastAsia"/>
         </w:rPr>
+        <w:t>操作日志非常重要，我们必须确保日志文件的完整，确保只有在元数据的变</w:t>
+      </w:r>
+      <w:r>
+        <w:rPr>
+          <w:rFonts w:hint="eastAsia"/>
+        </w:rPr>
         <w:lastRenderedPageBreak/>
-        <w:t>操作日志非常重要，我们必须确保日志文件的完整，确保只有在元数据的变化被持久化后，日志才对客户端是可见的。否则，即使</w:t>
+        <w:t>化被持久化后，日志才对客户端是可见的。否则，即使</w:t>
       </w:r>
       <w:r>
         <w:rPr>
@@ -21303,6 +21195,9 @@
       <w:pPr>
         <w:spacing w:line="360" w:lineRule="auto"/>
         <w:ind w:firstLineChars="200" w:firstLine="480"/>
+        <w:rPr>
+          <w:rFonts w:hint="eastAsia"/>
+        </w:rPr>
       </w:pPr>
       <w:r>
         <w:rPr>
@@ -21332,24 +21227,10 @@
         <w:rPr>
           <w:rFonts w:hint="eastAsia"/>
         </w:rPr>
-        <w:t>节点的操作日志定义</w:t>
-      </w:r>
-      <w:r>
-        <w:rPr>
-          <w:rFonts w:hint="eastAsia"/>
-        </w:rPr>
-        <w:lastRenderedPageBreak/>
-        <w:t>了这些操作在全局的顺序。</w:t>
-      </w:r>
-    </w:p>
-    <w:p>
-      <w:pPr>
-        <w:widowControl/>
-        <w:spacing w:line="360" w:lineRule="auto"/>
-        <w:rPr>
-          <w:rFonts w:asciiTheme="minorEastAsia" w:eastAsiaTheme="minorEastAsia" w:hAnsiTheme="minorEastAsia"/>
-        </w:rPr>
-      </w:pPr>
+        <w:t>节点的操作日志定义了这些操作在全局的顺序。</w:t>
+      </w:r>
+      <w:bookmarkStart w:id="0" w:name="_GoBack"/>
+      <w:bookmarkEnd w:id="0"/>
     </w:p>
     <w:p>
       <w:pPr>
@@ -42024,7 +41905,7 @@
 </file>
 
 <file path=customXml/itemProps1.xml><?xml version="1.0" encoding="utf-8"?>
-<ds:datastoreItem xmlns:ds="http://schemas.openxmlformats.org/officeDocument/2006/customXml" ds:itemID="{2B8E3864-91DF-493E-9CEF-07FB092311C6}">
+<ds:datastoreItem xmlns:ds="http://schemas.openxmlformats.org/officeDocument/2006/customXml" ds:itemID="{79929AF1-DC61-4BBF-A98D-8DD7DB59D132}">
   <ds:schemaRefs>
     <ds:schemaRef ds:uri="http://schemas.openxmlformats.org/officeDocument/2006/bibliography"/>
   </ds:schemaRefs>

--- a/paper.docx
+++ b/paper.docx
@@ -592,7 +592,7 @@
           <v:shape id="_x0000_i1025" type="#_x0000_t75" style="width:402.75pt;height:201.75pt" o:ole="">
             <v:imagedata r:id="rId8" o:title=""/>
           </v:shape>
-          <o:OLEObject Type="Embed" ProgID="Visio.Drawing.15" ShapeID="_x0000_i1025" DrawAspect="Content" ObjectID="_1557829483" r:id="rId9"/>
+          <o:OLEObject Type="Embed" ProgID="Visio.Drawing.15" ShapeID="_x0000_i1025" DrawAspect="Content" ObjectID="_1557855553" r:id="rId9"/>
         </w:object>
       </w:r>
     </w:p>
@@ -769,7 +769,7 @@
           <v:shape id="_x0000_i1026" type="#_x0000_t75" style="width:210pt;height:216.75pt" o:ole="">
             <v:imagedata r:id="rId10" o:title=""/>
           </v:shape>
-          <o:OLEObject Type="Embed" ProgID="Visio.Drawing.15" ShapeID="_x0000_i1026" DrawAspect="Content" ObjectID="_1557829484" r:id="rId11"/>
+          <o:OLEObject Type="Embed" ProgID="Visio.Drawing.15" ShapeID="_x0000_i1026" DrawAspect="Content" ObjectID="_1557855554" r:id="rId11"/>
         </w:object>
       </w:r>
     </w:p>
@@ -1041,7 +1041,7 @@
           <v:shape id="_x0000_i1027" type="#_x0000_t75" style="width:417.75pt;height:273.75pt" o:ole="">
             <v:imagedata r:id="rId12" o:title=""/>
           </v:shape>
-          <o:OLEObject Type="Embed" ProgID="Visio.Drawing.15" ShapeID="_x0000_i1027" DrawAspect="Content" ObjectID="_1557829485" r:id="rId13"/>
+          <o:OLEObject Type="Embed" ProgID="Visio.Drawing.15" ShapeID="_x0000_i1027" DrawAspect="Content" ObjectID="_1557855555" r:id="rId13"/>
         </w:object>
       </w:r>
       <w:r>
@@ -1065,7 +1065,7 @@
           <v:shape id="_x0000_i1028" type="#_x0000_t75" style="width:417.75pt;height:273.75pt" o:ole="">
             <v:imagedata r:id="rId14" o:title=""/>
           </v:shape>
-          <o:OLEObject Type="Embed" ProgID="Visio.Drawing.15" ShapeID="_x0000_i1028" DrawAspect="Content" ObjectID="_1557829486" r:id="rId15"/>
+          <o:OLEObject Type="Embed" ProgID="Visio.Drawing.15" ShapeID="_x0000_i1028" DrawAspect="Content" ObjectID="_1557855556" r:id="rId15"/>
         </w:object>
       </w:r>
       <w:r>
@@ -3366,7 +3366,7 @@
           <v:shape id="_x0000_i1029" type="#_x0000_t75" style="width:417.75pt;height:115.5pt" o:ole="">
             <v:imagedata r:id="rId16" o:title=""/>
           </v:shape>
-          <o:OLEObject Type="Embed" ProgID="Visio.Drawing.15" ShapeID="_x0000_i1029" DrawAspect="Content" ObjectID="_1557829487" r:id="rId17"/>
+          <o:OLEObject Type="Embed" ProgID="Visio.Drawing.15" ShapeID="_x0000_i1029" DrawAspect="Content" ObjectID="_1557855557" r:id="rId17"/>
         </w:object>
       </w:r>
     </w:p>
@@ -5673,7 +5673,7 @@
           <v:shape id="_x0000_i1030" type="#_x0000_t75" style="width:417.75pt;height:4in" o:ole="">
             <v:imagedata r:id="rId18" o:title=""/>
           </v:shape>
-          <o:OLEObject Type="Embed" ProgID="Visio.Drawing.15" ShapeID="_x0000_i1030" DrawAspect="Content" ObjectID="_1557829488" r:id="rId19"/>
+          <o:OLEObject Type="Embed" ProgID="Visio.Drawing.15" ShapeID="_x0000_i1030" DrawAspect="Content" ObjectID="_1557855558" r:id="rId19"/>
         </w:object>
       </w:r>
     </w:p>
@@ -11175,7 +11175,7 @@
           <v:shape id="_x0000_i1031" type="#_x0000_t75" style="width:186.75pt;height:129.75pt" o:ole="">
             <v:imagedata r:id="rId20" o:title=""/>
           </v:shape>
-          <o:OLEObject Type="Embed" ProgID="Visio.Drawing.15" ShapeID="_x0000_i1031" DrawAspect="Content" ObjectID="_1557829489" r:id="rId21"/>
+          <o:OLEObject Type="Embed" ProgID="Visio.Drawing.15" ShapeID="_x0000_i1031" DrawAspect="Content" ObjectID="_1557855559" r:id="rId21"/>
         </w:object>
       </w:r>
     </w:p>
@@ -11197,7 +11197,7 @@
           <v:shape id="_x0000_i1032" type="#_x0000_t75" style="width:374.25pt;height:223.5pt" o:ole="">
             <v:imagedata r:id="rId22" o:title=""/>
           </v:shape>
-          <o:OLEObject Type="Embed" ProgID="Visio.Drawing.15" ShapeID="_x0000_i1032" DrawAspect="Content" ObjectID="_1557829490" r:id="rId23"/>
+          <o:OLEObject Type="Embed" ProgID="Visio.Drawing.15" ShapeID="_x0000_i1032" DrawAspect="Content" ObjectID="_1557855560" r:id="rId23"/>
         </w:object>
       </w:r>
     </w:p>
@@ -11267,7 +11267,7 @@
           <v:shape id="_x0000_i1033" type="#_x0000_t75" style="width:446.25pt;height:252pt" o:ole="">
             <v:imagedata r:id="rId24" o:title=""/>
           </v:shape>
-          <o:OLEObject Type="Embed" ProgID="Visio.Drawing.15" ShapeID="_x0000_i1033" DrawAspect="Content" ObjectID="_1557829491" r:id="rId25"/>
+          <o:OLEObject Type="Embed" ProgID="Visio.Drawing.15" ShapeID="_x0000_i1033" DrawAspect="Content" ObjectID="_1557855561" r:id="rId25"/>
         </w:object>
       </w:r>
       <w:r>
@@ -11349,7 +11349,7 @@
           <v:shape id="_x0000_i1034" type="#_x0000_t75" style="width:417.75pt;height:180pt" o:ole="">
             <v:imagedata r:id="rId26" o:title=""/>
           </v:shape>
-          <o:OLEObject Type="Embed" ProgID="Visio.Drawing.15" ShapeID="_x0000_i1034" DrawAspect="Content" ObjectID="_1557829492" r:id="rId27"/>
+          <o:OLEObject Type="Embed" ProgID="Visio.Drawing.15" ShapeID="_x0000_i1034" DrawAspect="Content" ObjectID="_1557855562" r:id="rId27"/>
         </w:object>
       </w:r>
     </w:p>
@@ -11425,7 +11425,7 @@
           <v:shape id="_x0000_i1035" type="#_x0000_t75" style="width:453.75pt;height:252pt" o:ole="">
             <v:imagedata r:id="rId28" o:title=""/>
           </v:shape>
-          <o:OLEObject Type="Embed" ProgID="Visio.Drawing.15" ShapeID="_x0000_i1035" DrawAspect="Content" ObjectID="_1557829493" r:id="rId29"/>
+          <o:OLEObject Type="Embed" ProgID="Visio.Drawing.15" ShapeID="_x0000_i1035" DrawAspect="Content" ObjectID="_1557855563" r:id="rId29"/>
         </w:object>
       </w:r>
       <w:r>
@@ -13060,7 +13060,7 @@
           <v:shape id="_x0000_i1036" type="#_x0000_t75" style="width:381.75pt;height:280.5pt" o:ole="">
             <v:imagedata r:id="rId30" o:title=""/>
           </v:shape>
-          <o:OLEObject Type="Embed" ProgID="Visio.Drawing.15" ShapeID="_x0000_i1036" DrawAspect="Content" ObjectID="_1557829494" r:id="rId31"/>
+          <o:OLEObject Type="Embed" ProgID="Visio.Drawing.15" ShapeID="_x0000_i1036" DrawAspect="Content" ObjectID="_1557855564" r:id="rId31"/>
         </w:object>
       </w:r>
     </w:p>
@@ -14092,6 +14092,66 @@
           <w:rFonts w:cs="Times New Roman" w:hint="eastAsia"/>
         </w:rPr>
         <w:t>并创建对应的文件结构，如果不符合创建规则，提示用户重新输入并提交数据。</w:t>
+      </w:r>
+    </w:p>
+    <w:p>
+      <w:pPr>
+        <w:spacing w:line="360" w:lineRule="auto"/>
+        <w:ind w:firstLineChars="200" w:firstLine="480"/>
+        <w:rPr>
+          <w:rFonts w:cs="Times New Roman" w:hint="eastAsia"/>
+        </w:rPr>
+      </w:pPr>
+      <w:r>
+        <w:rPr>
+          <w:rFonts w:cs="Times New Roman" w:hint="eastAsia"/>
+        </w:rPr>
+        <w:t>UploadFile.aspx</w:t>
+      </w:r>
+      <w:r>
+        <w:rPr>
+          <w:rFonts w:cs="Times New Roman" w:hint="eastAsia"/>
+        </w:rPr>
+        <w:t>为上传文件界面。包含记录文件名的文本输入框和提交按钮。用户应是代码仓库的拥有者。用户单击提交按钮后，如果输入不为空且符合规则，则提示创建成功，之后返回到代码仓库界面。</w:t>
+      </w:r>
+    </w:p>
+    <w:p>
+      <w:pPr>
+        <w:spacing w:line="360" w:lineRule="auto"/>
+        <w:ind w:firstLineChars="200" w:firstLine="480"/>
+        <w:rPr>
+          <w:rFonts w:cs="Times New Roman" w:hint="eastAsia"/>
+        </w:rPr>
+      </w:pPr>
+      <w:r>
+        <w:rPr>
+          <w:rFonts w:cs="Times New Roman"/>
+        </w:rPr>
+        <w:t>CreateFolder.aspx</w:t>
+      </w:r>
+      <w:r>
+        <w:rPr>
+          <w:rFonts w:cs="Times New Roman"/>
+        </w:rPr>
+        <w:t>为创建文件夹。包含记录文件夹名称的文本输入框和提交按钮。</w:t>
+      </w:r>
+      <w:r>
+        <w:rPr>
+          <w:rFonts w:cs="Times New Roman" w:hint="eastAsia"/>
+        </w:rPr>
+        <w:t>用户应是代码仓库的拥有者</w:t>
+      </w:r>
+      <w:r>
+        <w:rPr>
+          <w:rFonts w:cs="Times New Roman" w:hint="eastAsia"/>
+        </w:rPr>
+        <w:t>。</w:t>
+      </w:r>
+      <w:r>
+        <w:rPr>
+          <w:rFonts w:cs="Times New Roman" w:hint="eastAsia"/>
+        </w:rPr>
+        <w:t>用户单击提交按钮后，如果输入不为空且符合规则，则提示创建成功，之后返回到代码仓库界面。</w:t>
       </w:r>
     </w:p>
     <w:p>
@@ -14169,7 +14229,7 @@
           <v:shape id="_x0000_i1037" type="#_x0000_t75" style="width:352.5pt;height:302.25pt" o:ole="">
             <v:imagedata r:id="rId32" o:title=""/>
           </v:shape>
-          <o:OLEObject Type="Embed" ProgID="Visio.Drawing.15" ShapeID="_x0000_i1037" DrawAspect="Content" ObjectID="_1557829495" r:id="rId33"/>
+          <o:OLEObject Type="Embed" ProgID="Visio.Drawing.15" ShapeID="_x0000_i1037" DrawAspect="Content" ObjectID="_1557855565" r:id="rId33"/>
         </w:object>
       </w:r>
     </w:p>
@@ -14194,6 +14254,7 @@
         <w:rPr>
           <w:rFonts w:hint="eastAsia"/>
         </w:rPr>
+        <w:lastRenderedPageBreak/>
         <w:t>分布式文件系统在版本控制系统中，是一个独立于</w:t>
       </w:r>
       <w:r>
@@ -14231,7 +14292,7 @@
           <v:shape id="_x0000_i1038" type="#_x0000_t75" style="width:302.25pt;height:108pt" o:ole="">
             <v:imagedata r:id="rId34" o:title=""/>
           </v:shape>
-          <o:OLEObject Type="Embed" ProgID="Visio.Drawing.15" ShapeID="_x0000_i1038" DrawAspect="Content" ObjectID="_1557829496" r:id="rId35"/>
+          <o:OLEObject Type="Embed" ProgID="Visio.Drawing.15" ShapeID="_x0000_i1038" DrawAspect="Content" ObjectID="_1557855566" r:id="rId35"/>
         </w:object>
       </w:r>
     </w:p>
@@ -14419,7 +14480,14 @@
         <w:rPr>
           <w:rFonts w:cs="Times New Roman"/>
         </w:rPr>
-        <w:t>Create table warehouse_table(warehouse_id int primary key,user_id int not null,organization_id int default 0 not null,warehouse_type int default 0 not null,create_time varchar(32) default '' not null, warehouse_description varchar(512) default '' not null, master_version_id int default 0 not null, warehouse_name varchar(64) not null default '');</w:t>
+        <w:t xml:space="preserve">Create table warehouse_table(warehouse_id int primary </w:t>
+      </w:r>
+      <w:r>
+        <w:rPr>
+          <w:rFonts w:cs="Times New Roman"/>
+        </w:rPr>
+        <w:lastRenderedPageBreak/>
+        <w:t>key,user_id int not null,organization_id int default 0 not null,warehouse_type int default 0 not null,create_time varchar(32) default '' not null, warehouse_description varchar(512) default '' not null, master_version_id int default 0 not null, warehouse_name varchar(64) not null default '');</w:t>
       </w:r>
     </w:p>
     <w:p>
@@ -14434,7 +14502,6 @@
         <w:rPr>
           <w:rFonts w:cs="Times New Roman"/>
         </w:rPr>
-        <w:lastRenderedPageBreak/>
         <w:t>创建分支表：</w:t>
       </w:r>
       <w:r>
@@ -14636,7 +14703,7 @@
           <v:shape id="_x0000_i1039" type="#_x0000_t75" style="width:201.75pt;height:136.5pt" o:ole="">
             <v:imagedata r:id="rId36" o:title=""/>
           </v:shape>
-          <o:OLEObject Type="Embed" ProgID="Visio.Drawing.15" ShapeID="_x0000_i1039" DrawAspect="Content" ObjectID="_1557829497" r:id="rId37"/>
+          <o:OLEObject Type="Embed" ProgID="Visio.Drawing.15" ShapeID="_x0000_i1039" DrawAspect="Content" ObjectID="_1557855567" r:id="rId37"/>
         </w:object>
       </w:r>
     </w:p>
@@ -14721,14 +14788,7 @@
         <w:rPr>
           <w:rFonts w:hint="eastAsia"/>
         </w:rPr>
-        <w:t>字</w:t>
-      </w:r>
-      <w:r>
-        <w:rPr>
-          <w:rFonts w:hint="eastAsia"/>
-        </w:rPr>
-        <w:lastRenderedPageBreak/>
-        <w:t>节，用户描述（</w:t>
+        <w:t>字节，用户描述（</w:t>
       </w:r>
       <w:r>
         <w:rPr>
@@ -14771,7 +14831,7 @@
           <v:shape id="_x0000_i1040" type="#_x0000_t75" style="width:186.75pt;height:136.5pt" o:ole="">
             <v:imagedata r:id="rId38" o:title=""/>
           </v:shape>
-          <o:OLEObject Type="Embed" ProgID="Visio.Drawing.15" ShapeID="_x0000_i1040" DrawAspect="Content" ObjectID="_1557829498" r:id="rId39"/>
+          <o:OLEObject Type="Embed" ProgID="Visio.Drawing.15" ShapeID="_x0000_i1040" DrawAspect="Content" ObjectID="_1557855568" r:id="rId39"/>
         </w:object>
       </w:r>
     </w:p>
@@ -14890,7 +14950,7 @@
           <v:shape id="_x0000_i1041" type="#_x0000_t75" style="width:186.75pt;height:2in" o:ole="">
             <v:imagedata r:id="rId40" o:title=""/>
           </v:shape>
-          <o:OLEObject Type="Embed" ProgID="Visio.Drawing.15" ShapeID="_x0000_i1041" DrawAspect="Content" ObjectID="_1557829499" r:id="rId41"/>
+          <o:OLEObject Type="Embed" ProgID="Visio.Drawing.15" ShapeID="_x0000_i1041" DrawAspect="Content" ObjectID="_1557855569" r:id="rId41"/>
         </w:object>
       </w:r>
     </w:p>
@@ -15026,11 +15086,7 @@
         <w:t>0</w:t>
       </w:r>
       <w:r>
-        <w:t>。分支的起</w:t>
-      </w:r>
-      <w:r>
-        <w:lastRenderedPageBreak/>
-        <w:t>点和重点在分支表中记录。分支</w:t>
+        <w:t>。分支的起点和重点在分支表中记录。分支</w:t>
       </w:r>
       <w:r>
         <w:t>ID</w:t>
@@ -15061,7 +15117,7 @@
           <v:shape id="_x0000_i1042" type="#_x0000_t75" style="width:186.75pt;height:136.5pt" o:ole="">
             <v:imagedata r:id="rId42" o:title=""/>
           </v:shape>
-          <o:OLEObject Type="Embed" ProgID="Visio.Drawing.15" ShapeID="_x0000_i1042" DrawAspect="Content" ObjectID="_1557829500" r:id="rId43"/>
+          <o:OLEObject Type="Embed" ProgID="Visio.Drawing.15" ShapeID="_x0000_i1042" DrawAspect="Content" ObjectID="_1557855570" r:id="rId43"/>
         </w:object>
       </w:r>
     </w:p>
@@ -15252,7 +15308,7 @@
           <v:shape id="_x0000_i1043" type="#_x0000_t75" style="width:186.75pt;height:100.5pt" o:ole="">
             <v:imagedata r:id="rId44" o:title=""/>
           </v:shape>
-          <o:OLEObject Type="Embed" ProgID="Visio.Drawing.15" ShapeID="_x0000_i1043" DrawAspect="Content" ObjectID="_1557829501" r:id="rId45"/>
+          <o:OLEObject Type="Embed" ProgID="Visio.Drawing.15" ShapeID="_x0000_i1043" DrawAspect="Content" ObjectID="_1557855571" r:id="rId45"/>
         </w:object>
       </w:r>
     </w:p>
@@ -15386,7 +15442,7 @@
           <v:shape id="_x0000_i1044" type="#_x0000_t75" style="width:186.75pt;height:100.5pt" o:ole="">
             <v:imagedata r:id="rId46" o:title=""/>
           </v:shape>
-          <o:OLEObject Type="Embed" ProgID="Visio.Drawing.15" ShapeID="_x0000_i1044" DrawAspect="Content" ObjectID="_1557829502" r:id="rId47"/>
+          <o:OLEObject Type="Embed" ProgID="Visio.Drawing.15" ShapeID="_x0000_i1044" DrawAspect="Content" ObjectID="_1557855572" r:id="rId47"/>
         </w:object>
       </w:r>
     </w:p>
@@ -15400,7 +15456,6 @@
         </w:rPr>
       </w:pPr>
       <w:r>
-        <w:lastRenderedPageBreak/>
         <w:t>UserDAL</w:t>
       </w:r>
       <w:r>
@@ -15447,7 +15502,7 @@
           <v:shape id="_x0000_i1045" type="#_x0000_t75" style="width:186.75pt;height:115.5pt" o:ole="">
             <v:imagedata r:id="rId48" o:title=""/>
           </v:shape>
-          <o:OLEObject Type="Embed" ProgID="Visio.Drawing.15" ShapeID="_x0000_i1045" DrawAspect="Content" ObjectID="_1557829503" r:id="rId49"/>
+          <o:OLEObject Type="Embed" ProgID="Visio.Drawing.15" ShapeID="_x0000_i1045" DrawAspect="Content" ObjectID="_1557855573" r:id="rId49"/>
         </w:object>
       </w:r>
     </w:p>
@@ -15493,7 +15548,7 @@
           <v:shape id="_x0000_i1046" type="#_x0000_t75" style="width:186.75pt;height:100.5pt" o:ole="">
             <v:imagedata r:id="rId50" o:title=""/>
           </v:shape>
-          <o:OLEObject Type="Embed" ProgID="Visio.Drawing.15" ShapeID="_x0000_i1046" DrawAspect="Content" ObjectID="_1557829504" r:id="rId51"/>
+          <o:OLEObject Type="Embed" ProgID="Visio.Drawing.15" ShapeID="_x0000_i1046" DrawAspect="Content" ObjectID="_1557855574" r:id="rId51"/>
         </w:object>
       </w:r>
     </w:p>
@@ -15503,6 +15558,7 @@
         <w:jc w:val="center"/>
       </w:pPr>
       <w:r>
+        <w:lastRenderedPageBreak/>
         <w:t>VersionDAL</w:t>
       </w:r>
       <w:r>
@@ -15539,7 +15595,7 @@
           <v:shape id="_x0000_i1047" type="#_x0000_t75" style="width:186.75pt;height:115.5pt" o:ole="">
             <v:imagedata r:id="rId52" o:title=""/>
           </v:shape>
-          <o:OLEObject Type="Embed" ProgID="Visio.Drawing.15" ShapeID="_x0000_i1047" DrawAspect="Content" ObjectID="_1557829505" r:id="rId53"/>
+          <o:OLEObject Type="Embed" ProgID="Visio.Drawing.15" ShapeID="_x0000_i1047" DrawAspect="Content" ObjectID="_1557855575" r:id="rId53"/>
         </w:object>
       </w:r>
     </w:p>
@@ -15591,7 +15647,7 @@
           <v:shape id="_x0000_i1048" type="#_x0000_t75" style="width:186.75pt;height:100.5pt" o:ole="">
             <v:imagedata r:id="rId54" o:title=""/>
           </v:shape>
-          <o:OLEObject Type="Embed" ProgID="Visio.Drawing.15" ShapeID="_x0000_i1048" DrawAspect="Content" ObjectID="_1557829506" r:id="rId55"/>
+          <o:OLEObject Type="Embed" ProgID="Visio.Drawing.15" ShapeID="_x0000_i1048" DrawAspect="Content" ObjectID="_1557855576" r:id="rId55"/>
         </w:object>
       </w:r>
     </w:p>
@@ -15601,7 +15657,6 @@
         <w:jc w:val="center"/>
       </w:pPr>
       <w:r>
-        <w:lastRenderedPageBreak/>
         <w:t>CommentDAL</w:t>
       </w:r>
       <w:r>
@@ -15756,6 +15811,26 @@
         </w:rPr>
         <w:t>为用户登录界面。。用户单击登录按钮后，服务器校验用户输入的账户与密码是否匹配。如果账户和密码正确，服务器记录登录状态，用户浏览器自动跳转到用户工作空间界面；如果出现错误则要求用户重新输入登录凭据。</w:t>
       </w:r>
+      <w:r>
+        <w:rPr>
+          <w:rFonts w:cs="Times New Roman" w:hint="eastAsia"/>
+        </w:rPr>
+        <w:t>用户登录成功后，在</w:t>
+      </w:r>
+      <w:r>
+        <w:rPr>
+          <w:rFonts w:cs="Times New Roman" w:hint="eastAsia"/>
+        </w:rPr>
+        <w:t>Session</w:t>
+      </w:r>
+      <w:r>
+        <w:rPr>
+          <w:rFonts w:cs="Times New Roman" w:hint="eastAsia"/>
+        </w:rPr>
+        <w:t>中写入用户信息。</w:t>
+      </w:r>
+      <w:bookmarkStart w:id="0" w:name="_GoBack"/>
+      <w:bookmarkEnd w:id="0"/>
     </w:p>
     <w:p>
       <w:pPr>
@@ -15787,7 +15862,92 @@
         <w:rPr>
           <w:rFonts w:cs="Times New Roman" w:hint="eastAsia"/>
         </w:rPr>
-        <w:t>为用户工作空间。该界面的上方显示用户名和用户描述，这里的数据来自于注册时用户填写的数据；通过这里的查看评论按钮，用户空间拥有者可以跳转到查看评论的页面。页面的中部有创建代码仓库的按钮，用户单击后可跳转到创建代码仓库页面。界面的下方显示该用户创建的代码仓库的预览信息，包括跳转链接、创建时间和项目名称，点击跳转链接，用户浏览器可跳转至选中代码仓库的详细信息页面。</w:t>
+        <w:t>为用户工作空间。该界面的上方显示用户名和用户描述，这里的数据来自于注册时用户填写的数据；通过这里的查看评论按钮，用户空间拥有者可以跳转到查看评论的页面。页面的中部有创建代码仓库的按钮，用户单击</w:t>
+      </w:r>
+      <w:r>
+        <w:rPr>
+          <w:rFonts w:cs="Times New Roman" w:hint="eastAsia"/>
+        </w:rPr>
+        <w:lastRenderedPageBreak/>
+        <w:t>后可跳转到创建代码仓库页面。界面的下方显示该用户创建的代码仓库的预览信息，包括跳转链接、创建时间和项目名称，点击跳转链接，用户浏览器可跳转至选中代码仓库的详细信息页面。</w:t>
+      </w:r>
+      <w:r>
+        <w:rPr>
+          <w:rFonts w:cs="Times New Roman" w:hint="eastAsia"/>
+        </w:rPr>
+        <w:t>在进入该页面时，</w:t>
+      </w:r>
+      <w:r>
+        <w:rPr>
+          <w:rFonts w:cs="Times New Roman" w:hint="eastAsia"/>
+        </w:rPr>
+        <w:t>URL</w:t>
+      </w:r>
+      <w:r>
+        <w:rPr>
+          <w:rFonts w:cs="Times New Roman" w:hint="eastAsia"/>
+        </w:rPr>
+        <w:t>需要有</w:t>
+      </w:r>
+      <w:r>
+        <w:rPr>
+          <w:rFonts w:cs="Times New Roman" w:hint="eastAsia"/>
+        </w:rPr>
+        <w:t>1</w:t>
+      </w:r>
+      <w:r>
+        <w:rPr>
+          <w:rFonts w:cs="Times New Roman" w:hint="eastAsia"/>
+        </w:rPr>
+        <w:t>个</w:t>
+      </w:r>
+      <w:r>
+        <w:rPr>
+          <w:rFonts w:cs="Times New Roman" w:hint="eastAsia"/>
+        </w:rPr>
+        <w:t>参数</w:t>
+      </w:r>
+      <w:r>
+        <w:rPr>
+          <w:rFonts w:cs="Times New Roman" w:hint="eastAsia"/>
+        </w:rPr>
+        <w:t>wid</w:t>
+      </w:r>
+      <w:r>
+        <w:rPr>
+          <w:rFonts w:cs="Times New Roman" w:hint="eastAsia"/>
+        </w:rPr>
+        <w:t>，分</w:t>
+      </w:r>
+      <w:r>
+        <w:rPr>
+          <w:rFonts w:cs="Times New Roman" w:hint="eastAsia"/>
+        </w:rPr>
+        <w:t>即</w:t>
+      </w:r>
+      <w:r>
+        <w:rPr>
+          <w:rFonts w:cs="Times New Roman" w:hint="eastAsia"/>
+        </w:rPr>
+        <w:t>代码仓库</w:t>
+      </w:r>
+      <w:r>
+        <w:rPr>
+          <w:rFonts w:cs="Times New Roman" w:hint="eastAsia"/>
+        </w:rPr>
+        <w:t>ID</w:t>
+      </w:r>
+      <w:r>
+        <w:rPr>
+          <w:rFonts w:cs="Times New Roman" w:hint="eastAsia"/>
+        </w:rPr>
+        <w:t>，如果参数不合法则提示非法参数</w:t>
+      </w:r>
+      <w:r>
+        <w:rPr>
+          <w:rFonts w:cs="Times New Roman" w:hint="eastAsia"/>
+        </w:rPr>
+        <w:t>。</w:t>
       </w:r>
     </w:p>
     <w:p>
@@ -15822,6 +15982,96 @@
         </w:rPr>
         <w:t>为创建代码仓库页面。用户单击创建按钮，服务器检查用户权限和用户提交的数据，如果符合创建规则，服务器在数据库中创建对应数据，在文件系统中创建对应的文件结构。如果用户输入为空或不符合数据库存储条件，提示用户重新输入相关内容。</w:t>
       </w:r>
+      <w:r>
+        <w:rPr>
+          <w:rFonts w:cs="Times New Roman" w:hint="eastAsia"/>
+        </w:rPr>
+        <w:t>在进入该页面时，</w:t>
+      </w:r>
+      <w:r>
+        <w:rPr>
+          <w:rFonts w:cs="Times New Roman" w:hint="eastAsia"/>
+        </w:rPr>
+        <w:t>URL</w:t>
+      </w:r>
+      <w:r>
+        <w:rPr>
+          <w:rFonts w:cs="Times New Roman" w:hint="eastAsia"/>
+        </w:rPr>
+        <w:t>需要有</w:t>
+      </w:r>
+      <w:r>
+        <w:rPr>
+          <w:rFonts w:cs="Times New Roman" w:hint="eastAsia"/>
+        </w:rPr>
+        <w:t>2</w:t>
+      </w:r>
+      <w:r>
+        <w:rPr>
+          <w:rFonts w:cs="Times New Roman" w:hint="eastAsia"/>
+        </w:rPr>
+        <w:t>个参数，</w:t>
+      </w:r>
+      <w:r>
+        <w:rPr>
+          <w:rFonts w:cs="Times New Roman" w:hint="eastAsia"/>
+        </w:rPr>
+        <w:t>vid</w:t>
+      </w:r>
+      <w:r>
+        <w:rPr>
+          <w:rFonts w:cs="Times New Roman" w:hint="eastAsia"/>
+        </w:rPr>
+        <w:t>和</w:t>
+      </w:r>
+      <w:r>
+        <w:rPr>
+          <w:rFonts w:cs="Times New Roman" w:hint="eastAsia"/>
+        </w:rPr>
+        <w:t>wid</w:t>
+      </w:r>
+      <w:r>
+        <w:rPr>
+          <w:rFonts w:cs="Times New Roman" w:hint="eastAsia"/>
+        </w:rPr>
+        <w:t>，分别是版本</w:t>
+      </w:r>
+      <w:r>
+        <w:rPr>
+          <w:rFonts w:cs="Times New Roman" w:hint="eastAsia"/>
+        </w:rPr>
+        <w:t>ID</w:t>
+      </w:r>
+      <w:r>
+        <w:rPr>
+          <w:rFonts w:cs="Times New Roman" w:hint="eastAsia"/>
+        </w:rPr>
+        <w:t>和代码仓库</w:t>
+      </w:r>
+      <w:r>
+        <w:rPr>
+          <w:rFonts w:cs="Times New Roman" w:hint="eastAsia"/>
+        </w:rPr>
+        <w:t>ID</w:t>
+      </w:r>
+      <w:r>
+        <w:rPr>
+          <w:rFonts w:cs="Times New Roman" w:hint="eastAsia"/>
+        </w:rPr>
+        <w:t>，</w:t>
+      </w:r>
+      <w:r>
+        <w:rPr>
+          <w:rFonts w:cs="Times New Roman" w:hint="eastAsia"/>
+        </w:rPr>
+        <w:t>如果参数不合法则提示非法参数</w:t>
+      </w:r>
+      <w:r>
+        <w:rPr>
+          <w:rFonts w:cs="Times New Roman" w:hint="eastAsia"/>
+        </w:rPr>
+        <w:t>。</w:t>
+      </w:r>
     </w:p>
     <w:p>
       <w:pPr>
@@ -15847,6 +16097,84 @@
         <w:rPr>
           <w:rFonts w:cs="Times New Roman" w:hint="eastAsia"/>
         </w:rPr>
+        <w:t>在进入该页面时，</w:t>
+      </w:r>
+      <w:r>
+        <w:rPr>
+          <w:rFonts w:cs="Times New Roman" w:hint="eastAsia"/>
+        </w:rPr>
+        <w:t>URL</w:t>
+      </w:r>
+      <w:r>
+        <w:rPr>
+          <w:rFonts w:cs="Times New Roman" w:hint="eastAsia"/>
+        </w:rPr>
+        <w:t>需要有</w:t>
+      </w:r>
+      <w:r>
+        <w:rPr>
+          <w:rFonts w:cs="Times New Roman" w:hint="eastAsia"/>
+        </w:rPr>
+        <w:t>2</w:t>
+      </w:r>
+      <w:r>
+        <w:rPr>
+          <w:rFonts w:cs="Times New Roman" w:hint="eastAsia"/>
+        </w:rPr>
+        <w:t>个参数，</w:t>
+      </w:r>
+      <w:r>
+        <w:rPr>
+          <w:rFonts w:cs="Times New Roman" w:hint="eastAsia"/>
+        </w:rPr>
+        <w:t>vid</w:t>
+      </w:r>
+      <w:r>
+        <w:rPr>
+          <w:rFonts w:cs="Times New Roman" w:hint="eastAsia"/>
+        </w:rPr>
+        <w:t>和</w:t>
+      </w:r>
+      <w:r>
+        <w:rPr>
+          <w:rFonts w:cs="Times New Roman" w:hint="eastAsia"/>
+        </w:rPr>
+        <w:t>wid</w:t>
+      </w:r>
+      <w:r>
+        <w:rPr>
+          <w:rFonts w:cs="Times New Roman" w:hint="eastAsia"/>
+        </w:rPr>
+        <w:t>，分别是版本</w:t>
+      </w:r>
+      <w:r>
+        <w:rPr>
+          <w:rFonts w:cs="Times New Roman" w:hint="eastAsia"/>
+        </w:rPr>
+        <w:t>ID</w:t>
+      </w:r>
+      <w:r>
+        <w:rPr>
+          <w:rFonts w:cs="Times New Roman" w:hint="eastAsia"/>
+        </w:rPr>
+        <w:t>和代码仓库</w:t>
+      </w:r>
+      <w:r>
+        <w:rPr>
+          <w:rFonts w:cs="Times New Roman" w:hint="eastAsia"/>
+        </w:rPr>
+        <w:t>ID</w:t>
+      </w:r>
+      <w:r>
+        <w:rPr>
+          <w:rFonts w:cs="Times New Roman" w:hint="eastAsia"/>
+        </w:rPr>
+        <w:t>，如果参数不合法则提示非法参数。</w:t>
+      </w:r>
+      <w:r>
+        <w:rPr>
+          <w:rFonts w:cs="Times New Roman" w:hint="eastAsia"/>
+        </w:rPr>
         <w:t>该页面的中上部分为该代码仓库的版本结构图，该部分显示项目的分支和版本之间的联系。用户单击</w:t>
       </w:r>
       <w:r>
@@ -15886,7 +16214,6 @@
         <w:rPr>
           <w:rFonts w:cs="Times New Roman"/>
         </w:rPr>
-        <w:lastRenderedPageBreak/>
         <w:t>该页面的下部为一个简单的文件浏览器，用户可以在此浏览当前版本的文件结构，浏览选中的文件，上传或下载选中的文件。该部分</w:t>
       </w:r>
       <w:r>
@@ -15998,7 +16325,14 @@
         <w:rPr>
           <w:rFonts w:cs="Times New Roman" w:hint="eastAsia"/>
         </w:rPr>
-        <w:t>为查看评论页面。该页面显示一个，每一项包含其他用户对代码仓库、版本和分支的评论信息。</w:t>
+        <w:t>为查看评论页面。该页面显示一个，每一项包含其他用户对</w:t>
+      </w:r>
+      <w:r>
+        <w:rPr>
+          <w:rFonts w:cs="Times New Roman" w:hint="eastAsia"/>
+        </w:rPr>
+        <w:lastRenderedPageBreak/>
+        <w:t>代码仓库、版本和分支的评论信息。</w:t>
       </w:r>
     </w:p>
     <w:p>
@@ -16142,14 +16476,7 @@
         <w:rPr>
           <w:rFonts w:hint="eastAsia"/>
         </w:rPr>
-        <w:t>两个字符。数据段在一个空行之后，如果在通讯中携带数据，则需</w:t>
-      </w:r>
-      <w:r>
-        <w:rPr>
-          <w:rFonts w:hint="eastAsia"/>
-        </w:rPr>
-        <w:lastRenderedPageBreak/>
-        <w:t>在头部指定</w:t>
+        <w:t>两个字符。数据段在一个空行之后，如果在通讯中携带数据，则需在头部指定</w:t>
       </w:r>
       <w:r>
         <w:rPr>
@@ -16272,6 +16599,7 @@
         <w:rPr>
           <w:rFonts w:hint="eastAsia"/>
         </w:rPr>
+        <w:lastRenderedPageBreak/>
         <w:t>通常情况下，当这个线程运行到</w:t>
       </w:r>
       <w:r>
@@ -16575,14 +16903,7 @@
         <w:rPr>
           <w:rFonts w:hint="eastAsia"/>
         </w:rPr>
-        <w:t>，如文件夹遍历，查看</w:t>
-      </w:r>
-      <w:r>
-        <w:rPr>
-          <w:rFonts w:hint="eastAsia"/>
-        </w:rPr>
-        <w:lastRenderedPageBreak/>
-        <w:t>属性，删除文件等。</w:t>
+        <w:t>，如文件夹遍历，查看属性，删除文件等。</w:t>
       </w:r>
       <w:r>
         <w:rPr>
@@ -16792,7 +17113,14 @@
         <w:rPr>
           <w:rFonts w:hint="eastAsia"/>
         </w:rPr>
-        <w:t>可以有多个异步任务，但多个任务在系统中按照队列顺序执行。</w:t>
+        <w:t>可以有多个异步任务，但多个任务在系统中</w:t>
+      </w:r>
+      <w:r>
+        <w:rPr>
+          <w:rFonts w:hint="eastAsia"/>
+        </w:rPr>
+        <w:lastRenderedPageBreak/>
+        <w:t>按照队列顺序执行。</w:t>
       </w:r>
     </w:p>
     <w:p>
@@ -21195,9 +21523,6 @@
       <w:pPr>
         <w:spacing w:line="360" w:lineRule="auto"/>
         <w:ind w:firstLineChars="200" w:firstLine="480"/>
-        <w:rPr>
-          <w:rFonts w:hint="eastAsia"/>
-        </w:rPr>
       </w:pPr>
       <w:r>
         <w:rPr>
@@ -21229,8 +21554,6 @@
         </w:rPr>
         <w:t>节点的操作日志定义了这些操作在全局的顺序。</w:t>
       </w:r>
-      <w:bookmarkStart w:id="0" w:name="_GoBack"/>
-      <w:bookmarkEnd w:id="0"/>
     </w:p>
     <w:p>
       <w:pPr>
@@ -41905,7 +42228,7 @@
 </file>
 
 <file path=customXml/itemProps1.xml><?xml version="1.0" encoding="utf-8"?>
-<ds:datastoreItem xmlns:ds="http://schemas.openxmlformats.org/officeDocument/2006/customXml" ds:itemID="{79929AF1-DC61-4BBF-A98D-8DD7DB59D132}">
+<ds:datastoreItem xmlns:ds="http://schemas.openxmlformats.org/officeDocument/2006/customXml" ds:itemID="{8C343D31-7275-44FE-B719-196AFFD350EE}">
   <ds:schemaRefs>
     <ds:schemaRef ds:uri="http://schemas.openxmlformats.org/officeDocument/2006/bibliography"/>
   </ds:schemaRefs>

--- a/paper.docx
+++ b/paper.docx
@@ -592,7 +592,7 @@
           <v:shape id="_x0000_i1025" type="#_x0000_t75" style="width:402.75pt;height:201.75pt" o:ole="">
             <v:imagedata r:id="rId8" o:title=""/>
           </v:shape>
-          <o:OLEObject Type="Embed" ProgID="Visio.Drawing.15" ShapeID="_x0000_i1025" DrawAspect="Content" ObjectID="_1557855553" r:id="rId9"/>
+          <o:OLEObject Type="Embed" ProgID="Visio.Drawing.15" ShapeID="_x0000_i1025" DrawAspect="Content" ObjectID="_1557920169" r:id="rId9"/>
         </w:object>
       </w:r>
     </w:p>
@@ -769,7 +769,7 @@
           <v:shape id="_x0000_i1026" type="#_x0000_t75" style="width:210pt;height:216.75pt" o:ole="">
             <v:imagedata r:id="rId10" o:title=""/>
           </v:shape>
-          <o:OLEObject Type="Embed" ProgID="Visio.Drawing.15" ShapeID="_x0000_i1026" DrawAspect="Content" ObjectID="_1557855554" r:id="rId11"/>
+          <o:OLEObject Type="Embed" ProgID="Visio.Drawing.15" ShapeID="_x0000_i1026" DrawAspect="Content" ObjectID="_1557920170" r:id="rId11"/>
         </w:object>
       </w:r>
     </w:p>
@@ -1041,7 +1041,7 @@
           <v:shape id="_x0000_i1027" type="#_x0000_t75" style="width:417.75pt;height:273.75pt" o:ole="">
             <v:imagedata r:id="rId12" o:title=""/>
           </v:shape>
-          <o:OLEObject Type="Embed" ProgID="Visio.Drawing.15" ShapeID="_x0000_i1027" DrawAspect="Content" ObjectID="_1557855555" r:id="rId13"/>
+          <o:OLEObject Type="Embed" ProgID="Visio.Drawing.15" ShapeID="_x0000_i1027" DrawAspect="Content" ObjectID="_1557920171" r:id="rId13"/>
         </w:object>
       </w:r>
       <w:r>
@@ -1065,7 +1065,7 @@
           <v:shape id="_x0000_i1028" type="#_x0000_t75" style="width:417.75pt;height:273.75pt" o:ole="">
             <v:imagedata r:id="rId14" o:title=""/>
           </v:shape>
-          <o:OLEObject Type="Embed" ProgID="Visio.Drawing.15" ShapeID="_x0000_i1028" DrawAspect="Content" ObjectID="_1557855556" r:id="rId15"/>
+          <o:OLEObject Type="Embed" ProgID="Visio.Drawing.15" ShapeID="_x0000_i1028" DrawAspect="Content" ObjectID="_1557920172" r:id="rId15"/>
         </w:object>
       </w:r>
       <w:r>
@@ -3366,7 +3366,7 @@
           <v:shape id="_x0000_i1029" type="#_x0000_t75" style="width:417.75pt;height:115.5pt" o:ole="">
             <v:imagedata r:id="rId16" o:title=""/>
           </v:shape>
-          <o:OLEObject Type="Embed" ProgID="Visio.Drawing.15" ShapeID="_x0000_i1029" DrawAspect="Content" ObjectID="_1557855557" r:id="rId17"/>
+          <o:OLEObject Type="Embed" ProgID="Visio.Drawing.15" ShapeID="_x0000_i1029" DrawAspect="Content" ObjectID="_1557920173" r:id="rId17"/>
         </w:object>
       </w:r>
     </w:p>
@@ -5673,7 +5673,7 @@
           <v:shape id="_x0000_i1030" type="#_x0000_t75" style="width:417.75pt;height:4in" o:ole="">
             <v:imagedata r:id="rId18" o:title=""/>
           </v:shape>
-          <o:OLEObject Type="Embed" ProgID="Visio.Drawing.15" ShapeID="_x0000_i1030" DrawAspect="Content" ObjectID="_1557855558" r:id="rId19"/>
+          <o:OLEObject Type="Embed" ProgID="Visio.Drawing.15" ShapeID="_x0000_i1030" DrawAspect="Content" ObjectID="_1557920174" r:id="rId19"/>
         </w:object>
       </w:r>
     </w:p>
@@ -11175,7 +11175,7 @@
           <v:shape id="_x0000_i1031" type="#_x0000_t75" style="width:186.75pt;height:129.75pt" o:ole="">
             <v:imagedata r:id="rId20" o:title=""/>
           </v:shape>
-          <o:OLEObject Type="Embed" ProgID="Visio.Drawing.15" ShapeID="_x0000_i1031" DrawAspect="Content" ObjectID="_1557855559" r:id="rId21"/>
+          <o:OLEObject Type="Embed" ProgID="Visio.Drawing.15" ShapeID="_x0000_i1031" DrawAspect="Content" ObjectID="_1557920175" r:id="rId21"/>
         </w:object>
       </w:r>
     </w:p>
@@ -11197,7 +11197,7 @@
           <v:shape id="_x0000_i1032" type="#_x0000_t75" style="width:374.25pt;height:223.5pt" o:ole="">
             <v:imagedata r:id="rId22" o:title=""/>
           </v:shape>
-          <o:OLEObject Type="Embed" ProgID="Visio.Drawing.15" ShapeID="_x0000_i1032" DrawAspect="Content" ObjectID="_1557855560" r:id="rId23"/>
+          <o:OLEObject Type="Embed" ProgID="Visio.Drawing.15" ShapeID="_x0000_i1032" DrawAspect="Content" ObjectID="_1557920176" r:id="rId23"/>
         </w:object>
       </w:r>
     </w:p>
@@ -11267,7 +11267,7 @@
           <v:shape id="_x0000_i1033" type="#_x0000_t75" style="width:446.25pt;height:252pt" o:ole="">
             <v:imagedata r:id="rId24" o:title=""/>
           </v:shape>
-          <o:OLEObject Type="Embed" ProgID="Visio.Drawing.15" ShapeID="_x0000_i1033" DrawAspect="Content" ObjectID="_1557855561" r:id="rId25"/>
+          <o:OLEObject Type="Embed" ProgID="Visio.Drawing.15" ShapeID="_x0000_i1033" DrawAspect="Content" ObjectID="_1557920177" r:id="rId25"/>
         </w:object>
       </w:r>
       <w:r>
@@ -11349,7 +11349,7 @@
           <v:shape id="_x0000_i1034" type="#_x0000_t75" style="width:417.75pt;height:180pt" o:ole="">
             <v:imagedata r:id="rId26" o:title=""/>
           </v:shape>
-          <o:OLEObject Type="Embed" ProgID="Visio.Drawing.15" ShapeID="_x0000_i1034" DrawAspect="Content" ObjectID="_1557855562" r:id="rId27"/>
+          <o:OLEObject Type="Embed" ProgID="Visio.Drawing.15" ShapeID="_x0000_i1034" DrawAspect="Content" ObjectID="_1557920178" r:id="rId27"/>
         </w:object>
       </w:r>
     </w:p>
@@ -11425,7 +11425,7 @@
           <v:shape id="_x0000_i1035" type="#_x0000_t75" style="width:453.75pt;height:252pt" o:ole="">
             <v:imagedata r:id="rId28" o:title=""/>
           </v:shape>
-          <o:OLEObject Type="Embed" ProgID="Visio.Drawing.15" ShapeID="_x0000_i1035" DrawAspect="Content" ObjectID="_1557855563" r:id="rId29"/>
+          <o:OLEObject Type="Embed" ProgID="Visio.Drawing.15" ShapeID="_x0000_i1035" DrawAspect="Content" ObjectID="_1557920179" r:id="rId29"/>
         </w:object>
       </w:r>
       <w:r>
@@ -13060,7 +13060,7 @@
           <v:shape id="_x0000_i1036" type="#_x0000_t75" style="width:381.75pt;height:280.5pt" o:ole="">
             <v:imagedata r:id="rId30" o:title=""/>
           </v:shape>
-          <o:OLEObject Type="Embed" ProgID="Visio.Drawing.15" ShapeID="_x0000_i1036" DrawAspect="Content" ObjectID="_1557855564" r:id="rId31"/>
+          <o:OLEObject Type="Embed" ProgID="Visio.Drawing.15" ShapeID="_x0000_i1036" DrawAspect="Content" ObjectID="_1557920180" r:id="rId31"/>
         </w:object>
       </w:r>
     </w:p>
@@ -14099,7 +14099,7 @@
         <w:spacing w:line="360" w:lineRule="auto"/>
         <w:ind w:firstLineChars="200" w:firstLine="480"/>
         <w:rPr>
-          <w:rFonts w:cs="Times New Roman" w:hint="eastAsia"/>
+          <w:rFonts w:cs="Times New Roman"/>
         </w:rPr>
       </w:pPr>
       <w:r>
@@ -14120,32 +14120,26 @@
         <w:spacing w:line="360" w:lineRule="auto"/>
         <w:ind w:firstLineChars="200" w:firstLine="480"/>
         <w:rPr>
+          <w:rFonts w:cs="Times New Roman"/>
+        </w:rPr>
+      </w:pPr>
+      <w:r>
+        <w:rPr>
+          <w:rFonts w:cs="Times New Roman"/>
+        </w:rPr>
+        <w:t>CreateFolder.aspx</w:t>
+      </w:r>
+      <w:r>
+        <w:rPr>
+          <w:rFonts w:cs="Times New Roman"/>
+        </w:rPr>
+        <w:t>为创建文件夹。包含记录文件夹名称的文本输入框和提交按钮。</w:t>
+      </w:r>
+      <w:r>
+        <w:rPr>
           <w:rFonts w:cs="Times New Roman" w:hint="eastAsia"/>
         </w:rPr>
-      </w:pPr>
-      <w:r>
-        <w:rPr>
-          <w:rFonts w:cs="Times New Roman"/>
-        </w:rPr>
-        <w:t>CreateFolder.aspx</w:t>
-      </w:r>
-      <w:r>
-        <w:rPr>
-          <w:rFonts w:cs="Times New Roman"/>
-        </w:rPr>
-        <w:t>为创建文件夹。包含记录文件夹名称的文本输入框和提交按钮。</w:t>
-      </w:r>
-      <w:r>
-        <w:rPr>
-          <w:rFonts w:cs="Times New Roman" w:hint="eastAsia"/>
-        </w:rPr>
-        <w:t>用户应是代码仓库的拥有者</w:t>
-      </w:r>
-      <w:r>
-        <w:rPr>
-          <w:rFonts w:cs="Times New Roman" w:hint="eastAsia"/>
-        </w:rPr>
-        <w:t>。</w:t>
+        <w:t>用户应是代码仓库的拥有者。</w:t>
       </w:r>
       <w:r>
         <w:rPr>
@@ -14229,7 +14223,7 @@
           <v:shape id="_x0000_i1037" type="#_x0000_t75" style="width:352.5pt;height:302.25pt" o:ole="">
             <v:imagedata r:id="rId32" o:title=""/>
           </v:shape>
-          <o:OLEObject Type="Embed" ProgID="Visio.Drawing.15" ShapeID="_x0000_i1037" DrawAspect="Content" ObjectID="_1557855565" r:id="rId33"/>
+          <o:OLEObject Type="Embed" ProgID="Visio.Drawing.15" ShapeID="_x0000_i1037" DrawAspect="Content" ObjectID="_1557920181" r:id="rId33"/>
         </w:object>
       </w:r>
     </w:p>
@@ -14292,7 +14286,7 @@
           <v:shape id="_x0000_i1038" type="#_x0000_t75" style="width:302.25pt;height:108pt" o:ole="">
             <v:imagedata r:id="rId34" o:title=""/>
           </v:shape>
-          <o:OLEObject Type="Embed" ProgID="Visio.Drawing.15" ShapeID="_x0000_i1038" DrawAspect="Content" ObjectID="_1557855566" r:id="rId35"/>
+          <o:OLEObject Type="Embed" ProgID="Visio.Drawing.15" ShapeID="_x0000_i1038" DrawAspect="Content" ObjectID="_1557920182" r:id="rId35"/>
         </w:object>
       </w:r>
     </w:p>
@@ -14703,7 +14697,7 @@
           <v:shape id="_x0000_i1039" type="#_x0000_t75" style="width:201.75pt;height:136.5pt" o:ole="">
             <v:imagedata r:id="rId36" o:title=""/>
           </v:shape>
-          <o:OLEObject Type="Embed" ProgID="Visio.Drawing.15" ShapeID="_x0000_i1039" DrawAspect="Content" ObjectID="_1557855567" r:id="rId37"/>
+          <o:OLEObject Type="Embed" ProgID="Visio.Drawing.15" ShapeID="_x0000_i1039" DrawAspect="Content" ObjectID="_1557920183" r:id="rId37"/>
         </w:object>
       </w:r>
     </w:p>
@@ -14831,7 +14825,7 @@
           <v:shape id="_x0000_i1040" type="#_x0000_t75" style="width:186.75pt;height:136.5pt" o:ole="">
             <v:imagedata r:id="rId38" o:title=""/>
           </v:shape>
-          <o:OLEObject Type="Embed" ProgID="Visio.Drawing.15" ShapeID="_x0000_i1040" DrawAspect="Content" ObjectID="_1557855568" r:id="rId39"/>
+          <o:OLEObject Type="Embed" ProgID="Visio.Drawing.15" ShapeID="_x0000_i1040" DrawAspect="Content" ObjectID="_1557920184" r:id="rId39"/>
         </w:object>
       </w:r>
     </w:p>
@@ -14950,7 +14944,7 @@
           <v:shape id="_x0000_i1041" type="#_x0000_t75" style="width:186.75pt;height:2in" o:ole="">
             <v:imagedata r:id="rId40" o:title=""/>
           </v:shape>
-          <o:OLEObject Type="Embed" ProgID="Visio.Drawing.15" ShapeID="_x0000_i1041" DrawAspect="Content" ObjectID="_1557855569" r:id="rId41"/>
+          <o:OLEObject Type="Embed" ProgID="Visio.Drawing.15" ShapeID="_x0000_i1041" DrawAspect="Content" ObjectID="_1557920185" r:id="rId41"/>
         </w:object>
       </w:r>
     </w:p>
@@ -15117,7 +15111,7 @@
           <v:shape id="_x0000_i1042" type="#_x0000_t75" style="width:186.75pt;height:136.5pt" o:ole="">
             <v:imagedata r:id="rId42" o:title=""/>
           </v:shape>
-          <o:OLEObject Type="Embed" ProgID="Visio.Drawing.15" ShapeID="_x0000_i1042" DrawAspect="Content" ObjectID="_1557855570" r:id="rId43"/>
+          <o:OLEObject Type="Embed" ProgID="Visio.Drawing.15" ShapeID="_x0000_i1042" DrawAspect="Content" ObjectID="_1557920186" r:id="rId43"/>
         </w:object>
       </w:r>
     </w:p>
@@ -15308,7 +15302,7 @@
           <v:shape id="_x0000_i1043" type="#_x0000_t75" style="width:186.75pt;height:100.5pt" o:ole="">
             <v:imagedata r:id="rId44" o:title=""/>
           </v:shape>
-          <o:OLEObject Type="Embed" ProgID="Visio.Drawing.15" ShapeID="_x0000_i1043" DrawAspect="Content" ObjectID="_1557855571" r:id="rId45"/>
+          <o:OLEObject Type="Embed" ProgID="Visio.Drawing.15" ShapeID="_x0000_i1043" DrawAspect="Content" ObjectID="_1557920187" r:id="rId45"/>
         </w:object>
       </w:r>
     </w:p>
@@ -15442,7 +15436,7 @@
           <v:shape id="_x0000_i1044" type="#_x0000_t75" style="width:186.75pt;height:100.5pt" o:ole="">
             <v:imagedata r:id="rId46" o:title=""/>
           </v:shape>
-          <o:OLEObject Type="Embed" ProgID="Visio.Drawing.15" ShapeID="_x0000_i1044" DrawAspect="Content" ObjectID="_1557855572" r:id="rId47"/>
+          <o:OLEObject Type="Embed" ProgID="Visio.Drawing.15" ShapeID="_x0000_i1044" DrawAspect="Content" ObjectID="_1557920188" r:id="rId47"/>
         </w:object>
       </w:r>
     </w:p>
@@ -15502,7 +15496,7 @@
           <v:shape id="_x0000_i1045" type="#_x0000_t75" style="width:186.75pt;height:115.5pt" o:ole="">
             <v:imagedata r:id="rId48" o:title=""/>
           </v:shape>
-          <o:OLEObject Type="Embed" ProgID="Visio.Drawing.15" ShapeID="_x0000_i1045" DrawAspect="Content" ObjectID="_1557855573" r:id="rId49"/>
+          <o:OLEObject Type="Embed" ProgID="Visio.Drawing.15" ShapeID="_x0000_i1045" DrawAspect="Content" ObjectID="_1557920189" r:id="rId49"/>
         </w:object>
       </w:r>
     </w:p>
@@ -15548,7 +15542,7 @@
           <v:shape id="_x0000_i1046" type="#_x0000_t75" style="width:186.75pt;height:100.5pt" o:ole="">
             <v:imagedata r:id="rId50" o:title=""/>
           </v:shape>
-          <o:OLEObject Type="Embed" ProgID="Visio.Drawing.15" ShapeID="_x0000_i1046" DrawAspect="Content" ObjectID="_1557855574" r:id="rId51"/>
+          <o:OLEObject Type="Embed" ProgID="Visio.Drawing.15" ShapeID="_x0000_i1046" DrawAspect="Content" ObjectID="_1557920190" r:id="rId51"/>
         </w:object>
       </w:r>
     </w:p>
@@ -15595,7 +15589,7 @@
           <v:shape id="_x0000_i1047" type="#_x0000_t75" style="width:186.75pt;height:115.5pt" o:ole="">
             <v:imagedata r:id="rId52" o:title=""/>
           </v:shape>
-          <o:OLEObject Type="Embed" ProgID="Visio.Drawing.15" ShapeID="_x0000_i1047" DrawAspect="Content" ObjectID="_1557855575" r:id="rId53"/>
+          <o:OLEObject Type="Embed" ProgID="Visio.Drawing.15" ShapeID="_x0000_i1047" DrawAspect="Content" ObjectID="_1557920191" r:id="rId53"/>
         </w:object>
       </w:r>
     </w:p>
@@ -15647,7 +15641,7 @@
           <v:shape id="_x0000_i1048" type="#_x0000_t75" style="width:186.75pt;height:100.5pt" o:ole="">
             <v:imagedata r:id="rId54" o:title=""/>
           </v:shape>
-          <o:OLEObject Type="Embed" ProgID="Visio.Drawing.15" ShapeID="_x0000_i1048" DrawAspect="Content" ObjectID="_1557855576" r:id="rId55"/>
+          <o:OLEObject Type="Embed" ProgID="Visio.Drawing.15" ShapeID="_x0000_i1048" DrawAspect="Content" ObjectID="_1557920192" r:id="rId55"/>
         </w:object>
       </w:r>
     </w:p>
@@ -15829,8 +15823,6 @@
         </w:rPr>
         <w:t>中写入用户信息。</w:t>
       </w:r>
-      <w:bookmarkStart w:id="0" w:name="_GoBack"/>
-      <w:bookmarkEnd w:id="0"/>
     </w:p>
     <w:p>
       <w:pPr>
@@ -16058,13 +16050,7 @@
         <w:rPr>
           <w:rFonts w:cs="Times New Roman" w:hint="eastAsia"/>
         </w:rPr>
-        <w:t>，</w:t>
-      </w:r>
-      <w:r>
-        <w:rPr>
-          <w:rFonts w:cs="Times New Roman" w:hint="eastAsia"/>
-        </w:rPr>
-        <w:t>如果参数不合法则提示非法参数</w:t>
+        <w:t>，如果参数不合法则提示非法参数</w:t>
       </w:r>
       <w:r>
         <w:rPr>
@@ -17346,6 +17332,9 @@
       <w:pPr>
         <w:spacing w:line="360" w:lineRule="auto"/>
         <w:ind w:firstLineChars="200" w:firstLine="480"/>
+        <w:rPr>
+          <w:rFonts w:hint="eastAsia"/>
+        </w:rPr>
       </w:pPr>
     </w:p>
     <w:p>
@@ -34220,8 +34209,110 @@
       <w:r>
         <w:rPr>
           <w:rFonts w:eastAsiaTheme="minorEastAsia" w:cs="Times New Roman"/>
-        </w:rPr>
-        <w:t>The metadata kept at the master is much smaller, only tens of MBs, or about 100 bytes per file on average. This agrees with our assumption that the size of the master’s memory does not limit the system’s capacity in practice. Most of the per-file metadata is the file names stored in a prefix-compressed form. Other metadata includes file ownership and permissions, mapping from files to chunks, and each chunk’s current version. In addition, for each chunk we store the current replica locations and a reference count for implementing copy-on-write.</w:t>
+          <w:noProof/>
+        </w:rPr>
+        <w:drawing>
+          <wp:inline distT="0" distB="0" distL="0" distR="0" wp14:anchorId="509DCC01" wp14:editId="50A831EE">
+            <wp:extent cx="5670550" cy="1603375"/>
+            <wp:effectExtent l="0" t="0" r="0" b="0"/>
+            <wp:docPr id="2" name="Picture 82742"/>
+            <wp:cNvGraphicFramePr/>
+            <a:graphic xmlns:a="http://schemas.openxmlformats.org/drawingml/2006/main">
+              <a:graphicData uri="http://schemas.openxmlformats.org/drawingml/2006/picture">
+                <pic:pic xmlns:pic="http://schemas.openxmlformats.org/drawingml/2006/picture">
+                  <pic:nvPicPr>
+                    <pic:cNvPr id="82742" name="Picture 82742"/>
+                    <pic:cNvPicPr/>
+                  </pic:nvPicPr>
+                  <pic:blipFill>
+                    <a:blip r:embed="rId58"/>
+                    <a:stretch>
+                      <a:fillRect/>
+                    </a:stretch>
+                  </pic:blipFill>
+                  <pic:spPr>
+                    <a:xfrm>
+                      <a:off x="0" y="0"/>
+                      <a:ext cx="5670550" cy="1603375"/>
+                    </a:xfrm>
+                    <a:prstGeom prst="rect">
+                      <a:avLst/>
+                    </a:prstGeom>
+                  </pic:spPr>
+                </pic:pic>
+              </a:graphicData>
+            </a:graphic>
+          </wp:inline>
+        </w:drawing>
+      </w:r>
+    </w:p>
+    <w:p>
+      <w:pPr>
+        <w:rPr>
+          <w:rFonts w:eastAsiaTheme="minorEastAsia" w:cs="Times New Roman"/>
+        </w:rPr>
+      </w:pPr>
+      <w:r>
+        <w:rPr>
+          <w:rFonts w:eastAsiaTheme="minorEastAsia" w:cs="Times New Roman"/>
+        </w:rPr>
+        <w:t>(a) Reads</w:t>
+      </w:r>
+      <w:r>
+        <w:rPr>
+          <w:rFonts w:eastAsiaTheme="minorEastAsia" w:cs="Times New Roman"/>
+        </w:rPr>
+        <w:tab/>
+        <w:t>(b) Writes</w:t>
+      </w:r>
+      <w:r>
+        <w:rPr>
+          <w:rFonts w:eastAsiaTheme="minorEastAsia" w:cs="Times New Roman"/>
+        </w:rPr>
+        <w:tab/>
+        <w:t>(c) Record appends</w:t>
+      </w:r>
+    </w:p>
+    <w:p>
+      <w:pPr>
+        <w:rPr>
+          <w:rFonts w:eastAsiaTheme="minorEastAsia" w:cs="Times New Roman"/>
+          <w:b/>
+        </w:rPr>
+      </w:pPr>
+      <w:r>
+        <w:rPr>
+          <w:rFonts w:eastAsiaTheme="minorEastAsia" w:cs="Times New Roman"/>
+          <w:b/>
+        </w:rPr>
+        <w:t xml:space="preserve">Figure 3: Aggregate Throughputs. </w:t>
+      </w:r>
+    </w:p>
+    <w:p>
+      <w:pPr>
+        <w:rPr>
+          <w:rFonts w:eastAsiaTheme="minorEastAsia" w:cs="Times New Roman"/>
+        </w:rPr>
+      </w:pPr>
+    </w:p>
+    <w:p>
+      <w:pPr>
+        <w:rPr>
+          <w:rFonts w:eastAsiaTheme="minorEastAsia" w:cs="Times New Roman"/>
+        </w:rPr>
+      </w:pPr>
+      <w:r>
+        <w:rPr>
+          <w:rFonts w:eastAsiaTheme="minorEastAsia" w:cs="Times New Roman"/>
+        </w:rPr>
+        <w:t xml:space="preserve">The metadata kept at the master is much smaller, only tens of MBs, or about 100 bytes per file on average. This agrees with our assumption that the size of the master’s memory does not limit the system’s capacity in practice. Most of the per-file metadata </w:t>
+      </w:r>
+      <w:r>
+        <w:rPr>
+          <w:rFonts w:eastAsiaTheme="minorEastAsia" w:cs="Times New Roman"/>
+        </w:rPr>
+        <w:lastRenderedPageBreak/>
+        <w:t>is the file names stored in a prefix-compressed form. Other metadata includes file ownership and permissions, mapping from files to chunks, and each chunk’s current version. In addition, for each chunk we store the current replica locations and a reference count for implementing copy-on-write.</w:t>
       </w:r>
     </w:p>
     <w:p>
@@ -34236,6 +34327,8 @@
         </w:rPr>
         <w:t>Each individual server, both chunkservers and the master, has only 50 to 100 MB of metadata. Therefore recovery is fast: it takes only a few seconds to read this metadata from disk before the server is able to answer queries. However, the master is somewhat hobbled for a period – typically 30 to 60 seconds – until it has fetched chunk location information from all chunkservers.</w:t>
       </w:r>
+      <w:bookmarkStart w:id="0" w:name="_GoBack"/>
+      <w:bookmarkEnd w:id="0"/>
     </w:p>
     <w:p>
       <w:pPr>
@@ -34262,14 +34355,7 @@
         <w:rPr>
           <w:rFonts w:eastAsiaTheme="minorEastAsia" w:cs="Times New Roman"/>
         </w:rPr>
-        <w:t xml:space="preserve">Table 3 shows read and write rates for various time periods. Both clusters had been up for about one week when these measurements were taken. (The clusters had been </w:t>
-      </w:r>
-      <w:r>
-        <w:rPr>
-          <w:rFonts w:eastAsiaTheme="minorEastAsia" w:cs="Times New Roman"/>
-        </w:rPr>
-        <w:lastRenderedPageBreak/>
-        <w:t>restarted recently to upgrade to a new version of GFS.)</w:t>
+        <w:t>Table 3 shows read and write rates for various time periods. Both clusters had been up for about one week when these measurements were taken. (The clusters had been restarted recently to upgrade to a new version of GFS.)</w:t>
       </w:r>
     </w:p>
     <w:p>
@@ -34285,135 +34371,6 @@
         <w:t>The average write rate was less than 30 MB/s since the restart. When we took these measurements, B was in the middle of a burst of write activity generating about 100 MB/s of data, which produced a 300 MB/s network load because writes are propagated to three replicas.</w:t>
       </w:r>
     </w:p>
-    <w:tbl>
-      <w:tblPr>
-        <w:tblpPr w:vertAnchor="text" w:horzAnchor="margin" w:tblpY="-3567"/>
-        <w:tblOverlap w:val="never"/>
-        <w:tblW w:w="10045" w:type="dxa"/>
-        <w:tblCellMar>
-          <w:left w:w="0" w:type="dxa"/>
-          <w:right w:w="0" w:type="dxa"/>
-        </w:tblCellMar>
-        <w:tblLook w:val="04A0" w:firstRow="1" w:lastRow="0" w:firstColumn="1" w:lastColumn="0" w:noHBand="0" w:noVBand="1"/>
-      </w:tblPr>
-      <w:tblGrid>
-        <w:gridCol w:w="10045"/>
-      </w:tblGrid>
-      <w:tr>
-        <w:tc>
-          <w:tcPr>
-            <w:tcW w:w="10059" w:type="dxa"/>
-            <w:tcBorders>
-              <w:top w:val="nil"/>
-              <w:left w:val="nil"/>
-              <w:bottom w:val="nil"/>
-              <w:right w:val="nil"/>
-            </w:tcBorders>
-          </w:tcPr>
-          <w:p>
-            <w:pPr>
-              <w:rPr>
-                <w:rFonts w:eastAsiaTheme="minorEastAsia" w:cs="Times New Roman"/>
-              </w:rPr>
-            </w:pPr>
-            <w:r>
-              <w:rPr>
-                <w:rFonts w:eastAsiaTheme="minorEastAsia" w:cs="Times New Roman"/>
-                <w:noProof/>
-              </w:rPr>
-              <w:drawing>
-                <wp:inline distT="0" distB="0" distL="0" distR="0" wp14:anchorId="7F9958C0" wp14:editId="38EEB7E2">
-                  <wp:extent cx="5670550" cy="1603375"/>
-                  <wp:effectExtent l="0" t="0" r="0" b="0"/>
-                  <wp:docPr id="2" name="Picture 82742"/>
-                  <wp:cNvGraphicFramePr/>
-                  <a:graphic xmlns:a="http://schemas.openxmlformats.org/drawingml/2006/main">
-                    <a:graphicData uri="http://schemas.openxmlformats.org/drawingml/2006/picture">
-                      <pic:pic xmlns:pic="http://schemas.openxmlformats.org/drawingml/2006/picture">
-                        <pic:nvPicPr>
-                          <pic:cNvPr id="82742" name="Picture 82742"/>
-                          <pic:cNvPicPr/>
-                        </pic:nvPicPr>
-                        <pic:blipFill>
-                          <a:blip r:embed="rId58"/>
-                          <a:stretch>
-                            <a:fillRect/>
-                          </a:stretch>
-                        </pic:blipFill>
-                        <pic:spPr>
-                          <a:xfrm>
-                            <a:off x="0" y="0"/>
-                            <a:ext cx="5670550" cy="1603375"/>
-                          </a:xfrm>
-                          <a:prstGeom prst="rect">
-                            <a:avLst/>
-                          </a:prstGeom>
-                        </pic:spPr>
-                      </pic:pic>
-                    </a:graphicData>
-                  </a:graphic>
-                </wp:inline>
-              </w:drawing>
-            </w:r>
-          </w:p>
-          <w:p>
-            <w:pPr>
-              <w:rPr>
-                <w:rFonts w:eastAsiaTheme="minorEastAsia" w:cs="Times New Roman"/>
-              </w:rPr>
-            </w:pPr>
-            <w:r>
-              <w:rPr>
-                <w:rFonts w:eastAsiaTheme="minorEastAsia" w:cs="Times New Roman"/>
-              </w:rPr>
-              <w:t>(a) Reads</w:t>
-            </w:r>
-            <w:r>
-              <w:rPr>
-                <w:rFonts w:eastAsiaTheme="minorEastAsia" w:cs="Times New Roman"/>
-              </w:rPr>
-              <w:tab/>
-              <w:t>(b) Writes</w:t>
-            </w:r>
-            <w:r>
-              <w:rPr>
-                <w:rFonts w:eastAsiaTheme="minorEastAsia" w:cs="Times New Roman"/>
-              </w:rPr>
-              <w:tab/>
-              <w:t>(c) Record appends</w:t>
-            </w:r>
-          </w:p>
-          <w:p>
-            <w:pPr>
-              <w:rPr>
-                <w:rFonts w:eastAsiaTheme="minorEastAsia" w:cs="Times New Roman"/>
-                <w:b/>
-              </w:rPr>
-            </w:pPr>
-            <w:r>
-              <w:rPr>
-                <w:rFonts w:eastAsiaTheme="minorEastAsia" w:cs="Times New Roman"/>
-                <w:b/>
-              </w:rPr>
-              <w:t xml:space="preserve">Figure 3: Aggregate Throughputs. </w:t>
-            </w:r>
-          </w:p>
-          <w:p>
-            <w:pPr>
-              <w:rPr>
-                <w:rFonts w:eastAsiaTheme="minorEastAsia" w:cs="Times New Roman"/>
-              </w:rPr>
-            </w:pPr>
-            <w:r>
-              <w:rPr>
-                <w:rFonts w:eastAsiaTheme="minorEastAsia" w:cs="Times New Roman"/>
-              </w:rPr>
-              <w:t>Top curves show theoretical limits imposed by our network topology. Bottom curves show measured throughputs. They have error bars that show 95% confidence intervals, which are illegible in some cases</w:t>
-            </w:r>
-          </w:p>
-        </w:tc>
-      </w:tr>
-    </w:tbl>
     <w:p>
       <w:pPr>
         <w:rPr>
@@ -35587,14 +35544,8 @@
         <w:rPr>
           <w:rFonts w:eastAsiaTheme="minorEastAsia" w:cs="Times New Roman"/>
         </w:rPr>
-        <w:t xml:space="preserve">In an earlier version of GFS, the master was occasionally a bottleneck for some workloads. It spent most of its time sequentially scanning through large directories (which contained hundreds of thousands of files) looking for particular files. We have since changed the master data structures to allow efficient binary searches through the </w:t>
-      </w:r>
-      <w:r>
-        <w:rPr>
-          <w:rFonts w:eastAsiaTheme="minorEastAsia" w:cs="Times New Roman"/>
-        </w:rPr>
         <w:lastRenderedPageBreak/>
-        <w:t>namespace. It can now easily support many thousands of file accesses per second. If necessary, we could speed it up further by placing name lookup caches in front of the namespace data structures.</w:t>
+        <w:t>In an earlier version of GFS, the master was occasionally a bottleneck for some workloads. It spent most of its time sequentially scanning through large directories (which contained hundreds of thousands of files) looking for particular files. We have since changed the master data structures to allow efficient binary searches through the namespace. It can now easily support many thousands of file accesses per second. If necessary, we could speed it up further by placing name lookup caches in front of the namespace data structures.</w:t>
       </w:r>
     </w:p>
     <w:p>
@@ -35994,6 +35945,7 @@
               <w:rPr>
                 <w:rFonts w:eastAsiaTheme="minorEastAsia" w:cs="Times New Roman"/>
               </w:rPr>
+              <w:lastRenderedPageBreak/>
               <w:t>0K</w:t>
             </w:r>
           </w:p>
@@ -37380,73 +37332,153 @@
           <w:rFonts w:eastAsiaTheme="minorEastAsia" w:cs="Times New Roman"/>
           <w:i/>
         </w:rPr>
+        <w:t>Methodology and Caveats</w:t>
+      </w:r>
+    </w:p>
+    <w:p>
+      <w:pPr>
+        <w:rPr>
+          <w:rFonts w:eastAsiaTheme="minorEastAsia" w:cs="Times New Roman"/>
+        </w:rPr>
+      </w:pPr>
+      <w:r>
+        <w:rPr>
+          <w:rFonts w:eastAsiaTheme="minorEastAsia" w:cs="Times New Roman"/>
+        </w:rPr>
+        <w:t>These results include only client originated requests so that they reflect the workload generated by our applications for the file system as a whole. They do not include interserver requests to carry out client requests or internal background activities, such as forwarded writes or rebalancing.</w:t>
+      </w:r>
+    </w:p>
+    <w:p>
+      <w:pPr>
+        <w:rPr>
+          <w:rFonts w:eastAsiaTheme="minorEastAsia" w:cs="Times New Roman"/>
+        </w:rPr>
+      </w:pPr>
+      <w:r>
+        <w:rPr>
+          <w:rFonts w:eastAsiaTheme="minorEastAsia" w:cs="Times New Roman"/>
+        </w:rPr>
+        <w:t>Statistics on I/O operations are based on information heuristically reconstructed from actual RPC requests logged by GFS servers. For example, GFS client code may break a read into multiple RPCs to increase parallelism, from which we infer the original read. Since our access patterns are highly stylized, we expect any error to be in the noise. Explicit logging by applications might have provided slightly more accurate data, but it is logistically impossible to recompile and restart thousands of running clients to do so and cumbersome to collect the results from as many machines.</w:t>
+      </w:r>
+    </w:p>
+    <w:p>
+      <w:pPr>
+        <w:rPr>
+          <w:rFonts w:eastAsiaTheme="minorEastAsia" w:cs="Times New Roman"/>
+        </w:rPr>
+      </w:pPr>
+      <w:r>
+        <w:rPr>
+          <w:rFonts w:eastAsiaTheme="minorEastAsia" w:cs="Times New Roman"/>
+        </w:rPr>
+        <w:t>One should be careful not to overly generalize from our workload. Since Google completely controls both GFS and its applications, the applications tend to be tuned for GFS, and conversely GFS is designed for these applications. Such mutual influence may also exist between general applications</w:t>
+      </w:r>
+    </w:p>
+    <w:p>
+      <w:pPr>
+        <w:rPr>
+          <w:rFonts w:eastAsiaTheme="minorEastAsia" w:cs="Times New Roman"/>
+        </w:rPr>
+      </w:pPr>
+      <w:r>
+        <w:rPr>
+          <w:rFonts w:eastAsiaTheme="minorEastAsia" w:cs="Times New Roman"/>
+        </w:rPr>
+        <w:t>For reads, the size is the amount of data actually read and transferred, rather than the amount requested.</w:t>
+      </w:r>
+    </w:p>
+    <w:p>
+      <w:pPr>
+        <w:rPr>
+          <w:rFonts w:eastAsiaTheme="minorEastAsia" w:cs="Times New Roman"/>
+        </w:rPr>
+      </w:pPr>
+      <w:r>
+        <w:rPr>
+          <w:rFonts w:eastAsiaTheme="minorEastAsia" w:cs="Times New Roman"/>
+        </w:rPr>
+        <w:t>and file systems, but the effect is likely more pronounced in our case.</w:t>
+      </w:r>
+    </w:p>
+    <w:p>
+      <w:pPr>
+        <w:rPr>
+          <w:rFonts w:eastAsiaTheme="minorEastAsia" w:cs="Times New Roman"/>
+          <w:i/>
+        </w:rPr>
+      </w:pPr>
+      <w:r>
+        <w:rPr>
+          <w:rFonts w:eastAsiaTheme="minorEastAsia" w:cs="Times New Roman"/>
+          <w:i/>
+        </w:rPr>
+        <w:t>Chunkserver Workload</w:t>
+      </w:r>
+    </w:p>
+    <w:p>
+      <w:pPr>
+        <w:rPr>
+          <w:rFonts w:eastAsiaTheme="minorEastAsia" w:cs="Times New Roman"/>
+        </w:rPr>
+      </w:pPr>
+      <w:r>
+        <w:rPr>
+          <w:rFonts w:eastAsiaTheme="minorEastAsia" w:cs="Times New Roman"/>
+        </w:rPr>
+        <w:t>Table 4 shows the distribution of operations by size. Read sizes exhibit a bimodal distribution. The small reads (under 64 KB) come from seek-intensive clients that look up small pieces of data within huge files. The large reads ( over 512 KB) come from long sequential reads through entire files.</w:t>
+      </w:r>
+    </w:p>
+    <w:p>
+      <w:pPr>
+        <w:rPr>
+          <w:rFonts w:eastAsiaTheme="minorEastAsia" w:cs="Times New Roman"/>
+        </w:rPr>
+      </w:pPr>
+      <w:r>
+        <w:rPr>
+          <w:rFonts w:eastAsiaTheme="minorEastAsia" w:cs="Times New Roman"/>
+        </w:rPr>
+        <w:t>A significant number of reads return no data at all in cluster Y. Our applications, especially those in the production systems, often use files as producer-consumer queues. Producers append concurrently to a file while a consumer reads the end of file. Occasionally, no data is returned when the consumer outpaces the producers. Cluster X shows this less often because it is usually used for short-lived data analysis tasks rather than long-lived distributed applications.</w:t>
+      </w:r>
+    </w:p>
+    <w:p>
+      <w:pPr>
+        <w:rPr>
+          <w:rFonts w:eastAsiaTheme="minorEastAsia" w:cs="Times New Roman"/>
+        </w:rPr>
+      </w:pPr>
+      <w:r>
+        <w:rPr>
+          <w:rFonts w:eastAsiaTheme="minorEastAsia" w:cs="Times New Roman"/>
+        </w:rPr>
+        <w:t>Write sizes also exhibit a bimodal distribution. The large writes (over 256 KB) typically result from significant buffering within the writers. Writers that buffer less data, checkpoint or synchronize more often, or simply generate less data account for the smaller writes (under 64 KB).</w:t>
+      </w:r>
+    </w:p>
+    <w:p>
+      <w:pPr>
+        <w:rPr>
+          <w:rFonts w:eastAsiaTheme="minorEastAsia" w:cs="Times New Roman"/>
+        </w:rPr>
+      </w:pPr>
+      <w:r>
+        <w:rPr>
+          <w:rFonts w:eastAsiaTheme="minorEastAsia" w:cs="Times New Roman"/>
+        </w:rPr>
+        <w:t>As for record appends, cluster Y sees a much higher percentage of large record appends than cluster X does because our production systems, which use cluster Y, are more aggressively tuned for GFS.</w:t>
+      </w:r>
+    </w:p>
+    <w:p>
+      <w:pPr>
+        <w:rPr>
+          <w:rFonts w:eastAsiaTheme="minorEastAsia" w:cs="Times New Roman"/>
+        </w:rPr>
+      </w:pPr>
+      <w:r>
+        <w:rPr>
+          <w:rFonts w:eastAsiaTheme="minorEastAsia" w:cs="Times New Roman"/>
+        </w:rPr>
         <w:lastRenderedPageBreak/>
-        <w:t>Methodology and Caveats</w:t>
-      </w:r>
-    </w:p>
-    <w:p>
-      <w:pPr>
-        <w:rPr>
-          <w:rFonts w:eastAsiaTheme="minorEastAsia" w:cs="Times New Roman"/>
-        </w:rPr>
-      </w:pPr>
-      <w:r>
-        <w:rPr>
-          <w:rFonts w:eastAsiaTheme="minorEastAsia" w:cs="Times New Roman"/>
-        </w:rPr>
-        <w:t>These results include only client originated requests so that they reflect the workload generated by our applications for the file system as a whole. They do not include interserver requests to carry out client requests or internal background activities, such as forwarded writes or rebalancing.</w:t>
-      </w:r>
-    </w:p>
-    <w:p>
-      <w:pPr>
-        <w:rPr>
-          <w:rFonts w:eastAsiaTheme="minorEastAsia" w:cs="Times New Roman"/>
-        </w:rPr>
-      </w:pPr>
-      <w:r>
-        <w:rPr>
-          <w:rFonts w:eastAsiaTheme="minorEastAsia" w:cs="Times New Roman"/>
-        </w:rPr>
-        <w:t>Statistics on I/O operations are based on information heuristically reconstructed from actual RPC requests logged by GFS servers. For example, GFS client code may break a read into multiple RPCs to increase parallelism, from which we infer the original read. Since our access patterns are highly stylized, we expect any error to be in the noise. Explicit logging by applications might have provided slightly more accurate data, but it is logistically impossible to recompile and restart thousands of running clients to do so and cumbersome to collect the results from as many machines.</w:t>
-      </w:r>
-    </w:p>
-    <w:p>
-      <w:pPr>
-        <w:rPr>
-          <w:rFonts w:eastAsiaTheme="minorEastAsia" w:cs="Times New Roman"/>
-        </w:rPr>
-      </w:pPr>
-      <w:r>
-        <w:rPr>
-          <w:rFonts w:eastAsiaTheme="minorEastAsia" w:cs="Times New Roman"/>
-        </w:rPr>
-        <w:t>One should be careful not to overly generalize from our workload. Since Google completely controls both GFS and its applications, the applications tend to be tuned for GFS, and conversely GFS is designed for these applications. Such mutual influence may also exist between general applications</w:t>
-      </w:r>
-    </w:p>
-    <w:p>
-      <w:pPr>
-        <w:rPr>
-          <w:rFonts w:eastAsiaTheme="minorEastAsia" w:cs="Times New Roman"/>
-        </w:rPr>
-      </w:pPr>
-      <w:r>
-        <w:rPr>
-          <w:rFonts w:eastAsiaTheme="minorEastAsia" w:cs="Times New Roman"/>
-        </w:rPr>
-        <w:t>For reads, the size is the amount of data actually read and transferred, rather than the amount requested.</w:t>
-      </w:r>
-    </w:p>
-    <w:p>
-      <w:pPr>
-        <w:rPr>
-          <w:rFonts w:eastAsiaTheme="minorEastAsia" w:cs="Times New Roman"/>
-        </w:rPr>
-      </w:pPr>
-      <w:r>
-        <w:rPr>
-          <w:rFonts w:eastAsiaTheme="minorEastAsia" w:cs="Times New Roman"/>
-        </w:rPr>
-        <w:t>and file systems, but the effect is likely more pronounced in our case.</w:t>
+        <w:t>Table 5 shows the total amount of data transferred in operations of various sizes. For all kinds of operations, the larger operations (over 256 KB) generally account for most of the bytes transferred. Small reads (under 64 KB) do transfer a small but significant portion of the read data because of the random seek workload.</w:t>
       </w:r>
     </w:p>
     <w:p>
@@ -37461,86 +37493,6 @@
           <w:rFonts w:eastAsiaTheme="minorEastAsia" w:cs="Times New Roman"/>
           <w:i/>
         </w:rPr>
-        <w:t>Chunkserver Workload</w:t>
-      </w:r>
-    </w:p>
-    <w:p>
-      <w:pPr>
-        <w:rPr>
-          <w:rFonts w:eastAsiaTheme="minorEastAsia" w:cs="Times New Roman"/>
-        </w:rPr>
-      </w:pPr>
-      <w:r>
-        <w:rPr>
-          <w:rFonts w:eastAsiaTheme="minorEastAsia" w:cs="Times New Roman"/>
-        </w:rPr>
-        <w:t>Table 4 shows the distribution of operations by size. Read sizes exhibit a bimodal distribution. The small reads (under 64 KB) come from seek-intensive clients that look up small pieces of data within huge files. The large reads ( over 512 KB) come from long sequential reads through entire files.</w:t>
-      </w:r>
-    </w:p>
-    <w:p>
-      <w:pPr>
-        <w:rPr>
-          <w:rFonts w:eastAsiaTheme="minorEastAsia" w:cs="Times New Roman"/>
-        </w:rPr>
-      </w:pPr>
-      <w:r>
-        <w:rPr>
-          <w:rFonts w:eastAsiaTheme="minorEastAsia" w:cs="Times New Roman"/>
-        </w:rPr>
-        <w:t>A significant number of reads return no data at all in cluster Y. Our applications, especially those in the production systems, often use files as producer-consumer queues. Producers append concurrently to a file while a consumer reads the end of file. Occasionally, no data is returned when the consumer outpaces the producers. Cluster X shows this less often because it is usually used for short-lived data analysis tasks rather than long-lived distributed applications.</w:t>
-      </w:r>
-    </w:p>
-    <w:p>
-      <w:pPr>
-        <w:rPr>
-          <w:rFonts w:eastAsiaTheme="minorEastAsia" w:cs="Times New Roman"/>
-        </w:rPr>
-      </w:pPr>
-      <w:r>
-        <w:rPr>
-          <w:rFonts w:eastAsiaTheme="minorEastAsia" w:cs="Times New Roman"/>
-        </w:rPr>
-        <w:t>Write sizes also exhibit a bimodal distribution. The large writes (over 256 KB) typically result from significant buffering within the writers. Writers that buffer less data, checkpoint or synchronize more often, or simply generate less data account for the smaller writes (under 64 KB).</w:t>
-      </w:r>
-    </w:p>
-    <w:p>
-      <w:pPr>
-        <w:rPr>
-          <w:rFonts w:eastAsiaTheme="minorEastAsia" w:cs="Times New Roman"/>
-        </w:rPr>
-      </w:pPr>
-      <w:r>
-        <w:rPr>
-          <w:rFonts w:eastAsiaTheme="minorEastAsia" w:cs="Times New Roman"/>
-        </w:rPr>
-        <w:t>As for record appends, cluster Y sees a much higher percentage of large record appends than cluster X does because our production systems, which use cluster Y, are more aggressively tuned for GFS.</w:t>
-      </w:r>
-    </w:p>
-    <w:p>
-      <w:pPr>
-        <w:rPr>
-          <w:rFonts w:eastAsiaTheme="minorEastAsia" w:cs="Times New Roman"/>
-        </w:rPr>
-      </w:pPr>
-      <w:r>
-        <w:rPr>
-          <w:rFonts w:eastAsiaTheme="minorEastAsia" w:cs="Times New Roman"/>
-        </w:rPr>
-        <w:t>Table 5 shows the total amount of data transferred in operations of various sizes. For all kinds of operations, the larger operations (over 256 KB) generally account for most of the bytes transferred. Small reads (under 64 KB) do transfer a small but significant portion of the read data because of the random seek workload.</w:t>
-      </w:r>
-    </w:p>
-    <w:p>
-      <w:pPr>
-        <w:rPr>
-          <w:rFonts w:eastAsiaTheme="minorEastAsia" w:cs="Times New Roman"/>
-          <w:i/>
-        </w:rPr>
-      </w:pPr>
-      <w:r>
-        <w:rPr>
-          <w:rFonts w:eastAsiaTheme="minorEastAsia" w:cs="Times New Roman"/>
-          <w:i/>
-        </w:rPr>
         <w:t>Appends versus Writes</w:t>
       </w:r>
     </w:p>
@@ -37554,14 +37506,7 @@
         <w:rPr>
           <w:rFonts w:eastAsiaTheme="minorEastAsia" w:cs="Times New Roman"/>
         </w:rPr>
-        <w:t xml:space="preserve">Record appends are heavily used especially in our production systems. For cluster X, the ratio of writes to record appends is 108:1 by bytes transferred and 8:1 by operation </w:t>
-      </w:r>
-      <w:r>
-        <w:rPr>
-          <w:rFonts w:eastAsiaTheme="minorEastAsia" w:cs="Times New Roman"/>
-        </w:rPr>
-        <w:lastRenderedPageBreak/>
-        <w:t>counts. For cluster Y, used by the production systems, the ratios are 3.7:1 and 2.5:1 respectively. Moreover, these ratios suggest that for both clusters record appends tend to be larger than writes. For cluster X, however, the overall usage of record append during the measured period is fairly low and so the results are likely skewed by one or two applications with particular buffer size choices.</w:t>
+        <w:t>Record appends are heavily used especially in our production systems. For cluster X, the ratio of writes to record appends is 108:1 by bytes transferred and 8:1 by operation counts. For cluster Y, used by the production systems, the ratios are 3.7:1 and 2.5:1 respectively. Moreover, these ratios suggest that for both clusters record appends tend to be larger than writes. For cluster X, however, the overall usage of record append during the measured period is fairly low and so the results are likely skewed by one or two applications with particular buffer size choices.</w:t>
       </w:r>
     </w:p>
     <w:p>
@@ -39547,6 +39492,7 @@
               <w:rPr>
                 <w:rFonts w:eastAsiaTheme="minorEastAsia" w:cs="Times New Roman"/>
               </w:rPr>
+              <w:lastRenderedPageBreak/>
               <w:t>FindLeaseHolder</w:t>
             </w:r>
           </w:p>
@@ -39713,140 +39659,233 @@
         <w:rPr>
           <w:rFonts w:eastAsiaTheme="minorEastAsia" w:cs="Times New Roman"/>
         </w:rPr>
-        <w:t xml:space="preserve">proximates the case where a client deliberately overwrites previous written data rather than appends new data. For cluster X, overwriting accounts for under 0.0001% of bytes </w:t>
+        <w:t xml:space="preserve">proximates the case where a client deliberately overwrites previous written data rather than appends new data. For cluster X, overwriting accounts for under 0.0001% of bytes mutated and under 0.0003% of mutation operations. For cluster Y, the ratios are both 0.05%. Although this is minute, it is still higher than we expected. It turns out that most of these overwrites came from client retries due to errors or timeouts. They are not part of the workload </w:t>
+      </w:r>
+      <w:r>
+        <w:rPr>
+          <w:rFonts w:eastAsiaTheme="minorEastAsia" w:cs="Times New Roman"/>
+          <w:i/>
+        </w:rPr>
+        <w:t xml:space="preserve">per se </w:t>
+      </w:r>
+      <w:r>
+        <w:rPr>
+          <w:rFonts w:eastAsiaTheme="minorEastAsia" w:cs="Times New Roman"/>
+        </w:rPr>
+        <w:t>but a consequence of the retry mechanism.</w:t>
+      </w:r>
+    </w:p>
+    <w:p>
+      <w:pPr>
+        <w:rPr>
+          <w:rFonts w:eastAsiaTheme="minorEastAsia" w:cs="Times New Roman"/>
+          <w:i/>
+        </w:rPr>
+      </w:pPr>
+      <w:r>
+        <w:rPr>
+          <w:rFonts w:eastAsiaTheme="minorEastAsia" w:cs="Times New Roman"/>
+          <w:i/>
+        </w:rPr>
+        <w:t>Master Workload</w:t>
+      </w:r>
+    </w:p>
+    <w:p>
+      <w:pPr>
+        <w:rPr>
+          <w:rFonts w:eastAsiaTheme="minorEastAsia" w:cs="Times New Roman"/>
+        </w:rPr>
+      </w:pPr>
+      <w:r>
+        <w:rPr>
+          <w:rFonts w:eastAsiaTheme="minorEastAsia" w:cs="Times New Roman"/>
+        </w:rPr>
+        <w:t>Table 6 shows the breakdown by type of requests to the master. Most requests ask for chunk locations (</w:t>
+      </w:r>
+      <w:r>
+        <w:rPr>
+          <w:rFonts w:eastAsiaTheme="minorEastAsia" w:cs="Times New Roman"/>
+          <w:i/>
+        </w:rPr>
+        <w:t>FindLocation</w:t>
+      </w:r>
+      <w:r>
+        <w:rPr>
+          <w:rFonts w:eastAsiaTheme="minorEastAsia" w:cs="Times New Roman"/>
+        </w:rPr>
+        <w:t>) for reads and lease holder information (</w:t>
+      </w:r>
+      <w:r>
+        <w:rPr>
+          <w:rFonts w:eastAsiaTheme="minorEastAsia" w:cs="Times New Roman"/>
+          <w:i/>
+        </w:rPr>
+        <w:t>FindLeaseLocker</w:t>
+      </w:r>
+      <w:r>
+        <w:rPr>
+          <w:rFonts w:eastAsiaTheme="minorEastAsia" w:cs="Times New Roman"/>
+        </w:rPr>
+        <w:t>) for data mutations.</w:t>
+      </w:r>
+    </w:p>
+    <w:p>
+      <w:pPr>
+        <w:rPr>
+          <w:rFonts w:eastAsiaTheme="minorEastAsia" w:cs="Times New Roman"/>
+        </w:rPr>
+      </w:pPr>
+      <w:r>
+        <w:rPr>
+          <w:rFonts w:eastAsiaTheme="minorEastAsia" w:cs="Times New Roman"/>
+        </w:rPr>
+        <w:t xml:space="preserve">Clusters X and Y see significantly different numbers of </w:t>
+      </w:r>
+      <w:r>
+        <w:rPr>
+          <w:rFonts w:eastAsiaTheme="minorEastAsia" w:cs="Times New Roman"/>
+          <w:i/>
+        </w:rPr>
+        <w:t xml:space="preserve">Delete </w:t>
+      </w:r>
+      <w:r>
+        <w:rPr>
+          <w:rFonts w:eastAsiaTheme="minorEastAsia" w:cs="Times New Roman"/>
+        </w:rPr>
+        <w:t xml:space="preserve">requests because cluster Y stores production data sets that are regularly regenerated and replaced with newer versions. Some of this difference is further hidden in the difference in </w:t>
+      </w:r>
+      <w:r>
+        <w:rPr>
+          <w:rFonts w:eastAsiaTheme="minorEastAsia" w:cs="Times New Roman"/>
+          <w:i/>
+        </w:rPr>
+        <w:t xml:space="preserve">Open </w:t>
+      </w:r>
+      <w:r>
+        <w:rPr>
+          <w:rFonts w:eastAsiaTheme="minorEastAsia" w:cs="Times New Roman"/>
+        </w:rPr>
+        <w:t>requests because an old version of a file may be implicitly deleted by being opened for write from scratch (mode “w” in Unix open terminology).</w:t>
+      </w:r>
+    </w:p>
+    <w:p>
+      <w:pPr>
+        <w:rPr>
+          <w:rFonts w:eastAsiaTheme="minorEastAsia" w:cs="Times New Roman"/>
+        </w:rPr>
+      </w:pPr>
+      <w:r>
+        <w:rPr>
+          <w:rFonts w:eastAsiaTheme="minorEastAsia" w:cs="Times New Roman"/>
+          <w:i/>
+        </w:rPr>
+        <w:t xml:space="preserve">FindMatchingFiles </w:t>
+      </w:r>
+      <w:r>
+        <w:rPr>
+          <w:rFonts w:eastAsiaTheme="minorEastAsia" w:cs="Times New Roman"/>
+        </w:rPr>
+        <w:t>is a pattern matching request that supports “ls” and similar file system operations. Unlike other requests for the master, it may process a large part of the namespace and so may be expensive. Cluster Y sees it much more often because automated data processing tasks tend to examine parts of the file system to understand global application state. In contrast, cluster X’s applications are under more explicit user control and usually know the names of all needed files in advance.</w:t>
+      </w:r>
+    </w:p>
+    <w:p>
+      <w:pPr>
+        <w:rPr>
+          <w:rFonts w:eastAsiaTheme="minorEastAsia" w:cs="Times New Roman"/>
+          <w:b/>
+        </w:rPr>
+      </w:pPr>
+      <w:r>
+        <w:rPr>
+          <w:rFonts w:eastAsiaTheme="minorEastAsia" w:cs="Times New Roman"/>
+          <w:b/>
+        </w:rPr>
+        <w:t>EXPERIENCES</w:t>
+      </w:r>
+    </w:p>
+    <w:p>
+      <w:pPr>
+        <w:rPr>
+          <w:rFonts w:eastAsiaTheme="minorEastAsia" w:cs="Times New Roman"/>
+        </w:rPr>
+      </w:pPr>
+      <w:r>
+        <w:rPr>
+          <w:rFonts w:eastAsiaTheme="minorEastAsia" w:cs="Times New Roman"/>
+        </w:rPr>
+        <w:t>In the process of building and deploying GFS, we have experienced a variety of issues, some operational and some technical.</w:t>
+      </w:r>
+    </w:p>
+    <w:p>
+      <w:pPr>
+        <w:rPr>
+          <w:rFonts w:eastAsiaTheme="minorEastAsia" w:cs="Times New Roman"/>
+        </w:rPr>
+      </w:pPr>
+      <w:r>
+        <w:rPr>
+          <w:rFonts w:eastAsiaTheme="minorEastAsia" w:cs="Times New Roman"/>
+        </w:rPr>
+        <w:t>Initially, GFS was conceived as the backend file system for our production systems. Over time, the usage evolved to include research and development tasks. It started with little support for things like permissions and quotas but now includes rudimentary forms of these. While production systems are well disciplined and controlled, users sometimes are not. More infrastructure is required to keep users from interfering with one another.</w:t>
+      </w:r>
+    </w:p>
+    <w:p>
+      <w:pPr>
+        <w:rPr>
+          <w:rFonts w:eastAsiaTheme="minorEastAsia" w:cs="Times New Roman"/>
+        </w:rPr>
+      </w:pPr>
+      <w:r>
+        <w:rPr>
+          <w:rFonts w:eastAsiaTheme="minorEastAsia" w:cs="Times New Roman"/>
+        </w:rPr>
+        <w:t>Some of our biggest problems were disk and Linux related. Many of our disks claimed to the Linux driver that they supported a range of IDE protocol versions but in fact responded reliably only to the more recent ones. Since the protocol versions are very similar, these drives mostly worked, but occasionally the mismatches would cause the drive and the kernel to disagree about the drive’s state. This would corrupt data silently due to problems in the kernel. This problem motivated our use of checksums to detect data corruption, while concurrently we modified the kernel to handle these protocol mismatches.</w:t>
+      </w:r>
+    </w:p>
+    <w:p>
+      <w:pPr>
+        <w:rPr>
+          <w:rFonts w:eastAsiaTheme="minorEastAsia" w:cs="Times New Roman"/>
+        </w:rPr>
+      </w:pPr>
+      <w:r>
+        <w:rPr>
+          <w:rFonts w:eastAsiaTheme="minorEastAsia" w:cs="Times New Roman"/>
+        </w:rPr>
+        <w:t xml:space="preserve">Earlier we had some problems with Linux 2.2 kernels due to the cost of fsync(). Its cost is proportional to the size of the file rather than the size of the modified portion. This </w:t>
       </w:r>
       <w:r>
         <w:rPr>
           <w:rFonts w:eastAsiaTheme="minorEastAsia" w:cs="Times New Roman"/>
         </w:rPr>
         <w:lastRenderedPageBreak/>
-        <w:t xml:space="preserve">mutated and under 0.0003% of mutation operations. For cluster Y, the ratios are both 0.05%. Although this is minute, it is still higher than we expected. It turns out that most of these overwrites came from client retries due to errors or timeouts. They are not part of the workload </w:t>
-      </w:r>
-      <w:r>
-        <w:rPr>
-          <w:rFonts w:eastAsiaTheme="minorEastAsia" w:cs="Times New Roman"/>
-          <w:i/>
-        </w:rPr>
-        <w:t xml:space="preserve">per se </w:t>
-      </w:r>
-      <w:r>
-        <w:rPr>
-          <w:rFonts w:eastAsiaTheme="minorEastAsia" w:cs="Times New Roman"/>
-        </w:rPr>
-        <w:t>but a consequence of the retry mechanism.</w:t>
-      </w:r>
-    </w:p>
-    <w:p>
-      <w:pPr>
-        <w:rPr>
-          <w:rFonts w:eastAsiaTheme="minorEastAsia" w:cs="Times New Roman"/>
-          <w:i/>
-        </w:rPr>
-      </w:pPr>
-      <w:r>
-        <w:rPr>
-          <w:rFonts w:eastAsiaTheme="minorEastAsia" w:cs="Times New Roman"/>
-          <w:i/>
-        </w:rPr>
-        <w:t>Master Workload</w:t>
-      </w:r>
-    </w:p>
-    <w:p>
-      <w:pPr>
-        <w:rPr>
-          <w:rFonts w:eastAsiaTheme="minorEastAsia" w:cs="Times New Roman"/>
-        </w:rPr>
-      </w:pPr>
-      <w:r>
-        <w:rPr>
-          <w:rFonts w:eastAsiaTheme="minorEastAsia" w:cs="Times New Roman"/>
-        </w:rPr>
-        <w:t>Table 6 shows the breakdown by type of requests to the master. Most requests ask for chunk locations (</w:t>
-      </w:r>
-      <w:r>
-        <w:rPr>
-          <w:rFonts w:eastAsiaTheme="minorEastAsia" w:cs="Times New Roman"/>
-          <w:i/>
-        </w:rPr>
-        <w:t>FindLocation</w:t>
-      </w:r>
-      <w:r>
-        <w:rPr>
-          <w:rFonts w:eastAsiaTheme="minorEastAsia" w:cs="Times New Roman"/>
-        </w:rPr>
-        <w:t>) for reads and lease holder information (</w:t>
-      </w:r>
-      <w:r>
-        <w:rPr>
-          <w:rFonts w:eastAsiaTheme="minorEastAsia" w:cs="Times New Roman"/>
-          <w:i/>
-        </w:rPr>
-        <w:t>FindLeaseLocker</w:t>
-      </w:r>
-      <w:r>
-        <w:rPr>
-          <w:rFonts w:eastAsiaTheme="minorEastAsia" w:cs="Times New Roman"/>
-        </w:rPr>
-        <w:t>) for data mutations.</w:t>
-      </w:r>
-    </w:p>
-    <w:p>
-      <w:pPr>
-        <w:rPr>
-          <w:rFonts w:eastAsiaTheme="minorEastAsia" w:cs="Times New Roman"/>
-        </w:rPr>
-      </w:pPr>
-      <w:r>
-        <w:rPr>
-          <w:rFonts w:eastAsiaTheme="minorEastAsia" w:cs="Times New Roman"/>
-        </w:rPr>
-        <w:t xml:space="preserve">Clusters X and Y see significantly different numbers of </w:t>
-      </w:r>
-      <w:r>
-        <w:rPr>
-          <w:rFonts w:eastAsiaTheme="minorEastAsia" w:cs="Times New Roman"/>
-          <w:i/>
-        </w:rPr>
-        <w:t xml:space="preserve">Delete </w:t>
-      </w:r>
-      <w:r>
-        <w:rPr>
-          <w:rFonts w:eastAsiaTheme="minorEastAsia" w:cs="Times New Roman"/>
-        </w:rPr>
-        <w:t xml:space="preserve">requests because cluster Y stores production data sets that are regularly regenerated and replaced with newer versions. Some of this difference is further hidden in the difference in </w:t>
-      </w:r>
-      <w:r>
-        <w:rPr>
-          <w:rFonts w:eastAsiaTheme="minorEastAsia" w:cs="Times New Roman"/>
-          <w:i/>
-        </w:rPr>
-        <w:t xml:space="preserve">Open </w:t>
-      </w:r>
-      <w:r>
-        <w:rPr>
-          <w:rFonts w:eastAsiaTheme="minorEastAsia" w:cs="Times New Roman"/>
-        </w:rPr>
-        <w:t>requests because an old version of a file may be implicitly deleted by being opened for write from scratch (mode “w” in Unix open terminology).</w:t>
-      </w:r>
-    </w:p>
-    <w:p>
-      <w:pPr>
-        <w:rPr>
-          <w:rFonts w:eastAsiaTheme="minorEastAsia" w:cs="Times New Roman"/>
-        </w:rPr>
-      </w:pPr>
-      <w:r>
-        <w:rPr>
-          <w:rFonts w:eastAsiaTheme="minorEastAsia" w:cs="Times New Roman"/>
-          <w:i/>
-        </w:rPr>
-        <w:t xml:space="preserve">FindMatchingFiles </w:t>
-      </w:r>
-      <w:r>
-        <w:rPr>
-          <w:rFonts w:eastAsiaTheme="minorEastAsia" w:cs="Times New Roman"/>
-        </w:rPr>
-        <w:t>is a pattern matching request that supports “ls” and similar file system operations. Unlike other requests for the master, it may process a large part of the namespace and so may be expensive. Cluster Y sees it much more often because automated data processing tasks tend to examine parts of the file system to understand global application state. In contrast, cluster X’s applications are under more explicit user control and usually know the names of all needed files in advance.</w:t>
+        <w:t>was a problem for our large operation logs especially before we implemented checkpointing. We worked around this for a time by using synchronous writes and eventually migrated to Linux 2.4.</w:t>
+      </w:r>
+    </w:p>
+    <w:p>
+      <w:pPr>
+        <w:rPr>
+          <w:rFonts w:eastAsiaTheme="minorEastAsia" w:cs="Times New Roman"/>
+        </w:rPr>
+      </w:pPr>
+      <w:r>
+        <w:rPr>
+          <w:rFonts w:eastAsiaTheme="minorEastAsia" w:cs="Times New Roman"/>
+        </w:rPr>
+        <w:t>Another Linux problem was a single reader-writer lock which any thread in an address space must hold when it pages in from disk (reader lock) or modifies the address space in an mmap() call (writer lock). We saw transient timeouts in our system under light load and looked hard for resource bottlenecks or sporadic hardware failures. Eventually, we found that this single lock blocked the primary network thread from mapping new data into memory while the disk threads were paging in previously mapped data. Since we are mainly limited by the network interface rather than by memory copy bandwidth, we worked around this by replacing mmap() with pread() at the cost of an extra copy.</w:t>
+      </w:r>
+    </w:p>
+    <w:p>
+      <w:pPr>
+        <w:rPr>
+          <w:rFonts w:eastAsiaTheme="minorEastAsia" w:cs="Times New Roman"/>
+        </w:rPr>
+      </w:pPr>
+      <w:r>
+        <w:rPr>
+          <w:rFonts w:eastAsiaTheme="minorEastAsia" w:cs="Times New Roman"/>
+        </w:rPr>
+        <w:t>Despite occasional problems, the availability of Linux code has helped us time and again to explore and understand system behavior. When appropriate, we improve the kernel and share the changes with the open source community.</w:t>
       </w:r>
     </w:p>
     <w:p>
@@ -39861,92 +39900,112 @@
           <w:rFonts w:eastAsiaTheme="minorEastAsia" w:cs="Times New Roman"/>
           <w:b/>
         </w:rPr>
-        <w:t>EXPERIENCES</w:t>
-      </w:r>
-    </w:p>
-    <w:p>
-      <w:pPr>
-        <w:rPr>
-          <w:rFonts w:eastAsiaTheme="minorEastAsia" w:cs="Times New Roman"/>
-        </w:rPr>
-      </w:pPr>
-      <w:r>
-        <w:rPr>
-          <w:rFonts w:eastAsiaTheme="minorEastAsia" w:cs="Times New Roman"/>
-        </w:rPr>
-        <w:t>In the process of building and deploying GFS, we have experienced a variety of issues, some operational and some technical.</w:t>
-      </w:r>
-    </w:p>
-    <w:p>
-      <w:pPr>
-        <w:rPr>
-          <w:rFonts w:eastAsiaTheme="minorEastAsia" w:cs="Times New Roman"/>
-        </w:rPr>
-      </w:pPr>
-      <w:r>
-        <w:rPr>
-          <w:rFonts w:eastAsiaTheme="minorEastAsia" w:cs="Times New Roman"/>
-        </w:rPr>
-        <w:t>Initially, GFS was conceived as the backend file system for our production systems. Over time, the usage evolved to include research and development tasks. It started with little support for things like permissions and quotas but now includes rudimentary forms of these. While production systems are well disciplined and controlled, users sometimes are not. More infrastructure is required to keep users from interfering with one another.</w:t>
-      </w:r>
-    </w:p>
-    <w:p>
-      <w:pPr>
-        <w:rPr>
-          <w:rFonts w:eastAsiaTheme="minorEastAsia" w:cs="Times New Roman"/>
-        </w:rPr>
-      </w:pPr>
-      <w:r>
-        <w:rPr>
-          <w:rFonts w:eastAsiaTheme="minorEastAsia" w:cs="Times New Roman"/>
-        </w:rPr>
-        <w:t>Some of our biggest problems were disk and Linux related. Many of our disks claimed to the Linux driver that they supported a range of IDE protocol versions but in fact responded reliably only to the more recent ones. Since the protocol versions are very similar, these drives mostly worked, but occasionally the mismatches would cause the drive and the kernel to disagree about the drive’s state. This would corrupt data silently due to problems in the kernel. This problem motivated our use of checksums to detect data corruption, while concurrently we modified the kernel to handle these protocol mismatches.</w:t>
-      </w:r>
-    </w:p>
-    <w:p>
-      <w:pPr>
-        <w:rPr>
-          <w:rFonts w:eastAsiaTheme="minorEastAsia" w:cs="Times New Roman"/>
-        </w:rPr>
-      </w:pPr>
-      <w:r>
-        <w:rPr>
-          <w:rFonts w:eastAsiaTheme="minorEastAsia" w:cs="Times New Roman"/>
-        </w:rPr>
-        <w:t>Earlier we had some problems with Linux 2.2 kernels due to the cost of fsync(). Its cost is proportional to the size of the file rather than the size of the modified portion. This was a problem for our large operation logs especially before we implemented checkpointing. We worked around this for a time by using synchronous writes and eventually migrated to Linux 2.4.</w:t>
-      </w:r>
-    </w:p>
-    <w:p>
-      <w:pPr>
-        <w:rPr>
-          <w:rFonts w:eastAsiaTheme="minorEastAsia" w:cs="Times New Roman"/>
-        </w:rPr>
-      </w:pPr>
-      <w:r>
-        <w:rPr>
-          <w:rFonts w:eastAsiaTheme="minorEastAsia" w:cs="Times New Roman"/>
-        </w:rPr>
-        <w:t xml:space="preserve">Another Linux problem was a single reader-writer lock which any thread in an address space must hold when it pages in from disk (reader lock) or modifies the address space in an mmap() call (writer lock). We saw transient timeouts in our system under light load and looked hard for resource bottlenecks or sporadic hardware failures. Eventually, </w:t>
-      </w:r>
+        <w:t>RELATED WORK</w:t>
+      </w:r>
+    </w:p>
+    <w:p>
+      <w:pPr>
+        <w:rPr>
+          <w:rFonts w:eastAsiaTheme="minorEastAsia" w:cs="Times New Roman"/>
+        </w:rPr>
+      </w:pPr>
+      <w:r>
+        <w:rPr>
+          <w:rFonts w:eastAsiaTheme="minorEastAsia" w:cs="Times New Roman"/>
+        </w:rPr>
+        <w:t>Like other large distributed file systems such as AFS [5] , GFS provides a location independent namespace which enables data to be moved transparently for load balance or fault tolerance. Unlike AFS, GFS spreads a file’s data across storage servers in a way more akin to xFS [1] and Swift [3] in order to deliver aggregate performance and increased fault tolerance.</w:t>
+      </w:r>
+    </w:p>
+    <w:p>
+      <w:pPr>
+        <w:rPr>
+          <w:rFonts w:eastAsiaTheme="minorEastAsia" w:cs="Times New Roman"/>
+        </w:rPr>
+      </w:pPr>
+      <w:r>
+        <w:rPr>
+          <w:rFonts w:eastAsiaTheme="minorEastAsia" w:cs="Times New Roman"/>
+        </w:rPr>
+        <w:t>As disks are relatively cheap and replication is simpler than more sophisticated RAID [9] approaches, GFS currently uses only replication for redundancy and so consumes more raw storage than xFS or Swift.</w:t>
+      </w:r>
+    </w:p>
+    <w:p>
+      <w:pPr>
+        <w:rPr>
+          <w:rFonts w:eastAsiaTheme="minorEastAsia" w:cs="Times New Roman"/>
+        </w:rPr>
+      </w:pPr>
+      <w:r>
+        <w:rPr>
+          <w:rFonts w:eastAsiaTheme="minorEastAsia" w:cs="Times New Roman"/>
+        </w:rPr>
+        <w:t>In contrast to systems like AFS, xFS, Frangipani [12], and Intermezzo [6], GFS does not provide any caching below the file system interface. Our target workloads have little reuse within a single application run because they either stream through a large data set or randomly seek within it and read small amounts of data each time.</w:t>
+      </w:r>
+    </w:p>
+    <w:p>
+      <w:pPr>
+        <w:rPr>
+          <w:rFonts w:eastAsiaTheme="minorEastAsia" w:cs="Times New Roman"/>
+        </w:rPr>
+      </w:pPr>
+      <w:r>
+        <w:rPr>
+          <w:rFonts w:eastAsiaTheme="minorEastAsia" w:cs="Times New Roman"/>
+        </w:rPr>
+        <w:t>Some distributed file systems like Frangipani, xFS, Minnesota’s GFS[11] and GPFS [10] remove the centralized server and rely on distributed algorithms for consistency and management. We opt for the centralized approach in order to simplify the design, increase its reliability, and gain flexibility. In particular, a centralized master makes it much easier to implement sophisticated chunk placement and replication policies since the master already has most of the relevant information and controls how it changes. We address fault tolerance by keeping the master state small and fully replicated on other machines. Scalability and high availability (for reads) are currently provided by our shadow master mechanism. Updates to the master state are made persistent by appending to a write-ahead log. Therefore we could adapt a primary-copy scheme like the one in Harp [7] to provide high availability with stronger consistency guarantees than our current scheme.</w:t>
+      </w:r>
+    </w:p>
+    <w:p>
+      <w:pPr>
+        <w:rPr>
+          <w:rFonts w:eastAsiaTheme="minorEastAsia" w:cs="Times New Roman"/>
+        </w:rPr>
+      </w:pPr>
+      <w:r>
+        <w:rPr>
+          <w:rFonts w:eastAsiaTheme="minorEastAsia" w:cs="Times New Roman"/>
+        </w:rPr>
+        <w:t>We are addressing a problem similar to Lustre [8] in terms of delivering aggregate performance to a large number of clients. However, we have simplified the problem significantly by focusing on the needs of our applications rather than building a POSIX-compliant file system. Additionally, GFS assumes large number of unreliable components and so fault tolerance is central to our design.</w:t>
+      </w:r>
+    </w:p>
+    <w:p>
+      <w:pPr>
+        <w:rPr>
+          <w:rFonts w:eastAsiaTheme="minorEastAsia" w:cs="Times New Roman"/>
+        </w:rPr>
+      </w:pPr>
       <w:r>
         <w:rPr>
           <w:rFonts w:eastAsiaTheme="minorEastAsia" w:cs="Times New Roman"/>
         </w:rPr>
         <w:lastRenderedPageBreak/>
-        <w:t>we found that this single lock blocked the primary network thread from mapping new data into memory while the disk threads were paging in previously mapped data. Since we are mainly limited by the network interface rather than by memory copy bandwidth, we worked around this by replacing mmap() with pread() at the cost of an extra copy.</w:t>
-      </w:r>
-    </w:p>
-    <w:p>
-      <w:pPr>
-        <w:rPr>
-          <w:rFonts w:eastAsiaTheme="minorEastAsia" w:cs="Times New Roman"/>
-        </w:rPr>
-      </w:pPr>
-      <w:r>
-        <w:rPr>
-          <w:rFonts w:eastAsiaTheme="minorEastAsia" w:cs="Times New Roman"/>
-        </w:rPr>
-        <w:t>Despite occasional problems, the availability of Linux code has helped us time and again to explore and understand system behavior. When appropriate, we improve the kernel and share the changes with the open source community.</w:t>
+        <w:t>GFS most closely resembles the NASD architecture [4]. While the NASD architecture is based on network-attached disk drives, GFS uses commodity machines as chunkservers, as done in the NASD prototype. Unlike the NASD work, our chunkservers use lazily allocated fixed-size chunks rather than variable-length objects. Additionally, GFS implements features such as rebalancing, replication, and recovery that are required in a production environment.</w:t>
+      </w:r>
+    </w:p>
+    <w:p>
+      <w:pPr>
+        <w:rPr>
+          <w:rFonts w:eastAsiaTheme="minorEastAsia" w:cs="Times New Roman"/>
+        </w:rPr>
+      </w:pPr>
+      <w:r>
+        <w:rPr>
+          <w:rFonts w:eastAsiaTheme="minorEastAsia" w:cs="Times New Roman"/>
+        </w:rPr>
+        <w:t>Unlike Minnesota’s GFS and NASD, we do not seek to alter the model of the storage device. We focus on addressing day-to-day data processing needs for complicated distributed systems with existing commodity components.</w:t>
+      </w:r>
+    </w:p>
+    <w:p>
+      <w:pPr>
+        <w:rPr>
+          <w:rFonts w:eastAsiaTheme="minorEastAsia" w:cs="Times New Roman"/>
+        </w:rPr>
+      </w:pPr>
+      <w:r>
+        <w:rPr>
+          <w:rFonts w:eastAsiaTheme="minorEastAsia" w:cs="Times New Roman"/>
+        </w:rPr>
+        <w:t>The producer-consumer queues enabled by atomic record appends address a similar problem as the distributed queues in River [2]. While River uses memory-based queues distributed across machines and careful data flow control, GFS uses a persistent file that can be appended to concurrently by many producers. The River model supports m-to-n distributed queues but lacks the fault tolerance that comes with persistent storage, while GFS only supports m-to-1 queues efficiently. Multiple consumers can read the same file, but they must coordinate to partition the incoming load.</w:t>
       </w:r>
     </w:p>
     <w:p>
@@ -39961,118 +40020,66 @@
           <w:rFonts w:eastAsiaTheme="minorEastAsia" w:cs="Times New Roman"/>
           <w:b/>
         </w:rPr>
-        <w:t>RELATED WORK</w:t>
-      </w:r>
-    </w:p>
-    <w:p>
-      <w:pPr>
-        <w:rPr>
-          <w:rFonts w:eastAsiaTheme="minorEastAsia" w:cs="Times New Roman"/>
-        </w:rPr>
-      </w:pPr>
-      <w:r>
-        <w:rPr>
-          <w:rFonts w:eastAsiaTheme="minorEastAsia" w:cs="Times New Roman"/>
-        </w:rPr>
-        <w:t>Like other large distributed file systems such as AFS [5] , GFS provides a location independent namespace which enables data to be moved transparently for load balance or fault tolerance. Unlike AFS, GFS spreads a file’s data across storage servers in a way more akin to xFS [1] and Swift [3] in order to deliver aggregate performance and increased fault tolerance.</w:t>
-      </w:r>
-    </w:p>
-    <w:p>
-      <w:pPr>
-        <w:rPr>
-          <w:rFonts w:eastAsiaTheme="minorEastAsia" w:cs="Times New Roman"/>
-        </w:rPr>
-      </w:pPr>
-      <w:r>
-        <w:rPr>
-          <w:rFonts w:eastAsiaTheme="minorEastAsia" w:cs="Times New Roman"/>
-        </w:rPr>
-        <w:t>As disks are relatively cheap and replication is simpler than more sophisticated RAID [9] approaches, GFS currently uses only replication for redundancy and so consumes more raw storage than xFS or Swift.</w:t>
-      </w:r>
-    </w:p>
-    <w:p>
-      <w:pPr>
-        <w:rPr>
-          <w:rFonts w:eastAsiaTheme="minorEastAsia" w:cs="Times New Roman"/>
-        </w:rPr>
-      </w:pPr>
-      <w:r>
-        <w:rPr>
-          <w:rFonts w:eastAsiaTheme="minorEastAsia" w:cs="Times New Roman"/>
-        </w:rPr>
-        <w:t>In contrast to systems like AFS, xFS, Frangipani [12], and Intermezzo [6], GFS does not provide any caching below the file system interface. Our target workloads have little reuse within a single application run because they either stream through a large data set or randomly seek within it and read small amounts of data each time.</w:t>
-      </w:r>
-    </w:p>
-    <w:p>
-      <w:pPr>
-        <w:rPr>
-          <w:rFonts w:eastAsiaTheme="minorEastAsia" w:cs="Times New Roman"/>
-        </w:rPr>
-      </w:pPr>
-      <w:r>
-        <w:rPr>
-          <w:rFonts w:eastAsiaTheme="minorEastAsia" w:cs="Times New Roman"/>
-        </w:rPr>
-        <w:t>Some distributed file systems like Frangipani, xFS, Minnesota’s GFS[11] and GPFS [10] remove the centralized server and rely on distributed algorithms for consistency and management. We opt for the centralized approach in order to simplify the design, increase its reliability, and gain flexibility. In particular, a centralized master makes it much easier to implement sophisticated chunk placement and replication policies since the master already has most of the relevant information and controls how it changes. We address fault tolerance by keeping the master state small and fully replicated on other machines. Scalability and high availability (for reads) are currently provided by our shadow master mechanism. Updates to the master state are made persistent by appending to a write-ahead log. Therefore we could adapt a primary-copy scheme like the one in Harp [7] to provide high availability with stronger consistency guarantees than our current scheme.</w:t>
-      </w:r>
-    </w:p>
-    <w:p>
-      <w:pPr>
-        <w:rPr>
-          <w:rFonts w:eastAsiaTheme="minorEastAsia" w:cs="Times New Roman"/>
-        </w:rPr>
-      </w:pPr>
-      <w:r>
-        <w:rPr>
-          <w:rFonts w:eastAsiaTheme="minorEastAsia" w:cs="Times New Roman"/>
-        </w:rPr>
-        <w:t>We are addressing a problem similar to Lustre [8] in terms of delivering aggregate performance to a large number of clients. However, we have simplified the problem significantly by focusing on the needs of our applications rather than building a POSIX-compliant file system. Additionally, GFS assumes large number of unreliable components and so fault tolerance is central to our design.</w:t>
-      </w:r>
-    </w:p>
-    <w:p>
-      <w:pPr>
-        <w:rPr>
-          <w:rFonts w:eastAsiaTheme="minorEastAsia" w:cs="Times New Roman"/>
-        </w:rPr>
-      </w:pPr>
-      <w:r>
-        <w:rPr>
-          <w:rFonts w:eastAsiaTheme="minorEastAsia" w:cs="Times New Roman"/>
-        </w:rPr>
-        <w:t>GFS most closely resembles the NASD architecture [4]. While the NASD architecture is based on network-attached disk drives, GFS uses commodity machines as chunkservers, as done in the NASD prototype. Unlike the NASD work, our chunkservers use lazily allocated fixed-size chunks rather than variable-length objects. Additionally, GFS implements features such as rebalancing, replication, and recovery that are required in a production environment.</w:t>
-      </w:r>
-    </w:p>
-    <w:p>
-      <w:pPr>
-        <w:rPr>
-          <w:rFonts w:eastAsiaTheme="minorEastAsia" w:cs="Times New Roman"/>
-        </w:rPr>
-      </w:pPr>
-      <w:r>
-        <w:rPr>
-          <w:rFonts w:eastAsiaTheme="minorEastAsia" w:cs="Times New Roman"/>
-        </w:rPr>
-        <w:t xml:space="preserve">Unlike Minnesota’s GFS and NASD, we do not seek to alter the model of the storage </w:t>
+        <w:t>CONCLUSIONS</w:t>
+      </w:r>
+    </w:p>
+    <w:p>
+      <w:pPr>
+        <w:rPr>
+          <w:rFonts w:eastAsiaTheme="minorEastAsia" w:cs="Times New Roman"/>
+        </w:rPr>
+      </w:pPr>
+      <w:r>
+        <w:rPr>
+          <w:rFonts w:eastAsiaTheme="minorEastAsia" w:cs="Times New Roman"/>
+        </w:rPr>
+        <w:t>The Google File System demonstrates the qualities essential for supporting large-scale data processing workloads on commodity hardware. While some design decisions are specific to our unique setting, many may apply to data processing tasks of a similar magnitude and cost consciousness. We started by reexamining traditional file system assumptions in light of our current and anticipated application workloads and technological environment. Our observations have led to radically different points in the design space. We treat component failures as the norm rather than the exception, optimize for huge files that are mostly appended to (perhaps concurrently) and then read (usually sequentially), and both extend and relax the standard file system interface to improve the overall system.</w:t>
+      </w:r>
+    </w:p>
+    <w:p>
+      <w:pPr>
+        <w:rPr>
+          <w:rFonts w:eastAsiaTheme="minorEastAsia" w:cs="Times New Roman"/>
+        </w:rPr>
+      </w:pPr>
+      <w:r>
+        <w:rPr>
+          <w:rFonts w:eastAsiaTheme="minorEastAsia" w:cs="Times New Roman"/>
+        </w:rPr>
+        <w:t>Our system provides fault tolerance by constant monitoring, replicating crucial data, and fast and automatic recovery. Chunk replication allows us to tolerate chunkserver failures. The frequency of these failures motivated a novel online repair mechanism that regularly and transparently repairs the damage and compensates for lost replicas as soon as possible. Additionally, we use checksumming to detect data corruption at the disk or IDE subsystem level, which becomes all too common given the number of disks in the system.</w:t>
+      </w:r>
+    </w:p>
+    <w:p>
+      <w:pPr>
+        <w:rPr>
+          <w:rFonts w:eastAsiaTheme="minorEastAsia" w:cs="Times New Roman"/>
+        </w:rPr>
+      </w:pPr>
+      <w:r>
+        <w:rPr>
+          <w:rFonts w:eastAsiaTheme="minorEastAsia" w:cs="Times New Roman"/>
+        </w:rPr>
+        <w:t>Our design delivers high aggregate throughput to many concurrent readers and writers performing a variety of tasks. We achieve this by separating file system control, which passes through the master, from data transfer, which passes directly between chunkservers and clients. Master involvement in common operations is minimized by a large chunk size and by chunk leases, which delegates authority to primary replicas in data mutations. This makes possible a simple, centralized master that does not become a bottleneck. We believe that improvements in our networking stack will lift the current limitation on the write throughput seen by an individual client.</w:t>
+      </w:r>
+    </w:p>
+    <w:p>
+      <w:pPr>
+        <w:rPr>
+          <w:rFonts w:eastAsiaTheme="minorEastAsia" w:cs="Times New Roman"/>
+        </w:rPr>
+      </w:pPr>
+      <w:r>
+        <w:rPr>
+          <w:rFonts w:eastAsiaTheme="minorEastAsia" w:cs="Times New Roman"/>
+        </w:rPr>
+        <w:t xml:space="preserve">GFS has successfully met our storage needs and is widely used within Google as the storage platform for research and development as well as production data processing. </w:t>
       </w:r>
       <w:r>
         <w:rPr>
           <w:rFonts w:eastAsiaTheme="minorEastAsia" w:cs="Times New Roman"/>
         </w:rPr>
         <w:lastRenderedPageBreak/>
-        <w:t>device. We focus on addressing day-to-day data processing needs for complicated distributed systems with existing commodity components.</w:t>
-      </w:r>
-    </w:p>
-    <w:p>
-      <w:pPr>
-        <w:rPr>
-          <w:rFonts w:eastAsiaTheme="minorEastAsia" w:cs="Times New Roman"/>
-        </w:rPr>
-      </w:pPr>
-      <w:r>
-        <w:rPr>
-          <w:rFonts w:eastAsiaTheme="minorEastAsia" w:cs="Times New Roman"/>
-        </w:rPr>
-        <w:t>The producer-consumer queues enabled by atomic record appends address a similar problem as the distributed queues in River [2]. While River uses memory-based queues distributed across machines and careful data flow control, GFS uses a persistent file that can be appended to concurrently by many producers. The River model supports m-to-n distributed queues but lacks the fault tolerance that comes with persistent storage, while GFS only supports m-to-1 queues efficiently. Multiple consumers can read the same file, but they must coordinate to partition the incoming load.</w:t>
+        <w:t>It is an important tool that enables us to continue to innovate and attack problems on the scale of the entire web.</w:t>
       </w:r>
     </w:p>
     <w:p>
@@ -40087,73 +40094,6 @@
           <w:rFonts w:eastAsiaTheme="minorEastAsia" w:cs="Times New Roman"/>
           <w:b/>
         </w:rPr>
-        <w:t>CONCLUSIONS</w:t>
-      </w:r>
-    </w:p>
-    <w:p>
-      <w:pPr>
-        <w:rPr>
-          <w:rFonts w:eastAsiaTheme="minorEastAsia" w:cs="Times New Roman"/>
-        </w:rPr>
-      </w:pPr>
-      <w:r>
-        <w:rPr>
-          <w:rFonts w:eastAsiaTheme="minorEastAsia" w:cs="Times New Roman"/>
-        </w:rPr>
-        <w:t>The Google File System demonstrates the qualities essential for supporting large-scale data processing workloads on commodity hardware. While some design decisions are specific to our unique setting, many may apply to data processing tasks of a similar magnitude and cost consciousness. We started by reexamining traditional file system assumptions in light of our current and anticipated application workloads and technological environment. Our observations have led to radically different points in the design space. We treat component failures as the norm rather than the exception, optimize for huge files that are mostly appended to (perhaps concurrently) and then read (usually sequentially), and both extend and relax the standard file system interface to improve the overall system.</w:t>
-      </w:r>
-    </w:p>
-    <w:p>
-      <w:pPr>
-        <w:rPr>
-          <w:rFonts w:eastAsiaTheme="minorEastAsia" w:cs="Times New Roman"/>
-        </w:rPr>
-      </w:pPr>
-      <w:r>
-        <w:rPr>
-          <w:rFonts w:eastAsiaTheme="minorEastAsia" w:cs="Times New Roman"/>
-        </w:rPr>
-        <w:t>Our system provides fault tolerance by constant monitoring, replicating crucial data, and fast and automatic recovery. Chunk replication allows us to tolerate chunkserver failures. The frequency of these failures motivated a novel online repair mechanism that regularly and transparently repairs the damage and compensates for lost replicas as soon as possible. Additionally, we use checksumming to detect data corruption at the disk or IDE subsystem level, which becomes all too common given the number of disks in the system.</w:t>
-      </w:r>
-    </w:p>
-    <w:p>
-      <w:pPr>
-        <w:rPr>
-          <w:rFonts w:eastAsiaTheme="minorEastAsia" w:cs="Times New Roman"/>
-        </w:rPr>
-      </w:pPr>
-      <w:r>
-        <w:rPr>
-          <w:rFonts w:eastAsiaTheme="minorEastAsia" w:cs="Times New Roman"/>
-        </w:rPr>
-        <w:t>Our design delivers high aggregate throughput to many concurrent readers and writers performing a variety of tasks. We achieve this by separating file system control, which passes through the master, from data transfer, which passes directly between chunkservers and clients. Master involvement in common operations is minimized by a large chunk size and by chunk leases, which delegates authority to primary replicas in data mutations. This makes possible a simple, centralized master that does not become a bottleneck. We believe that improvements in our networking stack will lift the current limitation on the write throughput seen by an individual client.</w:t>
-      </w:r>
-    </w:p>
-    <w:p>
-      <w:pPr>
-        <w:rPr>
-          <w:rFonts w:eastAsiaTheme="minorEastAsia" w:cs="Times New Roman"/>
-        </w:rPr>
-      </w:pPr>
-      <w:r>
-        <w:rPr>
-          <w:rFonts w:eastAsiaTheme="minorEastAsia" w:cs="Times New Roman"/>
-        </w:rPr>
-        <w:t>GFS has successfully met our storage needs and is widely used within Google as the storage platform for research and development as well as production data processing. It is an important tool that enables us to continue to innovate and attack problems on the scale of the entire web.</w:t>
-      </w:r>
-    </w:p>
-    <w:p>
-      <w:pPr>
-        <w:rPr>
-          <w:rFonts w:eastAsiaTheme="minorEastAsia" w:cs="Times New Roman"/>
-          <w:b/>
-        </w:rPr>
-      </w:pPr>
-      <w:r>
-        <w:rPr>
-          <w:rFonts w:eastAsiaTheme="minorEastAsia" w:cs="Times New Roman"/>
-          <w:b/>
-        </w:rPr>
         <w:t>ACKNOWLEDGMENTS</w:t>
       </w:r>
     </w:p>
@@ -40167,14 +40107,7 @@
         <w:rPr>
           <w:rFonts w:eastAsiaTheme="minorEastAsia" w:cs="Times New Roman"/>
         </w:rPr>
-        <w:t xml:space="preserve">We wish to thank the following people for their contributions to the system or the paper. Brain Bershad (our shepherd) and the anonymous reviewers gave us valuable comments and suggestions. Anurag Acharya, Jeff Dean, and David desJardins contributed to the early design. Fay Chang worked on comparison of replicas across chunkservers. Guy </w:t>
-      </w:r>
-      <w:r>
-        <w:rPr>
-          <w:rFonts w:eastAsiaTheme="minorEastAsia" w:cs="Times New Roman"/>
-        </w:rPr>
-        <w:lastRenderedPageBreak/>
-        <w:t>Edjlali worked on storage quota. Markus Gutschke worked on a testing framework and security enhancements. David Kramer worked on performance enhancements. Fay Chang, Urs Hoelzle, Max Ibel, Sharon Perl, Rob Pike, and Debby Wallach commented on earlier drafts of the paper. Many of our colleagues at Google bravely trusted their data to a new file system and gave us useful feedback. Yoshka helped with early testing.</w:t>
+        <w:t>We wish to thank the following people for their contributions to the system or the paper. Brain Bershad (our shepherd) and the anonymous reviewers gave us valuable comments and suggestions. Anurag Acharya, Jeff Dean, and David desJardins contributed to the early design. Fay Chang worked on comparison of replicas across chunkservers. Guy Edjlali worked on storage quota. Markus Gutschke worked on a testing framework and security enhancements. David Kramer worked on performance enhancements. Fay Chang, Urs Hoelzle, Max Ibel, Sharon Perl, Rob Pike, and Debby Wallach commented on earlier drafts of the paper. Many of our colleagues at Google bravely trusted their data to a new file system and gave us useful feedback. Yoshka helped with early testing.</w:t>
       </w:r>
     </w:p>
     <w:p>
@@ -40551,6 +40484,7 @@
         <w:rPr>
           <w:rFonts w:eastAsiaTheme="minorEastAsia" w:cs="Times New Roman"/>
         </w:rPr>
+        <w:lastRenderedPageBreak/>
         <w:t xml:space="preserve">(RAID). In </w:t>
       </w:r>
       <w:r>
@@ -40618,15 +40552,7 @@
           <w:rFonts w:eastAsiaTheme="minorEastAsia" w:cs="Times New Roman"/>
           <w:i/>
         </w:rPr>
-        <w:t xml:space="preserve">Proceedings of the Fifth NASA Goddard Space Flight Center </w:t>
-      </w:r>
-      <w:r>
-        <w:rPr>
-          <w:rFonts w:eastAsiaTheme="minorEastAsia" w:cs="Times New Roman"/>
-          <w:i/>
-        </w:rPr>
-        <w:lastRenderedPageBreak/>
-        <w:t>Conference on Mass Storage Systems and Technologies</w:t>
+        <w:t>Proceedings of the Fifth NASA Goddard Space Flight Center Conference on Mass Storage Systems and Technologies</w:t>
       </w:r>
       <w:r>
         <w:rPr>
@@ -42228,7 +42154,7 @@
 </file>
 
 <file path=customXml/itemProps1.xml><?xml version="1.0" encoding="utf-8"?>
-<ds:datastoreItem xmlns:ds="http://schemas.openxmlformats.org/officeDocument/2006/customXml" ds:itemID="{8C343D31-7275-44FE-B719-196AFFD350EE}">
+<ds:datastoreItem xmlns:ds="http://schemas.openxmlformats.org/officeDocument/2006/customXml" ds:itemID="{A7D9AF25-1B2A-435B-A72D-E88401FD19A4}">
   <ds:schemaRefs>
     <ds:schemaRef ds:uri="http://schemas.openxmlformats.org/officeDocument/2006/bibliography"/>
   </ds:schemaRefs>

--- a/paper.docx
+++ b/paper.docx
@@ -592,7 +592,7 @@
           <v:shape id="_x0000_i1025" type="#_x0000_t75" style="width:402.75pt;height:201.75pt" o:ole="">
             <v:imagedata r:id="rId8" o:title=""/>
           </v:shape>
-          <o:OLEObject Type="Embed" ProgID="Visio.Drawing.15" ShapeID="_x0000_i1025" DrawAspect="Content" ObjectID="_1557920169" r:id="rId9"/>
+          <o:OLEObject Type="Embed" ProgID="Visio.Drawing.15" ShapeID="_x0000_i1025" DrawAspect="Content" ObjectID="_1557999759" r:id="rId9"/>
         </w:object>
       </w:r>
     </w:p>
@@ -769,7 +769,7 @@
           <v:shape id="_x0000_i1026" type="#_x0000_t75" style="width:210pt;height:216.75pt" o:ole="">
             <v:imagedata r:id="rId10" o:title=""/>
           </v:shape>
-          <o:OLEObject Type="Embed" ProgID="Visio.Drawing.15" ShapeID="_x0000_i1026" DrawAspect="Content" ObjectID="_1557920170" r:id="rId11"/>
+          <o:OLEObject Type="Embed" ProgID="Visio.Drawing.15" ShapeID="_x0000_i1026" DrawAspect="Content" ObjectID="_1557999760" r:id="rId11"/>
         </w:object>
       </w:r>
     </w:p>
@@ -1041,7 +1041,7 @@
           <v:shape id="_x0000_i1027" type="#_x0000_t75" style="width:417.75pt;height:273.75pt" o:ole="">
             <v:imagedata r:id="rId12" o:title=""/>
           </v:shape>
-          <o:OLEObject Type="Embed" ProgID="Visio.Drawing.15" ShapeID="_x0000_i1027" DrawAspect="Content" ObjectID="_1557920171" r:id="rId13"/>
+          <o:OLEObject Type="Embed" ProgID="Visio.Drawing.15" ShapeID="_x0000_i1027" DrawAspect="Content" ObjectID="_1557999761" r:id="rId13"/>
         </w:object>
       </w:r>
       <w:r>
@@ -1065,7 +1065,7 @@
           <v:shape id="_x0000_i1028" type="#_x0000_t75" style="width:417.75pt;height:273.75pt" o:ole="">
             <v:imagedata r:id="rId14" o:title=""/>
           </v:shape>
-          <o:OLEObject Type="Embed" ProgID="Visio.Drawing.15" ShapeID="_x0000_i1028" DrawAspect="Content" ObjectID="_1557920172" r:id="rId15"/>
+          <o:OLEObject Type="Embed" ProgID="Visio.Drawing.15" ShapeID="_x0000_i1028" DrawAspect="Content" ObjectID="_1557999762" r:id="rId15"/>
         </w:object>
       </w:r>
       <w:r>
@@ -3366,7 +3366,7 @@
           <v:shape id="_x0000_i1029" type="#_x0000_t75" style="width:417.75pt;height:115.5pt" o:ole="">
             <v:imagedata r:id="rId16" o:title=""/>
           </v:shape>
-          <o:OLEObject Type="Embed" ProgID="Visio.Drawing.15" ShapeID="_x0000_i1029" DrawAspect="Content" ObjectID="_1557920173" r:id="rId17"/>
+          <o:OLEObject Type="Embed" ProgID="Visio.Drawing.15" ShapeID="_x0000_i1029" DrawAspect="Content" ObjectID="_1557999763" r:id="rId17"/>
         </w:object>
       </w:r>
     </w:p>
@@ -5673,7 +5673,7 @@
           <v:shape id="_x0000_i1030" type="#_x0000_t75" style="width:417.75pt;height:4in" o:ole="">
             <v:imagedata r:id="rId18" o:title=""/>
           </v:shape>
-          <o:OLEObject Type="Embed" ProgID="Visio.Drawing.15" ShapeID="_x0000_i1030" DrawAspect="Content" ObjectID="_1557920174" r:id="rId19"/>
+          <o:OLEObject Type="Embed" ProgID="Visio.Drawing.15" ShapeID="_x0000_i1030" DrawAspect="Content" ObjectID="_1557999764" r:id="rId19"/>
         </w:object>
       </w:r>
     </w:p>
@@ -11175,7 +11175,7 @@
           <v:shape id="_x0000_i1031" type="#_x0000_t75" style="width:186.75pt;height:129.75pt" o:ole="">
             <v:imagedata r:id="rId20" o:title=""/>
           </v:shape>
-          <o:OLEObject Type="Embed" ProgID="Visio.Drawing.15" ShapeID="_x0000_i1031" DrawAspect="Content" ObjectID="_1557920175" r:id="rId21"/>
+          <o:OLEObject Type="Embed" ProgID="Visio.Drawing.15" ShapeID="_x0000_i1031" DrawAspect="Content" ObjectID="_1557999765" r:id="rId21"/>
         </w:object>
       </w:r>
     </w:p>
@@ -11197,7 +11197,7 @@
           <v:shape id="_x0000_i1032" type="#_x0000_t75" style="width:374.25pt;height:223.5pt" o:ole="">
             <v:imagedata r:id="rId22" o:title=""/>
           </v:shape>
-          <o:OLEObject Type="Embed" ProgID="Visio.Drawing.15" ShapeID="_x0000_i1032" DrawAspect="Content" ObjectID="_1557920176" r:id="rId23"/>
+          <o:OLEObject Type="Embed" ProgID="Visio.Drawing.15" ShapeID="_x0000_i1032" DrawAspect="Content" ObjectID="_1557999766" r:id="rId23"/>
         </w:object>
       </w:r>
     </w:p>
@@ -11267,7 +11267,7 @@
           <v:shape id="_x0000_i1033" type="#_x0000_t75" style="width:446.25pt;height:252pt" o:ole="">
             <v:imagedata r:id="rId24" o:title=""/>
           </v:shape>
-          <o:OLEObject Type="Embed" ProgID="Visio.Drawing.15" ShapeID="_x0000_i1033" DrawAspect="Content" ObjectID="_1557920177" r:id="rId25"/>
+          <o:OLEObject Type="Embed" ProgID="Visio.Drawing.15" ShapeID="_x0000_i1033" DrawAspect="Content" ObjectID="_1557999767" r:id="rId25"/>
         </w:object>
       </w:r>
       <w:r>
@@ -11349,7 +11349,7 @@
           <v:shape id="_x0000_i1034" type="#_x0000_t75" style="width:417.75pt;height:180pt" o:ole="">
             <v:imagedata r:id="rId26" o:title=""/>
           </v:shape>
-          <o:OLEObject Type="Embed" ProgID="Visio.Drawing.15" ShapeID="_x0000_i1034" DrawAspect="Content" ObjectID="_1557920178" r:id="rId27"/>
+          <o:OLEObject Type="Embed" ProgID="Visio.Drawing.15" ShapeID="_x0000_i1034" DrawAspect="Content" ObjectID="_1557999768" r:id="rId27"/>
         </w:object>
       </w:r>
     </w:p>
@@ -11425,7 +11425,7 @@
           <v:shape id="_x0000_i1035" type="#_x0000_t75" style="width:453.75pt;height:252pt" o:ole="">
             <v:imagedata r:id="rId28" o:title=""/>
           </v:shape>
-          <o:OLEObject Type="Embed" ProgID="Visio.Drawing.15" ShapeID="_x0000_i1035" DrawAspect="Content" ObjectID="_1557920179" r:id="rId29"/>
+          <o:OLEObject Type="Embed" ProgID="Visio.Drawing.15" ShapeID="_x0000_i1035" DrawAspect="Content" ObjectID="_1557999769" r:id="rId29"/>
         </w:object>
       </w:r>
       <w:r>
@@ -13051,22 +13051,25 @@
         <w:t>数据库整体设计</w:t>
       </w:r>
     </w:p>
+    <w:bookmarkStart w:id="0" w:name="_GoBack"/>
     <w:p>
       <w:pPr>
         <w:spacing w:line="360" w:lineRule="auto"/>
+        <w:jc w:val="center"/>
       </w:pPr>
       <w:r>
         <w:object w:dxaOrig="7575" w:dyaOrig="5565">
           <v:shape id="_x0000_i1036" type="#_x0000_t75" style="width:381.75pt;height:280.5pt" o:ole="">
             <v:imagedata r:id="rId30" o:title=""/>
           </v:shape>
-          <o:OLEObject Type="Embed" ProgID="Visio.Drawing.15" ShapeID="_x0000_i1036" DrawAspect="Content" ObjectID="_1557920180" r:id="rId31"/>
+          <o:OLEObject Type="Embed" ProgID="Visio.Drawing.15" ShapeID="_x0000_i1036" DrawAspect="Content" ObjectID="_1557999770" r:id="rId31"/>
         </w:object>
       </w:r>
     </w:p>
     <w:p>
       <w:pPr>
         <w:spacing w:line="360" w:lineRule="auto"/>
+        <w:jc w:val="center"/>
       </w:pPr>
       <w:r>
         <w:rPr>
@@ -13075,6 +13078,7 @@
         <w:t>版本控制系统实体关系图</w:t>
       </w:r>
     </w:p>
+    <w:bookmarkEnd w:id="0"/>
     <w:p>
       <w:pPr>
         <w:spacing w:line="360" w:lineRule="auto"/>
@@ -14217,13 +14221,14 @@
       <w:pPr>
         <w:spacing w:line="360" w:lineRule="auto"/>
         <w:ind w:firstLineChars="200" w:firstLine="480"/>
+        <w:jc w:val="center"/>
       </w:pPr>
       <w:r>
         <w:object w:dxaOrig="7425" w:dyaOrig="6510">
           <v:shape id="_x0000_i1037" type="#_x0000_t75" style="width:352.5pt;height:302.25pt" o:ole="">
             <v:imagedata r:id="rId32" o:title=""/>
           </v:shape>
-          <o:OLEObject Type="Embed" ProgID="Visio.Drawing.15" ShapeID="_x0000_i1037" DrawAspect="Content" ObjectID="_1557920181" r:id="rId33"/>
+          <o:OLEObject Type="Embed" ProgID="Visio.Drawing.15" ShapeID="_x0000_i1037" DrawAspect="Content" ObjectID="_1557999771" r:id="rId33"/>
         </w:object>
       </w:r>
     </w:p>
@@ -14231,6 +14236,7 @@
       <w:pPr>
         <w:spacing w:line="360" w:lineRule="auto"/>
         <w:ind w:firstLineChars="200" w:firstLine="480"/>
+        <w:jc w:val="center"/>
       </w:pPr>
       <w:r>
         <w:rPr>
@@ -14280,13 +14286,14 @@
       <w:pPr>
         <w:spacing w:line="360" w:lineRule="auto"/>
         <w:ind w:firstLineChars="200" w:firstLine="480"/>
+        <w:jc w:val="center"/>
       </w:pPr>
       <w:r>
         <w:object w:dxaOrig="6075" w:dyaOrig="2145">
           <v:shape id="_x0000_i1038" type="#_x0000_t75" style="width:302.25pt;height:108pt" o:ole="">
             <v:imagedata r:id="rId34" o:title=""/>
           </v:shape>
-          <o:OLEObject Type="Embed" ProgID="Visio.Drawing.15" ShapeID="_x0000_i1038" DrawAspect="Content" ObjectID="_1557920182" r:id="rId35"/>
+          <o:OLEObject Type="Embed" ProgID="Visio.Drawing.15" ShapeID="_x0000_i1038" DrawAspect="Content" ObjectID="_1557999772" r:id="rId35"/>
         </w:object>
       </w:r>
     </w:p>
@@ -14294,6 +14301,7 @@
       <w:pPr>
         <w:spacing w:line="360" w:lineRule="auto"/>
         <w:ind w:firstLineChars="200" w:firstLine="480"/>
+        <w:jc w:val="center"/>
       </w:pPr>
       <w:r>
         <w:t>服务器集群结构</w:t>
@@ -14697,7 +14705,7 @@
           <v:shape id="_x0000_i1039" type="#_x0000_t75" style="width:201.75pt;height:136.5pt" o:ole="">
             <v:imagedata r:id="rId36" o:title=""/>
           </v:shape>
-          <o:OLEObject Type="Embed" ProgID="Visio.Drawing.15" ShapeID="_x0000_i1039" DrawAspect="Content" ObjectID="_1557920183" r:id="rId37"/>
+          <o:OLEObject Type="Embed" ProgID="Visio.Drawing.15" ShapeID="_x0000_i1039" DrawAspect="Content" ObjectID="_1557999773" r:id="rId37"/>
         </w:object>
       </w:r>
     </w:p>
@@ -14825,7 +14833,7 @@
           <v:shape id="_x0000_i1040" type="#_x0000_t75" style="width:186.75pt;height:136.5pt" o:ole="">
             <v:imagedata r:id="rId38" o:title=""/>
           </v:shape>
-          <o:OLEObject Type="Embed" ProgID="Visio.Drawing.15" ShapeID="_x0000_i1040" DrawAspect="Content" ObjectID="_1557920184" r:id="rId39"/>
+          <o:OLEObject Type="Embed" ProgID="Visio.Drawing.15" ShapeID="_x0000_i1040" DrawAspect="Content" ObjectID="_1557999774" r:id="rId39"/>
         </w:object>
       </w:r>
     </w:p>
@@ -14944,7 +14952,7 @@
           <v:shape id="_x0000_i1041" type="#_x0000_t75" style="width:186.75pt;height:2in" o:ole="">
             <v:imagedata r:id="rId40" o:title=""/>
           </v:shape>
-          <o:OLEObject Type="Embed" ProgID="Visio.Drawing.15" ShapeID="_x0000_i1041" DrawAspect="Content" ObjectID="_1557920185" r:id="rId41"/>
+          <o:OLEObject Type="Embed" ProgID="Visio.Drawing.15" ShapeID="_x0000_i1041" DrawAspect="Content" ObjectID="_1557999775" r:id="rId41"/>
         </w:object>
       </w:r>
     </w:p>
@@ -15111,7 +15119,7 @@
           <v:shape id="_x0000_i1042" type="#_x0000_t75" style="width:186.75pt;height:136.5pt" o:ole="">
             <v:imagedata r:id="rId42" o:title=""/>
           </v:shape>
-          <o:OLEObject Type="Embed" ProgID="Visio.Drawing.15" ShapeID="_x0000_i1042" DrawAspect="Content" ObjectID="_1557920186" r:id="rId43"/>
+          <o:OLEObject Type="Embed" ProgID="Visio.Drawing.15" ShapeID="_x0000_i1042" DrawAspect="Content" ObjectID="_1557999776" r:id="rId43"/>
         </w:object>
       </w:r>
     </w:p>
@@ -15302,7 +15310,7 @@
           <v:shape id="_x0000_i1043" type="#_x0000_t75" style="width:186.75pt;height:100.5pt" o:ole="">
             <v:imagedata r:id="rId44" o:title=""/>
           </v:shape>
-          <o:OLEObject Type="Embed" ProgID="Visio.Drawing.15" ShapeID="_x0000_i1043" DrawAspect="Content" ObjectID="_1557920187" r:id="rId45"/>
+          <o:OLEObject Type="Embed" ProgID="Visio.Drawing.15" ShapeID="_x0000_i1043" DrawAspect="Content" ObjectID="_1557999777" r:id="rId45"/>
         </w:object>
       </w:r>
     </w:p>
@@ -15436,7 +15444,7 @@
           <v:shape id="_x0000_i1044" type="#_x0000_t75" style="width:186.75pt;height:100.5pt" o:ole="">
             <v:imagedata r:id="rId46" o:title=""/>
           </v:shape>
-          <o:OLEObject Type="Embed" ProgID="Visio.Drawing.15" ShapeID="_x0000_i1044" DrawAspect="Content" ObjectID="_1557920188" r:id="rId47"/>
+          <o:OLEObject Type="Embed" ProgID="Visio.Drawing.15" ShapeID="_x0000_i1044" DrawAspect="Content" ObjectID="_1557999778" r:id="rId47"/>
         </w:object>
       </w:r>
     </w:p>
@@ -15496,7 +15504,7 @@
           <v:shape id="_x0000_i1045" type="#_x0000_t75" style="width:186.75pt;height:115.5pt" o:ole="">
             <v:imagedata r:id="rId48" o:title=""/>
           </v:shape>
-          <o:OLEObject Type="Embed" ProgID="Visio.Drawing.15" ShapeID="_x0000_i1045" DrawAspect="Content" ObjectID="_1557920189" r:id="rId49"/>
+          <o:OLEObject Type="Embed" ProgID="Visio.Drawing.15" ShapeID="_x0000_i1045" DrawAspect="Content" ObjectID="_1557999779" r:id="rId49"/>
         </w:object>
       </w:r>
     </w:p>
@@ -15542,7 +15550,7 @@
           <v:shape id="_x0000_i1046" type="#_x0000_t75" style="width:186.75pt;height:100.5pt" o:ole="">
             <v:imagedata r:id="rId50" o:title=""/>
           </v:shape>
-          <o:OLEObject Type="Embed" ProgID="Visio.Drawing.15" ShapeID="_x0000_i1046" DrawAspect="Content" ObjectID="_1557920190" r:id="rId51"/>
+          <o:OLEObject Type="Embed" ProgID="Visio.Drawing.15" ShapeID="_x0000_i1046" DrawAspect="Content" ObjectID="_1557999780" r:id="rId51"/>
         </w:object>
       </w:r>
     </w:p>
@@ -15589,7 +15597,7 @@
           <v:shape id="_x0000_i1047" type="#_x0000_t75" style="width:186.75pt;height:115.5pt" o:ole="">
             <v:imagedata r:id="rId52" o:title=""/>
           </v:shape>
-          <o:OLEObject Type="Embed" ProgID="Visio.Drawing.15" ShapeID="_x0000_i1047" DrawAspect="Content" ObjectID="_1557920191" r:id="rId53"/>
+          <o:OLEObject Type="Embed" ProgID="Visio.Drawing.15" ShapeID="_x0000_i1047" DrawAspect="Content" ObjectID="_1557999781" r:id="rId53"/>
         </w:object>
       </w:r>
     </w:p>
@@ -15641,7 +15649,7 @@
           <v:shape id="_x0000_i1048" type="#_x0000_t75" style="width:186.75pt;height:100.5pt" o:ole="">
             <v:imagedata r:id="rId54" o:title=""/>
           </v:shape>
-          <o:OLEObject Type="Embed" ProgID="Visio.Drawing.15" ShapeID="_x0000_i1048" DrawAspect="Content" ObjectID="_1557920192" r:id="rId55"/>
+          <o:OLEObject Type="Embed" ProgID="Visio.Drawing.15" ShapeID="_x0000_i1048" DrawAspect="Content" ObjectID="_1557999782" r:id="rId55"/>
         </w:object>
       </w:r>
     </w:p>
@@ -16476,12 +16484,6 @@
         </w:rPr>
         <w:t>字段，即系带数据的长度，服务器协议组件会解析该字段数据并和数据长度对比，如果长度不符，则丢弃数据。</w:t>
       </w:r>
-      <w:r>
-        <w:rPr>
-          <w:rFonts w:hint="eastAsia"/>
-        </w:rPr>
-        <w:t>协议格式如下：</w:t>
-      </w:r>
     </w:p>
     <w:p>
       <w:pPr>
@@ -16489,7 +16491,46 @@
         <w:ind w:firstLineChars="200" w:firstLine="480"/>
       </w:pPr>
       <w:r>
-        <w:t>key1:value1\r\n</w:t>
+        <w:rPr>
+          <w:rFonts w:hint="eastAsia"/>
+        </w:rPr>
+        <w:t>同步</w:t>
+      </w:r>
+      <w:r>
+        <w:rPr>
+          <w:rFonts w:hint="eastAsia"/>
+        </w:rPr>
+        <w:t>IO</w:t>
+      </w:r>
+      <w:r>
+        <w:rPr>
+          <w:rFonts w:hint="eastAsia"/>
+        </w:rPr>
+        <w:t>：假如</w:t>
+      </w:r>
+      <w:r>
+        <w:rPr>
+          <w:rFonts w:hint="eastAsia"/>
+        </w:rPr>
+        <w:t>对一个文件（</w:t>
+      </w:r>
+      <w:r>
+        <w:rPr>
+          <w:rFonts w:hint="eastAsia"/>
+        </w:rPr>
+        <w:t>socket</w:t>
+      </w:r>
+      <w:r>
+        <w:rPr>
+          <w:rFonts w:hint="eastAsia"/>
+        </w:rPr>
+        <w:t>也同理）进行处理，那么一般的流程就是：</w:t>
+      </w:r>
+      <w:r>
+        <w:rPr>
+          <w:rFonts w:hint="eastAsia"/>
+        </w:rPr>
+        <w:t>定义一个文件流对象，将文件流对应到指定文件，读取文件内容，对读取到的进行操作，最后关闭文件流。</w:t>
       </w:r>
     </w:p>
     <w:p>
@@ -16498,7 +16539,22 @@
         <w:ind w:firstLineChars="200" w:firstLine="480"/>
       </w:pPr>
       <w:r>
-        <w:t>key2:value2\r\n</w:t>
+        <w:rPr>
+          <w:rFonts w:hint="eastAsia"/>
+        </w:rPr>
+        <w:t>通常情况下，当这个线程运行到</w:t>
+      </w:r>
+      <w:r>
+        <w:rPr>
+          <w:rFonts w:hint="eastAsia"/>
+        </w:rPr>
+        <w:t>读函数</w:t>
+      </w:r>
+      <w:r>
+        <w:rPr>
+          <w:rFonts w:hint="eastAsia"/>
+        </w:rPr>
+        <w:t>时会被阻塞，直到文件读取完成。</w:t>
       </w:r>
     </w:p>
     <w:p>
@@ -16507,7 +16563,64 @@
         <w:ind w:firstLineChars="200" w:firstLine="480"/>
       </w:pPr>
       <w:r>
-        <w:t>[ContentLength:2333\r\n]</w:t>
+        <w:rPr>
+          <w:rFonts w:hint="eastAsia"/>
+        </w:rPr>
+        <w:t>在</w:t>
+      </w:r>
+      <w:r>
+        <w:rPr>
+          <w:rFonts w:hint="eastAsia"/>
+        </w:rPr>
+        <w:t>异步</w:t>
+      </w:r>
+      <w:r>
+        <w:rPr>
+          <w:rFonts w:hint="eastAsia"/>
+        </w:rPr>
+        <w:t>情况下</w:t>
+      </w:r>
+      <w:r>
+        <w:rPr>
+          <w:rFonts w:hint="eastAsia"/>
+        </w:rPr>
+        <w:t>：</w:t>
+      </w:r>
+      <w:r>
+        <w:rPr>
+          <w:rFonts w:hint="eastAsia"/>
+        </w:rPr>
+        <w:t>还是上面的流程</w:t>
+      </w:r>
+      <w:r>
+        <w:rPr>
+          <w:rFonts w:hint="eastAsia"/>
+        </w:rPr>
+        <w:t>，我在</w:t>
+      </w:r>
+      <w:r>
+        <w:rPr>
+          <w:rFonts w:hint="eastAsia"/>
+        </w:rPr>
+        <w:t>读函数</w:t>
+      </w:r>
+      <w:r>
+        <w:rPr>
+          <w:rFonts w:hint="eastAsia"/>
+        </w:rPr>
+        <w:t>时通过操作系统或库提供的异步机制，告诉操作系统我想读一个文件，数据读完后执行某个功能；而当前线程在交代完操作系统该做什么工作之后，还可以做些别的事情（线程不必等待文件</w:t>
+      </w:r>
+      <w:r>
+        <w:rPr>
+          <w:rFonts w:hint="eastAsia"/>
+        </w:rPr>
+        <w:t>IO</w:t>
+      </w:r>
+      <w:r>
+        <w:rPr>
+          <w:rFonts w:hint="eastAsia"/>
+        </w:rPr>
+        <w:t>完成）。</w:t>
       </w:r>
     </w:p>
     <w:p>
@@ -16516,7 +16629,47 @@
         <w:ind w:firstLineChars="200" w:firstLine="480"/>
       </w:pPr>
       <w:r>
-        <w:t>\r\n</w:t>
+        <w:rPr>
+          <w:rFonts w:hint="eastAsia"/>
+        </w:rPr>
+        <w:lastRenderedPageBreak/>
+        <w:t>线程池</w:t>
+      </w:r>
+      <w:r>
+        <w:rPr>
+          <w:rFonts w:hint="eastAsia"/>
+        </w:rPr>
+        <w:t>：</w:t>
+      </w:r>
+      <w:r>
+        <w:rPr>
+          <w:rFonts w:hint="eastAsia"/>
+        </w:rPr>
+        <w:t>为了避免</w:t>
+      </w:r>
+      <w:r>
+        <w:rPr>
+          <w:rFonts w:hint="eastAsia"/>
+        </w:rPr>
+        <w:t>IO</w:t>
+      </w:r>
+      <w:r>
+        <w:rPr>
+          <w:rFonts w:hint="eastAsia"/>
+        </w:rPr>
+        <w:t>阻塞线程导致程序无响应，完全可以为每一个文件操作创建一个线程，这样就可以同时处理多个文件了。但是创建线程，切换线程，销毁线程也是一笔资源开销，如果想重复使用已有的线程，就可以使用线程池。作为线程池，至少要提供创建线程和提交任务的功能，复杂一点可以智能控制线程池里的线程数量</w:t>
+      </w:r>
+      <w:r>
+        <w:rPr>
+          <w:rFonts w:hint="eastAsia"/>
+        </w:rPr>
+        <w:t>,</w:t>
+      </w:r>
+      <w:r>
+        <w:rPr>
+          <w:rFonts w:hint="eastAsia"/>
+        </w:rPr>
+        <w:t>还应该具有基本的负载均衡功能。这个文件系统中就会使用线程池。</w:t>
       </w:r>
     </w:p>
     <w:p>
@@ -16525,7 +16678,106 @@
         <w:ind w:firstLineChars="200" w:firstLine="480"/>
       </w:pPr>
       <w:r>
-        <w:t>[Content]</w:t>
+        <w:rPr>
+          <w:rFonts w:hint="eastAsia"/>
+        </w:rPr>
+        <w:t>这个模块只使用</w:t>
+      </w:r>
+      <w:r>
+        <w:rPr>
+          <w:rFonts w:hint="eastAsia"/>
+        </w:rPr>
+        <w:t xml:space="preserve">stl </w:t>
+      </w:r>
+      <w:r>
+        <w:rPr>
+          <w:rFonts w:hint="eastAsia"/>
+        </w:rPr>
+        <w:t>和</w:t>
+      </w:r>
+      <w:r>
+        <w:rPr>
+          <w:rFonts w:hint="eastAsia"/>
+        </w:rPr>
+        <w:t xml:space="preserve">boost </w:t>
+      </w:r>
+      <w:r>
+        <w:rPr>
+          <w:rFonts w:hint="eastAsia"/>
+        </w:rPr>
+        <w:t>两个库。</w:t>
+      </w:r>
+      <w:r>
+        <w:rPr>
+          <w:rFonts w:hint="eastAsia"/>
+        </w:rPr>
+        <w:t>stl</w:t>
+      </w:r>
+      <w:r>
+        <w:rPr>
+          <w:rFonts w:hint="eastAsia"/>
+        </w:rPr>
+        <w:t>主要涉及容器和</w:t>
+      </w:r>
+      <w:r>
+        <w:rPr>
+          <w:rFonts w:hint="eastAsia"/>
+        </w:rPr>
+        <w:t>fstream</w:t>
+      </w:r>
+      <w:r>
+        <w:rPr>
+          <w:rFonts w:hint="eastAsia"/>
+        </w:rPr>
+        <w:t>。</w:t>
+      </w:r>
+      <w:r>
+        <w:rPr>
+          <w:rFonts w:hint="eastAsia"/>
+        </w:rPr>
+        <w:t>boost</w:t>
+      </w:r>
+      <w:r>
+        <w:rPr>
+          <w:rFonts w:hint="eastAsia"/>
+        </w:rPr>
+        <w:t>涉及到智能指针</w:t>
+      </w:r>
+      <w:r>
+        <w:rPr>
+          <w:rFonts w:hint="eastAsia"/>
+        </w:rPr>
+        <w:t>shared_ptr</w:t>
+      </w:r>
+      <w:r>
+        <w:rPr>
+          <w:rFonts w:hint="eastAsia"/>
+        </w:rPr>
+        <w:t>，线程同步</w:t>
+      </w:r>
+      <w:r>
+        <w:rPr>
+          <w:rFonts w:hint="eastAsia"/>
+        </w:rPr>
+        <w:t>shared_mutex,lock_guard, boost::filesystem</w:t>
+      </w:r>
+      <w:r>
+        <w:rPr>
+          <w:rFonts w:hint="eastAsia"/>
+        </w:rPr>
+        <w:t>中的</w:t>
+      </w:r>
+      <w:r>
+        <w:rPr>
+          <w:rFonts w:hint="eastAsia"/>
+        </w:rPr>
+        <w:t>path</w:t>
+      </w:r>
+      <w:r>
+        <w:rPr>
+          <w:rFonts w:hint="eastAsia"/>
+        </w:rPr>
+        <w:t>和一些文件操作，线程操作创建退出等。</w:t>
       </w:r>
     </w:p>
     <w:p>
@@ -16537,43 +16789,37 @@
         <w:rPr>
           <w:rFonts w:hint="eastAsia"/>
         </w:rPr>
-        <w:t>同步</w:t>
-      </w:r>
-      <w:r>
-        <w:rPr>
-          <w:rFonts w:hint="eastAsia"/>
-        </w:rPr>
-        <w:t>IO</w:t>
-      </w:r>
-      <w:r>
-        <w:rPr>
-          <w:rFonts w:hint="eastAsia"/>
-        </w:rPr>
-        <w:t>：假如</w:t>
-      </w:r>
-      <w:r>
-        <w:rPr>
-          <w:rFonts w:hint="eastAsia"/>
-        </w:rPr>
-        <w:t>对一个文件（</w:t>
-      </w:r>
-      <w:r>
-        <w:rPr>
-          <w:rFonts w:hint="eastAsia"/>
-        </w:rPr>
-        <w:t>socket</w:t>
-      </w:r>
-      <w:r>
-        <w:rPr>
-          <w:rFonts w:hint="eastAsia"/>
-        </w:rPr>
-        <w:t>也同理）进行处理，那么一般的流程就是：</w:t>
-      </w:r>
-      <w:r>
-        <w:rPr>
-          <w:rFonts w:hint="eastAsia"/>
-        </w:rPr>
-        <w:t>定义一个文件流对象，将文件流对应到指定文件，读取文件内容，对读取到的进行操作，最后关闭文件流。</w:t>
+        <w:t>关于</w:t>
+      </w:r>
+      <w:r>
+        <w:rPr>
+          <w:rFonts w:hint="eastAsia"/>
+        </w:rPr>
+        <w:t>智能指针</w:t>
+      </w:r>
+      <w:r>
+        <w:rPr>
+          <w:rFonts w:hint="eastAsia"/>
+        </w:rPr>
+        <w:t>。</w:t>
+      </w:r>
+      <w:r>
+        <w:rPr>
+          <w:rFonts w:hint="eastAsia"/>
+        </w:rPr>
+        <w:t>自古以来内存管理都是</w:t>
+      </w:r>
+      <w:r>
+        <w:rPr>
+          <w:rFonts w:hint="eastAsia"/>
+        </w:rPr>
+        <w:t>C/C++</w:t>
+      </w:r>
+      <w:r>
+        <w:rPr>
+          <w:rFonts w:hint="eastAsia"/>
+        </w:rPr>
+        <w:t>中的重头戏，智能指针的功能就是分配出来的内存由库管理，如果某个智能指针指向的内存，通过其他的智能指针也能访问到（即有多个引用），那么该智能指针即时被销毁，指向的内存也不会销毁；只有这块内存没有引用，才会被库释放。</w:t>
       </w:r>
     </w:p>
     <w:p>
@@ -16582,23 +16828,37 @@
         <w:ind w:firstLineChars="200" w:firstLine="480"/>
       </w:pPr>
       <w:r>
-        <w:rPr>
-          <w:rFonts w:hint="eastAsia"/>
-        </w:rPr>
-        <w:lastRenderedPageBreak/>
-        <w:t>通常情况下，当这个线程运行到</w:t>
-      </w:r>
-      <w:r>
-        <w:rPr>
-          <w:rFonts w:hint="eastAsia"/>
-        </w:rPr>
-        <w:t>读函数</w:t>
-      </w:r>
-      <w:r>
-        <w:rPr>
-          <w:rFonts w:hint="eastAsia"/>
-        </w:rPr>
-        <w:t>时会被阻塞，直到文件读取完成。</w:t>
+        <w:t>boost::filesystem</w:t>
+      </w:r>
+      <w:r>
+        <w:rPr>
+          <w:rFonts w:hint="eastAsia"/>
+        </w:rPr>
+        <w:t>库提供了一些跨平台文件操作的</w:t>
+      </w:r>
+      <w:r>
+        <w:rPr>
+          <w:rFonts w:hint="eastAsia"/>
+        </w:rPr>
+        <w:t>API</w:t>
+      </w:r>
+      <w:r>
+        <w:rPr>
+          <w:rFonts w:hint="eastAsia"/>
+        </w:rPr>
+        <w:t>，如文件夹遍历，查看属性，删除文件等。</w:t>
+      </w:r>
+      <w:r>
+        <w:rPr>
+          <w:rFonts w:hint="eastAsia"/>
+        </w:rPr>
+        <w:t>path</w:t>
+      </w:r>
+      <w:r>
+        <w:rPr>
+          <w:rFonts w:hint="eastAsia"/>
+        </w:rPr>
+        <w:t>类可以记录跨平台的路径。</w:t>
       </w:r>
     </w:p>
     <w:p>
@@ -16610,61 +16870,13 @@
         <w:rPr>
           <w:rFonts w:hint="eastAsia"/>
         </w:rPr>
-        <w:t>在</w:t>
-      </w:r>
-      <w:r>
-        <w:rPr>
-          <w:rFonts w:hint="eastAsia"/>
-        </w:rPr>
-        <w:t>异步</w:t>
-      </w:r>
-      <w:r>
-        <w:rPr>
-          <w:rFonts w:hint="eastAsia"/>
-        </w:rPr>
-        <w:t>情况下</w:t>
+        <w:t>数据结构及定义</w:t>
       </w:r>
       <w:r>
         <w:rPr>
           <w:rFonts w:hint="eastAsia"/>
         </w:rPr>
         <w:t>：</w:t>
-      </w:r>
-      <w:r>
-        <w:rPr>
-          <w:rFonts w:hint="eastAsia"/>
-        </w:rPr>
-        <w:t>还是上面的流程</w:t>
-      </w:r>
-      <w:r>
-        <w:rPr>
-          <w:rFonts w:hint="eastAsia"/>
-        </w:rPr>
-        <w:t>，我在</w:t>
-      </w:r>
-      <w:r>
-        <w:rPr>
-          <w:rFonts w:hint="eastAsia"/>
-        </w:rPr>
-        <w:t>读函数</w:t>
-      </w:r>
-      <w:r>
-        <w:rPr>
-          <w:rFonts w:hint="eastAsia"/>
-        </w:rPr>
-        <w:t>时通过操作系统或库提供的异步机制，告诉操作系统我想读一个文件，数据读完后执行某个功能；而当前线程在交代完操作系统该做什么工作之后，还可以做些别的事情（线程不必等待文件</w:t>
-      </w:r>
-      <w:r>
-        <w:rPr>
-          <w:rFonts w:hint="eastAsia"/>
-        </w:rPr>
-        <w:t>IO</w:t>
-      </w:r>
-      <w:r>
-        <w:rPr>
-          <w:rFonts w:hint="eastAsia"/>
-        </w:rPr>
-        <w:t>完成）。</w:t>
       </w:r>
     </w:p>
     <w:p>
@@ -16676,19 +16888,13 @@
         <w:rPr>
           <w:rFonts w:hint="eastAsia"/>
         </w:rPr>
-        <w:t>线程池</w:t>
-      </w:r>
-      <w:r>
-        <w:rPr>
-          <w:rFonts w:hint="eastAsia"/>
-        </w:rPr>
-        <w:t>：</w:t>
-      </w:r>
-      <w:r>
-        <w:rPr>
-          <w:rFonts w:hint="eastAsia"/>
-        </w:rPr>
-        <w:t>为了避免</w:t>
+        <w:t>AsyncStatus</w:t>
+      </w:r>
+      <w:r>
+        <w:rPr>
+          <w:rFonts w:hint="eastAsia"/>
+        </w:rPr>
+        <w:t>是异步</w:t>
       </w:r>
       <w:r>
         <w:rPr>
@@ -16700,19 +16906,7 @@
         <w:rPr>
           <w:rFonts w:hint="eastAsia"/>
         </w:rPr>
-        <w:t>阻塞线程导致程序无响应，完全可以为每一个文件操作创建一个线程，这样就可以同时处理多个文件了。但是创建线程，切换线程，销毁线程也是一笔资源开销，如果想重复使用已有的线程，就可以使用线程池。作为线程池，至少要提供创建线程和提交任务的功能，复杂一点可以智能控制线程池里的线程数量</w:t>
-      </w:r>
-      <w:r>
-        <w:rPr>
-          <w:rFonts w:hint="eastAsia"/>
-        </w:rPr>
-        <w:t>,</w:t>
-      </w:r>
-      <w:r>
-        <w:rPr>
-          <w:rFonts w:hint="eastAsia"/>
-        </w:rPr>
-        <w:t>还应该具有基本的负载均衡功能。这个文件系统中就会使用线程池。</w:t>
+        <w:t>中需要实现的功能。像读，写，放弃异步操作，错误处理等。</w:t>
       </w:r>
     </w:p>
     <w:p>
@@ -16724,103 +16918,25 @@
         <w:rPr>
           <w:rFonts w:hint="eastAsia"/>
         </w:rPr>
-        <w:t>这个模块只使用</w:t>
-      </w:r>
-      <w:r>
-        <w:rPr>
-          <w:rFonts w:hint="eastAsia"/>
-        </w:rPr>
-        <w:t xml:space="preserve">stl </w:t>
-      </w:r>
-      <w:r>
-        <w:rPr>
-          <w:rFonts w:hint="eastAsia"/>
-        </w:rPr>
-        <w:t>和</w:t>
-      </w:r>
-      <w:r>
-        <w:rPr>
-          <w:rFonts w:hint="eastAsia"/>
-        </w:rPr>
-        <w:t xml:space="preserve">boost </w:t>
-      </w:r>
-      <w:r>
-        <w:rPr>
-          <w:rFonts w:hint="eastAsia"/>
-        </w:rPr>
-        <w:t>两个库。</w:t>
-      </w:r>
-      <w:r>
-        <w:rPr>
-          <w:rFonts w:hint="eastAsia"/>
-        </w:rPr>
-        <w:t>stl</w:t>
-      </w:r>
-      <w:r>
-        <w:rPr>
-          <w:rFonts w:hint="eastAsia"/>
-        </w:rPr>
-        <w:t>主要涉及容器和</w:t>
-      </w:r>
-      <w:r>
-        <w:rPr>
-          <w:rFonts w:hint="eastAsia"/>
-        </w:rPr>
-        <w:t>fstream</w:t>
-      </w:r>
-      <w:r>
-        <w:rPr>
-          <w:rFonts w:hint="eastAsia"/>
-        </w:rPr>
-        <w:t>。</w:t>
-      </w:r>
-      <w:r>
-        <w:rPr>
-          <w:rFonts w:hint="eastAsia"/>
-        </w:rPr>
-        <w:t>boost</w:t>
-      </w:r>
-      <w:r>
-        <w:rPr>
-          <w:rFonts w:hint="eastAsia"/>
-        </w:rPr>
-        <w:t>涉及到智能指针</w:t>
-      </w:r>
-      <w:r>
-        <w:rPr>
-          <w:rFonts w:hint="eastAsia"/>
-        </w:rPr>
-        <w:t>shared_ptr</w:t>
-      </w:r>
-      <w:r>
-        <w:rPr>
-          <w:rFonts w:hint="eastAsia"/>
-        </w:rPr>
-        <w:t>，线程同步</w:t>
-      </w:r>
-      <w:r>
-        <w:rPr>
-          <w:rFonts w:hint="eastAsia"/>
-        </w:rPr>
-        <w:t>shared_mutex,lock_guard, boost::filesystem</w:t>
-      </w:r>
-      <w:r>
-        <w:rPr>
-          <w:rFonts w:hint="eastAsia"/>
-        </w:rPr>
-        <w:t>中的</w:t>
-      </w:r>
-      <w:r>
-        <w:rPr>
-          <w:rFonts w:hint="eastAsia"/>
-        </w:rPr>
-        <w:t>path</w:t>
-      </w:r>
-      <w:r>
-        <w:rPr>
-          <w:rFonts w:hint="eastAsia"/>
-        </w:rPr>
-        <w:t>和一些文件操作，线程操作创建退出等。</w:t>
+        <w:t>ErrorCode</w:t>
+      </w:r>
+      <w:r>
+        <w:rPr>
+          <w:rFonts w:hint="eastAsia"/>
+        </w:rPr>
+        <w:t>会出现在回调函数中，表示之前异步读写的结果，如正在处理，出错，</w:t>
+      </w:r>
+      <w:r>
+        <w:rPr>
+          <w:rFonts w:hint="eastAsia"/>
+        </w:rPr>
+        <w:t>EOF</w:t>
+      </w:r>
+      <w:r>
+        <w:rPr>
+          <w:rFonts w:hint="eastAsia"/>
+        </w:rPr>
+        <w:t>等。</w:t>
       </w:r>
     </w:p>
     <w:p>
@@ -16832,37 +16948,49 @@
         <w:rPr>
           <w:rFonts w:hint="eastAsia"/>
         </w:rPr>
-        <w:t>关于</w:t>
-      </w:r>
-      <w:r>
-        <w:rPr>
-          <w:rFonts w:hint="eastAsia"/>
-        </w:rPr>
-        <w:t>智能指针</w:t>
-      </w:r>
-      <w:r>
-        <w:rPr>
-          <w:rFonts w:hint="eastAsia"/>
-        </w:rPr>
-        <w:t>。</w:t>
-      </w:r>
-      <w:r>
-        <w:rPr>
-          <w:rFonts w:hint="eastAsia"/>
-        </w:rPr>
-        <w:t>自古以来内存管理都是</w:t>
-      </w:r>
-      <w:r>
-        <w:rPr>
-          <w:rFonts w:hint="eastAsia"/>
-        </w:rPr>
-        <w:t>C/C++</w:t>
-      </w:r>
-      <w:r>
-        <w:rPr>
-          <w:rFonts w:hint="eastAsia"/>
-        </w:rPr>
-        <w:t>中的重头戏，智能指针的功能就是分配出来的内存由库管理，如果某个智能指针指向的内存，通过其他的智能指针也能访问到（即有多个引用），那么该智能指针即时被销毁，指向的内存也不会销毁；只有这块内存没有引用，才会被库释放。</w:t>
+        <w:t>FS_Handle_ST</w:t>
+      </w:r>
+      <w:r>
+        <w:rPr>
+          <w:rFonts w:hint="eastAsia"/>
+        </w:rPr>
+        <w:t>：这个结构体对应一个文件路径。在系统中每个</w:t>
+      </w:r>
+      <w:r>
+        <w:rPr>
+          <w:rFonts w:hint="eastAsia"/>
+        </w:rPr>
+        <w:t>handle</w:t>
+      </w:r>
+      <w:r>
+        <w:rPr>
+          <w:rFonts w:hint="eastAsia"/>
+        </w:rPr>
+        <w:t>都是唯一的，系统有一个</w:t>
+      </w:r>
+      <w:r>
+        <w:rPr>
+          <w:rFonts w:hint="eastAsia"/>
+        </w:rPr>
+        <w:t>map</w:t>
+      </w:r>
+      <w:r>
+        <w:rPr>
+          <w:rFonts w:hint="eastAsia"/>
+        </w:rPr>
+        <w:t>，通过</w:t>
+      </w:r>
+      <w:r>
+        <w:rPr>
+          <w:rFonts w:hint="eastAsia"/>
+        </w:rPr>
+        <w:t>handle</w:t>
+      </w:r>
+      <w:r>
+        <w:rPr>
+          <w:rFonts w:hint="eastAsia"/>
+        </w:rPr>
+        <w:t>可以找到它对应的路径。</w:t>
       </w:r>
     </w:p>
     <w:p>
@@ -16871,133 +16999,16 @@
         <w:ind w:firstLineChars="200" w:firstLine="480"/>
       </w:pPr>
       <w:r>
-        <w:t>boost::filesystem</w:t>
-      </w:r>
-      <w:r>
-        <w:rPr>
-          <w:rFonts w:hint="eastAsia"/>
-        </w:rPr>
-        <w:t>库提供了一些跨平台文件操作的</w:t>
-      </w:r>
-      <w:r>
-        <w:rPr>
-          <w:rFonts w:hint="eastAsia"/>
-        </w:rPr>
-        <w:t>API</w:t>
-      </w:r>
-      <w:r>
-        <w:rPr>
-          <w:rFonts w:hint="eastAsia"/>
-        </w:rPr>
-        <w:t>，如文件夹遍历，查看属性，删除文件等。</w:t>
-      </w:r>
-      <w:r>
-        <w:rPr>
-          <w:rFonts w:hint="eastAsia"/>
-        </w:rPr>
-        <w:t>path</w:t>
-      </w:r>
-      <w:r>
-        <w:rPr>
-          <w:rFonts w:hint="eastAsia"/>
-        </w:rPr>
-        <w:t>类可以记录跨平台的路径。</w:t>
-      </w:r>
-    </w:p>
-    <w:p>
-      <w:pPr>
-        <w:spacing w:line="360" w:lineRule="auto"/>
-        <w:ind w:firstLineChars="200" w:firstLine="480"/>
-      </w:pPr>
-      <w:r>
-        <w:rPr>
-          <w:rFonts w:hint="eastAsia"/>
-        </w:rPr>
-        <w:t>数据结构及定义</w:t>
-      </w:r>
-      <w:r>
-        <w:rPr>
-          <w:rFonts w:hint="eastAsia"/>
-        </w:rPr>
-        <w:t>：</w:t>
-      </w:r>
-    </w:p>
-    <w:p>
-      <w:pPr>
-        <w:spacing w:line="360" w:lineRule="auto"/>
-        <w:ind w:firstLineChars="200" w:firstLine="480"/>
-      </w:pPr>
-      <w:r>
-        <w:rPr>
-          <w:rFonts w:hint="eastAsia"/>
-        </w:rPr>
-        <w:t>AsyncStatus</w:t>
-      </w:r>
-      <w:r>
-        <w:rPr>
-          <w:rFonts w:hint="eastAsia"/>
-        </w:rPr>
-        <w:t>是异步</w:t>
-      </w:r>
-      <w:r>
-        <w:rPr>
-          <w:rFonts w:hint="eastAsia"/>
-        </w:rPr>
-        <w:t>IO</w:t>
-      </w:r>
-      <w:r>
-        <w:rPr>
-          <w:rFonts w:hint="eastAsia"/>
-        </w:rPr>
-        <w:t>中需要实现的功能。像读，写，放弃异步操作，错误处理等。</w:t>
-      </w:r>
-    </w:p>
-    <w:p>
-      <w:pPr>
-        <w:spacing w:line="360" w:lineRule="auto"/>
-        <w:ind w:firstLineChars="200" w:firstLine="480"/>
-      </w:pPr>
-      <w:r>
-        <w:rPr>
-          <w:rFonts w:hint="eastAsia"/>
-        </w:rPr>
-        <w:t>ErrorCode</w:t>
-      </w:r>
-      <w:r>
-        <w:rPr>
-          <w:rFonts w:hint="eastAsia"/>
-        </w:rPr>
-        <w:t>会出现在回调函数中，表示之前异步读写的结果，如正在处理，出错，</w:t>
-      </w:r>
-      <w:r>
-        <w:rPr>
-          <w:rFonts w:hint="eastAsia"/>
-        </w:rPr>
-        <w:t>EOF</w:t>
-      </w:r>
-      <w:r>
-        <w:rPr>
-          <w:rFonts w:hint="eastAsia"/>
-        </w:rPr>
-        <w:t>等。</w:t>
-      </w:r>
-    </w:p>
-    <w:p>
-      <w:pPr>
-        <w:spacing w:line="360" w:lineRule="auto"/>
-        <w:ind w:firstLineChars="200" w:firstLine="480"/>
-      </w:pPr>
-      <w:r>
-        <w:rPr>
-          <w:rFonts w:hint="eastAsia"/>
-        </w:rPr>
-        <w:t>FS_Handle_ST</w:t>
-      </w:r>
-      <w:r>
-        <w:rPr>
-          <w:rFonts w:hint="eastAsia"/>
-        </w:rPr>
-        <w:t>：这个结构体对应一个文件路径。在系统中每个</w:t>
+        <w:rPr>
+          <w:rFonts w:hint="eastAsia"/>
+        </w:rPr>
+        <w:t>FS_AsyncHandle_ST:</w:t>
+      </w:r>
+      <w:r>
+        <w:rPr>
+          <w:rFonts w:hint="eastAsia"/>
+        </w:rPr>
+        <w:t>标识某个</w:t>
       </w:r>
       <w:r>
         <w:rPr>
@@ -17009,19 +17020,31 @@
         <w:rPr>
           <w:rFonts w:hint="eastAsia"/>
         </w:rPr>
-        <w:t>都是唯一的，系统有一个</w:t>
-      </w:r>
-      <w:r>
-        <w:rPr>
-          <w:rFonts w:hint="eastAsia"/>
-        </w:rPr>
-        <w:t>map</w:t>
-      </w:r>
-      <w:r>
-        <w:rPr>
-          <w:rFonts w:hint="eastAsia"/>
-        </w:rPr>
-        <w:t>，通过</w:t>
+        <w:t>需要执行的任务，每个</w:t>
+      </w:r>
+      <w:r>
+        <w:rPr>
+          <w:rFonts w:hint="eastAsia"/>
+        </w:rPr>
+        <w:t>AsyncHandle</w:t>
+      </w:r>
+      <w:r>
+        <w:rPr>
+          <w:rFonts w:hint="eastAsia"/>
+        </w:rPr>
+        <w:t>都需要指定</w:t>
+      </w:r>
+      <w:r>
+        <w:rPr>
+          <w:rFonts w:hint="eastAsia"/>
+        </w:rPr>
+        <w:t>status</w:t>
+      </w:r>
+      <w:r>
+        <w:rPr>
+          <w:rFonts w:hint="eastAsia"/>
+        </w:rPr>
+        <w:t>即任务。一个</w:t>
       </w:r>
       <w:r>
         <w:rPr>
@@ -17033,80 +17056,7 @@
         <w:rPr>
           <w:rFonts w:hint="eastAsia"/>
         </w:rPr>
-        <w:t>可以找到它对应的路径。</w:t>
-      </w:r>
-    </w:p>
-    <w:p>
-      <w:pPr>
-        <w:spacing w:line="360" w:lineRule="auto"/>
-        <w:ind w:firstLineChars="200" w:firstLine="480"/>
-      </w:pPr>
-      <w:r>
-        <w:rPr>
-          <w:rFonts w:hint="eastAsia"/>
-        </w:rPr>
-        <w:t>FS_AsyncHandle_ST:</w:t>
-      </w:r>
-      <w:r>
-        <w:rPr>
-          <w:rFonts w:hint="eastAsia"/>
-        </w:rPr>
-        <w:t>标识某个</w:t>
-      </w:r>
-      <w:r>
-        <w:rPr>
-          <w:rFonts w:hint="eastAsia"/>
-        </w:rPr>
-        <w:t>handle</w:t>
-      </w:r>
-      <w:r>
-        <w:rPr>
-          <w:rFonts w:hint="eastAsia"/>
-        </w:rPr>
-        <w:t>需要执行的任务，每个</w:t>
-      </w:r>
-      <w:r>
-        <w:rPr>
-          <w:rFonts w:hint="eastAsia"/>
-        </w:rPr>
-        <w:t>AsyncHandle</w:t>
-      </w:r>
-      <w:r>
-        <w:rPr>
-          <w:rFonts w:hint="eastAsia"/>
-        </w:rPr>
-        <w:t>都需要指定</w:t>
-      </w:r>
-      <w:r>
-        <w:rPr>
-          <w:rFonts w:hint="eastAsia"/>
-        </w:rPr>
-        <w:t>status</w:t>
-      </w:r>
-      <w:r>
-        <w:rPr>
-          <w:rFonts w:hint="eastAsia"/>
-        </w:rPr>
-        <w:t>即任务。一个</w:t>
-      </w:r>
-      <w:r>
-        <w:rPr>
-          <w:rFonts w:hint="eastAsia"/>
-        </w:rPr>
-        <w:t>handle</w:t>
-      </w:r>
-      <w:r>
-        <w:rPr>
-          <w:rFonts w:hint="eastAsia"/>
-        </w:rPr>
-        <w:t>可以有多个异步任务，但多个任务在系统中</w:t>
-      </w:r>
-      <w:r>
-        <w:rPr>
-          <w:rFonts w:hint="eastAsia"/>
-        </w:rPr>
-        <w:lastRenderedPageBreak/>
-        <w:t>按照队列顺序执行。</w:t>
+        <w:t>可以有多个异步任务，但多个任务在系统中按照队列顺序执行。</w:t>
       </w:r>
     </w:p>
     <w:p>
@@ -17223,7 +17173,14 @@
         <w:rPr>
           <w:rFonts w:hint="eastAsia"/>
         </w:rPr>
-        <w:t>小可测试单元进行检查和验证。对于单元测试中单元的含义，通常</w:t>
+        <w:t>小可测试单元进行检查和验证。对于单元测试中单</w:t>
+      </w:r>
+      <w:r>
+        <w:rPr>
+          <w:rFonts w:hint="eastAsia"/>
+        </w:rPr>
+        <w:lastRenderedPageBreak/>
+        <w:t>元的含义，通常</w:t>
       </w:r>
       <w:r>
         <w:rPr>
@@ -17332,19 +17289,1640 @@
       <w:pPr>
         <w:spacing w:line="360" w:lineRule="auto"/>
         <w:ind w:firstLineChars="200" w:firstLine="480"/>
-        <w:rPr>
-          <w:rFonts w:hint="eastAsia"/>
-        </w:rPr>
-      </w:pPr>
-    </w:p>
+      </w:pPr>
+      <w:r>
+        <w:rPr>
+          <w:rFonts w:hint="eastAsia"/>
+        </w:rPr>
+        <w:t>黑盒测试也称功能测试，它是通过测试来检测每个功能是否都能正常使用。</w:t>
+      </w:r>
+    </w:p>
+    <w:p>
+      <w:pPr>
+        <w:spacing w:line="360" w:lineRule="auto"/>
+        <w:ind w:firstLineChars="200" w:firstLine="480"/>
+        <w:rPr>
+          <w:rFonts w:hint="eastAsia"/>
+        </w:rPr>
+      </w:pPr>
+    </w:p>
+    <w:tbl>
+      <w:tblPr>
+        <w:tblStyle w:val="6"/>
+        <w:tblW w:w="0" w:type="auto"/>
+        <w:shd w:val="clear" w:color="auto" w:fill="FFFFFF" w:themeFill="background1"/>
+        <w:tblLook w:val="04A0" w:firstRow="1" w:lastRow="0" w:firstColumn="1" w:lastColumn="0" w:noHBand="0" w:noVBand="1"/>
+      </w:tblPr>
+      <w:tblGrid>
+        <w:gridCol w:w="1843"/>
+        <w:gridCol w:w="2987"/>
+        <w:gridCol w:w="3476"/>
+      </w:tblGrid>
+      <w:tr>
+        <w:trPr>
+          <w:cnfStyle w:val="100000000000" w:firstRow="1" w:lastRow="0" w:firstColumn="0" w:lastColumn="0" w:oddVBand="0" w:evenVBand="0" w:oddHBand="0" w:evenHBand="0" w:firstRowFirstColumn="0" w:firstRowLastColumn="0" w:lastRowFirstColumn="0" w:lastRowLastColumn="0"/>
+        </w:trPr>
+        <w:tc>
+          <w:tcPr>
+            <w:cnfStyle w:val="001000000000" w:firstRow="0" w:lastRow="0" w:firstColumn="1" w:lastColumn="0" w:oddVBand="0" w:evenVBand="0" w:oddHBand="0" w:evenHBand="0" w:firstRowFirstColumn="0" w:firstRowLastColumn="0" w:lastRowFirstColumn="0" w:lastRowLastColumn="0"/>
+            <w:tcW w:w="1843" w:type="dxa"/>
+            <w:tcBorders>
+              <w:top w:val="single" w:sz="12" w:space="0" w:color="auto"/>
+            </w:tcBorders>
+            <w:shd w:val="clear" w:color="auto" w:fill="FFFFFF" w:themeFill="background1"/>
+          </w:tcPr>
+          <w:p>
+            <w:pPr>
+              <w:spacing w:line="360" w:lineRule="auto"/>
+              <w:jc w:val="center"/>
+              <w:rPr>
+                <w:b w:val="0"/>
+                <w:szCs w:val="21"/>
+              </w:rPr>
+            </w:pPr>
+            <w:r>
+              <w:rPr>
+                <w:rFonts w:hint="eastAsia"/>
+                <w:b w:val="0"/>
+                <w:szCs w:val="21"/>
+              </w:rPr>
+              <w:t>输入条件</w:t>
+            </w:r>
+          </w:p>
+        </w:tc>
+        <w:tc>
+          <w:tcPr>
+            <w:tcW w:w="2987" w:type="dxa"/>
+            <w:tcBorders>
+              <w:top w:val="single" w:sz="12" w:space="0" w:color="auto"/>
+            </w:tcBorders>
+            <w:shd w:val="clear" w:color="auto" w:fill="FFFFFF" w:themeFill="background1"/>
+          </w:tcPr>
+          <w:p>
+            <w:pPr>
+              <w:spacing w:line="360" w:lineRule="auto"/>
+              <w:jc w:val="center"/>
+              <w:cnfStyle w:val="100000000000" w:firstRow="1" w:lastRow="0" w:firstColumn="0" w:lastColumn="0" w:oddVBand="0" w:evenVBand="0" w:oddHBand="0" w:evenHBand="0" w:firstRowFirstColumn="0" w:firstRowLastColumn="0" w:lastRowFirstColumn="0" w:lastRowLastColumn="0"/>
+              <w:rPr>
+                <w:b w:val="0"/>
+                <w:szCs w:val="21"/>
+              </w:rPr>
+            </w:pPr>
+            <w:r>
+              <w:rPr>
+                <w:rFonts w:hint="eastAsia"/>
+                <w:b w:val="0"/>
+                <w:szCs w:val="21"/>
+              </w:rPr>
+              <w:t>有效等价类</w:t>
+            </w:r>
+          </w:p>
+        </w:tc>
+        <w:tc>
+          <w:tcPr>
+            <w:tcW w:w="3476" w:type="dxa"/>
+            <w:tcBorders>
+              <w:top w:val="single" w:sz="12" w:space="0" w:color="auto"/>
+            </w:tcBorders>
+            <w:shd w:val="clear" w:color="auto" w:fill="FFFFFF" w:themeFill="background1"/>
+          </w:tcPr>
+          <w:p>
+            <w:pPr>
+              <w:spacing w:line="360" w:lineRule="auto"/>
+              <w:jc w:val="center"/>
+              <w:cnfStyle w:val="100000000000" w:firstRow="1" w:lastRow="0" w:firstColumn="0" w:lastColumn="0" w:oddVBand="0" w:evenVBand="0" w:oddHBand="0" w:evenHBand="0" w:firstRowFirstColumn="0" w:firstRowLastColumn="0" w:lastRowFirstColumn="0" w:lastRowLastColumn="0"/>
+              <w:rPr>
+                <w:rFonts w:hint="eastAsia"/>
+                <w:b w:val="0"/>
+                <w:szCs w:val="21"/>
+              </w:rPr>
+            </w:pPr>
+            <w:r>
+              <w:rPr>
+                <w:rFonts w:hint="eastAsia"/>
+                <w:b w:val="0"/>
+                <w:szCs w:val="21"/>
+              </w:rPr>
+              <w:t>无效等价类</w:t>
+            </w:r>
+          </w:p>
+        </w:tc>
+      </w:tr>
+      <w:tr>
+        <w:trPr>
+          <w:cnfStyle w:val="000000100000" w:firstRow="0" w:lastRow="0" w:firstColumn="0" w:lastColumn="0" w:oddVBand="0" w:evenVBand="0" w:oddHBand="1" w:evenHBand="0" w:firstRowFirstColumn="0" w:firstRowLastColumn="0" w:lastRowFirstColumn="0" w:lastRowLastColumn="0"/>
+        </w:trPr>
+        <w:tc>
+          <w:tcPr>
+            <w:cnfStyle w:val="001000000000" w:firstRow="0" w:lastRow="0" w:firstColumn="1" w:lastColumn="0" w:oddVBand="0" w:evenVBand="0" w:oddHBand="0" w:evenHBand="0" w:firstRowFirstColumn="0" w:firstRowLastColumn="0" w:lastRowFirstColumn="0" w:lastRowLastColumn="0"/>
+            <w:tcW w:w="1843" w:type="dxa"/>
+            <w:shd w:val="clear" w:color="auto" w:fill="FFFFFF" w:themeFill="background1"/>
+          </w:tcPr>
+          <w:p>
+            <w:pPr>
+              <w:spacing w:line="360" w:lineRule="auto"/>
+              <w:jc w:val="center"/>
+              <w:rPr>
+                <w:rFonts w:asciiTheme="minorEastAsia" w:hAnsiTheme="minorEastAsia"/>
+                <w:b w:val="0"/>
+                <w:szCs w:val="21"/>
+              </w:rPr>
+            </w:pPr>
+            <w:r>
+              <w:rPr>
+                <w:rFonts w:asciiTheme="minorEastAsia" w:hAnsiTheme="minorEastAsia" w:hint="eastAsia"/>
+                <w:b w:val="0"/>
+                <w:szCs w:val="21"/>
+              </w:rPr>
+              <w:t>版本名称</w:t>
+            </w:r>
+          </w:p>
+        </w:tc>
+        <w:tc>
+          <w:tcPr>
+            <w:tcW w:w="2987" w:type="dxa"/>
+            <w:shd w:val="clear" w:color="auto" w:fill="FFFFFF" w:themeFill="background1"/>
+          </w:tcPr>
+          <w:p>
+            <w:pPr>
+              <w:spacing w:line="360" w:lineRule="auto"/>
+              <w:cnfStyle w:val="000000100000" w:firstRow="0" w:lastRow="0" w:firstColumn="0" w:lastColumn="0" w:oddVBand="0" w:evenVBand="0" w:oddHBand="1" w:evenHBand="0" w:firstRowFirstColumn="0" w:firstRowLastColumn="0" w:lastRowFirstColumn="0" w:lastRowLastColumn="0"/>
+            </w:pPr>
+            <w:r>
+              <w:t>1.</w:t>
+            </w:r>
+            <w:r>
+              <w:t>由数字、</w:t>
+            </w:r>
+            <w:r>
+              <w:t>utf-8</w:t>
+            </w:r>
+            <w:r>
+              <w:t>编码字符和下划线构成</w:t>
+            </w:r>
+          </w:p>
+          <w:p>
+            <w:pPr>
+              <w:spacing w:line="360" w:lineRule="auto"/>
+              <w:cnfStyle w:val="000000100000" w:firstRow="0" w:lastRow="0" w:firstColumn="0" w:lastColumn="0" w:oddVBand="0" w:evenVBand="0" w:oddHBand="1" w:evenHBand="0" w:firstRowFirstColumn="0" w:firstRowLastColumn="0" w:lastRowFirstColumn="0" w:lastRowLastColumn="0"/>
+            </w:pPr>
+            <w:r>
+              <w:t>2.</w:t>
+            </w:r>
+            <w:r>
+              <w:t>长度小于</w:t>
+            </w:r>
+            <w:r>
+              <w:t>64</w:t>
+            </w:r>
+            <w:r>
+              <w:t>字节</w:t>
+            </w:r>
+          </w:p>
+          <w:p>
+            <w:pPr>
+              <w:spacing w:line="360" w:lineRule="auto"/>
+              <w:cnfStyle w:val="000000100000" w:firstRow="0" w:lastRow="0" w:firstColumn="0" w:lastColumn="0" w:oddVBand="0" w:evenVBand="0" w:oddHBand="1" w:evenHBand="0" w:firstRowFirstColumn="0" w:firstRowLastColumn="0" w:lastRowFirstColumn="0" w:lastRowLastColumn="0"/>
+              <w:rPr>
+                <w:rFonts w:hint="eastAsia"/>
+              </w:rPr>
+            </w:pPr>
+            <w:r>
+              <w:t>3.</w:t>
+            </w:r>
+            <w:r>
+              <w:t>非空字符串</w:t>
+            </w:r>
+          </w:p>
+        </w:tc>
+        <w:tc>
+          <w:tcPr>
+            <w:tcW w:w="3476" w:type="dxa"/>
+            <w:shd w:val="clear" w:color="auto" w:fill="FFFFFF" w:themeFill="background1"/>
+          </w:tcPr>
+          <w:p>
+            <w:pPr>
+              <w:spacing w:line="360" w:lineRule="auto"/>
+              <w:cnfStyle w:val="000000100000" w:firstRow="0" w:lastRow="0" w:firstColumn="0" w:lastColumn="0" w:oddVBand="0" w:evenVBand="0" w:oddHBand="1" w:evenHBand="0" w:firstRowFirstColumn="0" w:firstRowLastColumn="0" w:lastRowFirstColumn="0" w:lastRowLastColumn="0"/>
+            </w:pPr>
+            <w:r>
+              <w:t>1.</w:t>
+            </w:r>
+            <w:r>
+              <w:t>包含非下划线的符号</w:t>
+            </w:r>
+          </w:p>
+          <w:p>
+            <w:pPr>
+              <w:spacing w:line="360" w:lineRule="auto"/>
+              <w:cnfStyle w:val="000000100000" w:firstRow="0" w:lastRow="0" w:firstColumn="0" w:lastColumn="0" w:oddVBand="0" w:evenVBand="0" w:oddHBand="1" w:evenHBand="0" w:firstRowFirstColumn="0" w:firstRowLastColumn="0" w:lastRowFirstColumn="0" w:lastRowLastColumn="0"/>
+            </w:pPr>
+            <w:r>
+              <w:t>2.</w:t>
+            </w:r>
+            <w:r>
+              <w:t>使用非</w:t>
+            </w:r>
+            <w:r>
+              <w:t>utf-8</w:t>
+            </w:r>
+            <w:r>
+              <w:t>编码</w:t>
+            </w:r>
+          </w:p>
+          <w:p>
+            <w:pPr>
+              <w:spacing w:line="360" w:lineRule="auto"/>
+              <w:cnfStyle w:val="000000100000" w:firstRow="0" w:lastRow="0" w:firstColumn="0" w:lastColumn="0" w:oddVBand="0" w:evenVBand="0" w:oddHBand="1" w:evenHBand="0" w:firstRowFirstColumn="0" w:firstRowLastColumn="0" w:lastRowFirstColumn="0" w:lastRowLastColumn="0"/>
+            </w:pPr>
+            <w:r>
+              <w:t>3.</w:t>
+            </w:r>
+            <w:r>
+              <w:t>长度大于</w:t>
+            </w:r>
+            <w:r>
+              <w:t>64</w:t>
+            </w:r>
+            <w:r>
+              <w:t>字节或为空</w:t>
+            </w:r>
+          </w:p>
+        </w:tc>
+      </w:tr>
+      <w:tr>
+        <w:tc>
+          <w:tcPr>
+            <w:cnfStyle w:val="001000000000" w:firstRow="0" w:lastRow="0" w:firstColumn="1" w:lastColumn="0" w:oddVBand="0" w:evenVBand="0" w:oddHBand="0" w:evenHBand="0" w:firstRowFirstColumn="0" w:firstRowLastColumn="0" w:lastRowFirstColumn="0" w:lastRowLastColumn="0"/>
+            <w:tcW w:w="1843" w:type="dxa"/>
+            <w:shd w:val="clear" w:color="auto" w:fill="FFFFFF" w:themeFill="background1"/>
+          </w:tcPr>
+          <w:p>
+            <w:pPr>
+              <w:spacing w:line="360" w:lineRule="auto"/>
+              <w:jc w:val="center"/>
+              <w:rPr>
+                <w:rFonts w:asciiTheme="minorEastAsia" w:hAnsiTheme="minorEastAsia" w:hint="eastAsia"/>
+                <w:b w:val="0"/>
+                <w:szCs w:val="21"/>
+              </w:rPr>
+            </w:pPr>
+            <w:r>
+              <w:rPr>
+                <w:rFonts w:asciiTheme="minorEastAsia" w:hAnsiTheme="minorEastAsia" w:hint="eastAsia"/>
+                <w:b w:val="0"/>
+                <w:szCs w:val="21"/>
+              </w:rPr>
+              <w:t>版本描述</w:t>
+            </w:r>
+          </w:p>
+        </w:tc>
+        <w:tc>
+          <w:tcPr>
+            <w:tcW w:w="2987" w:type="dxa"/>
+            <w:shd w:val="clear" w:color="auto" w:fill="FFFFFF" w:themeFill="background1"/>
+          </w:tcPr>
+          <w:p>
+            <w:pPr>
+              <w:spacing w:line="360" w:lineRule="auto"/>
+              <w:cnfStyle w:val="000000000000" w:firstRow="0" w:lastRow="0" w:firstColumn="0" w:lastColumn="0" w:oddVBand="0" w:evenVBand="0" w:oddHBand="0" w:evenHBand="0" w:firstRowFirstColumn="0" w:firstRowLastColumn="0" w:lastRowFirstColumn="0" w:lastRowLastColumn="0"/>
+            </w:pPr>
+            <w:r>
+              <w:t>1.</w:t>
+            </w:r>
+            <w:r>
+              <w:t>长度小于</w:t>
+            </w:r>
+            <w:r>
+              <w:t>256</w:t>
+            </w:r>
+            <w:r>
+              <w:t>字节</w:t>
+            </w:r>
+          </w:p>
+          <w:p>
+            <w:pPr>
+              <w:spacing w:line="360" w:lineRule="auto"/>
+              <w:cnfStyle w:val="000000000000" w:firstRow="0" w:lastRow="0" w:firstColumn="0" w:lastColumn="0" w:oddVBand="0" w:evenVBand="0" w:oddHBand="0" w:evenHBand="0" w:firstRowFirstColumn="0" w:firstRowLastColumn="0" w:lastRowFirstColumn="0" w:lastRowLastColumn="0"/>
+            </w:pPr>
+            <w:r>
+              <w:t>2.</w:t>
+            </w:r>
+            <w:r>
+              <w:t>可以为空字符串</w:t>
+            </w:r>
+          </w:p>
+        </w:tc>
+        <w:tc>
+          <w:tcPr>
+            <w:tcW w:w="3476" w:type="dxa"/>
+            <w:shd w:val="clear" w:color="auto" w:fill="FFFFFF" w:themeFill="background1"/>
+          </w:tcPr>
+          <w:p>
+            <w:pPr>
+              <w:spacing w:line="360" w:lineRule="auto"/>
+              <w:cnfStyle w:val="000000000000" w:firstRow="0" w:lastRow="0" w:firstColumn="0" w:lastColumn="0" w:oddVBand="0" w:evenVBand="0" w:oddHBand="0" w:evenHBand="0" w:firstRowFirstColumn="0" w:firstRowLastColumn="0" w:lastRowFirstColumn="0" w:lastRowLastColumn="0"/>
+            </w:pPr>
+            <w:r>
+              <w:t>1.</w:t>
+            </w:r>
+            <w:r>
+              <w:t>长度大于</w:t>
+            </w:r>
+            <w:r>
+              <w:t>256</w:t>
+            </w:r>
+            <w:r>
+              <w:t>字节</w:t>
+            </w:r>
+          </w:p>
+        </w:tc>
+      </w:tr>
+    </w:tbl>
+    <w:p>
+      <w:pPr>
+        <w:spacing w:line="360" w:lineRule="auto"/>
+      </w:pPr>
+    </w:p>
+    <w:p>
+      <w:pPr>
+        <w:spacing w:line="360" w:lineRule="auto"/>
+      </w:pPr>
+    </w:p>
+    <w:p>
+      <w:pPr>
+        <w:spacing w:line="360" w:lineRule="auto"/>
+        <w:rPr>
+          <w:rFonts w:hint="eastAsia"/>
+        </w:rPr>
+      </w:pPr>
+    </w:p>
+    <w:tbl>
+      <w:tblPr>
+        <w:tblStyle w:val="6"/>
+        <w:tblW w:w="0" w:type="auto"/>
+        <w:shd w:val="clear" w:color="auto" w:fill="FFFFFF" w:themeFill="background1"/>
+        <w:tblLook w:val="04A0" w:firstRow="1" w:lastRow="0" w:firstColumn="1" w:lastColumn="0" w:noHBand="0" w:noVBand="1"/>
+      </w:tblPr>
+      <w:tblGrid>
+        <w:gridCol w:w="1843"/>
+        <w:gridCol w:w="2987"/>
+        <w:gridCol w:w="3476"/>
+      </w:tblGrid>
+      <w:tr>
+        <w:trPr>
+          <w:cnfStyle w:val="100000000000" w:firstRow="1" w:lastRow="0" w:firstColumn="0" w:lastColumn="0" w:oddVBand="0" w:evenVBand="0" w:oddHBand="0" w:evenHBand="0" w:firstRowFirstColumn="0" w:firstRowLastColumn="0" w:lastRowFirstColumn="0" w:lastRowLastColumn="0"/>
+        </w:trPr>
+        <w:tc>
+          <w:tcPr>
+            <w:cnfStyle w:val="001000000000" w:firstRow="0" w:lastRow="0" w:firstColumn="1" w:lastColumn="0" w:oddVBand="0" w:evenVBand="0" w:oddHBand="0" w:evenHBand="0" w:firstRowFirstColumn="0" w:firstRowLastColumn="0" w:lastRowFirstColumn="0" w:lastRowLastColumn="0"/>
+            <w:tcW w:w="1843" w:type="dxa"/>
+            <w:tcBorders>
+              <w:top w:val="single" w:sz="12" w:space="0" w:color="auto"/>
+            </w:tcBorders>
+            <w:shd w:val="clear" w:color="auto" w:fill="FFFFFF" w:themeFill="background1"/>
+          </w:tcPr>
+          <w:p>
+            <w:pPr>
+              <w:spacing w:line="360" w:lineRule="auto"/>
+              <w:jc w:val="center"/>
+              <w:rPr>
+                <w:b w:val="0"/>
+                <w:szCs w:val="21"/>
+              </w:rPr>
+            </w:pPr>
+            <w:r>
+              <w:rPr>
+                <w:rFonts w:hint="eastAsia"/>
+                <w:b w:val="0"/>
+                <w:szCs w:val="21"/>
+              </w:rPr>
+              <w:t>输入条件</w:t>
+            </w:r>
+          </w:p>
+        </w:tc>
+        <w:tc>
+          <w:tcPr>
+            <w:tcW w:w="2987" w:type="dxa"/>
+            <w:tcBorders>
+              <w:top w:val="single" w:sz="12" w:space="0" w:color="auto"/>
+            </w:tcBorders>
+            <w:shd w:val="clear" w:color="auto" w:fill="FFFFFF" w:themeFill="background1"/>
+          </w:tcPr>
+          <w:p>
+            <w:pPr>
+              <w:spacing w:line="360" w:lineRule="auto"/>
+              <w:jc w:val="center"/>
+              <w:cnfStyle w:val="100000000000" w:firstRow="1" w:lastRow="0" w:firstColumn="0" w:lastColumn="0" w:oddVBand="0" w:evenVBand="0" w:oddHBand="0" w:evenHBand="0" w:firstRowFirstColumn="0" w:firstRowLastColumn="0" w:lastRowFirstColumn="0" w:lastRowLastColumn="0"/>
+              <w:rPr>
+                <w:b w:val="0"/>
+                <w:szCs w:val="21"/>
+              </w:rPr>
+            </w:pPr>
+            <w:r>
+              <w:rPr>
+                <w:rFonts w:hint="eastAsia"/>
+                <w:b w:val="0"/>
+                <w:szCs w:val="21"/>
+              </w:rPr>
+              <w:t>有效等价类</w:t>
+            </w:r>
+          </w:p>
+        </w:tc>
+        <w:tc>
+          <w:tcPr>
+            <w:tcW w:w="3476" w:type="dxa"/>
+            <w:tcBorders>
+              <w:top w:val="single" w:sz="12" w:space="0" w:color="auto"/>
+            </w:tcBorders>
+            <w:shd w:val="clear" w:color="auto" w:fill="FFFFFF" w:themeFill="background1"/>
+          </w:tcPr>
+          <w:p>
+            <w:pPr>
+              <w:spacing w:line="360" w:lineRule="auto"/>
+              <w:jc w:val="center"/>
+              <w:cnfStyle w:val="100000000000" w:firstRow="1" w:lastRow="0" w:firstColumn="0" w:lastColumn="0" w:oddVBand="0" w:evenVBand="0" w:oddHBand="0" w:evenHBand="0" w:firstRowFirstColumn="0" w:firstRowLastColumn="0" w:lastRowFirstColumn="0" w:lastRowLastColumn="0"/>
+              <w:rPr>
+                <w:rFonts w:hint="eastAsia"/>
+                <w:b w:val="0"/>
+                <w:szCs w:val="21"/>
+              </w:rPr>
+            </w:pPr>
+            <w:r>
+              <w:rPr>
+                <w:rFonts w:hint="eastAsia"/>
+                <w:b w:val="0"/>
+                <w:szCs w:val="21"/>
+              </w:rPr>
+              <w:t>无效等价类</w:t>
+            </w:r>
+          </w:p>
+        </w:tc>
+      </w:tr>
+      <w:tr>
+        <w:trPr>
+          <w:cnfStyle w:val="000000100000" w:firstRow="0" w:lastRow="0" w:firstColumn="0" w:lastColumn="0" w:oddVBand="0" w:evenVBand="0" w:oddHBand="1" w:evenHBand="0" w:firstRowFirstColumn="0" w:firstRowLastColumn="0" w:lastRowFirstColumn="0" w:lastRowLastColumn="0"/>
+        </w:trPr>
+        <w:tc>
+          <w:tcPr>
+            <w:cnfStyle w:val="001000000000" w:firstRow="0" w:lastRow="0" w:firstColumn="1" w:lastColumn="0" w:oddVBand="0" w:evenVBand="0" w:oddHBand="0" w:evenHBand="0" w:firstRowFirstColumn="0" w:firstRowLastColumn="0" w:lastRowFirstColumn="0" w:lastRowLastColumn="0"/>
+            <w:tcW w:w="1843" w:type="dxa"/>
+            <w:shd w:val="clear" w:color="auto" w:fill="FFFFFF" w:themeFill="background1"/>
+          </w:tcPr>
+          <w:p>
+            <w:pPr>
+              <w:spacing w:line="360" w:lineRule="auto"/>
+              <w:jc w:val="center"/>
+              <w:rPr>
+                <w:rFonts w:asciiTheme="minorEastAsia" w:hAnsiTheme="minorEastAsia"/>
+                <w:b w:val="0"/>
+                <w:szCs w:val="21"/>
+              </w:rPr>
+            </w:pPr>
+            <w:r>
+              <w:rPr>
+                <w:rFonts w:asciiTheme="minorEastAsia" w:hAnsiTheme="minorEastAsia" w:hint="eastAsia"/>
+                <w:b w:val="0"/>
+                <w:szCs w:val="21"/>
+              </w:rPr>
+              <w:t>用户名</w:t>
+            </w:r>
+          </w:p>
+        </w:tc>
+        <w:tc>
+          <w:tcPr>
+            <w:tcW w:w="2987" w:type="dxa"/>
+            <w:shd w:val="clear" w:color="auto" w:fill="FFFFFF" w:themeFill="background1"/>
+          </w:tcPr>
+          <w:p>
+            <w:pPr>
+              <w:spacing w:line="360" w:lineRule="auto"/>
+              <w:cnfStyle w:val="000000100000" w:firstRow="0" w:lastRow="0" w:firstColumn="0" w:lastColumn="0" w:oddVBand="0" w:evenVBand="0" w:oddHBand="1" w:evenHBand="0" w:firstRowFirstColumn="0" w:firstRowLastColumn="0" w:lastRowFirstColumn="0" w:lastRowLastColumn="0"/>
+            </w:pPr>
+            <w:r>
+              <w:t>1.</w:t>
+            </w:r>
+            <w:r>
+              <w:t>由数字、</w:t>
+            </w:r>
+            <w:r>
+              <w:t>utf-8</w:t>
+            </w:r>
+            <w:r>
+              <w:t>编码字符和下划线构成</w:t>
+            </w:r>
+          </w:p>
+          <w:p>
+            <w:pPr>
+              <w:spacing w:line="360" w:lineRule="auto"/>
+              <w:cnfStyle w:val="000000100000" w:firstRow="0" w:lastRow="0" w:firstColumn="0" w:lastColumn="0" w:oddVBand="0" w:evenVBand="0" w:oddHBand="1" w:evenHBand="0" w:firstRowFirstColumn="0" w:firstRowLastColumn="0" w:lastRowFirstColumn="0" w:lastRowLastColumn="0"/>
+            </w:pPr>
+            <w:r>
+              <w:t>2.</w:t>
+            </w:r>
+            <w:r>
+              <w:t>长度小于</w:t>
+            </w:r>
+            <w:r>
+              <w:t>32</w:t>
+            </w:r>
+            <w:r>
+              <w:t>字节</w:t>
+            </w:r>
+          </w:p>
+          <w:p>
+            <w:pPr>
+              <w:spacing w:line="360" w:lineRule="auto"/>
+              <w:cnfStyle w:val="000000100000" w:firstRow="0" w:lastRow="0" w:firstColumn="0" w:lastColumn="0" w:oddVBand="0" w:evenVBand="0" w:oddHBand="1" w:evenHBand="0" w:firstRowFirstColumn="0" w:firstRowLastColumn="0" w:lastRowFirstColumn="0" w:lastRowLastColumn="0"/>
+              <w:rPr>
+                <w:rFonts w:hint="eastAsia"/>
+              </w:rPr>
+            </w:pPr>
+            <w:r>
+              <w:t>3.</w:t>
+            </w:r>
+            <w:r>
+              <w:t>非空字符串</w:t>
+            </w:r>
+          </w:p>
+        </w:tc>
+        <w:tc>
+          <w:tcPr>
+            <w:tcW w:w="3476" w:type="dxa"/>
+            <w:shd w:val="clear" w:color="auto" w:fill="FFFFFF" w:themeFill="background1"/>
+          </w:tcPr>
+          <w:p>
+            <w:pPr>
+              <w:spacing w:line="360" w:lineRule="auto"/>
+              <w:cnfStyle w:val="000000100000" w:firstRow="0" w:lastRow="0" w:firstColumn="0" w:lastColumn="0" w:oddVBand="0" w:evenVBand="0" w:oddHBand="1" w:evenHBand="0" w:firstRowFirstColumn="0" w:firstRowLastColumn="0" w:lastRowFirstColumn="0" w:lastRowLastColumn="0"/>
+            </w:pPr>
+            <w:r>
+              <w:t>1.</w:t>
+            </w:r>
+            <w:r>
+              <w:t>包含非下划线的符号</w:t>
+            </w:r>
+          </w:p>
+          <w:p>
+            <w:pPr>
+              <w:spacing w:line="360" w:lineRule="auto"/>
+              <w:cnfStyle w:val="000000100000" w:firstRow="0" w:lastRow="0" w:firstColumn="0" w:lastColumn="0" w:oddVBand="0" w:evenVBand="0" w:oddHBand="1" w:evenHBand="0" w:firstRowFirstColumn="0" w:firstRowLastColumn="0" w:lastRowFirstColumn="0" w:lastRowLastColumn="0"/>
+            </w:pPr>
+            <w:r>
+              <w:t>2.</w:t>
+            </w:r>
+            <w:r>
+              <w:t>使用非</w:t>
+            </w:r>
+            <w:r>
+              <w:t>utf-8</w:t>
+            </w:r>
+            <w:r>
+              <w:t>编码</w:t>
+            </w:r>
+          </w:p>
+          <w:p>
+            <w:pPr>
+              <w:spacing w:line="360" w:lineRule="auto"/>
+              <w:cnfStyle w:val="000000100000" w:firstRow="0" w:lastRow="0" w:firstColumn="0" w:lastColumn="0" w:oddVBand="0" w:evenVBand="0" w:oddHBand="1" w:evenHBand="0" w:firstRowFirstColumn="0" w:firstRowLastColumn="0" w:lastRowFirstColumn="0" w:lastRowLastColumn="0"/>
+              <w:rPr>
+                <w:rFonts w:hint="eastAsia"/>
+              </w:rPr>
+            </w:pPr>
+            <w:r>
+              <w:t>3.</w:t>
+            </w:r>
+            <w:r>
+              <w:t>长度大于</w:t>
+            </w:r>
+            <w:r>
+              <w:t>32</w:t>
+            </w:r>
+            <w:r>
+              <w:t>字节或为空</w:t>
+            </w:r>
+          </w:p>
+        </w:tc>
+      </w:tr>
+      <w:tr>
+        <w:tc>
+          <w:tcPr>
+            <w:cnfStyle w:val="001000000000" w:firstRow="0" w:lastRow="0" w:firstColumn="1" w:lastColumn="0" w:oddVBand="0" w:evenVBand="0" w:oddHBand="0" w:evenHBand="0" w:firstRowFirstColumn="0" w:firstRowLastColumn="0" w:lastRowFirstColumn="0" w:lastRowLastColumn="0"/>
+            <w:tcW w:w="1843" w:type="dxa"/>
+            <w:shd w:val="clear" w:color="auto" w:fill="FFFFFF" w:themeFill="background1"/>
+          </w:tcPr>
+          <w:p>
+            <w:pPr>
+              <w:spacing w:line="360" w:lineRule="auto"/>
+              <w:jc w:val="center"/>
+              <w:rPr>
+                <w:rFonts w:asciiTheme="minorEastAsia" w:hAnsiTheme="minorEastAsia"/>
+                <w:b w:val="0"/>
+                <w:szCs w:val="21"/>
+              </w:rPr>
+            </w:pPr>
+            <w:r>
+              <w:rPr>
+                <w:rFonts w:asciiTheme="minorEastAsia" w:hAnsiTheme="minorEastAsia" w:hint="eastAsia"/>
+                <w:b w:val="0"/>
+                <w:szCs w:val="21"/>
+              </w:rPr>
+              <w:lastRenderedPageBreak/>
+              <w:t>密码</w:t>
+            </w:r>
+          </w:p>
+        </w:tc>
+        <w:tc>
+          <w:tcPr>
+            <w:tcW w:w="2987" w:type="dxa"/>
+            <w:shd w:val="clear" w:color="auto" w:fill="FFFFFF" w:themeFill="background1"/>
+          </w:tcPr>
+          <w:p>
+            <w:pPr>
+              <w:spacing w:line="360" w:lineRule="auto"/>
+              <w:cnfStyle w:val="000000000000" w:firstRow="0" w:lastRow="0" w:firstColumn="0" w:lastColumn="0" w:oddVBand="0" w:evenVBand="0" w:oddHBand="0" w:evenHBand="0" w:firstRowFirstColumn="0" w:firstRowLastColumn="0" w:lastRowFirstColumn="0" w:lastRowLastColumn="0"/>
+            </w:pPr>
+            <w:r>
+              <w:t>1.</w:t>
+            </w:r>
+            <w:r>
+              <w:t>由数字、字母和符号构成</w:t>
+            </w:r>
+          </w:p>
+          <w:p>
+            <w:pPr>
+              <w:spacing w:line="360" w:lineRule="auto"/>
+              <w:cnfStyle w:val="000000000000" w:firstRow="0" w:lastRow="0" w:firstColumn="0" w:lastColumn="0" w:oddVBand="0" w:evenVBand="0" w:oddHBand="0" w:evenHBand="0" w:firstRowFirstColumn="0" w:firstRowLastColumn="0" w:lastRowFirstColumn="0" w:lastRowLastColumn="0"/>
+            </w:pPr>
+            <w:r>
+              <w:t>2.</w:t>
+            </w:r>
+            <w:r>
+              <w:t>长度小于</w:t>
+            </w:r>
+            <w:r>
+              <w:t>32</w:t>
+            </w:r>
+            <w:r>
+              <w:t>字节</w:t>
+            </w:r>
+          </w:p>
+          <w:p>
+            <w:pPr>
+              <w:spacing w:line="360" w:lineRule="auto"/>
+              <w:cnfStyle w:val="000000000000" w:firstRow="0" w:lastRow="0" w:firstColumn="0" w:lastColumn="0" w:oddVBand="0" w:evenVBand="0" w:oddHBand="0" w:evenHBand="0" w:firstRowFirstColumn="0" w:firstRowLastColumn="0" w:lastRowFirstColumn="0" w:lastRowLastColumn="0"/>
+              <w:rPr>
+                <w:rFonts w:hint="eastAsia"/>
+              </w:rPr>
+            </w:pPr>
+            <w:r>
+              <w:t>3.</w:t>
+            </w:r>
+            <w:r>
+              <w:t>非空字符串</w:t>
+            </w:r>
+          </w:p>
+        </w:tc>
+        <w:tc>
+          <w:tcPr>
+            <w:tcW w:w="3476" w:type="dxa"/>
+            <w:shd w:val="clear" w:color="auto" w:fill="FFFFFF" w:themeFill="background1"/>
+          </w:tcPr>
+          <w:p>
+            <w:pPr>
+              <w:spacing w:line="360" w:lineRule="auto"/>
+              <w:cnfStyle w:val="000000000000" w:firstRow="0" w:lastRow="0" w:firstColumn="0" w:lastColumn="0" w:oddVBand="0" w:evenVBand="0" w:oddHBand="0" w:evenHBand="0" w:firstRowFirstColumn="0" w:firstRowLastColumn="0" w:lastRowFirstColumn="0" w:lastRowLastColumn="0"/>
+            </w:pPr>
+            <w:r>
+              <w:t xml:space="preserve">1. </w:t>
+            </w:r>
+            <w:r>
+              <w:t>长度大于</w:t>
+            </w:r>
+            <w:r>
+              <w:t>32</w:t>
+            </w:r>
+            <w:r>
+              <w:t>字节或为空</w:t>
+            </w:r>
+          </w:p>
+          <w:p>
+            <w:pPr>
+              <w:spacing w:line="360" w:lineRule="auto"/>
+              <w:cnfStyle w:val="000000000000" w:firstRow="0" w:lastRow="0" w:firstColumn="0" w:lastColumn="0" w:oddVBand="0" w:evenVBand="0" w:oddHBand="0" w:evenHBand="0" w:firstRowFirstColumn="0" w:firstRowLastColumn="0" w:lastRowFirstColumn="0" w:lastRowLastColumn="0"/>
+              <w:rPr>
+                <w:rFonts w:hint="eastAsia"/>
+              </w:rPr>
+            </w:pPr>
+            <w:r>
+              <w:t>2.</w:t>
+            </w:r>
+            <w:r>
+              <w:t>输入有多字节编码字符</w:t>
+            </w:r>
+          </w:p>
+        </w:tc>
+      </w:tr>
+      <w:tr>
+        <w:trPr>
+          <w:cnfStyle w:val="000000100000" w:firstRow="0" w:lastRow="0" w:firstColumn="0" w:lastColumn="0" w:oddVBand="0" w:evenVBand="0" w:oddHBand="1" w:evenHBand="0" w:firstRowFirstColumn="0" w:firstRowLastColumn="0" w:lastRowFirstColumn="0" w:lastRowLastColumn="0"/>
+        </w:trPr>
+        <w:tc>
+          <w:tcPr>
+            <w:cnfStyle w:val="001000000000" w:firstRow="0" w:lastRow="0" w:firstColumn="1" w:lastColumn="0" w:oddVBand="0" w:evenVBand="0" w:oddHBand="0" w:evenHBand="0" w:firstRowFirstColumn="0" w:firstRowLastColumn="0" w:lastRowFirstColumn="0" w:lastRowLastColumn="0"/>
+            <w:tcW w:w="1843" w:type="dxa"/>
+            <w:shd w:val="clear" w:color="auto" w:fill="FFFFFF" w:themeFill="background1"/>
+          </w:tcPr>
+          <w:p>
+            <w:pPr>
+              <w:spacing w:line="360" w:lineRule="auto"/>
+              <w:jc w:val="center"/>
+              <w:rPr>
+                <w:rFonts w:asciiTheme="minorEastAsia" w:hAnsiTheme="minorEastAsia" w:hint="eastAsia"/>
+                <w:b w:val="0"/>
+                <w:szCs w:val="21"/>
+              </w:rPr>
+            </w:pPr>
+            <w:r>
+              <w:rPr>
+                <w:rFonts w:asciiTheme="minorEastAsia" w:hAnsiTheme="minorEastAsia" w:hint="eastAsia"/>
+                <w:b w:val="0"/>
+                <w:szCs w:val="21"/>
+              </w:rPr>
+              <w:t>账号</w:t>
+            </w:r>
+          </w:p>
+        </w:tc>
+        <w:tc>
+          <w:tcPr>
+            <w:tcW w:w="2987" w:type="dxa"/>
+            <w:shd w:val="clear" w:color="auto" w:fill="FFFFFF" w:themeFill="background1"/>
+          </w:tcPr>
+          <w:p>
+            <w:pPr>
+              <w:spacing w:line="360" w:lineRule="auto"/>
+              <w:cnfStyle w:val="000000100000" w:firstRow="0" w:lastRow="0" w:firstColumn="0" w:lastColumn="0" w:oddVBand="0" w:evenVBand="0" w:oddHBand="1" w:evenHBand="0" w:firstRowFirstColumn="0" w:firstRowLastColumn="0" w:lastRowFirstColumn="0" w:lastRowLastColumn="0"/>
+            </w:pPr>
+            <w:r>
+              <w:t>1.</w:t>
+            </w:r>
+            <w:r>
+              <w:t>由数字、</w:t>
+            </w:r>
+            <w:r>
+              <w:t>utf-8</w:t>
+            </w:r>
+            <w:r>
+              <w:t>编码字符和下划线构成</w:t>
+            </w:r>
+          </w:p>
+          <w:p>
+            <w:pPr>
+              <w:spacing w:line="360" w:lineRule="auto"/>
+              <w:cnfStyle w:val="000000100000" w:firstRow="0" w:lastRow="0" w:firstColumn="0" w:lastColumn="0" w:oddVBand="0" w:evenVBand="0" w:oddHBand="1" w:evenHBand="0" w:firstRowFirstColumn="0" w:firstRowLastColumn="0" w:lastRowFirstColumn="0" w:lastRowLastColumn="0"/>
+            </w:pPr>
+            <w:r>
+              <w:t>2.</w:t>
+            </w:r>
+            <w:r>
+              <w:t>长度小于</w:t>
+            </w:r>
+            <w:r>
+              <w:t>32</w:t>
+            </w:r>
+            <w:r>
+              <w:t>字节</w:t>
+            </w:r>
+          </w:p>
+          <w:p>
+            <w:pPr>
+              <w:spacing w:line="360" w:lineRule="auto"/>
+              <w:cnfStyle w:val="000000100000" w:firstRow="0" w:lastRow="0" w:firstColumn="0" w:lastColumn="0" w:oddVBand="0" w:evenVBand="0" w:oddHBand="1" w:evenHBand="0" w:firstRowFirstColumn="0" w:firstRowLastColumn="0" w:lastRowFirstColumn="0" w:lastRowLastColumn="0"/>
+            </w:pPr>
+            <w:r>
+              <w:t>3.</w:t>
+            </w:r>
+            <w:r>
+              <w:t>非空字符串</w:t>
+            </w:r>
+          </w:p>
+        </w:tc>
+        <w:tc>
+          <w:tcPr>
+            <w:tcW w:w="3476" w:type="dxa"/>
+            <w:shd w:val="clear" w:color="auto" w:fill="FFFFFF" w:themeFill="background1"/>
+          </w:tcPr>
+          <w:p>
+            <w:pPr>
+              <w:spacing w:line="360" w:lineRule="auto"/>
+              <w:cnfStyle w:val="000000100000" w:firstRow="0" w:lastRow="0" w:firstColumn="0" w:lastColumn="0" w:oddVBand="0" w:evenVBand="0" w:oddHBand="1" w:evenHBand="0" w:firstRowFirstColumn="0" w:firstRowLastColumn="0" w:lastRowFirstColumn="0" w:lastRowLastColumn="0"/>
+            </w:pPr>
+            <w:r>
+              <w:t>1.</w:t>
+            </w:r>
+            <w:r>
+              <w:t>包含非下划线的符号</w:t>
+            </w:r>
+          </w:p>
+          <w:p>
+            <w:pPr>
+              <w:spacing w:line="360" w:lineRule="auto"/>
+              <w:cnfStyle w:val="000000100000" w:firstRow="0" w:lastRow="0" w:firstColumn="0" w:lastColumn="0" w:oddVBand="0" w:evenVBand="0" w:oddHBand="1" w:evenHBand="0" w:firstRowFirstColumn="0" w:firstRowLastColumn="0" w:lastRowFirstColumn="0" w:lastRowLastColumn="0"/>
+            </w:pPr>
+            <w:r>
+              <w:t>2.</w:t>
+            </w:r>
+            <w:r>
+              <w:t>使用非</w:t>
+            </w:r>
+            <w:r>
+              <w:t>utf-8</w:t>
+            </w:r>
+            <w:r>
+              <w:t>编码</w:t>
+            </w:r>
+          </w:p>
+          <w:p>
+            <w:pPr>
+              <w:spacing w:line="360" w:lineRule="auto"/>
+              <w:cnfStyle w:val="000000100000" w:firstRow="0" w:lastRow="0" w:firstColumn="0" w:lastColumn="0" w:oddVBand="0" w:evenVBand="0" w:oddHBand="1" w:evenHBand="0" w:firstRowFirstColumn="0" w:firstRowLastColumn="0" w:lastRowFirstColumn="0" w:lastRowLastColumn="0"/>
+            </w:pPr>
+            <w:r>
+              <w:t>3.</w:t>
+            </w:r>
+            <w:r>
+              <w:t>长度大于</w:t>
+            </w:r>
+            <w:r>
+              <w:t>32</w:t>
+            </w:r>
+            <w:r>
+              <w:t>字节或为空</w:t>
+            </w:r>
+          </w:p>
+        </w:tc>
+      </w:tr>
+      <w:tr>
+        <w:tc>
+          <w:tcPr>
+            <w:cnfStyle w:val="001000000000" w:firstRow="0" w:lastRow="0" w:firstColumn="1" w:lastColumn="0" w:oddVBand="0" w:evenVBand="0" w:oddHBand="0" w:evenHBand="0" w:firstRowFirstColumn="0" w:firstRowLastColumn="0" w:lastRowFirstColumn="0" w:lastRowLastColumn="0"/>
+            <w:tcW w:w="1843" w:type="dxa"/>
+            <w:shd w:val="clear" w:color="auto" w:fill="FFFFFF" w:themeFill="background1"/>
+          </w:tcPr>
+          <w:p>
+            <w:pPr>
+              <w:spacing w:line="360" w:lineRule="auto"/>
+              <w:jc w:val="center"/>
+              <w:rPr>
+                <w:rFonts w:asciiTheme="minorEastAsia" w:hAnsiTheme="minorEastAsia" w:hint="eastAsia"/>
+                <w:b w:val="0"/>
+                <w:szCs w:val="21"/>
+              </w:rPr>
+            </w:pPr>
+            <w:r>
+              <w:rPr>
+                <w:rFonts w:asciiTheme="minorEastAsia" w:hAnsiTheme="minorEastAsia" w:hint="eastAsia"/>
+                <w:b w:val="0"/>
+                <w:szCs w:val="21"/>
+              </w:rPr>
+              <w:t>用户描述</w:t>
+            </w:r>
+          </w:p>
+        </w:tc>
+        <w:tc>
+          <w:tcPr>
+            <w:tcW w:w="2987" w:type="dxa"/>
+            <w:shd w:val="clear" w:color="auto" w:fill="FFFFFF" w:themeFill="background1"/>
+          </w:tcPr>
+          <w:p>
+            <w:pPr>
+              <w:spacing w:line="360" w:lineRule="auto"/>
+              <w:cnfStyle w:val="000000000000" w:firstRow="0" w:lastRow="0" w:firstColumn="0" w:lastColumn="0" w:oddVBand="0" w:evenVBand="0" w:oddHBand="0" w:evenHBand="0" w:firstRowFirstColumn="0" w:firstRowLastColumn="0" w:lastRowFirstColumn="0" w:lastRowLastColumn="0"/>
+            </w:pPr>
+            <w:r>
+              <w:t>1.</w:t>
+            </w:r>
+            <w:r>
+              <w:t>长度小于</w:t>
+            </w:r>
+            <w:r>
+              <w:t>256</w:t>
+            </w:r>
+            <w:r>
+              <w:t>字节</w:t>
+            </w:r>
+          </w:p>
+          <w:p>
+            <w:pPr>
+              <w:spacing w:line="360" w:lineRule="auto"/>
+              <w:cnfStyle w:val="000000000000" w:firstRow="0" w:lastRow="0" w:firstColumn="0" w:lastColumn="0" w:oddVBand="0" w:evenVBand="0" w:oddHBand="0" w:evenHBand="0" w:firstRowFirstColumn="0" w:firstRowLastColumn="0" w:lastRowFirstColumn="0" w:lastRowLastColumn="0"/>
+              <w:rPr>
+                <w:rFonts w:hint="eastAsia"/>
+              </w:rPr>
+            </w:pPr>
+            <w:r>
+              <w:t>2.</w:t>
+            </w:r>
+            <w:r>
+              <w:t>可以为空字符串</w:t>
+            </w:r>
+          </w:p>
+        </w:tc>
+        <w:tc>
+          <w:tcPr>
+            <w:tcW w:w="3476" w:type="dxa"/>
+            <w:shd w:val="clear" w:color="auto" w:fill="FFFFFF" w:themeFill="background1"/>
+          </w:tcPr>
+          <w:p>
+            <w:pPr>
+              <w:spacing w:line="360" w:lineRule="auto"/>
+              <w:cnfStyle w:val="000000000000" w:firstRow="0" w:lastRow="0" w:firstColumn="0" w:lastColumn="0" w:oddVBand="0" w:evenVBand="0" w:oddHBand="0" w:evenHBand="0" w:firstRowFirstColumn="0" w:firstRowLastColumn="0" w:lastRowFirstColumn="0" w:lastRowLastColumn="0"/>
+            </w:pPr>
+            <w:r>
+              <w:t>1.</w:t>
+            </w:r>
+            <w:r>
+              <w:t>长度大于</w:t>
+            </w:r>
+            <w:r>
+              <w:t>256</w:t>
+            </w:r>
+            <w:r>
+              <w:t>字节</w:t>
+            </w:r>
+          </w:p>
+        </w:tc>
+      </w:tr>
+    </w:tbl>
     <w:p>
       <w:pPr>
         <w:widowControl/>
         <w:jc w:val="left"/>
       </w:pPr>
-      <w:r>
-        <w:br w:type="page"/>
-      </w:r>
+    </w:p>
+    <w:tbl>
+      <w:tblPr>
+        <w:tblStyle w:val="6"/>
+        <w:tblW w:w="0" w:type="auto"/>
+        <w:shd w:val="clear" w:color="auto" w:fill="FFFFFF" w:themeFill="background1"/>
+        <w:tblLook w:val="04A0" w:firstRow="1" w:lastRow="0" w:firstColumn="1" w:lastColumn="0" w:noHBand="0" w:noVBand="1"/>
+      </w:tblPr>
+      <w:tblGrid>
+        <w:gridCol w:w="1843"/>
+        <w:gridCol w:w="2987"/>
+        <w:gridCol w:w="3476"/>
+      </w:tblGrid>
+      <w:tr>
+        <w:trPr>
+          <w:cnfStyle w:val="100000000000" w:firstRow="1" w:lastRow="0" w:firstColumn="0" w:lastColumn="0" w:oddVBand="0" w:evenVBand="0" w:oddHBand="0" w:evenHBand="0" w:firstRowFirstColumn="0" w:firstRowLastColumn="0" w:lastRowFirstColumn="0" w:lastRowLastColumn="0"/>
+        </w:trPr>
+        <w:tc>
+          <w:tcPr>
+            <w:cnfStyle w:val="001000000000" w:firstRow="0" w:lastRow="0" w:firstColumn="1" w:lastColumn="0" w:oddVBand="0" w:evenVBand="0" w:oddHBand="0" w:evenHBand="0" w:firstRowFirstColumn="0" w:firstRowLastColumn="0" w:lastRowFirstColumn="0" w:lastRowLastColumn="0"/>
+            <w:tcW w:w="1843" w:type="dxa"/>
+            <w:tcBorders>
+              <w:top w:val="single" w:sz="12" w:space="0" w:color="auto"/>
+            </w:tcBorders>
+            <w:shd w:val="clear" w:color="auto" w:fill="FFFFFF" w:themeFill="background1"/>
+          </w:tcPr>
+          <w:p>
+            <w:pPr>
+              <w:spacing w:line="360" w:lineRule="auto"/>
+              <w:jc w:val="center"/>
+              <w:rPr>
+                <w:b w:val="0"/>
+                <w:szCs w:val="21"/>
+              </w:rPr>
+            </w:pPr>
+            <w:r>
+              <w:rPr>
+                <w:rFonts w:hint="eastAsia"/>
+                <w:b w:val="0"/>
+                <w:szCs w:val="21"/>
+              </w:rPr>
+              <w:t>输入条件</w:t>
+            </w:r>
+          </w:p>
+        </w:tc>
+        <w:tc>
+          <w:tcPr>
+            <w:tcW w:w="2987" w:type="dxa"/>
+            <w:tcBorders>
+              <w:top w:val="single" w:sz="12" w:space="0" w:color="auto"/>
+            </w:tcBorders>
+            <w:shd w:val="clear" w:color="auto" w:fill="FFFFFF" w:themeFill="background1"/>
+          </w:tcPr>
+          <w:p>
+            <w:pPr>
+              <w:spacing w:line="360" w:lineRule="auto"/>
+              <w:jc w:val="center"/>
+              <w:cnfStyle w:val="100000000000" w:firstRow="1" w:lastRow="0" w:firstColumn="0" w:lastColumn="0" w:oddVBand="0" w:evenVBand="0" w:oddHBand="0" w:evenHBand="0" w:firstRowFirstColumn="0" w:firstRowLastColumn="0" w:lastRowFirstColumn="0" w:lastRowLastColumn="0"/>
+              <w:rPr>
+                <w:b w:val="0"/>
+                <w:szCs w:val="21"/>
+              </w:rPr>
+            </w:pPr>
+            <w:r>
+              <w:rPr>
+                <w:rFonts w:hint="eastAsia"/>
+                <w:b w:val="0"/>
+                <w:szCs w:val="21"/>
+              </w:rPr>
+              <w:t>有效等价类</w:t>
+            </w:r>
+          </w:p>
+        </w:tc>
+        <w:tc>
+          <w:tcPr>
+            <w:tcW w:w="3476" w:type="dxa"/>
+            <w:tcBorders>
+              <w:top w:val="single" w:sz="12" w:space="0" w:color="auto"/>
+            </w:tcBorders>
+            <w:shd w:val="clear" w:color="auto" w:fill="FFFFFF" w:themeFill="background1"/>
+          </w:tcPr>
+          <w:p>
+            <w:pPr>
+              <w:spacing w:line="360" w:lineRule="auto"/>
+              <w:jc w:val="center"/>
+              <w:cnfStyle w:val="100000000000" w:firstRow="1" w:lastRow="0" w:firstColumn="0" w:lastColumn="0" w:oddVBand="0" w:evenVBand="0" w:oddHBand="0" w:evenHBand="0" w:firstRowFirstColumn="0" w:firstRowLastColumn="0" w:lastRowFirstColumn="0" w:lastRowLastColumn="0"/>
+              <w:rPr>
+                <w:rFonts w:hint="eastAsia"/>
+                <w:b w:val="0"/>
+                <w:szCs w:val="21"/>
+              </w:rPr>
+            </w:pPr>
+            <w:r>
+              <w:rPr>
+                <w:rFonts w:hint="eastAsia"/>
+                <w:b w:val="0"/>
+                <w:szCs w:val="21"/>
+              </w:rPr>
+              <w:t>无效等价类</w:t>
+            </w:r>
+          </w:p>
+        </w:tc>
+      </w:tr>
+      <w:tr>
+        <w:trPr>
+          <w:cnfStyle w:val="000000100000" w:firstRow="0" w:lastRow="0" w:firstColumn="0" w:lastColumn="0" w:oddVBand="0" w:evenVBand="0" w:oddHBand="1" w:evenHBand="0" w:firstRowFirstColumn="0" w:firstRowLastColumn="0" w:lastRowFirstColumn="0" w:lastRowLastColumn="0"/>
+        </w:trPr>
+        <w:tc>
+          <w:tcPr>
+            <w:cnfStyle w:val="001000000000" w:firstRow="0" w:lastRow="0" w:firstColumn="1" w:lastColumn="0" w:oddVBand="0" w:evenVBand="0" w:oddHBand="0" w:evenHBand="0" w:firstRowFirstColumn="0" w:firstRowLastColumn="0" w:lastRowFirstColumn="0" w:lastRowLastColumn="0"/>
+            <w:tcW w:w="1843" w:type="dxa"/>
+            <w:shd w:val="clear" w:color="auto" w:fill="FFFFFF" w:themeFill="background1"/>
+          </w:tcPr>
+          <w:p>
+            <w:pPr>
+              <w:spacing w:line="360" w:lineRule="auto"/>
+              <w:jc w:val="center"/>
+              <w:rPr>
+                <w:rFonts w:asciiTheme="minorEastAsia" w:hAnsiTheme="minorEastAsia"/>
+                <w:b w:val="0"/>
+                <w:szCs w:val="21"/>
+              </w:rPr>
+            </w:pPr>
+            <w:r>
+              <w:rPr>
+                <w:rFonts w:asciiTheme="minorEastAsia" w:hAnsiTheme="minorEastAsia" w:hint="eastAsia"/>
+                <w:b w:val="0"/>
+                <w:szCs w:val="21"/>
+              </w:rPr>
+              <w:t>代码仓库名称</w:t>
+            </w:r>
+          </w:p>
+        </w:tc>
+        <w:tc>
+          <w:tcPr>
+            <w:tcW w:w="2987" w:type="dxa"/>
+            <w:shd w:val="clear" w:color="auto" w:fill="FFFFFF" w:themeFill="background1"/>
+          </w:tcPr>
+          <w:p>
+            <w:pPr>
+              <w:spacing w:line="360" w:lineRule="auto"/>
+              <w:cnfStyle w:val="000000100000" w:firstRow="0" w:lastRow="0" w:firstColumn="0" w:lastColumn="0" w:oddVBand="0" w:evenVBand="0" w:oddHBand="1" w:evenHBand="0" w:firstRowFirstColumn="0" w:firstRowLastColumn="0" w:lastRowFirstColumn="0" w:lastRowLastColumn="0"/>
+            </w:pPr>
+            <w:r>
+              <w:t>1.</w:t>
+            </w:r>
+            <w:r>
+              <w:t>由数字、</w:t>
+            </w:r>
+            <w:r>
+              <w:t>utf-8</w:t>
+            </w:r>
+            <w:r>
+              <w:t>编码字符和下划线构成</w:t>
+            </w:r>
+          </w:p>
+          <w:p>
+            <w:pPr>
+              <w:spacing w:line="360" w:lineRule="auto"/>
+              <w:cnfStyle w:val="000000100000" w:firstRow="0" w:lastRow="0" w:firstColumn="0" w:lastColumn="0" w:oddVBand="0" w:evenVBand="0" w:oddHBand="1" w:evenHBand="0" w:firstRowFirstColumn="0" w:firstRowLastColumn="0" w:lastRowFirstColumn="0" w:lastRowLastColumn="0"/>
+            </w:pPr>
+            <w:r>
+              <w:t>2.</w:t>
+            </w:r>
+            <w:r>
+              <w:t>长度小于</w:t>
+            </w:r>
+            <w:r>
+              <w:t>64</w:t>
+            </w:r>
+            <w:r>
+              <w:t>字节</w:t>
+            </w:r>
+          </w:p>
+          <w:p>
+            <w:pPr>
+              <w:spacing w:line="360" w:lineRule="auto"/>
+              <w:cnfStyle w:val="000000100000" w:firstRow="0" w:lastRow="0" w:firstColumn="0" w:lastColumn="0" w:oddVBand="0" w:evenVBand="0" w:oddHBand="1" w:evenHBand="0" w:firstRowFirstColumn="0" w:firstRowLastColumn="0" w:lastRowFirstColumn="0" w:lastRowLastColumn="0"/>
+            </w:pPr>
+            <w:r>
+              <w:t>3.</w:t>
+            </w:r>
+            <w:r>
+              <w:t>非空字符串</w:t>
+            </w:r>
+          </w:p>
+        </w:tc>
+        <w:tc>
+          <w:tcPr>
+            <w:tcW w:w="3476" w:type="dxa"/>
+            <w:shd w:val="clear" w:color="auto" w:fill="FFFFFF" w:themeFill="background1"/>
+          </w:tcPr>
+          <w:p>
+            <w:pPr>
+              <w:spacing w:line="360" w:lineRule="auto"/>
+              <w:cnfStyle w:val="000000100000" w:firstRow="0" w:lastRow="0" w:firstColumn="0" w:lastColumn="0" w:oddVBand="0" w:evenVBand="0" w:oddHBand="1" w:evenHBand="0" w:firstRowFirstColumn="0" w:firstRowLastColumn="0" w:lastRowFirstColumn="0" w:lastRowLastColumn="0"/>
+            </w:pPr>
+            <w:r>
+              <w:t>1.</w:t>
+            </w:r>
+            <w:r>
+              <w:t>包含非下划线的符号</w:t>
+            </w:r>
+          </w:p>
+          <w:p>
+            <w:pPr>
+              <w:spacing w:line="360" w:lineRule="auto"/>
+              <w:cnfStyle w:val="000000100000" w:firstRow="0" w:lastRow="0" w:firstColumn="0" w:lastColumn="0" w:oddVBand="0" w:evenVBand="0" w:oddHBand="1" w:evenHBand="0" w:firstRowFirstColumn="0" w:firstRowLastColumn="0" w:lastRowFirstColumn="0" w:lastRowLastColumn="0"/>
+            </w:pPr>
+            <w:r>
+              <w:t>2.</w:t>
+            </w:r>
+            <w:r>
+              <w:t>使用非</w:t>
+            </w:r>
+            <w:r>
+              <w:t>utf-8</w:t>
+            </w:r>
+            <w:r>
+              <w:t>编码</w:t>
+            </w:r>
+          </w:p>
+          <w:p>
+            <w:pPr>
+              <w:spacing w:line="360" w:lineRule="auto"/>
+              <w:cnfStyle w:val="000000100000" w:firstRow="0" w:lastRow="0" w:firstColumn="0" w:lastColumn="0" w:oddVBand="0" w:evenVBand="0" w:oddHBand="1" w:evenHBand="0" w:firstRowFirstColumn="0" w:firstRowLastColumn="0" w:lastRowFirstColumn="0" w:lastRowLastColumn="0"/>
+            </w:pPr>
+            <w:r>
+              <w:t>3.</w:t>
+            </w:r>
+            <w:r>
+              <w:t>长度大于</w:t>
+            </w:r>
+            <w:r>
+              <w:t>64</w:t>
+            </w:r>
+            <w:r>
+              <w:t>字节或为空</w:t>
+            </w:r>
+          </w:p>
+        </w:tc>
+      </w:tr>
+      <w:tr>
+        <w:tc>
+          <w:tcPr>
+            <w:cnfStyle w:val="001000000000" w:firstRow="0" w:lastRow="0" w:firstColumn="1" w:lastColumn="0" w:oddVBand="0" w:evenVBand="0" w:oddHBand="0" w:evenHBand="0" w:firstRowFirstColumn="0" w:firstRowLastColumn="0" w:lastRowFirstColumn="0" w:lastRowLastColumn="0"/>
+            <w:tcW w:w="1843" w:type="dxa"/>
+            <w:shd w:val="clear" w:color="auto" w:fill="FFFFFF" w:themeFill="background1"/>
+          </w:tcPr>
+          <w:p>
+            <w:pPr>
+              <w:spacing w:line="360" w:lineRule="auto"/>
+              <w:jc w:val="center"/>
+              <w:rPr>
+                <w:rFonts w:asciiTheme="minorEastAsia" w:hAnsiTheme="minorEastAsia"/>
+                <w:b w:val="0"/>
+                <w:szCs w:val="21"/>
+              </w:rPr>
+            </w:pPr>
+            <w:r>
+              <w:rPr>
+                <w:rFonts w:asciiTheme="minorEastAsia" w:hAnsiTheme="minorEastAsia" w:hint="eastAsia"/>
+                <w:b w:val="0"/>
+                <w:szCs w:val="21"/>
+              </w:rPr>
+              <w:t>代码仓库描述</w:t>
+            </w:r>
+          </w:p>
+        </w:tc>
+        <w:tc>
+          <w:tcPr>
+            <w:tcW w:w="2987" w:type="dxa"/>
+            <w:shd w:val="clear" w:color="auto" w:fill="FFFFFF" w:themeFill="background1"/>
+          </w:tcPr>
+          <w:p>
+            <w:pPr>
+              <w:spacing w:line="360" w:lineRule="auto"/>
+              <w:cnfStyle w:val="000000000000" w:firstRow="0" w:lastRow="0" w:firstColumn="0" w:lastColumn="0" w:oddVBand="0" w:evenVBand="0" w:oddHBand="0" w:evenHBand="0" w:firstRowFirstColumn="0" w:firstRowLastColumn="0" w:lastRowFirstColumn="0" w:lastRowLastColumn="0"/>
+            </w:pPr>
+            <w:r>
+              <w:t>1.</w:t>
+            </w:r>
+            <w:r>
+              <w:t>长度小于</w:t>
+            </w:r>
+            <w:r>
+              <w:t>256</w:t>
+            </w:r>
+            <w:r>
+              <w:t>字节</w:t>
+            </w:r>
+          </w:p>
+          <w:p>
+            <w:pPr>
+              <w:spacing w:line="360" w:lineRule="auto"/>
+              <w:cnfStyle w:val="000000000000" w:firstRow="0" w:lastRow="0" w:firstColumn="0" w:lastColumn="0" w:oddVBand="0" w:evenVBand="0" w:oddHBand="0" w:evenHBand="0" w:firstRowFirstColumn="0" w:firstRowLastColumn="0" w:lastRowFirstColumn="0" w:lastRowLastColumn="0"/>
+            </w:pPr>
+            <w:r>
+              <w:t>2.</w:t>
+            </w:r>
+            <w:r>
+              <w:t>可以为空字符串</w:t>
+            </w:r>
+          </w:p>
+        </w:tc>
+        <w:tc>
+          <w:tcPr>
+            <w:tcW w:w="3476" w:type="dxa"/>
+            <w:shd w:val="clear" w:color="auto" w:fill="FFFFFF" w:themeFill="background1"/>
+          </w:tcPr>
+          <w:p>
+            <w:pPr>
+              <w:spacing w:line="360" w:lineRule="auto"/>
+              <w:cnfStyle w:val="000000000000" w:firstRow="0" w:lastRow="0" w:firstColumn="0" w:lastColumn="0" w:oddVBand="0" w:evenVBand="0" w:oddHBand="0" w:evenHBand="0" w:firstRowFirstColumn="0" w:firstRowLastColumn="0" w:lastRowFirstColumn="0" w:lastRowLastColumn="0"/>
+            </w:pPr>
+            <w:r>
+              <w:t>1.</w:t>
+            </w:r>
+            <w:r>
+              <w:t>长度大于</w:t>
+            </w:r>
+            <w:r>
+              <w:t>256</w:t>
+            </w:r>
+            <w:r>
+              <w:t>字节</w:t>
+            </w:r>
+          </w:p>
+        </w:tc>
+      </w:tr>
+    </w:tbl>
+    <w:p>
+      <w:pPr>
+        <w:rPr>
+          <w:rFonts w:hint="eastAsia"/>
+        </w:rPr>
+      </w:pPr>
+    </w:p>
+    <w:tbl>
+      <w:tblPr>
+        <w:tblStyle w:val="6"/>
+        <w:tblW w:w="0" w:type="auto"/>
+        <w:shd w:val="clear" w:color="auto" w:fill="FFFFFF" w:themeFill="background1"/>
+        <w:tblLook w:val="04A0" w:firstRow="1" w:lastRow="0" w:firstColumn="1" w:lastColumn="0" w:noHBand="0" w:noVBand="1"/>
+      </w:tblPr>
+      <w:tblGrid>
+        <w:gridCol w:w="1843"/>
+        <w:gridCol w:w="2987"/>
+        <w:gridCol w:w="3476"/>
+      </w:tblGrid>
+      <w:tr>
+        <w:trPr>
+          <w:cnfStyle w:val="100000000000" w:firstRow="1" w:lastRow="0" w:firstColumn="0" w:lastColumn="0" w:oddVBand="0" w:evenVBand="0" w:oddHBand="0" w:evenHBand="0" w:firstRowFirstColumn="0" w:firstRowLastColumn="0" w:lastRowFirstColumn="0" w:lastRowLastColumn="0"/>
+        </w:trPr>
+        <w:tc>
+          <w:tcPr>
+            <w:cnfStyle w:val="001000000000" w:firstRow="0" w:lastRow="0" w:firstColumn="1" w:lastColumn="0" w:oddVBand="0" w:evenVBand="0" w:oddHBand="0" w:evenHBand="0" w:firstRowFirstColumn="0" w:firstRowLastColumn="0" w:lastRowFirstColumn="0" w:lastRowLastColumn="0"/>
+            <w:tcW w:w="1843" w:type="dxa"/>
+            <w:tcBorders>
+              <w:top w:val="single" w:sz="12" w:space="0" w:color="auto"/>
+            </w:tcBorders>
+            <w:shd w:val="clear" w:color="auto" w:fill="FFFFFF" w:themeFill="background1"/>
+          </w:tcPr>
+          <w:p>
+            <w:pPr>
+              <w:spacing w:line="360" w:lineRule="auto"/>
+              <w:jc w:val="center"/>
+              <w:rPr>
+                <w:b w:val="0"/>
+                <w:szCs w:val="21"/>
+              </w:rPr>
+            </w:pPr>
+            <w:r>
+              <w:rPr>
+                <w:rFonts w:hint="eastAsia"/>
+                <w:b w:val="0"/>
+                <w:szCs w:val="21"/>
+              </w:rPr>
+              <w:t>输入条件</w:t>
+            </w:r>
+          </w:p>
+        </w:tc>
+        <w:tc>
+          <w:tcPr>
+            <w:tcW w:w="2987" w:type="dxa"/>
+            <w:tcBorders>
+              <w:top w:val="single" w:sz="12" w:space="0" w:color="auto"/>
+            </w:tcBorders>
+            <w:shd w:val="clear" w:color="auto" w:fill="FFFFFF" w:themeFill="background1"/>
+          </w:tcPr>
+          <w:p>
+            <w:pPr>
+              <w:spacing w:line="360" w:lineRule="auto"/>
+              <w:jc w:val="center"/>
+              <w:cnfStyle w:val="100000000000" w:firstRow="1" w:lastRow="0" w:firstColumn="0" w:lastColumn="0" w:oddVBand="0" w:evenVBand="0" w:oddHBand="0" w:evenHBand="0" w:firstRowFirstColumn="0" w:firstRowLastColumn="0" w:lastRowFirstColumn="0" w:lastRowLastColumn="0"/>
+              <w:rPr>
+                <w:b w:val="0"/>
+                <w:szCs w:val="21"/>
+              </w:rPr>
+            </w:pPr>
+            <w:r>
+              <w:rPr>
+                <w:rFonts w:hint="eastAsia"/>
+                <w:b w:val="0"/>
+                <w:szCs w:val="21"/>
+              </w:rPr>
+              <w:t>有效等价类</w:t>
+            </w:r>
+          </w:p>
+        </w:tc>
+        <w:tc>
+          <w:tcPr>
+            <w:tcW w:w="3476" w:type="dxa"/>
+            <w:tcBorders>
+              <w:top w:val="single" w:sz="12" w:space="0" w:color="auto"/>
+            </w:tcBorders>
+            <w:shd w:val="clear" w:color="auto" w:fill="FFFFFF" w:themeFill="background1"/>
+          </w:tcPr>
+          <w:p>
+            <w:pPr>
+              <w:spacing w:line="360" w:lineRule="auto"/>
+              <w:jc w:val="center"/>
+              <w:cnfStyle w:val="100000000000" w:firstRow="1" w:lastRow="0" w:firstColumn="0" w:lastColumn="0" w:oddVBand="0" w:evenVBand="0" w:oddHBand="0" w:evenHBand="0" w:firstRowFirstColumn="0" w:firstRowLastColumn="0" w:lastRowFirstColumn="0" w:lastRowLastColumn="0"/>
+              <w:rPr>
+                <w:rFonts w:hint="eastAsia"/>
+                <w:b w:val="0"/>
+                <w:szCs w:val="21"/>
+              </w:rPr>
+            </w:pPr>
+            <w:r>
+              <w:rPr>
+                <w:rFonts w:hint="eastAsia"/>
+                <w:b w:val="0"/>
+                <w:szCs w:val="21"/>
+              </w:rPr>
+              <w:t>无效等价类</w:t>
+            </w:r>
+          </w:p>
+        </w:tc>
+      </w:tr>
+      <w:tr>
+        <w:trPr>
+          <w:cnfStyle w:val="000000100000" w:firstRow="0" w:lastRow="0" w:firstColumn="0" w:lastColumn="0" w:oddVBand="0" w:evenVBand="0" w:oddHBand="1" w:evenHBand="0" w:firstRowFirstColumn="0" w:firstRowLastColumn="0" w:lastRowFirstColumn="0" w:lastRowLastColumn="0"/>
+        </w:trPr>
+        <w:tc>
+          <w:tcPr>
+            <w:cnfStyle w:val="001000000000" w:firstRow="0" w:lastRow="0" w:firstColumn="1" w:lastColumn="0" w:oddVBand="0" w:evenVBand="0" w:oddHBand="0" w:evenHBand="0" w:firstRowFirstColumn="0" w:firstRowLastColumn="0" w:lastRowFirstColumn="0" w:lastRowLastColumn="0"/>
+            <w:tcW w:w="1843" w:type="dxa"/>
+            <w:shd w:val="clear" w:color="auto" w:fill="FFFFFF" w:themeFill="background1"/>
+          </w:tcPr>
+          <w:p>
+            <w:pPr>
+              <w:spacing w:line="360" w:lineRule="auto"/>
+              <w:jc w:val="center"/>
+              <w:rPr>
+                <w:rFonts w:asciiTheme="minorEastAsia" w:hAnsiTheme="minorEastAsia" w:hint="eastAsia"/>
+                <w:b w:val="0"/>
+                <w:szCs w:val="21"/>
+              </w:rPr>
+            </w:pPr>
+            <w:r>
+              <w:rPr>
+                <w:rFonts w:asciiTheme="minorEastAsia" w:hAnsiTheme="minorEastAsia" w:hint="eastAsia"/>
+                <w:b w:val="0"/>
+                <w:szCs w:val="21"/>
+              </w:rPr>
+              <w:t>分支名称</w:t>
+            </w:r>
+          </w:p>
+        </w:tc>
+        <w:tc>
+          <w:tcPr>
+            <w:tcW w:w="2987" w:type="dxa"/>
+            <w:shd w:val="clear" w:color="auto" w:fill="FFFFFF" w:themeFill="background1"/>
+          </w:tcPr>
+          <w:p>
+            <w:pPr>
+              <w:spacing w:line="360" w:lineRule="auto"/>
+              <w:cnfStyle w:val="000000100000" w:firstRow="0" w:lastRow="0" w:firstColumn="0" w:lastColumn="0" w:oddVBand="0" w:evenVBand="0" w:oddHBand="1" w:evenHBand="0" w:firstRowFirstColumn="0" w:firstRowLastColumn="0" w:lastRowFirstColumn="0" w:lastRowLastColumn="0"/>
+            </w:pPr>
+            <w:r>
+              <w:t>1.</w:t>
+            </w:r>
+            <w:r>
+              <w:t>由数字、</w:t>
+            </w:r>
+            <w:r>
+              <w:t>utf-8</w:t>
+            </w:r>
+            <w:r>
+              <w:t>编码字符和下划线构成</w:t>
+            </w:r>
+          </w:p>
+          <w:p>
+            <w:pPr>
+              <w:spacing w:line="360" w:lineRule="auto"/>
+              <w:cnfStyle w:val="000000100000" w:firstRow="0" w:lastRow="0" w:firstColumn="0" w:lastColumn="0" w:oddVBand="0" w:evenVBand="0" w:oddHBand="1" w:evenHBand="0" w:firstRowFirstColumn="0" w:firstRowLastColumn="0" w:lastRowFirstColumn="0" w:lastRowLastColumn="0"/>
+            </w:pPr>
+            <w:r>
+              <w:t>2.</w:t>
+            </w:r>
+            <w:r>
+              <w:t>长度小于</w:t>
+            </w:r>
+            <w:r>
+              <w:t>64</w:t>
+            </w:r>
+            <w:r>
+              <w:t>字节</w:t>
+            </w:r>
+          </w:p>
+          <w:p>
+            <w:pPr>
+              <w:spacing w:line="360" w:lineRule="auto"/>
+              <w:cnfStyle w:val="000000100000" w:firstRow="0" w:lastRow="0" w:firstColumn="0" w:lastColumn="0" w:oddVBand="0" w:evenVBand="0" w:oddHBand="1" w:evenHBand="0" w:firstRowFirstColumn="0" w:firstRowLastColumn="0" w:lastRowFirstColumn="0" w:lastRowLastColumn="0"/>
+            </w:pPr>
+            <w:r>
+              <w:t>3.</w:t>
+            </w:r>
+            <w:r>
+              <w:t>非空字符串</w:t>
+            </w:r>
+          </w:p>
+        </w:tc>
+        <w:tc>
+          <w:tcPr>
+            <w:tcW w:w="3476" w:type="dxa"/>
+            <w:shd w:val="clear" w:color="auto" w:fill="FFFFFF" w:themeFill="background1"/>
+          </w:tcPr>
+          <w:p>
+            <w:pPr>
+              <w:spacing w:line="360" w:lineRule="auto"/>
+              <w:cnfStyle w:val="000000100000" w:firstRow="0" w:lastRow="0" w:firstColumn="0" w:lastColumn="0" w:oddVBand="0" w:evenVBand="0" w:oddHBand="1" w:evenHBand="0" w:firstRowFirstColumn="0" w:firstRowLastColumn="0" w:lastRowFirstColumn="0" w:lastRowLastColumn="0"/>
+            </w:pPr>
+            <w:r>
+              <w:t>1.</w:t>
+            </w:r>
+            <w:r>
+              <w:t>包含非下划线的符号</w:t>
+            </w:r>
+          </w:p>
+          <w:p>
+            <w:pPr>
+              <w:spacing w:line="360" w:lineRule="auto"/>
+              <w:cnfStyle w:val="000000100000" w:firstRow="0" w:lastRow="0" w:firstColumn="0" w:lastColumn="0" w:oddVBand="0" w:evenVBand="0" w:oddHBand="1" w:evenHBand="0" w:firstRowFirstColumn="0" w:firstRowLastColumn="0" w:lastRowFirstColumn="0" w:lastRowLastColumn="0"/>
+            </w:pPr>
+            <w:r>
+              <w:t>2.</w:t>
+            </w:r>
+            <w:r>
+              <w:t>使用非</w:t>
+            </w:r>
+            <w:r>
+              <w:t>utf-8</w:t>
+            </w:r>
+            <w:r>
+              <w:t>编码</w:t>
+            </w:r>
+          </w:p>
+          <w:p>
+            <w:pPr>
+              <w:spacing w:line="360" w:lineRule="auto"/>
+              <w:cnfStyle w:val="000000100000" w:firstRow="0" w:lastRow="0" w:firstColumn="0" w:lastColumn="0" w:oddVBand="0" w:evenVBand="0" w:oddHBand="1" w:evenHBand="0" w:firstRowFirstColumn="0" w:firstRowLastColumn="0" w:lastRowFirstColumn="0" w:lastRowLastColumn="0"/>
+            </w:pPr>
+            <w:r>
+              <w:t>3.</w:t>
+            </w:r>
+            <w:r>
+              <w:t>长度大于</w:t>
+            </w:r>
+            <w:r>
+              <w:t>64</w:t>
+            </w:r>
+            <w:r>
+              <w:t>字节或为空</w:t>
+            </w:r>
+          </w:p>
+        </w:tc>
+      </w:tr>
+      <w:tr>
+        <w:tc>
+          <w:tcPr>
+            <w:cnfStyle w:val="001000000000" w:firstRow="0" w:lastRow="0" w:firstColumn="1" w:lastColumn="0" w:oddVBand="0" w:evenVBand="0" w:oddHBand="0" w:evenHBand="0" w:firstRowFirstColumn="0" w:firstRowLastColumn="0" w:lastRowFirstColumn="0" w:lastRowLastColumn="0"/>
+            <w:tcW w:w="1843" w:type="dxa"/>
+            <w:shd w:val="clear" w:color="auto" w:fill="FFFFFF" w:themeFill="background1"/>
+          </w:tcPr>
+          <w:p>
+            <w:pPr>
+              <w:spacing w:line="360" w:lineRule="auto"/>
+              <w:jc w:val="center"/>
+              <w:rPr>
+                <w:rFonts w:asciiTheme="minorEastAsia" w:hAnsiTheme="minorEastAsia" w:hint="eastAsia"/>
+                <w:b w:val="0"/>
+                <w:szCs w:val="21"/>
+              </w:rPr>
+            </w:pPr>
+            <w:r>
+              <w:rPr>
+                <w:rFonts w:asciiTheme="minorEastAsia" w:hAnsiTheme="minorEastAsia" w:hint="eastAsia"/>
+                <w:b w:val="0"/>
+                <w:szCs w:val="21"/>
+              </w:rPr>
+              <w:t>分支描述</w:t>
+            </w:r>
+          </w:p>
+        </w:tc>
+        <w:tc>
+          <w:tcPr>
+            <w:tcW w:w="2987" w:type="dxa"/>
+            <w:shd w:val="clear" w:color="auto" w:fill="FFFFFF" w:themeFill="background1"/>
+          </w:tcPr>
+          <w:p>
+            <w:pPr>
+              <w:spacing w:line="360" w:lineRule="auto"/>
+              <w:cnfStyle w:val="000000000000" w:firstRow="0" w:lastRow="0" w:firstColumn="0" w:lastColumn="0" w:oddVBand="0" w:evenVBand="0" w:oddHBand="0" w:evenHBand="0" w:firstRowFirstColumn="0" w:firstRowLastColumn="0" w:lastRowFirstColumn="0" w:lastRowLastColumn="0"/>
+              <w:rPr>
+                <w:rFonts w:hint="eastAsia"/>
+              </w:rPr>
+            </w:pPr>
+            <w:r>
+              <w:t>1.</w:t>
+            </w:r>
+            <w:r>
+              <w:t>长度小于</w:t>
+            </w:r>
+            <w:r>
+              <w:t>1024</w:t>
+            </w:r>
+            <w:r>
+              <w:t>字节</w:t>
+            </w:r>
+          </w:p>
+        </w:tc>
+        <w:tc>
+          <w:tcPr>
+            <w:tcW w:w="3476" w:type="dxa"/>
+            <w:shd w:val="clear" w:color="auto" w:fill="FFFFFF" w:themeFill="background1"/>
+          </w:tcPr>
+          <w:p>
+            <w:pPr>
+              <w:spacing w:line="360" w:lineRule="auto"/>
+              <w:cnfStyle w:val="000000000000" w:firstRow="0" w:lastRow="0" w:firstColumn="0" w:lastColumn="0" w:oddVBand="0" w:evenVBand="0" w:oddHBand="0" w:evenHBand="0" w:firstRowFirstColumn="0" w:firstRowLastColumn="0" w:lastRowFirstColumn="0" w:lastRowLastColumn="0"/>
+            </w:pPr>
+            <w:r>
+              <w:t>1.</w:t>
+            </w:r>
+            <w:r>
+              <w:t>长度大于</w:t>
+            </w:r>
+            <w:r>
+              <w:t>1024</w:t>
+            </w:r>
+            <w:r>
+              <w:t>字节</w:t>
+            </w:r>
+          </w:p>
+        </w:tc>
+      </w:tr>
+    </w:tbl>
+    <w:p>
+      <w:pPr>
+        <w:widowControl/>
+        <w:jc w:val="left"/>
+      </w:pPr>
     </w:p>
     <w:p>
       <w:pPr>
@@ -17361,7 +18939,6 @@
           <w:sz w:val="36"/>
           <w:szCs w:val="36"/>
         </w:rPr>
-        <w:lastRenderedPageBreak/>
         <w:t>总结</w:t>
       </w:r>
     </w:p>
@@ -17380,7 +18957,14 @@
         <w:rPr>
           <w:rFonts w:hint="eastAsia"/>
         </w:rPr>
-        <w:t>版本管理是软件配置管理的基础，它管理并保护开发者的软件资源。本系统作为软件开发过程中的辅助工具，目的在于减少版本控制及管理过程中使用的人力资源，协调进行不同工作的开发人员的工作，同步不同开发者的进度。系统需要尽可能保存每一阶段的工作成果，尤其是源文件，以保证每个阶段性工作成果的安全，这样任何时候都可以方便的找回原来的工作成果</w:t>
+        <w:t>版本管理是软件配置管理的基础，它管理并保护开发者的软件资源。本系统作为软件开发过程中的辅助工具，目的在于减少版本控制及管理过程中使用的人力资源，协调进行不同工作的开发人员的工作，同步不同开发者的进度。系统需要尽可能保存每一阶段的工</w:t>
+      </w:r>
+      <w:r>
+        <w:rPr>
+          <w:rFonts w:hint="eastAsia"/>
+        </w:rPr>
+        <w:lastRenderedPageBreak/>
+        <w:t>作成果，尤其是源文件，以保证每个阶段性工作成果的安全，这样任何时候都可以方便的找回原来的工作成果</w:t>
       </w:r>
       <w:r>
         <w:rPr>
@@ -34327,8 +35911,6 @@
         </w:rPr>
         <w:t>Each individual server, both chunkservers and the master, has only 50 to 100 MB of metadata. Therefore recovery is fast: it takes only a few seconds to read this metadata from disk before the server is able to answer queries. However, the master is somewhat hobbled for a period – typically 30 to 60 seconds – until it has fetched chunk location information from all chunkservers.</w:t>
       </w:r>
-      <w:bookmarkStart w:id="0" w:name="_GoBack"/>
-      <w:bookmarkEnd w:id="0"/>
     </w:p>
     <w:p>
       <w:pPr>
@@ -35563,67 +37145,6 @@
         <w:t>Recovery Time</w:t>
       </w:r>
     </w:p>
-    <w:p>
-      <w:pPr>
-        <w:rPr>
-          <w:rFonts w:eastAsiaTheme="minorEastAsia" w:cs="Times New Roman"/>
-        </w:rPr>
-      </w:pPr>
-      <w:r>
-        <w:rPr>
-          <w:rFonts w:eastAsiaTheme="minorEastAsia" w:cs="Times New Roman"/>
-        </w:rPr>
-        <w:t>After a chunkserver fails, some chunks will become underreplicated and must be cloned to restore their replication levels. The time it takes to restore all such chunks depends on the amount of resources. In one experiment, we killed a single chunkserver in cluster B. The chunkserver had about 15,000 chunks containing 600 GB of data. To limit the impact on running applications and provide leeway for scheduling decisions, our default parameters limit this cluster to 91 concurrent clonings (40% of the number of chunkservers) where each clone operation is allowed to consume at most 6.25 MB/s (50 Mbps). All chunks were restored in 23.2 minutes, at an effective replication rate of 440 MB/s.</w:t>
-      </w:r>
-    </w:p>
-    <w:p>
-      <w:pPr>
-        <w:rPr>
-          <w:rFonts w:eastAsiaTheme="minorEastAsia" w:cs="Times New Roman"/>
-        </w:rPr>
-      </w:pPr>
-      <w:r>
-        <w:rPr>
-          <w:rFonts w:eastAsiaTheme="minorEastAsia" w:cs="Times New Roman"/>
-        </w:rPr>
-        <w:t>In another experiment, we killed two chunkservers each with roughly 16,000 chunks and 660 GB of data. This double failure reduced 266 chunks to having a single replica. These 266 chunks were cloned at a higher priority, and were all restored to at least 2x replication within 2 minutes, thus putting the cluster in a state where it could tolerate another chunkserver failure without data loss.</w:t>
-      </w:r>
-    </w:p>
-    <w:p>
-      <w:pPr>
-        <w:rPr>
-          <w:rFonts w:eastAsiaTheme="minorEastAsia" w:cs="Times New Roman"/>
-          <w:b/>
-        </w:rPr>
-      </w:pPr>
-      <w:r>
-        <w:rPr>
-          <w:rFonts w:eastAsiaTheme="minorEastAsia" w:cs="Times New Roman"/>
-          <w:b/>
-        </w:rPr>
-        <w:t>Workload Breakdown</w:t>
-      </w:r>
-    </w:p>
-    <w:p>
-      <w:pPr>
-        <w:rPr>
-          <w:rFonts w:eastAsiaTheme="minorEastAsia" w:cs="Times New Roman"/>
-        </w:rPr>
-      </w:pPr>
-      <w:r>
-        <w:rPr>
-          <w:rFonts w:eastAsiaTheme="minorEastAsia" w:cs="Times New Roman"/>
-        </w:rPr>
-        <w:t>In this section, we present a detailed breakdown of the workloads on two GFS clusters comparable but not identical to those in Section 6.2. Cluster X is for research and development while cluster Y is for production data processing.</w:t>
-      </w:r>
-    </w:p>
-    <w:p>
-      <w:pPr>
-        <w:rPr>
-          <w:rFonts w:eastAsiaTheme="minorEastAsia" w:cs="Times New Roman"/>
-        </w:rPr>
-      </w:pPr>
-    </w:p>
     <w:tbl>
       <w:tblPr>
         <w:tblpPr w:vertAnchor="text" w:horzAnchor="margin" w:tblpXSpec="center" w:tblpY="41"/>
@@ -35865,40 +37386,31 @@
       <w:pPr>
         <w:rPr>
           <w:rFonts w:eastAsiaTheme="minorEastAsia" w:cs="Times New Roman"/>
-        </w:rPr>
-      </w:pPr>
-    </w:p>
-    <w:p>
-      <w:pPr>
-        <w:rPr>
-          <w:rFonts w:eastAsiaTheme="minorEastAsia" w:cs="Times New Roman"/>
-        </w:rPr>
-      </w:pPr>
-      <w:r>
-        <w:rPr>
-          <w:rFonts w:eastAsiaTheme="minorEastAsia" w:cs="Times New Roman"/>
-        </w:rPr>
-        <w:t xml:space="preserve"> </w:t>
-      </w:r>
-    </w:p>
-    <w:p>
-      <w:pPr>
-        <w:rPr>
-          <w:rFonts w:eastAsiaTheme="minorEastAsia" w:cs="Times New Roman"/>
-        </w:rPr>
-      </w:pPr>
-    </w:p>
-    <w:p>
-      <w:pPr>
-        <w:rPr>
-          <w:rFonts w:eastAsiaTheme="minorEastAsia" w:cs="Times New Roman"/>
-        </w:rPr>
-      </w:pPr>
-    </w:p>
-    <w:p>
-      <w:pPr>
-        <w:rPr>
-          <w:rFonts w:eastAsiaTheme="minorEastAsia" w:cs="Times New Roman"/>
+          <w:i/>
+        </w:rPr>
+      </w:pPr>
+    </w:p>
+    <w:p>
+      <w:pPr>
+        <w:rPr>
+          <w:rFonts w:eastAsiaTheme="minorEastAsia" w:cs="Times New Roman"/>
+          <w:i/>
+        </w:rPr>
+      </w:pPr>
+    </w:p>
+    <w:p>
+      <w:pPr>
+        <w:rPr>
+          <w:rFonts w:eastAsiaTheme="minorEastAsia" w:cs="Times New Roman"/>
+          <w:i/>
+        </w:rPr>
+      </w:pPr>
+    </w:p>
+    <w:p>
+      <w:pPr>
+        <w:rPr>
+          <w:rFonts w:eastAsiaTheme="minorEastAsia" w:cs="Times New Roman"/>
+          <w:i/>
         </w:rPr>
       </w:pPr>
     </w:p>
@@ -35945,7 +37457,6 @@
               <w:rPr>
                 <w:rFonts w:eastAsiaTheme="minorEastAsia" w:cs="Times New Roman"/>
               </w:rPr>
-              <w:lastRenderedPageBreak/>
               <w:t>0K</w:t>
             </w:r>
           </w:p>
@@ -37204,97 +38715,111 @@
       <w:pPr>
         <w:rPr>
           <w:rFonts w:eastAsiaTheme="minorEastAsia" w:cs="Times New Roman"/>
-        </w:rPr>
-      </w:pPr>
-    </w:p>
-    <w:p>
-      <w:pPr>
-        <w:rPr>
-          <w:rFonts w:eastAsiaTheme="minorEastAsia" w:cs="Times New Roman"/>
-        </w:rPr>
-      </w:pPr>
-    </w:p>
-    <w:p>
-      <w:pPr>
-        <w:rPr>
-          <w:rFonts w:eastAsiaTheme="minorEastAsia" w:cs="Times New Roman"/>
-        </w:rPr>
-      </w:pPr>
-    </w:p>
-    <w:p>
-      <w:pPr>
-        <w:rPr>
-          <w:rFonts w:eastAsiaTheme="minorEastAsia" w:cs="Times New Roman"/>
-        </w:rPr>
-      </w:pPr>
-    </w:p>
-    <w:p>
-      <w:pPr>
-        <w:rPr>
-          <w:rFonts w:eastAsiaTheme="minorEastAsia" w:cs="Times New Roman"/>
-        </w:rPr>
-      </w:pPr>
-    </w:p>
-    <w:p>
-      <w:pPr>
-        <w:rPr>
-          <w:rFonts w:eastAsiaTheme="minorEastAsia" w:cs="Times New Roman"/>
-        </w:rPr>
-      </w:pPr>
-    </w:p>
-    <w:p>
-      <w:pPr>
-        <w:rPr>
-          <w:rFonts w:eastAsiaTheme="minorEastAsia" w:cs="Times New Roman"/>
-        </w:rPr>
-      </w:pPr>
-    </w:p>
-    <w:p>
-      <w:pPr>
-        <w:rPr>
-          <w:rFonts w:eastAsiaTheme="minorEastAsia" w:cs="Times New Roman"/>
-        </w:rPr>
-      </w:pPr>
-    </w:p>
-    <w:p>
-      <w:pPr>
-        <w:rPr>
-          <w:rFonts w:eastAsiaTheme="minorEastAsia" w:cs="Times New Roman"/>
-        </w:rPr>
-      </w:pPr>
-    </w:p>
-    <w:p>
-      <w:pPr>
-        <w:rPr>
-          <w:rFonts w:eastAsiaTheme="minorEastAsia" w:cs="Times New Roman"/>
-        </w:rPr>
-      </w:pPr>
-    </w:p>
-    <w:p>
-      <w:pPr>
-        <w:rPr>
-          <w:rFonts w:eastAsiaTheme="minorEastAsia" w:cs="Times New Roman"/>
-        </w:rPr>
-      </w:pPr>
-    </w:p>
-    <w:p>
-      <w:pPr>
-        <w:rPr>
-          <w:rFonts w:eastAsiaTheme="minorEastAsia" w:cs="Times New Roman"/>
-        </w:rPr>
-      </w:pPr>
-    </w:p>
-    <w:p>
-      <w:pPr>
-        <w:rPr>
-          <w:rFonts w:eastAsiaTheme="minorEastAsia" w:cs="Times New Roman"/>
-        </w:rPr>
-      </w:pPr>
-    </w:p>
-    <w:p>
-      <w:pPr>
-        <w:rPr>
-          <w:rFonts w:eastAsiaTheme="minorEastAsia" w:cs="Times New Roman"/>
+          <w:i/>
+        </w:rPr>
+      </w:pPr>
+    </w:p>
+    <w:p>
+      <w:pPr>
+        <w:rPr>
+          <w:rFonts w:eastAsiaTheme="minorEastAsia" w:cs="Times New Roman"/>
+          <w:i/>
+        </w:rPr>
+      </w:pPr>
+    </w:p>
+    <w:p>
+      <w:pPr>
+        <w:rPr>
+          <w:rFonts w:eastAsiaTheme="minorEastAsia" w:cs="Times New Roman"/>
+          <w:i/>
+        </w:rPr>
+      </w:pPr>
+    </w:p>
+    <w:p>
+      <w:pPr>
+        <w:rPr>
+          <w:rFonts w:eastAsiaTheme="minorEastAsia" w:cs="Times New Roman"/>
+          <w:i/>
+        </w:rPr>
+      </w:pPr>
+    </w:p>
+    <w:p>
+      <w:pPr>
+        <w:rPr>
+          <w:rFonts w:eastAsiaTheme="minorEastAsia" w:cs="Times New Roman"/>
+          <w:i/>
+        </w:rPr>
+      </w:pPr>
+    </w:p>
+    <w:p>
+      <w:pPr>
+        <w:rPr>
+          <w:rFonts w:eastAsiaTheme="minorEastAsia" w:cs="Times New Roman"/>
+          <w:i/>
+        </w:rPr>
+      </w:pPr>
+    </w:p>
+    <w:p>
+      <w:pPr>
+        <w:rPr>
+          <w:rFonts w:eastAsiaTheme="minorEastAsia" w:cs="Times New Roman"/>
+          <w:i/>
+        </w:rPr>
+      </w:pPr>
+    </w:p>
+    <w:p>
+      <w:pPr>
+        <w:rPr>
+          <w:rFonts w:eastAsiaTheme="minorEastAsia" w:cs="Times New Roman"/>
+          <w:i/>
+        </w:rPr>
+      </w:pPr>
+    </w:p>
+    <w:p>
+      <w:pPr>
+        <w:rPr>
+          <w:rFonts w:eastAsiaTheme="minorEastAsia" w:cs="Times New Roman"/>
+          <w:i/>
+        </w:rPr>
+      </w:pPr>
+    </w:p>
+    <w:p>
+      <w:pPr>
+        <w:rPr>
+          <w:rFonts w:eastAsiaTheme="minorEastAsia" w:cs="Times New Roman"/>
+          <w:i/>
+        </w:rPr>
+      </w:pPr>
+    </w:p>
+    <w:p>
+      <w:pPr>
+        <w:rPr>
+          <w:rFonts w:eastAsiaTheme="minorEastAsia" w:cs="Times New Roman"/>
+          <w:i/>
+        </w:rPr>
+      </w:pPr>
+    </w:p>
+    <w:p>
+      <w:pPr>
+        <w:rPr>
+          <w:rFonts w:eastAsiaTheme="minorEastAsia" w:cs="Times New Roman"/>
+          <w:i/>
+        </w:rPr>
+      </w:pPr>
+    </w:p>
+    <w:p>
+      <w:pPr>
+        <w:rPr>
+          <w:rFonts w:eastAsiaTheme="minorEastAsia" w:cs="Times New Roman" w:hint="eastAsia"/>
+          <w:i/>
+        </w:rPr>
+      </w:pPr>
+    </w:p>
+    <w:p>
+      <w:pPr>
+        <w:rPr>
+          <w:rFonts w:eastAsiaTheme="minorEastAsia" w:cs="Times New Roman"/>
+          <w:i/>
         </w:rPr>
       </w:pPr>
     </w:p>
@@ -37316,22 +38841,84 @@
     <w:p>
       <w:pPr>
         <w:rPr>
-          <w:rFonts w:eastAsiaTheme="minorEastAsia" w:cs="Times New Roman"/>
-        </w:rPr>
-      </w:pPr>
-    </w:p>
-    <w:p>
-      <w:pPr>
-        <w:rPr>
-          <w:rFonts w:eastAsiaTheme="minorEastAsia" w:cs="Times New Roman"/>
+          <w:rFonts w:eastAsiaTheme="minorEastAsia" w:cs="Times New Roman" w:hint="eastAsia"/>
           <w:i/>
         </w:rPr>
       </w:pPr>
-      <w:r>
+    </w:p>
+    <w:p>
+      <w:pPr>
+        <w:rPr>
+          <w:rFonts w:eastAsiaTheme="minorEastAsia" w:cs="Times New Roman"/>
+        </w:rPr>
+      </w:pPr>
+      <w:r>
+        <w:rPr>
+          <w:rFonts w:eastAsiaTheme="minorEastAsia" w:cs="Times New Roman"/>
+        </w:rPr>
+        <w:t>After a chunkserver fails, some chunks will become underreplicated and must be cloned to restore their replication levels. The time it takes to restore all such chunks depends on the amount of resources. In one experiment, we killed a single chunkserver in cluster B. The chunkserver had about 15,000 chunks containing 600 GB of data. To limit the impact on running applications and provide leeway for scheduling decisions, our default parameters limit this cluster to 91 concurrent clonings (40% of the number of chunkservers) where each clone operation is allowed to consume at most 6.25 MB/s (50 Mbps). All chunks were restored in 23.2 minutes, at an effective replication rate of 440 MB/s.</w:t>
+      </w:r>
+    </w:p>
+    <w:p>
+      <w:pPr>
+        <w:rPr>
+          <w:rFonts w:eastAsiaTheme="minorEastAsia" w:cs="Times New Roman"/>
+        </w:rPr>
+      </w:pPr>
+      <w:r>
+        <w:rPr>
+          <w:rFonts w:eastAsiaTheme="minorEastAsia" w:cs="Times New Roman"/>
+        </w:rPr>
+        <w:t>In another experiment, we killed two chunkservers each with roughly 16,000 chunks and 660 GB of data. This double failure reduced 266 chunks to having a single replica. These 266 chunks were cloned at a higher priority, and were all restored to at least 2x replication within 2 minutes, thus putting the cluster in a state where it could tolerate another chunkserver failure without data loss.</w:t>
+      </w:r>
+    </w:p>
+    <w:p>
+      <w:pPr>
+        <w:rPr>
+          <w:rFonts w:eastAsiaTheme="minorEastAsia" w:cs="Times New Roman"/>
+          <w:b/>
+        </w:rPr>
+      </w:pPr>
+      <w:r>
+        <w:rPr>
+          <w:rFonts w:eastAsiaTheme="minorEastAsia" w:cs="Times New Roman"/>
+          <w:b/>
+        </w:rPr>
+        <w:t>Workload Breakdown</w:t>
+      </w:r>
+    </w:p>
+    <w:p>
+      <w:pPr>
+        <w:rPr>
+          <w:rFonts w:eastAsiaTheme="minorEastAsia" w:cs="Times New Roman" w:hint="eastAsia"/>
+        </w:rPr>
+      </w:pPr>
+      <w:r>
+        <w:rPr>
+          <w:rFonts w:eastAsiaTheme="minorEastAsia" w:cs="Times New Roman"/>
+        </w:rPr>
+        <w:t xml:space="preserve">In this section, we present a detailed breakdown of the workloads on two GFS clusters </w:t>
+      </w:r>
+      <w:r>
+        <w:rPr>
+          <w:rFonts w:eastAsiaTheme="minorEastAsia" w:cs="Times New Roman"/>
+        </w:rPr>
+        <w:lastRenderedPageBreak/>
+        <w:t>comparable but not identical to those in Section 6.2. Cluster X is for research and development while cluster Y is for production data processing.</w:t>
+      </w:r>
+    </w:p>
+    <w:p>
+      <w:pPr>
         <w:rPr>
           <w:rFonts w:eastAsiaTheme="minorEastAsia" w:cs="Times New Roman"/>
           <w:i/>
         </w:rPr>
+      </w:pPr>
+      <w:r>
+        <w:rPr>
+          <w:rFonts w:eastAsiaTheme="minorEastAsia" w:cs="Times New Roman"/>
+          <w:i/>
+        </w:rPr>
         <w:t>Methodology and Caveats</w:t>
       </w:r>
     </w:p>
@@ -37477,35 +39064,35 @@
         <w:rPr>
           <w:rFonts w:eastAsiaTheme="minorEastAsia" w:cs="Times New Roman"/>
         </w:rPr>
+        <w:t>Table 5 shows the total amount of data transferred in operations of various sizes. For all kinds of operations, the larger operations (over 256 KB) generally account for most of the bytes transferred. Small reads (under 64 KB) do transfer a small but significant portion of the read data because of the random seek workload.</w:t>
+      </w:r>
+    </w:p>
+    <w:p>
+      <w:pPr>
+        <w:rPr>
+          <w:rFonts w:eastAsiaTheme="minorEastAsia" w:cs="Times New Roman"/>
+          <w:i/>
+        </w:rPr>
+      </w:pPr>
+      <w:r>
+        <w:rPr>
+          <w:rFonts w:eastAsiaTheme="minorEastAsia" w:cs="Times New Roman"/>
+          <w:i/>
+        </w:rPr>
+        <w:t>Appends versus Writes</w:t>
+      </w:r>
+    </w:p>
+    <w:p>
+      <w:pPr>
+        <w:rPr>
+          <w:rFonts w:eastAsiaTheme="minorEastAsia" w:cs="Times New Roman"/>
+        </w:rPr>
+      </w:pPr>
+      <w:r>
+        <w:rPr>
+          <w:rFonts w:eastAsiaTheme="minorEastAsia" w:cs="Times New Roman"/>
+        </w:rPr>
         <w:lastRenderedPageBreak/>
-        <w:t>Table 5 shows the total amount of data transferred in operations of various sizes. For all kinds of operations, the larger operations (over 256 KB) generally account for most of the bytes transferred. Small reads (under 64 KB) do transfer a small but significant portion of the read data because of the random seek workload.</w:t>
-      </w:r>
-    </w:p>
-    <w:p>
-      <w:pPr>
-        <w:rPr>
-          <w:rFonts w:eastAsiaTheme="minorEastAsia" w:cs="Times New Roman"/>
-          <w:i/>
-        </w:rPr>
-      </w:pPr>
-      <w:r>
-        <w:rPr>
-          <w:rFonts w:eastAsiaTheme="minorEastAsia" w:cs="Times New Roman"/>
-          <w:i/>
-        </w:rPr>
-        <w:t>Appends versus Writes</w:t>
-      </w:r>
-    </w:p>
-    <w:p>
-      <w:pPr>
-        <w:rPr>
-          <w:rFonts w:eastAsiaTheme="minorEastAsia" w:cs="Times New Roman"/>
-        </w:rPr>
-      </w:pPr>
-      <w:r>
-        <w:rPr>
-          <w:rFonts w:eastAsiaTheme="minorEastAsia" w:cs="Times New Roman"/>
-        </w:rPr>
         <w:t>Record appends are heavily used especially in our production systems. For cluster X, the ratio of writes to record appends is 108:1 by bytes transferred and 8:1 by operation counts. For cluster Y, used by the production systems, the ratios are 3.7:1 and 2.5:1 respectively. Moreover, these ratios suggest that for both clusters record appends tend to be larger than writes. For cluster X, however, the overall usage of record append during the measured period is fairly low and so the results are likely skewed by one or two applications with particular buffer size choices.</w:t>
       </w:r>
     </w:p>
@@ -39180,20 +40767,38 @@
         <w:jc w:val="center"/>
         <w:rPr>
           <w:rFonts w:eastAsiaTheme="minorEastAsia" w:cs="Times New Roman"/>
-        </w:rPr>
-      </w:pPr>
-      <w:r>
-        <w:rPr>
-          <w:rFonts w:eastAsiaTheme="minorEastAsia" w:cs="Times New Roman"/>
           <w:b/>
         </w:rPr>
+      </w:pPr>
+      <w:r>
+        <w:rPr>
+          <w:rFonts w:eastAsiaTheme="minorEastAsia" w:cs="Times New Roman"/>
+          <w:b/>
+        </w:rPr>
         <w:t>Table 5: Bytes Transferred Breakdown by Operation Size (%).</w:t>
       </w:r>
     </w:p>
     <w:p>
       <w:pPr>
-        <w:rPr>
-          <w:rFonts w:eastAsiaTheme="minorEastAsia" w:cs="Times New Roman"/>
+        <w:jc w:val="center"/>
+        <w:rPr>
+          <w:rFonts w:eastAsiaTheme="minorEastAsia" w:cs="Times New Roman"/>
+          <w:b/>
+        </w:rPr>
+      </w:pPr>
+    </w:p>
+    <w:p>
+      <w:pPr>
+        <w:jc w:val="center"/>
+        <w:rPr>
+          <w:rFonts w:eastAsiaTheme="minorEastAsia" w:cs="Times New Roman"/>
+        </w:rPr>
+      </w:pPr>
+    </w:p>
+    <w:p>
+      <w:pPr>
+        <w:rPr>
+          <w:rFonts w:eastAsiaTheme="minorEastAsia" w:cs="Times New Roman" w:hint="eastAsia"/>
         </w:rPr>
       </w:pPr>
       <w:r>
@@ -39209,6 +40814,79 @@
           <w:rFonts w:eastAsiaTheme="minorEastAsia" w:cs="Times New Roman"/>
         </w:rPr>
       </w:pPr>
+      <w:r>
+        <w:rPr>
+          <w:rFonts w:eastAsiaTheme="minorEastAsia" w:cs="Times New Roman"/>
+        </w:rPr>
+        <w:t xml:space="preserve">proximates the case where a client deliberately overwrites previous written data rather than appends new data. For cluster X, overwriting accounts for under 0.0001% of bytes mutated and under 0.0003% of mutation operations. For cluster Y, the ratios are both 0.05%. Although this is minute, it is still higher than we expected. It turns out that most of these overwrites came from client retries due to errors or timeouts. They are not part of the workload </w:t>
+      </w:r>
+      <w:r>
+        <w:rPr>
+          <w:rFonts w:eastAsiaTheme="minorEastAsia" w:cs="Times New Roman"/>
+          <w:i/>
+        </w:rPr>
+        <w:t xml:space="preserve">per se </w:t>
+      </w:r>
+      <w:r>
+        <w:rPr>
+          <w:rFonts w:eastAsiaTheme="minorEastAsia" w:cs="Times New Roman"/>
+        </w:rPr>
+        <w:t>but a consequence of the retry mechanism.</w:t>
+      </w:r>
+    </w:p>
+    <w:p>
+      <w:pPr>
+        <w:rPr>
+          <w:rFonts w:eastAsiaTheme="minorEastAsia" w:cs="Times New Roman"/>
+          <w:i/>
+        </w:rPr>
+      </w:pPr>
+      <w:r>
+        <w:rPr>
+          <w:rFonts w:eastAsiaTheme="minorEastAsia" w:cs="Times New Roman"/>
+          <w:i/>
+        </w:rPr>
+        <w:t>Master Workload</w:t>
+      </w:r>
+    </w:p>
+    <w:p>
+      <w:pPr>
+        <w:rPr>
+          <w:rFonts w:eastAsiaTheme="minorEastAsia" w:cs="Times New Roman"/>
+        </w:rPr>
+      </w:pPr>
+      <w:r>
+        <w:rPr>
+          <w:rFonts w:eastAsiaTheme="minorEastAsia" w:cs="Times New Roman"/>
+        </w:rPr>
+        <w:t>Table 6 shows the breakdown by type of requests to the master. Most requests ask for chunk locations (</w:t>
+      </w:r>
+      <w:r>
+        <w:rPr>
+          <w:rFonts w:eastAsiaTheme="minorEastAsia" w:cs="Times New Roman"/>
+          <w:i/>
+        </w:rPr>
+        <w:t>FindLocation</w:t>
+      </w:r>
+      <w:r>
+        <w:rPr>
+          <w:rFonts w:eastAsiaTheme="minorEastAsia" w:cs="Times New Roman"/>
+        </w:rPr>
+        <w:t>) for reads and lease holder information (</w:t>
+      </w:r>
+      <w:r>
+        <w:rPr>
+          <w:rFonts w:eastAsiaTheme="minorEastAsia" w:cs="Times New Roman"/>
+          <w:i/>
+        </w:rPr>
+        <w:t>FindLeaseLocker</w:t>
+      </w:r>
+      <w:r>
+        <w:rPr>
+          <w:rFonts w:eastAsiaTheme="minorEastAsia" w:cs="Times New Roman"/>
+        </w:rPr>
+        <w:t>) for data mutations.</w:t>
+      </w:r>
     </w:p>
     <w:tbl>
       <w:tblPr>
@@ -39249,6 +40927,7 @@
               <w:rPr>
                 <w:rFonts w:eastAsiaTheme="minorEastAsia" w:cs="Times New Roman"/>
               </w:rPr>
+              <w:lastRenderedPageBreak/>
               <w:t>Cluster</w:t>
             </w:r>
           </w:p>
@@ -39492,7 +41171,6 @@
               <w:rPr>
                 <w:rFonts w:eastAsiaTheme="minorEastAsia" w:cs="Times New Roman"/>
               </w:rPr>
-              <w:lastRenderedPageBreak/>
               <w:t>FindLeaseHolder</w:t>
             </w:r>
           </w:p>
@@ -39638,7 +41316,7 @@
       <w:pPr>
         <w:jc w:val="center"/>
         <w:rPr>
-          <w:rFonts w:eastAsiaTheme="minorEastAsia" w:cs="Times New Roman"/>
+          <w:rFonts w:eastAsiaTheme="minorEastAsia" w:cs="Times New Roman" w:hint="eastAsia"/>
         </w:rPr>
       </w:pPr>
       <w:r>
@@ -39659,126 +41337,46 @@
         <w:rPr>
           <w:rFonts w:eastAsiaTheme="minorEastAsia" w:cs="Times New Roman"/>
         </w:rPr>
-        <w:t xml:space="preserve">proximates the case where a client deliberately overwrites previous written data rather than appends new data. For cluster X, overwriting accounts for under 0.0001% of bytes mutated and under 0.0003% of mutation operations. For cluster Y, the ratios are both 0.05%. Although this is minute, it is still higher than we expected. It turns out that most of these overwrites came from client retries due to errors or timeouts. They are not part of the workload </w:t>
+        <w:t xml:space="preserve">Clusters X and Y see significantly different numbers of </w:t>
       </w:r>
       <w:r>
         <w:rPr>
           <w:rFonts w:eastAsiaTheme="minorEastAsia" w:cs="Times New Roman"/>
           <w:i/>
         </w:rPr>
-        <w:t xml:space="preserve">per se </w:t>
-      </w:r>
-      <w:r>
-        <w:rPr>
-          <w:rFonts w:eastAsiaTheme="minorEastAsia" w:cs="Times New Roman"/>
-        </w:rPr>
-        <w:t>but a consequence of the retry mechanism.</w:t>
-      </w:r>
-    </w:p>
-    <w:p>
-      <w:pPr>
+        <w:t xml:space="preserve">Delete </w:t>
+      </w:r>
+      <w:r>
+        <w:rPr>
+          <w:rFonts w:eastAsiaTheme="minorEastAsia" w:cs="Times New Roman"/>
+        </w:rPr>
+        <w:t xml:space="preserve">requests because cluster Y stores production data sets that are regularly regenerated and replaced with newer versions. Some of this difference is further hidden in the difference in </w:t>
+      </w:r>
+      <w:r>
         <w:rPr>
           <w:rFonts w:eastAsiaTheme="minorEastAsia" w:cs="Times New Roman"/>
           <w:i/>
         </w:rPr>
+        <w:t xml:space="preserve">Open </w:t>
+      </w:r>
+      <w:r>
+        <w:rPr>
+          <w:rFonts w:eastAsiaTheme="minorEastAsia" w:cs="Times New Roman"/>
+        </w:rPr>
+        <w:t>requests because an old version of a file may be implicitly deleted by being opened for write from scratch (mode “w” in Unix open terminology).</w:t>
+      </w:r>
+    </w:p>
+    <w:p>
+      <w:pPr>
+        <w:rPr>
+          <w:rFonts w:eastAsiaTheme="minorEastAsia" w:cs="Times New Roman"/>
+        </w:rPr>
       </w:pPr>
       <w:r>
         <w:rPr>
           <w:rFonts w:eastAsiaTheme="minorEastAsia" w:cs="Times New Roman"/>
           <w:i/>
         </w:rPr>
-        <w:t>Master Workload</w:t>
-      </w:r>
-    </w:p>
-    <w:p>
-      <w:pPr>
-        <w:rPr>
-          <w:rFonts w:eastAsiaTheme="minorEastAsia" w:cs="Times New Roman"/>
-        </w:rPr>
-      </w:pPr>
-      <w:r>
-        <w:rPr>
-          <w:rFonts w:eastAsiaTheme="minorEastAsia" w:cs="Times New Roman"/>
-        </w:rPr>
-        <w:t>Table 6 shows the breakdown by type of requests to the master. Most requests ask for chunk locations (</w:t>
-      </w:r>
-      <w:r>
-        <w:rPr>
-          <w:rFonts w:eastAsiaTheme="minorEastAsia" w:cs="Times New Roman"/>
-          <w:i/>
-        </w:rPr>
-        <w:t>FindLocation</w:t>
-      </w:r>
-      <w:r>
-        <w:rPr>
-          <w:rFonts w:eastAsiaTheme="minorEastAsia" w:cs="Times New Roman"/>
-        </w:rPr>
-        <w:t>) for reads and lease holder information (</w:t>
-      </w:r>
-      <w:r>
-        <w:rPr>
-          <w:rFonts w:eastAsiaTheme="minorEastAsia" w:cs="Times New Roman"/>
-          <w:i/>
-        </w:rPr>
-        <w:t>FindLeaseLocker</w:t>
-      </w:r>
-      <w:r>
-        <w:rPr>
-          <w:rFonts w:eastAsiaTheme="minorEastAsia" w:cs="Times New Roman"/>
-        </w:rPr>
-        <w:t>) for data mutations.</w:t>
-      </w:r>
-    </w:p>
-    <w:p>
-      <w:pPr>
-        <w:rPr>
-          <w:rFonts w:eastAsiaTheme="minorEastAsia" w:cs="Times New Roman"/>
-        </w:rPr>
-      </w:pPr>
-      <w:r>
-        <w:rPr>
-          <w:rFonts w:eastAsiaTheme="minorEastAsia" w:cs="Times New Roman"/>
-        </w:rPr>
-        <w:t xml:space="preserve">Clusters X and Y see significantly different numbers of </w:t>
-      </w:r>
-      <w:r>
-        <w:rPr>
-          <w:rFonts w:eastAsiaTheme="minorEastAsia" w:cs="Times New Roman"/>
-          <w:i/>
-        </w:rPr>
-        <w:t xml:space="preserve">Delete </w:t>
-      </w:r>
-      <w:r>
-        <w:rPr>
-          <w:rFonts w:eastAsiaTheme="minorEastAsia" w:cs="Times New Roman"/>
-        </w:rPr>
-        <w:t xml:space="preserve">requests because cluster Y stores production data sets that are regularly regenerated and replaced with newer versions. Some of this difference is further hidden in the difference in </w:t>
-      </w:r>
-      <w:r>
-        <w:rPr>
-          <w:rFonts w:eastAsiaTheme="minorEastAsia" w:cs="Times New Roman"/>
-          <w:i/>
-        </w:rPr>
-        <w:t xml:space="preserve">Open </w:t>
-      </w:r>
-      <w:r>
-        <w:rPr>
-          <w:rFonts w:eastAsiaTheme="minorEastAsia" w:cs="Times New Roman"/>
-        </w:rPr>
-        <w:t>requests because an old version of a file may be implicitly deleted by being opened for write from scratch (mode “w” in Unix open terminology).</w:t>
-      </w:r>
-    </w:p>
-    <w:p>
-      <w:pPr>
-        <w:rPr>
-          <w:rFonts w:eastAsiaTheme="minorEastAsia" w:cs="Times New Roman"/>
-        </w:rPr>
-      </w:pPr>
-      <w:r>
-        <w:rPr>
-          <w:rFonts w:eastAsiaTheme="minorEastAsia" w:cs="Times New Roman"/>
-          <w:i/>
-        </w:rPr>
         <w:t xml:space="preserve">FindMatchingFiles </w:t>
       </w:r>
       <w:r>
@@ -39852,27 +41450,27 @@
         <w:rPr>
           <w:rFonts w:eastAsiaTheme="minorEastAsia" w:cs="Times New Roman"/>
         </w:rPr>
-        <w:t xml:space="preserve">Earlier we had some problems with Linux 2.2 kernels due to the cost of fsync(). Its cost is proportional to the size of the file rather than the size of the modified portion. This </w:t>
+        <w:t>Earlier we had some problems with Linux 2.2 kernels due to the cost of fsync(). Its cost is proportional to the size of the file rather than the size of the modified portion. This was a problem for our large operation logs especially before we implemented checkpointing. We worked around this for a time by using synchronous writes and eventually migrated to Linux 2.4.</w:t>
+      </w:r>
+    </w:p>
+    <w:p>
+      <w:pPr>
+        <w:rPr>
+          <w:rFonts w:eastAsiaTheme="minorEastAsia" w:cs="Times New Roman"/>
+        </w:rPr>
+      </w:pPr>
+      <w:r>
+        <w:rPr>
+          <w:rFonts w:eastAsiaTheme="minorEastAsia" w:cs="Times New Roman"/>
+        </w:rPr>
+        <w:t xml:space="preserve">Another Linux problem was a single reader-writer lock which any thread in an address </w:t>
       </w:r>
       <w:r>
         <w:rPr>
           <w:rFonts w:eastAsiaTheme="minorEastAsia" w:cs="Times New Roman"/>
         </w:rPr>
         <w:lastRenderedPageBreak/>
-        <w:t>was a problem for our large operation logs especially before we implemented checkpointing. We worked around this for a time by using synchronous writes and eventually migrated to Linux 2.4.</w:t>
-      </w:r>
-    </w:p>
-    <w:p>
-      <w:pPr>
-        <w:rPr>
-          <w:rFonts w:eastAsiaTheme="minorEastAsia" w:cs="Times New Roman"/>
-        </w:rPr>
-      </w:pPr>
-      <w:r>
-        <w:rPr>
-          <w:rFonts w:eastAsiaTheme="minorEastAsia" w:cs="Times New Roman"/>
-        </w:rPr>
-        <w:t>Another Linux problem was a single reader-writer lock which any thread in an address space must hold when it pages in from disk (reader lock) or modifies the address space in an mmap() call (writer lock). We saw transient timeouts in our system under light load and looked hard for resource bottlenecks or sporadic hardware failures. Eventually, we found that this single lock blocked the primary network thread from mapping new data into memory while the disk threads were paging in previously mapped data. Since we are mainly limited by the network interface rather than by memory copy bandwidth, we worked around this by replacing mmap() with pread() at the cost of an extra copy.</w:t>
+        <w:t>space must hold when it pages in from disk (reader lock) or modifies the address space in an mmap() call (writer lock). We saw transient timeouts in our system under light load and looked hard for resource bottlenecks or sporadic hardware failures. Eventually, we found that this single lock blocked the primary network thread from mapping new data into memory while the disk threads were paging in previously mapped data. Since we are mainly limited by the network interface rather than by memory copy bandwidth, we worked around this by replacing mmap() with pread() at the cost of an extra copy.</w:t>
       </w:r>
     </w:p>
     <w:p>
@@ -39978,8 +41576,14 @@
         <w:rPr>
           <w:rFonts w:eastAsiaTheme="minorEastAsia" w:cs="Times New Roman"/>
         </w:rPr>
+        <w:t xml:space="preserve">GFS most closely resembles the NASD architecture [4]. While the NASD architecture is based on network-attached disk drives, GFS uses commodity machines as chunkservers, as done in the NASD prototype. Unlike the NASD work, our chunkservers use lazily allocated fixed-size chunks rather than variable-length objects. </w:t>
+      </w:r>
+      <w:r>
+        <w:rPr>
+          <w:rFonts w:eastAsiaTheme="minorEastAsia" w:cs="Times New Roman"/>
+        </w:rPr>
         <w:lastRenderedPageBreak/>
-        <w:t>GFS most closely resembles the NASD architecture [4]. While the NASD architecture is based on network-attached disk drives, GFS uses commodity machines as chunkservers, as done in the NASD prototype. Unlike the NASD work, our chunkservers use lazily allocated fixed-size chunks rather than variable-length objects. Additionally, GFS implements features such as rebalancing, replication, and recovery that are required in a production environment.</w:t>
+        <w:t>Additionally, GFS implements features such as rebalancing, replication, and recovery that are required in a production environment.</w:t>
       </w:r>
     </w:p>
     <w:p>
@@ -40072,42 +41676,42 @@
         <w:rPr>
           <w:rFonts w:eastAsiaTheme="minorEastAsia" w:cs="Times New Roman"/>
         </w:rPr>
-        <w:t xml:space="preserve">GFS has successfully met our storage needs and is widely used within Google as the storage platform for research and development as well as production data processing. </w:t>
+        <w:t>GFS has successfully met our storage needs and is widely used within Google as the storage platform for research and development as well as production data processing. It is an important tool that enables us to continue to innovate and attack problems on the scale of the entire web.</w:t>
+      </w:r>
+    </w:p>
+    <w:p>
+      <w:pPr>
+        <w:rPr>
+          <w:rFonts w:eastAsiaTheme="minorEastAsia" w:cs="Times New Roman"/>
+          <w:b/>
+        </w:rPr>
+      </w:pPr>
+      <w:r>
+        <w:rPr>
+          <w:rFonts w:eastAsiaTheme="minorEastAsia" w:cs="Times New Roman"/>
+          <w:b/>
+        </w:rPr>
+        <w:t>ACKNOWLEDGMENTS</w:t>
+      </w:r>
+    </w:p>
+    <w:p>
+      <w:pPr>
+        <w:rPr>
+          <w:rFonts w:eastAsiaTheme="minorEastAsia" w:cs="Times New Roman"/>
+        </w:rPr>
+      </w:pPr>
+      <w:r>
+        <w:rPr>
+          <w:rFonts w:eastAsiaTheme="minorEastAsia" w:cs="Times New Roman"/>
+        </w:rPr>
+        <w:t xml:space="preserve">We wish to thank the following people for their contributions to the system or the paper. </w:t>
       </w:r>
       <w:r>
         <w:rPr>
           <w:rFonts w:eastAsiaTheme="minorEastAsia" w:cs="Times New Roman"/>
         </w:rPr>
         <w:lastRenderedPageBreak/>
-        <w:t>It is an important tool that enables us to continue to innovate and attack problems on the scale of the entire web.</w:t>
-      </w:r>
-    </w:p>
-    <w:p>
-      <w:pPr>
-        <w:rPr>
-          <w:rFonts w:eastAsiaTheme="minorEastAsia" w:cs="Times New Roman"/>
-          <w:b/>
-        </w:rPr>
-      </w:pPr>
-      <w:r>
-        <w:rPr>
-          <w:rFonts w:eastAsiaTheme="minorEastAsia" w:cs="Times New Roman"/>
-          <w:b/>
-        </w:rPr>
-        <w:t>ACKNOWLEDGMENTS</w:t>
-      </w:r>
-    </w:p>
-    <w:p>
-      <w:pPr>
-        <w:rPr>
-          <w:rFonts w:eastAsiaTheme="minorEastAsia" w:cs="Times New Roman"/>
-        </w:rPr>
-      </w:pPr>
-      <w:r>
-        <w:rPr>
-          <w:rFonts w:eastAsiaTheme="minorEastAsia" w:cs="Times New Roman"/>
-        </w:rPr>
-        <w:t>We wish to thank the following people for their contributions to the system or the paper. Brain Bershad (our shepherd) and the anonymous reviewers gave us valuable comments and suggestions. Anurag Acharya, Jeff Dean, and David desJardins contributed to the early design. Fay Chang worked on comparison of replicas across chunkservers. Guy Edjlali worked on storage quota. Markus Gutschke worked on a testing framework and security enhancements. David Kramer worked on performance enhancements. Fay Chang, Urs Hoelzle, Max Ibel, Sharon Perl, Rob Pike, and Debby Wallach commented on earlier drafts of the paper. Many of our colleagues at Google bravely trusted their data to a new file system and gave us useful feedback. Yoshka helped with early testing.</w:t>
+        <w:t>Brain Bershad (our shepherd) and the anonymous reviewers gave us valuable comments and suggestions. Anurag Acharya, Jeff Dean, and David desJardins contributed to the early design. Fay Chang worked on comparison of replicas across chunkservers. Guy Edjlali worked on storage quota. Markus Gutschke worked on a testing framework and security enhancements. David Kramer worked on performance enhancements. Fay Chang, Urs Hoelzle, Max Ibel, Sharon Perl, Rob Pike, and Debby Wallach commented on earlier drafts of the paper. Many of our colleagues at Google bravely trusted their data to a new file system and gave us useful feedback. Yoshka helped with early testing.</w:t>
       </w:r>
     </w:p>
     <w:p>
@@ -40484,7 +42088,6 @@
         <w:rPr>
           <w:rFonts w:eastAsiaTheme="minorEastAsia" w:cs="Times New Roman"/>
         </w:rPr>
-        <w:lastRenderedPageBreak/>
         <w:t xml:space="preserve">(RAID). In </w:t>
       </w:r>
       <w:r>
@@ -40522,7 +42125,15 @@
           <w:rFonts w:eastAsiaTheme="minorEastAsia" w:cs="Times New Roman"/>
           <w:i/>
         </w:rPr>
-        <w:t>Proceedings of the First USENIX Conference on File and Storage Technologies</w:t>
+        <w:t xml:space="preserve">Proceedings of the First USENIX Conference on File and </w:t>
+      </w:r>
+      <w:r>
+        <w:rPr>
+          <w:rFonts w:eastAsiaTheme="minorEastAsia" w:cs="Times New Roman"/>
+          <w:i/>
+        </w:rPr>
+        <w:lastRenderedPageBreak/>
+        <w:t>Storage Technologies</w:t>
       </w:r>
       <w:r>
         <w:rPr>
@@ -42154,7 +43765,7 @@
 </file>
 
 <file path=customXml/itemProps1.xml><?xml version="1.0" encoding="utf-8"?>
-<ds:datastoreItem xmlns:ds="http://schemas.openxmlformats.org/officeDocument/2006/customXml" ds:itemID="{A7D9AF25-1B2A-435B-A72D-E88401FD19A4}">
+<ds:datastoreItem xmlns:ds="http://schemas.openxmlformats.org/officeDocument/2006/customXml" ds:itemID="{C5274F2D-A2F9-489E-85A6-6E540C6FB516}">
   <ds:schemaRefs>
     <ds:schemaRef ds:uri="http://schemas.openxmlformats.org/officeDocument/2006/bibliography"/>
   </ds:schemaRefs>

--- a/paper.docx
+++ b/paper.docx
@@ -333,8 +333,29 @@
         <w:rPr>
           <w:rFonts w:asciiTheme="minorEastAsia" w:hAnsiTheme="minorEastAsia" w:hint="eastAsia"/>
         </w:rPr>
-        <w:t>花费的时间。而现实往往不是乐观，在项目的进展过程中会存在各种不可预知的问题。在这个时候项目经理就会为项目增加人员，然而增加人员反而导致项目进度越来越慢。因为新增加的人员还需要培训，需要时间去了解项目的内容和进展情况。在投入了更多的人力的时候，经理发现项目进度反而更慢他就会投入更多的人力，这种恶行循环导致项目的失败。</w:t>
-      </w:r>
+        <w:t>花费的时间。而现实往往不是乐观，在项目的进展过程中会存在各种不可预知的问题。在这个时候项目经理就会为项目增加人员，然而增加人员反而导致项目进度越来越慢。因为新增加的人员还需要培训，需要时间去了解项目的内容和进展情况。在投入了更多的人力的时候，</w:t>
+      </w:r>
+      <w:r>
+        <w:rPr>
+          <w:rFonts w:asciiTheme="minorEastAsia" w:hAnsiTheme="minorEastAsia" w:hint="eastAsia"/>
+        </w:rPr>
+        <w:t>管理人员发现项目进度反而更慢他就会投入更多的人力，这种恶性</w:t>
+      </w:r>
+      <w:r>
+        <w:rPr>
+          <w:rFonts w:asciiTheme="minorEastAsia" w:hAnsiTheme="minorEastAsia" w:hint="eastAsia"/>
+        </w:rPr>
+        <w:t>循环导致项目的失败。</w:t>
+      </w:r>
+    </w:p>
+    <w:p>
+      <w:pPr>
+        <w:spacing w:line="360" w:lineRule="auto"/>
+        <w:ind w:firstLineChars="200" w:firstLine="480"/>
+        <w:rPr>
+          <w:rFonts w:asciiTheme="minorEastAsia" w:hAnsiTheme="minorEastAsia"/>
+        </w:rPr>
+      </w:pPr>
     </w:p>
     <w:p>
       <w:pPr>
@@ -351,6 +372,7 @@
           <w:sz w:val="28"/>
           <w:szCs w:val="28"/>
         </w:rPr>
+        <w:lastRenderedPageBreak/>
         <w:t>1.1.2 项目风险</w:t>
       </w:r>
     </w:p>
@@ -366,7 +388,6 @@
         <w:rPr>
           <w:rFonts w:asciiTheme="minorEastAsia" w:hAnsiTheme="minorEastAsia" w:hint="eastAsia"/>
         </w:rPr>
-        <w:lastRenderedPageBreak/>
         <w:t>由于开发能力有限以及时间安排上的任务冲突，可能无法实现开题报告所述的全部功能，但可以保证实现基本的版本控制功能。对于使用者，风险主要来自于程序编写过程产生的漏洞，以及系统的初期版本可能不稳定。此外，因为系统的重点在于版本控制，分布式文件系统可能仅有部分功能可以启用。初期版本系统的部分功能在质量及性能上可能无法达到本需求文档的要求，但后续版本可能会有提升。</w:t>
       </w:r>
     </w:p>
@@ -505,14 +526,8 @@
         <w:rPr>
           <w:rFonts w:asciiTheme="minorEastAsia" w:hAnsiTheme="minorEastAsia" w:hint="eastAsia"/>
         </w:rPr>
-        <w:t>代码仓库、分支及版本应该具有项目描述和创建时间等描述性信息。仓库拥</w:t>
-      </w:r>
-      <w:r>
-        <w:rPr>
-          <w:rFonts w:asciiTheme="minorEastAsia" w:hAnsiTheme="minorEastAsia" w:hint="eastAsia"/>
-        </w:rPr>
         <w:lastRenderedPageBreak/>
-        <w:t>有者可以创建、删除分支，可以将当前分支回滚到之前的某一个版本。仓库拥有者也可以删除指定仓库。</w:t>
+        <w:t>代码仓库、分支及版本应该具有项目描述和创建时间等描述性信息。仓库拥有者可以创建、删除分支，可以将当前分支回滚到之前的某一个版本。仓库拥有者也可以删除指定仓库。</w:t>
       </w:r>
     </w:p>
     <w:p>
@@ -592,7 +607,7 @@
           <v:shape id="_x0000_i1025" type="#_x0000_t75" style="width:402.75pt;height:201.75pt" o:ole="">
             <v:imagedata r:id="rId8" o:title=""/>
           </v:shape>
-          <o:OLEObject Type="Embed" ProgID="Visio.Drawing.15" ShapeID="_x0000_i1025" DrawAspect="Content" ObjectID="_1557999759" r:id="rId9"/>
+          <o:OLEObject Type="Embed" ProgID="Visio.Drawing.15" ShapeID="_x0000_i1025" DrawAspect="Content" ObjectID="_1558079292" r:id="rId9"/>
         </w:object>
       </w:r>
     </w:p>
@@ -605,6 +620,18 @@
         <w:rPr>
           <w:rFonts w:hint="eastAsia"/>
         </w:rPr>
+        <w:t>图</w:t>
+      </w:r>
+      <w:r>
+        <w:rPr>
+          <w:rFonts w:hint="eastAsia"/>
+        </w:rPr>
+        <w:t>1.2.2-1</w:t>
+      </w:r>
+      <w:r>
+        <w:rPr>
+          <w:rFonts w:hint="eastAsia"/>
+        </w:rPr>
         <w:t>系统</w:t>
       </w:r>
       <w:r>
@@ -737,6 +764,7 @@
         <w:rPr>
           <w:rFonts w:hint="eastAsia"/>
         </w:rPr>
+        <w:lastRenderedPageBreak/>
         <w:t>差异对比：对比不同版本文件的差异。</w:t>
       </w:r>
     </w:p>
@@ -755,7 +783,6 @@
           <w:sz w:val="28"/>
           <w:szCs w:val="28"/>
         </w:rPr>
-        <w:lastRenderedPageBreak/>
         <w:t>1.2.3 系统总体流程</w:t>
       </w:r>
     </w:p>
@@ -766,10 +793,10 @@
       </w:pPr>
       <w:r>
         <w:object w:dxaOrig="4605" w:dyaOrig="4755">
-          <v:shape id="_x0000_i1026" type="#_x0000_t75" style="width:210pt;height:216.75pt" o:ole="">
+          <v:shape id="_x0000_i1026" type="#_x0000_t75" style="width:208.5pt;height:3in" o:ole="">
             <v:imagedata r:id="rId10" o:title=""/>
           </v:shape>
-          <o:OLEObject Type="Embed" ProgID="Visio.Drawing.15" ShapeID="_x0000_i1026" DrawAspect="Content" ObjectID="_1557999760" r:id="rId11"/>
+          <o:OLEObject Type="Embed" ProgID="Visio.Drawing.15" ShapeID="_x0000_i1026" DrawAspect="Content" ObjectID="_1558079293" r:id="rId11"/>
         </w:object>
       </w:r>
     </w:p>
@@ -778,6 +805,18 @@
         <w:spacing w:line="360" w:lineRule="auto"/>
         <w:jc w:val="center"/>
       </w:pPr>
+      <w:r>
+        <w:rPr>
+          <w:rFonts w:hint="eastAsia"/>
+        </w:rPr>
+        <w:t>图</w:t>
+      </w:r>
+      <w:r>
+        <w:rPr>
+          <w:rFonts w:hint="eastAsia"/>
+        </w:rPr>
+        <w:t>1.2.3-1</w:t>
+      </w:r>
       <w:r>
         <w:rPr>
           <w:rFonts w:hint="eastAsia"/>
@@ -890,7 +929,14 @@
         <w:rPr>
           <w:rFonts w:hint="eastAsia"/>
         </w:rPr>
-        <w:t>登录页面：用户可在登录页面使用注册时提交的账号登录。登录成功后自动跳转至该用户工作空间界面。</w:t>
+        <w:t>登录页面：用户可在登录页面使用注册时提交的账号登录。登录成功后自动</w:t>
+      </w:r>
+      <w:r>
+        <w:rPr>
+          <w:rFonts w:hint="eastAsia"/>
+        </w:rPr>
+        <w:lastRenderedPageBreak/>
+        <w:t>跳转至该用户工作空间界面。</w:t>
       </w:r>
     </w:p>
     <w:p>
@@ -902,7 +948,6 @@
         <w:rPr>
           <w:rFonts w:hint="eastAsia"/>
         </w:rPr>
-        <w:lastRenderedPageBreak/>
         <w:t>用户工作空间页面：在这个页面可以查看用户名、用户描述信息，也可以看到该用户已创建的代码仓库。用户可以通过该页面跳转到代码仓库浏览页面。工作空间的拥有者可以在该页面创建新的代码仓库。</w:t>
       </w:r>
     </w:p>
@@ -1035,16 +1080,23 @@
     <w:p>
       <w:pPr>
         <w:spacing w:line="360" w:lineRule="auto"/>
+        <w:jc w:val="center"/>
       </w:pPr>
       <w:r>
         <w:object w:dxaOrig="8355" w:dyaOrig="5475">
           <v:shape id="_x0000_i1027" type="#_x0000_t75" style="width:417.75pt;height:273.75pt" o:ole="">
             <v:imagedata r:id="rId12" o:title=""/>
           </v:shape>
-          <o:OLEObject Type="Embed" ProgID="Visio.Drawing.15" ShapeID="_x0000_i1027" DrawAspect="Content" ObjectID="_1557999761" r:id="rId13"/>
+          <o:OLEObject Type="Embed" ProgID="Visio.Drawing.15" ShapeID="_x0000_i1027" DrawAspect="Content" ObjectID="_1558079294" r:id="rId13"/>
         </w:object>
       </w:r>
       <w:r>
+        <w:t>图</w:t>
+      </w:r>
+      <w:r>
+        <w:t>1.2.5-1</w:t>
+      </w:r>
+      <w:r>
         <w:rPr>
           <w:rFonts w:hint="eastAsia"/>
         </w:rPr>
@@ -1054,19 +1106,27 @@
     <w:p>
       <w:pPr>
         <w:spacing w:line="360" w:lineRule="auto"/>
+        <w:jc w:val="center"/>
       </w:pPr>
     </w:p>
     <w:p>
       <w:pPr>
         <w:spacing w:line="360" w:lineRule="auto"/>
+        <w:jc w:val="center"/>
       </w:pPr>
       <w:r>
         <w:object w:dxaOrig="8355" w:dyaOrig="5475">
           <v:shape id="_x0000_i1028" type="#_x0000_t75" style="width:417.75pt;height:273.75pt" o:ole="">
             <v:imagedata r:id="rId14" o:title=""/>
           </v:shape>
-          <o:OLEObject Type="Embed" ProgID="Visio.Drawing.15" ShapeID="_x0000_i1028" DrawAspect="Content" ObjectID="_1557999762" r:id="rId15"/>
+          <o:OLEObject Type="Embed" ProgID="Visio.Drawing.15" ShapeID="_x0000_i1028" DrawAspect="Content" ObjectID="_1558079295" r:id="rId15"/>
         </w:object>
+      </w:r>
+      <w:r>
+        <w:t>图</w:t>
+      </w:r>
+      <w:r>
+        <w:t>1.2.5-2</w:t>
       </w:r>
       <w:r>
         <w:rPr>
@@ -1090,14 +1150,23 @@
     <w:p>
       <w:pPr>
         <w:spacing w:line="360" w:lineRule="auto"/>
-        <w:ind w:firstLineChars="200" w:firstLine="480"/>
       </w:pPr>
     </w:p>
     <w:p>
       <w:pPr>
         <w:spacing w:line="360" w:lineRule="auto"/>
-        <w:ind w:firstLineChars="200" w:firstLine="480"/>
-      </w:pPr>
+        <w:jc w:val="center"/>
+      </w:pPr>
+      <w:r>
+        <w:lastRenderedPageBreak/>
+        <w:t>表</w:t>
+      </w:r>
+      <w:r>
+        <w:t xml:space="preserve">1.2.5-1 </w:t>
+      </w:r>
+      <w:r>
+        <w:t>注册用例说明</w:t>
+      </w:r>
     </w:p>
     <w:tbl>
       <w:tblPr>
@@ -1906,7 +1975,17 @@
     <w:p>
       <w:pPr>
         <w:spacing w:line="360" w:lineRule="auto"/>
-      </w:pPr>
+        <w:jc w:val="center"/>
+      </w:pPr>
+      <w:r>
+        <w:t>表</w:t>
+      </w:r>
+      <w:r>
+        <w:t xml:space="preserve">1.2.5-2 </w:t>
+      </w:r>
+      <w:r>
+        <w:t>登录用例说明</w:t>
+      </w:r>
     </w:p>
     <w:tbl>
       <w:tblPr>
@@ -2667,7 +2746,23 @@
     <w:p>
       <w:pPr>
         <w:spacing w:line="360" w:lineRule="auto"/>
-      </w:pPr>
+        <w:jc w:val="center"/>
+      </w:pPr>
+    </w:p>
+    <w:p>
+      <w:pPr>
+        <w:spacing w:line="360" w:lineRule="auto"/>
+        <w:jc w:val="center"/>
+      </w:pPr>
+      <w:r>
+        <w:t>表</w:t>
+      </w:r>
+      <w:r>
+        <w:t xml:space="preserve">1.2.5-3 </w:t>
+      </w:r>
+      <w:r>
+        <w:t>用户管理用例说明</w:t>
+      </w:r>
     </w:p>
     <w:tbl>
       <w:tblPr>
@@ -3360,14 +3455,39 @@
     <w:p>
       <w:pPr>
         <w:spacing w:line="360" w:lineRule="auto"/>
+        <w:jc w:val="center"/>
       </w:pPr>
       <w:r>
         <w:object w:dxaOrig="8355" w:dyaOrig="2310">
           <v:shape id="_x0000_i1029" type="#_x0000_t75" style="width:417.75pt;height:115.5pt" o:ole="">
             <v:imagedata r:id="rId16" o:title=""/>
           </v:shape>
-          <o:OLEObject Type="Embed" ProgID="Visio.Drawing.15" ShapeID="_x0000_i1029" DrawAspect="Content" ObjectID="_1557999763" r:id="rId17"/>
+          <o:OLEObject Type="Embed" ProgID="Visio.Drawing.15" ShapeID="_x0000_i1029" DrawAspect="Content" ObjectID="_1558079296" r:id="rId17"/>
         </w:object>
+      </w:r>
+      <w:r>
+        <w:t>图</w:t>
+      </w:r>
+      <w:r>
+        <w:t>1.2.5-3</w:t>
+      </w:r>
+      <w:r>
+        <w:t>版本控制用例图</w:t>
+      </w:r>
+    </w:p>
+    <w:p>
+      <w:pPr>
+        <w:spacing w:line="360" w:lineRule="auto"/>
+        <w:jc w:val="center"/>
+      </w:pPr>
+      <w:r>
+        <w:t>表</w:t>
+      </w:r>
+      <w:r>
+        <w:t>1.2.5-4</w:t>
+      </w:r>
+      <w:r>
+        <w:t>浏览代码仓库用例说明</w:t>
       </w:r>
     </w:p>
     <w:tbl>
@@ -4075,7 +4195,26 @@
     <w:p>
       <w:pPr>
         <w:spacing w:line="360" w:lineRule="auto"/>
-      </w:pPr>
+        <w:jc w:val="center"/>
+      </w:pPr>
+    </w:p>
+    <w:p>
+      <w:pPr>
+        <w:spacing w:line="360" w:lineRule="auto"/>
+        <w:jc w:val="center"/>
+      </w:pPr>
+      <w:r>
+        <w:t>表</w:t>
+      </w:r>
+      <w:r>
+        <w:t>1.2.5-5</w:t>
+      </w:r>
+      <w:r>
+        <w:t xml:space="preserve"> </w:t>
+      </w:r>
+      <w:r>
+        <w:t>差看工作空间用例说明</w:t>
+      </w:r>
     </w:p>
     <w:tbl>
       <w:tblPr>
@@ -4529,6 +4668,7 @@
                 <w:b w:val="0"/>
                 <w:szCs w:val="21"/>
               </w:rPr>
+              <w:lastRenderedPageBreak/>
               <w:t>其他事件流</w:t>
             </w:r>
           </w:p>
@@ -4568,7 +4708,6 @@
               <w:cnfStyle w:val="000000000000" w:firstRow="0" w:lastRow="0" w:firstColumn="0" w:lastColumn="0" w:oddVBand="0" w:evenVBand="0" w:oddHBand="0" w:evenHBand="0" w:firstRowFirstColumn="0" w:firstRowLastColumn="0" w:lastRowFirstColumn="0" w:lastRowLastColumn="0"/>
             </w:pPr>
             <w:r>
-              <w:lastRenderedPageBreak/>
               <w:t>2.</w:t>
             </w:r>
             <w:r>
@@ -4613,7 +4752,6 @@
                 <w:b w:val="0"/>
                 <w:szCs w:val="21"/>
               </w:rPr>
-              <w:lastRenderedPageBreak/>
               <w:t>异常事件流</w:t>
             </w:r>
           </w:p>
@@ -4773,12 +4911,23 @@
     <w:p>
       <w:pPr>
         <w:spacing w:line="360" w:lineRule="auto"/>
-      </w:pPr>
-    </w:p>
-    <w:p>
-      <w:pPr>
-        <w:spacing w:line="360" w:lineRule="auto"/>
-      </w:pPr>
+        <w:jc w:val="center"/>
+      </w:pPr>
+      <w:r>
+        <w:t>表</w:t>
+      </w:r>
+      <w:r>
+        <w:t xml:space="preserve">1.2.5-6 </w:t>
+      </w:r>
+      <w:r>
+        <w:rPr>
+          <w:rFonts w:hint="eastAsia"/>
+        </w:rPr>
+        <w:t>创建</w:t>
+      </w:r>
+      <w:r>
+        <w:t>用例说明</w:t>
+      </w:r>
     </w:p>
     <w:tbl>
       <w:tblPr>
@@ -5516,6 +5665,7 @@
               <w:cnfStyle w:val="000000000000" w:firstRow="0" w:lastRow="0" w:firstColumn="0" w:lastColumn="0" w:oddVBand="0" w:evenVBand="0" w:oddHBand="0" w:evenHBand="0" w:firstRowFirstColumn="0" w:firstRowLastColumn="0" w:lastRowFirstColumn="0" w:lastRowLastColumn="0"/>
             </w:pPr>
             <w:r>
+              <w:lastRenderedPageBreak/>
               <w:t>4.</w:t>
             </w:r>
             <w:r>
@@ -5532,7 +5682,6 @@
               <w:cnfStyle w:val="000000000000" w:firstRow="0" w:lastRow="0" w:firstColumn="0" w:lastColumn="0" w:oddVBand="0" w:evenVBand="0" w:oddHBand="0" w:evenHBand="0" w:firstRowFirstColumn="0" w:firstRowLastColumn="0" w:lastRowFirstColumn="0" w:lastRowLastColumn="0"/>
             </w:pPr>
             <w:r>
-              <w:lastRenderedPageBreak/>
               <w:t>5.</w:t>
             </w:r>
             <w:r>
@@ -5662,25 +5811,40 @@
     <w:p>
       <w:pPr>
         <w:spacing w:line="360" w:lineRule="auto"/>
-      </w:pPr>
-    </w:p>
-    <w:p>
-      <w:pPr>
-        <w:spacing w:line="360" w:lineRule="auto"/>
+        <w:jc w:val="center"/>
       </w:pPr>
       <w:r>
         <w:object w:dxaOrig="8355" w:dyaOrig="5760">
           <v:shape id="_x0000_i1030" type="#_x0000_t75" style="width:417.75pt;height:4in" o:ole="">
             <v:imagedata r:id="rId18" o:title=""/>
           </v:shape>
-          <o:OLEObject Type="Embed" ProgID="Visio.Drawing.15" ShapeID="_x0000_i1030" DrawAspect="Content" ObjectID="_1557999764" r:id="rId19"/>
+          <o:OLEObject Type="Embed" ProgID="Visio.Drawing.15" ShapeID="_x0000_i1030" DrawAspect="Content" ObjectID="_1558079297" r:id="rId19"/>
         </w:object>
       </w:r>
+      <w:r>
+        <w:t>图</w:t>
+      </w:r>
+      <w:r>
+        <w:t>1.2.5-4</w:t>
+      </w:r>
+      <w:r>
+        <w:t>版本控制用例图</w:t>
+      </w:r>
     </w:p>
     <w:p>
       <w:pPr>
         <w:spacing w:line="360" w:lineRule="auto"/>
-      </w:pPr>
+        <w:jc w:val="center"/>
+      </w:pPr>
+      <w:r>
+        <w:t>表</w:t>
+      </w:r>
+      <w:r>
+        <w:t xml:space="preserve">1.2.5-7 </w:t>
+      </w:r>
+      <w:r>
+        <w:t>仓库管理用例说明</w:t>
+      </w:r>
     </w:p>
     <w:tbl>
       <w:tblPr>
@@ -6470,7 +6634,17 @@
     <w:p>
       <w:pPr>
         <w:spacing w:line="360" w:lineRule="auto"/>
-      </w:pPr>
+        <w:jc w:val="center"/>
+      </w:pPr>
+      <w:r>
+        <w:t>表</w:t>
+      </w:r>
+      <w:r>
+        <w:t xml:space="preserve">1.2.5-8 </w:t>
+      </w:r>
+      <w:r>
+        <w:t>创建分支用例说明</w:t>
+      </w:r>
     </w:p>
     <w:tbl>
       <w:tblPr>
@@ -7310,7 +7484,20 @@
     <w:p>
       <w:pPr>
         <w:spacing w:line="360" w:lineRule="auto"/>
-      </w:pPr>
+        <w:jc w:val="center"/>
+      </w:pPr>
+      <w:r>
+        <w:t>表</w:t>
+      </w:r>
+      <w:r>
+        <w:t>1.2.5-9</w:t>
+      </w:r>
+      <w:r>
+        <w:t>文件系统</w:t>
+      </w:r>
+      <w:r>
+        <w:t>用例说明</w:t>
+      </w:r>
     </w:p>
     <w:tbl>
       <w:tblPr>
@@ -8008,6 +8195,21 @@
         <w:spacing w:line="360" w:lineRule="auto"/>
       </w:pPr>
     </w:p>
+    <w:p>
+      <w:pPr>
+        <w:spacing w:line="360" w:lineRule="auto"/>
+        <w:jc w:val="center"/>
+      </w:pPr>
+      <w:r>
+        <w:t>表</w:t>
+      </w:r>
+      <w:r>
+        <w:t>1.2.5-10</w:t>
+      </w:r>
+      <w:r>
+        <w:t>删除分支用例说明</w:t>
+      </w:r>
+    </w:p>
     <w:tbl>
       <w:tblPr>
         <w:tblStyle w:val="6"/>
@@ -8460,7 +8662,14 @@
               <w:rPr>
                 <w:rFonts w:hint="eastAsia"/>
               </w:rPr>
-              <w:t>从选中分支的起点，迭代删除分支中的版本和对应的文件结构。</w:t>
+              <w:t>从选中分支的起点，迭代删除分支中的版本和对应的文</w:t>
+            </w:r>
+            <w:r>
+              <w:rPr>
+                <w:rFonts w:hint="eastAsia"/>
+              </w:rPr>
+              <w:lastRenderedPageBreak/>
+              <w:t>件结构。</w:t>
             </w:r>
           </w:p>
           <w:p>
@@ -8470,7 +8679,6 @@
               <w:cnfStyle w:val="000000100000" w:firstRow="0" w:lastRow="0" w:firstColumn="0" w:lastColumn="0" w:oddVBand="0" w:evenVBand="0" w:oddHBand="1" w:evenHBand="0" w:firstRowFirstColumn="0" w:firstRowLastColumn="0" w:lastRowFirstColumn="0" w:lastRowLastColumn="0"/>
             </w:pPr>
             <w:r>
-              <w:lastRenderedPageBreak/>
               <w:t>2.</w:t>
             </w:r>
             <w:r>
@@ -8796,7 +9004,17 @@
     <w:p>
       <w:pPr>
         <w:spacing w:line="360" w:lineRule="auto"/>
-      </w:pPr>
+        <w:jc w:val="center"/>
+      </w:pPr>
+      <w:r>
+        <w:t>表</w:t>
+      </w:r>
+      <w:r>
+        <w:t xml:space="preserve">1.2.5-11 </w:t>
+      </w:r>
+      <w:r>
+        <w:t>回滚版本用例说明</w:t>
+      </w:r>
     </w:p>
     <w:tbl>
       <w:tblPr>
@@ -9486,6 +9704,7 @@
               <w:cnfStyle w:val="000000000000" w:firstRow="0" w:lastRow="0" w:firstColumn="0" w:lastColumn="0" w:oddVBand="0" w:evenVBand="0" w:oddHBand="0" w:evenHBand="0" w:firstRowFirstColumn="0" w:firstRowLastColumn="0" w:lastRowFirstColumn="0" w:lastRowLastColumn="0"/>
             </w:pPr>
             <w:r>
+              <w:lastRenderedPageBreak/>
               <w:t>2.</w:t>
             </w:r>
             <w:r>
@@ -9567,6 +9786,21 @@
       <w:pPr>
         <w:spacing w:line="360" w:lineRule="auto"/>
       </w:pPr>
+    </w:p>
+    <w:p>
+      <w:pPr>
+        <w:spacing w:line="360" w:lineRule="auto"/>
+        <w:jc w:val="center"/>
+      </w:pPr>
+      <w:r>
+        <w:t>表</w:t>
+      </w:r>
+      <w:r>
+        <w:t xml:space="preserve">1.2.5-12 </w:t>
+      </w:r>
+      <w:r>
+        <w:t>推进新版本用例说明</w:t>
+      </w:r>
     </w:p>
     <w:tbl>
       <w:tblPr>
@@ -10445,16 +10679,6 @@
     <w:p>
       <w:pPr>
         <w:spacing w:line="360" w:lineRule="auto"/>
-      </w:pPr>
-    </w:p>
-    <w:p>
-      <w:pPr>
-        <w:spacing w:line="360" w:lineRule="auto"/>
-      </w:pPr>
-    </w:p>
-    <w:p>
-      <w:pPr>
-        <w:spacing w:line="360" w:lineRule="auto"/>
         <w:rPr>
           <w:rFonts w:ascii="黑体" w:eastAsia="黑体" w:hAnsi="黑体"/>
           <w:sz w:val="30"/>
@@ -11072,97 +11296,15 @@
     <w:p>
       <w:pPr>
         <w:spacing w:line="360" w:lineRule="auto"/>
-        <w:ind w:firstLineChars="200" w:firstLine="480"/>
-      </w:pPr>
-      <w:r>
-        <w:rPr>
-          <w:rFonts w:hint="eastAsia"/>
-        </w:rPr>
-        <w:t>系统主要采用“用户界面</w:t>
-      </w:r>
-      <w:r>
-        <w:rPr>
-          <w:rFonts w:hint="eastAsia"/>
-        </w:rPr>
-        <w:t>-</w:t>
-      </w:r>
-      <w:r>
-        <w:rPr>
-          <w:rFonts w:hint="eastAsia"/>
-        </w:rPr>
-        <w:t>业务逻辑层</w:t>
-      </w:r>
-      <w:r>
-        <w:rPr>
-          <w:rFonts w:hint="eastAsia"/>
-        </w:rPr>
-        <w:t>-</w:t>
-      </w:r>
-      <w:r>
-        <w:rPr>
-          <w:rFonts w:hint="eastAsia"/>
-        </w:rPr>
-        <w:t>数据访问层”的结构。实体类用于映射数据库的表结构。使用这种设计模式的理由是，</w:t>
-      </w:r>
-      <w:r>
-        <w:rPr>
-          <w:rFonts w:hint="eastAsia"/>
-        </w:rPr>
-        <w:t>用一种业务逻辑、数据</w:t>
-      </w:r>
-      <w:r>
-        <w:rPr>
-          <w:rFonts w:hint="eastAsia"/>
-        </w:rPr>
-        <w:t>访问和</w:t>
-      </w:r>
-      <w:r>
-        <w:rPr>
-          <w:rFonts w:hint="eastAsia"/>
-        </w:rPr>
-        <w:t>界面显示分离的方法</w:t>
-      </w:r>
-      <w:r>
-        <w:rPr>
-          <w:rFonts w:hint="eastAsia"/>
-        </w:rPr>
-        <w:t>来组织代码，将业务逻辑集中</w:t>
-      </w:r>
-      <w:r>
-        <w:rPr>
-          <w:rFonts w:hint="eastAsia"/>
-        </w:rPr>
-        <w:t>到一个部件里面，在改进和个性化定制</w:t>
-      </w:r>
-      <w:r>
-        <w:rPr>
-          <w:rFonts w:hint="eastAsia"/>
-        </w:rPr>
-        <w:t>用户</w:t>
-      </w:r>
-      <w:r>
-        <w:rPr>
-          <w:rFonts w:hint="eastAsia"/>
-        </w:rPr>
-        <w:t>界面及用户交互</w:t>
-      </w:r>
-      <w:r>
-        <w:rPr>
-          <w:rFonts w:hint="eastAsia"/>
-        </w:rPr>
-        <w:t>过程</w:t>
-      </w:r>
-      <w:r>
-        <w:rPr>
-          <w:rFonts w:hint="eastAsia"/>
-        </w:rPr>
-        <w:t>的同时，不需要重新编写业务逻辑</w:t>
-      </w:r>
-      <w:r>
-        <w:rPr>
-          <w:rFonts w:hint="eastAsia"/>
-        </w:rPr>
-        <w:t>。</w:t>
+        <w:jc w:val="center"/>
+      </w:pPr>
+      <w:r>
+        <w:object w:dxaOrig="3720" w:dyaOrig="2610">
+          <v:shape id="_x0000_i1031" type="#_x0000_t75" style="width:151.5pt;height:108pt" o:ole="">
+            <v:imagedata r:id="rId20" o:title=""/>
+          </v:shape>
+          <o:OLEObject Type="Embed" ProgID="Visio.Drawing.15" ShapeID="_x0000_i1031" DrawAspect="Content" ObjectID="_1558079298" r:id="rId21"/>
+        </w:object>
       </w:r>
     </w:p>
     <w:p>
@@ -11171,12 +11313,109 @@
         <w:jc w:val="center"/>
       </w:pPr>
       <w:r>
-        <w:object w:dxaOrig="3720" w:dyaOrig="2610">
-          <v:shape id="_x0000_i1031" type="#_x0000_t75" style="width:186.75pt;height:129.75pt" o:ole="">
-            <v:imagedata r:id="rId20" o:title=""/>
-          </v:shape>
-          <o:OLEObject Type="Embed" ProgID="Visio.Drawing.15" ShapeID="_x0000_i1031" DrawAspect="Content" ObjectID="_1557999765" r:id="rId21"/>
-        </w:object>
+        <w:t>图</w:t>
+      </w:r>
+      <w:r>
+        <w:t>2.2-1</w:t>
+      </w:r>
+      <w:r>
+        <w:t>系统功能逻辑关系图</w:t>
+      </w:r>
+    </w:p>
+    <w:p>
+      <w:pPr>
+        <w:spacing w:line="360" w:lineRule="auto"/>
+        <w:ind w:firstLineChars="200" w:firstLine="480"/>
+      </w:pPr>
+      <w:r>
+        <w:rPr>
+          <w:rFonts w:hint="eastAsia"/>
+        </w:rPr>
+        <w:t>系统主要采用“用户界面</w:t>
+      </w:r>
+      <w:r>
+        <w:rPr>
+          <w:rFonts w:hint="eastAsia"/>
+        </w:rPr>
+        <w:t>-</w:t>
+      </w:r>
+      <w:r>
+        <w:rPr>
+          <w:rFonts w:hint="eastAsia"/>
+        </w:rPr>
+        <w:t>业务逻辑层</w:t>
+      </w:r>
+      <w:r>
+        <w:rPr>
+          <w:rFonts w:hint="eastAsia"/>
+        </w:rPr>
+        <w:t>-</w:t>
+      </w:r>
+      <w:r>
+        <w:rPr>
+          <w:rFonts w:hint="eastAsia"/>
+        </w:rPr>
+        <w:t>数据访问层”的结构。实体类用于映射数据库的表结构。使用这种设计模式的理由是，</w:t>
+      </w:r>
+      <w:r>
+        <w:rPr>
+          <w:rFonts w:hint="eastAsia"/>
+        </w:rPr>
+        <w:t>用一种业务逻辑、数据</w:t>
+      </w:r>
+      <w:r>
+        <w:rPr>
+          <w:rFonts w:hint="eastAsia"/>
+        </w:rPr>
+        <w:t>访问和</w:t>
+      </w:r>
+      <w:r>
+        <w:rPr>
+          <w:rFonts w:hint="eastAsia"/>
+        </w:rPr>
+        <w:t>界面显示分离的方法</w:t>
+      </w:r>
+      <w:r>
+        <w:rPr>
+          <w:rFonts w:hint="eastAsia"/>
+        </w:rPr>
+        <w:t>来组织代码，将业务逻辑集中</w:t>
+      </w:r>
+      <w:r>
+        <w:rPr>
+          <w:rFonts w:hint="eastAsia"/>
+        </w:rPr>
+        <w:t>到一个部件里面，在改进和个性化定制</w:t>
+      </w:r>
+      <w:r>
+        <w:rPr>
+          <w:rFonts w:hint="eastAsia"/>
+        </w:rPr>
+        <w:t>用户</w:t>
+      </w:r>
+      <w:r>
+        <w:rPr>
+          <w:rFonts w:hint="eastAsia"/>
+        </w:rPr>
+        <w:t>界面及用户交互</w:t>
+      </w:r>
+      <w:r>
+        <w:rPr>
+          <w:rFonts w:hint="eastAsia"/>
+        </w:rPr>
+        <w:t>过程</w:t>
+      </w:r>
+      <w:r>
+        <w:rPr>
+          <w:rFonts w:hint="eastAsia"/>
+        </w:rPr>
+        <w:t>的同时，不需要重新编写业务逻辑</w:t>
+      </w:r>
+      <w:r>
+        <w:rPr>
+          <w:rFonts w:hint="eastAsia"/>
+        </w:rPr>
+        <w:t>。</w:t>
       </w:r>
     </w:p>
     <w:p>
@@ -11185,19 +11424,11 @@
         <w:jc w:val="center"/>
       </w:pPr>
       <w:r>
-        <w:t>系统功能逻辑关系图</w:t>
-      </w:r>
-    </w:p>
-    <w:p>
-      <w:pPr>
-        <w:spacing w:line="360" w:lineRule="auto"/>
-      </w:pPr>
-      <w:r>
         <w:object w:dxaOrig="7455" w:dyaOrig="4455">
-          <v:shape id="_x0000_i1032" type="#_x0000_t75" style="width:374.25pt;height:223.5pt" o:ole="">
+          <v:shape id="_x0000_i1032" type="#_x0000_t75" style="width:331.5pt;height:194.25pt" o:ole="">
             <v:imagedata r:id="rId22" o:title=""/>
           </v:shape>
-          <o:OLEObject Type="Embed" ProgID="Visio.Drawing.15" ShapeID="_x0000_i1032" DrawAspect="Content" ObjectID="_1557999766" r:id="rId23"/>
+          <o:OLEObject Type="Embed" ProgID="Visio.Drawing.15" ShapeID="_x0000_i1032" DrawAspect="Content" ObjectID="_1558079299" r:id="rId23"/>
         </w:object>
       </w:r>
     </w:p>
@@ -11205,7 +11436,14 @@
       <w:pPr>
         <w:spacing w:line="360" w:lineRule="auto"/>
         <w:ind w:firstLineChars="200" w:firstLine="480"/>
-      </w:pPr>
+        <w:jc w:val="center"/>
+      </w:pPr>
+      <w:r>
+        <w:t>图</w:t>
+      </w:r>
+      <w:r>
+        <w:t>2.2-2</w:t>
+      </w:r>
       <w:r>
         <w:t>上下文图</w:t>
       </w:r>
@@ -11216,6 +11454,7 @@
         <w:ind w:firstLineChars="200" w:firstLine="480"/>
       </w:pPr>
       <w:r>
+        <w:lastRenderedPageBreak/>
         <w:t>普通用户和游客可以浏览系统中文件，可以进行注册和登录等操作，也可以对代码仓库进行版本控制；系统管理员有对整个系统的完全控制权限，能调整系统的运行状态，修改数据库，更新文件。在正常情况下系统会对普通用户、游客和系统管理员的一切操作进行反馈，提示用户的操作是否成功，显示用户所处的状态。</w:t>
       </w:r>
     </w:p>
@@ -11261,14 +11500,24 @@
     <w:p>
       <w:pPr>
         <w:spacing w:line="360" w:lineRule="auto"/>
+        <w:jc w:val="center"/>
       </w:pPr>
       <w:r>
         <w:object w:dxaOrig="11400" w:dyaOrig="6345">
           <v:shape id="_x0000_i1033" type="#_x0000_t75" style="width:446.25pt;height:252pt" o:ole="">
             <v:imagedata r:id="rId24" o:title=""/>
           </v:shape>
-          <o:OLEObject Type="Embed" ProgID="Visio.Drawing.15" ShapeID="_x0000_i1033" DrawAspect="Content" ObjectID="_1557999767" r:id="rId25"/>
+          <o:OLEObject Type="Embed" ProgID="Visio.Drawing.15" ShapeID="_x0000_i1033" DrawAspect="Content" ObjectID="_1558079300" r:id="rId25"/>
         </w:object>
+      </w:r>
+      <w:r>
+        <w:t>图</w:t>
+      </w:r>
+      <w:r>
+        <w:t xml:space="preserve">2.2-3 </w:t>
+      </w:r>
+      <w:r>
+        <w:t>系统</w:t>
       </w:r>
       <w:r>
         <w:t>0</w:t>
@@ -11343,20 +11592,22 @@
     <w:p>
       <w:pPr>
         <w:spacing w:line="360" w:lineRule="auto"/>
+        <w:jc w:val="center"/>
       </w:pPr>
       <w:r>
         <w:object w:dxaOrig="10935" w:dyaOrig="4740">
           <v:shape id="_x0000_i1034" type="#_x0000_t75" style="width:417.75pt;height:180pt" o:ole="">
             <v:imagedata r:id="rId26" o:title=""/>
           </v:shape>
-          <o:OLEObject Type="Embed" ProgID="Visio.Drawing.15" ShapeID="_x0000_i1034" DrawAspect="Content" ObjectID="_1557999768" r:id="rId27"/>
+          <o:OLEObject Type="Embed" ProgID="Visio.Drawing.15" ShapeID="_x0000_i1034" DrawAspect="Content" ObjectID="_1558079301" r:id="rId27"/>
         </w:object>
       </w:r>
-    </w:p>
-    <w:p>
-      <w:pPr>
-        <w:spacing w:line="360" w:lineRule="auto"/>
-      </w:pPr>
+      <w:r>
+        <w:t>图</w:t>
+      </w:r>
+      <w:r>
+        <w:t xml:space="preserve">2.2-4 </w:t>
+      </w:r>
       <w:r>
         <w:rPr>
           <w:rFonts w:hint="eastAsia"/>
@@ -11388,47 +11639,47 @@
         <w:rPr>
           <w:rFonts w:asciiTheme="minorEastAsia" w:eastAsiaTheme="minorEastAsia" w:hAnsiTheme="minorEastAsia" w:hint="eastAsia"/>
         </w:rPr>
-        <w:t>没有帐号的游客可以通过用户管理模块注册新账户。已拥有账户的用户可以</w:t>
+        <w:t>没有帐号的游客可以通过用户管理模块注册新账户。已拥有账户的用户可以通过用户管理模块登录到系统，登录后对工作空间进行管理，也有修改已拥有代码仓库</w:t>
       </w:r>
       <w:r>
         <w:rPr>
           <w:rFonts w:asciiTheme="minorEastAsia" w:eastAsiaTheme="minorEastAsia" w:hAnsiTheme="minorEastAsia" w:hint="eastAsia"/>
         </w:rPr>
-        <w:lastRenderedPageBreak/>
-        <w:t>通过用户管理模块登录到系统，登录后对工作空间进行管理，也有修改已拥有代码仓库</w:t>
+        <w:t>和账户信息</w:t>
       </w:r>
       <w:r>
         <w:rPr>
           <w:rFonts w:asciiTheme="minorEastAsia" w:eastAsiaTheme="minorEastAsia" w:hAnsiTheme="minorEastAsia" w:hint="eastAsia"/>
         </w:rPr>
-        <w:t>和账户信息</w:t>
+        <w:t>的权限，同时可以向任意代码仓库提交评论。</w:t>
       </w:r>
       <w:r>
         <w:rPr>
           <w:rFonts w:asciiTheme="minorEastAsia" w:eastAsiaTheme="minorEastAsia" w:hAnsiTheme="minorEastAsia" w:hint="eastAsia"/>
         </w:rPr>
-        <w:t>的权限，同时可以向任意代码仓库提交评论。</w:t>
-      </w:r>
-      <w:r>
-        <w:rPr>
-          <w:rFonts w:asciiTheme="minorEastAsia" w:eastAsiaTheme="minorEastAsia" w:hAnsiTheme="minorEastAsia" w:hint="eastAsia"/>
-        </w:rPr>
         <w:t>所有操作都经过控制系统，对数据库中的用户表进行操作；操作结果有控制系统反馈回用户。</w:t>
       </w:r>
     </w:p>
     <w:p>
       <w:pPr>
         <w:spacing w:line="360" w:lineRule="auto"/>
+        <w:jc w:val="center"/>
       </w:pPr>
       <w:r>
         <w:object w:dxaOrig="10035" w:dyaOrig="5580">
           <v:shape id="_x0000_i1035" type="#_x0000_t75" style="width:453.75pt;height:252pt" o:ole="">
             <v:imagedata r:id="rId28" o:title=""/>
           </v:shape>
-          <o:OLEObject Type="Embed" ProgID="Visio.Drawing.15" ShapeID="_x0000_i1035" DrawAspect="Content" ObjectID="_1557999769" r:id="rId29"/>
+          <o:OLEObject Type="Embed" ProgID="Visio.Drawing.15" ShapeID="_x0000_i1035" DrawAspect="Content" ObjectID="_1558079302" r:id="rId29"/>
         </w:object>
       </w:r>
       <w:r>
+        <w:t>图</w:t>
+      </w:r>
+      <w:r>
+        <w:t>2.2-5</w:t>
+      </w:r>
+      <w:r>
         <w:t>控制系统</w:t>
       </w:r>
       <w:r>
@@ -11458,10 +11709,23 @@
     <w:p>
       <w:pPr>
         <w:spacing w:line="360" w:lineRule="auto"/>
+      </w:pPr>
+    </w:p>
+    <w:p>
+      <w:pPr>
+        <w:spacing w:line="360" w:lineRule="auto"/>
+        <w:jc w:val="center"/>
         <w:rPr>
           <w:rFonts w:asciiTheme="minorEastAsia" w:eastAsiaTheme="minorEastAsia" w:hAnsiTheme="minorEastAsia"/>
         </w:rPr>
       </w:pPr>
+      <w:r>
+        <w:rPr>
+          <w:rFonts w:asciiTheme="minorEastAsia" w:eastAsiaTheme="minorEastAsia" w:hAnsiTheme="minorEastAsia" w:hint="eastAsia"/>
+        </w:rPr>
+        <w:lastRenderedPageBreak/>
+        <w:t>表2.2-1</w:t>
+      </w:r>
       <w:r>
         <w:rPr>
           <w:rFonts w:asciiTheme="minorEastAsia" w:eastAsiaTheme="minorEastAsia" w:hAnsiTheme="minorEastAsia" w:hint="eastAsia"/>
@@ -11819,7 +12083,6 @@
     <w:p>
       <w:pPr>
         <w:spacing w:line="360" w:lineRule="auto"/>
-        <w:ind w:firstLineChars="200" w:firstLine="480"/>
         <w:rPr>
           <w:rFonts w:asciiTheme="minorEastAsia" w:eastAsiaTheme="minorEastAsia" w:hAnsiTheme="minorEastAsia"/>
         </w:rPr>
@@ -11828,20 +12091,17 @@
     <w:p>
       <w:pPr>
         <w:spacing w:line="360" w:lineRule="auto"/>
-        <w:ind w:firstLineChars="200" w:firstLine="480"/>
+        <w:jc w:val="center"/>
         <w:rPr>
           <w:rFonts w:asciiTheme="minorEastAsia" w:eastAsiaTheme="minorEastAsia" w:hAnsiTheme="minorEastAsia"/>
         </w:rPr>
       </w:pPr>
-    </w:p>
-    <w:p>
-      <w:pPr>
-        <w:spacing w:line="360" w:lineRule="auto"/>
-        <w:ind w:firstLineChars="200" w:firstLine="480"/>
-        <w:rPr>
-          <w:rFonts w:asciiTheme="minorEastAsia" w:eastAsiaTheme="minorEastAsia" w:hAnsiTheme="minorEastAsia"/>
-        </w:rPr>
-      </w:pPr>
+      <w:r>
+        <w:rPr>
+          <w:rFonts w:asciiTheme="minorEastAsia" w:eastAsiaTheme="minorEastAsia" w:hAnsiTheme="minorEastAsia" w:hint="eastAsia"/>
+        </w:rPr>
+        <w:t>表2.2-2</w:t>
+      </w:r>
       <w:r>
         <w:rPr>
           <w:rFonts w:asciiTheme="minorEastAsia" w:eastAsiaTheme="minorEastAsia" w:hAnsiTheme="minorEastAsia" w:hint="eastAsia"/>
@@ -11888,7 +12148,6 @@
                 <w:b w:val="0"/>
                 <w:szCs w:val="21"/>
               </w:rPr>
-              <w:lastRenderedPageBreak/>
               <w:t>项目</w:t>
             </w:r>
           </w:p>
@@ -12215,11 +12474,26 @@
     <w:p>
       <w:pPr>
         <w:spacing w:line="360" w:lineRule="auto"/>
-        <w:ind w:firstLineChars="200" w:firstLine="480"/>
+        <w:jc w:val="center"/>
         <w:rPr>
           <w:rFonts w:asciiTheme="minorEastAsia" w:eastAsiaTheme="minorEastAsia" w:hAnsiTheme="minorEastAsia"/>
         </w:rPr>
       </w:pPr>
+    </w:p>
+    <w:p>
+      <w:pPr>
+        <w:spacing w:line="360" w:lineRule="auto"/>
+        <w:jc w:val="center"/>
+        <w:rPr>
+          <w:rFonts w:asciiTheme="minorEastAsia" w:eastAsiaTheme="minorEastAsia" w:hAnsiTheme="minorEastAsia"/>
+        </w:rPr>
+      </w:pPr>
+      <w:r>
+        <w:rPr>
+          <w:rFonts w:asciiTheme="minorEastAsia" w:eastAsiaTheme="minorEastAsia" w:hAnsiTheme="minorEastAsia"/>
+        </w:rPr>
+        <w:t>表2.2-3</w:t>
+      </w:r>
       <w:r>
         <w:rPr>
           <w:rFonts w:asciiTheme="minorEastAsia" w:eastAsiaTheme="minorEastAsia" w:hAnsiTheme="minorEastAsia"/>
@@ -12600,6 +12874,31 @@
           <w:rFonts w:asciiTheme="minorEastAsia" w:eastAsiaTheme="minorEastAsia" w:hAnsiTheme="minorEastAsia"/>
         </w:rPr>
       </w:pPr>
+    </w:p>
+    <w:p>
+      <w:pPr>
+        <w:spacing w:line="360" w:lineRule="auto"/>
+        <w:ind w:firstLineChars="200" w:firstLine="480"/>
+        <w:rPr>
+          <w:rFonts w:asciiTheme="minorEastAsia" w:eastAsiaTheme="minorEastAsia" w:hAnsiTheme="minorEastAsia"/>
+        </w:rPr>
+      </w:pPr>
+    </w:p>
+    <w:p>
+      <w:pPr>
+        <w:spacing w:line="360" w:lineRule="auto"/>
+        <w:jc w:val="center"/>
+        <w:rPr>
+          <w:rFonts w:asciiTheme="minorEastAsia" w:eastAsiaTheme="minorEastAsia" w:hAnsiTheme="minorEastAsia"/>
+        </w:rPr>
+      </w:pPr>
+      <w:r>
+        <w:rPr>
+          <w:rFonts w:asciiTheme="minorEastAsia" w:eastAsiaTheme="minorEastAsia" w:hAnsiTheme="minorEastAsia"/>
+        </w:rPr>
+        <w:lastRenderedPageBreak/>
+        <w:t>表2.2-4</w:t>
+      </w:r>
       <w:r>
         <w:rPr>
           <w:rFonts w:asciiTheme="minorEastAsia" w:eastAsiaTheme="minorEastAsia" w:hAnsiTheme="minorEastAsia"/>
@@ -12996,30 +13295,6 @@
       <w:pPr>
         <w:spacing w:line="360" w:lineRule="auto"/>
         <w:rPr>
-          <w:rFonts w:asciiTheme="minorEastAsia" w:eastAsiaTheme="minorEastAsia" w:hAnsiTheme="minorEastAsia"/>
-        </w:rPr>
-      </w:pPr>
-    </w:p>
-    <w:p>
-      <w:pPr>
-        <w:spacing w:line="360" w:lineRule="auto"/>
-        <w:rPr>
-          <w:rFonts w:asciiTheme="minorEastAsia" w:eastAsiaTheme="minorEastAsia" w:hAnsiTheme="minorEastAsia"/>
-        </w:rPr>
-      </w:pPr>
-    </w:p>
-    <w:p>
-      <w:pPr>
-        <w:spacing w:line="360" w:lineRule="auto"/>
-        <w:rPr>
-          <w:rFonts w:asciiTheme="minorEastAsia" w:eastAsiaTheme="minorEastAsia" w:hAnsiTheme="minorEastAsia"/>
-        </w:rPr>
-      </w:pPr>
-    </w:p>
-    <w:p>
-      <w:pPr>
-        <w:spacing w:line="360" w:lineRule="auto"/>
-        <w:rPr>
           <w:rFonts w:ascii="黑体" w:eastAsia="黑体" w:hAnsi="黑体"/>
           <w:sz w:val="30"/>
           <w:szCs w:val="30"/>
@@ -13031,7 +13306,6 @@
           <w:sz w:val="30"/>
           <w:szCs w:val="30"/>
         </w:rPr>
-        <w:lastRenderedPageBreak/>
         <w:t>2.3</w:t>
       </w:r>
       <w:r>
@@ -13051,7 +13325,6 @@
         <w:t>数据库整体设计</w:t>
       </w:r>
     </w:p>
-    <w:bookmarkStart w:id="0" w:name="_GoBack"/>
     <w:p>
       <w:pPr>
         <w:spacing w:line="360" w:lineRule="auto"/>
@@ -13059,10 +13332,10 @@
       </w:pPr>
       <w:r>
         <w:object w:dxaOrig="7575" w:dyaOrig="5565">
-          <v:shape id="_x0000_i1036" type="#_x0000_t75" style="width:381.75pt;height:280.5pt" o:ole="">
+          <v:shape id="_x0000_i1036" type="#_x0000_t75" style="width:330.75pt;height:237.75pt" o:ole="">
             <v:imagedata r:id="rId30" o:title=""/>
           </v:shape>
-          <o:OLEObject Type="Embed" ProgID="Visio.Drawing.15" ShapeID="_x0000_i1036" DrawAspect="Content" ObjectID="_1557999770" r:id="rId31"/>
+          <o:OLEObject Type="Embed" ProgID="Visio.Drawing.15" ShapeID="_x0000_i1036" DrawAspect="Content" ObjectID="_1558079303" r:id="rId31"/>
         </w:object>
       </w:r>
     </w:p>
@@ -13075,10 +13348,21 @@
         <w:rPr>
           <w:rFonts w:hint="eastAsia"/>
         </w:rPr>
+        <w:t>图</w:t>
+      </w:r>
+      <w:r>
+        <w:rPr>
+          <w:rFonts w:hint="eastAsia"/>
+        </w:rPr>
+        <w:t>2.3-1</w:t>
+      </w:r>
+      <w:r>
+        <w:rPr>
+          <w:rFonts w:hint="eastAsia"/>
+        </w:rPr>
         <w:t>版本控制系统实体关系图</w:t>
       </w:r>
     </w:p>
-    <w:bookmarkEnd w:id="0"/>
     <w:p>
       <w:pPr>
         <w:spacing w:line="360" w:lineRule="auto"/>
@@ -13190,6 +13474,7 @@
         <w:rPr>
           <w:rFonts w:ascii="宋体" w:hAnsi="宋体"/>
         </w:rPr>
+        <w:lastRenderedPageBreak/>
         <w:t>用户表是用于记录用户信息的表。</w:t>
       </w:r>
       <w:r>
@@ -13225,15 +13510,6 @@
           <w:rFonts w:cs="Times New Roman"/>
         </w:rPr>
       </w:pPr>
-    </w:p>
-    <w:p>
-      <w:pPr>
-        <w:spacing w:line="360" w:lineRule="auto"/>
-        <w:ind w:firstLineChars="200" w:firstLine="480"/>
-        <w:rPr>
-          <w:rFonts w:cs="Times New Roman"/>
-        </w:rPr>
-      </w:pPr>
       <w:r>
         <w:rPr>
           <w:rFonts w:cs="Times New Roman" w:hint="eastAsia"/>
@@ -13274,14 +13550,7 @@
         <w:rPr>
           <w:rFonts w:cs="Times New Roman" w:hint="eastAsia"/>
         </w:rPr>
-        <w:t>在创建代码仓库时，代码控制系统会自动创</w:t>
-      </w:r>
-      <w:r>
-        <w:rPr>
-          <w:rFonts w:cs="Times New Roman" w:hint="eastAsia"/>
-        </w:rPr>
-        <w:lastRenderedPageBreak/>
-        <w:t>建主分支，并添加主分支下的第一个版本。每个代码仓库只能有一个名为</w:t>
+        <w:t>在创建代码仓库时，代码控制系统会自动创建主分支，并添加主分支下的第一个版本。每个代码仓库只能有一个名为</w:t>
       </w:r>
       <w:r>
         <w:rPr>
@@ -13685,6 +13954,7 @@
         <w:rPr>
           <w:rFonts w:cs="Times New Roman"/>
         </w:rPr>
+        <w:lastRenderedPageBreak/>
         <w:t>R</w:t>
       </w:r>
       <w:r>
@@ -13763,7 +14033,6 @@
         <w:rPr>
           <w:rFonts w:cs="Times New Roman"/>
         </w:rPr>
-        <w:lastRenderedPageBreak/>
         <w:t>U</w:t>
       </w:r>
       <w:r>
@@ -13947,7 +14216,14 @@
         <w:rPr>
           <w:rFonts w:cs="Times New Roman" w:hint="eastAsia"/>
         </w:rPr>
-        <w:t>该部分也会显示用户在版本结构图选中版本的部分信息，如所在分支和版本</w:t>
+        <w:t>该部分也会显示用</w:t>
+      </w:r>
+      <w:r>
+        <w:rPr>
+          <w:rFonts w:cs="Times New Roman" w:hint="eastAsia"/>
+        </w:rPr>
+        <w:lastRenderedPageBreak/>
+        <w:t>户在版本结构图选中版本的部分信息，如所在分支和版本</w:t>
       </w:r>
       <w:r>
         <w:rPr>
@@ -14007,14 +14283,7 @@
         <w:rPr>
           <w:rFonts w:cs="Times New Roman" w:hint="eastAsia"/>
         </w:rPr>
-        <w:t>为创建新分支界面。该界面包含记录新分支名称和描述信息的文本输入框，还有创建按钮。用户单击创建按钮，服务器检查提交内容和</w:t>
-      </w:r>
-      <w:r>
-        <w:rPr>
-          <w:rFonts w:cs="Times New Roman" w:hint="eastAsia"/>
-        </w:rPr>
-        <w:lastRenderedPageBreak/>
-        <w:t>用户权限，如果符合创建规则，则记录新分支并创建对应的文件结构，如果不符合创建规则，提示用户重新</w:t>
+        <w:t>为创建新分支界面。该界面包含记录新分支名称和描述信息的文本输入框，还有创建按钮。用户单击创建按钮，服务器检查提交内容和用户权限，如果符合创建规则，则记录新分支并创建对应的文件结构，如果不符合创建规则，提示用户重新</w:t>
       </w:r>
       <w:r>
         <w:rPr>
@@ -14188,24 +14457,35 @@
     <w:p>
       <w:pPr>
         <w:spacing w:line="360" w:lineRule="auto"/>
+        <w:ind w:firstLineChars="200" w:firstLine="480"/>
         <w:rPr>
           <w:rFonts w:cs="Times New Roman"/>
         </w:rPr>
       </w:pPr>
-      <w:r>
+    </w:p>
+    <w:p>
+      <w:pPr>
+        <w:spacing w:line="360" w:lineRule="auto"/>
         <w:rPr>
           <w:rFonts w:ascii="黑体" w:eastAsia="黑体" w:hAnsi="黑体"/>
           <w:sz w:val="30"/>
           <w:szCs w:val="30"/>
         </w:rPr>
-        <w:t>2.5</w:t>
-      </w:r>
+      </w:pPr>
       <w:r>
         <w:rPr>
           <w:rFonts w:ascii="黑体" w:eastAsia="黑体" w:hAnsi="黑体"/>
           <w:sz w:val="30"/>
           <w:szCs w:val="30"/>
         </w:rPr>
+        <w:t>2.5</w:t>
+      </w:r>
+      <w:r>
+        <w:rPr>
+          <w:rFonts w:ascii="黑体" w:eastAsia="黑体" w:hAnsi="黑体"/>
+          <w:sz w:val="30"/>
+          <w:szCs w:val="30"/>
+        </w:rPr>
         <w:t xml:space="preserve"> </w:t>
       </w:r>
       <w:r>
@@ -14221,15 +14501,36 @@
       <w:pPr>
         <w:spacing w:line="360" w:lineRule="auto"/>
         <w:ind w:firstLineChars="200" w:firstLine="480"/>
-        <w:jc w:val="center"/>
-      </w:pPr>
-      <w:r>
-        <w:object w:dxaOrig="7425" w:dyaOrig="6510">
-          <v:shape id="_x0000_i1037" type="#_x0000_t75" style="width:352.5pt;height:302.25pt" o:ole="">
-            <v:imagedata r:id="rId32" o:title=""/>
-          </v:shape>
-          <o:OLEObject Type="Embed" ProgID="Visio.Drawing.15" ShapeID="_x0000_i1037" DrawAspect="Content" ObjectID="_1557999771" r:id="rId33"/>
-        </w:object>
+      </w:pPr>
+      <w:r>
+        <w:rPr>
+          <w:rFonts w:hint="eastAsia"/>
+        </w:rPr>
+        <w:t>分布式文件系统在版本控制系统中，是一个独立于</w:t>
+      </w:r>
+      <w:r>
+        <w:rPr>
+          <w:rFonts w:hint="eastAsia"/>
+        </w:rPr>
+        <w:t>Web</w:t>
+      </w:r>
+      <w:r>
+        <w:rPr>
+          <w:rFonts w:hint="eastAsia"/>
+        </w:rPr>
+        <w:t>服务的组件。将支撑业务的文件系统与</w:t>
+      </w:r>
+      <w:r>
+        <w:rPr>
+          <w:rFonts w:hint="eastAsia"/>
+        </w:rPr>
+        <w:t>Web</w:t>
+      </w:r>
+      <w:r>
+        <w:rPr>
+          <w:rFonts w:hint="eastAsia"/>
+        </w:rPr>
+        <w:t>服务分离，一方面模块化功能加快设计及开发进度，另一方面尽可能增加文件系统的灵活性，满足业务对存储容量、访问速度、文件安全性的需求。</w:t>
       </w:r>
     </w:p>
     <w:p>
@@ -14239,47 +14540,67 @@
         <w:jc w:val="center"/>
       </w:pPr>
       <w:r>
-        <w:rPr>
-          <w:rFonts w:hint="eastAsia"/>
-        </w:rPr>
-        <w:t>分布式文件系统结构图</w:t>
+        <w:object w:dxaOrig="7425" w:dyaOrig="6510">
+          <v:shape id="_x0000_i1037" type="#_x0000_t75" style="width:324pt;height:281.25pt" o:ole="">
+            <v:imagedata r:id="rId32" o:title=""/>
+          </v:shape>
+          <o:OLEObject Type="Embed" ProgID="Visio.Drawing.15" ShapeID="_x0000_i1037" DrawAspect="Content" ObjectID="_1558079304" r:id="rId33"/>
+        </w:object>
       </w:r>
     </w:p>
     <w:p>
       <w:pPr>
         <w:spacing w:line="360" w:lineRule="auto"/>
         <w:ind w:firstLineChars="200" w:firstLine="480"/>
-      </w:pPr>
-      <w:r>
-        <w:rPr>
-          <w:rFonts w:hint="eastAsia"/>
-        </w:rPr>
-        <w:lastRenderedPageBreak/>
-        <w:t>分布式文件系统在版本控制系统中，是一个独立于</w:t>
-      </w:r>
-      <w:r>
-        <w:rPr>
-          <w:rFonts w:hint="eastAsia"/>
-        </w:rPr>
-        <w:t>Web</w:t>
-      </w:r>
-      <w:r>
-        <w:rPr>
-          <w:rFonts w:hint="eastAsia"/>
-        </w:rPr>
-        <w:t>服务的组件。将支撑业务的文件系统与</w:t>
-      </w:r>
-      <w:r>
-        <w:rPr>
-          <w:rFonts w:hint="eastAsia"/>
-        </w:rPr>
-        <w:t>Web</w:t>
-      </w:r>
-      <w:r>
-        <w:rPr>
-          <w:rFonts w:hint="eastAsia"/>
-        </w:rPr>
-        <w:t>服务分离，一方面模块化功能加快设计及开发进度，另一方面尽可能增加文件系统的灵活性，满足业务对存储容量、访问速度、文件安全性的需求。</w:t>
+        <w:jc w:val="center"/>
+      </w:pPr>
+      <w:r>
+        <w:rPr>
+          <w:rFonts w:hint="eastAsia"/>
+        </w:rPr>
+        <w:t>图</w:t>
+      </w:r>
+      <w:r>
+        <w:rPr>
+          <w:rFonts w:hint="eastAsia"/>
+        </w:rPr>
+        <w:t>2.5-1</w:t>
+      </w:r>
+      <w:r>
+        <w:rPr>
+          <w:rFonts w:hint="eastAsia"/>
+        </w:rPr>
+        <w:t>分布式文件系统结构图</w:t>
+      </w:r>
+    </w:p>
+    <w:p>
+      <w:pPr>
+        <w:spacing w:line="360" w:lineRule="auto"/>
+        <w:ind w:firstLineChars="200" w:firstLine="480"/>
+      </w:pPr>
+      <w:r>
+        <w:t>服务器集群包含一个主节点，负责负载均衡和记录操作状态；集群中也可以</w:t>
+      </w:r>
+      <w:r>
+        <w:t>添加</w:t>
+      </w:r>
+      <w:r>
+        <w:t>多个从节点</w:t>
+      </w:r>
+      <w:r>
+        <w:t>，拓展主节点的功能，或完全承担业务功能</w:t>
+      </w:r>
+      <w:r>
+        <w:t>，其功能根据应用可以不同，执行的功能由集群内部通讯协议决定。</w:t>
+      </w:r>
+      <w:r>
+        <w:t>而在版本控制系统中，文件系统作为一个服务运行于分布式系统中，所有节点执行相同的功能。</w:t>
+      </w:r>
+      <w:r>
+        <w:rPr>
+          <w:rFonts w:hint="eastAsia"/>
+        </w:rPr>
+        <w:t>文件系统服务采用异步架构完成文件操作请求。</w:t>
       </w:r>
     </w:p>
     <w:p>
@@ -14293,7 +14614,7 @@
           <v:shape id="_x0000_i1038" type="#_x0000_t75" style="width:302.25pt;height:108pt" o:ole="">
             <v:imagedata r:id="rId34" o:title=""/>
           </v:shape>
-          <o:OLEObject Type="Embed" ProgID="Visio.Drawing.15" ShapeID="_x0000_i1038" DrawAspect="Content" ObjectID="_1557999772" r:id="rId35"/>
+          <o:OLEObject Type="Embed" ProgID="Visio.Drawing.15" ShapeID="_x0000_i1038" DrawAspect="Content" ObjectID="_1558079305" r:id="rId35"/>
         </w:object>
       </w:r>
     </w:p>
@@ -14304,6 +14625,12 @@
         <w:jc w:val="center"/>
       </w:pPr>
       <w:r>
+        <w:t>图</w:t>
+      </w:r>
+      <w:r>
+        <w:t>2.5-2</w:t>
+      </w:r>
+      <w:r>
         <w:t>服务器集群结构</w:t>
       </w:r>
     </w:p>
@@ -14313,28 +14640,7 @@
         <w:ind w:firstLineChars="200" w:firstLine="480"/>
       </w:pPr>
       <w:r>
-        <w:t>服务器集群包含一个主节点，负责负载均衡和记录操作状态；集群中也可以</w:t>
-      </w:r>
-      <w:r>
-        <w:t>添加</w:t>
-      </w:r>
-      <w:r>
-        <w:t>多个从节点</w:t>
-      </w:r>
-      <w:r>
-        <w:t>，拓展主节点的功能，或完全承担业务功能</w:t>
-      </w:r>
-      <w:r>
-        <w:t>，其功能根据应用可以不同，执行的功能由集群内部通讯协议决定。</w:t>
-      </w:r>
-      <w:r>
-        <w:t>而在版本控制系统中，文件系统作为一个服务运行于分布式系统中，所有节点执行相同的功能。</w:t>
-      </w:r>
-      <w:r>
-        <w:rPr>
-          <w:rFonts w:hint="eastAsia"/>
-        </w:rPr>
-        <w:t>文件系统服务采用异步架构完成文件操作请求。</w:t>
+        <w:t>一个文件系统应具备组织文件和文件夹的能力，如创建、删除文件或文件夹，遍历目录，获取文件或文件夹属性，读写文件等功能，版本控制系统中的文件操作接口对应于以上这几方面。</w:t>
       </w:r>
     </w:p>
     <w:p>
@@ -14343,16 +14649,11 @@
         <w:ind w:firstLineChars="200" w:firstLine="480"/>
       </w:pPr>
       <w:r>
-        <w:t>一个文件系统应具备组织文件和文件夹的能力，如创建、删除文件或文件夹，遍历目录，获取文件或文件夹属性，读写文件等功能，版本控制系统中的文件操作接口对应于以上这几方面。</w:t>
-      </w:r>
-    </w:p>
-    <w:p>
-      <w:pPr>
-        <w:spacing w:line="360" w:lineRule="auto"/>
-        <w:ind w:firstLineChars="200" w:firstLine="480"/>
-      </w:pPr>
-      <w:r>
-        <w:t>分布式文件系统并不是版本控制系统的核心内容，因此重要程度较低，视时间安排尽可能实现功能。版本控制系统中留出文件系统的接口，如果分布式文件系统实现对应的功能，就将其添加到版本控制系统中；而未实现的功能则使用</w:t>
+        <w:t>分布式文件系统并不是版本控制系统的核心内容，因此重要程度较低，视时间安排尽可能实现功能。版本控制系统中留出文件系统的接口，如果分布式文件</w:t>
+      </w:r>
+      <w:r>
+        <w:lastRenderedPageBreak/>
+        <w:t>系统实现对应的功能，就将其添加到版本控制系统中；而未实现的功能则使用</w:t>
       </w:r>
       <w:r>
         <w:t>Web</w:t>
@@ -14482,14 +14783,7 @@
         <w:rPr>
           <w:rFonts w:cs="Times New Roman"/>
         </w:rPr>
-        <w:t xml:space="preserve">Create table warehouse_table(warehouse_id int primary </w:t>
-      </w:r>
-      <w:r>
-        <w:rPr>
-          <w:rFonts w:cs="Times New Roman"/>
-        </w:rPr>
-        <w:lastRenderedPageBreak/>
-        <w:t>key,user_id int not null,organization_id int default 0 not null,warehouse_type int default 0 not null,create_time varchar(32) default '' not null, warehouse_description varchar(512) default '' not null, master_version_id int default 0 not null, warehouse_name varchar(64) not null default '');</w:t>
+        <w:t>Create table warehouse_table(warehouse_id int primary key,user_id int not null,organization_id int default 0 not null,warehouse_type int default 0 not null,create_time varchar(32) default '' not null, warehouse_description varchar(512) default '' not null, master_version_id int default 0 not null, warehouse_name varchar(64) not null default '');</w:t>
       </w:r>
     </w:p>
     <w:p>
@@ -14576,7 +14870,19 @@
         <w:rPr>
           <w:rFonts w:cs="Times New Roman"/>
         </w:rPr>
-        <w:t>) not null default'');</w:t>
+        <w:t>) not null default</w:t>
+      </w:r>
+      <w:r>
+        <w:rPr>
+          <w:rFonts w:cs="Times New Roman"/>
+        </w:rPr>
+        <w:t xml:space="preserve"> </w:t>
+      </w:r>
+      <w:r>
+        <w:rPr>
+          <w:rFonts w:cs="Times New Roman"/>
+        </w:rPr>
+        <w:t>'');</w:t>
       </w:r>
     </w:p>
     <w:p>
@@ -14636,6 +14942,7 @@
         <w:rPr>
           <w:rFonts w:cs="Times New Roman"/>
         </w:rPr>
+        <w:lastRenderedPageBreak/>
         <w:t>insert into warehouse_table values(0,0,0,0,'0','0',0,'0');</w:t>
       </w:r>
     </w:p>
@@ -14666,7 +14973,19 @@
         <w:rPr>
           <w:rFonts w:cs="Times New Roman"/>
         </w:rPr>
-        <w:t>insert into comment_table(0,0,0,0,’null’);</w:t>
+        <w:t>insert into comment_table</w:t>
+      </w:r>
+      <w:r>
+        <w:rPr>
+          <w:rFonts w:cs="Times New Roman"/>
+        </w:rPr>
+        <w:t xml:space="preserve"> values</w:t>
+      </w:r>
+      <w:r>
+        <w:rPr>
+          <w:rFonts w:cs="Times New Roman"/>
+        </w:rPr>
+        <w:t>(0,0,0,0,’null’);</w:t>
       </w:r>
     </w:p>
     <w:p>
@@ -14705,7 +15024,7 @@
           <v:shape id="_x0000_i1039" type="#_x0000_t75" style="width:201.75pt;height:136.5pt" o:ole="">
             <v:imagedata r:id="rId36" o:title=""/>
           </v:shape>
-          <o:OLEObject Type="Embed" ProgID="Visio.Drawing.15" ShapeID="_x0000_i1039" DrawAspect="Content" ObjectID="_1557999773" r:id="rId37"/>
+          <o:OLEObject Type="Embed" ProgID="Visio.Drawing.15" ShapeID="_x0000_i1039" DrawAspect="Content" ObjectID="_1558079306" r:id="rId37"/>
         </w:object>
       </w:r>
     </w:p>
@@ -14714,6 +15033,12 @@
         <w:spacing w:line="360" w:lineRule="auto"/>
         <w:jc w:val="center"/>
       </w:pPr>
+      <w:r>
+        <w:t>图</w:t>
+      </w:r>
+      <w:r>
+        <w:t>3.2-1</w:t>
+      </w:r>
       <w:r>
         <w:t>用户类</w:t>
       </w:r>
@@ -14833,7 +15158,7 @@
           <v:shape id="_x0000_i1040" type="#_x0000_t75" style="width:186.75pt;height:136.5pt" o:ole="">
             <v:imagedata r:id="rId38" o:title=""/>
           </v:shape>
-          <o:OLEObject Type="Embed" ProgID="Visio.Drawing.15" ShapeID="_x0000_i1040" DrawAspect="Content" ObjectID="_1557999774" r:id="rId39"/>
+          <o:OLEObject Type="Embed" ProgID="Visio.Drawing.15" ShapeID="_x0000_i1040" DrawAspect="Content" ObjectID="_1558079307" r:id="rId39"/>
         </w:object>
       </w:r>
     </w:p>
@@ -14842,6 +15167,18 @@
         <w:spacing w:line="360" w:lineRule="auto"/>
         <w:jc w:val="center"/>
       </w:pPr>
+      <w:r>
+        <w:rPr>
+          <w:rFonts w:hint="eastAsia"/>
+        </w:rPr>
+        <w:t>图</w:t>
+      </w:r>
+      <w:r>
+        <w:rPr>
+          <w:rFonts w:hint="eastAsia"/>
+        </w:rPr>
+        <w:t>3.2-2</w:t>
+      </w:r>
       <w:r>
         <w:rPr>
           <w:rFonts w:hint="eastAsia"/>
@@ -14952,7 +15289,7 @@
           <v:shape id="_x0000_i1041" type="#_x0000_t75" style="width:186.75pt;height:2in" o:ole="">
             <v:imagedata r:id="rId40" o:title=""/>
           </v:shape>
-          <o:OLEObject Type="Embed" ProgID="Visio.Drawing.15" ShapeID="_x0000_i1041" DrawAspect="Content" ObjectID="_1557999775" r:id="rId41"/>
+          <o:OLEObject Type="Embed" ProgID="Visio.Drawing.15" ShapeID="_x0000_i1041" DrawAspect="Content" ObjectID="_1558079308" r:id="rId41"/>
         </w:object>
       </w:r>
     </w:p>
@@ -14961,6 +15298,18 @@
         <w:spacing w:line="360" w:lineRule="auto"/>
         <w:jc w:val="center"/>
       </w:pPr>
+      <w:r>
+        <w:rPr>
+          <w:rFonts w:hint="eastAsia"/>
+        </w:rPr>
+        <w:t>图</w:t>
+      </w:r>
+      <w:r>
+        <w:rPr>
+          <w:rFonts w:hint="eastAsia"/>
+        </w:rPr>
+        <w:t>3.2-3</w:t>
+      </w:r>
       <w:r>
         <w:rPr>
           <w:rFonts w:hint="eastAsia"/>
@@ -15119,7 +15468,7 @@
           <v:shape id="_x0000_i1042" type="#_x0000_t75" style="width:186.75pt;height:136.5pt" o:ole="">
             <v:imagedata r:id="rId42" o:title=""/>
           </v:shape>
-          <o:OLEObject Type="Embed" ProgID="Visio.Drawing.15" ShapeID="_x0000_i1042" DrawAspect="Content" ObjectID="_1557999776" r:id="rId43"/>
+          <o:OLEObject Type="Embed" ProgID="Visio.Drawing.15" ShapeID="_x0000_i1042" DrawAspect="Content" ObjectID="_1558079309" r:id="rId43"/>
         </w:object>
       </w:r>
     </w:p>
@@ -15128,6 +15477,18 @@
         <w:spacing w:line="360" w:lineRule="auto"/>
         <w:jc w:val="center"/>
       </w:pPr>
+      <w:r>
+        <w:rPr>
+          <w:rFonts w:hint="eastAsia"/>
+        </w:rPr>
+        <w:t>图</w:t>
+      </w:r>
+      <w:r>
+        <w:rPr>
+          <w:rFonts w:hint="eastAsia"/>
+        </w:rPr>
+        <w:t>3.2-4</w:t>
+      </w:r>
       <w:r>
         <w:rPr>
           <w:rFonts w:hint="eastAsia"/>
@@ -15310,7 +15671,7 @@
           <v:shape id="_x0000_i1043" type="#_x0000_t75" style="width:186.75pt;height:100.5pt" o:ole="">
             <v:imagedata r:id="rId44" o:title=""/>
           </v:shape>
-          <o:OLEObject Type="Embed" ProgID="Visio.Drawing.15" ShapeID="_x0000_i1043" DrawAspect="Content" ObjectID="_1557999777" r:id="rId45"/>
+          <o:OLEObject Type="Embed" ProgID="Visio.Drawing.15" ShapeID="_x0000_i1043" DrawAspect="Content" ObjectID="_1558079310" r:id="rId45"/>
         </w:object>
       </w:r>
     </w:p>
@@ -15319,6 +15680,12 @@
         <w:spacing w:line="360" w:lineRule="auto"/>
         <w:jc w:val="center"/>
       </w:pPr>
+      <w:r>
+        <w:t>图</w:t>
+      </w:r>
+      <w:r>
+        <w:t>3.2-5</w:t>
+      </w:r>
       <w:r>
         <w:t>评论类</w:t>
       </w:r>
@@ -15444,7 +15811,7 @@
           <v:shape id="_x0000_i1044" type="#_x0000_t75" style="width:186.75pt;height:100.5pt" o:ole="">
             <v:imagedata r:id="rId46" o:title=""/>
           </v:shape>
-          <o:OLEObject Type="Embed" ProgID="Visio.Drawing.15" ShapeID="_x0000_i1044" DrawAspect="Content" ObjectID="_1557999778" r:id="rId47"/>
+          <o:OLEObject Type="Embed" ProgID="Visio.Drawing.15" ShapeID="_x0000_i1044" DrawAspect="Content" ObjectID="_1558079311" r:id="rId47"/>
         </w:object>
       </w:r>
     </w:p>
@@ -15458,6 +15825,12 @@
         </w:rPr>
       </w:pPr>
       <w:r>
+        <w:t>图</w:t>
+      </w:r>
+      <w:r>
+        <w:t>3.3-1</w:t>
+      </w:r>
+      <w:r>
         <w:t>UserDAL</w:t>
       </w:r>
       <w:r>
@@ -15485,13 +15858,19 @@
         <w:rPr>
           <w:rFonts w:asciiTheme="minorEastAsia" w:eastAsiaTheme="minorEastAsia" w:hAnsiTheme="minorEastAsia" w:hint="eastAsia"/>
         </w:rPr>
-        <w:t>用于操作用户类在数据库中的记录。</w:t>
+        <w:t>用于操作用户类在数据库中的记录</w:t>
       </w:r>
       <w:r>
         <w:rPr>
           <w:rFonts w:asciiTheme="minorEastAsia" w:eastAsiaTheme="minorEastAsia" w:hAnsiTheme="minorEastAsia" w:hint="eastAsia"/>
         </w:rPr>
-        <w:t>包含对数据库的增删改查操作。</w:t>
+        <w:t>，如</w:t>
+      </w:r>
+      <w:r>
+        <w:rPr>
+          <w:rFonts w:asciiTheme="minorEastAsia" w:eastAsiaTheme="minorEastAsia" w:hAnsiTheme="minorEastAsia" w:hint="eastAsia"/>
+        </w:rPr>
+        <w:t>对数据库的增删改查操作。</w:t>
       </w:r>
     </w:p>
     <w:p>
@@ -15504,7 +15883,7 @@
           <v:shape id="_x0000_i1045" type="#_x0000_t75" style="width:186.75pt;height:115.5pt" o:ole="">
             <v:imagedata r:id="rId48" o:title=""/>
           </v:shape>
-          <o:OLEObject Type="Embed" ProgID="Visio.Drawing.15" ShapeID="_x0000_i1045" DrawAspect="Content" ObjectID="_1557999779" r:id="rId49"/>
+          <o:OLEObject Type="Embed" ProgID="Visio.Drawing.15" ShapeID="_x0000_i1045" DrawAspect="Content" ObjectID="_1558079312" r:id="rId49"/>
         </w:object>
       </w:r>
     </w:p>
@@ -15513,6 +15892,12 @@
         <w:spacing w:line="360" w:lineRule="auto"/>
         <w:jc w:val="center"/>
       </w:pPr>
+      <w:r>
+        <w:t>图</w:t>
+      </w:r>
+      <w:r>
+        <w:t>3.3-2</w:t>
+      </w:r>
       <w:r>
         <w:t>WarehouseDAL</w:t>
       </w:r>
@@ -15550,7 +15935,7 @@
           <v:shape id="_x0000_i1046" type="#_x0000_t75" style="width:186.75pt;height:100.5pt" o:ole="">
             <v:imagedata r:id="rId50" o:title=""/>
           </v:shape>
-          <o:OLEObject Type="Embed" ProgID="Visio.Drawing.15" ShapeID="_x0000_i1046" DrawAspect="Content" ObjectID="_1557999780" r:id="rId51"/>
+          <o:OLEObject Type="Embed" ProgID="Visio.Drawing.15" ShapeID="_x0000_i1046" DrawAspect="Content" ObjectID="_1558079313" r:id="rId51"/>
         </w:object>
       </w:r>
     </w:p>
@@ -15560,24 +15945,30 @@
         <w:jc w:val="center"/>
       </w:pPr>
       <w:r>
+        <w:t>图</w:t>
+      </w:r>
+      <w:r>
+        <w:t>3.3-3</w:t>
+      </w:r>
+      <w:r>
+        <w:t>VersionDAL</w:t>
+      </w:r>
+      <w:r>
+        <w:rPr>
+          <w:rFonts w:hint="eastAsia"/>
+        </w:rPr>
+        <w:t>类图</w:t>
+      </w:r>
+    </w:p>
+    <w:p>
+      <w:pPr>
+        <w:spacing w:line="360" w:lineRule="auto"/>
+        <w:rPr>
+          <w:rFonts w:asciiTheme="minorEastAsia" w:eastAsiaTheme="minorEastAsia" w:hAnsiTheme="minorEastAsia"/>
+        </w:rPr>
+      </w:pPr>
+      <w:r>
         <w:lastRenderedPageBreak/>
-        <w:t>VersionDAL</w:t>
-      </w:r>
-      <w:r>
-        <w:rPr>
-          <w:rFonts w:hint="eastAsia"/>
-        </w:rPr>
-        <w:t>类图</w:t>
-      </w:r>
-    </w:p>
-    <w:p>
-      <w:pPr>
-        <w:spacing w:line="360" w:lineRule="auto"/>
-        <w:rPr>
-          <w:rFonts w:asciiTheme="minorEastAsia" w:eastAsiaTheme="minorEastAsia" w:hAnsiTheme="minorEastAsia"/>
-        </w:rPr>
-      </w:pPr>
-      <w:r>
         <w:t>VersionDAL</w:t>
       </w:r>
       <w:r>
@@ -15597,7 +15988,7 @@
           <v:shape id="_x0000_i1047" type="#_x0000_t75" style="width:186.75pt;height:115.5pt" o:ole="">
             <v:imagedata r:id="rId52" o:title=""/>
           </v:shape>
-          <o:OLEObject Type="Embed" ProgID="Visio.Drawing.15" ShapeID="_x0000_i1047" DrawAspect="Content" ObjectID="_1557999781" r:id="rId53"/>
+          <o:OLEObject Type="Embed" ProgID="Visio.Drawing.15" ShapeID="_x0000_i1047" DrawAspect="Content" ObjectID="_1558079314" r:id="rId53"/>
         </w:object>
       </w:r>
     </w:p>
@@ -15606,6 +15997,18 @@
         <w:spacing w:line="360" w:lineRule="auto"/>
         <w:jc w:val="center"/>
       </w:pPr>
+      <w:r>
+        <w:rPr>
+          <w:rFonts w:hint="eastAsia"/>
+        </w:rPr>
+        <w:t>图</w:t>
+      </w:r>
+      <w:r>
+        <w:rPr>
+          <w:rFonts w:hint="eastAsia"/>
+        </w:rPr>
+        <w:t>3.3-4</w:t>
+      </w:r>
       <w:r>
         <w:rPr>
           <w:rFonts w:hint="eastAsia"/>
@@ -15649,7 +16052,7 @@
           <v:shape id="_x0000_i1048" type="#_x0000_t75" style="width:186.75pt;height:100.5pt" o:ole="">
             <v:imagedata r:id="rId54" o:title=""/>
           </v:shape>
-          <o:OLEObject Type="Embed" ProgID="Visio.Drawing.15" ShapeID="_x0000_i1048" DrawAspect="Content" ObjectID="_1557999782" r:id="rId55"/>
+          <o:OLEObject Type="Embed" ProgID="Visio.Drawing.15" ShapeID="_x0000_i1048" DrawAspect="Content" ObjectID="_1558079315" r:id="rId55"/>
         </w:object>
       </w:r>
     </w:p>
@@ -15658,6 +16061,12 @@
         <w:spacing w:line="360" w:lineRule="auto"/>
         <w:jc w:val="center"/>
       </w:pPr>
+      <w:r>
+        <w:t>图</w:t>
+      </w:r>
+      <w:r>
+        <w:t>3.3-5</w:t>
+      </w:r>
       <w:r>
         <w:t>CommentDAL</w:t>
       </w:r>
@@ -15862,14 +16271,14 @@
         <w:rPr>
           <w:rFonts w:cs="Times New Roman" w:hint="eastAsia"/>
         </w:rPr>
-        <w:t>为用户工作空间。该界面的上方显示用户名和用户描述，这里的数据来自于注册时用户填写的数据；通过这里的查看评论按钮，用户空间拥有者可以跳转到查看评论的页面。页面的中部有创建代码仓库的按钮，用户单击</w:t>
+        <w:t>为用户工作空间。该界面的上方显示用户名和用户描述，这里的数据来自于注册时用户填写的数据；通过这里的查看评论按钮，用户空间拥有者可以跳转到查看评论的页面。页面的中部有创建代码仓库的按钮，用户单击后可跳转到创建代码仓库页面。界面的下方显示该用户创建的代码仓库的预览信</w:t>
       </w:r>
       <w:r>
         <w:rPr>
           <w:rFonts w:cs="Times New Roman" w:hint="eastAsia"/>
         </w:rPr>
         <w:lastRenderedPageBreak/>
-        <w:t>后可跳转到创建代码仓库页面。界面的下方显示该用户创建的代码仓库的预览信息，包括跳转链接、创建时间和项目名称，点击跳转链接，用户浏览器可跳转至选中代码仓库的详细信息页面。</w:t>
+        <w:t>息，包括跳转链接、创建时间和项目名称，点击跳转链接，用户浏览器可跳转至选中代码仓库的详细信息页面。</w:t>
       </w:r>
       <w:r>
         <w:rPr>
@@ -16319,14 +16728,7 @@
         <w:rPr>
           <w:rFonts w:cs="Times New Roman" w:hint="eastAsia"/>
         </w:rPr>
-        <w:t>为查看评论页面。该页面显示一个，每一项包含其他用户对</w:t>
-      </w:r>
-      <w:r>
-        <w:rPr>
-          <w:rFonts w:cs="Times New Roman" w:hint="eastAsia"/>
-        </w:rPr>
-        <w:lastRenderedPageBreak/>
-        <w:t>代码仓库、版本和分支的评论信息。</w:t>
+        <w:t>为查看评论页面。该页面显示一个，每一项包含其他用户对代码仓库、版本和分支的评论信息。</w:t>
       </w:r>
     </w:p>
     <w:p>
@@ -16344,6 +16746,7 @@
           <w:sz w:val="30"/>
           <w:szCs w:val="30"/>
         </w:rPr>
+        <w:lastRenderedPageBreak/>
         <w:t>3.5</w:t>
       </w:r>
       <w:r>
@@ -16410,6 +16813,18 @@
         <w:rPr>
           <w:rFonts w:hint="eastAsia"/>
         </w:rPr>
+        <w:t>图</w:t>
+      </w:r>
+      <w:r>
+        <w:rPr>
+          <w:rFonts w:hint="eastAsia"/>
+        </w:rPr>
+        <w:t>3.5-1</w:t>
+      </w:r>
+      <w:r>
+        <w:rPr>
+          <w:rFonts w:hint="eastAsia"/>
+        </w:rPr>
         <w:t>文件系统类图</w:t>
       </w:r>
     </w:p>
@@ -16632,32 +17047,38 @@
         <w:rPr>
           <w:rFonts w:hint="eastAsia"/>
         </w:rPr>
+        <w:t>线程池</w:t>
+      </w:r>
+      <w:r>
+        <w:rPr>
+          <w:rFonts w:hint="eastAsia"/>
+        </w:rPr>
+        <w:t>：</w:t>
+      </w:r>
+      <w:r>
+        <w:rPr>
+          <w:rFonts w:hint="eastAsia"/>
+        </w:rPr>
+        <w:t>为了避免</w:t>
+      </w:r>
+      <w:r>
+        <w:rPr>
+          <w:rFonts w:hint="eastAsia"/>
+        </w:rPr>
+        <w:t>IO</w:t>
+      </w:r>
+      <w:r>
+        <w:rPr>
+          <w:rFonts w:hint="eastAsia"/>
+        </w:rPr>
+        <w:t>阻塞线程导致程序无响应，完全可以为每一个文件操</w:t>
+      </w:r>
+      <w:r>
+        <w:rPr>
+          <w:rFonts w:hint="eastAsia"/>
+        </w:rPr>
         <w:lastRenderedPageBreak/>
-        <w:t>线程池</w:t>
-      </w:r>
-      <w:r>
-        <w:rPr>
-          <w:rFonts w:hint="eastAsia"/>
-        </w:rPr>
-        <w:t>：</w:t>
-      </w:r>
-      <w:r>
-        <w:rPr>
-          <w:rFonts w:hint="eastAsia"/>
-        </w:rPr>
-        <w:t>为了避免</w:t>
-      </w:r>
-      <w:r>
-        <w:rPr>
-          <w:rFonts w:hint="eastAsia"/>
-        </w:rPr>
-        <w:t>IO</w:t>
-      </w:r>
-      <w:r>
-        <w:rPr>
-          <w:rFonts w:hint="eastAsia"/>
-        </w:rPr>
-        <w:t>阻塞线程导致程序无响应，完全可以为每一个文件操作创建一个线程，这样就可以同时处理多个文件了。但是创建线程，切换线程，销毁线程也是一笔资源开销，如果想重复使用已有的线程，就可以使用线程池。作为线程池，至少要提供创建线程和提交任务的功能，复杂一点可以智能控制线程池里的线程数量</w:t>
+        <w:t>作创建一个线程，这样就可以同时处理多个文件了。但是创建线程，切换线程，销毁线程也是一笔资源开销，如果想重复使用已有的线程，就可以使用线程池。作为线程池，至少要提供创建线程和提交任务的功能，复杂一点可以智能控制线程池里的线程数量</w:t>
       </w:r>
       <w:r>
         <w:rPr>
@@ -17173,32 +17594,32 @@
         <w:rPr>
           <w:rFonts w:hint="eastAsia"/>
         </w:rPr>
-        <w:t>小可测试单元进行检查和验证。对于单元测试中单</w:t>
+        <w:t>小可测试单元进行检查和验证。对于单元测试中单元的含义，通常</w:t>
+      </w:r>
+      <w:r>
+        <w:rPr>
+          <w:rFonts w:hint="eastAsia"/>
+        </w:rPr>
+        <w:t>要根据实际情况去判定其具体含义，如</w:t>
+      </w:r>
+      <w:r>
+        <w:rPr>
+          <w:rFonts w:hint="eastAsia"/>
+        </w:rPr>
+        <w:t>C</w:t>
+      </w:r>
+      <w:r>
+        <w:rPr>
+          <w:rFonts w:hint="eastAsia"/>
+        </w:rPr>
+        <w:t>语言中单元指一个函</w:t>
       </w:r>
       <w:r>
         <w:rPr>
           <w:rFonts w:hint="eastAsia"/>
         </w:rPr>
         <w:lastRenderedPageBreak/>
-        <w:t>元的含义，通常</w:t>
-      </w:r>
-      <w:r>
-        <w:rPr>
-          <w:rFonts w:hint="eastAsia"/>
-        </w:rPr>
-        <w:t>要根据实际情况去判定其具体含义，如</w:t>
-      </w:r>
-      <w:r>
-        <w:rPr>
-          <w:rFonts w:hint="eastAsia"/>
-        </w:rPr>
-        <w:t>C</w:t>
-      </w:r>
-      <w:r>
-        <w:rPr>
-          <w:rFonts w:hint="eastAsia"/>
-        </w:rPr>
-        <w:t>语言中单元指一个函数，</w:t>
+        <w:t>数，</w:t>
       </w:r>
       <w:r>
         <w:rPr>
@@ -17300,11 +17721,29 @@
     <w:p>
       <w:pPr>
         <w:spacing w:line="360" w:lineRule="auto"/>
-        <w:ind w:firstLineChars="200" w:firstLine="480"/>
-        <w:rPr>
-          <w:rFonts w:hint="eastAsia"/>
-        </w:rPr>
-      </w:pPr>
+        <w:jc w:val="center"/>
+        <w:rPr>
+          <w:rFonts w:hint="eastAsia"/>
+        </w:rPr>
+      </w:pPr>
+      <w:r>
+        <w:rPr>
+          <w:rFonts w:hint="eastAsia"/>
+        </w:rPr>
+        <w:t>表</w:t>
+      </w:r>
+      <w:r>
+        <w:rPr>
+          <w:rFonts w:hint="eastAsia"/>
+        </w:rPr>
+        <w:t>3.6-1</w:t>
+      </w:r>
+      <w:r>
+        <w:t xml:space="preserve"> </w:t>
+      </w:r>
+      <w:r>
+        <w:t>版本信息测试</w:t>
+      </w:r>
     </w:p>
     <w:tbl>
       <w:tblPr>
@@ -17392,7 +17831,6 @@
               <w:jc w:val="center"/>
               <w:cnfStyle w:val="100000000000" w:firstRow="1" w:lastRow="0" w:firstColumn="0" w:lastColumn="0" w:oddVBand="0" w:evenVBand="0" w:oddHBand="0" w:evenHBand="0" w:firstRowFirstColumn="0" w:firstRowLastColumn="0" w:lastRowFirstColumn="0" w:lastRowLastColumn="0"/>
               <w:rPr>
-                <w:rFonts w:hint="eastAsia"/>
                 <w:b w:val="0"/>
                 <w:szCs w:val="21"/>
               </w:rPr>
@@ -17483,9 +17921,6 @@
             <w:pPr>
               <w:spacing w:line="360" w:lineRule="auto"/>
               <w:cnfStyle w:val="000000100000" w:firstRow="0" w:lastRow="0" w:firstColumn="0" w:lastColumn="0" w:oddVBand="0" w:evenVBand="0" w:oddHBand="1" w:evenHBand="0" w:firstRowFirstColumn="0" w:firstRowLastColumn="0" w:lastRowFirstColumn="0" w:lastRowLastColumn="0"/>
-              <w:rPr>
-                <w:rFonts w:hint="eastAsia"/>
-              </w:rPr>
             </w:pPr>
             <w:r>
               <w:t>3.</w:t>
@@ -17562,17 +17997,17 @@
               <w:spacing w:line="360" w:lineRule="auto"/>
               <w:jc w:val="center"/>
               <w:rPr>
+                <w:rFonts w:asciiTheme="minorEastAsia" w:hAnsiTheme="minorEastAsia"/>
+                <w:b w:val="0"/>
+                <w:szCs w:val="21"/>
+              </w:rPr>
+            </w:pPr>
+            <w:r>
+              <w:rPr>
                 <w:rFonts w:asciiTheme="minorEastAsia" w:hAnsiTheme="minorEastAsia" w:hint="eastAsia"/>
                 <w:b w:val="0"/>
                 <w:szCs w:val="21"/>
               </w:rPr>
-            </w:pPr>
-            <w:r>
-              <w:rPr>
-                <w:rFonts w:asciiTheme="minorEastAsia" w:hAnsiTheme="minorEastAsia" w:hint="eastAsia"/>
-                <w:b w:val="0"/>
-                <w:szCs w:val="21"/>
-              </w:rPr>
               <w:t>版本描述</w:t>
             </w:r>
           </w:p>
@@ -17647,15 +18082,26 @@
     <w:p>
       <w:pPr>
         <w:spacing w:line="360" w:lineRule="auto"/>
-      </w:pPr>
-    </w:p>
-    <w:p>
-      <w:pPr>
-        <w:spacing w:line="360" w:lineRule="auto"/>
-        <w:rPr>
-          <w:rFonts w:hint="eastAsia"/>
-        </w:rPr>
-      </w:pPr>
+        <w:jc w:val="center"/>
+      </w:pPr>
+      <w:r>
+        <w:t>表</w:t>
+      </w:r>
+      <w:r>
+        <w:t>3.6-2</w:t>
+      </w:r>
+      <w:r>
+        <w:rPr>
+          <w:rFonts w:hint="eastAsia"/>
+        </w:rPr>
+        <w:t xml:space="preserve"> </w:t>
+      </w:r>
+      <w:r>
+        <w:rPr>
+          <w:rFonts w:hint="eastAsia"/>
+        </w:rPr>
+        <w:t>用户信息测试</w:t>
+      </w:r>
     </w:p>
     <w:tbl>
       <w:tblPr>
@@ -17743,7 +18189,6 @@
               <w:jc w:val="center"/>
               <w:cnfStyle w:val="100000000000" w:firstRow="1" w:lastRow="0" w:firstColumn="0" w:lastColumn="0" w:oddVBand="0" w:evenVBand="0" w:oddHBand="0" w:evenHBand="0" w:firstRowFirstColumn="0" w:firstRowLastColumn="0" w:lastRowFirstColumn="0" w:lastRowLastColumn="0"/>
               <w:rPr>
-                <w:rFonts w:hint="eastAsia"/>
                 <w:b w:val="0"/>
                 <w:szCs w:val="21"/>
               </w:rPr>
@@ -17834,9 +18279,6 @@
             <w:pPr>
               <w:spacing w:line="360" w:lineRule="auto"/>
               <w:cnfStyle w:val="000000100000" w:firstRow="0" w:lastRow="0" w:firstColumn="0" w:lastColumn="0" w:oddVBand="0" w:evenVBand="0" w:oddHBand="1" w:evenHBand="0" w:firstRowFirstColumn="0" w:firstRowLastColumn="0" w:lastRowFirstColumn="0" w:lastRowLastColumn="0"/>
-              <w:rPr>
-                <w:rFonts w:hint="eastAsia"/>
-              </w:rPr>
             </w:pPr>
             <w:r>
               <w:t>3.</w:t>
@@ -17885,9 +18327,6 @@
             <w:pPr>
               <w:spacing w:line="360" w:lineRule="auto"/>
               <w:cnfStyle w:val="000000100000" w:firstRow="0" w:lastRow="0" w:firstColumn="0" w:lastColumn="0" w:oddVBand="0" w:evenVBand="0" w:oddHBand="1" w:evenHBand="0" w:firstRowFirstColumn="0" w:firstRowLastColumn="0" w:lastRowFirstColumn="0" w:lastRowLastColumn="0"/>
-              <w:rPr>
-                <w:rFonts w:hint="eastAsia"/>
-              </w:rPr>
             </w:pPr>
             <w:r>
               <w:t>3.</w:t>
@@ -17927,7 +18366,6 @@
                 <w:b w:val="0"/>
                 <w:szCs w:val="21"/>
               </w:rPr>
-              <w:lastRenderedPageBreak/>
               <w:t>密码</w:t>
             </w:r>
           </w:p>
@@ -17971,11 +18409,9 @@
             <w:pPr>
               <w:spacing w:line="360" w:lineRule="auto"/>
               <w:cnfStyle w:val="000000000000" w:firstRow="0" w:lastRow="0" w:firstColumn="0" w:lastColumn="0" w:oddVBand="0" w:evenVBand="0" w:oddHBand="0" w:evenHBand="0" w:firstRowFirstColumn="0" w:firstRowLastColumn="0" w:lastRowFirstColumn="0" w:lastRowLastColumn="0"/>
-              <w:rPr>
-                <w:rFonts w:hint="eastAsia"/>
-              </w:rPr>
-            </w:pPr>
-            <w:r>
+            </w:pPr>
+            <w:r>
+              <w:lastRenderedPageBreak/>
               <w:t>3.</w:t>
             </w:r>
             <w:r>
@@ -17994,6 +18430,7 @@
               <w:cnfStyle w:val="000000000000" w:firstRow="0" w:lastRow="0" w:firstColumn="0" w:lastColumn="0" w:oddVBand="0" w:evenVBand="0" w:oddHBand="0" w:evenHBand="0" w:firstRowFirstColumn="0" w:firstRowLastColumn="0" w:lastRowFirstColumn="0" w:lastRowLastColumn="0"/>
             </w:pPr>
             <w:r>
+              <w:lastRenderedPageBreak/>
               <w:t xml:space="preserve">1. </w:t>
             </w:r>
             <w:r>
@@ -18010,9 +18447,6 @@
             <w:pPr>
               <w:spacing w:line="360" w:lineRule="auto"/>
               <w:cnfStyle w:val="000000000000" w:firstRow="0" w:lastRow="0" w:firstColumn="0" w:lastColumn="0" w:oddVBand="0" w:evenVBand="0" w:oddHBand="0" w:evenHBand="0" w:firstRowFirstColumn="0" w:firstRowLastColumn="0" w:lastRowFirstColumn="0" w:lastRowLastColumn="0"/>
-              <w:rPr>
-                <w:rFonts w:hint="eastAsia"/>
-              </w:rPr>
             </w:pPr>
             <w:r>
               <w:t>2.</w:t>
@@ -18038,10 +18472,147 @@
               <w:spacing w:line="360" w:lineRule="auto"/>
               <w:jc w:val="center"/>
               <w:rPr>
+                <w:rFonts w:asciiTheme="minorEastAsia" w:hAnsiTheme="minorEastAsia"/>
+                <w:b w:val="0"/>
+                <w:szCs w:val="21"/>
+              </w:rPr>
+            </w:pPr>
+            <w:r>
+              <w:rPr>
                 <w:rFonts w:asciiTheme="minorEastAsia" w:hAnsiTheme="minorEastAsia" w:hint="eastAsia"/>
                 <w:b w:val="0"/>
                 <w:szCs w:val="21"/>
               </w:rPr>
+              <w:lastRenderedPageBreak/>
+              <w:t>账号</w:t>
+            </w:r>
+          </w:p>
+        </w:tc>
+        <w:tc>
+          <w:tcPr>
+            <w:tcW w:w="2987" w:type="dxa"/>
+            <w:shd w:val="clear" w:color="auto" w:fill="FFFFFF" w:themeFill="background1"/>
+          </w:tcPr>
+          <w:p>
+            <w:pPr>
+              <w:spacing w:line="360" w:lineRule="auto"/>
+              <w:cnfStyle w:val="000000100000" w:firstRow="0" w:lastRow="0" w:firstColumn="0" w:lastColumn="0" w:oddVBand="0" w:evenVBand="0" w:oddHBand="1" w:evenHBand="0" w:firstRowFirstColumn="0" w:firstRowLastColumn="0" w:lastRowFirstColumn="0" w:lastRowLastColumn="0"/>
+            </w:pPr>
+            <w:r>
+              <w:t>1.</w:t>
+            </w:r>
+            <w:r>
+              <w:t>由数字、</w:t>
+            </w:r>
+            <w:r>
+              <w:t>utf-8</w:t>
+            </w:r>
+            <w:r>
+              <w:t>编码字符和下划线构成</w:t>
+            </w:r>
+          </w:p>
+          <w:p>
+            <w:pPr>
+              <w:spacing w:line="360" w:lineRule="auto"/>
+              <w:cnfStyle w:val="000000100000" w:firstRow="0" w:lastRow="0" w:firstColumn="0" w:lastColumn="0" w:oddVBand="0" w:evenVBand="0" w:oddHBand="1" w:evenHBand="0" w:firstRowFirstColumn="0" w:firstRowLastColumn="0" w:lastRowFirstColumn="0" w:lastRowLastColumn="0"/>
+            </w:pPr>
+            <w:r>
+              <w:t>2.</w:t>
+            </w:r>
+            <w:r>
+              <w:t>长度小于</w:t>
+            </w:r>
+            <w:r>
+              <w:t>32</w:t>
+            </w:r>
+            <w:r>
+              <w:t>字节</w:t>
+            </w:r>
+          </w:p>
+          <w:p>
+            <w:pPr>
+              <w:spacing w:line="360" w:lineRule="auto"/>
+              <w:cnfStyle w:val="000000100000" w:firstRow="0" w:lastRow="0" w:firstColumn="0" w:lastColumn="0" w:oddVBand="0" w:evenVBand="0" w:oddHBand="1" w:evenHBand="0" w:firstRowFirstColumn="0" w:firstRowLastColumn="0" w:lastRowFirstColumn="0" w:lastRowLastColumn="0"/>
+            </w:pPr>
+            <w:r>
+              <w:t>3.</w:t>
+            </w:r>
+            <w:r>
+              <w:t>非空字符串</w:t>
+            </w:r>
+          </w:p>
+        </w:tc>
+        <w:tc>
+          <w:tcPr>
+            <w:tcW w:w="3476" w:type="dxa"/>
+            <w:shd w:val="clear" w:color="auto" w:fill="FFFFFF" w:themeFill="background1"/>
+          </w:tcPr>
+          <w:p>
+            <w:pPr>
+              <w:spacing w:line="360" w:lineRule="auto"/>
+              <w:cnfStyle w:val="000000100000" w:firstRow="0" w:lastRow="0" w:firstColumn="0" w:lastColumn="0" w:oddVBand="0" w:evenVBand="0" w:oddHBand="1" w:evenHBand="0" w:firstRowFirstColumn="0" w:firstRowLastColumn="0" w:lastRowFirstColumn="0" w:lastRowLastColumn="0"/>
+            </w:pPr>
+            <w:r>
+              <w:t>1.</w:t>
+            </w:r>
+            <w:r>
+              <w:t>包含非下划线的符号</w:t>
+            </w:r>
+          </w:p>
+          <w:p>
+            <w:pPr>
+              <w:spacing w:line="360" w:lineRule="auto"/>
+              <w:cnfStyle w:val="000000100000" w:firstRow="0" w:lastRow="0" w:firstColumn="0" w:lastColumn="0" w:oddVBand="0" w:evenVBand="0" w:oddHBand="1" w:evenHBand="0" w:firstRowFirstColumn="0" w:firstRowLastColumn="0" w:lastRowFirstColumn="0" w:lastRowLastColumn="0"/>
+            </w:pPr>
+            <w:r>
+              <w:t>2.</w:t>
+            </w:r>
+            <w:r>
+              <w:t>使用非</w:t>
+            </w:r>
+            <w:r>
+              <w:t>utf-8</w:t>
+            </w:r>
+            <w:r>
+              <w:t>编码</w:t>
+            </w:r>
+          </w:p>
+          <w:p>
+            <w:pPr>
+              <w:spacing w:line="360" w:lineRule="auto"/>
+              <w:cnfStyle w:val="000000100000" w:firstRow="0" w:lastRow="0" w:firstColumn="0" w:lastColumn="0" w:oddVBand="0" w:evenVBand="0" w:oddHBand="1" w:evenHBand="0" w:firstRowFirstColumn="0" w:firstRowLastColumn="0" w:lastRowFirstColumn="0" w:lastRowLastColumn="0"/>
+            </w:pPr>
+            <w:r>
+              <w:t>3.</w:t>
+            </w:r>
+            <w:r>
+              <w:t>长度大于</w:t>
+            </w:r>
+            <w:r>
+              <w:t>32</w:t>
+            </w:r>
+            <w:r>
+              <w:t>字节或为空</w:t>
+            </w:r>
+          </w:p>
+        </w:tc>
+      </w:tr>
+      <w:tr>
+        <w:tc>
+          <w:tcPr>
+            <w:cnfStyle w:val="001000000000" w:firstRow="0" w:lastRow="0" w:firstColumn="1" w:lastColumn="0" w:oddVBand="0" w:evenVBand="0" w:oddHBand="0" w:evenHBand="0" w:firstRowFirstColumn="0" w:firstRowLastColumn="0" w:lastRowFirstColumn="0" w:lastRowLastColumn="0"/>
+            <w:tcW w:w="1843" w:type="dxa"/>
+            <w:shd w:val="clear" w:color="auto" w:fill="FFFFFF" w:themeFill="background1"/>
+          </w:tcPr>
+          <w:p>
+            <w:pPr>
+              <w:spacing w:line="360" w:lineRule="auto"/>
+              <w:jc w:val="center"/>
+              <w:rPr>
+                <w:rFonts w:asciiTheme="minorEastAsia" w:hAnsiTheme="minorEastAsia"/>
+                <w:b w:val="0"/>
+                <w:szCs w:val="21"/>
+              </w:rPr>
             </w:pPr>
             <w:r>
               <w:rPr>
@@ -18049,7 +18620,7 @@
                 <w:b w:val="0"/>
                 <w:szCs w:val="21"/>
               </w:rPr>
-              <w:t>账号</w:t>
+              <w:t>用户描述</w:t>
             </w:r>
           </w:p>
         </w:tc>
@@ -18061,49 +18632,31 @@
           <w:p>
             <w:pPr>
               <w:spacing w:line="360" w:lineRule="auto"/>
-              <w:cnfStyle w:val="000000100000" w:firstRow="0" w:lastRow="0" w:firstColumn="0" w:lastColumn="0" w:oddVBand="0" w:evenVBand="0" w:oddHBand="1" w:evenHBand="0" w:firstRowFirstColumn="0" w:firstRowLastColumn="0" w:lastRowFirstColumn="0" w:lastRowLastColumn="0"/>
+              <w:cnfStyle w:val="000000000000" w:firstRow="0" w:lastRow="0" w:firstColumn="0" w:lastColumn="0" w:oddVBand="0" w:evenVBand="0" w:oddHBand="0" w:evenHBand="0" w:firstRowFirstColumn="0" w:firstRowLastColumn="0" w:lastRowFirstColumn="0" w:lastRowLastColumn="0"/>
             </w:pPr>
             <w:r>
               <w:t>1.</w:t>
             </w:r>
             <w:r>
-              <w:t>由数字、</w:t>
-            </w:r>
-            <w:r>
-              <w:t>utf-8</w:t>
-            </w:r>
-            <w:r>
-              <w:t>编码字符和下划线构成</w:t>
+              <w:t>长度小于</w:t>
+            </w:r>
+            <w:r>
+              <w:t>256</w:t>
+            </w:r>
+            <w:r>
+              <w:t>字节</w:t>
             </w:r>
           </w:p>
           <w:p>
             <w:pPr>
               <w:spacing w:line="360" w:lineRule="auto"/>
-              <w:cnfStyle w:val="000000100000" w:firstRow="0" w:lastRow="0" w:firstColumn="0" w:lastColumn="0" w:oddVBand="0" w:evenVBand="0" w:oddHBand="1" w:evenHBand="0" w:firstRowFirstColumn="0" w:firstRowLastColumn="0" w:lastRowFirstColumn="0" w:lastRowLastColumn="0"/>
+              <w:cnfStyle w:val="000000000000" w:firstRow="0" w:lastRow="0" w:firstColumn="0" w:lastColumn="0" w:oddVBand="0" w:evenVBand="0" w:oddHBand="0" w:evenHBand="0" w:firstRowFirstColumn="0" w:firstRowLastColumn="0" w:lastRowFirstColumn="0" w:lastRowLastColumn="0"/>
             </w:pPr>
             <w:r>
               <w:t>2.</w:t>
             </w:r>
             <w:r>
-              <w:t>长度小于</w:t>
-            </w:r>
-            <w:r>
-              <w:t>32</w:t>
-            </w:r>
-            <w:r>
-              <w:t>字节</w:t>
-            </w:r>
-          </w:p>
-          <w:p>
-            <w:pPr>
-              <w:spacing w:line="360" w:lineRule="auto"/>
-              <w:cnfStyle w:val="000000100000" w:firstRow="0" w:lastRow="0" w:firstColumn="0" w:lastColumn="0" w:oddVBand="0" w:evenVBand="0" w:oddHBand="1" w:evenHBand="0" w:firstRowFirstColumn="0" w:firstRowLastColumn="0" w:lastRowFirstColumn="0" w:lastRowLastColumn="0"/>
-            </w:pPr>
-            <w:r>
-              <w:t>3.</w:t>
-            </w:r>
-            <w:r>
-              <w:t>非空字符串</w:t>
+              <w:t>可以为空字符串</w:t>
             </w:r>
           </w:p>
         </w:tc>
@@ -18115,127 +18668,6 @@
           <w:p>
             <w:pPr>
               <w:spacing w:line="360" w:lineRule="auto"/>
-              <w:cnfStyle w:val="000000100000" w:firstRow="0" w:lastRow="0" w:firstColumn="0" w:lastColumn="0" w:oddVBand="0" w:evenVBand="0" w:oddHBand="1" w:evenHBand="0" w:firstRowFirstColumn="0" w:firstRowLastColumn="0" w:lastRowFirstColumn="0" w:lastRowLastColumn="0"/>
-            </w:pPr>
-            <w:r>
-              <w:t>1.</w:t>
-            </w:r>
-            <w:r>
-              <w:t>包含非下划线的符号</w:t>
-            </w:r>
-          </w:p>
-          <w:p>
-            <w:pPr>
-              <w:spacing w:line="360" w:lineRule="auto"/>
-              <w:cnfStyle w:val="000000100000" w:firstRow="0" w:lastRow="0" w:firstColumn="0" w:lastColumn="0" w:oddVBand="0" w:evenVBand="0" w:oddHBand="1" w:evenHBand="0" w:firstRowFirstColumn="0" w:firstRowLastColumn="0" w:lastRowFirstColumn="0" w:lastRowLastColumn="0"/>
-            </w:pPr>
-            <w:r>
-              <w:t>2.</w:t>
-            </w:r>
-            <w:r>
-              <w:t>使用非</w:t>
-            </w:r>
-            <w:r>
-              <w:t>utf-8</w:t>
-            </w:r>
-            <w:r>
-              <w:t>编码</w:t>
-            </w:r>
-          </w:p>
-          <w:p>
-            <w:pPr>
-              <w:spacing w:line="360" w:lineRule="auto"/>
-              <w:cnfStyle w:val="000000100000" w:firstRow="0" w:lastRow="0" w:firstColumn="0" w:lastColumn="0" w:oddVBand="0" w:evenVBand="0" w:oddHBand="1" w:evenHBand="0" w:firstRowFirstColumn="0" w:firstRowLastColumn="0" w:lastRowFirstColumn="0" w:lastRowLastColumn="0"/>
-            </w:pPr>
-            <w:r>
-              <w:t>3.</w:t>
-            </w:r>
-            <w:r>
-              <w:t>长度大于</w:t>
-            </w:r>
-            <w:r>
-              <w:t>32</w:t>
-            </w:r>
-            <w:r>
-              <w:t>字节或为空</w:t>
-            </w:r>
-          </w:p>
-        </w:tc>
-      </w:tr>
-      <w:tr>
-        <w:tc>
-          <w:tcPr>
-            <w:cnfStyle w:val="001000000000" w:firstRow="0" w:lastRow="0" w:firstColumn="1" w:lastColumn="0" w:oddVBand="0" w:evenVBand="0" w:oddHBand="0" w:evenHBand="0" w:firstRowFirstColumn="0" w:firstRowLastColumn="0" w:lastRowFirstColumn="0" w:lastRowLastColumn="0"/>
-            <w:tcW w:w="1843" w:type="dxa"/>
-            <w:shd w:val="clear" w:color="auto" w:fill="FFFFFF" w:themeFill="background1"/>
-          </w:tcPr>
-          <w:p>
-            <w:pPr>
-              <w:spacing w:line="360" w:lineRule="auto"/>
-              <w:jc w:val="center"/>
-              <w:rPr>
-                <w:rFonts w:asciiTheme="minorEastAsia" w:hAnsiTheme="minorEastAsia" w:hint="eastAsia"/>
-                <w:b w:val="0"/>
-                <w:szCs w:val="21"/>
-              </w:rPr>
-            </w:pPr>
-            <w:r>
-              <w:rPr>
-                <w:rFonts w:asciiTheme="minorEastAsia" w:hAnsiTheme="minorEastAsia" w:hint="eastAsia"/>
-                <w:b w:val="0"/>
-                <w:szCs w:val="21"/>
-              </w:rPr>
-              <w:t>用户描述</w:t>
-            </w:r>
-          </w:p>
-        </w:tc>
-        <w:tc>
-          <w:tcPr>
-            <w:tcW w:w="2987" w:type="dxa"/>
-            <w:shd w:val="clear" w:color="auto" w:fill="FFFFFF" w:themeFill="background1"/>
-          </w:tcPr>
-          <w:p>
-            <w:pPr>
-              <w:spacing w:line="360" w:lineRule="auto"/>
-              <w:cnfStyle w:val="000000000000" w:firstRow="0" w:lastRow="0" w:firstColumn="0" w:lastColumn="0" w:oddVBand="0" w:evenVBand="0" w:oddHBand="0" w:evenHBand="0" w:firstRowFirstColumn="0" w:firstRowLastColumn="0" w:lastRowFirstColumn="0" w:lastRowLastColumn="0"/>
-            </w:pPr>
-            <w:r>
-              <w:t>1.</w:t>
-            </w:r>
-            <w:r>
-              <w:t>长度小于</w:t>
-            </w:r>
-            <w:r>
-              <w:t>256</w:t>
-            </w:r>
-            <w:r>
-              <w:t>字节</w:t>
-            </w:r>
-          </w:p>
-          <w:p>
-            <w:pPr>
-              <w:spacing w:line="360" w:lineRule="auto"/>
-              <w:cnfStyle w:val="000000000000" w:firstRow="0" w:lastRow="0" w:firstColumn="0" w:lastColumn="0" w:oddVBand="0" w:evenVBand="0" w:oddHBand="0" w:evenHBand="0" w:firstRowFirstColumn="0" w:firstRowLastColumn="0" w:lastRowFirstColumn="0" w:lastRowLastColumn="0"/>
-              <w:rPr>
-                <w:rFonts w:hint="eastAsia"/>
-              </w:rPr>
-            </w:pPr>
-            <w:r>
-              <w:t>2.</w:t>
-            </w:r>
-            <w:r>
-              <w:t>可以为空字符串</w:t>
-            </w:r>
-          </w:p>
-        </w:tc>
-        <w:tc>
-          <w:tcPr>
-            <w:tcW w:w="3476" w:type="dxa"/>
-            <w:shd w:val="clear" w:color="auto" w:fill="FFFFFF" w:themeFill="background1"/>
-          </w:tcPr>
-          <w:p>
-            <w:pPr>
-              <w:spacing w:line="360" w:lineRule="auto"/>
               <w:cnfStyle w:val="000000000000" w:firstRow="0" w:lastRow="0" w:firstColumn="0" w:lastColumn="0" w:oddVBand="0" w:evenVBand="0" w:oddHBand="0" w:evenHBand="0" w:firstRowFirstColumn="0" w:firstRowLastColumn="0" w:lastRowFirstColumn="0" w:lastRowLastColumn="0"/>
             </w:pPr>
             <w:r>
@@ -18259,6 +18691,34 @@
         <w:widowControl/>
         <w:jc w:val="left"/>
       </w:pPr>
+    </w:p>
+    <w:p>
+      <w:pPr>
+        <w:widowControl/>
+        <w:spacing w:line="360" w:lineRule="auto"/>
+        <w:jc w:val="center"/>
+        <w:rPr>
+          <w:rFonts w:hint="eastAsia"/>
+        </w:rPr>
+      </w:pPr>
+      <w:r>
+        <w:rPr>
+          <w:rFonts w:hint="eastAsia"/>
+        </w:rPr>
+        <w:t>表</w:t>
+      </w:r>
+      <w:r>
+        <w:rPr>
+          <w:rFonts w:hint="eastAsia"/>
+        </w:rPr>
+        <w:t>3.6-3</w:t>
+      </w:r>
+      <w:r>
+        <w:rPr>
+          <w:rFonts w:hint="eastAsia"/>
+        </w:rPr>
+        <w:t>代码仓库信息测试</w:t>
+      </w:r>
     </w:p>
     <w:tbl>
       <w:tblPr>
@@ -18346,7 +18806,6 @@
               <w:jc w:val="center"/>
               <w:cnfStyle w:val="100000000000" w:firstRow="1" w:lastRow="0" w:firstColumn="0" w:lastColumn="0" w:oddVBand="0" w:evenVBand="0" w:oddHBand="0" w:evenHBand="0" w:firstRowFirstColumn="0" w:firstRowLastColumn="0" w:lastRowFirstColumn="0" w:lastRowLastColumn="0"/>
               <w:rPr>
-                <w:rFonts w:hint="eastAsia"/>
                 <w:b w:val="0"/>
                 <w:szCs w:val="21"/>
               </w:rPr>
@@ -18592,10 +19051,28 @@
     </w:tbl>
     <w:p>
       <w:pPr>
-        <w:rPr>
-          <w:rFonts w:hint="eastAsia"/>
-        </w:rPr>
-      </w:pPr>
+        <w:spacing w:line="360" w:lineRule="auto"/>
+      </w:pPr>
+    </w:p>
+    <w:p>
+      <w:pPr>
+        <w:spacing w:line="360" w:lineRule="auto"/>
+        <w:jc w:val="center"/>
+        <w:rPr>
+          <w:rFonts w:hint="eastAsia"/>
+        </w:rPr>
+      </w:pPr>
+      <w:r>
+        <w:t>表</w:t>
+      </w:r>
+      <w:r>
+        <w:t>3.6-4</w:t>
+      </w:r>
+      <w:r>
+        <w:t>分支信息测试</w:t>
+      </w:r>
+      <w:bookmarkStart w:id="0" w:name="_GoBack"/>
+      <w:bookmarkEnd w:id="0"/>
     </w:p>
     <w:tbl>
       <w:tblPr>
@@ -18683,7 +19160,6 @@
               <w:jc w:val="center"/>
               <w:cnfStyle w:val="100000000000" w:firstRow="1" w:lastRow="0" w:firstColumn="0" w:lastColumn="0" w:oddVBand="0" w:evenVBand="0" w:oddHBand="0" w:evenHBand="0" w:firstRowFirstColumn="0" w:firstRowLastColumn="0" w:lastRowFirstColumn="0" w:lastRowLastColumn="0"/>
               <w:rPr>
-                <w:rFonts w:hint="eastAsia"/>
                 <w:b w:val="0"/>
                 <w:szCs w:val="21"/>
               </w:rPr>
@@ -18714,10 +19190,146 @@
               <w:spacing w:line="360" w:lineRule="auto"/>
               <w:jc w:val="center"/>
               <w:rPr>
+                <w:rFonts w:asciiTheme="minorEastAsia" w:hAnsiTheme="minorEastAsia"/>
+                <w:b w:val="0"/>
+                <w:szCs w:val="21"/>
+              </w:rPr>
+            </w:pPr>
+            <w:r>
+              <w:rPr>
                 <w:rFonts w:asciiTheme="minorEastAsia" w:hAnsiTheme="minorEastAsia" w:hint="eastAsia"/>
                 <w:b w:val="0"/>
                 <w:szCs w:val="21"/>
               </w:rPr>
+              <w:t>分支名称</w:t>
+            </w:r>
+          </w:p>
+        </w:tc>
+        <w:tc>
+          <w:tcPr>
+            <w:tcW w:w="2987" w:type="dxa"/>
+            <w:shd w:val="clear" w:color="auto" w:fill="FFFFFF" w:themeFill="background1"/>
+          </w:tcPr>
+          <w:p>
+            <w:pPr>
+              <w:spacing w:line="360" w:lineRule="auto"/>
+              <w:cnfStyle w:val="000000100000" w:firstRow="0" w:lastRow="0" w:firstColumn="0" w:lastColumn="0" w:oddVBand="0" w:evenVBand="0" w:oddHBand="1" w:evenHBand="0" w:firstRowFirstColumn="0" w:firstRowLastColumn="0" w:lastRowFirstColumn="0" w:lastRowLastColumn="0"/>
+            </w:pPr>
+            <w:r>
+              <w:t>1.</w:t>
+            </w:r>
+            <w:r>
+              <w:t>由数字、</w:t>
+            </w:r>
+            <w:r>
+              <w:t>utf-8</w:t>
+            </w:r>
+            <w:r>
+              <w:t>编码字符和下划线构成</w:t>
+            </w:r>
+          </w:p>
+          <w:p>
+            <w:pPr>
+              <w:spacing w:line="360" w:lineRule="auto"/>
+              <w:cnfStyle w:val="000000100000" w:firstRow="0" w:lastRow="0" w:firstColumn="0" w:lastColumn="0" w:oddVBand="0" w:evenVBand="0" w:oddHBand="1" w:evenHBand="0" w:firstRowFirstColumn="0" w:firstRowLastColumn="0" w:lastRowFirstColumn="0" w:lastRowLastColumn="0"/>
+            </w:pPr>
+            <w:r>
+              <w:t>2.</w:t>
+            </w:r>
+            <w:r>
+              <w:t>长度小于</w:t>
+            </w:r>
+            <w:r>
+              <w:t>64</w:t>
+            </w:r>
+            <w:r>
+              <w:t>字节</w:t>
+            </w:r>
+          </w:p>
+          <w:p>
+            <w:pPr>
+              <w:spacing w:line="360" w:lineRule="auto"/>
+              <w:cnfStyle w:val="000000100000" w:firstRow="0" w:lastRow="0" w:firstColumn="0" w:lastColumn="0" w:oddVBand="0" w:evenVBand="0" w:oddHBand="1" w:evenHBand="0" w:firstRowFirstColumn="0" w:firstRowLastColumn="0" w:lastRowFirstColumn="0" w:lastRowLastColumn="0"/>
+            </w:pPr>
+            <w:r>
+              <w:t>3.</w:t>
+            </w:r>
+            <w:r>
+              <w:t>非空字符串</w:t>
+            </w:r>
+          </w:p>
+        </w:tc>
+        <w:tc>
+          <w:tcPr>
+            <w:tcW w:w="3476" w:type="dxa"/>
+            <w:shd w:val="clear" w:color="auto" w:fill="FFFFFF" w:themeFill="background1"/>
+          </w:tcPr>
+          <w:p>
+            <w:pPr>
+              <w:spacing w:line="360" w:lineRule="auto"/>
+              <w:cnfStyle w:val="000000100000" w:firstRow="0" w:lastRow="0" w:firstColumn="0" w:lastColumn="0" w:oddVBand="0" w:evenVBand="0" w:oddHBand="1" w:evenHBand="0" w:firstRowFirstColumn="0" w:firstRowLastColumn="0" w:lastRowFirstColumn="0" w:lastRowLastColumn="0"/>
+            </w:pPr>
+            <w:r>
+              <w:t>1.</w:t>
+            </w:r>
+            <w:r>
+              <w:t>包含非下划线的符号</w:t>
+            </w:r>
+          </w:p>
+          <w:p>
+            <w:pPr>
+              <w:spacing w:line="360" w:lineRule="auto"/>
+              <w:cnfStyle w:val="000000100000" w:firstRow="0" w:lastRow="0" w:firstColumn="0" w:lastColumn="0" w:oddVBand="0" w:evenVBand="0" w:oddHBand="1" w:evenHBand="0" w:firstRowFirstColumn="0" w:firstRowLastColumn="0" w:lastRowFirstColumn="0" w:lastRowLastColumn="0"/>
+            </w:pPr>
+            <w:r>
+              <w:t>2.</w:t>
+            </w:r>
+            <w:r>
+              <w:t>使用非</w:t>
+            </w:r>
+            <w:r>
+              <w:t>utf-8</w:t>
+            </w:r>
+            <w:r>
+              <w:t>编码</w:t>
+            </w:r>
+          </w:p>
+          <w:p>
+            <w:pPr>
+              <w:spacing w:line="360" w:lineRule="auto"/>
+              <w:cnfStyle w:val="000000100000" w:firstRow="0" w:lastRow="0" w:firstColumn="0" w:lastColumn="0" w:oddVBand="0" w:evenVBand="0" w:oddHBand="1" w:evenHBand="0" w:firstRowFirstColumn="0" w:firstRowLastColumn="0" w:lastRowFirstColumn="0" w:lastRowLastColumn="0"/>
+            </w:pPr>
+            <w:r>
+              <w:t>3.</w:t>
+            </w:r>
+            <w:r>
+              <w:t>长度大于</w:t>
+            </w:r>
+            <w:r>
+              <w:t>64</w:t>
+            </w:r>
+            <w:r>
+              <w:t>字节或为空</w:t>
+            </w:r>
+          </w:p>
+        </w:tc>
+      </w:tr>
+      <w:tr>
+        <w:tc>
+          <w:tcPr>
+            <w:cnfStyle w:val="001000000000" w:firstRow="0" w:lastRow="0" w:firstColumn="1" w:lastColumn="0" w:oddVBand="0" w:evenVBand="0" w:oddHBand="0" w:evenHBand="0" w:firstRowFirstColumn="0" w:firstRowLastColumn="0" w:lastRowFirstColumn="0" w:lastRowLastColumn="0"/>
+            <w:tcW w:w="1843" w:type="dxa"/>
+            <w:shd w:val="clear" w:color="auto" w:fill="FFFFFF" w:themeFill="background1"/>
+          </w:tcPr>
+          <w:p>
+            <w:pPr>
+              <w:spacing w:line="360" w:lineRule="auto"/>
+              <w:jc w:val="center"/>
+              <w:rPr>
+                <w:rFonts w:asciiTheme="minorEastAsia" w:hAnsiTheme="minorEastAsia"/>
+                <w:b w:val="0"/>
+                <w:szCs w:val="21"/>
+              </w:rPr>
             </w:pPr>
             <w:r>
               <w:rPr>
@@ -18725,7 +19337,7 @@
                 <w:b w:val="0"/>
                 <w:szCs w:val="21"/>
               </w:rPr>
-              <w:t>分支名称</w:t>
+              <w:t>分支描述</w:t>
             </w:r>
           </w:p>
         </w:tc>
@@ -18737,49 +19349,19 @@
           <w:p>
             <w:pPr>
               <w:spacing w:line="360" w:lineRule="auto"/>
-              <w:cnfStyle w:val="000000100000" w:firstRow="0" w:lastRow="0" w:firstColumn="0" w:lastColumn="0" w:oddVBand="0" w:evenVBand="0" w:oddHBand="1" w:evenHBand="0" w:firstRowFirstColumn="0" w:firstRowLastColumn="0" w:lastRowFirstColumn="0" w:lastRowLastColumn="0"/>
+              <w:cnfStyle w:val="000000000000" w:firstRow="0" w:lastRow="0" w:firstColumn="0" w:lastColumn="0" w:oddVBand="0" w:evenVBand="0" w:oddHBand="0" w:evenHBand="0" w:firstRowFirstColumn="0" w:firstRowLastColumn="0" w:lastRowFirstColumn="0" w:lastRowLastColumn="0"/>
             </w:pPr>
             <w:r>
               <w:t>1.</w:t>
             </w:r>
             <w:r>
-              <w:t>由数字、</w:t>
-            </w:r>
-            <w:r>
-              <w:t>utf-8</w:t>
-            </w:r>
-            <w:r>
-              <w:t>编码字符和下划线构成</w:t>
-            </w:r>
-          </w:p>
-          <w:p>
-            <w:pPr>
-              <w:spacing w:line="360" w:lineRule="auto"/>
-              <w:cnfStyle w:val="000000100000" w:firstRow="0" w:lastRow="0" w:firstColumn="0" w:lastColumn="0" w:oddVBand="0" w:evenVBand="0" w:oddHBand="1" w:evenHBand="0" w:firstRowFirstColumn="0" w:firstRowLastColumn="0" w:lastRowFirstColumn="0" w:lastRowLastColumn="0"/>
-            </w:pPr>
-            <w:r>
-              <w:t>2.</w:t>
-            </w:r>
-            <w:r>
               <w:t>长度小于</w:t>
             </w:r>
             <w:r>
-              <w:t>64</w:t>
+              <w:t>1024</w:t>
             </w:r>
             <w:r>
               <w:t>字节</w:t>
-            </w:r>
-          </w:p>
-          <w:p>
-            <w:pPr>
-              <w:spacing w:line="360" w:lineRule="auto"/>
-              <w:cnfStyle w:val="000000100000" w:firstRow="0" w:lastRow="0" w:firstColumn="0" w:lastColumn="0" w:oddVBand="0" w:evenVBand="0" w:oddHBand="1" w:evenHBand="0" w:firstRowFirstColumn="0" w:firstRowLastColumn="0" w:lastRowFirstColumn="0" w:lastRowLastColumn="0"/>
-            </w:pPr>
-            <w:r>
-              <w:t>3.</w:t>
-            </w:r>
-            <w:r>
-              <w:t>非空字符串</w:t>
             </w:r>
           </w:p>
         </w:tc>
@@ -18791,115 +19373,6 @@
           <w:p>
             <w:pPr>
               <w:spacing w:line="360" w:lineRule="auto"/>
-              <w:cnfStyle w:val="000000100000" w:firstRow="0" w:lastRow="0" w:firstColumn="0" w:lastColumn="0" w:oddVBand="0" w:evenVBand="0" w:oddHBand="1" w:evenHBand="0" w:firstRowFirstColumn="0" w:firstRowLastColumn="0" w:lastRowFirstColumn="0" w:lastRowLastColumn="0"/>
-            </w:pPr>
-            <w:r>
-              <w:t>1.</w:t>
-            </w:r>
-            <w:r>
-              <w:t>包含非下划线的符号</w:t>
-            </w:r>
-          </w:p>
-          <w:p>
-            <w:pPr>
-              <w:spacing w:line="360" w:lineRule="auto"/>
-              <w:cnfStyle w:val="000000100000" w:firstRow="0" w:lastRow="0" w:firstColumn="0" w:lastColumn="0" w:oddVBand="0" w:evenVBand="0" w:oddHBand="1" w:evenHBand="0" w:firstRowFirstColumn="0" w:firstRowLastColumn="0" w:lastRowFirstColumn="0" w:lastRowLastColumn="0"/>
-            </w:pPr>
-            <w:r>
-              <w:t>2.</w:t>
-            </w:r>
-            <w:r>
-              <w:t>使用非</w:t>
-            </w:r>
-            <w:r>
-              <w:t>utf-8</w:t>
-            </w:r>
-            <w:r>
-              <w:t>编码</w:t>
-            </w:r>
-          </w:p>
-          <w:p>
-            <w:pPr>
-              <w:spacing w:line="360" w:lineRule="auto"/>
-              <w:cnfStyle w:val="000000100000" w:firstRow="0" w:lastRow="0" w:firstColumn="0" w:lastColumn="0" w:oddVBand="0" w:evenVBand="0" w:oddHBand="1" w:evenHBand="0" w:firstRowFirstColumn="0" w:firstRowLastColumn="0" w:lastRowFirstColumn="0" w:lastRowLastColumn="0"/>
-            </w:pPr>
-            <w:r>
-              <w:t>3.</w:t>
-            </w:r>
-            <w:r>
-              <w:t>长度大于</w:t>
-            </w:r>
-            <w:r>
-              <w:t>64</w:t>
-            </w:r>
-            <w:r>
-              <w:t>字节或为空</w:t>
-            </w:r>
-          </w:p>
-        </w:tc>
-      </w:tr>
-      <w:tr>
-        <w:tc>
-          <w:tcPr>
-            <w:cnfStyle w:val="001000000000" w:firstRow="0" w:lastRow="0" w:firstColumn="1" w:lastColumn="0" w:oddVBand="0" w:evenVBand="0" w:oddHBand="0" w:evenHBand="0" w:firstRowFirstColumn="0" w:firstRowLastColumn="0" w:lastRowFirstColumn="0" w:lastRowLastColumn="0"/>
-            <w:tcW w:w="1843" w:type="dxa"/>
-            <w:shd w:val="clear" w:color="auto" w:fill="FFFFFF" w:themeFill="background1"/>
-          </w:tcPr>
-          <w:p>
-            <w:pPr>
-              <w:spacing w:line="360" w:lineRule="auto"/>
-              <w:jc w:val="center"/>
-              <w:rPr>
-                <w:rFonts w:asciiTheme="minorEastAsia" w:hAnsiTheme="minorEastAsia" w:hint="eastAsia"/>
-                <w:b w:val="0"/>
-                <w:szCs w:val="21"/>
-              </w:rPr>
-            </w:pPr>
-            <w:r>
-              <w:rPr>
-                <w:rFonts w:asciiTheme="minorEastAsia" w:hAnsiTheme="minorEastAsia" w:hint="eastAsia"/>
-                <w:b w:val="0"/>
-                <w:szCs w:val="21"/>
-              </w:rPr>
-              <w:t>分支描述</w:t>
-            </w:r>
-          </w:p>
-        </w:tc>
-        <w:tc>
-          <w:tcPr>
-            <w:tcW w:w="2987" w:type="dxa"/>
-            <w:shd w:val="clear" w:color="auto" w:fill="FFFFFF" w:themeFill="background1"/>
-          </w:tcPr>
-          <w:p>
-            <w:pPr>
-              <w:spacing w:line="360" w:lineRule="auto"/>
-              <w:cnfStyle w:val="000000000000" w:firstRow="0" w:lastRow="0" w:firstColumn="0" w:lastColumn="0" w:oddVBand="0" w:evenVBand="0" w:oddHBand="0" w:evenHBand="0" w:firstRowFirstColumn="0" w:firstRowLastColumn="0" w:lastRowFirstColumn="0" w:lastRowLastColumn="0"/>
-              <w:rPr>
-                <w:rFonts w:hint="eastAsia"/>
-              </w:rPr>
-            </w:pPr>
-            <w:r>
-              <w:t>1.</w:t>
-            </w:r>
-            <w:r>
-              <w:t>长度小于</w:t>
-            </w:r>
-            <w:r>
-              <w:t>1024</w:t>
-            </w:r>
-            <w:r>
-              <w:t>字节</w:t>
-            </w:r>
-          </w:p>
-        </w:tc>
-        <w:tc>
-          <w:tcPr>
-            <w:tcW w:w="3476" w:type="dxa"/>
-            <w:shd w:val="clear" w:color="auto" w:fill="FFFFFF" w:themeFill="background1"/>
-          </w:tcPr>
-          <w:p>
-            <w:pPr>
-              <w:spacing w:line="360" w:lineRule="auto"/>
               <w:cnfStyle w:val="000000000000" w:firstRow="0" w:lastRow="0" w:firstColumn="0" w:lastColumn="0" w:oddVBand="0" w:evenVBand="0" w:oddHBand="0" w:evenHBand="0" w:firstRowFirstColumn="0" w:firstRowLastColumn="0" w:lastRowFirstColumn="0" w:lastRowLastColumn="0"/>
             </w:pPr>
             <w:r>
@@ -18923,6 +19396,15 @@
         <w:widowControl/>
         <w:jc w:val="left"/>
       </w:pPr>
+    </w:p>
+    <w:p>
+      <w:pPr>
+        <w:widowControl/>
+        <w:jc w:val="left"/>
+      </w:pPr>
+      <w:r>
+        <w:br w:type="page"/>
+      </w:r>
     </w:p>
     <w:p>
       <w:pPr>
@@ -18939,6 +19421,7 @@
           <w:sz w:val="36"/>
           <w:szCs w:val="36"/>
         </w:rPr>
+        <w:lastRenderedPageBreak/>
         <w:t>总结</w:t>
       </w:r>
     </w:p>
@@ -18957,14 +19440,7 @@
         <w:rPr>
           <w:rFonts w:hint="eastAsia"/>
         </w:rPr>
-        <w:t>版本管理是软件配置管理的基础，它管理并保护开发者的软件资源。本系统作为软件开发过程中的辅助工具，目的在于减少版本控制及管理过程中使用的人力资源，协调进行不同工作的开发人员的工作，同步不同开发者的进度。系统需要尽可能保存每一阶段的工</w:t>
-      </w:r>
-      <w:r>
-        <w:rPr>
-          <w:rFonts w:hint="eastAsia"/>
-        </w:rPr>
-        <w:lastRenderedPageBreak/>
-        <w:t>作成果，尤其是源文件，以保证每个阶段性工作成果的安全，这样任何时候都可以方便的找回原来的工作成果</w:t>
+        <w:t>版本管理是软件配置管理的基础，它管理并保护开发者的软件资源。本系统作为软件开发过程中的辅助工具，目的在于减少版本控制及管理过程中使用的人力资源，协调进行不同工作的开发人员的工作，同步不同开发者的进度。系统需要尽可能保存每一阶段的工作成果，尤其是源文件，以保证每个阶段性工作成果的安全，这样任何时候都可以方便的找回原来的工作成果</w:t>
       </w:r>
       <w:r>
         <w:rPr>
@@ -38810,7 +39286,7 @@
     <w:p>
       <w:pPr>
         <w:rPr>
-          <w:rFonts w:eastAsiaTheme="minorEastAsia" w:cs="Times New Roman" w:hint="eastAsia"/>
+          <w:rFonts w:eastAsiaTheme="minorEastAsia" w:cs="Times New Roman"/>
           <w:i/>
         </w:rPr>
       </w:pPr>
@@ -38841,7 +39317,7 @@
     <w:p>
       <w:pPr>
         <w:rPr>
-          <w:rFonts w:eastAsiaTheme="minorEastAsia" w:cs="Times New Roman" w:hint="eastAsia"/>
+          <w:rFonts w:eastAsiaTheme="minorEastAsia" w:cs="Times New Roman"/>
           <w:i/>
         </w:rPr>
       </w:pPr>
@@ -38890,7 +39366,7 @@
     <w:p>
       <w:pPr>
         <w:rPr>
-          <w:rFonts w:eastAsiaTheme="minorEastAsia" w:cs="Times New Roman" w:hint="eastAsia"/>
+          <w:rFonts w:eastAsiaTheme="minorEastAsia" w:cs="Times New Roman"/>
         </w:rPr>
       </w:pPr>
       <w:r>
@@ -40798,7 +41274,7 @@
     <w:p>
       <w:pPr>
         <w:rPr>
-          <w:rFonts w:eastAsiaTheme="minorEastAsia" w:cs="Times New Roman" w:hint="eastAsia"/>
+          <w:rFonts w:eastAsiaTheme="minorEastAsia" w:cs="Times New Roman"/>
         </w:rPr>
       </w:pPr>
       <w:r>
@@ -41316,7 +41792,7 @@
       <w:pPr>
         <w:jc w:val="center"/>
         <w:rPr>
-          <w:rFonts w:eastAsiaTheme="minorEastAsia" w:cs="Times New Roman" w:hint="eastAsia"/>
+          <w:rFonts w:eastAsiaTheme="minorEastAsia" w:cs="Times New Roman"/>
         </w:rPr>
       </w:pPr>
       <w:r>
@@ -43765,7 +44241,7 @@
 </file>
 
 <file path=customXml/itemProps1.xml><?xml version="1.0" encoding="utf-8"?>
-<ds:datastoreItem xmlns:ds="http://schemas.openxmlformats.org/officeDocument/2006/customXml" ds:itemID="{C5274F2D-A2F9-489E-85A6-6E540C6FB516}">
+<ds:datastoreItem xmlns:ds="http://schemas.openxmlformats.org/officeDocument/2006/customXml" ds:itemID="{8E94094F-502D-43B6-8E7D-F00F761BD40D}">
   <ds:schemaRefs>
     <ds:schemaRef ds:uri="http://schemas.openxmlformats.org/officeDocument/2006/bibliography"/>
   </ds:schemaRefs>

--- a/paper.docx
+++ b/paper.docx
@@ -690,7 +690,21 @@
         <w:rPr>
           <w:kern w:val="0"/>
         </w:rPr>
-        <w:t>Version control is a system that records changes in one or more file contents for future review of a specific version of the revision. As software systems grow ever larger and more complex, software engineers or Web designers may need to save all revisions of a system's source code or page layout files. The control system is mainly implemented by ASP.NET . As a technique in software engineering, versioning needs to keep pace with the development of multiple developers in a project. In the software development process, the number of participants in the project is not necessarily to accelerate the development of the project speed, because of the abstraction of the SOFTWARE product, the communication and management between people is very likely to take up a lot of resources, which leads to the decrease of the overall development efficiency, and the function of the version control system is to coordinate the work of the developers, to synchronize the progress of different developers and to minimize the resources occupied by version management.</w:t>
+        <w:t xml:space="preserve">Version control is a system that records changes in one or more file contents for future review of a specific version of the revision. As software systems grow ever larger and more complex, software engineers or Web designers may need to save all revisions of a system's source code or page layout files. The control system is mainly implemented by </w:t>
+      </w:r>
+      <w:proofErr w:type="gramStart"/>
+      <w:r>
+        <w:rPr>
+          <w:kern w:val="0"/>
+        </w:rPr>
+        <w:t>ASP.NET .</w:t>
+      </w:r>
+      <w:proofErr w:type="gramEnd"/>
+      <w:r>
+        <w:rPr>
+          <w:kern w:val="0"/>
+        </w:rPr>
+        <w:t xml:space="preserve"> As a technique in software engineering, versioning needs to keep pace with the development of multiple developers in a project. In the software development process, the number of participants in the project is not necessarily to accelerate the development of the project speed, because of the abstraction of the SOFTWARE product, the communication and management between people is very likely to take up a lot of resources, which leads to the decrease of the overall development efficiency, and the function of the version control system is to coordinate the work of the developers, to synchronize the progress of different developers and to minimize the resources occupied by version management.</w:t>
       </w:r>
     </w:p>
     <w:p>
@@ -6514,7 +6528,21 @@
         <w:rPr>
           <w:rFonts w:hint="eastAsia"/>
         </w:rPr>
-        <w:t>而业务逻辑则很难从代码中看出来。一些企业级软件即使留下源代码</w:t>
+        <w:t>而业务逻辑则很难从代码中看出来。一些企业</w:t>
+      </w:r>
+      <w:proofErr w:type="gramStart"/>
+      <w:r>
+        <w:rPr>
+          <w:rFonts w:hint="eastAsia"/>
+        </w:rPr>
+        <w:t>级软件</w:t>
+      </w:r>
+      <w:proofErr w:type="gramEnd"/>
+      <w:r>
+        <w:rPr>
+          <w:rFonts w:hint="eastAsia"/>
+        </w:rPr>
+        <w:t>即使留下源代码</w:t>
       </w:r>
       <w:r>
         <w:rPr>
@@ -7078,7 +7106,21 @@
         <w:rPr>
           <w:rFonts w:ascii="宋体" w:hAnsi="宋体" w:cs="Times New Roman" w:hint="eastAsia"/>
         </w:rPr>
-        <w:t>许多开发者习惯用复制整个项目目录的方式来保存不同的版本，可能会改名加上备份时间以示区别。这么做唯一的好处就是简单。不过坏处是如果混淆所在的工作目录，一旦弄错文件丢了数据就没法撤销恢复。为</w:t>
+        <w:t>许多开发者习惯用复制整个项目目录的方式来保存不同的版本，可能会改名加上备份时间以示区别。这么</w:t>
+      </w:r>
+      <w:proofErr w:type="gramStart"/>
+      <w:r>
+        <w:rPr>
+          <w:rFonts w:ascii="宋体" w:hAnsi="宋体" w:cs="Times New Roman" w:hint="eastAsia"/>
+        </w:rPr>
+        <w:t>做唯一</w:t>
+      </w:r>
+      <w:proofErr w:type="gramEnd"/>
+      <w:r>
+        <w:rPr>
+          <w:rFonts w:ascii="宋体" w:hAnsi="宋体" w:cs="Times New Roman" w:hint="eastAsia"/>
+        </w:rPr>
+        <w:t>的好处就是简单。不过坏处是如果混淆所在的工作目录，一旦弄错文件丢了数据就没法撤销恢复。为</w:t>
       </w:r>
       <w:r>
         <w:rPr>
@@ -7246,7 +7288,21 @@
         <w:rPr>
           <w:rFonts w:ascii="宋体" w:hAnsi="宋体" w:cs="Arial" w:hint="eastAsia"/>
         </w:rPr>
-        <w:t>分支:分支是指工程的文件结构和内容的一个拷贝。分支的起点是用户选中的某一个版本,新分支的修改对之前分支完全没有影响。在开发过程中,使用新分支来向工程添加新内容。</w:t>
+        <w:t>分支:分支是指工程的文件结构和内容的一个拷贝。分支的起点是用户选中的某一个版本,新分支的修改</w:t>
+      </w:r>
+      <w:proofErr w:type="gramStart"/>
+      <w:r>
+        <w:rPr>
+          <w:rFonts w:ascii="宋体" w:hAnsi="宋体" w:cs="Arial" w:hint="eastAsia"/>
+        </w:rPr>
+        <w:t>对之前</w:t>
+      </w:r>
+      <w:proofErr w:type="gramEnd"/>
+      <w:r>
+        <w:rPr>
+          <w:rFonts w:ascii="宋体" w:hAnsi="宋体" w:cs="Arial" w:hint="eastAsia"/>
+        </w:rPr>
+        <w:t>分支完全没有影响。在开发过程中,使用新分支来向工程添加新内容。</w:t>
       </w:r>
     </w:p>
     <w:p>
@@ -7679,7 +7735,21 @@
         <w:rPr>
           <w:rFonts w:hint="eastAsia"/>
         </w:rPr>
-        <w:t>但也有很多开源项目组公开整个项目的数据和开发过程</w:t>
+        <w:t>但也有很多开源项目</w:t>
+      </w:r>
+      <w:proofErr w:type="gramStart"/>
+      <w:r>
+        <w:rPr>
+          <w:rFonts w:hint="eastAsia"/>
+        </w:rPr>
+        <w:t>组公开</w:t>
+      </w:r>
+      <w:proofErr w:type="gramEnd"/>
+      <w:r>
+        <w:rPr>
+          <w:rFonts w:hint="eastAsia"/>
+        </w:rPr>
+        <w:t>整个项目的数据和开发过程</w:t>
       </w:r>
       <w:r>
         <w:rPr>
@@ -7993,7 +8063,7 @@
           <v:shape id="_x0000_i1025" type="#_x0000_t75" style="width:208.45pt;height:3in" o:ole="">
             <v:imagedata r:id="rId14" o:title=""/>
           </v:shape>
-          <o:OLEObject Type="Embed" ProgID="Visio.Drawing.15" ShapeID="_x0000_i1025" DrawAspect="Content" ObjectID="_1558537990" r:id="rId15"/>
+          <o:OLEObject Type="Embed" ProgID="Visio.Drawing.15" ShapeID="_x0000_i1025" DrawAspect="Content" ObjectID="_1558598320" r:id="rId15"/>
         </w:object>
       </w:r>
     </w:p>
@@ -8009,7 +8079,7 @@
         <w:t>图</w:t>
       </w:r>
       <w:r>
-        <w:t>2.</w:t>
+        <w:t>2-</w:t>
       </w:r>
       <w:r>
         <w:t>1</w:t>
@@ -8019,6 +8089,27 @@
           <w:rFonts w:hint="eastAsia"/>
         </w:rPr>
         <w:t>系统整体流程图</w:t>
+      </w:r>
+    </w:p>
+    <w:p>
+      <w:pPr>
+        <w:spacing w:line="360" w:lineRule="auto"/>
+        <w:jc w:val="center"/>
+        <w:rPr>
+          <w:rFonts w:hint="eastAsia"/>
+        </w:rPr>
+      </w:pPr>
+      <w:r>
+        <w:rPr>
+          <w:rFonts w:hint="eastAsia"/>
+        </w:rPr>
+        <w:t>Fig</w:t>
+      </w:r>
+      <w:r>
+        <w:t xml:space="preserve">2-1 </w:t>
+      </w:r>
+      <w:r>
+        <w:t>System flow chart</w:t>
       </w:r>
     </w:p>
     <w:p>
@@ -8038,6 +8129,9 @@
         <w:widowControl/>
         <w:spacing w:line="360" w:lineRule="auto"/>
         <w:jc w:val="left"/>
+        <w:rPr>
+          <w:rFonts w:hint="eastAsia"/>
+        </w:rPr>
       </w:pPr>
       <w:r>
         <w:rPr>
@@ -8063,13 +8157,6 @@
         </w:rPr>
         <w:t>服务可通过特定的通讯协议对文件系统进行控制，如进行文件读写等操作。</w:t>
       </w:r>
-    </w:p>
-    <w:p>
-      <w:pPr>
-        <w:widowControl/>
-        <w:spacing w:line="360" w:lineRule="auto"/>
-        <w:jc w:val="left"/>
-      </w:pPr>
     </w:p>
     <w:p>
       <w:pPr>
@@ -8289,7 +8376,21 @@
         <w:rPr>
           <w:rFonts w:ascii="宋体" w:hAnsi="宋体" w:cs="Arial" w:hint="eastAsia"/>
         </w:rPr>
-        <w:t>8.分支:分支的起点是版本控制系统中存在的某一个版本,分支以该版本的拷贝作为分支中第一个版本的内容。用户可以在新的分支中向项目中添加新内容,一旦出现问题,用户可以选择回滚版本或删除分支,将系统恢复到稳定版本。</w:t>
+        <w:t>8.分支:分支的起点是版本控制系统中存在的某一个版本,分支以该版本的拷贝作为分支中第一个版本的内容。用户可以在新的分支中向项目中添加新内容,一旦出现问题,用户可以</w:t>
+      </w:r>
+      <w:proofErr w:type="gramStart"/>
+      <w:r>
+        <w:rPr>
+          <w:rFonts w:ascii="宋体" w:hAnsi="宋体" w:cs="Arial" w:hint="eastAsia"/>
+        </w:rPr>
+        <w:t>选择回滚版本</w:t>
+      </w:r>
+      <w:proofErr w:type="gramEnd"/>
+      <w:r>
+        <w:rPr>
+          <w:rFonts w:ascii="宋体" w:hAnsi="宋体" w:cs="Arial" w:hint="eastAsia"/>
+        </w:rPr>
+        <w:t>或删除分支,将系统恢复到稳定版本。</w:t>
       </w:r>
     </w:p>
     <w:p>
@@ -8500,7 +8601,21 @@
         <w:rPr>
           <w:rFonts w:hint="eastAsia"/>
         </w:rPr>
-        <w:t>上传文件界面：仓库拥有者可以在该页面向选中的版本上传文件。用户应选择需要上传的文件。</w:t>
+        <w:t>上传文件界面：仓库拥有者可以在该页面向选中的版本上传文件。用户应选</w:t>
+      </w:r>
+      <w:proofErr w:type="gramStart"/>
+      <w:r>
+        <w:rPr>
+          <w:rFonts w:hint="eastAsia"/>
+        </w:rPr>
+        <w:t>择需要</w:t>
+      </w:r>
+      <w:proofErr w:type="gramEnd"/>
+      <w:r>
+        <w:rPr>
+          <w:rFonts w:hint="eastAsia"/>
+        </w:rPr>
+        <w:t>上传的文件。</w:t>
       </w:r>
     </w:p>
     <w:p>
@@ -8579,7 +8694,7 @@
           <v:shape id="_x0000_i1026" type="#_x0000_t75" style="width:3in;height:151.55pt" o:ole="">
             <v:imagedata r:id="rId16" o:title=""/>
           </v:shape>
-          <o:OLEObject Type="Embed" ProgID="Visio.Drawing.15" ShapeID="_x0000_i1026" DrawAspect="Content" ObjectID="_1558537991" r:id="rId17"/>
+          <o:OLEObject Type="Embed" ProgID="Visio.Drawing.15" ShapeID="_x0000_i1026" DrawAspect="Content" ObjectID="_1558598321" r:id="rId17"/>
         </w:object>
       </w:r>
     </w:p>
@@ -8592,7 +8707,7 @@
         <w:t>图</w:t>
       </w:r>
       <w:r>
-        <w:t>2.</w:t>
+        <w:t>2-</w:t>
       </w:r>
       <w:r>
         <w:t>2</w:t>
@@ -8605,7 +8720,25 @@
       <w:pPr>
         <w:spacing w:line="360" w:lineRule="auto"/>
         <w:jc w:val="center"/>
-      </w:pPr>
+        <w:rPr>
+          <w:rFonts w:hint="eastAsia"/>
+        </w:rPr>
+      </w:pPr>
+      <w:r>
+        <w:rPr>
+          <w:rFonts w:hint="eastAsia"/>
+        </w:rPr>
+        <w:t>Fig</w:t>
+      </w:r>
+      <w:r>
+        <w:t>2-2</w:t>
+      </w:r>
+      <w:r>
+        <w:t xml:space="preserve"> </w:t>
+      </w:r>
+      <w:r>
+        <w:t>Logical diagram of system function</w:t>
+      </w:r>
     </w:p>
     <w:p>
       <w:pPr>
@@ -8640,7 +8773,21 @@
         <w:rPr>
           <w:rFonts w:hint="eastAsia"/>
         </w:rPr>
-        <w:t>数据访问层”的结构。实体类用于映射数据库的表结构。</w:t>
+        <w:t>数据访问层”的结构。实体</w:t>
+      </w:r>
+      <w:proofErr w:type="gramStart"/>
+      <w:r>
+        <w:rPr>
+          <w:rFonts w:hint="eastAsia"/>
+        </w:rPr>
+        <w:t>类用于</w:t>
+      </w:r>
+      <w:proofErr w:type="gramEnd"/>
+      <w:r>
+        <w:rPr>
+          <w:rFonts w:hint="eastAsia"/>
+        </w:rPr>
+        <w:t>映射数据库的表结构。</w:t>
       </w:r>
       <w:r>
         <w:rPr>
@@ -8671,14 +8818,14 @@
           <v:shape id="_x0000_i1027" type="#_x0000_t75" style="width:468pt;height:273.75pt" o:ole="">
             <v:imagedata r:id="rId18" o:title=""/>
           </v:shape>
-          <o:OLEObject Type="Embed" ProgID="Visio.Drawing.15" ShapeID="_x0000_i1027" DrawAspect="Content" ObjectID="_1558537992" r:id="rId19"/>
+          <o:OLEObject Type="Embed" ProgID="Visio.Drawing.15" ShapeID="_x0000_i1027" DrawAspect="Content" ObjectID="_1558598322" r:id="rId19"/>
         </w:object>
       </w:r>
       <w:r>
         <w:t>图</w:t>
       </w:r>
       <w:r>
-        <w:t>2.</w:t>
+        <w:t>2-</w:t>
       </w:r>
       <w:r>
         <w:t>3</w:t>
@@ -8692,7 +8839,19 @@
         <w:spacing w:line="360" w:lineRule="auto"/>
         <w:ind w:firstLineChars="200" w:firstLine="480"/>
         <w:jc w:val="center"/>
-      </w:pPr>
+        <w:rPr>
+          <w:rFonts w:hint="eastAsia"/>
+        </w:rPr>
+      </w:pPr>
+      <w:r>
+        <w:rPr>
+          <w:rFonts w:hint="eastAsia"/>
+        </w:rPr>
+        <w:t xml:space="preserve">Fig 2-3 </w:t>
+      </w:r>
+      <w:r>
+        <w:t>Context diagram</w:t>
+      </w:r>
     </w:p>
     <w:p>
       <w:pPr>
@@ -8735,14 +8894,17 @@
           <v:shape id="_x0000_i1028" type="#_x0000_t75" style="width:7in;height:280.45pt" o:ole="">
             <v:imagedata r:id="rId20" o:title=""/>
           </v:shape>
-          <o:OLEObject Type="Embed" ProgID="Visio.Drawing.15" ShapeID="_x0000_i1028" DrawAspect="Content" ObjectID="_1558537993" r:id="rId21"/>
+          <o:OLEObject Type="Embed" ProgID="Visio.Drawing.15" ShapeID="_x0000_i1028" DrawAspect="Content" ObjectID="_1558598323" r:id="rId21"/>
         </w:object>
       </w:r>
       <w:r>
         <w:t>图</w:t>
       </w:r>
       <w:r>
-        <w:t>2.4</w:t>
+        <w:t>2-</w:t>
+      </w:r>
+      <w:r>
+        <w:t>4</w:t>
       </w:r>
       <w:r>
         <w:t xml:space="preserve"> </w:t>
@@ -8755,6 +8917,33 @@
       </w:r>
       <w:r>
         <w:t>层图</w:t>
+      </w:r>
+    </w:p>
+    <w:p>
+      <w:pPr>
+        <w:spacing w:line="360" w:lineRule="auto"/>
+        <w:jc w:val="center"/>
+        <w:rPr>
+          <w:rFonts w:hint="eastAsia"/>
+        </w:rPr>
+      </w:pPr>
+      <w:r>
+        <w:rPr>
+          <w:rFonts w:hint="eastAsia"/>
+        </w:rPr>
+        <w:t xml:space="preserve">Fig2-4 </w:t>
+      </w:r>
+      <w:r>
+        <w:t xml:space="preserve">System </w:t>
+      </w:r>
+      <w:r>
+        <w:t>Layer</w:t>
+      </w:r>
+      <w:r>
+        <w:t xml:space="preserve"> 0</w:t>
+      </w:r>
+      <w:r>
+        <w:t xml:space="preserve"> Diagram</w:t>
       </w:r>
     </w:p>
     <w:p>
@@ -8782,7 +8971,7 @@
           <v:shape id="_x0000_i1029" type="#_x0000_t75" style="width:417.75pt;height:180pt" o:ole="">
             <v:imagedata r:id="rId22" o:title=""/>
           </v:shape>
-          <o:OLEObject Type="Embed" ProgID="Visio.Drawing.15" ShapeID="_x0000_i1029" DrawAspect="Content" ObjectID="_1558537994" r:id="rId23"/>
+          <o:OLEObject Type="Embed" ProgID="Visio.Drawing.15" ShapeID="_x0000_i1029" DrawAspect="Content" ObjectID="_1558598324" r:id="rId23"/>
         </w:object>
       </w:r>
     </w:p>
@@ -8795,7 +8984,7 @@
         <w:t>图</w:t>
       </w:r>
       <w:r>
-        <w:t>2.</w:t>
+        <w:t>2-</w:t>
       </w:r>
       <w:r>
         <w:t>5</w:t>
@@ -8820,6 +9009,30 @@
           <w:rFonts w:hint="eastAsia"/>
         </w:rPr>
         <w:t>层图</w:t>
+      </w:r>
+    </w:p>
+    <w:p>
+      <w:pPr>
+        <w:spacing w:line="360" w:lineRule="auto"/>
+        <w:jc w:val="center"/>
+        <w:rPr>
+          <w:rFonts w:hint="eastAsia"/>
+        </w:rPr>
+      </w:pPr>
+      <w:r>
+        <w:rPr>
+          <w:rFonts w:hint="eastAsia"/>
+        </w:rPr>
+        <w:t xml:space="preserve">Fig2-5 </w:t>
+      </w:r>
+      <w:r>
+        <w:t>User Ma</w:t>
+      </w:r>
+      <w:r>
+        <w:t>nagement</w:t>
+      </w:r>
+      <w:r>
+        <w:t xml:space="preserve"> layer diagram</w:t>
       </w:r>
     </w:p>
     <w:p>
@@ -8834,7 +9047,21 @@
         <w:rPr>
           <w:rFonts w:asciiTheme="minorEastAsia" w:eastAsiaTheme="minorEastAsia" w:hAnsiTheme="minorEastAsia" w:hint="eastAsia"/>
         </w:rPr>
-        <w:t>没有帐号的游客可以通过用户管理模块注册新账户。已拥有账户的用户可以通过用户管理模块登录到系统，登录后对工作空间进行管理，也有修改已拥有代码仓库和账户信息的权限，同时可以向任意代码仓库提交评论。所有操作都经过控制系统，对数据库中的用户表进行操作；操作结果有控制系统反馈回用户。</w:t>
+        <w:t>没有</w:t>
+      </w:r>
+      <w:proofErr w:type="gramStart"/>
+      <w:r>
+        <w:rPr>
+          <w:rFonts w:asciiTheme="minorEastAsia" w:eastAsiaTheme="minorEastAsia" w:hAnsiTheme="minorEastAsia" w:hint="eastAsia"/>
+        </w:rPr>
+        <w:t>帐号</w:t>
+      </w:r>
+      <w:proofErr w:type="gramEnd"/>
+      <w:r>
+        <w:rPr>
+          <w:rFonts w:asciiTheme="minorEastAsia" w:eastAsiaTheme="minorEastAsia" w:hAnsiTheme="minorEastAsia" w:hint="eastAsia"/>
+        </w:rPr>
+        <w:t>的游客可以通过用户管理模块注册新账户。已拥有账户的用户可以通过用户管理模块登录到系统，登录后对工作空间进行管理，也有修改已拥有代码仓库和账户信息的权限，同时可以向任意代码仓库提交评论。所有操作都经过控制系统，对数据库中的用户表进行操作；操作结果有控制系统反馈回用户。</w:t>
       </w:r>
     </w:p>
     <w:p>
@@ -8847,32 +9074,44 @@
           <v:shape id="_x0000_i1030" type="#_x0000_t75" style="width:468pt;height:259.55pt" o:ole="">
             <v:imagedata r:id="rId24" o:title=""/>
           </v:shape>
-          <o:OLEObject Type="Embed" ProgID="Visio.Drawing.15" ShapeID="_x0000_i1030" DrawAspect="Content" ObjectID="_1558537995" r:id="rId25"/>
+          <o:OLEObject Type="Embed" ProgID="Visio.Drawing.15" ShapeID="_x0000_i1030" DrawAspect="Content" ObjectID="_1558598325" r:id="rId25"/>
         </w:object>
+      </w:r>
+      <w:r>
+        <w:t>图</w:t>
+      </w:r>
+      <w:r>
+        <w:t>2-6</w:t>
+      </w:r>
+      <w:r>
+        <w:t>控制系统</w:t>
+      </w:r>
+      <w:r>
+        <w:t>1</w:t>
+      </w:r>
+      <w:r>
+        <w:t>层图</w:t>
       </w:r>
     </w:p>
     <w:p>
       <w:pPr>
         <w:spacing w:line="360" w:lineRule="auto"/>
         <w:jc w:val="center"/>
-      </w:pPr>
-      <w:r>
-        <w:t>图</w:t>
-      </w:r>
-      <w:r>
-        <w:t>2.</w:t>
-      </w:r>
-      <w:r>
-        <w:t>6</w:t>
-      </w:r>
-      <w:r>
-        <w:t>控制系统</w:t>
-      </w:r>
-      <w:r>
-        <w:t>1</w:t>
-      </w:r>
-      <w:r>
-        <w:t>层图</w:t>
+        <w:rPr>
+          <w:rFonts w:hint="eastAsia"/>
+        </w:rPr>
+      </w:pPr>
+      <w:r>
+        <w:rPr>
+          <w:rFonts w:hint="eastAsia"/>
+        </w:rPr>
+        <w:t xml:space="preserve">Fig2-6 </w:t>
+      </w:r>
+      <w:r>
+        <w:t xml:space="preserve">Control System </w:t>
+      </w:r>
+      <w:r>
+        <w:t>Layer diagram</w:t>
       </w:r>
     </w:p>
     <w:p>
@@ -8882,6 +9121,7 @@
         <w:jc w:val="left"/>
       </w:pPr>
       <w:r>
+        <w:lastRenderedPageBreak/>
         <w:tab/>
       </w:r>
       <w:r>
@@ -8908,7 +9148,6 @@
         <w:rPr>
           <w:rFonts w:ascii="Times New Roman" w:cs="Times New Roman"/>
         </w:rPr>
-        <w:lastRenderedPageBreak/>
         <w:t xml:space="preserve">2.5 </w:t>
       </w:r>
       <w:r>
@@ -8930,7 +9169,7 @@
           <v:shape id="_x0000_i1031" type="#_x0000_t75" style="width:446.25pt;height:317.3pt" o:ole="">
             <v:imagedata r:id="rId26" o:title=""/>
           </v:shape>
-          <o:OLEObject Type="Embed" ProgID="Visio.Drawing.15" ShapeID="_x0000_i1031" DrawAspect="Content" ObjectID="_1558537996" r:id="rId27"/>
+          <o:OLEObject Type="Embed" ProgID="Visio.Drawing.15" ShapeID="_x0000_i1031" DrawAspect="Content" ObjectID="_1558598326" r:id="rId27"/>
         </w:object>
       </w:r>
     </w:p>
@@ -8952,7 +9191,10 @@
         <w:t>2</w:t>
       </w:r>
       <w:r>
-        <w:t>.7</w:t>
+        <w:t>-</w:t>
+      </w:r>
+      <w:r>
+        <w:t>7</w:t>
       </w:r>
       <w:r>
         <w:rPr>
@@ -8965,7 +9207,22 @@
       <w:pPr>
         <w:spacing w:line="360" w:lineRule="auto"/>
         <w:jc w:val="center"/>
-      </w:pPr>
+        <w:rPr>
+          <w:rFonts w:hint="eastAsia"/>
+        </w:rPr>
+      </w:pPr>
+      <w:r>
+        <w:rPr>
+          <w:rFonts w:hint="eastAsia"/>
+        </w:rPr>
+        <w:t>Fig2-7</w:t>
+      </w:r>
+      <w:r>
+        <w:t xml:space="preserve"> </w:t>
+      </w:r>
+      <w:r>
+        <w:t>Version control system entity diagram</w:t>
+      </w:r>
     </w:p>
     <w:p>
       <w:pPr>
@@ -9010,7 +9267,7 @@
         <w:rPr>
           <w:rFonts w:asciiTheme="minorEastAsia" w:eastAsiaTheme="minorEastAsia" w:hAnsiTheme="minorEastAsia" w:hint="eastAsia"/>
         </w:rPr>
-        <w:t>2.</w:t>
+        <w:t>2-</w:t>
       </w:r>
       <w:r>
         <w:rPr>
@@ -9023,6 +9280,27 @@
           <w:rFonts w:asciiTheme="minorEastAsia" w:eastAsiaTheme="minorEastAsia" w:hAnsiTheme="minorEastAsia" w:hint="eastAsia"/>
         </w:rPr>
         <w:t>用户表数据字典</w:t>
+      </w:r>
+    </w:p>
+    <w:p>
+      <w:pPr>
+        <w:spacing w:line="360" w:lineRule="auto"/>
+        <w:jc w:val="center"/>
+        <w:rPr>
+          <w:rFonts w:eastAsiaTheme="minorEastAsia" w:cs="Times New Roman"/>
+        </w:rPr>
+      </w:pPr>
+      <w:r>
+        <w:rPr>
+          <w:rFonts w:eastAsiaTheme="minorEastAsia" w:cs="Times New Roman"/>
+        </w:rPr>
+        <w:t>T</w:t>
+      </w:r>
+      <w:r>
+        <w:rPr>
+          <w:rFonts w:eastAsiaTheme="minorEastAsia" w:cs="Times New Roman"/>
+        </w:rPr>
+        <w:t>ab2-1 User table Data Dictionary</w:t>
       </w:r>
     </w:p>
     <w:tbl>
@@ -9351,6 +9629,7 @@
                 <w:sz w:val="21"/>
                 <w:szCs w:val="21"/>
               </w:rPr>
+              <w:lastRenderedPageBreak/>
               <w:t>描述</w:t>
             </w:r>
           </w:p>
@@ -9417,8 +9696,17 @@
                 <w:sz w:val="21"/>
                 <w:szCs w:val="21"/>
               </w:rPr>
-              <w:t>用户帐户</w:t>
+              <w:t>用户</w:t>
             </w:r>
+            <w:proofErr w:type="gramStart"/>
+            <w:r>
+              <w:rPr>
+                <w:sz w:val="21"/>
+                <w:szCs w:val="21"/>
+              </w:rPr>
+              <w:t>帐户</w:t>
+            </w:r>
+            <w:proofErr w:type="gramEnd"/>
             <w:r>
               <w:rPr>
                 <w:sz w:val="21"/>
@@ -9491,7 +9779,7 @@
       <w:pPr>
         <w:spacing w:line="360" w:lineRule="auto"/>
         <w:rPr>
-          <w:rFonts w:asciiTheme="minorEastAsia" w:eastAsiaTheme="minorEastAsia" w:hAnsiTheme="minorEastAsia"/>
+          <w:rFonts w:asciiTheme="minorEastAsia" w:eastAsiaTheme="minorEastAsia" w:hAnsiTheme="minorEastAsia" w:hint="eastAsia"/>
         </w:rPr>
       </w:pPr>
     </w:p>
@@ -9507,14 +9795,13 @@
         <w:rPr>
           <w:rFonts w:asciiTheme="minorEastAsia" w:eastAsiaTheme="minorEastAsia" w:hAnsiTheme="minorEastAsia" w:hint="eastAsia"/>
         </w:rPr>
-        <w:lastRenderedPageBreak/>
         <w:t>表</w:t>
       </w:r>
       <w:r>
         <w:rPr>
           <w:rFonts w:asciiTheme="minorEastAsia" w:eastAsiaTheme="minorEastAsia" w:hAnsiTheme="minorEastAsia" w:hint="eastAsia"/>
         </w:rPr>
-        <w:t>2.</w:t>
+        <w:t>2-</w:t>
       </w:r>
       <w:r>
         <w:rPr>
@@ -9527,6 +9814,21 @@
           <w:rFonts w:asciiTheme="minorEastAsia" w:eastAsiaTheme="minorEastAsia" w:hAnsiTheme="minorEastAsia" w:hint="eastAsia"/>
         </w:rPr>
         <w:t>代码仓库数据字典</w:t>
+      </w:r>
+    </w:p>
+    <w:p>
+      <w:pPr>
+        <w:spacing w:line="360" w:lineRule="auto"/>
+        <w:jc w:val="center"/>
+        <w:rPr>
+          <w:rFonts w:eastAsiaTheme="minorEastAsia" w:cs="Times New Roman"/>
+        </w:rPr>
+      </w:pPr>
+      <w:r>
+        <w:rPr>
+          <w:rFonts w:eastAsiaTheme="minorEastAsia" w:cs="Times New Roman"/>
+        </w:rPr>
+        <w:t>Tab2-2 Code Warehouse Data Dictionary</w:t>
       </w:r>
     </w:p>
     <w:tbl>
@@ -10027,6 +10329,15 @@
         <w:spacing w:line="360" w:lineRule="auto"/>
         <w:jc w:val="center"/>
         <w:rPr>
+          <w:rFonts w:asciiTheme="minorEastAsia" w:eastAsiaTheme="minorEastAsia" w:hAnsiTheme="minorEastAsia" w:hint="eastAsia"/>
+        </w:rPr>
+      </w:pPr>
+    </w:p>
+    <w:p>
+      <w:pPr>
+        <w:spacing w:line="360" w:lineRule="auto"/>
+        <w:jc w:val="center"/>
+        <w:rPr>
           <w:rFonts w:asciiTheme="minorEastAsia" w:eastAsiaTheme="minorEastAsia" w:hAnsiTheme="minorEastAsia"/>
         </w:rPr>
       </w:pPr>
@@ -10040,7 +10351,7 @@
         <w:rPr>
           <w:rFonts w:asciiTheme="minorEastAsia" w:eastAsiaTheme="minorEastAsia" w:hAnsiTheme="minorEastAsia"/>
         </w:rPr>
-        <w:t>2.</w:t>
+        <w:t>2-</w:t>
       </w:r>
       <w:r>
         <w:rPr>
@@ -10053,6 +10364,21 @@
           <w:rFonts w:asciiTheme="minorEastAsia" w:eastAsiaTheme="minorEastAsia" w:hAnsiTheme="minorEastAsia"/>
         </w:rPr>
         <w:t>分支表数据字典</w:t>
+      </w:r>
+    </w:p>
+    <w:p>
+      <w:pPr>
+        <w:spacing w:line="360" w:lineRule="auto"/>
+        <w:jc w:val="center"/>
+        <w:rPr>
+          <w:rFonts w:eastAsiaTheme="minorEastAsia" w:cs="Times New Roman"/>
+        </w:rPr>
+      </w:pPr>
+      <w:r>
+        <w:rPr>
+          <w:rFonts w:eastAsiaTheme="minorEastAsia" w:cs="Times New Roman"/>
+        </w:rPr>
+        <w:t>Tab2-3 Branch table Data Dictionary</w:t>
       </w:r>
     </w:p>
     <w:tbl>
@@ -10557,6 +10883,30 @@
     <w:p>
       <w:pPr>
         <w:spacing w:line="360" w:lineRule="auto"/>
+        <w:rPr>
+          <w:rFonts w:asciiTheme="minorEastAsia" w:eastAsiaTheme="minorEastAsia" w:hAnsiTheme="minorEastAsia"/>
+        </w:rPr>
+      </w:pPr>
+    </w:p>
+    <w:p>
+      <w:pPr>
+        <w:spacing w:line="360" w:lineRule="auto"/>
+        <w:rPr>
+          <w:rFonts w:asciiTheme="minorEastAsia" w:eastAsiaTheme="minorEastAsia" w:hAnsiTheme="minorEastAsia"/>
+        </w:rPr>
+      </w:pPr>
+    </w:p>
+    <w:p>
+      <w:pPr>
+        <w:spacing w:line="360" w:lineRule="auto"/>
+        <w:rPr>
+          <w:rFonts w:asciiTheme="minorEastAsia" w:eastAsiaTheme="minorEastAsia" w:hAnsiTheme="minorEastAsia" w:hint="eastAsia"/>
+        </w:rPr>
+      </w:pPr>
+    </w:p>
+    <w:p>
+      <w:pPr>
+        <w:spacing w:line="360" w:lineRule="auto"/>
         <w:jc w:val="center"/>
         <w:rPr>
           <w:rFonts w:asciiTheme="minorEastAsia" w:eastAsiaTheme="minorEastAsia" w:hAnsiTheme="minorEastAsia"/>
@@ -10566,13 +10916,14 @@
         <w:rPr>
           <w:rFonts w:asciiTheme="minorEastAsia" w:eastAsiaTheme="minorEastAsia" w:hAnsiTheme="minorEastAsia"/>
         </w:rPr>
+        <w:lastRenderedPageBreak/>
         <w:t>表</w:t>
       </w:r>
       <w:r>
         <w:rPr>
           <w:rFonts w:asciiTheme="minorEastAsia" w:eastAsiaTheme="minorEastAsia" w:hAnsiTheme="minorEastAsia"/>
         </w:rPr>
-        <w:t>2.</w:t>
+        <w:t>2-</w:t>
       </w:r>
       <w:r>
         <w:rPr>
@@ -10585,6 +10936,21 @@
           <w:rFonts w:asciiTheme="minorEastAsia" w:eastAsiaTheme="minorEastAsia" w:hAnsiTheme="minorEastAsia"/>
         </w:rPr>
         <w:t>版本表数据字典</w:t>
+      </w:r>
+    </w:p>
+    <w:p>
+      <w:pPr>
+        <w:spacing w:line="360" w:lineRule="auto"/>
+        <w:jc w:val="center"/>
+        <w:rPr>
+          <w:rFonts w:eastAsiaTheme="minorEastAsia" w:cs="Times New Roman"/>
+        </w:rPr>
+      </w:pPr>
+      <w:r>
+        <w:rPr>
+          <w:rFonts w:eastAsiaTheme="minorEastAsia" w:cs="Times New Roman"/>
+        </w:rPr>
+        <w:t>Tab2-4 Version table data dictionary</w:t>
       </w:r>
     </w:p>
     <w:tbl>
@@ -11110,14 +11476,13 @@
         <w:rPr>
           <w:rFonts w:asciiTheme="minorEastAsia" w:eastAsiaTheme="minorEastAsia" w:hAnsiTheme="minorEastAsia"/>
         </w:rPr>
-        <w:lastRenderedPageBreak/>
         <w:t>表</w:t>
       </w:r>
       <w:r>
         <w:rPr>
           <w:rFonts w:asciiTheme="minorEastAsia" w:eastAsiaTheme="minorEastAsia" w:hAnsiTheme="minorEastAsia"/>
         </w:rPr>
-        <w:t>2.</w:t>
+        <w:t>2-</w:t>
       </w:r>
       <w:r>
         <w:rPr>
@@ -11136,6 +11501,21 @@
           <w:rFonts w:asciiTheme="minorEastAsia" w:eastAsiaTheme="minorEastAsia" w:hAnsiTheme="minorEastAsia"/>
         </w:rPr>
         <w:t>表数据字典</w:t>
+      </w:r>
+    </w:p>
+    <w:p>
+      <w:pPr>
+        <w:spacing w:line="360" w:lineRule="auto"/>
+        <w:jc w:val="center"/>
+        <w:rPr>
+          <w:rFonts w:eastAsiaTheme="minorEastAsia" w:cs="Times New Roman"/>
+        </w:rPr>
+      </w:pPr>
+      <w:r>
+        <w:rPr>
+          <w:rFonts w:eastAsiaTheme="minorEastAsia" w:cs="Times New Roman"/>
+        </w:rPr>
+        <w:t>Tab2-5 Comment Table Data dictionary</w:t>
       </w:r>
     </w:p>
     <w:tbl>
@@ -11748,6 +12128,9 @@
       <w:pPr>
         <w:spacing w:line="360" w:lineRule="auto"/>
         <w:ind w:firstLineChars="200" w:firstLine="480"/>
+        <w:rPr>
+          <w:rFonts w:hint="eastAsia"/>
+        </w:rPr>
       </w:pPr>
       <w:r>
         <w:rPr>
@@ -11759,7 +12142,21 @@
         <w:rPr>
           <w:rFonts w:hint="eastAsia"/>
         </w:rPr>
-        <w:t>蓝色和白色为主，文件系统在初期版本可以使用控制台界面。界面为极简</w:t>
+        <w:t>蓝色和白色为主，文件系统在初期版本可以使用控制台界面。界面为</w:t>
+      </w:r>
+      <w:proofErr w:type="gramStart"/>
+      <w:r>
+        <w:rPr>
+          <w:rFonts w:hint="eastAsia"/>
+        </w:rPr>
+        <w:t>极</w:t>
+      </w:r>
+      <w:proofErr w:type="gramEnd"/>
+      <w:r>
+        <w:rPr>
+          <w:rFonts w:hint="eastAsia"/>
+        </w:rPr>
+        <w:t>简</w:t>
       </w:r>
       <w:r>
         <w:rPr>
@@ -11767,13 +12164,6 @@
         </w:rPr>
         <w:t>风格，尽量采用风格相近的颜色搭配，尽量减少颜色种类以突出网页重点内容。</w:t>
       </w:r>
-    </w:p>
-    <w:p>
-      <w:pPr>
-        <w:widowControl/>
-        <w:spacing w:line="360" w:lineRule="auto"/>
-        <w:jc w:val="left"/>
-      </w:pPr>
     </w:p>
     <w:p>
       <w:pPr>
@@ -11846,7 +12236,7 @@
           <v:shape id="_x0000_i1032" type="#_x0000_t75" style="width:352.45pt;height:201.75pt" o:ole="">
             <v:imagedata r:id="rId28" o:title=""/>
           </v:shape>
-          <o:OLEObject Type="Embed" ProgID="Visio.Drawing.15" ShapeID="_x0000_i1032" DrawAspect="Content" ObjectID="_1558537997" r:id="rId29"/>
+          <o:OLEObject Type="Embed" ProgID="Visio.Drawing.15" ShapeID="_x0000_i1032" DrawAspect="Content" ObjectID="_1558598327" r:id="rId29"/>
         </w:object>
       </w:r>
     </w:p>
@@ -11862,13 +12252,37 @@
         <w:t>图</w:t>
       </w:r>
       <w:r>
-        <w:t>3.1</w:t>
+        <w:t>3-</w:t>
+      </w:r>
+      <w:r>
+        <w:t>1</w:t>
       </w:r>
       <w:r>
         <w:rPr>
           <w:rFonts w:hint="eastAsia"/>
         </w:rPr>
         <w:t>系统功能结构图</w:t>
+      </w:r>
+    </w:p>
+    <w:p>
+      <w:pPr>
+        <w:spacing w:line="360" w:lineRule="auto"/>
+        <w:jc w:val="center"/>
+        <w:rPr>
+          <w:rFonts w:hint="eastAsia"/>
+        </w:rPr>
+      </w:pPr>
+      <w:r>
+        <w:rPr>
+          <w:rFonts w:hint="eastAsia"/>
+        </w:rPr>
+        <w:t>Fig3-1</w:t>
+      </w:r>
+      <w:r>
+        <w:t xml:space="preserve"> </w:t>
+      </w:r>
+      <w:r>
+        <w:t>system function Structure diagram</w:t>
       </w:r>
     </w:p>
     <w:p>
@@ -11928,7 +12342,21 @@
         <w:rPr>
           <w:rFonts w:hint="eastAsia"/>
         </w:rPr>
-        <w:t>版本控制：签入或签出文件，回滚分支到指定版本，推出新版本。</w:t>
+        <w:t>版本控制：签入或签出文件，</w:t>
+      </w:r>
+      <w:proofErr w:type="gramStart"/>
+      <w:r>
+        <w:rPr>
+          <w:rFonts w:hint="eastAsia"/>
+        </w:rPr>
+        <w:t>回滚分支</w:t>
+      </w:r>
+      <w:proofErr w:type="gramEnd"/>
+      <w:r>
+        <w:rPr>
+          <w:rFonts w:hint="eastAsia"/>
+        </w:rPr>
+        <w:t>到指定版本，推出新版本。</w:t>
       </w:r>
     </w:p>
     <w:p>
@@ -11989,6 +12417,9 @@
       <w:pPr>
         <w:spacing w:line="360" w:lineRule="auto"/>
         <w:ind w:firstLineChars="200" w:firstLine="480"/>
+        <w:rPr>
+          <w:rFonts w:hint="eastAsia"/>
+        </w:rPr>
       </w:pPr>
       <w:r>
         <w:rPr>
@@ -11996,12 +12427,6 @@
         </w:rPr>
         <w:t>差异对比：对比不同版本文件的差异。</w:t>
       </w:r>
-    </w:p>
-    <w:p>
-      <w:pPr>
-        <w:spacing w:line="360" w:lineRule="auto"/>
-        <w:ind w:firstLineChars="200" w:firstLine="480"/>
-      </w:pPr>
     </w:p>
     <w:p>
       <w:pPr>
@@ -12050,7 +12475,7 @@
           <v:shape id="_x0000_i1033" type="#_x0000_t75" style="width:324pt;height:281.3pt" o:ole="">
             <v:imagedata r:id="rId30" o:title=""/>
           </v:shape>
-          <o:OLEObject Type="Embed" ProgID="Visio.Drawing.15" ShapeID="_x0000_i1033" DrawAspect="Content" ObjectID="_1558537998" r:id="rId31"/>
+          <o:OLEObject Type="Embed" ProgID="Visio.Drawing.15" ShapeID="_x0000_i1033" DrawAspect="Content" ObjectID="_1558598328" r:id="rId31"/>
         </w:object>
       </w:r>
     </w:p>
@@ -12067,7 +12492,7 @@
         <w:t>图</w:t>
       </w:r>
       <w:r>
-        <w:t>3.</w:t>
+        <w:t>3-</w:t>
       </w:r>
       <w:r>
         <w:t>2</w:t>
@@ -12077,6 +12502,28 @@
           <w:rFonts w:hint="eastAsia"/>
         </w:rPr>
         <w:t>分布式文件系统结构图</w:t>
+      </w:r>
+    </w:p>
+    <w:p>
+      <w:pPr>
+        <w:spacing w:line="360" w:lineRule="auto"/>
+        <w:ind w:firstLineChars="200" w:firstLine="480"/>
+        <w:jc w:val="center"/>
+        <w:rPr>
+          <w:rFonts w:hint="eastAsia"/>
+        </w:rPr>
+      </w:pPr>
+      <w:r>
+        <w:rPr>
+          <w:rFonts w:hint="eastAsia"/>
+        </w:rPr>
+        <w:t>Fig3-2</w:t>
+      </w:r>
+      <w:r>
+        <w:t xml:space="preserve"> </w:t>
+      </w:r>
+      <w:r>
+        <w:t>Distributed File system structure</w:t>
       </w:r>
     </w:p>
     <w:p>
@@ -12111,7 +12558,7 @@
           <v:shape id="_x0000_i1034" type="#_x0000_t75" style="width:302.25pt;height:108pt" o:ole="">
             <v:imagedata r:id="rId32" o:title=""/>
           </v:shape>
-          <o:OLEObject Type="Embed" ProgID="Visio.Drawing.15" ShapeID="_x0000_i1034" DrawAspect="Content" ObjectID="_1558537999" r:id="rId33"/>
+          <o:OLEObject Type="Embed" ProgID="Visio.Drawing.15" ShapeID="_x0000_i1034" DrawAspect="Content" ObjectID="_1558598329" r:id="rId33"/>
         </w:object>
       </w:r>
     </w:p>
@@ -12125,7 +12572,7 @@
         <w:t>图</w:t>
       </w:r>
       <w:r>
-        <w:t>3.</w:t>
+        <w:t>3-</w:t>
       </w:r>
       <w:r>
         <w:t xml:space="preserve"> </w:t>
@@ -12141,9 +12588,22 @@
       <w:pPr>
         <w:spacing w:line="360" w:lineRule="auto"/>
         <w:ind w:firstLineChars="200" w:firstLine="480"/>
-      </w:pPr>
-      <w:r>
-        <w:t>一个文件系统应具备组织文件和文件夹的能力，如创建、删除文件或文件夹，遍历目录，获取文件或文件夹属性，读写文件等功能，版本控制系统中的文件操作接口对应于以上这几方面。</w:t>
+        <w:jc w:val="center"/>
+        <w:rPr>
+          <w:rFonts w:hint="eastAsia"/>
+        </w:rPr>
+      </w:pPr>
+      <w:r>
+        <w:rPr>
+          <w:rFonts w:hint="eastAsia"/>
+        </w:rPr>
+        <w:t>Fig3-3</w:t>
+      </w:r>
+      <w:r>
+        <w:t xml:space="preserve"> </w:t>
+      </w:r>
+      <w:r>
+        <w:t>Server cluster structure</w:t>
       </w:r>
     </w:p>
     <w:p>
@@ -12152,11 +12612,20 @@
         <w:ind w:firstLineChars="200" w:firstLine="480"/>
       </w:pPr>
       <w:r>
-        <w:t>分布式文件系统并不是版本控制系统的核心内容，因此重要程度较低，视时间安排尽</w:t>
+        <w:t>一个文件系统应具备组织文件和文件夹的能力，如创建、删除文件或文件夹，遍历目录，获取文件或文件夹属性，读写文件等功能，版本控制系统中的文件操作接口对应于以</w:t>
       </w:r>
       <w:r>
         <w:lastRenderedPageBreak/>
-        <w:t>可能实现功能。版本控制系统中留出文件系统的接口，如果分布式文件系统实现对应的功能，就将其添加到版本控制系统中；而未实现的功能则使用</w:t>
+        <w:t>上这几方面。</w:t>
+      </w:r>
+    </w:p>
+    <w:p>
+      <w:pPr>
+        <w:spacing w:line="360" w:lineRule="auto"/>
+        <w:ind w:firstLineChars="200" w:firstLine="480"/>
+      </w:pPr>
+      <w:r>
+        <w:t>分布式文件系统并不是版本控制系统的核心内容，因此重要程度较低，视时间安排尽可能实现功能。版本控制系统中留出文件系统的接口，如果分布式文件系统实现对应的功能，就将其添加到版本控制系统中；而未实现的功能则使用</w:t>
       </w:r>
       <w:r>
         <w:t>Web</w:t>
@@ -12289,7 +12758,21 @@
         <w:rPr>
           <w:rFonts w:ascii="宋体" w:hAnsi="宋体" w:hint="eastAsia"/>
         </w:rPr>
-        <w:t>。所有字段不可以是null，且必须具有初始值。默认情况下，值类型的字段默认值为0，字符串类型的默认值为长度为0的字符串。</w:t>
+        <w:t>。所有字段不可以是null，且必须具有初始值。默认情况下，</w:t>
+      </w:r>
+      <w:proofErr w:type="gramStart"/>
+      <w:r>
+        <w:rPr>
+          <w:rFonts w:ascii="宋体" w:hAnsi="宋体" w:hint="eastAsia"/>
+        </w:rPr>
+        <w:t>值类型</w:t>
+      </w:r>
+      <w:proofErr w:type="gramEnd"/>
+      <w:r>
+        <w:rPr>
+          <w:rFonts w:ascii="宋体" w:hAnsi="宋体" w:hint="eastAsia"/>
+        </w:rPr>
+        <w:t>的字段默认值为0，字符串类型的默认值为长度为0的字符串。</w:t>
       </w:r>
     </w:p>
     <w:p>
@@ -12371,7 +12854,15 @@
         <w:t>，</w:t>
       </w:r>
       <w:r>
-        <w:t>用户名，用户帐户，密码，注册时间，用户描述，用户类型</w:t>
+        <w:t>用户名，用户</w:t>
+      </w:r>
+      <w:proofErr w:type="gramStart"/>
+      <w:r>
+        <w:t>帐户</w:t>
+      </w:r>
+      <w:proofErr w:type="gramEnd"/>
+      <w:r>
+        <w:t>，密码，注册时间，用户描述，用户类型</w:t>
       </w:r>
       <w:r>
         <w:t>）</w:t>
@@ -12395,7 +12886,21 @@
         <w:rPr>
           <w:rFonts w:ascii="宋体" w:hAnsi="宋体" w:hint="eastAsia"/>
         </w:rPr>
-        <w:t>用户表具有一个作为主键的用户ID，用来唯一识别用户，用户名可以不唯一。用户账户必须唯一，因为用户将使用账户与密码登录系统。用户表还应记录账户的创建时间和用户的个人描述，以方便用户之间的理解和交流。</w:t>
+        <w:t>用户表具有一个作为主键的用户ID，用来唯一识别用户，用户名可以</w:t>
+      </w:r>
+      <w:proofErr w:type="gramStart"/>
+      <w:r>
+        <w:rPr>
+          <w:rFonts w:ascii="宋体" w:hAnsi="宋体" w:hint="eastAsia"/>
+        </w:rPr>
+        <w:t>不</w:t>
+      </w:r>
+      <w:proofErr w:type="gramEnd"/>
+      <w:r>
+        <w:rPr>
+          <w:rFonts w:ascii="宋体" w:hAnsi="宋体" w:hint="eastAsia"/>
+        </w:rPr>
+        <w:t>唯一。用户账户必须唯一，因为用户将使用账户与密码登录系统。用户表还应记录账户的创建时间和用户的个人描述，以方便用户之间的理解和交流。</w:t>
       </w:r>
     </w:p>
     <w:p>
@@ -12452,8 +12957,13 @@
         <w:t>，代码仓库类型，创建时间</w:t>
       </w:r>
       <w:r>
-        <w:t>，代码仓库描述，最性版本</w:t>
-      </w:r>
+        <w:t>，代码仓库描述，</w:t>
+      </w:r>
+      <w:proofErr w:type="gramStart"/>
+      <w:r>
+        <w:t>最性版本</w:t>
+      </w:r>
+      <w:proofErr w:type="gramEnd"/>
       <w:r>
         <w:t>ID</w:t>
       </w:r>
@@ -12476,7 +12986,21 @@
         <w:rPr>
           <w:rFonts w:cs="Times New Roman" w:hint="eastAsia"/>
         </w:rPr>
-        <w:t>代码仓库表用于记录用户创建的代码仓库的信息。代码仓库表具有一个具有一个作为主键的代码仓库</w:t>
+        <w:t>代码仓库表用于记录用户创建的代码仓库的信息。代码仓库表</w:t>
+      </w:r>
+      <w:proofErr w:type="gramStart"/>
+      <w:r>
+        <w:rPr>
+          <w:rFonts w:cs="Times New Roman" w:hint="eastAsia"/>
+        </w:rPr>
+        <w:t>具有一个具有一个</w:t>
+      </w:r>
+      <w:proofErr w:type="gramEnd"/>
+      <w:r>
+        <w:rPr>
+          <w:rFonts w:cs="Times New Roman" w:hint="eastAsia"/>
+        </w:rPr>
+        <w:t>作为主键的代码仓库</w:t>
       </w:r>
       <w:r>
         <w:rPr>
@@ -12602,6 +13126,7 @@
         <w:rPr>
           <w:rFonts w:cs="Times New Roman" w:hint="eastAsia"/>
         </w:rPr>
+        <w:lastRenderedPageBreak/>
         <w:t>分支表用于记录代码仓库中出现的分支信息。分支表具有一个作为主键的分支</w:t>
       </w:r>
       <w:r>
@@ -12614,20 +13139,27 @@
         <w:rPr>
           <w:rFonts w:cs="Times New Roman" w:hint="eastAsia"/>
         </w:rPr>
-        <w:t>，用于唯一标识每个分支；具有记录该分支属于哪个代码仓库的字段，同时具有记录该代码仓</w:t>
-      </w:r>
-      <w:r>
-        <w:rPr>
-          <w:rFonts w:cs="Times New Roman" w:hint="eastAsia"/>
-        </w:rPr>
-        <w:lastRenderedPageBreak/>
-        <w:t>库拥有者的字段。</w:t>
+        <w:t>，用于唯一标识每个分支；具有记录该分支属于哪个代码仓库的字段，同时具有记录该代码仓库拥有者的字段。</w:t>
       </w:r>
       <w:r>
         <w:rPr>
           <w:rFonts w:cs="Times New Roman"/>
         </w:rPr>
-        <w:t>分支表记录一个分支的名称、创建时间、描述，还应记录分支下各个版本的起点和终点。代码仓库的主分支无法被删除，用户无法创建名为</w:t>
+        <w:t>分支</w:t>
+      </w:r>
+      <w:proofErr w:type="gramStart"/>
+      <w:r>
+        <w:rPr>
+          <w:rFonts w:cs="Times New Roman"/>
+        </w:rPr>
+        <w:t>表记录</w:t>
+      </w:r>
+      <w:proofErr w:type="gramEnd"/>
+      <w:r>
+        <w:rPr>
+          <w:rFonts w:cs="Times New Roman"/>
+        </w:rPr>
+        <w:t>一个分支的名称、创建时间、描述，还应记录分支下各个版本的起点和终点。代码仓库的主分支无法被删除，用户无法创建名为</w:t>
       </w:r>
       <w:r>
         <w:rPr>
@@ -12814,6 +13346,21 @@
       <w:pPr>
         <w:spacing w:line="360" w:lineRule="auto"/>
         <w:ind w:firstLine="480"/>
+      </w:pPr>
+    </w:p>
+    <w:p>
+      <w:pPr>
+        <w:spacing w:line="360" w:lineRule="auto"/>
+        <w:ind w:firstLine="480"/>
+      </w:pPr>
+    </w:p>
+    <w:p>
+      <w:pPr>
+        <w:spacing w:line="360" w:lineRule="auto"/>
+        <w:ind w:firstLine="480"/>
+        <w:rPr>
+          <w:rFonts w:hint="eastAsia"/>
+        </w:rPr>
       </w:pPr>
     </w:p>
     <w:p>
@@ -12877,7 +13424,7 @@
         <w:rPr>
           <w:rFonts w:ascii="宋体" w:hAnsi="宋体"/>
         </w:rPr>
-        <w:t>3.</w:t>
+        <w:t>3-</w:t>
       </w:r>
       <w:r>
         <w:rPr>
@@ -12890,6 +13437,20 @@
           <w:rFonts w:ascii="宋体" w:hAnsi="宋体" w:hint="eastAsia"/>
         </w:rPr>
         <w:t>定义</w:t>
+      </w:r>
+    </w:p>
+    <w:p>
+      <w:pPr>
+        <w:jc w:val="center"/>
+        <w:rPr>
+          <w:rFonts w:cs="Times New Roman"/>
+        </w:rPr>
+      </w:pPr>
+      <w:r>
+        <w:rPr>
+          <w:rFonts w:cs="Times New Roman"/>
+        </w:rPr>
+        <w:t>Tab3-1 User table Definition</w:t>
       </w:r>
     </w:p>
     <w:tbl>
@@ -13071,6 +13632,7 @@
                 <w:szCs w:val="21"/>
               </w:rPr>
             </w:pPr>
+            <w:proofErr w:type="gramStart"/>
             <w:r>
               <w:rPr>
                 <w:sz w:val="21"/>
@@ -13078,6 +13640,7 @@
               </w:rPr>
               <w:t>自增主键</w:t>
             </w:r>
+            <w:proofErr w:type="gramEnd"/>
           </w:p>
         </w:tc>
       </w:tr>
@@ -13561,6 +14124,15 @@
     <w:p>
       <w:pPr>
         <w:spacing w:line="360" w:lineRule="auto"/>
+        <w:ind w:firstLineChars="200" w:firstLine="480"/>
+        <w:rPr>
+          <w:rFonts w:ascii="宋体" w:hAnsi="宋体" w:hint="eastAsia"/>
+        </w:rPr>
+      </w:pPr>
+    </w:p>
+    <w:p>
+      <w:pPr>
+        <w:spacing w:line="360" w:lineRule="auto"/>
         <w:jc w:val="center"/>
         <w:rPr>
           <w:rFonts w:ascii="宋体" w:hAnsi="宋体"/>
@@ -13570,18 +14142,25 @@
         <w:rPr>
           <w:rFonts w:ascii="宋体" w:hAnsi="宋体"/>
         </w:rPr>
+        <w:lastRenderedPageBreak/>
         <w:t>表</w:t>
       </w:r>
       <w:r>
         <w:rPr>
           <w:rFonts w:ascii="宋体" w:hAnsi="宋体"/>
         </w:rPr>
-        <w:t>3.2</w:t>
+        <w:t>3-</w:t>
       </w:r>
       <w:r>
         <w:rPr>
           <w:rFonts w:ascii="宋体" w:hAnsi="宋体"/>
         </w:rPr>
+        <w:t>2</w:t>
+      </w:r>
+      <w:r>
+        <w:rPr>
+          <w:rFonts w:ascii="宋体" w:hAnsi="宋体"/>
+        </w:rPr>
         <w:t xml:space="preserve"> 代码仓库表</w:t>
       </w:r>
       <w:r>
@@ -13589,6 +14168,21 @@
           <w:rFonts w:ascii="宋体" w:hAnsi="宋体" w:hint="eastAsia"/>
         </w:rPr>
         <w:t>定义</w:t>
+      </w:r>
+    </w:p>
+    <w:p>
+      <w:pPr>
+        <w:spacing w:line="360" w:lineRule="auto"/>
+        <w:jc w:val="center"/>
+        <w:rPr>
+          <w:rFonts w:cs="Times New Roman"/>
+        </w:rPr>
+      </w:pPr>
+      <w:r>
+        <w:rPr>
+          <w:rFonts w:cs="Times New Roman"/>
+        </w:rPr>
+        <w:t>Tab3-2 Code Warehouse Table Definition</w:t>
       </w:r>
     </w:p>
     <w:tbl>
@@ -13770,6 +14364,7 @@
                 <w:szCs w:val="21"/>
               </w:rPr>
             </w:pPr>
+            <w:proofErr w:type="gramStart"/>
             <w:r>
               <w:rPr>
                 <w:sz w:val="21"/>
@@ -13777,6 +14372,7 @@
               </w:rPr>
               <w:t>自增主键</w:t>
             </w:r>
+            <w:proofErr w:type="gramEnd"/>
           </w:p>
         </w:tc>
       </w:tr>
@@ -13952,7 +14548,6 @@
                 <w:sz w:val="21"/>
                 <w:szCs w:val="21"/>
               </w:rPr>
-              <w:lastRenderedPageBreak/>
               <w:t>w</w:t>
             </w:r>
             <w:r>
@@ -14330,11 +14925,19 @@
         </w:rPr>
         <w:t>初始化代码仓库表：</w:t>
       </w:r>
+      <w:proofErr w:type="gramStart"/>
       <w:r>
         <w:rPr>
           <w:rFonts w:cs="Times New Roman"/>
         </w:rPr>
-        <w:t>insert into warehouse_table values(0,0,0,0,'0','0',0,'0');</w:t>
+        <w:t>insert</w:t>
+      </w:r>
+      <w:proofErr w:type="gramEnd"/>
+      <w:r>
+        <w:rPr>
+          <w:rFonts w:cs="Times New Roman"/>
+        </w:rPr>
+        <w:t xml:space="preserve"> into warehouse_table values(0,0,0,0,'0','0',0,'0');</w:t>
       </w:r>
     </w:p>
     <w:p>
@@ -14364,7 +14967,7 @@
         <w:rPr>
           <w:rFonts w:ascii="宋体" w:hAnsi="宋体"/>
         </w:rPr>
-        <w:t>3.</w:t>
+        <w:t>3-</w:t>
       </w:r>
       <w:r>
         <w:rPr>
@@ -14383,6 +14986,21 @@
           <w:rFonts w:ascii="宋体" w:hAnsi="宋体" w:hint="eastAsia"/>
         </w:rPr>
         <w:t>定义</w:t>
+      </w:r>
+    </w:p>
+    <w:p>
+      <w:pPr>
+        <w:spacing w:line="360" w:lineRule="auto"/>
+        <w:jc w:val="center"/>
+        <w:rPr>
+          <w:rFonts w:cs="Times New Roman"/>
+        </w:rPr>
+      </w:pPr>
+      <w:r>
+        <w:rPr>
+          <w:rFonts w:cs="Times New Roman"/>
+        </w:rPr>
+        <w:t>Tab3-3 Branch Table Definition</w:t>
       </w:r>
     </w:p>
     <w:tbl>
@@ -14564,6 +15182,7 @@
                 <w:szCs w:val="21"/>
               </w:rPr>
             </w:pPr>
+            <w:proofErr w:type="gramStart"/>
             <w:r>
               <w:rPr>
                 <w:sz w:val="21"/>
@@ -14571,6 +15190,7 @@
               </w:rPr>
               <w:t>自增主键</w:t>
             </w:r>
+            <w:proofErr w:type="gramEnd"/>
           </w:p>
         </w:tc>
       </w:tr>
@@ -15130,18 +15750,44 @@
         </w:rPr>
         <w:t>初始化分支表：</w:t>
       </w:r>
+      <w:proofErr w:type="gramStart"/>
       <w:r>
         <w:rPr>
           <w:rFonts w:cs="Times New Roman"/>
         </w:rPr>
-        <w:t>insert into branch_table values(0,0,0,0,0,</w:t>
-      </w:r>
+        <w:t>insert</w:t>
+      </w:r>
+      <w:proofErr w:type="gramEnd"/>
       <w:r>
         <w:rPr>
           <w:rFonts w:cs="Times New Roman"/>
         </w:rPr>
+        <w:t xml:space="preserve"> into branch_table values(0,0,0,0,0,</w:t>
+      </w:r>
+      <w:r>
+        <w:rPr>
+          <w:rFonts w:cs="Times New Roman"/>
+        </w:rPr>
         <w:t>'time','master','description');</w:t>
       </w:r>
+    </w:p>
+    <w:p>
+      <w:pPr>
+        <w:spacing w:line="360" w:lineRule="auto"/>
+        <w:ind w:firstLineChars="200" w:firstLine="480"/>
+        <w:rPr>
+          <w:rFonts w:cs="Times New Roman"/>
+        </w:rPr>
+      </w:pPr>
+    </w:p>
+    <w:p>
+      <w:pPr>
+        <w:spacing w:line="360" w:lineRule="auto"/>
+        <w:ind w:firstLineChars="200" w:firstLine="480"/>
+        <w:rPr>
+          <w:rFonts w:cs="Times New Roman"/>
+        </w:rPr>
+      </w:pPr>
     </w:p>
     <w:p>
       <w:pPr>
@@ -15155,13 +15801,14 @@
         <w:rPr>
           <w:rFonts w:ascii="宋体" w:hAnsi="宋体"/>
         </w:rPr>
+        <w:lastRenderedPageBreak/>
         <w:t>表</w:t>
       </w:r>
       <w:r>
         <w:rPr>
           <w:rFonts w:ascii="宋体" w:hAnsi="宋体"/>
         </w:rPr>
-        <w:t>3.</w:t>
+        <w:t>3-</w:t>
       </w:r>
       <w:r>
         <w:rPr>
@@ -15186,6 +15833,21 @@
           <w:rFonts w:ascii="宋体" w:hAnsi="宋体" w:hint="eastAsia"/>
         </w:rPr>
         <w:t>定义</w:t>
+      </w:r>
+    </w:p>
+    <w:p>
+      <w:pPr>
+        <w:spacing w:line="360" w:lineRule="auto"/>
+        <w:jc w:val="center"/>
+        <w:rPr>
+          <w:rFonts w:cs="Times New Roman"/>
+        </w:rPr>
+      </w:pPr>
+      <w:r>
+        <w:rPr>
+          <w:rFonts w:cs="Times New Roman"/>
+        </w:rPr>
+        <w:t>Tab3-4 Version Table Definition</w:t>
       </w:r>
     </w:p>
     <w:tbl>
@@ -15376,6 +16038,7 @@
                 <w:szCs w:val="21"/>
               </w:rPr>
             </w:pPr>
+            <w:proofErr w:type="gramStart"/>
             <w:r>
               <w:rPr>
                 <w:sz w:val="21"/>
@@ -15383,6 +16046,7 @@
               </w:rPr>
               <w:t>自增主键</w:t>
             </w:r>
+            <w:proofErr w:type="gramEnd"/>
           </w:p>
         </w:tc>
       </w:tr>
@@ -15807,7 +16471,6 @@
                 <w:sz w:val="21"/>
                 <w:szCs w:val="21"/>
               </w:rPr>
-              <w:lastRenderedPageBreak/>
               <w:t>version</w:t>
             </w:r>
             <w:r>
@@ -16039,6 +16702,32 @@
           <w:rFonts w:cs="Times New Roman"/>
         </w:rPr>
       </w:pPr>
+      <w:r>
+        <w:rPr>
+          <w:rFonts w:cs="Times New Roman" w:hint="eastAsia"/>
+        </w:rPr>
+        <w:t>初始化版本表：</w:t>
+      </w:r>
+      <w:proofErr w:type="gramStart"/>
+      <w:r>
+        <w:rPr>
+          <w:rFonts w:cs="Times New Roman"/>
+        </w:rPr>
+        <w:t>insert</w:t>
+      </w:r>
+      <w:proofErr w:type="gramEnd"/>
+      <w:r>
+        <w:rPr>
+          <w:rFonts w:cs="Times New Roman"/>
+        </w:rPr>
+        <w:t xml:space="preserve"> into version_table values(0,0</w:t>
+      </w:r>
+      <w:r>
+        <w:rPr>
+          <w:rFonts w:cs="Times New Roman"/>
+        </w:rPr>
+        <w:t>,0,0,0,'0','0','0',0);</w:t>
+      </w:r>
     </w:p>
     <w:p>
       <w:pPr>
@@ -16048,24 +16737,6 @@
           <w:rFonts w:cs="Times New Roman"/>
         </w:rPr>
       </w:pPr>
-      <w:r>
-        <w:rPr>
-          <w:rFonts w:cs="Times New Roman" w:hint="eastAsia"/>
-        </w:rPr>
-        <w:t>初始化版本表：</w:t>
-      </w:r>
-      <w:r>
-        <w:rPr>
-          <w:rFonts w:cs="Times New Roman"/>
-        </w:rPr>
-        <w:t>insert into version_table values(0,0</w:t>
-      </w:r>
-      <w:r>
-        <w:rPr>
-          <w:rFonts w:cs="Times New Roman"/>
-        </w:rPr>
-        <w:t>,0,0,0,'0','0','0',0);</w:t>
-      </w:r>
     </w:p>
     <w:p>
       <w:pPr>
@@ -16116,6 +16787,21 @@
           <w:rFonts w:ascii="宋体" w:hAnsi="宋体" w:hint="eastAsia"/>
         </w:rPr>
         <w:t>定义</w:t>
+      </w:r>
+    </w:p>
+    <w:p>
+      <w:pPr>
+        <w:spacing w:line="360" w:lineRule="auto"/>
+        <w:jc w:val="center"/>
+        <w:rPr>
+          <w:rFonts w:cs="Times New Roman"/>
+        </w:rPr>
+      </w:pPr>
+      <w:r>
+        <w:rPr>
+          <w:rFonts w:cs="Times New Roman"/>
+        </w:rPr>
+        <w:t>Tab3-5 Comment Table Definition</w:t>
       </w:r>
     </w:p>
     <w:tbl>
@@ -16306,6 +16992,7 @@
                 <w:szCs w:val="21"/>
               </w:rPr>
             </w:pPr>
+            <w:proofErr w:type="gramStart"/>
             <w:r>
               <w:rPr>
                 <w:sz w:val="21"/>
@@ -16313,6 +17000,7 @@
               </w:rPr>
               <w:t>自增主键</w:t>
             </w:r>
+            <w:proofErr w:type="gramEnd"/>
           </w:p>
         </w:tc>
       </w:tr>
@@ -16668,12 +17356,29 @@
         </w:rPr>
         <w:t>初始化评论表：</w:t>
       </w:r>
+      <w:proofErr w:type="gramStart"/>
       <w:r>
         <w:rPr>
           <w:rFonts w:cs="Times New Roman"/>
         </w:rPr>
-        <w:t>insert into comment_table values(0,0,0,0,’null’);</w:t>
-      </w:r>
+        <w:t>insert</w:t>
+      </w:r>
+      <w:proofErr w:type="gramEnd"/>
+      <w:r>
+        <w:rPr>
+          <w:rFonts w:cs="Times New Roman"/>
+        </w:rPr>
+        <w:t xml:space="preserve"> into comment_table values(0,0,0,0,’null’);</w:t>
+      </w:r>
+    </w:p>
+    <w:p>
+      <w:pPr>
+        <w:spacing w:line="360" w:lineRule="auto"/>
+        <w:ind w:firstLineChars="200" w:firstLine="480"/>
+        <w:rPr>
+          <w:rFonts w:cs="Times New Roman"/>
+        </w:rPr>
+      </w:pPr>
     </w:p>
     <w:p>
       <w:pPr>
@@ -16751,6 +17456,7 @@
         <w:rPr>
           <w:rFonts w:cs="Times New Roman"/>
         </w:rPr>
+        <w:lastRenderedPageBreak/>
         <w:t>R</w:t>
       </w:r>
       <w:r>
@@ -16769,7 +17475,21 @@
         <w:rPr>
           <w:rFonts w:cs="Times New Roman"/>
         </w:rPr>
-        <w:t>为注册账户页面。该界面上有记录新账户用户名、登录帐号、密码和用户描述信息的文本输入框，此外还有一个创建按钮。用户单击创建按钮后，如果输入的内容满足数据库的存储要求，则新账户创建成功，自动跳转至登录窗口，引导用户登录新账户；如果创建失败，则要求用户重新输入注册信息。</w:t>
+        <w:t>为注册账户页面。该界面上有记录新账户用户名、登录</w:t>
+      </w:r>
+      <w:proofErr w:type="gramStart"/>
+      <w:r>
+        <w:rPr>
+          <w:rFonts w:cs="Times New Roman"/>
+        </w:rPr>
+        <w:t>帐号</w:t>
+      </w:r>
+      <w:proofErr w:type="gramEnd"/>
+      <w:r>
+        <w:rPr>
+          <w:rFonts w:cs="Times New Roman"/>
+        </w:rPr>
+        <w:t>、密码和用户描述信息的文本输入框，此外还有一个创建按钮。用户单击创建按钮后，如果输入的内容满足数据库的存储要求，则新账户创建成功，自动跳转至登录窗口，引导用户登录新账户；如果创建失败，则要求用户重新输入注册信息。</w:t>
       </w:r>
     </w:p>
     <w:p>
@@ -16790,7 +17510,21 @@
         <w:rPr>
           <w:rFonts w:cs="Times New Roman" w:hint="eastAsia"/>
         </w:rPr>
-        <w:t>为用户登录界面。该界面上有记录用户帐户和密码的输入框，还有一个登录按钮。用户单击登录按钮后，服务器校验用户输入的账户与密码是否匹配。如果账户和密码正确，服务器记录登录状态，用户浏览器自动跳转到用户工作空间界面；如果出现错误则要求用户重新输入登录凭据。</w:t>
+        <w:t>为用户登录界面。该界面上有记录用户</w:t>
+      </w:r>
+      <w:proofErr w:type="gramStart"/>
+      <w:r>
+        <w:rPr>
+          <w:rFonts w:cs="Times New Roman" w:hint="eastAsia"/>
+        </w:rPr>
+        <w:t>帐户</w:t>
+      </w:r>
+      <w:proofErr w:type="gramEnd"/>
+      <w:r>
+        <w:rPr>
+          <w:rFonts w:cs="Times New Roman" w:hint="eastAsia"/>
+        </w:rPr>
+        <w:t>和密码的输入框，还有一个登录按钮。用户单击登录按钮后，服务器校验用户输入的账户与密码是否匹配。如果账户和密码正确，服务器记录登录状态，用户浏览器自动跳转到用户工作空间界面；如果出现错误则要求用户重新输入登录凭据。</w:t>
       </w:r>
     </w:p>
     <w:p>
@@ -16823,14 +17557,7 @@
         <w:rPr>
           <w:rFonts w:cs="Times New Roman" w:hint="eastAsia"/>
         </w:rPr>
-        <w:t>为用户工作空间。该界面的上方显示用户名和用户描述，这里的数据来自于注册时用户填写的数据；通过这里的查看评论按钮，用户空间拥有者可以跳转到查看评论的页面。页面的中部有创建代码仓库的按钮，用户单击后可跳转到创建代码仓库页</w:t>
-      </w:r>
-      <w:r>
-        <w:rPr>
-          <w:rFonts w:cs="Times New Roman" w:hint="eastAsia"/>
-        </w:rPr>
-        <w:lastRenderedPageBreak/>
-        <w:t>面。界面的下方显示该用户创建的代码仓库的预览信息，包括跳转链接、创建时间和项目名称，点击跳转链接，用户浏览器可跳转至选中代码仓库的详细信息页面。</w:t>
+        <w:t>为用户工作空间。该界面的上方显示用户名和用户描述，这里的数据来自于注册时用户填写的数据；通过这里的查看评论按钮，用户空间拥有者可以跳转到查看评论的页面。页面的中部有创建代码仓库的按钮，用户单击后可跳转到创建代码仓库页面。界面的下方显示该用户创建的代码仓库的预览信息，包括跳转链接、创建时间和项目名称，点击跳转链接，用户浏览器可跳转至选中代码仓库的详细信息页面。</w:t>
       </w:r>
     </w:p>
     <w:p>
@@ -16917,7 +17644,22 @@
         <w:rPr>
           <w:rFonts w:cs="Times New Roman" w:hint="eastAsia"/>
         </w:rPr>
-        <w:t>。用户可以通过单击跳转到选中版本按钮重定向至选中版本的详细信息页面。此外用户单击回滚至选中版本按钮将选中分支回滚到指定版本。</w:t>
+        <w:t>。用户可以通过单击跳转到选中版本按钮重定向至选中版本的详细信息页面。此外用户</w:t>
+      </w:r>
+      <w:proofErr w:type="gramStart"/>
+      <w:r>
+        <w:rPr>
+          <w:rFonts w:cs="Times New Roman" w:hint="eastAsia"/>
+        </w:rPr>
+        <w:lastRenderedPageBreak/>
+        <w:t>单击回</w:t>
+      </w:r>
+      <w:proofErr w:type="gramEnd"/>
+      <w:r>
+        <w:rPr>
+          <w:rFonts w:cs="Times New Roman" w:hint="eastAsia"/>
+        </w:rPr>
+        <w:t>滚至选中版本按钮将选中分支回滚到指定版本。</w:t>
       </w:r>
     </w:p>
     <w:p>
@@ -17034,14 +17776,7 @@
         <w:rPr>
           <w:rFonts w:cs="Times New Roman" w:hint="eastAsia"/>
         </w:rPr>
-        <w:t>并创建对应的文件结构，如</w:t>
-      </w:r>
-      <w:r>
-        <w:rPr>
-          <w:rFonts w:cs="Times New Roman" w:hint="eastAsia"/>
-        </w:rPr>
-        <w:lastRenderedPageBreak/>
-        <w:t>果不符合创建规则，提示用户重新输入并提交数据。</w:t>
+        <w:t>并创建对应的文件结构，如果不符合创建规则，提示用户重新输入并提交数据。</w:t>
       </w:r>
     </w:p>
     <w:p>
@@ -17098,11 +17833,14 @@
         <w:spacing w:line="360" w:lineRule="auto"/>
         <w:ind w:firstLineChars="200" w:firstLine="480"/>
         <w:jc w:val="left"/>
-      </w:pPr>
-      <w:r>
         <w:rPr>
           <w:rFonts w:cs="Times New Roman"/>
         </w:rPr>
+      </w:pPr>
+      <w:r>
+        <w:rPr>
+          <w:rFonts w:cs="Times New Roman"/>
+        </w:rPr>
         <w:t>C</w:t>
       </w:r>
       <w:r>
@@ -17123,6 +17861,17 @@
         </w:rPr>
         <w:t>为查看评论页面。该页面显示一个，每一项包含其他用户对代码仓库、版本和分支的评论信息。</w:t>
       </w:r>
+    </w:p>
+    <w:p>
+      <w:pPr>
+        <w:widowControl/>
+        <w:spacing w:line="360" w:lineRule="auto"/>
+        <w:ind w:firstLineChars="200" w:firstLine="480"/>
+        <w:jc w:val="left"/>
+        <w:rPr>
+          <w:rFonts w:hint="eastAsia"/>
+        </w:rPr>
+      </w:pPr>
     </w:p>
     <w:p>
       <w:pPr>
@@ -17220,6 +17969,7 @@
         <w:rPr>
           <w:rFonts w:ascii="Times New Roman" w:cs="Times New Roman"/>
         </w:rPr>
+        <w:lastRenderedPageBreak/>
         <w:t xml:space="preserve">3.6 </w:t>
       </w:r>
       <w:r>
@@ -17958,11 +18708,19 @@
         </w:rPr>
         <w:t>User</w:t>
       </w:r>
-      <w:r>
-        <w:rPr>
-          <w:rFonts w:hint="eastAsia"/>
-        </w:rPr>
-        <w:t>类用于记录用户信息。用户名（</w:t>
+      <w:proofErr w:type="gramStart"/>
+      <w:r>
+        <w:rPr>
+          <w:rFonts w:hint="eastAsia"/>
+        </w:rPr>
+        <w:t>类用于</w:t>
+      </w:r>
+      <w:proofErr w:type="gramEnd"/>
+      <w:r>
+        <w:rPr>
+          <w:rFonts w:hint="eastAsia"/>
+        </w:rPr>
+        <w:t>记录用户信息。用户名（</w:t>
       </w:r>
       <w:r>
         <w:rPr>
@@ -17974,7 +18732,21 @@
         <w:rPr>
           <w:rFonts w:hint="eastAsia"/>
         </w:rPr>
-        <w:t>）、用户帐户（</w:t>
+        <w:t>）、用户</w:t>
+      </w:r>
+      <w:proofErr w:type="gramStart"/>
+      <w:r>
+        <w:rPr>
+          <w:rFonts w:hint="eastAsia"/>
+        </w:rPr>
+        <w:t>帐户</w:t>
+      </w:r>
+      <w:proofErr w:type="gramEnd"/>
+      <w:r>
+        <w:rPr>
+          <w:rFonts w:hint="eastAsia"/>
+        </w:rPr>
+        <w:t>（</w:t>
       </w:r>
       <w:r>
         <w:t>user_account</w:t>
@@ -18043,7 +18815,35 @@
         <w:rPr>
           <w:rFonts w:hint="eastAsia"/>
         </w:rPr>
-        <w:t>字节。用户名中不可以出现下划线以外的符号，用户帐户只能由数字、字母和下划线构成，密码和用户描述在长度限制内，可以为任意内容。可以有多个用户使用相同的用户名，但用户帐户是全局唯一的。</w:t>
+        <w:t>字节。用户名中不可以出现下划线以外的符号，用户</w:t>
+      </w:r>
+      <w:proofErr w:type="gramStart"/>
+      <w:r>
+        <w:rPr>
+          <w:rFonts w:hint="eastAsia"/>
+        </w:rPr>
+        <w:t>帐户</w:t>
+      </w:r>
+      <w:proofErr w:type="gramEnd"/>
+      <w:r>
+        <w:rPr>
+          <w:rFonts w:hint="eastAsia"/>
+        </w:rPr>
+        <w:t>只能由数字、字母和下划线构成，密码和用户描述在长度限制内，可以为任意内容。可以有多个用户使用相同的用户名，但用户</w:t>
+      </w:r>
+      <w:proofErr w:type="gramStart"/>
+      <w:r>
+        <w:rPr>
+          <w:rFonts w:hint="eastAsia"/>
+        </w:rPr>
+        <w:t>帐户</w:t>
+      </w:r>
+      <w:proofErr w:type="gramEnd"/>
+      <w:r>
+        <w:rPr>
+          <w:rFonts w:hint="eastAsia"/>
+        </w:rPr>
+        <w:t>是全局唯一的。</w:t>
       </w:r>
     </w:p>
     <w:p>
@@ -18052,7 +18852,15 @@
         <w:ind w:firstLineChars="200" w:firstLine="480"/>
       </w:pPr>
       <w:r>
-        <w:t>代码仓库类用于存储用户创建的代码仓库的信息，在这里不保存文件结构和内容。关于数据的长度限制，创建时间（</w:t>
+        <w:t>代码仓库</w:t>
+      </w:r>
+      <w:proofErr w:type="gramStart"/>
+      <w:r>
+        <w:t>类用于</w:t>
+      </w:r>
+      <w:proofErr w:type="gramEnd"/>
+      <w:r>
+        <w:t>存储用户创建的代码仓库的信息，在这里不保存文件结构和内容。关于数据的长度限制，创建时间（</w:t>
       </w:r>
       <w:r>
         <w:rPr>
@@ -18136,7 +18944,21 @@
         <w:rPr>
           <w:rFonts w:hint="eastAsia"/>
         </w:rPr>
-        <w:t>版本类用于记录版本控制过程中产生的版本，版本的文件结构和数据由文件系统保存，这里只保存版本的描述性信息。关于字符串的长度限制，时间戳（</w:t>
+        <w:t>版本</w:t>
+      </w:r>
+      <w:proofErr w:type="gramStart"/>
+      <w:r>
+        <w:rPr>
+          <w:rFonts w:hint="eastAsia"/>
+        </w:rPr>
+        <w:t>类用于</w:t>
+      </w:r>
+      <w:proofErr w:type="gramEnd"/>
+      <w:r>
+        <w:rPr>
+          <w:rFonts w:hint="eastAsia"/>
+        </w:rPr>
+        <w:t>记录版本控制过程中产生的版本，版本的文件结构和数据由文件系统保存，这里只保存版本的描述性信息。关于字符串的长度限制，时间戳（</w:t>
       </w:r>
       <w:r>
         <w:rPr>
@@ -18271,7 +19093,21 @@
         <w:rPr>
           <w:rFonts w:hint="eastAsia"/>
         </w:rPr>
-        <w:t>分支类用于记录版本控制过程中产生的分支。</w:t>
+        <w:t>分支</w:t>
+      </w:r>
+      <w:proofErr w:type="gramStart"/>
+      <w:r>
+        <w:rPr>
+          <w:rFonts w:hint="eastAsia"/>
+        </w:rPr>
+        <w:t>类用于</w:t>
+      </w:r>
+      <w:proofErr w:type="gramEnd"/>
+      <w:r>
+        <w:rPr>
+          <w:rFonts w:hint="eastAsia"/>
+        </w:rPr>
+        <w:t>记录版本控制过程中产生的分支。</w:t>
       </w:r>
       <w:r>
         <w:t>s</w:t>
@@ -18422,13 +19258,24 @@
         <w:ind w:firstLineChars="200" w:firstLine="480"/>
       </w:pPr>
       <w:r>
-        <w:t>评论类</w:t>
-      </w:r>
-      <w:r>
-        <w:rPr>
-          <w:rFonts w:hint="eastAsia"/>
-        </w:rPr>
-        <w:t>用于记录用户提交的评论。评论内容（</w:t>
+        <w:t>评论</w:t>
+      </w:r>
+      <w:proofErr w:type="gramStart"/>
+      <w:r>
+        <w:t>类</w:t>
+      </w:r>
+      <w:r>
+        <w:rPr>
+          <w:rFonts w:hint="eastAsia"/>
+        </w:rPr>
+        <w:t>用于</w:t>
+      </w:r>
+      <w:proofErr w:type="gramEnd"/>
+      <w:r>
+        <w:rPr>
+          <w:rFonts w:hint="eastAsia"/>
+        </w:rPr>
+        <w:t>记录用户提交的评论。评论内容（</w:t>
       </w:r>
       <w:r>
         <w:rPr>
@@ -18558,13 +19405,27 @@
         <w:rPr>
           <w:rFonts w:hint="eastAsia"/>
         </w:rPr>
-        <w:t>该模块的输出包括系统对数据对于一些查询语</w:t>
-      </w:r>
-      <w:r>
-        <w:rPr>
-          <w:rFonts w:hint="eastAsia"/>
-        </w:rPr>
-        <w:t>库修改的结果，</w:t>
+        <w:t>该模块的输出包括系统对数据对于一些查询</w:t>
+      </w:r>
+      <w:proofErr w:type="gramStart"/>
+      <w:r>
+        <w:rPr>
+          <w:rFonts w:hint="eastAsia"/>
+        </w:rPr>
+        <w:t>语</w:t>
+      </w:r>
+      <w:r>
+        <w:rPr>
+          <w:rFonts w:hint="eastAsia"/>
+        </w:rPr>
+        <w:t>库修改</w:t>
+      </w:r>
+      <w:proofErr w:type="gramEnd"/>
+      <w:r>
+        <w:rPr>
+          <w:rFonts w:hint="eastAsia"/>
+        </w:rPr>
+        <w:t>的结果，</w:t>
       </w:r>
       <w:r>
         <w:rPr>
@@ -18654,6 +19515,7 @@
         </w:rPr>
         <w:t>UserDAL</w:t>
       </w:r>
+      <w:proofErr w:type="gramStart"/>
       <w:r>
         <w:rPr>
           <w:rFonts w:eastAsiaTheme="minorEastAsia" w:cs="Times New Roman" w:hint="eastAsia"/>
@@ -18664,11 +19526,33 @@
         <w:rPr>
           <w:rFonts w:asciiTheme="minorEastAsia" w:eastAsiaTheme="minorEastAsia" w:hAnsiTheme="minorEastAsia" w:hint="eastAsia"/>
         </w:rPr>
-        <w:t>用于操作用户类在数据库中的记录，如对数据库的增删改查操作。</w:t>
+        <w:t>用于</w:t>
+      </w:r>
+      <w:proofErr w:type="gramEnd"/>
+      <w:r>
+        <w:rPr>
+          <w:rFonts w:asciiTheme="minorEastAsia" w:eastAsiaTheme="minorEastAsia" w:hAnsiTheme="minorEastAsia" w:hint="eastAsia"/>
+        </w:rPr>
+        <w:t>操作用户类在数据库中的记录，如对数据库的</w:t>
+      </w:r>
+      <w:proofErr w:type="gramStart"/>
+      <w:r>
+        <w:rPr>
+          <w:rFonts w:asciiTheme="minorEastAsia" w:eastAsiaTheme="minorEastAsia" w:hAnsiTheme="minorEastAsia" w:hint="eastAsia"/>
+        </w:rPr>
+        <w:t>增删改查操作</w:t>
+      </w:r>
+      <w:proofErr w:type="gramEnd"/>
+      <w:r>
+        <w:rPr>
+          <w:rFonts w:asciiTheme="minorEastAsia" w:eastAsiaTheme="minorEastAsia" w:hAnsiTheme="minorEastAsia" w:hint="eastAsia"/>
+        </w:rPr>
+        <w:t>。</w:t>
       </w:r>
       <w:r>
         <w:t>WarehouseDAL</w:t>
       </w:r>
+      <w:proofErr w:type="gramStart"/>
       <w:r>
         <w:t>类</w:t>
       </w:r>
@@ -18676,11 +19560,19 @@
         <w:rPr>
           <w:rFonts w:asciiTheme="minorEastAsia" w:eastAsiaTheme="minorEastAsia" w:hAnsiTheme="minorEastAsia" w:hint="eastAsia"/>
         </w:rPr>
-        <w:t>用于操作代码类在数据库中的记录。</w:t>
+        <w:t>用于</w:t>
+      </w:r>
+      <w:proofErr w:type="gramEnd"/>
+      <w:r>
+        <w:rPr>
+          <w:rFonts w:asciiTheme="minorEastAsia" w:eastAsiaTheme="minorEastAsia" w:hAnsiTheme="minorEastAsia" w:hint="eastAsia"/>
+        </w:rPr>
+        <w:t>操作代码类在数据库中的记录。</w:t>
       </w:r>
       <w:r>
         <w:t>VersionDAL</w:t>
       </w:r>
+      <w:proofErr w:type="gramStart"/>
       <w:r>
         <w:t>类</w:t>
       </w:r>
@@ -18688,7 +19580,14 @@
         <w:rPr>
           <w:rFonts w:asciiTheme="minorEastAsia" w:eastAsiaTheme="minorEastAsia" w:hAnsiTheme="minorEastAsia" w:hint="eastAsia"/>
         </w:rPr>
-        <w:t>用于操作版本类在数据库中的记录。</w:t>
+        <w:t>用于</w:t>
+      </w:r>
+      <w:proofErr w:type="gramEnd"/>
+      <w:r>
+        <w:rPr>
+          <w:rFonts w:asciiTheme="minorEastAsia" w:eastAsiaTheme="minorEastAsia" w:hAnsiTheme="minorEastAsia" w:hint="eastAsia"/>
+        </w:rPr>
+        <w:t>操作版本类在数据库中的记录。</w:t>
       </w:r>
       <w:r>
         <w:rPr>
@@ -18696,6 +19595,7 @@
         </w:rPr>
         <w:t>BranchDAL</w:t>
       </w:r>
+      <w:proofErr w:type="gramStart"/>
       <w:r>
         <w:rPr>
           <w:rFonts w:hint="eastAsia"/>
@@ -18706,11 +19606,19 @@
         <w:rPr>
           <w:rFonts w:asciiTheme="minorEastAsia" w:eastAsiaTheme="minorEastAsia" w:hAnsiTheme="minorEastAsia" w:hint="eastAsia"/>
         </w:rPr>
-        <w:t>用于操作分支类在数据库中的记录。</w:t>
+        <w:t>用于</w:t>
+      </w:r>
+      <w:proofErr w:type="gramEnd"/>
+      <w:r>
+        <w:rPr>
+          <w:rFonts w:asciiTheme="minorEastAsia" w:eastAsiaTheme="minorEastAsia" w:hAnsiTheme="minorEastAsia" w:hint="eastAsia"/>
+        </w:rPr>
+        <w:t>操作分支类在数据库中的记录。</w:t>
       </w:r>
       <w:r>
         <w:t>CommentDAL</w:t>
       </w:r>
+      <w:proofErr w:type="gramStart"/>
       <w:r>
         <w:t>类</w:t>
       </w:r>
@@ -18718,7 +19626,14 @@
         <w:rPr>
           <w:rFonts w:asciiTheme="minorEastAsia" w:eastAsiaTheme="minorEastAsia" w:hAnsiTheme="minorEastAsia" w:hint="eastAsia"/>
         </w:rPr>
-        <w:t>用于操作评论类在数据库中的记录。</w:t>
+        <w:t>用于</w:t>
+      </w:r>
+      <w:proofErr w:type="gramEnd"/>
+      <w:r>
+        <w:rPr>
+          <w:rFonts w:asciiTheme="minorEastAsia" w:eastAsiaTheme="minorEastAsia" w:hAnsiTheme="minorEastAsia" w:hint="eastAsia"/>
+        </w:rPr>
+        <w:t>操作评论类在数据库中的记录。</w:t>
       </w:r>
     </w:p>
     <w:p>
@@ -18732,10 +19647,10 @@
       </w:pPr>
       <w:r>
         <w:object w:dxaOrig="3210" w:dyaOrig="4665">
-          <v:shape id="_x0000_i1035" type="#_x0000_t75" style="width:177.5pt;height:258.7pt" o:ole="">
+          <v:shape id="_x0000_i1035" type="#_x0000_t75" style="width:173.3pt;height:251.15pt" o:ole="">
             <v:imagedata r:id="rId34" o:title=""/>
           </v:shape>
-          <o:OLEObject Type="Embed" ProgID="Visio.Drawing.15" ShapeID="_x0000_i1035" DrawAspect="Content" ObjectID="_1558538000" r:id="rId35"/>
+          <o:OLEObject Type="Embed" ProgID="Visio.Drawing.15" ShapeID="_x0000_i1035" DrawAspect="Content" ObjectID="_1558598330" r:id="rId35"/>
         </w:object>
       </w:r>
     </w:p>
@@ -18755,13 +19670,39 @@
         <w:rPr>
           <w:rFonts w:hint="eastAsia"/>
         </w:rPr>
-        <w:t>4.1</w:t>
+        <w:t>4-</w:t>
+      </w:r>
+      <w:r>
+        <w:rPr>
+          <w:rFonts w:hint="eastAsia"/>
+        </w:rPr>
+        <w:t>1</w:t>
       </w:r>
       <w:r>
         <w:rPr>
           <w:rFonts w:hint="eastAsia"/>
         </w:rPr>
         <w:t>数据库操作流程</w:t>
+      </w:r>
+    </w:p>
+    <w:p>
+      <w:pPr>
+        <w:jc w:val="center"/>
+        <w:rPr>
+          <w:rFonts w:hint="eastAsia"/>
+        </w:rPr>
+      </w:pPr>
+      <w:r>
+        <w:t>Fig</w:t>
+      </w:r>
+      <w:r>
+        <w:rPr>
+          <w:rFonts w:hint="eastAsia"/>
+        </w:rPr>
+        <w:t xml:space="preserve">4-1 </w:t>
+      </w:r>
+      <w:r>
+        <w:t>Database operation Process</w:t>
       </w:r>
     </w:p>
     <w:p>
@@ -19130,10 +20071,10 @@
       </w:pPr>
       <w:r>
         <w:object w:dxaOrig="2775" w:dyaOrig="5460">
-          <v:shape id="_x0000_i1036" type="#_x0000_t75" style="width:138.15pt;height:272.95pt" o:ole="">
+          <v:shape id="_x0000_i1036" type="#_x0000_t75" style="width:123.05pt;height:243.65pt" o:ole="">
             <v:imagedata r:id="rId36" o:title=""/>
           </v:shape>
-          <o:OLEObject Type="Embed" ProgID="Visio.Drawing.15" ShapeID="_x0000_i1036" DrawAspect="Content" ObjectID="_1558538001" r:id="rId37"/>
+          <o:OLEObject Type="Embed" ProgID="Visio.Drawing.15" ShapeID="_x0000_i1036" DrawAspect="Content" ObjectID="_1558598331" r:id="rId37"/>
         </w:object>
       </w:r>
       <w:r>
@@ -19141,10 +20082,10 @@
       </w:r>
       <w:r>
         <w:object w:dxaOrig="2775" w:dyaOrig="5460">
-          <v:shape id="_x0000_i1037" type="#_x0000_t75" style="width:138.15pt;height:272.95pt" o:ole="">
+          <v:shape id="_x0000_i1037" type="#_x0000_t75" style="width:126.4pt;height:250.35pt" o:ole="">
             <v:imagedata r:id="rId38" o:title=""/>
           </v:shape>
-          <o:OLEObject Type="Embed" ProgID="Visio.Drawing.15" ShapeID="_x0000_i1037" DrawAspect="Content" ObjectID="_1558538002" r:id="rId39"/>
+          <o:OLEObject Type="Embed" ProgID="Visio.Drawing.15" ShapeID="_x0000_i1037" DrawAspect="Content" ObjectID="_1558598332" r:id="rId39"/>
         </w:object>
       </w:r>
     </w:p>
@@ -19166,12 +20107,18 @@
         <w:rPr>
           <w:rFonts w:cs="Times New Roman" w:hint="eastAsia"/>
         </w:rPr>
-        <w:t>4.2</w:t>
+        <w:t>4-</w:t>
       </w:r>
       <w:r>
         <w:rPr>
           <w:rFonts w:cs="Times New Roman" w:hint="eastAsia"/>
         </w:rPr>
+        <w:t>2</w:t>
+      </w:r>
+      <w:r>
+        <w:rPr>
+          <w:rFonts w:cs="Times New Roman" w:hint="eastAsia"/>
+        </w:rPr>
         <w:t>注册流程图</w:t>
       </w:r>
       <w:r>
@@ -19196,7 +20143,7 @@
         <w:rPr>
           <w:rFonts w:cs="Times New Roman" w:hint="eastAsia"/>
         </w:rPr>
-        <w:t>4.</w:t>
+        <w:t>4-</w:t>
       </w:r>
       <w:r>
         <w:rPr>
@@ -19209,6 +20156,60 @@
           <w:rFonts w:cs="Times New Roman" w:hint="eastAsia"/>
         </w:rPr>
         <w:t>登录流程图</w:t>
+      </w:r>
+    </w:p>
+    <w:p>
+      <w:pPr>
+        <w:spacing w:line="360" w:lineRule="auto"/>
+        <w:ind w:firstLineChars="600" w:firstLine="1440"/>
+        <w:rPr>
+          <w:rFonts w:cs="Times New Roman" w:hint="eastAsia"/>
+        </w:rPr>
+      </w:pPr>
+      <w:r>
+        <w:rPr>
+          <w:rFonts w:cs="Times New Roman"/>
+        </w:rPr>
+        <w:t>Fig</w:t>
+      </w:r>
+      <w:r>
+        <w:rPr>
+          <w:rFonts w:cs="Times New Roman"/>
+        </w:rPr>
+        <w:t xml:space="preserve">4-2 </w:t>
+      </w:r>
+      <w:r>
+        <w:rPr>
+          <w:rFonts w:cs="Times New Roman"/>
+        </w:rPr>
+        <w:t>Register flowchart</w:t>
+      </w:r>
+      <w:r>
+        <w:rPr>
+          <w:rFonts w:cs="Times New Roman"/>
+        </w:rPr>
+        <w:t xml:space="preserve">      </w:t>
+      </w:r>
+      <w:r>
+        <w:rPr>
+          <w:rFonts w:cs="Times New Roman"/>
+        </w:rPr>
+        <w:t>Fig</w:t>
+      </w:r>
+      <w:r>
+        <w:rPr>
+          <w:rFonts w:cs="Times New Roman"/>
+        </w:rPr>
+        <w:t>4-3</w:t>
+      </w:r>
+      <w:r>
+        <w:t xml:space="preserve"> </w:t>
+      </w:r>
+      <w:r>
+        <w:rPr>
+          <w:rFonts w:cs="Times New Roman"/>
+        </w:rPr>
+        <w:t>Login flowchart</w:t>
       </w:r>
     </w:p>
     <w:p>
@@ -20118,7 +21119,7 @@
           <v:shape id="_x0000_i1038" type="#_x0000_t75" style="width:385.95pt;height:421.95pt" o:ole="">
             <v:imagedata r:id="rId40" o:title=""/>
           </v:shape>
-          <o:OLEObject Type="Embed" ProgID="Visio.Drawing.15" ShapeID="_x0000_i1038" DrawAspect="Content" ObjectID="_1558538003" r:id="rId41"/>
+          <o:OLEObject Type="Embed" ProgID="Visio.Drawing.15" ShapeID="_x0000_i1038" DrawAspect="Content" ObjectID="_1558598333" r:id="rId41"/>
         </w:object>
       </w:r>
     </w:p>
@@ -20140,7 +21141,7 @@
         <w:rPr>
           <w:rFonts w:cs="Times New Roman" w:hint="eastAsia"/>
         </w:rPr>
-        <w:t>4.</w:t>
+        <w:t>4-</w:t>
       </w:r>
       <w:r>
         <w:rPr>
@@ -20165,8 +21166,25 @@
       <w:pPr>
         <w:widowControl/>
         <w:spacing w:line="360" w:lineRule="auto"/>
-        <w:jc w:val="left"/>
-      </w:pPr>
+        <w:jc w:val="center"/>
+      </w:pPr>
+      <w:r>
+        <w:t>Fig</w:t>
+      </w:r>
+      <w:r>
+        <w:t xml:space="preserve">4-4 </w:t>
+      </w:r>
+      <w:r>
+        <w:t xml:space="preserve">Log </w:t>
+      </w:r>
+      <w:proofErr w:type="gramStart"/>
+      <w:r>
+        <w:t>In</w:t>
+      </w:r>
+      <w:proofErr w:type="gramEnd"/>
+      <w:r>
+        <w:t xml:space="preserve"> User space flowchart</w:t>
+      </w:r>
     </w:p>
     <w:p>
       <w:pPr>
@@ -20181,7 +21199,7 @@
           <v:shape id="_x0000_i1039" type="#_x0000_t75" style="width:283.8pt;height:446.25pt" o:ole="">
             <v:imagedata r:id="rId42" o:title=""/>
           </v:shape>
-          <o:OLEObject Type="Embed" ProgID="Visio.Drawing.15" ShapeID="_x0000_i1039" DrawAspect="Content" ObjectID="_1558538004" r:id="rId43"/>
+          <o:OLEObject Type="Embed" ProgID="Visio.Drawing.15" ShapeID="_x0000_i1039" DrawAspect="Content" ObjectID="_1558598334" r:id="rId43"/>
         </w:object>
       </w:r>
     </w:p>
@@ -20203,7 +21221,7 @@
         <w:rPr>
           <w:rFonts w:cs="Times New Roman" w:hint="eastAsia"/>
         </w:rPr>
-        <w:t>4.</w:t>
+        <w:t>4-</w:t>
       </w:r>
       <w:r>
         <w:rPr>
@@ -20227,8 +21245,26 @@
     <w:p>
       <w:pPr>
         <w:widowControl/>
-        <w:jc w:val="left"/>
-      </w:pPr>
+        <w:jc w:val="center"/>
+        <w:rPr>
+          <w:rFonts w:hint="eastAsia"/>
+        </w:rPr>
+      </w:pPr>
+      <w:r>
+        <w:t>Fig</w:t>
+      </w:r>
+      <w:r>
+        <w:rPr>
+          <w:rFonts w:hint="eastAsia"/>
+        </w:rPr>
+        <w:t>4-5</w:t>
+      </w:r>
+      <w:r>
+        <w:t xml:space="preserve"> </w:t>
+      </w:r>
+      <w:r>
+        <w:t>Create a new Code warehouse flowchart</w:t>
+      </w:r>
     </w:p>
     <w:p>
       <w:pPr>
@@ -20560,7 +21596,21 @@
         <w:rPr>
           <w:rFonts w:cs="Times New Roman" w:hint="eastAsia"/>
         </w:rPr>
-        <w:t>。用户可以通过单击跳转到选中版本按钮重定向至选中版本的详细信息页面。此外用户单击回滚至选中版本按钮将选中分支回滚到指定版本。</w:t>
+        <w:t>。用户可以通过单击跳转到选中版本按钮重定向至选中版本的详细信息页面。此外用户</w:t>
+      </w:r>
+      <w:proofErr w:type="gramStart"/>
+      <w:r>
+        <w:rPr>
+          <w:rFonts w:cs="Times New Roman" w:hint="eastAsia"/>
+        </w:rPr>
+        <w:t>单击回</w:t>
+      </w:r>
+      <w:proofErr w:type="gramEnd"/>
+      <w:r>
+        <w:rPr>
+          <w:rFonts w:cs="Times New Roman" w:hint="eastAsia"/>
+        </w:rPr>
+        <w:t>滚至选中版本按钮将选中分支回滚到指定版本。</w:t>
       </w:r>
     </w:p>
     <w:p>
@@ -20965,7 +22015,7 @@
           <v:shape id="_x0000_i1040" type="#_x0000_t75" style="width:400.2pt;height:137.3pt" o:ole="">
             <v:imagedata r:id="rId44" o:title=""/>
           </v:shape>
-          <o:OLEObject Type="Embed" ProgID="Visio.Drawing.15" ShapeID="_x0000_i1040" DrawAspect="Content" ObjectID="_1558538005" r:id="rId45"/>
+          <o:OLEObject Type="Embed" ProgID="Visio.Drawing.15" ShapeID="_x0000_i1040" DrawAspect="Content" ObjectID="_1558598335" r:id="rId45"/>
         </w:object>
       </w:r>
     </w:p>
@@ -20981,7 +22031,7 @@
         <w:t>图</w:t>
       </w:r>
       <w:r>
-        <w:t>4.</w:t>
+        <w:t>4-</w:t>
       </w:r>
       <w:r>
         <w:t>6</w:t>
@@ -20991,6 +22041,35 @@
           <w:rFonts w:hint="eastAsia"/>
         </w:rPr>
         <w:t>代码仓库的文件结构</w:t>
+      </w:r>
+    </w:p>
+    <w:p>
+      <w:pPr>
+        <w:spacing w:line="360" w:lineRule="auto"/>
+        <w:jc w:val="center"/>
+        <w:rPr>
+          <w:rFonts w:hint="eastAsia"/>
+        </w:rPr>
+      </w:pPr>
+      <w:r>
+        <w:t>Fig</w:t>
+      </w:r>
+      <w:r>
+        <w:rPr>
+          <w:rFonts w:hint="eastAsia"/>
+        </w:rPr>
+        <w:t>4-6</w:t>
+      </w:r>
+      <w:r>
+        <w:t xml:space="preserve"> </w:t>
+      </w:r>
+      <w:proofErr w:type="gramStart"/>
+      <w:r>
+        <w:t>The</w:t>
+      </w:r>
+      <w:proofErr w:type="gramEnd"/>
+      <w:r>
+        <w:t xml:space="preserve"> file structure of the Code warehouse</w:t>
       </w:r>
     </w:p>
     <w:p>
@@ -21002,14 +22081,22 @@
         <w:rPr>
           <w:rFonts w:hint="eastAsia"/>
         </w:rPr>
-        <w:t>在创建一个新版本时，新版本继承上一个版本的文件结构和内容，即创建新版本的原</w:t>
-      </w:r>
-      <w:r>
-        <w:rPr>
-          <w:rFonts w:hint="eastAsia"/>
-        </w:rPr>
         <w:lastRenderedPageBreak/>
-        <w:t>始状态为上一版本的一个拷贝，但之后二者便不再有关联。</w:t>
+        <w:t>在创建一个新版本时，新版本继承上一个版本的文件结构和内容，即创建新版本的原始状态为上一版本的一个拷贝，但之后</w:t>
+      </w:r>
+      <w:proofErr w:type="gramStart"/>
+      <w:r>
+        <w:rPr>
+          <w:rFonts w:hint="eastAsia"/>
+        </w:rPr>
+        <w:t>二者便</w:t>
+      </w:r>
+      <w:proofErr w:type="gramEnd"/>
+      <w:r>
+        <w:rPr>
+          <w:rFonts w:hint="eastAsia"/>
+        </w:rPr>
+        <w:t>不再有关联。</w:t>
       </w:r>
     </w:p>
     <w:p>
@@ -21021,7 +22108,21 @@
         <w:rPr>
           <w:rFonts w:hint="eastAsia"/>
         </w:rPr>
-        <w:t>代码仓库的版本在数据库内以有向图的形式存储，分支表记录分支的起点和终点。</w:t>
+        <w:t>代码仓库的版本在数据库内以有向图的形式存储，分支</w:t>
+      </w:r>
+      <w:proofErr w:type="gramStart"/>
+      <w:r>
+        <w:rPr>
+          <w:rFonts w:hint="eastAsia"/>
+        </w:rPr>
+        <w:t>表记录</w:t>
+      </w:r>
+      <w:proofErr w:type="gramEnd"/>
+      <w:r>
+        <w:rPr>
+          <w:rFonts w:hint="eastAsia"/>
+        </w:rPr>
+        <w:t>分支的起点和终点。</w:t>
       </w:r>
     </w:p>
     <w:p>
@@ -21087,7 +22188,7 @@
           <v:shape id="_x0000_i1041" type="#_x0000_t75" style="width:287.15pt;height:417.75pt" o:ole="">
             <v:imagedata r:id="rId46" o:title=""/>
           </v:shape>
-          <o:OLEObject Type="Embed" ProgID="Visio.Drawing.15" ShapeID="_x0000_i1041" DrawAspect="Content" ObjectID="_1558538006" r:id="rId47"/>
+          <o:OLEObject Type="Embed" ProgID="Visio.Drawing.15" ShapeID="_x0000_i1041" DrawAspect="Content" ObjectID="_1558598336" r:id="rId47"/>
         </w:object>
       </w:r>
     </w:p>
@@ -21109,7 +22210,7 @@
         <w:rPr>
           <w:rFonts w:cs="Times New Roman" w:hint="eastAsia"/>
         </w:rPr>
-        <w:t>4.</w:t>
+        <w:t>4-</w:t>
       </w:r>
       <w:r>
         <w:rPr>
@@ -21128,6 +22229,39 @@
           <w:rFonts w:cs="Times New Roman" w:hint="eastAsia"/>
         </w:rPr>
         <w:t>回滚至选中版本流程图</w:t>
+      </w:r>
+    </w:p>
+    <w:p>
+      <w:pPr>
+        <w:spacing w:line="360" w:lineRule="auto"/>
+        <w:jc w:val="center"/>
+        <w:rPr>
+          <w:rFonts w:cs="Times New Roman" w:hint="eastAsia"/>
+        </w:rPr>
+      </w:pPr>
+      <w:r>
+        <w:rPr>
+          <w:rFonts w:cs="Times New Roman"/>
+        </w:rPr>
+        <w:t>Fig</w:t>
+      </w:r>
+      <w:r>
+        <w:rPr>
+          <w:rFonts w:cs="Times New Roman" w:hint="eastAsia"/>
+        </w:rPr>
+        <w:t>4-7</w:t>
+      </w:r>
+      <w:r>
+        <w:rPr>
+          <w:rFonts w:cs="Times New Roman"/>
+        </w:rPr>
+        <w:t xml:space="preserve"> </w:t>
+      </w:r>
+      <w:r>
+        <w:rPr>
+          <w:rFonts w:cs="Times New Roman"/>
+        </w:rPr>
+        <w:t>Rollback to selected version flowchart</w:t>
       </w:r>
     </w:p>
     <w:p>
@@ -21260,6 +22394,7 @@
         <w:textAlignment w:val="center"/>
       </w:pPr>
       <w:r>
+        <w:lastRenderedPageBreak/>
         <w:t>（</w:t>
       </w:r>
       <w:r>
@@ -21343,7 +22478,6 @@
           <w:sz w:val="28"/>
           <w:szCs w:val="28"/>
         </w:rPr>
-        <w:lastRenderedPageBreak/>
         <w:t>4.5</w:t>
       </w:r>
       <w:r>
@@ -21528,54 +22662,59 @@
         <w:spacing w:line="360" w:lineRule="auto"/>
         <w:ind w:firstLineChars="200" w:firstLine="480"/>
         <w:rPr>
+          <w:rFonts w:cs="Times New Roman" w:hint="eastAsia"/>
+        </w:rPr>
+      </w:pPr>
+      <w:r>
+        <w:rPr>
+          <w:rFonts w:cs="Times New Roman" w:hint="eastAsia"/>
+        </w:rPr>
+        <w:t>用户在</w:t>
+      </w:r>
+      <w:r>
+        <w:rPr>
+          <w:rFonts w:cs="Times New Roman" w:hint="eastAsia"/>
+        </w:rPr>
+        <w:t>Warehouse</w:t>
+      </w:r>
+      <w:r>
+        <w:rPr>
           <w:rFonts w:cs="Times New Roman"/>
         </w:rPr>
-      </w:pPr>
+        <w:t>_</w:t>
+      </w:r>
       <w:r>
         <w:rPr>
           <w:rFonts w:cs="Times New Roman" w:hint="eastAsia"/>
         </w:rPr>
-        <w:t>用户在</w:t>
+        <w:t>page</w:t>
+      </w:r>
+      <w:r>
+        <w:rPr>
+          <w:rFonts w:cs="Times New Roman"/>
+        </w:rPr>
+        <w:t>.aspx</w:t>
       </w:r>
       <w:r>
         <w:rPr>
           <w:rFonts w:cs="Times New Roman" w:hint="eastAsia"/>
         </w:rPr>
-        <w:t>Warehouse</w:t>
-      </w:r>
-      <w:r>
-        <w:rPr>
-          <w:rFonts w:cs="Times New Roman"/>
-        </w:rPr>
-        <w:t>_</w:t>
-      </w:r>
+        <w:t>可以选择版本</w:t>
+      </w:r>
+      <w:proofErr w:type="gramStart"/>
       <w:r>
         <w:rPr>
           <w:rFonts w:cs="Times New Roman" w:hint="eastAsia"/>
         </w:rPr>
-        <w:t>page</w:t>
-      </w:r>
-      <w:r>
-        <w:rPr>
-          <w:rFonts w:cs="Times New Roman"/>
-        </w:rPr>
-        <w:t>.aspx</w:t>
-      </w:r>
+        <w:t>回滚操作</w:t>
+      </w:r>
+      <w:proofErr w:type="gramEnd"/>
       <w:r>
         <w:rPr>
           <w:rFonts w:cs="Times New Roman" w:hint="eastAsia"/>
         </w:rPr>
-        <w:t>可以选择版本回滚操作的目标版本。</w:t>
-      </w:r>
-    </w:p>
-    <w:p>
-      <w:pPr>
-        <w:spacing w:line="360" w:lineRule="auto"/>
-        <w:ind w:firstLineChars="200" w:firstLine="480"/>
-        <w:rPr>
-          <w:rFonts w:cs="Times New Roman"/>
-        </w:rPr>
-      </w:pPr>
+        <w:t>的目标版本。</w:t>
+      </w:r>
     </w:p>
     <w:p>
       <w:pPr>
@@ -21627,10 +22766,10 @@
       </w:pPr>
       <w:r>
         <w:object w:dxaOrig="7440" w:dyaOrig="5910">
-          <v:shape id="_x0000_i1042" type="#_x0000_t75" style="width:438.7pt;height:349.1pt" o:ole="">
+          <v:shape id="_x0000_i1042" type="#_x0000_t75" style="width:394.35pt;height:313.95pt" o:ole="">
             <v:imagedata r:id="rId48" o:title=""/>
           </v:shape>
-          <o:OLEObject Type="Embed" ProgID="Visio.Drawing.15" ShapeID="_x0000_i1042" DrawAspect="Content" ObjectID="_1558538007" r:id="rId49"/>
+          <o:OLEObject Type="Embed" ProgID="Visio.Drawing.15" ShapeID="_x0000_i1042" DrawAspect="Content" ObjectID="_1558598337" r:id="rId49"/>
         </w:object>
       </w:r>
     </w:p>
@@ -21638,18 +22777,21 @@
       <w:pPr>
         <w:spacing w:line="360" w:lineRule="auto"/>
         <w:jc w:val="center"/>
-      </w:pPr>
-      <w:r>
         <w:rPr>
           <w:rFonts w:cs="Times New Roman"/>
         </w:rPr>
+      </w:pPr>
+      <w:r>
+        <w:rPr>
+          <w:rFonts w:cs="Times New Roman"/>
+        </w:rPr>
         <w:t>图</w:t>
       </w:r>
       <w:r>
         <w:rPr>
           <w:rFonts w:cs="Times New Roman"/>
         </w:rPr>
-        <w:t>4.</w:t>
+        <w:t>4-</w:t>
       </w:r>
       <w:r>
         <w:rPr>
@@ -21662,6 +22804,27 @@
           <w:rFonts w:cs="Times New Roman" w:hint="eastAsia"/>
         </w:rPr>
         <w:t>创建新版本流程图</w:t>
+      </w:r>
+    </w:p>
+    <w:p>
+      <w:pPr>
+        <w:spacing w:line="360" w:lineRule="auto"/>
+        <w:jc w:val="center"/>
+        <w:rPr>
+          <w:rFonts w:hint="eastAsia"/>
+        </w:rPr>
+      </w:pPr>
+      <w:r>
+        <w:t>Fig</w:t>
+      </w:r>
+      <w:r>
+        <w:rPr>
+          <w:rFonts w:hint="eastAsia"/>
+        </w:rPr>
+        <w:t xml:space="preserve">4-8 </w:t>
+      </w:r>
+      <w:r>
+        <w:t>Create a new version flowchart</w:t>
       </w:r>
     </w:p>
     <w:p>
@@ -21674,7 +22837,7 @@
           <v:shape id="_x0000_i1043" type="#_x0000_t75" style="width:448.75pt;height:356.65pt" o:ole="">
             <v:imagedata r:id="rId50" o:title=""/>
           </v:shape>
-          <o:OLEObject Type="Embed" ProgID="Visio.Drawing.15" ShapeID="_x0000_i1043" DrawAspect="Content" ObjectID="_1558538008" r:id="rId51"/>
+          <o:OLEObject Type="Embed" ProgID="Visio.Drawing.15" ShapeID="_x0000_i1043" DrawAspect="Content" ObjectID="_1558598338" r:id="rId51"/>
         </w:object>
       </w:r>
     </w:p>
@@ -21696,7 +22859,7 @@
         <w:rPr>
           <w:rFonts w:cs="Times New Roman"/>
         </w:rPr>
-        <w:t>4.</w:t>
+        <w:t>4-</w:t>
       </w:r>
       <w:r>
         <w:rPr>
@@ -21715,6 +22878,39 @@
           <w:rFonts w:cs="Times New Roman" w:hint="eastAsia"/>
         </w:rPr>
         <w:t>回滚至选中版本流程图</w:t>
+      </w:r>
+    </w:p>
+    <w:p>
+      <w:pPr>
+        <w:spacing w:line="360" w:lineRule="auto"/>
+        <w:jc w:val="center"/>
+        <w:rPr>
+          <w:rFonts w:cs="Times New Roman" w:hint="eastAsia"/>
+        </w:rPr>
+      </w:pPr>
+      <w:r>
+        <w:rPr>
+          <w:rFonts w:cs="Times New Roman"/>
+        </w:rPr>
+        <w:t>Fig</w:t>
+      </w:r>
+      <w:r>
+        <w:rPr>
+          <w:rFonts w:cs="Times New Roman" w:hint="eastAsia"/>
+        </w:rPr>
+        <w:t>4-9</w:t>
+      </w:r>
+      <w:r>
+        <w:rPr>
+          <w:rFonts w:cs="Times New Roman"/>
+        </w:rPr>
+        <w:t xml:space="preserve"> </w:t>
+      </w:r>
+      <w:r>
+        <w:rPr>
+          <w:rFonts w:cs="Times New Roman"/>
+        </w:rPr>
+        <w:t>Rollback to selected version flowchart</w:t>
       </w:r>
     </w:p>
     <w:p>
@@ -22085,6 +23281,7 @@
         <w:jc w:val="left"/>
       </w:pPr>
       <w:r>
+        <w:lastRenderedPageBreak/>
         <w:t>（</w:t>
       </w:r>
       <w:r>
@@ -22133,7 +23330,6 @@
           <w:sz w:val="28"/>
           <w:szCs w:val="28"/>
         </w:rPr>
-        <w:lastRenderedPageBreak/>
         <w:t>4.6</w:t>
       </w:r>
       <w:r>
@@ -22294,10 +23490,10 @@
       </w:pPr>
       <w:r>
         <w:object w:dxaOrig="5385" w:dyaOrig="6840">
-          <v:shape id="_x0000_i1044" type="#_x0000_t75" style="width:328.2pt;height:416.95pt" o:ole="">
+          <v:shape id="_x0000_i1044" type="#_x0000_t75" style="width:292.2pt;height:371.7pt" o:ole="">
             <v:imagedata r:id="rId52" o:title=""/>
           </v:shape>
-          <o:OLEObject Type="Embed" ProgID="Visio.Drawing.15" ShapeID="_x0000_i1044" DrawAspect="Content" ObjectID="_1558538009" r:id="rId53"/>
+          <o:OLEObject Type="Embed" ProgID="Visio.Drawing.15" ShapeID="_x0000_i1044" DrawAspect="Content" ObjectID="_1558598339" r:id="rId53"/>
         </w:object>
       </w:r>
     </w:p>
@@ -22319,7 +23515,7 @@
         <w:rPr>
           <w:rFonts w:cs="Times New Roman"/>
         </w:rPr>
-        <w:t>4.</w:t>
+        <w:t>4-</w:t>
       </w:r>
       <w:r>
         <w:rPr>
@@ -22338,6 +23534,33 @@
           <w:rFonts w:cs="Times New Roman" w:hint="eastAsia"/>
         </w:rPr>
         <w:t>创建新分支流程图</w:t>
+      </w:r>
+    </w:p>
+    <w:p>
+      <w:pPr>
+        <w:spacing w:line="360" w:lineRule="auto"/>
+        <w:jc w:val="center"/>
+        <w:rPr>
+          <w:rFonts w:cs="Times New Roman" w:hint="eastAsia"/>
+        </w:rPr>
+      </w:pPr>
+      <w:r>
+        <w:rPr>
+          <w:rFonts w:cs="Times New Roman" w:hint="eastAsia"/>
+        </w:rPr>
+        <w:t>Fig4-10</w:t>
+      </w:r>
+      <w:r>
+        <w:rPr>
+          <w:rFonts w:cs="Times New Roman"/>
+        </w:rPr>
+        <w:t xml:space="preserve"> </w:t>
+      </w:r>
+      <w:r>
+        <w:rPr>
+          <w:rFonts w:cs="Times New Roman"/>
+        </w:rPr>
+        <w:t>Create a new branch flowchart</w:t>
       </w:r>
     </w:p>
     <w:p>
@@ -22350,7 +23573,7 @@
           <v:shape id="_x0000_i1045" type="#_x0000_t75" style="width:334.9pt;height:301.4pt" o:ole="">
             <v:imagedata r:id="rId54" o:title=""/>
           </v:shape>
-          <o:OLEObject Type="Embed" ProgID="Visio.Drawing.15" ShapeID="_x0000_i1045" DrawAspect="Content" ObjectID="_1558538010" r:id="rId55"/>
+          <o:OLEObject Type="Embed" ProgID="Visio.Drawing.15" ShapeID="_x0000_i1045" DrawAspect="Content" ObjectID="_1558598340" r:id="rId55"/>
         </w:object>
       </w:r>
     </w:p>
@@ -22372,7 +23595,7 @@
         <w:rPr>
           <w:rFonts w:cs="Times New Roman"/>
         </w:rPr>
-        <w:t>4.</w:t>
+        <w:t>4-</w:t>
       </w:r>
       <w:r>
         <w:rPr>
@@ -22391,6 +23614,27 @@
           <w:rFonts w:cs="Times New Roman" w:hint="eastAsia"/>
         </w:rPr>
         <w:t>删除分支流程图</w:t>
+      </w:r>
+    </w:p>
+    <w:p>
+      <w:pPr>
+        <w:spacing w:line="360" w:lineRule="auto"/>
+        <w:jc w:val="center"/>
+        <w:rPr>
+          <w:rFonts w:cs="Times New Roman" w:hint="eastAsia"/>
+        </w:rPr>
+      </w:pPr>
+      <w:r>
+        <w:rPr>
+          <w:rFonts w:cs="Times New Roman" w:hint="eastAsia"/>
+        </w:rPr>
+        <w:t xml:space="preserve">Fig4-11 </w:t>
+      </w:r>
+      <w:r>
+        <w:rPr>
+          <w:rFonts w:cs="Times New Roman"/>
+        </w:rPr>
+        <w:t>Delete a branch flowchart</w:t>
       </w:r>
     </w:p>
     <w:p>
@@ -22684,9 +23928,8 @@
     <w:p>
       <w:pPr>
         <w:spacing w:line="360" w:lineRule="auto"/>
-        <w:ind w:firstLineChars="200" w:firstLine="480"/>
-        <w:rPr>
-          <w:rFonts w:cs="Times New Roman"/>
+        <w:rPr>
+          <w:rFonts w:cs="Times New Roman" w:hint="eastAsia"/>
         </w:rPr>
       </w:pPr>
     </w:p>
@@ -22820,6 +24063,7 @@
         <w:textAlignment w:val="center"/>
       </w:pPr>
       <w:r>
+        <w:lastRenderedPageBreak/>
         <w:t>（</w:t>
       </w:r>
       <w:r>
@@ -22849,7 +24093,6 @@
         <w:jc w:val="left"/>
       </w:pPr>
       <w:r>
-        <w:lastRenderedPageBreak/>
         <w:t>（</w:t>
       </w:r>
       <w:r>
@@ -23077,7 +24320,7 @@
           <v:shape id="_x0000_i1046" type="#_x0000_t75" style="width:498.15pt;height:200.1pt" o:ole="">
             <v:imagedata r:id="rId56" o:title=""/>
           </v:shape>
-          <o:OLEObject Type="Embed" ProgID="Visio.Drawing.15" ShapeID="_x0000_i1046" DrawAspect="Content" ObjectID="_1558538011" r:id="rId57"/>
+          <o:OLEObject Type="Embed" ProgID="Visio.Drawing.15" ShapeID="_x0000_i1046" DrawAspect="Content" ObjectID="_1558598341" r:id="rId57"/>
         </w:object>
       </w:r>
       <w:r>
@@ -23090,7 +24333,7 @@
         <w:rPr>
           <w:rFonts w:hint="eastAsia"/>
         </w:rPr>
-        <w:t>4.</w:t>
+        <w:t>4-</w:t>
       </w:r>
       <w:r>
         <w:t>12</w:t>
@@ -23099,7 +24342,25 @@
         <w:rPr>
           <w:rFonts w:hint="eastAsia"/>
         </w:rPr>
-        <w:t>文件系统类图</w:t>
+        <w:t>文件系统功能</w:t>
+      </w:r>
+    </w:p>
+    <w:p>
+      <w:pPr>
+        <w:spacing w:line="360" w:lineRule="auto"/>
+        <w:jc w:val="center"/>
+        <w:rPr>
+          <w:rFonts w:hint="eastAsia"/>
+        </w:rPr>
+      </w:pPr>
+      <w:r>
+        <w:rPr>
+          <w:rFonts w:hint="eastAsia"/>
+        </w:rPr>
+        <w:t xml:space="preserve">Fig4-12 </w:t>
+      </w:r>
+      <w:r>
+        <w:t>File system Features</w:t>
       </w:r>
     </w:p>
     <w:p>
@@ -23171,6 +24432,7 @@
         <w:rPr>
           <w:rFonts w:hint="eastAsia"/>
         </w:rPr>
+        <w:lastRenderedPageBreak/>
         <w:t>对于文件系统，使用同步</w:t>
       </w:r>
       <w:r>
@@ -23207,14 +24469,7 @@
         <w:rPr>
           <w:rFonts w:hint="eastAsia"/>
         </w:rPr>
-        <w:t>的原理，是将需要耗费大量时间的操作，如数据库读写、</w:t>
-      </w:r>
-      <w:r>
-        <w:rPr>
-          <w:rFonts w:hint="eastAsia"/>
-        </w:rPr>
-        <w:lastRenderedPageBreak/>
-        <w:t>网络操作和文件操作提交到操作系统的任务队列中，等待</w:t>
+        <w:t>的原理，是将需要耗费大量时间的操作，如数据库读写、网络操作和文件操作提交到操作系统的任务队列中，等待</w:t>
       </w:r>
       <w:r>
         <w:rPr>
@@ -23289,7 +24544,15 @@
         <w:t>机制，是依靠系统内部的线程池</w:t>
       </w:r>
       <w:r>
-        <w:t>或纤程池，</w:t>
+        <w:t>或</w:t>
+      </w:r>
+      <w:proofErr w:type="gramStart"/>
+      <w:r>
+        <w:t>纤</w:t>
+      </w:r>
+      <w:proofErr w:type="gramEnd"/>
+      <w:r>
+        <w:t>程池，</w:t>
       </w:r>
       <w:r>
         <w:t>Windows</w:t>
@@ -23492,7 +24755,21 @@
         <w:rPr>
           <w:rFonts w:hint="eastAsia"/>
         </w:rPr>
-        <w:t>内存中的数据，可以监视多进程或多线程程序的运行。</w:t>
+        <w:t>内存中的数据，可以监视</w:t>
+      </w:r>
+      <w:proofErr w:type="gramStart"/>
+      <w:r>
+        <w:rPr>
+   